--- a/word/note/crowd_前台.docx
+++ b/word/note/crowd_前台.docx
@@ -8887,1189 +8887,4997 @@
           <w:szCs w:val="19"/>
         </w:rPr>
       </w:pPr>
+      <w:r>
+        <w:rPr>
+          <w:rFonts w:hint="default" w:ascii="Courier New" w:hAnsi="Courier New" w:eastAsia="monospace" w:cs="Courier New"/>
+          <w:color w:val="BBB529"/>
+          <w:kern w:val="0"/>
+          <w:sz w:val="22"/>
+          <w:szCs w:val="22"/>
+          <w:shd w:val="clear" w:fill="2B2B2B"/>
+          <w:lang w:val="en-US" w:eastAsia="zh-CN" w:bidi="ar"/>
+        </w:rPr>
+        <w:t>@RunWith</w:t>
+      </w:r>
+      <w:r>
+        <w:rPr>
+          <w:rFonts w:hint="default" w:ascii="Courier New" w:hAnsi="Courier New" w:eastAsia="monospace" w:cs="Courier New"/>
+          <w:color w:val="A9B7C6"/>
+          <w:kern w:val="0"/>
+          <w:sz w:val="22"/>
+          <w:szCs w:val="22"/>
+          <w:shd w:val="clear" w:fill="2B2B2B"/>
+          <w:lang w:val="en-US" w:eastAsia="zh-CN" w:bidi="ar"/>
+        </w:rPr>
+        <w:t>(SpringRunner.</w:t>
+      </w:r>
+      <w:r>
+        <w:rPr>
+          <w:rFonts w:hint="default" w:ascii="Courier New" w:hAnsi="Courier New" w:eastAsia="monospace" w:cs="Courier New"/>
+          <w:color w:val="CC7832"/>
+          <w:kern w:val="0"/>
+          <w:sz w:val="22"/>
+          <w:szCs w:val="22"/>
+          <w:shd w:val="clear" w:fill="2B2B2B"/>
+          <w:lang w:val="en-US" w:eastAsia="zh-CN" w:bidi="ar"/>
+        </w:rPr>
+        <w:t>class</w:t>
+      </w:r>
+      <w:r>
+        <w:rPr>
+          <w:rFonts w:hint="default" w:ascii="Courier New" w:hAnsi="Courier New" w:eastAsia="monospace" w:cs="Courier New"/>
+          <w:color w:val="A9B7C6"/>
+          <w:kern w:val="0"/>
+          <w:sz w:val="22"/>
+          <w:szCs w:val="22"/>
+          <w:shd w:val="clear" w:fill="2B2B2B"/>
+          <w:lang w:val="en-US" w:eastAsia="zh-CN" w:bidi="ar"/>
+        </w:rPr>
+        <w:t>)</w:t>
+      </w:r>
+      <w:r>
+        <w:rPr>
+          <w:rFonts w:hint="default" w:ascii="Courier New" w:hAnsi="Courier New" w:eastAsia="monospace" w:cs="Courier New"/>
+          <w:color w:val="A9B7C6"/>
+          <w:kern w:val="0"/>
+          <w:sz w:val="22"/>
+          <w:szCs w:val="22"/>
+          <w:shd w:val="clear" w:fill="2B2B2B"/>
+          <w:lang w:val="en-US" w:eastAsia="zh-CN" w:bidi="ar"/>
+        </w:rPr>
+        <w:br w:type="textWrapping"/>
+      </w:r>
+      <w:r>
+        <w:rPr>
+          <w:rFonts w:hint="default" w:ascii="Courier New" w:hAnsi="Courier New" w:eastAsia="monospace" w:cs="Courier New"/>
+          <w:color w:val="BBB529"/>
+          <w:kern w:val="0"/>
+          <w:sz w:val="22"/>
+          <w:szCs w:val="22"/>
+          <w:shd w:val="clear" w:fill="2B2B2B"/>
+          <w:lang w:val="en-US" w:eastAsia="zh-CN" w:bidi="ar"/>
+        </w:rPr>
+        <w:t>@SpringBootTest</w:t>
+      </w:r>
+      <w:r>
+        <w:rPr>
+          <w:rFonts w:hint="default" w:ascii="Courier New" w:hAnsi="Courier New" w:eastAsia="monospace" w:cs="Courier New"/>
+          <w:color w:val="BBB529"/>
+          <w:kern w:val="0"/>
+          <w:sz w:val="22"/>
+          <w:szCs w:val="22"/>
+          <w:shd w:val="clear" w:fill="2B2B2B"/>
+          <w:lang w:val="en-US" w:eastAsia="zh-CN" w:bidi="ar"/>
+        </w:rPr>
+        <w:br w:type="textWrapping"/>
+      </w:r>
+      <w:r>
+        <w:rPr>
+          <w:rFonts w:hint="default" w:ascii="Courier New" w:hAnsi="Courier New" w:eastAsia="monospace" w:cs="Courier New"/>
+          <w:color w:val="CC7832"/>
+          <w:kern w:val="0"/>
+          <w:sz w:val="22"/>
+          <w:szCs w:val="22"/>
+          <w:shd w:val="clear" w:fill="2B2B2B"/>
+          <w:lang w:val="en-US" w:eastAsia="zh-CN" w:bidi="ar"/>
+        </w:rPr>
+        <w:t xml:space="preserve">public class </w:t>
+      </w:r>
+      <w:r>
+        <w:rPr>
+          <w:rFonts w:hint="default" w:ascii="Courier New" w:hAnsi="Courier New" w:eastAsia="monospace" w:cs="Courier New"/>
+          <w:color w:val="A9B7C6"/>
+          <w:kern w:val="0"/>
+          <w:sz w:val="22"/>
+          <w:szCs w:val="22"/>
+          <w:shd w:val="clear" w:fill="2B2B2B"/>
+          <w:lang w:val="en-US" w:eastAsia="zh-CN" w:bidi="ar"/>
+        </w:rPr>
+        <w:t>MyBatisTest {</w:t>
+      </w:r>
+      <w:r>
+        <w:rPr>
+          <w:rFonts w:hint="default" w:ascii="Courier New" w:hAnsi="Courier New" w:eastAsia="monospace" w:cs="Courier New"/>
+          <w:color w:val="A9B7C6"/>
+          <w:kern w:val="0"/>
+          <w:sz w:val="22"/>
+          <w:szCs w:val="22"/>
+          <w:shd w:val="clear" w:fill="2B2B2B"/>
+          <w:lang w:val="en-US" w:eastAsia="zh-CN" w:bidi="ar"/>
+        </w:rPr>
+        <w:br w:type="textWrapping"/>
+      </w:r>
+      <w:r>
+        <w:rPr>
+          <w:rFonts w:hint="default" w:ascii="Courier New" w:hAnsi="Courier New" w:eastAsia="monospace" w:cs="Courier New"/>
+          <w:color w:val="A9B7C6"/>
+          <w:kern w:val="0"/>
+          <w:sz w:val="22"/>
+          <w:szCs w:val="22"/>
+          <w:shd w:val="clear" w:fill="2B2B2B"/>
+          <w:lang w:val="en-US" w:eastAsia="zh-CN" w:bidi="ar"/>
+        </w:rPr>
+        <w:t xml:space="preserve">   Logger </w:t>
+      </w:r>
+      <w:r>
+        <w:rPr>
+          <w:rFonts w:hint="default" w:ascii="Courier New" w:hAnsi="Courier New" w:eastAsia="monospace" w:cs="Courier New"/>
+          <w:color w:val="9876AA"/>
+          <w:kern w:val="0"/>
+          <w:sz w:val="22"/>
+          <w:szCs w:val="22"/>
+          <w:shd w:val="clear" w:fill="2B2B2B"/>
+          <w:lang w:val="en-US" w:eastAsia="zh-CN" w:bidi="ar"/>
+        </w:rPr>
+        <w:t xml:space="preserve">logger </w:t>
+      </w:r>
+      <w:r>
+        <w:rPr>
+          <w:rFonts w:hint="default" w:ascii="Courier New" w:hAnsi="Courier New" w:eastAsia="monospace" w:cs="Courier New"/>
+          <w:color w:val="A9B7C6"/>
+          <w:kern w:val="0"/>
+          <w:sz w:val="22"/>
+          <w:szCs w:val="22"/>
+          <w:shd w:val="clear" w:fill="2B2B2B"/>
+          <w:lang w:val="en-US" w:eastAsia="zh-CN" w:bidi="ar"/>
+        </w:rPr>
+        <w:t>= LoggerFactory.</w:t>
+      </w:r>
+      <w:r>
+        <w:rPr>
+          <w:rFonts w:hint="default" w:ascii="Courier New" w:hAnsi="Courier New" w:eastAsia="monospace" w:cs="Courier New"/>
+          <w:i/>
+          <w:color w:val="A9B7C6"/>
+          <w:kern w:val="0"/>
+          <w:sz w:val="22"/>
+          <w:szCs w:val="22"/>
+          <w:shd w:val="clear" w:fill="2B2B2B"/>
+          <w:lang w:val="en-US" w:eastAsia="zh-CN" w:bidi="ar"/>
+        </w:rPr>
+        <w:t>getLogger</w:t>
+      </w:r>
+      <w:r>
+        <w:rPr>
+          <w:rFonts w:hint="default" w:ascii="Courier New" w:hAnsi="Courier New" w:eastAsia="monospace" w:cs="Courier New"/>
+          <w:color w:val="A9B7C6"/>
+          <w:kern w:val="0"/>
+          <w:sz w:val="22"/>
+          <w:szCs w:val="22"/>
+          <w:shd w:val="clear" w:fill="2B2B2B"/>
+          <w:lang w:val="en-US" w:eastAsia="zh-CN" w:bidi="ar"/>
+        </w:rPr>
+        <w:t>(MyBatisTest.</w:t>
+      </w:r>
+      <w:r>
+        <w:rPr>
+          <w:rFonts w:hint="default" w:ascii="Courier New" w:hAnsi="Courier New" w:eastAsia="monospace" w:cs="Courier New"/>
+          <w:color w:val="CC7832"/>
+          <w:kern w:val="0"/>
+          <w:sz w:val="22"/>
+          <w:szCs w:val="22"/>
+          <w:shd w:val="clear" w:fill="2B2B2B"/>
+          <w:lang w:val="en-US" w:eastAsia="zh-CN" w:bidi="ar"/>
+        </w:rPr>
+        <w:t>class</w:t>
+      </w:r>
+      <w:r>
+        <w:rPr>
+          <w:rFonts w:hint="default" w:ascii="Courier New" w:hAnsi="Courier New" w:eastAsia="monospace" w:cs="Courier New"/>
+          <w:color w:val="A9B7C6"/>
+          <w:kern w:val="0"/>
+          <w:sz w:val="22"/>
+          <w:szCs w:val="22"/>
+          <w:shd w:val="clear" w:fill="2B2B2B"/>
+          <w:lang w:val="en-US" w:eastAsia="zh-CN" w:bidi="ar"/>
+        </w:rPr>
+        <w:t>)</w:t>
+      </w:r>
+      <w:r>
+        <w:rPr>
+          <w:rFonts w:hint="default" w:ascii="Courier New" w:hAnsi="Courier New" w:eastAsia="monospace" w:cs="Courier New"/>
+          <w:color w:val="CC7832"/>
+          <w:kern w:val="0"/>
+          <w:sz w:val="22"/>
+          <w:szCs w:val="22"/>
+          <w:shd w:val="clear" w:fill="2B2B2B"/>
+          <w:lang w:val="en-US" w:eastAsia="zh-CN" w:bidi="ar"/>
+        </w:rPr>
+        <w:t>;</w:t>
+      </w:r>
+      <w:r>
+        <w:rPr>
+          <w:rFonts w:hint="default" w:ascii="Courier New" w:hAnsi="Courier New" w:eastAsia="monospace" w:cs="Courier New"/>
+          <w:color w:val="CC7832"/>
+          <w:kern w:val="0"/>
+          <w:sz w:val="22"/>
+          <w:szCs w:val="22"/>
+          <w:shd w:val="clear" w:fill="2B2B2B"/>
+          <w:lang w:val="en-US" w:eastAsia="zh-CN" w:bidi="ar"/>
+        </w:rPr>
+        <w:br w:type="textWrapping"/>
+      </w:r>
+      <w:r>
+        <w:rPr>
+          <w:rFonts w:hint="default" w:ascii="Courier New" w:hAnsi="Courier New" w:eastAsia="monospace" w:cs="Courier New"/>
+          <w:color w:val="CC7832"/>
+          <w:kern w:val="0"/>
+          <w:sz w:val="22"/>
+          <w:szCs w:val="22"/>
+          <w:shd w:val="clear" w:fill="2B2B2B"/>
+          <w:lang w:val="en-US" w:eastAsia="zh-CN" w:bidi="ar"/>
+        </w:rPr>
+        <w:br w:type="textWrapping"/>
+      </w:r>
+      <w:r>
+        <w:rPr>
+          <w:rFonts w:hint="default" w:ascii="Courier New" w:hAnsi="Courier New" w:eastAsia="monospace" w:cs="Courier New"/>
+          <w:color w:val="CC7832"/>
+          <w:kern w:val="0"/>
+          <w:sz w:val="22"/>
+          <w:szCs w:val="22"/>
+          <w:shd w:val="clear" w:fill="2B2B2B"/>
+          <w:lang w:val="en-US" w:eastAsia="zh-CN" w:bidi="ar"/>
+        </w:rPr>
+        <w:t xml:space="preserve">   </w:t>
+      </w:r>
+      <w:r>
+        <w:rPr>
+          <w:rFonts w:hint="default" w:ascii="Courier New" w:hAnsi="Courier New" w:eastAsia="monospace" w:cs="Courier New"/>
+          <w:color w:val="BBB529"/>
+          <w:kern w:val="0"/>
+          <w:sz w:val="22"/>
+          <w:szCs w:val="22"/>
+          <w:shd w:val="clear" w:fill="2B2B2B"/>
+          <w:lang w:val="en-US" w:eastAsia="zh-CN" w:bidi="ar"/>
+        </w:rPr>
+        <w:t>@Autowired</w:t>
+      </w:r>
+      <w:r>
+        <w:rPr>
+          <w:rFonts w:hint="default" w:ascii="Courier New" w:hAnsi="Courier New" w:eastAsia="monospace" w:cs="Courier New"/>
+          <w:color w:val="BBB529"/>
+          <w:kern w:val="0"/>
+          <w:sz w:val="22"/>
+          <w:szCs w:val="22"/>
+          <w:shd w:val="clear" w:fill="2B2B2B"/>
+          <w:lang w:val="en-US" w:eastAsia="zh-CN" w:bidi="ar"/>
+        </w:rPr>
+        <w:br w:type="textWrapping"/>
+      </w:r>
+      <w:r>
+        <w:rPr>
+          <w:rFonts w:hint="default" w:ascii="Courier New" w:hAnsi="Courier New" w:eastAsia="monospace" w:cs="Courier New"/>
+          <w:color w:val="BBB529"/>
+          <w:kern w:val="0"/>
+          <w:sz w:val="22"/>
+          <w:szCs w:val="22"/>
+          <w:shd w:val="clear" w:fill="2B2B2B"/>
+          <w:lang w:val="en-US" w:eastAsia="zh-CN" w:bidi="ar"/>
+        </w:rPr>
+        <w:t xml:space="preserve">   </w:t>
+      </w:r>
+      <w:r>
+        <w:rPr>
+          <w:rFonts w:hint="default" w:ascii="Courier New" w:hAnsi="Courier New" w:eastAsia="monospace" w:cs="Courier New"/>
+          <w:color w:val="CC7832"/>
+          <w:kern w:val="0"/>
+          <w:sz w:val="22"/>
+          <w:szCs w:val="22"/>
+          <w:shd w:val="clear" w:fill="2B2B2B"/>
+          <w:lang w:val="en-US" w:eastAsia="zh-CN" w:bidi="ar"/>
+        </w:rPr>
+        <w:t xml:space="preserve">private </w:t>
+      </w:r>
+      <w:r>
+        <w:rPr>
+          <w:rFonts w:hint="default" w:ascii="Courier New" w:hAnsi="Courier New" w:eastAsia="monospace" w:cs="Courier New"/>
+          <w:color w:val="A9B7C6"/>
+          <w:kern w:val="0"/>
+          <w:sz w:val="22"/>
+          <w:szCs w:val="22"/>
+          <w:shd w:val="clear" w:fill="2B2B2B"/>
+          <w:lang w:val="en-US" w:eastAsia="zh-CN" w:bidi="ar"/>
+        </w:rPr>
+        <w:t xml:space="preserve">DataSource </w:t>
+      </w:r>
+      <w:r>
+        <w:rPr>
+          <w:rFonts w:hint="default" w:ascii="Courier New" w:hAnsi="Courier New" w:eastAsia="monospace" w:cs="Courier New"/>
+          <w:color w:val="9876AA"/>
+          <w:kern w:val="0"/>
+          <w:sz w:val="22"/>
+          <w:szCs w:val="22"/>
+          <w:shd w:val="clear" w:fill="2B2B2B"/>
+          <w:lang w:val="en-US" w:eastAsia="zh-CN" w:bidi="ar"/>
+        </w:rPr>
+        <w:t>dataSource</w:t>
+      </w:r>
+      <w:r>
+        <w:rPr>
+          <w:rFonts w:hint="default" w:ascii="Courier New" w:hAnsi="Courier New" w:eastAsia="monospace" w:cs="Courier New"/>
+          <w:color w:val="CC7832"/>
+          <w:kern w:val="0"/>
+          <w:sz w:val="22"/>
+          <w:szCs w:val="22"/>
+          <w:shd w:val="clear" w:fill="2B2B2B"/>
+          <w:lang w:val="en-US" w:eastAsia="zh-CN" w:bidi="ar"/>
+        </w:rPr>
+        <w:t>;</w:t>
+      </w:r>
+      <w:r>
+        <w:rPr>
+          <w:rFonts w:hint="default" w:ascii="Courier New" w:hAnsi="Courier New" w:eastAsia="monospace" w:cs="Courier New"/>
+          <w:color w:val="CC7832"/>
+          <w:kern w:val="0"/>
+          <w:sz w:val="22"/>
+          <w:szCs w:val="22"/>
+          <w:shd w:val="clear" w:fill="2B2B2B"/>
+          <w:lang w:val="en-US" w:eastAsia="zh-CN" w:bidi="ar"/>
+        </w:rPr>
+        <w:br w:type="textWrapping"/>
+      </w:r>
+      <w:r>
+        <w:rPr>
+          <w:rFonts w:hint="default" w:ascii="Courier New" w:hAnsi="Courier New" w:eastAsia="monospace" w:cs="Courier New"/>
+          <w:color w:val="CC7832"/>
+          <w:kern w:val="0"/>
+          <w:sz w:val="22"/>
+          <w:szCs w:val="22"/>
+          <w:shd w:val="clear" w:fill="2B2B2B"/>
+          <w:lang w:val="en-US" w:eastAsia="zh-CN" w:bidi="ar"/>
+        </w:rPr>
+        <w:br w:type="textWrapping"/>
+      </w:r>
+      <w:r>
+        <w:rPr>
+          <w:rFonts w:hint="default" w:ascii="Courier New" w:hAnsi="Courier New" w:eastAsia="monospace" w:cs="Courier New"/>
+          <w:color w:val="CC7832"/>
+          <w:kern w:val="0"/>
+          <w:sz w:val="22"/>
+          <w:szCs w:val="22"/>
+          <w:shd w:val="clear" w:fill="2B2B2B"/>
+          <w:lang w:val="en-US" w:eastAsia="zh-CN" w:bidi="ar"/>
+        </w:rPr>
+        <w:t xml:space="preserve">   </w:t>
+      </w:r>
+      <w:r>
+        <w:rPr>
+          <w:rFonts w:hint="default" w:ascii="Courier New" w:hAnsi="Courier New" w:eastAsia="monospace" w:cs="Courier New"/>
+          <w:color w:val="BBB529"/>
+          <w:kern w:val="0"/>
+          <w:sz w:val="22"/>
+          <w:szCs w:val="22"/>
+          <w:shd w:val="clear" w:fill="2B2B2B"/>
+          <w:lang w:val="en-US" w:eastAsia="zh-CN" w:bidi="ar"/>
+        </w:rPr>
+        <w:t>@Autowired</w:t>
+      </w:r>
+      <w:r>
+        <w:rPr>
+          <w:rFonts w:hint="default" w:ascii="Courier New" w:hAnsi="Courier New" w:eastAsia="monospace" w:cs="Courier New"/>
+          <w:color w:val="BBB529"/>
+          <w:kern w:val="0"/>
+          <w:sz w:val="22"/>
+          <w:szCs w:val="22"/>
+          <w:shd w:val="clear" w:fill="2B2B2B"/>
+          <w:lang w:val="en-US" w:eastAsia="zh-CN" w:bidi="ar"/>
+        </w:rPr>
+        <w:br w:type="textWrapping"/>
+      </w:r>
+      <w:r>
+        <w:rPr>
+          <w:rFonts w:hint="default" w:ascii="Courier New" w:hAnsi="Courier New" w:eastAsia="monospace" w:cs="Courier New"/>
+          <w:color w:val="BBB529"/>
+          <w:kern w:val="0"/>
+          <w:sz w:val="22"/>
+          <w:szCs w:val="22"/>
+          <w:shd w:val="clear" w:fill="2B2B2B"/>
+          <w:lang w:val="en-US" w:eastAsia="zh-CN" w:bidi="ar"/>
+        </w:rPr>
+        <w:t xml:space="preserve">   </w:t>
+      </w:r>
+      <w:r>
+        <w:rPr>
+          <w:rFonts w:hint="default" w:ascii="Courier New" w:hAnsi="Courier New" w:eastAsia="monospace" w:cs="Courier New"/>
+          <w:color w:val="CC7832"/>
+          <w:kern w:val="0"/>
+          <w:sz w:val="22"/>
+          <w:szCs w:val="22"/>
+          <w:shd w:val="clear" w:fill="2B2B2B"/>
+          <w:lang w:val="en-US" w:eastAsia="zh-CN" w:bidi="ar"/>
+        </w:rPr>
+        <w:t xml:space="preserve">private </w:t>
+      </w:r>
+      <w:r>
+        <w:rPr>
+          <w:rFonts w:hint="default" w:ascii="Courier New" w:hAnsi="Courier New" w:eastAsia="monospace" w:cs="Courier New"/>
+          <w:color w:val="A9B7C6"/>
+          <w:kern w:val="0"/>
+          <w:sz w:val="22"/>
+          <w:szCs w:val="22"/>
+          <w:shd w:val="clear" w:fill="2B2B2B"/>
+          <w:lang w:val="en-US" w:eastAsia="zh-CN" w:bidi="ar"/>
+        </w:rPr>
+        <w:t xml:space="preserve">MemberPoMapper </w:t>
+      </w:r>
+      <w:r>
+        <w:rPr>
+          <w:rFonts w:hint="default" w:ascii="Courier New" w:hAnsi="Courier New" w:eastAsia="monospace" w:cs="Courier New"/>
+          <w:color w:val="9876AA"/>
+          <w:kern w:val="0"/>
+          <w:sz w:val="22"/>
+          <w:szCs w:val="22"/>
+          <w:shd w:val="clear" w:fill="2B2B2B"/>
+          <w:lang w:val="en-US" w:eastAsia="zh-CN" w:bidi="ar"/>
+        </w:rPr>
+        <w:t>mapper</w:t>
+      </w:r>
+      <w:r>
+        <w:rPr>
+          <w:rFonts w:hint="default" w:ascii="Courier New" w:hAnsi="Courier New" w:eastAsia="monospace" w:cs="Courier New"/>
+          <w:color w:val="CC7832"/>
+          <w:kern w:val="0"/>
+          <w:sz w:val="22"/>
+          <w:szCs w:val="22"/>
+          <w:shd w:val="clear" w:fill="2B2B2B"/>
+          <w:lang w:val="en-US" w:eastAsia="zh-CN" w:bidi="ar"/>
+        </w:rPr>
+        <w:t>;</w:t>
+      </w:r>
+      <w:r>
+        <w:rPr>
+          <w:rFonts w:hint="default" w:ascii="Courier New" w:hAnsi="Courier New" w:eastAsia="monospace" w:cs="Courier New"/>
+          <w:color w:val="CC7832"/>
+          <w:kern w:val="0"/>
+          <w:sz w:val="22"/>
+          <w:szCs w:val="22"/>
+          <w:shd w:val="clear" w:fill="2B2B2B"/>
+          <w:lang w:val="en-US" w:eastAsia="zh-CN" w:bidi="ar"/>
+        </w:rPr>
+        <w:br w:type="textWrapping"/>
+      </w:r>
+      <w:r>
+        <w:rPr>
+          <w:rFonts w:hint="default" w:ascii="Courier New" w:hAnsi="Courier New" w:eastAsia="monospace" w:cs="Courier New"/>
+          <w:color w:val="CC7832"/>
+          <w:kern w:val="0"/>
+          <w:sz w:val="22"/>
+          <w:szCs w:val="22"/>
+          <w:shd w:val="clear" w:fill="2B2B2B"/>
+          <w:lang w:val="en-US" w:eastAsia="zh-CN" w:bidi="ar"/>
+        </w:rPr>
+        <w:br w:type="textWrapping"/>
+      </w:r>
+      <w:r>
+        <w:rPr>
+          <w:rFonts w:hint="default" w:ascii="Courier New" w:hAnsi="Courier New" w:eastAsia="monospace" w:cs="Courier New"/>
+          <w:color w:val="CC7832"/>
+          <w:kern w:val="0"/>
+          <w:sz w:val="22"/>
+          <w:szCs w:val="22"/>
+          <w:shd w:val="clear" w:fill="2B2B2B"/>
+          <w:lang w:val="en-US" w:eastAsia="zh-CN" w:bidi="ar"/>
+        </w:rPr>
+        <w:t xml:space="preserve">   </w:t>
+      </w:r>
+      <w:r>
+        <w:rPr>
+          <w:rFonts w:hint="default" w:ascii="Courier New" w:hAnsi="Courier New" w:eastAsia="monospace" w:cs="Courier New"/>
+          <w:color w:val="BBB529"/>
+          <w:kern w:val="0"/>
+          <w:sz w:val="22"/>
+          <w:szCs w:val="22"/>
+          <w:shd w:val="clear" w:fill="2B2B2B"/>
+          <w:lang w:val="en-US" w:eastAsia="zh-CN" w:bidi="ar"/>
+        </w:rPr>
+        <w:t>@Test</w:t>
+      </w:r>
+      <w:r>
+        <w:rPr>
+          <w:rFonts w:hint="default" w:ascii="Courier New" w:hAnsi="Courier New" w:eastAsia="monospace" w:cs="Courier New"/>
+          <w:color w:val="BBB529"/>
+          <w:kern w:val="0"/>
+          <w:sz w:val="22"/>
+          <w:szCs w:val="22"/>
+          <w:shd w:val="clear" w:fill="2B2B2B"/>
+          <w:lang w:val="en-US" w:eastAsia="zh-CN" w:bidi="ar"/>
+        </w:rPr>
+        <w:br w:type="textWrapping"/>
+      </w:r>
+      <w:r>
+        <w:rPr>
+          <w:rFonts w:hint="default" w:ascii="Courier New" w:hAnsi="Courier New" w:eastAsia="monospace" w:cs="Courier New"/>
+          <w:color w:val="BBB529"/>
+          <w:kern w:val="0"/>
+          <w:sz w:val="22"/>
+          <w:szCs w:val="22"/>
+          <w:shd w:val="clear" w:fill="2B2B2B"/>
+          <w:lang w:val="en-US" w:eastAsia="zh-CN" w:bidi="ar"/>
+        </w:rPr>
+        <w:t xml:space="preserve">   </w:t>
+      </w:r>
+      <w:r>
+        <w:rPr>
+          <w:rFonts w:hint="default" w:ascii="Courier New" w:hAnsi="Courier New" w:eastAsia="monospace" w:cs="Courier New"/>
+          <w:color w:val="CC7832"/>
+          <w:kern w:val="0"/>
+          <w:sz w:val="22"/>
+          <w:szCs w:val="22"/>
+          <w:shd w:val="clear" w:fill="2B2B2B"/>
+          <w:lang w:val="en-US" w:eastAsia="zh-CN" w:bidi="ar"/>
+        </w:rPr>
+        <w:t xml:space="preserve">public void </w:t>
+      </w:r>
+      <w:r>
+        <w:rPr>
+          <w:rFonts w:hint="default" w:ascii="Courier New" w:hAnsi="Courier New" w:eastAsia="monospace" w:cs="Courier New"/>
+          <w:color w:val="FFC66D"/>
+          <w:kern w:val="0"/>
+          <w:sz w:val="22"/>
+          <w:szCs w:val="22"/>
+          <w:shd w:val="clear" w:fill="2B2B2B"/>
+          <w:lang w:val="en-US" w:eastAsia="zh-CN" w:bidi="ar"/>
+        </w:rPr>
+        <w:t>testConnetion</w:t>
+      </w:r>
+      <w:r>
+        <w:rPr>
+          <w:rFonts w:hint="default" w:ascii="Courier New" w:hAnsi="Courier New" w:eastAsia="monospace" w:cs="Courier New"/>
+          <w:color w:val="A9B7C6"/>
+          <w:kern w:val="0"/>
+          <w:sz w:val="22"/>
+          <w:szCs w:val="22"/>
+          <w:shd w:val="clear" w:fill="2B2B2B"/>
+          <w:lang w:val="en-US" w:eastAsia="zh-CN" w:bidi="ar"/>
+        </w:rPr>
+        <w:t xml:space="preserve">() </w:t>
+      </w:r>
+      <w:r>
+        <w:rPr>
+          <w:rFonts w:hint="default" w:ascii="Courier New" w:hAnsi="Courier New" w:eastAsia="monospace" w:cs="Courier New"/>
+          <w:color w:val="CC7832"/>
+          <w:kern w:val="0"/>
+          <w:sz w:val="22"/>
+          <w:szCs w:val="22"/>
+          <w:shd w:val="clear" w:fill="2B2B2B"/>
+          <w:lang w:val="en-US" w:eastAsia="zh-CN" w:bidi="ar"/>
+        </w:rPr>
+        <w:t xml:space="preserve">throws </w:t>
+      </w:r>
+      <w:r>
+        <w:rPr>
+          <w:rFonts w:hint="default" w:ascii="Courier New" w:hAnsi="Courier New" w:eastAsia="monospace" w:cs="Courier New"/>
+          <w:color w:val="A9B7C6"/>
+          <w:kern w:val="0"/>
+          <w:sz w:val="22"/>
+          <w:szCs w:val="22"/>
+          <w:shd w:val="clear" w:fill="2B2B2B"/>
+          <w:lang w:val="en-US" w:eastAsia="zh-CN" w:bidi="ar"/>
+        </w:rPr>
+        <w:t>SQLException {</w:t>
+      </w:r>
+      <w:r>
+        <w:rPr>
+          <w:rFonts w:hint="default" w:ascii="Courier New" w:hAnsi="Courier New" w:eastAsia="monospace" w:cs="Courier New"/>
+          <w:color w:val="A9B7C6"/>
+          <w:kern w:val="0"/>
+          <w:sz w:val="22"/>
+          <w:szCs w:val="22"/>
+          <w:shd w:val="clear" w:fill="2B2B2B"/>
+          <w:lang w:val="en-US" w:eastAsia="zh-CN" w:bidi="ar"/>
+        </w:rPr>
+        <w:br w:type="textWrapping"/>
+      </w:r>
+      <w:r>
+        <w:rPr>
+          <w:rFonts w:hint="default" w:ascii="Courier New" w:hAnsi="Courier New" w:eastAsia="monospace" w:cs="Courier New"/>
+          <w:color w:val="A9B7C6"/>
+          <w:kern w:val="0"/>
+          <w:sz w:val="22"/>
+          <w:szCs w:val="22"/>
+          <w:shd w:val="clear" w:fill="2B2B2B"/>
+          <w:lang w:val="en-US" w:eastAsia="zh-CN" w:bidi="ar"/>
+        </w:rPr>
+        <w:t xml:space="preserve">       Connection connection = </w:t>
+      </w:r>
+      <w:r>
+        <w:rPr>
+          <w:rFonts w:hint="default" w:ascii="Courier New" w:hAnsi="Courier New" w:eastAsia="monospace" w:cs="Courier New"/>
+          <w:color w:val="9876AA"/>
+          <w:kern w:val="0"/>
+          <w:sz w:val="22"/>
+          <w:szCs w:val="22"/>
+          <w:shd w:val="clear" w:fill="2B2B2B"/>
+          <w:lang w:val="en-US" w:eastAsia="zh-CN" w:bidi="ar"/>
+        </w:rPr>
+        <w:t>dataSource</w:t>
+      </w:r>
+      <w:r>
+        <w:rPr>
+          <w:rFonts w:hint="default" w:ascii="Courier New" w:hAnsi="Courier New" w:eastAsia="monospace" w:cs="Courier New"/>
+          <w:color w:val="A9B7C6"/>
+          <w:kern w:val="0"/>
+          <w:sz w:val="22"/>
+          <w:szCs w:val="22"/>
+          <w:shd w:val="clear" w:fill="2B2B2B"/>
+          <w:lang w:val="en-US" w:eastAsia="zh-CN" w:bidi="ar"/>
+        </w:rPr>
+        <w:t>.getConnection()</w:t>
+      </w:r>
+      <w:r>
+        <w:rPr>
+          <w:rFonts w:hint="default" w:ascii="Courier New" w:hAnsi="Courier New" w:eastAsia="monospace" w:cs="Courier New"/>
+          <w:color w:val="CC7832"/>
+          <w:kern w:val="0"/>
+          <w:sz w:val="22"/>
+          <w:szCs w:val="22"/>
+          <w:shd w:val="clear" w:fill="2B2B2B"/>
+          <w:lang w:val="en-US" w:eastAsia="zh-CN" w:bidi="ar"/>
+        </w:rPr>
+        <w:t>;</w:t>
+      </w:r>
+      <w:r>
+        <w:rPr>
+          <w:rFonts w:hint="default" w:ascii="Courier New" w:hAnsi="Courier New" w:eastAsia="monospace" w:cs="Courier New"/>
+          <w:color w:val="CC7832"/>
+          <w:kern w:val="0"/>
+          <w:sz w:val="22"/>
+          <w:szCs w:val="22"/>
+          <w:shd w:val="clear" w:fill="2B2B2B"/>
+          <w:lang w:val="en-US" w:eastAsia="zh-CN" w:bidi="ar"/>
+        </w:rPr>
+        <w:br w:type="textWrapping"/>
+      </w:r>
+      <w:r>
+        <w:rPr>
+          <w:rFonts w:hint="default" w:ascii="Courier New" w:hAnsi="Courier New" w:eastAsia="monospace" w:cs="Courier New"/>
+          <w:color w:val="CC7832"/>
+          <w:kern w:val="0"/>
+          <w:sz w:val="22"/>
+          <w:szCs w:val="22"/>
+          <w:shd w:val="clear" w:fill="2B2B2B"/>
+          <w:lang w:val="en-US" w:eastAsia="zh-CN" w:bidi="ar"/>
+        </w:rPr>
+        <w:t xml:space="preserve">       </w:t>
+      </w:r>
+      <w:r>
+        <w:rPr>
+          <w:rFonts w:hint="default" w:ascii="Courier New" w:hAnsi="Courier New" w:eastAsia="monospace" w:cs="Courier New"/>
+          <w:color w:val="9876AA"/>
+          <w:kern w:val="0"/>
+          <w:sz w:val="22"/>
+          <w:szCs w:val="22"/>
+          <w:shd w:val="clear" w:fill="2B2B2B"/>
+          <w:lang w:val="en-US" w:eastAsia="zh-CN" w:bidi="ar"/>
+        </w:rPr>
+        <w:t>logger</w:t>
+      </w:r>
+      <w:r>
+        <w:rPr>
+          <w:rFonts w:hint="default" w:ascii="Courier New" w:hAnsi="Courier New" w:eastAsia="monospace" w:cs="Courier New"/>
+          <w:color w:val="A9B7C6"/>
+          <w:kern w:val="0"/>
+          <w:sz w:val="22"/>
+          <w:szCs w:val="22"/>
+          <w:shd w:val="clear" w:fill="2B2B2B"/>
+          <w:lang w:val="en-US" w:eastAsia="zh-CN" w:bidi="ar"/>
+        </w:rPr>
+        <w:t>.info(</w:t>
+      </w:r>
+      <w:r>
+        <w:rPr>
+          <w:rFonts w:hint="default" w:ascii="Courier New" w:hAnsi="Courier New" w:eastAsia="monospace" w:cs="Courier New"/>
+          <w:color w:val="6A8759"/>
+          <w:kern w:val="0"/>
+          <w:sz w:val="22"/>
+          <w:szCs w:val="22"/>
+          <w:shd w:val="clear" w:fill="2B2B2B"/>
+          <w:lang w:val="en-US" w:eastAsia="zh-CN" w:bidi="ar"/>
+        </w:rPr>
+        <w:t>"============"</w:t>
+      </w:r>
+      <w:r>
+        <w:rPr>
+          <w:rFonts w:hint="default" w:ascii="Courier New" w:hAnsi="Courier New" w:eastAsia="monospace" w:cs="Courier New"/>
+          <w:color w:val="A9B7C6"/>
+          <w:kern w:val="0"/>
+          <w:sz w:val="22"/>
+          <w:szCs w:val="22"/>
+          <w:shd w:val="clear" w:fill="2B2B2B"/>
+          <w:lang w:val="en-US" w:eastAsia="zh-CN" w:bidi="ar"/>
+        </w:rPr>
+        <w:t>+connection.toString())</w:t>
+      </w:r>
+      <w:r>
+        <w:rPr>
+          <w:rFonts w:hint="default" w:ascii="Courier New" w:hAnsi="Courier New" w:eastAsia="monospace" w:cs="Courier New"/>
+          <w:color w:val="CC7832"/>
+          <w:kern w:val="0"/>
+          <w:sz w:val="22"/>
+          <w:szCs w:val="22"/>
+          <w:shd w:val="clear" w:fill="2B2B2B"/>
+          <w:lang w:val="en-US" w:eastAsia="zh-CN" w:bidi="ar"/>
+        </w:rPr>
+        <w:t>;</w:t>
+      </w:r>
+      <w:r>
+        <w:rPr>
+          <w:rFonts w:hint="default" w:ascii="Courier New" w:hAnsi="Courier New" w:eastAsia="monospace" w:cs="Courier New"/>
+          <w:color w:val="CC7832"/>
+          <w:kern w:val="0"/>
+          <w:sz w:val="22"/>
+          <w:szCs w:val="22"/>
+          <w:shd w:val="clear" w:fill="2B2B2B"/>
+          <w:lang w:val="en-US" w:eastAsia="zh-CN" w:bidi="ar"/>
+        </w:rPr>
+        <w:br w:type="textWrapping"/>
+      </w:r>
+      <w:r>
+        <w:rPr>
+          <w:rFonts w:hint="default" w:ascii="Courier New" w:hAnsi="Courier New" w:eastAsia="monospace" w:cs="Courier New"/>
+          <w:color w:val="CC7832"/>
+          <w:kern w:val="0"/>
+          <w:sz w:val="22"/>
+          <w:szCs w:val="22"/>
+          <w:shd w:val="clear" w:fill="2B2B2B"/>
+          <w:lang w:val="en-US" w:eastAsia="zh-CN" w:bidi="ar"/>
+        </w:rPr>
+        <w:t xml:space="preserve">   </w:t>
+      </w:r>
+      <w:r>
+        <w:rPr>
+          <w:rFonts w:hint="default" w:ascii="Courier New" w:hAnsi="Courier New" w:eastAsia="monospace" w:cs="Courier New"/>
+          <w:color w:val="A9B7C6"/>
+          <w:kern w:val="0"/>
+          <w:sz w:val="22"/>
+          <w:szCs w:val="22"/>
+          <w:shd w:val="clear" w:fill="2B2B2B"/>
+          <w:lang w:val="en-US" w:eastAsia="zh-CN" w:bidi="ar"/>
+        </w:rPr>
+        <w:t>}</w:t>
+      </w:r>
+      <w:r>
+        <w:rPr>
+          <w:rFonts w:hint="default" w:ascii="Courier New" w:hAnsi="Courier New" w:eastAsia="monospace" w:cs="Courier New"/>
+          <w:color w:val="A9B7C6"/>
+          <w:kern w:val="0"/>
+          <w:sz w:val="22"/>
+          <w:szCs w:val="22"/>
+          <w:shd w:val="clear" w:fill="2B2B2B"/>
+          <w:lang w:val="en-US" w:eastAsia="zh-CN" w:bidi="ar"/>
+        </w:rPr>
+        <w:br w:type="textWrapping"/>
+      </w:r>
+      <w:r>
+        <w:rPr>
+          <w:rFonts w:hint="default" w:ascii="Courier New" w:hAnsi="Courier New" w:eastAsia="monospace" w:cs="Courier New"/>
+          <w:color w:val="A9B7C6"/>
+          <w:kern w:val="0"/>
+          <w:sz w:val="22"/>
+          <w:szCs w:val="22"/>
+          <w:shd w:val="clear" w:fill="2B2B2B"/>
+          <w:lang w:val="en-US" w:eastAsia="zh-CN" w:bidi="ar"/>
+        </w:rPr>
+        <w:br w:type="textWrapping"/>
+      </w:r>
+      <w:r>
+        <w:rPr>
+          <w:rFonts w:hint="default" w:ascii="Courier New" w:hAnsi="Courier New" w:eastAsia="monospace" w:cs="Courier New"/>
+          <w:color w:val="A9B7C6"/>
+          <w:kern w:val="0"/>
+          <w:sz w:val="22"/>
+          <w:szCs w:val="22"/>
+          <w:shd w:val="clear" w:fill="2B2B2B"/>
+          <w:lang w:val="en-US" w:eastAsia="zh-CN" w:bidi="ar"/>
+        </w:rPr>
+        <w:t xml:space="preserve">   </w:t>
+      </w:r>
+      <w:r>
+        <w:rPr>
+          <w:rFonts w:hint="default" w:ascii="Courier New" w:hAnsi="Courier New" w:eastAsia="monospace" w:cs="Courier New"/>
+          <w:color w:val="BBB529"/>
+          <w:kern w:val="0"/>
+          <w:sz w:val="22"/>
+          <w:szCs w:val="22"/>
+          <w:shd w:val="clear" w:fill="2B2B2B"/>
+          <w:lang w:val="en-US" w:eastAsia="zh-CN" w:bidi="ar"/>
+        </w:rPr>
+        <w:t>@Test</w:t>
+      </w:r>
+      <w:r>
+        <w:rPr>
+          <w:rFonts w:hint="default" w:ascii="Courier New" w:hAnsi="Courier New" w:eastAsia="monospace" w:cs="Courier New"/>
+          <w:color w:val="BBB529"/>
+          <w:kern w:val="0"/>
+          <w:sz w:val="22"/>
+          <w:szCs w:val="22"/>
+          <w:shd w:val="clear" w:fill="2B2B2B"/>
+          <w:lang w:val="en-US" w:eastAsia="zh-CN" w:bidi="ar"/>
+        </w:rPr>
+        <w:br w:type="textWrapping"/>
+      </w:r>
+      <w:r>
+        <w:rPr>
+          <w:rFonts w:hint="default" w:ascii="Courier New" w:hAnsi="Courier New" w:eastAsia="monospace" w:cs="Courier New"/>
+          <w:color w:val="BBB529"/>
+          <w:kern w:val="0"/>
+          <w:sz w:val="22"/>
+          <w:szCs w:val="22"/>
+          <w:shd w:val="clear" w:fill="2B2B2B"/>
+          <w:lang w:val="en-US" w:eastAsia="zh-CN" w:bidi="ar"/>
+        </w:rPr>
+        <w:t xml:space="preserve">   </w:t>
+      </w:r>
+      <w:r>
+        <w:rPr>
+          <w:rFonts w:hint="default" w:ascii="Courier New" w:hAnsi="Courier New" w:eastAsia="monospace" w:cs="Courier New"/>
+          <w:color w:val="CC7832"/>
+          <w:kern w:val="0"/>
+          <w:sz w:val="22"/>
+          <w:szCs w:val="22"/>
+          <w:shd w:val="clear" w:fill="2B2B2B"/>
+          <w:lang w:val="en-US" w:eastAsia="zh-CN" w:bidi="ar"/>
+        </w:rPr>
+        <w:t xml:space="preserve">public void </w:t>
+      </w:r>
+      <w:r>
+        <w:rPr>
+          <w:rFonts w:hint="default" w:ascii="Courier New" w:hAnsi="Courier New" w:eastAsia="monospace" w:cs="Courier New"/>
+          <w:color w:val="FFC66D"/>
+          <w:kern w:val="0"/>
+          <w:sz w:val="22"/>
+          <w:szCs w:val="22"/>
+          <w:shd w:val="clear" w:fill="2B2B2B"/>
+          <w:lang w:val="en-US" w:eastAsia="zh-CN" w:bidi="ar"/>
+        </w:rPr>
+        <w:t>testDatabase</w:t>
+      </w:r>
+      <w:r>
+        <w:rPr>
+          <w:rFonts w:hint="default" w:ascii="Courier New" w:hAnsi="Courier New" w:eastAsia="monospace" w:cs="Courier New"/>
+          <w:color w:val="A9B7C6"/>
+          <w:kern w:val="0"/>
+          <w:sz w:val="22"/>
+          <w:szCs w:val="22"/>
+          <w:shd w:val="clear" w:fill="2B2B2B"/>
+          <w:lang w:val="en-US" w:eastAsia="zh-CN" w:bidi="ar"/>
+        </w:rPr>
+        <w:t>(){</w:t>
+      </w:r>
+      <w:r>
+        <w:rPr>
+          <w:rFonts w:hint="default" w:ascii="Courier New" w:hAnsi="Courier New" w:eastAsia="monospace" w:cs="Courier New"/>
+          <w:color w:val="A9B7C6"/>
+          <w:kern w:val="0"/>
+          <w:sz w:val="22"/>
+          <w:szCs w:val="22"/>
+          <w:shd w:val="clear" w:fill="2B2B2B"/>
+          <w:lang w:val="en-US" w:eastAsia="zh-CN" w:bidi="ar"/>
+        </w:rPr>
+        <w:br w:type="textWrapping"/>
+      </w:r>
+      <w:r>
+        <w:rPr>
+          <w:rFonts w:hint="default" w:ascii="Courier New" w:hAnsi="Courier New" w:eastAsia="monospace" w:cs="Courier New"/>
+          <w:color w:val="A9B7C6"/>
+          <w:kern w:val="0"/>
+          <w:sz w:val="22"/>
+          <w:szCs w:val="22"/>
+          <w:shd w:val="clear" w:fill="2B2B2B"/>
+          <w:lang w:val="en-US" w:eastAsia="zh-CN" w:bidi="ar"/>
+        </w:rPr>
+        <w:t xml:space="preserve">       MemberPo memberPo = </w:t>
+      </w:r>
+      <w:r>
+        <w:rPr>
+          <w:rFonts w:hint="default" w:ascii="Courier New" w:hAnsi="Courier New" w:eastAsia="monospace" w:cs="Courier New"/>
+          <w:color w:val="9876AA"/>
+          <w:kern w:val="0"/>
+          <w:sz w:val="22"/>
+          <w:szCs w:val="22"/>
+          <w:shd w:val="clear" w:fill="2B2B2B"/>
+          <w:lang w:val="en-US" w:eastAsia="zh-CN" w:bidi="ar"/>
+        </w:rPr>
+        <w:t>mapper</w:t>
+      </w:r>
+      <w:r>
+        <w:rPr>
+          <w:rFonts w:hint="default" w:ascii="Courier New" w:hAnsi="Courier New" w:eastAsia="monospace" w:cs="Courier New"/>
+          <w:color w:val="A9B7C6"/>
+          <w:kern w:val="0"/>
+          <w:sz w:val="22"/>
+          <w:szCs w:val="22"/>
+          <w:shd w:val="clear" w:fill="2B2B2B"/>
+          <w:lang w:val="en-US" w:eastAsia="zh-CN" w:bidi="ar"/>
+        </w:rPr>
+        <w:t>.selectByPrimaryKey(</w:t>
+      </w:r>
+      <w:r>
+        <w:rPr>
+          <w:rFonts w:hint="default" w:ascii="Courier New" w:hAnsi="Courier New" w:eastAsia="monospace" w:cs="Courier New"/>
+          <w:color w:val="6897BB"/>
+          <w:kern w:val="0"/>
+          <w:sz w:val="22"/>
+          <w:szCs w:val="22"/>
+          <w:shd w:val="clear" w:fill="2B2B2B"/>
+          <w:lang w:val="en-US" w:eastAsia="zh-CN" w:bidi="ar"/>
+        </w:rPr>
+        <w:t>1001</w:t>
+      </w:r>
+      <w:r>
+        <w:rPr>
+          <w:rFonts w:hint="default" w:ascii="Courier New" w:hAnsi="Courier New" w:eastAsia="monospace" w:cs="Courier New"/>
+          <w:color w:val="A9B7C6"/>
+          <w:kern w:val="0"/>
+          <w:sz w:val="22"/>
+          <w:szCs w:val="22"/>
+          <w:shd w:val="clear" w:fill="2B2B2B"/>
+          <w:lang w:val="en-US" w:eastAsia="zh-CN" w:bidi="ar"/>
+        </w:rPr>
+        <w:t>)</w:t>
+      </w:r>
+      <w:r>
+        <w:rPr>
+          <w:rFonts w:hint="default" w:ascii="Courier New" w:hAnsi="Courier New" w:eastAsia="monospace" w:cs="Courier New"/>
+          <w:color w:val="CC7832"/>
+          <w:kern w:val="0"/>
+          <w:sz w:val="22"/>
+          <w:szCs w:val="22"/>
+          <w:shd w:val="clear" w:fill="2B2B2B"/>
+          <w:lang w:val="en-US" w:eastAsia="zh-CN" w:bidi="ar"/>
+        </w:rPr>
+        <w:t>;</w:t>
+      </w:r>
+      <w:r>
+        <w:rPr>
+          <w:rFonts w:hint="default" w:ascii="Courier New" w:hAnsi="Courier New" w:eastAsia="monospace" w:cs="Courier New"/>
+          <w:color w:val="CC7832"/>
+          <w:kern w:val="0"/>
+          <w:sz w:val="22"/>
+          <w:szCs w:val="22"/>
+          <w:shd w:val="clear" w:fill="2B2B2B"/>
+          <w:lang w:val="en-US" w:eastAsia="zh-CN" w:bidi="ar"/>
+        </w:rPr>
+        <w:br w:type="textWrapping"/>
+      </w:r>
+      <w:r>
+        <w:rPr>
+          <w:rFonts w:hint="default" w:ascii="Courier New" w:hAnsi="Courier New" w:eastAsia="monospace" w:cs="Courier New"/>
+          <w:color w:val="CC7832"/>
+          <w:kern w:val="0"/>
+          <w:sz w:val="22"/>
+          <w:szCs w:val="22"/>
+          <w:shd w:val="clear" w:fill="2B2B2B"/>
+          <w:lang w:val="en-US" w:eastAsia="zh-CN" w:bidi="ar"/>
+        </w:rPr>
+        <w:t xml:space="preserve">       </w:t>
+      </w:r>
+      <w:r>
+        <w:rPr>
+          <w:rFonts w:hint="default" w:ascii="Courier New" w:hAnsi="Courier New" w:eastAsia="monospace" w:cs="Courier New"/>
+          <w:color w:val="9876AA"/>
+          <w:kern w:val="0"/>
+          <w:sz w:val="22"/>
+          <w:szCs w:val="22"/>
+          <w:shd w:val="clear" w:fill="2B2B2B"/>
+          <w:lang w:val="en-US" w:eastAsia="zh-CN" w:bidi="ar"/>
+        </w:rPr>
+        <w:t>logger</w:t>
+      </w:r>
+      <w:r>
+        <w:rPr>
+          <w:rFonts w:hint="default" w:ascii="Courier New" w:hAnsi="Courier New" w:eastAsia="monospace" w:cs="Courier New"/>
+          <w:color w:val="A9B7C6"/>
+          <w:kern w:val="0"/>
+          <w:sz w:val="22"/>
+          <w:szCs w:val="22"/>
+          <w:shd w:val="clear" w:fill="2B2B2B"/>
+          <w:lang w:val="en-US" w:eastAsia="zh-CN" w:bidi="ar"/>
+        </w:rPr>
+        <w:t>.info(</w:t>
+      </w:r>
+      <w:r>
+        <w:rPr>
+          <w:rFonts w:hint="default" w:ascii="Courier New" w:hAnsi="Courier New" w:eastAsia="monospace" w:cs="Courier New"/>
+          <w:color w:val="6A8759"/>
+          <w:kern w:val="0"/>
+          <w:sz w:val="22"/>
+          <w:szCs w:val="22"/>
+          <w:shd w:val="clear" w:fill="2B2B2B"/>
+          <w:lang w:val="en-US" w:eastAsia="zh-CN" w:bidi="ar"/>
+        </w:rPr>
+        <w:t>"======="</w:t>
+      </w:r>
+      <w:r>
+        <w:rPr>
+          <w:rFonts w:hint="default" w:ascii="Courier New" w:hAnsi="Courier New" w:eastAsia="monospace" w:cs="Courier New"/>
+          <w:color w:val="A9B7C6"/>
+          <w:kern w:val="0"/>
+          <w:sz w:val="22"/>
+          <w:szCs w:val="22"/>
+          <w:shd w:val="clear" w:fill="2B2B2B"/>
+          <w:lang w:val="en-US" w:eastAsia="zh-CN" w:bidi="ar"/>
+        </w:rPr>
+        <w:t>+memberPo.toString())</w:t>
+      </w:r>
+      <w:r>
+        <w:rPr>
+          <w:rFonts w:hint="default" w:ascii="Courier New" w:hAnsi="Courier New" w:eastAsia="monospace" w:cs="Courier New"/>
+          <w:color w:val="CC7832"/>
+          <w:kern w:val="0"/>
+          <w:sz w:val="22"/>
+          <w:szCs w:val="22"/>
+          <w:shd w:val="clear" w:fill="2B2B2B"/>
+          <w:lang w:val="en-US" w:eastAsia="zh-CN" w:bidi="ar"/>
+        </w:rPr>
+        <w:t>;</w:t>
+      </w:r>
+      <w:r>
+        <w:rPr>
+          <w:rFonts w:hint="default" w:ascii="Courier New" w:hAnsi="Courier New" w:eastAsia="monospace" w:cs="Courier New"/>
+          <w:color w:val="CC7832"/>
+          <w:kern w:val="0"/>
+          <w:sz w:val="22"/>
+          <w:szCs w:val="22"/>
+          <w:shd w:val="clear" w:fill="2B2B2B"/>
+          <w:lang w:val="en-US" w:eastAsia="zh-CN" w:bidi="ar"/>
+        </w:rPr>
+        <w:br w:type="textWrapping"/>
+      </w:r>
+      <w:r>
+        <w:rPr>
+          <w:rFonts w:hint="default" w:ascii="Courier New" w:hAnsi="Courier New" w:eastAsia="monospace" w:cs="Courier New"/>
+          <w:color w:val="CC7832"/>
+          <w:kern w:val="0"/>
+          <w:sz w:val="22"/>
+          <w:szCs w:val="22"/>
+          <w:shd w:val="clear" w:fill="2B2B2B"/>
+          <w:lang w:val="en-US" w:eastAsia="zh-CN" w:bidi="ar"/>
+        </w:rPr>
+        <w:t xml:space="preserve">   </w:t>
+      </w:r>
+      <w:r>
+        <w:rPr>
+          <w:rFonts w:hint="default" w:ascii="Courier New" w:hAnsi="Courier New" w:eastAsia="monospace" w:cs="Courier New"/>
+          <w:color w:val="A9B7C6"/>
+          <w:kern w:val="0"/>
+          <w:sz w:val="22"/>
+          <w:szCs w:val="22"/>
+          <w:shd w:val="clear" w:fill="2B2B2B"/>
+          <w:lang w:val="en-US" w:eastAsia="zh-CN" w:bidi="ar"/>
+        </w:rPr>
+        <w:t>}</w:t>
+      </w:r>
+      <w:r>
+        <w:rPr>
+          <w:rFonts w:hint="default" w:ascii="Courier New" w:hAnsi="Courier New" w:eastAsia="monospace" w:cs="Courier New"/>
+          <w:color w:val="A9B7C6"/>
+          <w:kern w:val="0"/>
+          <w:sz w:val="22"/>
+          <w:szCs w:val="22"/>
+          <w:shd w:val="clear" w:fill="2B2B2B"/>
+          <w:lang w:val="en-US" w:eastAsia="zh-CN" w:bidi="ar"/>
+        </w:rPr>
+        <w:br w:type="textWrapping"/>
+      </w:r>
+      <w:r>
+        <w:rPr>
+          <w:rFonts w:hint="default" w:ascii="Courier New" w:hAnsi="Courier New" w:eastAsia="monospace" w:cs="Courier New"/>
+          <w:color w:val="A9B7C6"/>
+          <w:kern w:val="0"/>
+          <w:sz w:val="22"/>
+          <w:szCs w:val="22"/>
+          <w:shd w:val="clear" w:fill="2B2B2B"/>
+          <w:lang w:val="en-US" w:eastAsia="zh-CN" w:bidi="ar"/>
+        </w:rPr>
+        <w:br w:type="textWrapping"/>
+      </w:r>
+      <w:r>
+        <w:rPr>
+          <w:rFonts w:hint="default" w:ascii="Courier New" w:hAnsi="Courier New" w:eastAsia="monospace" w:cs="Courier New"/>
+          <w:color w:val="A9B7C6"/>
+          <w:kern w:val="0"/>
+          <w:sz w:val="22"/>
+          <w:szCs w:val="22"/>
+          <w:shd w:val="clear" w:fill="2B2B2B"/>
+          <w:lang w:val="en-US" w:eastAsia="zh-CN" w:bidi="ar"/>
+        </w:rPr>
+        <w:t>}</w:t>
+      </w:r>
+    </w:p>
+    <w:p>
+      <w:pPr>
+        <w:rPr>
+          <w:rFonts w:hint="eastAsia"/>
+          <w:lang w:val="en-US" w:eastAsia="zh-CN"/>
+        </w:rPr>
+      </w:pPr>
+    </w:p>
+    <w:p>
+      <w:pPr>
+        <w:rPr>
+          <w:rFonts w:hint="eastAsia"/>
+          <w:lang w:val="en-US" w:eastAsia="zh-CN"/>
+        </w:rPr>
+      </w:pPr>
+    </w:p>
+    <w:p>
+      <w:pPr>
+        <w:rPr>
+          <w:rFonts w:hint="default"/>
+          <w:lang w:val="en-US" w:eastAsia="zh-CN"/>
+        </w:rPr>
+      </w:pPr>
+      <w:r>
+        <w:rPr>
+          <w:rFonts w:hint="eastAsia"/>
+          <w:lang w:val="en-US" w:eastAsia="zh-CN"/>
+        </w:rPr>
+        <w:br w:type="page"/>
+      </w:r>
+    </w:p>
+    <w:p>
+      <w:pPr>
+        <w:pStyle w:val="4"/>
+        <w:bidi w:val="0"/>
+        <w:rPr>
+          <w:rFonts w:hint="default"/>
+          <w:lang w:val="en-US" w:eastAsia="zh-CN"/>
+        </w:rPr>
+      </w:pPr>
+      <w:r>
+        <w:rPr>
+          <w:rFonts w:hint="eastAsia"/>
+          <w:lang w:val="en-US" w:eastAsia="zh-CN"/>
+        </w:rPr>
+        <w:t>MySQL工程对外服务</w:t>
+      </w:r>
+    </w:p>
+    <w:p>
+      <w:pPr>
+        <w:rPr>
+          <w:rFonts w:hint="eastAsia"/>
+          <w:lang w:val="en-US" w:eastAsia="zh-CN"/>
+        </w:rPr>
+      </w:pPr>
+      <w:r>
+        <w:rPr>
+          <w:rFonts w:hint="eastAsia"/>
+          <w:lang w:val="en-US" w:eastAsia="zh-CN"/>
+        </w:rPr>
+        <w:t>1.对外的服务放在mysql工程</w:t>
+      </w:r>
+    </w:p>
+    <w:p>
+      <w:pPr>
+        <w:rPr>
+          <w:rFonts w:hint="default"/>
+          <w:lang w:val="en-US" w:eastAsia="zh-CN"/>
+        </w:rPr>
+      </w:pPr>
+      <w:r>
+        <w:rPr>
+          <w:rFonts w:hint="eastAsia"/>
+          <w:lang w:val="en-US" w:eastAsia="zh-CN"/>
+        </w:rPr>
+        <w:t>2.接口和实现放在api工程</w:t>
+      </w:r>
+    </w:p>
+    <w:p>
+      <w:pPr>
+        <w:pStyle w:val="26"/>
+        <w:bidi w:val="0"/>
+        <w:rPr>
+          <w:rFonts w:hint="eastAsia"/>
+          <w:lang w:val="en-US" w:eastAsia="zh-CN"/>
+        </w:rPr>
+      </w:pPr>
+      <w:r>
+        <w:drawing>
+          <wp:inline distT="0" distB="0" distL="114300" distR="114300">
+            <wp:extent cx="5598160" cy="2285365"/>
+            <wp:effectExtent l="0" t="0" r="2540" b="635"/>
+            <wp:docPr id="1" name="图片 1"/>
+            <wp:cNvGraphicFramePr>
+              <a:graphicFrameLocks xmlns:a="http://schemas.openxmlformats.org/drawingml/2006/main" noChangeAspect="1"/>
+            </wp:cNvGraphicFramePr>
+            <a:graphic xmlns:a="http://schemas.openxmlformats.org/drawingml/2006/main">
+              <a:graphicData uri="http://schemas.openxmlformats.org/drawingml/2006/picture">
+                <pic:pic xmlns:pic="http://schemas.openxmlformats.org/drawingml/2006/picture">
+                  <pic:nvPicPr>
+                    <pic:cNvPr id="1" name="图片 1"/>
+                    <pic:cNvPicPr>
+                      <a:picLocks noChangeAspect="1"/>
+                    </pic:cNvPicPr>
+                  </pic:nvPicPr>
+                  <pic:blipFill>
+                    <a:blip r:embed="rId16"/>
+                    <a:stretch>
+                      <a:fillRect/>
+                    </a:stretch>
+                  </pic:blipFill>
+                  <pic:spPr>
+                    <a:xfrm>
+                      <a:off x="0" y="0"/>
+                      <a:ext cx="5598160" cy="2285365"/>
+                    </a:xfrm>
+                    <a:prstGeom prst="rect">
+                      <a:avLst/>
+                    </a:prstGeom>
+                    <a:noFill/>
+                    <a:ln>
+                      <a:noFill/>
+                    </a:ln>
+                  </pic:spPr>
+                </pic:pic>
+              </a:graphicData>
+            </a:graphic>
+          </wp:inline>
+        </w:drawing>
+      </w:r>
+    </w:p>
+    <w:p>
+      <w:pPr>
+        <w:pStyle w:val="5"/>
+        <w:bidi w:val="0"/>
+        <w:rPr>
+          <w:rFonts w:hint="default"/>
+          <w:lang w:val="en-US" w:eastAsia="zh-CN"/>
+        </w:rPr>
+      </w:pPr>
+      <w:r>
+        <w:rPr>
+          <w:rFonts w:hint="eastAsia"/>
+          <w:lang w:val="en-US" w:eastAsia="zh-CN"/>
+        </w:rPr>
+        <w:t>api工程</w:t>
+      </w:r>
+    </w:p>
+    <w:p>
+      <w:pPr>
+        <w:rPr>
+          <w:rFonts w:hint="eastAsia"/>
+          <w:lang w:val="en-US" w:eastAsia="zh-CN"/>
+        </w:rPr>
+      </w:pPr>
+      <w:r>
+        <w:rPr>
+          <w:rFonts w:hint="eastAsia"/>
+          <w:lang w:val="en-US" w:eastAsia="zh-CN"/>
+        </w:rPr>
+        <w:t>1.引入依赖</w:t>
+      </w:r>
+    </w:p>
+    <w:p>
+      <w:pPr>
+        <w:rPr>
+          <w:rFonts w:hint="default"/>
+          <w:lang w:val="en-US" w:eastAsia="zh-CN"/>
+        </w:rPr>
+      </w:pPr>
+      <w:r>
+        <w:rPr>
+          <w:rFonts w:hint="eastAsia"/>
+          <w:lang w:val="en-US" w:eastAsia="zh-CN"/>
+        </w:rPr>
+        <w:t>引入util工程是为了ResultEntity类，引入entity工程是为了MemberPo类</w:t>
+      </w:r>
+    </w:p>
+    <w:p>
+      <w:pPr>
+        <w:keepNext w:val="0"/>
+        <w:keepLines w:val="0"/>
+        <w:widowControl/>
+        <w:suppressLineNumbers w:val="0"/>
+        <w:shd w:val="clear" w:fill="2B2B2B"/>
+        <w:ind w:left="0" w:leftChars="0" w:firstLine="0" w:firstLineChars="0"/>
+        <w:jc w:val="left"/>
+        <w:rPr>
+          <w:rFonts w:hint="default" w:ascii="Courier New" w:hAnsi="Courier New" w:eastAsia="monospace" w:cs="Courier New"/>
+          <w:color w:val="A9B7C6"/>
+          <w:sz w:val="22"/>
+          <w:szCs w:val="22"/>
+        </w:rPr>
+      </w:pPr>
+      <w:r>
+        <w:rPr>
+          <w:rFonts w:hint="default" w:ascii="Courier New" w:hAnsi="Courier New" w:eastAsia="monospace" w:cs="Courier New"/>
+          <w:color w:val="E8BF6A"/>
+          <w:kern w:val="0"/>
+          <w:sz w:val="22"/>
+          <w:szCs w:val="22"/>
+          <w:shd w:val="clear" w:fill="2B2B2B"/>
+          <w:lang w:val="en-US" w:eastAsia="zh-CN" w:bidi="ar"/>
+        </w:rPr>
+        <w:t>&lt;dependencies&gt;</w:t>
+      </w:r>
+      <w:r>
+        <w:rPr>
+          <w:rFonts w:hint="default" w:ascii="Courier New" w:hAnsi="Courier New" w:eastAsia="monospace" w:cs="Courier New"/>
+          <w:color w:val="E8BF6A"/>
+          <w:kern w:val="0"/>
+          <w:sz w:val="22"/>
+          <w:szCs w:val="22"/>
+          <w:shd w:val="clear" w:fill="2B2B2B"/>
+          <w:lang w:val="en-US" w:eastAsia="zh-CN" w:bidi="ar"/>
+        </w:rPr>
+        <w:br w:type="textWrapping"/>
+      </w:r>
+      <w:r>
+        <w:rPr>
+          <w:rFonts w:hint="default" w:ascii="Courier New" w:hAnsi="Courier New" w:eastAsia="monospace" w:cs="Courier New"/>
+          <w:color w:val="E8BF6A"/>
+          <w:kern w:val="0"/>
+          <w:sz w:val="22"/>
+          <w:szCs w:val="22"/>
+          <w:shd w:val="clear" w:fill="2B2B2B"/>
+          <w:lang w:val="en-US" w:eastAsia="zh-CN" w:bidi="ar"/>
+        </w:rPr>
+        <w:t xml:space="preserve">   &lt;dependency&gt;</w:t>
+      </w:r>
+      <w:r>
+        <w:rPr>
+          <w:rFonts w:hint="default" w:ascii="Courier New" w:hAnsi="Courier New" w:eastAsia="monospace" w:cs="Courier New"/>
+          <w:color w:val="E8BF6A"/>
+          <w:kern w:val="0"/>
+          <w:sz w:val="22"/>
+          <w:szCs w:val="22"/>
+          <w:shd w:val="clear" w:fill="2B2B2B"/>
+          <w:lang w:val="en-US" w:eastAsia="zh-CN" w:bidi="ar"/>
+        </w:rPr>
+        <w:br w:type="textWrapping"/>
+      </w:r>
+      <w:r>
+        <w:rPr>
+          <w:rFonts w:hint="default" w:ascii="Courier New" w:hAnsi="Courier New" w:eastAsia="monospace" w:cs="Courier New"/>
+          <w:color w:val="E8BF6A"/>
+          <w:kern w:val="0"/>
+          <w:sz w:val="22"/>
+          <w:szCs w:val="22"/>
+          <w:shd w:val="clear" w:fill="2B2B2B"/>
+          <w:lang w:val="en-US" w:eastAsia="zh-CN" w:bidi="ar"/>
+        </w:rPr>
+        <w:t xml:space="preserve">       &lt;groupId&gt;</w:t>
+      </w:r>
+      <w:r>
+        <w:rPr>
+          <w:rFonts w:hint="default" w:ascii="Courier New" w:hAnsi="Courier New" w:eastAsia="monospace" w:cs="Courier New"/>
+          <w:color w:val="A9B7C6"/>
+          <w:kern w:val="0"/>
+          <w:sz w:val="22"/>
+          <w:szCs w:val="22"/>
+          <w:shd w:val="clear" w:fill="2B2B2B"/>
+          <w:lang w:val="en-US" w:eastAsia="zh-CN" w:bidi="ar"/>
+        </w:rPr>
+        <w:t>org.springframework.cloud</w:t>
+      </w:r>
+      <w:r>
+        <w:rPr>
+          <w:rFonts w:hint="default" w:ascii="Courier New" w:hAnsi="Courier New" w:eastAsia="monospace" w:cs="Courier New"/>
+          <w:color w:val="E8BF6A"/>
+          <w:kern w:val="0"/>
+          <w:sz w:val="22"/>
+          <w:szCs w:val="22"/>
+          <w:shd w:val="clear" w:fill="2B2B2B"/>
+          <w:lang w:val="en-US" w:eastAsia="zh-CN" w:bidi="ar"/>
+        </w:rPr>
+        <w:t>&lt;/groupId&gt;</w:t>
+      </w:r>
+      <w:r>
+        <w:rPr>
+          <w:rFonts w:hint="default" w:ascii="Courier New" w:hAnsi="Courier New" w:eastAsia="monospace" w:cs="Courier New"/>
+          <w:color w:val="E8BF6A"/>
+          <w:kern w:val="0"/>
+          <w:sz w:val="22"/>
+          <w:szCs w:val="22"/>
+          <w:shd w:val="clear" w:fill="2B2B2B"/>
+          <w:lang w:val="en-US" w:eastAsia="zh-CN" w:bidi="ar"/>
+        </w:rPr>
+        <w:br w:type="textWrapping"/>
+      </w:r>
+      <w:r>
+        <w:rPr>
+          <w:rFonts w:hint="default" w:ascii="Courier New" w:hAnsi="Courier New" w:eastAsia="monospace" w:cs="Courier New"/>
+          <w:color w:val="E8BF6A"/>
+          <w:kern w:val="0"/>
+          <w:sz w:val="22"/>
+          <w:szCs w:val="22"/>
+          <w:shd w:val="clear" w:fill="2B2B2B"/>
+          <w:lang w:val="en-US" w:eastAsia="zh-CN" w:bidi="ar"/>
+        </w:rPr>
+        <w:t xml:space="preserve">       &lt;artifactId&gt;</w:t>
+      </w:r>
+      <w:r>
+        <w:rPr>
+          <w:rFonts w:hint="default" w:ascii="Courier New" w:hAnsi="Courier New" w:eastAsia="monospace" w:cs="Courier New"/>
+          <w:color w:val="A9B7C6"/>
+          <w:kern w:val="0"/>
+          <w:sz w:val="22"/>
+          <w:szCs w:val="22"/>
+          <w:shd w:val="clear" w:fill="2B2B2B"/>
+          <w:lang w:val="en-US" w:eastAsia="zh-CN" w:bidi="ar"/>
+        </w:rPr>
+        <w:t>spring-cloud-starter-openfeign</w:t>
+      </w:r>
+      <w:r>
+        <w:rPr>
+          <w:rFonts w:hint="default" w:ascii="Courier New" w:hAnsi="Courier New" w:eastAsia="monospace" w:cs="Courier New"/>
+          <w:color w:val="E8BF6A"/>
+          <w:kern w:val="0"/>
+          <w:sz w:val="22"/>
+          <w:szCs w:val="22"/>
+          <w:shd w:val="clear" w:fill="2B2B2B"/>
+          <w:lang w:val="en-US" w:eastAsia="zh-CN" w:bidi="ar"/>
+        </w:rPr>
+        <w:t>&lt;/artifactId&gt;</w:t>
+      </w:r>
+      <w:r>
+        <w:rPr>
+          <w:rFonts w:hint="default" w:ascii="Courier New" w:hAnsi="Courier New" w:eastAsia="monospace" w:cs="Courier New"/>
+          <w:color w:val="E8BF6A"/>
+          <w:kern w:val="0"/>
+          <w:sz w:val="22"/>
+          <w:szCs w:val="22"/>
+          <w:shd w:val="clear" w:fill="2B2B2B"/>
+          <w:lang w:val="en-US" w:eastAsia="zh-CN" w:bidi="ar"/>
+        </w:rPr>
+        <w:br w:type="textWrapping"/>
+      </w:r>
+      <w:r>
+        <w:rPr>
+          <w:rFonts w:hint="default" w:ascii="Courier New" w:hAnsi="Courier New" w:eastAsia="monospace" w:cs="Courier New"/>
+          <w:color w:val="E8BF6A"/>
+          <w:kern w:val="0"/>
+          <w:sz w:val="22"/>
+          <w:szCs w:val="22"/>
+          <w:shd w:val="clear" w:fill="2B2B2B"/>
+          <w:lang w:val="en-US" w:eastAsia="zh-CN" w:bidi="ar"/>
+        </w:rPr>
+        <w:t xml:space="preserve">   &lt;/dependency&gt;</w:t>
+      </w:r>
+      <w:r>
+        <w:rPr>
+          <w:rFonts w:hint="default" w:ascii="Courier New" w:hAnsi="Courier New" w:eastAsia="monospace" w:cs="Courier New"/>
+          <w:color w:val="E8BF6A"/>
+          <w:kern w:val="0"/>
+          <w:sz w:val="22"/>
+          <w:szCs w:val="22"/>
+          <w:shd w:val="clear" w:fill="2B2B2B"/>
+          <w:lang w:val="en-US" w:eastAsia="zh-CN" w:bidi="ar"/>
+        </w:rPr>
+        <w:br w:type="textWrapping"/>
+      </w:r>
+      <w:r>
+        <w:rPr>
+          <w:rFonts w:hint="default" w:ascii="Courier New" w:hAnsi="Courier New" w:eastAsia="monospace" w:cs="Courier New"/>
+          <w:color w:val="E8BF6A"/>
+          <w:kern w:val="0"/>
+          <w:sz w:val="22"/>
+          <w:szCs w:val="22"/>
+          <w:shd w:val="clear" w:fill="2B2B2B"/>
+          <w:lang w:val="en-US" w:eastAsia="zh-CN" w:bidi="ar"/>
+        </w:rPr>
+        <w:t xml:space="preserve">   &lt;dependency&gt;</w:t>
+      </w:r>
+      <w:r>
+        <w:rPr>
+          <w:rFonts w:hint="default" w:ascii="Courier New" w:hAnsi="Courier New" w:eastAsia="monospace" w:cs="Courier New"/>
+          <w:color w:val="E8BF6A"/>
+          <w:kern w:val="0"/>
+          <w:sz w:val="22"/>
+          <w:szCs w:val="22"/>
+          <w:shd w:val="clear" w:fill="2B2B2B"/>
+          <w:lang w:val="en-US" w:eastAsia="zh-CN" w:bidi="ar"/>
+        </w:rPr>
+        <w:br w:type="textWrapping"/>
+      </w:r>
+      <w:r>
+        <w:rPr>
+          <w:rFonts w:hint="default" w:ascii="Courier New" w:hAnsi="Courier New" w:eastAsia="monospace" w:cs="Courier New"/>
+          <w:color w:val="E8BF6A"/>
+          <w:kern w:val="0"/>
+          <w:sz w:val="22"/>
+          <w:szCs w:val="22"/>
+          <w:shd w:val="clear" w:fill="2B2B2B"/>
+          <w:lang w:val="en-US" w:eastAsia="zh-CN" w:bidi="ar"/>
+        </w:rPr>
+        <w:t xml:space="preserve">       &lt;groupId&gt;</w:t>
+      </w:r>
+      <w:r>
+        <w:rPr>
+          <w:rFonts w:hint="default" w:ascii="Courier New" w:hAnsi="Courier New" w:eastAsia="monospace" w:cs="Courier New"/>
+          <w:color w:val="A9B7C6"/>
+          <w:kern w:val="0"/>
+          <w:sz w:val="22"/>
+          <w:szCs w:val="22"/>
+          <w:shd w:val="clear" w:fill="2B2B2B"/>
+          <w:lang w:val="en-US" w:eastAsia="zh-CN" w:bidi="ar"/>
+        </w:rPr>
+        <w:t>com.atguigu.crowd</w:t>
+      </w:r>
+      <w:r>
+        <w:rPr>
+          <w:rFonts w:hint="default" w:ascii="Courier New" w:hAnsi="Courier New" w:eastAsia="monospace" w:cs="Courier New"/>
+          <w:color w:val="E8BF6A"/>
+          <w:kern w:val="0"/>
+          <w:sz w:val="22"/>
+          <w:szCs w:val="22"/>
+          <w:shd w:val="clear" w:fill="2B2B2B"/>
+          <w:lang w:val="en-US" w:eastAsia="zh-CN" w:bidi="ar"/>
+        </w:rPr>
+        <w:t>&lt;/groupId&gt;</w:t>
+      </w:r>
+      <w:r>
+        <w:rPr>
+          <w:rFonts w:hint="default" w:ascii="Courier New" w:hAnsi="Courier New" w:eastAsia="monospace" w:cs="Courier New"/>
+          <w:color w:val="E8BF6A"/>
+          <w:kern w:val="0"/>
+          <w:sz w:val="22"/>
+          <w:szCs w:val="22"/>
+          <w:shd w:val="clear" w:fill="2B2B2B"/>
+          <w:lang w:val="en-US" w:eastAsia="zh-CN" w:bidi="ar"/>
+        </w:rPr>
+        <w:br w:type="textWrapping"/>
+      </w:r>
+      <w:r>
+        <w:rPr>
+          <w:rFonts w:hint="default" w:ascii="Courier New" w:hAnsi="Courier New" w:eastAsia="monospace" w:cs="Courier New"/>
+          <w:color w:val="E8BF6A"/>
+          <w:kern w:val="0"/>
+          <w:sz w:val="22"/>
+          <w:szCs w:val="22"/>
+          <w:shd w:val="clear" w:fill="2B2B2B"/>
+          <w:lang w:val="en-US" w:eastAsia="zh-CN" w:bidi="ar"/>
+        </w:rPr>
+        <w:t xml:space="preserve">       &lt;artifactId&gt;</w:t>
+      </w:r>
+      <w:r>
+        <w:rPr>
+          <w:rFonts w:hint="default" w:ascii="Courier New" w:hAnsi="Courier New" w:eastAsia="monospace" w:cs="Courier New"/>
+          <w:color w:val="A9B7C6"/>
+          <w:kern w:val="0"/>
+          <w:sz w:val="22"/>
+          <w:szCs w:val="22"/>
+          <w:shd w:val="clear" w:fill="2B2B2B"/>
+          <w:lang w:val="en-US" w:eastAsia="zh-CN" w:bidi="ar"/>
+        </w:rPr>
+        <w:t>crowd-05-admin-util</w:t>
+      </w:r>
+      <w:r>
+        <w:rPr>
+          <w:rFonts w:hint="default" w:ascii="Courier New" w:hAnsi="Courier New" w:eastAsia="monospace" w:cs="Courier New"/>
+          <w:color w:val="E8BF6A"/>
+          <w:kern w:val="0"/>
+          <w:sz w:val="22"/>
+          <w:szCs w:val="22"/>
+          <w:shd w:val="clear" w:fill="2B2B2B"/>
+          <w:lang w:val="en-US" w:eastAsia="zh-CN" w:bidi="ar"/>
+        </w:rPr>
+        <w:t>&lt;/artifactId&gt;</w:t>
+      </w:r>
+      <w:r>
+        <w:rPr>
+          <w:rFonts w:hint="default" w:ascii="Courier New" w:hAnsi="Courier New" w:eastAsia="monospace" w:cs="Courier New"/>
+          <w:color w:val="E8BF6A"/>
+          <w:kern w:val="0"/>
+          <w:sz w:val="22"/>
+          <w:szCs w:val="22"/>
+          <w:shd w:val="clear" w:fill="2B2B2B"/>
+          <w:lang w:val="en-US" w:eastAsia="zh-CN" w:bidi="ar"/>
+        </w:rPr>
+        <w:br w:type="textWrapping"/>
+      </w:r>
+      <w:r>
+        <w:rPr>
+          <w:rFonts w:hint="default" w:ascii="Courier New" w:hAnsi="Courier New" w:eastAsia="monospace" w:cs="Courier New"/>
+          <w:color w:val="E8BF6A"/>
+          <w:kern w:val="0"/>
+          <w:sz w:val="22"/>
+          <w:szCs w:val="22"/>
+          <w:shd w:val="clear" w:fill="2B2B2B"/>
+          <w:lang w:val="en-US" w:eastAsia="zh-CN" w:bidi="ar"/>
+        </w:rPr>
+        <w:t xml:space="preserve">       &lt;version&gt;</w:t>
+      </w:r>
+      <w:r>
+        <w:rPr>
+          <w:rFonts w:hint="default" w:ascii="Courier New" w:hAnsi="Courier New" w:eastAsia="monospace" w:cs="Courier New"/>
+          <w:color w:val="A9B7C6"/>
+          <w:kern w:val="0"/>
+          <w:sz w:val="22"/>
+          <w:szCs w:val="22"/>
+          <w:shd w:val="clear" w:fill="2B2B2B"/>
+          <w:lang w:val="en-US" w:eastAsia="zh-CN" w:bidi="ar"/>
+        </w:rPr>
+        <w:t>1.0-SNAPSHOT</w:t>
+      </w:r>
+      <w:r>
+        <w:rPr>
+          <w:rFonts w:hint="default" w:ascii="Courier New" w:hAnsi="Courier New" w:eastAsia="monospace" w:cs="Courier New"/>
+          <w:color w:val="E8BF6A"/>
+          <w:kern w:val="0"/>
+          <w:sz w:val="22"/>
+          <w:szCs w:val="22"/>
+          <w:shd w:val="clear" w:fill="2B2B2B"/>
+          <w:lang w:val="en-US" w:eastAsia="zh-CN" w:bidi="ar"/>
+        </w:rPr>
+        <w:t>&lt;/version&gt;</w:t>
+      </w:r>
+      <w:r>
+        <w:rPr>
+          <w:rFonts w:hint="default" w:ascii="Courier New" w:hAnsi="Courier New" w:eastAsia="monospace" w:cs="Courier New"/>
+          <w:color w:val="E8BF6A"/>
+          <w:kern w:val="0"/>
+          <w:sz w:val="22"/>
+          <w:szCs w:val="22"/>
+          <w:shd w:val="clear" w:fill="2B2B2B"/>
+          <w:lang w:val="en-US" w:eastAsia="zh-CN" w:bidi="ar"/>
+        </w:rPr>
+        <w:br w:type="textWrapping"/>
+      </w:r>
+      <w:r>
+        <w:rPr>
+          <w:rFonts w:hint="default" w:ascii="Courier New" w:hAnsi="Courier New" w:eastAsia="monospace" w:cs="Courier New"/>
+          <w:color w:val="E8BF6A"/>
+          <w:kern w:val="0"/>
+          <w:sz w:val="22"/>
+          <w:szCs w:val="22"/>
+          <w:shd w:val="clear" w:fill="2B2B2B"/>
+          <w:lang w:val="en-US" w:eastAsia="zh-CN" w:bidi="ar"/>
+        </w:rPr>
+        <w:t xml:space="preserve">   &lt;/dependency&gt;</w:t>
+      </w:r>
+      <w:r>
+        <w:rPr>
+          <w:rFonts w:hint="default" w:ascii="Courier New" w:hAnsi="Courier New" w:eastAsia="monospace" w:cs="Courier New"/>
+          <w:color w:val="E8BF6A"/>
+          <w:kern w:val="0"/>
+          <w:sz w:val="22"/>
+          <w:szCs w:val="22"/>
+          <w:shd w:val="clear" w:fill="2B2B2B"/>
+          <w:lang w:val="en-US" w:eastAsia="zh-CN" w:bidi="ar"/>
+        </w:rPr>
+        <w:br w:type="textWrapping"/>
+      </w:r>
+      <w:r>
+        <w:rPr>
+          <w:rFonts w:hint="default" w:ascii="Courier New" w:hAnsi="Courier New" w:eastAsia="monospace" w:cs="Courier New"/>
+          <w:color w:val="E8BF6A"/>
+          <w:kern w:val="0"/>
+          <w:sz w:val="22"/>
+          <w:szCs w:val="22"/>
+          <w:shd w:val="clear" w:fill="2B2B2B"/>
+          <w:lang w:val="en-US" w:eastAsia="zh-CN" w:bidi="ar"/>
+        </w:rPr>
+        <w:t xml:space="preserve">   &lt;dependency&gt;</w:t>
+      </w:r>
+      <w:r>
+        <w:rPr>
+          <w:rFonts w:hint="default" w:ascii="Courier New" w:hAnsi="Courier New" w:eastAsia="monospace" w:cs="Courier New"/>
+          <w:color w:val="E8BF6A"/>
+          <w:kern w:val="0"/>
+          <w:sz w:val="22"/>
+          <w:szCs w:val="22"/>
+          <w:shd w:val="clear" w:fill="2B2B2B"/>
+          <w:lang w:val="en-US" w:eastAsia="zh-CN" w:bidi="ar"/>
+        </w:rPr>
+        <w:br w:type="textWrapping"/>
+      </w:r>
+      <w:r>
+        <w:rPr>
+          <w:rFonts w:hint="default" w:ascii="Courier New" w:hAnsi="Courier New" w:eastAsia="monospace" w:cs="Courier New"/>
+          <w:color w:val="E8BF6A"/>
+          <w:kern w:val="0"/>
+          <w:sz w:val="22"/>
+          <w:szCs w:val="22"/>
+          <w:shd w:val="clear" w:fill="2B2B2B"/>
+          <w:lang w:val="en-US" w:eastAsia="zh-CN" w:bidi="ar"/>
+        </w:rPr>
+        <w:t xml:space="preserve">       &lt;groupId&gt;</w:t>
+      </w:r>
+      <w:r>
+        <w:rPr>
+          <w:rFonts w:hint="default" w:ascii="Courier New" w:hAnsi="Courier New" w:eastAsia="monospace" w:cs="Courier New"/>
+          <w:color w:val="A9B7C6"/>
+          <w:kern w:val="0"/>
+          <w:sz w:val="22"/>
+          <w:szCs w:val="22"/>
+          <w:shd w:val="clear" w:fill="2B2B2B"/>
+          <w:lang w:val="en-US" w:eastAsia="zh-CN" w:bidi="ar"/>
+        </w:rPr>
+        <w:t>com.atguigu.crowd</w:t>
+      </w:r>
+      <w:r>
+        <w:rPr>
+          <w:rFonts w:hint="default" w:ascii="Courier New" w:hAnsi="Courier New" w:eastAsia="monospace" w:cs="Courier New"/>
+          <w:color w:val="E8BF6A"/>
+          <w:kern w:val="0"/>
+          <w:sz w:val="22"/>
+          <w:szCs w:val="22"/>
+          <w:shd w:val="clear" w:fill="2B2B2B"/>
+          <w:lang w:val="en-US" w:eastAsia="zh-CN" w:bidi="ar"/>
+        </w:rPr>
+        <w:t>&lt;/groupId&gt;</w:t>
+      </w:r>
+      <w:r>
+        <w:rPr>
+          <w:rFonts w:hint="default" w:ascii="Courier New" w:hAnsi="Courier New" w:eastAsia="monospace" w:cs="Courier New"/>
+          <w:color w:val="E8BF6A"/>
+          <w:kern w:val="0"/>
+          <w:sz w:val="22"/>
+          <w:szCs w:val="22"/>
+          <w:shd w:val="clear" w:fill="2B2B2B"/>
+          <w:lang w:val="en-US" w:eastAsia="zh-CN" w:bidi="ar"/>
+        </w:rPr>
+        <w:br w:type="textWrapping"/>
+      </w:r>
+      <w:r>
+        <w:rPr>
+          <w:rFonts w:hint="default" w:ascii="Courier New" w:hAnsi="Courier New" w:eastAsia="monospace" w:cs="Courier New"/>
+          <w:color w:val="E8BF6A"/>
+          <w:kern w:val="0"/>
+          <w:sz w:val="22"/>
+          <w:szCs w:val="22"/>
+          <w:shd w:val="clear" w:fill="2B2B2B"/>
+          <w:lang w:val="en-US" w:eastAsia="zh-CN" w:bidi="ar"/>
+        </w:rPr>
+        <w:t xml:space="preserve">       &lt;artifactId&gt;</w:t>
+      </w:r>
+      <w:r>
+        <w:rPr>
+          <w:rFonts w:hint="default" w:ascii="Courier New" w:hAnsi="Courier New" w:eastAsia="monospace" w:cs="Courier New"/>
+          <w:color w:val="A9B7C6"/>
+          <w:kern w:val="0"/>
+          <w:sz w:val="22"/>
+          <w:szCs w:val="22"/>
+          <w:shd w:val="clear" w:fill="2B2B2B"/>
+          <w:lang w:val="en-US" w:eastAsia="zh-CN" w:bidi="ar"/>
+        </w:rPr>
+        <w:t>crowd-09-member-entity</w:t>
+      </w:r>
+      <w:r>
+        <w:rPr>
+          <w:rFonts w:hint="default" w:ascii="Courier New" w:hAnsi="Courier New" w:eastAsia="monospace" w:cs="Courier New"/>
+          <w:color w:val="E8BF6A"/>
+          <w:kern w:val="0"/>
+          <w:sz w:val="22"/>
+          <w:szCs w:val="22"/>
+          <w:shd w:val="clear" w:fill="2B2B2B"/>
+          <w:lang w:val="en-US" w:eastAsia="zh-CN" w:bidi="ar"/>
+        </w:rPr>
+        <w:t>&lt;/artifactId&gt;</w:t>
+      </w:r>
+      <w:r>
+        <w:rPr>
+          <w:rFonts w:hint="default" w:ascii="Courier New" w:hAnsi="Courier New" w:eastAsia="monospace" w:cs="Courier New"/>
+          <w:color w:val="E8BF6A"/>
+          <w:kern w:val="0"/>
+          <w:sz w:val="22"/>
+          <w:szCs w:val="22"/>
+          <w:shd w:val="clear" w:fill="2B2B2B"/>
+          <w:lang w:val="en-US" w:eastAsia="zh-CN" w:bidi="ar"/>
+        </w:rPr>
+        <w:br w:type="textWrapping"/>
+      </w:r>
+      <w:r>
+        <w:rPr>
+          <w:rFonts w:hint="default" w:ascii="Courier New" w:hAnsi="Courier New" w:eastAsia="monospace" w:cs="Courier New"/>
+          <w:color w:val="E8BF6A"/>
+          <w:kern w:val="0"/>
+          <w:sz w:val="22"/>
+          <w:szCs w:val="22"/>
+          <w:shd w:val="clear" w:fill="2B2B2B"/>
+          <w:lang w:val="en-US" w:eastAsia="zh-CN" w:bidi="ar"/>
+        </w:rPr>
+        <w:t xml:space="preserve">       &lt;version&gt;</w:t>
+      </w:r>
+      <w:r>
+        <w:rPr>
+          <w:rFonts w:hint="default" w:ascii="Courier New" w:hAnsi="Courier New" w:eastAsia="monospace" w:cs="Courier New"/>
+          <w:color w:val="A9B7C6"/>
+          <w:kern w:val="0"/>
+          <w:sz w:val="22"/>
+          <w:szCs w:val="22"/>
+          <w:shd w:val="clear" w:fill="2B2B2B"/>
+          <w:lang w:val="en-US" w:eastAsia="zh-CN" w:bidi="ar"/>
+        </w:rPr>
+        <w:t>1.0-SNAPSHOT</w:t>
+      </w:r>
+      <w:r>
+        <w:rPr>
+          <w:rFonts w:hint="default" w:ascii="Courier New" w:hAnsi="Courier New" w:eastAsia="monospace" w:cs="Courier New"/>
+          <w:color w:val="E8BF6A"/>
+          <w:kern w:val="0"/>
+          <w:sz w:val="22"/>
+          <w:szCs w:val="22"/>
+          <w:shd w:val="clear" w:fill="2B2B2B"/>
+          <w:lang w:val="en-US" w:eastAsia="zh-CN" w:bidi="ar"/>
+        </w:rPr>
+        <w:t>&lt;/version&gt;</w:t>
+      </w:r>
+      <w:r>
+        <w:rPr>
+          <w:rFonts w:hint="default" w:ascii="Courier New" w:hAnsi="Courier New" w:eastAsia="monospace" w:cs="Courier New"/>
+          <w:color w:val="E8BF6A"/>
+          <w:kern w:val="0"/>
+          <w:sz w:val="22"/>
+          <w:szCs w:val="22"/>
+          <w:shd w:val="clear" w:fill="2B2B2B"/>
+          <w:lang w:val="en-US" w:eastAsia="zh-CN" w:bidi="ar"/>
+        </w:rPr>
+        <w:br w:type="textWrapping"/>
+      </w:r>
+      <w:r>
+        <w:rPr>
+          <w:rFonts w:hint="default" w:ascii="Courier New" w:hAnsi="Courier New" w:eastAsia="monospace" w:cs="Courier New"/>
+          <w:color w:val="E8BF6A"/>
+          <w:kern w:val="0"/>
+          <w:sz w:val="22"/>
+          <w:szCs w:val="22"/>
+          <w:shd w:val="clear" w:fill="2B2B2B"/>
+          <w:lang w:val="en-US" w:eastAsia="zh-CN" w:bidi="ar"/>
+        </w:rPr>
+        <w:t xml:space="preserve">   &lt;/dependency&gt;</w:t>
+      </w:r>
+      <w:r>
+        <w:rPr>
+          <w:rFonts w:hint="default" w:ascii="Courier New" w:hAnsi="Courier New" w:eastAsia="monospace" w:cs="Courier New"/>
+          <w:color w:val="E8BF6A"/>
+          <w:kern w:val="0"/>
+          <w:sz w:val="22"/>
+          <w:szCs w:val="22"/>
+          <w:shd w:val="clear" w:fill="2B2B2B"/>
+          <w:lang w:val="en-US" w:eastAsia="zh-CN" w:bidi="ar"/>
+        </w:rPr>
+        <w:br w:type="textWrapping"/>
+      </w:r>
+      <w:r>
+        <w:rPr>
+          <w:rFonts w:hint="default" w:ascii="Courier New" w:hAnsi="Courier New" w:eastAsia="monospace" w:cs="Courier New"/>
+          <w:color w:val="E8BF6A"/>
+          <w:kern w:val="0"/>
+          <w:sz w:val="22"/>
+          <w:szCs w:val="22"/>
+          <w:shd w:val="clear" w:fill="2B2B2B"/>
+          <w:lang w:val="en-US" w:eastAsia="zh-CN" w:bidi="ar"/>
+        </w:rPr>
+        <w:t>&lt;/dependencies&gt;</w:t>
+      </w:r>
+    </w:p>
+    <w:p>
+      <w:pPr>
+        <w:rPr>
+          <w:rFonts w:hint="eastAsia"/>
+          <w:lang w:val="en-US" w:eastAsia="zh-CN"/>
+        </w:rPr>
+      </w:pPr>
+    </w:p>
+    <w:p>
+      <w:pPr>
+        <w:rPr>
+          <w:rFonts w:hint="eastAsia"/>
+          <w:lang w:val="en-US" w:eastAsia="zh-CN"/>
+        </w:rPr>
+      </w:pPr>
+      <w:r>
+        <w:rPr>
+          <w:rFonts w:hint="eastAsia"/>
+          <w:lang w:val="en-US" w:eastAsia="zh-CN"/>
+        </w:rPr>
+        <w:t>2.service类</w:t>
+      </w:r>
+    </w:p>
+    <w:p>
+      <w:pPr>
+        <w:rPr>
+          <w:rFonts w:hint="eastAsia"/>
+          <w:lang w:val="en-US" w:eastAsia="zh-CN"/>
+        </w:rPr>
+      </w:pPr>
+      <w:r>
+        <w:rPr>
+          <w:rFonts w:hint="eastAsia"/>
+          <w:lang w:val="en-US" w:eastAsia="zh-CN"/>
+        </w:rPr>
+        <w:t xml:space="preserve">注意要加 </w:t>
+      </w:r>
+      <w:r>
+        <w:rPr>
+          <w:rFonts w:hint="default"/>
+          <w:lang w:val="en-US" w:eastAsia="zh-CN"/>
+        </w:rPr>
+        <w:t>@FeignClient</w:t>
+      </w:r>
+      <w:r>
+        <w:rPr>
+          <w:rFonts w:hint="eastAsia"/>
+          <w:lang w:val="en-US" w:eastAsia="zh-CN"/>
+        </w:rPr>
+        <w:t xml:space="preserve"> 注解，远程接口要和provider工程的方法保持一致</w:t>
+      </w:r>
+    </w:p>
+    <w:p>
+      <w:pPr>
+        <w:rPr>
+          <w:rFonts w:hint="default"/>
+          <w:lang w:val="en-US" w:eastAsia="zh-CN"/>
+        </w:rPr>
+      </w:pPr>
+      <w:r>
+        <w:rPr>
+          <w:rFonts w:hint="eastAsia"/>
+          <w:lang w:val="en-US" w:eastAsia="zh-CN"/>
+        </w:rPr>
+        <w:t>即要和mysql-provider工程中的控制器的方法一致</w:t>
+      </w:r>
+    </w:p>
+    <w:p>
+      <w:pPr>
+        <w:rPr>
+          <w:rFonts w:hint="default"/>
+          <w:lang w:val="en-US" w:eastAsia="zh-CN"/>
+        </w:rPr>
+      </w:pPr>
+    </w:p>
+    <w:p>
+      <w:pPr>
+        <w:keepNext w:val="0"/>
+        <w:keepLines w:val="0"/>
+        <w:widowControl/>
+        <w:suppressLineNumbers w:val="0"/>
+        <w:shd w:val="clear" w:fill="2B2B2B"/>
+        <w:ind w:left="0" w:leftChars="0" w:firstLine="0" w:firstLineChars="0"/>
+        <w:jc w:val="left"/>
+        <w:rPr>
+          <w:rFonts w:hint="default" w:ascii="Courier New" w:hAnsi="Courier New" w:eastAsia="monospace" w:cs="Courier New"/>
+          <w:color w:val="A9B7C6"/>
+          <w:sz w:val="22"/>
+          <w:szCs w:val="22"/>
+        </w:rPr>
+      </w:pPr>
+      <w:r>
+        <w:rPr>
+          <w:rFonts w:hint="default" w:ascii="Courier New" w:hAnsi="Courier New" w:eastAsia="monospace" w:cs="Courier New"/>
+          <w:color w:val="808080"/>
+          <w:kern w:val="0"/>
+          <w:sz w:val="22"/>
+          <w:szCs w:val="22"/>
+          <w:shd w:val="clear" w:fill="2B2B2B"/>
+          <w:lang w:val="en-US" w:eastAsia="zh-CN" w:bidi="ar"/>
+        </w:rPr>
+        <w:t>//@FeignClient</w:t>
+      </w:r>
+      <w:r>
+        <w:rPr>
+          <w:rFonts w:hint="default" w:ascii="Courier New" w:hAnsi="Courier New" w:eastAsia="宋体" w:cs="Courier New"/>
+          <w:color w:val="808080"/>
+          <w:kern w:val="0"/>
+          <w:sz w:val="22"/>
+          <w:szCs w:val="22"/>
+          <w:shd w:val="clear" w:fill="2B2B2B"/>
+          <w:lang w:val="en-US" w:eastAsia="zh-CN" w:bidi="ar"/>
+        </w:rPr>
+        <w:t>注解表示和一个</w:t>
+      </w:r>
+      <w:r>
+        <w:rPr>
+          <w:rFonts w:hint="default" w:ascii="Courier New" w:hAnsi="Courier New" w:eastAsia="monospace" w:cs="Courier New"/>
+          <w:color w:val="808080"/>
+          <w:kern w:val="0"/>
+          <w:sz w:val="22"/>
+          <w:szCs w:val="22"/>
+          <w:shd w:val="clear" w:fill="2B2B2B"/>
+          <w:lang w:val="en-US" w:eastAsia="zh-CN" w:bidi="ar"/>
+        </w:rPr>
+        <w:t>provider</w:t>
+      </w:r>
+      <w:r>
+        <w:rPr>
+          <w:rFonts w:hint="default" w:ascii="Courier New" w:hAnsi="Courier New" w:eastAsia="宋体" w:cs="Courier New"/>
+          <w:color w:val="808080"/>
+          <w:kern w:val="0"/>
+          <w:sz w:val="22"/>
+          <w:szCs w:val="22"/>
+          <w:shd w:val="clear" w:fill="2B2B2B"/>
+          <w:lang w:val="en-US" w:eastAsia="zh-CN" w:bidi="ar"/>
+        </w:rPr>
+        <w:t>对应，</w:t>
+      </w:r>
+      <w:r>
+        <w:rPr>
+          <w:rFonts w:hint="default" w:ascii="Courier New" w:hAnsi="Courier New" w:eastAsia="monospace" w:cs="Courier New"/>
+          <w:color w:val="808080"/>
+          <w:kern w:val="0"/>
+          <w:sz w:val="22"/>
+          <w:szCs w:val="22"/>
+          <w:shd w:val="clear" w:fill="2B2B2B"/>
+          <w:lang w:val="en-US" w:eastAsia="zh-CN" w:bidi="ar"/>
+        </w:rPr>
+        <w:t>value</w:t>
+      </w:r>
+      <w:r>
+        <w:rPr>
+          <w:rFonts w:hint="default" w:ascii="Courier New" w:hAnsi="Courier New" w:eastAsia="宋体" w:cs="Courier New"/>
+          <w:color w:val="808080"/>
+          <w:kern w:val="0"/>
+          <w:sz w:val="22"/>
+          <w:szCs w:val="22"/>
+          <w:shd w:val="clear" w:fill="2B2B2B"/>
+          <w:lang w:val="en-US" w:eastAsia="zh-CN" w:bidi="ar"/>
+        </w:rPr>
+        <w:t>属性指定要调用的</w:t>
+      </w:r>
+      <w:r>
+        <w:rPr>
+          <w:rFonts w:hint="default" w:ascii="Courier New" w:hAnsi="Courier New" w:eastAsia="monospace" w:cs="Courier New"/>
+          <w:color w:val="808080"/>
+          <w:kern w:val="0"/>
+          <w:sz w:val="22"/>
+          <w:szCs w:val="22"/>
+          <w:shd w:val="clear" w:fill="2B2B2B"/>
+          <w:lang w:val="en-US" w:eastAsia="zh-CN" w:bidi="ar"/>
+        </w:rPr>
+        <w:t>Provider</w:t>
+      </w:r>
+      <w:r>
+        <w:rPr>
+          <w:rFonts w:hint="default" w:ascii="Courier New" w:hAnsi="Courier New" w:eastAsia="宋体" w:cs="Courier New"/>
+          <w:color w:val="808080"/>
+          <w:kern w:val="0"/>
+          <w:sz w:val="22"/>
+          <w:szCs w:val="22"/>
+          <w:shd w:val="clear" w:fill="2B2B2B"/>
+          <w:lang w:val="en-US" w:eastAsia="zh-CN" w:bidi="ar"/>
+        </w:rPr>
+        <w:t>的微服务名称</w:t>
+      </w:r>
+      <w:r>
+        <w:rPr>
+          <w:rFonts w:hint="default" w:ascii="Courier New" w:hAnsi="Courier New" w:eastAsia="monospace" w:cs="Courier New"/>
+          <w:color w:val="808080"/>
+          <w:kern w:val="0"/>
+          <w:sz w:val="22"/>
+          <w:szCs w:val="22"/>
+          <w:shd w:val="clear" w:fill="2B2B2B"/>
+          <w:lang w:val="en-US" w:eastAsia="zh-CN" w:bidi="ar"/>
+        </w:rPr>
+        <w:t>;</w:t>
+      </w:r>
+      <w:r>
+        <w:rPr>
+          <w:rFonts w:hint="default" w:ascii="Courier New" w:hAnsi="Courier New" w:eastAsia="monospace" w:cs="Courier New"/>
+          <w:color w:val="808080"/>
+          <w:kern w:val="0"/>
+          <w:sz w:val="22"/>
+          <w:szCs w:val="22"/>
+          <w:shd w:val="clear" w:fill="2B2B2B"/>
+          <w:lang w:val="en-US" w:eastAsia="zh-CN" w:bidi="ar"/>
+        </w:rPr>
+        <w:br w:type="textWrapping"/>
+      </w:r>
+      <w:r>
+        <w:rPr>
+          <w:rFonts w:hint="default" w:ascii="Courier New" w:hAnsi="Courier New" w:eastAsia="monospace" w:cs="Courier New"/>
+          <w:color w:val="808080"/>
+          <w:kern w:val="0"/>
+          <w:sz w:val="22"/>
+          <w:szCs w:val="22"/>
+          <w:shd w:val="clear" w:fill="2B2B2B"/>
+          <w:lang w:val="en-US" w:eastAsia="zh-CN" w:bidi="ar"/>
+        </w:rPr>
+        <w:t>// fallbackFactory</w:t>
+      </w:r>
+      <w:r>
+        <w:rPr>
+          <w:rFonts w:hint="default" w:ascii="Courier New" w:hAnsi="Courier New" w:eastAsia="宋体" w:cs="Courier New"/>
+          <w:color w:val="808080"/>
+          <w:kern w:val="0"/>
+          <w:sz w:val="22"/>
+          <w:szCs w:val="22"/>
+          <w:shd w:val="clear" w:fill="2B2B2B"/>
+          <w:lang w:val="en-US" w:eastAsia="zh-CN" w:bidi="ar"/>
+        </w:rPr>
+        <w:t>属性指定</w:t>
+      </w:r>
+      <w:r>
+        <w:rPr>
+          <w:rFonts w:hint="default" w:ascii="Courier New" w:hAnsi="Courier New" w:eastAsia="monospace" w:cs="Courier New"/>
+          <w:color w:val="808080"/>
+          <w:kern w:val="0"/>
+          <w:sz w:val="22"/>
+          <w:szCs w:val="22"/>
+          <w:shd w:val="clear" w:fill="2B2B2B"/>
+          <w:lang w:val="en-US" w:eastAsia="zh-CN" w:bidi="ar"/>
+        </w:rPr>
+        <w:t xml:space="preserve"> consumer </w:t>
+      </w:r>
+      <w:r>
+        <w:rPr>
+          <w:rFonts w:hint="default" w:ascii="Courier New" w:hAnsi="Courier New" w:eastAsia="宋体" w:cs="Courier New"/>
+          <w:color w:val="808080"/>
+          <w:kern w:val="0"/>
+          <w:sz w:val="22"/>
+          <w:szCs w:val="22"/>
+          <w:shd w:val="clear" w:fill="2B2B2B"/>
+          <w:lang w:val="en-US" w:eastAsia="zh-CN" w:bidi="ar"/>
+        </w:rPr>
+        <w:t>调用</w:t>
+      </w:r>
+      <w:r>
+        <w:rPr>
+          <w:rFonts w:hint="default" w:ascii="Courier New" w:hAnsi="Courier New" w:eastAsia="monospace" w:cs="Courier New"/>
+          <w:color w:val="808080"/>
+          <w:kern w:val="0"/>
+          <w:sz w:val="22"/>
+          <w:szCs w:val="22"/>
+          <w:shd w:val="clear" w:fill="2B2B2B"/>
+          <w:lang w:val="en-US" w:eastAsia="zh-CN" w:bidi="ar"/>
+        </w:rPr>
+        <w:t xml:space="preserve"> provider </w:t>
+      </w:r>
+      <w:r>
+        <w:rPr>
+          <w:rFonts w:hint="default" w:ascii="Courier New" w:hAnsi="Courier New" w:eastAsia="宋体" w:cs="Courier New"/>
+          <w:color w:val="808080"/>
+          <w:kern w:val="0"/>
+          <w:sz w:val="22"/>
+          <w:szCs w:val="22"/>
+          <w:shd w:val="clear" w:fill="2B2B2B"/>
+          <w:lang w:val="en-US" w:eastAsia="zh-CN" w:bidi="ar"/>
+        </w:rPr>
+        <w:t>时如果失败所采取的备用方案</w:t>
+      </w:r>
+      <w:r>
+        <w:rPr>
+          <w:rFonts w:hint="default" w:ascii="Courier New" w:hAnsi="Courier New" w:eastAsia="宋体" w:cs="Courier New"/>
+          <w:color w:val="808080"/>
+          <w:kern w:val="0"/>
+          <w:sz w:val="22"/>
+          <w:szCs w:val="22"/>
+          <w:shd w:val="clear" w:fill="2B2B2B"/>
+          <w:lang w:val="en-US" w:eastAsia="zh-CN" w:bidi="ar"/>
+        </w:rPr>
+        <w:br w:type="textWrapping"/>
+      </w:r>
+      <w:r>
+        <w:rPr>
+          <w:rFonts w:hint="default" w:ascii="Courier New" w:hAnsi="Courier New" w:eastAsia="monospace" w:cs="Courier New"/>
+          <w:color w:val="BBB529"/>
+          <w:kern w:val="0"/>
+          <w:sz w:val="22"/>
+          <w:szCs w:val="22"/>
+          <w:shd w:val="clear" w:fill="2B2B2B"/>
+          <w:lang w:val="en-US" w:eastAsia="zh-CN" w:bidi="ar"/>
+        </w:rPr>
+        <w:t>@FeignClient</w:t>
+      </w:r>
+      <w:r>
+        <w:rPr>
+          <w:rFonts w:hint="default" w:ascii="Courier New" w:hAnsi="Courier New" w:eastAsia="monospace" w:cs="Courier New"/>
+          <w:color w:val="A9B7C6"/>
+          <w:kern w:val="0"/>
+          <w:sz w:val="22"/>
+          <w:szCs w:val="22"/>
+          <w:shd w:val="clear" w:fill="2B2B2B"/>
+          <w:lang w:val="en-US" w:eastAsia="zh-CN" w:bidi="ar"/>
+        </w:rPr>
+        <w:t xml:space="preserve">(value = </w:t>
+      </w:r>
+      <w:r>
+        <w:rPr>
+          <w:rFonts w:hint="default" w:ascii="Courier New" w:hAnsi="Courier New" w:eastAsia="monospace" w:cs="Courier New"/>
+          <w:color w:val="6A8759"/>
+          <w:kern w:val="0"/>
+          <w:sz w:val="22"/>
+          <w:szCs w:val="22"/>
+          <w:shd w:val="clear" w:fill="2B2B2B"/>
+          <w:lang w:val="en-US" w:eastAsia="zh-CN" w:bidi="ar"/>
+        </w:rPr>
+        <w:t>"mysql"</w:t>
+      </w:r>
+      <w:r>
+        <w:rPr>
+          <w:rFonts w:hint="default" w:ascii="Courier New" w:hAnsi="Courier New" w:eastAsia="monospace" w:cs="Courier New"/>
+          <w:color w:val="A9B7C6"/>
+          <w:kern w:val="0"/>
+          <w:sz w:val="22"/>
+          <w:szCs w:val="22"/>
+          <w:shd w:val="clear" w:fill="2B2B2B"/>
+          <w:lang w:val="en-US" w:eastAsia="zh-CN" w:bidi="ar"/>
+        </w:rPr>
+        <w:t>)</w:t>
+      </w:r>
+      <w:r>
+        <w:rPr>
+          <w:rFonts w:hint="default" w:ascii="Courier New" w:hAnsi="Courier New" w:eastAsia="monospace" w:cs="Courier New"/>
+          <w:color w:val="A9B7C6"/>
+          <w:kern w:val="0"/>
+          <w:sz w:val="22"/>
+          <w:szCs w:val="22"/>
+          <w:shd w:val="clear" w:fill="2B2B2B"/>
+          <w:lang w:val="en-US" w:eastAsia="zh-CN" w:bidi="ar"/>
+        </w:rPr>
+        <w:br w:type="textWrapping"/>
+      </w:r>
+      <w:r>
+        <w:rPr>
+          <w:rFonts w:hint="default" w:ascii="Courier New" w:hAnsi="Courier New" w:eastAsia="monospace" w:cs="Courier New"/>
+          <w:color w:val="CC7832"/>
+          <w:kern w:val="0"/>
+          <w:sz w:val="22"/>
+          <w:szCs w:val="22"/>
+          <w:shd w:val="clear" w:fill="2B2B2B"/>
+          <w:lang w:val="en-US" w:eastAsia="zh-CN" w:bidi="ar"/>
+        </w:rPr>
+        <w:t xml:space="preserve">public interface </w:t>
+      </w:r>
+      <w:r>
+        <w:rPr>
+          <w:rFonts w:hint="default" w:ascii="Courier New" w:hAnsi="Courier New" w:eastAsia="monospace" w:cs="Courier New"/>
+          <w:color w:val="A9B7C6"/>
+          <w:kern w:val="0"/>
+          <w:sz w:val="22"/>
+          <w:szCs w:val="22"/>
+          <w:shd w:val="clear" w:fill="2B2B2B"/>
+          <w:lang w:val="en-US" w:eastAsia="zh-CN" w:bidi="ar"/>
+        </w:rPr>
+        <w:t>MySQLRemoteService {</w:t>
+      </w:r>
+      <w:r>
+        <w:rPr>
+          <w:rFonts w:hint="default" w:ascii="Courier New" w:hAnsi="Courier New" w:eastAsia="monospace" w:cs="Courier New"/>
+          <w:color w:val="A9B7C6"/>
+          <w:kern w:val="0"/>
+          <w:sz w:val="22"/>
+          <w:szCs w:val="22"/>
+          <w:shd w:val="clear" w:fill="2B2B2B"/>
+          <w:lang w:val="en-US" w:eastAsia="zh-CN" w:bidi="ar"/>
+        </w:rPr>
+        <w:br w:type="textWrapping"/>
+      </w:r>
+      <w:r>
+        <w:rPr>
+          <w:rFonts w:hint="default" w:ascii="Courier New" w:hAnsi="Courier New" w:eastAsia="monospace" w:cs="Courier New"/>
+          <w:color w:val="A9B7C6"/>
+          <w:kern w:val="0"/>
+          <w:sz w:val="22"/>
+          <w:szCs w:val="22"/>
+          <w:shd w:val="clear" w:fill="2B2B2B"/>
+          <w:lang w:val="en-US" w:eastAsia="zh-CN" w:bidi="ar"/>
+        </w:rPr>
+        <w:t xml:space="preserve">   </w:t>
+      </w:r>
+      <w:r>
+        <w:rPr>
+          <w:rFonts w:hint="default" w:ascii="Courier New" w:hAnsi="Courier New" w:eastAsia="monospace" w:cs="Courier New"/>
+          <w:color w:val="808080"/>
+          <w:kern w:val="0"/>
+          <w:sz w:val="22"/>
+          <w:szCs w:val="22"/>
+          <w:shd w:val="clear" w:fill="2B2B2B"/>
+          <w:lang w:val="en-US" w:eastAsia="zh-CN" w:bidi="ar"/>
+        </w:rPr>
+        <w:t>//</w:t>
+      </w:r>
+      <w:r>
+        <w:rPr>
+          <w:rFonts w:hint="default" w:ascii="Courier New" w:hAnsi="Courier New" w:eastAsia="宋体" w:cs="Courier New"/>
+          <w:color w:val="808080"/>
+          <w:kern w:val="0"/>
+          <w:sz w:val="22"/>
+          <w:szCs w:val="22"/>
+          <w:shd w:val="clear" w:fill="2B2B2B"/>
+          <w:lang w:val="en-US" w:eastAsia="zh-CN" w:bidi="ar"/>
+        </w:rPr>
+        <w:t>远程调用的接口方法</w:t>
+      </w:r>
+      <w:r>
+        <w:rPr>
+          <w:rFonts w:hint="default" w:ascii="Courier New" w:hAnsi="Courier New" w:eastAsia="宋体" w:cs="Courier New"/>
+          <w:color w:val="808080"/>
+          <w:kern w:val="0"/>
+          <w:sz w:val="22"/>
+          <w:szCs w:val="22"/>
+          <w:shd w:val="clear" w:fill="2B2B2B"/>
+          <w:lang w:val="en-US" w:eastAsia="zh-CN" w:bidi="ar"/>
+        </w:rPr>
+        <w:br w:type="textWrapping"/>
+      </w:r>
+      <w:r>
+        <w:rPr>
+          <w:rFonts w:hint="default" w:ascii="Courier New" w:hAnsi="Courier New" w:eastAsia="宋体" w:cs="Courier New"/>
+          <w:color w:val="808080"/>
+          <w:kern w:val="0"/>
+          <w:sz w:val="22"/>
+          <w:szCs w:val="22"/>
+          <w:shd w:val="clear" w:fill="2B2B2B"/>
+          <w:lang w:val="en-US" w:eastAsia="zh-CN" w:bidi="ar"/>
+        </w:rPr>
+        <w:t xml:space="preserve">   </w:t>
+      </w:r>
+      <w:r>
+        <w:rPr>
+          <w:rFonts w:hint="default" w:ascii="Courier New" w:hAnsi="Courier New" w:eastAsia="monospace" w:cs="Courier New"/>
+          <w:color w:val="808080"/>
+          <w:kern w:val="0"/>
+          <w:sz w:val="22"/>
+          <w:szCs w:val="22"/>
+          <w:shd w:val="clear" w:fill="2B2B2B"/>
+          <w:lang w:val="en-US" w:eastAsia="zh-CN" w:bidi="ar"/>
+        </w:rPr>
+        <w:t>//</w:t>
+      </w:r>
+      <w:r>
+        <w:rPr>
+          <w:rFonts w:hint="default" w:ascii="Courier New" w:hAnsi="Courier New" w:eastAsia="宋体" w:cs="Courier New"/>
+          <w:color w:val="808080"/>
+          <w:kern w:val="0"/>
+          <w:sz w:val="22"/>
+          <w:szCs w:val="22"/>
+          <w:shd w:val="clear" w:fill="2B2B2B"/>
+          <w:lang w:val="en-US" w:eastAsia="zh-CN" w:bidi="ar"/>
+        </w:rPr>
+        <w:t>注意：这里的方法要和</w:t>
+      </w:r>
+      <w:r>
+        <w:rPr>
+          <w:rFonts w:hint="default" w:ascii="Courier New" w:hAnsi="Courier New" w:eastAsia="monospace" w:cs="Courier New"/>
+          <w:color w:val="808080"/>
+          <w:kern w:val="0"/>
+          <w:sz w:val="22"/>
+          <w:szCs w:val="22"/>
+          <w:shd w:val="clear" w:fill="2B2B2B"/>
+          <w:lang w:val="en-US" w:eastAsia="zh-CN" w:bidi="ar"/>
+        </w:rPr>
+        <w:t xml:space="preserve"> Provider</w:t>
+      </w:r>
+      <w:r>
+        <w:rPr>
+          <w:rFonts w:hint="default" w:ascii="Courier New" w:hAnsi="Courier New" w:eastAsia="宋体" w:cs="Courier New"/>
+          <w:color w:val="808080"/>
+          <w:kern w:val="0"/>
+          <w:sz w:val="22"/>
+          <w:szCs w:val="22"/>
+          <w:shd w:val="clear" w:fill="2B2B2B"/>
+          <w:lang w:val="en-US" w:eastAsia="zh-CN" w:bidi="ar"/>
+        </w:rPr>
+        <w:t>中的具体实现的方法的声明要一致</w:t>
+      </w:r>
+      <w:r>
+        <w:rPr>
+          <w:rFonts w:hint="default" w:ascii="Courier New" w:hAnsi="Courier New" w:eastAsia="宋体" w:cs="Courier New"/>
+          <w:color w:val="808080"/>
+          <w:kern w:val="0"/>
+          <w:sz w:val="22"/>
+          <w:szCs w:val="22"/>
+          <w:shd w:val="clear" w:fill="2B2B2B"/>
+          <w:lang w:val="en-US" w:eastAsia="zh-CN" w:bidi="ar"/>
+        </w:rPr>
+        <w:br w:type="textWrapping"/>
+      </w:r>
+      <w:r>
+        <w:rPr>
+          <w:rFonts w:hint="default" w:ascii="Courier New" w:hAnsi="Courier New" w:eastAsia="宋体" w:cs="Courier New"/>
+          <w:color w:val="808080"/>
+          <w:kern w:val="0"/>
+          <w:sz w:val="22"/>
+          <w:szCs w:val="22"/>
+          <w:shd w:val="clear" w:fill="2B2B2B"/>
+          <w:lang w:val="en-US" w:eastAsia="zh-CN" w:bidi="ar"/>
+        </w:rPr>
+        <w:t xml:space="preserve">   </w:t>
+      </w:r>
+      <w:r>
+        <w:rPr>
+          <w:rFonts w:hint="default" w:ascii="Courier New" w:hAnsi="Courier New" w:eastAsia="monospace" w:cs="Courier New"/>
+          <w:color w:val="808080"/>
+          <w:kern w:val="0"/>
+          <w:sz w:val="22"/>
+          <w:szCs w:val="22"/>
+          <w:shd w:val="clear" w:fill="2B2B2B"/>
+          <w:lang w:val="en-US" w:eastAsia="zh-CN" w:bidi="ar"/>
+        </w:rPr>
+        <w:t>//@RequestMapping</w:t>
+      </w:r>
+      <w:r>
+        <w:rPr>
+          <w:rFonts w:hint="default" w:ascii="Courier New" w:hAnsi="Courier New" w:eastAsia="宋体" w:cs="Courier New"/>
+          <w:color w:val="808080"/>
+          <w:kern w:val="0"/>
+          <w:sz w:val="22"/>
+          <w:szCs w:val="22"/>
+          <w:shd w:val="clear" w:fill="2B2B2B"/>
+          <w:lang w:val="en-US" w:eastAsia="zh-CN" w:bidi="ar"/>
+        </w:rPr>
+        <w:t>注解的</w:t>
+      </w:r>
+      <w:r>
+        <w:rPr>
+          <w:rFonts w:hint="default" w:ascii="Courier New" w:hAnsi="Courier New" w:eastAsia="monospace" w:cs="Courier New"/>
+          <w:color w:val="808080"/>
+          <w:kern w:val="0"/>
+          <w:sz w:val="22"/>
+          <w:szCs w:val="22"/>
+          <w:shd w:val="clear" w:fill="2B2B2B"/>
+          <w:lang w:val="en-US" w:eastAsia="zh-CN" w:bidi="ar"/>
+        </w:rPr>
+        <w:t>url</w:t>
+      </w:r>
+      <w:r>
+        <w:rPr>
+          <w:rFonts w:hint="default" w:ascii="Courier New" w:hAnsi="Courier New" w:eastAsia="宋体" w:cs="Courier New"/>
+          <w:color w:val="808080"/>
+          <w:kern w:val="0"/>
+          <w:sz w:val="22"/>
+          <w:szCs w:val="22"/>
+          <w:shd w:val="clear" w:fill="2B2B2B"/>
+          <w:lang w:val="en-US" w:eastAsia="zh-CN" w:bidi="ar"/>
+        </w:rPr>
+        <w:t>地址、</w:t>
+      </w:r>
+      <w:r>
+        <w:rPr>
+          <w:rFonts w:hint="default" w:ascii="Courier New" w:hAnsi="Courier New" w:eastAsia="monospace" w:cs="Courier New"/>
+          <w:color w:val="808080"/>
+          <w:kern w:val="0"/>
+          <w:sz w:val="22"/>
+          <w:szCs w:val="22"/>
+          <w:shd w:val="clear" w:fill="2B2B2B"/>
+          <w:lang w:val="en-US" w:eastAsia="zh-CN" w:bidi="ar"/>
+        </w:rPr>
+        <w:t>@RequestParam</w:t>
+      </w:r>
+      <w:r>
+        <w:rPr>
+          <w:rFonts w:hint="default" w:ascii="Courier New" w:hAnsi="Courier New" w:eastAsia="宋体" w:cs="Courier New"/>
+          <w:color w:val="808080"/>
+          <w:kern w:val="0"/>
+          <w:sz w:val="22"/>
+          <w:szCs w:val="22"/>
+          <w:shd w:val="clear" w:fill="2B2B2B"/>
+          <w:lang w:val="en-US" w:eastAsia="zh-CN" w:bidi="ar"/>
+        </w:rPr>
+        <w:t>、</w:t>
+      </w:r>
+      <w:r>
+        <w:rPr>
+          <w:rFonts w:hint="default" w:ascii="Courier New" w:hAnsi="Courier New" w:eastAsia="monospace" w:cs="Courier New"/>
+          <w:color w:val="808080"/>
+          <w:kern w:val="0"/>
+          <w:sz w:val="22"/>
+          <w:szCs w:val="22"/>
+          <w:shd w:val="clear" w:fill="2B2B2B"/>
+          <w:lang w:val="en-US" w:eastAsia="zh-CN" w:bidi="ar"/>
+        </w:rPr>
+        <w:t>@RequestBody</w:t>
+      </w:r>
+      <w:r>
+        <w:rPr>
+          <w:rFonts w:hint="default" w:ascii="Courier New" w:hAnsi="Courier New" w:eastAsia="宋体" w:cs="Courier New"/>
+          <w:color w:val="808080"/>
+          <w:kern w:val="0"/>
+          <w:sz w:val="22"/>
+          <w:szCs w:val="22"/>
+          <w:shd w:val="clear" w:fill="2B2B2B"/>
+          <w:lang w:val="en-US" w:eastAsia="zh-CN" w:bidi="ar"/>
+        </w:rPr>
+        <w:t>、</w:t>
+      </w:r>
+      <w:r>
+        <w:rPr>
+          <w:rFonts w:hint="default" w:ascii="Courier New" w:hAnsi="Courier New" w:eastAsia="monospace" w:cs="Courier New"/>
+          <w:color w:val="808080"/>
+          <w:kern w:val="0"/>
+          <w:sz w:val="22"/>
+          <w:szCs w:val="22"/>
+          <w:shd w:val="clear" w:fill="2B2B2B"/>
+          <w:lang w:val="en-US" w:eastAsia="zh-CN" w:bidi="ar"/>
+        </w:rPr>
+        <w:t>@PathVariable</w:t>
+      </w:r>
+      <w:r>
+        <w:rPr>
+          <w:rFonts w:hint="default" w:ascii="Courier New" w:hAnsi="Courier New" w:eastAsia="宋体" w:cs="Courier New"/>
+          <w:color w:val="808080"/>
+          <w:kern w:val="0"/>
+          <w:sz w:val="22"/>
+          <w:szCs w:val="22"/>
+          <w:shd w:val="clear" w:fill="2B2B2B"/>
+          <w:lang w:val="en-US" w:eastAsia="zh-CN" w:bidi="ar"/>
+        </w:rPr>
+        <w:t>两边一致</w:t>
+      </w:r>
+      <w:r>
+        <w:rPr>
+          <w:rFonts w:hint="default" w:ascii="Courier New" w:hAnsi="Courier New" w:eastAsia="宋体" w:cs="Courier New"/>
+          <w:color w:val="808080"/>
+          <w:kern w:val="0"/>
+          <w:sz w:val="22"/>
+          <w:szCs w:val="22"/>
+          <w:shd w:val="clear" w:fill="2B2B2B"/>
+          <w:lang w:val="en-US" w:eastAsia="zh-CN" w:bidi="ar"/>
+        </w:rPr>
+        <w:br w:type="textWrapping"/>
+      </w:r>
+      <w:r>
+        <w:rPr>
+          <w:rFonts w:hint="default" w:ascii="Courier New" w:hAnsi="Courier New" w:eastAsia="宋体" w:cs="Courier New"/>
+          <w:color w:val="808080"/>
+          <w:kern w:val="0"/>
+          <w:sz w:val="22"/>
+          <w:szCs w:val="22"/>
+          <w:shd w:val="clear" w:fill="2B2B2B"/>
+          <w:lang w:val="en-US" w:eastAsia="zh-CN" w:bidi="ar"/>
+        </w:rPr>
+        <w:t xml:space="preserve">   </w:t>
+      </w:r>
+      <w:r>
+        <w:rPr>
+          <w:rFonts w:hint="default" w:ascii="Courier New" w:hAnsi="Courier New" w:eastAsia="monospace" w:cs="Courier New"/>
+          <w:color w:val="BBB529"/>
+          <w:kern w:val="0"/>
+          <w:sz w:val="22"/>
+          <w:szCs w:val="22"/>
+          <w:shd w:val="clear" w:fill="2B2B2B"/>
+          <w:lang w:val="en-US" w:eastAsia="zh-CN" w:bidi="ar"/>
+        </w:rPr>
+        <w:t>@RequestMapping</w:t>
+      </w:r>
+      <w:r>
+        <w:rPr>
+          <w:rFonts w:hint="default" w:ascii="Courier New" w:hAnsi="Courier New" w:eastAsia="monospace" w:cs="Courier New"/>
+          <w:color w:val="A9B7C6"/>
+          <w:kern w:val="0"/>
+          <w:sz w:val="22"/>
+          <w:szCs w:val="22"/>
+          <w:shd w:val="clear" w:fill="2B2B2B"/>
+          <w:lang w:val="en-US" w:eastAsia="zh-CN" w:bidi="ar"/>
+        </w:rPr>
+        <w:t>(</w:t>
+      </w:r>
+      <w:r>
+        <w:rPr>
+          <w:rFonts w:hint="default" w:ascii="Courier New" w:hAnsi="Courier New" w:eastAsia="monospace" w:cs="Courier New"/>
+          <w:color w:val="6A8759"/>
+          <w:kern w:val="0"/>
+          <w:sz w:val="22"/>
+          <w:szCs w:val="22"/>
+          <w:shd w:val="clear" w:fill="2B2B2B"/>
+          <w:lang w:val="en-US" w:eastAsia="zh-CN" w:bidi="ar"/>
+        </w:rPr>
+        <w:t>"/get/member/by/loginacct/remote"</w:t>
+      </w:r>
+      <w:r>
+        <w:rPr>
+          <w:rFonts w:hint="default" w:ascii="Courier New" w:hAnsi="Courier New" w:eastAsia="monospace" w:cs="Courier New"/>
+          <w:color w:val="A9B7C6"/>
+          <w:kern w:val="0"/>
+          <w:sz w:val="22"/>
+          <w:szCs w:val="22"/>
+          <w:shd w:val="clear" w:fill="2B2B2B"/>
+          <w:lang w:val="en-US" w:eastAsia="zh-CN" w:bidi="ar"/>
+        </w:rPr>
+        <w:t>)</w:t>
+      </w:r>
+      <w:r>
+        <w:rPr>
+          <w:rFonts w:hint="default" w:ascii="Courier New" w:hAnsi="Courier New" w:eastAsia="monospace" w:cs="Courier New"/>
+          <w:color w:val="A9B7C6"/>
+          <w:kern w:val="0"/>
+          <w:sz w:val="22"/>
+          <w:szCs w:val="22"/>
+          <w:shd w:val="clear" w:fill="2B2B2B"/>
+          <w:lang w:val="en-US" w:eastAsia="zh-CN" w:bidi="ar"/>
+        </w:rPr>
+        <w:br w:type="textWrapping"/>
+      </w:r>
+      <w:r>
+        <w:rPr>
+          <w:rFonts w:hint="default" w:ascii="Courier New" w:hAnsi="Courier New" w:eastAsia="monospace" w:cs="Courier New"/>
+          <w:color w:val="A9B7C6"/>
+          <w:kern w:val="0"/>
+          <w:sz w:val="22"/>
+          <w:szCs w:val="22"/>
+          <w:shd w:val="clear" w:fill="2B2B2B"/>
+          <w:lang w:val="en-US" w:eastAsia="zh-CN" w:bidi="ar"/>
+        </w:rPr>
+        <w:t xml:space="preserve">   ResultEntity&lt;MemberPo&gt; </w:t>
+      </w:r>
+      <w:r>
+        <w:rPr>
+          <w:rFonts w:hint="default" w:ascii="Courier New" w:hAnsi="Courier New" w:eastAsia="monospace" w:cs="Courier New"/>
+          <w:color w:val="FFC66D"/>
+          <w:kern w:val="0"/>
+          <w:sz w:val="22"/>
+          <w:szCs w:val="22"/>
+          <w:shd w:val="clear" w:fill="2B2B2B"/>
+          <w:lang w:val="en-US" w:eastAsia="zh-CN" w:bidi="ar"/>
+        </w:rPr>
+        <w:t>getMemberByLoginacctRemote</w:t>
+      </w:r>
+      <w:r>
+        <w:rPr>
+          <w:rFonts w:hint="default" w:ascii="Courier New" w:hAnsi="Courier New" w:eastAsia="monospace" w:cs="Courier New"/>
+          <w:color w:val="A9B7C6"/>
+          <w:kern w:val="0"/>
+          <w:sz w:val="22"/>
+          <w:szCs w:val="22"/>
+          <w:shd w:val="clear" w:fill="2B2B2B"/>
+          <w:lang w:val="en-US" w:eastAsia="zh-CN" w:bidi="ar"/>
+        </w:rPr>
+        <w:t>(</w:t>
+      </w:r>
+      <w:r>
+        <w:rPr>
+          <w:rFonts w:hint="default" w:ascii="Courier New" w:hAnsi="Courier New" w:eastAsia="monospace" w:cs="Courier New"/>
+          <w:color w:val="BBB529"/>
+          <w:kern w:val="0"/>
+          <w:sz w:val="22"/>
+          <w:szCs w:val="22"/>
+          <w:shd w:val="clear" w:fill="2B2B2B"/>
+          <w:lang w:val="en-US" w:eastAsia="zh-CN" w:bidi="ar"/>
+        </w:rPr>
+        <w:t>@RequestParam</w:t>
+      </w:r>
+      <w:r>
+        <w:rPr>
+          <w:rFonts w:hint="default" w:ascii="Courier New" w:hAnsi="Courier New" w:eastAsia="monospace" w:cs="Courier New"/>
+          <w:color w:val="A9B7C6"/>
+          <w:kern w:val="0"/>
+          <w:sz w:val="22"/>
+          <w:szCs w:val="22"/>
+          <w:shd w:val="clear" w:fill="2B2B2B"/>
+          <w:lang w:val="en-US" w:eastAsia="zh-CN" w:bidi="ar"/>
+        </w:rPr>
+        <w:t>(</w:t>
+      </w:r>
+      <w:r>
+        <w:rPr>
+          <w:rFonts w:hint="default" w:ascii="Courier New" w:hAnsi="Courier New" w:eastAsia="monospace" w:cs="Courier New"/>
+          <w:color w:val="6A8759"/>
+          <w:kern w:val="0"/>
+          <w:sz w:val="22"/>
+          <w:szCs w:val="22"/>
+          <w:shd w:val="clear" w:fill="2B2B2B"/>
+          <w:lang w:val="en-US" w:eastAsia="zh-CN" w:bidi="ar"/>
+        </w:rPr>
+        <w:t>"loginacct"</w:t>
+      </w:r>
+      <w:r>
+        <w:rPr>
+          <w:rFonts w:hint="default" w:ascii="Courier New" w:hAnsi="Courier New" w:eastAsia="monospace" w:cs="Courier New"/>
+          <w:color w:val="A9B7C6"/>
+          <w:kern w:val="0"/>
+          <w:sz w:val="22"/>
+          <w:szCs w:val="22"/>
+          <w:shd w:val="clear" w:fill="2B2B2B"/>
+          <w:lang w:val="en-US" w:eastAsia="zh-CN" w:bidi="ar"/>
+        </w:rPr>
+        <w:t>) String loginacct)</w:t>
+      </w:r>
+      <w:r>
+        <w:rPr>
+          <w:rFonts w:hint="default" w:ascii="Courier New" w:hAnsi="Courier New" w:eastAsia="monospace" w:cs="Courier New"/>
+          <w:color w:val="CC7832"/>
+          <w:kern w:val="0"/>
+          <w:sz w:val="22"/>
+          <w:szCs w:val="22"/>
+          <w:shd w:val="clear" w:fill="2B2B2B"/>
+          <w:lang w:val="en-US" w:eastAsia="zh-CN" w:bidi="ar"/>
+        </w:rPr>
+        <w:t>;</w:t>
+      </w:r>
+      <w:r>
+        <w:rPr>
+          <w:rFonts w:hint="default" w:ascii="Courier New" w:hAnsi="Courier New" w:eastAsia="monospace" w:cs="Courier New"/>
+          <w:color w:val="CC7832"/>
+          <w:kern w:val="0"/>
+          <w:sz w:val="22"/>
+          <w:szCs w:val="22"/>
+          <w:shd w:val="clear" w:fill="2B2B2B"/>
+          <w:lang w:val="en-US" w:eastAsia="zh-CN" w:bidi="ar"/>
+        </w:rPr>
+        <w:br w:type="textWrapping"/>
+      </w:r>
+      <w:r>
+        <w:rPr>
+          <w:rFonts w:hint="default" w:ascii="Courier New" w:hAnsi="Courier New" w:eastAsia="monospace" w:cs="Courier New"/>
+          <w:color w:val="A9B7C6"/>
+          <w:kern w:val="0"/>
+          <w:sz w:val="22"/>
+          <w:szCs w:val="22"/>
+          <w:shd w:val="clear" w:fill="2B2B2B"/>
+          <w:lang w:val="en-US" w:eastAsia="zh-CN" w:bidi="ar"/>
+        </w:rPr>
+        <w:t>}</w:t>
+      </w:r>
+    </w:p>
+    <w:p>
+      <w:pPr>
+        <w:rPr>
+          <w:rFonts w:hint="eastAsia"/>
+          <w:lang w:val="en-US" w:eastAsia="zh-CN"/>
+        </w:rPr>
+      </w:pPr>
+    </w:p>
+    <w:p>
+      <w:pPr>
+        <w:rPr>
+          <w:rFonts w:hint="eastAsia"/>
+          <w:lang w:val="en-US" w:eastAsia="zh-CN"/>
+        </w:rPr>
+      </w:pPr>
+    </w:p>
+    <w:p>
+      <w:pPr>
+        <w:rPr>
+          <w:rFonts w:hint="default"/>
+          <w:lang w:val="en-US" w:eastAsia="zh-CN"/>
+        </w:rPr>
+      </w:pPr>
+      <w:r>
+        <w:rPr>
+          <w:rFonts w:hint="eastAsia"/>
+          <w:lang w:val="en-US" w:eastAsia="zh-CN"/>
+        </w:rPr>
+        <w:br w:type="page"/>
+      </w:r>
+    </w:p>
+    <w:p>
+      <w:pPr>
+        <w:pStyle w:val="5"/>
+        <w:bidi w:val="0"/>
+        <w:rPr>
+          <w:rFonts w:hint="default"/>
+          <w:lang w:val="en-US" w:eastAsia="zh-CN"/>
+        </w:rPr>
+      </w:pPr>
+      <w:r>
+        <w:rPr>
+          <w:rFonts w:hint="eastAsia"/>
+          <w:lang w:val="en-US" w:eastAsia="zh-CN"/>
+        </w:rPr>
+        <w:t>mysql工程</w:t>
+      </w:r>
+    </w:p>
+    <w:p>
+      <w:pPr>
+        <w:pStyle w:val="26"/>
+        <w:bidi w:val="0"/>
+        <w:rPr>
+          <w:rFonts w:hint="eastAsia"/>
+          <w:lang w:val="en-US" w:eastAsia="zh-CN"/>
+        </w:rPr>
+      </w:pPr>
+      <w:r>
+        <w:drawing>
+          <wp:inline distT="0" distB="0" distL="114300" distR="114300">
+            <wp:extent cx="3340100" cy="3549650"/>
+            <wp:effectExtent l="0" t="0" r="0" b="6350"/>
+            <wp:docPr id="8" name="图片 4"/>
+            <wp:cNvGraphicFramePr>
+              <a:graphicFrameLocks xmlns:a="http://schemas.openxmlformats.org/drawingml/2006/main" noChangeAspect="1"/>
+            </wp:cNvGraphicFramePr>
+            <a:graphic xmlns:a="http://schemas.openxmlformats.org/drawingml/2006/main">
+              <a:graphicData uri="http://schemas.openxmlformats.org/drawingml/2006/picture">
+                <pic:pic xmlns:pic="http://schemas.openxmlformats.org/drawingml/2006/picture">
+                  <pic:nvPicPr>
+                    <pic:cNvPr id="8" name="图片 4"/>
+                    <pic:cNvPicPr>
+                      <a:picLocks noChangeAspect="1"/>
+                    </pic:cNvPicPr>
+                  </pic:nvPicPr>
+                  <pic:blipFill>
+                    <a:blip r:embed="rId17"/>
+                    <a:stretch>
+                      <a:fillRect/>
+                    </a:stretch>
+                  </pic:blipFill>
+                  <pic:spPr>
+                    <a:xfrm>
+                      <a:off x="0" y="0"/>
+                      <a:ext cx="3340100" cy="3549650"/>
+                    </a:xfrm>
+                    <a:prstGeom prst="rect">
+                      <a:avLst/>
+                    </a:prstGeom>
+                    <a:noFill/>
+                    <a:ln>
+                      <a:noFill/>
+                    </a:ln>
+                  </pic:spPr>
+                </pic:pic>
+              </a:graphicData>
+            </a:graphic>
+          </wp:inline>
+        </w:drawing>
+      </w:r>
+    </w:p>
+    <w:p>
+      <w:pPr>
+        <w:rPr>
+          <w:rFonts w:hint="eastAsia"/>
+          <w:lang w:val="en-US" w:eastAsia="zh-CN"/>
+        </w:rPr>
+      </w:pPr>
+    </w:p>
+    <w:p>
+      <w:pPr>
+        <w:rPr>
+          <w:rFonts w:hint="eastAsia"/>
+          <w:lang w:val="en-US" w:eastAsia="zh-CN"/>
+        </w:rPr>
+      </w:pPr>
+      <w:r>
+        <w:rPr>
+          <w:rFonts w:hint="eastAsia"/>
+          <w:lang w:val="en-US" w:eastAsia="zh-CN"/>
+        </w:rPr>
+        <w:t>1.控制器方法</w:t>
+      </w:r>
+    </w:p>
+    <w:p>
+      <w:pPr>
+        <w:keepNext w:val="0"/>
+        <w:keepLines w:val="0"/>
+        <w:widowControl/>
+        <w:suppressLineNumbers w:val="0"/>
+        <w:shd w:val="clear" w:fill="2B2B2B"/>
+        <w:ind w:left="0" w:leftChars="0" w:firstLine="0" w:firstLineChars="0"/>
+        <w:jc w:val="left"/>
+        <w:rPr>
+          <w:rFonts w:hint="default" w:ascii="Courier New" w:hAnsi="Courier New" w:eastAsia="monospace" w:cs="Courier New"/>
+          <w:color w:val="A9B7C6"/>
+          <w:sz w:val="22"/>
+          <w:szCs w:val="22"/>
+        </w:rPr>
+      </w:pPr>
+      <w:r>
+        <w:rPr>
+          <w:rFonts w:hint="default" w:ascii="Courier New" w:hAnsi="Courier New" w:eastAsia="monospace" w:cs="Courier New"/>
+          <w:color w:val="BBB529"/>
+          <w:kern w:val="0"/>
+          <w:sz w:val="22"/>
+          <w:szCs w:val="22"/>
+          <w:shd w:val="clear" w:fill="2B2B2B"/>
+          <w:lang w:val="en-US" w:eastAsia="zh-CN" w:bidi="ar"/>
+        </w:rPr>
+        <w:t>@RestController</w:t>
+      </w:r>
+      <w:r>
+        <w:rPr>
+          <w:rFonts w:hint="default" w:ascii="Courier New" w:hAnsi="Courier New" w:eastAsia="monospace" w:cs="Courier New"/>
+          <w:color w:val="BBB529"/>
+          <w:kern w:val="0"/>
+          <w:sz w:val="22"/>
+          <w:szCs w:val="22"/>
+          <w:shd w:val="clear" w:fill="2B2B2B"/>
+          <w:lang w:val="en-US" w:eastAsia="zh-CN" w:bidi="ar"/>
+        </w:rPr>
+        <w:br w:type="textWrapping"/>
+      </w:r>
+      <w:r>
+        <w:rPr>
+          <w:rFonts w:hint="default" w:ascii="Courier New" w:hAnsi="Courier New" w:eastAsia="monospace" w:cs="Courier New"/>
+          <w:color w:val="CC7832"/>
+          <w:kern w:val="0"/>
+          <w:sz w:val="22"/>
+          <w:szCs w:val="22"/>
+          <w:shd w:val="clear" w:fill="2B2B2B"/>
+          <w:lang w:val="en-US" w:eastAsia="zh-CN" w:bidi="ar"/>
+        </w:rPr>
+        <w:t xml:space="preserve">public class </w:t>
+      </w:r>
+      <w:r>
+        <w:rPr>
+          <w:rFonts w:hint="default" w:ascii="Courier New" w:hAnsi="Courier New" w:eastAsia="monospace" w:cs="Courier New"/>
+          <w:color w:val="A9B7C6"/>
+          <w:kern w:val="0"/>
+          <w:sz w:val="22"/>
+          <w:szCs w:val="22"/>
+          <w:shd w:val="clear" w:fill="2B2B2B"/>
+          <w:lang w:val="en-US" w:eastAsia="zh-CN" w:bidi="ar"/>
+        </w:rPr>
+        <w:t>MemberProviderHandler {</w:t>
+      </w:r>
+      <w:r>
+        <w:rPr>
+          <w:rFonts w:hint="default" w:ascii="Courier New" w:hAnsi="Courier New" w:eastAsia="monospace" w:cs="Courier New"/>
+          <w:color w:val="A9B7C6"/>
+          <w:kern w:val="0"/>
+          <w:sz w:val="22"/>
+          <w:szCs w:val="22"/>
+          <w:shd w:val="clear" w:fill="2B2B2B"/>
+          <w:lang w:val="en-US" w:eastAsia="zh-CN" w:bidi="ar"/>
+        </w:rPr>
+        <w:br w:type="textWrapping"/>
+      </w:r>
+      <w:r>
+        <w:rPr>
+          <w:rFonts w:hint="default" w:ascii="Courier New" w:hAnsi="Courier New" w:eastAsia="monospace" w:cs="Courier New"/>
+          <w:color w:val="A9B7C6"/>
+          <w:kern w:val="0"/>
+          <w:sz w:val="22"/>
+          <w:szCs w:val="22"/>
+          <w:shd w:val="clear" w:fill="2B2B2B"/>
+          <w:lang w:val="en-US" w:eastAsia="zh-CN" w:bidi="ar"/>
+        </w:rPr>
+        <w:t xml:space="preserve">   </w:t>
+      </w:r>
+      <w:r>
+        <w:rPr>
+          <w:rFonts w:hint="default" w:ascii="Courier New" w:hAnsi="Courier New" w:eastAsia="monospace" w:cs="Courier New"/>
+          <w:color w:val="BBB529"/>
+          <w:kern w:val="0"/>
+          <w:sz w:val="22"/>
+          <w:szCs w:val="22"/>
+          <w:shd w:val="clear" w:fill="2B2B2B"/>
+          <w:lang w:val="en-US" w:eastAsia="zh-CN" w:bidi="ar"/>
+        </w:rPr>
+        <w:t>@Autowired</w:t>
+      </w:r>
+      <w:r>
+        <w:rPr>
+          <w:rFonts w:hint="default" w:ascii="Courier New" w:hAnsi="Courier New" w:eastAsia="monospace" w:cs="Courier New"/>
+          <w:color w:val="BBB529"/>
+          <w:kern w:val="0"/>
+          <w:sz w:val="22"/>
+          <w:szCs w:val="22"/>
+          <w:shd w:val="clear" w:fill="2B2B2B"/>
+          <w:lang w:val="en-US" w:eastAsia="zh-CN" w:bidi="ar"/>
+        </w:rPr>
+        <w:br w:type="textWrapping"/>
+      </w:r>
+      <w:r>
+        <w:rPr>
+          <w:rFonts w:hint="default" w:ascii="Courier New" w:hAnsi="Courier New" w:eastAsia="monospace" w:cs="Courier New"/>
+          <w:color w:val="BBB529"/>
+          <w:kern w:val="0"/>
+          <w:sz w:val="22"/>
+          <w:szCs w:val="22"/>
+          <w:shd w:val="clear" w:fill="2B2B2B"/>
+          <w:lang w:val="en-US" w:eastAsia="zh-CN" w:bidi="ar"/>
+        </w:rPr>
+        <w:t xml:space="preserve">   </w:t>
+      </w:r>
+      <w:r>
+        <w:rPr>
+          <w:rFonts w:hint="default" w:ascii="Courier New" w:hAnsi="Courier New" w:eastAsia="monospace" w:cs="Courier New"/>
+          <w:color w:val="CC7832"/>
+          <w:kern w:val="0"/>
+          <w:sz w:val="22"/>
+          <w:szCs w:val="22"/>
+          <w:shd w:val="clear" w:fill="2B2B2B"/>
+          <w:lang w:val="en-US" w:eastAsia="zh-CN" w:bidi="ar"/>
+        </w:rPr>
+        <w:t xml:space="preserve">private </w:t>
+      </w:r>
+      <w:r>
+        <w:rPr>
+          <w:rFonts w:hint="default" w:ascii="Courier New" w:hAnsi="Courier New" w:eastAsia="monospace" w:cs="Courier New"/>
+          <w:color w:val="A9B7C6"/>
+          <w:kern w:val="0"/>
+          <w:sz w:val="22"/>
+          <w:szCs w:val="22"/>
+          <w:shd w:val="clear" w:fill="2B2B2B"/>
+          <w:lang w:val="en-US" w:eastAsia="zh-CN" w:bidi="ar"/>
+        </w:rPr>
+        <w:t xml:space="preserve">MemberService </w:t>
+      </w:r>
+      <w:r>
+        <w:rPr>
+          <w:rFonts w:hint="default" w:ascii="Courier New" w:hAnsi="Courier New" w:eastAsia="monospace" w:cs="Courier New"/>
+          <w:color w:val="9876AA"/>
+          <w:kern w:val="0"/>
+          <w:sz w:val="22"/>
+          <w:szCs w:val="22"/>
+          <w:shd w:val="clear" w:fill="2B2B2B"/>
+          <w:lang w:val="en-US" w:eastAsia="zh-CN" w:bidi="ar"/>
+        </w:rPr>
+        <w:t>memberService</w:t>
+      </w:r>
+      <w:r>
+        <w:rPr>
+          <w:rFonts w:hint="default" w:ascii="Courier New" w:hAnsi="Courier New" w:eastAsia="monospace" w:cs="Courier New"/>
+          <w:color w:val="CC7832"/>
+          <w:kern w:val="0"/>
+          <w:sz w:val="22"/>
+          <w:szCs w:val="22"/>
+          <w:shd w:val="clear" w:fill="2B2B2B"/>
+          <w:lang w:val="en-US" w:eastAsia="zh-CN" w:bidi="ar"/>
+        </w:rPr>
+        <w:t>;</w:t>
+      </w:r>
+      <w:r>
+        <w:rPr>
+          <w:rFonts w:hint="default" w:ascii="Courier New" w:hAnsi="Courier New" w:eastAsia="monospace" w:cs="Courier New"/>
+          <w:color w:val="CC7832"/>
+          <w:kern w:val="0"/>
+          <w:sz w:val="22"/>
+          <w:szCs w:val="22"/>
+          <w:shd w:val="clear" w:fill="2B2B2B"/>
+          <w:lang w:val="en-US" w:eastAsia="zh-CN" w:bidi="ar"/>
+        </w:rPr>
+        <w:br w:type="textWrapping"/>
+      </w:r>
+      <w:r>
+        <w:rPr>
+          <w:rFonts w:hint="default" w:ascii="Courier New" w:hAnsi="Courier New" w:eastAsia="monospace" w:cs="Courier New"/>
+          <w:color w:val="CC7832"/>
+          <w:kern w:val="0"/>
+          <w:sz w:val="22"/>
+          <w:szCs w:val="22"/>
+          <w:shd w:val="clear" w:fill="2B2B2B"/>
+          <w:lang w:val="en-US" w:eastAsia="zh-CN" w:bidi="ar"/>
+        </w:rPr>
+        <w:br w:type="textWrapping"/>
+      </w:r>
+      <w:r>
+        <w:rPr>
+          <w:rFonts w:hint="default" w:ascii="Courier New" w:hAnsi="Courier New" w:eastAsia="monospace" w:cs="Courier New"/>
+          <w:color w:val="CC7832"/>
+          <w:kern w:val="0"/>
+          <w:sz w:val="22"/>
+          <w:szCs w:val="22"/>
+          <w:shd w:val="clear" w:fill="2B2B2B"/>
+          <w:lang w:val="en-US" w:eastAsia="zh-CN" w:bidi="ar"/>
+        </w:rPr>
+        <w:t xml:space="preserve">   </w:t>
+      </w:r>
+      <w:r>
+        <w:rPr>
+          <w:rFonts w:hint="default" w:ascii="Courier New" w:hAnsi="Courier New" w:eastAsia="monospace" w:cs="Courier New"/>
+          <w:color w:val="808080"/>
+          <w:kern w:val="0"/>
+          <w:sz w:val="22"/>
+          <w:szCs w:val="22"/>
+          <w:shd w:val="clear" w:fill="2B2B2B"/>
+          <w:lang w:val="en-US" w:eastAsia="zh-CN" w:bidi="ar"/>
+        </w:rPr>
+        <w:t>//provider</w:t>
+      </w:r>
+      <w:r>
+        <w:rPr>
+          <w:rFonts w:hint="default" w:ascii="Courier New" w:hAnsi="Courier New" w:eastAsia="宋体" w:cs="Courier New"/>
+          <w:color w:val="808080"/>
+          <w:kern w:val="0"/>
+          <w:sz w:val="22"/>
+          <w:szCs w:val="22"/>
+          <w:shd w:val="clear" w:fill="2B2B2B"/>
+          <w:lang w:val="en-US" w:eastAsia="zh-CN" w:bidi="ar"/>
+        </w:rPr>
+        <w:t>工程的远程方法，要和</w:t>
+      </w:r>
+      <w:r>
+        <w:rPr>
+          <w:rFonts w:hint="default" w:ascii="Courier New" w:hAnsi="Courier New" w:eastAsia="monospace" w:cs="Courier New"/>
+          <w:color w:val="808080"/>
+          <w:kern w:val="0"/>
+          <w:sz w:val="22"/>
+          <w:szCs w:val="22"/>
+          <w:shd w:val="clear" w:fill="2B2B2B"/>
+          <w:lang w:val="en-US" w:eastAsia="zh-CN" w:bidi="ar"/>
+        </w:rPr>
+        <w:t>api</w:t>
+      </w:r>
+      <w:r>
+        <w:rPr>
+          <w:rFonts w:hint="default" w:ascii="Courier New" w:hAnsi="Courier New" w:eastAsia="宋体" w:cs="Courier New"/>
+          <w:color w:val="808080"/>
+          <w:kern w:val="0"/>
+          <w:sz w:val="22"/>
+          <w:szCs w:val="22"/>
+          <w:shd w:val="clear" w:fill="2B2B2B"/>
+          <w:lang w:val="en-US" w:eastAsia="zh-CN" w:bidi="ar"/>
+        </w:rPr>
+        <w:t>工程有</w:t>
+      </w:r>
+      <w:r>
+        <w:rPr>
+          <w:rFonts w:hint="default" w:ascii="Courier New" w:hAnsi="Courier New" w:eastAsia="monospace" w:cs="Courier New"/>
+          <w:color w:val="808080"/>
+          <w:kern w:val="0"/>
+          <w:sz w:val="22"/>
+          <w:szCs w:val="22"/>
+          <w:shd w:val="clear" w:fill="2B2B2B"/>
+          <w:lang w:val="en-US" w:eastAsia="zh-CN" w:bidi="ar"/>
+        </w:rPr>
+        <w:t xml:space="preserve"> @FeignClient </w:t>
+      </w:r>
+      <w:r>
+        <w:rPr>
+          <w:rFonts w:hint="default" w:ascii="Courier New" w:hAnsi="Courier New" w:eastAsia="宋体" w:cs="Courier New"/>
+          <w:color w:val="808080"/>
+          <w:kern w:val="0"/>
+          <w:sz w:val="22"/>
+          <w:szCs w:val="22"/>
+          <w:shd w:val="clear" w:fill="2B2B2B"/>
+          <w:lang w:val="en-US" w:eastAsia="zh-CN" w:bidi="ar"/>
+        </w:rPr>
+        <w:t>注解标记的方法一致</w:t>
+      </w:r>
+      <w:r>
+        <w:rPr>
+          <w:rFonts w:hint="default" w:ascii="Courier New" w:hAnsi="Courier New" w:eastAsia="宋体" w:cs="Courier New"/>
+          <w:color w:val="808080"/>
+          <w:kern w:val="0"/>
+          <w:sz w:val="22"/>
+          <w:szCs w:val="22"/>
+          <w:shd w:val="clear" w:fill="2B2B2B"/>
+          <w:lang w:val="en-US" w:eastAsia="zh-CN" w:bidi="ar"/>
+        </w:rPr>
+        <w:br w:type="textWrapping"/>
+      </w:r>
+      <w:r>
+        <w:rPr>
+          <w:rFonts w:hint="default" w:ascii="Courier New" w:hAnsi="Courier New" w:eastAsia="宋体" w:cs="Courier New"/>
+          <w:color w:val="808080"/>
+          <w:kern w:val="0"/>
+          <w:sz w:val="22"/>
+          <w:szCs w:val="22"/>
+          <w:shd w:val="clear" w:fill="2B2B2B"/>
+          <w:lang w:val="en-US" w:eastAsia="zh-CN" w:bidi="ar"/>
+        </w:rPr>
+        <w:t xml:space="preserve">   </w:t>
+      </w:r>
+      <w:r>
+        <w:rPr>
+          <w:rFonts w:hint="default" w:ascii="Courier New" w:hAnsi="Courier New" w:eastAsia="monospace" w:cs="Courier New"/>
+          <w:color w:val="BBB529"/>
+          <w:kern w:val="0"/>
+          <w:sz w:val="22"/>
+          <w:szCs w:val="22"/>
+          <w:shd w:val="clear" w:fill="2B2B2B"/>
+          <w:lang w:val="en-US" w:eastAsia="zh-CN" w:bidi="ar"/>
+        </w:rPr>
+        <w:t>@RequestMapping</w:t>
+      </w:r>
+      <w:r>
+        <w:rPr>
+          <w:rFonts w:hint="default" w:ascii="Courier New" w:hAnsi="Courier New" w:eastAsia="monospace" w:cs="Courier New"/>
+          <w:color w:val="A9B7C6"/>
+          <w:kern w:val="0"/>
+          <w:sz w:val="22"/>
+          <w:szCs w:val="22"/>
+          <w:shd w:val="clear" w:fill="2B2B2B"/>
+          <w:lang w:val="en-US" w:eastAsia="zh-CN" w:bidi="ar"/>
+        </w:rPr>
+        <w:t>(</w:t>
+      </w:r>
+      <w:r>
+        <w:rPr>
+          <w:rFonts w:hint="default" w:ascii="Courier New" w:hAnsi="Courier New" w:eastAsia="monospace" w:cs="Courier New"/>
+          <w:color w:val="6A8759"/>
+          <w:kern w:val="0"/>
+          <w:sz w:val="22"/>
+          <w:szCs w:val="22"/>
+          <w:shd w:val="clear" w:fill="2B2B2B"/>
+          <w:lang w:val="en-US" w:eastAsia="zh-CN" w:bidi="ar"/>
+        </w:rPr>
+        <w:t>"/get/member/by/loginacct/remote"</w:t>
+      </w:r>
+      <w:r>
+        <w:rPr>
+          <w:rFonts w:hint="default" w:ascii="Courier New" w:hAnsi="Courier New" w:eastAsia="monospace" w:cs="Courier New"/>
+          <w:color w:val="A9B7C6"/>
+          <w:kern w:val="0"/>
+          <w:sz w:val="22"/>
+          <w:szCs w:val="22"/>
+          <w:shd w:val="clear" w:fill="2B2B2B"/>
+          <w:lang w:val="en-US" w:eastAsia="zh-CN" w:bidi="ar"/>
+        </w:rPr>
+        <w:t>)</w:t>
+      </w:r>
+      <w:r>
+        <w:rPr>
+          <w:rFonts w:hint="default" w:ascii="Courier New" w:hAnsi="Courier New" w:eastAsia="monospace" w:cs="Courier New"/>
+          <w:color w:val="A9B7C6"/>
+          <w:kern w:val="0"/>
+          <w:sz w:val="22"/>
+          <w:szCs w:val="22"/>
+          <w:shd w:val="clear" w:fill="2B2B2B"/>
+          <w:lang w:val="en-US" w:eastAsia="zh-CN" w:bidi="ar"/>
+        </w:rPr>
+        <w:br w:type="textWrapping"/>
+      </w:r>
+      <w:r>
+        <w:rPr>
+          <w:rFonts w:hint="default" w:ascii="Courier New" w:hAnsi="Courier New" w:eastAsia="monospace" w:cs="Courier New"/>
+          <w:color w:val="A9B7C6"/>
+          <w:kern w:val="0"/>
+          <w:sz w:val="22"/>
+          <w:szCs w:val="22"/>
+          <w:shd w:val="clear" w:fill="2B2B2B"/>
+          <w:lang w:val="en-US" w:eastAsia="zh-CN" w:bidi="ar"/>
+        </w:rPr>
+        <w:t xml:space="preserve">   ResultEntity&lt;MemberPo&gt; </w:t>
+      </w:r>
+      <w:r>
+        <w:rPr>
+          <w:rFonts w:hint="default" w:ascii="Courier New" w:hAnsi="Courier New" w:eastAsia="monospace" w:cs="Courier New"/>
+          <w:color w:val="FFC66D"/>
+          <w:kern w:val="0"/>
+          <w:sz w:val="22"/>
+          <w:szCs w:val="22"/>
+          <w:shd w:val="clear" w:fill="2B2B2B"/>
+          <w:lang w:val="en-US" w:eastAsia="zh-CN" w:bidi="ar"/>
+        </w:rPr>
+        <w:t>getMemberByLoginacctRemote</w:t>
+      </w:r>
+      <w:r>
+        <w:rPr>
+          <w:rFonts w:hint="default" w:ascii="Courier New" w:hAnsi="Courier New" w:eastAsia="monospace" w:cs="Courier New"/>
+          <w:color w:val="A9B7C6"/>
+          <w:kern w:val="0"/>
+          <w:sz w:val="22"/>
+          <w:szCs w:val="22"/>
+          <w:shd w:val="clear" w:fill="2B2B2B"/>
+          <w:lang w:val="en-US" w:eastAsia="zh-CN" w:bidi="ar"/>
+        </w:rPr>
+        <w:t>(</w:t>
+      </w:r>
+      <w:r>
+        <w:rPr>
+          <w:rFonts w:hint="default" w:ascii="Courier New" w:hAnsi="Courier New" w:eastAsia="monospace" w:cs="Courier New"/>
+          <w:color w:val="BBB529"/>
+          <w:kern w:val="0"/>
+          <w:sz w:val="22"/>
+          <w:szCs w:val="22"/>
+          <w:shd w:val="clear" w:fill="2B2B2B"/>
+          <w:lang w:val="en-US" w:eastAsia="zh-CN" w:bidi="ar"/>
+        </w:rPr>
+        <w:t>@RequestParam</w:t>
+      </w:r>
+      <w:r>
+        <w:rPr>
+          <w:rFonts w:hint="default" w:ascii="Courier New" w:hAnsi="Courier New" w:eastAsia="monospace" w:cs="Courier New"/>
+          <w:color w:val="A9B7C6"/>
+          <w:kern w:val="0"/>
+          <w:sz w:val="22"/>
+          <w:szCs w:val="22"/>
+          <w:shd w:val="clear" w:fill="2B2B2B"/>
+          <w:lang w:val="en-US" w:eastAsia="zh-CN" w:bidi="ar"/>
+        </w:rPr>
+        <w:t>(</w:t>
+      </w:r>
+      <w:r>
+        <w:rPr>
+          <w:rFonts w:hint="default" w:ascii="Courier New" w:hAnsi="Courier New" w:eastAsia="monospace" w:cs="Courier New"/>
+          <w:color w:val="6A8759"/>
+          <w:kern w:val="0"/>
+          <w:sz w:val="22"/>
+          <w:szCs w:val="22"/>
+          <w:shd w:val="clear" w:fill="2B2B2B"/>
+          <w:lang w:val="en-US" w:eastAsia="zh-CN" w:bidi="ar"/>
+        </w:rPr>
+        <w:t>"loginacct"</w:t>
+      </w:r>
+      <w:r>
+        <w:rPr>
+          <w:rFonts w:hint="default" w:ascii="Courier New" w:hAnsi="Courier New" w:eastAsia="monospace" w:cs="Courier New"/>
+          <w:color w:val="A9B7C6"/>
+          <w:kern w:val="0"/>
+          <w:sz w:val="22"/>
+          <w:szCs w:val="22"/>
+          <w:shd w:val="clear" w:fill="2B2B2B"/>
+          <w:lang w:val="en-US" w:eastAsia="zh-CN" w:bidi="ar"/>
+        </w:rPr>
+        <w:t>) String loginacct){</w:t>
+      </w:r>
+      <w:r>
+        <w:rPr>
+          <w:rFonts w:hint="default" w:ascii="Courier New" w:hAnsi="Courier New" w:eastAsia="monospace" w:cs="Courier New"/>
+          <w:color w:val="A9B7C6"/>
+          <w:kern w:val="0"/>
+          <w:sz w:val="22"/>
+          <w:szCs w:val="22"/>
+          <w:shd w:val="clear" w:fill="2B2B2B"/>
+          <w:lang w:val="en-US" w:eastAsia="zh-CN" w:bidi="ar"/>
+        </w:rPr>
+        <w:br w:type="textWrapping"/>
+      </w:r>
+      <w:r>
+        <w:rPr>
+          <w:rFonts w:hint="default" w:ascii="Courier New" w:hAnsi="Courier New" w:eastAsia="monospace" w:cs="Courier New"/>
+          <w:color w:val="A9B7C6"/>
+          <w:kern w:val="0"/>
+          <w:sz w:val="22"/>
+          <w:szCs w:val="22"/>
+          <w:shd w:val="clear" w:fill="2B2B2B"/>
+          <w:lang w:val="en-US" w:eastAsia="zh-CN" w:bidi="ar"/>
+        </w:rPr>
+        <w:t xml:space="preserve">       </w:t>
+      </w:r>
+      <w:r>
+        <w:rPr>
+          <w:rFonts w:hint="default" w:ascii="Courier New" w:hAnsi="Courier New" w:eastAsia="monospace" w:cs="Courier New"/>
+          <w:color w:val="808080"/>
+          <w:kern w:val="0"/>
+          <w:sz w:val="22"/>
+          <w:szCs w:val="22"/>
+          <w:shd w:val="clear" w:fill="2B2B2B"/>
+          <w:lang w:val="en-US" w:eastAsia="zh-CN" w:bidi="ar"/>
+        </w:rPr>
+        <w:t>//</w:t>
+      </w:r>
+      <w:r>
+        <w:rPr>
+          <w:rFonts w:hint="default" w:ascii="Courier New" w:hAnsi="Courier New" w:eastAsia="monospace" w:cs="Courier New"/>
+          <w:i/>
+          <w:color w:val="A8C023"/>
+          <w:kern w:val="0"/>
+          <w:sz w:val="22"/>
+          <w:szCs w:val="22"/>
+          <w:shd w:val="clear" w:fill="2B2B2B"/>
+          <w:lang w:val="en-US" w:eastAsia="zh-CN" w:bidi="ar"/>
+        </w:rPr>
+        <w:t xml:space="preserve">todo </w:t>
+      </w:r>
+      <w:r>
+        <w:rPr>
+          <w:rFonts w:hint="default" w:ascii="Courier New" w:hAnsi="Courier New" w:eastAsia="宋体" w:cs="Courier New"/>
+          <w:i/>
+          <w:color w:val="A8C023"/>
+          <w:kern w:val="0"/>
+          <w:sz w:val="22"/>
+          <w:szCs w:val="22"/>
+          <w:shd w:val="clear" w:fill="2B2B2B"/>
+          <w:lang w:val="en-US" w:eastAsia="zh-CN" w:bidi="ar"/>
+        </w:rPr>
+        <w:t>异常处理</w:t>
+      </w:r>
+      <w:r>
+        <w:rPr>
+          <w:rFonts w:hint="default" w:ascii="Courier New" w:hAnsi="Courier New" w:eastAsia="宋体" w:cs="Courier New"/>
+          <w:i/>
+          <w:color w:val="A8C023"/>
+          <w:kern w:val="0"/>
+          <w:sz w:val="22"/>
+          <w:szCs w:val="22"/>
+          <w:shd w:val="clear" w:fill="2B2B2B"/>
+          <w:lang w:val="en-US" w:eastAsia="zh-CN" w:bidi="ar"/>
+        </w:rPr>
+        <w:br w:type="textWrapping"/>
+      </w:r>
+      <w:r>
+        <w:rPr>
+          <w:rFonts w:hint="default" w:ascii="Courier New" w:hAnsi="Courier New" w:eastAsia="宋体" w:cs="Courier New"/>
+          <w:i/>
+          <w:color w:val="A8C023"/>
+          <w:kern w:val="0"/>
+          <w:sz w:val="22"/>
+          <w:szCs w:val="22"/>
+          <w:shd w:val="clear" w:fill="2B2B2B"/>
+          <w:lang w:val="en-US" w:eastAsia="zh-CN" w:bidi="ar"/>
+        </w:rPr>
+        <w:t xml:space="preserve">       </w:t>
+      </w:r>
+      <w:r>
+        <w:rPr>
+          <w:rFonts w:hint="default" w:ascii="Courier New" w:hAnsi="Courier New" w:eastAsia="monospace" w:cs="Courier New"/>
+          <w:color w:val="A9B7C6"/>
+          <w:kern w:val="0"/>
+          <w:sz w:val="22"/>
+          <w:szCs w:val="22"/>
+          <w:shd w:val="clear" w:fill="2B2B2B"/>
+          <w:lang w:val="en-US" w:eastAsia="zh-CN" w:bidi="ar"/>
+        </w:rPr>
+        <w:t xml:space="preserve">MemberPo member = </w:t>
+      </w:r>
+      <w:r>
+        <w:rPr>
+          <w:rFonts w:hint="default" w:ascii="Courier New" w:hAnsi="Courier New" w:eastAsia="monospace" w:cs="Courier New"/>
+          <w:color w:val="9876AA"/>
+          <w:kern w:val="0"/>
+          <w:sz w:val="22"/>
+          <w:szCs w:val="22"/>
+          <w:shd w:val="clear" w:fill="2B2B2B"/>
+          <w:lang w:val="en-US" w:eastAsia="zh-CN" w:bidi="ar"/>
+        </w:rPr>
+        <w:t>memberService</w:t>
+      </w:r>
+      <w:r>
+        <w:rPr>
+          <w:rFonts w:hint="default" w:ascii="Courier New" w:hAnsi="Courier New" w:eastAsia="monospace" w:cs="Courier New"/>
+          <w:color w:val="A9B7C6"/>
+          <w:kern w:val="0"/>
+          <w:sz w:val="22"/>
+          <w:szCs w:val="22"/>
+          <w:shd w:val="clear" w:fill="2B2B2B"/>
+          <w:lang w:val="en-US" w:eastAsia="zh-CN" w:bidi="ar"/>
+        </w:rPr>
+        <w:t>.getMemberByLoginacct(loginacct)</w:t>
+      </w:r>
+      <w:r>
+        <w:rPr>
+          <w:rFonts w:hint="default" w:ascii="Courier New" w:hAnsi="Courier New" w:eastAsia="monospace" w:cs="Courier New"/>
+          <w:color w:val="CC7832"/>
+          <w:kern w:val="0"/>
+          <w:sz w:val="22"/>
+          <w:szCs w:val="22"/>
+          <w:shd w:val="clear" w:fill="2B2B2B"/>
+          <w:lang w:val="en-US" w:eastAsia="zh-CN" w:bidi="ar"/>
+        </w:rPr>
+        <w:t>;</w:t>
+      </w:r>
+      <w:r>
+        <w:rPr>
+          <w:rFonts w:hint="default" w:ascii="Courier New" w:hAnsi="Courier New" w:eastAsia="monospace" w:cs="Courier New"/>
+          <w:color w:val="CC7832"/>
+          <w:kern w:val="0"/>
+          <w:sz w:val="22"/>
+          <w:szCs w:val="22"/>
+          <w:shd w:val="clear" w:fill="2B2B2B"/>
+          <w:lang w:val="en-US" w:eastAsia="zh-CN" w:bidi="ar"/>
+        </w:rPr>
+        <w:br w:type="textWrapping"/>
+      </w:r>
+      <w:r>
+        <w:rPr>
+          <w:rFonts w:hint="default" w:ascii="Courier New" w:hAnsi="Courier New" w:eastAsia="monospace" w:cs="Courier New"/>
+          <w:color w:val="CC7832"/>
+          <w:kern w:val="0"/>
+          <w:sz w:val="22"/>
+          <w:szCs w:val="22"/>
+          <w:shd w:val="clear" w:fill="2B2B2B"/>
+          <w:lang w:val="en-US" w:eastAsia="zh-CN" w:bidi="ar"/>
+        </w:rPr>
+        <w:t xml:space="preserve">       return </w:t>
+      </w:r>
+      <w:r>
+        <w:rPr>
+          <w:rFonts w:hint="default" w:ascii="Courier New" w:hAnsi="Courier New" w:eastAsia="monospace" w:cs="Courier New"/>
+          <w:color w:val="A9B7C6"/>
+          <w:kern w:val="0"/>
+          <w:sz w:val="22"/>
+          <w:szCs w:val="22"/>
+          <w:shd w:val="clear" w:fill="2B2B2B"/>
+          <w:lang w:val="en-US" w:eastAsia="zh-CN" w:bidi="ar"/>
+        </w:rPr>
+        <w:t>ResultEntity.</w:t>
+      </w:r>
+      <w:r>
+        <w:rPr>
+          <w:rFonts w:hint="default" w:ascii="Courier New" w:hAnsi="Courier New" w:eastAsia="monospace" w:cs="Courier New"/>
+          <w:i/>
+          <w:color w:val="A9B7C6"/>
+          <w:kern w:val="0"/>
+          <w:sz w:val="22"/>
+          <w:szCs w:val="22"/>
+          <w:shd w:val="clear" w:fill="2B2B2B"/>
+          <w:lang w:val="en-US" w:eastAsia="zh-CN" w:bidi="ar"/>
+        </w:rPr>
+        <w:t>successWithData</w:t>
+      </w:r>
+      <w:r>
+        <w:rPr>
+          <w:rFonts w:hint="default" w:ascii="Courier New" w:hAnsi="Courier New" w:eastAsia="monospace" w:cs="Courier New"/>
+          <w:color w:val="A9B7C6"/>
+          <w:kern w:val="0"/>
+          <w:sz w:val="22"/>
+          <w:szCs w:val="22"/>
+          <w:shd w:val="clear" w:fill="2B2B2B"/>
+          <w:lang w:val="en-US" w:eastAsia="zh-CN" w:bidi="ar"/>
+        </w:rPr>
+        <w:t>(member)</w:t>
+      </w:r>
+      <w:r>
+        <w:rPr>
+          <w:rFonts w:hint="default" w:ascii="Courier New" w:hAnsi="Courier New" w:eastAsia="monospace" w:cs="Courier New"/>
+          <w:color w:val="CC7832"/>
+          <w:kern w:val="0"/>
+          <w:sz w:val="22"/>
+          <w:szCs w:val="22"/>
+          <w:shd w:val="clear" w:fill="2B2B2B"/>
+          <w:lang w:val="en-US" w:eastAsia="zh-CN" w:bidi="ar"/>
+        </w:rPr>
+        <w:t>;</w:t>
+      </w:r>
+      <w:r>
+        <w:rPr>
+          <w:rFonts w:hint="default" w:ascii="Courier New" w:hAnsi="Courier New" w:eastAsia="monospace" w:cs="Courier New"/>
+          <w:color w:val="CC7832"/>
+          <w:kern w:val="0"/>
+          <w:sz w:val="22"/>
+          <w:szCs w:val="22"/>
+          <w:shd w:val="clear" w:fill="2B2B2B"/>
+          <w:lang w:val="en-US" w:eastAsia="zh-CN" w:bidi="ar"/>
+        </w:rPr>
+        <w:br w:type="textWrapping"/>
+      </w:r>
+      <w:r>
+        <w:rPr>
+          <w:rFonts w:hint="default" w:ascii="Courier New" w:hAnsi="Courier New" w:eastAsia="monospace" w:cs="Courier New"/>
+          <w:color w:val="CC7832"/>
+          <w:kern w:val="0"/>
+          <w:sz w:val="22"/>
+          <w:szCs w:val="22"/>
+          <w:shd w:val="clear" w:fill="2B2B2B"/>
+          <w:lang w:val="en-US" w:eastAsia="zh-CN" w:bidi="ar"/>
+        </w:rPr>
+        <w:t xml:space="preserve">   </w:t>
+      </w:r>
+      <w:r>
+        <w:rPr>
+          <w:rFonts w:hint="default" w:ascii="Courier New" w:hAnsi="Courier New" w:eastAsia="monospace" w:cs="Courier New"/>
+          <w:color w:val="A9B7C6"/>
+          <w:kern w:val="0"/>
+          <w:sz w:val="22"/>
+          <w:szCs w:val="22"/>
+          <w:shd w:val="clear" w:fill="2B2B2B"/>
+          <w:lang w:val="en-US" w:eastAsia="zh-CN" w:bidi="ar"/>
+        </w:rPr>
+        <w:t>}</w:t>
+      </w:r>
+      <w:r>
+        <w:rPr>
+          <w:rFonts w:hint="default" w:ascii="Courier New" w:hAnsi="Courier New" w:eastAsia="monospace" w:cs="Courier New"/>
+          <w:color w:val="A9B7C6"/>
+          <w:kern w:val="0"/>
+          <w:sz w:val="22"/>
+          <w:szCs w:val="22"/>
+          <w:shd w:val="clear" w:fill="2B2B2B"/>
+          <w:lang w:val="en-US" w:eastAsia="zh-CN" w:bidi="ar"/>
+        </w:rPr>
+        <w:br w:type="textWrapping"/>
+      </w:r>
+      <w:r>
+        <w:rPr>
+          <w:rFonts w:hint="default" w:ascii="Courier New" w:hAnsi="Courier New" w:eastAsia="monospace" w:cs="Courier New"/>
+          <w:color w:val="A9B7C6"/>
+          <w:kern w:val="0"/>
+          <w:sz w:val="22"/>
+          <w:szCs w:val="22"/>
+          <w:shd w:val="clear" w:fill="2B2B2B"/>
+          <w:lang w:val="en-US" w:eastAsia="zh-CN" w:bidi="ar"/>
+        </w:rPr>
+        <w:t>}</w:t>
+      </w:r>
+    </w:p>
+    <w:p>
+      <w:pPr>
+        <w:rPr>
+          <w:rFonts w:hint="eastAsia"/>
+          <w:lang w:val="en-US" w:eastAsia="zh-CN"/>
+        </w:rPr>
+      </w:pPr>
+    </w:p>
+    <w:p>
+      <w:pPr>
+        <w:rPr>
+          <w:rFonts w:hint="eastAsia"/>
+          <w:lang w:val="en-US" w:eastAsia="zh-CN"/>
+        </w:rPr>
+      </w:pPr>
+    </w:p>
+    <w:p>
+      <w:pPr>
+        <w:rPr>
+          <w:rFonts w:hint="eastAsia"/>
+          <w:lang w:val="en-US" w:eastAsia="zh-CN"/>
+        </w:rPr>
+      </w:pPr>
+      <w:r>
+        <w:rPr>
+          <w:rFonts w:hint="eastAsia"/>
+          <w:lang w:val="en-US" w:eastAsia="zh-CN"/>
+        </w:rPr>
+        <w:t>2.service接口</w:t>
+      </w:r>
+    </w:p>
+    <w:p>
+      <w:pPr>
+        <w:keepNext w:val="0"/>
+        <w:keepLines w:val="0"/>
+        <w:widowControl/>
+        <w:suppressLineNumbers w:val="0"/>
+        <w:shd w:val="clear" w:fill="2B2B2B"/>
+        <w:ind w:left="0" w:leftChars="0" w:firstLine="0" w:firstLineChars="0"/>
+        <w:jc w:val="left"/>
+        <w:rPr>
+          <w:rFonts w:hint="default" w:ascii="Courier New" w:hAnsi="Courier New" w:eastAsia="monospace" w:cs="Courier New"/>
+          <w:color w:val="A9B7C6"/>
+          <w:sz w:val="22"/>
+          <w:szCs w:val="22"/>
+        </w:rPr>
+      </w:pPr>
+      <w:r>
+        <w:rPr>
+          <w:rFonts w:hint="default" w:ascii="Courier New" w:hAnsi="Courier New" w:eastAsia="monospace" w:cs="Courier New"/>
+          <w:color w:val="CC7832"/>
+          <w:kern w:val="0"/>
+          <w:sz w:val="22"/>
+          <w:szCs w:val="22"/>
+          <w:shd w:val="clear" w:fill="2B2B2B"/>
+          <w:lang w:val="en-US" w:eastAsia="zh-CN" w:bidi="ar"/>
+        </w:rPr>
+        <w:t xml:space="preserve">public interface </w:t>
+      </w:r>
+      <w:r>
+        <w:rPr>
+          <w:rFonts w:hint="default" w:ascii="Courier New" w:hAnsi="Courier New" w:eastAsia="monospace" w:cs="Courier New"/>
+          <w:color w:val="A9B7C6"/>
+          <w:kern w:val="0"/>
+          <w:sz w:val="22"/>
+          <w:szCs w:val="22"/>
+          <w:shd w:val="clear" w:fill="2B2B2B"/>
+          <w:lang w:val="en-US" w:eastAsia="zh-CN" w:bidi="ar"/>
+        </w:rPr>
+        <w:t>MemberService {</w:t>
+      </w:r>
+      <w:r>
+        <w:rPr>
+          <w:rFonts w:hint="default" w:ascii="Courier New" w:hAnsi="Courier New" w:eastAsia="monospace" w:cs="Courier New"/>
+          <w:color w:val="A9B7C6"/>
+          <w:kern w:val="0"/>
+          <w:sz w:val="22"/>
+          <w:szCs w:val="22"/>
+          <w:shd w:val="clear" w:fill="2B2B2B"/>
+          <w:lang w:val="en-US" w:eastAsia="zh-CN" w:bidi="ar"/>
+        </w:rPr>
+        <w:br w:type="textWrapping"/>
+      </w:r>
+      <w:r>
+        <w:rPr>
+          <w:rFonts w:hint="default" w:ascii="Courier New" w:hAnsi="Courier New" w:eastAsia="monospace" w:cs="Courier New"/>
+          <w:color w:val="A9B7C6"/>
+          <w:kern w:val="0"/>
+          <w:sz w:val="22"/>
+          <w:szCs w:val="22"/>
+          <w:shd w:val="clear" w:fill="2B2B2B"/>
+          <w:lang w:val="en-US" w:eastAsia="zh-CN" w:bidi="ar"/>
+        </w:rPr>
+        <w:br w:type="textWrapping"/>
+      </w:r>
+      <w:r>
+        <w:rPr>
+          <w:rFonts w:hint="default" w:ascii="Courier New" w:hAnsi="Courier New" w:eastAsia="monospace" w:cs="Courier New"/>
+          <w:color w:val="A9B7C6"/>
+          <w:kern w:val="0"/>
+          <w:sz w:val="22"/>
+          <w:szCs w:val="22"/>
+          <w:shd w:val="clear" w:fill="2B2B2B"/>
+          <w:lang w:val="en-US" w:eastAsia="zh-CN" w:bidi="ar"/>
+        </w:rPr>
+        <w:t xml:space="preserve">  MemberPo </w:t>
+      </w:r>
+      <w:r>
+        <w:rPr>
+          <w:rFonts w:hint="default" w:ascii="Courier New" w:hAnsi="Courier New" w:eastAsia="monospace" w:cs="Courier New"/>
+          <w:color w:val="FFC66D"/>
+          <w:kern w:val="0"/>
+          <w:sz w:val="22"/>
+          <w:szCs w:val="22"/>
+          <w:shd w:val="clear" w:fill="2B2B2B"/>
+          <w:lang w:val="en-US" w:eastAsia="zh-CN" w:bidi="ar"/>
+        </w:rPr>
+        <w:t>getMemberByLoginacct</w:t>
+      </w:r>
+      <w:r>
+        <w:rPr>
+          <w:rFonts w:hint="default" w:ascii="Courier New" w:hAnsi="Courier New" w:eastAsia="monospace" w:cs="Courier New"/>
+          <w:color w:val="A9B7C6"/>
+          <w:kern w:val="0"/>
+          <w:sz w:val="22"/>
+          <w:szCs w:val="22"/>
+          <w:shd w:val="clear" w:fill="2B2B2B"/>
+          <w:lang w:val="en-US" w:eastAsia="zh-CN" w:bidi="ar"/>
+        </w:rPr>
+        <w:t>(String loginacct)</w:t>
+      </w:r>
+      <w:r>
+        <w:rPr>
+          <w:rFonts w:hint="default" w:ascii="Courier New" w:hAnsi="Courier New" w:eastAsia="monospace" w:cs="Courier New"/>
+          <w:color w:val="CC7832"/>
+          <w:kern w:val="0"/>
+          <w:sz w:val="22"/>
+          <w:szCs w:val="22"/>
+          <w:shd w:val="clear" w:fill="2B2B2B"/>
+          <w:lang w:val="en-US" w:eastAsia="zh-CN" w:bidi="ar"/>
+        </w:rPr>
+        <w:t>;</w:t>
+      </w:r>
+      <w:r>
+        <w:rPr>
+          <w:rFonts w:hint="default" w:ascii="Courier New" w:hAnsi="Courier New" w:eastAsia="monospace" w:cs="Courier New"/>
+          <w:color w:val="CC7832"/>
+          <w:kern w:val="0"/>
+          <w:sz w:val="22"/>
+          <w:szCs w:val="22"/>
+          <w:shd w:val="clear" w:fill="2B2B2B"/>
+          <w:lang w:val="en-US" w:eastAsia="zh-CN" w:bidi="ar"/>
+        </w:rPr>
+        <w:br w:type="textWrapping"/>
+      </w:r>
+      <w:r>
+        <w:rPr>
+          <w:rFonts w:hint="default" w:ascii="Courier New" w:hAnsi="Courier New" w:eastAsia="monospace" w:cs="Courier New"/>
+          <w:color w:val="A9B7C6"/>
+          <w:kern w:val="0"/>
+          <w:sz w:val="22"/>
+          <w:szCs w:val="22"/>
+          <w:shd w:val="clear" w:fill="2B2B2B"/>
+          <w:lang w:val="en-US" w:eastAsia="zh-CN" w:bidi="ar"/>
+        </w:rPr>
+        <w:t>}</w:t>
+      </w:r>
+    </w:p>
+    <w:p>
+      <w:pPr>
+        <w:rPr>
+          <w:rFonts w:hint="default"/>
+          <w:lang w:val="en-US" w:eastAsia="zh-CN"/>
+        </w:rPr>
+      </w:pPr>
+      <w:r>
+        <w:rPr>
+          <w:rFonts w:hint="eastAsia"/>
+          <w:lang w:val="en-US" w:eastAsia="zh-CN"/>
+        </w:rPr>
+        <w:t>3.service实现类，加上事务控制</w:t>
+      </w:r>
+    </w:p>
+    <w:p>
+      <w:pPr>
+        <w:keepNext w:val="0"/>
+        <w:keepLines w:val="0"/>
+        <w:widowControl/>
+        <w:suppressLineNumbers w:val="0"/>
+        <w:shd w:val="clear" w:fill="2B2B2B"/>
+        <w:ind w:left="0" w:leftChars="0" w:firstLine="0" w:firstLineChars="0"/>
+        <w:jc w:val="left"/>
+        <w:rPr>
+          <w:rFonts w:ascii="monospace" w:hAnsi="monospace" w:eastAsia="monospace" w:cs="monospace"/>
+          <w:color w:val="A9B7C6"/>
+          <w:sz w:val="19"/>
+          <w:szCs w:val="19"/>
+        </w:rPr>
+      </w:pPr>
+      <w:r>
+        <w:rPr>
+          <w:rFonts w:hint="default" w:ascii="Courier New" w:hAnsi="Courier New" w:eastAsia="monospace" w:cs="Courier New"/>
+          <w:color w:val="808080"/>
+          <w:kern w:val="0"/>
+          <w:sz w:val="22"/>
+          <w:szCs w:val="22"/>
+          <w:shd w:val="clear" w:fill="2B2B2B"/>
+          <w:lang w:val="en-US" w:eastAsia="zh-CN" w:bidi="ar"/>
+        </w:rPr>
+        <w:t xml:space="preserve">// </w:t>
+      </w:r>
+      <w:r>
+        <w:rPr>
+          <w:rFonts w:hint="default" w:ascii="Courier New" w:hAnsi="Courier New" w:eastAsia="宋体" w:cs="Courier New"/>
+          <w:color w:val="808080"/>
+          <w:kern w:val="0"/>
+          <w:sz w:val="22"/>
+          <w:szCs w:val="22"/>
+          <w:shd w:val="clear" w:fill="2B2B2B"/>
+          <w:lang w:val="en-US" w:eastAsia="zh-CN" w:bidi="ar"/>
+        </w:rPr>
+        <w:t>在类上使用</w:t>
+      </w:r>
+      <w:r>
+        <w:rPr>
+          <w:rFonts w:hint="default" w:ascii="Courier New" w:hAnsi="Courier New" w:eastAsia="monospace" w:cs="Courier New"/>
+          <w:color w:val="808080"/>
+          <w:kern w:val="0"/>
+          <w:sz w:val="22"/>
+          <w:szCs w:val="22"/>
+          <w:shd w:val="clear" w:fill="2B2B2B"/>
+          <w:lang w:val="en-US" w:eastAsia="zh-CN" w:bidi="ar"/>
+        </w:rPr>
+        <w:t>@Transactional(readOnly = true)</w:t>
+      </w:r>
+      <w:r>
+        <w:rPr>
+          <w:rFonts w:hint="default" w:ascii="Courier New" w:hAnsi="Courier New" w:eastAsia="宋体" w:cs="Courier New"/>
+          <w:color w:val="808080"/>
+          <w:kern w:val="0"/>
+          <w:sz w:val="22"/>
+          <w:szCs w:val="22"/>
+          <w:shd w:val="clear" w:fill="2B2B2B"/>
+          <w:lang w:val="en-US" w:eastAsia="zh-CN" w:bidi="ar"/>
+        </w:rPr>
+        <w:t>针对查询操作设置事务属性</w:t>
+      </w:r>
+      <w:r>
+        <w:rPr>
+          <w:rFonts w:hint="default" w:ascii="Courier New" w:hAnsi="Courier New" w:eastAsia="宋体" w:cs="Courier New"/>
+          <w:color w:val="808080"/>
+          <w:kern w:val="0"/>
+          <w:sz w:val="22"/>
+          <w:szCs w:val="22"/>
+          <w:shd w:val="clear" w:fill="2B2B2B"/>
+          <w:lang w:val="en-US" w:eastAsia="zh-CN" w:bidi="ar"/>
+        </w:rPr>
+        <w:br w:type="textWrapping"/>
+      </w:r>
+      <w:r>
+        <w:rPr>
+          <w:rFonts w:hint="default" w:ascii="monospace" w:hAnsi="monospace" w:eastAsia="monospace" w:cs="monospace"/>
+          <w:color w:val="BBB529"/>
+          <w:kern w:val="0"/>
+          <w:sz w:val="19"/>
+          <w:szCs w:val="19"/>
+          <w:shd w:val="clear" w:fill="2B2B2B"/>
+          <w:lang w:val="en-US" w:eastAsia="zh-CN" w:bidi="ar"/>
+        </w:rPr>
+        <w:t>@Transactional</w:t>
+      </w:r>
+      <w:r>
+        <w:rPr>
+          <w:rFonts w:hint="default" w:ascii="monospace" w:hAnsi="monospace" w:eastAsia="monospace" w:cs="monospace"/>
+          <w:color w:val="A9B7C6"/>
+          <w:kern w:val="0"/>
+          <w:sz w:val="19"/>
+          <w:szCs w:val="19"/>
+          <w:shd w:val="clear" w:fill="2B2B2B"/>
+          <w:lang w:val="en-US" w:eastAsia="zh-CN" w:bidi="ar"/>
+        </w:rPr>
+        <w:t xml:space="preserve">(readOnly = </w:t>
+      </w:r>
+      <w:r>
+        <w:rPr>
+          <w:rFonts w:hint="default" w:ascii="monospace" w:hAnsi="monospace" w:eastAsia="monospace" w:cs="monospace"/>
+          <w:color w:val="CC7832"/>
+          <w:kern w:val="0"/>
+          <w:sz w:val="19"/>
+          <w:szCs w:val="19"/>
+          <w:shd w:val="clear" w:fill="2B2B2B"/>
+          <w:lang w:val="en-US" w:eastAsia="zh-CN" w:bidi="ar"/>
+        </w:rPr>
+        <w:t>true</w:t>
+      </w:r>
+      <w:r>
+        <w:rPr>
+          <w:rFonts w:hint="default" w:ascii="monospace" w:hAnsi="monospace" w:eastAsia="monospace" w:cs="monospace"/>
+          <w:color w:val="A9B7C6"/>
+          <w:kern w:val="0"/>
+          <w:sz w:val="19"/>
+          <w:szCs w:val="19"/>
+          <w:shd w:val="clear" w:fill="2B2B2B"/>
+          <w:lang w:val="en-US" w:eastAsia="zh-CN" w:bidi="ar"/>
+        </w:rPr>
+        <w:t>)</w:t>
+      </w:r>
+      <w:r>
+        <w:rPr>
+          <w:rFonts w:hint="default" w:ascii="monospace" w:hAnsi="monospace" w:eastAsia="monospace" w:cs="monospace"/>
+          <w:color w:val="A9B7C6"/>
+          <w:kern w:val="0"/>
+          <w:sz w:val="19"/>
+          <w:szCs w:val="19"/>
+          <w:shd w:val="clear" w:fill="2B2B2B"/>
+          <w:lang w:val="en-US" w:eastAsia="zh-CN" w:bidi="ar"/>
+        </w:rPr>
+        <w:br w:type="textWrapping"/>
+      </w:r>
+      <w:r>
+        <w:rPr>
+          <w:rFonts w:hint="default" w:ascii="monospace" w:hAnsi="monospace" w:eastAsia="monospace" w:cs="monospace"/>
+          <w:color w:val="BBB529"/>
+          <w:kern w:val="0"/>
+          <w:sz w:val="19"/>
+          <w:szCs w:val="19"/>
+          <w:shd w:val="clear" w:fill="2B2B2B"/>
+          <w:lang w:val="en-US" w:eastAsia="zh-CN" w:bidi="ar"/>
+        </w:rPr>
+        <w:t>@Service</w:t>
+      </w:r>
+      <w:r>
+        <w:rPr>
+          <w:rFonts w:hint="default" w:ascii="monospace" w:hAnsi="monospace" w:eastAsia="monospace" w:cs="monospace"/>
+          <w:color w:val="BBB529"/>
+          <w:kern w:val="0"/>
+          <w:sz w:val="19"/>
+          <w:szCs w:val="19"/>
+          <w:shd w:val="clear" w:fill="2B2B2B"/>
+          <w:lang w:val="en-US" w:eastAsia="zh-CN" w:bidi="ar"/>
+        </w:rPr>
+        <w:br w:type="textWrapping"/>
+      </w:r>
+      <w:r>
+        <w:rPr>
+          <w:rFonts w:hint="default" w:ascii="monospace" w:hAnsi="monospace" w:eastAsia="monospace" w:cs="monospace"/>
+          <w:color w:val="CC7832"/>
+          <w:kern w:val="0"/>
+          <w:sz w:val="19"/>
+          <w:szCs w:val="19"/>
+          <w:shd w:val="clear" w:fill="2B2B2B"/>
+          <w:lang w:val="en-US" w:eastAsia="zh-CN" w:bidi="ar"/>
+        </w:rPr>
+        <w:t xml:space="preserve">public class </w:t>
+      </w:r>
+      <w:r>
+        <w:rPr>
+          <w:rFonts w:hint="default" w:ascii="monospace" w:hAnsi="monospace" w:eastAsia="monospace" w:cs="monospace"/>
+          <w:color w:val="A9B7C6"/>
+          <w:kern w:val="0"/>
+          <w:sz w:val="19"/>
+          <w:szCs w:val="19"/>
+          <w:shd w:val="clear" w:fill="2B2B2B"/>
+          <w:lang w:val="en-US" w:eastAsia="zh-CN" w:bidi="ar"/>
+        </w:rPr>
+        <w:t xml:space="preserve">MemberServiceImpl </w:t>
+      </w:r>
+      <w:r>
+        <w:rPr>
+          <w:rFonts w:hint="default" w:ascii="monospace" w:hAnsi="monospace" w:eastAsia="monospace" w:cs="monospace"/>
+          <w:color w:val="CC7832"/>
+          <w:kern w:val="0"/>
+          <w:sz w:val="19"/>
+          <w:szCs w:val="19"/>
+          <w:shd w:val="clear" w:fill="2B2B2B"/>
+          <w:lang w:val="en-US" w:eastAsia="zh-CN" w:bidi="ar"/>
+        </w:rPr>
+        <w:t xml:space="preserve">implements </w:t>
+      </w:r>
+      <w:r>
+        <w:rPr>
+          <w:rFonts w:hint="default" w:ascii="monospace" w:hAnsi="monospace" w:eastAsia="monospace" w:cs="monospace"/>
+          <w:color w:val="A9B7C6"/>
+          <w:kern w:val="0"/>
+          <w:sz w:val="19"/>
+          <w:szCs w:val="19"/>
+          <w:shd w:val="clear" w:fill="2B2B2B"/>
+          <w:lang w:val="en-US" w:eastAsia="zh-CN" w:bidi="ar"/>
+        </w:rPr>
+        <w:t>MemberService {</w:t>
+      </w:r>
+      <w:r>
+        <w:rPr>
+          <w:rFonts w:hint="default" w:ascii="monospace" w:hAnsi="monospace" w:eastAsia="monospace" w:cs="monospace"/>
+          <w:color w:val="A9B7C6"/>
+          <w:kern w:val="0"/>
+          <w:sz w:val="19"/>
+          <w:szCs w:val="19"/>
+          <w:shd w:val="clear" w:fill="2B2B2B"/>
+          <w:lang w:val="en-US" w:eastAsia="zh-CN" w:bidi="ar"/>
+        </w:rPr>
+        <w:br w:type="textWrapping"/>
+      </w:r>
+      <w:r>
+        <w:rPr>
+          <w:rFonts w:hint="default" w:ascii="monospace" w:hAnsi="monospace" w:eastAsia="monospace" w:cs="monospace"/>
+          <w:color w:val="A9B7C6"/>
+          <w:kern w:val="0"/>
+          <w:sz w:val="19"/>
+          <w:szCs w:val="19"/>
+          <w:shd w:val="clear" w:fill="2B2B2B"/>
+          <w:lang w:val="en-US" w:eastAsia="zh-CN" w:bidi="ar"/>
+        </w:rPr>
+        <w:t xml:space="preserve">   </w:t>
+      </w:r>
+      <w:r>
+        <w:rPr>
+          <w:rFonts w:hint="default" w:ascii="monospace" w:hAnsi="monospace" w:eastAsia="monospace" w:cs="monospace"/>
+          <w:color w:val="BBB529"/>
+          <w:kern w:val="0"/>
+          <w:sz w:val="19"/>
+          <w:szCs w:val="19"/>
+          <w:shd w:val="clear" w:fill="2B2B2B"/>
+          <w:lang w:val="en-US" w:eastAsia="zh-CN" w:bidi="ar"/>
+        </w:rPr>
+        <w:t>@Autowired</w:t>
+      </w:r>
+      <w:r>
+        <w:rPr>
+          <w:rFonts w:hint="default" w:ascii="monospace" w:hAnsi="monospace" w:eastAsia="monospace" w:cs="monospace"/>
+          <w:color w:val="BBB529"/>
+          <w:kern w:val="0"/>
+          <w:sz w:val="19"/>
+          <w:szCs w:val="19"/>
+          <w:shd w:val="clear" w:fill="2B2B2B"/>
+          <w:lang w:val="en-US" w:eastAsia="zh-CN" w:bidi="ar"/>
+        </w:rPr>
+        <w:br w:type="textWrapping"/>
+      </w:r>
+      <w:r>
+        <w:rPr>
+          <w:rFonts w:hint="default" w:ascii="monospace" w:hAnsi="monospace" w:eastAsia="monospace" w:cs="monospace"/>
+          <w:color w:val="BBB529"/>
+          <w:kern w:val="0"/>
+          <w:sz w:val="19"/>
+          <w:szCs w:val="19"/>
+          <w:shd w:val="clear" w:fill="2B2B2B"/>
+          <w:lang w:val="en-US" w:eastAsia="zh-CN" w:bidi="ar"/>
+        </w:rPr>
+        <w:t xml:space="preserve">   </w:t>
+      </w:r>
+      <w:r>
+        <w:rPr>
+          <w:rFonts w:hint="default" w:ascii="monospace" w:hAnsi="monospace" w:eastAsia="monospace" w:cs="monospace"/>
+          <w:color w:val="CC7832"/>
+          <w:kern w:val="0"/>
+          <w:sz w:val="19"/>
+          <w:szCs w:val="19"/>
+          <w:shd w:val="clear" w:fill="2B2B2B"/>
+          <w:lang w:val="en-US" w:eastAsia="zh-CN" w:bidi="ar"/>
+        </w:rPr>
+        <w:t xml:space="preserve">private </w:t>
+      </w:r>
+      <w:r>
+        <w:rPr>
+          <w:rFonts w:hint="default" w:ascii="monospace" w:hAnsi="monospace" w:eastAsia="monospace" w:cs="monospace"/>
+          <w:color w:val="A9B7C6"/>
+          <w:kern w:val="0"/>
+          <w:sz w:val="19"/>
+          <w:szCs w:val="19"/>
+          <w:shd w:val="clear" w:fill="2B2B2B"/>
+          <w:lang w:val="en-US" w:eastAsia="zh-CN" w:bidi="ar"/>
+        </w:rPr>
+        <w:t xml:space="preserve">MemberPoMapper </w:t>
+      </w:r>
+      <w:r>
+        <w:rPr>
+          <w:rFonts w:hint="default" w:ascii="monospace" w:hAnsi="monospace" w:eastAsia="monospace" w:cs="monospace"/>
+          <w:color w:val="9876AA"/>
+          <w:kern w:val="0"/>
+          <w:sz w:val="19"/>
+          <w:szCs w:val="19"/>
+          <w:shd w:val="clear" w:fill="2B2B2B"/>
+          <w:lang w:val="en-US" w:eastAsia="zh-CN" w:bidi="ar"/>
+        </w:rPr>
+        <w:t>mapper</w:t>
+      </w:r>
+      <w:r>
+        <w:rPr>
+          <w:rFonts w:hint="default" w:ascii="monospace" w:hAnsi="monospace" w:eastAsia="monospace" w:cs="monospace"/>
+          <w:color w:val="CC7832"/>
+          <w:kern w:val="0"/>
+          <w:sz w:val="19"/>
+          <w:szCs w:val="19"/>
+          <w:shd w:val="clear" w:fill="2B2B2B"/>
+          <w:lang w:val="en-US" w:eastAsia="zh-CN" w:bidi="ar"/>
+        </w:rPr>
+        <w:t>;</w:t>
+      </w:r>
+      <w:r>
+        <w:rPr>
+          <w:rFonts w:hint="default" w:ascii="monospace" w:hAnsi="monospace" w:eastAsia="monospace" w:cs="monospace"/>
+          <w:color w:val="CC7832"/>
+          <w:kern w:val="0"/>
+          <w:sz w:val="19"/>
+          <w:szCs w:val="19"/>
+          <w:shd w:val="clear" w:fill="2B2B2B"/>
+          <w:lang w:val="en-US" w:eastAsia="zh-CN" w:bidi="ar"/>
+        </w:rPr>
+        <w:br w:type="textWrapping"/>
+      </w:r>
+      <w:r>
+        <w:rPr>
+          <w:rFonts w:hint="default" w:ascii="monospace" w:hAnsi="monospace" w:eastAsia="monospace" w:cs="monospace"/>
+          <w:color w:val="CC7832"/>
+          <w:kern w:val="0"/>
+          <w:sz w:val="19"/>
+          <w:szCs w:val="19"/>
+          <w:shd w:val="clear" w:fill="2B2B2B"/>
+          <w:lang w:val="en-US" w:eastAsia="zh-CN" w:bidi="ar"/>
+        </w:rPr>
+        <w:br w:type="textWrapping"/>
+      </w:r>
+      <w:r>
+        <w:rPr>
+          <w:rFonts w:hint="default" w:ascii="monospace" w:hAnsi="monospace" w:eastAsia="monospace" w:cs="monospace"/>
+          <w:color w:val="CC7832"/>
+          <w:kern w:val="0"/>
+          <w:sz w:val="19"/>
+          <w:szCs w:val="19"/>
+          <w:shd w:val="clear" w:fill="2B2B2B"/>
+          <w:lang w:val="en-US" w:eastAsia="zh-CN" w:bidi="ar"/>
+        </w:rPr>
+        <w:t xml:space="preserve">   </w:t>
+      </w:r>
+      <w:r>
+        <w:rPr>
+          <w:rFonts w:hint="default" w:ascii="monospace" w:hAnsi="monospace" w:eastAsia="monospace" w:cs="monospace"/>
+          <w:color w:val="BBB529"/>
+          <w:kern w:val="0"/>
+          <w:sz w:val="19"/>
+          <w:szCs w:val="19"/>
+          <w:shd w:val="clear" w:fill="2B2B2B"/>
+          <w:lang w:val="en-US" w:eastAsia="zh-CN" w:bidi="ar"/>
+        </w:rPr>
+        <w:t>@Override</w:t>
+      </w:r>
+      <w:r>
+        <w:rPr>
+          <w:rFonts w:hint="default" w:ascii="monospace" w:hAnsi="monospace" w:eastAsia="monospace" w:cs="monospace"/>
+          <w:color w:val="BBB529"/>
+          <w:kern w:val="0"/>
+          <w:sz w:val="19"/>
+          <w:szCs w:val="19"/>
+          <w:shd w:val="clear" w:fill="2B2B2B"/>
+          <w:lang w:val="en-US" w:eastAsia="zh-CN" w:bidi="ar"/>
+        </w:rPr>
+        <w:br w:type="textWrapping"/>
+      </w:r>
+      <w:r>
+        <w:rPr>
+          <w:rFonts w:hint="default" w:ascii="monospace" w:hAnsi="monospace" w:eastAsia="monospace" w:cs="monospace"/>
+          <w:color w:val="BBB529"/>
+          <w:kern w:val="0"/>
+          <w:sz w:val="19"/>
+          <w:szCs w:val="19"/>
+          <w:shd w:val="clear" w:fill="2B2B2B"/>
+          <w:lang w:val="en-US" w:eastAsia="zh-CN" w:bidi="ar"/>
+        </w:rPr>
+        <w:t xml:space="preserve">   </w:t>
+      </w:r>
+      <w:r>
+        <w:rPr>
+          <w:rFonts w:hint="default" w:ascii="monospace" w:hAnsi="monospace" w:eastAsia="monospace" w:cs="monospace"/>
+          <w:color w:val="CC7832"/>
+          <w:kern w:val="0"/>
+          <w:sz w:val="19"/>
+          <w:szCs w:val="19"/>
+          <w:shd w:val="clear" w:fill="2B2B2B"/>
+          <w:lang w:val="en-US" w:eastAsia="zh-CN" w:bidi="ar"/>
+        </w:rPr>
+        <w:t xml:space="preserve">public </w:t>
+      </w:r>
+      <w:r>
+        <w:rPr>
+          <w:rFonts w:hint="default" w:ascii="monospace" w:hAnsi="monospace" w:eastAsia="monospace" w:cs="monospace"/>
+          <w:color w:val="A9B7C6"/>
+          <w:kern w:val="0"/>
+          <w:sz w:val="19"/>
+          <w:szCs w:val="19"/>
+          <w:shd w:val="clear" w:fill="2B2B2B"/>
+          <w:lang w:val="en-US" w:eastAsia="zh-CN" w:bidi="ar"/>
+        </w:rPr>
+        <w:t xml:space="preserve">MemberPo </w:t>
+      </w:r>
+      <w:r>
+        <w:rPr>
+          <w:rFonts w:hint="default" w:ascii="monospace" w:hAnsi="monospace" w:eastAsia="monospace" w:cs="monospace"/>
+          <w:color w:val="FFC66D"/>
+          <w:kern w:val="0"/>
+          <w:sz w:val="19"/>
+          <w:szCs w:val="19"/>
+          <w:shd w:val="clear" w:fill="2B2B2B"/>
+          <w:lang w:val="en-US" w:eastAsia="zh-CN" w:bidi="ar"/>
+        </w:rPr>
+        <w:t>getMemberByLoginacct</w:t>
+      </w:r>
+      <w:r>
+        <w:rPr>
+          <w:rFonts w:hint="default" w:ascii="monospace" w:hAnsi="monospace" w:eastAsia="monospace" w:cs="monospace"/>
+          <w:color w:val="A9B7C6"/>
+          <w:kern w:val="0"/>
+          <w:sz w:val="19"/>
+          <w:szCs w:val="19"/>
+          <w:shd w:val="clear" w:fill="2B2B2B"/>
+          <w:lang w:val="en-US" w:eastAsia="zh-CN" w:bidi="ar"/>
+        </w:rPr>
+        <w:t>(String loginacct) {</w:t>
+      </w:r>
+      <w:r>
+        <w:rPr>
+          <w:rFonts w:hint="default" w:ascii="monospace" w:hAnsi="monospace" w:eastAsia="monospace" w:cs="monospace"/>
+          <w:color w:val="A9B7C6"/>
+          <w:kern w:val="0"/>
+          <w:sz w:val="19"/>
+          <w:szCs w:val="19"/>
+          <w:shd w:val="clear" w:fill="2B2B2B"/>
+          <w:lang w:val="en-US" w:eastAsia="zh-CN" w:bidi="ar"/>
+        </w:rPr>
+        <w:br w:type="textWrapping"/>
+      </w:r>
+      <w:r>
+        <w:rPr>
+          <w:rFonts w:hint="default" w:ascii="monospace" w:hAnsi="monospace" w:eastAsia="monospace" w:cs="monospace"/>
+          <w:color w:val="A9B7C6"/>
+          <w:kern w:val="0"/>
+          <w:sz w:val="19"/>
+          <w:szCs w:val="19"/>
+          <w:shd w:val="clear" w:fill="2B2B2B"/>
+          <w:lang w:val="en-US" w:eastAsia="zh-CN" w:bidi="ar"/>
+        </w:rPr>
+        <w:t xml:space="preserve">       </w:t>
+      </w:r>
+      <w:r>
+        <w:rPr>
+          <w:rFonts w:hint="default" w:ascii="monospace" w:hAnsi="monospace" w:eastAsia="monospace" w:cs="monospace"/>
+          <w:color w:val="CC7832"/>
+          <w:kern w:val="0"/>
+          <w:sz w:val="19"/>
+          <w:szCs w:val="19"/>
+          <w:shd w:val="clear" w:fill="2B2B2B"/>
+          <w:lang w:val="en-US" w:eastAsia="zh-CN" w:bidi="ar"/>
+        </w:rPr>
+        <w:t xml:space="preserve">return </w:t>
+      </w:r>
+      <w:r>
+        <w:rPr>
+          <w:rFonts w:hint="default" w:ascii="monospace" w:hAnsi="monospace" w:eastAsia="monospace" w:cs="monospace"/>
+          <w:color w:val="9876AA"/>
+          <w:kern w:val="0"/>
+          <w:sz w:val="19"/>
+          <w:szCs w:val="19"/>
+          <w:shd w:val="clear" w:fill="2B2B2B"/>
+          <w:lang w:val="en-US" w:eastAsia="zh-CN" w:bidi="ar"/>
+        </w:rPr>
+        <w:t>mapper</w:t>
+      </w:r>
+      <w:r>
+        <w:rPr>
+          <w:rFonts w:hint="default" w:ascii="monospace" w:hAnsi="monospace" w:eastAsia="monospace" w:cs="monospace"/>
+          <w:color w:val="A9B7C6"/>
+          <w:kern w:val="0"/>
+          <w:sz w:val="19"/>
+          <w:szCs w:val="19"/>
+          <w:shd w:val="clear" w:fill="2B2B2B"/>
+          <w:lang w:val="en-US" w:eastAsia="zh-CN" w:bidi="ar"/>
+        </w:rPr>
+        <w:t>.selectByLoginAcct(loginacct)</w:t>
+      </w:r>
+      <w:r>
+        <w:rPr>
+          <w:rFonts w:hint="default" w:ascii="monospace" w:hAnsi="monospace" w:eastAsia="monospace" w:cs="monospace"/>
+          <w:color w:val="CC7832"/>
+          <w:kern w:val="0"/>
+          <w:sz w:val="19"/>
+          <w:szCs w:val="19"/>
+          <w:shd w:val="clear" w:fill="2B2B2B"/>
+          <w:lang w:val="en-US" w:eastAsia="zh-CN" w:bidi="ar"/>
+        </w:rPr>
+        <w:t>;</w:t>
+      </w:r>
+      <w:r>
+        <w:rPr>
+          <w:rFonts w:hint="default" w:ascii="monospace" w:hAnsi="monospace" w:eastAsia="monospace" w:cs="monospace"/>
+          <w:color w:val="CC7832"/>
+          <w:kern w:val="0"/>
+          <w:sz w:val="19"/>
+          <w:szCs w:val="19"/>
+          <w:shd w:val="clear" w:fill="2B2B2B"/>
+          <w:lang w:val="en-US" w:eastAsia="zh-CN" w:bidi="ar"/>
+        </w:rPr>
+        <w:br w:type="textWrapping"/>
+      </w:r>
+      <w:r>
+        <w:rPr>
+          <w:rFonts w:hint="default" w:ascii="monospace" w:hAnsi="monospace" w:eastAsia="monospace" w:cs="monospace"/>
+          <w:color w:val="CC7832"/>
+          <w:kern w:val="0"/>
+          <w:sz w:val="19"/>
+          <w:szCs w:val="19"/>
+          <w:shd w:val="clear" w:fill="2B2B2B"/>
+          <w:lang w:val="en-US" w:eastAsia="zh-CN" w:bidi="ar"/>
+        </w:rPr>
+        <w:t xml:space="preserve">   </w:t>
+      </w:r>
+      <w:r>
+        <w:rPr>
+          <w:rFonts w:hint="default" w:ascii="monospace" w:hAnsi="monospace" w:eastAsia="monospace" w:cs="monospace"/>
+          <w:color w:val="A9B7C6"/>
+          <w:kern w:val="0"/>
+          <w:sz w:val="19"/>
+          <w:szCs w:val="19"/>
+          <w:shd w:val="clear" w:fill="2B2B2B"/>
+          <w:lang w:val="en-US" w:eastAsia="zh-CN" w:bidi="ar"/>
+        </w:rPr>
+        <w:t>}</w:t>
+      </w:r>
+      <w:r>
+        <w:rPr>
+          <w:rFonts w:hint="default" w:ascii="monospace" w:hAnsi="monospace" w:eastAsia="monospace" w:cs="monospace"/>
+          <w:color w:val="A9B7C6"/>
+          <w:kern w:val="0"/>
+          <w:sz w:val="19"/>
+          <w:szCs w:val="19"/>
+          <w:shd w:val="clear" w:fill="2B2B2B"/>
+          <w:lang w:val="en-US" w:eastAsia="zh-CN" w:bidi="ar"/>
+        </w:rPr>
+        <w:br w:type="textWrapping"/>
+      </w:r>
+      <w:r>
+        <w:rPr>
+          <w:rFonts w:hint="default" w:ascii="monospace" w:hAnsi="monospace" w:eastAsia="monospace" w:cs="monospace"/>
+          <w:color w:val="A9B7C6"/>
+          <w:kern w:val="0"/>
+          <w:sz w:val="19"/>
+          <w:szCs w:val="19"/>
+          <w:shd w:val="clear" w:fill="2B2B2B"/>
+          <w:lang w:val="en-US" w:eastAsia="zh-CN" w:bidi="ar"/>
+        </w:rPr>
+        <w:t>}</w:t>
+      </w:r>
+    </w:p>
+    <w:p>
+      <w:pPr>
+        <w:rPr>
+          <w:rFonts w:hint="eastAsia"/>
+          <w:lang w:val="en-US" w:eastAsia="zh-CN"/>
+        </w:rPr>
+      </w:pPr>
+      <w:r>
+        <w:rPr>
+          <w:rFonts w:hint="eastAsia"/>
+          <w:lang w:val="en-US" w:eastAsia="zh-CN"/>
+        </w:rPr>
+        <w:t>4.mapper接口</w:t>
+      </w:r>
+    </w:p>
+    <w:p>
+      <w:pPr>
+        <w:keepNext w:val="0"/>
+        <w:keepLines w:val="0"/>
+        <w:widowControl/>
+        <w:suppressLineNumbers w:val="0"/>
+        <w:shd w:val="clear" w:fill="2B2B2B"/>
+        <w:ind w:left="0" w:leftChars="0" w:firstLine="0" w:firstLineChars="0"/>
+        <w:jc w:val="left"/>
+        <w:rPr>
+          <w:rFonts w:hint="default" w:ascii="Courier New" w:hAnsi="Courier New" w:eastAsia="monospace" w:cs="Courier New"/>
+          <w:color w:val="A9B7C6"/>
+          <w:sz w:val="22"/>
+          <w:szCs w:val="22"/>
+        </w:rPr>
+      </w:pPr>
+      <w:r>
+        <w:rPr>
+          <w:rFonts w:hint="default" w:ascii="Courier New" w:hAnsi="Courier New" w:eastAsia="monospace" w:cs="Courier New"/>
+          <w:i/>
+          <w:color w:val="629755"/>
+          <w:kern w:val="0"/>
+          <w:sz w:val="22"/>
+          <w:szCs w:val="22"/>
+          <w:shd w:val="clear" w:fill="2B2B2B"/>
+          <w:lang w:val="en-US" w:eastAsia="zh-CN" w:bidi="ar"/>
+        </w:rPr>
+        <w:t>/**</w:t>
+      </w:r>
+      <w:r>
+        <w:rPr>
+          <w:rFonts w:hint="default" w:ascii="Courier New" w:hAnsi="Courier New" w:eastAsia="monospace" w:cs="Courier New"/>
+          <w:i/>
+          <w:color w:val="629755"/>
+          <w:kern w:val="0"/>
+          <w:sz w:val="22"/>
+          <w:szCs w:val="22"/>
+          <w:shd w:val="clear" w:fill="2B2B2B"/>
+          <w:lang w:val="en-US" w:eastAsia="zh-CN" w:bidi="ar"/>
+        </w:rPr>
+        <w:br w:type="textWrapping"/>
+      </w:r>
+      <w:r>
+        <w:rPr>
+          <w:rFonts w:hint="default" w:ascii="Courier New" w:hAnsi="Courier New" w:eastAsia="monospace" w:cs="Courier New"/>
+          <w:i/>
+          <w:color w:val="629755"/>
+          <w:kern w:val="0"/>
+          <w:sz w:val="22"/>
+          <w:szCs w:val="22"/>
+          <w:shd w:val="clear" w:fill="2B2B2B"/>
+          <w:lang w:val="en-US" w:eastAsia="zh-CN" w:bidi="ar"/>
+        </w:rPr>
+        <w:t xml:space="preserve">* </w:t>
+      </w:r>
+      <w:r>
+        <w:rPr>
+          <w:rFonts w:hint="default" w:ascii="Courier New" w:hAnsi="Courier New" w:eastAsia="宋体" w:cs="Courier New"/>
+          <w:i/>
+          <w:color w:val="629755"/>
+          <w:kern w:val="0"/>
+          <w:sz w:val="22"/>
+          <w:szCs w:val="22"/>
+          <w:shd w:val="clear" w:fill="2B2B2B"/>
+          <w:lang w:val="en-US" w:eastAsia="zh-CN" w:bidi="ar"/>
+        </w:rPr>
+        <w:t>根据登录账号查询成员信息</w:t>
+      </w:r>
+      <w:r>
+        <w:rPr>
+          <w:rFonts w:hint="default" w:ascii="Courier New" w:hAnsi="Courier New" w:eastAsia="宋体" w:cs="Courier New"/>
+          <w:i/>
+          <w:color w:val="629755"/>
+          <w:kern w:val="0"/>
+          <w:sz w:val="22"/>
+          <w:szCs w:val="22"/>
+          <w:shd w:val="clear" w:fill="2B2B2B"/>
+          <w:lang w:val="en-US" w:eastAsia="zh-CN" w:bidi="ar"/>
+        </w:rPr>
+        <w:br w:type="textWrapping"/>
+      </w:r>
+      <w:r>
+        <w:rPr>
+          <w:rFonts w:hint="default" w:ascii="Courier New" w:hAnsi="Courier New" w:eastAsia="monospace" w:cs="Courier New"/>
+          <w:i/>
+          <w:color w:val="629755"/>
+          <w:kern w:val="0"/>
+          <w:sz w:val="22"/>
+          <w:szCs w:val="22"/>
+          <w:shd w:val="clear" w:fill="2B2B2B"/>
+          <w:lang w:val="en-US" w:eastAsia="zh-CN" w:bidi="ar"/>
+        </w:rPr>
+        <w:t xml:space="preserve">* </w:t>
+      </w:r>
+      <w:r>
+        <w:rPr>
+          <w:rFonts w:hint="default" w:ascii="Courier New" w:hAnsi="Courier New" w:eastAsia="monospace" w:cs="Courier New"/>
+          <w:b/>
+          <w:i/>
+          <w:color w:val="629755"/>
+          <w:kern w:val="0"/>
+          <w:sz w:val="22"/>
+          <w:szCs w:val="22"/>
+          <w:shd w:val="clear" w:fill="2B2B2B"/>
+          <w:lang w:val="en-US" w:eastAsia="zh-CN" w:bidi="ar"/>
+        </w:rPr>
+        <w:t xml:space="preserve">@param </w:t>
+      </w:r>
+      <w:r>
+        <w:rPr>
+          <w:rFonts w:hint="default" w:ascii="Courier New" w:hAnsi="Courier New" w:eastAsia="monospace" w:cs="Courier New"/>
+          <w:i/>
+          <w:color w:val="8A653B"/>
+          <w:kern w:val="0"/>
+          <w:sz w:val="22"/>
+          <w:szCs w:val="22"/>
+          <w:shd w:val="clear" w:fill="2B2B2B"/>
+          <w:lang w:val="en-US" w:eastAsia="zh-CN" w:bidi="ar"/>
+        </w:rPr>
+        <w:t>loginAcct</w:t>
+      </w:r>
+      <w:r>
+        <w:rPr>
+          <w:rFonts w:hint="default" w:ascii="Courier New" w:hAnsi="Courier New" w:eastAsia="monospace" w:cs="Courier New"/>
+          <w:i/>
+          <w:color w:val="8A653B"/>
+          <w:kern w:val="0"/>
+          <w:sz w:val="22"/>
+          <w:szCs w:val="22"/>
+          <w:shd w:val="clear" w:fill="2B2B2B"/>
+          <w:lang w:val="en-US" w:eastAsia="zh-CN" w:bidi="ar"/>
+        </w:rPr>
+        <w:br w:type="textWrapping"/>
+      </w:r>
+      <w:r>
+        <w:rPr>
+          <w:rFonts w:hint="default" w:ascii="Courier New" w:hAnsi="Courier New" w:eastAsia="monospace" w:cs="Courier New"/>
+          <w:i/>
+          <w:color w:val="629755"/>
+          <w:kern w:val="0"/>
+          <w:sz w:val="22"/>
+          <w:szCs w:val="22"/>
+          <w:shd w:val="clear" w:fill="2B2B2B"/>
+          <w:lang w:val="en-US" w:eastAsia="zh-CN" w:bidi="ar"/>
+        </w:rPr>
+        <w:t xml:space="preserve">* </w:t>
+      </w:r>
+      <w:r>
+        <w:rPr>
+          <w:rFonts w:hint="default" w:ascii="Courier New" w:hAnsi="Courier New" w:eastAsia="monospace" w:cs="Courier New"/>
+          <w:b/>
+          <w:i/>
+          <w:color w:val="629755"/>
+          <w:kern w:val="0"/>
+          <w:sz w:val="22"/>
+          <w:szCs w:val="22"/>
+          <w:shd w:val="clear" w:fill="2B2B2B"/>
+          <w:lang w:val="en-US" w:eastAsia="zh-CN" w:bidi="ar"/>
+        </w:rPr>
+        <w:t>@return</w:t>
+      </w:r>
+      <w:r>
+        <w:rPr>
+          <w:rFonts w:hint="default" w:ascii="Courier New" w:hAnsi="Courier New" w:eastAsia="monospace" w:cs="Courier New"/>
+          <w:b/>
+          <w:i/>
+          <w:color w:val="629755"/>
+          <w:kern w:val="0"/>
+          <w:sz w:val="22"/>
+          <w:szCs w:val="22"/>
+          <w:shd w:val="clear" w:fill="2B2B2B"/>
+          <w:lang w:val="en-US" w:eastAsia="zh-CN" w:bidi="ar"/>
+        </w:rPr>
+        <w:br w:type="textWrapping"/>
+      </w:r>
+      <w:r>
+        <w:rPr>
+          <w:rFonts w:hint="default" w:ascii="Courier New" w:hAnsi="Courier New" w:eastAsia="monospace" w:cs="Courier New"/>
+          <w:i/>
+          <w:color w:val="629755"/>
+          <w:kern w:val="0"/>
+          <w:sz w:val="22"/>
+          <w:szCs w:val="22"/>
+          <w:shd w:val="clear" w:fill="2B2B2B"/>
+          <w:lang w:val="en-US" w:eastAsia="zh-CN" w:bidi="ar"/>
+        </w:rPr>
+        <w:t>*/</w:t>
+      </w:r>
+      <w:r>
+        <w:rPr>
+          <w:rFonts w:hint="default" w:ascii="Courier New" w:hAnsi="Courier New" w:eastAsia="monospace" w:cs="Courier New"/>
+          <w:i/>
+          <w:color w:val="629755"/>
+          <w:kern w:val="0"/>
+          <w:sz w:val="22"/>
+          <w:szCs w:val="22"/>
+          <w:shd w:val="clear" w:fill="2B2B2B"/>
+          <w:lang w:val="en-US" w:eastAsia="zh-CN" w:bidi="ar"/>
+        </w:rPr>
+        <w:br w:type="textWrapping"/>
+      </w:r>
+      <w:r>
+        <w:rPr>
+          <w:rFonts w:hint="default" w:ascii="Courier New" w:hAnsi="Courier New" w:eastAsia="monospace" w:cs="Courier New"/>
+          <w:color w:val="A9B7C6"/>
+          <w:kern w:val="0"/>
+          <w:sz w:val="22"/>
+          <w:szCs w:val="22"/>
+          <w:shd w:val="clear" w:fill="2B2B2B"/>
+          <w:lang w:val="en-US" w:eastAsia="zh-CN" w:bidi="ar"/>
+        </w:rPr>
+        <w:t xml:space="preserve">MemberPo </w:t>
+      </w:r>
+      <w:r>
+        <w:rPr>
+          <w:rFonts w:hint="default" w:ascii="Courier New" w:hAnsi="Courier New" w:eastAsia="monospace" w:cs="Courier New"/>
+          <w:color w:val="FFC66D"/>
+          <w:kern w:val="0"/>
+          <w:sz w:val="22"/>
+          <w:szCs w:val="22"/>
+          <w:shd w:val="clear" w:fill="2B2B2B"/>
+          <w:lang w:val="en-US" w:eastAsia="zh-CN" w:bidi="ar"/>
+        </w:rPr>
+        <w:t>selectByLoginAcct</w:t>
+      </w:r>
+      <w:r>
+        <w:rPr>
+          <w:rFonts w:hint="default" w:ascii="Courier New" w:hAnsi="Courier New" w:eastAsia="monospace" w:cs="Courier New"/>
+          <w:color w:val="A9B7C6"/>
+          <w:kern w:val="0"/>
+          <w:sz w:val="22"/>
+          <w:szCs w:val="22"/>
+          <w:shd w:val="clear" w:fill="2B2B2B"/>
+          <w:lang w:val="en-US" w:eastAsia="zh-CN" w:bidi="ar"/>
+        </w:rPr>
+        <w:t>(</w:t>
+      </w:r>
+      <w:r>
+        <w:rPr>
+          <w:rFonts w:hint="default" w:ascii="Courier New" w:hAnsi="Courier New" w:eastAsia="monospace" w:cs="Courier New"/>
+          <w:color w:val="BBB529"/>
+          <w:kern w:val="0"/>
+          <w:sz w:val="22"/>
+          <w:szCs w:val="22"/>
+          <w:shd w:val="clear" w:fill="2B2B2B"/>
+          <w:lang w:val="en-US" w:eastAsia="zh-CN" w:bidi="ar"/>
+        </w:rPr>
+        <w:t>@Param</w:t>
+      </w:r>
+      <w:r>
+        <w:rPr>
+          <w:rFonts w:hint="default" w:ascii="Courier New" w:hAnsi="Courier New" w:eastAsia="monospace" w:cs="Courier New"/>
+          <w:color w:val="A9B7C6"/>
+          <w:kern w:val="0"/>
+          <w:sz w:val="22"/>
+          <w:szCs w:val="22"/>
+          <w:shd w:val="clear" w:fill="2B2B2B"/>
+          <w:lang w:val="en-US" w:eastAsia="zh-CN" w:bidi="ar"/>
+        </w:rPr>
+        <w:t>(</w:t>
+      </w:r>
+      <w:r>
+        <w:rPr>
+          <w:rFonts w:hint="default" w:ascii="Courier New" w:hAnsi="Courier New" w:eastAsia="monospace" w:cs="Courier New"/>
+          <w:color w:val="6A8759"/>
+          <w:kern w:val="0"/>
+          <w:sz w:val="22"/>
+          <w:szCs w:val="22"/>
+          <w:shd w:val="clear" w:fill="2B2B2B"/>
+          <w:lang w:val="en-US" w:eastAsia="zh-CN" w:bidi="ar"/>
+        </w:rPr>
+        <w:t>"loginAcct"</w:t>
+      </w:r>
+      <w:r>
+        <w:rPr>
+          <w:rFonts w:hint="default" w:ascii="Courier New" w:hAnsi="Courier New" w:eastAsia="monospace" w:cs="Courier New"/>
+          <w:color w:val="A9B7C6"/>
+          <w:kern w:val="0"/>
+          <w:sz w:val="22"/>
+          <w:szCs w:val="22"/>
+          <w:shd w:val="clear" w:fill="2B2B2B"/>
+          <w:lang w:val="en-US" w:eastAsia="zh-CN" w:bidi="ar"/>
+        </w:rPr>
+        <w:t>) String loginAcct)</w:t>
+      </w:r>
+      <w:r>
+        <w:rPr>
+          <w:rFonts w:hint="default" w:ascii="Courier New" w:hAnsi="Courier New" w:eastAsia="monospace" w:cs="Courier New"/>
+          <w:color w:val="CC7832"/>
+          <w:kern w:val="0"/>
+          <w:sz w:val="22"/>
+          <w:szCs w:val="22"/>
+          <w:shd w:val="clear" w:fill="2B2B2B"/>
+          <w:lang w:val="en-US" w:eastAsia="zh-CN" w:bidi="ar"/>
+        </w:rPr>
+        <w:t>;</w:t>
+      </w:r>
+    </w:p>
+    <w:p>
+      <w:pPr>
+        <w:rPr>
+          <w:rFonts w:hint="eastAsia"/>
+          <w:lang w:val="en-US" w:eastAsia="zh-CN"/>
+        </w:rPr>
+      </w:pPr>
+      <w:r>
+        <w:rPr>
+          <w:rFonts w:hint="eastAsia"/>
+          <w:lang w:val="en-US" w:eastAsia="zh-CN"/>
+        </w:rPr>
+        <w:t>5.mapper.xml的sql</w:t>
+      </w:r>
+    </w:p>
+    <w:p>
+      <w:pPr>
+        <w:keepNext w:val="0"/>
+        <w:keepLines w:val="0"/>
+        <w:widowControl/>
+        <w:suppressLineNumbers w:val="0"/>
+        <w:shd w:val="clear" w:fill="2B2B2B"/>
+        <w:ind w:left="0" w:leftChars="0" w:firstLine="0" w:firstLineChars="0"/>
+        <w:jc w:val="left"/>
+        <w:rPr>
+          <w:rFonts w:hint="default"/>
+          <w:lang w:val="en-US" w:eastAsia="zh-CN"/>
+        </w:rPr>
+      </w:pPr>
+      <w:r>
+        <w:rPr>
+          <w:rFonts w:hint="default" w:ascii="Courier New" w:hAnsi="Courier New" w:eastAsia="monospace" w:cs="Courier New"/>
+          <w:color w:val="E8BF6A"/>
+          <w:kern w:val="0"/>
+          <w:sz w:val="22"/>
+          <w:szCs w:val="22"/>
+          <w:shd w:val="clear" w:fill="2B2B2B"/>
+          <w:lang w:val="en-US" w:eastAsia="zh-CN" w:bidi="ar"/>
+        </w:rPr>
+        <w:t xml:space="preserve">&lt;select </w:t>
+      </w:r>
+      <w:r>
+        <w:rPr>
+          <w:rFonts w:hint="default" w:ascii="Courier New" w:hAnsi="Courier New" w:eastAsia="monospace" w:cs="Courier New"/>
+          <w:color w:val="BABABA"/>
+          <w:kern w:val="0"/>
+          <w:sz w:val="22"/>
+          <w:szCs w:val="22"/>
+          <w:shd w:val="clear" w:fill="2B2B2B"/>
+          <w:lang w:val="en-US" w:eastAsia="zh-CN" w:bidi="ar"/>
+        </w:rPr>
+        <w:t>id</w:t>
+      </w:r>
+      <w:r>
+        <w:rPr>
+          <w:rFonts w:hint="default" w:ascii="Courier New" w:hAnsi="Courier New" w:eastAsia="monospace" w:cs="Courier New"/>
+          <w:color w:val="6A8759"/>
+          <w:kern w:val="0"/>
+          <w:sz w:val="22"/>
+          <w:szCs w:val="22"/>
+          <w:shd w:val="clear" w:fill="2B2B2B"/>
+          <w:lang w:val="en-US" w:eastAsia="zh-CN" w:bidi="ar"/>
+        </w:rPr>
+        <w:t xml:space="preserve">="selectByLoginAcct" </w:t>
+      </w:r>
+      <w:r>
+        <w:rPr>
+          <w:rFonts w:hint="default" w:ascii="Courier New" w:hAnsi="Courier New" w:eastAsia="monospace" w:cs="Courier New"/>
+          <w:color w:val="BABABA"/>
+          <w:kern w:val="0"/>
+          <w:sz w:val="22"/>
+          <w:szCs w:val="22"/>
+          <w:shd w:val="clear" w:fill="2B2B2B"/>
+          <w:lang w:val="en-US" w:eastAsia="zh-CN" w:bidi="ar"/>
+        </w:rPr>
+        <w:t>parameterType</w:t>
+      </w:r>
+      <w:r>
+        <w:rPr>
+          <w:rFonts w:hint="default" w:ascii="Courier New" w:hAnsi="Courier New" w:eastAsia="monospace" w:cs="Courier New"/>
+          <w:color w:val="6A8759"/>
+          <w:kern w:val="0"/>
+          <w:sz w:val="22"/>
+          <w:szCs w:val="22"/>
+          <w:shd w:val="clear" w:fill="2B2B2B"/>
+          <w:lang w:val="en-US" w:eastAsia="zh-CN" w:bidi="ar"/>
+        </w:rPr>
+        <w:t xml:space="preserve">="java.lang.String" </w:t>
+      </w:r>
+      <w:r>
+        <w:rPr>
+          <w:rFonts w:hint="default" w:ascii="Courier New" w:hAnsi="Courier New" w:eastAsia="monospace" w:cs="Courier New"/>
+          <w:color w:val="BABABA"/>
+          <w:kern w:val="0"/>
+          <w:sz w:val="22"/>
+          <w:szCs w:val="22"/>
+          <w:shd w:val="clear" w:fill="2B2B2B"/>
+          <w:lang w:val="en-US" w:eastAsia="zh-CN" w:bidi="ar"/>
+        </w:rPr>
+        <w:t>resultMap</w:t>
+      </w:r>
+      <w:r>
+        <w:rPr>
+          <w:rFonts w:hint="default" w:ascii="Courier New" w:hAnsi="Courier New" w:eastAsia="monospace" w:cs="Courier New"/>
+          <w:color w:val="6A8759"/>
+          <w:kern w:val="0"/>
+          <w:sz w:val="22"/>
+          <w:szCs w:val="22"/>
+          <w:shd w:val="clear" w:fill="2B2B2B"/>
+          <w:lang w:val="en-US" w:eastAsia="zh-CN" w:bidi="ar"/>
+        </w:rPr>
+        <w:t>="BaseResultMap"</w:t>
+      </w:r>
+      <w:r>
+        <w:rPr>
+          <w:rFonts w:hint="default" w:ascii="Courier New" w:hAnsi="Courier New" w:eastAsia="monospace" w:cs="Courier New"/>
+          <w:color w:val="E8BF6A"/>
+          <w:kern w:val="0"/>
+          <w:sz w:val="22"/>
+          <w:szCs w:val="22"/>
+          <w:shd w:val="clear" w:fill="2B2B2B"/>
+          <w:lang w:val="en-US" w:eastAsia="zh-CN" w:bidi="ar"/>
+        </w:rPr>
+        <w:t>&gt;</w:t>
+      </w:r>
+      <w:r>
+        <w:rPr>
+          <w:rFonts w:hint="default" w:ascii="Courier New" w:hAnsi="Courier New" w:eastAsia="monospace" w:cs="Courier New"/>
+          <w:color w:val="E8BF6A"/>
+          <w:kern w:val="0"/>
+          <w:sz w:val="22"/>
+          <w:szCs w:val="22"/>
+          <w:shd w:val="clear" w:fill="364135"/>
+          <w:lang w:val="en-US" w:eastAsia="zh-CN" w:bidi="ar"/>
+        </w:rPr>
+        <w:br w:type="textWrapping"/>
+      </w:r>
+      <w:r>
+        <w:rPr>
+          <w:rFonts w:hint="default" w:ascii="Courier New" w:hAnsi="Courier New" w:eastAsia="monospace" w:cs="Courier New"/>
+          <w:color w:val="E8BF6A"/>
+          <w:kern w:val="0"/>
+          <w:sz w:val="22"/>
+          <w:szCs w:val="22"/>
+          <w:shd w:val="clear" w:fill="364135"/>
+          <w:lang w:val="en-US" w:eastAsia="zh-CN" w:bidi="ar"/>
+        </w:rPr>
+        <w:t xml:space="preserve"> </w:t>
+      </w:r>
+      <w:r>
+        <w:rPr>
+          <w:rFonts w:hint="default" w:ascii="Courier New" w:hAnsi="Courier New" w:eastAsia="monospace" w:cs="Courier New"/>
+          <w:color w:val="A9B7C6"/>
+          <w:kern w:val="0"/>
+          <w:sz w:val="22"/>
+          <w:szCs w:val="22"/>
+          <w:shd w:val="clear" w:fill="364135"/>
+          <w:lang w:val="en-US" w:eastAsia="zh-CN" w:bidi="ar"/>
+        </w:rPr>
+        <w:t>select</w:t>
+      </w:r>
+      <w:r>
+        <w:rPr>
+          <w:rFonts w:hint="default" w:ascii="Courier New" w:hAnsi="Courier New" w:eastAsia="monospace" w:cs="Courier New"/>
+          <w:color w:val="A9B7C6"/>
+          <w:kern w:val="0"/>
+          <w:sz w:val="22"/>
+          <w:szCs w:val="22"/>
+          <w:shd w:val="clear" w:fill="364135"/>
+          <w:lang w:val="en-US" w:eastAsia="zh-CN" w:bidi="ar"/>
+        </w:rPr>
+        <w:br w:type="textWrapping"/>
+      </w:r>
+      <w:r>
+        <w:rPr>
+          <w:rFonts w:hint="default" w:ascii="Courier New" w:hAnsi="Courier New" w:eastAsia="monospace" w:cs="Courier New"/>
+          <w:color w:val="A9B7C6"/>
+          <w:kern w:val="0"/>
+          <w:sz w:val="22"/>
+          <w:szCs w:val="22"/>
+          <w:shd w:val="clear" w:fill="364135"/>
+          <w:lang w:val="en-US" w:eastAsia="zh-CN" w:bidi="ar"/>
+        </w:rPr>
+        <w:t xml:space="preserve"> </w:t>
+      </w:r>
+      <w:r>
+        <w:rPr>
+          <w:rFonts w:hint="default" w:ascii="Courier New" w:hAnsi="Courier New" w:eastAsia="monospace" w:cs="Courier New"/>
+          <w:color w:val="E8BF6A"/>
+          <w:kern w:val="0"/>
+          <w:sz w:val="22"/>
+          <w:szCs w:val="22"/>
+          <w:shd w:val="clear" w:fill="2B2B2B"/>
+          <w:lang w:val="en-US" w:eastAsia="zh-CN" w:bidi="ar"/>
+        </w:rPr>
+        <w:t xml:space="preserve">&lt;include </w:t>
+      </w:r>
+      <w:r>
+        <w:rPr>
+          <w:rFonts w:hint="default" w:ascii="Courier New" w:hAnsi="Courier New" w:eastAsia="monospace" w:cs="Courier New"/>
+          <w:color w:val="BABABA"/>
+          <w:kern w:val="0"/>
+          <w:sz w:val="22"/>
+          <w:szCs w:val="22"/>
+          <w:shd w:val="clear" w:fill="2B2B2B"/>
+          <w:lang w:val="en-US" w:eastAsia="zh-CN" w:bidi="ar"/>
+        </w:rPr>
+        <w:t>refid</w:t>
+      </w:r>
+      <w:r>
+        <w:rPr>
+          <w:rFonts w:hint="default" w:ascii="Courier New" w:hAnsi="Courier New" w:eastAsia="monospace" w:cs="Courier New"/>
+          <w:color w:val="6A8759"/>
+          <w:kern w:val="0"/>
+          <w:sz w:val="22"/>
+          <w:szCs w:val="22"/>
+          <w:shd w:val="clear" w:fill="2B2B2B"/>
+          <w:lang w:val="en-US" w:eastAsia="zh-CN" w:bidi="ar"/>
+        </w:rPr>
+        <w:t xml:space="preserve">="Base_Column_List" </w:t>
+      </w:r>
+      <w:r>
+        <w:rPr>
+          <w:rFonts w:hint="default" w:ascii="Courier New" w:hAnsi="Courier New" w:eastAsia="monospace" w:cs="Courier New"/>
+          <w:color w:val="E8BF6A"/>
+          <w:kern w:val="0"/>
+          <w:sz w:val="22"/>
+          <w:szCs w:val="22"/>
+          <w:shd w:val="clear" w:fill="2B2B2B"/>
+          <w:lang w:val="en-US" w:eastAsia="zh-CN" w:bidi="ar"/>
+        </w:rPr>
+        <w:t>/&gt;</w:t>
+      </w:r>
+      <w:r>
+        <w:rPr>
+          <w:rFonts w:hint="default" w:ascii="Courier New" w:hAnsi="Courier New" w:eastAsia="monospace" w:cs="Courier New"/>
+          <w:color w:val="E8BF6A"/>
+          <w:kern w:val="0"/>
+          <w:sz w:val="22"/>
+          <w:szCs w:val="22"/>
+          <w:shd w:val="clear" w:fill="364135"/>
+          <w:lang w:val="en-US" w:eastAsia="zh-CN" w:bidi="ar"/>
+        </w:rPr>
+        <w:br w:type="textWrapping"/>
+      </w:r>
+      <w:r>
+        <w:rPr>
+          <w:rFonts w:hint="default" w:ascii="Courier New" w:hAnsi="Courier New" w:eastAsia="monospace" w:cs="Courier New"/>
+          <w:color w:val="E8BF6A"/>
+          <w:kern w:val="0"/>
+          <w:sz w:val="22"/>
+          <w:szCs w:val="22"/>
+          <w:shd w:val="clear" w:fill="364135"/>
+          <w:lang w:val="en-US" w:eastAsia="zh-CN" w:bidi="ar"/>
+        </w:rPr>
+        <w:t xml:space="preserve"> </w:t>
+      </w:r>
+      <w:r>
+        <w:rPr>
+          <w:rFonts w:hint="default" w:ascii="Courier New" w:hAnsi="Courier New" w:eastAsia="monospace" w:cs="Courier New"/>
+          <w:color w:val="A9B7C6"/>
+          <w:kern w:val="0"/>
+          <w:sz w:val="22"/>
+          <w:szCs w:val="22"/>
+          <w:shd w:val="clear" w:fill="364135"/>
+          <w:lang w:val="en-US" w:eastAsia="zh-CN" w:bidi="ar"/>
+        </w:rPr>
+        <w:t>from t_member</w:t>
+      </w:r>
+      <w:r>
+        <w:rPr>
+          <w:rFonts w:hint="default" w:ascii="Courier New" w:hAnsi="Courier New" w:eastAsia="monospace" w:cs="Courier New"/>
+          <w:color w:val="A9B7C6"/>
+          <w:kern w:val="0"/>
+          <w:sz w:val="22"/>
+          <w:szCs w:val="22"/>
+          <w:shd w:val="clear" w:fill="364135"/>
+          <w:lang w:val="en-US" w:eastAsia="zh-CN" w:bidi="ar"/>
+        </w:rPr>
+        <w:br w:type="textWrapping"/>
+      </w:r>
+      <w:r>
+        <w:rPr>
+          <w:rFonts w:hint="default" w:ascii="Courier New" w:hAnsi="Courier New" w:eastAsia="monospace" w:cs="Courier New"/>
+          <w:color w:val="A9B7C6"/>
+          <w:kern w:val="0"/>
+          <w:sz w:val="22"/>
+          <w:szCs w:val="22"/>
+          <w:shd w:val="clear" w:fill="364135"/>
+          <w:lang w:val="en-US" w:eastAsia="zh-CN" w:bidi="ar"/>
+        </w:rPr>
+        <w:t xml:space="preserve"> where loginacct = #{loginAcct}</w:t>
+      </w:r>
+      <w:r>
+        <w:rPr>
+          <w:rFonts w:hint="default" w:ascii="Courier New" w:hAnsi="Courier New" w:eastAsia="monospace" w:cs="Courier New"/>
+          <w:color w:val="A9B7C6"/>
+          <w:kern w:val="0"/>
+          <w:sz w:val="22"/>
+          <w:szCs w:val="22"/>
+          <w:shd w:val="clear" w:fill="364135"/>
+          <w:lang w:val="en-US" w:eastAsia="zh-CN" w:bidi="ar"/>
+        </w:rPr>
+        <w:br w:type="textWrapping"/>
+      </w:r>
+      <w:r>
+        <w:rPr>
+          <w:rFonts w:hint="default" w:ascii="Courier New" w:hAnsi="Courier New" w:eastAsia="monospace" w:cs="Courier New"/>
+          <w:color w:val="E8BF6A"/>
+          <w:kern w:val="0"/>
+          <w:sz w:val="22"/>
+          <w:szCs w:val="22"/>
+          <w:shd w:val="clear" w:fill="2B2B2B"/>
+          <w:lang w:val="en-US" w:eastAsia="zh-CN" w:bidi="ar"/>
+        </w:rPr>
+        <w:t>&lt;/select&gt;</w:t>
+      </w:r>
+    </w:p>
+    <w:p>
+      <w:pPr>
+        <w:rPr>
+          <w:rFonts w:hint="default"/>
+          <w:lang w:val="en-US" w:eastAsia="zh-CN"/>
+        </w:rPr>
+      </w:pPr>
+      <w:r>
+        <w:rPr>
+          <w:rFonts w:hint="eastAsia"/>
+          <w:lang w:val="en-US" w:eastAsia="zh-CN"/>
+        </w:rPr>
+        <w:br w:type="page"/>
+      </w:r>
+    </w:p>
+    <w:p>
+      <w:pPr>
+        <w:pStyle w:val="3"/>
+        <w:bidi w:val="0"/>
+        <w:rPr>
+          <w:rFonts w:hint="default"/>
+          <w:lang w:val="en-US" w:eastAsia="zh-CN"/>
+        </w:rPr>
+      </w:pPr>
+      <w:r>
+        <w:rPr>
+          <w:rFonts w:hint="eastAsia"/>
+          <w:lang w:val="en-US" w:eastAsia="zh-CN"/>
+        </w:rPr>
+        <w:t>Redis工程</w:t>
+      </w:r>
+    </w:p>
+    <w:p>
+      <w:pPr>
+        <w:rPr>
+          <w:rFonts w:hint="eastAsia"/>
+          <w:lang w:val="en-US" w:eastAsia="zh-CN"/>
+        </w:rPr>
+      </w:pPr>
       <w:bookmarkStart w:id="0" w:name="_GoBack"/>
       <w:bookmarkEnd w:id="0"/>
-      <w:r>
-        <w:rPr>
-          <w:rFonts w:hint="default" w:ascii="Courier New" w:hAnsi="Courier New" w:eastAsia="monospace" w:cs="Courier New"/>
-          <w:color w:val="BBB529"/>
-          <w:kern w:val="0"/>
-          <w:sz w:val="22"/>
-          <w:szCs w:val="22"/>
-          <w:shd w:val="clear" w:fill="2B2B2B"/>
-          <w:lang w:val="en-US" w:eastAsia="zh-CN" w:bidi="ar"/>
-        </w:rPr>
-        <w:t>@RunWith</w:t>
-      </w:r>
-      <w:r>
-        <w:rPr>
-          <w:rFonts w:hint="default" w:ascii="Courier New" w:hAnsi="Courier New" w:eastAsia="monospace" w:cs="Courier New"/>
-          <w:color w:val="A9B7C6"/>
-          <w:kern w:val="0"/>
-          <w:sz w:val="22"/>
-          <w:szCs w:val="22"/>
-          <w:shd w:val="clear" w:fill="2B2B2B"/>
-          <w:lang w:val="en-US" w:eastAsia="zh-CN" w:bidi="ar"/>
-        </w:rPr>
-        <w:t>(SpringRunner.</w:t>
-      </w:r>
-      <w:r>
-        <w:rPr>
-          <w:rFonts w:hint="default" w:ascii="Courier New" w:hAnsi="Courier New" w:eastAsia="monospace" w:cs="Courier New"/>
-          <w:color w:val="CC7832"/>
-          <w:kern w:val="0"/>
-          <w:sz w:val="22"/>
-          <w:szCs w:val="22"/>
-          <w:shd w:val="clear" w:fill="2B2B2B"/>
-          <w:lang w:val="en-US" w:eastAsia="zh-CN" w:bidi="ar"/>
-        </w:rPr>
-        <w:t>class</w:t>
-      </w:r>
-      <w:r>
-        <w:rPr>
-          <w:rFonts w:hint="default" w:ascii="Courier New" w:hAnsi="Courier New" w:eastAsia="monospace" w:cs="Courier New"/>
-          <w:color w:val="A9B7C6"/>
-          <w:kern w:val="0"/>
-          <w:sz w:val="22"/>
-          <w:szCs w:val="22"/>
-          <w:shd w:val="clear" w:fill="2B2B2B"/>
-          <w:lang w:val="en-US" w:eastAsia="zh-CN" w:bidi="ar"/>
-        </w:rPr>
-        <w:t>)</w:t>
-      </w:r>
-      <w:r>
-        <w:rPr>
-          <w:rFonts w:hint="default" w:ascii="Courier New" w:hAnsi="Courier New" w:eastAsia="monospace" w:cs="Courier New"/>
-          <w:color w:val="A9B7C6"/>
-          <w:kern w:val="0"/>
-          <w:sz w:val="22"/>
-          <w:szCs w:val="22"/>
-          <w:shd w:val="clear" w:fill="2B2B2B"/>
-          <w:lang w:val="en-US" w:eastAsia="zh-CN" w:bidi="ar"/>
-        </w:rPr>
-        <w:br w:type="textWrapping"/>
-      </w:r>
-      <w:r>
-        <w:rPr>
-          <w:rFonts w:hint="default" w:ascii="Courier New" w:hAnsi="Courier New" w:eastAsia="monospace" w:cs="Courier New"/>
-          <w:color w:val="BBB529"/>
-          <w:kern w:val="0"/>
-          <w:sz w:val="22"/>
-          <w:szCs w:val="22"/>
-          <w:shd w:val="clear" w:fill="2B2B2B"/>
-          <w:lang w:val="en-US" w:eastAsia="zh-CN" w:bidi="ar"/>
-        </w:rPr>
-        <w:t>@SpringBootTest</w:t>
-      </w:r>
-      <w:r>
-        <w:rPr>
-          <w:rFonts w:hint="default" w:ascii="Courier New" w:hAnsi="Courier New" w:eastAsia="monospace" w:cs="Courier New"/>
-          <w:color w:val="BBB529"/>
-          <w:kern w:val="0"/>
-          <w:sz w:val="22"/>
-          <w:szCs w:val="22"/>
-          <w:shd w:val="clear" w:fill="2B2B2B"/>
-          <w:lang w:val="en-US" w:eastAsia="zh-CN" w:bidi="ar"/>
-        </w:rPr>
-        <w:br w:type="textWrapping"/>
-      </w:r>
-      <w:r>
-        <w:rPr>
-          <w:rFonts w:hint="default" w:ascii="Courier New" w:hAnsi="Courier New" w:eastAsia="monospace" w:cs="Courier New"/>
-          <w:color w:val="CC7832"/>
-          <w:kern w:val="0"/>
-          <w:sz w:val="22"/>
-          <w:szCs w:val="22"/>
-          <w:shd w:val="clear" w:fill="2B2B2B"/>
-          <w:lang w:val="en-US" w:eastAsia="zh-CN" w:bidi="ar"/>
-        </w:rPr>
-        <w:t xml:space="preserve">public class </w:t>
-      </w:r>
-      <w:r>
-        <w:rPr>
-          <w:rFonts w:hint="default" w:ascii="Courier New" w:hAnsi="Courier New" w:eastAsia="monospace" w:cs="Courier New"/>
-          <w:color w:val="A9B7C6"/>
-          <w:kern w:val="0"/>
-          <w:sz w:val="22"/>
-          <w:szCs w:val="22"/>
-          <w:shd w:val="clear" w:fill="2B2B2B"/>
-          <w:lang w:val="en-US" w:eastAsia="zh-CN" w:bidi="ar"/>
-        </w:rPr>
-        <w:t>MyBatisTest {</w:t>
-      </w:r>
-      <w:r>
-        <w:rPr>
-          <w:rFonts w:hint="default" w:ascii="Courier New" w:hAnsi="Courier New" w:eastAsia="monospace" w:cs="Courier New"/>
-          <w:color w:val="A9B7C6"/>
-          <w:kern w:val="0"/>
-          <w:sz w:val="22"/>
-          <w:szCs w:val="22"/>
-          <w:shd w:val="clear" w:fill="2B2B2B"/>
-          <w:lang w:val="en-US" w:eastAsia="zh-CN" w:bidi="ar"/>
-        </w:rPr>
-        <w:br w:type="textWrapping"/>
-      </w:r>
-      <w:r>
-        <w:rPr>
-          <w:rFonts w:hint="default" w:ascii="Courier New" w:hAnsi="Courier New" w:eastAsia="monospace" w:cs="Courier New"/>
-          <w:color w:val="A9B7C6"/>
-          <w:kern w:val="0"/>
-          <w:sz w:val="22"/>
-          <w:szCs w:val="22"/>
-          <w:shd w:val="clear" w:fill="2B2B2B"/>
-          <w:lang w:val="en-US" w:eastAsia="zh-CN" w:bidi="ar"/>
-        </w:rPr>
-        <w:t xml:space="preserve">   Logger </w:t>
-      </w:r>
-      <w:r>
-        <w:rPr>
-          <w:rFonts w:hint="default" w:ascii="Courier New" w:hAnsi="Courier New" w:eastAsia="monospace" w:cs="Courier New"/>
-          <w:color w:val="9876AA"/>
-          <w:kern w:val="0"/>
-          <w:sz w:val="22"/>
-          <w:szCs w:val="22"/>
-          <w:shd w:val="clear" w:fill="2B2B2B"/>
-          <w:lang w:val="en-US" w:eastAsia="zh-CN" w:bidi="ar"/>
-        </w:rPr>
-        <w:t xml:space="preserve">logger </w:t>
-      </w:r>
-      <w:r>
-        <w:rPr>
-          <w:rFonts w:hint="default" w:ascii="Courier New" w:hAnsi="Courier New" w:eastAsia="monospace" w:cs="Courier New"/>
-          <w:color w:val="A9B7C6"/>
-          <w:kern w:val="0"/>
-          <w:sz w:val="22"/>
-          <w:szCs w:val="22"/>
-          <w:shd w:val="clear" w:fill="2B2B2B"/>
-          <w:lang w:val="en-US" w:eastAsia="zh-CN" w:bidi="ar"/>
-        </w:rPr>
-        <w:t>= LoggerFactory.</w:t>
-      </w:r>
-      <w:r>
-        <w:rPr>
-          <w:rFonts w:hint="default" w:ascii="Courier New" w:hAnsi="Courier New" w:eastAsia="monospace" w:cs="Courier New"/>
-          <w:i/>
-          <w:color w:val="A9B7C6"/>
-          <w:kern w:val="0"/>
-          <w:sz w:val="22"/>
-          <w:szCs w:val="22"/>
-          <w:shd w:val="clear" w:fill="2B2B2B"/>
-          <w:lang w:val="en-US" w:eastAsia="zh-CN" w:bidi="ar"/>
-        </w:rPr>
-        <w:t>getLogger</w:t>
-      </w:r>
-      <w:r>
-        <w:rPr>
-          <w:rFonts w:hint="default" w:ascii="Courier New" w:hAnsi="Courier New" w:eastAsia="monospace" w:cs="Courier New"/>
-          <w:color w:val="A9B7C6"/>
-          <w:kern w:val="0"/>
-          <w:sz w:val="22"/>
-          <w:szCs w:val="22"/>
-          <w:shd w:val="clear" w:fill="2B2B2B"/>
-          <w:lang w:val="en-US" w:eastAsia="zh-CN" w:bidi="ar"/>
-        </w:rPr>
-        <w:t>(MyBatisTest.</w:t>
-      </w:r>
-      <w:r>
-        <w:rPr>
-          <w:rFonts w:hint="default" w:ascii="Courier New" w:hAnsi="Courier New" w:eastAsia="monospace" w:cs="Courier New"/>
-          <w:color w:val="CC7832"/>
-          <w:kern w:val="0"/>
-          <w:sz w:val="22"/>
-          <w:szCs w:val="22"/>
-          <w:shd w:val="clear" w:fill="2B2B2B"/>
-          <w:lang w:val="en-US" w:eastAsia="zh-CN" w:bidi="ar"/>
-        </w:rPr>
-        <w:t>class</w:t>
-      </w:r>
-      <w:r>
-        <w:rPr>
-          <w:rFonts w:hint="default" w:ascii="Courier New" w:hAnsi="Courier New" w:eastAsia="monospace" w:cs="Courier New"/>
-          <w:color w:val="A9B7C6"/>
-          <w:kern w:val="0"/>
-          <w:sz w:val="22"/>
-          <w:szCs w:val="22"/>
-          <w:shd w:val="clear" w:fill="2B2B2B"/>
-          <w:lang w:val="en-US" w:eastAsia="zh-CN" w:bidi="ar"/>
-        </w:rPr>
-        <w:t>)</w:t>
-      </w:r>
-      <w:r>
-        <w:rPr>
-          <w:rFonts w:hint="default" w:ascii="Courier New" w:hAnsi="Courier New" w:eastAsia="monospace" w:cs="Courier New"/>
-          <w:color w:val="CC7832"/>
-          <w:kern w:val="0"/>
-          <w:sz w:val="22"/>
-          <w:szCs w:val="22"/>
-          <w:shd w:val="clear" w:fill="2B2B2B"/>
-          <w:lang w:val="en-US" w:eastAsia="zh-CN" w:bidi="ar"/>
-        </w:rPr>
-        <w:t>;</w:t>
-      </w:r>
-      <w:r>
-        <w:rPr>
-          <w:rFonts w:hint="default" w:ascii="Courier New" w:hAnsi="Courier New" w:eastAsia="monospace" w:cs="Courier New"/>
-          <w:color w:val="CC7832"/>
-          <w:kern w:val="0"/>
-          <w:sz w:val="22"/>
-          <w:szCs w:val="22"/>
-          <w:shd w:val="clear" w:fill="2B2B2B"/>
-          <w:lang w:val="en-US" w:eastAsia="zh-CN" w:bidi="ar"/>
-        </w:rPr>
-        <w:br w:type="textWrapping"/>
-      </w:r>
-      <w:r>
-        <w:rPr>
-          <w:rFonts w:hint="default" w:ascii="Courier New" w:hAnsi="Courier New" w:eastAsia="monospace" w:cs="Courier New"/>
-          <w:color w:val="CC7832"/>
-          <w:kern w:val="0"/>
-          <w:sz w:val="22"/>
-          <w:szCs w:val="22"/>
-          <w:shd w:val="clear" w:fill="2B2B2B"/>
-          <w:lang w:val="en-US" w:eastAsia="zh-CN" w:bidi="ar"/>
-        </w:rPr>
-        <w:br w:type="textWrapping"/>
-      </w:r>
-      <w:r>
-        <w:rPr>
-          <w:rFonts w:hint="default" w:ascii="Courier New" w:hAnsi="Courier New" w:eastAsia="monospace" w:cs="Courier New"/>
-          <w:color w:val="CC7832"/>
-          <w:kern w:val="0"/>
-          <w:sz w:val="22"/>
-          <w:szCs w:val="22"/>
-          <w:shd w:val="clear" w:fill="2B2B2B"/>
-          <w:lang w:val="en-US" w:eastAsia="zh-CN" w:bidi="ar"/>
-        </w:rPr>
-        <w:t xml:space="preserve">   </w:t>
-      </w:r>
-      <w:r>
-        <w:rPr>
-          <w:rFonts w:hint="default" w:ascii="Courier New" w:hAnsi="Courier New" w:eastAsia="monospace" w:cs="Courier New"/>
-          <w:color w:val="BBB529"/>
-          <w:kern w:val="0"/>
-          <w:sz w:val="22"/>
-          <w:szCs w:val="22"/>
-          <w:shd w:val="clear" w:fill="2B2B2B"/>
-          <w:lang w:val="en-US" w:eastAsia="zh-CN" w:bidi="ar"/>
-        </w:rPr>
-        <w:t>@Autowired</w:t>
-      </w:r>
-      <w:r>
-        <w:rPr>
-          <w:rFonts w:hint="default" w:ascii="Courier New" w:hAnsi="Courier New" w:eastAsia="monospace" w:cs="Courier New"/>
-          <w:color w:val="BBB529"/>
-          <w:kern w:val="0"/>
-          <w:sz w:val="22"/>
-          <w:szCs w:val="22"/>
-          <w:shd w:val="clear" w:fill="2B2B2B"/>
-          <w:lang w:val="en-US" w:eastAsia="zh-CN" w:bidi="ar"/>
-        </w:rPr>
-        <w:br w:type="textWrapping"/>
-      </w:r>
-      <w:r>
-        <w:rPr>
-          <w:rFonts w:hint="default" w:ascii="Courier New" w:hAnsi="Courier New" w:eastAsia="monospace" w:cs="Courier New"/>
-          <w:color w:val="BBB529"/>
-          <w:kern w:val="0"/>
-          <w:sz w:val="22"/>
-          <w:szCs w:val="22"/>
-          <w:shd w:val="clear" w:fill="2B2B2B"/>
-          <w:lang w:val="en-US" w:eastAsia="zh-CN" w:bidi="ar"/>
-        </w:rPr>
-        <w:t xml:space="preserve">   </w:t>
-      </w:r>
-      <w:r>
-        <w:rPr>
-          <w:rFonts w:hint="default" w:ascii="Courier New" w:hAnsi="Courier New" w:eastAsia="monospace" w:cs="Courier New"/>
-          <w:color w:val="CC7832"/>
-          <w:kern w:val="0"/>
-          <w:sz w:val="22"/>
-          <w:szCs w:val="22"/>
-          <w:shd w:val="clear" w:fill="2B2B2B"/>
-          <w:lang w:val="en-US" w:eastAsia="zh-CN" w:bidi="ar"/>
-        </w:rPr>
-        <w:t xml:space="preserve">private </w:t>
-      </w:r>
-      <w:r>
-        <w:rPr>
-          <w:rFonts w:hint="default" w:ascii="Courier New" w:hAnsi="Courier New" w:eastAsia="monospace" w:cs="Courier New"/>
-          <w:color w:val="A9B7C6"/>
-          <w:kern w:val="0"/>
-          <w:sz w:val="22"/>
-          <w:szCs w:val="22"/>
-          <w:shd w:val="clear" w:fill="2B2B2B"/>
-          <w:lang w:val="en-US" w:eastAsia="zh-CN" w:bidi="ar"/>
-        </w:rPr>
-        <w:t xml:space="preserve">DataSource </w:t>
-      </w:r>
-      <w:r>
-        <w:rPr>
-          <w:rFonts w:hint="default" w:ascii="Courier New" w:hAnsi="Courier New" w:eastAsia="monospace" w:cs="Courier New"/>
-          <w:color w:val="9876AA"/>
-          <w:kern w:val="0"/>
-          <w:sz w:val="22"/>
-          <w:szCs w:val="22"/>
-          <w:shd w:val="clear" w:fill="2B2B2B"/>
-          <w:lang w:val="en-US" w:eastAsia="zh-CN" w:bidi="ar"/>
-        </w:rPr>
-        <w:t>dataSource</w:t>
-      </w:r>
-      <w:r>
-        <w:rPr>
-          <w:rFonts w:hint="default" w:ascii="Courier New" w:hAnsi="Courier New" w:eastAsia="monospace" w:cs="Courier New"/>
-          <w:color w:val="CC7832"/>
-          <w:kern w:val="0"/>
-          <w:sz w:val="22"/>
-          <w:szCs w:val="22"/>
-          <w:shd w:val="clear" w:fill="2B2B2B"/>
-          <w:lang w:val="en-US" w:eastAsia="zh-CN" w:bidi="ar"/>
-        </w:rPr>
-        <w:t>;</w:t>
-      </w:r>
-      <w:r>
-        <w:rPr>
-          <w:rFonts w:hint="default" w:ascii="Courier New" w:hAnsi="Courier New" w:eastAsia="monospace" w:cs="Courier New"/>
-          <w:color w:val="CC7832"/>
-          <w:kern w:val="0"/>
-          <w:sz w:val="22"/>
-          <w:szCs w:val="22"/>
-          <w:shd w:val="clear" w:fill="2B2B2B"/>
-          <w:lang w:val="en-US" w:eastAsia="zh-CN" w:bidi="ar"/>
-        </w:rPr>
-        <w:br w:type="textWrapping"/>
-      </w:r>
-      <w:r>
-        <w:rPr>
-          <w:rFonts w:hint="default" w:ascii="Courier New" w:hAnsi="Courier New" w:eastAsia="monospace" w:cs="Courier New"/>
-          <w:color w:val="CC7832"/>
-          <w:kern w:val="0"/>
-          <w:sz w:val="22"/>
-          <w:szCs w:val="22"/>
-          <w:shd w:val="clear" w:fill="2B2B2B"/>
-          <w:lang w:val="en-US" w:eastAsia="zh-CN" w:bidi="ar"/>
-        </w:rPr>
-        <w:br w:type="textWrapping"/>
-      </w:r>
-      <w:r>
-        <w:rPr>
-          <w:rFonts w:hint="default" w:ascii="Courier New" w:hAnsi="Courier New" w:eastAsia="monospace" w:cs="Courier New"/>
-          <w:color w:val="CC7832"/>
-          <w:kern w:val="0"/>
-          <w:sz w:val="22"/>
-          <w:szCs w:val="22"/>
-          <w:shd w:val="clear" w:fill="2B2B2B"/>
-          <w:lang w:val="en-US" w:eastAsia="zh-CN" w:bidi="ar"/>
-        </w:rPr>
-        <w:t xml:space="preserve">   </w:t>
-      </w:r>
-      <w:r>
-        <w:rPr>
-          <w:rFonts w:hint="default" w:ascii="Courier New" w:hAnsi="Courier New" w:eastAsia="monospace" w:cs="Courier New"/>
-          <w:color w:val="BBB529"/>
-          <w:kern w:val="0"/>
-          <w:sz w:val="22"/>
-          <w:szCs w:val="22"/>
-          <w:shd w:val="clear" w:fill="2B2B2B"/>
-          <w:lang w:val="en-US" w:eastAsia="zh-CN" w:bidi="ar"/>
-        </w:rPr>
-        <w:t>@Autowired</w:t>
-      </w:r>
-      <w:r>
-        <w:rPr>
-          <w:rFonts w:hint="default" w:ascii="Courier New" w:hAnsi="Courier New" w:eastAsia="monospace" w:cs="Courier New"/>
-          <w:color w:val="BBB529"/>
-          <w:kern w:val="0"/>
-          <w:sz w:val="22"/>
-          <w:szCs w:val="22"/>
-          <w:shd w:val="clear" w:fill="2B2B2B"/>
-          <w:lang w:val="en-US" w:eastAsia="zh-CN" w:bidi="ar"/>
-        </w:rPr>
-        <w:br w:type="textWrapping"/>
-      </w:r>
-      <w:r>
-        <w:rPr>
-          <w:rFonts w:hint="default" w:ascii="Courier New" w:hAnsi="Courier New" w:eastAsia="monospace" w:cs="Courier New"/>
-          <w:color w:val="BBB529"/>
-          <w:kern w:val="0"/>
-          <w:sz w:val="22"/>
-          <w:szCs w:val="22"/>
-          <w:shd w:val="clear" w:fill="2B2B2B"/>
-          <w:lang w:val="en-US" w:eastAsia="zh-CN" w:bidi="ar"/>
-        </w:rPr>
-        <w:t xml:space="preserve">   </w:t>
-      </w:r>
-      <w:r>
-        <w:rPr>
-          <w:rFonts w:hint="default" w:ascii="Courier New" w:hAnsi="Courier New" w:eastAsia="monospace" w:cs="Courier New"/>
-          <w:color w:val="CC7832"/>
-          <w:kern w:val="0"/>
-          <w:sz w:val="22"/>
-          <w:szCs w:val="22"/>
-          <w:shd w:val="clear" w:fill="2B2B2B"/>
-          <w:lang w:val="en-US" w:eastAsia="zh-CN" w:bidi="ar"/>
-        </w:rPr>
-        <w:t xml:space="preserve">private </w:t>
-      </w:r>
-      <w:r>
-        <w:rPr>
-          <w:rFonts w:hint="default" w:ascii="Courier New" w:hAnsi="Courier New" w:eastAsia="monospace" w:cs="Courier New"/>
-          <w:color w:val="A9B7C6"/>
-          <w:kern w:val="0"/>
-          <w:sz w:val="22"/>
-          <w:szCs w:val="22"/>
-          <w:shd w:val="clear" w:fill="2B2B2B"/>
-          <w:lang w:val="en-US" w:eastAsia="zh-CN" w:bidi="ar"/>
-        </w:rPr>
-        <w:t xml:space="preserve">MemberPoMapper </w:t>
-      </w:r>
-      <w:r>
-        <w:rPr>
-          <w:rFonts w:hint="default" w:ascii="Courier New" w:hAnsi="Courier New" w:eastAsia="monospace" w:cs="Courier New"/>
-          <w:color w:val="9876AA"/>
-          <w:kern w:val="0"/>
-          <w:sz w:val="22"/>
-          <w:szCs w:val="22"/>
-          <w:shd w:val="clear" w:fill="2B2B2B"/>
-          <w:lang w:val="en-US" w:eastAsia="zh-CN" w:bidi="ar"/>
-        </w:rPr>
-        <w:t>mapper</w:t>
-      </w:r>
-      <w:r>
-        <w:rPr>
-          <w:rFonts w:hint="default" w:ascii="Courier New" w:hAnsi="Courier New" w:eastAsia="monospace" w:cs="Courier New"/>
-          <w:color w:val="CC7832"/>
-          <w:kern w:val="0"/>
-          <w:sz w:val="22"/>
-          <w:szCs w:val="22"/>
-          <w:shd w:val="clear" w:fill="2B2B2B"/>
-          <w:lang w:val="en-US" w:eastAsia="zh-CN" w:bidi="ar"/>
-        </w:rPr>
-        <w:t>;</w:t>
-      </w:r>
-      <w:r>
-        <w:rPr>
-          <w:rFonts w:hint="default" w:ascii="Courier New" w:hAnsi="Courier New" w:eastAsia="monospace" w:cs="Courier New"/>
-          <w:color w:val="CC7832"/>
-          <w:kern w:val="0"/>
-          <w:sz w:val="22"/>
-          <w:szCs w:val="22"/>
-          <w:shd w:val="clear" w:fill="2B2B2B"/>
-          <w:lang w:val="en-US" w:eastAsia="zh-CN" w:bidi="ar"/>
-        </w:rPr>
-        <w:br w:type="textWrapping"/>
-      </w:r>
-      <w:r>
-        <w:rPr>
-          <w:rFonts w:hint="default" w:ascii="Courier New" w:hAnsi="Courier New" w:eastAsia="monospace" w:cs="Courier New"/>
-          <w:color w:val="CC7832"/>
-          <w:kern w:val="0"/>
-          <w:sz w:val="22"/>
-          <w:szCs w:val="22"/>
-          <w:shd w:val="clear" w:fill="2B2B2B"/>
-          <w:lang w:val="en-US" w:eastAsia="zh-CN" w:bidi="ar"/>
-        </w:rPr>
-        <w:br w:type="textWrapping"/>
-      </w:r>
-      <w:r>
-        <w:rPr>
-          <w:rFonts w:hint="default" w:ascii="Courier New" w:hAnsi="Courier New" w:eastAsia="monospace" w:cs="Courier New"/>
-          <w:color w:val="CC7832"/>
-          <w:kern w:val="0"/>
-          <w:sz w:val="22"/>
-          <w:szCs w:val="22"/>
-          <w:shd w:val="clear" w:fill="2B2B2B"/>
-          <w:lang w:val="en-US" w:eastAsia="zh-CN" w:bidi="ar"/>
-        </w:rPr>
-        <w:t xml:space="preserve">   </w:t>
-      </w:r>
-      <w:r>
-        <w:rPr>
-          <w:rFonts w:hint="default" w:ascii="Courier New" w:hAnsi="Courier New" w:eastAsia="monospace" w:cs="Courier New"/>
-          <w:color w:val="BBB529"/>
-          <w:kern w:val="0"/>
-          <w:sz w:val="22"/>
-          <w:szCs w:val="22"/>
-          <w:shd w:val="clear" w:fill="2B2B2B"/>
-          <w:lang w:val="en-US" w:eastAsia="zh-CN" w:bidi="ar"/>
-        </w:rPr>
-        <w:t>@Test</w:t>
-      </w:r>
-      <w:r>
-        <w:rPr>
-          <w:rFonts w:hint="default" w:ascii="Courier New" w:hAnsi="Courier New" w:eastAsia="monospace" w:cs="Courier New"/>
-          <w:color w:val="BBB529"/>
-          <w:kern w:val="0"/>
-          <w:sz w:val="22"/>
-          <w:szCs w:val="22"/>
-          <w:shd w:val="clear" w:fill="2B2B2B"/>
-          <w:lang w:val="en-US" w:eastAsia="zh-CN" w:bidi="ar"/>
-        </w:rPr>
-        <w:br w:type="textWrapping"/>
-      </w:r>
-      <w:r>
-        <w:rPr>
-          <w:rFonts w:hint="default" w:ascii="Courier New" w:hAnsi="Courier New" w:eastAsia="monospace" w:cs="Courier New"/>
-          <w:color w:val="BBB529"/>
-          <w:kern w:val="0"/>
-          <w:sz w:val="22"/>
-          <w:szCs w:val="22"/>
-          <w:shd w:val="clear" w:fill="2B2B2B"/>
-          <w:lang w:val="en-US" w:eastAsia="zh-CN" w:bidi="ar"/>
-        </w:rPr>
-        <w:t xml:space="preserve">   </w:t>
-      </w:r>
-      <w:r>
-        <w:rPr>
-          <w:rFonts w:hint="default" w:ascii="Courier New" w:hAnsi="Courier New" w:eastAsia="monospace" w:cs="Courier New"/>
-          <w:color w:val="CC7832"/>
-          <w:kern w:val="0"/>
-          <w:sz w:val="22"/>
-          <w:szCs w:val="22"/>
-          <w:shd w:val="clear" w:fill="2B2B2B"/>
-          <w:lang w:val="en-US" w:eastAsia="zh-CN" w:bidi="ar"/>
-        </w:rPr>
-        <w:t xml:space="preserve">public void </w:t>
-      </w:r>
-      <w:r>
-        <w:rPr>
-          <w:rFonts w:hint="default" w:ascii="Courier New" w:hAnsi="Courier New" w:eastAsia="monospace" w:cs="Courier New"/>
-          <w:color w:val="FFC66D"/>
-          <w:kern w:val="0"/>
-          <w:sz w:val="22"/>
-          <w:szCs w:val="22"/>
-          <w:shd w:val="clear" w:fill="2B2B2B"/>
-          <w:lang w:val="en-US" w:eastAsia="zh-CN" w:bidi="ar"/>
-        </w:rPr>
-        <w:t>testConnetion</w:t>
-      </w:r>
-      <w:r>
-        <w:rPr>
-          <w:rFonts w:hint="default" w:ascii="Courier New" w:hAnsi="Courier New" w:eastAsia="monospace" w:cs="Courier New"/>
-          <w:color w:val="A9B7C6"/>
-          <w:kern w:val="0"/>
-          <w:sz w:val="22"/>
-          <w:szCs w:val="22"/>
-          <w:shd w:val="clear" w:fill="2B2B2B"/>
-          <w:lang w:val="en-US" w:eastAsia="zh-CN" w:bidi="ar"/>
-        </w:rPr>
-        <w:t xml:space="preserve">() </w:t>
-      </w:r>
-      <w:r>
-        <w:rPr>
-          <w:rFonts w:hint="default" w:ascii="Courier New" w:hAnsi="Courier New" w:eastAsia="monospace" w:cs="Courier New"/>
-          <w:color w:val="CC7832"/>
-          <w:kern w:val="0"/>
-          <w:sz w:val="22"/>
-          <w:szCs w:val="22"/>
-          <w:shd w:val="clear" w:fill="2B2B2B"/>
-          <w:lang w:val="en-US" w:eastAsia="zh-CN" w:bidi="ar"/>
-        </w:rPr>
-        <w:t xml:space="preserve">throws </w:t>
-      </w:r>
-      <w:r>
-        <w:rPr>
-          <w:rFonts w:hint="default" w:ascii="Courier New" w:hAnsi="Courier New" w:eastAsia="monospace" w:cs="Courier New"/>
-          <w:color w:val="A9B7C6"/>
-          <w:kern w:val="0"/>
-          <w:sz w:val="22"/>
-          <w:szCs w:val="22"/>
-          <w:shd w:val="clear" w:fill="2B2B2B"/>
-          <w:lang w:val="en-US" w:eastAsia="zh-CN" w:bidi="ar"/>
-        </w:rPr>
-        <w:t>SQLException {</w:t>
-      </w:r>
-      <w:r>
-        <w:rPr>
-          <w:rFonts w:hint="default" w:ascii="Courier New" w:hAnsi="Courier New" w:eastAsia="monospace" w:cs="Courier New"/>
-          <w:color w:val="A9B7C6"/>
-          <w:kern w:val="0"/>
-          <w:sz w:val="22"/>
-          <w:szCs w:val="22"/>
-          <w:shd w:val="clear" w:fill="2B2B2B"/>
-          <w:lang w:val="en-US" w:eastAsia="zh-CN" w:bidi="ar"/>
-        </w:rPr>
-        <w:br w:type="textWrapping"/>
-      </w:r>
-      <w:r>
-        <w:rPr>
-          <w:rFonts w:hint="default" w:ascii="Courier New" w:hAnsi="Courier New" w:eastAsia="monospace" w:cs="Courier New"/>
-          <w:color w:val="A9B7C6"/>
-          <w:kern w:val="0"/>
-          <w:sz w:val="22"/>
-          <w:szCs w:val="22"/>
-          <w:shd w:val="clear" w:fill="2B2B2B"/>
-          <w:lang w:val="en-US" w:eastAsia="zh-CN" w:bidi="ar"/>
-        </w:rPr>
-        <w:t xml:space="preserve">       Connection connection = </w:t>
-      </w:r>
-      <w:r>
-        <w:rPr>
-          <w:rFonts w:hint="default" w:ascii="Courier New" w:hAnsi="Courier New" w:eastAsia="monospace" w:cs="Courier New"/>
-          <w:color w:val="9876AA"/>
-          <w:kern w:val="0"/>
-          <w:sz w:val="22"/>
-          <w:szCs w:val="22"/>
-          <w:shd w:val="clear" w:fill="2B2B2B"/>
-          <w:lang w:val="en-US" w:eastAsia="zh-CN" w:bidi="ar"/>
-        </w:rPr>
-        <w:t>dataSource</w:t>
-      </w:r>
-      <w:r>
-        <w:rPr>
-          <w:rFonts w:hint="default" w:ascii="Courier New" w:hAnsi="Courier New" w:eastAsia="monospace" w:cs="Courier New"/>
-          <w:color w:val="A9B7C6"/>
-          <w:kern w:val="0"/>
-          <w:sz w:val="22"/>
-          <w:szCs w:val="22"/>
-          <w:shd w:val="clear" w:fill="2B2B2B"/>
-          <w:lang w:val="en-US" w:eastAsia="zh-CN" w:bidi="ar"/>
-        </w:rPr>
-        <w:t>.getConnection()</w:t>
-      </w:r>
-      <w:r>
-        <w:rPr>
-          <w:rFonts w:hint="default" w:ascii="Courier New" w:hAnsi="Courier New" w:eastAsia="monospace" w:cs="Courier New"/>
-          <w:color w:val="CC7832"/>
-          <w:kern w:val="0"/>
-          <w:sz w:val="22"/>
-          <w:szCs w:val="22"/>
-          <w:shd w:val="clear" w:fill="2B2B2B"/>
-          <w:lang w:val="en-US" w:eastAsia="zh-CN" w:bidi="ar"/>
-        </w:rPr>
-        <w:t>;</w:t>
-      </w:r>
-      <w:r>
-        <w:rPr>
-          <w:rFonts w:hint="default" w:ascii="Courier New" w:hAnsi="Courier New" w:eastAsia="monospace" w:cs="Courier New"/>
-          <w:color w:val="CC7832"/>
-          <w:kern w:val="0"/>
-          <w:sz w:val="22"/>
-          <w:szCs w:val="22"/>
-          <w:shd w:val="clear" w:fill="2B2B2B"/>
-          <w:lang w:val="en-US" w:eastAsia="zh-CN" w:bidi="ar"/>
-        </w:rPr>
-        <w:br w:type="textWrapping"/>
-      </w:r>
-      <w:r>
-        <w:rPr>
-          <w:rFonts w:hint="default" w:ascii="Courier New" w:hAnsi="Courier New" w:eastAsia="monospace" w:cs="Courier New"/>
-          <w:color w:val="CC7832"/>
-          <w:kern w:val="0"/>
-          <w:sz w:val="22"/>
-          <w:szCs w:val="22"/>
-          <w:shd w:val="clear" w:fill="2B2B2B"/>
-          <w:lang w:val="en-US" w:eastAsia="zh-CN" w:bidi="ar"/>
-        </w:rPr>
-        <w:t xml:space="preserve">       </w:t>
-      </w:r>
-      <w:r>
-        <w:rPr>
-          <w:rFonts w:hint="default" w:ascii="Courier New" w:hAnsi="Courier New" w:eastAsia="monospace" w:cs="Courier New"/>
-          <w:color w:val="9876AA"/>
-          <w:kern w:val="0"/>
-          <w:sz w:val="22"/>
-          <w:szCs w:val="22"/>
-          <w:shd w:val="clear" w:fill="2B2B2B"/>
-          <w:lang w:val="en-US" w:eastAsia="zh-CN" w:bidi="ar"/>
-        </w:rPr>
-        <w:t>logger</w:t>
-      </w:r>
-      <w:r>
-        <w:rPr>
-          <w:rFonts w:hint="default" w:ascii="Courier New" w:hAnsi="Courier New" w:eastAsia="monospace" w:cs="Courier New"/>
-          <w:color w:val="A9B7C6"/>
-          <w:kern w:val="0"/>
-          <w:sz w:val="22"/>
-          <w:szCs w:val="22"/>
-          <w:shd w:val="clear" w:fill="2B2B2B"/>
-          <w:lang w:val="en-US" w:eastAsia="zh-CN" w:bidi="ar"/>
-        </w:rPr>
-        <w:t>.info(</w:t>
-      </w:r>
-      <w:r>
-        <w:rPr>
-          <w:rFonts w:hint="default" w:ascii="Courier New" w:hAnsi="Courier New" w:eastAsia="monospace" w:cs="Courier New"/>
-          <w:color w:val="6A8759"/>
-          <w:kern w:val="0"/>
-          <w:sz w:val="22"/>
-          <w:szCs w:val="22"/>
-          <w:shd w:val="clear" w:fill="2B2B2B"/>
-          <w:lang w:val="en-US" w:eastAsia="zh-CN" w:bidi="ar"/>
-        </w:rPr>
-        <w:t>"============"</w:t>
-      </w:r>
-      <w:r>
-        <w:rPr>
-          <w:rFonts w:hint="default" w:ascii="Courier New" w:hAnsi="Courier New" w:eastAsia="monospace" w:cs="Courier New"/>
-          <w:color w:val="A9B7C6"/>
-          <w:kern w:val="0"/>
-          <w:sz w:val="22"/>
-          <w:szCs w:val="22"/>
-          <w:shd w:val="clear" w:fill="2B2B2B"/>
-          <w:lang w:val="en-US" w:eastAsia="zh-CN" w:bidi="ar"/>
-        </w:rPr>
-        <w:t>+connection.toString())</w:t>
-      </w:r>
-      <w:r>
-        <w:rPr>
-          <w:rFonts w:hint="default" w:ascii="Courier New" w:hAnsi="Courier New" w:eastAsia="monospace" w:cs="Courier New"/>
-          <w:color w:val="CC7832"/>
-          <w:kern w:val="0"/>
-          <w:sz w:val="22"/>
-          <w:szCs w:val="22"/>
-          <w:shd w:val="clear" w:fill="2B2B2B"/>
-          <w:lang w:val="en-US" w:eastAsia="zh-CN" w:bidi="ar"/>
-        </w:rPr>
-        <w:t>;</w:t>
-      </w:r>
-      <w:r>
-        <w:rPr>
-          <w:rFonts w:hint="default" w:ascii="Courier New" w:hAnsi="Courier New" w:eastAsia="monospace" w:cs="Courier New"/>
-          <w:color w:val="CC7832"/>
-          <w:kern w:val="0"/>
-          <w:sz w:val="22"/>
-          <w:szCs w:val="22"/>
-          <w:shd w:val="clear" w:fill="2B2B2B"/>
-          <w:lang w:val="en-US" w:eastAsia="zh-CN" w:bidi="ar"/>
-        </w:rPr>
-        <w:br w:type="textWrapping"/>
-      </w:r>
-      <w:r>
-        <w:rPr>
-          <w:rFonts w:hint="default" w:ascii="Courier New" w:hAnsi="Courier New" w:eastAsia="monospace" w:cs="Courier New"/>
-          <w:color w:val="CC7832"/>
-          <w:kern w:val="0"/>
-          <w:sz w:val="22"/>
-          <w:szCs w:val="22"/>
-          <w:shd w:val="clear" w:fill="2B2B2B"/>
-          <w:lang w:val="en-US" w:eastAsia="zh-CN" w:bidi="ar"/>
-        </w:rPr>
-        <w:t xml:space="preserve">   </w:t>
-      </w:r>
-      <w:r>
-        <w:rPr>
-          <w:rFonts w:hint="default" w:ascii="Courier New" w:hAnsi="Courier New" w:eastAsia="monospace" w:cs="Courier New"/>
-          <w:color w:val="A9B7C6"/>
-          <w:kern w:val="0"/>
-          <w:sz w:val="22"/>
-          <w:szCs w:val="22"/>
-          <w:shd w:val="clear" w:fill="2B2B2B"/>
-          <w:lang w:val="en-US" w:eastAsia="zh-CN" w:bidi="ar"/>
-        </w:rPr>
-        <w:t>}</w:t>
-      </w:r>
-      <w:r>
-        <w:rPr>
-          <w:rFonts w:hint="default" w:ascii="Courier New" w:hAnsi="Courier New" w:eastAsia="monospace" w:cs="Courier New"/>
-          <w:color w:val="A9B7C6"/>
-          <w:kern w:val="0"/>
-          <w:sz w:val="22"/>
-          <w:szCs w:val="22"/>
-          <w:shd w:val="clear" w:fill="2B2B2B"/>
-          <w:lang w:val="en-US" w:eastAsia="zh-CN" w:bidi="ar"/>
-        </w:rPr>
-        <w:br w:type="textWrapping"/>
-      </w:r>
-      <w:r>
-        <w:rPr>
-          <w:rFonts w:hint="default" w:ascii="Courier New" w:hAnsi="Courier New" w:eastAsia="monospace" w:cs="Courier New"/>
-          <w:color w:val="A9B7C6"/>
-          <w:kern w:val="0"/>
-          <w:sz w:val="22"/>
-          <w:szCs w:val="22"/>
-          <w:shd w:val="clear" w:fill="2B2B2B"/>
-          <w:lang w:val="en-US" w:eastAsia="zh-CN" w:bidi="ar"/>
-        </w:rPr>
-        <w:br w:type="textWrapping"/>
-      </w:r>
-      <w:r>
-        <w:rPr>
-          <w:rFonts w:hint="default" w:ascii="Courier New" w:hAnsi="Courier New" w:eastAsia="monospace" w:cs="Courier New"/>
-          <w:color w:val="A9B7C6"/>
-          <w:kern w:val="0"/>
-          <w:sz w:val="22"/>
-          <w:szCs w:val="22"/>
-          <w:shd w:val="clear" w:fill="2B2B2B"/>
-          <w:lang w:val="en-US" w:eastAsia="zh-CN" w:bidi="ar"/>
-        </w:rPr>
-        <w:t xml:space="preserve">   </w:t>
-      </w:r>
-      <w:r>
-        <w:rPr>
-          <w:rFonts w:hint="default" w:ascii="Courier New" w:hAnsi="Courier New" w:eastAsia="monospace" w:cs="Courier New"/>
-          <w:color w:val="BBB529"/>
-          <w:kern w:val="0"/>
-          <w:sz w:val="22"/>
-          <w:szCs w:val="22"/>
-          <w:shd w:val="clear" w:fill="2B2B2B"/>
-          <w:lang w:val="en-US" w:eastAsia="zh-CN" w:bidi="ar"/>
-        </w:rPr>
-        <w:t>@Test</w:t>
-      </w:r>
-      <w:r>
-        <w:rPr>
-          <w:rFonts w:hint="default" w:ascii="Courier New" w:hAnsi="Courier New" w:eastAsia="monospace" w:cs="Courier New"/>
-          <w:color w:val="BBB529"/>
-          <w:kern w:val="0"/>
-          <w:sz w:val="22"/>
-          <w:szCs w:val="22"/>
-          <w:shd w:val="clear" w:fill="2B2B2B"/>
-          <w:lang w:val="en-US" w:eastAsia="zh-CN" w:bidi="ar"/>
-        </w:rPr>
-        <w:br w:type="textWrapping"/>
-      </w:r>
-      <w:r>
-        <w:rPr>
-          <w:rFonts w:hint="default" w:ascii="Courier New" w:hAnsi="Courier New" w:eastAsia="monospace" w:cs="Courier New"/>
-          <w:color w:val="BBB529"/>
-          <w:kern w:val="0"/>
-          <w:sz w:val="22"/>
-          <w:szCs w:val="22"/>
-          <w:shd w:val="clear" w:fill="2B2B2B"/>
-          <w:lang w:val="en-US" w:eastAsia="zh-CN" w:bidi="ar"/>
-        </w:rPr>
-        <w:t xml:space="preserve">   </w:t>
-      </w:r>
-      <w:r>
-        <w:rPr>
-          <w:rFonts w:hint="default" w:ascii="Courier New" w:hAnsi="Courier New" w:eastAsia="monospace" w:cs="Courier New"/>
-          <w:color w:val="CC7832"/>
-          <w:kern w:val="0"/>
-          <w:sz w:val="22"/>
-          <w:szCs w:val="22"/>
-          <w:shd w:val="clear" w:fill="2B2B2B"/>
-          <w:lang w:val="en-US" w:eastAsia="zh-CN" w:bidi="ar"/>
-        </w:rPr>
-        <w:t xml:space="preserve">public void </w:t>
-      </w:r>
-      <w:r>
-        <w:rPr>
-          <w:rFonts w:hint="default" w:ascii="Courier New" w:hAnsi="Courier New" w:eastAsia="monospace" w:cs="Courier New"/>
-          <w:color w:val="FFC66D"/>
-          <w:kern w:val="0"/>
-          <w:sz w:val="22"/>
-          <w:szCs w:val="22"/>
-          <w:shd w:val="clear" w:fill="2B2B2B"/>
-          <w:lang w:val="en-US" w:eastAsia="zh-CN" w:bidi="ar"/>
-        </w:rPr>
-        <w:t>testDatabase</w:t>
-      </w:r>
-      <w:r>
-        <w:rPr>
-          <w:rFonts w:hint="default" w:ascii="Courier New" w:hAnsi="Courier New" w:eastAsia="monospace" w:cs="Courier New"/>
-          <w:color w:val="A9B7C6"/>
-          <w:kern w:val="0"/>
-          <w:sz w:val="22"/>
-          <w:szCs w:val="22"/>
-          <w:shd w:val="clear" w:fill="2B2B2B"/>
-          <w:lang w:val="en-US" w:eastAsia="zh-CN" w:bidi="ar"/>
-        </w:rPr>
-        <w:t>(){</w:t>
-      </w:r>
-      <w:r>
-        <w:rPr>
-          <w:rFonts w:hint="default" w:ascii="Courier New" w:hAnsi="Courier New" w:eastAsia="monospace" w:cs="Courier New"/>
-          <w:color w:val="A9B7C6"/>
-          <w:kern w:val="0"/>
-          <w:sz w:val="22"/>
-          <w:szCs w:val="22"/>
-          <w:shd w:val="clear" w:fill="2B2B2B"/>
-          <w:lang w:val="en-US" w:eastAsia="zh-CN" w:bidi="ar"/>
-        </w:rPr>
-        <w:br w:type="textWrapping"/>
-      </w:r>
-      <w:r>
-        <w:rPr>
-          <w:rFonts w:hint="default" w:ascii="Courier New" w:hAnsi="Courier New" w:eastAsia="monospace" w:cs="Courier New"/>
-          <w:color w:val="A9B7C6"/>
-          <w:kern w:val="0"/>
-          <w:sz w:val="22"/>
-          <w:szCs w:val="22"/>
-          <w:shd w:val="clear" w:fill="2B2B2B"/>
-          <w:lang w:val="en-US" w:eastAsia="zh-CN" w:bidi="ar"/>
-        </w:rPr>
-        <w:t xml:space="preserve">       MemberPo memberPo = </w:t>
-      </w:r>
-      <w:r>
-        <w:rPr>
-          <w:rFonts w:hint="default" w:ascii="Courier New" w:hAnsi="Courier New" w:eastAsia="monospace" w:cs="Courier New"/>
-          <w:color w:val="9876AA"/>
-          <w:kern w:val="0"/>
-          <w:sz w:val="22"/>
-          <w:szCs w:val="22"/>
-          <w:shd w:val="clear" w:fill="2B2B2B"/>
-          <w:lang w:val="en-US" w:eastAsia="zh-CN" w:bidi="ar"/>
-        </w:rPr>
-        <w:t>mapper</w:t>
-      </w:r>
-      <w:r>
-        <w:rPr>
-          <w:rFonts w:hint="default" w:ascii="Courier New" w:hAnsi="Courier New" w:eastAsia="monospace" w:cs="Courier New"/>
-          <w:color w:val="A9B7C6"/>
-          <w:kern w:val="0"/>
-          <w:sz w:val="22"/>
-          <w:szCs w:val="22"/>
-          <w:shd w:val="clear" w:fill="2B2B2B"/>
-          <w:lang w:val="en-US" w:eastAsia="zh-CN" w:bidi="ar"/>
-        </w:rPr>
-        <w:t>.selectByPrimaryKey(</w:t>
-      </w:r>
-      <w:r>
-        <w:rPr>
-          <w:rFonts w:hint="default" w:ascii="Courier New" w:hAnsi="Courier New" w:eastAsia="monospace" w:cs="Courier New"/>
-          <w:color w:val="6897BB"/>
-          <w:kern w:val="0"/>
-          <w:sz w:val="22"/>
-          <w:szCs w:val="22"/>
-          <w:shd w:val="clear" w:fill="2B2B2B"/>
-          <w:lang w:val="en-US" w:eastAsia="zh-CN" w:bidi="ar"/>
-        </w:rPr>
-        <w:t>1001</w:t>
-      </w:r>
-      <w:r>
-        <w:rPr>
-          <w:rFonts w:hint="default" w:ascii="Courier New" w:hAnsi="Courier New" w:eastAsia="monospace" w:cs="Courier New"/>
-          <w:color w:val="A9B7C6"/>
-          <w:kern w:val="0"/>
-          <w:sz w:val="22"/>
-          <w:szCs w:val="22"/>
-          <w:shd w:val="clear" w:fill="2B2B2B"/>
-          <w:lang w:val="en-US" w:eastAsia="zh-CN" w:bidi="ar"/>
-        </w:rPr>
-        <w:t>)</w:t>
-      </w:r>
-      <w:r>
-        <w:rPr>
-          <w:rFonts w:hint="default" w:ascii="Courier New" w:hAnsi="Courier New" w:eastAsia="monospace" w:cs="Courier New"/>
-          <w:color w:val="CC7832"/>
-          <w:kern w:val="0"/>
-          <w:sz w:val="22"/>
-          <w:szCs w:val="22"/>
-          <w:shd w:val="clear" w:fill="2B2B2B"/>
-          <w:lang w:val="en-US" w:eastAsia="zh-CN" w:bidi="ar"/>
-        </w:rPr>
-        <w:t>;</w:t>
-      </w:r>
-      <w:r>
-        <w:rPr>
-          <w:rFonts w:hint="default" w:ascii="Courier New" w:hAnsi="Courier New" w:eastAsia="monospace" w:cs="Courier New"/>
-          <w:color w:val="CC7832"/>
-          <w:kern w:val="0"/>
-          <w:sz w:val="22"/>
-          <w:szCs w:val="22"/>
-          <w:shd w:val="clear" w:fill="2B2B2B"/>
-          <w:lang w:val="en-US" w:eastAsia="zh-CN" w:bidi="ar"/>
-        </w:rPr>
-        <w:br w:type="textWrapping"/>
-      </w:r>
-      <w:r>
-        <w:rPr>
-          <w:rFonts w:hint="default" w:ascii="Courier New" w:hAnsi="Courier New" w:eastAsia="monospace" w:cs="Courier New"/>
-          <w:color w:val="CC7832"/>
-          <w:kern w:val="0"/>
-          <w:sz w:val="22"/>
-          <w:szCs w:val="22"/>
-          <w:shd w:val="clear" w:fill="2B2B2B"/>
-          <w:lang w:val="en-US" w:eastAsia="zh-CN" w:bidi="ar"/>
-        </w:rPr>
-        <w:t xml:space="preserve">       </w:t>
-      </w:r>
-      <w:r>
-        <w:rPr>
-          <w:rFonts w:hint="default" w:ascii="Courier New" w:hAnsi="Courier New" w:eastAsia="monospace" w:cs="Courier New"/>
-          <w:color w:val="9876AA"/>
-          <w:kern w:val="0"/>
-          <w:sz w:val="22"/>
-          <w:szCs w:val="22"/>
-          <w:shd w:val="clear" w:fill="2B2B2B"/>
-          <w:lang w:val="en-US" w:eastAsia="zh-CN" w:bidi="ar"/>
-        </w:rPr>
-        <w:t>logger</w:t>
-      </w:r>
-      <w:r>
-        <w:rPr>
-          <w:rFonts w:hint="default" w:ascii="Courier New" w:hAnsi="Courier New" w:eastAsia="monospace" w:cs="Courier New"/>
-          <w:color w:val="A9B7C6"/>
-          <w:kern w:val="0"/>
-          <w:sz w:val="22"/>
-          <w:szCs w:val="22"/>
-          <w:shd w:val="clear" w:fill="2B2B2B"/>
-          <w:lang w:val="en-US" w:eastAsia="zh-CN" w:bidi="ar"/>
-        </w:rPr>
-        <w:t>.info(</w:t>
-      </w:r>
-      <w:r>
-        <w:rPr>
-          <w:rFonts w:hint="default" w:ascii="Courier New" w:hAnsi="Courier New" w:eastAsia="monospace" w:cs="Courier New"/>
-          <w:color w:val="6A8759"/>
-          <w:kern w:val="0"/>
-          <w:sz w:val="22"/>
-          <w:szCs w:val="22"/>
-          <w:shd w:val="clear" w:fill="2B2B2B"/>
-          <w:lang w:val="en-US" w:eastAsia="zh-CN" w:bidi="ar"/>
-        </w:rPr>
-        <w:t>"======="</w:t>
-      </w:r>
-      <w:r>
-        <w:rPr>
-          <w:rFonts w:hint="default" w:ascii="Courier New" w:hAnsi="Courier New" w:eastAsia="monospace" w:cs="Courier New"/>
-          <w:color w:val="A9B7C6"/>
-          <w:kern w:val="0"/>
-          <w:sz w:val="22"/>
-          <w:szCs w:val="22"/>
-          <w:shd w:val="clear" w:fill="2B2B2B"/>
-          <w:lang w:val="en-US" w:eastAsia="zh-CN" w:bidi="ar"/>
-        </w:rPr>
-        <w:t>+memberPo.toString())</w:t>
-      </w:r>
-      <w:r>
-        <w:rPr>
-          <w:rFonts w:hint="default" w:ascii="Courier New" w:hAnsi="Courier New" w:eastAsia="monospace" w:cs="Courier New"/>
-          <w:color w:val="CC7832"/>
-          <w:kern w:val="0"/>
-          <w:sz w:val="22"/>
-          <w:szCs w:val="22"/>
-          <w:shd w:val="clear" w:fill="2B2B2B"/>
-          <w:lang w:val="en-US" w:eastAsia="zh-CN" w:bidi="ar"/>
-        </w:rPr>
-        <w:t>;</w:t>
-      </w:r>
-      <w:r>
-        <w:rPr>
-          <w:rFonts w:hint="default" w:ascii="Courier New" w:hAnsi="Courier New" w:eastAsia="monospace" w:cs="Courier New"/>
-          <w:color w:val="CC7832"/>
-          <w:kern w:val="0"/>
-          <w:sz w:val="22"/>
-          <w:szCs w:val="22"/>
-          <w:shd w:val="clear" w:fill="2B2B2B"/>
-          <w:lang w:val="en-US" w:eastAsia="zh-CN" w:bidi="ar"/>
-        </w:rPr>
-        <w:br w:type="textWrapping"/>
-      </w:r>
-      <w:r>
-        <w:rPr>
-          <w:rFonts w:hint="default" w:ascii="Courier New" w:hAnsi="Courier New" w:eastAsia="monospace" w:cs="Courier New"/>
-          <w:color w:val="CC7832"/>
-          <w:kern w:val="0"/>
-          <w:sz w:val="22"/>
-          <w:szCs w:val="22"/>
-          <w:shd w:val="clear" w:fill="2B2B2B"/>
-          <w:lang w:val="en-US" w:eastAsia="zh-CN" w:bidi="ar"/>
-        </w:rPr>
-        <w:t xml:space="preserve">   </w:t>
-      </w:r>
-      <w:r>
-        <w:rPr>
-          <w:rFonts w:hint="default" w:ascii="Courier New" w:hAnsi="Courier New" w:eastAsia="monospace" w:cs="Courier New"/>
-          <w:color w:val="A9B7C6"/>
-          <w:kern w:val="0"/>
-          <w:sz w:val="22"/>
-          <w:szCs w:val="22"/>
-          <w:shd w:val="clear" w:fill="2B2B2B"/>
-          <w:lang w:val="en-US" w:eastAsia="zh-CN" w:bidi="ar"/>
-        </w:rPr>
-        <w:t>}</w:t>
-      </w:r>
-      <w:r>
-        <w:rPr>
-          <w:rFonts w:hint="default" w:ascii="Courier New" w:hAnsi="Courier New" w:eastAsia="monospace" w:cs="Courier New"/>
-          <w:color w:val="A9B7C6"/>
-          <w:kern w:val="0"/>
-          <w:sz w:val="22"/>
-          <w:szCs w:val="22"/>
-          <w:shd w:val="clear" w:fill="2B2B2B"/>
-          <w:lang w:val="en-US" w:eastAsia="zh-CN" w:bidi="ar"/>
-        </w:rPr>
-        <w:br w:type="textWrapping"/>
-      </w:r>
-      <w:r>
-        <w:rPr>
-          <w:rFonts w:hint="default" w:ascii="Courier New" w:hAnsi="Courier New" w:eastAsia="monospace" w:cs="Courier New"/>
-          <w:color w:val="A9B7C6"/>
-          <w:kern w:val="0"/>
-          <w:sz w:val="22"/>
-          <w:szCs w:val="22"/>
-          <w:shd w:val="clear" w:fill="2B2B2B"/>
-          <w:lang w:val="en-US" w:eastAsia="zh-CN" w:bidi="ar"/>
-        </w:rPr>
-        <w:br w:type="textWrapping"/>
-      </w:r>
-      <w:r>
-        <w:rPr>
-          <w:rFonts w:hint="default" w:ascii="Courier New" w:hAnsi="Courier New" w:eastAsia="monospace" w:cs="Courier New"/>
-          <w:color w:val="A9B7C6"/>
-          <w:kern w:val="0"/>
-          <w:sz w:val="22"/>
-          <w:szCs w:val="22"/>
-          <w:shd w:val="clear" w:fill="2B2B2B"/>
-          <w:lang w:val="en-US" w:eastAsia="zh-CN" w:bidi="ar"/>
-        </w:rPr>
-        <w:t>}</w:t>
-      </w:r>
-    </w:p>
-    <w:p>
-      <w:pPr>
-        <w:rPr>
-          <w:rFonts w:hint="eastAsia"/>
-          <w:lang w:val="en-US" w:eastAsia="zh-CN"/>
-        </w:rPr>
-      </w:pPr>
-    </w:p>
-    <w:p>
-      <w:pPr>
-        <w:rPr>
-          <w:rFonts w:hint="eastAsia"/>
-          <w:lang w:val="en-US" w:eastAsia="zh-CN"/>
-        </w:rPr>
-      </w:pPr>
-    </w:p>
-    <w:p>
-      <w:pPr>
-        <w:rPr>
-          <w:rFonts w:hint="default"/>
-          <w:lang w:val="en-US" w:eastAsia="zh-CN"/>
-        </w:rPr>
-      </w:pPr>
-    </w:p>
-    <w:p>
-      <w:pPr>
-        <w:rPr>
-          <w:rFonts w:hint="default"/>
-          <w:lang w:val="en-US" w:eastAsia="zh-CN"/>
-        </w:rPr>
-      </w:pPr>
-      <w:r>
-        <w:rPr>
-          <w:rFonts w:hint="eastAsia"/>
-          <w:lang w:val="en-US" w:eastAsia="zh-CN"/>
-        </w:rPr>
-        <w:br w:type="page"/>
-      </w:r>
-    </w:p>
-    <w:p>
-      <w:pPr>
-        <w:pStyle w:val="3"/>
-        <w:bidi w:val="0"/>
-        <w:rPr>
-          <w:rFonts w:hint="default"/>
-          <w:lang w:val="en-US" w:eastAsia="zh-CN"/>
-        </w:rPr>
-      </w:pPr>
-      <w:r>
-        <w:rPr>
-          <w:rFonts w:hint="eastAsia"/>
-          <w:lang w:val="en-US" w:eastAsia="zh-CN"/>
-        </w:rPr>
-        <w:t>Redis工程</w:t>
-      </w:r>
-    </w:p>
-    <w:p>
-      <w:pPr>
-        <w:rPr>
-          <w:rFonts w:hint="eastAsia"/>
-          <w:lang w:val="en-US" w:eastAsia="zh-CN"/>
-        </w:rPr>
-      </w:pPr>
     </w:p>
     <w:p>
       <w:pPr>

--- a/word/note/crowd_前台.docx
+++ b/word/note/crowd_前台.docx
@@ -13871,6 +13871,2024 @@
     </w:p>
     <w:p>
       <w:pPr>
+        <w:bidi w:val="0"/>
+        <w:rPr>
+          <w:rFonts w:hint="eastAsia"/>
+          <w:lang w:val="en-US" w:eastAsia="zh-CN"/>
+        </w:rPr>
+      </w:pPr>
+      <w:r>
+        <w:t>抽取项目中所有访问 Redis 的操作。</w:t>
+      </w:r>
+    </w:p>
+    <w:p>
+      <w:pPr>
+        <w:rPr>
+          <w:rFonts w:hint="eastAsia"/>
+          <w:lang w:val="en-US" w:eastAsia="zh-CN"/>
+        </w:rPr>
+      </w:pPr>
+    </w:p>
+    <w:p>
+      <w:pPr>
+        <w:pStyle w:val="4"/>
+        <w:bidi w:val="0"/>
+        <w:rPr>
+          <w:rFonts w:hint="default"/>
+          <w:lang w:val="en-US" w:eastAsia="zh-CN"/>
+        </w:rPr>
+      </w:pPr>
+      <w:r>
+        <w:rPr>
+          <w:rFonts w:hint="eastAsia"/>
+          <w:lang w:val="en-US" w:eastAsia="zh-CN"/>
+        </w:rPr>
+        <w:t>依赖</w:t>
+      </w:r>
+    </w:p>
+    <w:p>
+      <w:pPr>
+        <w:keepNext w:val="0"/>
+        <w:keepLines w:val="0"/>
+        <w:widowControl/>
+        <w:suppressLineNumbers w:val="0"/>
+        <w:shd w:val="clear" w:fill="2B2B2B"/>
+        <w:ind w:left="0" w:leftChars="0" w:firstLine="0" w:firstLineChars="0"/>
+        <w:jc w:val="left"/>
+        <w:rPr>
+          <w:rFonts w:ascii="monospace" w:hAnsi="monospace" w:eastAsia="monospace" w:cs="monospace"/>
+          <w:color w:val="A9B7C6"/>
+          <w:sz w:val="19"/>
+          <w:szCs w:val="19"/>
+        </w:rPr>
+      </w:pPr>
+      <w:r>
+        <w:rPr>
+          <w:rFonts w:hint="default" w:ascii="Courier New" w:hAnsi="Courier New" w:eastAsia="monospace" w:cs="Courier New"/>
+          <w:color w:val="E8BF6A"/>
+          <w:kern w:val="0"/>
+          <w:sz w:val="22"/>
+          <w:szCs w:val="22"/>
+          <w:shd w:val="clear" w:fill="2B2B2B"/>
+          <w:lang w:val="en-US" w:eastAsia="zh-CN" w:bidi="ar"/>
+        </w:rPr>
+        <w:t>&lt;dependencies&gt;</w:t>
+      </w:r>
+      <w:r>
+        <w:rPr>
+          <w:rFonts w:hint="default" w:ascii="Courier New" w:hAnsi="Courier New" w:eastAsia="monospace" w:cs="Courier New"/>
+          <w:color w:val="E8BF6A"/>
+          <w:kern w:val="0"/>
+          <w:sz w:val="22"/>
+          <w:szCs w:val="22"/>
+          <w:shd w:val="clear" w:fill="2B2B2B"/>
+          <w:lang w:val="en-US" w:eastAsia="zh-CN" w:bidi="ar"/>
+        </w:rPr>
+        <w:br w:type="textWrapping"/>
+      </w:r>
+      <w:r>
+        <w:rPr>
+          <w:rFonts w:hint="default" w:ascii="Courier New" w:hAnsi="Courier New" w:eastAsia="monospace" w:cs="Courier New"/>
+          <w:color w:val="E8BF6A"/>
+          <w:kern w:val="0"/>
+          <w:sz w:val="22"/>
+          <w:szCs w:val="22"/>
+          <w:shd w:val="clear" w:fill="2B2B2B"/>
+          <w:lang w:val="en-US" w:eastAsia="zh-CN" w:bidi="ar"/>
+        </w:rPr>
+        <w:t xml:space="preserve">   </w:t>
+      </w:r>
+      <w:r>
+        <w:rPr>
+          <w:rFonts w:hint="default" w:ascii="Courier New" w:hAnsi="Courier New" w:eastAsia="monospace" w:cs="Courier New"/>
+          <w:color w:val="808080"/>
+          <w:kern w:val="0"/>
+          <w:sz w:val="22"/>
+          <w:szCs w:val="22"/>
+          <w:shd w:val="clear" w:fill="2B2B2B"/>
+          <w:lang w:val="en-US" w:eastAsia="zh-CN" w:bidi="ar"/>
+        </w:rPr>
+        <w:t xml:space="preserve">&lt;!-- </w:t>
+      </w:r>
+      <w:r>
+        <w:rPr>
+          <w:rFonts w:hint="default" w:ascii="Courier New" w:hAnsi="Courier New" w:eastAsia="宋体" w:cs="Courier New"/>
+          <w:color w:val="808080"/>
+          <w:kern w:val="0"/>
+          <w:sz w:val="22"/>
+          <w:szCs w:val="22"/>
+          <w:shd w:val="clear" w:fill="2B2B2B"/>
+          <w:lang w:val="en-US" w:eastAsia="zh-CN" w:bidi="ar"/>
+        </w:rPr>
+        <w:t>整合</w:t>
+      </w:r>
+      <w:r>
+        <w:rPr>
+          <w:rFonts w:hint="default" w:ascii="Courier New" w:hAnsi="Courier New" w:eastAsia="monospace" w:cs="Courier New"/>
+          <w:color w:val="808080"/>
+          <w:kern w:val="0"/>
+          <w:sz w:val="22"/>
+          <w:szCs w:val="22"/>
+          <w:shd w:val="clear" w:fill="2B2B2B"/>
+          <w:lang w:val="en-US" w:eastAsia="zh-CN" w:bidi="ar"/>
+        </w:rPr>
+        <w:t xml:space="preserve"> Redis --&gt;</w:t>
+      </w:r>
+      <w:r>
+        <w:rPr>
+          <w:rFonts w:hint="default" w:ascii="Courier New" w:hAnsi="Courier New" w:eastAsia="monospace" w:cs="Courier New"/>
+          <w:color w:val="808080"/>
+          <w:kern w:val="0"/>
+          <w:sz w:val="22"/>
+          <w:szCs w:val="22"/>
+          <w:shd w:val="clear" w:fill="2B2B2B"/>
+          <w:lang w:val="en-US" w:eastAsia="zh-CN" w:bidi="ar"/>
+        </w:rPr>
+        <w:br w:type="textWrapping"/>
+      </w:r>
+      <w:r>
+        <w:rPr>
+          <w:rFonts w:hint="default" w:ascii="Courier New" w:hAnsi="Courier New" w:eastAsia="monospace" w:cs="Courier New"/>
+          <w:color w:val="808080"/>
+          <w:kern w:val="0"/>
+          <w:sz w:val="22"/>
+          <w:szCs w:val="22"/>
+          <w:shd w:val="clear" w:fill="2B2B2B"/>
+          <w:lang w:val="en-US" w:eastAsia="zh-CN" w:bidi="ar"/>
+        </w:rPr>
+        <w:t xml:space="preserve">   </w:t>
+      </w:r>
+      <w:r>
+        <w:rPr>
+          <w:rFonts w:hint="default" w:ascii="Courier New" w:hAnsi="Courier New" w:eastAsia="monospace" w:cs="Courier New"/>
+          <w:color w:val="E8BF6A"/>
+          <w:kern w:val="0"/>
+          <w:sz w:val="22"/>
+          <w:szCs w:val="22"/>
+          <w:shd w:val="clear" w:fill="2B2B2B"/>
+          <w:lang w:val="en-US" w:eastAsia="zh-CN" w:bidi="ar"/>
+        </w:rPr>
+        <w:t>&lt;dependency&gt;</w:t>
+      </w:r>
+      <w:r>
+        <w:rPr>
+          <w:rFonts w:hint="default" w:ascii="Courier New" w:hAnsi="Courier New" w:eastAsia="monospace" w:cs="Courier New"/>
+          <w:color w:val="E8BF6A"/>
+          <w:kern w:val="0"/>
+          <w:sz w:val="22"/>
+          <w:szCs w:val="22"/>
+          <w:shd w:val="clear" w:fill="2B2B2B"/>
+          <w:lang w:val="en-US" w:eastAsia="zh-CN" w:bidi="ar"/>
+        </w:rPr>
+        <w:br w:type="textWrapping"/>
+      </w:r>
+      <w:r>
+        <w:rPr>
+          <w:rFonts w:hint="default" w:ascii="Courier New" w:hAnsi="Courier New" w:eastAsia="monospace" w:cs="Courier New"/>
+          <w:color w:val="E8BF6A"/>
+          <w:kern w:val="0"/>
+          <w:sz w:val="22"/>
+          <w:szCs w:val="22"/>
+          <w:shd w:val="clear" w:fill="2B2B2B"/>
+          <w:lang w:val="en-US" w:eastAsia="zh-CN" w:bidi="ar"/>
+        </w:rPr>
+        <w:t xml:space="preserve">       &lt;groupId&gt;</w:t>
+      </w:r>
+      <w:r>
+        <w:rPr>
+          <w:rFonts w:hint="default" w:ascii="Courier New" w:hAnsi="Courier New" w:eastAsia="monospace" w:cs="Courier New"/>
+          <w:color w:val="A9B7C6"/>
+          <w:kern w:val="0"/>
+          <w:sz w:val="22"/>
+          <w:szCs w:val="22"/>
+          <w:shd w:val="clear" w:fill="2B2B2B"/>
+          <w:lang w:val="en-US" w:eastAsia="zh-CN" w:bidi="ar"/>
+        </w:rPr>
+        <w:t>org.springframework.boot</w:t>
+      </w:r>
+      <w:r>
+        <w:rPr>
+          <w:rFonts w:hint="default" w:ascii="Courier New" w:hAnsi="Courier New" w:eastAsia="monospace" w:cs="Courier New"/>
+          <w:color w:val="E8BF6A"/>
+          <w:kern w:val="0"/>
+          <w:sz w:val="22"/>
+          <w:szCs w:val="22"/>
+          <w:shd w:val="clear" w:fill="2B2B2B"/>
+          <w:lang w:val="en-US" w:eastAsia="zh-CN" w:bidi="ar"/>
+        </w:rPr>
+        <w:t>&lt;/groupId&gt;</w:t>
+      </w:r>
+      <w:r>
+        <w:rPr>
+          <w:rFonts w:hint="default" w:ascii="Courier New" w:hAnsi="Courier New" w:eastAsia="monospace" w:cs="Courier New"/>
+          <w:color w:val="E8BF6A"/>
+          <w:kern w:val="0"/>
+          <w:sz w:val="22"/>
+          <w:szCs w:val="22"/>
+          <w:shd w:val="clear" w:fill="2B2B2B"/>
+          <w:lang w:val="en-US" w:eastAsia="zh-CN" w:bidi="ar"/>
+        </w:rPr>
+        <w:br w:type="textWrapping"/>
+      </w:r>
+      <w:r>
+        <w:rPr>
+          <w:rFonts w:hint="default" w:ascii="Courier New" w:hAnsi="Courier New" w:eastAsia="monospace" w:cs="Courier New"/>
+          <w:color w:val="E8BF6A"/>
+          <w:kern w:val="0"/>
+          <w:sz w:val="22"/>
+          <w:szCs w:val="22"/>
+          <w:shd w:val="clear" w:fill="2B2B2B"/>
+          <w:lang w:val="en-US" w:eastAsia="zh-CN" w:bidi="ar"/>
+        </w:rPr>
+        <w:t xml:space="preserve">       &lt;artifactId&gt;</w:t>
+      </w:r>
+      <w:r>
+        <w:rPr>
+          <w:rFonts w:hint="default" w:ascii="Courier New" w:hAnsi="Courier New" w:eastAsia="monospace" w:cs="Courier New"/>
+          <w:color w:val="A9B7C6"/>
+          <w:kern w:val="0"/>
+          <w:sz w:val="22"/>
+          <w:szCs w:val="22"/>
+          <w:shd w:val="clear" w:fill="2B2B2B"/>
+          <w:lang w:val="en-US" w:eastAsia="zh-CN" w:bidi="ar"/>
+        </w:rPr>
+        <w:t>spring-boot-starter-data-redis</w:t>
+      </w:r>
+      <w:r>
+        <w:rPr>
+          <w:rFonts w:hint="default" w:ascii="Courier New" w:hAnsi="Courier New" w:eastAsia="monospace" w:cs="Courier New"/>
+          <w:color w:val="E8BF6A"/>
+          <w:kern w:val="0"/>
+          <w:sz w:val="22"/>
+          <w:szCs w:val="22"/>
+          <w:shd w:val="clear" w:fill="2B2B2B"/>
+          <w:lang w:val="en-US" w:eastAsia="zh-CN" w:bidi="ar"/>
+        </w:rPr>
+        <w:t>&lt;/artifactId&gt;</w:t>
+      </w:r>
+      <w:r>
+        <w:rPr>
+          <w:rFonts w:hint="default" w:ascii="Courier New" w:hAnsi="Courier New" w:eastAsia="monospace" w:cs="Courier New"/>
+          <w:color w:val="E8BF6A"/>
+          <w:kern w:val="0"/>
+          <w:sz w:val="22"/>
+          <w:szCs w:val="22"/>
+          <w:shd w:val="clear" w:fill="2B2B2B"/>
+          <w:lang w:val="en-US" w:eastAsia="zh-CN" w:bidi="ar"/>
+        </w:rPr>
+        <w:br w:type="textWrapping"/>
+      </w:r>
+      <w:r>
+        <w:rPr>
+          <w:rFonts w:hint="default" w:ascii="Courier New" w:hAnsi="Courier New" w:eastAsia="monospace" w:cs="Courier New"/>
+          <w:color w:val="E8BF6A"/>
+          <w:kern w:val="0"/>
+          <w:sz w:val="22"/>
+          <w:szCs w:val="22"/>
+          <w:shd w:val="clear" w:fill="2B2B2B"/>
+          <w:lang w:val="en-US" w:eastAsia="zh-CN" w:bidi="ar"/>
+        </w:rPr>
+        <w:t xml:space="preserve">   &lt;/dependency&gt;</w:t>
+      </w:r>
+      <w:r>
+        <w:rPr>
+          <w:rFonts w:hint="default" w:ascii="Courier New" w:hAnsi="Courier New" w:eastAsia="monospace" w:cs="Courier New"/>
+          <w:color w:val="E8BF6A"/>
+          <w:kern w:val="0"/>
+          <w:sz w:val="22"/>
+          <w:szCs w:val="22"/>
+          <w:shd w:val="clear" w:fill="2B2B2B"/>
+          <w:lang w:val="en-US" w:eastAsia="zh-CN" w:bidi="ar"/>
+        </w:rPr>
+        <w:br w:type="textWrapping"/>
+      </w:r>
+      <w:r>
+        <w:rPr>
+          <w:rFonts w:hint="default" w:ascii="Courier New" w:hAnsi="Courier New" w:eastAsia="monospace" w:cs="Courier New"/>
+          <w:color w:val="E8BF6A"/>
+          <w:kern w:val="0"/>
+          <w:sz w:val="22"/>
+          <w:szCs w:val="22"/>
+          <w:shd w:val="clear" w:fill="2B2B2B"/>
+          <w:lang w:val="en-US" w:eastAsia="zh-CN" w:bidi="ar"/>
+        </w:rPr>
+        <w:t xml:space="preserve">   </w:t>
+      </w:r>
+      <w:r>
+        <w:rPr>
+          <w:rFonts w:hint="default" w:ascii="Courier New" w:hAnsi="Courier New" w:eastAsia="monospace" w:cs="Courier New"/>
+          <w:color w:val="808080"/>
+          <w:kern w:val="0"/>
+          <w:sz w:val="22"/>
+          <w:szCs w:val="22"/>
+          <w:shd w:val="clear" w:fill="2B2B2B"/>
+          <w:lang w:val="en-US" w:eastAsia="zh-CN" w:bidi="ar"/>
+        </w:rPr>
+        <w:t xml:space="preserve">&lt;!-- </w:t>
+      </w:r>
+      <w:r>
+        <w:rPr>
+          <w:rFonts w:hint="default" w:ascii="Courier New" w:hAnsi="Courier New" w:eastAsia="宋体" w:cs="Courier New"/>
+          <w:color w:val="808080"/>
+          <w:kern w:val="0"/>
+          <w:sz w:val="22"/>
+          <w:szCs w:val="22"/>
+          <w:shd w:val="clear" w:fill="2B2B2B"/>
+          <w:lang w:val="en-US" w:eastAsia="zh-CN" w:bidi="ar"/>
+        </w:rPr>
+        <w:t xml:space="preserve">测试 </w:t>
+      </w:r>
+      <w:r>
+        <w:rPr>
+          <w:rFonts w:hint="default" w:ascii="Courier New" w:hAnsi="Courier New" w:eastAsia="monospace" w:cs="Courier New"/>
+          <w:color w:val="808080"/>
+          <w:kern w:val="0"/>
+          <w:sz w:val="22"/>
+          <w:szCs w:val="22"/>
+          <w:shd w:val="clear" w:fill="2B2B2B"/>
+          <w:lang w:val="en-US" w:eastAsia="zh-CN" w:bidi="ar"/>
+        </w:rPr>
+        <w:t>--&gt;</w:t>
+      </w:r>
+      <w:r>
+        <w:rPr>
+          <w:rFonts w:hint="default" w:ascii="Courier New" w:hAnsi="Courier New" w:eastAsia="monospace" w:cs="Courier New"/>
+          <w:color w:val="808080"/>
+          <w:kern w:val="0"/>
+          <w:sz w:val="22"/>
+          <w:szCs w:val="22"/>
+          <w:shd w:val="clear" w:fill="2B2B2B"/>
+          <w:lang w:val="en-US" w:eastAsia="zh-CN" w:bidi="ar"/>
+        </w:rPr>
+        <w:br w:type="textWrapping"/>
+      </w:r>
+      <w:r>
+        <w:rPr>
+          <w:rFonts w:hint="default" w:ascii="Courier New" w:hAnsi="Courier New" w:eastAsia="monospace" w:cs="Courier New"/>
+          <w:color w:val="808080"/>
+          <w:kern w:val="0"/>
+          <w:sz w:val="22"/>
+          <w:szCs w:val="22"/>
+          <w:shd w:val="clear" w:fill="2B2B2B"/>
+          <w:lang w:val="en-US" w:eastAsia="zh-CN" w:bidi="ar"/>
+        </w:rPr>
+        <w:t xml:space="preserve">   </w:t>
+      </w:r>
+      <w:r>
+        <w:rPr>
+          <w:rFonts w:hint="default" w:ascii="Courier New" w:hAnsi="Courier New" w:eastAsia="monospace" w:cs="Courier New"/>
+          <w:color w:val="E8BF6A"/>
+          <w:kern w:val="0"/>
+          <w:sz w:val="22"/>
+          <w:szCs w:val="22"/>
+          <w:shd w:val="clear" w:fill="2B2B2B"/>
+          <w:lang w:val="en-US" w:eastAsia="zh-CN" w:bidi="ar"/>
+        </w:rPr>
+        <w:t>&lt;dependency&gt;</w:t>
+      </w:r>
+      <w:r>
+        <w:rPr>
+          <w:rFonts w:hint="default" w:ascii="Courier New" w:hAnsi="Courier New" w:eastAsia="monospace" w:cs="Courier New"/>
+          <w:color w:val="E8BF6A"/>
+          <w:kern w:val="0"/>
+          <w:sz w:val="22"/>
+          <w:szCs w:val="22"/>
+          <w:shd w:val="clear" w:fill="2B2B2B"/>
+          <w:lang w:val="en-US" w:eastAsia="zh-CN" w:bidi="ar"/>
+        </w:rPr>
+        <w:br w:type="textWrapping"/>
+      </w:r>
+      <w:r>
+        <w:rPr>
+          <w:rFonts w:hint="default" w:ascii="Courier New" w:hAnsi="Courier New" w:eastAsia="monospace" w:cs="Courier New"/>
+          <w:color w:val="E8BF6A"/>
+          <w:kern w:val="0"/>
+          <w:sz w:val="22"/>
+          <w:szCs w:val="22"/>
+          <w:shd w:val="clear" w:fill="2B2B2B"/>
+          <w:lang w:val="en-US" w:eastAsia="zh-CN" w:bidi="ar"/>
+        </w:rPr>
+        <w:t xml:space="preserve">       &lt;groupId&gt;</w:t>
+      </w:r>
+      <w:r>
+        <w:rPr>
+          <w:rFonts w:hint="default" w:ascii="Courier New" w:hAnsi="Courier New" w:eastAsia="monospace" w:cs="Courier New"/>
+          <w:color w:val="A9B7C6"/>
+          <w:kern w:val="0"/>
+          <w:sz w:val="22"/>
+          <w:szCs w:val="22"/>
+          <w:shd w:val="clear" w:fill="2B2B2B"/>
+          <w:lang w:val="en-US" w:eastAsia="zh-CN" w:bidi="ar"/>
+        </w:rPr>
+        <w:t>org.springframework.boot</w:t>
+      </w:r>
+      <w:r>
+        <w:rPr>
+          <w:rFonts w:hint="default" w:ascii="Courier New" w:hAnsi="Courier New" w:eastAsia="monospace" w:cs="Courier New"/>
+          <w:color w:val="E8BF6A"/>
+          <w:kern w:val="0"/>
+          <w:sz w:val="22"/>
+          <w:szCs w:val="22"/>
+          <w:shd w:val="clear" w:fill="2B2B2B"/>
+          <w:lang w:val="en-US" w:eastAsia="zh-CN" w:bidi="ar"/>
+        </w:rPr>
+        <w:t>&lt;/groupId&gt;</w:t>
+      </w:r>
+      <w:r>
+        <w:rPr>
+          <w:rFonts w:hint="default" w:ascii="Courier New" w:hAnsi="Courier New" w:eastAsia="monospace" w:cs="Courier New"/>
+          <w:color w:val="E8BF6A"/>
+          <w:kern w:val="0"/>
+          <w:sz w:val="22"/>
+          <w:szCs w:val="22"/>
+          <w:shd w:val="clear" w:fill="2B2B2B"/>
+          <w:lang w:val="en-US" w:eastAsia="zh-CN" w:bidi="ar"/>
+        </w:rPr>
+        <w:br w:type="textWrapping"/>
+      </w:r>
+      <w:r>
+        <w:rPr>
+          <w:rFonts w:hint="default" w:ascii="Courier New" w:hAnsi="Courier New" w:eastAsia="monospace" w:cs="Courier New"/>
+          <w:color w:val="E8BF6A"/>
+          <w:kern w:val="0"/>
+          <w:sz w:val="22"/>
+          <w:szCs w:val="22"/>
+          <w:shd w:val="clear" w:fill="2B2B2B"/>
+          <w:lang w:val="en-US" w:eastAsia="zh-CN" w:bidi="ar"/>
+        </w:rPr>
+        <w:t xml:space="preserve">       &lt;artifactId&gt;</w:t>
+      </w:r>
+      <w:r>
+        <w:rPr>
+          <w:rFonts w:hint="default" w:ascii="Courier New" w:hAnsi="Courier New" w:eastAsia="monospace" w:cs="Courier New"/>
+          <w:color w:val="A9B7C6"/>
+          <w:kern w:val="0"/>
+          <w:sz w:val="22"/>
+          <w:szCs w:val="22"/>
+          <w:shd w:val="clear" w:fill="2B2B2B"/>
+          <w:lang w:val="en-US" w:eastAsia="zh-CN" w:bidi="ar"/>
+        </w:rPr>
+        <w:t>spring-boot-starter-test</w:t>
+      </w:r>
+      <w:r>
+        <w:rPr>
+          <w:rFonts w:hint="default" w:ascii="Courier New" w:hAnsi="Courier New" w:eastAsia="monospace" w:cs="Courier New"/>
+          <w:color w:val="E8BF6A"/>
+          <w:kern w:val="0"/>
+          <w:sz w:val="22"/>
+          <w:szCs w:val="22"/>
+          <w:shd w:val="clear" w:fill="2B2B2B"/>
+          <w:lang w:val="en-US" w:eastAsia="zh-CN" w:bidi="ar"/>
+        </w:rPr>
+        <w:t>&lt;/artifactId&gt;</w:t>
+      </w:r>
+      <w:r>
+        <w:rPr>
+          <w:rFonts w:hint="default" w:ascii="Courier New" w:hAnsi="Courier New" w:eastAsia="monospace" w:cs="Courier New"/>
+          <w:color w:val="E8BF6A"/>
+          <w:kern w:val="0"/>
+          <w:sz w:val="22"/>
+          <w:szCs w:val="22"/>
+          <w:shd w:val="clear" w:fill="2B2B2B"/>
+          <w:lang w:val="en-US" w:eastAsia="zh-CN" w:bidi="ar"/>
+        </w:rPr>
+        <w:br w:type="textWrapping"/>
+      </w:r>
+      <w:r>
+        <w:rPr>
+          <w:rFonts w:hint="default" w:ascii="Courier New" w:hAnsi="Courier New" w:eastAsia="monospace" w:cs="Courier New"/>
+          <w:color w:val="E8BF6A"/>
+          <w:kern w:val="0"/>
+          <w:sz w:val="22"/>
+          <w:szCs w:val="22"/>
+          <w:shd w:val="clear" w:fill="2B2B2B"/>
+          <w:lang w:val="en-US" w:eastAsia="zh-CN" w:bidi="ar"/>
+        </w:rPr>
+        <w:t xml:space="preserve">       &lt;scope&gt;</w:t>
+      </w:r>
+      <w:r>
+        <w:rPr>
+          <w:rFonts w:hint="default" w:ascii="Courier New" w:hAnsi="Courier New" w:eastAsia="monospace" w:cs="Courier New"/>
+          <w:color w:val="A9B7C6"/>
+          <w:kern w:val="0"/>
+          <w:sz w:val="22"/>
+          <w:szCs w:val="22"/>
+          <w:shd w:val="clear" w:fill="2B2B2B"/>
+          <w:lang w:val="en-US" w:eastAsia="zh-CN" w:bidi="ar"/>
+        </w:rPr>
+        <w:t>test</w:t>
+      </w:r>
+      <w:r>
+        <w:rPr>
+          <w:rFonts w:hint="default" w:ascii="Courier New" w:hAnsi="Courier New" w:eastAsia="monospace" w:cs="Courier New"/>
+          <w:color w:val="E8BF6A"/>
+          <w:kern w:val="0"/>
+          <w:sz w:val="22"/>
+          <w:szCs w:val="22"/>
+          <w:shd w:val="clear" w:fill="2B2B2B"/>
+          <w:lang w:val="en-US" w:eastAsia="zh-CN" w:bidi="ar"/>
+        </w:rPr>
+        <w:t>&lt;/scope&gt;</w:t>
+      </w:r>
+      <w:r>
+        <w:rPr>
+          <w:rFonts w:hint="default" w:ascii="Courier New" w:hAnsi="Courier New" w:eastAsia="monospace" w:cs="Courier New"/>
+          <w:color w:val="E8BF6A"/>
+          <w:kern w:val="0"/>
+          <w:sz w:val="22"/>
+          <w:szCs w:val="22"/>
+          <w:shd w:val="clear" w:fill="2B2B2B"/>
+          <w:lang w:val="en-US" w:eastAsia="zh-CN" w:bidi="ar"/>
+        </w:rPr>
+        <w:br w:type="textWrapping"/>
+      </w:r>
+      <w:r>
+        <w:rPr>
+          <w:rFonts w:hint="default" w:ascii="Courier New" w:hAnsi="Courier New" w:eastAsia="monospace" w:cs="Courier New"/>
+          <w:color w:val="E8BF6A"/>
+          <w:kern w:val="0"/>
+          <w:sz w:val="22"/>
+          <w:szCs w:val="22"/>
+          <w:shd w:val="clear" w:fill="2B2B2B"/>
+          <w:lang w:val="en-US" w:eastAsia="zh-CN" w:bidi="ar"/>
+        </w:rPr>
+        <w:t xml:space="preserve">   &lt;/dependency&gt;</w:t>
+      </w:r>
+      <w:r>
+        <w:rPr>
+          <w:rFonts w:hint="default" w:ascii="Courier New" w:hAnsi="Courier New" w:eastAsia="monospace" w:cs="Courier New"/>
+          <w:color w:val="E8BF6A"/>
+          <w:kern w:val="0"/>
+          <w:sz w:val="22"/>
+          <w:szCs w:val="22"/>
+          <w:shd w:val="clear" w:fill="2B2B2B"/>
+          <w:lang w:val="en-US" w:eastAsia="zh-CN" w:bidi="ar"/>
+        </w:rPr>
+        <w:br w:type="textWrapping"/>
+      </w:r>
+      <w:r>
+        <w:rPr>
+          <w:rFonts w:hint="default" w:ascii="Courier New" w:hAnsi="Courier New" w:eastAsia="monospace" w:cs="Courier New"/>
+          <w:color w:val="E8BF6A"/>
+          <w:kern w:val="0"/>
+          <w:sz w:val="22"/>
+          <w:szCs w:val="22"/>
+          <w:shd w:val="clear" w:fill="2B2B2B"/>
+          <w:lang w:val="en-US" w:eastAsia="zh-CN" w:bidi="ar"/>
+        </w:rPr>
+        <w:t xml:space="preserve">   </w:t>
+      </w:r>
+      <w:r>
+        <w:rPr>
+          <w:rFonts w:hint="default" w:ascii="Courier New" w:hAnsi="Courier New" w:eastAsia="monospace" w:cs="Courier New"/>
+          <w:color w:val="808080"/>
+          <w:kern w:val="0"/>
+          <w:sz w:val="22"/>
+          <w:szCs w:val="22"/>
+          <w:shd w:val="clear" w:fill="2B2B2B"/>
+          <w:lang w:val="en-US" w:eastAsia="zh-CN" w:bidi="ar"/>
+        </w:rPr>
+        <w:t xml:space="preserve">&lt;!-- </w:t>
+      </w:r>
+      <w:r>
+        <w:rPr>
+          <w:rFonts w:hint="default" w:ascii="Courier New" w:hAnsi="Courier New" w:eastAsia="宋体" w:cs="Courier New"/>
+          <w:color w:val="808080"/>
+          <w:kern w:val="0"/>
+          <w:sz w:val="22"/>
+          <w:szCs w:val="22"/>
+          <w:shd w:val="clear" w:fill="2B2B2B"/>
+          <w:lang w:val="en-US" w:eastAsia="zh-CN" w:bidi="ar"/>
+        </w:rPr>
+        <w:t xml:space="preserve">对外暴露服务 </w:t>
+      </w:r>
+      <w:r>
+        <w:rPr>
+          <w:rFonts w:hint="default" w:ascii="Courier New" w:hAnsi="Courier New" w:eastAsia="monospace" w:cs="Courier New"/>
+          <w:color w:val="808080"/>
+          <w:kern w:val="0"/>
+          <w:sz w:val="22"/>
+          <w:szCs w:val="22"/>
+          <w:shd w:val="clear" w:fill="2B2B2B"/>
+          <w:lang w:val="en-US" w:eastAsia="zh-CN" w:bidi="ar"/>
+        </w:rPr>
+        <w:t>--&gt;</w:t>
+      </w:r>
+      <w:r>
+        <w:rPr>
+          <w:rFonts w:hint="default" w:ascii="Courier New" w:hAnsi="Courier New" w:eastAsia="monospace" w:cs="Courier New"/>
+          <w:color w:val="808080"/>
+          <w:kern w:val="0"/>
+          <w:sz w:val="22"/>
+          <w:szCs w:val="22"/>
+          <w:shd w:val="clear" w:fill="2B2B2B"/>
+          <w:lang w:val="en-US" w:eastAsia="zh-CN" w:bidi="ar"/>
+        </w:rPr>
+        <w:br w:type="textWrapping"/>
+      </w:r>
+      <w:r>
+        <w:rPr>
+          <w:rFonts w:hint="default" w:ascii="Courier New" w:hAnsi="Courier New" w:eastAsia="monospace" w:cs="Courier New"/>
+          <w:color w:val="808080"/>
+          <w:kern w:val="0"/>
+          <w:sz w:val="22"/>
+          <w:szCs w:val="22"/>
+          <w:shd w:val="clear" w:fill="2B2B2B"/>
+          <w:lang w:val="en-US" w:eastAsia="zh-CN" w:bidi="ar"/>
+        </w:rPr>
+        <w:t xml:space="preserve">   </w:t>
+      </w:r>
+      <w:r>
+        <w:rPr>
+          <w:rFonts w:hint="default" w:ascii="Courier New" w:hAnsi="Courier New" w:eastAsia="monospace" w:cs="Courier New"/>
+          <w:color w:val="E8BF6A"/>
+          <w:kern w:val="0"/>
+          <w:sz w:val="22"/>
+          <w:szCs w:val="22"/>
+          <w:shd w:val="clear" w:fill="2B2B2B"/>
+          <w:lang w:val="en-US" w:eastAsia="zh-CN" w:bidi="ar"/>
+        </w:rPr>
+        <w:t>&lt;dependency&gt;</w:t>
+      </w:r>
+      <w:r>
+        <w:rPr>
+          <w:rFonts w:hint="default" w:ascii="Courier New" w:hAnsi="Courier New" w:eastAsia="monospace" w:cs="Courier New"/>
+          <w:color w:val="E8BF6A"/>
+          <w:kern w:val="0"/>
+          <w:sz w:val="22"/>
+          <w:szCs w:val="22"/>
+          <w:shd w:val="clear" w:fill="2B2B2B"/>
+          <w:lang w:val="en-US" w:eastAsia="zh-CN" w:bidi="ar"/>
+        </w:rPr>
+        <w:br w:type="textWrapping"/>
+      </w:r>
+      <w:r>
+        <w:rPr>
+          <w:rFonts w:hint="default" w:ascii="Courier New" w:hAnsi="Courier New" w:eastAsia="monospace" w:cs="Courier New"/>
+          <w:color w:val="E8BF6A"/>
+          <w:kern w:val="0"/>
+          <w:sz w:val="22"/>
+          <w:szCs w:val="22"/>
+          <w:shd w:val="clear" w:fill="2B2B2B"/>
+          <w:lang w:val="en-US" w:eastAsia="zh-CN" w:bidi="ar"/>
+        </w:rPr>
+        <w:t xml:space="preserve">       &lt;groupId&gt;</w:t>
+      </w:r>
+      <w:r>
+        <w:rPr>
+          <w:rFonts w:hint="default" w:ascii="Courier New" w:hAnsi="Courier New" w:eastAsia="monospace" w:cs="Courier New"/>
+          <w:color w:val="A9B7C6"/>
+          <w:kern w:val="0"/>
+          <w:sz w:val="22"/>
+          <w:szCs w:val="22"/>
+          <w:shd w:val="clear" w:fill="2B2B2B"/>
+          <w:lang w:val="en-US" w:eastAsia="zh-CN" w:bidi="ar"/>
+        </w:rPr>
+        <w:t>org.springframework.boot</w:t>
+      </w:r>
+      <w:r>
+        <w:rPr>
+          <w:rFonts w:hint="default" w:ascii="Courier New" w:hAnsi="Courier New" w:eastAsia="monospace" w:cs="Courier New"/>
+          <w:color w:val="E8BF6A"/>
+          <w:kern w:val="0"/>
+          <w:sz w:val="22"/>
+          <w:szCs w:val="22"/>
+          <w:shd w:val="clear" w:fill="2B2B2B"/>
+          <w:lang w:val="en-US" w:eastAsia="zh-CN" w:bidi="ar"/>
+        </w:rPr>
+        <w:t>&lt;/groupId&gt;</w:t>
+      </w:r>
+      <w:r>
+        <w:rPr>
+          <w:rFonts w:hint="default" w:ascii="Courier New" w:hAnsi="Courier New" w:eastAsia="monospace" w:cs="Courier New"/>
+          <w:color w:val="E8BF6A"/>
+          <w:kern w:val="0"/>
+          <w:sz w:val="22"/>
+          <w:szCs w:val="22"/>
+          <w:shd w:val="clear" w:fill="2B2B2B"/>
+          <w:lang w:val="en-US" w:eastAsia="zh-CN" w:bidi="ar"/>
+        </w:rPr>
+        <w:br w:type="textWrapping"/>
+      </w:r>
+      <w:r>
+        <w:rPr>
+          <w:rFonts w:hint="default" w:ascii="Courier New" w:hAnsi="Courier New" w:eastAsia="monospace" w:cs="Courier New"/>
+          <w:color w:val="E8BF6A"/>
+          <w:kern w:val="0"/>
+          <w:sz w:val="22"/>
+          <w:szCs w:val="22"/>
+          <w:shd w:val="clear" w:fill="2B2B2B"/>
+          <w:lang w:val="en-US" w:eastAsia="zh-CN" w:bidi="ar"/>
+        </w:rPr>
+        <w:t xml:space="preserve">       &lt;artifactId&gt;</w:t>
+      </w:r>
+      <w:r>
+        <w:rPr>
+          <w:rFonts w:hint="default" w:ascii="Courier New" w:hAnsi="Courier New" w:eastAsia="monospace" w:cs="Courier New"/>
+          <w:color w:val="A9B7C6"/>
+          <w:kern w:val="0"/>
+          <w:sz w:val="22"/>
+          <w:szCs w:val="22"/>
+          <w:shd w:val="clear" w:fill="2B2B2B"/>
+          <w:lang w:val="en-US" w:eastAsia="zh-CN" w:bidi="ar"/>
+        </w:rPr>
+        <w:t>spring-boot-starter-web</w:t>
+      </w:r>
+      <w:r>
+        <w:rPr>
+          <w:rFonts w:hint="default" w:ascii="Courier New" w:hAnsi="Courier New" w:eastAsia="monospace" w:cs="Courier New"/>
+          <w:color w:val="E8BF6A"/>
+          <w:kern w:val="0"/>
+          <w:sz w:val="22"/>
+          <w:szCs w:val="22"/>
+          <w:shd w:val="clear" w:fill="2B2B2B"/>
+          <w:lang w:val="en-US" w:eastAsia="zh-CN" w:bidi="ar"/>
+        </w:rPr>
+        <w:t>&lt;/artifactId&gt;</w:t>
+      </w:r>
+      <w:r>
+        <w:rPr>
+          <w:rFonts w:hint="default" w:ascii="Courier New" w:hAnsi="Courier New" w:eastAsia="monospace" w:cs="Courier New"/>
+          <w:color w:val="E8BF6A"/>
+          <w:kern w:val="0"/>
+          <w:sz w:val="22"/>
+          <w:szCs w:val="22"/>
+          <w:shd w:val="clear" w:fill="2B2B2B"/>
+          <w:lang w:val="en-US" w:eastAsia="zh-CN" w:bidi="ar"/>
+        </w:rPr>
+        <w:br w:type="textWrapping"/>
+      </w:r>
+      <w:r>
+        <w:rPr>
+          <w:rFonts w:hint="default" w:ascii="Courier New" w:hAnsi="Courier New" w:eastAsia="monospace" w:cs="Courier New"/>
+          <w:color w:val="E8BF6A"/>
+          <w:kern w:val="0"/>
+          <w:sz w:val="22"/>
+          <w:szCs w:val="22"/>
+          <w:shd w:val="clear" w:fill="2B2B2B"/>
+          <w:lang w:val="en-US" w:eastAsia="zh-CN" w:bidi="ar"/>
+        </w:rPr>
+        <w:t xml:space="preserve">   &lt;/dependency&gt;</w:t>
+      </w:r>
+      <w:r>
+        <w:rPr>
+          <w:rFonts w:hint="default" w:ascii="Courier New" w:hAnsi="Courier New" w:eastAsia="monospace" w:cs="Courier New"/>
+          <w:color w:val="E8BF6A"/>
+          <w:kern w:val="0"/>
+          <w:sz w:val="22"/>
+          <w:szCs w:val="22"/>
+          <w:shd w:val="clear" w:fill="2B2B2B"/>
+          <w:lang w:val="en-US" w:eastAsia="zh-CN" w:bidi="ar"/>
+        </w:rPr>
+        <w:br w:type="textWrapping"/>
+      </w:r>
+      <w:r>
+        <w:rPr>
+          <w:rFonts w:hint="default" w:ascii="Courier New" w:hAnsi="Courier New" w:eastAsia="monospace" w:cs="Courier New"/>
+          <w:color w:val="E8BF6A"/>
+          <w:kern w:val="0"/>
+          <w:sz w:val="22"/>
+          <w:szCs w:val="22"/>
+          <w:shd w:val="clear" w:fill="2B2B2B"/>
+          <w:lang w:val="en-US" w:eastAsia="zh-CN" w:bidi="ar"/>
+        </w:rPr>
+        <w:t xml:space="preserve">   </w:t>
+      </w:r>
+      <w:r>
+        <w:rPr>
+          <w:rFonts w:hint="default" w:ascii="Courier New" w:hAnsi="Courier New" w:eastAsia="monospace" w:cs="Courier New"/>
+          <w:color w:val="808080"/>
+          <w:kern w:val="0"/>
+          <w:sz w:val="22"/>
+          <w:szCs w:val="22"/>
+          <w:shd w:val="clear" w:fill="2B2B2B"/>
+          <w:lang w:val="en-US" w:eastAsia="zh-CN" w:bidi="ar"/>
+        </w:rPr>
+        <w:t xml:space="preserve">&lt;!-- </w:t>
+      </w:r>
+      <w:r>
+        <w:rPr>
+          <w:rFonts w:hint="default" w:ascii="Courier New" w:hAnsi="Courier New" w:eastAsia="宋体" w:cs="Courier New"/>
+          <w:color w:val="808080"/>
+          <w:kern w:val="0"/>
+          <w:sz w:val="22"/>
+          <w:szCs w:val="22"/>
+          <w:shd w:val="clear" w:fill="2B2B2B"/>
+          <w:lang w:val="en-US" w:eastAsia="zh-CN" w:bidi="ar"/>
+        </w:rPr>
+        <w:t>作为客户端访问</w:t>
+      </w:r>
+      <w:r>
+        <w:rPr>
+          <w:rFonts w:hint="default" w:ascii="Courier New" w:hAnsi="Courier New" w:eastAsia="monospace" w:cs="Courier New"/>
+          <w:color w:val="808080"/>
+          <w:kern w:val="0"/>
+          <w:sz w:val="22"/>
+          <w:szCs w:val="22"/>
+          <w:shd w:val="clear" w:fill="2B2B2B"/>
+          <w:lang w:val="en-US" w:eastAsia="zh-CN" w:bidi="ar"/>
+        </w:rPr>
+        <w:t xml:space="preserve"> Eureka </w:t>
+      </w:r>
+      <w:r>
+        <w:rPr>
+          <w:rFonts w:hint="default" w:ascii="Courier New" w:hAnsi="Courier New" w:eastAsia="宋体" w:cs="Courier New"/>
+          <w:color w:val="808080"/>
+          <w:kern w:val="0"/>
+          <w:sz w:val="22"/>
+          <w:szCs w:val="22"/>
+          <w:shd w:val="clear" w:fill="2B2B2B"/>
+          <w:lang w:val="en-US" w:eastAsia="zh-CN" w:bidi="ar"/>
+        </w:rPr>
+        <w:t xml:space="preserve">注册中心 </w:t>
+      </w:r>
+      <w:r>
+        <w:rPr>
+          <w:rFonts w:hint="default" w:ascii="Courier New" w:hAnsi="Courier New" w:eastAsia="monospace" w:cs="Courier New"/>
+          <w:color w:val="808080"/>
+          <w:kern w:val="0"/>
+          <w:sz w:val="22"/>
+          <w:szCs w:val="22"/>
+          <w:shd w:val="clear" w:fill="2B2B2B"/>
+          <w:lang w:val="en-US" w:eastAsia="zh-CN" w:bidi="ar"/>
+        </w:rPr>
+        <w:t>--&gt;</w:t>
+      </w:r>
+      <w:r>
+        <w:rPr>
+          <w:rFonts w:hint="default" w:ascii="Courier New" w:hAnsi="Courier New" w:eastAsia="monospace" w:cs="Courier New"/>
+          <w:color w:val="808080"/>
+          <w:kern w:val="0"/>
+          <w:sz w:val="22"/>
+          <w:szCs w:val="22"/>
+          <w:shd w:val="clear" w:fill="2B2B2B"/>
+          <w:lang w:val="en-US" w:eastAsia="zh-CN" w:bidi="ar"/>
+        </w:rPr>
+        <w:br w:type="textWrapping"/>
+      </w:r>
+      <w:r>
+        <w:rPr>
+          <w:rFonts w:hint="default" w:ascii="Courier New" w:hAnsi="Courier New" w:eastAsia="monospace" w:cs="Courier New"/>
+          <w:color w:val="808080"/>
+          <w:kern w:val="0"/>
+          <w:sz w:val="22"/>
+          <w:szCs w:val="22"/>
+          <w:shd w:val="clear" w:fill="2B2B2B"/>
+          <w:lang w:val="en-US" w:eastAsia="zh-CN" w:bidi="ar"/>
+        </w:rPr>
+        <w:t xml:space="preserve">   </w:t>
+      </w:r>
+      <w:r>
+        <w:rPr>
+          <w:rFonts w:hint="default" w:ascii="Courier New" w:hAnsi="Courier New" w:eastAsia="monospace" w:cs="Courier New"/>
+          <w:color w:val="E8BF6A"/>
+          <w:kern w:val="0"/>
+          <w:sz w:val="22"/>
+          <w:szCs w:val="22"/>
+          <w:shd w:val="clear" w:fill="2B2B2B"/>
+          <w:lang w:val="en-US" w:eastAsia="zh-CN" w:bidi="ar"/>
+        </w:rPr>
+        <w:t>&lt;dependency&gt;</w:t>
+      </w:r>
+      <w:r>
+        <w:rPr>
+          <w:rFonts w:hint="default" w:ascii="Courier New" w:hAnsi="Courier New" w:eastAsia="monospace" w:cs="Courier New"/>
+          <w:color w:val="E8BF6A"/>
+          <w:kern w:val="0"/>
+          <w:sz w:val="22"/>
+          <w:szCs w:val="22"/>
+          <w:shd w:val="clear" w:fill="2B2B2B"/>
+          <w:lang w:val="en-US" w:eastAsia="zh-CN" w:bidi="ar"/>
+        </w:rPr>
+        <w:br w:type="textWrapping"/>
+      </w:r>
+      <w:r>
+        <w:rPr>
+          <w:rFonts w:hint="default" w:ascii="Courier New" w:hAnsi="Courier New" w:eastAsia="monospace" w:cs="Courier New"/>
+          <w:color w:val="E8BF6A"/>
+          <w:kern w:val="0"/>
+          <w:sz w:val="22"/>
+          <w:szCs w:val="22"/>
+          <w:shd w:val="clear" w:fill="2B2B2B"/>
+          <w:lang w:val="en-US" w:eastAsia="zh-CN" w:bidi="ar"/>
+        </w:rPr>
+        <w:t xml:space="preserve">       &lt;groupId&gt;</w:t>
+      </w:r>
+      <w:r>
+        <w:rPr>
+          <w:rFonts w:hint="default" w:ascii="Courier New" w:hAnsi="Courier New" w:eastAsia="monospace" w:cs="Courier New"/>
+          <w:color w:val="A9B7C6"/>
+          <w:kern w:val="0"/>
+          <w:sz w:val="22"/>
+          <w:szCs w:val="22"/>
+          <w:shd w:val="clear" w:fill="2B2B2B"/>
+          <w:lang w:val="en-US" w:eastAsia="zh-CN" w:bidi="ar"/>
+        </w:rPr>
+        <w:t>org.springframework.cloud</w:t>
+      </w:r>
+      <w:r>
+        <w:rPr>
+          <w:rFonts w:hint="default" w:ascii="Courier New" w:hAnsi="Courier New" w:eastAsia="monospace" w:cs="Courier New"/>
+          <w:color w:val="E8BF6A"/>
+          <w:kern w:val="0"/>
+          <w:sz w:val="22"/>
+          <w:szCs w:val="22"/>
+          <w:shd w:val="clear" w:fill="2B2B2B"/>
+          <w:lang w:val="en-US" w:eastAsia="zh-CN" w:bidi="ar"/>
+        </w:rPr>
+        <w:t>&lt;/groupId&gt;</w:t>
+      </w:r>
+      <w:r>
+        <w:rPr>
+          <w:rFonts w:hint="default" w:ascii="Courier New" w:hAnsi="Courier New" w:eastAsia="monospace" w:cs="Courier New"/>
+          <w:color w:val="E8BF6A"/>
+          <w:kern w:val="0"/>
+          <w:sz w:val="22"/>
+          <w:szCs w:val="22"/>
+          <w:shd w:val="clear" w:fill="2B2B2B"/>
+          <w:lang w:val="en-US" w:eastAsia="zh-CN" w:bidi="ar"/>
+        </w:rPr>
+        <w:br w:type="textWrapping"/>
+      </w:r>
+      <w:r>
+        <w:rPr>
+          <w:rFonts w:hint="default" w:ascii="Courier New" w:hAnsi="Courier New" w:eastAsia="monospace" w:cs="Courier New"/>
+          <w:color w:val="E8BF6A"/>
+          <w:kern w:val="0"/>
+          <w:sz w:val="22"/>
+          <w:szCs w:val="22"/>
+          <w:shd w:val="clear" w:fill="2B2B2B"/>
+          <w:lang w:val="en-US" w:eastAsia="zh-CN" w:bidi="ar"/>
+        </w:rPr>
+        <w:t xml:space="preserve">       &lt;artifactId&gt;</w:t>
+      </w:r>
+      <w:r>
+        <w:rPr>
+          <w:rFonts w:hint="default" w:ascii="Courier New" w:hAnsi="Courier New" w:eastAsia="monospace" w:cs="Courier New"/>
+          <w:color w:val="A9B7C6"/>
+          <w:kern w:val="0"/>
+          <w:sz w:val="22"/>
+          <w:szCs w:val="22"/>
+          <w:shd w:val="clear" w:fill="2B2B2B"/>
+          <w:lang w:val="en-US" w:eastAsia="zh-CN" w:bidi="ar"/>
+        </w:rPr>
+        <w:t>spring-cloud-starter-netflix-eureka-client</w:t>
+      </w:r>
+      <w:r>
+        <w:rPr>
+          <w:rFonts w:hint="default" w:ascii="Courier New" w:hAnsi="Courier New" w:eastAsia="monospace" w:cs="Courier New"/>
+          <w:color w:val="E8BF6A"/>
+          <w:kern w:val="0"/>
+          <w:sz w:val="22"/>
+          <w:szCs w:val="22"/>
+          <w:shd w:val="clear" w:fill="2B2B2B"/>
+          <w:lang w:val="en-US" w:eastAsia="zh-CN" w:bidi="ar"/>
+        </w:rPr>
+        <w:t>&lt;/artifactId&gt;</w:t>
+      </w:r>
+      <w:r>
+        <w:rPr>
+          <w:rFonts w:hint="default" w:ascii="Courier New" w:hAnsi="Courier New" w:eastAsia="monospace" w:cs="Courier New"/>
+          <w:color w:val="E8BF6A"/>
+          <w:kern w:val="0"/>
+          <w:sz w:val="22"/>
+          <w:szCs w:val="22"/>
+          <w:shd w:val="clear" w:fill="2B2B2B"/>
+          <w:lang w:val="en-US" w:eastAsia="zh-CN" w:bidi="ar"/>
+        </w:rPr>
+        <w:br w:type="textWrapping"/>
+      </w:r>
+      <w:r>
+        <w:rPr>
+          <w:rFonts w:hint="default" w:ascii="Courier New" w:hAnsi="Courier New" w:eastAsia="monospace" w:cs="Courier New"/>
+          <w:color w:val="E8BF6A"/>
+          <w:kern w:val="0"/>
+          <w:sz w:val="22"/>
+          <w:szCs w:val="22"/>
+          <w:shd w:val="clear" w:fill="2B2B2B"/>
+          <w:lang w:val="en-US" w:eastAsia="zh-CN" w:bidi="ar"/>
+        </w:rPr>
+        <w:t xml:space="preserve">   &lt;/dependency&gt;</w:t>
+      </w:r>
+      <w:r>
+        <w:rPr>
+          <w:rFonts w:hint="default" w:ascii="Courier New" w:hAnsi="Courier New" w:eastAsia="monospace" w:cs="Courier New"/>
+          <w:color w:val="E8BF6A"/>
+          <w:kern w:val="0"/>
+          <w:sz w:val="22"/>
+          <w:szCs w:val="22"/>
+          <w:shd w:val="clear" w:fill="2B2B2B"/>
+          <w:lang w:val="en-US" w:eastAsia="zh-CN" w:bidi="ar"/>
+        </w:rPr>
+        <w:br w:type="textWrapping"/>
+      </w:r>
+      <w:r>
+        <w:rPr>
+          <w:rFonts w:hint="default" w:ascii="Courier New" w:hAnsi="Courier New" w:eastAsia="monospace" w:cs="Courier New"/>
+          <w:color w:val="E8BF6A"/>
+          <w:kern w:val="0"/>
+          <w:sz w:val="22"/>
+          <w:szCs w:val="22"/>
+          <w:shd w:val="clear" w:fill="2B2B2B"/>
+          <w:lang w:val="en-US" w:eastAsia="zh-CN" w:bidi="ar"/>
+        </w:rPr>
+        <w:t xml:space="preserve">   </w:t>
+      </w:r>
+      <w:r>
+        <w:rPr>
+          <w:rFonts w:hint="default" w:ascii="Courier New" w:hAnsi="Courier New" w:eastAsia="monospace" w:cs="Courier New"/>
+          <w:color w:val="808080"/>
+          <w:kern w:val="0"/>
+          <w:sz w:val="22"/>
+          <w:szCs w:val="22"/>
+          <w:shd w:val="clear" w:fill="2B2B2B"/>
+          <w:lang w:val="en-US" w:eastAsia="zh-CN" w:bidi="ar"/>
+        </w:rPr>
+        <w:t xml:space="preserve">&lt;!-- </w:t>
+      </w:r>
+      <w:r>
+        <w:rPr>
+          <w:rFonts w:hint="default" w:ascii="Courier New" w:hAnsi="Courier New" w:eastAsia="宋体" w:cs="Courier New"/>
+          <w:color w:val="808080"/>
+          <w:kern w:val="0"/>
+          <w:sz w:val="22"/>
+          <w:szCs w:val="22"/>
+          <w:shd w:val="clear" w:fill="2B2B2B"/>
+          <w:lang w:val="en-US" w:eastAsia="zh-CN" w:bidi="ar"/>
+        </w:rPr>
+        <w:t xml:space="preserve">为了能够使用实体类 </w:t>
+      </w:r>
+      <w:r>
+        <w:rPr>
+          <w:rFonts w:hint="default" w:ascii="Courier New" w:hAnsi="Courier New" w:eastAsia="monospace" w:cs="Courier New"/>
+          <w:color w:val="808080"/>
+          <w:kern w:val="0"/>
+          <w:sz w:val="22"/>
+          <w:szCs w:val="22"/>
+          <w:shd w:val="clear" w:fill="2B2B2B"/>
+          <w:lang w:val="en-US" w:eastAsia="zh-CN" w:bidi="ar"/>
+        </w:rPr>
+        <w:t>--&gt;</w:t>
+      </w:r>
+      <w:r>
+        <w:rPr>
+          <w:rFonts w:hint="default" w:ascii="Courier New" w:hAnsi="Courier New" w:eastAsia="monospace" w:cs="Courier New"/>
+          <w:color w:val="808080"/>
+          <w:kern w:val="0"/>
+          <w:sz w:val="22"/>
+          <w:szCs w:val="22"/>
+          <w:shd w:val="clear" w:fill="2B2B2B"/>
+          <w:lang w:val="en-US" w:eastAsia="zh-CN" w:bidi="ar"/>
+        </w:rPr>
+        <w:br w:type="textWrapping"/>
+      </w:r>
+      <w:r>
+        <w:rPr>
+          <w:rFonts w:hint="default" w:ascii="Courier New" w:hAnsi="Courier New" w:eastAsia="monospace" w:cs="Courier New"/>
+          <w:color w:val="808080"/>
+          <w:kern w:val="0"/>
+          <w:sz w:val="22"/>
+          <w:szCs w:val="22"/>
+          <w:shd w:val="clear" w:fill="2B2B2B"/>
+          <w:lang w:val="en-US" w:eastAsia="zh-CN" w:bidi="ar"/>
+        </w:rPr>
+        <w:t xml:space="preserve">   </w:t>
+      </w:r>
+      <w:r>
+        <w:rPr>
+          <w:rFonts w:hint="default" w:ascii="Courier New" w:hAnsi="Courier New" w:eastAsia="monospace" w:cs="Courier New"/>
+          <w:color w:val="E8BF6A"/>
+          <w:kern w:val="0"/>
+          <w:sz w:val="22"/>
+          <w:szCs w:val="22"/>
+          <w:shd w:val="clear" w:fill="2B2B2B"/>
+          <w:lang w:val="en-US" w:eastAsia="zh-CN" w:bidi="ar"/>
+        </w:rPr>
+        <w:t>&lt;dependency&gt;</w:t>
+      </w:r>
+      <w:r>
+        <w:rPr>
+          <w:rFonts w:hint="default" w:ascii="Courier New" w:hAnsi="Courier New" w:eastAsia="monospace" w:cs="Courier New"/>
+          <w:color w:val="E8BF6A"/>
+          <w:kern w:val="0"/>
+          <w:sz w:val="22"/>
+          <w:szCs w:val="22"/>
+          <w:shd w:val="clear" w:fill="2B2B2B"/>
+          <w:lang w:val="en-US" w:eastAsia="zh-CN" w:bidi="ar"/>
+        </w:rPr>
+        <w:br w:type="textWrapping"/>
+      </w:r>
+      <w:r>
+        <w:rPr>
+          <w:rFonts w:hint="default" w:ascii="Courier New" w:hAnsi="Courier New" w:eastAsia="monospace" w:cs="Courier New"/>
+          <w:color w:val="E8BF6A"/>
+          <w:kern w:val="0"/>
+          <w:sz w:val="22"/>
+          <w:szCs w:val="22"/>
+          <w:shd w:val="clear" w:fill="2B2B2B"/>
+          <w:lang w:val="en-US" w:eastAsia="zh-CN" w:bidi="ar"/>
+        </w:rPr>
+        <w:t xml:space="preserve">       &lt;groupId&gt;</w:t>
+      </w:r>
+      <w:r>
+        <w:rPr>
+          <w:rFonts w:hint="default" w:ascii="Courier New" w:hAnsi="Courier New" w:eastAsia="monospace" w:cs="Courier New"/>
+          <w:color w:val="A9B7C6"/>
+          <w:kern w:val="0"/>
+          <w:sz w:val="22"/>
+          <w:szCs w:val="22"/>
+          <w:shd w:val="clear" w:fill="2B2B2B"/>
+          <w:lang w:val="en-US" w:eastAsia="zh-CN" w:bidi="ar"/>
+        </w:rPr>
+        <w:t>com.atguigu.crowd</w:t>
+      </w:r>
+      <w:r>
+        <w:rPr>
+          <w:rFonts w:hint="default" w:ascii="Courier New" w:hAnsi="Courier New" w:eastAsia="monospace" w:cs="Courier New"/>
+          <w:color w:val="E8BF6A"/>
+          <w:kern w:val="0"/>
+          <w:sz w:val="22"/>
+          <w:szCs w:val="22"/>
+          <w:shd w:val="clear" w:fill="2B2B2B"/>
+          <w:lang w:val="en-US" w:eastAsia="zh-CN" w:bidi="ar"/>
+        </w:rPr>
+        <w:t>&lt;/groupId&gt;</w:t>
+      </w:r>
+      <w:r>
+        <w:rPr>
+          <w:rFonts w:hint="default" w:ascii="Courier New" w:hAnsi="Courier New" w:eastAsia="monospace" w:cs="Courier New"/>
+          <w:color w:val="E8BF6A"/>
+          <w:kern w:val="0"/>
+          <w:sz w:val="22"/>
+          <w:szCs w:val="22"/>
+          <w:shd w:val="clear" w:fill="2B2B2B"/>
+          <w:lang w:val="en-US" w:eastAsia="zh-CN" w:bidi="ar"/>
+        </w:rPr>
+        <w:br w:type="textWrapping"/>
+      </w:r>
+      <w:r>
+        <w:rPr>
+          <w:rFonts w:hint="default" w:ascii="Courier New" w:hAnsi="Courier New" w:eastAsia="monospace" w:cs="Courier New"/>
+          <w:color w:val="E8BF6A"/>
+          <w:kern w:val="0"/>
+          <w:sz w:val="22"/>
+          <w:szCs w:val="22"/>
+          <w:shd w:val="clear" w:fill="2B2B2B"/>
+          <w:lang w:val="en-US" w:eastAsia="zh-CN" w:bidi="ar"/>
+        </w:rPr>
+        <w:t xml:space="preserve">       &lt;artifactId&gt;</w:t>
+      </w:r>
+      <w:r>
+        <w:rPr>
+          <w:rFonts w:hint="default" w:ascii="Courier New" w:hAnsi="Courier New" w:eastAsia="monospace" w:cs="Courier New"/>
+          <w:color w:val="A9B7C6"/>
+          <w:kern w:val="0"/>
+          <w:sz w:val="22"/>
+          <w:szCs w:val="22"/>
+          <w:shd w:val="clear" w:fill="2B2B2B"/>
+          <w:lang w:val="en-US" w:eastAsia="zh-CN" w:bidi="ar"/>
+        </w:rPr>
+        <w:t>crowd-09-member-entity</w:t>
+      </w:r>
+      <w:r>
+        <w:rPr>
+          <w:rFonts w:hint="default" w:ascii="Courier New" w:hAnsi="Courier New" w:eastAsia="monospace" w:cs="Courier New"/>
+          <w:color w:val="E8BF6A"/>
+          <w:kern w:val="0"/>
+          <w:sz w:val="22"/>
+          <w:szCs w:val="22"/>
+          <w:shd w:val="clear" w:fill="2B2B2B"/>
+          <w:lang w:val="en-US" w:eastAsia="zh-CN" w:bidi="ar"/>
+        </w:rPr>
+        <w:t>&lt;/artifactId&gt;</w:t>
+      </w:r>
+      <w:r>
+        <w:rPr>
+          <w:rFonts w:hint="default" w:ascii="Courier New" w:hAnsi="Courier New" w:eastAsia="monospace" w:cs="Courier New"/>
+          <w:color w:val="E8BF6A"/>
+          <w:kern w:val="0"/>
+          <w:sz w:val="22"/>
+          <w:szCs w:val="22"/>
+          <w:shd w:val="clear" w:fill="2B2B2B"/>
+          <w:lang w:val="en-US" w:eastAsia="zh-CN" w:bidi="ar"/>
+        </w:rPr>
+        <w:br w:type="textWrapping"/>
+      </w:r>
+      <w:r>
+        <w:rPr>
+          <w:rFonts w:hint="default" w:ascii="Courier New" w:hAnsi="Courier New" w:eastAsia="monospace" w:cs="Courier New"/>
+          <w:color w:val="E8BF6A"/>
+          <w:kern w:val="0"/>
+          <w:sz w:val="22"/>
+          <w:szCs w:val="22"/>
+          <w:shd w:val="clear" w:fill="2B2B2B"/>
+          <w:lang w:val="en-US" w:eastAsia="zh-CN" w:bidi="ar"/>
+        </w:rPr>
+        <w:t xml:space="preserve">       &lt;version&gt;</w:t>
+      </w:r>
+      <w:r>
+        <w:rPr>
+          <w:rFonts w:hint="default" w:ascii="Courier New" w:hAnsi="Courier New" w:eastAsia="monospace" w:cs="Courier New"/>
+          <w:color w:val="A9B7C6"/>
+          <w:kern w:val="0"/>
+          <w:sz w:val="22"/>
+          <w:szCs w:val="22"/>
+          <w:shd w:val="clear" w:fill="2B2B2B"/>
+          <w:lang w:val="en-US" w:eastAsia="zh-CN" w:bidi="ar"/>
+        </w:rPr>
+        <w:t>1.0-SNAPSHOT</w:t>
+      </w:r>
+      <w:r>
+        <w:rPr>
+          <w:rFonts w:hint="default" w:ascii="Courier New" w:hAnsi="Courier New" w:eastAsia="monospace" w:cs="Courier New"/>
+          <w:color w:val="E8BF6A"/>
+          <w:kern w:val="0"/>
+          <w:sz w:val="22"/>
+          <w:szCs w:val="22"/>
+          <w:shd w:val="clear" w:fill="2B2B2B"/>
+          <w:lang w:val="en-US" w:eastAsia="zh-CN" w:bidi="ar"/>
+        </w:rPr>
+        <w:t>&lt;/version&gt;</w:t>
+      </w:r>
+      <w:r>
+        <w:rPr>
+          <w:rFonts w:hint="default" w:ascii="Courier New" w:hAnsi="Courier New" w:eastAsia="monospace" w:cs="Courier New"/>
+          <w:color w:val="E8BF6A"/>
+          <w:kern w:val="0"/>
+          <w:sz w:val="22"/>
+          <w:szCs w:val="22"/>
+          <w:shd w:val="clear" w:fill="2B2B2B"/>
+          <w:lang w:val="en-US" w:eastAsia="zh-CN" w:bidi="ar"/>
+        </w:rPr>
+        <w:br w:type="textWrapping"/>
+      </w:r>
+      <w:r>
+        <w:rPr>
+          <w:rFonts w:hint="default" w:ascii="Courier New" w:hAnsi="Courier New" w:eastAsia="monospace" w:cs="Courier New"/>
+          <w:color w:val="E8BF6A"/>
+          <w:kern w:val="0"/>
+          <w:sz w:val="22"/>
+          <w:szCs w:val="22"/>
+          <w:shd w:val="clear" w:fill="2B2B2B"/>
+          <w:lang w:val="en-US" w:eastAsia="zh-CN" w:bidi="ar"/>
+        </w:rPr>
+        <w:t xml:space="preserve">   &lt;/dependency&gt;</w:t>
+      </w:r>
+      <w:r>
+        <w:rPr>
+          <w:rFonts w:hint="default" w:ascii="Courier New" w:hAnsi="Courier New" w:eastAsia="monospace" w:cs="Courier New"/>
+          <w:color w:val="E8BF6A"/>
+          <w:kern w:val="0"/>
+          <w:sz w:val="22"/>
+          <w:szCs w:val="22"/>
+          <w:shd w:val="clear" w:fill="2B2B2B"/>
+          <w:lang w:val="en-US" w:eastAsia="zh-CN" w:bidi="ar"/>
+        </w:rPr>
+        <w:br w:type="textWrapping"/>
+      </w:r>
+      <w:r>
+        <w:rPr>
+          <w:rFonts w:hint="default" w:ascii="Courier New" w:hAnsi="Courier New" w:eastAsia="monospace" w:cs="Courier New"/>
+          <w:color w:val="E8BF6A"/>
+          <w:kern w:val="0"/>
+          <w:sz w:val="22"/>
+          <w:szCs w:val="22"/>
+          <w:shd w:val="clear" w:fill="2B2B2B"/>
+          <w:lang w:val="en-US" w:eastAsia="zh-CN" w:bidi="ar"/>
+        </w:rPr>
+        <w:t xml:space="preserve">   </w:t>
+      </w:r>
+      <w:r>
+        <w:rPr>
+          <w:rFonts w:hint="default" w:ascii="Courier New" w:hAnsi="Courier New" w:eastAsia="monospace" w:cs="Courier New"/>
+          <w:color w:val="808080"/>
+          <w:kern w:val="0"/>
+          <w:sz w:val="22"/>
+          <w:szCs w:val="22"/>
+          <w:shd w:val="clear" w:fill="2B2B2B"/>
+          <w:lang w:val="en-US" w:eastAsia="zh-CN" w:bidi="ar"/>
+        </w:rPr>
+        <w:t xml:space="preserve">&lt;!-- </w:t>
+      </w:r>
+      <w:r>
+        <w:rPr>
+          <w:rFonts w:hint="default" w:ascii="Courier New" w:hAnsi="Courier New" w:eastAsia="宋体" w:cs="Courier New"/>
+          <w:color w:val="808080"/>
+          <w:kern w:val="0"/>
+          <w:sz w:val="22"/>
+          <w:szCs w:val="22"/>
+          <w:shd w:val="clear" w:fill="2B2B2B"/>
+          <w:lang w:val="en-US" w:eastAsia="zh-CN" w:bidi="ar"/>
+        </w:rPr>
+        <w:t xml:space="preserve">为了能够使用工具类 </w:t>
+      </w:r>
+      <w:r>
+        <w:rPr>
+          <w:rFonts w:hint="default" w:ascii="Courier New" w:hAnsi="Courier New" w:eastAsia="monospace" w:cs="Courier New"/>
+          <w:color w:val="808080"/>
+          <w:kern w:val="0"/>
+          <w:sz w:val="22"/>
+          <w:szCs w:val="22"/>
+          <w:shd w:val="clear" w:fill="2B2B2B"/>
+          <w:lang w:val="en-US" w:eastAsia="zh-CN" w:bidi="ar"/>
+        </w:rPr>
+        <w:t>--&gt;</w:t>
+      </w:r>
+      <w:r>
+        <w:rPr>
+          <w:rFonts w:hint="default" w:ascii="Courier New" w:hAnsi="Courier New" w:eastAsia="monospace" w:cs="Courier New"/>
+          <w:color w:val="808080"/>
+          <w:kern w:val="0"/>
+          <w:sz w:val="22"/>
+          <w:szCs w:val="22"/>
+          <w:shd w:val="clear" w:fill="2B2B2B"/>
+          <w:lang w:val="en-US" w:eastAsia="zh-CN" w:bidi="ar"/>
+        </w:rPr>
+        <w:br w:type="textWrapping"/>
+      </w:r>
+      <w:r>
+        <w:rPr>
+          <w:rFonts w:hint="default" w:ascii="Courier New" w:hAnsi="Courier New" w:eastAsia="monospace" w:cs="Courier New"/>
+          <w:color w:val="808080"/>
+          <w:kern w:val="0"/>
+          <w:sz w:val="22"/>
+          <w:szCs w:val="22"/>
+          <w:shd w:val="clear" w:fill="2B2B2B"/>
+          <w:lang w:val="en-US" w:eastAsia="zh-CN" w:bidi="ar"/>
+        </w:rPr>
+        <w:t xml:space="preserve">   </w:t>
+      </w:r>
+      <w:r>
+        <w:rPr>
+          <w:rFonts w:hint="default" w:ascii="Courier New" w:hAnsi="Courier New" w:eastAsia="monospace" w:cs="Courier New"/>
+          <w:color w:val="E8BF6A"/>
+          <w:kern w:val="0"/>
+          <w:sz w:val="22"/>
+          <w:szCs w:val="22"/>
+          <w:shd w:val="clear" w:fill="2B2B2B"/>
+          <w:lang w:val="en-US" w:eastAsia="zh-CN" w:bidi="ar"/>
+        </w:rPr>
+        <w:t>&lt;dependency&gt;</w:t>
+      </w:r>
+      <w:r>
+        <w:rPr>
+          <w:rFonts w:hint="default" w:ascii="Courier New" w:hAnsi="Courier New" w:eastAsia="monospace" w:cs="Courier New"/>
+          <w:color w:val="E8BF6A"/>
+          <w:kern w:val="0"/>
+          <w:sz w:val="22"/>
+          <w:szCs w:val="22"/>
+          <w:shd w:val="clear" w:fill="2B2B2B"/>
+          <w:lang w:val="en-US" w:eastAsia="zh-CN" w:bidi="ar"/>
+        </w:rPr>
+        <w:br w:type="textWrapping"/>
+      </w:r>
+      <w:r>
+        <w:rPr>
+          <w:rFonts w:hint="default" w:ascii="Courier New" w:hAnsi="Courier New" w:eastAsia="monospace" w:cs="Courier New"/>
+          <w:color w:val="E8BF6A"/>
+          <w:kern w:val="0"/>
+          <w:sz w:val="22"/>
+          <w:szCs w:val="22"/>
+          <w:shd w:val="clear" w:fill="2B2B2B"/>
+          <w:lang w:val="en-US" w:eastAsia="zh-CN" w:bidi="ar"/>
+        </w:rPr>
+        <w:t xml:space="preserve">       &lt;groupId&gt;</w:t>
+      </w:r>
+      <w:r>
+        <w:rPr>
+          <w:rFonts w:hint="default" w:ascii="Courier New" w:hAnsi="Courier New" w:eastAsia="monospace" w:cs="Courier New"/>
+          <w:color w:val="A9B7C6"/>
+          <w:kern w:val="0"/>
+          <w:sz w:val="22"/>
+          <w:szCs w:val="22"/>
+          <w:shd w:val="clear" w:fill="2B2B2B"/>
+          <w:lang w:val="en-US" w:eastAsia="zh-CN" w:bidi="ar"/>
+        </w:rPr>
+        <w:t>com.atguigu.crowd</w:t>
+      </w:r>
+      <w:r>
+        <w:rPr>
+          <w:rFonts w:hint="default" w:ascii="Courier New" w:hAnsi="Courier New" w:eastAsia="monospace" w:cs="Courier New"/>
+          <w:color w:val="E8BF6A"/>
+          <w:kern w:val="0"/>
+          <w:sz w:val="22"/>
+          <w:szCs w:val="22"/>
+          <w:shd w:val="clear" w:fill="2B2B2B"/>
+          <w:lang w:val="en-US" w:eastAsia="zh-CN" w:bidi="ar"/>
+        </w:rPr>
+        <w:t>&lt;/groupId&gt;</w:t>
+      </w:r>
+      <w:r>
+        <w:rPr>
+          <w:rFonts w:hint="default" w:ascii="Courier New" w:hAnsi="Courier New" w:eastAsia="monospace" w:cs="Courier New"/>
+          <w:color w:val="E8BF6A"/>
+          <w:kern w:val="0"/>
+          <w:sz w:val="22"/>
+          <w:szCs w:val="22"/>
+          <w:shd w:val="clear" w:fill="2B2B2B"/>
+          <w:lang w:val="en-US" w:eastAsia="zh-CN" w:bidi="ar"/>
+        </w:rPr>
+        <w:br w:type="textWrapping"/>
+      </w:r>
+      <w:r>
+        <w:rPr>
+          <w:rFonts w:hint="default" w:ascii="Courier New" w:hAnsi="Courier New" w:eastAsia="monospace" w:cs="Courier New"/>
+          <w:color w:val="E8BF6A"/>
+          <w:kern w:val="0"/>
+          <w:sz w:val="22"/>
+          <w:szCs w:val="22"/>
+          <w:shd w:val="clear" w:fill="2B2B2B"/>
+          <w:lang w:val="en-US" w:eastAsia="zh-CN" w:bidi="ar"/>
+        </w:rPr>
+        <w:t xml:space="preserve">       &lt;artifactId&gt;</w:t>
+      </w:r>
+      <w:r>
+        <w:rPr>
+          <w:rFonts w:hint="default" w:ascii="Courier New" w:hAnsi="Courier New" w:eastAsia="monospace" w:cs="Courier New"/>
+          <w:color w:val="A9B7C6"/>
+          <w:kern w:val="0"/>
+          <w:sz w:val="22"/>
+          <w:szCs w:val="22"/>
+          <w:shd w:val="clear" w:fill="2B2B2B"/>
+          <w:lang w:val="en-US" w:eastAsia="zh-CN" w:bidi="ar"/>
+        </w:rPr>
+        <w:t>crowd-05-admin-util</w:t>
+      </w:r>
+      <w:r>
+        <w:rPr>
+          <w:rFonts w:hint="default" w:ascii="Courier New" w:hAnsi="Courier New" w:eastAsia="monospace" w:cs="Courier New"/>
+          <w:color w:val="E8BF6A"/>
+          <w:kern w:val="0"/>
+          <w:sz w:val="22"/>
+          <w:szCs w:val="22"/>
+          <w:shd w:val="clear" w:fill="2B2B2B"/>
+          <w:lang w:val="en-US" w:eastAsia="zh-CN" w:bidi="ar"/>
+        </w:rPr>
+        <w:t>&lt;/artifactId&gt;</w:t>
+      </w:r>
+      <w:r>
+        <w:rPr>
+          <w:rFonts w:hint="default" w:ascii="Courier New" w:hAnsi="Courier New" w:eastAsia="monospace" w:cs="Courier New"/>
+          <w:color w:val="E8BF6A"/>
+          <w:kern w:val="0"/>
+          <w:sz w:val="22"/>
+          <w:szCs w:val="22"/>
+          <w:shd w:val="clear" w:fill="2B2B2B"/>
+          <w:lang w:val="en-US" w:eastAsia="zh-CN" w:bidi="ar"/>
+        </w:rPr>
+        <w:br w:type="textWrapping"/>
+      </w:r>
+      <w:r>
+        <w:rPr>
+          <w:rFonts w:hint="default" w:ascii="Courier New" w:hAnsi="Courier New" w:eastAsia="monospace" w:cs="Courier New"/>
+          <w:color w:val="E8BF6A"/>
+          <w:kern w:val="0"/>
+          <w:sz w:val="22"/>
+          <w:szCs w:val="22"/>
+          <w:shd w:val="clear" w:fill="2B2B2B"/>
+          <w:lang w:val="en-US" w:eastAsia="zh-CN" w:bidi="ar"/>
+        </w:rPr>
+        <w:t xml:space="preserve">       &lt;version&gt;</w:t>
+      </w:r>
+      <w:r>
+        <w:rPr>
+          <w:rFonts w:hint="default" w:ascii="Courier New" w:hAnsi="Courier New" w:eastAsia="monospace" w:cs="Courier New"/>
+          <w:color w:val="A9B7C6"/>
+          <w:kern w:val="0"/>
+          <w:sz w:val="22"/>
+          <w:szCs w:val="22"/>
+          <w:shd w:val="clear" w:fill="2B2B2B"/>
+          <w:lang w:val="en-US" w:eastAsia="zh-CN" w:bidi="ar"/>
+        </w:rPr>
+        <w:t>1.0-SNAPSHOT</w:t>
+      </w:r>
+      <w:r>
+        <w:rPr>
+          <w:rFonts w:hint="default" w:ascii="Courier New" w:hAnsi="Courier New" w:eastAsia="monospace" w:cs="Courier New"/>
+          <w:color w:val="E8BF6A"/>
+          <w:kern w:val="0"/>
+          <w:sz w:val="22"/>
+          <w:szCs w:val="22"/>
+          <w:shd w:val="clear" w:fill="2B2B2B"/>
+          <w:lang w:val="en-US" w:eastAsia="zh-CN" w:bidi="ar"/>
+        </w:rPr>
+        <w:t>&lt;/version&gt;</w:t>
+      </w:r>
+      <w:r>
+        <w:rPr>
+          <w:rFonts w:hint="default" w:ascii="Courier New" w:hAnsi="Courier New" w:eastAsia="monospace" w:cs="Courier New"/>
+          <w:color w:val="E8BF6A"/>
+          <w:kern w:val="0"/>
+          <w:sz w:val="22"/>
+          <w:szCs w:val="22"/>
+          <w:shd w:val="clear" w:fill="2B2B2B"/>
+          <w:lang w:val="en-US" w:eastAsia="zh-CN" w:bidi="ar"/>
+        </w:rPr>
+        <w:br w:type="textWrapping"/>
+      </w:r>
+      <w:r>
+        <w:rPr>
+          <w:rFonts w:hint="default" w:ascii="Courier New" w:hAnsi="Courier New" w:eastAsia="monospace" w:cs="Courier New"/>
+          <w:color w:val="E8BF6A"/>
+          <w:kern w:val="0"/>
+          <w:sz w:val="22"/>
+          <w:szCs w:val="22"/>
+          <w:shd w:val="clear" w:fill="2B2B2B"/>
+          <w:lang w:val="en-US" w:eastAsia="zh-CN" w:bidi="ar"/>
+        </w:rPr>
+        <w:t xml:space="preserve">   &lt;/dependency&gt;</w:t>
+      </w:r>
+      <w:r>
+        <w:rPr>
+          <w:rFonts w:hint="default" w:ascii="Courier New" w:hAnsi="Courier New" w:eastAsia="monospace" w:cs="Courier New"/>
+          <w:color w:val="E8BF6A"/>
+          <w:kern w:val="0"/>
+          <w:sz w:val="22"/>
+          <w:szCs w:val="22"/>
+          <w:shd w:val="clear" w:fill="2B2B2B"/>
+          <w:lang w:val="en-US" w:eastAsia="zh-CN" w:bidi="ar"/>
+        </w:rPr>
+        <w:br w:type="textWrapping"/>
+      </w:r>
+      <w:r>
+        <w:rPr>
+          <w:rFonts w:hint="default" w:ascii="Courier New" w:hAnsi="Courier New" w:eastAsia="monospace" w:cs="Courier New"/>
+          <w:color w:val="E8BF6A"/>
+          <w:kern w:val="0"/>
+          <w:sz w:val="22"/>
+          <w:szCs w:val="22"/>
+          <w:shd w:val="clear" w:fill="2B2B2B"/>
+          <w:lang w:val="en-US" w:eastAsia="zh-CN" w:bidi="ar"/>
+        </w:rPr>
+        <w:t>&lt;/dependencies&gt;</w:t>
+      </w:r>
+    </w:p>
+    <w:p>
+      <w:pPr>
+        <w:rPr>
+          <w:rFonts w:hint="eastAsia"/>
+          <w:lang w:val="en-US" w:eastAsia="zh-CN"/>
+        </w:rPr>
+      </w:pPr>
+    </w:p>
+    <w:p>
+      <w:pPr>
+        <w:rPr>
+          <w:rFonts w:hint="default"/>
+          <w:lang w:val="en-US" w:eastAsia="zh-CN"/>
+        </w:rPr>
+      </w:pPr>
+      <w:r>
+        <w:rPr>
+          <w:rFonts w:hint="eastAsia"/>
+          <w:lang w:val="en-US" w:eastAsia="zh-CN"/>
+        </w:rPr>
+        <w:br w:type="page"/>
+      </w:r>
+    </w:p>
+    <w:p>
+      <w:pPr>
+        <w:pStyle w:val="4"/>
+        <w:bidi w:val="0"/>
+        <w:rPr>
+          <w:rFonts w:hint="default"/>
+          <w:lang w:val="en-US" w:eastAsia="zh-CN"/>
+        </w:rPr>
+      </w:pPr>
+      <w:r>
+        <w:rPr>
+          <w:rFonts w:hint="eastAsia"/>
+          <w:lang w:val="en-US" w:eastAsia="zh-CN"/>
+        </w:rPr>
+        <w:t>主启动类</w:t>
+      </w:r>
+    </w:p>
+    <w:p>
+      <w:pPr>
+        <w:keepNext w:val="0"/>
+        <w:keepLines w:val="0"/>
+        <w:widowControl/>
+        <w:suppressLineNumbers w:val="0"/>
+        <w:shd w:val="clear" w:fill="2B2B2B"/>
+        <w:ind w:left="0" w:leftChars="0" w:firstLine="0" w:firstLineChars="0"/>
+        <w:jc w:val="left"/>
+        <w:rPr>
+          <w:rFonts w:hint="default" w:ascii="Courier New" w:hAnsi="Courier New" w:eastAsia="monospace" w:cs="Courier New"/>
+          <w:color w:val="A9B7C6"/>
+          <w:sz w:val="22"/>
+          <w:szCs w:val="22"/>
+        </w:rPr>
+      </w:pPr>
+      <w:r>
+        <w:rPr>
+          <w:rFonts w:hint="default" w:ascii="Courier New" w:hAnsi="Courier New" w:eastAsia="monospace" w:cs="Courier New"/>
+          <w:color w:val="BBB529"/>
+          <w:kern w:val="0"/>
+          <w:sz w:val="22"/>
+          <w:szCs w:val="22"/>
+          <w:shd w:val="clear" w:fill="2B2B2B"/>
+          <w:lang w:val="en-US" w:eastAsia="zh-CN" w:bidi="ar"/>
+        </w:rPr>
+        <w:t>@SpringBootApplication</w:t>
+      </w:r>
+      <w:r>
+        <w:rPr>
+          <w:rFonts w:hint="default" w:ascii="Courier New" w:hAnsi="Courier New" w:eastAsia="monospace" w:cs="Courier New"/>
+          <w:color w:val="BBB529"/>
+          <w:kern w:val="0"/>
+          <w:sz w:val="22"/>
+          <w:szCs w:val="22"/>
+          <w:shd w:val="clear" w:fill="2B2B2B"/>
+          <w:lang w:val="en-US" w:eastAsia="zh-CN" w:bidi="ar"/>
+        </w:rPr>
+        <w:br w:type="textWrapping"/>
+      </w:r>
+      <w:r>
+        <w:rPr>
+          <w:rFonts w:hint="default" w:ascii="Courier New" w:hAnsi="Courier New" w:eastAsia="monospace" w:cs="Courier New"/>
+          <w:color w:val="CC7832"/>
+          <w:kern w:val="0"/>
+          <w:sz w:val="22"/>
+          <w:szCs w:val="22"/>
+          <w:shd w:val="clear" w:fill="2B2B2B"/>
+          <w:lang w:val="en-US" w:eastAsia="zh-CN" w:bidi="ar"/>
+        </w:rPr>
+        <w:t xml:space="preserve">public class </w:t>
+      </w:r>
+      <w:r>
+        <w:rPr>
+          <w:rFonts w:hint="default" w:ascii="Courier New" w:hAnsi="Courier New" w:eastAsia="monospace" w:cs="Courier New"/>
+          <w:color w:val="A9B7C6"/>
+          <w:kern w:val="0"/>
+          <w:sz w:val="22"/>
+          <w:szCs w:val="22"/>
+          <w:shd w:val="clear" w:fill="2B2B2B"/>
+          <w:lang w:val="en-US" w:eastAsia="zh-CN" w:bidi="ar"/>
+        </w:rPr>
+        <w:t>CrowdMainClass {</w:t>
+      </w:r>
+      <w:r>
+        <w:rPr>
+          <w:rFonts w:hint="default" w:ascii="Courier New" w:hAnsi="Courier New" w:eastAsia="monospace" w:cs="Courier New"/>
+          <w:color w:val="A9B7C6"/>
+          <w:kern w:val="0"/>
+          <w:sz w:val="22"/>
+          <w:szCs w:val="22"/>
+          <w:shd w:val="clear" w:fill="2B2B2B"/>
+          <w:lang w:val="en-US" w:eastAsia="zh-CN" w:bidi="ar"/>
+        </w:rPr>
+        <w:br w:type="textWrapping"/>
+      </w:r>
+      <w:r>
+        <w:rPr>
+          <w:rFonts w:hint="default" w:ascii="Courier New" w:hAnsi="Courier New" w:eastAsia="monospace" w:cs="Courier New"/>
+          <w:color w:val="A9B7C6"/>
+          <w:kern w:val="0"/>
+          <w:sz w:val="22"/>
+          <w:szCs w:val="22"/>
+          <w:shd w:val="clear" w:fill="2B2B2B"/>
+          <w:lang w:val="en-US" w:eastAsia="zh-CN" w:bidi="ar"/>
+        </w:rPr>
+        <w:t xml:space="preserve">   </w:t>
+      </w:r>
+      <w:r>
+        <w:rPr>
+          <w:rFonts w:hint="default" w:ascii="Courier New" w:hAnsi="Courier New" w:eastAsia="monospace" w:cs="Courier New"/>
+          <w:color w:val="CC7832"/>
+          <w:kern w:val="0"/>
+          <w:sz w:val="22"/>
+          <w:szCs w:val="22"/>
+          <w:shd w:val="clear" w:fill="2B2B2B"/>
+          <w:lang w:val="en-US" w:eastAsia="zh-CN" w:bidi="ar"/>
+        </w:rPr>
+        <w:t xml:space="preserve">public static void </w:t>
+      </w:r>
+      <w:r>
+        <w:rPr>
+          <w:rFonts w:hint="default" w:ascii="Courier New" w:hAnsi="Courier New" w:eastAsia="monospace" w:cs="Courier New"/>
+          <w:color w:val="FFC66D"/>
+          <w:kern w:val="0"/>
+          <w:sz w:val="22"/>
+          <w:szCs w:val="22"/>
+          <w:shd w:val="clear" w:fill="2B2B2B"/>
+          <w:lang w:val="en-US" w:eastAsia="zh-CN" w:bidi="ar"/>
+        </w:rPr>
+        <w:t>main</w:t>
+      </w:r>
+      <w:r>
+        <w:rPr>
+          <w:rFonts w:hint="default" w:ascii="Courier New" w:hAnsi="Courier New" w:eastAsia="monospace" w:cs="Courier New"/>
+          <w:color w:val="A9B7C6"/>
+          <w:kern w:val="0"/>
+          <w:sz w:val="22"/>
+          <w:szCs w:val="22"/>
+          <w:shd w:val="clear" w:fill="2B2B2B"/>
+          <w:lang w:val="en-US" w:eastAsia="zh-CN" w:bidi="ar"/>
+        </w:rPr>
+        <w:t>(String[] args) {</w:t>
+      </w:r>
+      <w:r>
+        <w:rPr>
+          <w:rFonts w:hint="default" w:ascii="Courier New" w:hAnsi="Courier New" w:eastAsia="monospace" w:cs="Courier New"/>
+          <w:color w:val="A9B7C6"/>
+          <w:kern w:val="0"/>
+          <w:sz w:val="22"/>
+          <w:szCs w:val="22"/>
+          <w:shd w:val="clear" w:fill="2B2B2B"/>
+          <w:lang w:val="en-US" w:eastAsia="zh-CN" w:bidi="ar"/>
+        </w:rPr>
+        <w:br w:type="textWrapping"/>
+      </w:r>
+      <w:r>
+        <w:rPr>
+          <w:rFonts w:hint="default" w:ascii="Courier New" w:hAnsi="Courier New" w:eastAsia="monospace" w:cs="Courier New"/>
+          <w:color w:val="A9B7C6"/>
+          <w:kern w:val="0"/>
+          <w:sz w:val="22"/>
+          <w:szCs w:val="22"/>
+          <w:shd w:val="clear" w:fill="2B2B2B"/>
+          <w:lang w:val="en-US" w:eastAsia="zh-CN" w:bidi="ar"/>
+        </w:rPr>
+        <w:t xml:space="preserve">       SpringApplication.</w:t>
+      </w:r>
+      <w:r>
+        <w:rPr>
+          <w:rFonts w:hint="default" w:ascii="Courier New" w:hAnsi="Courier New" w:eastAsia="monospace" w:cs="Courier New"/>
+          <w:i/>
+          <w:color w:val="A9B7C6"/>
+          <w:kern w:val="0"/>
+          <w:sz w:val="22"/>
+          <w:szCs w:val="22"/>
+          <w:shd w:val="clear" w:fill="2B2B2B"/>
+          <w:lang w:val="en-US" w:eastAsia="zh-CN" w:bidi="ar"/>
+        </w:rPr>
+        <w:t>run</w:t>
+      </w:r>
+      <w:r>
+        <w:rPr>
+          <w:rFonts w:hint="default" w:ascii="Courier New" w:hAnsi="Courier New" w:eastAsia="monospace" w:cs="Courier New"/>
+          <w:color w:val="A9B7C6"/>
+          <w:kern w:val="0"/>
+          <w:sz w:val="22"/>
+          <w:szCs w:val="22"/>
+          <w:shd w:val="clear" w:fill="2B2B2B"/>
+          <w:lang w:val="en-US" w:eastAsia="zh-CN" w:bidi="ar"/>
+        </w:rPr>
+        <w:t>(CrowdMainClass.</w:t>
+      </w:r>
+      <w:r>
+        <w:rPr>
+          <w:rFonts w:hint="default" w:ascii="Courier New" w:hAnsi="Courier New" w:eastAsia="monospace" w:cs="Courier New"/>
+          <w:color w:val="CC7832"/>
+          <w:kern w:val="0"/>
+          <w:sz w:val="22"/>
+          <w:szCs w:val="22"/>
+          <w:shd w:val="clear" w:fill="2B2B2B"/>
+          <w:lang w:val="en-US" w:eastAsia="zh-CN" w:bidi="ar"/>
+        </w:rPr>
+        <w:t>class</w:t>
+      </w:r>
+      <w:r>
+        <w:rPr>
+          <w:rFonts w:hint="default" w:ascii="Courier New" w:hAnsi="Courier New" w:eastAsia="monospace" w:cs="Courier New"/>
+          <w:color w:val="A9B7C6"/>
+          <w:kern w:val="0"/>
+          <w:sz w:val="22"/>
+          <w:szCs w:val="22"/>
+          <w:shd w:val="clear" w:fill="2B2B2B"/>
+          <w:lang w:val="en-US" w:eastAsia="zh-CN" w:bidi="ar"/>
+        </w:rPr>
+        <w:t>)</w:t>
+      </w:r>
+      <w:r>
+        <w:rPr>
+          <w:rFonts w:hint="default" w:ascii="Courier New" w:hAnsi="Courier New" w:eastAsia="monospace" w:cs="Courier New"/>
+          <w:color w:val="CC7832"/>
+          <w:kern w:val="0"/>
+          <w:sz w:val="22"/>
+          <w:szCs w:val="22"/>
+          <w:shd w:val="clear" w:fill="2B2B2B"/>
+          <w:lang w:val="en-US" w:eastAsia="zh-CN" w:bidi="ar"/>
+        </w:rPr>
+        <w:t>;</w:t>
+      </w:r>
+      <w:r>
+        <w:rPr>
+          <w:rFonts w:hint="default" w:ascii="Courier New" w:hAnsi="Courier New" w:eastAsia="monospace" w:cs="Courier New"/>
+          <w:color w:val="CC7832"/>
+          <w:kern w:val="0"/>
+          <w:sz w:val="22"/>
+          <w:szCs w:val="22"/>
+          <w:shd w:val="clear" w:fill="2B2B2B"/>
+          <w:lang w:val="en-US" w:eastAsia="zh-CN" w:bidi="ar"/>
+        </w:rPr>
+        <w:br w:type="textWrapping"/>
+      </w:r>
+      <w:r>
+        <w:rPr>
+          <w:rFonts w:hint="default" w:ascii="Courier New" w:hAnsi="Courier New" w:eastAsia="monospace" w:cs="Courier New"/>
+          <w:color w:val="CC7832"/>
+          <w:kern w:val="0"/>
+          <w:sz w:val="22"/>
+          <w:szCs w:val="22"/>
+          <w:shd w:val="clear" w:fill="2B2B2B"/>
+          <w:lang w:val="en-US" w:eastAsia="zh-CN" w:bidi="ar"/>
+        </w:rPr>
+        <w:t xml:space="preserve">       </w:t>
+      </w:r>
+      <w:r>
+        <w:rPr>
+          <w:rFonts w:hint="default" w:ascii="Courier New" w:hAnsi="Courier New" w:eastAsia="monospace" w:cs="Courier New"/>
+          <w:color w:val="A9B7C6"/>
+          <w:kern w:val="0"/>
+          <w:sz w:val="22"/>
+          <w:szCs w:val="22"/>
+          <w:shd w:val="clear" w:fill="2B2B2B"/>
+          <w:lang w:val="en-US" w:eastAsia="zh-CN" w:bidi="ar"/>
+        </w:rPr>
+        <w:t>System.</w:t>
+      </w:r>
+      <w:r>
+        <w:rPr>
+          <w:rFonts w:hint="default" w:ascii="Courier New" w:hAnsi="Courier New" w:eastAsia="monospace" w:cs="Courier New"/>
+          <w:i/>
+          <w:color w:val="9876AA"/>
+          <w:kern w:val="0"/>
+          <w:sz w:val="22"/>
+          <w:szCs w:val="22"/>
+          <w:shd w:val="clear" w:fill="2B2B2B"/>
+          <w:lang w:val="en-US" w:eastAsia="zh-CN" w:bidi="ar"/>
+        </w:rPr>
+        <w:t>out</w:t>
+      </w:r>
+      <w:r>
+        <w:rPr>
+          <w:rFonts w:hint="default" w:ascii="Courier New" w:hAnsi="Courier New" w:eastAsia="monospace" w:cs="Courier New"/>
+          <w:color w:val="A9B7C6"/>
+          <w:kern w:val="0"/>
+          <w:sz w:val="22"/>
+          <w:szCs w:val="22"/>
+          <w:shd w:val="clear" w:fill="2B2B2B"/>
+          <w:lang w:val="en-US" w:eastAsia="zh-CN" w:bidi="ar"/>
+        </w:rPr>
+        <w:t>.println(</w:t>
+      </w:r>
+      <w:r>
+        <w:rPr>
+          <w:rFonts w:hint="default" w:ascii="Courier New" w:hAnsi="Courier New" w:eastAsia="monospace" w:cs="Courier New"/>
+          <w:color w:val="6A8759"/>
+          <w:kern w:val="0"/>
+          <w:sz w:val="22"/>
+          <w:szCs w:val="22"/>
+          <w:shd w:val="clear" w:fill="2B2B2B"/>
+          <w:lang w:val="en-US" w:eastAsia="zh-CN" w:bidi="ar"/>
+        </w:rPr>
+        <w:t>"Hello world!"</w:t>
+      </w:r>
+      <w:r>
+        <w:rPr>
+          <w:rFonts w:hint="default" w:ascii="Courier New" w:hAnsi="Courier New" w:eastAsia="monospace" w:cs="Courier New"/>
+          <w:color w:val="A9B7C6"/>
+          <w:kern w:val="0"/>
+          <w:sz w:val="22"/>
+          <w:szCs w:val="22"/>
+          <w:shd w:val="clear" w:fill="2B2B2B"/>
+          <w:lang w:val="en-US" w:eastAsia="zh-CN" w:bidi="ar"/>
+        </w:rPr>
+        <w:t>)</w:t>
+      </w:r>
+      <w:r>
+        <w:rPr>
+          <w:rFonts w:hint="default" w:ascii="Courier New" w:hAnsi="Courier New" w:eastAsia="monospace" w:cs="Courier New"/>
+          <w:color w:val="CC7832"/>
+          <w:kern w:val="0"/>
+          <w:sz w:val="22"/>
+          <w:szCs w:val="22"/>
+          <w:shd w:val="clear" w:fill="2B2B2B"/>
+          <w:lang w:val="en-US" w:eastAsia="zh-CN" w:bidi="ar"/>
+        </w:rPr>
+        <w:t>;</w:t>
+      </w:r>
+      <w:r>
+        <w:rPr>
+          <w:rFonts w:hint="default" w:ascii="Courier New" w:hAnsi="Courier New" w:eastAsia="monospace" w:cs="Courier New"/>
+          <w:color w:val="CC7832"/>
+          <w:kern w:val="0"/>
+          <w:sz w:val="22"/>
+          <w:szCs w:val="22"/>
+          <w:shd w:val="clear" w:fill="2B2B2B"/>
+          <w:lang w:val="en-US" w:eastAsia="zh-CN" w:bidi="ar"/>
+        </w:rPr>
+        <w:br w:type="textWrapping"/>
+      </w:r>
+      <w:r>
+        <w:rPr>
+          <w:rFonts w:hint="default" w:ascii="Courier New" w:hAnsi="Courier New" w:eastAsia="monospace" w:cs="Courier New"/>
+          <w:color w:val="CC7832"/>
+          <w:kern w:val="0"/>
+          <w:sz w:val="22"/>
+          <w:szCs w:val="22"/>
+          <w:shd w:val="clear" w:fill="2B2B2B"/>
+          <w:lang w:val="en-US" w:eastAsia="zh-CN" w:bidi="ar"/>
+        </w:rPr>
+        <w:t xml:space="preserve">   </w:t>
+      </w:r>
+      <w:r>
+        <w:rPr>
+          <w:rFonts w:hint="default" w:ascii="Courier New" w:hAnsi="Courier New" w:eastAsia="monospace" w:cs="Courier New"/>
+          <w:color w:val="A9B7C6"/>
+          <w:kern w:val="0"/>
+          <w:sz w:val="22"/>
+          <w:szCs w:val="22"/>
+          <w:shd w:val="clear" w:fill="2B2B2B"/>
+          <w:lang w:val="en-US" w:eastAsia="zh-CN" w:bidi="ar"/>
+        </w:rPr>
+        <w:t>}</w:t>
+      </w:r>
+      <w:r>
+        <w:rPr>
+          <w:rFonts w:hint="default" w:ascii="Courier New" w:hAnsi="Courier New" w:eastAsia="monospace" w:cs="Courier New"/>
+          <w:color w:val="A9B7C6"/>
+          <w:kern w:val="0"/>
+          <w:sz w:val="22"/>
+          <w:szCs w:val="22"/>
+          <w:shd w:val="clear" w:fill="2B2B2B"/>
+          <w:lang w:val="en-US" w:eastAsia="zh-CN" w:bidi="ar"/>
+        </w:rPr>
+        <w:br w:type="textWrapping"/>
+      </w:r>
+      <w:r>
+        <w:rPr>
+          <w:rFonts w:hint="default" w:ascii="Courier New" w:hAnsi="Courier New" w:eastAsia="monospace" w:cs="Courier New"/>
+          <w:color w:val="A9B7C6"/>
+          <w:kern w:val="0"/>
+          <w:sz w:val="22"/>
+          <w:szCs w:val="22"/>
+          <w:shd w:val="clear" w:fill="2B2B2B"/>
+          <w:lang w:val="en-US" w:eastAsia="zh-CN" w:bidi="ar"/>
+        </w:rPr>
+        <w:t>}</w:t>
+      </w:r>
+    </w:p>
+    <w:p>
+      <w:pPr>
+        <w:rPr>
+          <w:rFonts w:hint="eastAsia"/>
+          <w:lang w:val="en-US" w:eastAsia="zh-CN"/>
+        </w:rPr>
+      </w:pPr>
+    </w:p>
+    <w:p>
+      <w:pPr>
+        <w:rPr>
+          <w:rFonts w:hint="eastAsia"/>
+          <w:lang w:val="en-US" w:eastAsia="zh-CN"/>
+        </w:rPr>
+      </w:pPr>
+    </w:p>
+    <w:p>
+      <w:pPr>
+        <w:rPr>
+          <w:rFonts w:hint="eastAsia"/>
+          <w:lang w:val="en-US" w:eastAsia="zh-CN"/>
+        </w:rPr>
+      </w:pPr>
+    </w:p>
+    <w:p>
+      <w:pPr>
+        <w:pStyle w:val="4"/>
+        <w:bidi w:val="0"/>
+        <w:rPr>
+          <w:rFonts w:hint="default"/>
+          <w:lang w:val="en-US" w:eastAsia="zh-CN"/>
+        </w:rPr>
+      </w:pPr>
+      <w:r>
+        <w:rPr>
+          <w:rFonts w:hint="eastAsia"/>
+          <w:lang w:val="en-US" w:eastAsia="zh-CN"/>
+        </w:rPr>
+        <w:t>测试类</w:t>
+      </w:r>
+    </w:p>
+    <w:p>
+      <w:pPr>
+        <w:rPr>
+          <w:rFonts w:hint="eastAsia"/>
+          <w:lang w:val="en-US" w:eastAsia="zh-CN"/>
+        </w:rPr>
+      </w:pPr>
+    </w:p>
+    <w:p>
+      <w:pPr>
+        <w:rPr>
+          <w:rFonts w:hint="eastAsia"/>
+          <w:lang w:val="en-US" w:eastAsia="zh-CN"/>
+        </w:rPr>
+      </w:pPr>
+    </w:p>
+    <w:p>
+      <w:pPr>
         <w:rPr>
           <w:rFonts w:hint="eastAsia"/>
           <w:lang w:val="en-US" w:eastAsia="zh-CN"/>
@@ -13897,6 +15915,85 @@
     </w:p>
     <w:p>
       <w:pPr>
+        <w:rPr>
+          <w:rFonts w:hint="eastAsia"/>
+          <w:lang w:val="en-US" w:eastAsia="zh-CN"/>
+        </w:rPr>
+      </w:pPr>
+    </w:p>
+    <w:p>
+      <w:pPr>
+        <w:rPr>
+          <w:rFonts w:hint="eastAsia"/>
+          <w:lang w:val="en-US" w:eastAsia="zh-CN"/>
+        </w:rPr>
+      </w:pPr>
+    </w:p>
+    <w:p>
+      <w:pPr>
+        <w:rPr>
+          <w:rFonts w:hint="eastAsia"/>
+          <w:lang w:val="en-US" w:eastAsia="zh-CN"/>
+        </w:rPr>
+      </w:pPr>
+    </w:p>
+    <w:p>
+      <w:pPr>
+        <w:rPr>
+          <w:rFonts w:hint="eastAsia"/>
+          <w:lang w:val="en-US" w:eastAsia="zh-CN"/>
+        </w:rPr>
+      </w:pPr>
+    </w:p>
+    <w:p>
+      <w:pPr>
+        <w:rPr>
+          <w:rFonts w:hint="eastAsia"/>
+          <w:lang w:val="en-US" w:eastAsia="zh-CN"/>
+        </w:rPr>
+      </w:pPr>
+    </w:p>
+    <w:p>
+      <w:pPr>
+        <w:rPr>
+          <w:rFonts w:hint="eastAsia"/>
+          <w:lang w:val="en-US" w:eastAsia="zh-CN"/>
+        </w:rPr>
+      </w:pPr>
+    </w:p>
+    <w:p>
+      <w:pPr>
+        <w:rPr>
+          <w:rFonts w:hint="eastAsia"/>
+          <w:lang w:val="en-US" w:eastAsia="zh-CN"/>
+        </w:rPr>
+      </w:pPr>
+    </w:p>
+    <w:p>
+      <w:pPr>
+        <w:rPr>
+          <w:rFonts w:hint="default"/>
+          <w:lang w:val="en-US" w:eastAsia="zh-CN"/>
+        </w:rPr>
+      </w:pPr>
+    </w:p>
+    <w:p>
+      <w:pPr>
+        <w:rPr>
+          <w:rFonts w:hint="default"/>
+          <w:lang w:val="en-US" w:eastAsia="zh-CN"/>
+        </w:rPr>
+      </w:pPr>
+      <w:r>
+        <w:rPr>
+          <w:rFonts w:hint="eastAsia"/>
+          <w:lang w:val="en-US" w:eastAsia="zh-CN"/>
+        </w:rPr>
+        <w:br w:type="page"/>
+      </w:r>
+    </w:p>
+    <w:p>
+      <w:pPr>
         <w:pStyle w:val="3"/>
         <w:bidi w:val="0"/>
         <w:rPr>
@@ -13927,6 +16024,21 @@
           <w:lang w:val="en-US" w:eastAsia="zh-CN"/>
         </w:rPr>
       </w:pPr>
+    </w:p>
+    <w:p>
+      <w:pPr>
+        <w:rPr>
+          <w:rFonts w:hint="default"/>
+          <w:lang w:val="en-US" w:eastAsia="zh-CN"/>
+        </w:rPr>
+      </w:pPr>
+      <w:r>
+        <w:rPr>
+          <w:rFonts w:hint="eastAsia"/>
+          <w:lang w:val="en-US" w:eastAsia="zh-CN"/>
+        </w:rPr>
+        <w:br w:type="page"/>
+      </w:r>
     </w:p>
     <w:p>
       <w:pPr>

--- a/word/note/crowd_前台.docx
+++ b/word/note/crowd_前台.docx
@@ -607,7 +607,7 @@
       <w:pPr>
         <w:bidi w:val="0"/>
         <w:rPr>
-          <w:rFonts w:hint="default"/>
+          <w:rFonts w:hint="eastAsia"/>
           <w:lang w:val="en-US" w:eastAsia="zh-CN"/>
         </w:rPr>
       </w:pPr>
@@ -624,12 +624,56 @@
     </w:p>
     <w:p>
       <w:pPr>
+        <w:pStyle w:val="26"/>
         <w:bidi w:val="0"/>
         <w:rPr>
           <w:rFonts w:hint="eastAsia"/>
           <w:lang w:val="en-US" w:eastAsia="zh-CN"/>
         </w:rPr>
       </w:pPr>
+      <w:r>
+        <w:drawing>
+          <wp:inline distT="0" distB="0" distL="114300" distR="114300">
+            <wp:extent cx="3384550" cy="4311650"/>
+            <wp:effectExtent l="0" t="0" r="6350" b="6350"/>
+            <wp:docPr id="10" name="图片 2"/>
+            <wp:cNvGraphicFramePr>
+              <a:graphicFrameLocks xmlns:a="http://schemas.openxmlformats.org/drawingml/2006/main" noChangeAspect="1"/>
+            </wp:cNvGraphicFramePr>
+            <a:graphic xmlns:a="http://schemas.openxmlformats.org/drawingml/2006/main">
+              <a:graphicData uri="http://schemas.openxmlformats.org/drawingml/2006/picture">
+                <pic:pic xmlns:pic="http://schemas.openxmlformats.org/drawingml/2006/picture">
+                  <pic:nvPicPr>
+                    <pic:cNvPr id="10" name="图片 2"/>
+                    <pic:cNvPicPr>
+                      <a:picLocks noChangeAspect="1"/>
+                    </pic:cNvPicPr>
+                  </pic:nvPicPr>
+                  <pic:blipFill>
+                    <a:blip r:embed="rId11"/>
+                    <a:stretch>
+                      <a:fillRect/>
+                    </a:stretch>
+                  </pic:blipFill>
+                  <pic:spPr>
+                    <a:xfrm>
+                      <a:off x="0" y="0"/>
+                      <a:ext cx="3384550" cy="4311650"/>
+                    </a:xfrm>
+                    <a:prstGeom prst="rect">
+                      <a:avLst/>
+                    </a:prstGeom>
+                    <a:noFill/>
+                    <a:ln>
+                      <a:noFill/>
+                    </a:ln>
+                  </pic:spPr>
+                </pic:pic>
+              </a:graphicData>
+            </a:graphic>
+          </wp:inline>
+        </w:drawing>
+      </w:r>
     </w:p>
     <w:p>
       <w:pPr>
@@ -2697,7 +2741,7 @@
                     </pic:cNvPicPr>
                   </pic:nvPicPr>
                   <pic:blipFill>
-                    <a:blip r:embed="rId11"/>
+                    <a:blip r:embed="rId12"/>
                     <a:stretch>
                       <a:fillRect/>
                     </a:stretch>
@@ -2798,7 +2842,7 @@
                     </pic:cNvPicPr>
                   </pic:nvPicPr>
                   <pic:blipFill>
-                    <a:blip r:embed="rId12"/>
+                    <a:blip r:embed="rId13"/>
                     <a:stretch>
                       <a:fillRect/>
                     </a:stretch>
@@ -4406,7 +4450,7 @@
                     </pic:cNvPicPr>
                   </pic:nvPicPr>
                   <pic:blipFill>
-                    <a:blip r:embed="rId13"/>
+                    <a:blip r:embed="rId14"/>
                     <a:stretch>
                       <a:fillRect/>
                     </a:stretch>
@@ -4474,7 +4518,7 @@
                     </pic:cNvPicPr>
                   </pic:nvPicPr>
                   <pic:blipFill>
-                    <a:blip r:embed="rId14"/>
+                    <a:blip r:embed="rId15"/>
                     <a:stretch>
                       <a:fillRect/>
                     </a:stretch>
@@ -4542,7 +4586,7 @@
                     </pic:cNvPicPr>
                   </pic:nvPicPr>
                   <pic:blipFill>
-                    <a:blip r:embed="rId15"/>
+                    <a:blip r:embed="rId16"/>
                     <a:stretch>
                       <a:fillRect/>
                     </a:stretch>
@@ -4633,9 +4677,12 @@
         <w:jc w:val="left"/>
         <w:rPr>
           <w:rFonts w:hint="default" w:ascii="Courier New" w:hAnsi="Courier New" w:eastAsia="monospace" w:cs="Courier New"/>
-          <w:color w:val="A9B7C6"/>
-          <w:sz w:val="22"/>
-          <w:szCs w:val="22"/>
+          <w:color w:val="E8BF6A"/>
+          <w:kern w:val="0"/>
+          <w:sz w:val="22"/>
+          <w:szCs w:val="22"/>
+          <w:shd w:val="clear" w:fill="2B2B2B"/>
+          <w:lang w:val="en-US" w:eastAsia="zh-CN" w:bidi="ar"/>
         </w:rPr>
       </w:pPr>
       <w:r>
@@ -6486,6 +6533,22 @@
         </w:rPr>
         <w:t>&lt;/groupId&gt;</w:t>
       </w:r>
+    </w:p>
+    <w:p>
+      <w:pPr>
+        <w:keepNext w:val="0"/>
+        <w:keepLines w:val="0"/>
+        <w:widowControl/>
+        <w:suppressLineNumbers w:val="0"/>
+        <w:shd w:val="clear" w:fill="2B2B2B"/>
+        <w:jc w:val="left"/>
+        <w:rPr>
+          <w:rFonts w:hint="default" w:ascii="Courier New" w:hAnsi="Courier New" w:eastAsia="monospace" w:cs="Courier New"/>
+          <w:color w:val="A9B7C6"/>
+          <w:sz w:val="22"/>
+          <w:szCs w:val="22"/>
+        </w:rPr>
+      </w:pPr>
       <w:r>
         <w:rPr>
           <w:rFonts w:hint="default" w:ascii="Courier New" w:hAnsi="Courier New" w:eastAsia="monospace" w:cs="Courier New"/>
@@ -6496,31 +6559,20 @@
           <w:shd w:val="clear" w:fill="2B2B2B"/>
           <w:lang w:val="en-US" w:eastAsia="zh-CN" w:bidi="ar"/>
         </w:rPr>
-        <w:br w:type="textWrapping"/>
-      </w:r>
-      <w:r>
-        <w:rPr>
-          <w:rFonts w:hint="default" w:ascii="Courier New" w:hAnsi="Courier New" w:eastAsia="monospace" w:cs="Courier New"/>
-          <w:color w:val="E8BF6A"/>
-          <w:kern w:val="0"/>
-          <w:sz w:val="22"/>
-          <w:szCs w:val="22"/>
-          <w:shd w:val="clear" w:fill="2B2B2B"/>
-          <w:lang w:val="en-US" w:eastAsia="zh-CN" w:bidi="ar"/>
-        </w:rPr>
-        <w:t xml:space="preserve">       &lt;artifactId&gt;</w:t>
-      </w:r>
-      <w:r>
-        <w:rPr>
-          <w:rFonts w:hint="default" w:ascii="Courier New" w:hAnsi="Courier New" w:eastAsia="monospace" w:cs="Courier New"/>
-          <w:color w:val="A9B7C6"/>
-          <w:kern w:val="0"/>
-          <w:sz w:val="22"/>
-          <w:szCs w:val="22"/>
-          <w:shd w:val="clear" w:fill="2B2B2B"/>
-          <w:lang w:val="en-US" w:eastAsia="zh-CN" w:bidi="ar"/>
-        </w:rPr>
-        <w:t>crowd-05-admin-util</w:t>
+        <w:tab/>
+        <w:t>&lt;artifactId&gt;</w:t>
+      </w:r>
+      <w:r>
+        <w:rPr>
+          <w:rFonts w:hint="default" w:ascii="Courier New" w:hAnsi="Courier New" w:eastAsia="monospace" w:cs="Courier New"/>
+          <w:color w:val="A9B7C6"/>
+          <w:kern w:val="0"/>
+          <w:sz w:val="22"/>
+          <w:szCs w:val="22"/>
+          <w:shd w:val="clear" w:fill="2B2B2B"/>
+          <w:lang w:val="en-US" w:eastAsia="zh-CN" w:bidi="ar"/>
+        </w:rPr>
+        <w:t>crowd-18-member-util</w:t>
       </w:r>
       <w:r>
         <w:rPr>
@@ -10111,7 +10163,7 @@
                     </pic:cNvPicPr>
                   </pic:nvPicPr>
                   <pic:blipFill>
-                    <a:blip r:embed="rId16"/>
+                    <a:blip r:embed="rId17"/>
                     <a:stretch>
                       <a:fillRect/>
                     </a:stretch>
@@ -11093,7 +11145,31 @@
           <w:shd w:val="clear" w:fill="2B2B2B"/>
           <w:lang w:val="en-US" w:eastAsia="zh-CN" w:bidi="ar"/>
         </w:rPr>
-        <w:t>"mysql"</w:t>
+        <w:t>"mysql</w:t>
+      </w:r>
+      <w:r>
+        <w:rPr>
+          <w:rFonts w:hint="eastAsia" w:ascii="Courier New" w:hAnsi="Courier New" w:eastAsia="monospace" w:cs="Courier New"/>
+          <w:color w:val="6A8759"/>
+          <w:kern w:val="0"/>
+          <w:sz w:val="22"/>
+          <w:szCs w:val="22"/>
+          <w:shd w:val="clear" w:fill="2B2B2B"/>
+          <w:lang w:val="en-US" w:eastAsia="zh-CN" w:bidi="ar"/>
+        </w:rPr>
+        <w:t>-provider</w:t>
+      </w:r>
+      <w:r>
+        <w:rPr>
+          <w:rFonts w:hint="default" w:ascii="Courier New" w:hAnsi="Courier New" w:eastAsia="monospace" w:cs="Courier New"/>
+          <w:color w:val="6A8759"/>
+          <w:kern w:val="0"/>
+          <w:sz w:val="22"/>
+          <w:szCs w:val="22"/>
+          <w:shd w:val="clear" w:fill="2B2B2B"/>
+          <w:lang w:val="en-US" w:eastAsia="zh-CN" w:bidi="ar"/>
+        </w:rPr>
+        <w:t>"</w:t>
       </w:r>
       <w:r>
         <w:rPr>
@@ -11688,7 +11764,7 @@
                     </pic:cNvPicPr>
                   </pic:nvPicPr>
                   <pic:blipFill>
-                    <a:blip r:embed="rId17"/>
+                    <a:blip r:embed="rId18"/>
                     <a:stretch>
                       <a:fillRect/>
                     </a:stretch>
@@ -13544,298 +13620,424 @@
         <w:ind w:left="0" w:leftChars="0" w:firstLine="0" w:firstLineChars="0"/>
         <w:jc w:val="left"/>
         <w:rPr>
+          <w:rFonts w:hint="default" w:ascii="Courier New" w:hAnsi="Courier New" w:eastAsia="monospace" w:cs="Courier New"/>
+          <w:color w:val="E8BF6A"/>
+          <w:kern w:val="0"/>
+          <w:sz w:val="22"/>
+          <w:szCs w:val="22"/>
+          <w:shd w:val="clear" w:fill="2B2B2B"/>
+          <w:lang w:val="en-US" w:eastAsia="zh-CN" w:bidi="ar"/>
+        </w:rPr>
+      </w:pPr>
+      <w:r>
+        <w:rPr>
+          <w:rFonts w:hint="default" w:ascii="Courier New" w:hAnsi="Courier New" w:eastAsia="monospace" w:cs="Courier New"/>
+          <w:color w:val="E8BF6A"/>
+          <w:kern w:val="0"/>
+          <w:sz w:val="22"/>
+          <w:szCs w:val="22"/>
+          <w:shd w:val="clear" w:fill="2B2B2B"/>
+          <w:lang w:val="en-US" w:eastAsia="zh-CN" w:bidi="ar"/>
+        </w:rPr>
+        <w:t xml:space="preserve">&lt;select </w:t>
+      </w:r>
+      <w:r>
+        <w:rPr>
+          <w:rFonts w:hint="default" w:ascii="Courier New" w:hAnsi="Courier New" w:eastAsia="monospace" w:cs="Courier New"/>
+          <w:color w:val="BABABA"/>
+          <w:kern w:val="0"/>
+          <w:sz w:val="22"/>
+          <w:szCs w:val="22"/>
+          <w:shd w:val="clear" w:fill="2B2B2B"/>
+          <w:lang w:val="en-US" w:eastAsia="zh-CN" w:bidi="ar"/>
+        </w:rPr>
+        <w:t>id</w:t>
+      </w:r>
+      <w:r>
+        <w:rPr>
+          <w:rFonts w:hint="default" w:ascii="Courier New" w:hAnsi="Courier New" w:eastAsia="monospace" w:cs="Courier New"/>
+          <w:color w:val="6A8759"/>
+          <w:kern w:val="0"/>
+          <w:sz w:val="22"/>
+          <w:szCs w:val="22"/>
+          <w:shd w:val="clear" w:fill="2B2B2B"/>
+          <w:lang w:val="en-US" w:eastAsia="zh-CN" w:bidi="ar"/>
+        </w:rPr>
+        <w:t xml:space="preserve">="selectByLoginAcct" </w:t>
+      </w:r>
+      <w:r>
+        <w:rPr>
+          <w:rFonts w:hint="default" w:ascii="Courier New" w:hAnsi="Courier New" w:eastAsia="monospace" w:cs="Courier New"/>
+          <w:color w:val="BABABA"/>
+          <w:kern w:val="0"/>
+          <w:sz w:val="22"/>
+          <w:szCs w:val="22"/>
+          <w:shd w:val="clear" w:fill="2B2B2B"/>
+          <w:lang w:val="en-US" w:eastAsia="zh-CN" w:bidi="ar"/>
+        </w:rPr>
+        <w:t>parameterType</w:t>
+      </w:r>
+      <w:r>
+        <w:rPr>
+          <w:rFonts w:hint="default" w:ascii="Courier New" w:hAnsi="Courier New" w:eastAsia="monospace" w:cs="Courier New"/>
+          <w:color w:val="6A8759"/>
+          <w:kern w:val="0"/>
+          <w:sz w:val="22"/>
+          <w:szCs w:val="22"/>
+          <w:shd w:val="clear" w:fill="2B2B2B"/>
+          <w:lang w:val="en-US" w:eastAsia="zh-CN" w:bidi="ar"/>
+        </w:rPr>
+        <w:t xml:space="preserve">="java.lang.String" </w:t>
+      </w:r>
+      <w:r>
+        <w:rPr>
+          <w:rFonts w:hint="default" w:ascii="Courier New" w:hAnsi="Courier New" w:eastAsia="monospace" w:cs="Courier New"/>
+          <w:color w:val="BABABA"/>
+          <w:kern w:val="0"/>
+          <w:sz w:val="22"/>
+          <w:szCs w:val="22"/>
+          <w:shd w:val="clear" w:fill="2B2B2B"/>
+          <w:lang w:val="en-US" w:eastAsia="zh-CN" w:bidi="ar"/>
+        </w:rPr>
+        <w:t>resultMap</w:t>
+      </w:r>
+      <w:r>
+        <w:rPr>
+          <w:rFonts w:hint="default" w:ascii="Courier New" w:hAnsi="Courier New" w:eastAsia="monospace" w:cs="Courier New"/>
+          <w:color w:val="6A8759"/>
+          <w:kern w:val="0"/>
+          <w:sz w:val="22"/>
+          <w:szCs w:val="22"/>
+          <w:shd w:val="clear" w:fill="2B2B2B"/>
+          <w:lang w:val="en-US" w:eastAsia="zh-CN" w:bidi="ar"/>
+        </w:rPr>
+        <w:t>="BaseResultMap"</w:t>
+      </w:r>
+      <w:r>
+        <w:rPr>
+          <w:rFonts w:hint="default" w:ascii="Courier New" w:hAnsi="Courier New" w:eastAsia="monospace" w:cs="Courier New"/>
+          <w:color w:val="E8BF6A"/>
+          <w:kern w:val="0"/>
+          <w:sz w:val="22"/>
+          <w:szCs w:val="22"/>
+          <w:shd w:val="clear" w:fill="2B2B2B"/>
+          <w:lang w:val="en-US" w:eastAsia="zh-CN" w:bidi="ar"/>
+        </w:rPr>
+        <w:t>&gt;</w:t>
+      </w:r>
+      <w:r>
+        <w:rPr>
+          <w:rFonts w:hint="default" w:ascii="Courier New" w:hAnsi="Courier New" w:eastAsia="monospace" w:cs="Courier New"/>
+          <w:color w:val="E8BF6A"/>
+          <w:kern w:val="0"/>
+          <w:sz w:val="22"/>
+          <w:szCs w:val="22"/>
+          <w:shd w:val="clear" w:fill="364135"/>
+          <w:lang w:val="en-US" w:eastAsia="zh-CN" w:bidi="ar"/>
+        </w:rPr>
+        <w:br w:type="textWrapping"/>
+      </w:r>
+      <w:r>
+        <w:rPr>
+          <w:rFonts w:hint="default" w:ascii="Courier New" w:hAnsi="Courier New" w:eastAsia="monospace" w:cs="Courier New"/>
+          <w:color w:val="E8BF6A"/>
+          <w:kern w:val="0"/>
+          <w:sz w:val="22"/>
+          <w:szCs w:val="22"/>
+          <w:shd w:val="clear" w:fill="364135"/>
+          <w:lang w:val="en-US" w:eastAsia="zh-CN" w:bidi="ar"/>
+        </w:rPr>
+        <w:t xml:space="preserve"> </w:t>
+      </w:r>
+      <w:r>
+        <w:rPr>
+          <w:rFonts w:hint="default" w:ascii="Courier New" w:hAnsi="Courier New" w:eastAsia="monospace" w:cs="Courier New"/>
+          <w:color w:val="A9B7C6"/>
+          <w:kern w:val="0"/>
+          <w:sz w:val="22"/>
+          <w:szCs w:val="22"/>
+          <w:shd w:val="clear" w:fill="364135"/>
+          <w:lang w:val="en-US" w:eastAsia="zh-CN" w:bidi="ar"/>
+        </w:rPr>
+        <w:t>select</w:t>
+      </w:r>
+      <w:r>
+        <w:rPr>
+          <w:rFonts w:hint="default" w:ascii="Courier New" w:hAnsi="Courier New" w:eastAsia="monospace" w:cs="Courier New"/>
+          <w:color w:val="A9B7C6"/>
+          <w:kern w:val="0"/>
+          <w:sz w:val="22"/>
+          <w:szCs w:val="22"/>
+          <w:shd w:val="clear" w:fill="364135"/>
+          <w:lang w:val="en-US" w:eastAsia="zh-CN" w:bidi="ar"/>
+        </w:rPr>
+        <w:br w:type="textWrapping"/>
+      </w:r>
+      <w:r>
+        <w:rPr>
+          <w:rFonts w:hint="default" w:ascii="Courier New" w:hAnsi="Courier New" w:eastAsia="monospace" w:cs="Courier New"/>
+          <w:color w:val="A9B7C6"/>
+          <w:kern w:val="0"/>
+          <w:sz w:val="22"/>
+          <w:szCs w:val="22"/>
+          <w:shd w:val="clear" w:fill="364135"/>
+          <w:lang w:val="en-US" w:eastAsia="zh-CN" w:bidi="ar"/>
+        </w:rPr>
+        <w:t xml:space="preserve"> </w:t>
+      </w:r>
+      <w:r>
+        <w:rPr>
+          <w:rFonts w:hint="default" w:ascii="Courier New" w:hAnsi="Courier New" w:eastAsia="monospace" w:cs="Courier New"/>
+          <w:color w:val="E8BF6A"/>
+          <w:kern w:val="0"/>
+          <w:sz w:val="22"/>
+          <w:szCs w:val="22"/>
+          <w:shd w:val="clear" w:fill="2B2B2B"/>
+          <w:lang w:val="en-US" w:eastAsia="zh-CN" w:bidi="ar"/>
+        </w:rPr>
+        <w:t xml:space="preserve">&lt;include </w:t>
+      </w:r>
+      <w:r>
+        <w:rPr>
+          <w:rFonts w:hint="default" w:ascii="Courier New" w:hAnsi="Courier New" w:eastAsia="monospace" w:cs="Courier New"/>
+          <w:color w:val="BABABA"/>
+          <w:kern w:val="0"/>
+          <w:sz w:val="22"/>
+          <w:szCs w:val="22"/>
+          <w:shd w:val="clear" w:fill="2B2B2B"/>
+          <w:lang w:val="en-US" w:eastAsia="zh-CN" w:bidi="ar"/>
+        </w:rPr>
+        <w:t>refid</w:t>
+      </w:r>
+      <w:r>
+        <w:rPr>
+          <w:rFonts w:hint="default" w:ascii="Courier New" w:hAnsi="Courier New" w:eastAsia="monospace" w:cs="Courier New"/>
+          <w:color w:val="6A8759"/>
+          <w:kern w:val="0"/>
+          <w:sz w:val="22"/>
+          <w:szCs w:val="22"/>
+          <w:shd w:val="clear" w:fill="2B2B2B"/>
+          <w:lang w:val="en-US" w:eastAsia="zh-CN" w:bidi="ar"/>
+        </w:rPr>
+        <w:t xml:space="preserve">="Base_Column_List" </w:t>
+      </w:r>
+      <w:r>
+        <w:rPr>
+          <w:rFonts w:hint="default" w:ascii="Courier New" w:hAnsi="Courier New" w:eastAsia="monospace" w:cs="Courier New"/>
+          <w:color w:val="E8BF6A"/>
+          <w:kern w:val="0"/>
+          <w:sz w:val="22"/>
+          <w:szCs w:val="22"/>
+          <w:shd w:val="clear" w:fill="2B2B2B"/>
+          <w:lang w:val="en-US" w:eastAsia="zh-CN" w:bidi="ar"/>
+        </w:rPr>
+        <w:t>/&gt;</w:t>
+      </w:r>
+      <w:r>
+        <w:rPr>
+          <w:rFonts w:hint="default" w:ascii="Courier New" w:hAnsi="Courier New" w:eastAsia="monospace" w:cs="Courier New"/>
+          <w:color w:val="E8BF6A"/>
+          <w:kern w:val="0"/>
+          <w:sz w:val="22"/>
+          <w:szCs w:val="22"/>
+          <w:shd w:val="clear" w:fill="364135"/>
+          <w:lang w:val="en-US" w:eastAsia="zh-CN" w:bidi="ar"/>
+        </w:rPr>
+        <w:br w:type="textWrapping"/>
+      </w:r>
+      <w:r>
+        <w:rPr>
+          <w:rFonts w:hint="default" w:ascii="Courier New" w:hAnsi="Courier New" w:eastAsia="monospace" w:cs="Courier New"/>
+          <w:color w:val="E8BF6A"/>
+          <w:kern w:val="0"/>
+          <w:sz w:val="22"/>
+          <w:szCs w:val="22"/>
+          <w:shd w:val="clear" w:fill="364135"/>
+          <w:lang w:val="en-US" w:eastAsia="zh-CN" w:bidi="ar"/>
+        </w:rPr>
+        <w:t xml:space="preserve"> </w:t>
+      </w:r>
+      <w:r>
+        <w:rPr>
+          <w:rFonts w:hint="default" w:ascii="Courier New" w:hAnsi="Courier New" w:eastAsia="monospace" w:cs="Courier New"/>
+          <w:color w:val="A9B7C6"/>
+          <w:kern w:val="0"/>
+          <w:sz w:val="22"/>
+          <w:szCs w:val="22"/>
+          <w:shd w:val="clear" w:fill="364135"/>
+          <w:lang w:val="en-US" w:eastAsia="zh-CN" w:bidi="ar"/>
+        </w:rPr>
+        <w:t>from t_member</w:t>
+      </w:r>
+      <w:r>
+        <w:rPr>
+          <w:rFonts w:hint="default" w:ascii="Courier New" w:hAnsi="Courier New" w:eastAsia="monospace" w:cs="Courier New"/>
+          <w:color w:val="A9B7C6"/>
+          <w:kern w:val="0"/>
+          <w:sz w:val="22"/>
+          <w:szCs w:val="22"/>
+          <w:shd w:val="clear" w:fill="364135"/>
+          <w:lang w:val="en-US" w:eastAsia="zh-CN" w:bidi="ar"/>
+        </w:rPr>
+        <w:br w:type="textWrapping"/>
+      </w:r>
+      <w:r>
+        <w:rPr>
+          <w:rFonts w:hint="default" w:ascii="Courier New" w:hAnsi="Courier New" w:eastAsia="monospace" w:cs="Courier New"/>
+          <w:color w:val="A9B7C6"/>
+          <w:kern w:val="0"/>
+          <w:sz w:val="22"/>
+          <w:szCs w:val="22"/>
+          <w:shd w:val="clear" w:fill="364135"/>
+          <w:lang w:val="en-US" w:eastAsia="zh-CN" w:bidi="ar"/>
+        </w:rPr>
+        <w:t xml:space="preserve"> where loginacct = #{loginAcct}</w:t>
+      </w:r>
+      <w:r>
+        <w:rPr>
+          <w:rFonts w:hint="default" w:ascii="Courier New" w:hAnsi="Courier New" w:eastAsia="monospace" w:cs="Courier New"/>
+          <w:color w:val="A9B7C6"/>
+          <w:kern w:val="0"/>
+          <w:sz w:val="22"/>
+          <w:szCs w:val="22"/>
+          <w:shd w:val="clear" w:fill="364135"/>
+          <w:lang w:val="en-US" w:eastAsia="zh-CN" w:bidi="ar"/>
+        </w:rPr>
+        <w:br w:type="textWrapping"/>
+      </w:r>
+      <w:r>
+        <w:rPr>
+          <w:rFonts w:hint="default" w:ascii="Courier New" w:hAnsi="Courier New" w:eastAsia="monospace" w:cs="Courier New"/>
+          <w:color w:val="E8BF6A"/>
+          <w:kern w:val="0"/>
+          <w:sz w:val="22"/>
+          <w:szCs w:val="22"/>
+          <w:shd w:val="clear" w:fill="2B2B2B"/>
+          <w:lang w:val="en-US" w:eastAsia="zh-CN" w:bidi="ar"/>
+        </w:rPr>
+        <w:t>&lt;/select&gt;</w:t>
+      </w:r>
+    </w:p>
+    <w:p>
+      <w:pPr>
+        <w:rPr>
           <w:rFonts w:hint="default"/>
           <w:lang w:val="en-US" w:eastAsia="zh-CN"/>
         </w:rPr>
       </w:pPr>
       <w:r>
         <w:rPr>
-          <w:rFonts w:hint="default" w:ascii="Courier New" w:hAnsi="Courier New" w:eastAsia="monospace" w:cs="Courier New"/>
-          <w:color w:val="E8BF6A"/>
-          <w:kern w:val="0"/>
-          <w:sz w:val="22"/>
-          <w:szCs w:val="22"/>
-          <w:shd w:val="clear" w:fill="2B2B2B"/>
-          <w:lang w:val="en-US" w:eastAsia="zh-CN" w:bidi="ar"/>
-        </w:rPr>
-        <w:t xml:space="preserve">&lt;select </w:t>
-      </w:r>
-      <w:r>
-        <w:rPr>
-          <w:rFonts w:hint="default" w:ascii="Courier New" w:hAnsi="Courier New" w:eastAsia="monospace" w:cs="Courier New"/>
-          <w:color w:val="BABABA"/>
-          <w:kern w:val="0"/>
-          <w:sz w:val="22"/>
-          <w:szCs w:val="22"/>
-          <w:shd w:val="clear" w:fill="2B2B2B"/>
-          <w:lang w:val="en-US" w:eastAsia="zh-CN" w:bidi="ar"/>
-        </w:rPr>
-        <w:t>id</w:t>
-      </w:r>
-      <w:r>
-        <w:rPr>
-          <w:rFonts w:hint="default" w:ascii="Courier New" w:hAnsi="Courier New" w:eastAsia="monospace" w:cs="Courier New"/>
-          <w:color w:val="6A8759"/>
-          <w:kern w:val="0"/>
-          <w:sz w:val="22"/>
-          <w:szCs w:val="22"/>
-          <w:shd w:val="clear" w:fill="2B2B2B"/>
-          <w:lang w:val="en-US" w:eastAsia="zh-CN" w:bidi="ar"/>
-        </w:rPr>
-        <w:t xml:space="preserve">="selectByLoginAcct" </w:t>
-      </w:r>
-      <w:r>
-        <w:rPr>
-          <w:rFonts w:hint="default" w:ascii="Courier New" w:hAnsi="Courier New" w:eastAsia="monospace" w:cs="Courier New"/>
-          <w:color w:val="BABABA"/>
-          <w:kern w:val="0"/>
-          <w:sz w:val="22"/>
-          <w:szCs w:val="22"/>
-          <w:shd w:val="clear" w:fill="2B2B2B"/>
-          <w:lang w:val="en-US" w:eastAsia="zh-CN" w:bidi="ar"/>
-        </w:rPr>
-        <w:t>parameterType</w:t>
-      </w:r>
-      <w:r>
-        <w:rPr>
-          <w:rFonts w:hint="default" w:ascii="Courier New" w:hAnsi="Courier New" w:eastAsia="monospace" w:cs="Courier New"/>
-          <w:color w:val="6A8759"/>
-          <w:kern w:val="0"/>
-          <w:sz w:val="22"/>
-          <w:szCs w:val="22"/>
-          <w:shd w:val="clear" w:fill="2B2B2B"/>
-          <w:lang w:val="en-US" w:eastAsia="zh-CN" w:bidi="ar"/>
-        </w:rPr>
-        <w:t xml:space="preserve">="java.lang.String" </w:t>
-      </w:r>
-      <w:r>
-        <w:rPr>
-          <w:rFonts w:hint="default" w:ascii="Courier New" w:hAnsi="Courier New" w:eastAsia="monospace" w:cs="Courier New"/>
-          <w:color w:val="BABABA"/>
-          <w:kern w:val="0"/>
-          <w:sz w:val="22"/>
-          <w:szCs w:val="22"/>
-          <w:shd w:val="clear" w:fill="2B2B2B"/>
-          <w:lang w:val="en-US" w:eastAsia="zh-CN" w:bidi="ar"/>
-        </w:rPr>
-        <w:t>resultMap</w:t>
-      </w:r>
-      <w:r>
-        <w:rPr>
-          <w:rFonts w:hint="default" w:ascii="Courier New" w:hAnsi="Courier New" w:eastAsia="monospace" w:cs="Courier New"/>
-          <w:color w:val="6A8759"/>
-          <w:kern w:val="0"/>
-          <w:sz w:val="22"/>
-          <w:szCs w:val="22"/>
-          <w:shd w:val="clear" w:fill="2B2B2B"/>
-          <w:lang w:val="en-US" w:eastAsia="zh-CN" w:bidi="ar"/>
-        </w:rPr>
-        <w:t>="BaseResultMap"</w:t>
-      </w:r>
-      <w:r>
-        <w:rPr>
-          <w:rFonts w:hint="default" w:ascii="Courier New" w:hAnsi="Courier New" w:eastAsia="monospace" w:cs="Courier New"/>
-          <w:color w:val="E8BF6A"/>
-          <w:kern w:val="0"/>
-          <w:sz w:val="22"/>
-          <w:szCs w:val="22"/>
-          <w:shd w:val="clear" w:fill="2B2B2B"/>
-          <w:lang w:val="en-US" w:eastAsia="zh-CN" w:bidi="ar"/>
-        </w:rPr>
-        <w:t>&gt;</w:t>
-      </w:r>
-      <w:r>
-        <w:rPr>
-          <w:rFonts w:hint="default" w:ascii="Courier New" w:hAnsi="Courier New" w:eastAsia="monospace" w:cs="Courier New"/>
-          <w:color w:val="E8BF6A"/>
-          <w:kern w:val="0"/>
-          <w:sz w:val="22"/>
-          <w:szCs w:val="22"/>
-          <w:shd w:val="clear" w:fill="364135"/>
-          <w:lang w:val="en-US" w:eastAsia="zh-CN" w:bidi="ar"/>
-        </w:rPr>
-        <w:br w:type="textWrapping"/>
-      </w:r>
-      <w:r>
-        <w:rPr>
-          <w:rFonts w:hint="default" w:ascii="Courier New" w:hAnsi="Courier New" w:eastAsia="monospace" w:cs="Courier New"/>
-          <w:color w:val="E8BF6A"/>
-          <w:kern w:val="0"/>
-          <w:sz w:val="22"/>
-          <w:szCs w:val="22"/>
-          <w:shd w:val="clear" w:fill="364135"/>
-          <w:lang w:val="en-US" w:eastAsia="zh-CN" w:bidi="ar"/>
-        </w:rPr>
-        <w:t xml:space="preserve"> </w:t>
-      </w:r>
-      <w:r>
-        <w:rPr>
-          <w:rFonts w:hint="default" w:ascii="Courier New" w:hAnsi="Courier New" w:eastAsia="monospace" w:cs="Courier New"/>
-          <w:color w:val="A9B7C6"/>
-          <w:kern w:val="0"/>
-          <w:sz w:val="22"/>
-          <w:szCs w:val="22"/>
-          <w:shd w:val="clear" w:fill="364135"/>
-          <w:lang w:val="en-US" w:eastAsia="zh-CN" w:bidi="ar"/>
-        </w:rPr>
-        <w:t>select</w:t>
-      </w:r>
-      <w:r>
-        <w:rPr>
-          <w:rFonts w:hint="default" w:ascii="Courier New" w:hAnsi="Courier New" w:eastAsia="monospace" w:cs="Courier New"/>
-          <w:color w:val="A9B7C6"/>
-          <w:kern w:val="0"/>
-          <w:sz w:val="22"/>
-          <w:szCs w:val="22"/>
-          <w:shd w:val="clear" w:fill="364135"/>
-          <w:lang w:val="en-US" w:eastAsia="zh-CN" w:bidi="ar"/>
-        </w:rPr>
-        <w:br w:type="textWrapping"/>
-      </w:r>
-      <w:r>
-        <w:rPr>
-          <w:rFonts w:hint="default" w:ascii="Courier New" w:hAnsi="Courier New" w:eastAsia="monospace" w:cs="Courier New"/>
-          <w:color w:val="A9B7C6"/>
-          <w:kern w:val="0"/>
-          <w:sz w:val="22"/>
-          <w:szCs w:val="22"/>
-          <w:shd w:val="clear" w:fill="364135"/>
-          <w:lang w:val="en-US" w:eastAsia="zh-CN" w:bidi="ar"/>
-        </w:rPr>
-        <w:t xml:space="preserve"> </w:t>
-      </w:r>
-      <w:r>
-        <w:rPr>
-          <w:rFonts w:hint="default" w:ascii="Courier New" w:hAnsi="Courier New" w:eastAsia="monospace" w:cs="Courier New"/>
-          <w:color w:val="E8BF6A"/>
-          <w:kern w:val="0"/>
-          <w:sz w:val="22"/>
-          <w:szCs w:val="22"/>
-          <w:shd w:val="clear" w:fill="2B2B2B"/>
-          <w:lang w:val="en-US" w:eastAsia="zh-CN" w:bidi="ar"/>
-        </w:rPr>
-        <w:t xml:space="preserve">&lt;include </w:t>
-      </w:r>
-      <w:r>
-        <w:rPr>
-          <w:rFonts w:hint="default" w:ascii="Courier New" w:hAnsi="Courier New" w:eastAsia="monospace" w:cs="Courier New"/>
-          <w:color w:val="BABABA"/>
-          <w:kern w:val="0"/>
-          <w:sz w:val="22"/>
-          <w:szCs w:val="22"/>
-          <w:shd w:val="clear" w:fill="2B2B2B"/>
-          <w:lang w:val="en-US" w:eastAsia="zh-CN" w:bidi="ar"/>
-        </w:rPr>
-        <w:t>refid</w:t>
-      </w:r>
-      <w:r>
-        <w:rPr>
-          <w:rFonts w:hint="default" w:ascii="Courier New" w:hAnsi="Courier New" w:eastAsia="monospace" w:cs="Courier New"/>
-          <w:color w:val="6A8759"/>
-          <w:kern w:val="0"/>
-          <w:sz w:val="22"/>
-          <w:szCs w:val="22"/>
-          <w:shd w:val="clear" w:fill="2B2B2B"/>
-          <w:lang w:val="en-US" w:eastAsia="zh-CN" w:bidi="ar"/>
-        </w:rPr>
-        <w:t xml:space="preserve">="Base_Column_List" </w:t>
-      </w:r>
-      <w:r>
-        <w:rPr>
-          <w:rFonts w:hint="default" w:ascii="Courier New" w:hAnsi="Courier New" w:eastAsia="monospace" w:cs="Courier New"/>
-          <w:color w:val="E8BF6A"/>
-          <w:kern w:val="0"/>
-          <w:sz w:val="22"/>
-          <w:szCs w:val="22"/>
-          <w:shd w:val="clear" w:fill="2B2B2B"/>
-          <w:lang w:val="en-US" w:eastAsia="zh-CN" w:bidi="ar"/>
-        </w:rPr>
-        <w:t>/&gt;</w:t>
-      </w:r>
-      <w:r>
-        <w:rPr>
-          <w:rFonts w:hint="default" w:ascii="Courier New" w:hAnsi="Courier New" w:eastAsia="monospace" w:cs="Courier New"/>
-          <w:color w:val="E8BF6A"/>
-          <w:kern w:val="0"/>
-          <w:sz w:val="22"/>
-          <w:szCs w:val="22"/>
-          <w:shd w:val="clear" w:fill="364135"/>
-          <w:lang w:val="en-US" w:eastAsia="zh-CN" w:bidi="ar"/>
-        </w:rPr>
-        <w:br w:type="textWrapping"/>
-      </w:r>
-      <w:r>
-        <w:rPr>
-          <w:rFonts w:hint="default" w:ascii="Courier New" w:hAnsi="Courier New" w:eastAsia="monospace" w:cs="Courier New"/>
-          <w:color w:val="E8BF6A"/>
-          <w:kern w:val="0"/>
-          <w:sz w:val="22"/>
-          <w:szCs w:val="22"/>
-          <w:shd w:val="clear" w:fill="364135"/>
-          <w:lang w:val="en-US" w:eastAsia="zh-CN" w:bidi="ar"/>
-        </w:rPr>
-        <w:t xml:space="preserve"> </w:t>
-      </w:r>
-      <w:r>
-        <w:rPr>
-          <w:rFonts w:hint="default" w:ascii="Courier New" w:hAnsi="Courier New" w:eastAsia="monospace" w:cs="Courier New"/>
-          <w:color w:val="A9B7C6"/>
-          <w:kern w:val="0"/>
-          <w:sz w:val="22"/>
-          <w:szCs w:val="22"/>
-          <w:shd w:val="clear" w:fill="364135"/>
-          <w:lang w:val="en-US" w:eastAsia="zh-CN" w:bidi="ar"/>
-        </w:rPr>
-        <w:t>from t_member</w:t>
-      </w:r>
-      <w:r>
-        <w:rPr>
-          <w:rFonts w:hint="default" w:ascii="Courier New" w:hAnsi="Courier New" w:eastAsia="monospace" w:cs="Courier New"/>
-          <w:color w:val="A9B7C6"/>
-          <w:kern w:val="0"/>
-          <w:sz w:val="22"/>
-          <w:szCs w:val="22"/>
-          <w:shd w:val="clear" w:fill="364135"/>
-          <w:lang w:val="en-US" w:eastAsia="zh-CN" w:bidi="ar"/>
-        </w:rPr>
-        <w:br w:type="textWrapping"/>
-      </w:r>
-      <w:r>
-        <w:rPr>
-          <w:rFonts w:hint="default" w:ascii="Courier New" w:hAnsi="Courier New" w:eastAsia="monospace" w:cs="Courier New"/>
-          <w:color w:val="A9B7C6"/>
-          <w:kern w:val="0"/>
-          <w:sz w:val="22"/>
-          <w:szCs w:val="22"/>
-          <w:shd w:val="clear" w:fill="364135"/>
-          <w:lang w:val="en-US" w:eastAsia="zh-CN" w:bidi="ar"/>
-        </w:rPr>
-        <w:t xml:space="preserve"> where loginacct = #{loginAcct}</w:t>
-      </w:r>
-      <w:r>
-        <w:rPr>
-          <w:rFonts w:hint="default" w:ascii="Courier New" w:hAnsi="Courier New" w:eastAsia="monospace" w:cs="Courier New"/>
-          <w:color w:val="A9B7C6"/>
-          <w:kern w:val="0"/>
-          <w:sz w:val="22"/>
-          <w:szCs w:val="22"/>
-          <w:shd w:val="clear" w:fill="364135"/>
-          <w:lang w:val="en-US" w:eastAsia="zh-CN" w:bidi="ar"/>
-        </w:rPr>
-        <w:br w:type="textWrapping"/>
-      </w:r>
-      <w:r>
-        <w:rPr>
-          <w:rFonts w:hint="default" w:ascii="Courier New" w:hAnsi="Courier New" w:eastAsia="monospace" w:cs="Courier New"/>
-          <w:color w:val="E8BF6A"/>
-          <w:kern w:val="0"/>
-          <w:sz w:val="22"/>
-          <w:szCs w:val="22"/>
-          <w:shd w:val="clear" w:fill="2B2B2B"/>
-          <w:lang w:val="en-US" w:eastAsia="zh-CN" w:bidi="ar"/>
-        </w:rPr>
-        <w:t>&lt;/select&gt;</w:t>
-      </w:r>
+          <w:rFonts w:hint="eastAsia"/>
+          <w:lang w:val="en-US" w:eastAsia="zh-CN"/>
+        </w:rPr>
+        <w:br w:type="page"/>
+      </w:r>
+    </w:p>
+    <w:p>
+      <w:pPr>
+        <w:pStyle w:val="5"/>
+        <w:bidi w:val="0"/>
+        <w:rPr>
+          <w:rFonts w:hint="default"/>
+          <w:lang w:val="en-US" w:eastAsia="zh-CN"/>
+        </w:rPr>
+      </w:pPr>
+      <w:r>
+        <w:rPr>
+          <w:rFonts w:hint="eastAsia"/>
+          <w:lang w:val="en-US" w:eastAsia="zh-CN"/>
+        </w:rPr>
+        <w:t>测试</w:t>
+      </w:r>
+    </w:p>
+    <w:p>
+      <w:pPr>
+        <w:bidi w:val="0"/>
+        <w:rPr>
+          <w:rFonts w:hint="default"/>
+          <w:lang w:val="en-US" w:eastAsia="zh-CN"/>
+        </w:rPr>
+      </w:pPr>
+      <w:r>
+        <w:rPr>
+          <w:rFonts w:hint="default"/>
+          <w:lang w:val="en-US" w:eastAsia="zh-CN"/>
+        </w:rPr>
+        <w:t>http://localhost:2000/get/member/by/loginacct/remote?loginacct=16602083320</w:t>
+      </w:r>
+    </w:p>
+    <w:p>
+      <w:pPr>
+        <w:pStyle w:val="26"/>
+        <w:bidi w:val="0"/>
+        <w:rPr>
+          <w:rFonts w:hint="default"/>
+          <w:lang w:val="en-US" w:eastAsia="zh-CN"/>
+        </w:rPr>
+      </w:pPr>
+      <w:r>
+        <w:drawing>
+          <wp:inline distT="0" distB="0" distL="114300" distR="114300">
+            <wp:extent cx="6426200" cy="3835400"/>
+            <wp:effectExtent l="0" t="0" r="0" b="0"/>
+            <wp:docPr id="13" name="图片 5"/>
+            <wp:cNvGraphicFramePr>
+              <a:graphicFrameLocks xmlns:a="http://schemas.openxmlformats.org/drawingml/2006/main" noChangeAspect="1"/>
+            </wp:cNvGraphicFramePr>
+            <a:graphic xmlns:a="http://schemas.openxmlformats.org/drawingml/2006/main">
+              <a:graphicData uri="http://schemas.openxmlformats.org/drawingml/2006/picture">
+                <pic:pic xmlns:pic="http://schemas.openxmlformats.org/drawingml/2006/picture">
+                  <pic:nvPicPr>
+                    <pic:cNvPr id="13" name="图片 5"/>
+                    <pic:cNvPicPr>
+                      <a:picLocks noChangeAspect="1"/>
+                    </pic:cNvPicPr>
+                  </pic:nvPicPr>
+                  <pic:blipFill>
+                    <a:blip r:embed="rId19"/>
+                    <a:stretch>
+                      <a:fillRect/>
+                    </a:stretch>
+                  </pic:blipFill>
+                  <pic:spPr>
+                    <a:xfrm>
+                      <a:off x="0" y="0"/>
+                      <a:ext cx="6426200" cy="3835400"/>
+                    </a:xfrm>
+                    <a:prstGeom prst="rect">
+                      <a:avLst/>
+                    </a:prstGeom>
+                    <a:noFill/>
+                    <a:ln>
+                      <a:noFill/>
+                    </a:ln>
+                  </pic:spPr>
+                </pic:pic>
+              </a:graphicData>
+            </a:graphic>
+          </wp:inline>
+        </w:drawing>
+      </w:r>
+      <w:bookmarkStart w:id="0" w:name="_GoBack"/>
+      <w:bookmarkEnd w:id="0"/>
+    </w:p>
+    <w:p>
+      <w:pPr>
+        <w:bidi w:val="0"/>
+        <w:rPr>
+          <w:rFonts w:hint="default"/>
+          <w:lang w:val="en-US" w:eastAsia="zh-CN"/>
+        </w:rPr>
+      </w:pPr>
+    </w:p>
+    <w:p>
+      <w:pPr>
+        <w:bidi w:val="0"/>
+        <w:rPr>
+          <w:rFonts w:hint="default"/>
+          <w:lang w:val="en-US" w:eastAsia="zh-CN"/>
+        </w:rPr>
+      </w:pPr>
     </w:p>
     <w:p>
       <w:pPr>
@@ -15300,19 +15502,43 @@
           <w:shd w:val="clear" w:fill="2B2B2B"/>
           <w:lang w:val="en-US" w:eastAsia="zh-CN" w:bidi="ar"/>
         </w:rPr>
-        <w:t xml:space="preserve">       &lt;artifactId&gt;</w:t>
-      </w:r>
-      <w:r>
-        <w:rPr>
-          <w:rFonts w:hint="default" w:ascii="Courier New" w:hAnsi="Courier New" w:eastAsia="monospace" w:cs="Courier New"/>
-          <w:color w:val="A9B7C6"/>
-          <w:kern w:val="0"/>
-          <w:sz w:val="22"/>
-          <w:szCs w:val="22"/>
-          <w:shd w:val="clear" w:fill="2B2B2B"/>
-          <w:lang w:val="en-US" w:eastAsia="zh-CN" w:bidi="ar"/>
-        </w:rPr>
-        <w:t>crowd-05-admin-util</w:t>
+        <w:tab/>
+      </w:r>
+      <w:r>
+        <w:rPr>
+          <w:rFonts w:hint="eastAsia" w:ascii="Courier New" w:hAnsi="Courier New" w:eastAsia="monospace" w:cs="Courier New"/>
+          <w:color w:val="E8BF6A"/>
+          <w:kern w:val="0"/>
+          <w:sz w:val="22"/>
+          <w:szCs w:val="22"/>
+          <w:shd w:val="clear" w:fill="2B2B2B"/>
+          <w:lang w:val="en-US" w:eastAsia="zh-CN" w:bidi="ar"/>
+        </w:rPr>
+        <w:tab/>
+      </w:r>
+      <w:r>
+        <w:rPr>
+          <w:rFonts w:hint="default" w:ascii="Courier New" w:hAnsi="Courier New" w:eastAsia="monospace" w:cs="Courier New"/>
+          <w:color w:val="E8BF6A"/>
+          <w:kern w:val="0"/>
+          <w:sz w:val="22"/>
+          <w:szCs w:val="22"/>
+          <w:shd w:val="clear" w:fill="2B2B2B"/>
+          <w:lang w:val="en-US" w:eastAsia="zh-CN" w:bidi="ar"/>
+        </w:rPr>
+        <w:t>&lt;artifactId&gt;</w:t>
+      </w:r>
+      <w:r>
+        <w:rPr>
+          <w:rFonts w:hint="default" w:ascii="Courier New" w:hAnsi="Courier New" w:eastAsia="monospace" w:cs="Courier New"/>
+          <w:color w:val="A9B7C6"/>
+          <w:kern w:val="0"/>
+          <w:sz w:val="22"/>
+          <w:szCs w:val="22"/>
+          <w:shd w:val="clear" w:fill="2B2B2B"/>
+          <w:lang w:val="en-US" w:eastAsia="zh-CN" w:bidi="ar"/>
+        </w:rPr>
+        <w:t>crowd-18-member-util</w:t>
       </w:r>
       <w:r>
         <w:rPr>
@@ -21701,8 +21927,6 @@
           <w:lang w:val="en-US" w:eastAsia="zh-CN"/>
         </w:rPr>
       </w:pPr>
-      <w:bookmarkStart w:id="0" w:name="_GoBack"/>
-      <w:bookmarkEnd w:id="0"/>
       <w:r>
         <w:rPr>
           <w:rFonts w:hint="eastAsia"/>
@@ -26258,11 +26482,88 @@
     </w:p>
     <w:p>
       <w:pPr>
+        <w:pStyle w:val="5"/>
+        <w:bidi w:val="0"/>
+        <w:rPr>
+          <w:rFonts w:hint="default"/>
+          <w:lang w:val="en-US" w:eastAsia="zh-CN"/>
+        </w:rPr>
+      </w:pPr>
+      <w:r>
         <w:rPr>
           <w:rFonts w:hint="eastAsia"/>
           <w:lang w:val="en-US" w:eastAsia="zh-CN"/>
         </w:rPr>
+        <w:t>测试</w:t>
+      </w:r>
+    </w:p>
+    <w:p>
+      <w:pPr>
+        <w:rPr>
+          <w:rFonts w:hint="default"/>
+          <w:lang w:val="en-US" w:eastAsia="zh-CN"/>
+        </w:rPr>
       </w:pPr>
+      <w:r>
+        <w:rPr>
+          <w:rFonts w:hint="default"/>
+          <w:lang w:val="en-US" w:eastAsia="zh-CN"/>
+        </w:rPr>
+        <w:t>http://localhost:3000/set/redis/key/value/remote?key=name&amp;value=shuyun</w:t>
+      </w:r>
+    </w:p>
+    <w:p>
+      <w:pPr>
+        <w:pStyle w:val="26"/>
+        <w:bidi w:val="0"/>
+        <w:rPr>
+          <w:rFonts w:hint="default"/>
+          <w:lang w:val="en-US" w:eastAsia="zh-CN"/>
+        </w:rPr>
+      </w:pPr>
+      <w:r>
+        <w:drawing>
+          <wp:inline distT="0" distB="0" distL="114300" distR="114300">
+            <wp:extent cx="6623050" cy="1942465"/>
+            <wp:effectExtent l="0" t="0" r="6350" b="635"/>
+            <wp:docPr id="11" name="图片 3"/>
+            <wp:cNvGraphicFramePr>
+              <a:graphicFrameLocks xmlns:a="http://schemas.openxmlformats.org/drawingml/2006/main" noChangeAspect="1"/>
+            </wp:cNvGraphicFramePr>
+            <a:graphic xmlns:a="http://schemas.openxmlformats.org/drawingml/2006/main">
+              <a:graphicData uri="http://schemas.openxmlformats.org/drawingml/2006/picture">
+                <pic:pic xmlns:pic="http://schemas.openxmlformats.org/drawingml/2006/picture">
+                  <pic:nvPicPr>
+                    <pic:cNvPr id="11" name="图片 3"/>
+                    <pic:cNvPicPr>
+                      <a:picLocks noChangeAspect="1"/>
+                    </pic:cNvPicPr>
+                  </pic:nvPicPr>
+                  <pic:blipFill>
+                    <a:blip r:embed="rId20"/>
+                    <a:stretch>
+                      <a:fillRect/>
+                    </a:stretch>
+                  </pic:blipFill>
+                  <pic:spPr>
+                    <a:xfrm>
+                      <a:off x="0" y="0"/>
+                      <a:ext cx="6623050" cy="1942465"/>
+                    </a:xfrm>
+                    <a:prstGeom prst="rect">
+                      <a:avLst/>
+                    </a:prstGeom>
+                    <a:noFill/>
+                    <a:ln>
+                      <a:noFill/>
+                    </a:ln>
+                  </pic:spPr>
+                </pic:pic>
+              </a:graphicData>
+            </a:graphic>
+          </wp:inline>
+        </w:drawing>
+      </w:r>
     </w:p>
     <w:p>
       <w:pPr>
@@ -26919,7 +27220,7 @@
           <w:rFonts w:hint="eastAsia"/>
           <w:lang w:val="en-US" w:eastAsia="zh-CN"/>
         </w:rPr>
-        <w:t>最后</w:t>
+        <w:t>出错汇总</w:t>
       </w:r>
     </w:p>
     <w:p>
@@ -26933,12 +27234,278 @@
     </w:p>
     <w:p>
       <w:pPr>
+        <w:pStyle w:val="3"/>
         <w:bidi w:val="0"/>
         <w:rPr>
           <w:rFonts w:hint="default"/>
           <w:lang w:val="en-US" w:eastAsia="zh-CN"/>
         </w:rPr>
       </w:pPr>
+      <w:r>
+        <w:rPr>
+          <w:rFonts w:hint="eastAsia"/>
+          <w:lang w:val="en-US" w:eastAsia="zh-CN"/>
+        </w:rPr>
+        <w:t>环境搭建</w:t>
+      </w:r>
+    </w:p>
+    <w:p>
+      <w:pPr>
+        <w:rPr>
+          <w:rFonts w:hint="eastAsia"/>
+          <w:lang w:val="en-US" w:eastAsia="zh-CN"/>
+        </w:rPr>
+      </w:pPr>
+      <w:r>
+        <w:rPr>
+          <w:rFonts w:hint="eastAsia"/>
+          <w:lang w:val="en-US" w:eastAsia="zh-CN"/>
+        </w:rPr>
+        <w:t>搭建mysql和redis工程的时候，单元测试没问题，在浏览器通过控制器方法测试时，请求被拦截了，要求登录</w:t>
+      </w:r>
+    </w:p>
+    <w:p>
+      <w:pPr>
+        <w:rPr>
+          <w:rFonts w:hint="default"/>
+          <w:lang w:val="en-US" w:eastAsia="zh-CN"/>
+        </w:rPr>
+      </w:pPr>
+      <w:r>
+        <w:rPr>
+          <w:rFonts w:hint="eastAsia"/>
+          <w:lang w:val="en-US" w:eastAsia="zh-CN"/>
+        </w:rPr>
+        <w:t>输入这个地址</w:t>
+      </w:r>
+    </w:p>
+    <w:p>
+      <w:pPr>
+        <w:pStyle w:val="26"/>
+        <w:bidi w:val="0"/>
+        <w:rPr>
+          <w:rFonts w:hint="default"/>
+          <w:lang w:val="en-US" w:eastAsia="zh-CN"/>
+        </w:rPr>
+      </w:pPr>
+      <w:r>
+        <w:drawing>
+          <wp:inline distT="0" distB="0" distL="114300" distR="114300">
+            <wp:extent cx="6508750" cy="1130300"/>
+            <wp:effectExtent l="0" t="0" r="6350" b="0"/>
+            <wp:docPr id="6" name="图片 1"/>
+            <wp:cNvGraphicFramePr>
+              <a:graphicFrameLocks xmlns:a="http://schemas.openxmlformats.org/drawingml/2006/main" noChangeAspect="1"/>
+            </wp:cNvGraphicFramePr>
+            <a:graphic xmlns:a="http://schemas.openxmlformats.org/drawingml/2006/main">
+              <a:graphicData uri="http://schemas.openxmlformats.org/drawingml/2006/picture">
+                <pic:pic xmlns:pic="http://schemas.openxmlformats.org/drawingml/2006/picture">
+                  <pic:nvPicPr>
+                    <pic:cNvPr id="6" name="图片 1"/>
+                    <pic:cNvPicPr>
+                      <a:picLocks noChangeAspect="1"/>
+                    </pic:cNvPicPr>
+                  </pic:nvPicPr>
+                  <pic:blipFill>
+                    <a:blip r:embed="rId21"/>
+                    <a:stretch>
+                      <a:fillRect/>
+                    </a:stretch>
+                  </pic:blipFill>
+                  <pic:spPr>
+                    <a:xfrm>
+                      <a:off x="0" y="0"/>
+                      <a:ext cx="6508750" cy="1130300"/>
+                    </a:xfrm>
+                    <a:prstGeom prst="rect">
+                      <a:avLst/>
+                    </a:prstGeom>
+                    <a:noFill/>
+                    <a:ln>
+                      <a:noFill/>
+                    </a:ln>
+                  </pic:spPr>
+                </pic:pic>
+              </a:graphicData>
+            </a:graphic>
+          </wp:inline>
+        </w:drawing>
+      </w:r>
+    </w:p>
+    <w:p>
+      <w:pPr>
+        <w:rPr>
+          <w:rFonts w:hint="eastAsia"/>
+          <w:lang w:val="en-US" w:eastAsia="zh-CN"/>
+        </w:rPr>
+      </w:pPr>
+    </w:p>
+    <w:p>
+      <w:pPr>
+        <w:rPr>
+          <w:rFonts w:hint="eastAsia"/>
+          <w:lang w:val="en-US" w:eastAsia="zh-CN"/>
+        </w:rPr>
+      </w:pPr>
+      <w:r>
+        <w:rPr>
+          <w:rFonts w:hint="eastAsia"/>
+          <w:lang w:val="en-US" w:eastAsia="zh-CN"/>
+        </w:rPr>
+        <w:t>跳转到了这里</w:t>
+      </w:r>
+    </w:p>
+    <w:p>
+      <w:pPr>
+        <w:pStyle w:val="26"/>
+        <w:bidi w:val="0"/>
+      </w:pPr>
+      <w:r>
+        <w:drawing>
+          <wp:inline distT="0" distB="0" distL="114300" distR="114300">
+            <wp:extent cx="6618605" cy="3780155"/>
+            <wp:effectExtent l="0" t="0" r="10795" b="4445"/>
+            <wp:docPr id="7" name="图片 2"/>
+            <wp:cNvGraphicFramePr>
+              <a:graphicFrameLocks xmlns:a="http://schemas.openxmlformats.org/drawingml/2006/main" noChangeAspect="1"/>
+            </wp:cNvGraphicFramePr>
+            <a:graphic xmlns:a="http://schemas.openxmlformats.org/drawingml/2006/main">
+              <a:graphicData uri="http://schemas.openxmlformats.org/drawingml/2006/picture">
+                <pic:pic xmlns:pic="http://schemas.openxmlformats.org/drawingml/2006/picture">
+                  <pic:nvPicPr>
+                    <pic:cNvPr id="7" name="图片 2"/>
+                    <pic:cNvPicPr>
+                      <a:picLocks noChangeAspect="1"/>
+                    </pic:cNvPicPr>
+                  </pic:nvPicPr>
+                  <pic:blipFill>
+                    <a:blip r:embed="rId22"/>
+                    <a:stretch>
+                      <a:fillRect/>
+                    </a:stretch>
+                  </pic:blipFill>
+                  <pic:spPr>
+                    <a:xfrm>
+                      <a:off x="0" y="0"/>
+                      <a:ext cx="6618605" cy="3780155"/>
+                    </a:xfrm>
+                    <a:prstGeom prst="rect">
+                      <a:avLst/>
+                    </a:prstGeom>
+                    <a:noFill/>
+                    <a:ln>
+                      <a:noFill/>
+                    </a:ln>
+                  </pic:spPr>
+                </pic:pic>
+              </a:graphicData>
+            </a:graphic>
+          </wp:inline>
+        </w:drawing>
+      </w:r>
+    </w:p>
+    <w:p>
+      <w:pPr>
+        <w:pStyle w:val="26"/>
+        <w:bidi w:val="0"/>
+      </w:pPr>
+    </w:p>
+    <w:p>
+      <w:pPr>
+        <w:pStyle w:val="26"/>
+        <w:bidi w:val="0"/>
+        <w:rPr>
+          <w:rFonts w:hint="eastAsia"/>
+          <w:lang w:val="en-US" w:eastAsia="zh-CN"/>
+        </w:rPr>
+      </w:pPr>
+      <w:r>
+        <w:rPr>
+          <w:rFonts w:hint="eastAsia"/>
+          <w:lang w:val="en-US" w:eastAsia="zh-CN"/>
+        </w:rPr>
+        <w:t>出错原因：Mysql工程和redis工程引入的resultentity所在的util工程是后台的工程，这个util工程的依赖是全依赖于其父工程依赖（完全引用），导致引入SpringSecurity，所以就拦截请求，要求登录后访问。</w:t>
+      </w:r>
+    </w:p>
+    <w:p>
+      <w:pPr>
+        <w:pStyle w:val="26"/>
+        <w:bidi w:val="0"/>
+        <w:rPr>
+          <w:rFonts w:hint="eastAsia"/>
+          <w:lang w:val="en-US" w:eastAsia="zh-CN"/>
+        </w:rPr>
+      </w:pPr>
+    </w:p>
+    <w:p>
+      <w:pPr>
+        <w:pStyle w:val="26"/>
+        <w:bidi w:val="0"/>
+        <w:rPr>
+          <w:rFonts w:hint="eastAsia"/>
+          <w:lang w:val="en-US" w:eastAsia="zh-CN"/>
+        </w:rPr>
+      </w:pPr>
+      <w:r>
+        <w:rPr>
+          <w:rFonts w:hint="eastAsia"/>
+          <w:lang w:val="en-US" w:eastAsia="zh-CN"/>
+        </w:rPr>
+        <w:t>修改：新建一个util工程，新建resultentity类，Mysql工程和redis工程引入新的util工程</w:t>
+      </w:r>
+    </w:p>
+    <w:p>
+      <w:pPr>
+        <w:pStyle w:val="26"/>
+        <w:bidi w:val="0"/>
+        <w:rPr>
+          <w:rFonts w:hint="default"/>
+          <w:lang w:val="en-US" w:eastAsia="zh-CN"/>
+        </w:rPr>
+      </w:pPr>
+      <w:r>
+        <w:drawing>
+          <wp:inline distT="0" distB="0" distL="114300" distR="114300">
+            <wp:extent cx="5403850" cy="1803400"/>
+            <wp:effectExtent l="0" t="0" r="6350" b="0"/>
+            <wp:docPr id="9" name="图片 1"/>
+            <wp:cNvGraphicFramePr>
+              <a:graphicFrameLocks xmlns:a="http://schemas.openxmlformats.org/drawingml/2006/main" noChangeAspect="1"/>
+            </wp:cNvGraphicFramePr>
+            <a:graphic xmlns:a="http://schemas.openxmlformats.org/drawingml/2006/main">
+              <a:graphicData uri="http://schemas.openxmlformats.org/drawingml/2006/picture">
+                <pic:pic xmlns:pic="http://schemas.openxmlformats.org/drawingml/2006/picture">
+                  <pic:nvPicPr>
+                    <pic:cNvPr id="9" name="图片 1"/>
+                    <pic:cNvPicPr>
+                      <a:picLocks noChangeAspect="1"/>
+                    </pic:cNvPicPr>
+                  </pic:nvPicPr>
+                  <pic:blipFill>
+                    <a:blip r:embed="rId23"/>
+                    <a:stretch>
+                      <a:fillRect/>
+                    </a:stretch>
+                  </pic:blipFill>
+                  <pic:spPr>
+                    <a:xfrm>
+                      <a:off x="0" y="0"/>
+                      <a:ext cx="5403850" cy="1803400"/>
+                    </a:xfrm>
+                    <a:prstGeom prst="rect">
+                      <a:avLst/>
+                    </a:prstGeom>
+                    <a:noFill/>
+                    <a:ln>
+                      <a:noFill/>
+                    </a:ln>
+                  </pic:spPr>
+                </pic:pic>
+              </a:graphicData>
+            </a:graphic>
+          </wp:inline>
+        </w:drawing>
+      </w:r>
     </w:p>
     <w:sectPr>
       <w:headerReference r:id="rId5" w:type="first"/>

--- a/word/note/crowd_前台.docx
+++ b/word/note/crowd_前台.docx
@@ -10513,7 +10513,7 @@
           <w:shd w:val="clear" w:fill="2B2B2B"/>
           <w:lang w:val="en-US" w:eastAsia="zh-CN" w:bidi="ar"/>
         </w:rPr>
-        <w:t>crowd-05-admin-util</w:t>
+        <w:t>crowd-18-member-util</w:t>
       </w:r>
       <w:r>
         <w:rPr>
@@ -14018,8 +14018,6 @@
           </wp:inline>
         </w:drawing>
       </w:r>
-      <w:bookmarkStart w:id="0" w:name="_GoBack"/>
-      <w:bookmarkEnd w:id="0"/>
     </w:p>
     <w:p>
       <w:pPr>
@@ -26623,8 +26621,3654 @@
     </w:p>
     <w:p>
       <w:pPr>
+        <w:pStyle w:val="4"/>
+        <w:bidi w:val="0"/>
         <w:rPr>
           <w:rFonts w:hint="eastAsia"/>
+          <w:lang w:val="en-US" w:eastAsia="zh-CN"/>
+        </w:rPr>
+      </w:pPr>
+      <w:r>
+        <w:rPr>
+          <w:rFonts w:hint="eastAsia"/>
+          <w:lang w:val="en-US" w:eastAsia="zh-CN"/>
+        </w:rPr>
+        <w:t>依赖</w:t>
+      </w:r>
+    </w:p>
+    <w:p>
+      <w:pPr>
+        <w:keepNext w:val="0"/>
+        <w:keepLines w:val="0"/>
+        <w:widowControl/>
+        <w:suppressLineNumbers w:val="0"/>
+        <w:shd w:val="clear" w:fill="2B2B2B"/>
+        <w:ind w:left="0" w:leftChars="0" w:firstLine="0" w:firstLineChars="0"/>
+        <w:jc w:val="left"/>
+        <w:rPr>
+          <w:rFonts w:hint="default" w:ascii="Courier New" w:hAnsi="Courier New" w:eastAsia="monospace" w:cs="Courier New"/>
+          <w:color w:val="A9B7C6"/>
+          <w:sz w:val="22"/>
+          <w:szCs w:val="22"/>
+        </w:rPr>
+      </w:pPr>
+      <w:r>
+        <w:rPr>
+          <w:rFonts w:hint="default" w:ascii="Courier New" w:hAnsi="Courier New" w:eastAsia="monospace" w:cs="Courier New"/>
+          <w:color w:val="E8BF6A"/>
+          <w:kern w:val="0"/>
+          <w:sz w:val="22"/>
+          <w:szCs w:val="22"/>
+          <w:shd w:val="clear" w:fill="2B2B2B"/>
+          <w:lang w:val="en-US" w:eastAsia="zh-CN" w:bidi="ar"/>
+        </w:rPr>
+        <w:t>&lt;dependencies&gt;</w:t>
+      </w:r>
+      <w:r>
+        <w:rPr>
+          <w:rFonts w:hint="default" w:ascii="Courier New" w:hAnsi="Courier New" w:eastAsia="monospace" w:cs="Courier New"/>
+          <w:color w:val="E8BF6A"/>
+          <w:kern w:val="0"/>
+          <w:sz w:val="22"/>
+          <w:szCs w:val="22"/>
+          <w:shd w:val="clear" w:fill="2B2B2B"/>
+          <w:lang w:val="en-US" w:eastAsia="zh-CN" w:bidi="ar"/>
+        </w:rPr>
+        <w:br w:type="textWrapping"/>
+      </w:r>
+      <w:r>
+        <w:rPr>
+          <w:rFonts w:hint="default" w:ascii="Courier New" w:hAnsi="Courier New" w:eastAsia="monospace" w:cs="Courier New"/>
+          <w:color w:val="E8BF6A"/>
+          <w:kern w:val="0"/>
+          <w:sz w:val="22"/>
+          <w:szCs w:val="22"/>
+          <w:shd w:val="clear" w:fill="2B2B2B"/>
+          <w:lang w:val="en-US" w:eastAsia="zh-CN" w:bidi="ar"/>
+        </w:rPr>
+        <w:t xml:space="preserve">   </w:t>
+      </w:r>
+      <w:r>
+        <w:rPr>
+          <w:rFonts w:hint="default" w:ascii="Courier New" w:hAnsi="Courier New" w:eastAsia="monospace" w:cs="Courier New"/>
+          <w:color w:val="808080"/>
+          <w:kern w:val="0"/>
+          <w:sz w:val="22"/>
+          <w:szCs w:val="22"/>
+          <w:shd w:val="clear" w:fill="2B2B2B"/>
+          <w:lang w:val="en-US" w:eastAsia="zh-CN" w:bidi="ar"/>
+        </w:rPr>
+        <w:t>&lt;!--</w:t>
+      </w:r>
+      <w:r>
+        <w:rPr>
+          <w:rFonts w:hint="default" w:ascii="Courier New" w:hAnsi="Courier New" w:eastAsia="宋体" w:cs="Courier New"/>
+          <w:color w:val="808080"/>
+          <w:kern w:val="0"/>
+          <w:sz w:val="22"/>
+          <w:szCs w:val="22"/>
+          <w:shd w:val="clear" w:fill="2B2B2B"/>
+          <w:lang w:val="en-US" w:eastAsia="zh-CN" w:bidi="ar"/>
+        </w:rPr>
+        <w:t>对外服务</w:t>
+      </w:r>
+      <w:r>
+        <w:rPr>
+          <w:rFonts w:hint="default" w:ascii="Courier New" w:hAnsi="Courier New" w:eastAsia="monospace" w:cs="Courier New"/>
+          <w:color w:val="808080"/>
+          <w:kern w:val="0"/>
+          <w:sz w:val="22"/>
+          <w:szCs w:val="22"/>
+          <w:shd w:val="clear" w:fill="2B2B2B"/>
+          <w:lang w:val="en-US" w:eastAsia="zh-CN" w:bidi="ar"/>
+        </w:rPr>
+        <w:t>--&gt;</w:t>
+      </w:r>
+      <w:r>
+        <w:rPr>
+          <w:rFonts w:hint="default" w:ascii="Courier New" w:hAnsi="Courier New" w:eastAsia="monospace" w:cs="Courier New"/>
+          <w:color w:val="808080"/>
+          <w:kern w:val="0"/>
+          <w:sz w:val="22"/>
+          <w:szCs w:val="22"/>
+          <w:shd w:val="clear" w:fill="2B2B2B"/>
+          <w:lang w:val="en-US" w:eastAsia="zh-CN" w:bidi="ar"/>
+        </w:rPr>
+        <w:br w:type="textWrapping"/>
+      </w:r>
+      <w:r>
+        <w:rPr>
+          <w:rFonts w:hint="default" w:ascii="Courier New" w:hAnsi="Courier New" w:eastAsia="monospace" w:cs="Courier New"/>
+          <w:color w:val="808080"/>
+          <w:kern w:val="0"/>
+          <w:sz w:val="22"/>
+          <w:szCs w:val="22"/>
+          <w:shd w:val="clear" w:fill="2B2B2B"/>
+          <w:lang w:val="en-US" w:eastAsia="zh-CN" w:bidi="ar"/>
+        </w:rPr>
+        <w:t xml:space="preserve">   </w:t>
+      </w:r>
+      <w:r>
+        <w:rPr>
+          <w:rFonts w:hint="default" w:ascii="Courier New" w:hAnsi="Courier New" w:eastAsia="monospace" w:cs="Courier New"/>
+          <w:color w:val="E8BF6A"/>
+          <w:kern w:val="0"/>
+          <w:sz w:val="22"/>
+          <w:szCs w:val="22"/>
+          <w:shd w:val="clear" w:fill="2B2B2B"/>
+          <w:lang w:val="en-US" w:eastAsia="zh-CN" w:bidi="ar"/>
+        </w:rPr>
+        <w:t>&lt;dependency&gt;</w:t>
+      </w:r>
+      <w:r>
+        <w:rPr>
+          <w:rFonts w:hint="default" w:ascii="Courier New" w:hAnsi="Courier New" w:eastAsia="monospace" w:cs="Courier New"/>
+          <w:color w:val="E8BF6A"/>
+          <w:kern w:val="0"/>
+          <w:sz w:val="22"/>
+          <w:szCs w:val="22"/>
+          <w:shd w:val="clear" w:fill="2B2B2B"/>
+          <w:lang w:val="en-US" w:eastAsia="zh-CN" w:bidi="ar"/>
+        </w:rPr>
+        <w:br w:type="textWrapping"/>
+      </w:r>
+      <w:r>
+        <w:rPr>
+          <w:rFonts w:hint="default" w:ascii="Courier New" w:hAnsi="Courier New" w:eastAsia="monospace" w:cs="Courier New"/>
+          <w:color w:val="E8BF6A"/>
+          <w:kern w:val="0"/>
+          <w:sz w:val="22"/>
+          <w:szCs w:val="22"/>
+          <w:shd w:val="clear" w:fill="2B2B2B"/>
+          <w:lang w:val="en-US" w:eastAsia="zh-CN" w:bidi="ar"/>
+        </w:rPr>
+        <w:t xml:space="preserve">       &lt;groupId&gt;</w:t>
+      </w:r>
+      <w:r>
+        <w:rPr>
+          <w:rFonts w:hint="default" w:ascii="Courier New" w:hAnsi="Courier New" w:eastAsia="monospace" w:cs="Courier New"/>
+          <w:color w:val="A9B7C6"/>
+          <w:kern w:val="0"/>
+          <w:sz w:val="22"/>
+          <w:szCs w:val="22"/>
+          <w:shd w:val="clear" w:fill="2B2B2B"/>
+          <w:lang w:val="en-US" w:eastAsia="zh-CN" w:bidi="ar"/>
+        </w:rPr>
+        <w:t>org.springframework.boot</w:t>
+      </w:r>
+      <w:r>
+        <w:rPr>
+          <w:rFonts w:hint="default" w:ascii="Courier New" w:hAnsi="Courier New" w:eastAsia="monospace" w:cs="Courier New"/>
+          <w:color w:val="E8BF6A"/>
+          <w:kern w:val="0"/>
+          <w:sz w:val="22"/>
+          <w:szCs w:val="22"/>
+          <w:shd w:val="clear" w:fill="2B2B2B"/>
+          <w:lang w:val="en-US" w:eastAsia="zh-CN" w:bidi="ar"/>
+        </w:rPr>
+        <w:t>&lt;/groupId&gt;</w:t>
+      </w:r>
+      <w:r>
+        <w:rPr>
+          <w:rFonts w:hint="default" w:ascii="Courier New" w:hAnsi="Courier New" w:eastAsia="monospace" w:cs="Courier New"/>
+          <w:color w:val="E8BF6A"/>
+          <w:kern w:val="0"/>
+          <w:sz w:val="22"/>
+          <w:szCs w:val="22"/>
+          <w:shd w:val="clear" w:fill="2B2B2B"/>
+          <w:lang w:val="en-US" w:eastAsia="zh-CN" w:bidi="ar"/>
+        </w:rPr>
+        <w:br w:type="textWrapping"/>
+      </w:r>
+      <w:r>
+        <w:rPr>
+          <w:rFonts w:hint="default" w:ascii="Courier New" w:hAnsi="Courier New" w:eastAsia="monospace" w:cs="Courier New"/>
+          <w:color w:val="E8BF6A"/>
+          <w:kern w:val="0"/>
+          <w:sz w:val="22"/>
+          <w:szCs w:val="22"/>
+          <w:shd w:val="clear" w:fill="2B2B2B"/>
+          <w:lang w:val="en-US" w:eastAsia="zh-CN" w:bidi="ar"/>
+        </w:rPr>
+        <w:t xml:space="preserve">       &lt;artifactId&gt;</w:t>
+      </w:r>
+      <w:r>
+        <w:rPr>
+          <w:rFonts w:hint="default" w:ascii="Courier New" w:hAnsi="Courier New" w:eastAsia="monospace" w:cs="Courier New"/>
+          <w:color w:val="A9B7C6"/>
+          <w:kern w:val="0"/>
+          <w:sz w:val="22"/>
+          <w:szCs w:val="22"/>
+          <w:shd w:val="clear" w:fill="2B2B2B"/>
+          <w:lang w:val="en-US" w:eastAsia="zh-CN" w:bidi="ar"/>
+        </w:rPr>
+        <w:t>spring-boot-starter-web</w:t>
+      </w:r>
+      <w:r>
+        <w:rPr>
+          <w:rFonts w:hint="default" w:ascii="Courier New" w:hAnsi="Courier New" w:eastAsia="monospace" w:cs="Courier New"/>
+          <w:color w:val="E8BF6A"/>
+          <w:kern w:val="0"/>
+          <w:sz w:val="22"/>
+          <w:szCs w:val="22"/>
+          <w:shd w:val="clear" w:fill="2B2B2B"/>
+          <w:lang w:val="en-US" w:eastAsia="zh-CN" w:bidi="ar"/>
+        </w:rPr>
+        <w:t>&lt;/artifactId&gt;</w:t>
+      </w:r>
+      <w:r>
+        <w:rPr>
+          <w:rFonts w:hint="default" w:ascii="Courier New" w:hAnsi="Courier New" w:eastAsia="monospace" w:cs="Courier New"/>
+          <w:color w:val="E8BF6A"/>
+          <w:kern w:val="0"/>
+          <w:sz w:val="22"/>
+          <w:szCs w:val="22"/>
+          <w:shd w:val="clear" w:fill="2B2B2B"/>
+          <w:lang w:val="en-US" w:eastAsia="zh-CN" w:bidi="ar"/>
+        </w:rPr>
+        <w:br w:type="textWrapping"/>
+      </w:r>
+      <w:r>
+        <w:rPr>
+          <w:rFonts w:hint="default" w:ascii="Courier New" w:hAnsi="Courier New" w:eastAsia="monospace" w:cs="Courier New"/>
+          <w:color w:val="E8BF6A"/>
+          <w:kern w:val="0"/>
+          <w:sz w:val="22"/>
+          <w:szCs w:val="22"/>
+          <w:shd w:val="clear" w:fill="2B2B2B"/>
+          <w:lang w:val="en-US" w:eastAsia="zh-CN" w:bidi="ar"/>
+        </w:rPr>
+        <w:t xml:space="preserve">   &lt;/dependency&gt;</w:t>
+      </w:r>
+      <w:r>
+        <w:rPr>
+          <w:rFonts w:hint="default" w:ascii="Courier New" w:hAnsi="Courier New" w:eastAsia="monospace" w:cs="Courier New"/>
+          <w:color w:val="E8BF6A"/>
+          <w:kern w:val="0"/>
+          <w:sz w:val="22"/>
+          <w:szCs w:val="22"/>
+          <w:shd w:val="clear" w:fill="2B2B2B"/>
+          <w:lang w:val="en-US" w:eastAsia="zh-CN" w:bidi="ar"/>
+        </w:rPr>
+        <w:br w:type="textWrapping"/>
+      </w:r>
+      <w:r>
+        <w:rPr>
+          <w:rFonts w:hint="default" w:ascii="Courier New" w:hAnsi="Courier New" w:eastAsia="monospace" w:cs="Courier New"/>
+          <w:color w:val="E8BF6A"/>
+          <w:kern w:val="0"/>
+          <w:sz w:val="22"/>
+          <w:szCs w:val="22"/>
+          <w:shd w:val="clear" w:fill="2B2B2B"/>
+          <w:lang w:val="en-US" w:eastAsia="zh-CN" w:bidi="ar"/>
+        </w:rPr>
+        <w:t xml:space="preserve">   </w:t>
+      </w:r>
+      <w:r>
+        <w:rPr>
+          <w:rFonts w:hint="default" w:ascii="Courier New" w:hAnsi="Courier New" w:eastAsia="monospace" w:cs="Courier New"/>
+          <w:color w:val="808080"/>
+          <w:kern w:val="0"/>
+          <w:sz w:val="22"/>
+          <w:szCs w:val="22"/>
+          <w:shd w:val="clear" w:fill="2B2B2B"/>
+          <w:lang w:val="en-US" w:eastAsia="zh-CN" w:bidi="ar"/>
+        </w:rPr>
+        <w:t>&lt;!--thymeleaf</w:t>
+      </w:r>
+      <w:r>
+        <w:rPr>
+          <w:rFonts w:hint="default" w:ascii="Courier New" w:hAnsi="Courier New" w:eastAsia="宋体" w:cs="Courier New"/>
+          <w:color w:val="808080"/>
+          <w:kern w:val="0"/>
+          <w:sz w:val="22"/>
+          <w:szCs w:val="22"/>
+          <w:shd w:val="clear" w:fill="2B2B2B"/>
+          <w:lang w:val="en-US" w:eastAsia="zh-CN" w:bidi="ar"/>
+        </w:rPr>
+        <w:t>模板</w:t>
+      </w:r>
+      <w:r>
+        <w:rPr>
+          <w:rFonts w:hint="default" w:ascii="Courier New" w:hAnsi="Courier New" w:eastAsia="monospace" w:cs="Courier New"/>
+          <w:color w:val="808080"/>
+          <w:kern w:val="0"/>
+          <w:sz w:val="22"/>
+          <w:szCs w:val="22"/>
+          <w:shd w:val="clear" w:fill="2B2B2B"/>
+          <w:lang w:val="en-US" w:eastAsia="zh-CN" w:bidi="ar"/>
+        </w:rPr>
+        <w:t>--&gt;</w:t>
+      </w:r>
+      <w:r>
+        <w:rPr>
+          <w:rFonts w:hint="default" w:ascii="Courier New" w:hAnsi="Courier New" w:eastAsia="monospace" w:cs="Courier New"/>
+          <w:color w:val="808080"/>
+          <w:kern w:val="0"/>
+          <w:sz w:val="22"/>
+          <w:szCs w:val="22"/>
+          <w:shd w:val="clear" w:fill="2B2B2B"/>
+          <w:lang w:val="en-US" w:eastAsia="zh-CN" w:bidi="ar"/>
+        </w:rPr>
+        <w:br w:type="textWrapping"/>
+      </w:r>
+      <w:r>
+        <w:rPr>
+          <w:rFonts w:hint="default" w:ascii="Courier New" w:hAnsi="Courier New" w:eastAsia="monospace" w:cs="Courier New"/>
+          <w:color w:val="808080"/>
+          <w:kern w:val="0"/>
+          <w:sz w:val="22"/>
+          <w:szCs w:val="22"/>
+          <w:shd w:val="clear" w:fill="2B2B2B"/>
+          <w:lang w:val="en-US" w:eastAsia="zh-CN" w:bidi="ar"/>
+        </w:rPr>
+        <w:t xml:space="preserve">   </w:t>
+      </w:r>
+      <w:r>
+        <w:rPr>
+          <w:rFonts w:hint="default" w:ascii="Courier New" w:hAnsi="Courier New" w:eastAsia="monospace" w:cs="Courier New"/>
+          <w:color w:val="E8BF6A"/>
+          <w:kern w:val="0"/>
+          <w:sz w:val="22"/>
+          <w:szCs w:val="22"/>
+          <w:shd w:val="clear" w:fill="2B2B2B"/>
+          <w:lang w:val="en-US" w:eastAsia="zh-CN" w:bidi="ar"/>
+        </w:rPr>
+        <w:t>&lt;dependency&gt;</w:t>
+      </w:r>
+      <w:r>
+        <w:rPr>
+          <w:rFonts w:hint="default" w:ascii="Courier New" w:hAnsi="Courier New" w:eastAsia="monospace" w:cs="Courier New"/>
+          <w:color w:val="E8BF6A"/>
+          <w:kern w:val="0"/>
+          <w:sz w:val="22"/>
+          <w:szCs w:val="22"/>
+          <w:shd w:val="clear" w:fill="2B2B2B"/>
+          <w:lang w:val="en-US" w:eastAsia="zh-CN" w:bidi="ar"/>
+        </w:rPr>
+        <w:br w:type="textWrapping"/>
+      </w:r>
+      <w:r>
+        <w:rPr>
+          <w:rFonts w:hint="default" w:ascii="Courier New" w:hAnsi="Courier New" w:eastAsia="monospace" w:cs="Courier New"/>
+          <w:color w:val="E8BF6A"/>
+          <w:kern w:val="0"/>
+          <w:sz w:val="22"/>
+          <w:szCs w:val="22"/>
+          <w:shd w:val="clear" w:fill="2B2B2B"/>
+          <w:lang w:val="en-US" w:eastAsia="zh-CN" w:bidi="ar"/>
+        </w:rPr>
+        <w:t xml:space="preserve">       &lt;groupId&gt;</w:t>
+      </w:r>
+      <w:r>
+        <w:rPr>
+          <w:rFonts w:hint="default" w:ascii="Courier New" w:hAnsi="Courier New" w:eastAsia="monospace" w:cs="Courier New"/>
+          <w:color w:val="A9B7C6"/>
+          <w:kern w:val="0"/>
+          <w:sz w:val="22"/>
+          <w:szCs w:val="22"/>
+          <w:shd w:val="clear" w:fill="2B2B2B"/>
+          <w:lang w:val="en-US" w:eastAsia="zh-CN" w:bidi="ar"/>
+        </w:rPr>
+        <w:t>org.springframework.boot</w:t>
+      </w:r>
+      <w:r>
+        <w:rPr>
+          <w:rFonts w:hint="default" w:ascii="Courier New" w:hAnsi="Courier New" w:eastAsia="monospace" w:cs="Courier New"/>
+          <w:color w:val="E8BF6A"/>
+          <w:kern w:val="0"/>
+          <w:sz w:val="22"/>
+          <w:szCs w:val="22"/>
+          <w:shd w:val="clear" w:fill="2B2B2B"/>
+          <w:lang w:val="en-US" w:eastAsia="zh-CN" w:bidi="ar"/>
+        </w:rPr>
+        <w:t>&lt;/groupId&gt;</w:t>
+      </w:r>
+      <w:r>
+        <w:rPr>
+          <w:rFonts w:hint="default" w:ascii="Courier New" w:hAnsi="Courier New" w:eastAsia="monospace" w:cs="Courier New"/>
+          <w:color w:val="E8BF6A"/>
+          <w:kern w:val="0"/>
+          <w:sz w:val="22"/>
+          <w:szCs w:val="22"/>
+          <w:shd w:val="clear" w:fill="2B2B2B"/>
+          <w:lang w:val="en-US" w:eastAsia="zh-CN" w:bidi="ar"/>
+        </w:rPr>
+        <w:br w:type="textWrapping"/>
+      </w:r>
+      <w:r>
+        <w:rPr>
+          <w:rFonts w:hint="default" w:ascii="Courier New" w:hAnsi="Courier New" w:eastAsia="monospace" w:cs="Courier New"/>
+          <w:color w:val="E8BF6A"/>
+          <w:kern w:val="0"/>
+          <w:sz w:val="22"/>
+          <w:szCs w:val="22"/>
+          <w:shd w:val="clear" w:fill="2B2B2B"/>
+          <w:lang w:val="en-US" w:eastAsia="zh-CN" w:bidi="ar"/>
+        </w:rPr>
+        <w:t xml:space="preserve">       &lt;artifactId&gt;</w:t>
+      </w:r>
+      <w:r>
+        <w:rPr>
+          <w:rFonts w:hint="default" w:ascii="Courier New" w:hAnsi="Courier New" w:eastAsia="monospace" w:cs="Courier New"/>
+          <w:color w:val="A9B7C6"/>
+          <w:kern w:val="0"/>
+          <w:sz w:val="22"/>
+          <w:szCs w:val="22"/>
+          <w:shd w:val="clear" w:fill="2B2B2B"/>
+          <w:lang w:val="en-US" w:eastAsia="zh-CN" w:bidi="ar"/>
+        </w:rPr>
+        <w:t>spring-boot-starter-thymeleaf</w:t>
+      </w:r>
+      <w:r>
+        <w:rPr>
+          <w:rFonts w:hint="default" w:ascii="Courier New" w:hAnsi="Courier New" w:eastAsia="monospace" w:cs="Courier New"/>
+          <w:color w:val="E8BF6A"/>
+          <w:kern w:val="0"/>
+          <w:sz w:val="22"/>
+          <w:szCs w:val="22"/>
+          <w:shd w:val="clear" w:fill="2B2B2B"/>
+          <w:lang w:val="en-US" w:eastAsia="zh-CN" w:bidi="ar"/>
+        </w:rPr>
+        <w:t>&lt;/artifactId&gt;</w:t>
+      </w:r>
+      <w:r>
+        <w:rPr>
+          <w:rFonts w:hint="default" w:ascii="Courier New" w:hAnsi="Courier New" w:eastAsia="monospace" w:cs="Courier New"/>
+          <w:color w:val="E8BF6A"/>
+          <w:kern w:val="0"/>
+          <w:sz w:val="22"/>
+          <w:szCs w:val="22"/>
+          <w:shd w:val="clear" w:fill="2B2B2B"/>
+          <w:lang w:val="en-US" w:eastAsia="zh-CN" w:bidi="ar"/>
+        </w:rPr>
+        <w:br w:type="textWrapping"/>
+      </w:r>
+      <w:r>
+        <w:rPr>
+          <w:rFonts w:hint="default" w:ascii="Courier New" w:hAnsi="Courier New" w:eastAsia="monospace" w:cs="Courier New"/>
+          <w:color w:val="E8BF6A"/>
+          <w:kern w:val="0"/>
+          <w:sz w:val="22"/>
+          <w:szCs w:val="22"/>
+          <w:shd w:val="clear" w:fill="2B2B2B"/>
+          <w:lang w:val="en-US" w:eastAsia="zh-CN" w:bidi="ar"/>
+        </w:rPr>
+        <w:t xml:space="preserve">   &lt;/dependency&gt;</w:t>
+      </w:r>
+      <w:r>
+        <w:rPr>
+          <w:rFonts w:hint="default" w:ascii="Courier New" w:hAnsi="Courier New" w:eastAsia="monospace" w:cs="Courier New"/>
+          <w:color w:val="E8BF6A"/>
+          <w:kern w:val="0"/>
+          <w:sz w:val="22"/>
+          <w:szCs w:val="22"/>
+          <w:shd w:val="clear" w:fill="2B2B2B"/>
+          <w:lang w:val="en-US" w:eastAsia="zh-CN" w:bidi="ar"/>
+        </w:rPr>
+        <w:br w:type="textWrapping"/>
+      </w:r>
+      <w:r>
+        <w:rPr>
+          <w:rFonts w:hint="default" w:ascii="Courier New" w:hAnsi="Courier New" w:eastAsia="monospace" w:cs="Courier New"/>
+          <w:color w:val="E8BF6A"/>
+          <w:kern w:val="0"/>
+          <w:sz w:val="22"/>
+          <w:szCs w:val="22"/>
+          <w:shd w:val="clear" w:fill="2B2B2B"/>
+          <w:lang w:val="en-US" w:eastAsia="zh-CN" w:bidi="ar"/>
+        </w:rPr>
+        <w:t xml:space="preserve">   </w:t>
+      </w:r>
+      <w:r>
+        <w:rPr>
+          <w:rFonts w:hint="default" w:ascii="Courier New" w:hAnsi="Courier New" w:eastAsia="monospace" w:cs="Courier New"/>
+          <w:color w:val="808080"/>
+          <w:kern w:val="0"/>
+          <w:sz w:val="22"/>
+          <w:szCs w:val="22"/>
+          <w:shd w:val="clear" w:fill="2B2B2B"/>
+          <w:lang w:val="en-US" w:eastAsia="zh-CN" w:bidi="ar"/>
+        </w:rPr>
+        <w:t>&lt;!--eureka</w:t>
+      </w:r>
+      <w:r>
+        <w:rPr>
+          <w:rFonts w:hint="default" w:ascii="Courier New" w:hAnsi="Courier New" w:eastAsia="宋体" w:cs="Courier New"/>
+          <w:color w:val="808080"/>
+          <w:kern w:val="0"/>
+          <w:sz w:val="22"/>
+          <w:szCs w:val="22"/>
+          <w:shd w:val="clear" w:fill="2B2B2B"/>
+          <w:lang w:val="en-US" w:eastAsia="zh-CN" w:bidi="ar"/>
+        </w:rPr>
+        <w:t>客户端</w:t>
+      </w:r>
+      <w:r>
+        <w:rPr>
+          <w:rFonts w:hint="default" w:ascii="Courier New" w:hAnsi="Courier New" w:eastAsia="monospace" w:cs="Courier New"/>
+          <w:color w:val="808080"/>
+          <w:kern w:val="0"/>
+          <w:sz w:val="22"/>
+          <w:szCs w:val="22"/>
+          <w:shd w:val="clear" w:fill="2B2B2B"/>
+          <w:lang w:val="en-US" w:eastAsia="zh-CN" w:bidi="ar"/>
+        </w:rPr>
+        <w:t>--&gt;</w:t>
+      </w:r>
+      <w:r>
+        <w:rPr>
+          <w:rFonts w:hint="default" w:ascii="Courier New" w:hAnsi="Courier New" w:eastAsia="monospace" w:cs="Courier New"/>
+          <w:color w:val="808080"/>
+          <w:kern w:val="0"/>
+          <w:sz w:val="22"/>
+          <w:szCs w:val="22"/>
+          <w:shd w:val="clear" w:fill="2B2B2B"/>
+          <w:lang w:val="en-US" w:eastAsia="zh-CN" w:bidi="ar"/>
+        </w:rPr>
+        <w:br w:type="textWrapping"/>
+      </w:r>
+      <w:r>
+        <w:rPr>
+          <w:rFonts w:hint="default" w:ascii="Courier New" w:hAnsi="Courier New" w:eastAsia="monospace" w:cs="Courier New"/>
+          <w:color w:val="808080"/>
+          <w:kern w:val="0"/>
+          <w:sz w:val="22"/>
+          <w:szCs w:val="22"/>
+          <w:shd w:val="clear" w:fill="2B2B2B"/>
+          <w:lang w:val="en-US" w:eastAsia="zh-CN" w:bidi="ar"/>
+        </w:rPr>
+        <w:t xml:space="preserve">   </w:t>
+      </w:r>
+      <w:r>
+        <w:rPr>
+          <w:rFonts w:hint="default" w:ascii="Courier New" w:hAnsi="Courier New" w:eastAsia="monospace" w:cs="Courier New"/>
+          <w:color w:val="E8BF6A"/>
+          <w:kern w:val="0"/>
+          <w:sz w:val="22"/>
+          <w:szCs w:val="22"/>
+          <w:shd w:val="clear" w:fill="2B2B2B"/>
+          <w:lang w:val="en-US" w:eastAsia="zh-CN" w:bidi="ar"/>
+        </w:rPr>
+        <w:t>&lt;dependency&gt;</w:t>
+      </w:r>
+      <w:r>
+        <w:rPr>
+          <w:rFonts w:hint="default" w:ascii="Courier New" w:hAnsi="Courier New" w:eastAsia="monospace" w:cs="Courier New"/>
+          <w:color w:val="E8BF6A"/>
+          <w:kern w:val="0"/>
+          <w:sz w:val="22"/>
+          <w:szCs w:val="22"/>
+          <w:shd w:val="clear" w:fill="2B2B2B"/>
+          <w:lang w:val="en-US" w:eastAsia="zh-CN" w:bidi="ar"/>
+        </w:rPr>
+        <w:br w:type="textWrapping"/>
+      </w:r>
+      <w:r>
+        <w:rPr>
+          <w:rFonts w:hint="default" w:ascii="Courier New" w:hAnsi="Courier New" w:eastAsia="monospace" w:cs="Courier New"/>
+          <w:color w:val="E8BF6A"/>
+          <w:kern w:val="0"/>
+          <w:sz w:val="22"/>
+          <w:szCs w:val="22"/>
+          <w:shd w:val="clear" w:fill="2B2B2B"/>
+          <w:lang w:val="en-US" w:eastAsia="zh-CN" w:bidi="ar"/>
+        </w:rPr>
+        <w:t xml:space="preserve">       &lt;groupId&gt;</w:t>
+      </w:r>
+      <w:r>
+        <w:rPr>
+          <w:rFonts w:hint="default" w:ascii="Courier New" w:hAnsi="Courier New" w:eastAsia="monospace" w:cs="Courier New"/>
+          <w:color w:val="A9B7C6"/>
+          <w:kern w:val="0"/>
+          <w:sz w:val="22"/>
+          <w:szCs w:val="22"/>
+          <w:shd w:val="clear" w:fill="2B2B2B"/>
+          <w:lang w:val="en-US" w:eastAsia="zh-CN" w:bidi="ar"/>
+        </w:rPr>
+        <w:t>org.springframework.cloud</w:t>
+      </w:r>
+      <w:r>
+        <w:rPr>
+          <w:rFonts w:hint="default" w:ascii="Courier New" w:hAnsi="Courier New" w:eastAsia="monospace" w:cs="Courier New"/>
+          <w:color w:val="E8BF6A"/>
+          <w:kern w:val="0"/>
+          <w:sz w:val="22"/>
+          <w:szCs w:val="22"/>
+          <w:shd w:val="clear" w:fill="2B2B2B"/>
+          <w:lang w:val="en-US" w:eastAsia="zh-CN" w:bidi="ar"/>
+        </w:rPr>
+        <w:t>&lt;/groupId&gt;</w:t>
+      </w:r>
+      <w:r>
+        <w:rPr>
+          <w:rFonts w:hint="default" w:ascii="Courier New" w:hAnsi="Courier New" w:eastAsia="monospace" w:cs="Courier New"/>
+          <w:color w:val="E8BF6A"/>
+          <w:kern w:val="0"/>
+          <w:sz w:val="22"/>
+          <w:szCs w:val="22"/>
+          <w:shd w:val="clear" w:fill="2B2B2B"/>
+          <w:lang w:val="en-US" w:eastAsia="zh-CN" w:bidi="ar"/>
+        </w:rPr>
+        <w:br w:type="textWrapping"/>
+      </w:r>
+      <w:r>
+        <w:rPr>
+          <w:rFonts w:hint="default" w:ascii="Courier New" w:hAnsi="Courier New" w:eastAsia="monospace" w:cs="Courier New"/>
+          <w:color w:val="E8BF6A"/>
+          <w:kern w:val="0"/>
+          <w:sz w:val="22"/>
+          <w:szCs w:val="22"/>
+          <w:shd w:val="clear" w:fill="2B2B2B"/>
+          <w:lang w:val="en-US" w:eastAsia="zh-CN" w:bidi="ar"/>
+        </w:rPr>
+        <w:t xml:space="preserve">       &lt;artifactId&gt;</w:t>
+      </w:r>
+      <w:r>
+        <w:rPr>
+          <w:rFonts w:hint="default" w:ascii="Courier New" w:hAnsi="Courier New" w:eastAsia="monospace" w:cs="Courier New"/>
+          <w:color w:val="A9B7C6"/>
+          <w:kern w:val="0"/>
+          <w:sz w:val="22"/>
+          <w:szCs w:val="22"/>
+          <w:shd w:val="clear" w:fill="2B2B2B"/>
+          <w:lang w:val="en-US" w:eastAsia="zh-CN" w:bidi="ar"/>
+        </w:rPr>
+        <w:t>spring-cloud-starter-netflix-eureka-client</w:t>
+      </w:r>
+      <w:r>
+        <w:rPr>
+          <w:rFonts w:hint="default" w:ascii="Courier New" w:hAnsi="Courier New" w:eastAsia="monospace" w:cs="Courier New"/>
+          <w:color w:val="E8BF6A"/>
+          <w:kern w:val="0"/>
+          <w:sz w:val="22"/>
+          <w:szCs w:val="22"/>
+          <w:shd w:val="clear" w:fill="2B2B2B"/>
+          <w:lang w:val="en-US" w:eastAsia="zh-CN" w:bidi="ar"/>
+        </w:rPr>
+        <w:t>&lt;/artifactId&gt;</w:t>
+      </w:r>
+      <w:r>
+        <w:rPr>
+          <w:rFonts w:hint="default" w:ascii="Courier New" w:hAnsi="Courier New" w:eastAsia="monospace" w:cs="Courier New"/>
+          <w:color w:val="E8BF6A"/>
+          <w:kern w:val="0"/>
+          <w:sz w:val="22"/>
+          <w:szCs w:val="22"/>
+          <w:shd w:val="clear" w:fill="2B2B2B"/>
+          <w:lang w:val="en-US" w:eastAsia="zh-CN" w:bidi="ar"/>
+        </w:rPr>
+        <w:br w:type="textWrapping"/>
+      </w:r>
+      <w:r>
+        <w:rPr>
+          <w:rFonts w:hint="default" w:ascii="Courier New" w:hAnsi="Courier New" w:eastAsia="monospace" w:cs="Courier New"/>
+          <w:color w:val="E8BF6A"/>
+          <w:kern w:val="0"/>
+          <w:sz w:val="22"/>
+          <w:szCs w:val="22"/>
+          <w:shd w:val="clear" w:fill="2B2B2B"/>
+          <w:lang w:val="en-US" w:eastAsia="zh-CN" w:bidi="ar"/>
+        </w:rPr>
+        <w:t xml:space="preserve">   &lt;/dependency&gt;</w:t>
+      </w:r>
+      <w:r>
+        <w:rPr>
+          <w:rFonts w:hint="default" w:ascii="Courier New" w:hAnsi="Courier New" w:eastAsia="monospace" w:cs="Courier New"/>
+          <w:color w:val="E8BF6A"/>
+          <w:kern w:val="0"/>
+          <w:sz w:val="22"/>
+          <w:szCs w:val="22"/>
+          <w:shd w:val="clear" w:fill="2B2B2B"/>
+          <w:lang w:val="en-US" w:eastAsia="zh-CN" w:bidi="ar"/>
+        </w:rPr>
+        <w:br w:type="textWrapping"/>
+      </w:r>
+      <w:r>
+        <w:rPr>
+          <w:rFonts w:hint="default" w:ascii="Courier New" w:hAnsi="Courier New" w:eastAsia="monospace" w:cs="Courier New"/>
+          <w:color w:val="E8BF6A"/>
+          <w:kern w:val="0"/>
+          <w:sz w:val="22"/>
+          <w:szCs w:val="22"/>
+          <w:shd w:val="clear" w:fill="2B2B2B"/>
+          <w:lang w:val="en-US" w:eastAsia="zh-CN" w:bidi="ar"/>
+        </w:rPr>
+        <w:t xml:space="preserve">   </w:t>
+      </w:r>
+      <w:r>
+        <w:rPr>
+          <w:rFonts w:hint="default" w:ascii="Courier New" w:hAnsi="Courier New" w:eastAsia="monospace" w:cs="Courier New"/>
+          <w:color w:val="808080"/>
+          <w:kern w:val="0"/>
+          <w:sz w:val="22"/>
+          <w:szCs w:val="22"/>
+          <w:shd w:val="clear" w:fill="2B2B2B"/>
+          <w:lang w:val="en-US" w:eastAsia="zh-CN" w:bidi="ar"/>
+        </w:rPr>
+        <w:t>&lt;!--api</w:t>
+      </w:r>
+      <w:r>
+        <w:rPr>
+          <w:rFonts w:hint="default" w:ascii="Courier New" w:hAnsi="Courier New" w:eastAsia="宋体" w:cs="Courier New"/>
+          <w:color w:val="808080"/>
+          <w:kern w:val="0"/>
+          <w:sz w:val="22"/>
+          <w:szCs w:val="22"/>
+          <w:shd w:val="clear" w:fill="2B2B2B"/>
+          <w:lang w:val="en-US" w:eastAsia="zh-CN" w:bidi="ar"/>
+        </w:rPr>
+        <w:t>工程</w:t>
+      </w:r>
+      <w:r>
+        <w:rPr>
+          <w:rFonts w:hint="default" w:ascii="Courier New" w:hAnsi="Courier New" w:eastAsia="monospace" w:cs="Courier New"/>
+          <w:color w:val="808080"/>
+          <w:kern w:val="0"/>
+          <w:sz w:val="22"/>
+          <w:szCs w:val="22"/>
+          <w:shd w:val="clear" w:fill="2B2B2B"/>
+          <w:lang w:val="en-US" w:eastAsia="zh-CN" w:bidi="ar"/>
+        </w:rPr>
+        <w:t>--&gt;</w:t>
+      </w:r>
+      <w:r>
+        <w:rPr>
+          <w:rFonts w:hint="default" w:ascii="Courier New" w:hAnsi="Courier New" w:eastAsia="monospace" w:cs="Courier New"/>
+          <w:color w:val="808080"/>
+          <w:kern w:val="0"/>
+          <w:sz w:val="22"/>
+          <w:szCs w:val="22"/>
+          <w:shd w:val="clear" w:fill="2B2B2B"/>
+          <w:lang w:val="en-US" w:eastAsia="zh-CN" w:bidi="ar"/>
+        </w:rPr>
+        <w:br w:type="textWrapping"/>
+      </w:r>
+      <w:r>
+        <w:rPr>
+          <w:rFonts w:hint="default" w:ascii="Courier New" w:hAnsi="Courier New" w:eastAsia="monospace" w:cs="Courier New"/>
+          <w:color w:val="808080"/>
+          <w:kern w:val="0"/>
+          <w:sz w:val="22"/>
+          <w:szCs w:val="22"/>
+          <w:shd w:val="clear" w:fill="2B2B2B"/>
+          <w:lang w:val="en-US" w:eastAsia="zh-CN" w:bidi="ar"/>
+        </w:rPr>
+        <w:t xml:space="preserve">   </w:t>
+      </w:r>
+      <w:r>
+        <w:rPr>
+          <w:rFonts w:hint="default" w:ascii="Courier New" w:hAnsi="Courier New" w:eastAsia="monospace" w:cs="Courier New"/>
+          <w:color w:val="E8BF6A"/>
+          <w:kern w:val="0"/>
+          <w:sz w:val="22"/>
+          <w:szCs w:val="22"/>
+          <w:shd w:val="clear" w:fill="2B2B2B"/>
+          <w:lang w:val="en-US" w:eastAsia="zh-CN" w:bidi="ar"/>
+        </w:rPr>
+        <w:t>&lt;dependency&gt;</w:t>
+      </w:r>
+      <w:r>
+        <w:rPr>
+          <w:rFonts w:hint="default" w:ascii="Courier New" w:hAnsi="Courier New" w:eastAsia="monospace" w:cs="Courier New"/>
+          <w:color w:val="E8BF6A"/>
+          <w:kern w:val="0"/>
+          <w:sz w:val="22"/>
+          <w:szCs w:val="22"/>
+          <w:shd w:val="clear" w:fill="2B2B2B"/>
+          <w:lang w:val="en-US" w:eastAsia="zh-CN" w:bidi="ar"/>
+        </w:rPr>
+        <w:br w:type="textWrapping"/>
+      </w:r>
+      <w:r>
+        <w:rPr>
+          <w:rFonts w:hint="default" w:ascii="Courier New" w:hAnsi="Courier New" w:eastAsia="monospace" w:cs="Courier New"/>
+          <w:color w:val="E8BF6A"/>
+          <w:kern w:val="0"/>
+          <w:sz w:val="22"/>
+          <w:szCs w:val="22"/>
+          <w:shd w:val="clear" w:fill="2B2B2B"/>
+          <w:lang w:val="en-US" w:eastAsia="zh-CN" w:bidi="ar"/>
+        </w:rPr>
+        <w:t xml:space="preserve">       &lt;groupId&gt;</w:t>
+      </w:r>
+      <w:r>
+        <w:rPr>
+          <w:rFonts w:hint="default" w:ascii="Courier New" w:hAnsi="Courier New" w:eastAsia="monospace" w:cs="Courier New"/>
+          <w:color w:val="A9B7C6"/>
+          <w:kern w:val="0"/>
+          <w:sz w:val="22"/>
+          <w:szCs w:val="22"/>
+          <w:shd w:val="clear" w:fill="2B2B2B"/>
+          <w:lang w:val="en-US" w:eastAsia="zh-CN" w:bidi="ar"/>
+        </w:rPr>
+        <w:t>com.atguigu.crowd</w:t>
+      </w:r>
+      <w:r>
+        <w:rPr>
+          <w:rFonts w:hint="default" w:ascii="Courier New" w:hAnsi="Courier New" w:eastAsia="monospace" w:cs="Courier New"/>
+          <w:color w:val="E8BF6A"/>
+          <w:kern w:val="0"/>
+          <w:sz w:val="22"/>
+          <w:szCs w:val="22"/>
+          <w:shd w:val="clear" w:fill="2B2B2B"/>
+          <w:lang w:val="en-US" w:eastAsia="zh-CN" w:bidi="ar"/>
+        </w:rPr>
+        <w:t>&lt;/groupId&gt;</w:t>
+      </w:r>
+      <w:r>
+        <w:rPr>
+          <w:rFonts w:hint="default" w:ascii="Courier New" w:hAnsi="Courier New" w:eastAsia="monospace" w:cs="Courier New"/>
+          <w:color w:val="E8BF6A"/>
+          <w:kern w:val="0"/>
+          <w:sz w:val="22"/>
+          <w:szCs w:val="22"/>
+          <w:shd w:val="clear" w:fill="2B2B2B"/>
+          <w:lang w:val="en-US" w:eastAsia="zh-CN" w:bidi="ar"/>
+        </w:rPr>
+        <w:br w:type="textWrapping"/>
+      </w:r>
+      <w:r>
+        <w:rPr>
+          <w:rFonts w:hint="default" w:ascii="Courier New" w:hAnsi="Courier New" w:eastAsia="monospace" w:cs="Courier New"/>
+          <w:color w:val="E8BF6A"/>
+          <w:kern w:val="0"/>
+          <w:sz w:val="22"/>
+          <w:szCs w:val="22"/>
+          <w:shd w:val="clear" w:fill="2B2B2B"/>
+          <w:lang w:val="en-US" w:eastAsia="zh-CN" w:bidi="ar"/>
+        </w:rPr>
+        <w:t xml:space="preserve">       &lt;artifactId&gt;</w:t>
+      </w:r>
+      <w:r>
+        <w:rPr>
+          <w:rFonts w:hint="default" w:ascii="Courier New" w:hAnsi="Courier New" w:eastAsia="monospace" w:cs="Courier New"/>
+          <w:color w:val="A9B7C6"/>
+          <w:kern w:val="0"/>
+          <w:sz w:val="22"/>
+          <w:szCs w:val="22"/>
+          <w:shd w:val="clear" w:fill="2B2B2B"/>
+          <w:lang w:val="en-US" w:eastAsia="zh-CN" w:bidi="ar"/>
+        </w:rPr>
+        <w:t>crowd-17-member-api</w:t>
+      </w:r>
+      <w:r>
+        <w:rPr>
+          <w:rFonts w:hint="default" w:ascii="Courier New" w:hAnsi="Courier New" w:eastAsia="monospace" w:cs="Courier New"/>
+          <w:color w:val="E8BF6A"/>
+          <w:kern w:val="0"/>
+          <w:sz w:val="22"/>
+          <w:szCs w:val="22"/>
+          <w:shd w:val="clear" w:fill="2B2B2B"/>
+          <w:lang w:val="en-US" w:eastAsia="zh-CN" w:bidi="ar"/>
+        </w:rPr>
+        <w:t>&lt;/artifactId&gt;</w:t>
+      </w:r>
+      <w:r>
+        <w:rPr>
+          <w:rFonts w:hint="default" w:ascii="Courier New" w:hAnsi="Courier New" w:eastAsia="monospace" w:cs="Courier New"/>
+          <w:color w:val="E8BF6A"/>
+          <w:kern w:val="0"/>
+          <w:sz w:val="22"/>
+          <w:szCs w:val="22"/>
+          <w:shd w:val="clear" w:fill="2B2B2B"/>
+          <w:lang w:val="en-US" w:eastAsia="zh-CN" w:bidi="ar"/>
+        </w:rPr>
+        <w:br w:type="textWrapping"/>
+      </w:r>
+      <w:r>
+        <w:rPr>
+          <w:rFonts w:hint="default" w:ascii="Courier New" w:hAnsi="Courier New" w:eastAsia="monospace" w:cs="Courier New"/>
+          <w:color w:val="E8BF6A"/>
+          <w:kern w:val="0"/>
+          <w:sz w:val="22"/>
+          <w:szCs w:val="22"/>
+          <w:shd w:val="clear" w:fill="2B2B2B"/>
+          <w:lang w:val="en-US" w:eastAsia="zh-CN" w:bidi="ar"/>
+        </w:rPr>
+        <w:t xml:space="preserve">       &lt;version&gt;</w:t>
+      </w:r>
+      <w:r>
+        <w:rPr>
+          <w:rFonts w:hint="default" w:ascii="Courier New" w:hAnsi="Courier New" w:eastAsia="monospace" w:cs="Courier New"/>
+          <w:color w:val="A9B7C6"/>
+          <w:kern w:val="0"/>
+          <w:sz w:val="22"/>
+          <w:szCs w:val="22"/>
+          <w:shd w:val="clear" w:fill="2B2B2B"/>
+          <w:lang w:val="en-US" w:eastAsia="zh-CN" w:bidi="ar"/>
+        </w:rPr>
+        <w:t>1.0-SNAPSHOT</w:t>
+      </w:r>
+      <w:r>
+        <w:rPr>
+          <w:rFonts w:hint="default" w:ascii="Courier New" w:hAnsi="Courier New" w:eastAsia="monospace" w:cs="Courier New"/>
+          <w:color w:val="E8BF6A"/>
+          <w:kern w:val="0"/>
+          <w:sz w:val="22"/>
+          <w:szCs w:val="22"/>
+          <w:shd w:val="clear" w:fill="2B2B2B"/>
+          <w:lang w:val="en-US" w:eastAsia="zh-CN" w:bidi="ar"/>
+        </w:rPr>
+        <w:t>&lt;/version&gt;</w:t>
+      </w:r>
+      <w:r>
+        <w:rPr>
+          <w:rFonts w:hint="default" w:ascii="Courier New" w:hAnsi="Courier New" w:eastAsia="monospace" w:cs="Courier New"/>
+          <w:color w:val="E8BF6A"/>
+          <w:kern w:val="0"/>
+          <w:sz w:val="22"/>
+          <w:szCs w:val="22"/>
+          <w:shd w:val="clear" w:fill="2B2B2B"/>
+          <w:lang w:val="en-US" w:eastAsia="zh-CN" w:bidi="ar"/>
+        </w:rPr>
+        <w:br w:type="textWrapping"/>
+      </w:r>
+      <w:r>
+        <w:rPr>
+          <w:rFonts w:hint="default" w:ascii="Courier New" w:hAnsi="Courier New" w:eastAsia="monospace" w:cs="Courier New"/>
+          <w:color w:val="E8BF6A"/>
+          <w:kern w:val="0"/>
+          <w:sz w:val="22"/>
+          <w:szCs w:val="22"/>
+          <w:shd w:val="clear" w:fill="2B2B2B"/>
+          <w:lang w:val="en-US" w:eastAsia="zh-CN" w:bidi="ar"/>
+        </w:rPr>
+        <w:t xml:space="preserve">   &lt;/dependency&gt;</w:t>
+      </w:r>
+      <w:r>
+        <w:rPr>
+          <w:rFonts w:hint="default" w:ascii="Courier New" w:hAnsi="Courier New" w:eastAsia="monospace" w:cs="Courier New"/>
+          <w:color w:val="E8BF6A"/>
+          <w:kern w:val="0"/>
+          <w:sz w:val="22"/>
+          <w:szCs w:val="22"/>
+          <w:shd w:val="clear" w:fill="2B2B2B"/>
+          <w:lang w:val="en-US" w:eastAsia="zh-CN" w:bidi="ar"/>
+        </w:rPr>
+        <w:br w:type="textWrapping"/>
+      </w:r>
+      <w:r>
+        <w:rPr>
+          <w:rFonts w:hint="default" w:ascii="Courier New" w:hAnsi="Courier New" w:eastAsia="monospace" w:cs="Courier New"/>
+          <w:color w:val="E8BF6A"/>
+          <w:kern w:val="0"/>
+          <w:sz w:val="22"/>
+          <w:szCs w:val="22"/>
+          <w:shd w:val="clear" w:fill="2B2B2B"/>
+          <w:lang w:val="en-US" w:eastAsia="zh-CN" w:bidi="ar"/>
+        </w:rPr>
+        <w:t>&lt;/dependencies&gt;</w:t>
+      </w:r>
+    </w:p>
+    <w:p>
+      <w:pPr>
+        <w:rPr>
+          <w:rFonts w:hint="eastAsia"/>
+          <w:lang w:val="en-US" w:eastAsia="zh-CN"/>
+        </w:rPr>
+      </w:pPr>
+    </w:p>
+    <w:p>
+      <w:pPr>
+        <w:keepNext w:val="0"/>
+        <w:keepLines w:val="0"/>
+        <w:widowControl/>
+        <w:suppressLineNumbers w:val="0"/>
+        <w:shd w:val="clear" w:fill="2B2B2B"/>
+        <w:ind w:left="0" w:leftChars="0" w:firstLine="0" w:firstLineChars="0"/>
+        <w:jc w:val="left"/>
+        <w:rPr>
+          <w:rFonts w:hint="default" w:ascii="Courier New" w:hAnsi="Courier New" w:eastAsia="monospace" w:cs="Courier New"/>
+          <w:color w:val="A9B7C6"/>
+          <w:sz w:val="22"/>
+          <w:szCs w:val="22"/>
+        </w:rPr>
+      </w:pPr>
+      <w:r>
+        <w:rPr>
+          <w:rFonts w:hint="default" w:ascii="Courier New" w:hAnsi="Courier New" w:eastAsia="monospace" w:cs="Courier New"/>
+          <w:color w:val="808080"/>
+          <w:kern w:val="0"/>
+          <w:sz w:val="22"/>
+          <w:szCs w:val="22"/>
+          <w:shd w:val="clear" w:fill="2B2B2B"/>
+          <w:lang w:val="en-US" w:eastAsia="zh-CN" w:bidi="ar"/>
+        </w:rPr>
+        <w:t>&lt;!--</w:t>
+      </w:r>
+      <w:r>
+        <w:rPr>
+          <w:rFonts w:hint="default" w:ascii="Courier New" w:hAnsi="Courier New" w:eastAsia="宋体" w:cs="Courier New"/>
+          <w:color w:val="808080"/>
+          <w:kern w:val="0"/>
+          <w:sz w:val="22"/>
+          <w:szCs w:val="22"/>
+          <w:shd w:val="clear" w:fill="2B2B2B"/>
+          <w:lang w:val="en-US" w:eastAsia="zh-CN" w:bidi="ar"/>
+        </w:rPr>
+        <w:t>热部署工具，开发使用，生产不用</w:t>
+      </w:r>
+      <w:r>
+        <w:rPr>
+          <w:rFonts w:hint="default" w:ascii="Courier New" w:hAnsi="Courier New" w:eastAsia="monospace" w:cs="Courier New"/>
+          <w:color w:val="808080"/>
+          <w:kern w:val="0"/>
+          <w:sz w:val="22"/>
+          <w:szCs w:val="22"/>
+          <w:shd w:val="clear" w:fill="2B2B2B"/>
+          <w:lang w:val="en-US" w:eastAsia="zh-CN" w:bidi="ar"/>
+        </w:rPr>
+        <w:t>--&gt;</w:t>
+      </w:r>
+      <w:r>
+        <w:rPr>
+          <w:rFonts w:hint="default" w:ascii="Courier New" w:hAnsi="Courier New" w:eastAsia="monospace" w:cs="Courier New"/>
+          <w:color w:val="808080"/>
+          <w:kern w:val="0"/>
+          <w:sz w:val="22"/>
+          <w:szCs w:val="22"/>
+          <w:shd w:val="clear" w:fill="2B2B2B"/>
+          <w:lang w:val="en-US" w:eastAsia="zh-CN" w:bidi="ar"/>
+        </w:rPr>
+        <w:br w:type="textWrapping"/>
+      </w:r>
+      <w:r>
+        <w:rPr>
+          <w:rFonts w:hint="default" w:ascii="Courier New" w:hAnsi="Courier New" w:eastAsia="monospace" w:cs="Courier New"/>
+          <w:color w:val="E8BF6A"/>
+          <w:kern w:val="0"/>
+          <w:sz w:val="22"/>
+          <w:szCs w:val="22"/>
+          <w:shd w:val="clear" w:fill="2B2B2B"/>
+          <w:lang w:val="en-US" w:eastAsia="zh-CN" w:bidi="ar"/>
+        </w:rPr>
+        <w:t>&lt;dependency&gt;</w:t>
+      </w:r>
+      <w:r>
+        <w:rPr>
+          <w:rFonts w:hint="default" w:ascii="Courier New" w:hAnsi="Courier New" w:eastAsia="monospace" w:cs="Courier New"/>
+          <w:color w:val="E8BF6A"/>
+          <w:kern w:val="0"/>
+          <w:sz w:val="22"/>
+          <w:szCs w:val="22"/>
+          <w:shd w:val="clear" w:fill="2B2B2B"/>
+          <w:lang w:val="en-US" w:eastAsia="zh-CN" w:bidi="ar"/>
+        </w:rPr>
+        <w:br w:type="textWrapping"/>
+      </w:r>
+      <w:r>
+        <w:rPr>
+          <w:rFonts w:hint="default" w:ascii="Courier New" w:hAnsi="Courier New" w:eastAsia="monospace" w:cs="Courier New"/>
+          <w:color w:val="E8BF6A"/>
+          <w:kern w:val="0"/>
+          <w:sz w:val="22"/>
+          <w:szCs w:val="22"/>
+          <w:shd w:val="clear" w:fill="2B2B2B"/>
+          <w:lang w:val="en-US" w:eastAsia="zh-CN" w:bidi="ar"/>
+        </w:rPr>
+        <w:t xml:space="preserve">   &lt;groupId&gt;</w:t>
+      </w:r>
+      <w:r>
+        <w:rPr>
+          <w:rFonts w:hint="default" w:ascii="Courier New" w:hAnsi="Courier New" w:eastAsia="monospace" w:cs="Courier New"/>
+          <w:color w:val="A9B7C6"/>
+          <w:kern w:val="0"/>
+          <w:sz w:val="22"/>
+          <w:szCs w:val="22"/>
+          <w:shd w:val="clear" w:fill="2B2B2B"/>
+          <w:lang w:val="en-US" w:eastAsia="zh-CN" w:bidi="ar"/>
+        </w:rPr>
+        <w:t>org.springframework.boot</w:t>
+      </w:r>
+      <w:r>
+        <w:rPr>
+          <w:rFonts w:hint="default" w:ascii="Courier New" w:hAnsi="Courier New" w:eastAsia="monospace" w:cs="Courier New"/>
+          <w:color w:val="E8BF6A"/>
+          <w:kern w:val="0"/>
+          <w:sz w:val="22"/>
+          <w:szCs w:val="22"/>
+          <w:shd w:val="clear" w:fill="2B2B2B"/>
+          <w:lang w:val="en-US" w:eastAsia="zh-CN" w:bidi="ar"/>
+        </w:rPr>
+        <w:t>&lt;/groupId&gt;</w:t>
+      </w:r>
+      <w:r>
+        <w:rPr>
+          <w:rFonts w:hint="default" w:ascii="Courier New" w:hAnsi="Courier New" w:eastAsia="monospace" w:cs="Courier New"/>
+          <w:color w:val="E8BF6A"/>
+          <w:kern w:val="0"/>
+          <w:sz w:val="22"/>
+          <w:szCs w:val="22"/>
+          <w:shd w:val="clear" w:fill="2B2B2B"/>
+          <w:lang w:val="en-US" w:eastAsia="zh-CN" w:bidi="ar"/>
+        </w:rPr>
+        <w:br w:type="textWrapping"/>
+      </w:r>
+      <w:r>
+        <w:rPr>
+          <w:rFonts w:hint="default" w:ascii="Courier New" w:hAnsi="Courier New" w:eastAsia="monospace" w:cs="Courier New"/>
+          <w:color w:val="E8BF6A"/>
+          <w:kern w:val="0"/>
+          <w:sz w:val="22"/>
+          <w:szCs w:val="22"/>
+          <w:shd w:val="clear" w:fill="2B2B2B"/>
+          <w:lang w:val="en-US" w:eastAsia="zh-CN" w:bidi="ar"/>
+        </w:rPr>
+        <w:t xml:space="preserve">   &lt;artifactId&gt;</w:t>
+      </w:r>
+      <w:r>
+        <w:rPr>
+          <w:rFonts w:hint="default" w:ascii="Courier New" w:hAnsi="Courier New" w:eastAsia="monospace" w:cs="Courier New"/>
+          <w:color w:val="A9B7C6"/>
+          <w:kern w:val="0"/>
+          <w:sz w:val="22"/>
+          <w:szCs w:val="22"/>
+          <w:shd w:val="clear" w:fill="2B2B2B"/>
+          <w:lang w:val="en-US" w:eastAsia="zh-CN" w:bidi="ar"/>
+        </w:rPr>
+        <w:t>spring-boot-devtools</w:t>
+      </w:r>
+      <w:r>
+        <w:rPr>
+          <w:rFonts w:hint="default" w:ascii="Courier New" w:hAnsi="Courier New" w:eastAsia="monospace" w:cs="Courier New"/>
+          <w:color w:val="E8BF6A"/>
+          <w:kern w:val="0"/>
+          <w:sz w:val="22"/>
+          <w:szCs w:val="22"/>
+          <w:shd w:val="clear" w:fill="2B2B2B"/>
+          <w:lang w:val="en-US" w:eastAsia="zh-CN" w:bidi="ar"/>
+        </w:rPr>
+        <w:t>&lt;/artifactId&gt;</w:t>
+      </w:r>
+      <w:r>
+        <w:rPr>
+          <w:rFonts w:hint="default" w:ascii="Courier New" w:hAnsi="Courier New" w:eastAsia="monospace" w:cs="Courier New"/>
+          <w:color w:val="E8BF6A"/>
+          <w:kern w:val="0"/>
+          <w:sz w:val="22"/>
+          <w:szCs w:val="22"/>
+          <w:shd w:val="clear" w:fill="2B2B2B"/>
+          <w:lang w:val="en-US" w:eastAsia="zh-CN" w:bidi="ar"/>
+        </w:rPr>
+        <w:br w:type="textWrapping"/>
+      </w:r>
+      <w:r>
+        <w:rPr>
+          <w:rFonts w:hint="default" w:ascii="Courier New" w:hAnsi="Courier New" w:eastAsia="monospace" w:cs="Courier New"/>
+          <w:color w:val="E8BF6A"/>
+          <w:kern w:val="0"/>
+          <w:sz w:val="22"/>
+          <w:szCs w:val="22"/>
+          <w:shd w:val="clear" w:fill="2B2B2B"/>
+          <w:lang w:val="en-US" w:eastAsia="zh-CN" w:bidi="ar"/>
+        </w:rPr>
+        <w:t xml:space="preserve">   &lt;version&gt;</w:t>
+      </w:r>
+      <w:r>
+        <w:rPr>
+          <w:rFonts w:hint="default" w:ascii="Courier New" w:hAnsi="Courier New" w:eastAsia="monospace" w:cs="Courier New"/>
+          <w:color w:val="A9B7C6"/>
+          <w:kern w:val="0"/>
+          <w:sz w:val="22"/>
+          <w:szCs w:val="22"/>
+          <w:shd w:val="clear" w:fill="2B2B2B"/>
+          <w:lang w:val="en-US" w:eastAsia="zh-CN" w:bidi="ar"/>
+        </w:rPr>
+        <w:t>2.1.6.RELEASE</w:t>
+      </w:r>
+      <w:r>
+        <w:rPr>
+          <w:rFonts w:hint="default" w:ascii="Courier New" w:hAnsi="Courier New" w:eastAsia="monospace" w:cs="Courier New"/>
+          <w:color w:val="E8BF6A"/>
+          <w:kern w:val="0"/>
+          <w:sz w:val="22"/>
+          <w:szCs w:val="22"/>
+          <w:shd w:val="clear" w:fill="2B2B2B"/>
+          <w:lang w:val="en-US" w:eastAsia="zh-CN" w:bidi="ar"/>
+        </w:rPr>
+        <w:t>&lt;/version&gt;</w:t>
+      </w:r>
+      <w:r>
+        <w:rPr>
+          <w:rFonts w:hint="default" w:ascii="Courier New" w:hAnsi="Courier New" w:eastAsia="monospace" w:cs="Courier New"/>
+          <w:color w:val="E8BF6A"/>
+          <w:kern w:val="0"/>
+          <w:sz w:val="22"/>
+          <w:szCs w:val="22"/>
+          <w:shd w:val="clear" w:fill="2B2B2B"/>
+          <w:lang w:val="en-US" w:eastAsia="zh-CN" w:bidi="ar"/>
+        </w:rPr>
+        <w:br w:type="textWrapping"/>
+      </w:r>
+      <w:r>
+        <w:rPr>
+          <w:rFonts w:hint="default" w:ascii="Courier New" w:hAnsi="Courier New" w:eastAsia="monospace" w:cs="Courier New"/>
+          <w:color w:val="E8BF6A"/>
+          <w:kern w:val="0"/>
+          <w:sz w:val="22"/>
+          <w:szCs w:val="22"/>
+          <w:shd w:val="clear" w:fill="2B2B2B"/>
+          <w:lang w:val="en-US" w:eastAsia="zh-CN" w:bidi="ar"/>
+        </w:rPr>
+        <w:t>&lt;/dependency&gt;</w:t>
+      </w:r>
+      <w:r>
+        <w:rPr>
+          <w:rFonts w:hint="default" w:ascii="Courier New" w:hAnsi="Courier New" w:eastAsia="monospace" w:cs="Courier New"/>
+          <w:color w:val="E8BF6A"/>
+          <w:kern w:val="0"/>
+          <w:sz w:val="22"/>
+          <w:szCs w:val="22"/>
+          <w:shd w:val="clear" w:fill="2B2B2B"/>
+          <w:lang w:val="en-US" w:eastAsia="zh-CN" w:bidi="ar"/>
+        </w:rPr>
+        <w:br w:type="textWrapping"/>
+      </w:r>
+      <w:r>
+        <w:rPr>
+          <w:rFonts w:hint="default" w:ascii="Courier New" w:hAnsi="Courier New" w:eastAsia="monospace" w:cs="Courier New"/>
+          <w:color w:val="808080"/>
+          <w:kern w:val="0"/>
+          <w:sz w:val="22"/>
+          <w:szCs w:val="22"/>
+          <w:shd w:val="clear" w:fill="2B2B2B"/>
+          <w:lang w:val="en-US" w:eastAsia="zh-CN" w:bidi="ar"/>
+        </w:rPr>
+        <w:t>&lt;!--</w:t>
+      </w:r>
+      <w:r>
+        <w:rPr>
+          <w:rFonts w:hint="default" w:ascii="Courier New" w:hAnsi="Courier New" w:eastAsia="宋体" w:cs="Courier New"/>
+          <w:color w:val="808080"/>
+          <w:kern w:val="0"/>
+          <w:sz w:val="22"/>
+          <w:szCs w:val="22"/>
+          <w:shd w:val="clear" w:fill="2B2B2B"/>
+          <w:lang w:val="en-US" w:eastAsia="zh-CN" w:bidi="ar"/>
+        </w:rPr>
+        <w:t>热部署工具，开发使用，生产不用</w:t>
+      </w:r>
+      <w:r>
+        <w:rPr>
+          <w:rFonts w:hint="default" w:ascii="Courier New" w:hAnsi="Courier New" w:eastAsia="monospace" w:cs="Courier New"/>
+          <w:color w:val="808080"/>
+          <w:kern w:val="0"/>
+          <w:sz w:val="22"/>
+          <w:szCs w:val="22"/>
+          <w:shd w:val="clear" w:fill="2B2B2B"/>
+          <w:lang w:val="en-US" w:eastAsia="zh-CN" w:bidi="ar"/>
+        </w:rPr>
+        <w:t>--&gt;</w:t>
+      </w:r>
+      <w:r>
+        <w:rPr>
+          <w:rFonts w:hint="default" w:ascii="Courier New" w:hAnsi="Courier New" w:eastAsia="monospace" w:cs="Courier New"/>
+          <w:color w:val="808080"/>
+          <w:kern w:val="0"/>
+          <w:sz w:val="22"/>
+          <w:szCs w:val="22"/>
+          <w:shd w:val="clear" w:fill="2B2B2B"/>
+          <w:lang w:val="en-US" w:eastAsia="zh-CN" w:bidi="ar"/>
+        </w:rPr>
+        <w:br w:type="textWrapping"/>
+      </w:r>
+      <w:r>
+        <w:rPr>
+          <w:rFonts w:hint="default" w:ascii="Courier New" w:hAnsi="Courier New" w:eastAsia="monospace" w:cs="Courier New"/>
+          <w:color w:val="E8BF6A"/>
+          <w:kern w:val="0"/>
+          <w:sz w:val="22"/>
+          <w:szCs w:val="22"/>
+          <w:shd w:val="clear" w:fill="2B2B2B"/>
+          <w:lang w:val="en-US" w:eastAsia="zh-CN" w:bidi="ar"/>
+        </w:rPr>
+        <w:t>&lt;dependency&gt;</w:t>
+      </w:r>
+      <w:r>
+        <w:rPr>
+          <w:rFonts w:hint="default" w:ascii="Courier New" w:hAnsi="Courier New" w:eastAsia="monospace" w:cs="Courier New"/>
+          <w:color w:val="E8BF6A"/>
+          <w:kern w:val="0"/>
+          <w:sz w:val="22"/>
+          <w:szCs w:val="22"/>
+          <w:shd w:val="clear" w:fill="2B2B2B"/>
+          <w:lang w:val="en-US" w:eastAsia="zh-CN" w:bidi="ar"/>
+        </w:rPr>
+        <w:br w:type="textWrapping"/>
+      </w:r>
+      <w:r>
+        <w:rPr>
+          <w:rFonts w:hint="default" w:ascii="Courier New" w:hAnsi="Courier New" w:eastAsia="monospace" w:cs="Courier New"/>
+          <w:color w:val="E8BF6A"/>
+          <w:kern w:val="0"/>
+          <w:sz w:val="22"/>
+          <w:szCs w:val="22"/>
+          <w:shd w:val="clear" w:fill="2B2B2B"/>
+          <w:lang w:val="en-US" w:eastAsia="zh-CN" w:bidi="ar"/>
+        </w:rPr>
+        <w:t xml:space="preserve">   &lt;groupId&gt;</w:t>
+      </w:r>
+      <w:r>
+        <w:rPr>
+          <w:rFonts w:hint="default" w:ascii="Courier New" w:hAnsi="Courier New" w:eastAsia="monospace" w:cs="Courier New"/>
+          <w:color w:val="A9B7C6"/>
+          <w:kern w:val="0"/>
+          <w:sz w:val="22"/>
+          <w:szCs w:val="22"/>
+          <w:shd w:val="clear" w:fill="2B2B2B"/>
+          <w:lang w:val="en-US" w:eastAsia="zh-CN" w:bidi="ar"/>
+        </w:rPr>
+        <w:t>org.springframework.boot</w:t>
+      </w:r>
+      <w:r>
+        <w:rPr>
+          <w:rFonts w:hint="default" w:ascii="Courier New" w:hAnsi="Courier New" w:eastAsia="monospace" w:cs="Courier New"/>
+          <w:color w:val="E8BF6A"/>
+          <w:kern w:val="0"/>
+          <w:sz w:val="22"/>
+          <w:szCs w:val="22"/>
+          <w:shd w:val="clear" w:fill="2B2B2B"/>
+          <w:lang w:val="en-US" w:eastAsia="zh-CN" w:bidi="ar"/>
+        </w:rPr>
+        <w:t>&lt;/groupId&gt;</w:t>
+      </w:r>
+      <w:r>
+        <w:rPr>
+          <w:rFonts w:hint="default" w:ascii="Courier New" w:hAnsi="Courier New" w:eastAsia="monospace" w:cs="Courier New"/>
+          <w:color w:val="E8BF6A"/>
+          <w:kern w:val="0"/>
+          <w:sz w:val="22"/>
+          <w:szCs w:val="22"/>
+          <w:shd w:val="clear" w:fill="2B2B2B"/>
+          <w:lang w:val="en-US" w:eastAsia="zh-CN" w:bidi="ar"/>
+        </w:rPr>
+        <w:br w:type="textWrapping"/>
+      </w:r>
+      <w:r>
+        <w:rPr>
+          <w:rFonts w:hint="default" w:ascii="Courier New" w:hAnsi="Courier New" w:eastAsia="monospace" w:cs="Courier New"/>
+          <w:color w:val="E8BF6A"/>
+          <w:kern w:val="0"/>
+          <w:sz w:val="22"/>
+          <w:szCs w:val="22"/>
+          <w:shd w:val="clear" w:fill="2B2B2B"/>
+          <w:lang w:val="en-US" w:eastAsia="zh-CN" w:bidi="ar"/>
+        </w:rPr>
+        <w:t xml:space="preserve">   &lt;artifactId&gt;</w:t>
+      </w:r>
+      <w:r>
+        <w:rPr>
+          <w:rFonts w:hint="default" w:ascii="Courier New" w:hAnsi="Courier New" w:eastAsia="monospace" w:cs="Courier New"/>
+          <w:color w:val="A9B7C6"/>
+          <w:kern w:val="0"/>
+          <w:sz w:val="22"/>
+          <w:szCs w:val="22"/>
+          <w:shd w:val="clear" w:fill="2B2B2B"/>
+          <w:lang w:val="en-US" w:eastAsia="zh-CN" w:bidi="ar"/>
+        </w:rPr>
+        <w:t>spring-boot-loader</w:t>
+      </w:r>
+      <w:r>
+        <w:rPr>
+          <w:rFonts w:hint="default" w:ascii="Courier New" w:hAnsi="Courier New" w:eastAsia="monospace" w:cs="Courier New"/>
+          <w:color w:val="E8BF6A"/>
+          <w:kern w:val="0"/>
+          <w:sz w:val="22"/>
+          <w:szCs w:val="22"/>
+          <w:shd w:val="clear" w:fill="2B2B2B"/>
+          <w:lang w:val="en-US" w:eastAsia="zh-CN" w:bidi="ar"/>
+        </w:rPr>
+        <w:t>&lt;/artifactId&gt;</w:t>
+      </w:r>
+      <w:r>
+        <w:rPr>
+          <w:rFonts w:hint="default" w:ascii="Courier New" w:hAnsi="Courier New" w:eastAsia="monospace" w:cs="Courier New"/>
+          <w:color w:val="E8BF6A"/>
+          <w:kern w:val="0"/>
+          <w:sz w:val="22"/>
+          <w:szCs w:val="22"/>
+          <w:shd w:val="clear" w:fill="2B2B2B"/>
+          <w:lang w:val="en-US" w:eastAsia="zh-CN" w:bidi="ar"/>
+        </w:rPr>
+        <w:br w:type="textWrapping"/>
+      </w:r>
+      <w:r>
+        <w:rPr>
+          <w:rFonts w:hint="default" w:ascii="Courier New" w:hAnsi="Courier New" w:eastAsia="monospace" w:cs="Courier New"/>
+          <w:color w:val="E8BF6A"/>
+          <w:kern w:val="0"/>
+          <w:sz w:val="22"/>
+          <w:szCs w:val="22"/>
+          <w:shd w:val="clear" w:fill="2B2B2B"/>
+          <w:lang w:val="en-US" w:eastAsia="zh-CN" w:bidi="ar"/>
+        </w:rPr>
+        <w:t xml:space="preserve">   &lt;version&gt;</w:t>
+      </w:r>
+      <w:r>
+        <w:rPr>
+          <w:rFonts w:hint="default" w:ascii="Courier New" w:hAnsi="Courier New" w:eastAsia="monospace" w:cs="Courier New"/>
+          <w:color w:val="A9B7C6"/>
+          <w:kern w:val="0"/>
+          <w:sz w:val="22"/>
+          <w:szCs w:val="22"/>
+          <w:shd w:val="clear" w:fill="2B2B2B"/>
+          <w:lang w:val="en-US" w:eastAsia="zh-CN" w:bidi="ar"/>
+        </w:rPr>
+        <w:t>2.1.6.RELEASE</w:t>
+      </w:r>
+      <w:r>
+        <w:rPr>
+          <w:rFonts w:hint="default" w:ascii="Courier New" w:hAnsi="Courier New" w:eastAsia="monospace" w:cs="Courier New"/>
+          <w:color w:val="E8BF6A"/>
+          <w:kern w:val="0"/>
+          <w:sz w:val="22"/>
+          <w:szCs w:val="22"/>
+          <w:shd w:val="clear" w:fill="2B2B2B"/>
+          <w:lang w:val="en-US" w:eastAsia="zh-CN" w:bidi="ar"/>
+        </w:rPr>
+        <w:t>&lt;/version&gt;</w:t>
+      </w:r>
+      <w:r>
+        <w:rPr>
+          <w:rFonts w:hint="default" w:ascii="Courier New" w:hAnsi="Courier New" w:eastAsia="monospace" w:cs="Courier New"/>
+          <w:color w:val="E8BF6A"/>
+          <w:kern w:val="0"/>
+          <w:sz w:val="22"/>
+          <w:szCs w:val="22"/>
+          <w:shd w:val="clear" w:fill="2B2B2B"/>
+          <w:lang w:val="en-US" w:eastAsia="zh-CN" w:bidi="ar"/>
+        </w:rPr>
+        <w:br w:type="textWrapping"/>
+      </w:r>
+      <w:r>
+        <w:rPr>
+          <w:rFonts w:hint="default" w:ascii="Courier New" w:hAnsi="Courier New" w:eastAsia="monospace" w:cs="Courier New"/>
+          <w:color w:val="E8BF6A"/>
+          <w:kern w:val="0"/>
+          <w:sz w:val="22"/>
+          <w:szCs w:val="22"/>
+          <w:shd w:val="clear" w:fill="2B2B2B"/>
+          <w:lang w:val="en-US" w:eastAsia="zh-CN" w:bidi="ar"/>
+        </w:rPr>
+        <w:t>&lt;/dependency&gt;</w:t>
+      </w:r>
+    </w:p>
+    <w:p>
+      <w:pPr>
+        <w:rPr>
+          <w:rFonts w:hint="eastAsia"/>
+          <w:lang w:val="en-US" w:eastAsia="zh-CN"/>
+        </w:rPr>
+      </w:pPr>
+    </w:p>
+    <w:p>
+      <w:pPr>
+        <w:rPr>
+          <w:rFonts w:hint="eastAsia"/>
+          <w:lang w:val="en-US" w:eastAsia="zh-CN"/>
+        </w:rPr>
+      </w:pPr>
+      <w:r>
+        <w:rPr>
+          <w:rFonts w:hint="eastAsia"/>
+          <w:lang w:val="en-US" w:eastAsia="zh-CN"/>
+        </w:rPr>
+        <w:br w:type="page"/>
+      </w:r>
+    </w:p>
+    <w:p>
+      <w:pPr>
+        <w:pStyle w:val="4"/>
+        <w:bidi w:val="0"/>
+        <w:rPr>
+          <w:rFonts w:hint="eastAsia"/>
+          <w:lang w:val="en-US" w:eastAsia="zh-CN"/>
+        </w:rPr>
+      </w:pPr>
+      <w:r>
+        <w:rPr>
+          <w:rFonts w:hint="eastAsia"/>
+          <w:lang w:val="en-US" w:eastAsia="zh-CN"/>
+        </w:rPr>
+        <w:t>主启动类</w:t>
+      </w:r>
+    </w:p>
+    <w:p>
+      <w:pPr>
+        <w:keepNext w:val="0"/>
+        <w:keepLines w:val="0"/>
+        <w:widowControl/>
+        <w:suppressLineNumbers w:val="0"/>
+        <w:shd w:val="clear" w:fill="2B2B2B"/>
+        <w:ind w:left="0" w:leftChars="0" w:firstLine="0" w:firstLineChars="0"/>
+        <w:jc w:val="left"/>
+        <w:rPr>
+          <w:rFonts w:hint="default" w:ascii="Courier New" w:hAnsi="Courier New" w:eastAsia="monospace" w:cs="Courier New"/>
+          <w:color w:val="A9B7C6"/>
+          <w:sz w:val="22"/>
+          <w:szCs w:val="22"/>
+        </w:rPr>
+      </w:pPr>
+      <w:r>
+        <w:rPr>
+          <w:rFonts w:hint="default" w:ascii="Courier New" w:hAnsi="Courier New" w:eastAsia="monospace" w:cs="Courier New"/>
+          <w:color w:val="BBB529"/>
+          <w:kern w:val="0"/>
+          <w:sz w:val="22"/>
+          <w:szCs w:val="22"/>
+          <w:shd w:val="clear" w:fill="2B2B2B"/>
+          <w:lang w:val="en-US" w:eastAsia="zh-CN" w:bidi="ar"/>
+        </w:rPr>
+        <w:t xml:space="preserve">@EnableDiscoveryClient </w:t>
+      </w:r>
+      <w:r>
+        <w:rPr>
+          <w:rFonts w:hint="default" w:ascii="Courier New" w:hAnsi="Courier New" w:eastAsia="monospace" w:cs="Courier New"/>
+          <w:color w:val="808080"/>
+          <w:kern w:val="0"/>
+          <w:sz w:val="22"/>
+          <w:szCs w:val="22"/>
+          <w:shd w:val="clear" w:fill="2B2B2B"/>
+          <w:lang w:val="en-US" w:eastAsia="zh-CN" w:bidi="ar"/>
+        </w:rPr>
+        <w:t xml:space="preserve">// </w:t>
+      </w:r>
+      <w:r>
+        <w:rPr>
+          <w:rFonts w:hint="default" w:ascii="Courier New" w:hAnsi="Courier New" w:eastAsia="宋体" w:cs="Courier New"/>
+          <w:color w:val="808080"/>
+          <w:kern w:val="0"/>
+          <w:sz w:val="22"/>
+          <w:szCs w:val="22"/>
+          <w:shd w:val="clear" w:fill="2B2B2B"/>
+          <w:lang w:val="en-US" w:eastAsia="zh-CN" w:bidi="ar"/>
+        </w:rPr>
+        <w:t>当前版本可以不写</w:t>
+      </w:r>
+      <w:r>
+        <w:rPr>
+          <w:rFonts w:hint="default" w:ascii="Courier New" w:hAnsi="Courier New" w:eastAsia="宋体" w:cs="Courier New"/>
+          <w:color w:val="808080"/>
+          <w:kern w:val="0"/>
+          <w:sz w:val="22"/>
+          <w:szCs w:val="22"/>
+          <w:shd w:val="clear" w:fill="2B2B2B"/>
+          <w:lang w:val="en-US" w:eastAsia="zh-CN" w:bidi="ar"/>
+        </w:rPr>
+        <w:br w:type="textWrapping"/>
+      </w:r>
+      <w:r>
+        <w:rPr>
+          <w:rFonts w:hint="default" w:ascii="Courier New" w:hAnsi="Courier New" w:eastAsia="monospace" w:cs="Courier New"/>
+          <w:color w:val="BBB529"/>
+          <w:kern w:val="0"/>
+          <w:sz w:val="22"/>
+          <w:szCs w:val="22"/>
+          <w:shd w:val="clear" w:fill="2B2B2B"/>
+          <w:lang w:val="en-US" w:eastAsia="zh-CN" w:bidi="ar"/>
+        </w:rPr>
+        <w:t>@SpringBootApplication</w:t>
+      </w:r>
+      <w:r>
+        <w:rPr>
+          <w:rFonts w:hint="default" w:ascii="Courier New" w:hAnsi="Courier New" w:eastAsia="monospace" w:cs="Courier New"/>
+          <w:color w:val="BBB529"/>
+          <w:kern w:val="0"/>
+          <w:sz w:val="22"/>
+          <w:szCs w:val="22"/>
+          <w:shd w:val="clear" w:fill="2B2B2B"/>
+          <w:lang w:val="en-US" w:eastAsia="zh-CN" w:bidi="ar"/>
+        </w:rPr>
+        <w:br w:type="textWrapping"/>
+      </w:r>
+      <w:r>
+        <w:rPr>
+          <w:rFonts w:hint="default" w:ascii="Courier New" w:hAnsi="Courier New" w:eastAsia="monospace" w:cs="Courier New"/>
+          <w:color w:val="CC7832"/>
+          <w:kern w:val="0"/>
+          <w:sz w:val="22"/>
+          <w:szCs w:val="22"/>
+          <w:shd w:val="clear" w:fill="2B2B2B"/>
+          <w:lang w:val="en-US" w:eastAsia="zh-CN" w:bidi="ar"/>
+        </w:rPr>
+        <w:t xml:space="preserve">public class </w:t>
+      </w:r>
+      <w:r>
+        <w:rPr>
+          <w:rFonts w:hint="default" w:ascii="Courier New" w:hAnsi="Courier New" w:eastAsia="monospace" w:cs="Courier New"/>
+          <w:color w:val="A9B7C6"/>
+          <w:kern w:val="0"/>
+          <w:sz w:val="22"/>
+          <w:szCs w:val="22"/>
+          <w:shd w:val="clear" w:fill="2B2B2B"/>
+          <w:lang w:val="en-US" w:eastAsia="zh-CN" w:bidi="ar"/>
+        </w:rPr>
+        <w:t>AuthenticationMainClass {</w:t>
+      </w:r>
+      <w:r>
+        <w:rPr>
+          <w:rFonts w:hint="default" w:ascii="Courier New" w:hAnsi="Courier New" w:eastAsia="monospace" w:cs="Courier New"/>
+          <w:color w:val="A9B7C6"/>
+          <w:kern w:val="0"/>
+          <w:sz w:val="22"/>
+          <w:szCs w:val="22"/>
+          <w:shd w:val="clear" w:fill="2B2B2B"/>
+          <w:lang w:val="en-US" w:eastAsia="zh-CN" w:bidi="ar"/>
+        </w:rPr>
+        <w:br w:type="textWrapping"/>
+      </w:r>
+      <w:r>
+        <w:rPr>
+          <w:rFonts w:hint="default" w:ascii="Courier New" w:hAnsi="Courier New" w:eastAsia="monospace" w:cs="Courier New"/>
+          <w:color w:val="A9B7C6"/>
+          <w:kern w:val="0"/>
+          <w:sz w:val="22"/>
+          <w:szCs w:val="22"/>
+          <w:shd w:val="clear" w:fill="2B2B2B"/>
+          <w:lang w:val="en-US" w:eastAsia="zh-CN" w:bidi="ar"/>
+        </w:rPr>
+        <w:t xml:space="preserve">   </w:t>
+      </w:r>
+      <w:r>
+        <w:rPr>
+          <w:rFonts w:hint="default" w:ascii="Courier New" w:hAnsi="Courier New" w:eastAsia="monospace" w:cs="Courier New"/>
+          <w:color w:val="CC7832"/>
+          <w:kern w:val="0"/>
+          <w:sz w:val="22"/>
+          <w:szCs w:val="22"/>
+          <w:shd w:val="clear" w:fill="2B2B2B"/>
+          <w:lang w:val="en-US" w:eastAsia="zh-CN" w:bidi="ar"/>
+        </w:rPr>
+        <w:t xml:space="preserve">public static void </w:t>
+      </w:r>
+      <w:r>
+        <w:rPr>
+          <w:rFonts w:hint="default" w:ascii="Courier New" w:hAnsi="Courier New" w:eastAsia="monospace" w:cs="Courier New"/>
+          <w:color w:val="FFC66D"/>
+          <w:kern w:val="0"/>
+          <w:sz w:val="22"/>
+          <w:szCs w:val="22"/>
+          <w:shd w:val="clear" w:fill="2B2B2B"/>
+          <w:lang w:val="en-US" w:eastAsia="zh-CN" w:bidi="ar"/>
+        </w:rPr>
+        <w:t>main</w:t>
+      </w:r>
+      <w:r>
+        <w:rPr>
+          <w:rFonts w:hint="default" w:ascii="Courier New" w:hAnsi="Courier New" w:eastAsia="monospace" w:cs="Courier New"/>
+          <w:color w:val="A9B7C6"/>
+          <w:kern w:val="0"/>
+          <w:sz w:val="22"/>
+          <w:szCs w:val="22"/>
+          <w:shd w:val="clear" w:fill="2B2B2B"/>
+          <w:lang w:val="en-US" w:eastAsia="zh-CN" w:bidi="ar"/>
+        </w:rPr>
+        <w:t>(String[] args) {</w:t>
+      </w:r>
+      <w:r>
+        <w:rPr>
+          <w:rFonts w:hint="default" w:ascii="Courier New" w:hAnsi="Courier New" w:eastAsia="monospace" w:cs="Courier New"/>
+          <w:color w:val="A9B7C6"/>
+          <w:kern w:val="0"/>
+          <w:sz w:val="22"/>
+          <w:szCs w:val="22"/>
+          <w:shd w:val="clear" w:fill="2B2B2B"/>
+          <w:lang w:val="en-US" w:eastAsia="zh-CN" w:bidi="ar"/>
+        </w:rPr>
+        <w:br w:type="textWrapping"/>
+      </w:r>
+      <w:r>
+        <w:rPr>
+          <w:rFonts w:hint="default" w:ascii="Courier New" w:hAnsi="Courier New" w:eastAsia="monospace" w:cs="Courier New"/>
+          <w:color w:val="A9B7C6"/>
+          <w:kern w:val="0"/>
+          <w:sz w:val="22"/>
+          <w:szCs w:val="22"/>
+          <w:shd w:val="clear" w:fill="2B2B2B"/>
+          <w:lang w:val="en-US" w:eastAsia="zh-CN" w:bidi="ar"/>
+        </w:rPr>
+        <w:t xml:space="preserve">       SpringApplication.</w:t>
+      </w:r>
+      <w:r>
+        <w:rPr>
+          <w:rFonts w:hint="default" w:ascii="Courier New" w:hAnsi="Courier New" w:eastAsia="monospace" w:cs="Courier New"/>
+          <w:i/>
+          <w:color w:val="A9B7C6"/>
+          <w:kern w:val="0"/>
+          <w:sz w:val="22"/>
+          <w:szCs w:val="22"/>
+          <w:shd w:val="clear" w:fill="2B2B2B"/>
+          <w:lang w:val="en-US" w:eastAsia="zh-CN" w:bidi="ar"/>
+        </w:rPr>
+        <w:t>run</w:t>
+      </w:r>
+      <w:r>
+        <w:rPr>
+          <w:rFonts w:hint="default" w:ascii="Courier New" w:hAnsi="Courier New" w:eastAsia="monospace" w:cs="Courier New"/>
+          <w:color w:val="A9B7C6"/>
+          <w:kern w:val="0"/>
+          <w:sz w:val="22"/>
+          <w:szCs w:val="22"/>
+          <w:shd w:val="clear" w:fill="2B2B2B"/>
+          <w:lang w:val="en-US" w:eastAsia="zh-CN" w:bidi="ar"/>
+        </w:rPr>
+        <w:t>(AuthenticationMainClass.</w:t>
+      </w:r>
+      <w:r>
+        <w:rPr>
+          <w:rFonts w:hint="default" w:ascii="Courier New" w:hAnsi="Courier New" w:eastAsia="monospace" w:cs="Courier New"/>
+          <w:color w:val="CC7832"/>
+          <w:kern w:val="0"/>
+          <w:sz w:val="22"/>
+          <w:szCs w:val="22"/>
+          <w:shd w:val="clear" w:fill="2B2B2B"/>
+          <w:lang w:val="en-US" w:eastAsia="zh-CN" w:bidi="ar"/>
+        </w:rPr>
+        <w:t>class</w:t>
+      </w:r>
+      <w:r>
+        <w:rPr>
+          <w:rFonts w:hint="default" w:ascii="Courier New" w:hAnsi="Courier New" w:eastAsia="monospace" w:cs="Courier New"/>
+          <w:color w:val="A9B7C6"/>
+          <w:kern w:val="0"/>
+          <w:sz w:val="22"/>
+          <w:szCs w:val="22"/>
+          <w:shd w:val="clear" w:fill="2B2B2B"/>
+          <w:lang w:val="en-US" w:eastAsia="zh-CN" w:bidi="ar"/>
+        </w:rPr>
+        <w:t>)</w:t>
+      </w:r>
+      <w:r>
+        <w:rPr>
+          <w:rFonts w:hint="default" w:ascii="Courier New" w:hAnsi="Courier New" w:eastAsia="monospace" w:cs="Courier New"/>
+          <w:color w:val="CC7832"/>
+          <w:kern w:val="0"/>
+          <w:sz w:val="22"/>
+          <w:szCs w:val="22"/>
+          <w:shd w:val="clear" w:fill="2B2B2B"/>
+          <w:lang w:val="en-US" w:eastAsia="zh-CN" w:bidi="ar"/>
+        </w:rPr>
+        <w:t>;</w:t>
+      </w:r>
+      <w:r>
+        <w:rPr>
+          <w:rFonts w:hint="default" w:ascii="Courier New" w:hAnsi="Courier New" w:eastAsia="monospace" w:cs="Courier New"/>
+          <w:color w:val="CC7832"/>
+          <w:kern w:val="0"/>
+          <w:sz w:val="22"/>
+          <w:szCs w:val="22"/>
+          <w:shd w:val="clear" w:fill="2B2B2B"/>
+          <w:lang w:val="en-US" w:eastAsia="zh-CN" w:bidi="ar"/>
+        </w:rPr>
+        <w:br w:type="textWrapping"/>
+      </w:r>
+      <w:r>
+        <w:rPr>
+          <w:rFonts w:hint="default" w:ascii="Courier New" w:hAnsi="Courier New" w:eastAsia="monospace" w:cs="Courier New"/>
+          <w:color w:val="CC7832"/>
+          <w:kern w:val="0"/>
+          <w:sz w:val="22"/>
+          <w:szCs w:val="22"/>
+          <w:shd w:val="clear" w:fill="2B2B2B"/>
+          <w:lang w:val="en-US" w:eastAsia="zh-CN" w:bidi="ar"/>
+        </w:rPr>
+        <w:t xml:space="preserve">       </w:t>
+      </w:r>
+      <w:r>
+        <w:rPr>
+          <w:rFonts w:hint="default" w:ascii="Courier New" w:hAnsi="Courier New" w:eastAsia="monospace" w:cs="Courier New"/>
+          <w:color w:val="A9B7C6"/>
+          <w:kern w:val="0"/>
+          <w:sz w:val="22"/>
+          <w:szCs w:val="22"/>
+          <w:shd w:val="clear" w:fill="2B2B2B"/>
+          <w:lang w:val="en-US" w:eastAsia="zh-CN" w:bidi="ar"/>
+        </w:rPr>
+        <w:t>System.</w:t>
+      </w:r>
+      <w:r>
+        <w:rPr>
+          <w:rFonts w:hint="default" w:ascii="Courier New" w:hAnsi="Courier New" w:eastAsia="monospace" w:cs="Courier New"/>
+          <w:i/>
+          <w:color w:val="9876AA"/>
+          <w:kern w:val="0"/>
+          <w:sz w:val="22"/>
+          <w:szCs w:val="22"/>
+          <w:shd w:val="clear" w:fill="2B2B2B"/>
+          <w:lang w:val="en-US" w:eastAsia="zh-CN" w:bidi="ar"/>
+        </w:rPr>
+        <w:t>out</w:t>
+      </w:r>
+      <w:r>
+        <w:rPr>
+          <w:rFonts w:hint="default" w:ascii="Courier New" w:hAnsi="Courier New" w:eastAsia="monospace" w:cs="Courier New"/>
+          <w:color w:val="A9B7C6"/>
+          <w:kern w:val="0"/>
+          <w:sz w:val="22"/>
+          <w:szCs w:val="22"/>
+          <w:shd w:val="clear" w:fill="2B2B2B"/>
+          <w:lang w:val="en-US" w:eastAsia="zh-CN" w:bidi="ar"/>
+        </w:rPr>
+        <w:t>.println(</w:t>
+      </w:r>
+      <w:r>
+        <w:rPr>
+          <w:rFonts w:hint="default" w:ascii="Courier New" w:hAnsi="Courier New" w:eastAsia="monospace" w:cs="Courier New"/>
+          <w:color w:val="6A8759"/>
+          <w:kern w:val="0"/>
+          <w:sz w:val="22"/>
+          <w:szCs w:val="22"/>
+          <w:shd w:val="clear" w:fill="2B2B2B"/>
+          <w:lang w:val="en-US" w:eastAsia="zh-CN" w:bidi="ar"/>
+        </w:rPr>
+        <w:t>"Hello world!"</w:t>
+      </w:r>
+      <w:r>
+        <w:rPr>
+          <w:rFonts w:hint="default" w:ascii="Courier New" w:hAnsi="Courier New" w:eastAsia="monospace" w:cs="Courier New"/>
+          <w:color w:val="A9B7C6"/>
+          <w:kern w:val="0"/>
+          <w:sz w:val="22"/>
+          <w:szCs w:val="22"/>
+          <w:shd w:val="clear" w:fill="2B2B2B"/>
+          <w:lang w:val="en-US" w:eastAsia="zh-CN" w:bidi="ar"/>
+        </w:rPr>
+        <w:t>)</w:t>
+      </w:r>
+      <w:r>
+        <w:rPr>
+          <w:rFonts w:hint="default" w:ascii="Courier New" w:hAnsi="Courier New" w:eastAsia="monospace" w:cs="Courier New"/>
+          <w:color w:val="CC7832"/>
+          <w:kern w:val="0"/>
+          <w:sz w:val="22"/>
+          <w:szCs w:val="22"/>
+          <w:shd w:val="clear" w:fill="2B2B2B"/>
+          <w:lang w:val="en-US" w:eastAsia="zh-CN" w:bidi="ar"/>
+        </w:rPr>
+        <w:t>;</w:t>
+      </w:r>
+      <w:r>
+        <w:rPr>
+          <w:rFonts w:hint="default" w:ascii="Courier New" w:hAnsi="Courier New" w:eastAsia="monospace" w:cs="Courier New"/>
+          <w:color w:val="CC7832"/>
+          <w:kern w:val="0"/>
+          <w:sz w:val="22"/>
+          <w:szCs w:val="22"/>
+          <w:shd w:val="clear" w:fill="2B2B2B"/>
+          <w:lang w:val="en-US" w:eastAsia="zh-CN" w:bidi="ar"/>
+        </w:rPr>
+        <w:br w:type="textWrapping"/>
+      </w:r>
+      <w:r>
+        <w:rPr>
+          <w:rFonts w:hint="default" w:ascii="Courier New" w:hAnsi="Courier New" w:eastAsia="monospace" w:cs="Courier New"/>
+          <w:color w:val="CC7832"/>
+          <w:kern w:val="0"/>
+          <w:sz w:val="22"/>
+          <w:szCs w:val="22"/>
+          <w:shd w:val="clear" w:fill="2B2B2B"/>
+          <w:lang w:val="en-US" w:eastAsia="zh-CN" w:bidi="ar"/>
+        </w:rPr>
+        <w:t xml:space="preserve">   </w:t>
+      </w:r>
+      <w:r>
+        <w:rPr>
+          <w:rFonts w:hint="default" w:ascii="Courier New" w:hAnsi="Courier New" w:eastAsia="monospace" w:cs="Courier New"/>
+          <w:color w:val="A9B7C6"/>
+          <w:kern w:val="0"/>
+          <w:sz w:val="22"/>
+          <w:szCs w:val="22"/>
+          <w:shd w:val="clear" w:fill="2B2B2B"/>
+          <w:lang w:val="en-US" w:eastAsia="zh-CN" w:bidi="ar"/>
+        </w:rPr>
+        <w:t>}</w:t>
+      </w:r>
+      <w:r>
+        <w:rPr>
+          <w:rFonts w:hint="default" w:ascii="Courier New" w:hAnsi="Courier New" w:eastAsia="monospace" w:cs="Courier New"/>
+          <w:color w:val="A9B7C6"/>
+          <w:kern w:val="0"/>
+          <w:sz w:val="22"/>
+          <w:szCs w:val="22"/>
+          <w:shd w:val="clear" w:fill="2B2B2B"/>
+          <w:lang w:val="en-US" w:eastAsia="zh-CN" w:bidi="ar"/>
+        </w:rPr>
+        <w:br w:type="textWrapping"/>
+      </w:r>
+      <w:r>
+        <w:rPr>
+          <w:rFonts w:hint="default" w:ascii="Courier New" w:hAnsi="Courier New" w:eastAsia="monospace" w:cs="Courier New"/>
+          <w:color w:val="A9B7C6"/>
+          <w:kern w:val="0"/>
+          <w:sz w:val="22"/>
+          <w:szCs w:val="22"/>
+          <w:shd w:val="clear" w:fill="2B2B2B"/>
+          <w:lang w:val="en-US" w:eastAsia="zh-CN" w:bidi="ar"/>
+        </w:rPr>
+        <w:t>}</w:t>
+      </w:r>
+    </w:p>
+    <w:p>
+      <w:pPr>
+        <w:rPr>
+          <w:rFonts w:hint="eastAsia"/>
+          <w:lang w:val="en-US" w:eastAsia="zh-CN"/>
+        </w:rPr>
+      </w:pPr>
+    </w:p>
+    <w:p>
+      <w:pPr>
+        <w:rPr>
+          <w:rFonts w:hint="eastAsia"/>
+          <w:lang w:val="en-US" w:eastAsia="zh-CN"/>
+        </w:rPr>
+      </w:pPr>
+    </w:p>
+    <w:p>
+      <w:pPr>
+        <w:pStyle w:val="4"/>
+        <w:bidi w:val="0"/>
+        <w:rPr>
+          <w:rFonts w:hint="eastAsia"/>
+          <w:lang w:val="en-US" w:eastAsia="zh-CN"/>
+        </w:rPr>
+      </w:pPr>
+      <w:r>
+        <w:rPr>
+          <w:rFonts w:hint="eastAsia"/>
+          <w:lang w:val="en-US" w:eastAsia="zh-CN"/>
+        </w:rPr>
+        <w:t>application.yml</w:t>
+      </w:r>
+    </w:p>
+    <w:p>
+      <w:pPr>
+        <w:keepNext w:val="0"/>
+        <w:keepLines w:val="0"/>
+        <w:widowControl/>
+        <w:suppressLineNumbers w:val="0"/>
+        <w:shd w:val="clear" w:fill="2B2B2B"/>
+        <w:ind w:left="0" w:leftChars="0" w:firstLine="0" w:firstLineChars="0"/>
+        <w:jc w:val="left"/>
+        <w:rPr>
+          <w:rFonts w:hint="default" w:ascii="Courier New" w:hAnsi="Courier New" w:eastAsia="monospace" w:cs="Courier New"/>
+          <w:color w:val="A9B7C6"/>
+          <w:sz w:val="22"/>
+          <w:szCs w:val="22"/>
+        </w:rPr>
+      </w:pPr>
+      <w:r>
+        <w:rPr>
+          <w:rFonts w:hint="default" w:ascii="Courier New" w:hAnsi="Courier New" w:eastAsia="monospace" w:cs="Courier New"/>
+          <w:color w:val="CC7832"/>
+          <w:kern w:val="0"/>
+          <w:sz w:val="22"/>
+          <w:szCs w:val="22"/>
+          <w:shd w:val="clear" w:fill="2B2B2B"/>
+          <w:lang w:val="en-US" w:eastAsia="zh-CN" w:bidi="ar"/>
+        </w:rPr>
+        <w:t>server</w:t>
+      </w:r>
+      <w:r>
+        <w:rPr>
+          <w:rFonts w:hint="default" w:ascii="Courier New" w:hAnsi="Courier New" w:eastAsia="monospace" w:cs="Courier New"/>
+          <w:color w:val="A9B7C6"/>
+          <w:kern w:val="0"/>
+          <w:sz w:val="22"/>
+          <w:szCs w:val="22"/>
+          <w:shd w:val="clear" w:fill="2B2B2B"/>
+          <w:lang w:val="en-US" w:eastAsia="zh-CN" w:bidi="ar"/>
+        </w:rPr>
+        <w:t>:</w:t>
+      </w:r>
+      <w:r>
+        <w:rPr>
+          <w:rFonts w:hint="default" w:ascii="Courier New" w:hAnsi="Courier New" w:eastAsia="monospace" w:cs="Courier New"/>
+          <w:color w:val="A9B7C6"/>
+          <w:kern w:val="0"/>
+          <w:sz w:val="22"/>
+          <w:szCs w:val="22"/>
+          <w:shd w:val="clear" w:fill="2B2B2B"/>
+          <w:lang w:val="en-US" w:eastAsia="zh-CN" w:bidi="ar"/>
+        </w:rPr>
+        <w:br w:type="textWrapping"/>
+      </w:r>
+      <w:r>
+        <w:rPr>
+          <w:rFonts w:hint="default" w:ascii="Courier New" w:hAnsi="Courier New" w:eastAsia="monospace" w:cs="Courier New"/>
+          <w:color w:val="A9B7C6"/>
+          <w:kern w:val="0"/>
+          <w:sz w:val="22"/>
+          <w:szCs w:val="22"/>
+          <w:shd w:val="clear" w:fill="2B2B2B"/>
+          <w:lang w:val="en-US" w:eastAsia="zh-CN" w:bidi="ar"/>
+        </w:rPr>
+        <w:t xml:space="preserve"> </w:t>
+      </w:r>
+      <w:r>
+        <w:rPr>
+          <w:rFonts w:hint="default" w:ascii="Courier New" w:hAnsi="Courier New" w:eastAsia="monospace" w:cs="Courier New"/>
+          <w:color w:val="CC7832"/>
+          <w:kern w:val="0"/>
+          <w:sz w:val="22"/>
+          <w:szCs w:val="22"/>
+          <w:shd w:val="clear" w:fill="2B2B2B"/>
+          <w:lang w:val="en-US" w:eastAsia="zh-CN" w:bidi="ar"/>
+        </w:rPr>
+        <w:t>port</w:t>
+      </w:r>
+      <w:r>
+        <w:rPr>
+          <w:rFonts w:hint="default" w:ascii="Courier New" w:hAnsi="Courier New" w:eastAsia="monospace" w:cs="Courier New"/>
+          <w:color w:val="A9B7C6"/>
+          <w:kern w:val="0"/>
+          <w:sz w:val="22"/>
+          <w:szCs w:val="22"/>
+          <w:shd w:val="clear" w:fill="2B2B2B"/>
+          <w:lang w:val="en-US" w:eastAsia="zh-CN" w:bidi="ar"/>
+        </w:rPr>
+        <w:t xml:space="preserve">: </w:t>
+      </w:r>
+      <w:r>
+        <w:rPr>
+          <w:rFonts w:hint="default" w:ascii="Courier New" w:hAnsi="Courier New" w:eastAsia="monospace" w:cs="Courier New"/>
+          <w:color w:val="6897BB"/>
+          <w:kern w:val="0"/>
+          <w:sz w:val="22"/>
+          <w:szCs w:val="22"/>
+          <w:shd w:val="clear" w:fill="2B2B2B"/>
+          <w:lang w:val="en-US" w:eastAsia="zh-CN" w:bidi="ar"/>
+        </w:rPr>
+        <w:t>4000</w:t>
+      </w:r>
+      <w:r>
+        <w:rPr>
+          <w:rFonts w:hint="default" w:ascii="Courier New" w:hAnsi="Courier New" w:eastAsia="monospace" w:cs="Courier New"/>
+          <w:color w:val="6897BB"/>
+          <w:kern w:val="0"/>
+          <w:sz w:val="22"/>
+          <w:szCs w:val="22"/>
+          <w:shd w:val="clear" w:fill="2B2B2B"/>
+          <w:lang w:val="en-US" w:eastAsia="zh-CN" w:bidi="ar"/>
+        </w:rPr>
+        <w:br w:type="textWrapping"/>
+      </w:r>
+      <w:r>
+        <w:rPr>
+          <w:rFonts w:hint="default" w:ascii="Courier New" w:hAnsi="Courier New" w:eastAsia="monospace" w:cs="Courier New"/>
+          <w:color w:val="6897BB"/>
+          <w:kern w:val="0"/>
+          <w:sz w:val="22"/>
+          <w:szCs w:val="22"/>
+          <w:shd w:val="clear" w:fill="2B2B2B"/>
+          <w:lang w:val="en-US" w:eastAsia="zh-CN" w:bidi="ar"/>
+        </w:rPr>
+        <w:br w:type="textWrapping"/>
+      </w:r>
+      <w:r>
+        <w:rPr>
+          <w:rFonts w:hint="default" w:ascii="Courier New" w:hAnsi="Courier New" w:eastAsia="monospace" w:cs="Courier New"/>
+          <w:color w:val="CC7832"/>
+          <w:kern w:val="0"/>
+          <w:sz w:val="22"/>
+          <w:szCs w:val="22"/>
+          <w:shd w:val="clear" w:fill="2B2B2B"/>
+          <w:lang w:val="en-US" w:eastAsia="zh-CN" w:bidi="ar"/>
+        </w:rPr>
+        <w:t>spring</w:t>
+      </w:r>
+      <w:r>
+        <w:rPr>
+          <w:rFonts w:hint="default" w:ascii="Courier New" w:hAnsi="Courier New" w:eastAsia="monospace" w:cs="Courier New"/>
+          <w:color w:val="A9B7C6"/>
+          <w:kern w:val="0"/>
+          <w:sz w:val="22"/>
+          <w:szCs w:val="22"/>
+          <w:shd w:val="clear" w:fill="2B2B2B"/>
+          <w:lang w:val="en-US" w:eastAsia="zh-CN" w:bidi="ar"/>
+        </w:rPr>
+        <w:t>:</w:t>
+      </w:r>
+      <w:r>
+        <w:rPr>
+          <w:rFonts w:hint="default" w:ascii="Courier New" w:hAnsi="Courier New" w:eastAsia="monospace" w:cs="Courier New"/>
+          <w:color w:val="A9B7C6"/>
+          <w:kern w:val="0"/>
+          <w:sz w:val="22"/>
+          <w:szCs w:val="22"/>
+          <w:shd w:val="clear" w:fill="2B2B2B"/>
+          <w:lang w:val="en-US" w:eastAsia="zh-CN" w:bidi="ar"/>
+        </w:rPr>
+        <w:br w:type="textWrapping"/>
+      </w:r>
+      <w:r>
+        <w:rPr>
+          <w:rFonts w:hint="default" w:ascii="Courier New" w:hAnsi="Courier New" w:eastAsia="monospace" w:cs="Courier New"/>
+          <w:color w:val="A9B7C6"/>
+          <w:kern w:val="0"/>
+          <w:sz w:val="22"/>
+          <w:szCs w:val="22"/>
+          <w:shd w:val="clear" w:fill="2B2B2B"/>
+          <w:lang w:val="en-US" w:eastAsia="zh-CN" w:bidi="ar"/>
+        </w:rPr>
+        <w:t xml:space="preserve"> </w:t>
+      </w:r>
+      <w:r>
+        <w:rPr>
+          <w:rFonts w:hint="default" w:ascii="Courier New" w:hAnsi="Courier New" w:eastAsia="monospace" w:cs="Courier New"/>
+          <w:color w:val="CC7832"/>
+          <w:kern w:val="0"/>
+          <w:sz w:val="22"/>
+          <w:szCs w:val="22"/>
+          <w:shd w:val="clear" w:fill="2B2B2B"/>
+          <w:lang w:val="en-US" w:eastAsia="zh-CN" w:bidi="ar"/>
+        </w:rPr>
+        <w:t>application</w:t>
+      </w:r>
+      <w:r>
+        <w:rPr>
+          <w:rFonts w:hint="default" w:ascii="Courier New" w:hAnsi="Courier New" w:eastAsia="monospace" w:cs="Courier New"/>
+          <w:color w:val="A9B7C6"/>
+          <w:kern w:val="0"/>
+          <w:sz w:val="22"/>
+          <w:szCs w:val="22"/>
+          <w:shd w:val="clear" w:fill="2B2B2B"/>
+          <w:lang w:val="en-US" w:eastAsia="zh-CN" w:bidi="ar"/>
+        </w:rPr>
+        <w:t>:</w:t>
+      </w:r>
+      <w:r>
+        <w:rPr>
+          <w:rFonts w:hint="default" w:ascii="Courier New" w:hAnsi="Courier New" w:eastAsia="monospace" w:cs="Courier New"/>
+          <w:color w:val="A9B7C6"/>
+          <w:kern w:val="0"/>
+          <w:sz w:val="22"/>
+          <w:szCs w:val="22"/>
+          <w:shd w:val="clear" w:fill="2B2B2B"/>
+          <w:lang w:val="en-US" w:eastAsia="zh-CN" w:bidi="ar"/>
+        </w:rPr>
+        <w:br w:type="textWrapping"/>
+      </w:r>
+      <w:r>
+        <w:rPr>
+          <w:rFonts w:hint="default" w:ascii="Courier New" w:hAnsi="Courier New" w:eastAsia="monospace" w:cs="Courier New"/>
+          <w:color w:val="A9B7C6"/>
+          <w:kern w:val="0"/>
+          <w:sz w:val="22"/>
+          <w:szCs w:val="22"/>
+          <w:shd w:val="clear" w:fill="2B2B2B"/>
+          <w:lang w:val="en-US" w:eastAsia="zh-CN" w:bidi="ar"/>
+        </w:rPr>
+        <w:t xml:space="preserve">   </w:t>
+      </w:r>
+      <w:r>
+        <w:rPr>
+          <w:rFonts w:hint="default" w:ascii="Courier New" w:hAnsi="Courier New" w:eastAsia="monospace" w:cs="Courier New"/>
+          <w:i/>
+          <w:color w:val="629755"/>
+          <w:kern w:val="0"/>
+          <w:sz w:val="22"/>
+          <w:szCs w:val="22"/>
+          <w:shd w:val="clear" w:fill="2B2B2B"/>
+          <w:lang w:val="en-US" w:eastAsia="zh-CN" w:bidi="ar"/>
+        </w:rPr>
+        <w:t>#</w:t>
+      </w:r>
+      <w:r>
+        <w:rPr>
+          <w:rFonts w:hint="default" w:ascii="Courier New" w:hAnsi="Courier New" w:eastAsia="宋体" w:cs="Courier New"/>
+          <w:i/>
+          <w:color w:val="629755"/>
+          <w:kern w:val="0"/>
+          <w:sz w:val="22"/>
+          <w:szCs w:val="22"/>
+          <w:shd w:val="clear" w:fill="2B2B2B"/>
+          <w:lang w:val="en-US" w:eastAsia="zh-CN" w:bidi="ar"/>
+        </w:rPr>
+        <w:t>注册到</w:t>
+      </w:r>
+      <w:r>
+        <w:rPr>
+          <w:rFonts w:hint="default" w:ascii="Courier New" w:hAnsi="Courier New" w:eastAsia="monospace" w:cs="Courier New"/>
+          <w:i/>
+          <w:color w:val="629755"/>
+          <w:kern w:val="0"/>
+          <w:sz w:val="22"/>
+          <w:szCs w:val="22"/>
+          <w:shd w:val="clear" w:fill="2B2B2B"/>
+          <w:lang w:val="en-US" w:eastAsia="zh-CN" w:bidi="ar"/>
+        </w:rPr>
+        <w:t>eureka</w:t>
+      </w:r>
+      <w:r>
+        <w:rPr>
+          <w:rFonts w:hint="default" w:ascii="Courier New" w:hAnsi="Courier New" w:eastAsia="宋体" w:cs="Courier New"/>
+          <w:i/>
+          <w:color w:val="629755"/>
+          <w:kern w:val="0"/>
+          <w:sz w:val="22"/>
+          <w:szCs w:val="22"/>
+          <w:shd w:val="clear" w:fill="2B2B2B"/>
+          <w:lang w:val="en-US" w:eastAsia="zh-CN" w:bidi="ar"/>
+        </w:rPr>
+        <w:t>的微服务名称</w:t>
+      </w:r>
+      <w:r>
+        <w:rPr>
+          <w:rFonts w:hint="default" w:ascii="Courier New" w:hAnsi="Courier New" w:eastAsia="宋体" w:cs="Courier New"/>
+          <w:i/>
+          <w:color w:val="629755"/>
+          <w:kern w:val="0"/>
+          <w:sz w:val="22"/>
+          <w:szCs w:val="22"/>
+          <w:shd w:val="clear" w:fill="2B2B2B"/>
+          <w:lang w:val="en-US" w:eastAsia="zh-CN" w:bidi="ar"/>
+        </w:rPr>
+        <w:br w:type="textWrapping"/>
+      </w:r>
+      <w:r>
+        <w:rPr>
+          <w:rFonts w:hint="default" w:ascii="Courier New" w:hAnsi="Courier New" w:eastAsia="宋体" w:cs="Courier New"/>
+          <w:i/>
+          <w:color w:val="629755"/>
+          <w:kern w:val="0"/>
+          <w:sz w:val="22"/>
+          <w:szCs w:val="22"/>
+          <w:shd w:val="clear" w:fill="2B2B2B"/>
+          <w:lang w:val="en-US" w:eastAsia="zh-CN" w:bidi="ar"/>
+        </w:rPr>
+        <w:t xml:space="preserve">   </w:t>
+      </w:r>
+      <w:r>
+        <w:rPr>
+          <w:rFonts w:hint="default" w:ascii="Courier New" w:hAnsi="Courier New" w:eastAsia="monospace" w:cs="Courier New"/>
+          <w:color w:val="CC7832"/>
+          <w:kern w:val="0"/>
+          <w:sz w:val="22"/>
+          <w:szCs w:val="22"/>
+          <w:shd w:val="clear" w:fill="2B2B2B"/>
+          <w:lang w:val="en-US" w:eastAsia="zh-CN" w:bidi="ar"/>
+        </w:rPr>
+        <w:t>name</w:t>
+      </w:r>
+      <w:r>
+        <w:rPr>
+          <w:rFonts w:hint="default" w:ascii="Courier New" w:hAnsi="Courier New" w:eastAsia="monospace" w:cs="Courier New"/>
+          <w:color w:val="A9B7C6"/>
+          <w:kern w:val="0"/>
+          <w:sz w:val="22"/>
+          <w:szCs w:val="22"/>
+          <w:shd w:val="clear" w:fill="2B2B2B"/>
+          <w:lang w:val="en-US" w:eastAsia="zh-CN" w:bidi="ar"/>
+        </w:rPr>
+        <w:t>: authentication-consumer</w:t>
+      </w:r>
+      <w:r>
+        <w:rPr>
+          <w:rFonts w:hint="default" w:ascii="Courier New" w:hAnsi="Courier New" w:eastAsia="monospace" w:cs="Courier New"/>
+          <w:color w:val="A9B7C6"/>
+          <w:kern w:val="0"/>
+          <w:sz w:val="22"/>
+          <w:szCs w:val="22"/>
+          <w:shd w:val="clear" w:fill="2B2B2B"/>
+          <w:lang w:val="en-US" w:eastAsia="zh-CN" w:bidi="ar"/>
+        </w:rPr>
+        <w:br w:type="textWrapping"/>
+      </w:r>
+      <w:r>
+        <w:rPr>
+          <w:rFonts w:hint="default" w:ascii="Courier New" w:hAnsi="Courier New" w:eastAsia="monospace" w:cs="Courier New"/>
+          <w:color w:val="A9B7C6"/>
+          <w:kern w:val="0"/>
+          <w:sz w:val="22"/>
+          <w:szCs w:val="22"/>
+          <w:shd w:val="clear" w:fill="2B2B2B"/>
+          <w:lang w:val="en-US" w:eastAsia="zh-CN" w:bidi="ar"/>
+        </w:rPr>
+        <w:br w:type="textWrapping"/>
+      </w:r>
+      <w:r>
+        <w:rPr>
+          <w:rFonts w:hint="default" w:ascii="Courier New" w:hAnsi="Courier New" w:eastAsia="monospace" w:cs="Courier New"/>
+          <w:color w:val="A9B7C6"/>
+          <w:kern w:val="0"/>
+          <w:sz w:val="22"/>
+          <w:szCs w:val="22"/>
+          <w:shd w:val="clear" w:fill="2B2B2B"/>
+          <w:lang w:val="en-US" w:eastAsia="zh-CN" w:bidi="ar"/>
+        </w:rPr>
+        <w:t xml:space="preserve"> </w:t>
+      </w:r>
+      <w:r>
+        <w:rPr>
+          <w:rFonts w:hint="default" w:ascii="Courier New" w:hAnsi="Courier New" w:eastAsia="monospace" w:cs="Courier New"/>
+          <w:color w:val="CC7832"/>
+          <w:kern w:val="0"/>
+          <w:sz w:val="22"/>
+          <w:szCs w:val="22"/>
+          <w:shd w:val="clear" w:fill="2B2B2B"/>
+          <w:lang w:val="en-US" w:eastAsia="zh-CN" w:bidi="ar"/>
+        </w:rPr>
+        <w:t>thymeleaf</w:t>
+      </w:r>
+      <w:r>
+        <w:rPr>
+          <w:rFonts w:hint="default" w:ascii="Courier New" w:hAnsi="Courier New" w:eastAsia="monospace" w:cs="Courier New"/>
+          <w:color w:val="A9B7C6"/>
+          <w:kern w:val="0"/>
+          <w:sz w:val="22"/>
+          <w:szCs w:val="22"/>
+          <w:shd w:val="clear" w:fill="2B2B2B"/>
+          <w:lang w:val="en-US" w:eastAsia="zh-CN" w:bidi="ar"/>
+        </w:rPr>
+        <w:t>:</w:t>
+      </w:r>
+      <w:r>
+        <w:rPr>
+          <w:rFonts w:hint="default" w:ascii="Courier New" w:hAnsi="Courier New" w:eastAsia="monospace" w:cs="Courier New"/>
+          <w:color w:val="A9B7C6"/>
+          <w:kern w:val="0"/>
+          <w:sz w:val="22"/>
+          <w:szCs w:val="22"/>
+          <w:shd w:val="clear" w:fill="2B2B2B"/>
+          <w:lang w:val="en-US" w:eastAsia="zh-CN" w:bidi="ar"/>
+        </w:rPr>
+        <w:br w:type="textWrapping"/>
+      </w:r>
+      <w:r>
+        <w:rPr>
+          <w:rFonts w:hint="default" w:ascii="Courier New" w:hAnsi="Courier New" w:eastAsia="monospace" w:cs="Courier New"/>
+          <w:color w:val="A9B7C6"/>
+          <w:kern w:val="0"/>
+          <w:sz w:val="22"/>
+          <w:szCs w:val="22"/>
+          <w:shd w:val="clear" w:fill="2B2B2B"/>
+          <w:lang w:val="en-US" w:eastAsia="zh-CN" w:bidi="ar"/>
+        </w:rPr>
+        <w:t xml:space="preserve">   </w:t>
+      </w:r>
+      <w:r>
+        <w:rPr>
+          <w:rFonts w:hint="default" w:ascii="Courier New" w:hAnsi="Courier New" w:eastAsia="monospace" w:cs="Courier New"/>
+          <w:i/>
+          <w:color w:val="629755"/>
+          <w:kern w:val="0"/>
+          <w:sz w:val="22"/>
+          <w:szCs w:val="22"/>
+          <w:shd w:val="clear" w:fill="2B2B2B"/>
+          <w:lang w:val="en-US" w:eastAsia="zh-CN" w:bidi="ar"/>
+        </w:rPr>
+        <w:t>#</w:t>
+      </w:r>
+      <w:r>
+        <w:rPr>
+          <w:rFonts w:hint="default" w:ascii="Courier New" w:hAnsi="Courier New" w:eastAsia="宋体" w:cs="Courier New"/>
+          <w:i/>
+          <w:color w:val="629755"/>
+          <w:kern w:val="0"/>
+          <w:sz w:val="22"/>
+          <w:szCs w:val="22"/>
+          <w:shd w:val="clear" w:fill="2B2B2B"/>
+          <w:lang w:val="en-US" w:eastAsia="zh-CN" w:bidi="ar"/>
+        </w:rPr>
+        <w:t>视图前缀</w:t>
+      </w:r>
+      <w:r>
+        <w:rPr>
+          <w:rFonts w:hint="default" w:ascii="Courier New" w:hAnsi="Courier New" w:eastAsia="宋体" w:cs="Courier New"/>
+          <w:i/>
+          <w:color w:val="629755"/>
+          <w:kern w:val="0"/>
+          <w:sz w:val="22"/>
+          <w:szCs w:val="22"/>
+          <w:shd w:val="clear" w:fill="2B2B2B"/>
+          <w:lang w:val="en-US" w:eastAsia="zh-CN" w:bidi="ar"/>
+        </w:rPr>
+        <w:br w:type="textWrapping"/>
+      </w:r>
+      <w:r>
+        <w:rPr>
+          <w:rFonts w:hint="default" w:ascii="Courier New" w:hAnsi="Courier New" w:eastAsia="宋体" w:cs="Courier New"/>
+          <w:i/>
+          <w:color w:val="629755"/>
+          <w:kern w:val="0"/>
+          <w:sz w:val="22"/>
+          <w:szCs w:val="22"/>
+          <w:shd w:val="clear" w:fill="2B2B2B"/>
+          <w:lang w:val="en-US" w:eastAsia="zh-CN" w:bidi="ar"/>
+        </w:rPr>
+        <w:t xml:space="preserve">   </w:t>
+      </w:r>
+      <w:r>
+        <w:rPr>
+          <w:rFonts w:hint="default" w:ascii="Courier New" w:hAnsi="Courier New" w:eastAsia="monospace" w:cs="Courier New"/>
+          <w:color w:val="CC7832"/>
+          <w:kern w:val="0"/>
+          <w:sz w:val="22"/>
+          <w:szCs w:val="22"/>
+          <w:shd w:val="clear" w:fill="2B2B2B"/>
+          <w:lang w:val="en-US" w:eastAsia="zh-CN" w:bidi="ar"/>
+        </w:rPr>
+        <w:t>prefix</w:t>
+      </w:r>
+      <w:r>
+        <w:rPr>
+          <w:rFonts w:hint="default" w:ascii="Courier New" w:hAnsi="Courier New" w:eastAsia="monospace" w:cs="Courier New"/>
+          <w:color w:val="A9B7C6"/>
+          <w:kern w:val="0"/>
+          <w:sz w:val="22"/>
+          <w:szCs w:val="22"/>
+          <w:shd w:val="clear" w:fill="2B2B2B"/>
+          <w:lang w:val="en-US" w:eastAsia="zh-CN" w:bidi="ar"/>
+        </w:rPr>
+        <w:t>: classpath:/templates/</w:t>
+      </w:r>
+      <w:r>
+        <w:rPr>
+          <w:rFonts w:hint="default" w:ascii="Courier New" w:hAnsi="Courier New" w:eastAsia="monospace" w:cs="Courier New"/>
+          <w:color w:val="A9B7C6"/>
+          <w:kern w:val="0"/>
+          <w:sz w:val="22"/>
+          <w:szCs w:val="22"/>
+          <w:shd w:val="clear" w:fill="2B2B2B"/>
+          <w:lang w:val="en-US" w:eastAsia="zh-CN" w:bidi="ar"/>
+        </w:rPr>
+        <w:br w:type="textWrapping"/>
+      </w:r>
+      <w:r>
+        <w:rPr>
+          <w:rFonts w:hint="default" w:ascii="Courier New" w:hAnsi="Courier New" w:eastAsia="monospace" w:cs="Courier New"/>
+          <w:color w:val="A9B7C6"/>
+          <w:kern w:val="0"/>
+          <w:sz w:val="22"/>
+          <w:szCs w:val="22"/>
+          <w:shd w:val="clear" w:fill="2B2B2B"/>
+          <w:lang w:val="en-US" w:eastAsia="zh-CN" w:bidi="ar"/>
+        </w:rPr>
+        <w:t xml:space="preserve">   </w:t>
+      </w:r>
+      <w:r>
+        <w:rPr>
+          <w:rFonts w:hint="default" w:ascii="Courier New" w:hAnsi="Courier New" w:eastAsia="monospace" w:cs="Courier New"/>
+          <w:i/>
+          <w:color w:val="629755"/>
+          <w:kern w:val="0"/>
+          <w:sz w:val="22"/>
+          <w:szCs w:val="22"/>
+          <w:shd w:val="clear" w:fill="2B2B2B"/>
+          <w:lang w:val="en-US" w:eastAsia="zh-CN" w:bidi="ar"/>
+        </w:rPr>
+        <w:t>#</w:t>
+      </w:r>
+      <w:r>
+        <w:rPr>
+          <w:rFonts w:hint="default" w:ascii="Courier New" w:hAnsi="Courier New" w:eastAsia="宋体" w:cs="Courier New"/>
+          <w:i/>
+          <w:color w:val="629755"/>
+          <w:kern w:val="0"/>
+          <w:sz w:val="22"/>
+          <w:szCs w:val="22"/>
+          <w:shd w:val="clear" w:fill="2B2B2B"/>
+          <w:lang w:val="en-US" w:eastAsia="zh-CN" w:bidi="ar"/>
+        </w:rPr>
+        <w:t>视图后缀</w:t>
+      </w:r>
+      <w:r>
+        <w:rPr>
+          <w:rFonts w:hint="default" w:ascii="Courier New" w:hAnsi="Courier New" w:eastAsia="宋体" w:cs="Courier New"/>
+          <w:i/>
+          <w:color w:val="629755"/>
+          <w:kern w:val="0"/>
+          <w:sz w:val="22"/>
+          <w:szCs w:val="22"/>
+          <w:shd w:val="clear" w:fill="2B2B2B"/>
+          <w:lang w:val="en-US" w:eastAsia="zh-CN" w:bidi="ar"/>
+        </w:rPr>
+        <w:br w:type="textWrapping"/>
+      </w:r>
+      <w:r>
+        <w:rPr>
+          <w:rFonts w:hint="default" w:ascii="Courier New" w:hAnsi="Courier New" w:eastAsia="宋体" w:cs="Courier New"/>
+          <w:i/>
+          <w:color w:val="629755"/>
+          <w:kern w:val="0"/>
+          <w:sz w:val="22"/>
+          <w:szCs w:val="22"/>
+          <w:shd w:val="clear" w:fill="2B2B2B"/>
+          <w:lang w:val="en-US" w:eastAsia="zh-CN" w:bidi="ar"/>
+        </w:rPr>
+        <w:t xml:space="preserve">   </w:t>
+      </w:r>
+      <w:r>
+        <w:rPr>
+          <w:rFonts w:hint="default" w:ascii="Courier New" w:hAnsi="Courier New" w:eastAsia="monospace" w:cs="Courier New"/>
+          <w:color w:val="CC7832"/>
+          <w:kern w:val="0"/>
+          <w:sz w:val="22"/>
+          <w:szCs w:val="22"/>
+          <w:shd w:val="clear" w:fill="2B2B2B"/>
+          <w:lang w:val="en-US" w:eastAsia="zh-CN" w:bidi="ar"/>
+        </w:rPr>
+        <w:t>suffix</w:t>
+      </w:r>
+      <w:r>
+        <w:rPr>
+          <w:rFonts w:hint="default" w:ascii="Courier New" w:hAnsi="Courier New" w:eastAsia="monospace" w:cs="Courier New"/>
+          <w:color w:val="A9B7C6"/>
+          <w:kern w:val="0"/>
+          <w:sz w:val="22"/>
+          <w:szCs w:val="22"/>
+          <w:shd w:val="clear" w:fill="2B2B2B"/>
+          <w:lang w:val="en-US" w:eastAsia="zh-CN" w:bidi="ar"/>
+        </w:rPr>
+        <w:t>: .html</w:t>
+      </w:r>
+      <w:r>
+        <w:rPr>
+          <w:rFonts w:hint="default" w:ascii="Courier New" w:hAnsi="Courier New" w:eastAsia="monospace" w:cs="Courier New"/>
+          <w:color w:val="A9B7C6"/>
+          <w:kern w:val="0"/>
+          <w:sz w:val="22"/>
+          <w:szCs w:val="22"/>
+          <w:shd w:val="clear" w:fill="2B2B2B"/>
+          <w:lang w:val="en-US" w:eastAsia="zh-CN" w:bidi="ar"/>
+        </w:rPr>
+        <w:br w:type="textWrapping"/>
+      </w:r>
+      <w:r>
+        <w:rPr>
+          <w:rFonts w:hint="default" w:ascii="Courier New" w:hAnsi="Courier New" w:eastAsia="monospace" w:cs="Courier New"/>
+          <w:color w:val="A9B7C6"/>
+          <w:kern w:val="0"/>
+          <w:sz w:val="22"/>
+          <w:szCs w:val="22"/>
+          <w:shd w:val="clear" w:fill="2B2B2B"/>
+          <w:lang w:val="en-US" w:eastAsia="zh-CN" w:bidi="ar"/>
+        </w:rPr>
+        <w:br w:type="textWrapping"/>
+      </w:r>
+      <w:r>
+        <w:rPr>
+          <w:rFonts w:hint="default" w:ascii="Courier New" w:hAnsi="Courier New" w:eastAsia="monospace" w:cs="Courier New"/>
+          <w:color w:val="CC7832"/>
+          <w:kern w:val="0"/>
+          <w:sz w:val="22"/>
+          <w:szCs w:val="22"/>
+          <w:shd w:val="clear" w:fill="2B2B2B"/>
+          <w:lang w:val="en-US" w:eastAsia="zh-CN" w:bidi="ar"/>
+        </w:rPr>
+        <w:t>eureka</w:t>
+      </w:r>
+      <w:r>
+        <w:rPr>
+          <w:rFonts w:hint="default" w:ascii="Courier New" w:hAnsi="Courier New" w:eastAsia="monospace" w:cs="Courier New"/>
+          <w:color w:val="A9B7C6"/>
+          <w:kern w:val="0"/>
+          <w:sz w:val="22"/>
+          <w:szCs w:val="22"/>
+          <w:shd w:val="clear" w:fill="2B2B2B"/>
+          <w:lang w:val="en-US" w:eastAsia="zh-CN" w:bidi="ar"/>
+        </w:rPr>
+        <w:t>:</w:t>
+      </w:r>
+      <w:r>
+        <w:rPr>
+          <w:rFonts w:hint="default" w:ascii="Courier New" w:hAnsi="Courier New" w:eastAsia="monospace" w:cs="Courier New"/>
+          <w:color w:val="A9B7C6"/>
+          <w:kern w:val="0"/>
+          <w:sz w:val="22"/>
+          <w:szCs w:val="22"/>
+          <w:shd w:val="clear" w:fill="2B2B2B"/>
+          <w:lang w:val="en-US" w:eastAsia="zh-CN" w:bidi="ar"/>
+        </w:rPr>
+        <w:br w:type="textWrapping"/>
+      </w:r>
+      <w:r>
+        <w:rPr>
+          <w:rFonts w:hint="default" w:ascii="Courier New" w:hAnsi="Courier New" w:eastAsia="monospace" w:cs="Courier New"/>
+          <w:color w:val="A9B7C6"/>
+          <w:kern w:val="0"/>
+          <w:sz w:val="22"/>
+          <w:szCs w:val="22"/>
+          <w:shd w:val="clear" w:fill="2B2B2B"/>
+          <w:lang w:val="en-US" w:eastAsia="zh-CN" w:bidi="ar"/>
+        </w:rPr>
+        <w:t xml:space="preserve"> </w:t>
+      </w:r>
+      <w:r>
+        <w:rPr>
+          <w:rFonts w:hint="default" w:ascii="Courier New" w:hAnsi="Courier New" w:eastAsia="monospace" w:cs="Courier New"/>
+          <w:color w:val="CC7832"/>
+          <w:kern w:val="0"/>
+          <w:sz w:val="22"/>
+          <w:szCs w:val="22"/>
+          <w:shd w:val="clear" w:fill="2B2B2B"/>
+          <w:lang w:val="en-US" w:eastAsia="zh-CN" w:bidi="ar"/>
+        </w:rPr>
+        <w:t>client</w:t>
+      </w:r>
+      <w:r>
+        <w:rPr>
+          <w:rFonts w:hint="default" w:ascii="Courier New" w:hAnsi="Courier New" w:eastAsia="monospace" w:cs="Courier New"/>
+          <w:color w:val="A9B7C6"/>
+          <w:kern w:val="0"/>
+          <w:sz w:val="22"/>
+          <w:szCs w:val="22"/>
+          <w:shd w:val="clear" w:fill="2B2B2B"/>
+          <w:lang w:val="en-US" w:eastAsia="zh-CN" w:bidi="ar"/>
+        </w:rPr>
+        <w:t>:</w:t>
+      </w:r>
+      <w:r>
+        <w:rPr>
+          <w:rFonts w:hint="default" w:ascii="Courier New" w:hAnsi="Courier New" w:eastAsia="monospace" w:cs="Courier New"/>
+          <w:color w:val="A9B7C6"/>
+          <w:kern w:val="0"/>
+          <w:sz w:val="22"/>
+          <w:szCs w:val="22"/>
+          <w:shd w:val="clear" w:fill="2B2B2B"/>
+          <w:lang w:val="en-US" w:eastAsia="zh-CN" w:bidi="ar"/>
+        </w:rPr>
+        <w:br w:type="textWrapping"/>
+      </w:r>
+      <w:r>
+        <w:rPr>
+          <w:rFonts w:hint="default" w:ascii="Courier New" w:hAnsi="Courier New" w:eastAsia="monospace" w:cs="Courier New"/>
+          <w:color w:val="A9B7C6"/>
+          <w:kern w:val="0"/>
+          <w:sz w:val="22"/>
+          <w:szCs w:val="22"/>
+          <w:shd w:val="clear" w:fill="2B2B2B"/>
+          <w:lang w:val="en-US" w:eastAsia="zh-CN" w:bidi="ar"/>
+        </w:rPr>
+        <w:t xml:space="preserve">   </w:t>
+      </w:r>
+      <w:r>
+        <w:rPr>
+          <w:rFonts w:hint="default" w:ascii="Courier New" w:hAnsi="Courier New" w:eastAsia="monospace" w:cs="Courier New"/>
+          <w:color w:val="CC7832"/>
+          <w:kern w:val="0"/>
+          <w:sz w:val="22"/>
+          <w:szCs w:val="22"/>
+          <w:shd w:val="clear" w:fill="2B2B2B"/>
+          <w:lang w:val="en-US" w:eastAsia="zh-CN" w:bidi="ar"/>
+        </w:rPr>
+        <w:t>service-url</w:t>
+      </w:r>
+      <w:r>
+        <w:rPr>
+          <w:rFonts w:hint="default" w:ascii="Courier New" w:hAnsi="Courier New" w:eastAsia="monospace" w:cs="Courier New"/>
+          <w:color w:val="A9B7C6"/>
+          <w:kern w:val="0"/>
+          <w:sz w:val="22"/>
+          <w:szCs w:val="22"/>
+          <w:shd w:val="clear" w:fill="2B2B2B"/>
+          <w:lang w:val="en-US" w:eastAsia="zh-CN" w:bidi="ar"/>
+        </w:rPr>
+        <w:t>:</w:t>
+      </w:r>
+      <w:r>
+        <w:rPr>
+          <w:rFonts w:hint="default" w:ascii="Courier New" w:hAnsi="Courier New" w:eastAsia="monospace" w:cs="Courier New"/>
+          <w:color w:val="A9B7C6"/>
+          <w:kern w:val="0"/>
+          <w:sz w:val="22"/>
+          <w:szCs w:val="22"/>
+          <w:shd w:val="clear" w:fill="2B2B2B"/>
+          <w:lang w:val="en-US" w:eastAsia="zh-CN" w:bidi="ar"/>
+        </w:rPr>
+        <w:br w:type="textWrapping"/>
+      </w:r>
+      <w:r>
+        <w:rPr>
+          <w:rFonts w:hint="default" w:ascii="Courier New" w:hAnsi="Courier New" w:eastAsia="monospace" w:cs="Courier New"/>
+          <w:color w:val="A9B7C6"/>
+          <w:kern w:val="0"/>
+          <w:sz w:val="22"/>
+          <w:szCs w:val="22"/>
+          <w:shd w:val="clear" w:fill="2B2B2B"/>
+          <w:lang w:val="en-US" w:eastAsia="zh-CN" w:bidi="ar"/>
+        </w:rPr>
+        <w:t xml:space="preserve">     </w:t>
+      </w:r>
+      <w:r>
+        <w:rPr>
+          <w:rFonts w:hint="default" w:ascii="Courier New" w:hAnsi="Courier New" w:eastAsia="monospace" w:cs="Courier New"/>
+          <w:i/>
+          <w:color w:val="629755"/>
+          <w:kern w:val="0"/>
+          <w:sz w:val="22"/>
+          <w:szCs w:val="22"/>
+          <w:shd w:val="clear" w:fill="2B2B2B"/>
+          <w:lang w:val="en-US" w:eastAsia="zh-CN" w:bidi="ar"/>
+        </w:rPr>
+        <w:t>#eureka</w:t>
+      </w:r>
+      <w:r>
+        <w:rPr>
+          <w:rFonts w:hint="default" w:ascii="Courier New" w:hAnsi="Courier New" w:eastAsia="宋体" w:cs="Courier New"/>
+          <w:i/>
+          <w:color w:val="629755"/>
+          <w:kern w:val="0"/>
+          <w:sz w:val="22"/>
+          <w:szCs w:val="22"/>
+          <w:shd w:val="clear" w:fill="2B2B2B"/>
+          <w:lang w:val="en-US" w:eastAsia="zh-CN" w:bidi="ar"/>
+        </w:rPr>
+        <w:t>服务器地址，客户端需要往这个地址去注册</w:t>
+      </w:r>
+      <w:r>
+        <w:rPr>
+          <w:rFonts w:hint="default" w:ascii="Courier New" w:hAnsi="Courier New" w:eastAsia="宋体" w:cs="Courier New"/>
+          <w:i/>
+          <w:color w:val="629755"/>
+          <w:kern w:val="0"/>
+          <w:sz w:val="22"/>
+          <w:szCs w:val="22"/>
+          <w:shd w:val="clear" w:fill="2B2B2B"/>
+          <w:lang w:val="en-US" w:eastAsia="zh-CN" w:bidi="ar"/>
+        </w:rPr>
+        <w:br w:type="textWrapping"/>
+      </w:r>
+      <w:r>
+        <w:rPr>
+          <w:rFonts w:hint="default" w:ascii="Courier New" w:hAnsi="Courier New" w:eastAsia="宋体" w:cs="Courier New"/>
+          <w:i/>
+          <w:color w:val="629755"/>
+          <w:kern w:val="0"/>
+          <w:sz w:val="22"/>
+          <w:szCs w:val="22"/>
+          <w:shd w:val="clear" w:fill="2B2B2B"/>
+          <w:lang w:val="en-US" w:eastAsia="zh-CN" w:bidi="ar"/>
+        </w:rPr>
+        <w:t xml:space="preserve">     </w:t>
+      </w:r>
+      <w:r>
+        <w:rPr>
+          <w:rFonts w:hint="default" w:ascii="Courier New" w:hAnsi="Courier New" w:eastAsia="monospace" w:cs="Courier New"/>
+          <w:color w:val="CC7832"/>
+          <w:kern w:val="0"/>
+          <w:sz w:val="22"/>
+          <w:szCs w:val="22"/>
+          <w:shd w:val="clear" w:fill="2B2B2B"/>
+          <w:lang w:val="en-US" w:eastAsia="zh-CN" w:bidi="ar"/>
+        </w:rPr>
+        <w:t>defaultZone</w:t>
+      </w:r>
+      <w:r>
+        <w:rPr>
+          <w:rFonts w:hint="default" w:ascii="Courier New" w:hAnsi="Courier New" w:eastAsia="monospace" w:cs="Courier New"/>
+          <w:color w:val="A9B7C6"/>
+          <w:kern w:val="0"/>
+          <w:sz w:val="22"/>
+          <w:szCs w:val="22"/>
+          <w:shd w:val="clear" w:fill="2B2B2B"/>
+          <w:lang w:val="en-US" w:eastAsia="zh-CN" w:bidi="ar"/>
+        </w:rPr>
+        <w:t>: http://localhost:1000/eureka</w:t>
+      </w:r>
+    </w:p>
+    <w:p>
+      <w:pPr>
+        <w:rPr>
+          <w:rFonts w:hint="eastAsia"/>
+          <w:lang w:val="en-US" w:eastAsia="zh-CN"/>
+        </w:rPr>
+      </w:pPr>
+    </w:p>
+    <w:p>
+      <w:pPr>
+        <w:rPr>
+          <w:rFonts w:hint="default"/>
+          <w:lang w:val="en-US" w:eastAsia="zh-CN"/>
+        </w:rPr>
+      </w:pPr>
+      <w:r>
+        <w:rPr>
+          <w:rFonts w:hint="eastAsia"/>
+          <w:lang w:val="en-US" w:eastAsia="zh-CN"/>
+        </w:rPr>
+        <w:br w:type="page"/>
+      </w:r>
+    </w:p>
+    <w:p>
+      <w:pPr>
+        <w:pStyle w:val="4"/>
+        <w:bidi w:val="0"/>
+        <w:rPr>
+          <w:rFonts w:hint="default"/>
+          <w:lang w:val="en-US" w:eastAsia="zh-CN"/>
+        </w:rPr>
+      </w:pPr>
+      <w:r>
+        <w:rPr>
+          <w:rFonts w:hint="eastAsia"/>
+          <w:lang w:val="en-US" w:eastAsia="zh-CN"/>
+        </w:rPr>
+        <w:t>首页handler</w:t>
+      </w:r>
+    </w:p>
+    <w:p>
+      <w:pPr>
+        <w:rPr>
+          <w:rFonts w:hint="default"/>
+          <w:lang w:val="en-US" w:eastAsia="zh-CN"/>
+        </w:rPr>
+      </w:pPr>
+      <w:r>
+        <w:rPr>
+          <w:rFonts w:hint="eastAsia"/>
+          <w:lang w:val="en-US" w:eastAsia="zh-CN"/>
+        </w:rPr>
+        <w:t>注意：这里要返回视图，所以不要用@RestController注解</w:t>
+      </w:r>
+    </w:p>
+    <w:p>
+      <w:pPr>
+        <w:keepNext w:val="0"/>
+        <w:keepLines w:val="0"/>
+        <w:widowControl/>
+        <w:suppressLineNumbers w:val="0"/>
+        <w:shd w:val="clear" w:fill="2B2B2B"/>
+        <w:ind w:left="0" w:leftChars="0" w:firstLine="0" w:firstLineChars="0"/>
+        <w:jc w:val="left"/>
+        <w:rPr>
+          <w:rFonts w:hint="default" w:ascii="Courier New" w:hAnsi="Courier New" w:eastAsia="monospace" w:cs="Courier New"/>
+          <w:color w:val="A9B7C6"/>
+          <w:sz w:val="21"/>
+          <w:szCs w:val="21"/>
+        </w:rPr>
+      </w:pPr>
+      <w:r>
+        <w:rPr>
+          <w:rFonts w:hint="default" w:ascii="Courier New" w:hAnsi="Courier New" w:eastAsia="monospace" w:cs="Courier New"/>
+          <w:color w:val="BBB529"/>
+          <w:kern w:val="0"/>
+          <w:sz w:val="28"/>
+          <w:szCs w:val="28"/>
+          <w:shd w:val="clear" w:fill="2B2B2B"/>
+          <w:lang w:val="en-US" w:eastAsia="zh-CN" w:bidi="ar"/>
+        </w:rPr>
+        <w:t>@Controller</w:t>
+      </w:r>
+      <w:r>
+        <w:rPr>
+          <w:rFonts w:hint="default" w:ascii="Courier New" w:hAnsi="Courier New" w:eastAsia="monospace" w:cs="Courier New"/>
+          <w:color w:val="BBB529"/>
+          <w:kern w:val="0"/>
+          <w:sz w:val="28"/>
+          <w:szCs w:val="28"/>
+          <w:shd w:val="clear" w:fill="2B2B2B"/>
+          <w:lang w:val="en-US" w:eastAsia="zh-CN" w:bidi="ar"/>
+        </w:rPr>
+        <w:br w:type="textWrapping"/>
+      </w:r>
+      <w:r>
+        <w:rPr>
+          <w:rFonts w:hint="default" w:ascii="Courier New" w:hAnsi="Courier New" w:eastAsia="monospace" w:cs="Courier New"/>
+          <w:color w:val="CC7832"/>
+          <w:kern w:val="0"/>
+          <w:sz w:val="21"/>
+          <w:szCs w:val="21"/>
+          <w:shd w:val="clear" w:fill="2B2B2B"/>
+          <w:lang w:val="en-US" w:eastAsia="zh-CN" w:bidi="ar"/>
+        </w:rPr>
+        <w:t xml:space="preserve">public class </w:t>
+      </w:r>
+      <w:r>
+        <w:rPr>
+          <w:rFonts w:hint="default" w:ascii="Courier New" w:hAnsi="Courier New" w:eastAsia="monospace" w:cs="Courier New"/>
+          <w:color w:val="A9B7C6"/>
+          <w:kern w:val="0"/>
+          <w:sz w:val="21"/>
+          <w:szCs w:val="21"/>
+          <w:shd w:val="clear" w:fill="2B2B2B"/>
+          <w:lang w:val="en-US" w:eastAsia="zh-CN" w:bidi="ar"/>
+        </w:rPr>
+        <w:t>PortalHandler {</w:t>
+      </w:r>
+      <w:r>
+        <w:rPr>
+          <w:rFonts w:hint="default" w:ascii="Courier New" w:hAnsi="Courier New" w:eastAsia="monospace" w:cs="Courier New"/>
+          <w:color w:val="A9B7C6"/>
+          <w:kern w:val="0"/>
+          <w:sz w:val="21"/>
+          <w:szCs w:val="21"/>
+          <w:shd w:val="clear" w:fill="2B2B2B"/>
+          <w:lang w:val="en-US" w:eastAsia="zh-CN" w:bidi="ar"/>
+        </w:rPr>
+        <w:br w:type="textWrapping"/>
+      </w:r>
+      <w:r>
+        <w:rPr>
+          <w:rFonts w:hint="default" w:ascii="Courier New" w:hAnsi="Courier New" w:eastAsia="monospace" w:cs="Courier New"/>
+          <w:color w:val="A9B7C6"/>
+          <w:kern w:val="0"/>
+          <w:sz w:val="21"/>
+          <w:szCs w:val="21"/>
+          <w:shd w:val="clear" w:fill="2B2B2B"/>
+          <w:lang w:val="en-US" w:eastAsia="zh-CN" w:bidi="ar"/>
+        </w:rPr>
+        <w:br w:type="textWrapping"/>
+      </w:r>
+      <w:r>
+        <w:rPr>
+          <w:rFonts w:hint="default" w:ascii="Courier New" w:hAnsi="Courier New" w:eastAsia="monospace" w:cs="Courier New"/>
+          <w:color w:val="A9B7C6"/>
+          <w:kern w:val="0"/>
+          <w:sz w:val="21"/>
+          <w:szCs w:val="21"/>
+          <w:shd w:val="clear" w:fill="2B2B2B"/>
+          <w:lang w:val="en-US" w:eastAsia="zh-CN" w:bidi="ar"/>
+        </w:rPr>
+        <w:t xml:space="preserve">   </w:t>
+      </w:r>
+      <w:r>
+        <w:rPr>
+          <w:rFonts w:hint="default" w:ascii="Courier New" w:hAnsi="Courier New" w:eastAsia="monospace" w:cs="Courier New"/>
+          <w:i/>
+          <w:color w:val="629755"/>
+          <w:kern w:val="0"/>
+          <w:sz w:val="21"/>
+          <w:szCs w:val="21"/>
+          <w:shd w:val="clear" w:fill="2B2B2B"/>
+          <w:lang w:val="en-US" w:eastAsia="zh-CN" w:bidi="ar"/>
+        </w:rPr>
+        <w:t>/**</w:t>
+      </w:r>
+      <w:r>
+        <w:rPr>
+          <w:rFonts w:hint="default" w:ascii="Courier New" w:hAnsi="Courier New" w:eastAsia="monospace" w:cs="Courier New"/>
+          <w:i/>
+          <w:color w:val="629755"/>
+          <w:kern w:val="0"/>
+          <w:sz w:val="21"/>
+          <w:szCs w:val="21"/>
+          <w:shd w:val="clear" w:fill="2B2B2B"/>
+          <w:lang w:val="en-US" w:eastAsia="zh-CN" w:bidi="ar"/>
+        </w:rPr>
+        <w:br w:type="textWrapping"/>
+      </w:r>
+      <w:r>
+        <w:rPr>
+          <w:rFonts w:hint="default" w:ascii="Courier New" w:hAnsi="Courier New" w:eastAsia="monospace" w:cs="Courier New"/>
+          <w:i/>
+          <w:color w:val="629755"/>
+          <w:kern w:val="0"/>
+          <w:sz w:val="21"/>
+          <w:szCs w:val="21"/>
+          <w:shd w:val="clear" w:fill="2B2B2B"/>
+          <w:lang w:val="en-US" w:eastAsia="zh-CN" w:bidi="ar"/>
+        </w:rPr>
+        <w:t xml:space="preserve">    * portal</w:t>
+      </w:r>
+      <w:r>
+        <w:rPr>
+          <w:rFonts w:hint="default" w:ascii="Courier New" w:hAnsi="Courier New" w:eastAsia="宋体" w:cs="Courier New"/>
+          <w:i/>
+          <w:color w:val="629755"/>
+          <w:kern w:val="0"/>
+          <w:sz w:val="21"/>
+          <w:szCs w:val="21"/>
+          <w:shd w:val="clear" w:fill="2B2B2B"/>
+          <w:lang w:val="en-US" w:eastAsia="zh-CN" w:bidi="ar"/>
+        </w:rPr>
+        <w:t>首页</w:t>
+      </w:r>
+      <w:r>
+        <w:rPr>
+          <w:rFonts w:hint="default" w:ascii="Courier New" w:hAnsi="Courier New" w:eastAsia="宋体" w:cs="Courier New"/>
+          <w:i/>
+          <w:color w:val="629755"/>
+          <w:kern w:val="0"/>
+          <w:sz w:val="21"/>
+          <w:szCs w:val="21"/>
+          <w:shd w:val="clear" w:fill="2B2B2B"/>
+          <w:lang w:val="en-US" w:eastAsia="zh-CN" w:bidi="ar"/>
+        </w:rPr>
+        <w:br w:type="textWrapping"/>
+      </w:r>
+      <w:r>
+        <w:rPr>
+          <w:rFonts w:hint="default" w:ascii="Courier New" w:hAnsi="Courier New" w:eastAsia="宋体" w:cs="Courier New"/>
+          <w:i/>
+          <w:color w:val="629755"/>
+          <w:kern w:val="0"/>
+          <w:sz w:val="21"/>
+          <w:szCs w:val="21"/>
+          <w:shd w:val="clear" w:fill="2B2B2B"/>
+          <w:lang w:val="en-US" w:eastAsia="zh-CN" w:bidi="ar"/>
+        </w:rPr>
+        <w:t xml:space="preserve">    </w:t>
+      </w:r>
+      <w:r>
+        <w:rPr>
+          <w:rFonts w:hint="default" w:ascii="Courier New" w:hAnsi="Courier New" w:eastAsia="monospace" w:cs="Courier New"/>
+          <w:i/>
+          <w:color w:val="629755"/>
+          <w:kern w:val="0"/>
+          <w:sz w:val="21"/>
+          <w:szCs w:val="21"/>
+          <w:shd w:val="clear" w:fill="2B2B2B"/>
+          <w:lang w:val="en-US" w:eastAsia="zh-CN" w:bidi="ar"/>
+        </w:rPr>
+        <w:t xml:space="preserve">* </w:t>
+      </w:r>
+      <w:r>
+        <w:rPr>
+          <w:rFonts w:hint="default" w:ascii="Courier New" w:hAnsi="Courier New" w:eastAsia="monospace" w:cs="Courier New"/>
+          <w:b/>
+          <w:i/>
+          <w:color w:val="629755"/>
+          <w:kern w:val="0"/>
+          <w:sz w:val="21"/>
+          <w:szCs w:val="21"/>
+          <w:shd w:val="clear" w:fill="2B2B2B"/>
+          <w:lang w:val="en-US" w:eastAsia="zh-CN" w:bidi="ar"/>
+        </w:rPr>
+        <w:t>@return</w:t>
+      </w:r>
+      <w:r>
+        <w:rPr>
+          <w:rFonts w:hint="default" w:ascii="Courier New" w:hAnsi="Courier New" w:eastAsia="monospace" w:cs="Courier New"/>
+          <w:b/>
+          <w:i/>
+          <w:color w:val="629755"/>
+          <w:kern w:val="0"/>
+          <w:sz w:val="21"/>
+          <w:szCs w:val="21"/>
+          <w:shd w:val="clear" w:fill="2B2B2B"/>
+          <w:lang w:val="en-US" w:eastAsia="zh-CN" w:bidi="ar"/>
+        </w:rPr>
+        <w:br w:type="textWrapping"/>
+      </w:r>
+      <w:r>
+        <w:rPr>
+          <w:rFonts w:hint="default" w:ascii="Courier New" w:hAnsi="Courier New" w:eastAsia="monospace" w:cs="Courier New"/>
+          <w:b/>
+          <w:i/>
+          <w:color w:val="629755"/>
+          <w:kern w:val="0"/>
+          <w:sz w:val="21"/>
+          <w:szCs w:val="21"/>
+          <w:shd w:val="clear" w:fill="2B2B2B"/>
+          <w:lang w:val="en-US" w:eastAsia="zh-CN" w:bidi="ar"/>
+        </w:rPr>
+        <w:t xml:space="preserve">    </w:t>
+      </w:r>
+      <w:r>
+        <w:rPr>
+          <w:rFonts w:hint="default" w:ascii="Courier New" w:hAnsi="Courier New" w:eastAsia="monospace" w:cs="Courier New"/>
+          <w:i/>
+          <w:color w:val="629755"/>
+          <w:kern w:val="0"/>
+          <w:sz w:val="21"/>
+          <w:szCs w:val="21"/>
+          <w:shd w:val="clear" w:fill="2B2B2B"/>
+          <w:lang w:val="en-US" w:eastAsia="zh-CN" w:bidi="ar"/>
+        </w:rPr>
+        <w:t>*/</w:t>
+      </w:r>
+      <w:r>
+        <w:rPr>
+          <w:rFonts w:hint="default" w:ascii="Courier New" w:hAnsi="Courier New" w:eastAsia="monospace" w:cs="Courier New"/>
+          <w:i/>
+          <w:color w:val="629755"/>
+          <w:kern w:val="0"/>
+          <w:sz w:val="21"/>
+          <w:szCs w:val="21"/>
+          <w:shd w:val="clear" w:fill="2B2B2B"/>
+          <w:lang w:val="en-US" w:eastAsia="zh-CN" w:bidi="ar"/>
+        </w:rPr>
+        <w:br w:type="textWrapping"/>
+      </w:r>
+      <w:r>
+        <w:rPr>
+          <w:rFonts w:hint="default" w:ascii="Courier New" w:hAnsi="Courier New" w:eastAsia="monospace" w:cs="Courier New"/>
+          <w:i/>
+          <w:color w:val="629755"/>
+          <w:kern w:val="0"/>
+          <w:sz w:val="21"/>
+          <w:szCs w:val="21"/>
+          <w:shd w:val="clear" w:fill="2B2B2B"/>
+          <w:lang w:val="en-US" w:eastAsia="zh-CN" w:bidi="ar"/>
+        </w:rPr>
+        <w:t xml:space="preserve">   </w:t>
+      </w:r>
+      <w:r>
+        <w:rPr>
+          <w:rFonts w:hint="default" w:ascii="Courier New" w:hAnsi="Courier New" w:eastAsia="monospace" w:cs="Courier New"/>
+          <w:color w:val="BBB529"/>
+          <w:kern w:val="0"/>
+          <w:sz w:val="21"/>
+          <w:szCs w:val="21"/>
+          <w:shd w:val="clear" w:fill="2B2B2B"/>
+          <w:lang w:val="en-US" w:eastAsia="zh-CN" w:bidi="ar"/>
+        </w:rPr>
+        <w:t>@RequestMapping</w:t>
+      </w:r>
+      <w:r>
+        <w:rPr>
+          <w:rFonts w:hint="default" w:ascii="Courier New" w:hAnsi="Courier New" w:eastAsia="monospace" w:cs="Courier New"/>
+          <w:color w:val="A9B7C6"/>
+          <w:kern w:val="0"/>
+          <w:sz w:val="21"/>
+          <w:szCs w:val="21"/>
+          <w:shd w:val="clear" w:fill="2B2B2B"/>
+          <w:lang w:val="en-US" w:eastAsia="zh-CN" w:bidi="ar"/>
+        </w:rPr>
+        <w:t>(</w:t>
+      </w:r>
+      <w:r>
+        <w:rPr>
+          <w:rFonts w:hint="default" w:ascii="Courier New" w:hAnsi="Courier New" w:eastAsia="monospace" w:cs="Courier New"/>
+          <w:color w:val="6A8759"/>
+          <w:kern w:val="0"/>
+          <w:sz w:val="21"/>
+          <w:szCs w:val="21"/>
+          <w:shd w:val="clear" w:fill="2B2B2B"/>
+          <w:lang w:val="en-US" w:eastAsia="zh-CN" w:bidi="ar"/>
+        </w:rPr>
+        <w:t>"/"</w:t>
+      </w:r>
+      <w:r>
+        <w:rPr>
+          <w:rFonts w:hint="default" w:ascii="Courier New" w:hAnsi="Courier New" w:eastAsia="monospace" w:cs="Courier New"/>
+          <w:color w:val="A9B7C6"/>
+          <w:kern w:val="0"/>
+          <w:sz w:val="21"/>
+          <w:szCs w:val="21"/>
+          <w:shd w:val="clear" w:fill="2B2B2B"/>
+          <w:lang w:val="en-US" w:eastAsia="zh-CN" w:bidi="ar"/>
+        </w:rPr>
+        <w:t>)</w:t>
+      </w:r>
+      <w:r>
+        <w:rPr>
+          <w:rFonts w:hint="default" w:ascii="Courier New" w:hAnsi="Courier New" w:eastAsia="monospace" w:cs="Courier New"/>
+          <w:color w:val="A9B7C6"/>
+          <w:kern w:val="0"/>
+          <w:sz w:val="21"/>
+          <w:szCs w:val="21"/>
+          <w:shd w:val="clear" w:fill="2B2B2B"/>
+          <w:lang w:val="en-US" w:eastAsia="zh-CN" w:bidi="ar"/>
+        </w:rPr>
+        <w:br w:type="textWrapping"/>
+      </w:r>
+      <w:r>
+        <w:rPr>
+          <w:rFonts w:hint="default" w:ascii="Courier New" w:hAnsi="Courier New" w:eastAsia="monospace" w:cs="Courier New"/>
+          <w:color w:val="A9B7C6"/>
+          <w:kern w:val="0"/>
+          <w:sz w:val="21"/>
+          <w:szCs w:val="21"/>
+          <w:shd w:val="clear" w:fill="2B2B2B"/>
+          <w:lang w:val="en-US" w:eastAsia="zh-CN" w:bidi="ar"/>
+        </w:rPr>
+        <w:t xml:space="preserve">   </w:t>
+      </w:r>
+      <w:r>
+        <w:rPr>
+          <w:rFonts w:hint="default" w:ascii="Courier New" w:hAnsi="Courier New" w:eastAsia="monospace" w:cs="Courier New"/>
+          <w:color w:val="CC7832"/>
+          <w:kern w:val="0"/>
+          <w:sz w:val="21"/>
+          <w:szCs w:val="21"/>
+          <w:shd w:val="clear" w:fill="2B2B2B"/>
+          <w:lang w:val="en-US" w:eastAsia="zh-CN" w:bidi="ar"/>
+        </w:rPr>
+        <w:t xml:space="preserve">public </w:t>
+      </w:r>
+      <w:r>
+        <w:rPr>
+          <w:rFonts w:hint="default" w:ascii="Courier New" w:hAnsi="Courier New" w:eastAsia="monospace" w:cs="Courier New"/>
+          <w:color w:val="A9B7C6"/>
+          <w:kern w:val="0"/>
+          <w:sz w:val="21"/>
+          <w:szCs w:val="21"/>
+          <w:shd w:val="clear" w:fill="2B2B2B"/>
+          <w:lang w:val="en-US" w:eastAsia="zh-CN" w:bidi="ar"/>
+        </w:rPr>
+        <w:t xml:space="preserve">String </w:t>
+      </w:r>
+      <w:r>
+        <w:rPr>
+          <w:rFonts w:hint="default" w:ascii="Courier New" w:hAnsi="Courier New" w:eastAsia="monospace" w:cs="Courier New"/>
+          <w:color w:val="FFC66D"/>
+          <w:kern w:val="0"/>
+          <w:sz w:val="21"/>
+          <w:szCs w:val="21"/>
+          <w:shd w:val="clear" w:fill="2B2B2B"/>
+          <w:lang w:val="en-US" w:eastAsia="zh-CN" w:bidi="ar"/>
+        </w:rPr>
+        <w:t>showPortal</w:t>
+      </w:r>
+      <w:r>
+        <w:rPr>
+          <w:rFonts w:hint="default" w:ascii="Courier New" w:hAnsi="Courier New" w:eastAsia="monospace" w:cs="Courier New"/>
+          <w:color w:val="A9B7C6"/>
+          <w:kern w:val="0"/>
+          <w:sz w:val="21"/>
+          <w:szCs w:val="21"/>
+          <w:shd w:val="clear" w:fill="2B2B2B"/>
+          <w:lang w:val="en-US" w:eastAsia="zh-CN" w:bidi="ar"/>
+        </w:rPr>
+        <w:t>(){</w:t>
+      </w:r>
+      <w:r>
+        <w:rPr>
+          <w:rFonts w:hint="default" w:ascii="Courier New" w:hAnsi="Courier New" w:eastAsia="monospace" w:cs="Courier New"/>
+          <w:color w:val="A9B7C6"/>
+          <w:kern w:val="0"/>
+          <w:sz w:val="21"/>
+          <w:szCs w:val="21"/>
+          <w:shd w:val="clear" w:fill="2B2B2B"/>
+          <w:lang w:val="en-US" w:eastAsia="zh-CN" w:bidi="ar"/>
+        </w:rPr>
+        <w:br w:type="textWrapping"/>
+      </w:r>
+      <w:r>
+        <w:rPr>
+          <w:rFonts w:hint="default" w:ascii="Courier New" w:hAnsi="Courier New" w:eastAsia="monospace" w:cs="Courier New"/>
+          <w:color w:val="A9B7C6"/>
+          <w:kern w:val="0"/>
+          <w:sz w:val="21"/>
+          <w:szCs w:val="21"/>
+          <w:shd w:val="clear" w:fill="2B2B2B"/>
+          <w:lang w:val="en-US" w:eastAsia="zh-CN" w:bidi="ar"/>
+        </w:rPr>
+        <w:t xml:space="preserve">       </w:t>
+      </w:r>
+      <w:r>
+        <w:rPr>
+          <w:rFonts w:hint="default" w:ascii="Courier New" w:hAnsi="Courier New" w:eastAsia="monospace" w:cs="Courier New"/>
+          <w:color w:val="CC7832"/>
+          <w:kern w:val="0"/>
+          <w:sz w:val="21"/>
+          <w:szCs w:val="21"/>
+          <w:shd w:val="clear" w:fill="2B2B2B"/>
+          <w:lang w:val="en-US" w:eastAsia="zh-CN" w:bidi="ar"/>
+        </w:rPr>
+        <w:t xml:space="preserve">return </w:t>
+      </w:r>
+      <w:r>
+        <w:rPr>
+          <w:rFonts w:hint="default" w:ascii="Courier New" w:hAnsi="Courier New" w:eastAsia="monospace" w:cs="Courier New"/>
+          <w:color w:val="6A8759"/>
+          <w:kern w:val="0"/>
+          <w:sz w:val="21"/>
+          <w:szCs w:val="21"/>
+          <w:shd w:val="clear" w:fill="2B2B2B"/>
+          <w:lang w:val="en-US" w:eastAsia="zh-CN" w:bidi="ar"/>
+        </w:rPr>
+        <w:t>"portal"</w:t>
+      </w:r>
+      <w:r>
+        <w:rPr>
+          <w:rFonts w:hint="default" w:ascii="Courier New" w:hAnsi="Courier New" w:eastAsia="monospace" w:cs="Courier New"/>
+          <w:color w:val="CC7832"/>
+          <w:kern w:val="0"/>
+          <w:sz w:val="21"/>
+          <w:szCs w:val="21"/>
+          <w:shd w:val="clear" w:fill="2B2B2B"/>
+          <w:lang w:val="en-US" w:eastAsia="zh-CN" w:bidi="ar"/>
+        </w:rPr>
+        <w:t>;</w:t>
+      </w:r>
+      <w:r>
+        <w:rPr>
+          <w:rFonts w:hint="default" w:ascii="Courier New" w:hAnsi="Courier New" w:eastAsia="monospace" w:cs="Courier New"/>
+          <w:color w:val="CC7832"/>
+          <w:kern w:val="0"/>
+          <w:sz w:val="21"/>
+          <w:szCs w:val="21"/>
+          <w:shd w:val="clear" w:fill="2B2B2B"/>
+          <w:lang w:val="en-US" w:eastAsia="zh-CN" w:bidi="ar"/>
+        </w:rPr>
+        <w:br w:type="textWrapping"/>
+      </w:r>
+      <w:r>
+        <w:rPr>
+          <w:rFonts w:hint="default" w:ascii="Courier New" w:hAnsi="Courier New" w:eastAsia="monospace" w:cs="Courier New"/>
+          <w:color w:val="CC7832"/>
+          <w:kern w:val="0"/>
+          <w:sz w:val="21"/>
+          <w:szCs w:val="21"/>
+          <w:shd w:val="clear" w:fill="2B2B2B"/>
+          <w:lang w:val="en-US" w:eastAsia="zh-CN" w:bidi="ar"/>
+        </w:rPr>
+        <w:t xml:space="preserve">   </w:t>
+      </w:r>
+      <w:r>
+        <w:rPr>
+          <w:rFonts w:hint="default" w:ascii="Courier New" w:hAnsi="Courier New" w:eastAsia="monospace" w:cs="Courier New"/>
+          <w:color w:val="A9B7C6"/>
+          <w:kern w:val="0"/>
+          <w:sz w:val="21"/>
+          <w:szCs w:val="21"/>
+          <w:shd w:val="clear" w:fill="2B2B2B"/>
+          <w:lang w:val="en-US" w:eastAsia="zh-CN" w:bidi="ar"/>
+        </w:rPr>
+        <w:t>}</w:t>
+      </w:r>
+      <w:r>
+        <w:rPr>
+          <w:rFonts w:hint="default" w:ascii="Courier New" w:hAnsi="Courier New" w:eastAsia="monospace" w:cs="Courier New"/>
+          <w:color w:val="A9B7C6"/>
+          <w:kern w:val="0"/>
+          <w:sz w:val="21"/>
+          <w:szCs w:val="21"/>
+          <w:shd w:val="clear" w:fill="2B2B2B"/>
+          <w:lang w:val="en-US" w:eastAsia="zh-CN" w:bidi="ar"/>
+        </w:rPr>
+        <w:br w:type="textWrapping"/>
+      </w:r>
+      <w:r>
+        <w:rPr>
+          <w:rFonts w:hint="default" w:ascii="Courier New" w:hAnsi="Courier New" w:eastAsia="monospace" w:cs="Courier New"/>
+          <w:color w:val="A9B7C6"/>
+          <w:kern w:val="0"/>
+          <w:sz w:val="21"/>
+          <w:szCs w:val="21"/>
+          <w:shd w:val="clear" w:fill="2B2B2B"/>
+          <w:lang w:val="en-US" w:eastAsia="zh-CN" w:bidi="ar"/>
+        </w:rPr>
+        <w:t>}</w:t>
+      </w:r>
+    </w:p>
+    <w:p>
+      <w:pPr>
+        <w:rPr>
+          <w:rFonts w:hint="eastAsia"/>
+          <w:lang w:val="en-US" w:eastAsia="zh-CN"/>
+        </w:rPr>
+      </w:pPr>
+    </w:p>
+    <w:p>
+      <w:pPr>
+        <w:rPr>
+          <w:rFonts w:hint="default"/>
+          <w:lang w:val="en-US" w:eastAsia="zh-CN"/>
+        </w:rPr>
+      </w:pPr>
+      <w:r>
+        <w:rPr>
+          <w:rFonts w:hint="eastAsia"/>
+          <w:lang w:val="en-US" w:eastAsia="zh-CN"/>
+        </w:rPr>
+        <w:br w:type="page"/>
+      </w:r>
+    </w:p>
+    <w:p>
+      <w:pPr>
+        <w:pStyle w:val="4"/>
+        <w:bidi w:val="0"/>
+        <w:rPr>
+          <w:rFonts w:hint="default"/>
+          <w:lang w:val="en-US" w:eastAsia="zh-CN"/>
+        </w:rPr>
+      </w:pPr>
+      <w:r>
+        <w:rPr>
+          <w:rFonts w:hint="eastAsia"/>
+          <w:lang w:val="en-US" w:eastAsia="zh-CN"/>
+        </w:rPr>
+        <w:t>首页</w:t>
+      </w:r>
+      <w:r>
+        <w:t>portal.html 页面</w:t>
+      </w:r>
+    </w:p>
+    <w:p>
+      <w:pPr>
+        <w:pStyle w:val="5"/>
+        <w:bidi w:val="0"/>
+        <w:rPr>
+          <w:rFonts w:hint="eastAsia"/>
+          <w:lang w:val="en-US" w:eastAsia="zh-CN"/>
+        </w:rPr>
+      </w:pPr>
+      <w:r>
+        <w:rPr>
+          <w:rFonts w:hint="eastAsia"/>
+          <w:lang w:val="en-US" w:eastAsia="zh-CN"/>
+        </w:rPr>
+        <w:t>加入静态资源</w:t>
+      </w:r>
+    </w:p>
+    <w:p>
+      <w:pPr>
+        <w:bidi w:val="0"/>
+        <w:rPr>
+          <w:rFonts w:hint="eastAsia"/>
+          <w:lang w:val="en-US" w:eastAsia="zh-CN"/>
+        </w:rPr>
+      </w:pPr>
+      <w:r>
+        <w:t>SpringBoot 要求在 static 目录下存放静态资源。</w:t>
+      </w:r>
+    </w:p>
+    <w:p>
+      <w:pPr>
+        <w:pStyle w:val="26"/>
+        <w:bidi w:val="0"/>
+        <w:rPr>
+          <w:rFonts w:hint="eastAsia"/>
+          <w:lang w:val="en-US" w:eastAsia="zh-CN"/>
+        </w:rPr>
+      </w:pPr>
+      <w:r>
+        <w:drawing>
+          <wp:inline distT="0" distB="0" distL="114300" distR="114300">
+            <wp:extent cx="3422650" cy="3886200"/>
+            <wp:effectExtent l="0" t="0" r="6350" b="0"/>
+            <wp:docPr id="15" name="图片 7"/>
+            <wp:cNvGraphicFramePr>
+              <a:graphicFrameLocks xmlns:a="http://schemas.openxmlformats.org/drawingml/2006/main" noChangeAspect="1"/>
+            </wp:cNvGraphicFramePr>
+            <a:graphic xmlns:a="http://schemas.openxmlformats.org/drawingml/2006/main">
+              <a:graphicData uri="http://schemas.openxmlformats.org/drawingml/2006/picture">
+                <pic:pic xmlns:pic="http://schemas.openxmlformats.org/drawingml/2006/picture">
+                  <pic:nvPicPr>
+                    <pic:cNvPr id="15" name="图片 7"/>
+                    <pic:cNvPicPr>
+                      <a:picLocks noChangeAspect="1"/>
+                    </pic:cNvPicPr>
+                  </pic:nvPicPr>
+                  <pic:blipFill>
+                    <a:blip r:embed="rId21"/>
+                    <a:stretch>
+                      <a:fillRect/>
+                    </a:stretch>
+                  </pic:blipFill>
+                  <pic:spPr>
+                    <a:xfrm>
+                      <a:off x="0" y="0"/>
+                      <a:ext cx="3422650" cy="3886200"/>
+                    </a:xfrm>
+                    <a:prstGeom prst="rect">
+                      <a:avLst/>
+                    </a:prstGeom>
+                    <a:noFill/>
+                    <a:ln>
+                      <a:noFill/>
+                    </a:ln>
+                  </pic:spPr>
+                </pic:pic>
+              </a:graphicData>
+            </a:graphic>
+          </wp:inline>
+        </w:drawing>
+      </w:r>
+    </w:p>
+    <w:p>
+      <w:pPr>
+        <w:rPr>
+          <w:rFonts w:hint="eastAsia"/>
+          <w:lang w:val="en-US" w:eastAsia="zh-CN"/>
+        </w:rPr>
+      </w:pPr>
+    </w:p>
+    <w:p>
+      <w:pPr>
+        <w:rPr>
+          <w:rFonts w:hint="eastAsia"/>
+          <w:lang w:val="en-US" w:eastAsia="zh-CN"/>
+        </w:rPr>
+      </w:pPr>
+    </w:p>
+    <w:p>
+      <w:pPr>
+        <w:rPr>
+          <w:rFonts w:hint="eastAsia"/>
+          <w:lang w:val="en-US" w:eastAsia="zh-CN"/>
+        </w:rPr>
+      </w:pPr>
+      <w:r>
+        <w:rPr>
+          <w:rFonts w:hint="eastAsia"/>
+          <w:lang w:val="en-US" w:eastAsia="zh-CN"/>
+        </w:rPr>
+        <w:br w:type="page"/>
+      </w:r>
+    </w:p>
+    <w:p>
+      <w:pPr>
+        <w:pStyle w:val="5"/>
+        <w:bidi w:val="0"/>
+        <w:rPr>
+          <w:rFonts w:hint="eastAsia"/>
+          <w:lang w:val="en-US" w:eastAsia="zh-CN"/>
+        </w:rPr>
+      </w:pPr>
+      <w:r>
+        <w:rPr>
+          <w:rFonts w:hint="eastAsia"/>
+          <w:lang w:val="en-US" w:eastAsia="zh-CN"/>
+        </w:rPr>
+        <w:t>portal页面修改</w:t>
+      </w:r>
+    </w:p>
+    <w:p>
+      <w:pPr>
+        <w:rPr>
+          <w:rFonts w:hint="default"/>
+          <w:lang w:val="en-US" w:eastAsia="zh-CN"/>
+        </w:rPr>
+      </w:pPr>
+      <w:r>
+        <w:rPr>
+          <w:rFonts w:hint="eastAsia"/>
+          <w:lang w:val="en-US" w:eastAsia="zh-CN"/>
+        </w:rPr>
+        <w:t>从index.html拿源码过来修改</w:t>
+      </w:r>
+    </w:p>
+    <w:p>
+      <w:pPr>
+        <w:rPr>
+          <w:rFonts w:hint="eastAsia"/>
+          <w:lang w:val="en-US" w:eastAsia="zh-CN"/>
+        </w:rPr>
+      </w:pPr>
+      <w:r>
+        <w:rPr>
+          <w:rFonts w:hint="eastAsia"/>
+          <w:lang w:val="en-US" w:eastAsia="zh-CN"/>
+        </w:rPr>
+        <w:t>1.加入thymeleaf模板</w:t>
+      </w:r>
+    </w:p>
+    <w:p>
+      <w:pPr>
+        <w:rPr>
+          <w:rFonts w:hint="eastAsia"/>
+          <w:lang w:val="en-US" w:eastAsia="zh-CN"/>
+        </w:rPr>
+      </w:pPr>
+      <w:r>
+        <w:rPr>
+          <w:rFonts w:hint="eastAsia"/>
+          <w:lang w:val="en-US" w:eastAsia="zh-CN"/>
+        </w:rPr>
+        <w:t>2.修改字符集为UTF-8</w:t>
+      </w:r>
+    </w:p>
+    <w:p>
+      <w:pPr>
+        <w:rPr>
+          <w:rFonts w:hint="default"/>
+          <w:lang w:val="en-US" w:eastAsia="zh-CN"/>
+        </w:rPr>
+      </w:pPr>
+      <w:r>
+        <w:rPr>
+          <w:rFonts w:hint="eastAsia"/>
+          <w:lang w:val="en-US" w:eastAsia="zh-CN"/>
+        </w:rPr>
+        <w:t>3.引入base标签，简化链接路径，确保所有资源使用同一个URL进行解析</w:t>
+      </w:r>
+      <w:bookmarkStart w:id="0" w:name="_GoBack"/>
+      <w:bookmarkEnd w:id="0"/>
+    </w:p>
+    <w:p>
+      <w:pPr>
+        <w:pStyle w:val="26"/>
+        <w:bidi w:val="0"/>
+        <w:rPr>
+          <w:rFonts w:hint="default"/>
+          <w:lang w:val="en-US" w:eastAsia="zh-CN"/>
+        </w:rPr>
+      </w:pPr>
+      <w:r>
+        <w:drawing>
+          <wp:inline distT="0" distB="0" distL="114300" distR="114300">
+            <wp:extent cx="6619240" cy="2717165"/>
+            <wp:effectExtent l="0" t="0" r="10160" b="635"/>
+            <wp:docPr id="16" name="图片 8"/>
+            <wp:cNvGraphicFramePr>
+              <a:graphicFrameLocks xmlns:a="http://schemas.openxmlformats.org/drawingml/2006/main" noChangeAspect="1"/>
+            </wp:cNvGraphicFramePr>
+            <a:graphic xmlns:a="http://schemas.openxmlformats.org/drawingml/2006/main">
+              <a:graphicData uri="http://schemas.openxmlformats.org/drawingml/2006/picture">
+                <pic:pic xmlns:pic="http://schemas.openxmlformats.org/drawingml/2006/picture">
+                  <pic:nvPicPr>
+                    <pic:cNvPr id="16" name="图片 8"/>
+                    <pic:cNvPicPr>
+                      <a:picLocks noChangeAspect="1"/>
+                    </pic:cNvPicPr>
+                  </pic:nvPicPr>
+                  <pic:blipFill>
+                    <a:blip r:embed="rId22"/>
+                    <a:stretch>
+                      <a:fillRect/>
+                    </a:stretch>
+                  </pic:blipFill>
+                  <pic:spPr>
+                    <a:xfrm>
+                      <a:off x="0" y="0"/>
+                      <a:ext cx="6619240" cy="2717165"/>
+                    </a:xfrm>
+                    <a:prstGeom prst="rect">
+                      <a:avLst/>
+                    </a:prstGeom>
+                    <a:noFill/>
+                    <a:ln>
+                      <a:noFill/>
+                    </a:ln>
+                  </pic:spPr>
+                </pic:pic>
+              </a:graphicData>
+            </a:graphic>
+          </wp:inline>
+        </w:drawing>
+      </w:r>
+    </w:p>
+    <w:p>
+      <w:pPr>
+        <w:rPr>
+          <w:rFonts w:hint="default"/>
           <w:lang w:val="en-US" w:eastAsia="zh-CN"/>
         </w:rPr>
       </w:pPr>
@@ -26668,6 +30312,30 @@
         </w:rPr>
         <w:t>网关</w:t>
       </w:r>
+    </w:p>
+    <w:p>
+      <w:pPr>
+        <w:rPr>
+          <w:rFonts w:hint="default"/>
+          <w:lang w:val="en-US" w:eastAsia="zh-CN"/>
+        </w:rPr>
+      </w:pPr>
+    </w:p>
+    <w:p>
+      <w:pPr>
+        <w:rPr>
+          <w:rFonts w:hint="default"/>
+          <w:lang w:val="en-US" w:eastAsia="zh-CN"/>
+        </w:rPr>
+      </w:pPr>
+    </w:p>
+    <w:p>
+      <w:pPr>
+        <w:rPr>
+          <w:rFonts w:hint="default"/>
+          <w:lang w:val="en-US" w:eastAsia="zh-CN"/>
+        </w:rPr>
+      </w:pPr>
     </w:p>
     <w:p>
       <w:pPr>
@@ -27307,7 +30975,7 @@
                     </pic:cNvPicPr>
                   </pic:nvPicPr>
                   <pic:blipFill>
-                    <a:blip r:embed="rId21"/>
+                    <a:blip r:embed="rId23"/>
                     <a:stretch>
                       <a:fillRect/>
                     </a:stretch>
@@ -27379,7 +31047,7 @@
                     </pic:cNvPicPr>
                   </pic:nvPicPr>
                   <pic:blipFill>
-                    <a:blip r:embed="rId22"/>
+                    <a:blip r:embed="rId24"/>
                     <a:stretch>
                       <a:fillRect/>
                     </a:stretch>
@@ -27482,7 +31150,7 @@
                     </pic:cNvPicPr>
                   </pic:nvPicPr>
                   <pic:blipFill>
-                    <a:blip r:embed="rId23"/>
+                    <a:blip r:embed="rId25"/>
                     <a:stretch>
                       <a:fillRect/>
                     </a:stretch>
@@ -28554,7 +32222,7 @@
         <a:sysClr val="windowText" lastClr="000000"/>
       </a:dk1>
       <a:lt1>
-        <a:sysClr val="window" lastClr="CCE8CF"/>
+        <a:sysClr val="window" lastClr="FFFFFF"/>
       </a:lt1>
       <a:dk2>
         <a:srgbClr val="44546A"/>

--- a/word/note/crowd_前台.docx
+++ b/word/note/crowd_前台.docx
@@ -6560,6 +6560,17 @@
           <w:lang w:val="en-US" w:eastAsia="zh-CN" w:bidi="ar"/>
         </w:rPr>
         <w:tab/>
+      </w:r>
+      <w:r>
+        <w:rPr>
+          <w:rFonts w:hint="default" w:ascii="Courier New" w:hAnsi="Courier New" w:eastAsia="monospace" w:cs="Courier New"/>
+          <w:color w:val="E8BF6A"/>
+          <w:kern w:val="0"/>
+          <w:sz w:val="22"/>
+          <w:szCs w:val="22"/>
+          <w:shd w:val="clear" w:fill="2B2B2B"/>
+          <w:lang w:val="en-US" w:eastAsia="zh-CN" w:bidi="ar"/>
+        </w:rPr>
         <w:t>&lt;artifactId&gt;</w:t>
       </w:r>
       <w:r>
@@ -30209,8 +30220,6 @@
         </w:rPr>
         <w:t>3.引入base标签，简化链接路径，确保所有资源使用同一个URL进行解析</w:t>
       </w:r>
-      <w:bookmarkStart w:id="0" w:name="_GoBack"/>
-      <w:bookmarkEnd w:id="0"/>
     </w:p>
     <w:p>
       <w:pPr>
@@ -30310,13 +30319,515 @@
           <w:rFonts w:hint="eastAsia"/>
           <w:lang w:val="en-US" w:eastAsia="zh-CN"/>
         </w:rPr>
-        <w:t>网关</w:t>
+        <w:t>zuul网关</w:t>
       </w:r>
     </w:p>
     <w:p>
       <w:pPr>
-        <w:rPr>
-          <w:rFonts w:hint="default"/>
+        <w:pStyle w:val="4"/>
+        <w:bidi w:val="0"/>
+        <w:rPr>
+          <w:rFonts w:hint="eastAsia"/>
+          <w:lang w:val="en-US" w:eastAsia="zh-CN"/>
+        </w:rPr>
+      </w:pPr>
+      <w:r>
+        <w:rPr>
+          <w:rFonts w:hint="eastAsia"/>
+          <w:lang w:val="en-US" w:eastAsia="zh-CN"/>
+        </w:rPr>
+        <w:t>依赖</w:t>
+      </w:r>
+    </w:p>
+    <w:p>
+      <w:pPr>
+        <w:keepNext w:val="0"/>
+        <w:keepLines w:val="0"/>
+        <w:widowControl/>
+        <w:suppressLineNumbers w:val="0"/>
+        <w:shd w:val="clear" w:fill="2B2B2B"/>
+        <w:ind w:left="0" w:leftChars="0" w:firstLine="0" w:firstLineChars="0"/>
+        <w:jc w:val="left"/>
+        <w:rPr>
+          <w:rFonts w:hint="default" w:ascii="Courier New" w:hAnsi="Courier New" w:eastAsia="monospace" w:cs="Courier New"/>
+          <w:color w:val="A9B7C6"/>
+          <w:sz w:val="22"/>
+          <w:szCs w:val="22"/>
+        </w:rPr>
+      </w:pPr>
+      <w:r>
+        <w:rPr>
+          <w:rFonts w:hint="default" w:ascii="Courier New" w:hAnsi="Courier New" w:eastAsia="monospace" w:cs="Courier New"/>
+          <w:color w:val="E8BF6A"/>
+          <w:kern w:val="0"/>
+          <w:sz w:val="22"/>
+          <w:szCs w:val="22"/>
+          <w:shd w:val="clear" w:fill="2B2B2B"/>
+          <w:lang w:val="en-US" w:eastAsia="zh-CN" w:bidi="ar"/>
+        </w:rPr>
+        <w:t>&lt;dependencies&gt;</w:t>
+      </w:r>
+      <w:r>
+        <w:rPr>
+          <w:rFonts w:hint="default" w:ascii="Courier New" w:hAnsi="Courier New" w:eastAsia="monospace" w:cs="Courier New"/>
+          <w:color w:val="E8BF6A"/>
+          <w:kern w:val="0"/>
+          <w:sz w:val="22"/>
+          <w:szCs w:val="22"/>
+          <w:shd w:val="clear" w:fill="2B2B2B"/>
+          <w:lang w:val="en-US" w:eastAsia="zh-CN" w:bidi="ar"/>
+        </w:rPr>
+        <w:br w:type="textWrapping"/>
+      </w:r>
+      <w:r>
+        <w:rPr>
+          <w:rFonts w:hint="default" w:ascii="Courier New" w:hAnsi="Courier New" w:eastAsia="monospace" w:cs="Courier New"/>
+          <w:color w:val="E8BF6A"/>
+          <w:kern w:val="0"/>
+          <w:sz w:val="22"/>
+          <w:szCs w:val="22"/>
+          <w:shd w:val="clear" w:fill="2B2B2B"/>
+          <w:lang w:val="en-US" w:eastAsia="zh-CN" w:bidi="ar"/>
+        </w:rPr>
+        <w:t xml:space="preserve">   </w:t>
+      </w:r>
+      <w:r>
+        <w:rPr>
+          <w:rFonts w:hint="default" w:ascii="Courier New" w:hAnsi="Courier New" w:eastAsia="monospace" w:cs="Courier New"/>
+          <w:color w:val="808080"/>
+          <w:kern w:val="0"/>
+          <w:sz w:val="22"/>
+          <w:szCs w:val="22"/>
+          <w:shd w:val="clear" w:fill="2B2B2B"/>
+          <w:lang w:val="en-US" w:eastAsia="zh-CN" w:bidi="ar"/>
+        </w:rPr>
+        <w:t>&lt;!--eureka</w:t>
+      </w:r>
+      <w:r>
+        <w:rPr>
+          <w:rFonts w:hint="default" w:ascii="Courier New" w:hAnsi="Courier New" w:eastAsia="宋体" w:cs="Courier New"/>
+          <w:color w:val="808080"/>
+          <w:kern w:val="0"/>
+          <w:sz w:val="22"/>
+          <w:szCs w:val="22"/>
+          <w:shd w:val="clear" w:fill="2B2B2B"/>
+          <w:lang w:val="en-US" w:eastAsia="zh-CN" w:bidi="ar"/>
+        </w:rPr>
+        <w:t>客户端</w:t>
+      </w:r>
+      <w:r>
+        <w:rPr>
+          <w:rFonts w:hint="default" w:ascii="Courier New" w:hAnsi="Courier New" w:eastAsia="monospace" w:cs="Courier New"/>
+          <w:color w:val="808080"/>
+          <w:kern w:val="0"/>
+          <w:sz w:val="22"/>
+          <w:szCs w:val="22"/>
+          <w:shd w:val="clear" w:fill="2B2B2B"/>
+          <w:lang w:val="en-US" w:eastAsia="zh-CN" w:bidi="ar"/>
+        </w:rPr>
+        <w:t>--&gt;</w:t>
+      </w:r>
+      <w:r>
+        <w:rPr>
+          <w:rFonts w:hint="default" w:ascii="Courier New" w:hAnsi="Courier New" w:eastAsia="monospace" w:cs="Courier New"/>
+          <w:color w:val="808080"/>
+          <w:kern w:val="0"/>
+          <w:sz w:val="22"/>
+          <w:szCs w:val="22"/>
+          <w:shd w:val="clear" w:fill="2B2B2B"/>
+          <w:lang w:val="en-US" w:eastAsia="zh-CN" w:bidi="ar"/>
+        </w:rPr>
+        <w:br w:type="textWrapping"/>
+      </w:r>
+      <w:r>
+        <w:rPr>
+          <w:rFonts w:hint="default" w:ascii="Courier New" w:hAnsi="Courier New" w:eastAsia="monospace" w:cs="Courier New"/>
+          <w:color w:val="808080"/>
+          <w:kern w:val="0"/>
+          <w:sz w:val="22"/>
+          <w:szCs w:val="22"/>
+          <w:shd w:val="clear" w:fill="2B2B2B"/>
+          <w:lang w:val="en-US" w:eastAsia="zh-CN" w:bidi="ar"/>
+        </w:rPr>
+        <w:t xml:space="preserve">   </w:t>
+      </w:r>
+      <w:r>
+        <w:rPr>
+          <w:rFonts w:hint="default" w:ascii="Courier New" w:hAnsi="Courier New" w:eastAsia="monospace" w:cs="Courier New"/>
+          <w:color w:val="E8BF6A"/>
+          <w:kern w:val="0"/>
+          <w:sz w:val="22"/>
+          <w:szCs w:val="22"/>
+          <w:shd w:val="clear" w:fill="2B2B2B"/>
+          <w:lang w:val="en-US" w:eastAsia="zh-CN" w:bidi="ar"/>
+        </w:rPr>
+        <w:t>&lt;dependency&gt;</w:t>
+      </w:r>
+      <w:r>
+        <w:rPr>
+          <w:rFonts w:hint="default" w:ascii="Courier New" w:hAnsi="Courier New" w:eastAsia="monospace" w:cs="Courier New"/>
+          <w:color w:val="E8BF6A"/>
+          <w:kern w:val="0"/>
+          <w:sz w:val="22"/>
+          <w:szCs w:val="22"/>
+          <w:shd w:val="clear" w:fill="2B2B2B"/>
+          <w:lang w:val="en-US" w:eastAsia="zh-CN" w:bidi="ar"/>
+        </w:rPr>
+        <w:br w:type="textWrapping"/>
+      </w:r>
+      <w:r>
+        <w:rPr>
+          <w:rFonts w:hint="default" w:ascii="Courier New" w:hAnsi="Courier New" w:eastAsia="monospace" w:cs="Courier New"/>
+          <w:color w:val="E8BF6A"/>
+          <w:kern w:val="0"/>
+          <w:sz w:val="22"/>
+          <w:szCs w:val="22"/>
+          <w:shd w:val="clear" w:fill="2B2B2B"/>
+          <w:lang w:val="en-US" w:eastAsia="zh-CN" w:bidi="ar"/>
+        </w:rPr>
+        <w:t xml:space="preserve">       &lt;groupId&gt;</w:t>
+      </w:r>
+      <w:r>
+        <w:rPr>
+          <w:rFonts w:hint="default" w:ascii="Courier New" w:hAnsi="Courier New" w:eastAsia="monospace" w:cs="Courier New"/>
+          <w:color w:val="A9B7C6"/>
+          <w:kern w:val="0"/>
+          <w:sz w:val="22"/>
+          <w:szCs w:val="22"/>
+          <w:shd w:val="clear" w:fill="2B2B2B"/>
+          <w:lang w:val="en-US" w:eastAsia="zh-CN" w:bidi="ar"/>
+        </w:rPr>
+        <w:t>org.springframework.cloud</w:t>
+      </w:r>
+      <w:r>
+        <w:rPr>
+          <w:rFonts w:hint="default" w:ascii="Courier New" w:hAnsi="Courier New" w:eastAsia="monospace" w:cs="Courier New"/>
+          <w:color w:val="E8BF6A"/>
+          <w:kern w:val="0"/>
+          <w:sz w:val="22"/>
+          <w:szCs w:val="22"/>
+          <w:shd w:val="clear" w:fill="2B2B2B"/>
+          <w:lang w:val="en-US" w:eastAsia="zh-CN" w:bidi="ar"/>
+        </w:rPr>
+        <w:t>&lt;/groupId&gt;</w:t>
+      </w:r>
+      <w:r>
+        <w:rPr>
+          <w:rFonts w:hint="default" w:ascii="Courier New" w:hAnsi="Courier New" w:eastAsia="monospace" w:cs="Courier New"/>
+          <w:color w:val="E8BF6A"/>
+          <w:kern w:val="0"/>
+          <w:sz w:val="22"/>
+          <w:szCs w:val="22"/>
+          <w:shd w:val="clear" w:fill="2B2B2B"/>
+          <w:lang w:val="en-US" w:eastAsia="zh-CN" w:bidi="ar"/>
+        </w:rPr>
+        <w:br w:type="textWrapping"/>
+      </w:r>
+      <w:r>
+        <w:rPr>
+          <w:rFonts w:hint="default" w:ascii="Courier New" w:hAnsi="Courier New" w:eastAsia="monospace" w:cs="Courier New"/>
+          <w:color w:val="E8BF6A"/>
+          <w:kern w:val="0"/>
+          <w:sz w:val="22"/>
+          <w:szCs w:val="22"/>
+          <w:shd w:val="clear" w:fill="2B2B2B"/>
+          <w:lang w:val="en-US" w:eastAsia="zh-CN" w:bidi="ar"/>
+        </w:rPr>
+        <w:t xml:space="preserve">       &lt;artifactId&gt;</w:t>
+      </w:r>
+      <w:r>
+        <w:rPr>
+          <w:rFonts w:hint="default" w:ascii="Courier New" w:hAnsi="Courier New" w:eastAsia="monospace" w:cs="Courier New"/>
+          <w:color w:val="A9B7C6"/>
+          <w:kern w:val="0"/>
+          <w:sz w:val="22"/>
+          <w:szCs w:val="22"/>
+          <w:shd w:val="clear" w:fill="2B2B2B"/>
+          <w:lang w:val="en-US" w:eastAsia="zh-CN" w:bidi="ar"/>
+        </w:rPr>
+        <w:t>spring-cloud-starter-netflix-eureka-client</w:t>
+      </w:r>
+      <w:r>
+        <w:rPr>
+          <w:rFonts w:hint="default" w:ascii="Courier New" w:hAnsi="Courier New" w:eastAsia="monospace" w:cs="Courier New"/>
+          <w:color w:val="E8BF6A"/>
+          <w:kern w:val="0"/>
+          <w:sz w:val="22"/>
+          <w:szCs w:val="22"/>
+          <w:shd w:val="clear" w:fill="2B2B2B"/>
+          <w:lang w:val="en-US" w:eastAsia="zh-CN" w:bidi="ar"/>
+        </w:rPr>
+        <w:t>&lt;/artifactId&gt;</w:t>
+      </w:r>
+      <w:r>
+        <w:rPr>
+          <w:rFonts w:hint="default" w:ascii="Courier New" w:hAnsi="Courier New" w:eastAsia="monospace" w:cs="Courier New"/>
+          <w:color w:val="E8BF6A"/>
+          <w:kern w:val="0"/>
+          <w:sz w:val="22"/>
+          <w:szCs w:val="22"/>
+          <w:shd w:val="clear" w:fill="2B2B2B"/>
+          <w:lang w:val="en-US" w:eastAsia="zh-CN" w:bidi="ar"/>
+        </w:rPr>
+        <w:br w:type="textWrapping"/>
+      </w:r>
+      <w:r>
+        <w:rPr>
+          <w:rFonts w:hint="default" w:ascii="Courier New" w:hAnsi="Courier New" w:eastAsia="monospace" w:cs="Courier New"/>
+          <w:color w:val="E8BF6A"/>
+          <w:kern w:val="0"/>
+          <w:sz w:val="22"/>
+          <w:szCs w:val="22"/>
+          <w:shd w:val="clear" w:fill="2B2B2B"/>
+          <w:lang w:val="en-US" w:eastAsia="zh-CN" w:bidi="ar"/>
+        </w:rPr>
+        <w:t xml:space="preserve">   &lt;/dependency&gt;</w:t>
+      </w:r>
+      <w:r>
+        <w:rPr>
+          <w:rFonts w:hint="default" w:ascii="Courier New" w:hAnsi="Courier New" w:eastAsia="monospace" w:cs="Courier New"/>
+          <w:color w:val="E8BF6A"/>
+          <w:kern w:val="0"/>
+          <w:sz w:val="22"/>
+          <w:szCs w:val="22"/>
+          <w:shd w:val="clear" w:fill="2B2B2B"/>
+          <w:lang w:val="en-US" w:eastAsia="zh-CN" w:bidi="ar"/>
+        </w:rPr>
+        <w:br w:type="textWrapping"/>
+      </w:r>
+      <w:r>
+        <w:rPr>
+          <w:rFonts w:hint="default" w:ascii="Courier New" w:hAnsi="Courier New" w:eastAsia="monospace" w:cs="Courier New"/>
+          <w:color w:val="E8BF6A"/>
+          <w:kern w:val="0"/>
+          <w:sz w:val="22"/>
+          <w:szCs w:val="22"/>
+          <w:shd w:val="clear" w:fill="2B2B2B"/>
+          <w:lang w:val="en-US" w:eastAsia="zh-CN" w:bidi="ar"/>
+        </w:rPr>
+        <w:t xml:space="preserve">   </w:t>
+      </w:r>
+      <w:r>
+        <w:rPr>
+          <w:rFonts w:hint="default" w:ascii="Courier New" w:hAnsi="Courier New" w:eastAsia="monospace" w:cs="Courier New"/>
+          <w:color w:val="808080"/>
+          <w:kern w:val="0"/>
+          <w:sz w:val="22"/>
+          <w:szCs w:val="22"/>
+          <w:shd w:val="clear" w:fill="2B2B2B"/>
+          <w:lang w:val="en-US" w:eastAsia="zh-CN" w:bidi="ar"/>
+        </w:rPr>
+        <w:t>&lt;!--zuul</w:t>
+      </w:r>
+      <w:r>
+        <w:rPr>
+          <w:rFonts w:hint="default" w:ascii="Courier New" w:hAnsi="Courier New" w:eastAsia="宋体" w:cs="Courier New"/>
+          <w:color w:val="808080"/>
+          <w:kern w:val="0"/>
+          <w:sz w:val="22"/>
+          <w:szCs w:val="22"/>
+          <w:shd w:val="clear" w:fill="2B2B2B"/>
+          <w:lang w:val="en-US" w:eastAsia="zh-CN" w:bidi="ar"/>
+        </w:rPr>
+        <w:t>网关</w:t>
+      </w:r>
+      <w:r>
+        <w:rPr>
+          <w:rFonts w:hint="default" w:ascii="Courier New" w:hAnsi="Courier New" w:eastAsia="monospace" w:cs="Courier New"/>
+          <w:color w:val="808080"/>
+          <w:kern w:val="0"/>
+          <w:sz w:val="22"/>
+          <w:szCs w:val="22"/>
+          <w:shd w:val="clear" w:fill="2B2B2B"/>
+          <w:lang w:val="en-US" w:eastAsia="zh-CN" w:bidi="ar"/>
+        </w:rPr>
+        <w:t>--&gt;</w:t>
+      </w:r>
+      <w:r>
+        <w:rPr>
+          <w:rFonts w:hint="default" w:ascii="Courier New" w:hAnsi="Courier New" w:eastAsia="monospace" w:cs="Courier New"/>
+          <w:color w:val="808080"/>
+          <w:kern w:val="0"/>
+          <w:sz w:val="22"/>
+          <w:szCs w:val="22"/>
+          <w:shd w:val="clear" w:fill="2B2B2B"/>
+          <w:lang w:val="en-US" w:eastAsia="zh-CN" w:bidi="ar"/>
+        </w:rPr>
+        <w:br w:type="textWrapping"/>
+      </w:r>
+      <w:r>
+        <w:rPr>
+          <w:rFonts w:hint="default" w:ascii="Courier New" w:hAnsi="Courier New" w:eastAsia="monospace" w:cs="Courier New"/>
+          <w:color w:val="808080"/>
+          <w:kern w:val="0"/>
+          <w:sz w:val="22"/>
+          <w:szCs w:val="22"/>
+          <w:shd w:val="clear" w:fill="2B2B2B"/>
+          <w:lang w:val="en-US" w:eastAsia="zh-CN" w:bidi="ar"/>
+        </w:rPr>
+        <w:t xml:space="preserve">   </w:t>
+      </w:r>
+      <w:r>
+        <w:rPr>
+          <w:rFonts w:hint="default" w:ascii="Courier New" w:hAnsi="Courier New" w:eastAsia="monospace" w:cs="Courier New"/>
+          <w:color w:val="E8BF6A"/>
+          <w:kern w:val="0"/>
+          <w:sz w:val="22"/>
+          <w:szCs w:val="22"/>
+          <w:shd w:val="clear" w:fill="2B2B2B"/>
+          <w:lang w:val="en-US" w:eastAsia="zh-CN" w:bidi="ar"/>
+        </w:rPr>
+        <w:t>&lt;dependency&gt;</w:t>
+      </w:r>
+      <w:r>
+        <w:rPr>
+          <w:rFonts w:hint="default" w:ascii="Courier New" w:hAnsi="Courier New" w:eastAsia="monospace" w:cs="Courier New"/>
+          <w:color w:val="E8BF6A"/>
+          <w:kern w:val="0"/>
+          <w:sz w:val="22"/>
+          <w:szCs w:val="22"/>
+          <w:shd w:val="clear" w:fill="2B2B2B"/>
+          <w:lang w:val="en-US" w:eastAsia="zh-CN" w:bidi="ar"/>
+        </w:rPr>
+        <w:br w:type="textWrapping"/>
+      </w:r>
+      <w:r>
+        <w:rPr>
+          <w:rFonts w:hint="default" w:ascii="Courier New" w:hAnsi="Courier New" w:eastAsia="monospace" w:cs="Courier New"/>
+          <w:color w:val="E8BF6A"/>
+          <w:kern w:val="0"/>
+          <w:sz w:val="22"/>
+          <w:szCs w:val="22"/>
+          <w:shd w:val="clear" w:fill="2B2B2B"/>
+          <w:lang w:val="en-US" w:eastAsia="zh-CN" w:bidi="ar"/>
+        </w:rPr>
+        <w:t xml:space="preserve">       &lt;groupId&gt;</w:t>
+      </w:r>
+      <w:r>
+        <w:rPr>
+          <w:rFonts w:hint="default" w:ascii="Courier New" w:hAnsi="Courier New" w:eastAsia="monospace" w:cs="Courier New"/>
+          <w:color w:val="A9B7C6"/>
+          <w:kern w:val="0"/>
+          <w:sz w:val="22"/>
+          <w:szCs w:val="22"/>
+          <w:shd w:val="clear" w:fill="2B2B2B"/>
+          <w:lang w:val="en-US" w:eastAsia="zh-CN" w:bidi="ar"/>
+        </w:rPr>
+        <w:t>org.springframework.cloud</w:t>
+      </w:r>
+      <w:r>
+        <w:rPr>
+          <w:rFonts w:hint="default" w:ascii="Courier New" w:hAnsi="Courier New" w:eastAsia="monospace" w:cs="Courier New"/>
+          <w:color w:val="E8BF6A"/>
+          <w:kern w:val="0"/>
+          <w:sz w:val="22"/>
+          <w:szCs w:val="22"/>
+          <w:shd w:val="clear" w:fill="2B2B2B"/>
+          <w:lang w:val="en-US" w:eastAsia="zh-CN" w:bidi="ar"/>
+        </w:rPr>
+        <w:t>&lt;/groupId&gt;</w:t>
+      </w:r>
+      <w:r>
+        <w:rPr>
+          <w:rFonts w:hint="default" w:ascii="Courier New" w:hAnsi="Courier New" w:eastAsia="monospace" w:cs="Courier New"/>
+          <w:color w:val="E8BF6A"/>
+          <w:kern w:val="0"/>
+          <w:sz w:val="22"/>
+          <w:szCs w:val="22"/>
+          <w:shd w:val="clear" w:fill="2B2B2B"/>
+          <w:lang w:val="en-US" w:eastAsia="zh-CN" w:bidi="ar"/>
+        </w:rPr>
+        <w:br w:type="textWrapping"/>
+      </w:r>
+      <w:r>
+        <w:rPr>
+          <w:rFonts w:hint="default" w:ascii="Courier New" w:hAnsi="Courier New" w:eastAsia="monospace" w:cs="Courier New"/>
+          <w:color w:val="E8BF6A"/>
+          <w:kern w:val="0"/>
+          <w:sz w:val="22"/>
+          <w:szCs w:val="22"/>
+          <w:shd w:val="clear" w:fill="2B2B2B"/>
+          <w:lang w:val="en-US" w:eastAsia="zh-CN" w:bidi="ar"/>
+        </w:rPr>
+        <w:t xml:space="preserve">       &lt;artifactId&gt;</w:t>
+      </w:r>
+      <w:r>
+        <w:rPr>
+          <w:rFonts w:hint="default" w:ascii="Courier New" w:hAnsi="Courier New" w:eastAsia="monospace" w:cs="Courier New"/>
+          <w:color w:val="A9B7C6"/>
+          <w:kern w:val="0"/>
+          <w:sz w:val="22"/>
+          <w:szCs w:val="22"/>
+          <w:shd w:val="clear" w:fill="2B2B2B"/>
+          <w:lang w:val="en-US" w:eastAsia="zh-CN" w:bidi="ar"/>
+        </w:rPr>
+        <w:t>spring-cloud-starter-netflix-zuul</w:t>
+      </w:r>
+      <w:r>
+        <w:rPr>
+          <w:rFonts w:hint="default" w:ascii="Courier New" w:hAnsi="Courier New" w:eastAsia="monospace" w:cs="Courier New"/>
+          <w:color w:val="E8BF6A"/>
+          <w:kern w:val="0"/>
+          <w:sz w:val="22"/>
+          <w:szCs w:val="22"/>
+          <w:shd w:val="clear" w:fill="2B2B2B"/>
+          <w:lang w:val="en-US" w:eastAsia="zh-CN" w:bidi="ar"/>
+        </w:rPr>
+        <w:t>&lt;/artifactId&gt;</w:t>
+      </w:r>
+      <w:r>
+        <w:rPr>
+          <w:rFonts w:hint="default" w:ascii="Courier New" w:hAnsi="Courier New" w:eastAsia="monospace" w:cs="Courier New"/>
+          <w:color w:val="E8BF6A"/>
+          <w:kern w:val="0"/>
+          <w:sz w:val="22"/>
+          <w:szCs w:val="22"/>
+          <w:shd w:val="clear" w:fill="2B2B2B"/>
+          <w:lang w:val="en-US" w:eastAsia="zh-CN" w:bidi="ar"/>
+        </w:rPr>
+        <w:br w:type="textWrapping"/>
+      </w:r>
+      <w:r>
+        <w:rPr>
+          <w:rFonts w:hint="default" w:ascii="Courier New" w:hAnsi="Courier New" w:eastAsia="monospace" w:cs="Courier New"/>
+          <w:color w:val="E8BF6A"/>
+          <w:kern w:val="0"/>
+          <w:sz w:val="22"/>
+          <w:szCs w:val="22"/>
+          <w:shd w:val="clear" w:fill="2B2B2B"/>
+          <w:lang w:val="en-US" w:eastAsia="zh-CN" w:bidi="ar"/>
+        </w:rPr>
+        <w:t xml:space="preserve">   &lt;/dependency&gt;</w:t>
+      </w:r>
+      <w:r>
+        <w:rPr>
+          <w:rFonts w:hint="default" w:ascii="Courier New" w:hAnsi="Courier New" w:eastAsia="monospace" w:cs="Courier New"/>
+          <w:color w:val="E8BF6A"/>
+          <w:kern w:val="0"/>
+          <w:sz w:val="22"/>
+          <w:szCs w:val="22"/>
+          <w:shd w:val="clear" w:fill="2B2B2B"/>
+          <w:lang w:val="en-US" w:eastAsia="zh-CN" w:bidi="ar"/>
+        </w:rPr>
+        <w:br w:type="textWrapping"/>
+      </w:r>
+      <w:r>
+        <w:rPr>
+          <w:rFonts w:hint="default" w:ascii="Courier New" w:hAnsi="Courier New" w:eastAsia="monospace" w:cs="Courier New"/>
+          <w:color w:val="E8BF6A"/>
+          <w:kern w:val="0"/>
+          <w:sz w:val="22"/>
+          <w:szCs w:val="22"/>
+          <w:shd w:val="clear" w:fill="2B2B2B"/>
+          <w:lang w:val="en-US" w:eastAsia="zh-CN" w:bidi="ar"/>
+        </w:rPr>
+        <w:t>&lt;/dependencies&gt;</w:t>
+      </w:r>
+    </w:p>
+    <w:p>
+      <w:pPr>
+        <w:rPr>
+          <w:rFonts w:hint="eastAsia"/>
           <w:lang w:val="en-US" w:eastAsia="zh-CN"/>
         </w:rPr>
       </w:pPr>
@@ -30324,18 +30835,2187 @@
     <w:p>
       <w:pPr>
         <w:rPr>
-          <w:rFonts w:hint="default"/>
+          <w:rFonts w:hint="eastAsia"/>
           <w:lang w:val="en-US" w:eastAsia="zh-CN"/>
         </w:rPr>
       </w:pPr>
     </w:p>
     <w:p>
       <w:pPr>
+        <w:pStyle w:val="4"/>
+        <w:bidi w:val="0"/>
+        <w:rPr>
+          <w:rFonts w:hint="eastAsia"/>
+          <w:lang w:val="en-US" w:eastAsia="zh-CN"/>
+        </w:rPr>
+      </w:pPr>
+      <w:r>
+        <w:rPr>
+          <w:rFonts w:hint="eastAsia"/>
+          <w:lang w:val="en-US" w:eastAsia="zh-CN"/>
+        </w:rPr>
+        <w:t>主启动类</w:t>
+      </w:r>
+    </w:p>
+    <w:p>
+      <w:pPr>
         <w:rPr>
           <w:rFonts w:hint="default"/>
           <w:lang w:val="en-US" w:eastAsia="zh-CN"/>
         </w:rPr>
       </w:pPr>
+      <w:r>
+        <w:rPr>
+          <w:rFonts w:hint="eastAsia"/>
+          <w:lang w:val="en-US" w:eastAsia="zh-CN"/>
+        </w:rPr>
+        <w:t>主启动类，加上</w:t>
+      </w:r>
+      <w:r>
+        <w:rPr>
+          <w:rFonts w:hint="default"/>
+          <w:lang w:val="en-US" w:eastAsia="zh-CN"/>
+        </w:rPr>
+        <w:t>@EnableZuulProxy</w:t>
+      </w:r>
+      <w:r>
+        <w:rPr>
+          <w:rFonts w:hint="eastAsia"/>
+          <w:lang w:val="en-US" w:eastAsia="zh-CN"/>
+        </w:rPr>
+        <w:t>注解，启用zuul代理功能</w:t>
+      </w:r>
+    </w:p>
+    <w:p>
+      <w:pPr>
+        <w:keepNext w:val="0"/>
+        <w:keepLines w:val="0"/>
+        <w:widowControl/>
+        <w:suppressLineNumbers w:val="0"/>
+        <w:shd w:val="clear" w:fill="2B2B2B"/>
+        <w:ind w:left="0" w:leftChars="0" w:firstLine="0" w:firstLineChars="0"/>
+        <w:jc w:val="left"/>
+        <w:rPr>
+          <w:rFonts w:hint="default" w:ascii="Courier New" w:hAnsi="Courier New" w:eastAsia="monospace" w:cs="Courier New"/>
+          <w:color w:val="A9B7C6"/>
+          <w:sz w:val="22"/>
+          <w:szCs w:val="22"/>
+        </w:rPr>
+      </w:pPr>
+      <w:r>
+        <w:rPr>
+          <w:rFonts w:hint="default" w:ascii="Courier New" w:hAnsi="Courier New" w:eastAsia="monospace" w:cs="Courier New"/>
+          <w:color w:val="808080"/>
+          <w:kern w:val="0"/>
+          <w:sz w:val="22"/>
+          <w:szCs w:val="22"/>
+          <w:shd w:val="clear" w:fill="2B2B2B"/>
+          <w:lang w:val="en-US" w:eastAsia="zh-CN" w:bidi="ar"/>
+        </w:rPr>
+        <w:t>//</w:t>
+      </w:r>
+      <w:r>
+        <w:rPr>
+          <w:rFonts w:hint="default" w:ascii="Courier New" w:hAnsi="Courier New" w:eastAsia="宋体" w:cs="Courier New"/>
+          <w:color w:val="808080"/>
+          <w:kern w:val="0"/>
+          <w:sz w:val="22"/>
+          <w:szCs w:val="22"/>
+          <w:shd w:val="clear" w:fill="2B2B2B"/>
+          <w:lang w:val="en-US" w:eastAsia="zh-CN" w:bidi="ar"/>
+        </w:rPr>
+        <w:t>开启</w:t>
+      </w:r>
+      <w:r>
+        <w:rPr>
+          <w:rFonts w:hint="default" w:ascii="Courier New" w:hAnsi="Courier New" w:eastAsia="monospace" w:cs="Courier New"/>
+          <w:color w:val="808080"/>
+          <w:kern w:val="0"/>
+          <w:sz w:val="22"/>
+          <w:szCs w:val="22"/>
+          <w:shd w:val="clear" w:fill="2B2B2B"/>
+          <w:lang w:val="en-US" w:eastAsia="zh-CN" w:bidi="ar"/>
+        </w:rPr>
+        <w:t>zuul</w:t>
+      </w:r>
+      <w:r>
+        <w:rPr>
+          <w:rFonts w:hint="default" w:ascii="Courier New" w:hAnsi="Courier New" w:eastAsia="宋体" w:cs="Courier New"/>
+          <w:color w:val="808080"/>
+          <w:kern w:val="0"/>
+          <w:sz w:val="22"/>
+          <w:szCs w:val="22"/>
+          <w:shd w:val="clear" w:fill="2B2B2B"/>
+          <w:lang w:val="en-US" w:eastAsia="zh-CN" w:bidi="ar"/>
+        </w:rPr>
+        <w:t>代理功能</w:t>
+      </w:r>
+      <w:r>
+        <w:rPr>
+          <w:rFonts w:hint="default" w:ascii="Courier New" w:hAnsi="Courier New" w:eastAsia="宋体" w:cs="Courier New"/>
+          <w:color w:val="808080"/>
+          <w:kern w:val="0"/>
+          <w:sz w:val="22"/>
+          <w:szCs w:val="22"/>
+          <w:shd w:val="clear" w:fill="2B2B2B"/>
+          <w:lang w:val="en-US" w:eastAsia="zh-CN" w:bidi="ar"/>
+        </w:rPr>
+        <w:br w:type="textWrapping"/>
+      </w:r>
+      <w:r>
+        <w:rPr>
+          <w:rFonts w:hint="default" w:ascii="Courier New" w:hAnsi="Courier New" w:eastAsia="monospace" w:cs="Courier New"/>
+          <w:color w:val="BBB529"/>
+          <w:kern w:val="0"/>
+          <w:sz w:val="22"/>
+          <w:szCs w:val="22"/>
+          <w:shd w:val="clear" w:fill="2B2B2B"/>
+          <w:lang w:val="en-US" w:eastAsia="zh-CN" w:bidi="ar"/>
+        </w:rPr>
+        <w:t>@EnableZuulProxy</w:t>
+      </w:r>
+      <w:r>
+        <w:rPr>
+          <w:rFonts w:hint="default" w:ascii="Courier New" w:hAnsi="Courier New" w:eastAsia="monospace" w:cs="Courier New"/>
+          <w:color w:val="BBB529"/>
+          <w:kern w:val="0"/>
+          <w:sz w:val="22"/>
+          <w:szCs w:val="22"/>
+          <w:shd w:val="clear" w:fill="2B2B2B"/>
+          <w:lang w:val="en-US" w:eastAsia="zh-CN" w:bidi="ar"/>
+        </w:rPr>
+        <w:br w:type="textWrapping"/>
+      </w:r>
+      <w:r>
+        <w:rPr>
+          <w:rFonts w:hint="default" w:ascii="Courier New" w:hAnsi="Courier New" w:eastAsia="monospace" w:cs="Courier New"/>
+          <w:color w:val="BBB529"/>
+          <w:kern w:val="0"/>
+          <w:sz w:val="22"/>
+          <w:szCs w:val="22"/>
+          <w:shd w:val="clear" w:fill="2B2B2B"/>
+          <w:lang w:val="en-US" w:eastAsia="zh-CN" w:bidi="ar"/>
+        </w:rPr>
+        <w:t>@SpringBootApplication</w:t>
+      </w:r>
+      <w:r>
+        <w:rPr>
+          <w:rFonts w:hint="default" w:ascii="Courier New" w:hAnsi="Courier New" w:eastAsia="monospace" w:cs="Courier New"/>
+          <w:color w:val="BBB529"/>
+          <w:kern w:val="0"/>
+          <w:sz w:val="22"/>
+          <w:szCs w:val="22"/>
+          <w:shd w:val="clear" w:fill="2B2B2B"/>
+          <w:lang w:val="en-US" w:eastAsia="zh-CN" w:bidi="ar"/>
+        </w:rPr>
+        <w:br w:type="textWrapping"/>
+      </w:r>
+      <w:r>
+        <w:rPr>
+          <w:rFonts w:hint="default" w:ascii="Courier New" w:hAnsi="Courier New" w:eastAsia="monospace" w:cs="Courier New"/>
+          <w:color w:val="CC7832"/>
+          <w:kern w:val="0"/>
+          <w:sz w:val="22"/>
+          <w:szCs w:val="22"/>
+          <w:shd w:val="clear" w:fill="2B2B2B"/>
+          <w:lang w:val="en-US" w:eastAsia="zh-CN" w:bidi="ar"/>
+        </w:rPr>
+        <w:t xml:space="preserve">public class </w:t>
+      </w:r>
+      <w:r>
+        <w:rPr>
+          <w:rFonts w:hint="default" w:ascii="Courier New" w:hAnsi="Courier New" w:eastAsia="monospace" w:cs="Courier New"/>
+          <w:color w:val="A9B7C6"/>
+          <w:kern w:val="0"/>
+          <w:sz w:val="22"/>
+          <w:szCs w:val="22"/>
+          <w:shd w:val="clear" w:fill="2B2B2B"/>
+          <w:lang w:val="en-US" w:eastAsia="zh-CN" w:bidi="ar"/>
+        </w:rPr>
+        <w:t>ZuulMainClass {</w:t>
+      </w:r>
+      <w:r>
+        <w:rPr>
+          <w:rFonts w:hint="default" w:ascii="Courier New" w:hAnsi="Courier New" w:eastAsia="monospace" w:cs="Courier New"/>
+          <w:color w:val="A9B7C6"/>
+          <w:kern w:val="0"/>
+          <w:sz w:val="22"/>
+          <w:szCs w:val="22"/>
+          <w:shd w:val="clear" w:fill="2B2B2B"/>
+          <w:lang w:val="en-US" w:eastAsia="zh-CN" w:bidi="ar"/>
+        </w:rPr>
+        <w:br w:type="textWrapping"/>
+      </w:r>
+      <w:r>
+        <w:rPr>
+          <w:rFonts w:hint="default" w:ascii="Courier New" w:hAnsi="Courier New" w:eastAsia="monospace" w:cs="Courier New"/>
+          <w:color w:val="A9B7C6"/>
+          <w:kern w:val="0"/>
+          <w:sz w:val="22"/>
+          <w:szCs w:val="22"/>
+          <w:shd w:val="clear" w:fill="2B2B2B"/>
+          <w:lang w:val="en-US" w:eastAsia="zh-CN" w:bidi="ar"/>
+        </w:rPr>
+        <w:t xml:space="preserve">   </w:t>
+      </w:r>
+      <w:r>
+        <w:rPr>
+          <w:rFonts w:hint="default" w:ascii="Courier New" w:hAnsi="Courier New" w:eastAsia="monospace" w:cs="Courier New"/>
+          <w:color w:val="CC7832"/>
+          <w:kern w:val="0"/>
+          <w:sz w:val="22"/>
+          <w:szCs w:val="22"/>
+          <w:shd w:val="clear" w:fill="2B2B2B"/>
+          <w:lang w:val="en-US" w:eastAsia="zh-CN" w:bidi="ar"/>
+        </w:rPr>
+        <w:t xml:space="preserve">public static void </w:t>
+      </w:r>
+      <w:r>
+        <w:rPr>
+          <w:rFonts w:hint="default" w:ascii="Courier New" w:hAnsi="Courier New" w:eastAsia="monospace" w:cs="Courier New"/>
+          <w:color w:val="FFC66D"/>
+          <w:kern w:val="0"/>
+          <w:sz w:val="22"/>
+          <w:szCs w:val="22"/>
+          <w:shd w:val="clear" w:fill="2B2B2B"/>
+          <w:lang w:val="en-US" w:eastAsia="zh-CN" w:bidi="ar"/>
+        </w:rPr>
+        <w:t>main</w:t>
+      </w:r>
+      <w:r>
+        <w:rPr>
+          <w:rFonts w:hint="default" w:ascii="Courier New" w:hAnsi="Courier New" w:eastAsia="monospace" w:cs="Courier New"/>
+          <w:color w:val="A9B7C6"/>
+          <w:kern w:val="0"/>
+          <w:sz w:val="22"/>
+          <w:szCs w:val="22"/>
+          <w:shd w:val="clear" w:fill="2B2B2B"/>
+          <w:lang w:val="en-US" w:eastAsia="zh-CN" w:bidi="ar"/>
+        </w:rPr>
+        <w:t>(String[] args) {</w:t>
+      </w:r>
+      <w:r>
+        <w:rPr>
+          <w:rFonts w:hint="default" w:ascii="Courier New" w:hAnsi="Courier New" w:eastAsia="monospace" w:cs="Courier New"/>
+          <w:color w:val="A9B7C6"/>
+          <w:kern w:val="0"/>
+          <w:sz w:val="22"/>
+          <w:szCs w:val="22"/>
+          <w:shd w:val="clear" w:fill="2B2B2B"/>
+          <w:lang w:val="en-US" w:eastAsia="zh-CN" w:bidi="ar"/>
+        </w:rPr>
+        <w:br w:type="textWrapping"/>
+      </w:r>
+      <w:r>
+        <w:rPr>
+          <w:rFonts w:hint="default" w:ascii="Courier New" w:hAnsi="Courier New" w:eastAsia="monospace" w:cs="Courier New"/>
+          <w:color w:val="A9B7C6"/>
+          <w:kern w:val="0"/>
+          <w:sz w:val="22"/>
+          <w:szCs w:val="22"/>
+          <w:shd w:val="clear" w:fill="2B2B2B"/>
+          <w:lang w:val="en-US" w:eastAsia="zh-CN" w:bidi="ar"/>
+        </w:rPr>
+        <w:t xml:space="preserve">       SpringApplication.</w:t>
+      </w:r>
+      <w:r>
+        <w:rPr>
+          <w:rFonts w:hint="default" w:ascii="Courier New" w:hAnsi="Courier New" w:eastAsia="monospace" w:cs="Courier New"/>
+          <w:i/>
+          <w:color w:val="A9B7C6"/>
+          <w:kern w:val="0"/>
+          <w:sz w:val="22"/>
+          <w:szCs w:val="22"/>
+          <w:shd w:val="clear" w:fill="2B2B2B"/>
+          <w:lang w:val="en-US" w:eastAsia="zh-CN" w:bidi="ar"/>
+        </w:rPr>
+        <w:t>run</w:t>
+      </w:r>
+      <w:r>
+        <w:rPr>
+          <w:rFonts w:hint="default" w:ascii="Courier New" w:hAnsi="Courier New" w:eastAsia="monospace" w:cs="Courier New"/>
+          <w:color w:val="A9B7C6"/>
+          <w:kern w:val="0"/>
+          <w:sz w:val="22"/>
+          <w:szCs w:val="22"/>
+          <w:shd w:val="clear" w:fill="2B2B2B"/>
+          <w:lang w:val="en-US" w:eastAsia="zh-CN" w:bidi="ar"/>
+        </w:rPr>
+        <w:t>(ZuulMainClass.</w:t>
+      </w:r>
+      <w:r>
+        <w:rPr>
+          <w:rFonts w:hint="default" w:ascii="Courier New" w:hAnsi="Courier New" w:eastAsia="monospace" w:cs="Courier New"/>
+          <w:color w:val="CC7832"/>
+          <w:kern w:val="0"/>
+          <w:sz w:val="22"/>
+          <w:szCs w:val="22"/>
+          <w:shd w:val="clear" w:fill="2B2B2B"/>
+          <w:lang w:val="en-US" w:eastAsia="zh-CN" w:bidi="ar"/>
+        </w:rPr>
+        <w:t>class</w:t>
+      </w:r>
+      <w:r>
+        <w:rPr>
+          <w:rFonts w:hint="default" w:ascii="Courier New" w:hAnsi="Courier New" w:eastAsia="monospace" w:cs="Courier New"/>
+          <w:color w:val="A9B7C6"/>
+          <w:kern w:val="0"/>
+          <w:sz w:val="22"/>
+          <w:szCs w:val="22"/>
+          <w:shd w:val="clear" w:fill="2B2B2B"/>
+          <w:lang w:val="en-US" w:eastAsia="zh-CN" w:bidi="ar"/>
+        </w:rPr>
+        <w:t>)</w:t>
+      </w:r>
+      <w:r>
+        <w:rPr>
+          <w:rFonts w:hint="default" w:ascii="Courier New" w:hAnsi="Courier New" w:eastAsia="monospace" w:cs="Courier New"/>
+          <w:color w:val="CC7832"/>
+          <w:kern w:val="0"/>
+          <w:sz w:val="22"/>
+          <w:szCs w:val="22"/>
+          <w:shd w:val="clear" w:fill="2B2B2B"/>
+          <w:lang w:val="en-US" w:eastAsia="zh-CN" w:bidi="ar"/>
+        </w:rPr>
+        <w:t>;</w:t>
+      </w:r>
+      <w:r>
+        <w:rPr>
+          <w:rFonts w:hint="default" w:ascii="Courier New" w:hAnsi="Courier New" w:eastAsia="monospace" w:cs="Courier New"/>
+          <w:color w:val="CC7832"/>
+          <w:kern w:val="0"/>
+          <w:sz w:val="22"/>
+          <w:szCs w:val="22"/>
+          <w:shd w:val="clear" w:fill="2B2B2B"/>
+          <w:lang w:val="en-US" w:eastAsia="zh-CN" w:bidi="ar"/>
+        </w:rPr>
+        <w:br w:type="textWrapping"/>
+      </w:r>
+      <w:r>
+        <w:rPr>
+          <w:rFonts w:hint="default" w:ascii="Courier New" w:hAnsi="Courier New" w:eastAsia="monospace" w:cs="Courier New"/>
+          <w:color w:val="CC7832"/>
+          <w:kern w:val="0"/>
+          <w:sz w:val="22"/>
+          <w:szCs w:val="22"/>
+          <w:shd w:val="clear" w:fill="2B2B2B"/>
+          <w:lang w:val="en-US" w:eastAsia="zh-CN" w:bidi="ar"/>
+        </w:rPr>
+        <w:t xml:space="preserve">       </w:t>
+      </w:r>
+      <w:r>
+        <w:rPr>
+          <w:rFonts w:hint="default" w:ascii="Courier New" w:hAnsi="Courier New" w:eastAsia="monospace" w:cs="Courier New"/>
+          <w:color w:val="A9B7C6"/>
+          <w:kern w:val="0"/>
+          <w:sz w:val="22"/>
+          <w:szCs w:val="22"/>
+          <w:shd w:val="clear" w:fill="2B2B2B"/>
+          <w:lang w:val="en-US" w:eastAsia="zh-CN" w:bidi="ar"/>
+        </w:rPr>
+        <w:t>System.</w:t>
+      </w:r>
+      <w:r>
+        <w:rPr>
+          <w:rFonts w:hint="default" w:ascii="Courier New" w:hAnsi="Courier New" w:eastAsia="monospace" w:cs="Courier New"/>
+          <w:i/>
+          <w:color w:val="9876AA"/>
+          <w:kern w:val="0"/>
+          <w:sz w:val="22"/>
+          <w:szCs w:val="22"/>
+          <w:shd w:val="clear" w:fill="2B2B2B"/>
+          <w:lang w:val="en-US" w:eastAsia="zh-CN" w:bidi="ar"/>
+        </w:rPr>
+        <w:t>out</w:t>
+      </w:r>
+      <w:r>
+        <w:rPr>
+          <w:rFonts w:hint="default" w:ascii="Courier New" w:hAnsi="Courier New" w:eastAsia="monospace" w:cs="Courier New"/>
+          <w:color w:val="A9B7C6"/>
+          <w:kern w:val="0"/>
+          <w:sz w:val="22"/>
+          <w:szCs w:val="22"/>
+          <w:shd w:val="clear" w:fill="2B2B2B"/>
+          <w:lang w:val="en-US" w:eastAsia="zh-CN" w:bidi="ar"/>
+        </w:rPr>
+        <w:t>.println(</w:t>
+      </w:r>
+      <w:r>
+        <w:rPr>
+          <w:rFonts w:hint="default" w:ascii="Courier New" w:hAnsi="Courier New" w:eastAsia="monospace" w:cs="Courier New"/>
+          <w:color w:val="6A8759"/>
+          <w:kern w:val="0"/>
+          <w:sz w:val="22"/>
+          <w:szCs w:val="22"/>
+          <w:shd w:val="clear" w:fill="2B2B2B"/>
+          <w:lang w:val="en-US" w:eastAsia="zh-CN" w:bidi="ar"/>
+        </w:rPr>
+        <w:t>"Hello world!"</w:t>
+      </w:r>
+      <w:r>
+        <w:rPr>
+          <w:rFonts w:hint="default" w:ascii="Courier New" w:hAnsi="Courier New" w:eastAsia="monospace" w:cs="Courier New"/>
+          <w:color w:val="A9B7C6"/>
+          <w:kern w:val="0"/>
+          <w:sz w:val="22"/>
+          <w:szCs w:val="22"/>
+          <w:shd w:val="clear" w:fill="2B2B2B"/>
+          <w:lang w:val="en-US" w:eastAsia="zh-CN" w:bidi="ar"/>
+        </w:rPr>
+        <w:t>)</w:t>
+      </w:r>
+      <w:r>
+        <w:rPr>
+          <w:rFonts w:hint="default" w:ascii="Courier New" w:hAnsi="Courier New" w:eastAsia="monospace" w:cs="Courier New"/>
+          <w:color w:val="CC7832"/>
+          <w:kern w:val="0"/>
+          <w:sz w:val="22"/>
+          <w:szCs w:val="22"/>
+          <w:shd w:val="clear" w:fill="2B2B2B"/>
+          <w:lang w:val="en-US" w:eastAsia="zh-CN" w:bidi="ar"/>
+        </w:rPr>
+        <w:t>;</w:t>
+      </w:r>
+      <w:r>
+        <w:rPr>
+          <w:rFonts w:hint="default" w:ascii="Courier New" w:hAnsi="Courier New" w:eastAsia="monospace" w:cs="Courier New"/>
+          <w:color w:val="CC7832"/>
+          <w:kern w:val="0"/>
+          <w:sz w:val="22"/>
+          <w:szCs w:val="22"/>
+          <w:shd w:val="clear" w:fill="2B2B2B"/>
+          <w:lang w:val="en-US" w:eastAsia="zh-CN" w:bidi="ar"/>
+        </w:rPr>
+        <w:br w:type="textWrapping"/>
+      </w:r>
+      <w:r>
+        <w:rPr>
+          <w:rFonts w:hint="default" w:ascii="Courier New" w:hAnsi="Courier New" w:eastAsia="monospace" w:cs="Courier New"/>
+          <w:color w:val="CC7832"/>
+          <w:kern w:val="0"/>
+          <w:sz w:val="22"/>
+          <w:szCs w:val="22"/>
+          <w:shd w:val="clear" w:fill="2B2B2B"/>
+          <w:lang w:val="en-US" w:eastAsia="zh-CN" w:bidi="ar"/>
+        </w:rPr>
+        <w:t xml:space="preserve">   </w:t>
+      </w:r>
+      <w:r>
+        <w:rPr>
+          <w:rFonts w:hint="default" w:ascii="Courier New" w:hAnsi="Courier New" w:eastAsia="monospace" w:cs="Courier New"/>
+          <w:color w:val="A9B7C6"/>
+          <w:kern w:val="0"/>
+          <w:sz w:val="22"/>
+          <w:szCs w:val="22"/>
+          <w:shd w:val="clear" w:fill="2B2B2B"/>
+          <w:lang w:val="en-US" w:eastAsia="zh-CN" w:bidi="ar"/>
+        </w:rPr>
+        <w:t>}</w:t>
+      </w:r>
+      <w:r>
+        <w:rPr>
+          <w:rFonts w:hint="default" w:ascii="Courier New" w:hAnsi="Courier New" w:eastAsia="monospace" w:cs="Courier New"/>
+          <w:color w:val="A9B7C6"/>
+          <w:kern w:val="0"/>
+          <w:sz w:val="22"/>
+          <w:szCs w:val="22"/>
+          <w:shd w:val="clear" w:fill="2B2B2B"/>
+          <w:lang w:val="en-US" w:eastAsia="zh-CN" w:bidi="ar"/>
+        </w:rPr>
+        <w:br w:type="textWrapping"/>
+      </w:r>
+      <w:r>
+        <w:rPr>
+          <w:rFonts w:hint="default" w:ascii="Courier New" w:hAnsi="Courier New" w:eastAsia="monospace" w:cs="Courier New"/>
+          <w:color w:val="A9B7C6"/>
+          <w:kern w:val="0"/>
+          <w:sz w:val="22"/>
+          <w:szCs w:val="22"/>
+          <w:shd w:val="clear" w:fill="2B2B2B"/>
+          <w:lang w:val="en-US" w:eastAsia="zh-CN" w:bidi="ar"/>
+        </w:rPr>
+        <w:t>}</w:t>
+      </w:r>
+    </w:p>
+    <w:p>
+      <w:pPr>
+        <w:rPr>
+          <w:rFonts w:hint="eastAsia"/>
+          <w:lang w:val="en-US" w:eastAsia="zh-CN"/>
+        </w:rPr>
+      </w:pPr>
+    </w:p>
+    <w:p>
+      <w:pPr>
+        <w:rPr>
+          <w:rFonts w:hint="eastAsia"/>
+          <w:lang w:val="en-US" w:eastAsia="zh-CN"/>
+        </w:rPr>
+      </w:pPr>
+    </w:p>
+    <w:p>
+      <w:pPr>
+        <w:rPr>
+          <w:rFonts w:hint="eastAsia"/>
+          <w:lang w:val="en-US" w:eastAsia="zh-CN"/>
+        </w:rPr>
+      </w:pPr>
+      <w:r>
+        <w:rPr>
+          <w:rFonts w:hint="eastAsia"/>
+          <w:lang w:val="en-US" w:eastAsia="zh-CN"/>
+        </w:rPr>
+        <w:br w:type="page"/>
+      </w:r>
+    </w:p>
+    <w:p>
+      <w:pPr>
+        <w:pStyle w:val="4"/>
+        <w:bidi w:val="0"/>
+        <w:rPr>
+          <w:rFonts w:hint="eastAsia"/>
+          <w:lang w:val="en-US" w:eastAsia="zh-CN"/>
+        </w:rPr>
+      </w:pPr>
+      <w:r>
+        <w:rPr>
+          <w:rFonts w:hint="eastAsia"/>
+          <w:lang w:val="en-US" w:eastAsia="zh-CN"/>
+        </w:rPr>
+        <w:t>application.yml</w:t>
+      </w:r>
+    </w:p>
+    <w:p>
+      <w:pPr>
+        <w:rPr>
+          <w:rFonts w:hint="eastAsia"/>
+          <w:lang w:val="en-US" w:eastAsia="zh-CN"/>
+        </w:rPr>
+      </w:pPr>
+      <w:r>
+        <w:rPr>
+          <w:rFonts w:hint="eastAsia"/>
+          <w:lang w:val="en-US" w:eastAsia="zh-CN"/>
+        </w:rPr>
+        <w:t>1.禁用通过微服务名访问，此时需通过 zuul网关地址+路由规则指定的别名+具体url地址来访问</w:t>
+      </w:r>
+    </w:p>
+    <w:p>
+      <w:pPr>
+        <w:rPr>
+          <w:rFonts w:hint="default"/>
+          <w:lang w:val="en-US" w:eastAsia="zh-CN"/>
+        </w:rPr>
+      </w:pPr>
+      <w:r>
+        <w:rPr>
+          <w:rFonts w:hint="eastAsia"/>
+          <w:lang w:val="en-US" w:eastAsia="zh-CN"/>
+        </w:rPr>
+        <w:t>2.指定路由规则，/**表示多层匹配</w:t>
+      </w:r>
+    </w:p>
+    <w:p>
+      <w:pPr>
+        <w:rPr>
+          <w:rFonts w:hint="eastAsia"/>
+          <w:lang w:val="en-US" w:eastAsia="zh-CN"/>
+        </w:rPr>
+      </w:pPr>
+    </w:p>
+    <w:p>
+      <w:pPr>
+        <w:keepNext w:val="0"/>
+        <w:keepLines w:val="0"/>
+        <w:widowControl/>
+        <w:suppressLineNumbers w:val="0"/>
+        <w:shd w:val="clear" w:fill="2B2B2B"/>
+        <w:ind w:left="0" w:leftChars="0" w:firstLine="0" w:firstLineChars="0"/>
+        <w:jc w:val="left"/>
+        <w:rPr>
+          <w:rFonts w:ascii="monospace" w:hAnsi="monospace" w:eastAsia="monospace" w:cs="monospace"/>
+          <w:color w:val="A9B7C6"/>
+          <w:sz w:val="19"/>
+          <w:szCs w:val="19"/>
+        </w:rPr>
+      </w:pPr>
+      <w:r>
+        <w:rPr>
+          <w:rFonts w:hint="default" w:ascii="Courier New" w:hAnsi="Courier New" w:eastAsia="monospace" w:cs="Courier New"/>
+          <w:color w:val="CC7832"/>
+          <w:kern w:val="0"/>
+          <w:sz w:val="22"/>
+          <w:szCs w:val="22"/>
+          <w:shd w:val="clear" w:fill="2B2B2B"/>
+          <w:lang w:val="en-US" w:eastAsia="zh-CN" w:bidi="ar"/>
+        </w:rPr>
+        <w:t>server</w:t>
+      </w:r>
+      <w:r>
+        <w:rPr>
+          <w:rFonts w:hint="default" w:ascii="Courier New" w:hAnsi="Courier New" w:eastAsia="monospace" w:cs="Courier New"/>
+          <w:color w:val="A9B7C6"/>
+          <w:kern w:val="0"/>
+          <w:sz w:val="22"/>
+          <w:szCs w:val="22"/>
+          <w:shd w:val="clear" w:fill="2B2B2B"/>
+          <w:lang w:val="en-US" w:eastAsia="zh-CN" w:bidi="ar"/>
+        </w:rPr>
+        <w:t>:</w:t>
+      </w:r>
+      <w:r>
+        <w:rPr>
+          <w:rFonts w:hint="default" w:ascii="Courier New" w:hAnsi="Courier New" w:eastAsia="monospace" w:cs="Courier New"/>
+          <w:color w:val="A9B7C6"/>
+          <w:kern w:val="0"/>
+          <w:sz w:val="22"/>
+          <w:szCs w:val="22"/>
+          <w:shd w:val="clear" w:fill="2B2B2B"/>
+          <w:lang w:val="en-US" w:eastAsia="zh-CN" w:bidi="ar"/>
+        </w:rPr>
+        <w:br w:type="textWrapping"/>
+      </w:r>
+      <w:r>
+        <w:rPr>
+          <w:rFonts w:hint="default" w:ascii="Courier New" w:hAnsi="Courier New" w:eastAsia="monospace" w:cs="Courier New"/>
+          <w:color w:val="A9B7C6"/>
+          <w:kern w:val="0"/>
+          <w:sz w:val="22"/>
+          <w:szCs w:val="22"/>
+          <w:shd w:val="clear" w:fill="2B2B2B"/>
+          <w:lang w:val="en-US" w:eastAsia="zh-CN" w:bidi="ar"/>
+        </w:rPr>
+        <w:t xml:space="preserve"> </w:t>
+      </w:r>
+      <w:r>
+        <w:rPr>
+          <w:rFonts w:hint="default" w:ascii="Courier New" w:hAnsi="Courier New" w:eastAsia="monospace" w:cs="Courier New"/>
+          <w:color w:val="CC7832"/>
+          <w:kern w:val="0"/>
+          <w:sz w:val="22"/>
+          <w:szCs w:val="22"/>
+          <w:shd w:val="clear" w:fill="2B2B2B"/>
+          <w:lang w:val="en-US" w:eastAsia="zh-CN" w:bidi="ar"/>
+        </w:rPr>
+        <w:t>port</w:t>
+      </w:r>
+      <w:r>
+        <w:rPr>
+          <w:rFonts w:hint="default" w:ascii="Courier New" w:hAnsi="Courier New" w:eastAsia="monospace" w:cs="Courier New"/>
+          <w:color w:val="A9B7C6"/>
+          <w:kern w:val="0"/>
+          <w:sz w:val="22"/>
+          <w:szCs w:val="22"/>
+          <w:shd w:val="clear" w:fill="2B2B2B"/>
+          <w:lang w:val="en-US" w:eastAsia="zh-CN" w:bidi="ar"/>
+        </w:rPr>
+        <w:t xml:space="preserve">: </w:t>
+      </w:r>
+      <w:r>
+        <w:rPr>
+          <w:rFonts w:hint="default" w:ascii="Courier New" w:hAnsi="Courier New" w:eastAsia="monospace" w:cs="Courier New"/>
+          <w:color w:val="6897BB"/>
+          <w:kern w:val="0"/>
+          <w:sz w:val="22"/>
+          <w:szCs w:val="22"/>
+          <w:shd w:val="clear" w:fill="2B2B2B"/>
+          <w:lang w:val="en-US" w:eastAsia="zh-CN" w:bidi="ar"/>
+        </w:rPr>
+        <w:t>80</w:t>
+      </w:r>
+      <w:r>
+        <w:rPr>
+          <w:rFonts w:hint="default" w:ascii="Courier New" w:hAnsi="Courier New" w:eastAsia="monospace" w:cs="Courier New"/>
+          <w:color w:val="6897BB"/>
+          <w:kern w:val="0"/>
+          <w:sz w:val="22"/>
+          <w:szCs w:val="22"/>
+          <w:shd w:val="clear" w:fill="2B2B2B"/>
+          <w:lang w:val="en-US" w:eastAsia="zh-CN" w:bidi="ar"/>
+        </w:rPr>
+        <w:br w:type="textWrapping"/>
+      </w:r>
+      <w:r>
+        <w:rPr>
+          <w:rFonts w:hint="default" w:ascii="Courier New" w:hAnsi="Courier New" w:eastAsia="monospace" w:cs="Courier New"/>
+          <w:color w:val="6897BB"/>
+          <w:kern w:val="0"/>
+          <w:sz w:val="22"/>
+          <w:szCs w:val="22"/>
+          <w:shd w:val="clear" w:fill="2B2B2B"/>
+          <w:lang w:val="en-US" w:eastAsia="zh-CN" w:bidi="ar"/>
+        </w:rPr>
+        <w:br w:type="textWrapping"/>
+      </w:r>
+      <w:r>
+        <w:rPr>
+          <w:rFonts w:hint="default" w:ascii="Courier New" w:hAnsi="Courier New" w:eastAsia="monospace" w:cs="Courier New"/>
+          <w:color w:val="CC7832"/>
+          <w:kern w:val="0"/>
+          <w:sz w:val="22"/>
+          <w:szCs w:val="22"/>
+          <w:shd w:val="clear" w:fill="2B2B2B"/>
+          <w:lang w:val="en-US" w:eastAsia="zh-CN" w:bidi="ar"/>
+        </w:rPr>
+        <w:t>spring</w:t>
+      </w:r>
+      <w:r>
+        <w:rPr>
+          <w:rFonts w:hint="default" w:ascii="Courier New" w:hAnsi="Courier New" w:eastAsia="monospace" w:cs="Courier New"/>
+          <w:color w:val="A9B7C6"/>
+          <w:kern w:val="0"/>
+          <w:sz w:val="22"/>
+          <w:szCs w:val="22"/>
+          <w:shd w:val="clear" w:fill="2B2B2B"/>
+          <w:lang w:val="en-US" w:eastAsia="zh-CN" w:bidi="ar"/>
+        </w:rPr>
+        <w:t>:</w:t>
+      </w:r>
+      <w:r>
+        <w:rPr>
+          <w:rFonts w:hint="default" w:ascii="Courier New" w:hAnsi="Courier New" w:eastAsia="monospace" w:cs="Courier New"/>
+          <w:color w:val="A9B7C6"/>
+          <w:kern w:val="0"/>
+          <w:sz w:val="22"/>
+          <w:szCs w:val="22"/>
+          <w:shd w:val="clear" w:fill="2B2B2B"/>
+          <w:lang w:val="en-US" w:eastAsia="zh-CN" w:bidi="ar"/>
+        </w:rPr>
+        <w:br w:type="textWrapping"/>
+      </w:r>
+      <w:r>
+        <w:rPr>
+          <w:rFonts w:hint="default" w:ascii="Courier New" w:hAnsi="Courier New" w:eastAsia="monospace" w:cs="Courier New"/>
+          <w:color w:val="A9B7C6"/>
+          <w:kern w:val="0"/>
+          <w:sz w:val="22"/>
+          <w:szCs w:val="22"/>
+          <w:shd w:val="clear" w:fill="2B2B2B"/>
+          <w:lang w:val="en-US" w:eastAsia="zh-CN" w:bidi="ar"/>
+        </w:rPr>
+        <w:t xml:space="preserve"> </w:t>
+      </w:r>
+      <w:r>
+        <w:rPr>
+          <w:rFonts w:hint="default" w:ascii="Courier New" w:hAnsi="Courier New" w:eastAsia="monospace" w:cs="Courier New"/>
+          <w:color w:val="CC7832"/>
+          <w:kern w:val="0"/>
+          <w:sz w:val="22"/>
+          <w:szCs w:val="22"/>
+          <w:shd w:val="clear" w:fill="2B2B2B"/>
+          <w:lang w:val="en-US" w:eastAsia="zh-CN" w:bidi="ar"/>
+        </w:rPr>
+        <w:t>application</w:t>
+      </w:r>
+      <w:r>
+        <w:rPr>
+          <w:rFonts w:hint="default" w:ascii="Courier New" w:hAnsi="Courier New" w:eastAsia="monospace" w:cs="Courier New"/>
+          <w:color w:val="A9B7C6"/>
+          <w:kern w:val="0"/>
+          <w:sz w:val="22"/>
+          <w:szCs w:val="22"/>
+          <w:shd w:val="clear" w:fill="2B2B2B"/>
+          <w:lang w:val="en-US" w:eastAsia="zh-CN" w:bidi="ar"/>
+        </w:rPr>
+        <w:t>:</w:t>
+      </w:r>
+      <w:r>
+        <w:rPr>
+          <w:rFonts w:hint="default" w:ascii="Courier New" w:hAnsi="Courier New" w:eastAsia="monospace" w:cs="Courier New"/>
+          <w:color w:val="A9B7C6"/>
+          <w:kern w:val="0"/>
+          <w:sz w:val="22"/>
+          <w:szCs w:val="22"/>
+          <w:shd w:val="clear" w:fill="2B2B2B"/>
+          <w:lang w:val="en-US" w:eastAsia="zh-CN" w:bidi="ar"/>
+        </w:rPr>
+        <w:br w:type="textWrapping"/>
+      </w:r>
+      <w:r>
+        <w:rPr>
+          <w:rFonts w:hint="default" w:ascii="Courier New" w:hAnsi="Courier New" w:eastAsia="monospace" w:cs="Courier New"/>
+          <w:color w:val="A9B7C6"/>
+          <w:kern w:val="0"/>
+          <w:sz w:val="22"/>
+          <w:szCs w:val="22"/>
+          <w:shd w:val="clear" w:fill="2B2B2B"/>
+          <w:lang w:val="en-US" w:eastAsia="zh-CN" w:bidi="ar"/>
+        </w:rPr>
+        <w:t xml:space="preserve">   </w:t>
+      </w:r>
+      <w:r>
+        <w:rPr>
+          <w:rFonts w:hint="default" w:ascii="Courier New" w:hAnsi="Courier New" w:eastAsia="monospace" w:cs="Courier New"/>
+          <w:i/>
+          <w:color w:val="629755"/>
+          <w:kern w:val="0"/>
+          <w:sz w:val="22"/>
+          <w:szCs w:val="22"/>
+          <w:shd w:val="clear" w:fill="2B2B2B"/>
+          <w:lang w:val="en-US" w:eastAsia="zh-CN" w:bidi="ar"/>
+        </w:rPr>
+        <w:t>#</w:t>
+      </w:r>
+      <w:r>
+        <w:rPr>
+          <w:rFonts w:hint="default" w:ascii="Courier New" w:hAnsi="Courier New" w:eastAsia="宋体" w:cs="Courier New"/>
+          <w:i/>
+          <w:color w:val="629755"/>
+          <w:kern w:val="0"/>
+          <w:sz w:val="22"/>
+          <w:szCs w:val="22"/>
+          <w:shd w:val="clear" w:fill="2B2B2B"/>
+          <w:lang w:val="en-US" w:eastAsia="zh-CN" w:bidi="ar"/>
+        </w:rPr>
+        <w:t>注册到</w:t>
+      </w:r>
+      <w:r>
+        <w:rPr>
+          <w:rFonts w:hint="default" w:ascii="Courier New" w:hAnsi="Courier New" w:eastAsia="monospace" w:cs="Courier New"/>
+          <w:i/>
+          <w:color w:val="629755"/>
+          <w:kern w:val="0"/>
+          <w:sz w:val="22"/>
+          <w:szCs w:val="22"/>
+          <w:shd w:val="clear" w:fill="2B2B2B"/>
+          <w:lang w:val="en-US" w:eastAsia="zh-CN" w:bidi="ar"/>
+        </w:rPr>
+        <w:t>eureka</w:t>
+      </w:r>
+      <w:r>
+        <w:rPr>
+          <w:rFonts w:hint="default" w:ascii="Courier New" w:hAnsi="Courier New" w:eastAsia="宋体" w:cs="Courier New"/>
+          <w:i/>
+          <w:color w:val="629755"/>
+          <w:kern w:val="0"/>
+          <w:sz w:val="22"/>
+          <w:szCs w:val="22"/>
+          <w:shd w:val="clear" w:fill="2B2B2B"/>
+          <w:lang w:val="en-US" w:eastAsia="zh-CN" w:bidi="ar"/>
+        </w:rPr>
+        <w:t>的微服务名称</w:t>
+      </w:r>
+      <w:r>
+        <w:rPr>
+          <w:rFonts w:hint="default" w:ascii="Courier New" w:hAnsi="Courier New" w:eastAsia="宋体" w:cs="Courier New"/>
+          <w:i/>
+          <w:color w:val="629755"/>
+          <w:kern w:val="0"/>
+          <w:sz w:val="22"/>
+          <w:szCs w:val="22"/>
+          <w:shd w:val="clear" w:fill="2B2B2B"/>
+          <w:lang w:val="en-US" w:eastAsia="zh-CN" w:bidi="ar"/>
+        </w:rPr>
+        <w:br w:type="textWrapping"/>
+      </w:r>
+      <w:r>
+        <w:rPr>
+          <w:rFonts w:hint="default" w:ascii="Courier New" w:hAnsi="Courier New" w:eastAsia="宋体" w:cs="Courier New"/>
+          <w:i/>
+          <w:color w:val="629755"/>
+          <w:kern w:val="0"/>
+          <w:sz w:val="22"/>
+          <w:szCs w:val="22"/>
+          <w:shd w:val="clear" w:fill="2B2B2B"/>
+          <w:lang w:val="en-US" w:eastAsia="zh-CN" w:bidi="ar"/>
+        </w:rPr>
+        <w:t xml:space="preserve">   </w:t>
+      </w:r>
+      <w:r>
+        <w:rPr>
+          <w:rFonts w:hint="default" w:ascii="Courier New" w:hAnsi="Courier New" w:eastAsia="monospace" w:cs="Courier New"/>
+          <w:color w:val="CC7832"/>
+          <w:kern w:val="0"/>
+          <w:sz w:val="22"/>
+          <w:szCs w:val="22"/>
+          <w:shd w:val="clear" w:fill="2B2B2B"/>
+          <w:lang w:val="en-US" w:eastAsia="zh-CN" w:bidi="ar"/>
+        </w:rPr>
+        <w:t>name</w:t>
+      </w:r>
+      <w:r>
+        <w:rPr>
+          <w:rFonts w:hint="default" w:ascii="Courier New" w:hAnsi="Courier New" w:eastAsia="monospace" w:cs="Courier New"/>
+          <w:color w:val="A9B7C6"/>
+          <w:kern w:val="0"/>
+          <w:sz w:val="22"/>
+          <w:szCs w:val="22"/>
+          <w:shd w:val="clear" w:fill="2B2B2B"/>
+          <w:lang w:val="en-US" w:eastAsia="zh-CN" w:bidi="ar"/>
+        </w:rPr>
+        <w:t>: zuul</w:t>
+      </w:r>
+      <w:r>
+        <w:rPr>
+          <w:rFonts w:hint="default" w:ascii="Courier New" w:hAnsi="Courier New" w:eastAsia="monospace" w:cs="Courier New"/>
+          <w:color w:val="A9B7C6"/>
+          <w:kern w:val="0"/>
+          <w:sz w:val="22"/>
+          <w:szCs w:val="22"/>
+          <w:shd w:val="clear" w:fill="2B2B2B"/>
+          <w:lang w:val="en-US" w:eastAsia="zh-CN" w:bidi="ar"/>
+        </w:rPr>
+        <w:br w:type="textWrapping"/>
+      </w:r>
+      <w:r>
+        <w:rPr>
+          <w:rFonts w:hint="default" w:ascii="Courier New" w:hAnsi="Courier New" w:eastAsia="monospace" w:cs="Courier New"/>
+          <w:color w:val="A9B7C6"/>
+          <w:kern w:val="0"/>
+          <w:sz w:val="22"/>
+          <w:szCs w:val="22"/>
+          <w:shd w:val="clear" w:fill="2B2B2B"/>
+          <w:lang w:val="en-US" w:eastAsia="zh-CN" w:bidi="ar"/>
+        </w:rPr>
+        <w:br w:type="textWrapping"/>
+      </w:r>
+      <w:r>
+        <w:rPr>
+          <w:rFonts w:hint="default" w:ascii="Courier New" w:hAnsi="Courier New" w:eastAsia="monospace" w:cs="Courier New"/>
+          <w:color w:val="CC7832"/>
+          <w:kern w:val="0"/>
+          <w:sz w:val="22"/>
+          <w:szCs w:val="22"/>
+          <w:shd w:val="clear" w:fill="2B2B2B"/>
+          <w:lang w:val="en-US" w:eastAsia="zh-CN" w:bidi="ar"/>
+        </w:rPr>
+        <w:t>eureka</w:t>
+      </w:r>
+      <w:r>
+        <w:rPr>
+          <w:rFonts w:hint="default" w:ascii="Courier New" w:hAnsi="Courier New" w:eastAsia="monospace" w:cs="Courier New"/>
+          <w:color w:val="A9B7C6"/>
+          <w:kern w:val="0"/>
+          <w:sz w:val="22"/>
+          <w:szCs w:val="22"/>
+          <w:shd w:val="clear" w:fill="2B2B2B"/>
+          <w:lang w:val="en-US" w:eastAsia="zh-CN" w:bidi="ar"/>
+        </w:rPr>
+        <w:t>:</w:t>
+      </w:r>
+      <w:r>
+        <w:rPr>
+          <w:rFonts w:hint="default" w:ascii="Courier New" w:hAnsi="Courier New" w:eastAsia="monospace" w:cs="Courier New"/>
+          <w:color w:val="A9B7C6"/>
+          <w:kern w:val="0"/>
+          <w:sz w:val="22"/>
+          <w:szCs w:val="22"/>
+          <w:shd w:val="clear" w:fill="2B2B2B"/>
+          <w:lang w:val="en-US" w:eastAsia="zh-CN" w:bidi="ar"/>
+        </w:rPr>
+        <w:br w:type="textWrapping"/>
+      </w:r>
+      <w:r>
+        <w:rPr>
+          <w:rFonts w:hint="default" w:ascii="Courier New" w:hAnsi="Courier New" w:eastAsia="monospace" w:cs="Courier New"/>
+          <w:color w:val="A9B7C6"/>
+          <w:kern w:val="0"/>
+          <w:sz w:val="22"/>
+          <w:szCs w:val="22"/>
+          <w:shd w:val="clear" w:fill="2B2B2B"/>
+          <w:lang w:val="en-US" w:eastAsia="zh-CN" w:bidi="ar"/>
+        </w:rPr>
+        <w:t xml:space="preserve"> </w:t>
+      </w:r>
+      <w:r>
+        <w:rPr>
+          <w:rFonts w:hint="default" w:ascii="Courier New" w:hAnsi="Courier New" w:eastAsia="monospace" w:cs="Courier New"/>
+          <w:color w:val="CC7832"/>
+          <w:kern w:val="0"/>
+          <w:sz w:val="22"/>
+          <w:szCs w:val="22"/>
+          <w:shd w:val="clear" w:fill="2B2B2B"/>
+          <w:lang w:val="en-US" w:eastAsia="zh-CN" w:bidi="ar"/>
+        </w:rPr>
+        <w:t>client</w:t>
+      </w:r>
+      <w:r>
+        <w:rPr>
+          <w:rFonts w:hint="default" w:ascii="Courier New" w:hAnsi="Courier New" w:eastAsia="monospace" w:cs="Courier New"/>
+          <w:color w:val="A9B7C6"/>
+          <w:kern w:val="0"/>
+          <w:sz w:val="22"/>
+          <w:szCs w:val="22"/>
+          <w:shd w:val="clear" w:fill="2B2B2B"/>
+          <w:lang w:val="en-US" w:eastAsia="zh-CN" w:bidi="ar"/>
+        </w:rPr>
+        <w:t>:</w:t>
+      </w:r>
+      <w:r>
+        <w:rPr>
+          <w:rFonts w:hint="default" w:ascii="Courier New" w:hAnsi="Courier New" w:eastAsia="monospace" w:cs="Courier New"/>
+          <w:color w:val="A9B7C6"/>
+          <w:kern w:val="0"/>
+          <w:sz w:val="22"/>
+          <w:szCs w:val="22"/>
+          <w:shd w:val="clear" w:fill="2B2B2B"/>
+          <w:lang w:val="en-US" w:eastAsia="zh-CN" w:bidi="ar"/>
+        </w:rPr>
+        <w:br w:type="textWrapping"/>
+      </w:r>
+      <w:r>
+        <w:rPr>
+          <w:rFonts w:hint="default" w:ascii="Courier New" w:hAnsi="Courier New" w:eastAsia="monospace" w:cs="Courier New"/>
+          <w:color w:val="A9B7C6"/>
+          <w:kern w:val="0"/>
+          <w:sz w:val="22"/>
+          <w:szCs w:val="22"/>
+          <w:shd w:val="clear" w:fill="2B2B2B"/>
+          <w:lang w:val="en-US" w:eastAsia="zh-CN" w:bidi="ar"/>
+        </w:rPr>
+        <w:t xml:space="preserve">   </w:t>
+      </w:r>
+      <w:r>
+        <w:rPr>
+          <w:rFonts w:hint="default" w:ascii="Courier New" w:hAnsi="Courier New" w:eastAsia="monospace" w:cs="Courier New"/>
+          <w:color w:val="CC7832"/>
+          <w:kern w:val="0"/>
+          <w:sz w:val="22"/>
+          <w:szCs w:val="22"/>
+          <w:shd w:val="clear" w:fill="2B2B2B"/>
+          <w:lang w:val="en-US" w:eastAsia="zh-CN" w:bidi="ar"/>
+        </w:rPr>
+        <w:t>service-url</w:t>
+      </w:r>
+      <w:r>
+        <w:rPr>
+          <w:rFonts w:hint="default" w:ascii="Courier New" w:hAnsi="Courier New" w:eastAsia="monospace" w:cs="Courier New"/>
+          <w:color w:val="A9B7C6"/>
+          <w:kern w:val="0"/>
+          <w:sz w:val="22"/>
+          <w:szCs w:val="22"/>
+          <w:shd w:val="clear" w:fill="2B2B2B"/>
+          <w:lang w:val="en-US" w:eastAsia="zh-CN" w:bidi="ar"/>
+        </w:rPr>
+        <w:t>:</w:t>
+      </w:r>
+      <w:r>
+        <w:rPr>
+          <w:rFonts w:hint="default" w:ascii="Courier New" w:hAnsi="Courier New" w:eastAsia="monospace" w:cs="Courier New"/>
+          <w:color w:val="A9B7C6"/>
+          <w:kern w:val="0"/>
+          <w:sz w:val="22"/>
+          <w:szCs w:val="22"/>
+          <w:shd w:val="clear" w:fill="2B2B2B"/>
+          <w:lang w:val="en-US" w:eastAsia="zh-CN" w:bidi="ar"/>
+        </w:rPr>
+        <w:br w:type="textWrapping"/>
+      </w:r>
+      <w:r>
+        <w:rPr>
+          <w:rFonts w:hint="default" w:ascii="Courier New" w:hAnsi="Courier New" w:eastAsia="monospace" w:cs="Courier New"/>
+          <w:color w:val="A9B7C6"/>
+          <w:kern w:val="0"/>
+          <w:sz w:val="22"/>
+          <w:szCs w:val="22"/>
+          <w:shd w:val="clear" w:fill="2B2B2B"/>
+          <w:lang w:val="en-US" w:eastAsia="zh-CN" w:bidi="ar"/>
+        </w:rPr>
+        <w:t xml:space="preserve">     </w:t>
+      </w:r>
+      <w:r>
+        <w:rPr>
+          <w:rFonts w:hint="default" w:ascii="Courier New" w:hAnsi="Courier New" w:eastAsia="monospace" w:cs="Courier New"/>
+          <w:i/>
+          <w:color w:val="629755"/>
+          <w:kern w:val="0"/>
+          <w:sz w:val="22"/>
+          <w:szCs w:val="22"/>
+          <w:shd w:val="clear" w:fill="2B2B2B"/>
+          <w:lang w:val="en-US" w:eastAsia="zh-CN" w:bidi="ar"/>
+        </w:rPr>
+        <w:t>#eureka</w:t>
+      </w:r>
+      <w:r>
+        <w:rPr>
+          <w:rFonts w:hint="default" w:ascii="Courier New" w:hAnsi="Courier New" w:eastAsia="宋体" w:cs="Courier New"/>
+          <w:i/>
+          <w:color w:val="629755"/>
+          <w:kern w:val="0"/>
+          <w:sz w:val="22"/>
+          <w:szCs w:val="22"/>
+          <w:shd w:val="clear" w:fill="2B2B2B"/>
+          <w:lang w:val="en-US" w:eastAsia="zh-CN" w:bidi="ar"/>
+        </w:rPr>
+        <w:t>服务器地址，客户端需要往这个地址去注册</w:t>
+      </w:r>
+      <w:r>
+        <w:rPr>
+          <w:rFonts w:hint="default" w:ascii="Courier New" w:hAnsi="Courier New" w:eastAsia="宋体" w:cs="Courier New"/>
+          <w:i/>
+          <w:color w:val="629755"/>
+          <w:kern w:val="0"/>
+          <w:sz w:val="22"/>
+          <w:szCs w:val="22"/>
+          <w:shd w:val="clear" w:fill="2B2B2B"/>
+          <w:lang w:val="en-US" w:eastAsia="zh-CN" w:bidi="ar"/>
+        </w:rPr>
+        <w:br w:type="textWrapping"/>
+      </w:r>
+      <w:r>
+        <w:rPr>
+          <w:rFonts w:hint="default" w:ascii="Courier New" w:hAnsi="Courier New" w:eastAsia="宋体" w:cs="Courier New"/>
+          <w:i/>
+          <w:color w:val="629755"/>
+          <w:kern w:val="0"/>
+          <w:sz w:val="22"/>
+          <w:szCs w:val="22"/>
+          <w:shd w:val="clear" w:fill="2B2B2B"/>
+          <w:lang w:val="en-US" w:eastAsia="zh-CN" w:bidi="ar"/>
+        </w:rPr>
+        <w:t xml:space="preserve">     </w:t>
+      </w:r>
+      <w:r>
+        <w:rPr>
+          <w:rFonts w:hint="default" w:ascii="Courier New" w:hAnsi="Courier New" w:eastAsia="monospace" w:cs="Courier New"/>
+          <w:color w:val="CC7832"/>
+          <w:kern w:val="0"/>
+          <w:sz w:val="22"/>
+          <w:szCs w:val="22"/>
+          <w:shd w:val="clear" w:fill="2B2B2B"/>
+          <w:lang w:val="en-US" w:eastAsia="zh-CN" w:bidi="ar"/>
+        </w:rPr>
+        <w:t>defaultZone</w:t>
+      </w:r>
+      <w:r>
+        <w:rPr>
+          <w:rFonts w:hint="default" w:ascii="Courier New" w:hAnsi="Courier New" w:eastAsia="monospace" w:cs="Courier New"/>
+          <w:color w:val="A9B7C6"/>
+          <w:kern w:val="0"/>
+          <w:sz w:val="22"/>
+          <w:szCs w:val="22"/>
+          <w:shd w:val="clear" w:fill="2B2B2B"/>
+          <w:lang w:val="en-US" w:eastAsia="zh-CN" w:bidi="ar"/>
+        </w:rPr>
+        <w:t>: http://localhost:1000/eureka</w:t>
+      </w:r>
+      <w:r>
+        <w:rPr>
+          <w:rFonts w:hint="default" w:ascii="Courier New" w:hAnsi="Courier New" w:eastAsia="monospace" w:cs="Courier New"/>
+          <w:color w:val="A9B7C6"/>
+          <w:kern w:val="0"/>
+          <w:sz w:val="22"/>
+          <w:szCs w:val="22"/>
+          <w:shd w:val="clear" w:fill="2B2B2B"/>
+          <w:lang w:val="en-US" w:eastAsia="zh-CN" w:bidi="ar"/>
+        </w:rPr>
+        <w:br w:type="textWrapping"/>
+      </w:r>
+      <w:r>
+        <w:rPr>
+          <w:rFonts w:hint="default" w:ascii="Courier New" w:hAnsi="Courier New" w:eastAsia="monospace" w:cs="Courier New"/>
+          <w:color w:val="CC7832"/>
+          <w:kern w:val="0"/>
+          <w:sz w:val="22"/>
+          <w:szCs w:val="22"/>
+          <w:shd w:val="clear" w:fill="2B2B2B"/>
+          <w:lang w:val="en-US" w:eastAsia="zh-CN" w:bidi="ar"/>
+        </w:rPr>
+        <w:t>zuul</w:t>
+      </w:r>
+      <w:r>
+        <w:rPr>
+          <w:rFonts w:hint="default" w:ascii="Courier New" w:hAnsi="Courier New" w:eastAsia="monospace" w:cs="Courier New"/>
+          <w:color w:val="A9B7C6"/>
+          <w:kern w:val="0"/>
+          <w:sz w:val="22"/>
+          <w:szCs w:val="22"/>
+          <w:shd w:val="clear" w:fill="2B2B2B"/>
+          <w:lang w:val="en-US" w:eastAsia="zh-CN" w:bidi="ar"/>
+        </w:rPr>
+        <w:t>:</w:t>
+      </w:r>
+      <w:r>
+        <w:rPr>
+          <w:rFonts w:hint="default" w:ascii="Courier New" w:hAnsi="Courier New" w:eastAsia="monospace" w:cs="Courier New"/>
+          <w:color w:val="A9B7C6"/>
+          <w:kern w:val="0"/>
+          <w:sz w:val="22"/>
+          <w:szCs w:val="22"/>
+          <w:shd w:val="clear" w:fill="2B2B2B"/>
+          <w:lang w:val="en-US" w:eastAsia="zh-CN" w:bidi="ar"/>
+        </w:rPr>
+        <w:br w:type="textWrapping"/>
+      </w:r>
+      <w:r>
+        <w:rPr>
+          <w:rFonts w:hint="default" w:ascii="Courier New" w:hAnsi="Courier New" w:eastAsia="monospace" w:cs="Courier New"/>
+          <w:color w:val="A9B7C6"/>
+          <w:kern w:val="0"/>
+          <w:sz w:val="22"/>
+          <w:szCs w:val="22"/>
+          <w:shd w:val="clear" w:fill="2B2B2B"/>
+          <w:lang w:val="en-US" w:eastAsia="zh-CN" w:bidi="ar"/>
+        </w:rPr>
+        <w:t xml:space="preserve"> </w:t>
+      </w:r>
+      <w:r>
+        <w:rPr>
+          <w:rFonts w:hint="default" w:ascii="Courier New" w:hAnsi="Courier New" w:eastAsia="monospace" w:cs="Courier New"/>
+          <w:i/>
+          <w:color w:val="629755"/>
+          <w:kern w:val="0"/>
+          <w:sz w:val="22"/>
+          <w:szCs w:val="22"/>
+          <w:shd w:val="clear" w:fill="2B2B2B"/>
+          <w:lang w:val="en-US" w:eastAsia="zh-CN" w:bidi="ar"/>
+        </w:rPr>
+        <w:t>#</w:t>
+      </w:r>
+      <w:r>
+        <w:rPr>
+          <w:rFonts w:hint="default" w:ascii="Courier New" w:hAnsi="Courier New" w:eastAsia="宋体" w:cs="Courier New"/>
+          <w:i/>
+          <w:color w:val="629755"/>
+          <w:kern w:val="0"/>
+          <w:sz w:val="22"/>
+          <w:szCs w:val="22"/>
+          <w:shd w:val="clear" w:fill="2B2B2B"/>
+          <w:lang w:val="en-US" w:eastAsia="zh-CN" w:bidi="ar"/>
+        </w:rPr>
+        <w:t>不允许通过微服务名进行访问，</w:t>
+      </w:r>
+      <w:r>
+        <w:rPr>
+          <w:rFonts w:hint="default" w:ascii="Courier New" w:hAnsi="Courier New" w:eastAsia="monospace" w:cs="Courier New"/>
+          <w:i/>
+          <w:color w:val="629755"/>
+          <w:kern w:val="0"/>
+          <w:sz w:val="22"/>
+          <w:szCs w:val="22"/>
+          <w:shd w:val="clear" w:fill="2B2B2B"/>
+          <w:lang w:val="en-US" w:eastAsia="zh-CN" w:bidi="ar"/>
+        </w:rPr>
+        <w:t>*</w:t>
+      </w:r>
+      <w:r>
+        <w:rPr>
+          <w:rFonts w:hint="default" w:ascii="Courier New" w:hAnsi="Courier New" w:eastAsia="宋体" w:cs="Courier New"/>
+          <w:i/>
+          <w:color w:val="629755"/>
+          <w:kern w:val="0"/>
+          <w:sz w:val="22"/>
+          <w:szCs w:val="22"/>
+          <w:shd w:val="clear" w:fill="2B2B2B"/>
+          <w:lang w:val="en-US" w:eastAsia="zh-CN" w:bidi="ar"/>
+        </w:rPr>
+        <w:t>表示所有微服务</w:t>
+      </w:r>
+      <w:r>
+        <w:rPr>
+          <w:rFonts w:hint="default" w:ascii="Courier New" w:hAnsi="Courier New" w:eastAsia="宋体" w:cs="Courier New"/>
+          <w:i/>
+          <w:color w:val="629755"/>
+          <w:kern w:val="0"/>
+          <w:sz w:val="22"/>
+          <w:szCs w:val="22"/>
+          <w:shd w:val="clear" w:fill="2B2B2B"/>
+          <w:lang w:val="en-US" w:eastAsia="zh-CN" w:bidi="ar"/>
+        </w:rPr>
+        <w:br w:type="textWrapping"/>
+      </w:r>
+      <w:r>
+        <w:rPr>
+          <w:rFonts w:hint="default" w:ascii="Courier New" w:hAnsi="Courier New" w:eastAsia="宋体" w:cs="Courier New"/>
+          <w:i/>
+          <w:color w:val="629755"/>
+          <w:kern w:val="0"/>
+          <w:sz w:val="22"/>
+          <w:szCs w:val="22"/>
+          <w:shd w:val="clear" w:fill="2B2B2B"/>
+          <w:lang w:val="en-US" w:eastAsia="zh-CN" w:bidi="ar"/>
+        </w:rPr>
+        <w:t xml:space="preserve"> </w:t>
+      </w:r>
+      <w:r>
+        <w:rPr>
+          <w:rFonts w:hint="default" w:ascii="Courier New" w:hAnsi="Courier New" w:eastAsia="monospace" w:cs="Courier New"/>
+          <w:color w:val="CC7832"/>
+          <w:kern w:val="0"/>
+          <w:sz w:val="22"/>
+          <w:szCs w:val="22"/>
+          <w:shd w:val="clear" w:fill="2B2B2B"/>
+          <w:lang w:val="en-US" w:eastAsia="zh-CN" w:bidi="ar"/>
+        </w:rPr>
+        <w:t>ignored-services</w:t>
+      </w:r>
+      <w:r>
+        <w:rPr>
+          <w:rFonts w:hint="default" w:ascii="Courier New" w:hAnsi="Courier New" w:eastAsia="monospace" w:cs="Courier New"/>
+          <w:color w:val="A9B7C6"/>
+          <w:kern w:val="0"/>
+          <w:sz w:val="22"/>
+          <w:szCs w:val="22"/>
+          <w:shd w:val="clear" w:fill="2B2B2B"/>
+          <w:lang w:val="en-US" w:eastAsia="zh-CN" w:bidi="ar"/>
+        </w:rPr>
+        <w:t xml:space="preserve">: </w:t>
+      </w:r>
+      <w:r>
+        <w:rPr>
+          <w:rFonts w:hint="default" w:ascii="Courier New" w:hAnsi="Courier New" w:eastAsia="monospace" w:cs="Courier New"/>
+          <w:color w:val="6A8759"/>
+          <w:kern w:val="0"/>
+          <w:sz w:val="22"/>
+          <w:szCs w:val="22"/>
+          <w:shd w:val="clear" w:fill="2B2B2B"/>
+          <w:lang w:val="en-US" w:eastAsia="zh-CN" w:bidi="ar"/>
+        </w:rPr>
+        <w:t>"*"</w:t>
+      </w:r>
+      <w:r>
+        <w:rPr>
+          <w:rFonts w:hint="default" w:ascii="Courier New" w:hAnsi="Courier New" w:eastAsia="monospace" w:cs="Courier New"/>
+          <w:color w:val="6A8759"/>
+          <w:kern w:val="0"/>
+          <w:sz w:val="22"/>
+          <w:szCs w:val="22"/>
+          <w:shd w:val="clear" w:fill="2B2B2B"/>
+          <w:lang w:val="en-US" w:eastAsia="zh-CN" w:bidi="ar"/>
+        </w:rPr>
+        <w:br w:type="textWrapping"/>
+      </w:r>
+      <w:r>
+        <w:rPr>
+          <w:rFonts w:hint="default" w:ascii="Courier New" w:hAnsi="Courier New" w:eastAsia="monospace" w:cs="Courier New"/>
+          <w:color w:val="6A8759"/>
+          <w:kern w:val="0"/>
+          <w:sz w:val="22"/>
+          <w:szCs w:val="22"/>
+          <w:shd w:val="clear" w:fill="2B2B2B"/>
+          <w:lang w:val="en-US" w:eastAsia="zh-CN" w:bidi="ar"/>
+        </w:rPr>
+        <w:t xml:space="preserve"> </w:t>
+      </w:r>
+      <w:r>
+        <w:rPr>
+          <w:rFonts w:hint="default" w:ascii="Courier New" w:hAnsi="Courier New" w:eastAsia="monospace" w:cs="Courier New"/>
+          <w:i/>
+          <w:color w:val="629755"/>
+          <w:kern w:val="0"/>
+          <w:sz w:val="22"/>
+          <w:szCs w:val="22"/>
+          <w:shd w:val="clear" w:fill="2B2B2B"/>
+          <w:lang w:val="en-US" w:eastAsia="zh-CN" w:bidi="ar"/>
+        </w:rPr>
+        <w:t>#</w:t>
+      </w:r>
+      <w:r>
+        <w:rPr>
+          <w:rFonts w:hint="default" w:ascii="Courier New" w:hAnsi="Courier New" w:eastAsia="宋体" w:cs="Courier New"/>
+          <w:i/>
+          <w:color w:val="629755"/>
+          <w:kern w:val="0"/>
+          <w:sz w:val="22"/>
+          <w:szCs w:val="22"/>
+          <w:shd w:val="clear" w:fill="2B2B2B"/>
+          <w:lang w:val="en-US" w:eastAsia="zh-CN" w:bidi="ar"/>
+        </w:rPr>
+        <w:t>在</w:t>
+      </w:r>
+      <w:r>
+        <w:rPr>
+          <w:rFonts w:hint="default" w:ascii="Courier New" w:hAnsi="Courier New" w:eastAsia="monospace" w:cs="Courier New"/>
+          <w:i/>
+          <w:color w:val="629755"/>
+          <w:kern w:val="0"/>
+          <w:sz w:val="22"/>
+          <w:szCs w:val="22"/>
+          <w:shd w:val="clear" w:fill="2B2B2B"/>
+          <w:lang w:val="en-US" w:eastAsia="zh-CN" w:bidi="ar"/>
+        </w:rPr>
+        <w:t xml:space="preserve"> Zuul </w:t>
+      </w:r>
+      <w:r>
+        <w:rPr>
+          <w:rFonts w:hint="default" w:ascii="Courier New" w:hAnsi="Courier New" w:eastAsia="宋体" w:cs="Courier New"/>
+          <w:i/>
+          <w:color w:val="629755"/>
+          <w:kern w:val="0"/>
+          <w:sz w:val="22"/>
+          <w:szCs w:val="22"/>
+          <w:shd w:val="clear" w:fill="2B2B2B"/>
+          <w:lang w:val="en-US" w:eastAsia="zh-CN" w:bidi="ar"/>
+        </w:rPr>
+        <w:t>向其他微服务重定向时保持原本头信息（请求头、响应头</w:t>
+      </w:r>
+      <w:r>
+        <w:rPr>
+          <w:rFonts w:hint="default" w:ascii="Courier New" w:hAnsi="Courier New" w:eastAsia="monospace" w:cs="Courier New"/>
+          <w:i/>
+          <w:color w:val="629755"/>
+          <w:kern w:val="0"/>
+          <w:sz w:val="22"/>
+          <w:szCs w:val="22"/>
+          <w:shd w:val="clear" w:fill="2B2B2B"/>
+          <w:lang w:val="en-US" w:eastAsia="zh-CN" w:bidi="ar"/>
+        </w:rPr>
+        <w:t>)</w:t>
+      </w:r>
+      <w:r>
+        <w:rPr>
+          <w:rFonts w:hint="default" w:ascii="Courier New" w:hAnsi="Courier New" w:eastAsia="monospace" w:cs="Courier New"/>
+          <w:i/>
+          <w:color w:val="629755"/>
+          <w:kern w:val="0"/>
+          <w:sz w:val="22"/>
+          <w:szCs w:val="22"/>
+          <w:shd w:val="clear" w:fill="2B2B2B"/>
+          <w:lang w:val="en-US" w:eastAsia="zh-CN" w:bidi="ar"/>
+        </w:rPr>
+        <w:br w:type="textWrapping"/>
+      </w:r>
+      <w:r>
+        <w:rPr>
+          <w:rFonts w:hint="default" w:ascii="Courier New" w:hAnsi="Courier New" w:eastAsia="monospace" w:cs="Courier New"/>
+          <w:i/>
+          <w:color w:val="629755"/>
+          <w:kern w:val="0"/>
+          <w:sz w:val="22"/>
+          <w:szCs w:val="22"/>
+          <w:shd w:val="clear" w:fill="2B2B2B"/>
+          <w:lang w:val="en-US" w:eastAsia="zh-CN" w:bidi="ar"/>
+        </w:rPr>
+        <w:t xml:space="preserve"> </w:t>
+      </w:r>
+      <w:r>
+        <w:rPr>
+          <w:rFonts w:hint="default" w:ascii="Courier New" w:hAnsi="Courier New" w:eastAsia="monospace" w:cs="Courier New"/>
+          <w:color w:val="CC7832"/>
+          <w:kern w:val="0"/>
+          <w:sz w:val="22"/>
+          <w:szCs w:val="22"/>
+          <w:shd w:val="clear" w:fill="2B2B2B"/>
+          <w:lang w:val="en-US" w:eastAsia="zh-CN" w:bidi="ar"/>
+        </w:rPr>
+        <w:t>sensitive-headers</w:t>
+      </w:r>
+      <w:r>
+        <w:rPr>
+          <w:rFonts w:hint="default" w:ascii="Courier New" w:hAnsi="Courier New" w:eastAsia="monospace" w:cs="Courier New"/>
+          <w:color w:val="A9B7C6"/>
+          <w:kern w:val="0"/>
+          <w:sz w:val="22"/>
+          <w:szCs w:val="22"/>
+          <w:shd w:val="clear" w:fill="2B2B2B"/>
+          <w:lang w:val="en-US" w:eastAsia="zh-CN" w:bidi="ar"/>
+        </w:rPr>
+        <w:t xml:space="preserve">: </w:t>
+      </w:r>
+      <w:r>
+        <w:rPr>
+          <w:rFonts w:hint="default" w:ascii="Courier New" w:hAnsi="Courier New" w:eastAsia="monospace" w:cs="Courier New"/>
+          <w:color w:val="6A8759"/>
+          <w:kern w:val="0"/>
+          <w:sz w:val="22"/>
+          <w:szCs w:val="22"/>
+          <w:shd w:val="clear" w:fill="2B2B2B"/>
+          <w:lang w:val="en-US" w:eastAsia="zh-CN" w:bidi="ar"/>
+        </w:rPr>
+        <w:t>"*"</w:t>
+      </w:r>
+      <w:r>
+        <w:rPr>
+          <w:rFonts w:hint="default" w:ascii="Courier New" w:hAnsi="Courier New" w:eastAsia="monospace" w:cs="Courier New"/>
+          <w:color w:val="6A8759"/>
+          <w:kern w:val="0"/>
+          <w:sz w:val="22"/>
+          <w:szCs w:val="22"/>
+          <w:shd w:val="clear" w:fill="2B2B2B"/>
+          <w:lang w:val="en-US" w:eastAsia="zh-CN" w:bidi="ar"/>
+        </w:rPr>
+        <w:br w:type="textWrapping"/>
+      </w:r>
+      <w:r>
+        <w:rPr>
+          <w:rFonts w:hint="default" w:ascii="Courier New" w:hAnsi="Courier New" w:eastAsia="monospace" w:cs="Courier New"/>
+          <w:color w:val="6A8759"/>
+          <w:kern w:val="0"/>
+          <w:sz w:val="22"/>
+          <w:szCs w:val="22"/>
+          <w:shd w:val="clear" w:fill="2B2B2B"/>
+          <w:lang w:val="en-US" w:eastAsia="zh-CN" w:bidi="ar"/>
+        </w:rPr>
+        <w:t xml:space="preserve"> </w:t>
+      </w:r>
+      <w:r>
+        <w:rPr>
+          <w:rFonts w:hint="default" w:ascii="Courier New" w:hAnsi="Courier New" w:eastAsia="monospace" w:cs="Courier New"/>
+          <w:color w:val="CC7832"/>
+          <w:kern w:val="0"/>
+          <w:sz w:val="22"/>
+          <w:szCs w:val="22"/>
+          <w:shd w:val="clear" w:fill="2B2B2B"/>
+          <w:lang w:val="en-US" w:eastAsia="zh-CN" w:bidi="ar"/>
+        </w:rPr>
+        <w:t>routes</w:t>
+      </w:r>
+      <w:r>
+        <w:rPr>
+          <w:rFonts w:hint="default" w:ascii="Courier New" w:hAnsi="Courier New" w:eastAsia="monospace" w:cs="Courier New"/>
+          <w:color w:val="A9B7C6"/>
+          <w:kern w:val="0"/>
+          <w:sz w:val="22"/>
+          <w:szCs w:val="22"/>
+          <w:shd w:val="clear" w:fill="2B2B2B"/>
+          <w:lang w:val="en-US" w:eastAsia="zh-CN" w:bidi="ar"/>
+        </w:rPr>
+        <w:t>:</w:t>
+      </w:r>
+      <w:r>
+        <w:rPr>
+          <w:rFonts w:hint="default" w:ascii="Courier New" w:hAnsi="Courier New" w:eastAsia="monospace" w:cs="Courier New"/>
+          <w:color w:val="A9B7C6"/>
+          <w:kern w:val="0"/>
+          <w:sz w:val="22"/>
+          <w:szCs w:val="22"/>
+          <w:shd w:val="clear" w:fill="2B2B2B"/>
+          <w:lang w:val="en-US" w:eastAsia="zh-CN" w:bidi="ar"/>
+        </w:rPr>
+        <w:br w:type="textWrapping"/>
+      </w:r>
+      <w:r>
+        <w:rPr>
+          <w:rFonts w:hint="default" w:ascii="Courier New" w:hAnsi="Courier New" w:eastAsia="monospace" w:cs="Courier New"/>
+          <w:color w:val="A9B7C6"/>
+          <w:kern w:val="0"/>
+          <w:sz w:val="22"/>
+          <w:szCs w:val="22"/>
+          <w:shd w:val="clear" w:fill="2B2B2B"/>
+          <w:lang w:val="en-US" w:eastAsia="zh-CN" w:bidi="ar"/>
+        </w:rPr>
+        <w:t xml:space="preserve">   </w:t>
+      </w:r>
+      <w:r>
+        <w:rPr>
+          <w:rFonts w:hint="default" w:ascii="Courier New" w:hAnsi="Courier New" w:eastAsia="monospace" w:cs="Courier New"/>
+          <w:i/>
+          <w:color w:val="629755"/>
+          <w:kern w:val="0"/>
+          <w:sz w:val="22"/>
+          <w:szCs w:val="22"/>
+          <w:shd w:val="clear" w:fill="2B2B2B"/>
+          <w:lang w:val="en-US" w:eastAsia="zh-CN" w:bidi="ar"/>
+        </w:rPr>
+        <w:t>#</w:t>
+      </w:r>
+      <w:r>
+        <w:rPr>
+          <w:rFonts w:hint="default" w:ascii="Courier New" w:hAnsi="Courier New" w:eastAsia="宋体" w:cs="Courier New"/>
+          <w:i/>
+          <w:color w:val="629755"/>
+          <w:kern w:val="0"/>
+          <w:sz w:val="22"/>
+          <w:szCs w:val="22"/>
+          <w:shd w:val="clear" w:fill="2B2B2B"/>
+          <w:lang w:val="en-US" w:eastAsia="zh-CN" w:bidi="ar"/>
+        </w:rPr>
+        <w:t>自定义路由规则</w:t>
+      </w:r>
+      <w:r>
+        <w:rPr>
+          <w:rFonts w:hint="default" w:ascii="Courier New" w:hAnsi="Courier New" w:eastAsia="宋体" w:cs="Courier New"/>
+          <w:i/>
+          <w:color w:val="629755"/>
+          <w:kern w:val="0"/>
+          <w:sz w:val="22"/>
+          <w:szCs w:val="22"/>
+          <w:shd w:val="clear" w:fill="2B2B2B"/>
+          <w:lang w:val="en-US" w:eastAsia="zh-CN" w:bidi="ar"/>
+        </w:rPr>
+        <w:br w:type="textWrapping"/>
+      </w:r>
+      <w:r>
+        <w:rPr>
+          <w:rFonts w:hint="default" w:ascii="Courier New" w:hAnsi="Courier New" w:eastAsia="宋体" w:cs="Courier New"/>
+          <w:i/>
+          <w:color w:val="629755"/>
+          <w:kern w:val="0"/>
+          <w:sz w:val="22"/>
+          <w:szCs w:val="22"/>
+          <w:shd w:val="clear" w:fill="2B2B2B"/>
+          <w:lang w:val="en-US" w:eastAsia="zh-CN" w:bidi="ar"/>
+        </w:rPr>
+        <w:t xml:space="preserve">   </w:t>
+      </w:r>
+      <w:r>
+        <w:rPr>
+          <w:rFonts w:hint="default" w:ascii="Courier New" w:hAnsi="Courier New" w:eastAsia="monospace" w:cs="Courier New"/>
+          <w:color w:val="CC7832"/>
+          <w:kern w:val="0"/>
+          <w:sz w:val="22"/>
+          <w:szCs w:val="22"/>
+          <w:shd w:val="clear" w:fill="2B2B2B"/>
+          <w:lang w:val="en-US" w:eastAsia="zh-CN" w:bidi="ar"/>
+        </w:rPr>
+        <w:t>crowd-portal</w:t>
+      </w:r>
+      <w:r>
+        <w:rPr>
+          <w:rFonts w:hint="default" w:ascii="Courier New" w:hAnsi="Courier New" w:eastAsia="monospace" w:cs="Courier New"/>
+          <w:color w:val="A9B7C6"/>
+          <w:kern w:val="0"/>
+          <w:sz w:val="22"/>
+          <w:szCs w:val="22"/>
+          <w:shd w:val="clear" w:fill="2B2B2B"/>
+          <w:lang w:val="en-US" w:eastAsia="zh-CN" w:bidi="ar"/>
+        </w:rPr>
+        <w:t>:</w:t>
+      </w:r>
+      <w:r>
+        <w:rPr>
+          <w:rFonts w:hint="default" w:ascii="Courier New" w:hAnsi="Courier New" w:eastAsia="monospace" w:cs="Courier New"/>
+          <w:color w:val="A9B7C6"/>
+          <w:kern w:val="0"/>
+          <w:sz w:val="22"/>
+          <w:szCs w:val="22"/>
+          <w:shd w:val="clear" w:fill="2B2B2B"/>
+          <w:lang w:val="en-US" w:eastAsia="zh-CN" w:bidi="ar"/>
+        </w:rPr>
+        <w:br w:type="textWrapping"/>
+      </w:r>
+      <w:r>
+        <w:rPr>
+          <w:rFonts w:hint="default" w:ascii="Courier New" w:hAnsi="Courier New" w:eastAsia="monospace" w:cs="Courier New"/>
+          <w:color w:val="A9B7C6"/>
+          <w:kern w:val="0"/>
+          <w:sz w:val="22"/>
+          <w:szCs w:val="22"/>
+          <w:shd w:val="clear" w:fill="2B2B2B"/>
+          <w:lang w:val="en-US" w:eastAsia="zh-CN" w:bidi="ar"/>
+        </w:rPr>
+        <w:t xml:space="preserve">     </w:t>
+      </w:r>
+      <w:r>
+        <w:rPr>
+          <w:rFonts w:hint="default" w:ascii="Courier New" w:hAnsi="Courier New" w:eastAsia="monospace" w:cs="Courier New"/>
+          <w:i/>
+          <w:color w:val="629755"/>
+          <w:kern w:val="0"/>
+          <w:sz w:val="22"/>
+          <w:szCs w:val="22"/>
+          <w:shd w:val="clear" w:fill="2B2B2B"/>
+          <w:lang w:val="en-US" w:eastAsia="zh-CN" w:bidi="ar"/>
+        </w:rPr>
+        <w:t>#</w:t>
+      </w:r>
+      <w:r>
+        <w:rPr>
+          <w:rFonts w:hint="default" w:ascii="Courier New" w:hAnsi="Courier New" w:eastAsia="宋体" w:cs="Courier New"/>
+          <w:i/>
+          <w:color w:val="629755"/>
+          <w:kern w:val="0"/>
+          <w:sz w:val="22"/>
+          <w:szCs w:val="22"/>
+          <w:shd w:val="clear" w:fill="2B2B2B"/>
+          <w:lang w:val="en-US" w:eastAsia="zh-CN" w:bidi="ar"/>
+        </w:rPr>
+        <w:t>将该微服务路径替换成</w:t>
+      </w:r>
+      <w:r>
+        <w:rPr>
+          <w:rFonts w:hint="default" w:ascii="Courier New" w:hAnsi="Courier New" w:eastAsia="monospace" w:cs="Courier New"/>
+          <w:i/>
+          <w:color w:val="629755"/>
+          <w:kern w:val="0"/>
+          <w:sz w:val="22"/>
+          <w:szCs w:val="22"/>
+          <w:shd w:val="clear" w:fill="2B2B2B"/>
+          <w:lang w:val="en-US" w:eastAsia="zh-CN" w:bidi="ar"/>
+        </w:rPr>
+        <w:t>path</w:t>
+      </w:r>
+      <w:r>
+        <w:rPr>
+          <w:rFonts w:hint="default" w:ascii="Courier New" w:hAnsi="Courier New" w:eastAsia="宋体" w:cs="Courier New"/>
+          <w:i/>
+          <w:color w:val="629755"/>
+          <w:kern w:val="0"/>
+          <w:sz w:val="22"/>
+          <w:szCs w:val="22"/>
+          <w:shd w:val="clear" w:fill="2B2B2B"/>
+          <w:lang w:val="en-US" w:eastAsia="zh-CN" w:bidi="ar"/>
+        </w:rPr>
+        <w:t>路径</w:t>
+      </w:r>
+      <w:r>
+        <w:rPr>
+          <w:rFonts w:hint="default" w:ascii="Courier New" w:hAnsi="Courier New" w:eastAsia="宋体" w:cs="Courier New"/>
+          <w:i/>
+          <w:color w:val="629755"/>
+          <w:kern w:val="0"/>
+          <w:sz w:val="22"/>
+          <w:szCs w:val="22"/>
+          <w:shd w:val="clear" w:fill="2B2B2B"/>
+          <w:lang w:val="en-US" w:eastAsia="zh-CN" w:bidi="ar"/>
+        </w:rPr>
+        <w:br w:type="textWrapping"/>
+      </w:r>
+      <w:r>
+        <w:rPr>
+          <w:rFonts w:hint="default" w:ascii="Courier New" w:hAnsi="Courier New" w:eastAsia="宋体" w:cs="Courier New"/>
+          <w:i/>
+          <w:color w:val="629755"/>
+          <w:kern w:val="0"/>
+          <w:sz w:val="22"/>
+          <w:szCs w:val="22"/>
+          <w:shd w:val="clear" w:fill="2B2B2B"/>
+          <w:lang w:val="en-US" w:eastAsia="zh-CN" w:bidi="ar"/>
+        </w:rPr>
+        <w:t xml:space="preserve">     </w:t>
+      </w:r>
+      <w:r>
+        <w:rPr>
+          <w:rFonts w:hint="default" w:ascii="Courier New" w:hAnsi="Courier New" w:eastAsia="monospace" w:cs="Courier New"/>
+          <w:color w:val="FFC66D"/>
+          <w:kern w:val="0"/>
+          <w:sz w:val="22"/>
+          <w:szCs w:val="22"/>
+          <w:shd w:val="clear" w:fill="2B2B2B"/>
+          <w:lang w:val="en-US" w:eastAsia="zh-CN" w:bidi="ar"/>
+        </w:rPr>
+        <w:t>service-id</w:t>
+      </w:r>
+      <w:r>
+        <w:rPr>
+          <w:rFonts w:hint="default" w:ascii="Courier New" w:hAnsi="Courier New" w:eastAsia="monospace" w:cs="Courier New"/>
+          <w:color w:val="A9B7C6"/>
+          <w:kern w:val="0"/>
+          <w:sz w:val="22"/>
+          <w:szCs w:val="22"/>
+          <w:shd w:val="clear" w:fill="2B2B2B"/>
+          <w:lang w:val="en-US" w:eastAsia="zh-CN" w:bidi="ar"/>
+        </w:rPr>
+        <w:t>: authentication-consumer</w:t>
+      </w:r>
+      <w:r>
+        <w:rPr>
+          <w:rFonts w:hint="default" w:ascii="Courier New" w:hAnsi="Courier New" w:eastAsia="monospace" w:cs="Courier New"/>
+          <w:color w:val="A9B7C6"/>
+          <w:kern w:val="0"/>
+          <w:sz w:val="22"/>
+          <w:szCs w:val="22"/>
+          <w:shd w:val="clear" w:fill="2B2B2B"/>
+          <w:lang w:val="en-US" w:eastAsia="zh-CN" w:bidi="ar"/>
+        </w:rPr>
+        <w:br w:type="textWrapping"/>
+      </w:r>
+      <w:r>
+        <w:rPr>
+          <w:rFonts w:hint="default" w:ascii="Courier New" w:hAnsi="Courier New" w:eastAsia="monospace" w:cs="Courier New"/>
+          <w:color w:val="A9B7C6"/>
+          <w:kern w:val="0"/>
+          <w:sz w:val="22"/>
+          <w:szCs w:val="22"/>
+          <w:shd w:val="clear" w:fill="2B2B2B"/>
+          <w:lang w:val="en-US" w:eastAsia="zh-CN" w:bidi="ar"/>
+        </w:rPr>
+        <w:t xml:space="preserve">     </w:t>
+      </w:r>
+      <w:r>
+        <w:rPr>
+          <w:rFonts w:hint="default" w:ascii="Courier New" w:hAnsi="Courier New" w:eastAsia="monospace" w:cs="Courier New"/>
+          <w:i/>
+          <w:color w:val="629755"/>
+          <w:kern w:val="0"/>
+          <w:sz w:val="22"/>
+          <w:szCs w:val="22"/>
+          <w:shd w:val="clear" w:fill="2B2B2B"/>
+          <w:lang w:val="en-US" w:eastAsia="zh-CN" w:bidi="ar"/>
+        </w:rPr>
+        <w:t>#</w:t>
+      </w:r>
+      <w:r>
+        <w:rPr>
+          <w:rFonts w:hint="default" w:ascii="Courier New" w:hAnsi="Courier New" w:eastAsia="宋体" w:cs="Courier New"/>
+          <w:i/>
+          <w:color w:val="629755"/>
+          <w:kern w:val="0"/>
+          <w:sz w:val="22"/>
+          <w:szCs w:val="22"/>
+          <w:shd w:val="clear" w:fill="2B2B2B"/>
+          <w:lang w:val="en-US" w:eastAsia="zh-CN" w:bidi="ar"/>
+        </w:rPr>
+        <w:t>这里一定要使用两个</w:t>
+      </w:r>
+      <w:r>
+        <w:rPr>
+          <w:rFonts w:hint="default" w:ascii="Courier New" w:hAnsi="Courier New" w:eastAsia="monospace" w:cs="Courier New"/>
+          <w:i/>
+          <w:color w:val="629755"/>
+          <w:kern w:val="0"/>
+          <w:sz w:val="22"/>
+          <w:szCs w:val="22"/>
+          <w:shd w:val="clear" w:fill="2B2B2B"/>
+          <w:lang w:val="en-US" w:eastAsia="zh-CN" w:bidi="ar"/>
+        </w:rPr>
+        <w:t>“*”</w:t>
+      </w:r>
+      <w:r>
+        <w:rPr>
+          <w:rFonts w:hint="default" w:ascii="Courier New" w:hAnsi="Courier New" w:eastAsia="宋体" w:cs="Courier New"/>
+          <w:i/>
+          <w:color w:val="629755"/>
+          <w:kern w:val="0"/>
+          <w:sz w:val="22"/>
+          <w:szCs w:val="22"/>
+          <w:shd w:val="clear" w:fill="2B2B2B"/>
+          <w:lang w:val="en-US" w:eastAsia="zh-CN" w:bidi="ar"/>
+        </w:rPr>
+        <w:t>号，不然</w:t>
+      </w:r>
+      <w:r>
+        <w:rPr>
+          <w:rFonts w:hint="default" w:ascii="Courier New" w:hAnsi="Courier New" w:eastAsia="monospace" w:cs="Courier New"/>
+          <w:i/>
+          <w:color w:val="629755"/>
+          <w:kern w:val="0"/>
+          <w:sz w:val="22"/>
+          <w:szCs w:val="22"/>
+          <w:shd w:val="clear" w:fill="2B2B2B"/>
+          <w:lang w:val="en-US" w:eastAsia="zh-CN" w:bidi="ar"/>
+        </w:rPr>
+        <w:t>“/”</w:t>
+      </w:r>
+      <w:r>
+        <w:rPr>
+          <w:rFonts w:hint="default" w:ascii="Courier New" w:hAnsi="Courier New" w:eastAsia="宋体" w:cs="Courier New"/>
+          <w:i/>
+          <w:color w:val="629755"/>
+          <w:kern w:val="0"/>
+          <w:sz w:val="22"/>
+          <w:szCs w:val="22"/>
+          <w:shd w:val="clear" w:fill="2B2B2B"/>
+          <w:lang w:val="en-US" w:eastAsia="zh-CN" w:bidi="ar"/>
+        </w:rPr>
+        <w:t>路径后面的多层路径将无法访问</w:t>
+      </w:r>
+      <w:r>
+        <w:rPr>
+          <w:rFonts w:hint="default" w:ascii="Courier New" w:hAnsi="Courier New" w:eastAsia="宋体" w:cs="Courier New"/>
+          <w:i/>
+          <w:color w:val="629755"/>
+          <w:kern w:val="0"/>
+          <w:sz w:val="22"/>
+          <w:szCs w:val="22"/>
+          <w:shd w:val="clear" w:fill="2B2B2B"/>
+          <w:lang w:val="en-US" w:eastAsia="zh-CN" w:bidi="ar"/>
+        </w:rPr>
+        <w:br w:type="textWrapping"/>
+      </w:r>
+      <w:r>
+        <w:rPr>
+          <w:rFonts w:hint="default" w:ascii="Courier New" w:hAnsi="Courier New" w:eastAsia="宋体" w:cs="Courier New"/>
+          <w:i/>
+          <w:color w:val="629755"/>
+          <w:kern w:val="0"/>
+          <w:sz w:val="22"/>
+          <w:szCs w:val="22"/>
+          <w:shd w:val="clear" w:fill="2B2B2B"/>
+          <w:lang w:val="en-US" w:eastAsia="zh-CN" w:bidi="ar"/>
+        </w:rPr>
+        <w:t xml:space="preserve">     </w:t>
+      </w:r>
+      <w:r>
+        <w:rPr>
+          <w:rFonts w:hint="default" w:ascii="Courier New" w:hAnsi="Courier New" w:eastAsia="monospace" w:cs="Courier New"/>
+          <w:color w:val="FFC66D"/>
+          <w:kern w:val="0"/>
+          <w:sz w:val="22"/>
+          <w:szCs w:val="22"/>
+          <w:shd w:val="clear" w:fill="2B2B2B"/>
+          <w:lang w:val="en-US" w:eastAsia="zh-CN" w:bidi="ar"/>
+        </w:rPr>
+        <w:t>path</w:t>
+      </w:r>
+      <w:r>
+        <w:rPr>
+          <w:rFonts w:hint="default" w:ascii="Courier New" w:hAnsi="Courier New" w:eastAsia="monospace" w:cs="Courier New"/>
+          <w:color w:val="A9B7C6"/>
+          <w:kern w:val="0"/>
+          <w:sz w:val="22"/>
+          <w:szCs w:val="22"/>
+          <w:shd w:val="clear" w:fill="2B2B2B"/>
+          <w:lang w:val="en-US" w:eastAsia="zh-CN" w:bidi="ar"/>
+        </w:rPr>
+        <w:t>: /**</w:t>
+      </w:r>
+    </w:p>
+    <w:p>
+      <w:pPr>
+        <w:rPr>
+          <w:rFonts w:hint="eastAsia"/>
+          <w:lang w:val="en-US" w:eastAsia="zh-CN"/>
+        </w:rPr>
+      </w:pPr>
+    </w:p>
+    <w:p>
+      <w:pPr>
+        <w:rPr>
+          <w:rFonts w:hint="default"/>
+          <w:lang w:val="en-US" w:eastAsia="zh-CN"/>
+        </w:rPr>
+      </w:pPr>
+      <w:r>
+        <w:rPr>
+          <w:rFonts w:hint="eastAsia"/>
+          <w:lang w:val="en-US" w:eastAsia="zh-CN"/>
+        </w:rPr>
+        <w:br w:type="page"/>
+      </w:r>
+    </w:p>
+    <w:p>
+      <w:pPr>
+        <w:pStyle w:val="4"/>
+        <w:bidi w:val="0"/>
+        <w:rPr>
+          <w:rFonts w:hint="default"/>
+          <w:lang w:val="en-US" w:eastAsia="zh-CN"/>
+        </w:rPr>
+      </w:pPr>
+      <w:r>
+        <w:rPr>
+          <w:rFonts w:hint="eastAsia"/>
+          <w:lang w:val="en-US" w:eastAsia="zh-CN"/>
+        </w:rPr>
+        <w:t>测试</w:t>
+      </w:r>
+    </w:p>
+    <w:p>
+      <w:pPr>
+        <w:rPr>
+          <w:rFonts w:hint="eastAsia"/>
+          <w:lang w:val="en-US" w:eastAsia="zh-CN"/>
+        </w:rPr>
+      </w:pPr>
+      <w:r>
+        <w:rPr>
+          <w:rFonts w:hint="eastAsia"/>
+          <w:lang w:val="en-US" w:eastAsia="zh-CN"/>
+        </w:rPr>
+        <w:t>通过zuul访问首页</w:t>
+      </w:r>
+    </w:p>
+    <w:p>
+      <w:pPr>
+        <w:rPr>
+          <w:rFonts w:hint="eastAsia"/>
+          <w:lang w:val="en-US" w:eastAsia="zh-CN"/>
+        </w:rPr>
+      </w:pPr>
+      <w:r>
+        <w:rPr>
+          <w:rFonts w:hint="eastAsia"/>
+          <w:lang w:val="en-US" w:eastAsia="zh-CN"/>
+        </w:rPr>
+        <w:t>1.启动eureka、zuul、authentication工程</w:t>
+      </w:r>
+    </w:p>
+    <w:p>
+      <w:pPr>
+        <w:rPr>
+          <w:rFonts w:hint="eastAsia"/>
+          <w:lang w:val="en-US" w:eastAsia="zh-CN"/>
+        </w:rPr>
+      </w:pPr>
+      <w:r>
+        <w:rPr>
+          <w:rFonts w:hint="eastAsia"/>
+          <w:lang w:val="en-US" w:eastAsia="zh-CN"/>
+        </w:rPr>
+        <w:t>2.通过zuul网关访问首页 http://localhost:80/</w:t>
+      </w:r>
+    </w:p>
+    <w:p>
+      <w:pPr>
+        <w:rPr>
+          <w:rFonts w:hint="eastAsia"/>
+          <w:lang w:val="en-US" w:eastAsia="zh-CN"/>
+        </w:rPr>
+      </w:pPr>
+      <w:r>
+        <w:rPr>
+          <w:rFonts w:hint="eastAsia"/>
+          <w:lang w:val="en-US" w:eastAsia="zh-CN"/>
+        </w:rPr>
+        <w:t>效果：</w:t>
+      </w:r>
+    </w:p>
+    <w:p>
+      <w:pPr>
+        <w:pStyle w:val="26"/>
+        <w:bidi w:val="0"/>
+        <w:rPr>
+          <w:rFonts w:hint="default"/>
+          <w:lang w:val="en-US" w:eastAsia="zh-CN"/>
+        </w:rPr>
+      </w:pPr>
+      <w:r>
+        <w:drawing>
+          <wp:inline distT="0" distB="0" distL="114300" distR="114300">
+            <wp:extent cx="6618605" cy="2738120"/>
+            <wp:effectExtent l="0" t="0" r="10795" b="5080"/>
+            <wp:docPr id="12" name="图片 1"/>
+            <wp:cNvGraphicFramePr>
+              <a:graphicFrameLocks xmlns:a="http://schemas.openxmlformats.org/drawingml/2006/main" noChangeAspect="1"/>
+            </wp:cNvGraphicFramePr>
+            <a:graphic xmlns:a="http://schemas.openxmlformats.org/drawingml/2006/main">
+              <a:graphicData uri="http://schemas.openxmlformats.org/drawingml/2006/picture">
+                <pic:pic xmlns:pic="http://schemas.openxmlformats.org/drawingml/2006/picture">
+                  <pic:nvPicPr>
+                    <pic:cNvPr id="12" name="图片 1"/>
+                    <pic:cNvPicPr>
+                      <a:picLocks noChangeAspect="1"/>
+                    </pic:cNvPicPr>
+                  </pic:nvPicPr>
+                  <pic:blipFill>
+                    <a:blip r:embed="rId23"/>
+                    <a:stretch>
+                      <a:fillRect/>
+                    </a:stretch>
+                  </pic:blipFill>
+                  <pic:spPr>
+                    <a:xfrm>
+                      <a:off x="0" y="0"/>
+                      <a:ext cx="6618605" cy="2738120"/>
+                    </a:xfrm>
+                    <a:prstGeom prst="rect">
+                      <a:avLst/>
+                    </a:prstGeom>
+                    <a:noFill/>
+                    <a:ln>
+                      <a:noFill/>
+                    </a:ln>
+                  </pic:spPr>
+                </pic:pic>
+              </a:graphicData>
+            </a:graphic>
+          </wp:inline>
+        </w:drawing>
+      </w:r>
+    </w:p>
+    <w:p>
+      <w:pPr>
+        <w:rPr>
+          <w:rFonts w:hint="eastAsia"/>
+          <w:lang w:val="en-US" w:eastAsia="zh-CN"/>
+        </w:rPr>
+      </w:pPr>
+    </w:p>
+    <w:p>
+      <w:pPr>
+        <w:rPr>
+          <w:rFonts w:hint="default"/>
+          <w:lang w:val="en-US" w:eastAsia="zh-CN"/>
+        </w:rPr>
+      </w:pPr>
+      <w:r>
+        <w:rPr>
+          <w:rFonts w:hint="eastAsia"/>
+          <w:lang w:val="en-US" w:eastAsia="zh-CN"/>
+        </w:rPr>
+        <w:br w:type="page"/>
+      </w:r>
+    </w:p>
+    <w:p>
+      <w:pPr>
+        <w:pStyle w:val="4"/>
+        <w:bidi w:val="0"/>
+        <w:rPr>
+          <w:rFonts w:hint="default"/>
+          <w:lang w:val="en-US" w:eastAsia="zh-CN"/>
+        </w:rPr>
+      </w:pPr>
+      <w:r>
+        <w:rPr>
+          <w:rFonts w:hint="eastAsia"/>
+          <w:lang w:val="en-US" w:eastAsia="zh-CN"/>
+        </w:rPr>
+        <w:t>域名配置（可选）</w:t>
+      </w:r>
+    </w:p>
+    <w:p>
+      <w:pPr>
+        <w:rPr>
+          <w:rFonts w:hint="eastAsia"/>
+          <w:lang w:val="en-US" w:eastAsia="zh-CN"/>
+        </w:rPr>
+      </w:pPr>
+      <w:r>
+        <w:rPr>
+          <w:rFonts w:hint="eastAsia"/>
+          <w:lang w:val="en-US" w:eastAsia="zh-CN"/>
+        </w:rPr>
+        <w:t>暂时不做</w:t>
+      </w:r>
+    </w:p>
+    <w:p>
+      <w:pPr>
+        <w:rPr>
+          <w:rFonts w:hint="default"/>
+          <w:lang w:val="en-US" w:eastAsia="zh-CN"/>
+        </w:rPr>
+      </w:pPr>
+      <w:r>
+        <w:rPr>
+          <w:rFonts w:hint="eastAsia"/>
+          <w:lang w:val="en-US" w:eastAsia="zh-CN"/>
+        </w:rPr>
+        <w:t>就是将本地ip替换成域名，可以通过域名直接访问</w:t>
+      </w:r>
+    </w:p>
+    <w:p>
+      <w:pPr>
+        <w:pStyle w:val="26"/>
+        <w:bidi w:val="0"/>
+        <w:rPr>
+          <w:rFonts w:hint="default"/>
+          <w:lang w:val="en-US" w:eastAsia="zh-CN"/>
+        </w:rPr>
+      </w:pPr>
+      <w:r>
+        <w:drawing>
+          <wp:inline distT="0" distB="0" distL="114300" distR="114300">
+            <wp:extent cx="5391150" cy="4089400"/>
+            <wp:effectExtent l="0" t="0" r="6350" b="0"/>
+            <wp:docPr id="14" name="图片 2"/>
+            <wp:cNvGraphicFramePr>
+              <a:graphicFrameLocks xmlns:a="http://schemas.openxmlformats.org/drawingml/2006/main" noChangeAspect="1"/>
+            </wp:cNvGraphicFramePr>
+            <a:graphic xmlns:a="http://schemas.openxmlformats.org/drawingml/2006/main">
+              <a:graphicData uri="http://schemas.openxmlformats.org/drawingml/2006/picture">
+                <pic:pic xmlns:pic="http://schemas.openxmlformats.org/drawingml/2006/picture">
+                  <pic:nvPicPr>
+                    <pic:cNvPr id="14" name="图片 2"/>
+                    <pic:cNvPicPr>
+                      <a:picLocks noChangeAspect="1"/>
+                    </pic:cNvPicPr>
+                  </pic:nvPicPr>
+                  <pic:blipFill>
+                    <a:blip r:embed="rId24"/>
+                    <a:stretch>
+                      <a:fillRect/>
+                    </a:stretch>
+                  </pic:blipFill>
+                  <pic:spPr>
+                    <a:xfrm>
+                      <a:off x="0" y="0"/>
+                      <a:ext cx="5391150" cy="4089400"/>
+                    </a:xfrm>
+                    <a:prstGeom prst="rect">
+                      <a:avLst/>
+                    </a:prstGeom>
+                    <a:noFill/>
+                    <a:ln>
+                      <a:noFill/>
+                    </a:ln>
+                  </pic:spPr>
+                </pic:pic>
+              </a:graphicData>
+            </a:graphic>
+          </wp:inline>
+        </w:drawing>
+      </w:r>
     </w:p>
     <w:p>
       <w:pPr>
@@ -30415,12 +33095,58 @@
     </w:p>
     <w:p>
       <w:pPr>
+        <w:pStyle w:val="26"/>
         <w:bidi w:val="0"/>
         <w:rPr>
           <w:rFonts w:hint="default"/>
           <w:lang w:val="en-US" w:eastAsia="zh-CN"/>
         </w:rPr>
       </w:pPr>
+      <w:r>
+        <w:drawing>
+          <wp:inline distT="0" distB="0" distL="114300" distR="114300">
+            <wp:extent cx="4051300" cy="2774950"/>
+            <wp:effectExtent l="0" t="0" r="0" b="6350"/>
+            <wp:docPr id="18" name="图片 4"/>
+            <wp:cNvGraphicFramePr>
+              <a:graphicFrameLocks xmlns:a="http://schemas.openxmlformats.org/drawingml/2006/main" noChangeAspect="1"/>
+            </wp:cNvGraphicFramePr>
+            <a:graphic xmlns:a="http://schemas.openxmlformats.org/drawingml/2006/main">
+              <a:graphicData uri="http://schemas.openxmlformats.org/drawingml/2006/picture">
+                <pic:pic xmlns:pic="http://schemas.openxmlformats.org/drawingml/2006/picture">
+                  <pic:nvPicPr>
+                    <pic:cNvPr id="18" name="图片 4"/>
+                    <pic:cNvPicPr>
+                      <a:picLocks noChangeAspect="1"/>
+                    </pic:cNvPicPr>
+                  </pic:nvPicPr>
+                  <pic:blipFill>
+                    <a:blip r:embed="rId25"/>
+                    <a:stretch>
+                      <a:fillRect/>
+                    </a:stretch>
+                  </pic:blipFill>
+                  <pic:spPr>
+                    <a:xfrm>
+                      <a:off x="0" y="0"/>
+                      <a:ext cx="4051300" cy="2774950"/>
+                    </a:xfrm>
+                    <a:prstGeom prst="rect">
+                      <a:avLst/>
+                    </a:prstGeom>
+                    <a:noFill/>
+                    <a:ln>
+                      <a:noFill/>
+                    </a:ln>
+                  </pic:spPr>
+                </pic:pic>
+              </a:graphicData>
+            </a:graphic>
+          </wp:inline>
+        </w:drawing>
+      </w:r>
+      <w:bookmarkStart w:id="0" w:name="_GoBack"/>
+      <w:bookmarkEnd w:id="0"/>
     </w:p>
     <w:p>
       <w:pPr>
@@ -30975,7 +33701,7 @@
                     </pic:cNvPicPr>
                   </pic:nvPicPr>
                   <pic:blipFill>
-                    <a:blip r:embed="rId23"/>
+                    <a:blip r:embed="rId26"/>
                     <a:stretch>
                       <a:fillRect/>
                     </a:stretch>
@@ -31047,7 +33773,7 @@
                     </pic:cNvPicPr>
                   </pic:nvPicPr>
                   <pic:blipFill>
-                    <a:blip r:embed="rId24"/>
+                    <a:blip r:embed="rId27"/>
                     <a:stretch>
                       <a:fillRect/>
                     </a:stretch>
@@ -31150,7 +33876,7 @@
                     </pic:cNvPicPr>
                   </pic:nvPicPr>
                   <pic:blipFill>
-                    <a:blip r:embed="rId25"/>
+                    <a:blip r:embed="rId28"/>
                     <a:stretch>
                       <a:fillRect/>
                     </a:stretch>
@@ -32222,7 +34948,7 @@
         <a:sysClr val="windowText" lastClr="000000"/>
       </a:dk1>
       <a:lt1>
-        <a:sysClr val="window" lastClr="FFFFFF"/>
+        <a:sysClr val="window" lastClr="CCE8CF"/>
       </a:lt1>
       <a:dk2>
         <a:srgbClr val="44546A"/>

--- a/word/note/crowd_前台.docx
+++ b/word/note/crowd_前台.docx
@@ -33077,18 +33077,8 @@
     </w:p>
     <w:p>
       <w:pPr>
-        <w:bidi w:val="0"/>
-        <w:rPr>
-          <w:rFonts w:hint="default"/>
-          <w:lang w:val="en-US" w:eastAsia="zh-CN"/>
-        </w:rPr>
-      </w:pPr>
-    </w:p>
-    <w:p>
-      <w:pPr>
-        <w:bidi w:val="0"/>
-        <w:rPr>
-          <w:rFonts w:hint="default"/>
+        <w:rPr>
+          <w:rFonts w:hint="eastAsia"/>
           <w:lang w:val="en-US" w:eastAsia="zh-CN"/>
         </w:rPr>
       </w:pPr>
@@ -33106,7 +33096,7 @@
         <w:drawing>
           <wp:inline distT="0" distB="0" distL="114300" distR="114300">
             <wp:extent cx="4051300" cy="2774950"/>
-            <wp:effectExtent l="0" t="0" r="0" b="6350"/>
+            <wp:effectExtent l="0" t="0" r="2540" b="13970"/>
             <wp:docPr id="18" name="图片 4"/>
             <wp:cNvGraphicFramePr>
               <a:graphicFrameLocks xmlns:a="http://schemas.openxmlformats.org/drawingml/2006/main" noChangeAspect="1"/>
@@ -33145,8 +33135,954 @@
           </wp:inline>
         </w:drawing>
       </w:r>
+    </w:p>
+    <w:p>
+      <w:pPr>
+        <w:rPr>
+          <w:rFonts w:hint="default"/>
+          <w:lang w:val="en-US" w:eastAsia="zh-CN"/>
+        </w:rPr>
+      </w:pPr>
+      <w:r>
+        <w:rPr>
+          <w:rFonts w:hint="eastAsia"/>
+          <w:lang w:val="en-US" w:eastAsia="zh-CN"/>
+        </w:rPr>
+        <w:br w:type="page"/>
+      </w:r>
+    </w:p>
+    <w:p>
+      <w:pPr>
+        <w:pStyle w:val="3"/>
+        <w:bidi w:val="0"/>
+        <w:rPr>
+          <w:rFonts w:hint="default"/>
+          <w:lang w:val="en-US" w:eastAsia="zh-CN"/>
+        </w:rPr>
+      </w:pPr>
+      <w:r>
+        <w:rPr>
+          <w:rFonts w:hint="eastAsia"/>
+          <w:lang w:val="en-US" w:eastAsia="zh-CN"/>
+        </w:rPr>
+        <w:t>短信验证码</w:t>
+      </w:r>
+    </w:p>
+    <w:p>
+      <w:pPr>
+        <w:pStyle w:val="4"/>
+        <w:bidi w:val="0"/>
+        <w:rPr>
+          <w:rFonts w:hint="default"/>
+          <w:lang w:val="en-US" w:eastAsia="zh-CN"/>
+        </w:rPr>
+      </w:pPr>
+      <w:r>
+        <w:rPr>
+          <w:rFonts w:hint="eastAsia"/>
+          <w:lang w:val="en-US" w:eastAsia="zh-CN"/>
+        </w:rPr>
+        <w:t>第三方接口</w:t>
+      </w:r>
+    </w:p>
+    <w:p>
+      <w:pPr>
+        <w:bidi w:val="0"/>
+        <w:rPr>
+          <w:rFonts w:hint="eastAsia"/>
+          <w:lang w:val="en-US" w:eastAsia="zh-CN"/>
+        </w:rPr>
+      </w:pPr>
+      <w:r>
+        <w:rPr>
+          <w:rFonts w:hint="eastAsia"/>
+          <w:lang w:val="en-US" w:eastAsia="zh-CN"/>
+        </w:rPr>
+        <w:t>需要从阿里云网站引用第三方接口</w:t>
+      </w:r>
+    </w:p>
+    <w:p>
+      <w:pPr>
+        <w:bidi w:val="0"/>
+        <w:rPr>
+          <w:rFonts w:hint="eastAsia"/>
+          <w:lang w:val="en-US" w:eastAsia="zh-CN"/>
+        </w:rPr>
+      </w:pPr>
+      <w:r>
+        <w:rPr>
+          <w:rFonts w:hint="eastAsia"/>
+          <w:lang w:val="en-US" w:eastAsia="zh-CN"/>
+        </w:rPr>
+        <w:t>https://www.aliyun.com/</w:t>
+      </w:r>
+    </w:p>
+    <w:p>
+      <w:pPr>
+        <w:bidi w:val="0"/>
+        <w:rPr>
+          <w:rFonts w:hint="default"/>
+          <w:lang w:val="en-US" w:eastAsia="zh-CN"/>
+        </w:rPr>
+      </w:pPr>
+      <w:r>
+        <w:rPr>
+          <w:rFonts w:hint="eastAsia"/>
+          <w:lang w:val="en-US" w:eastAsia="zh-CN"/>
+        </w:rPr>
+        <w:t>登录阿里云网站---云市场---数据与API---短信与运营商</w:t>
+      </w:r>
+    </w:p>
+    <w:p>
+      <w:pPr>
+        <w:bidi w:val="0"/>
+        <w:rPr>
+          <w:rFonts w:hint="default"/>
+          <w:lang w:val="en-US" w:eastAsia="zh-CN"/>
+        </w:rPr>
+      </w:pPr>
+      <w:r>
+        <w:rPr>
+          <w:rFonts w:hint="eastAsia"/>
+          <w:lang w:val="en-US" w:eastAsia="zh-CN"/>
+        </w:rPr>
+        <w:t>要先登录= =</w:t>
+      </w:r>
+    </w:p>
+    <w:p>
+      <w:pPr>
+        <w:pStyle w:val="26"/>
+        <w:bidi w:val="0"/>
+      </w:pPr>
+      <w:r>
+        <w:drawing>
+          <wp:inline distT="0" distB="0" distL="114300" distR="114300">
+            <wp:extent cx="6624320" cy="3263900"/>
+            <wp:effectExtent l="0" t="0" r="5080" b="12700"/>
+            <wp:docPr id="17" name="图片 1"/>
+            <wp:cNvGraphicFramePr>
+              <a:graphicFrameLocks xmlns:a="http://schemas.openxmlformats.org/drawingml/2006/main" noChangeAspect="1"/>
+            </wp:cNvGraphicFramePr>
+            <a:graphic xmlns:a="http://schemas.openxmlformats.org/drawingml/2006/main">
+              <a:graphicData uri="http://schemas.openxmlformats.org/drawingml/2006/picture">
+                <pic:pic xmlns:pic="http://schemas.openxmlformats.org/drawingml/2006/picture">
+                  <pic:nvPicPr>
+                    <pic:cNvPr id="17" name="图片 1"/>
+                    <pic:cNvPicPr>
+                      <a:picLocks noChangeAspect="1"/>
+                    </pic:cNvPicPr>
+                  </pic:nvPicPr>
+                  <pic:blipFill>
+                    <a:blip r:embed="rId26"/>
+                    <a:stretch>
+                      <a:fillRect/>
+                    </a:stretch>
+                  </pic:blipFill>
+                  <pic:spPr>
+                    <a:xfrm>
+                      <a:off x="0" y="0"/>
+                      <a:ext cx="6624320" cy="3263900"/>
+                    </a:xfrm>
+                    <a:prstGeom prst="rect">
+                      <a:avLst/>
+                    </a:prstGeom>
+                    <a:noFill/>
+                    <a:ln>
+                      <a:noFill/>
+                    </a:ln>
+                  </pic:spPr>
+                </pic:pic>
+              </a:graphicData>
+            </a:graphic>
+          </wp:inline>
+        </w:drawing>
+      </w:r>
+    </w:p>
+    <w:p>
+      <w:pPr>
+        <w:pStyle w:val="26"/>
+        <w:bidi w:val="0"/>
+        <w:rPr>
+          <w:rFonts w:hint="default"/>
+          <w:lang w:val="en-US" w:eastAsia="zh-CN"/>
+        </w:rPr>
+      </w:pPr>
+      <w:r>
+        <w:drawing>
+          <wp:inline distT="0" distB="0" distL="114300" distR="114300">
+            <wp:extent cx="6621780" cy="4194175"/>
+            <wp:effectExtent l="0" t="0" r="7620" b="12065"/>
+            <wp:docPr id="19" name="图片 2"/>
+            <wp:cNvGraphicFramePr>
+              <a:graphicFrameLocks xmlns:a="http://schemas.openxmlformats.org/drawingml/2006/main" noChangeAspect="1"/>
+            </wp:cNvGraphicFramePr>
+            <a:graphic xmlns:a="http://schemas.openxmlformats.org/drawingml/2006/main">
+              <a:graphicData uri="http://schemas.openxmlformats.org/drawingml/2006/picture">
+                <pic:pic xmlns:pic="http://schemas.openxmlformats.org/drawingml/2006/picture">
+                  <pic:nvPicPr>
+                    <pic:cNvPr id="19" name="图片 2"/>
+                    <pic:cNvPicPr>
+                      <a:picLocks noChangeAspect="1"/>
+                    </pic:cNvPicPr>
+                  </pic:nvPicPr>
+                  <pic:blipFill>
+                    <a:blip r:embed="rId27"/>
+                    <a:stretch>
+                      <a:fillRect/>
+                    </a:stretch>
+                  </pic:blipFill>
+                  <pic:spPr>
+                    <a:xfrm>
+                      <a:off x="0" y="0"/>
+                      <a:ext cx="6621780" cy="4194175"/>
+                    </a:xfrm>
+                    <a:prstGeom prst="rect">
+                      <a:avLst/>
+                    </a:prstGeom>
+                    <a:noFill/>
+                    <a:ln>
+                      <a:noFill/>
+                    </a:ln>
+                  </pic:spPr>
+                </pic:pic>
+              </a:graphicData>
+            </a:graphic>
+          </wp:inline>
+        </w:drawing>
+      </w:r>
+    </w:p>
+    <w:p>
+      <w:pPr>
+        <w:bidi w:val="0"/>
+        <w:rPr>
+          <w:rFonts w:hint="default"/>
+          <w:lang w:val="en-US" w:eastAsia="zh-CN"/>
+        </w:rPr>
+      </w:pPr>
+      <w:r>
+        <w:rPr>
+          <w:rFonts w:hint="eastAsia"/>
+          <w:lang w:val="en-US" w:eastAsia="zh-CN"/>
+        </w:rPr>
+        <w:t>搜索“短信”，然后随便找一个点进去，免费使用，在“买家控制台”可以看使用列表，里面就有APPCode</w:t>
+      </w:r>
+    </w:p>
+    <w:p>
+      <w:pPr>
+        <w:pStyle w:val="26"/>
+        <w:bidi w:val="0"/>
+        <w:rPr>
+          <w:rFonts w:hint="eastAsia"/>
+          <w:lang w:val="en-US" w:eastAsia="zh-CN"/>
+        </w:rPr>
+      </w:pPr>
+      <w:r>
+        <w:drawing>
+          <wp:inline distT="0" distB="0" distL="114300" distR="114300">
+            <wp:extent cx="6623050" cy="3302000"/>
+            <wp:effectExtent l="0" t="0" r="6350" b="5080"/>
+            <wp:docPr id="26" name="图片 9"/>
+            <wp:cNvGraphicFramePr>
+              <a:graphicFrameLocks xmlns:a="http://schemas.openxmlformats.org/drawingml/2006/main" noChangeAspect="1"/>
+            </wp:cNvGraphicFramePr>
+            <a:graphic xmlns:a="http://schemas.openxmlformats.org/drawingml/2006/main">
+              <a:graphicData uri="http://schemas.openxmlformats.org/drawingml/2006/picture">
+                <pic:pic xmlns:pic="http://schemas.openxmlformats.org/drawingml/2006/picture">
+                  <pic:nvPicPr>
+                    <pic:cNvPr id="26" name="图片 9"/>
+                    <pic:cNvPicPr>
+                      <a:picLocks noChangeAspect="1"/>
+                    </pic:cNvPicPr>
+                  </pic:nvPicPr>
+                  <pic:blipFill>
+                    <a:blip r:embed="rId28"/>
+                    <a:stretch>
+                      <a:fillRect/>
+                    </a:stretch>
+                  </pic:blipFill>
+                  <pic:spPr>
+                    <a:xfrm>
+                      <a:off x="0" y="0"/>
+                      <a:ext cx="6623050" cy="3302000"/>
+                    </a:xfrm>
+                    <a:prstGeom prst="rect">
+                      <a:avLst/>
+                    </a:prstGeom>
+                    <a:noFill/>
+                    <a:ln>
+                      <a:noFill/>
+                    </a:ln>
+                  </pic:spPr>
+                </pic:pic>
+              </a:graphicData>
+            </a:graphic>
+          </wp:inline>
+        </w:drawing>
+      </w:r>
+    </w:p>
+    <w:p>
+      <w:pPr>
+        <w:bidi w:val="0"/>
+        <w:rPr>
+          <w:rFonts w:hint="default"/>
+          <w:lang w:val="en-US" w:eastAsia="zh-CN"/>
+        </w:rPr>
+      </w:pPr>
+      <w:r>
+        <w:rPr>
+          <w:rFonts w:hint="eastAsia"/>
+          <w:lang w:val="en-US" w:eastAsia="zh-CN"/>
+        </w:rPr>
+        <w:t>点击“请求示例”，把里面的代码拷贝到项目中，再进行调整</w:t>
+      </w:r>
+    </w:p>
+    <w:p>
+      <w:pPr>
+        <w:pStyle w:val="26"/>
+        <w:bidi w:val="0"/>
+        <w:rPr>
+          <w:rFonts w:hint="default"/>
+          <w:lang w:val="en-US" w:eastAsia="zh-CN"/>
+        </w:rPr>
+      </w:pPr>
+      <w:r>
+        <w:drawing>
+          <wp:inline distT="0" distB="0" distL="114300" distR="114300">
+            <wp:extent cx="6615430" cy="2962275"/>
+            <wp:effectExtent l="0" t="0" r="13970" b="9525"/>
+            <wp:docPr id="25" name="图片 8"/>
+            <wp:cNvGraphicFramePr>
+              <a:graphicFrameLocks xmlns:a="http://schemas.openxmlformats.org/drawingml/2006/main" noChangeAspect="1"/>
+            </wp:cNvGraphicFramePr>
+            <a:graphic xmlns:a="http://schemas.openxmlformats.org/drawingml/2006/main">
+              <a:graphicData uri="http://schemas.openxmlformats.org/drawingml/2006/picture">
+                <pic:pic xmlns:pic="http://schemas.openxmlformats.org/drawingml/2006/picture">
+                  <pic:nvPicPr>
+                    <pic:cNvPr id="25" name="图片 8"/>
+                    <pic:cNvPicPr>
+                      <a:picLocks noChangeAspect="1"/>
+                    </pic:cNvPicPr>
+                  </pic:nvPicPr>
+                  <pic:blipFill>
+                    <a:blip r:embed="rId29"/>
+                    <a:stretch>
+                      <a:fillRect/>
+                    </a:stretch>
+                  </pic:blipFill>
+                  <pic:spPr>
+                    <a:xfrm>
+                      <a:off x="0" y="0"/>
+                      <a:ext cx="6615430" cy="2962275"/>
+                    </a:xfrm>
+                    <a:prstGeom prst="rect">
+                      <a:avLst/>
+                    </a:prstGeom>
+                    <a:noFill/>
+                    <a:ln>
+                      <a:noFill/>
+                    </a:ln>
+                  </pic:spPr>
+                </pic:pic>
+              </a:graphicData>
+            </a:graphic>
+          </wp:inline>
+        </w:drawing>
+      </w:r>
+    </w:p>
+    <w:p>
+      <w:pPr>
+        <w:bidi w:val="0"/>
+        <w:rPr>
+          <w:rFonts w:hint="default"/>
+          <w:lang w:val="en-US" w:eastAsia="zh-CN"/>
+        </w:rPr>
+      </w:pPr>
+    </w:p>
+    <w:p>
+      <w:pPr>
+        <w:rPr>
+          <w:rFonts w:hint="default"/>
+          <w:lang w:val="en-US" w:eastAsia="zh-CN"/>
+        </w:rPr>
+      </w:pPr>
+      <w:r>
+        <w:rPr>
+          <w:rFonts w:hint="eastAsia"/>
+          <w:lang w:val="en-US" w:eastAsia="zh-CN"/>
+        </w:rPr>
+        <w:br w:type="page"/>
+      </w:r>
+    </w:p>
+    <w:p>
+      <w:pPr>
+        <w:pStyle w:val="4"/>
+        <w:bidi w:val="0"/>
+        <w:rPr>
+          <w:rFonts w:hint="default"/>
+          <w:lang w:val="en-US" w:eastAsia="zh-CN"/>
+        </w:rPr>
+      </w:pPr>
+      <w:r>
+        <w:rPr>
+          <w:rFonts w:hint="eastAsia"/>
+          <w:lang w:val="en-US" w:eastAsia="zh-CN"/>
+        </w:rPr>
+        <w:t>引入短信验证到项目</w:t>
+      </w:r>
+    </w:p>
+    <w:p>
+      <w:pPr>
+        <w:bidi w:val="0"/>
+        <w:rPr>
+          <w:rFonts w:hint="eastAsia"/>
+          <w:lang w:val="en-US" w:eastAsia="zh-CN"/>
+        </w:rPr>
+      </w:pPr>
+      <w:r>
+        <w:rPr>
+          <w:rFonts w:hint="eastAsia"/>
+          <w:lang w:val="en-US" w:eastAsia="zh-CN"/>
+        </w:rPr>
+        <w:t>将短信验证接口引入到util工程，然后再由authentication工程引用util工程</w:t>
+      </w:r>
+    </w:p>
+    <w:p>
+      <w:pPr>
+        <w:bidi w:val="0"/>
+        <w:rPr>
+          <w:rFonts w:hint="default"/>
+          <w:lang w:val="en-US" w:eastAsia="zh-CN"/>
+        </w:rPr>
+      </w:pPr>
+      <w:r>
+        <w:rPr>
+          <w:rFonts w:hint="eastAsia"/>
+          <w:lang w:val="en-US" w:eastAsia="zh-CN"/>
+        </w:rPr>
+        <w:t>将 host path method appcode phone作为配置参数，调用接口的时候再读取传入</w:t>
+      </w:r>
+    </w:p>
+    <w:p>
+      <w:pPr>
+        <w:bidi w:val="0"/>
+        <w:rPr>
+          <w:rFonts w:hint="default"/>
+          <w:lang w:val="en-US" w:eastAsia="zh-CN"/>
+        </w:rPr>
+      </w:pPr>
+      <w:r>
+        <w:rPr>
+          <w:rFonts w:hint="eastAsia"/>
+          <w:lang w:val="en-US" w:eastAsia="zh-CN"/>
+        </w:rPr>
+        <w:t>手机号的参数名也可以作为配置参数，调用时再传进去</w:t>
+      </w:r>
+    </w:p>
+    <w:p>
+      <w:pPr>
+        <w:pStyle w:val="5"/>
+        <w:bidi w:val="0"/>
+        <w:rPr>
+          <w:rFonts w:hint="default"/>
+          <w:lang w:val="en-US" w:eastAsia="zh-CN"/>
+        </w:rPr>
+      </w:pPr>
+      <w:r>
+        <w:rPr>
+          <w:rFonts w:hint="eastAsia"/>
+          <w:lang w:val="en-US" w:eastAsia="zh-CN"/>
+        </w:rPr>
+        <w:t>HttpUtil</w:t>
+      </w:r>
+    </w:p>
+    <w:p>
+      <w:pPr>
+        <w:rPr>
+          <w:rFonts w:hint="default"/>
+          <w:lang w:val="en-US" w:eastAsia="zh-CN"/>
+        </w:rPr>
+      </w:pPr>
+      <w:r>
+        <w:rPr>
+          <w:rFonts w:hint="eastAsia"/>
+          <w:lang w:val="en-US" w:eastAsia="zh-CN"/>
+        </w:rPr>
+        <w:t>打开提供的地址</w:t>
+      </w:r>
+    </w:p>
+    <w:p>
+      <w:pPr>
+        <w:pStyle w:val="26"/>
+        <w:bidi w:val="0"/>
+        <w:rPr>
+          <w:rFonts w:hint="eastAsia"/>
+          <w:lang w:val="en-US" w:eastAsia="zh-CN"/>
+        </w:rPr>
+      </w:pPr>
+      <w:r>
+        <w:drawing>
+          <wp:inline distT="0" distB="0" distL="114300" distR="114300">
+            <wp:extent cx="6610985" cy="1134745"/>
+            <wp:effectExtent l="0" t="0" r="3175" b="8255"/>
+            <wp:docPr id="27" name="图片 10"/>
+            <wp:cNvGraphicFramePr>
+              <a:graphicFrameLocks xmlns:a="http://schemas.openxmlformats.org/drawingml/2006/main" noChangeAspect="1"/>
+            </wp:cNvGraphicFramePr>
+            <a:graphic xmlns:a="http://schemas.openxmlformats.org/drawingml/2006/main">
+              <a:graphicData uri="http://schemas.openxmlformats.org/drawingml/2006/picture">
+                <pic:pic xmlns:pic="http://schemas.openxmlformats.org/drawingml/2006/picture">
+                  <pic:nvPicPr>
+                    <pic:cNvPr id="27" name="图片 10"/>
+                    <pic:cNvPicPr>
+                      <a:picLocks noChangeAspect="1"/>
+                    </pic:cNvPicPr>
+                  </pic:nvPicPr>
+                  <pic:blipFill>
+                    <a:blip r:embed="rId30"/>
+                    <a:stretch>
+                      <a:fillRect/>
+                    </a:stretch>
+                  </pic:blipFill>
+                  <pic:spPr>
+                    <a:xfrm>
+                      <a:off x="0" y="0"/>
+                      <a:ext cx="6610985" cy="1134745"/>
+                    </a:xfrm>
+                    <a:prstGeom prst="rect">
+                      <a:avLst/>
+                    </a:prstGeom>
+                    <a:noFill/>
+                    <a:ln>
+                      <a:noFill/>
+                    </a:ln>
+                  </pic:spPr>
+                </pic:pic>
+              </a:graphicData>
+            </a:graphic>
+          </wp:inline>
+        </w:drawing>
+      </w:r>
+    </w:p>
+    <w:p>
+      <w:pPr>
+        <w:rPr>
+          <w:rFonts w:hint="eastAsia"/>
+          <w:lang w:val="en-US" w:eastAsia="zh-CN"/>
+        </w:rPr>
+      </w:pPr>
+      <w:r>
+        <w:rPr>
+          <w:rFonts w:hint="eastAsia"/>
+          <w:lang w:val="en-US" w:eastAsia="zh-CN"/>
+        </w:rPr>
+        <w:t>在util工程新建一个包存放</w:t>
+      </w:r>
+    </w:p>
+    <w:p>
+      <w:pPr>
+        <w:pStyle w:val="26"/>
+        <w:bidi w:val="0"/>
+        <w:rPr>
+          <w:rFonts w:hint="default"/>
+          <w:lang w:val="en-US" w:eastAsia="zh-CN"/>
+        </w:rPr>
+      </w:pPr>
+      <w:r>
+        <w:drawing>
+          <wp:inline distT="0" distB="0" distL="114300" distR="114300">
+            <wp:extent cx="3467100" cy="1470660"/>
+            <wp:effectExtent l="0" t="0" r="7620" b="7620"/>
+            <wp:docPr id="23" name="图片 6"/>
+            <wp:cNvGraphicFramePr>
+              <a:graphicFrameLocks xmlns:a="http://schemas.openxmlformats.org/drawingml/2006/main" noChangeAspect="1"/>
+            </wp:cNvGraphicFramePr>
+            <a:graphic xmlns:a="http://schemas.openxmlformats.org/drawingml/2006/main">
+              <a:graphicData uri="http://schemas.openxmlformats.org/drawingml/2006/picture">
+                <pic:pic xmlns:pic="http://schemas.openxmlformats.org/drawingml/2006/picture">
+                  <pic:nvPicPr>
+                    <pic:cNvPr id="23" name="图片 6"/>
+                    <pic:cNvPicPr>
+                      <a:picLocks noChangeAspect="1"/>
+                    </pic:cNvPicPr>
+                  </pic:nvPicPr>
+                  <pic:blipFill>
+                    <a:blip r:embed="rId31"/>
+                    <a:stretch>
+                      <a:fillRect/>
+                    </a:stretch>
+                  </pic:blipFill>
+                  <pic:spPr>
+                    <a:xfrm>
+                      <a:off x="0" y="0"/>
+                      <a:ext cx="3467100" cy="1470660"/>
+                    </a:xfrm>
+                    <a:prstGeom prst="rect">
+                      <a:avLst/>
+                    </a:prstGeom>
+                    <a:noFill/>
+                    <a:ln>
+                      <a:noFill/>
+                    </a:ln>
+                  </pic:spPr>
+                </pic:pic>
+              </a:graphicData>
+            </a:graphic>
+          </wp:inline>
+        </w:drawing>
+      </w:r>
+    </w:p>
+    <w:p>
+      <w:pPr>
+        <w:rPr>
+          <w:rFonts w:hint="eastAsia"/>
+          <w:lang w:val="en-US" w:eastAsia="zh-CN"/>
+        </w:rPr>
+      </w:pPr>
+      <w:r>
+        <w:rPr>
+          <w:rFonts w:hint="eastAsia"/>
+          <w:lang w:val="en-US" w:eastAsia="zh-CN"/>
+        </w:rPr>
+        <w:t>新建HttpUtil类，然后把代码拷贝过来</w:t>
+      </w:r>
+    </w:p>
+    <w:p>
+      <w:pPr>
+        <w:rPr>
+          <w:rFonts w:hint="default"/>
+          <w:lang w:val="en-US" w:eastAsia="zh-CN"/>
+        </w:rPr>
+      </w:pPr>
+    </w:p>
+    <w:p>
+      <w:pPr>
+        <w:rPr>
+          <w:rFonts w:hint="default"/>
+          <w:lang w:val="en-US" w:eastAsia="zh-CN"/>
+        </w:rPr>
+      </w:pPr>
+      <w:r>
+        <w:rPr>
+          <w:rFonts w:hint="eastAsia"/>
+          <w:lang w:val="en-US" w:eastAsia="zh-CN"/>
+        </w:rPr>
+        <w:t>再引入httputil的依赖，打开这个网址，然后把依赖拷贝过来，放到pom.xml中</w:t>
+      </w:r>
+    </w:p>
+    <w:p>
+      <w:pPr>
+        <w:pStyle w:val="26"/>
+        <w:bidi w:val="0"/>
+        <w:rPr>
+          <w:rFonts w:hint="default"/>
+          <w:lang w:val="en-US" w:eastAsia="zh-CN"/>
+        </w:rPr>
+      </w:pPr>
+      <w:r>
+        <w:drawing>
+          <wp:inline distT="0" distB="0" distL="114300" distR="114300">
+            <wp:extent cx="6610985" cy="1134745"/>
+            <wp:effectExtent l="0" t="0" r="3175" b="8255"/>
+            <wp:docPr id="28" name="图片 11"/>
+            <wp:cNvGraphicFramePr>
+              <a:graphicFrameLocks xmlns:a="http://schemas.openxmlformats.org/drawingml/2006/main" noChangeAspect="1"/>
+            </wp:cNvGraphicFramePr>
+            <a:graphic xmlns:a="http://schemas.openxmlformats.org/drawingml/2006/main">
+              <a:graphicData uri="http://schemas.openxmlformats.org/drawingml/2006/picture">
+                <pic:pic xmlns:pic="http://schemas.openxmlformats.org/drawingml/2006/picture">
+                  <pic:nvPicPr>
+                    <pic:cNvPr id="28" name="图片 11"/>
+                    <pic:cNvPicPr>
+                      <a:picLocks noChangeAspect="1"/>
+                    </pic:cNvPicPr>
+                  </pic:nvPicPr>
+                  <pic:blipFill>
+                    <a:blip r:embed="rId30"/>
+                    <a:stretch>
+                      <a:fillRect/>
+                    </a:stretch>
+                  </pic:blipFill>
+                  <pic:spPr>
+                    <a:xfrm>
+                      <a:off x="0" y="0"/>
+                      <a:ext cx="6610985" cy="1134745"/>
+                    </a:xfrm>
+                    <a:prstGeom prst="rect">
+                      <a:avLst/>
+                    </a:prstGeom>
+                    <a:noFill/>
+                    <a:ln>
+                      <a:noFill/>
+                    </a:ln>
+                  </pic:spPr>
+                </pic:pic>
+              </a:graphicData>
+            </a:graphic>
+          </wp:inline>
+        </w:drawing>
+      </w:r>
+    </w:p>
+    <w:p>
+      <w:pPr>
+        <w:pStyle w:val="26"/>
+        <w:keepNext/>
+        <w:keepLines/>
+        <w:pageBreakBefore w:val="0"/>
+        <w:widowControl w:val="0"/>
+        <w:kinsoku/>
+        <w:wordWrap/>
+        <w:overflowPunct/>
+        <w:topLinePunct w:val="0"/>
+        <w:autoSpaceDE/>
+        <w:autoSpaceDN/>
+        <w:bidi w:val="0"/>
+        <w:adjustRightInd/>
+        <w:snapToGrid/>
+        <w:textAlignment w:val="auto"/>
+        <w:rPr>
+          <w:rFonts w:hint="eastAsia"/>
+          <w:lang w:val="en-US" w:eastAsia="zh-CN"/>
+        </w:rPr>
+      </w:pPr>
+      <w:r>
+        <w:rPr>
+          <w:rFonts w:hint="eastAsia"/>
+          <w:lang w:val="en-US" w:eastAsia="zh-CN"/>
+        </w:rPr>
+        <w:t>APPCode在买家控制台可以查看</w:t>
+      </w:r>
+    </w:p>
+    <w:p>
+      <w:pPr>
+        <w:pStyle w:val="26"/>
+        <w:bidi w:val="0"/>
+        <w:rPr>
+          <w:rFonts w:hint="default"/>
+          <w:lang w:val="en-US" w:eastAsia="zh-CN"/>
+        </w:rPr>
+      </w:pPr>
+      <w:r>
+        <w:drawing>
+          <wp:inline distT="0" distB="0" distL="114300" distR="114300">
+            <wp:extent cx="6616700" cy="1028700"/>
+            <wp:effectExtent l="0" t="0" r="12700" b="7620"/>
+            <wp:docPr id="29" name="图片 12"/>
+            <wp:cNvGraphicFramePr>
+              <a:graphicFrameLocks xmlns:a="http://schemas.openxmlformats.org/drawingml/2006/main" noChangeAspect="1"/>
+            </wp:cNvGraphicFramePr>
+            <a:graphic xmlns:a="http://schemas.openxmlformats.org/drawingml/2006/main">
+              <a:graphicData uri="http://schemas.openxmlformats.org/drawingml/2006/picture">
+                <pic:pic xmlns:pic="http://schemas.openxmlformats.org/drawingml/2006/picture">
+                  <pic:nvPicPr>
+                    <pic:cNvPr id="29" name="图片 12"/>
+                    <pic:cNvPicPr>
+                      <a:picLocks noChangeAspect="1"/>
+                    </pic:cNvPicPr>
+                  </pic:nvPicPr>
+                  <pic:blipFill>
+                    <a:blip r:embed="rId32"/>
+                    <a:stretch>
+                      <a:fillRect/>
+                    </a:stretch>
+                  </pic:blipFill>
+                  <pic:spPr>
+                    <a:xfrm>
+                      <a:off x="0" y="0"/>
+                      <a:ext cx="6616700" cy="1028700"/>
+                    </a:xfrm>
+                    <a:prstGeom prst="rect">
+                      <a:avLst/>
+                    </a:prstGeom>
+                    <a:noFill/>
+                    <a:ln>
+                      <a:noFill/>
+                    </a:ln>
+                  </pic:spPr>
+                </pic:pic>
+              </a:graphicData>
+            </a:graphic>
+          </wp:inline>
+        </w:drawing>
+      </w:r>
+    </w:p>
+    <w:p>
+      <w:pPr>
+        <w:pStyle w:val="26"/>
+        <w:bidi w:val="0"/>
+        <w:rPr>
+          <w:rFonts w:hint="eastAsia"/>
+          <w:lang w:val="en-US" w:eastAsia="zh-CN"/>
+        </w:rPr>
+      </w:pPr>
+    </w:p>
+    <w:p>
+      <w:pPr>
+        <w:rPr>
+          <w:rFonts w:hint="eastAsia"/>
+          <w:lang w:val="en-US" w:eastAsia="zh-CN"/>
+        </w:rPr>
+      </w:pPr>
+      <w:r>
+        <w:rPr>
+          <w:rFonts w:hint="eastAsia"/>
+          <w:lang w:val="en-US" w:eastAsia="zh-CN"/>
+        </w:rPr>
+        <w:br w:type="page"/>
+      </w:r>
+    </w:p>
+    <w:p>
+      <w:pPr>
+        <w:pStyle w:val="5"/>
+        <w:bidi w:val="0"/>
+        <w:rPr>
+          <w:rFonts w:hint="eastAsia"/>
+          <w:lang w:val="en-US" w:eastAsia="zh-CN"/>
+        </w:rPr>
+      </w:pPr>
+      <w:r>
+        <w:rPr>
+          <w:rFonts w:hint="eastAsia"/>
+          <w:lang w:val="en-US" w:eastAsia="zh-CN"/>
+        </w:rPr>
+        <w:t>封装短信发送类</w:t>
+      </w:r>
+    </w:p>
+    <w:p>
+      <w:pPr>
+        <w:rPr>
+          <w:rFonts w:hint="default"/>
+          <w:lang w:val="en-US" w:eastAsia="zh-CN"/>
+        </w:rPr>
+      </w:pPr>
+      <w:r>
+        <w:rPr>
+          <w:rFonts w:hint="eastAsia"/>
+          <w:lang w:val="en-US" w:eastAsia="zh-CN"/>
+        </w:rPr>
+        <w:t>新建工具类，然后将请求示例的代码拷贝到里面，做成一个静态方法</w:t>
+      </w:r>
+    </w:p>
+    <w:p>
+      <w:pPr>
+        <w:pStyle w:val="26"/>
+        <w:bidi w:val="0"/>
+        <w:rPr>
+          <w:rFonts w:hint="eastAsia"/>
+          <w:lang w:val="en-US" w:eastAsia="zh-CN"/>
+        </w:rPr>
+      </w:pPr>
+      <w:r>
+        <w:drawing>
+          <wp:inline distT="0" distB="0" distL="114300" distR="114300">
+            <wp:extent cx="3314700" cy="1866900"/>
+            <wp:effectExtent l="0" t="0" r="7620" b="7620"/>
+            <wp:docPr id="30" name="图片 13"/>
+            <wp:cNvGraphicFramePr>
+              <a:graphicFrameLocks xmlns:a="http://schemas.openxmlformats.org/drawingml/2006/main" noChangeAspect="1"/>
+            </wp:cNvGraphicFramePr>
+            <a:graphic xmlns:a="http://schemas.openxmlformats.org/drawingml/2006/main">
+              <a:graphicData uri="http://schemas.openxmlformats.org/drawingml/2006/picture">
+                <pic:pic xmlns:pic="http://schemas.openxmlformats.org/drawingml/2006/picture">
+                  <pic:nvPicPr>
+                    <pic:cNvPr id="30" name="图片 13"/>
+                    <pic:cNvPicPr>
+                      <a:picLocks noChangeAspect="1"/>
+                    </pic:cNvPicPr>
+                  </pic:nvPicPr>
+                  <pic:blipFill>
+                    <a:blip r:embed="rId33"/>
+                    <a:stretch>
+                      <a:fillRect/>
+                    </a:stretch>
+                  </pic:blipFill>
+                  <pic:spPr>
+                    <a:xfrm>
+                      <a:off x="0" y="0"/>
+                      <a:ext cx="3314700" cy="1866900"/>
+                    </a:xfrm>
+                    <a:prstGeom prst="rect">
+                      <a:avLst/>
+                    </a:prstGeom>
+                    <a:noFill/>
+                    <a:ln>
+                      <a:noFill/>
+                    </a:ln>
+                  </pic:spPr>
+                </pic:pic>
+              </a:graphicData>
+            </a:graphic>
+          </wp:inline>
+        </w:drawing>
+      </w:r>
+    </w:p>
+    <w:p>
+      <w:pPr>
+        <w:pStyle w:val="26"/>
+        <w:bidi w:val="0"/>
+        <w:rPr>
+          <w:rFonts w:hint="default"/>
+          <w:lang w:val="en-US" w:eastAsia="zh-CN"/>
+        </w:rPr>
+      </w:pPr>
+      <w:r>
+        <w:rPr>
+          <w:rFonts w:hint="eastAsia"/>
+          <w:lang w:val="en-US" w:eastAsia="zh-CN"/>
+        </w:rPr>
+        <w:t>将可变参数抽取出来，作为配置项，放到配置文件里面，方便修改</w:t>
+      </w:r>
+    </w:p>
+    <w:p>
+      <w:pPr>
+        <w:pStyle w:val="26"/>
+        <w:bidi w:val="0"/>
+        <w:rPr>
+          <w:rFonts w:hint="default"/>
+          <w:lang w:val="en-US" w:eastAsia="zh-CN"/>
+        </w:rPr>
+      </w:pPr>
       <w:bookmarkStart w:id="0" w:name="_GoBack"/>
       <w:bookmarkEnd w:id="0"/>
+    </w:p>
+    <w:p>
+      <w:pPr>
+        <w:pStyle w:val="26"/>
+        <w:bidi w:val="0"/>
+        <w:rPr>
+          <w:rFonts w:hint="default"/>
+          <w:lang w:val="en-US" w:eastAsia="zh-CN"/>
+        </w:rPr>
+      </w:pPr>
+    </w:p>
+    <w:p>
+      <w:pPr>
+        <w:pStyle w:val="26"/>
+        <w:bidi w:val="0"/>
+        <w:rPr>
+          <w:rFonts w:hint="default"/>
+          <w:lang w:val="en-US" w:eastAsia="zh-CN"/>
+        </w:rPr>
+      </w:pPr>
+    </w:p>
+    <w:p>
+      <w:pPr>
+        <w:pStyle w:val="26"/>
+        <w:bidi w:val="0"/>
+        <w:rPr>
+          <w:rFonts w:hint="default"/>
+          <w:lang w:val="en-US" w:eastAsia="zh-CN"/>
+        </w:rPr>
+      </w:pPr>
+    </w:p>
+    <w:p>
+      <w:pPr>
+        <w:pStyle w:val="26"/>
+        <w:bidi w:val="0"/>
+        <w:rPr>
+          <w:rFonts w:hint="default"/>
+          <w:lang w:val="en-US" w:eastAsia="zh-CN"/>
+        </w:rPr>
+      </w:pPr>
     </w:p>
     <w:p>
       <w:pPr>
@@ -33701,7 +34637,7 @@
                     </pic:cNvPicPr>
                   </pic:nvPicPr>
                   <pic:blipFill>
-                    <a:blip r:embed="rId26"/>
+                    <a:blip r:embed="rId34"/>
                     <a:stretch>
                       <a:fillRect/>
                     </a:stretch>
@@ -33773,7 +34709,7 @@
                     </pic:cNvPicPr>
                   </pic:nvPicPr>
                   <pic:blipFill>
-                    <a:blip r:embed="rId27"/>
+                    <a:blip r:embed="rId35"/>
                     <a:stretch>
                       <a:fillRect/>
                     </a:stretch>
@@ -33876,7 +34812,7 @@
                     </pic:cNvPicPr>
                   </pic:nvPicPr>
                   <pic:blipFill>
-                    <a:blip r:embed="rId28"/>
+                    <a:blip r:embed="rId36"/>
                     <a:stretch>
                       <a:fillRect/>
                     </a:stretch>
@@ -34948,7 +35884,7 @@
         <a:sysClr val="windowText" lastClr="000000"/>
       </a:dk1>
       <a:lt1>
-        <a:sysClr val="window" lastClr="CCE8CF"/>
+        <a:sysClr val="window" lastClr="FFFFFF"/>
       </a:lt1>
       <a:dk2>
         <a:srgbClr val="44546A"/>

--- a/word/note/crowd_前台.docx
+++ b/word/note/crowd_前台.docx
@@ -34034,10 +34034,6777 @@
     </w:p>
     <w:p>
       <w:pPr>
+        <w:keepNext w:val="0"/>
+        <w:keepLines w:val="0"/>
+        <w:widowControl/>
+        <w:suppressLineNumbers w:val="0"/>
+        <w:shd w:val="clear" w:fill="2B2B2B"/>
+        <w:ind w:left="0" w:leftChars="0" w:firstLine="0" w:firstLineChars="0"/>
+        <w:jc w:val="left"/>
+        <w:rPr>
+          <w:rFonts w:ascii="monospace" w:hAnsi="monospace" w:eastAsia="monospace" w:cs="monospace"/>
+          <w:color w:val="A9B7C6"/>
+          <w:sz w:val="19"/>
+          <w:szCs w:val="19"/>
+        </w:rPr>
+      </w:pPr>
+      <w:r>
+        <w:rPr>
+          <w:rFonts w:hint="default" w:ascii="Courier New" w:hAnsi="Courier New" w:eastAsia="monospace" w:cs="Courier New"/>
+          <w:color w:val="CC7832"/>
+          <w:kern w:val="0"/>
+          <w:sz w:val="22"/>
+          <w:szCs w:val="22"/>
+          <w:shd w:val="clear" w:fill="2B2B2B"/>
+          <w:lang w:val="en-US" w:eastAsia="zh-CN" w:bidi="ar"/>
+        </w:rPr>
+        <w:t xml:space="preserve">public class </w:t>
+      </w:r>
+      <w:r>
+        <w:rPr>
+          <w:rFonts w:hint="default" w:ascii="Courier New" w:hAnsi="Courier New" w:eastAsia="monospace" w:cs="Courier New"/>
+          <w:color w:val="A9B7C6"/>
+          <w:kern w:val="0"/>
+          <w:sz w:val="22"/>
+          <w:szCs w:val="22"/>
+          <w:shd w:val="clear" w:fill="2B2B2B"/>
+          <w:lang w:val="en-US" w:eastAsia="zh-CN" w:bidi="ar"/>
+        </w:rPr>
+        <w:t>CrowdUtil {</w:t>
+      </w:r>
+      <w:r>
+        <w:rPr>
+          <w:rFonts w:hint="default" w:ascii="Courier New" w:hAnsi="Courier New" w:eastAsia="monospace" w:cs="Courier New"/>
+          <w:color w:val="A9B7C6"/>
+          <w:kern w:val="0"/>
+          <w:sz w:val="22"/>
+          <w:szCs w:val="22"/>
+          <w:shd w:val="clear" w:fill="2B2B2B"/>
+          <w:lang w:val="en-US" w:eastAsia="zh-CN" w:bidi="ar"/>
+        </w:rPr>
+        <w:br w:type="textWrapping"/>
+      </w:r>
+      <w:r>
+        <w:rPr>
+          <w:rFonts w:hint="default" w:ascii="Courier New" w:hAnsi="Courier New" w:eastAsia="monospace" w:cs="Courier New"/>
+          <w:color w:val="A9B7C6"/>
+          <w:kern w:val="0"/>
+          <w:sz w:val="22"/>
+          <w:szCs w:val="22"/>
+          <w:shd w:val="clear" w:fill="2B2B2B"/>
+          <w:lang w:val="en-US" w:eastAsia="zh-CN" w:bidi="ar"/>
+        </w:rPr>
+        <w:t xml:space="preserve">   </w:t>
+      </w:r>
+      <w:r>
+        <w:rPr>
+          <w:rFonts w:hint="default" w:ascii="Courier New" w:hAnsi="Courier New" w:eastAsia="monospace" w:cs="Courier New"/>
+          <w:i/>
+          <w:color w:val="629755"/>
+          <w:kern w:val="0"/>
+          <w:sz w:val="22"/>
+          <w:szCs w:val="22"/>
+          <w:shd w:val="clear" w:fill="2B2B2B"/>
+          <w:lang w:val="en-US" w:eastAsia="zh-CN" w:bidi="ar"/>
+        </w:rPr>
+        <w:t>/**</w:t>
+      </w:r>
+      <w:r>
+        <w:rPr>
+          <w:rFonts w:hint="default" w:ascii="Courier New" w:hAnsi="Courier New" w:eastAsia="monospace" w:cs="Courier New"/>
+          <w:i/>
+          <w:color w:val="629755"/>
+          <w:kern w:val="0"/>
+          <w:sz w:val="22"/>
+          <w:szCs w:val="22"/>
+          <w:shd w:val="clear" w:fill="2B2B2B"/>
+          <w:lang w:val="en-US" w:eastAsia="zh-CN" w:bidi="ar"/>
+        </w:rPr>
+        <w:br w:type="textWrapping"/>
+      </w:r>
+      <w:r>
+        <w:rPr>
+          <w:rFonts w:hint="default" w:ascii="Courier New" w:hAnsi="Courier New" w:eastAsia="monospace" w:cs="Courier New"/>
+          <w:i/>
+          <w:color w:val="629755"/>
+          <w:kern w:val="0"/>
+          <w:sz w:val="22"/>
+          <w:szCs w:val="22"/>
+          <w:shd w:val="clear" w:fill="2B2B2B"/>
+          <w:lang w:val="en-US" w:eastAsia="zh-CN" w:bidi="ar"/>
+        </w:rPr>
+        <w:t xml:space="preserve">    * </w:t>
+      </w:r>
+      <w:r>
+        <w:rPr>
+          <w:rFonts w:hint="default" w:ascii="Courier New" w:hAnsi="Courier New" w:eastAsia="宋体" w:cs="Courier New"/>
+          <w:i/>
+          <w:color w:val="629755"/>
+          <w:kern w:val="0"/>
+          <w:sz w:val="22"/>
+          <w:szCs w:val="22"/>
+          <w:shd w:val="clear" w:fill="2B2B2B"/>
+          <w:lang w:val="en-US" w:eastAsia="zh-CN" w:bidi="ar"/>
+        </w:rPr>
+        <w:t>调用第三方接口，给用户手机发送短信验证码，发送成功后将验证码返回</w:t>
+      </w:r>
+      <w:r>
+        <w:rPr>
+          <w:rFonts w:hint="default" w:ascii="Courier New" w:hAnsi="Courier New" w:eastAsia="宋体" w:cs="Courier New"/>
+          <w:i/>
+          <w:color w:val="629755"/>
+          <w:kern w:val="0"/>
+          <w:sz w:val="22"/>
+          <w:szCs w:val="22"/>
+          <w:shd w:val="clear" w:fill="2B2B2B"/>
+          <w:lang w:val="en-US" w:eastAsia="zh-CN" w:bidi="ar"/>
+        </w:rPr>
+        <w:br w:type="textWrapping"/>
+      </w:r>
+      <w:r>
+        <w:rPr>
+          <w:rFonts w:hint="default" w:ascii="Courier New" w:hAnsi="Courier New" w:eastAsia="宋体" w:cs="Courier New"/>
+          <w:i/>
+          <w:color w:val="629755"/>
+          <w:kern w:val="0"/>
+          <w:sz w:val="22"/>
+          <w:szCs w:val="22"/>
+          <w:shd w:val="clear" w:fill="2B2B2B"/>
+          <w:lang w:val="en-US" w:eastAsia="zh-CN" w:bidi="ar"/>
+        </w:rPr>
+        <w:t xml:space="preserve">    </w:t>
+      </w:r>
+      <w:r>
+        <w:rPr>
+          <w:rFonts w:hint="default" w:ascii="Courier New" w:hAnsi="Courier New" w:eastAsia="monospace" w:cs="Courier New"/>
+          <w:i/>
+          <w:color w:val="629755"/>
+          <w:kern w:val="0"/>
+          <w:sz w:val="22"/>
+          <w:szCs w:val="22"/>
+          <w:shd w:val="clear" w:fill="2B2B2B"/>
+          <w:lang w:val="en-US" w:eastAsia="zh-CN" w:bidi="ar"/>
+        </w:rPr>
+        <w:t>*</w:t>
+      </w:r>
+      <w:r>
+        <w:rPr>
+          <w:rFonts w:hint="default" w:ascii="Courier New" w:hAnsi="Courier New" w:eastAsia="monospace" w:cs="Courier New"/>
+          <w:i/>
+          <w:color w:val="629755"/>
+          <w:kern w:val="0"/>
+          <w:sz w:val="22"/>
+          <w:szCs w:val="22"/>
+          <w:shd w:val="clear" w:fill="2B2B2B"/>
+          <w:lang w:val="en-US" w:eastAsia="zh-CN" w:bidi="ar"/>
+        </w:rPr>
+        <w:br w:type="textWrapping"/>
+      </w:r>
+      <w:r>
+        <w:rPr>
+          <w:rFonts w:hint="default" w:ascii="Courier New" w:hAnsi="Courier New" w:eastAsia="monospace" w:cs="Courier New"/>
+          <w:i/>
+          <w:color w:val="629755"/>
+          <w:kern w:val="0"/>
+          <w:sz w:val="22"/>
+          <w:szCs w:val="22"/>
+          <w:shd w:val="clear" w:fill="2B2B2B"/>
+          <w:lang w:val="en-US" w:eastAsia="zh-CN" w:bidi="ar"/>
+        </w:rPr>
+        <w:t xml:space="preserve">    * </w:t>
+      </w:r>
+      <w:r>
+        <w:rPr>
+          <w:rFonts w:hint="default" w:ascii="Courier New" w:hAnsi="Courier New" w:eastAsia="monospace" w:cs="Courier New"/>
+          <w:b/>
+          <w:i/>
+          <w:color w:val="629755"/>
+          <w:kern w:val="0"/>
+          <w:sz w:val="22"/>
+          <w:szCs w:val="22"/>
+          <w:shd w:val="clear" w:fill="2B2B2B"/>
+          <w:lang w:val="en-US" w:eastAsia="zh-CN" w:bidi="ar"/>
+        </w:rPr>
+        <w:t xml:space="preserve">@param </w:t>
+      </w:r>
+      <w:r>
+        <w:rPr>
+          <w:rFonts w:hint="default" w:ascii="Courier New" w:hAnsi="Courier New" w:eastAsia="monospace" w:cs="Courier New"/>
+          <w:i/>
+          <w:color w:val="8A653B"/>
+          <w:kern w:val="0"/>
+          <w:sz w:val="22"/>
+          <w:szCs w:val="22"/>
+          <w:shd w:val="clear" w:fill="2B2B2B"/>
+          <w:lang w:val="en-US" w:eastAsia="zh-CN" w:bidi="ar"/>
+        </w:rPr>
+        <w:t xml:space="preserve">host       </w:t>
+      </w:r>
+      <w:r>
+        <w:rPr>
+          <w:rFonts w:hint="default" w:ascii="Courier New" w:hAnsi="Courier New" w:eastAsia="宋体" w:cs="Courier New"/>
+          <w:i/>
+          <w:color w:val="629755"/>
+          <w:kern w:val="0"/>
+          <w:sz w:val="22"/>
+          <w:szCs w:val="22"/>
+          <w:shd w:val="clear" w:fill="2B2B2B"/>
+          <w:lang w:val="en-US" w:eastAsia="zh-CN" w:bidi="ar"/>
+        </w:rPr>
+        <w:t>接口地址</w:t>
+      </w:r>
+      <w:r>
+        <w:rPr>
+          <w:rFonts w:hint="default" w:ascii="Courier New" w:hAnsi="Courier New" w:eastAsia="宋体" w:cs="Courier New"/>
+          <w:i/>
+          <w:color w:val="629755"/>
+          <w:kern w:val="0"/>
+          <w:sz w:val="22"/>
+          <w:szCs w:val="22"/>
+          <w:shd w:val="clear" w:fill="2B2B2B"/>
+          <w:lang w:val="en-US" w:eastAsia="zh-CN" w:bidi="ar"/>
+        </w:rPr>
+        <w:br w:type="textWrapping"/>
+      </w:r>
+      <w:r>
+        <w:rPr>
+          <w:rFonts w:hint="default" w:ascii="Courier New" w:hAnsi="Courier New" w:eastAsia="宋体" w:cs="Courier New"/>
+          <w:i/>
+          <w:color w:val="629755"/>
+          <w:kern w:val="0"/>
+          <w:sz w:val="22"/>
+          <w:szCs w:val="22"/>
+          <w:shd w:val="clear" w:fill="2B2B2B"/>
+          <w:lang w:val="en-US" w:eastAsia="zh-CN" w:bidi="ar"/>
+        </w:rPr>
+        <w:t xml:space="preserve">    </w:t>
+      </w:r>
+      <w:r>
+        <w:rPr>
+          <w:rFonts w:hint="default" w:ascii="Courier New" w:hAnsi="Courier New" w:eastAsia="monospace" w:cs="Courier New"/>
+          <w:i/>
+          <w:color w:val="629755"/>
+          <w:kern w:val="0"/>
+          <w:sz w:val="22"/>
+          <w:szCs w:val="22"/>
+          <w:shd w:val="clear" w:fill="2B2B2B"/>
+          <w:lang w:val="en-US" w:eastAsia="zh-CN" w:bidi="ar"/>
+        </w:rPr>
+        <w:t xml:space="preserve">* </w:t>
+      </w:r>
+      <w:r>
+        <w:rPr>
+          <w:rFonts w:hint="default" w:ascii="Courier New" w:hAnsi="Courier New" w:eastAsia="monospace" w:cs="Courier New"/>
+          <w:b/>
+          <w:i/>
+          <w:color w:val="629755"/>
+          <w:kern w:val="0"/>
+          <w:sz w:val="22"/>
+          <w:szCs w:val="22"/>
+          <w:shd w:val="clear" w:fill="2B2B2B"/>
+          <w:lang w:val="en-US" w:eastAsia="zh-CN" w:bidi="ar"/>
+        </w:rPr>
+        <w:t xml:space="preserve">@param </w:t>
+      </w:r>
+      <w:r>
+        <w:rPr>
+          <w:rFonts w:hint="default" w:ascii="Courier New" w:hAnsi="Courier New" w:eastAsia="monospace" w:cs="Courier New"/>
+          <w:i/>
+          <w:color w:val="8A653B"/>
+          <w:kern w:val="0"/>
+          <w:sz w:val="22"/>
+          <w:szCs w:val="22"/>
+          <w:shd w:val="clear" w:fill="2B2B2B"/>
+          <w:lang w:val="en-US" w:eastAsia="zh-CN" w:bidi="ar"/>
+        </w:rPr>
+        <w:t xml:space="preserve">path       </w:t>
+      </w:r>
+      <w:r>
+        <w:rPr>
+          <w:rFonts w:hint="default" w:ascii="Courier New" w:hAnsi="Courier New" w:eastAsia="宋体" w:cs="Courier New"/>
+          <w:i/>
+          <w:color w:val="629755"/>
+          <w:kern w:val="0"/>
+          <w:sz w:val="22"/>
+          <w:szCs w:val="22"/>
+          <w:shd w:val="clear" w:fill="2B2B2B"/>
+          <w:lang w:val="en-US" w:eastAsia="zh-CN" w:bidi="ar"/>
+        </w:rPr>
+        <w:t>路径</w:t>
+      </w:r>
+      <w:r>
+        <w:rPr>
+          <w:rFonts w:hint="default" w:ascii="Courier New" w:hAnsi="Courier New" w:eastAsia="宋体" w:cs="Courier New"/>
+          <w:i/>
+          <w:color w:val="629755"/>
+          <w:kern w:val="0"/>
+          <w:sz w:val="22"/>
+          <w:szCs w:val="22"/>
+          <w:shd w:val="clear" w:fill="2B2B2B"/>
+          <w:lang w:val="en-US" w:eastAsia="zh-CN" w:bidi="ar"/>
+        </w:rPr>
+        <w:br w:type="textWrapping"/>
+      </w:r>
+      <w:r>
+        <w:rPr>
+          <w:rFonts w:hint="default" w:ascii="Courier New" w:hAnsi="Courier New" w:eastAsia="宋体" w:cs="Courier New"/>
+          <w:i/>
+          <w:color w:val="629755"/>
+          <w:kern w:val="0"/>
+          <w:sz w:val="22"/>
+          <w:szCs w:val="22"/>
+          <w:shd w:val="clear" w:fill="2B2B2B"/>
+          <w:lang w:val="en-US" w:eastAsia="zh-CN" w:bidi="ar"/>
+        </w:rPr>
+        <w:t xml:space="preserve">    </w:t>
+      </w:r>
+      <w:r>
+        <w:rPr>
+          <w:rFonts w:hint="default" w:ascii="Courier New" w:hAnsi="Courier New" w:eastAsia="monospace" w:cs="Courier New"/>
+          <w:i/>
+          <w:color w:val="629755"/>
+          <w:kern w:val="0"/>
+          <w:sz w:val="22"/>
+          <w:szCs w:val="22"/>
+          <w:shd w:val="clear" w:fill="2B2B2B"/>
+          <w:lang w:val="en-US" w:eastAsia="zh-CN" w:bidi="ar"/>
+        </w:rPr>
+        <w:t xml:space="preserve">* </w:t>
+      </w:r>
+      <w:r>
+        <w:rPr>
+          <w:rFonts w:hint="default" w:ascii="Courier New" w:hAnsi="Courier New" w:eastAsia="monospace" w:cs="Courier New"/>
+          <w:b/>
+          <w:i/>
+          <w:color w:val="629755"/>
+          <w:kern w:val="0"/>
+          <w:sz w:val="22"/>
+          <w:szCs w:val="22"/>
+          <w:shd w:val="clear" w:fill="2B2B2B"/>
+          <w:lang w:val="en-US" w:eastAsia="zh-CN" w:bidi="ar"/>
+        </w:rPr>
+        <w:t xml:space="preserve">@param </w:t>
+      </w:r>
+      <w:r>
+        <w:rPr>
+          <w:rFonts w:hint="default" w:ascii="Courier New" w:hAnsi="Courier New" w:eastAsia="monospace" w:cs="Courier New"/>
+          <w:i/>
+          <w:color w:val="8A653B"/>
+          <w:kern w:val="0"/>
+          <w:sz w:val="22"/>
+          <w:szCs w:val="22"/>
+          <w:shd w:val="clear" w:fill="2B2B2B"/>
+          <w:lang w:val="en-US" w:eastAsia="zh-CN" w:bidi="ar"/>
+        </w:rPr>
+        <w:t xml:space="preserve">method     </w:t>
+      </w:r>
+      <w:r>
+        <w:rPr>
+          <w:rFonts w:hint="default" w:ascii="Courier New" w:hAnsi="Courier New" w:eastAsia="monospace" w:cs="Courier New"/>
+          <w:i/>
+          <w:color w:val="629755"/>
+          <w:kern w:val="0"/>
+          <w:sz w:val="22"/>
+          <w:szCs w:val="22"/>
+          <w:shd w:val="clear" w:fill="2B2B2B"/>
+          <w:lang w:val="en-US" w:eastAsia="zh-CN" w:bidi="ar"/>
+        </w:rPr>
+        <w:t>http</w:t>
+      </w:r>
+      <w:r>
+        <w:rPr>
+          <w:rFonts w:hint="default" w:ascii="Courier New" w:hAnsi="Courier New" w:eastAsia="宋体" w:cs="Courier New"/>
+          <w:i/>
+          <w:color w:val="629755"/>
+          <w:kern w:val="0"/>
+          <w:sz w:val="22"/>
+          <w:szCs w:val="22"/>
+          <w:shd w:val="clear" w:fill="2B2B2B"/>
+          <w:lang w:val="en-US" w:eastAsia="zh-CN" w:bidi="ar"/>
+        </w:rPr>
+        <w:t xml:space="preserve">请求方式  </w:t>
+      </w:r>
+      <w:r>
+        <w:rPr>
+          <w:rFonts w:hint="default" w:ascii="Courier New" w:hAnsi="Courier New" w:eastAsia="monospace" w:cs="Courier New"/>
+          <w:i/>
+          <w:color w:val="629755"/>
+          <w:kern w:val="0"/>
+          <w:sz w:val="22"/>
+          <w:szCs w:val="22"/>
+          <w:shd w:val="clear" w:fill="2B2B2B"/>
+          <w:lang w:val="en-US" w:eastAsia="zh-CN" w:bidi="ar"/>
+        </w:rPr>
+        <w:t>GET  POST</w:t>
+      </w:r>
+      <w:r>
+        <w:rPr>
+          <w:rFonts w:hint="default" w:ascii="Courier New" w:hAnsi="Courier New" w:eastAsia="monospace" w:cs="Courier New"/>
+          <w:i/>
+          <w:color w:val="629755"/>
+          <w:kern w:val="0"/>
+          <w:sz w:val="22"/>
+          <w:szCs w:val="22"/>
+          <w:shd w:val="clear" w:fill="2B2B2B"/>
+          <w:lang w:val="en-US" w:eastAsia="zh-CN" w:bidi="ar"/>
+        </w:rPr>
+        <w:br w:type="textWrapping"/>
+      </w:r>
+      <w:r>
+        <w:rPr>
+          <w:rFonts w:hint="default" w:ascii="Courier New" w:hAnsi="Courier New" w:eastAsia="monospace" w:cs="Courier New"/>
+          <w:i/>
+          <w:color w:val="629755"/>
+          <w:kern w:val="0"/>
+          <w:sz w:val="22"/>
+          <w:szCs w:val="22"/>
+          <w:shd w:val="clear" w:fill="2B2B2B"/>
+          <w:lang w:val="en-US" w:eastAsia="zh-CN" w:bidi="ar"/>
+        </w:rPr>
+        <w:t xml:space="preserve">    * </w:t>
+      </w:r>
+      <w:r>
+        <w:rPr>
+          <w:rFonts w:hint="default" w:ascii="Courier New" w:hAnsi="Courier New" w:eastAsia="monospace" w:cs="Courier New"/>
+          <w:b/>
+          <w:i/>
+          <w:color w:val="629755"/>
+          <w:kern w:val="0"/>
+          <w:sz w:val="22"/>
+          <w:szCs w:val="22"/>
+          <w:shd w:val="clear" w:fill="2B2B2B"/>
+          <w:lang w:val="en-US" w:eastAsia="zh-CN" w:bidi="ar"/>
+        </w:rPr>
+        <w:t xml:space="preserve">@param </w:t>
+      </w:r>
+      <w:r>
+        <w:rPr>
+          <w:rFonts w:hint="default" w:ascii="Courier New" w:hAnsi="Courier New" w:eastAsia="monospace" w:cs="Courier New"/>
+          <w:i/>
+          <w:color w:val="8A653B"/>
+          <w:kern w:val="0"/>
+          <w:sz w:val="22"/>
+          <w:szCs w:val="22"/>
+          <w:shd w:val="clear" w:fill="2B2B2B"/>
+          <w:lang w:val="en-US" w:eastAsia="zh-CN" w:bidi="ar"/>
+        </w:rPr>
+        <w:t xml:space="preserve">appcode    </w:t>
+      </w:r>
+      <w:r>
+        <w:rPr>
+          <w:rFonts w:hint="default" w:ascii="Courier New" w:hAnsi="Courier New" w:eastAsia="monospace" w:cs="Courier New"/>
+          <w:i/>
+          <w:color w:val="629755"/>
+          <w:kern w:val="0"/>
+          <w:sz w:val="22"/>
+          <w:szCs w:val="22"/>
+          <w:shd w:val="clear" w:fill="2B2B2B"/>
+          <w:lang w:val="en-US" w:eastAsia="zh-CN" w:bidi="ar"/>
+        </w:rPr>
+        <w:t>APPCode</w:t>
+      </w:r>
+      <w:r>
+        <w:rPr>
+          <w:rFonts w:hint="default" w:ascii="Courier New" w:hAnsi="Courier New" w:eastAsia="monospace" w:cs="Courier New"/>
+          <w:i/>
+          <w:color w:val="629755"/>
+          <w:kern w:val="0"/>
+          <w:sz w:val="22"/>
+          <w:szCs w:val="22"/>
+          <w:shd w:val="clear" w:fill="2B2B2B"/>
+          <w:lang w:val="en-US" w:eastAsia="zh-CN" w:bidi="ar"/>
+        </w:rPr>
+        <w:br w:type="textWrapping"/>
+      </w:r>
+      <w:r>
+        <w:rPr>
+          <w:rFonts w:hint="default" w:ascii="Courier New" w:hAnsi="Courier New" w:eastAsia="monospace" w:cs="Courier New"/>
+          <w:i/>
+          <w:color w:val="629755"/>
+          <w:kern w:val="0"/>
+          <w:sz w:val="22"/>
+          <w:szCs w:val="22"/>
+          <w:shd w:val="clear" w:fill="2B2B2B"/>
+          <w:lang w:val="en-US" w:eastAsia="zh-CN" w:bidi="ar"/>
+        </w:rPr>
+        <w:t xml:space="preserve">    * </w:t>
+      </w:r>
+      <w:r>
+        <w:rPr>
+          <w:rFonts w:hint="default" w:ascii="Courier New" w:hAnsi="Courier New" w:eastAsia="monospace" w:cs="Courier New"/>
+          <w:b/>
+          <w:i/>
+          <w:color w:val="629755"/>
+          <w:kern w:val="0"/>
+          <w:sz w:val="22"/>
+          <w:szCs w:val="22"/>
+          <w:shd w:val="clear" w:fill="2B2B2B"/>
+          <w:lang w:val="en-US" w:eastAsia="zh-CN" w:bidi="ar"/>
+        </w:rPr>
+        <w:t xml:space="preserve">@param </w:t>
+      </w:r>
+      <w:r>
+        <w:rPr>
+          <w:rFonts w:hint="default" w:ascii="Courier New" w:hAnsi="Courier New" w:eastAsia="monospace" w:cs="Courier New"/>
+          <w:i/>
+          <w:color w:val="8A653B"/>
+          <w:kern w:val="0"/>
+          <w:sz w:val="22"/>
+          <w:szCs w:val="22"/>
+          <w:shd w:val="clear" w:fill="2B2B2B"/>
+          <w:lang w:val="en-US" w:eastAsia="zh-CN" w:bidi="ar"/>
+        </w:rPr>
+        <w:t xml:space="preserve">mobile     </w:t>
+      </w:r>
+      <w:r>
+        <w:rPr>
+          <w:rFonts w:hint="default" w:ascii="Courier New" w:hAnsi="Courier New" w:eastAsia="宋体" w:cs="Courier New"/>
+          <w:i/>
+          <w:color w:val="629755"/>
+          <w:kern w:val="0"/>
+          <w:sz w:val="22"/>
+          <w:szCs w:val="22"/>
+          <w:shd w:val="clear" w:fill="2B2B2B"/>
+          <w:lang w:val="en-US" w:eastAsia="zh-CN" w:bidi="ar"/>
+        </w:rPr>
+        <w:t>接收短信的手机号</w:t>
+      </w:r>
+      <w:r>
+        <w:rPr>
+          <w:rFonts w:hint="default" w:ascii="Courier New" w:hAnsi="Courier New" w:eastAsia="宋体" w:cs="Courier New"/>
+          <w:i/>
+          <w:color w:val="629755"/>
+          <w:kern w:val="0"/>
+          <w:sz w:val="22"/>
+          <w:szCs w:val="22"/>
+          <w:shd w:val="clear" w:fill="2B2B2B"/>
+          <w:lang w:val="en-US" w:eastAsia="zh-CN" w:bidi="ar"/>
+        </w:rPr>
+        <w:br w:type="textWrapping"/>
+      </w:r>
+      <w:r>
+        <w:rPr>
+          <w:rFonts w:hint="default" w:ascii="Courier New" w:hAnsi="Courier New" w:eastAsia="宋体" w:cs="Courier New"/>
+          <w:i/>
+          <w:color w:val="629755"/>
+          <w:kern w:val="0"/>
+          <w:sz w:val="22"/>
+          <w:szCs w:val="22"/>
+          <w:shd w:val="clear" w:fill="2B2B2B"/>
+          <w:lang w:val="en-US" w:eastAsia="zh-CN" w:bidi="ar"/>
+        </w:rPr>
+        <w:t xml:space="preserve">    </w:t>
+      </w:r>
+      <w:r>
+        <w:rPr>
+          <w:rFonts w:hint="default" w:ascii="Courier New" w:hAnsi="Courier New" w:eastAsia="monospace" w:cs="Courier New"/>
+          <w:i/>
+          <w:color w:val="629755"/>
+          <w:kern w:val="0"/>
+          <w:sz w:val="22"/>
+          <w:szCs w:val="22"/>
+          <w:shd w:val="clear" w:fill="2B2B2B"/>
+          <w:lang w:val="en-US" w:eastAsia="zh-CN" w:bidi="ar"/>
+        </w:rPr>
+        <w:t xml:space="preserve">* </w:t>
+      </w:r>
+      <w:r>
+        <w:rPr>
+          <w:rFonts w:hint="default" w:ascii="Courier New" w:hAnsi="Courier New" w:eastAsia="monospace" w:cs="Courier New"/>
+          <w:b/>
+          <w:i/>
+          <w:color w:val="629755"/>
+          <w:kern w:val="0"/>
+          <w:sz w:val="22"/>
+          <w:szCs w:val="22"/>
+          <w:shd w:val="clear" w:fill="2B2B2B"/>
+          <w:lang w:val="en-US" w:eastAsia="zh-CN" w:bidi="ar"/>
+        </w:rPr>
+        <w:t xml:space="preserve">@param </w:t>
+      </w:r>
+      <w:r>
+        <w:rPr>
+          <w:rFonts w:hint="default" w:ascii="Courier New" w:hAnsi="Courier New" w:eastAsia="monospace" w:cs="Courier New"/>
+          <w:i/>
+          <w:color w:val="8A653B"/>
+          <w:kern w:val="0"/>
+          <w:sz w:val="22"/>
+          <w:szCs w:val="22"/>
+          <w:shd w:val="clear" w:fill="2B2B2B"/>
+          <w:lang w:val="en-US" w:eastAsia="zh-CN" w:bidi="ar"/>
+        </w:rPr>
+        <w:t xml:space="preserve">smsSignId  </w:t>
+      </w:r>
+      <w:r>
+        <w:rPr>
+          <w:rFonts w:hint="default" w:ascii="Courier New" w:hAnsi="Courier New" w:eastAsia="宋体" w:cs="Courier New"/>
+          <w:i/>
+          <w:color w:val="629755"/>
+          <w:kern w:val="0"/>
+          <w:sz w:val="22"/>
+          <w:szCs w:val="22"/>
+          <w:shd w:val="clear" w:fill="2B2B2B"/>
+          <w:lang w:val="en-US" w:eastAsia="zh-CN" w:bidi="ar"/>
+        </w:rPr>
+        <w:t>短信前缀，即短信签名</w:t>
+      </w:r>
+      <w:r>
+        <w:rPr>
+          <w:rFonts w:hint="default" w:ascii="Courier New" w:hAnsi="Courier New" w:eastAsia="monospace" w:cs="Courier New"/>
+          <w:i/>
+          <w:color w:val="629755"/>
+          <w:kern w:val="0"/>
+          <w:sz w:val="22"/>
+          <w:szCs w:val="22"/>
+          <w:shd w:val="clear" w:fill="2B2B2B"/>
+          <w:lang w:val="en-US" w:eastAsia="zh-CN" w:bidi="ar"/>
+        </w:rPr>
+        <w:t>id</w:t>
+      </w:r>
+      <w:r>
+        <w:rPr>
+          <w:rFonts w:hint="default" w:ascii="Courier New" w:hAnsi="Courier New" w:eastAsia="monospace" w:cs="Courier New"/>
+          <w:i/>
+          <w:color w:val="629755"/>
+          <w:kern w:val="0"/>
+          <w:sz w:val="22"/>
+          <w:szCs w:val="22"/>
+          <w:shd w:val="clear" w:fill="2B2B2B"/>
+          <w:lang w:val="en-US" w:eastAsia="zh-CN" w:bidi="ar"/>
+        </w:rPr>
+        <w:br w:type="textWrapping"/>
+      </w:r>
+      <w:r>
+        <w:rPr>
+          <w:rFonts w:hint="default" w:ascii="Courier New" w:hAnsi="Courier New" w:eastAsia="monospace" w:cs="Courier New"/>
+          <w:i/>
+          <w:color w:val="629755"/>
+          <w:kern w:val="0"/>
+          <w:sz w:val="22"/>
+          <w:szCs w:val="22"/>
+          <w:shd w:val="clear" w:fill="2B2B2B"/>
+          <w:lang w:val="en-US" w:eastAsia="zh-CN" w:bidi="ar"/>
+        </w:rPr>
+        <w:t xml:space="preserve">    * </w:t>
+      </w:r>
+      <w:r>
+        <w:rPr>
+          <w:rFonts w:hint="default" w:ascii="Courier New" w:hAnsi="Courier New" w:eastAsia="monospace" w:cs="Courier New"/>
+          <w:b/>
+          <w:i/>
+          <w:color w:val="629755"/>
+          <w:kern w:val="0"/>
+          <w:sz w:val="22"/>
+          <w:szCs w:val="22"/>
+          <w:shd w:val="clear" w:fill="2B2B2B"/>
+          <w:lang w:val="en-US" w:eastAsia="zh-CN" w:bidi="ar"/>
+        </w:rPr>
+        <w:t xml:space="preserve">@param </w:t>
+      </w:r>
+      <w:r>
+        <w:rPr>
+          <w:rFonts w:hint="default" w:ascii="Courier New" w:hAnsi="Courier New" w:eastAsia="monospace" w:cs="Courier New"/>
+          <w:i/>
+          <w:color w:val="8A653B"/>
+          <w:kern w:val="0"/>
+          <w:sz w:val="22"/>
+          <w:szCs w:val="22"/>
+          <w:shd w:val="clear" w:fill="2B2B2B"/>
+          <w:lang w:val="en-US" w:eastAsia="zh-CN" w:bidi="ar"/>
+        </w:rPr>
+        <w:t xml:space="preserve">templateId </w:t>
+      </w:r>
+      <w:r>
+        <w:rPr>
+          <w:rFonts w:hint="default" w:ascii="Courier New" w:hAnsi="Courier New" w:eastAsia="宋体" w:cs="Courier New"/>
+          <w:i/>
+          <w:color w:val="629755"/>
+          <w:kern w:val="0"/>
+          <w:sz w:val="22"/>
+          <w:szCs w:val="22"/>
+          <w:shd w:val="clear" w:fill="2B2B2B"/>
+          <w:lang w:val="en-US" w:eastAsia="zh-CN" w:bidi="ar"/>
+        </w:rPr>
+        <w:t>短信模板</w:t>
+      </w:r>
+      <w:r>
+        <w:rPr>
+          <w:rFonts w:hint="default" w:ascii="Courier New" w:hAnsi="Courier New" w:eastAsia="宋体" w:cs="Courier New"/>
+          <w:i/>
+          <w:color w:val="629755"/>
+          <w:kern w:val="0"/>
+          <w:sz w:val="22"/>
+          <w:szCs w:val="22"/>
+          <w:shd w:val="clear" w:fill="2B2B2B"/>
+          <w:lang w:val="en-US" w:eastAsia="zh-CN" w:bidi="ar"/>
+        </w:rPr>
+        <w:br w:type="textWrapping"/>
+      </w:r>
+      <w:r>
+        <w:rPr>
+          <w:rFonts w:hint="default" w:ascii="Courier New" w:hAnsi="Courier New" w:eastAsia="宋体" w:cs="Courier New"/>
+          <w:i/>
+          <w:color w:val="629755"/>
+          <w:kern w:val="0"/>
+          <w:sz w:val="22"/>
+          <w:szCs w:val="22"/>
+          <w:shd w:val="clear" w:fill="2B2B2B"/>
+          <w:lang w:val="en-US" w:eastAsia="zh-CN" w:bidi="ar"/>
+        </w:rPr>
+        <w:t xml:space="preserve">    </w:t>
+      </w:r>
+      <w:r>
+        <w:rPr>
+          <w:rFonts w:hint="default" w:ascii="Courier New" w:hAnsi="Courier New" w:eastAsia="monospace" w:cs="Courier New"/>
+          <w:i/>
+          <w:color w:val="629755"/>
+          <w:kern w:val="0"/>
+          <w:sz w:val="22"/>
+          <w:szCs w:val="22"/>
+          <w:shd w:val="clear" w:fill="2B2B2B"/>
+          <w:lang w:val="en-US" w:eastAsia="zh-CN" w:bidi="ar"/>
+        </w:rPr>
+        <w:t xml:space="preserve">* </w:t>
+      </w:r>
+      <w:r>
+        <w:rPr>
+          <w:rFonts w:hint="default" w:ascii="Courier New" w:hAnsi="Courier New" w:eastAsia="monospace" w:cs="Courier New"/>
+          <w:b/>
+          <w:i/>
+          <w:color w:val="629755"/>
+          <w:kern w:val="0"/>
+          <w:sz w:val="22"/>
+          <w:szCs w:val="22"/>
+          <w:shd w:val="clear" w:fill="2B2B2B"/>
+          <w:lang w:val="en-US" w:eastAsia="zh-CN" w:bidi="ar"/>
+        </w:rPr>
+        <w:t>@return</w:t>
+      </w:r>
+      <w:r>
+        <w:rPr>
+          <w:rFonts w:hint="default" w:ascii="Courier New" w:hAnsi="Courier New" w:eastAsia="monospace" w:cs="Courier New"/>
+          <w:b/>
+          <w:i/>
+          <w:color w:val="629755"/>
+          <w:kern w:val="0"/>
+          <w:sz w:val="22"/>
+          <w:szCs w:val="22"/>
+          <w:shd w:val="clear" w:fill="2B2B2B"/>
+          <w:lang w:val="en-US" w:eastAsia="zh-CN" w:bidi="ar"/>
+        </w:rPr>
+        <w:br w:type="textWrapping"/>
+      </w:r>
+      <w:r>
+        <w:rPr>
+          <w:rFonts w:hint="default" w:ascii="Courier New" w:hAnsi="Courier New" w:eastAsia="monospace" w:cs="Courier New"/>
+          <w:b/>
+          <w:i/>
+          <w:color w:val="629755"/>
+          <w:kern w:val="0"/>
+          <w:sz w:val="22"/>
+          <w:szCs w:val="22"/>
+          <w:shd w:val="clear" w:fill="2B2B2B"/>
+          <w:lang w:val="en-US" w:eastAsia="zh-CN" w:bidi="ar"/>
+        </w:rPr>
+        <w:t xml:space="preserve">    </w:t>
+      </w:r>
+      <w:r>
+        <w:rPr>
+          <w:rFonts w:hint="default" w:ascii="Courier New" w:hAnsi="Courier New" w:eastAsia="monospace" w:cs="Courier New"/>
+          <w:i/>
+          <w:color w:val="629755"/>
+          <w:kern w:val="0"/>
+          <w:sz w:val="22"/>
+          <w:szCs w:val="22"/>
+          <w:shd w:val="clear" w:fill="2B2B2B"/>
+          <w:lang w:val="en-US" w:eastAsia="zh-CN" w:bidi="ar"/>
+        </w:rPr>
+        <w:t>*/</w:t>
+      </w:r>
+      <w:r>
+        <w:rPr>
+          <w:rFonts w:hint="default" w:ascii="Courier New" w:hAnsi="Courier New" w:eastAsia="monospace" w:cs="Courier New"/>
+          <w:i/>
+          <w:color w:val="629755"/>
+          <w:kern w:val="0"/>
+          <w:sz w:val="22"/>
+          <w:szCs w:val="22"/>
+          <w:shd w:val="clear" w:fill="2B2B2B"/>
+          <w:lang w:val="en-US" w:eastAsia="zh-CN" w:bidi="ar"/>
+        </w:rPr>
+        <w:br w:type="textWrapping"/>
+      </w:r>
+      <w:r>
+        <w:rPr>
+          <w:rFonts w:hint="default" w:ascii="Courier New" w:hAnsi="Courier New" w:eastAsia="monospace" w:cs="Courier New"/>
+          <w:i/>
+          <w:color w:val="629755"/>
+          <w:kern w:val="0"/>
+          <w:sz w:val="22"/>
+          <w:szCs w:val="22"/>
+          <w:shd w:val="clear" w:fill="2B2B2B"/>
+          <w:lang w:val="en-US" w:eastAsia="zh-CN" w:bidi="ar"/>
+        </w:rPr>
+        <w:t xml:space="preserve">   </w:t>
+      </w:r>
+      <w:r>
+        <w:rPr>
+          <w:rFonts w:hint="default" w:ascii="Courier New" w:hAnsi="Courier New" w:eastAsia="monospace" w:cs="Courier New"/>
+          <w:color w:val="CC7832"/>
+          <w:kern w:val="0"/>
+          <w:sz w:val="22"/>
+          <w:szCs w:val="22"/>
+          <w:shd w:val="clear" w:fill="2B2B2B"/>
+          <w:lang w:val="en-US" w:eastAsia="zh-CN" w:bidi="ar"/>
+        </w:rPr>
+        <w:t xml:space="preserve">public static </w:t>
+      </w:r>
+      <w:r>
+        <w:rPr>
+          <w:rFonts w:hint="default" w:ascii="Courier New" w:hAnsi="Courier New" w:eastAsia="monospace" w:cs="Courier New"/>
+          <w:color w:val="A9B7C6"/>
+          <w:kern w:val="0"/>
+          <w:sz w:val="22"/>
+          <w:szCs w:val="22"/>
+          <w:shd w:val="clear" w:fill="2B2B2B"/>
+          <w:lang w:val="en-US" w:eastAsia="zh-CN" w:bidi="ar"/>
+        </w:rPr>
+        <w:t xml:space="preserve">ResultEntity&lt;String&gt; </w:t>
+      </w:r>
+      <w:r>
+        <w:rPr>
+          <w:rFonts w:hint="default" w:ascii="Courier New" w:hAnsi="Courier New" w:eastAsia="monospace" w:cs="Courier New"/>
+          <w:color w:val="FFC66D"/>
+          <w:kern w:val="0"/>
+          <w:sz w:val="22"/>
+          <w:szCs w:val="22"/>
+          <w:shd w:val="clear" w:fill="2B2B2B"/>
+          <w:lang w:val="en-US" w:eastAsia="zh-CN" w:bidi="ar"/>
+        </w:rPr>
+        <w:t>sendShortMessage</w:t>
+      </w:r>
+      <w:r>
+        <w:rPr>
+          <w:rFonts w:hint="default" w:ascii="Courier New" w:hAnsi="Courier New" w:eastAsia="monospace" w:cs="Courier New"/>
+          <w:color w:val="A9B7C6"/>
+          <w:kern w:val="0"/>
+          <w:sz w:val="22"/>
+          <w:szCs w:val="22"/>
+          <w:shd w:val="clear" w:fill="2B2B2B"/>
+          <w:lang w:val="en-US" w:eastAsia="zh-CN" w:bidi="ar"/>
+        </w:rPr>
+        <w:t>(</w:t>
+      </w:r>
+      <w:r>
+        <w:rPr>
+          <w:rFonts w:hint="default" w:ascii="Courier New" w:hAnsi="Courier New" w:eastAsia="monospace" w:cs="Courier New"/>
+          <w:color w:val="A9B7C6"/>
+          <w:kern w:val="0"/>
+          <w:sz w:val="22"/>
+          <w:szCs w:val="22"/>
+          <w:shd w:val="clear" w:fill="2B2B2B"/>
+          <w:lang w:val="en-US" w:eastAsia="zh-CN" w:bidi="ar"/>
+        </w:rPr>
+        <w:br w:type="textWrapping"/>
+      </w:r>
+      <w:r>
+        <w:rPr>
+          <w:rFonts w:hint="default" w:ascii="Courier New" w:hAnsi="Courier New" w:eastAsia="monospace" w:cs="Courier New"/>
+          <w:color w:val="A9B7C6"/>
+          <w:kern w:val="0"/>
+          <w:sz w:val="22"/>
+          <w:szCs w:val="22"/>
+          <w:shd w:val="clear" w:fill="2B2B2B"/>
+          <w:lang w:val="en-US" w:eastAsia="zh-CN" w:bidi="ar"/>
+        </w:rPr>
+        <w:t xml:space="preserve">           String host</w:t>
+      </w:r>
+      <w:r>
+        <w:rPr>
+          <w:rFonts w:hint="default" w:ascii="Courier New" w:hAnsi="Courier New" w:eastAsia="monospace" w:cs="Courier New"/>
+          <w:color w:val="CC7832"/>
+          <w:kern w:val="0"/>
+          <w:sz w:val="22"/>
+          <w:szCs w:val="22"/>
+          <w:shd w:val="clear" w:fill="2B2B2B"/>
+          <w:lang w:val="en-US" w:eastAsia="zh-CN" w:bidi="ar"/>
+        </w:rPr>
+        <w:t>,</w:t>
+      </w:r>
+      <w:r>
+        <w:rPr>
+          <w:rFonts w:hint="default" w:ascii="Courier New" w:hAnsi="Courier New" w:eastAsia="monospace" w:cs="Courier New"/>
+          <w:color w:val="CC7832"/>
+          <w:kern w:val="0"/>
+          <w:sz w:val="22"/>
+          <w:szCs w:val="22"/>
+          <w:shd w:val="clear" w:fill="2B2B2B"/>
+          <w:lang w:val="en-US" w:eastAsia="zh-CN" w:bidi="ar"/>
+        </w:rPr>
+        <w:br w:type="textWrapping"/>
+      </w:r>
+      <w:r>
+        <w:rPr>
+          <w:rFonts w:hint="default" w:ascii="Courier New" w:hAnsi="Courier New" w:eastAsia="monospace" w:cs="Courier New"/>
+          <w:color w:val="CC7832"/>
+          <w:kern w:val="0"/>
+          <w:sz w:val="22"/>
+          <w:szCs w:val="22"/>
+          <w:shd w:val="clear" w:fill="2B2B2B"/>
+          <w:lang w:val="en-US" w:eastAsia="zh-CN" w:bidi="ar"/>
+        </w:rPr>
+        <w:t xml:space="preserve">           </w:t>
+      </w:r>
+      <w:r>
+        <w:rPr>
+          <w:rFonts w:hint="default" w:ascii="Courier New" w:hAnsi="Courier New" w:eastAsia="monospace" w:cs="Courier New"/>
+          <w:color w:val="A9B7C6"/>
+          <w:kern w:val="0"/>
+          <w:sz w:val="22"/>
+          <w:szCs w:val="22"/>
+          <w:shd w:val="clear" w:fill="2B2B2B"/>
+          <w:lang w:val="en-US" w:eastAsia="zh-CN" w:bidi="ar"/>
+        </w:rPr>
+        <w:t>String path</w:t>
+      </w:r>
+      <w:r>
+        <w:rPr>
+          <w:rFonts w:hint="default" w:ascii="Courier New" w:hAnsi="Courier New" w:eastAsia="monospace" w:cs="Courier New"/>
+          <w:color w:val="CC7832"/>
+          <w:kern w:val="0"/>
+          <w:sz w:val="22"/>
+          <w:szCs w:val="22"/>
+          <w:shd w:val="clear" w:fill="2B2B2B"/>
+          <w:lang w:val="en-US" w:eastAsia="zh-CN" w:bidi="ar"/>
+        </w:rPr>
+        <w:t>,</w:t>
+      </w:r>
+      <w:r>
+        <w:rPr>
+          <w:rFonts w:hint="default" w:ascii="Courier New" w:hAnsi="Courier New" w:eastAsia="monospace" w:cs="Courier New"/>
+          <w:color w:val="CC7832"/>
+          <w:kern w:val="0"/>
+          <w:sz w:val="22"/>
+          <w:szCs w:val="22"/>
+          <w:shd w:val="clear" w:fill="2B2B2B"/>
+          <w:lang w:val="en-US" w:eastAsia="zh-CN" w:bidi="ar"/>
+        </w:rPr>
+        <w:br w:type="textWrapping"/>
+      </w:r>
+      <w:r>
+        <w:rPr>
+          <w:rFonts w:hint="default" w:ascii="Courier New" w:hAnsi="Courier New" w:eastAsia="monospace" w:cs="Courier New"/>
+          <w:color w:val="CC7832"/>
+          <w:kern w:val="0"/>
+          <w:sz w:val="22"/>
+          <w:szCs w:val="22"/>
+          <w:shd w:val="clear" w:fill="2B2B2B"/>
+          <w:lang w:val="en-US" w:eastAsia="zh-CN" w:bidi="ar"/>
+        </w:rPr>
+        <w:t xml:space="preserve">           </w:t>
+      </w:r>
+      <w:r>
+        <w:rPr>
+          <w:rFonts w:hint="default" w:ascii="Courier New" w:hAnsi="Courier New" w:eastAsia="monospace" w:cs="Courier New"/>
+          <w:color w:val="A9B7C6"/>
+          <w:kern w:val="0"/>
+          <w:sz w:val="22"/>
+          <w:szCs w:val="22"/>
+          <w:shd w:val="clear" w:fill="2B2B2B"/>
+          <w:lang w:val="en-US" w:eastAsia="zh-CN" w:bidi="ar"/>
+        </w:rPr>
+        <w:t>String method</w:t>
+      </w:r>
+      <w:r>
+        <w:rPr>
+          <w:rFonts w:hint="default" w:ascii="Courier New" w:hAnsi="Courier New" w:eastAsia="monospace" w:cs="Courier New"/>
+          <w:color w:val="CC7832"/>
+          <w:kern w:val="0"/>
+          <w:sz w:val="22"/>
+          <w:szCs w:val="22"/>
+          <w:shd w:val="clear" w:fill="2B2B2B"/>
+          <w:lang w:val="en-US" w:eastAsia="zh-CN" w:bidi="ar"/>
+        </w:rPr>
+        <w:t>,</w:t>
+      </w:r>
+      <w:r>
+        <w:rPr>
+          <w:rFonts w:hint="default" w:ascii="Courier New" w:hAnsi="Courier New" w:eastAsia="monospace" w:cs="Courier New"/>
+          <w:color w:val="CC7832"/>
+          <w:kern w:val="0"/>
+          <w:sz w:val="22"/>
+          <w:szCs w:val="22"/>
+          <w:shd w:val="clear" w:fill="2B2B2B"/>
+          <w:lang w:val="en-US" w:eastAsia="zh-CN" w:bidi="ar"/>
+        </w:rPr>
+        <w:br w:type="textWrapping"/>
+      </w:r>
+      <w:r>
+        <w:rPr>
+          <w:rFonts w:hint="default" w:ascii="Courier New" w:hAnsi="Courier New" w:eastAsia="monospace" w:cs="Courier New"/>
+          <w:color w:val="CC7832"/>
+          <w:kern w:val="0"/>
+          <w:sz w:val="22"/>
+          <w:szCs w:val="22"/>
+          <w:shd w:val="clear" w:fill="2B2B2B"/>
+          <w:lang w:val="en-US" w:eastAsia="zh-CN" w:bidi="ar"/>
+        </w:rPr>
+        <w:t xml:space="preserve">           </w:t>
+      </w:r>
+      <w:r>
+        <w:rPr>
+          <w:rFonts w:hint="default" w:ascii="Courier New" w:hAnsi="Courier New" w:eastAsia="monospace" w:cs="Courier New"/>
+          <w:color w:val="A9B7C6"/>
+          <w:kern w:val="0"/>
+          <w:sz w:val="22"/>
+          <w:szCs w:val="22"/>
+          <w:shd w:val="clear" w:fill="2B2B2B"/>
+          <w:lang w:val="en-US" w:eastAsia="zh-CN" w:bidi="ar"/>
+        </w:rPr>
+        <w:t>String appcode</w:t>
+      </w:r>
+      <w:r>
+        <w:rPr>
+          <w:rFonts w:hint="default" w:ascii="Courier New" w:hAnsi="Courier New" w:eastAsia="monospace" w:cs="Courier New"/>
+          <w:color w:val="CC7832"/>
+          <w:kern w:val="0"/>
+          <w:sz w:val="22"/>
+          <w:szCs w:val="22"/>
+          <w:shd w:val="clear" w:fill="2B2B2B"/>
+          <w:lang w:val="en-US" w:eastAsia="zh-CN" w:bidi="ar"/>
+        </w:rPr>
+        <w:t>,</w:t>
+      </w:r>
+      <w:r>
+        <w:rPr>
+          <w:rFonts w:hint="default" w:ascii="Courier New" w:hAnsi="Courier New" w:eastAsia="monospace" w:cs="Courier New"/>
+          <w:color w:val="CC7832"/>
+          <w:kern w:val="0"/>
+          <w:sz w:val="22"/>
+          <w:szCs w:val="22"/>
+          <w:shd w:val="clear" w:fill="2B2B2B"/>
+          <w:lang w:val="en-US" w:eastAsia="zh-CN" w:bidi="ar"/>
+        </w:rPr>
+        <w:br w:type="textWrapping"/>
+      </w:r>
+      <w:r>
+        <w:rPr>
+          <w:rFonts w:hint="default" w:ascii="Courier New" w:hAnsi="Courier New" w:eastAsia="monospace" w:cs="Courier New"/>
+          <w:color w:val="CC7832"/>
+          <w:kern w:val="0"/>
+          <w:sz w:val="22"/>
+          <w:szCs w:val="22"/>
+          <w:shd w:val="clear" w:fill="2B2B2B"/>
+          <w:lang w:val="en-US" w:eastAsia="zh-CN" w:bidi="ar"/>
+        </w:rPr>
+        <w:t xml:space="preserve">           </w:t>
+      </w:r>
+      <w:r>
+        <w:rPr>
+          <w:rFonts w:hint="default" w:ascii="Courier New" w:hAnsi="Courier New" w:eastAsia="monospace" w:cs="Courier New"/>
+          <w:color w:val="A9B7C6"/>
+          <w:kern w:val="0"/>
+          <w:sz w:val="22"/>
+          <w:szCs w:val="22"/>
+          <w:shd w:val="clear" w:fill="2B2B2B"/>
+          <w:lang w:val="en-US" w:eastAsia="zh-CN" w:bidi="ar"/>
+        </w:rPr>
+        <w:t>String mobile</w:t>
+      </w:r>
+      <w:r>
+        <w:rPr>
+          <w:rFonts w:hint="default" w:ascii="Courier New" w:hAnsi="Courier New" w:eastAsia="monospace" w:cs="Courier New"/>
+          <w:color w:val="CC7832"/>
+          <w:kern w:val="0"/>
+          <w:sz w:val="22"/>
+          <w:szCs w:val="22"/>
+          <w:shd w:val="clear" w:fill="2B2B2B"/>
+          <w:lang w:val="en-US" w:eastAsia="zh-CN" w:bidi="ar"/>
+        </w:rPr>
+        <w:t>,</w:t>
+      </w:r>
+      <w:r>
+        <w:rPr>
+          <w:rFonts w:hint="default" w:ascii="Courier New" w:hAnsi="Courier New" w:eastAsia="monospace" w:cs="Courier New"/>
+          <w:color w:val="CC7832"/>
+          <w:kern w:val="0"/>
+          <w:sz w:val="22"/>
+          <w:szCs w:val="22"/>
+          <w:shd w:val="clear" w:fill="2B2B2B"/>
+          <w:lang w:val="en-US" w:eastAsia="zh-CN" w:bidi="ar"/>
+        </w:rPr>
+        <w:br w:type="textWrapping"/>
+      </w:r>
+      <w:r>
+        <w:rPr>
+          <w:rFonts w:hint="default" w:ascii="Courier New" w:hAnsi="Courier New" w:eastAsia="monospace" w:cs="Courier New"/>
+          <w:color w:val="CC7832"/>
+          <w:kern w:val="0"/>
+          <w:sz w:val="22"/>
+          <w:szCs w:val="22"/>
+          <w:shd w:val="clear" w:fill="2B2B2B"/>
+          <w:lang w:val="en-US" w:eastAsia="zh-CN" w:bidi="ar"/>
+        </w:rPr>
+        <w:t xml:space="preserve">           </w:t>
+      </w:r>
+      <w:r>
+        <w:rPr>
+          <w:rFonts w:hint="default" w:ascii="Courier New" w:hAnsi="Courier New" w:eastAsia="monospace" w:cs="Courier New"/>
+          <w:color w:val="A9B7C6"/>
+          <w:kern w:val="0"/>
+          <w:sz w:val="22"/>
+          <w:szCs w:val="22"/>
+          <w:shd w:val="clear" w:fill="2B2B2B"/>
+          <w:lang w:val="en-US" w:eastAsia="zh-CN" w:bidi="ar"/>
+        </w:rPr>
+        <w:t>String smsSignId</w:t>
+      </w:r>
+      <w:r>
+        <w:rPr>
+          <w:rFonts w:hint="default" w:ascii="Courier New" w:hAnsi="Courier New" w:eastAsia="monospace" w:cs="Courier New"/>
+          <w:color w:val="CC7832"/>
+          <w:kern w:val="0"/>
+          <w:sz w:val="22"/>
+          <w:szCs w:val="22"/>
+          <w:shd w:val="clear" w:fill="2B2B2B"/>
+          <w:lang w:val="en-US" w:eastAsia="zh-CN" w:bidi="ar"/>
+        </w:rPr>
+        <w:t>,</w:t>
+      </w:r>
+      <w:r>
+        <w:rPr>
+          <w:rFonts w:hint="default" w:ascii="Courier New" w:hAnsi="Courier New" w:eastAsia="monospace" w:cs="Courier New"/>
+          <w:color w:val="CC7832"/>
+          <w:kern w:val="0"/>
+          <w:sz w:val="22"/>
+          <w:szCs w:val="22"/>
+          <w:shd w:val="clear" w:fill="2B2B2B"/>
+          <w:lang w:val="en-US" w:eastAsia="zh-CN" w:bidi="ar"/>
+        </w:rPr>
+        <w:br w:type="textWrapping"/>
+      </w:r>
+      <w:r>
+        <w:rPr>
+          <w:rFonts w:hint="default" w:ascii="Courier New" w:hAnsi="Courier New" w:eastAsia="monospace" w:cs="Courier New"/>
+          <w:color w:val="CC7832"/>
+          <w:kern w:val="0"/>
+          <w:sz w:val="22"/>
+          <w:szCs w:val="22"/>
+          <w:shd w:val="clear" w:fill="2B2B2B"/>
+          <w:lang w:val="en-US" w:eastAsia="zh-CN" w:bidi="ar"/>
+        </w:rPr>
+        <w:t xml:space="preserve">           </w:t>
+      </w:r>
+      <w:r>
+        <w:rPr>
+          <w:rFonts w:hint="default" w:ascii="Courier New" w:hAnsi="Courier New" w:eastAsia="monospace" w:cs="Courier New"/>
+          <w:color w:val="A9B7C6"/>
+          <w:kern w:val="0"/>
+          <w:sz w:val="22"/>
+          <w:szCs w:val="22"/>
+          <w:shd w:val="clear" w:fill="2B2B2B"/>
+          <w:lang w:val="en-US" w:eastAsia="zh-CN" w:bidi="ar"/>
+        </w:rPr>
+        <w:t>String templateId</w:t>
+      </w:r>
+      <w:r>
+        <w:rPr>
+          <w:rFonts w:hint="default" w:ascii="Courier New" w:hAnsi="Courier New" w:eastAsia="monospace" w:cs="Courier New"/>
+          <w:color w:val="A9B7C6"/>
+          <w:kern w:val="0"/>
+          <w:sz w:val="22"/>
+          <w:szCs w:val="22"/>
+          <w:shd w:val="clear" w:fill="2B2B2B"/>
+          <w:lang w:val="en-US" w:eastAsia="zh-CN" w:bidi="ar"/>
+        </w:rPr>
+        <w:br w:type="textWrapping"/>
+      </w:r>
+      <w:r>
+        <w:rPr>
+          <w:rFonts w:hint="default" w:ascii="Courier New" w:hAnsi="Courier New" w:eastAsia="monospace" w:cs="Courier New"/>
+          <w:color w:val="A9B7C6"/>
+          <w:kern w:val="0"/>
+          <w:sz w:val="22"/>
+          <w:szCs w:val="22"/>
+          <w:shd w:val="clear" w:fill="2B2B2B"/>
+          <w:lang w:val="en-US" w:eastAsia="zh-CN" w:bidi="ar"/>
+        </w:rPr>
+        <w:t xml:space="preserve">   ) {</w:t>
+      </w:r>
+      <w:r>
+        <w:rPr>
+          <w:rFonts w:hint="default" w:ascii="Courier New" w:hAnsi="Courier New" w:eastAsia="monospace" w:cs="Courier New"/>
+          <w:color w:val="A9B7C6"/>
+          <w:kern w:val="0"/>
+          <w:sz w:val="22"/>
+          <w:szCs w:val="22"/>
+          <w:shd w:val="clear" w:fill="2B2B2B"/>
+          <w:lang w:val="en-US" w:eastAsia="zh-CN" w:bidi="ar"/>
+        </w:rPr>
+        <w:br w:type="textWrapping"/>
+      </w:r>
+      <w:r>
+        <w:rPr>
+          <w:rFonts w:hint="default" w:ascii="Courier New" w:hAnsi="Courier New" w:eastAsia="monospace" w:cs="Courier New"/>
+          <w:color w:val="A9B7C6"/>
+          <w:kern w:val="0"/>
+          <w:sz w:val="22"/>
+          <w:szCs w:val="22"/>
+          <w:shd w:val="clear" w:fill="2B2B2B"/>
+          <w:lang w:val="en-US" w:eastAsia="zh-CN" w:bidi="ar"/>
+        </w:rPr>
+        <w:t xml:space="preserve">       Map&lt;String</w:t>
+      </w:r>
+      <w:r>
+        <w:rPr>
+          <w:rFonts w:hint="default" w:ascii="Courier New" w:hAnsi="Courier New" w:eastAsia="monospace" w:cs="Courier New"/>
+          <w:color w:val="CC7832"/>
+          <w:kern w:val="0"/>
+          <w:sz w:val="22"/>
+          <w:szCs w:val="22"/>
+          <w:shd w:val="clear" w:fill="2B2B2B"/>
+          <w:lang w:val="en-US" w:eastAsia="zh-CN" w:bidi="ar"/>
+        </w:rPr>
+        <w:t xml:space="preserve">, </w:t>
+      </w:r>
+      <w:r>
+        <w:rPr>
+          <w:rFonts w:hint="default" w:ascii="Courier New" w:hAnsi="Courier New" w:eastAsia="monospace" w:cs="Courier New"/>
+          <w:color w:val="A9B7C6"/>
+          <w:kern w:val="0"/>
+          <w:sz w:val="22"/>
+          <w:szCs w:val="22"/>
+          <w:shd w:val="clear" w:fill="2B2B2B"/>
+          <w:lang w:val="en-US" w:eastAsia="zh-CN" w:bidi="ar"/>
+        </w:rPr>
+        <w:t xml:space="preserve">String&gt; headers = </w:t>
+      </w:r>
+      <w:r>
+        <w:rPr>
+          <w:rFonts w:hint="default" w:ascii="Courier New" w:hAnsi="Courier New" w:eastAsia="monospace" w:cs="Courier New"/>
+          <w:color w:val="CC7832"/>
+          <w:kern w:val="0"/>
+          <w:sz w:val="22"/>
+          <w:szCs w:val="22"/>
+          <w:shd w:val="clear" w:fill="2B2B2B"/>
+          <w:lang w:val="en-US" w:eastAsia="zh-CN" w:bidi="ar"/>
+        </w:rPr>
+        <w:t xml:space="preserve">new </w:t>
+      </w:r>
+      <w:r>
+        <w:rPr>
+          <w:rFonts w:hint="default" w:ascii="Courier New" w:hAnsi="Courier New" w:eastAsia="monospace" w:cs="Courier New"/>
+          <w:color w:val="A9B7C6"/>
+          <w:kern w:val="0"/>
+          <w:sz w:val="22"/>
+          <w:szCs w:val="22"/>
+          <w:shd w:val="clear" w:fill="2B2B2B"/>
+          <w:lang w:val="en-US" w:eastAsia="zh-CN" w:bidi="ar"/>
+        </w:rPr>
+        <w:t>HashMap&lt;String</w:t>
+      </w:r>
+      <w:r>
+        <w:rPr>
+          <w:rFonts w:hint="default" w:ascii="Courier New" w:hAnsi="Courier New" w:eastAsia="monospace" w:cs="Courier New"/>
+          <w:color w:val="CC7832"/>
+          <w:kern w:val="0"/>
+          <w:sz w:val="22"/>
+          <w:szCs w:val="22"/>
+          <w:shd w:val="clear" w:fill="2B2B2B"/>
+          <w:lang w:val="en-US" w:eastAsia="zh-CN" w:bidi="ar"/>
+        </w:rPr>
+        <w:t xml:space="preserve">, </w:t>
+      </w:r>
+      <w:r>
+        <w:rPr>
+          <w:rFonts w:hint="default" w:ascii="Courier New" w:hAnsi="Courier New" w:eastAsia="monospace" w:cs="Courier New"/>
+          <w:color w:val="A9B7C6"/>
+          <w:kern w:val="0"/>
+          <w:sz w:val="22"/>
+          <w:szCs w:val="22"/>
+          <w:shd w:val="clear" w:fill="2B2B2B"/>
+          <w:lang w:val="en-US" w:eastAsia="zh-CN" w:bidi="ar"/>
+        </w:rPr>
+        <w:t>String&gt;()</w:t>
+      </w:r>
+      <w:r>
+        <w:rPr>
+          <w:rFonts w:hint="default" w:ascii="Courier New" w:hAnsi="Courier New" w:eastAsia="monospace" w:cs="Courier New"/>
+          <w:color w:val="CC7832"/>
+          <w:kern w:val="0"/>
+          <w:sz w:val="22"/>
+          <w:szCs w:val="22"/>
+          <w:shd w:val="clear" w:fill="2B2B2B"/>
+          <w:lang w:val="en-US" w:eastAsia="zh-CN" w:bidi="ar"/>
+        </w:rPr>
+        <w:t>;</w:t>
+      </w:r>
+      <w:r>
+        <w:rPr>
+          <w:rFonts w:hint="default" w:ascii="Courier New" w:hAnsi="Courier New" w:eastAsia="monospace" w:cs="Courier New"/>
+          <w:color w:val="CC7832"/>
+          <w:kern w:val="0"/>
+          <w:sz w:val="22"/>
+          <w:szCs w:val="22"/>
+          <w:shd w:val="clear" w:fill="2B2B2B"/>
+          <w:lang w:val="en-US" w:eastAsia="zh-CN" w:bidi="ar"/>
+        </w:rPr>
+        <w:br w:type="textWrapping"/>
+      </w:r>
+      <w:r>
+        <w:rPr>
+          <w:rFonts w:hint="default" w:ascii="Courier New" w:hAnsi="Courier New" w:eastAsia="monospace" w:cs="Courier New"/>
+          <w:color w:val="CC7832"/>
+          <w:kern w:val="0"/>
+          <w:sz w:val="22"/>
+          <w:szCs w:val="22"/>
+          <w:shd w:val="clear" w:fill="2B2B2B"/>
+          <w:lang w:val="en-US" w:eastAsia="zh-CN" w:bidi="ar"/>
+        </w:rPr>
+        <w:t xml:space="preserve">       </w:t>
+      </w:r>
+      <w:r>
+        <w:rPr>
+          <w:rFonts w:hint="default" w:ascii="Courier New" w:hAnsi="Courier New" w:eastAsia="monospace" w:cs="Courier New"/>
+          <w:color w:val="808080"/>
+          <w:kern w:val="0"/>
+          <w:sz w:val="22"/>
+          <w:szCs w:val="22"/>
+          <w:shd w:val="clear" w:fill="2B2B2B"/>
+          <w:lang w:val="en-US" w:eastAsia="zh-CN" w:bidi="ar"/>
+        </w:rPr>
+        <w:t>//</w:t>
+      </w:r>
+      <w:r>
+        <w:rPr>
+          <w:rFonts w:hint="default" w:ascii="Courier New" w:hAnsi="Courier New" w:eastAsia="宋体" w:cs="Courier New"/>
+          <w:color w:val="808080"/>
+          <w:kern w:val="0"/>
+          <w:sz w:val="22"/>
+          <w:szCs w:val="22"/>
+          <w:shd w:val="clear" w:fill="2B2B2B"/>
+          <w:lang w:val="en-US" w:eastAsia="zh-CN" w:bidi="ar"/>
+        </w:rPr>
+        <w:t>最后在</w:t>
+      </w:r>
+      <w:r>
+        <w:rPr>
+          <w:rFonts w:hint="default" w:ascii="Courier New" w:hAnsi="Courier New" w:eastAsia="monospace" w:cs="Courier New"/>
+          <w:color w:val="808080"/>
+          <w:kern w:val="0"/>
+          <w:sz w:val="22"/>
+          <w:szCs w:val="22"/>
+          <w:shd w:val="clear" w:fill="2B2B2B"/>
+          <w:lang w:val="en-US" w:eastAsia="zh-CN" w:bidi="ar"/>
+        </w:rPr>
+        <w:t>header</w:t>
+      </w:r>
+      <w:r>
+        <w:rPr>
+          <w:rFonts w:hint="default" w:ascii="Courier New" w:hAnsi="Courier New" w:eastAsia="宋体" w:cs="Courier New"/>
+          <w:color w:val="808080"/>
+          <w:kern w:val="0"/>
+          <w:sz w:val="22"/>
+          <w:szCs w:val="22"/>
+          <w:shd w:val="clear" w:fill="2B2B2B"/>
+          <w:lang w:val="en-US" w:eastAsia="zh-CN" w:bidi="ar"/>
+        </w:rPr>
+        <w:t>中的格式</w:t>
+      </w:r>
+      <w:r>
+        <w:rPr>
+          <w:rFonts w:hint="default" w:ascii="Courier New" w:hAnsi="Courier New" w:eastAsia="monospace" w:cs="Courier New"/>
+          <w:color w:val="808080"/>
+          <w:kern w:val="0"/>
+          <w:sz w:val="22"/>
+          <w:szCs w:val="22"/>
+          <w:shd w:val="clear" w:fill="2B2B2B"/>
+          <w:lang w:val="en-US" w:eastAsia="zh-CN" w:bidi="ar"/>
+        </w:rPr>
+        <w:t>(</w:t>
+      </w:r>
+      <w:r>
+        <w:rPr>
+          <w:rFonts w:hint="default" w:ascii="Courier New" w:hAnsi="Courier New" w:eastAsia="宋体" w:cs="Courier New"/>
+          <w:color w:val="808080"/>
+          <w:kern w:val="0"/>
+          <w:sz w:val="22"/>
+          <w:szCs w:val="22"/>
+          <w:shd w:val="clear" w:fill="2B2B2B"/>
+          <w:lang w:val="en-US" w:eastAsia="zh-CN" w:bidi="ar"/>
+        </w:rPr>
+        <w:t>中间是英文空格</w:t>
+      </w:r>
+      <w:r>
+        <w:rPr>
+          <w:rFonts w:hint="default" w:ascii="Courier New" w:hAnsi="Courier New" w:eastAsia="monospace" w:cs="Courier New"/>
+          <w:color w:val="808080"/>
+          <w:kern w:val="0"/>
+          <w:sz w:val="22"/>
+          <w:szCs w:val="22"/>
+          <w:shd w:val="clear" w:fill="2B2B2B"/>
+          <w:lang w:val="en-US" w:eastAsia="zh-CN" w:bidi="ar"/>
+        </w:rPr>
+        <w:t>)</w:t>
+      </w:r>
+      <w:r>
+        <w:rPr>
+          <w:rFonts w:hint="default" w:ascii="Courier New" w:hAnsi="Courier New" w:eastAsia="宋体" w:cs="Courier New"/>
+          <w:color w:val="808080"/>
+          <w:kern w:val="0"/>
+          <w:sz w:val="22"/>
+          <w:szCs w:val="22"/>
+          <w:shd w:val="clear" w:fill="2B2B2B"/>
+          <w:lang w:val="en-US" w:eastAsia="zh-CN" w:bidi="ar"/>
+        </w:rPr>
+        <w:t>为</w:t>
+      </w:r>
+      <w:r>
+        <w:rPr>
+          <w:rFonts w:hint="default" w:ascii="Courier New" w:hAnsi="Courier New" w:eastAsia="monospace" w:cs="Courier New"/>
+          <w:color w:val="808080"/>
+          <w:kern w:val="0"/>
+          <w:sz w:val="22"/>
+          <w:szCs w:val="22"/>
+          <w:shd w:val="clear" w:fill="2B2B2B"/>
+          <w:lang w:val="en-US" w:eastAsia="zh-CN" w:bidi="ar"/>
+        </w:rPr>
+        <w:t>Authorization:APPCODE 83359fd73fe94948385f570e3c139105</w:t>
+      </w:r>
+      <w:r>
+        <w:rPr>
+          <w:rFonts w:hint="default" w:ascii="Courier New" w:hAnsi="Courier New" w:eastAsia="monospace" w:cs="Courier New"/>
+          <w:color w:val="808080"/>
+          <w:kern w:val="0"/>
+          <w:sz w:val="22"/>
+          <w:szCs w:val="22"/>
+          <w:shd w:val="clear" w:fill="2B2B2B"/>
+          <w:lang w:val="en-US" w:eastAsia="zh-CN" w:bidi="ar"/>
+        </w:rPr>
+        <w:br w:type="textWrapping"/>
+      </w:r>
+      <w:r>
+        <w:rPr>
+          <w:rFonts w:hint="default" w:ascii="Courier New" w:hAnsi="Courier New" w:eastAsia="monospace" w:cs="Courier New"/>
+          <w:color w:val="808080"/>
+          <w:kern w:val="0"/>
+          <w:sz w:val="22"/>
+          <w:szCs w:val="22"/>
+          <w:shd w:val="clear" w:fill="2B2B2B"/>
+          <w:lang w:val="en-US" w:eastAsia="zh-CN" w:bidi="ar"/>
+        </w:rPr>
+        <w:t xml:space="preserve">       </w:t>
+      </w:r>
+      <w:r>
+        <w:rPr>
+          <w:rFonts w:hint="default" w:ascii="Courier New" w:hAnsi="Courier New" w:eastAsia="monospace" w:cs="Courier New"/>
+          <w:color w:val="A9B7C6"/>
+          <w:kern w:val="0"/>
+          <w:sz w:val="22"/>
+          <w:szCs w:val="22"/>
+          <w:shd w:val="clear" w:fill="2B2B2B"/>
+          <w:lang w:val="en-US" w:eastAsia="zh-CN" w:bidi="ar"/>
+        </w:rPr>
+        <w:t>headers.put(</w:t>
+      </w:r>
+      <w:r>
+        <w:rPr>
+          <w:rFonts w:hint="default" w:ascii="Courier New" w:hAnsi="Courier New" w:eastAsia="monospace" w:cs="Courier New"/>
+          <w:color w:val="6A8759"/>
+          <w:kern w:val="0"/>
+          <w:sz w:val="22"/>
+          <w:szCs w:val="22"/>
+          <w:shd w:val="clear" w:fill="2B2B2B"/>
+          <w:lang w:val="en-US" w:eastAsia="zh-CN" w:bidi="ar"/>
+        </w:rPr>
+        <w:t>"Authorization"</w:t>
+      </w:r>
+      <w:r>
+        <w:rPr>
+          <w:rFonts w:hint="default" w:ascii="Courier New" w:hAnsi="Courier New" w:eastAsia="monospace" w:cs="Courier New"/>
+          <w:color w:val="CC7832"/>
+          <w:kern w:val="0"/>
+          <w:sz w:val="22"/>
+          <w:szCs w:val="22"/>
+          <w:shd w:val="clear" w:fill="2B2B2B"/>
+          <w:lang w:val="en-US" w:eastAsia="zh-CN" w:bidi="ar"/>
+        </w:rPr>
+        <w:t xml:space="preserve">, </w:t>
+      </w:r>
+      <w:r>
+        <w:rPr>
+          <w:rFonts w:hint="default" w:ascii="Courier New" w:hAnsi="Courier New" w:eastAsia="monospace" w:cs="Courier New"/>
+          <w:color w:val="6A8759"/>
+          <w:kern w:val="0"/>
+          <w:sz w:val="22"/>
+          <w:szCs w:val="22"/>
+          <w:shd w:val="clear" w:fill="2B2B2B"/>
+          <w:lang w:val="en-US" w:eastAsia="zh-CN" w:bidi="ar"/>
+        </w:rPr>
+        <w:t xml:space="preserve">"APPCODE " </w:t>
+      </w:r>
+      <w:r>
+        <w:rPr>
+          <w:rFonts w:hint="default" w:ascii="Courier New" w:hAnsi="Courier New" w:eastAsia="monospace" w:cs="Courier New"/>
+          <w:color w:val="A9B7C6"/>
+          <w:kern w:val="0"/>
+          <w:sz w:val="22"/>
+          <w:szCs w:val="22"/>
+          <w:shd w:val="clear" w:fill="2B2B2B"/>
+          <w:lang w:val="en-US" w:eastAsia="zh-CN" w:bidi="ar"/>
+        </w:rPr>
+        <w:t>+ appcode)</w:t>
+      </w:r>
+      <w:r>
+        <w:rPr>
+          <w:rFonts w:hint="default" w:ascii="Courier New" w:hAnsi="Courier New" w:eastAsia="monospace" w:cs="Courier New"/>
+          <w:color w:val="CC7832"/>
+          <w:kern w:val="0"/>
+          <w:sz w:val="22"/>
+          <w:szCs w:val="22"/>
+          <w:shd w:val="clear" w:fill="2B2B2B"/>
+          <w:lang w:val="en-US" w:eastAsia="zh-CN" w:bidi="ar"/>
+        </w:rPr>
+        <w:t>;</w:t>
+      </w:r>
+      <w:r>
+        <w:rPr>
+          <w:rFonts w:hint="default" w:ascii="Courier New" w:hAnsi="Courier New" w:eastAsia="monospace" w:cs="Courier New"/>
+          <w:color w:val="CC7832"/>
+          <w:kern w:val="0"/>
+          <w:sz w:val="22"/>
+          <w:szCs w:val="22"/>
+          <w:shd w:val="clear" w:fill="2B2B2B"/>
+          <w:lang w:val="en-US" w:eastAsia="zh-CN" w:bidi="ar"/>
+        </w:rPr>
+        <w:br w:type="textWrapping"/>
+      </w:r>
+      <w:r>
+        <w:rPr>
+          <w:rFonts w:hint="default" w:ascii="Courier New" w:hAnsi="Courier New" w:eastAsia="monospace" w:cs="Courier New"/>
+          <w:color w:val="CC7832"/>
+          <w:kern w:val="0"/>
+          <w:sz w:val="22"/>
+          <w:szCs w:val="22"/>
+          <w:shd w:val="clear" w:fill="2B2B2B"/>
+          <w:lang w:val="en-US" w:eastAsia="zh-CN" w:bidi="ar"/>
+        </w:rPr>
+        <w:t xml:space="preserve">       </w:t>
+      </w:r>
+      <w:r>
+        <w:rPr>
+          <w:rFonts w:hint="default" w:ascii="Courier New" w:hAnsi="Courier New" w:eastAsia="monospace" w:cs="Courier New"/>
+          <w:color w:val="A9B7C6"/>
+          <w:kern w:val="0"/>
+          <w:sz w:val="22"/>
+          <w:szCs w:val="22"/>
+          <w:shd w:val="clear" w:fill="2B2B2B"/>
+          <w:lang w:val="en-US" w:eastAsia="zh-CN" w:bidi="ar"/>
+        </w:rPr>
+        <w:t>Map&lt;String</w:t>
+      </w:r>
+      <w:r>
+        <w:rPr>
+          <w:rFonts w:hint="default" w:ascii="Courier New" w:hAnsi="Courier New" w:eastAsia="monospace" w:cs="Courier New"/>
+          <w:color w:val="CC7832"/>
+          <w:kern w:val="0"/>
+          <w:sz w:val="22"/>
+          <w:szCs w:val="22"/>
+          <w:shd w:val="clear" w:fill="2B2B2B"/>
+          <w:lang w:val="en-US" w:eastAsia="zh-CN" w:bidi="ar"/>
+        </w:rPr>
+        <w:t xml:space="preserve">, </w:t>
+      </w:r>
+      <w:r>
+        <w:rPr>
+          <w:rFonts w:hint="default" w:ascii="Courier New" w:hAnsi="Courier New" w:eastAsia="monospace" w:cs="Courier New"/>
+          <w:color w:val="A9B7C6"/>
+          <w:kern w:val="0"/>
+          <w:sz w:val="22"/>
+          <w:szCs w:val="22"/>
+          <w:shd w:val="clear" w:fill="2B2B2B"/>
+          <w:lang w:val="en-US" w:eastAsia="zh-CN" w:bidi="ar"/>
+        </w:rPr>
+        <w:t xml:space="preserve">String&gt; querys = </w:t>
+      </w:r>
+      <w:r>
+        <w:rPr>
+          <w:rFonts w:hint="default" w:ascii="Courier New" w:hAnsi="Courier New" w:eastAsia="monospace" w:cs="Courier New"/>
+          <w:color w:val="CC7832"/>
+          <w:kern w:val="0"/>
+          <w:sz w:val="22"/>
+          <w:szCs w:val="22"/>
+          <w:shd w:val="clear" w:fill="2B2B2B"/>
+          <w:lang w:val="en-US" w:eastAsia="zh-CN" w:bidi="ar"/>
+        </w:rPr>
+        <w:t xml:space="preserve">new </w:t>
+      </w:r>
+      <w:r>
+        <w:rPr>
+          <w:rFonts w:hint="default" w:ascii="Courier New" w:hAnsi="Courier New" w:eastAsia="monospace" w:cs="Courier New"/>
+          <w:color w:val="A9B7C6"/>
+          <w:kern w:val="0"/>
+          <w:sz w:val="22"/>
+          <w:szCs w:val="22"/>
+          <w:shd w:val="clear" w:fill="2B2B2B"/>
+          <w:lang w:val="en-US" w:eastAsia="zh-CN" w:bidi="ar"/>
+        </w:rPr>
+        <w:t>HashMap&lt;String</w:t>
+      </w:r>
+      <w:r>
+        <w:rPr>
+          <w:rFonts w:hint="default" w:ascii="Courier New" w:hAnsi="Courier New" w:eastAsia="monospace" w:cs="Courier New"/>
+          <w:color w:val="CC7832"/>
+          <w:kern w:val="0"/>
+          <w:sz w:val="22"/>
+          <w:szCs w:val="22"/>
+          <w:shd w:val="clear" w:fill="2B2B2B"/>
+          <w:lang w:val="en-US" w:eastAsia="zh-CN" w:bidi="ar"/>
+        </w:rPr>
+        <w:t xml:space="preserve">, </w:t>
+      </w:r>
+      <w:r>
+        <w:rPr>
+          <w:rFonts w:hint="default" w:ascii="Courier New" w:hAnsi="Courier New" w:eastAsia="monospace" w:cs="Courier New"/>
+          <w:color w:val="A9B7C6"/>
+          <w:kern w:val="0"/>
+          <w:sz w:val="22"/>
+          <w:szCs w:val="22"/>
+          <w:shd w:val="clear" w:fill="2B2B2B"/>
+          <w:lang w:val="en-US" w:eastAsia="zh-CN" w:bidi="ar"/>
+        </w:rPr>
+        <w:t>String&gt;()</w:t>
+      </w:r>
+      <w:r>
+        <w:rPr>
+          <w:rFonts w:hint="default" w:ascii="Courier New" w:hAnsi="Courier New" w:eastAsia="monospace" w:cs="Courier New"/>
+          <w:color w:val="CC7832"/>
+          <w:kern w:val="0"/>
+          <w:sz w:val="22"/>
+          <w:szCs w:val="22"/>
+          <w:shd w:val="clear" w:fill="2B2B2B"/>
+          <w:lang w:val="en-US" w:eastAsia="zh-CN" w:bidi="ar"/>
+        </w:rPr>
+        <w:t>;</w:t>
+      </w:r>
+      <w:r>
+        <w:rPr>
+          <w:rFonts w:hint="default" w:ascii="Courier New" w:hAnsi="Courier New" w:eastAsia="monospace" w:cs="Courier New"/>
+          <w:color w:val="CC7832"/>
+          <w:kern w:val="0"/>
+          <w:sz w:val="22"/>
+          <w:szCs w:val="22"/>
+          <w:shd w:val="clear" w:fill="2B2B2B"/>
+          <w:lang w:val="en-US" w:eastAsia="zh-CN" w:bidi="ar"/>
+        </w:rPr>
+        <w:br w:type="textWrapping"/>
+      </w:r>
+      <w:r>
+        <w:rPr>
+          <w:rFonts w:hint="default" w:ascii="Courier New" w:hAnsi="Courier New" w:eastAsia="monospace" w:cs="Courier New"/>
+          <w:color w:val="CC7832"/>
+          <w:kern w:val="0"/>
+          <w:sz w:val="22"/>
+          <w:szCs w:val="22"/>
+          <w:shd w:val="clear" w:fill="2B2B2B"/>
+          <w:lang w:val="en-US" w:eastAsia="zh-CN" w:bidi="ar"/>
+        </w:rPr>
+        <w:t xml:space="preserve">       </w:t>
+      </w:r>
+      <w:r>
+        <w:rPr>
+          <w:rFonts w:hint="default" w:ascii="Courier New" w:hAnsi="Courier New" w:eastAsia="monospace" w:cs="Courier New"/>
+          <w:color w:val="A9B7C6"/>
+          <w:kern w:val="0"/>
+          <w:sz w:val="22"/>
+          <w:szCs w:val="22"/>
+          <w:shd w:val="clear" w:fill="2B2B2B"/>
+          <w:lang w:val="en-US" w:eastAsia="zh-CN" w:bidi="ar"/>
+        </w:rPr>
+        <w:t>querys.put(</w:t>
+      </w:r>
+      <w:r>
+        <w:rPr>
+          <w:rFonts w:hint="default" w:ascii="Courier New" w:hAnsi="Courier New" w:eastAsia="monospace" w:cs="Courier New"/>
+          <w:color w:val="6A8759"/>
+          <w:kern w:val="0"/>
+          <w:sz w:val="22"/>
+          <w:szCs w:val="22"/>
+          <w:shd w:val="clear" w:fill="2B2B2B"/>
+          <w:lang w:val="en-US" w:eastAsia="zh-CN" w:bidi="ar"/>
+        </w:rPr>
+        <w:t>"mobile"</w:t>
+      </w:r>
+      <w:r>
+        <w:rPr>
+          <w:rFonts w:hint="default" w:ascii="Courier New" w:hAnsi="Courier New" w:eastAsia="monospace" w:cs="Courier New"/>
+          <w:color w:val="CC7832"/>
+          <w:kern w:val="0"/>
+          <w:sz w:val="22"/>
+          <w:szCs w:val="22"/>
+          <w:shd w:val="clear" w:fill="2B2B2B"/>
+          <w:lang w:val="en-US" w:eastAsia="zh-CN" w:bidi="ar"/>
+        </w:rPr>
+        <w:t xml:space="preserve">, </w:t>
+      </w:r>
+      <w:r>
+        <w:rPr>
+          <w:rFonts w:hint="default" w:ascii="Courier New" w:hAnsi="Courier New" w:eastAsia="monospace" w:cs="Courier New"/>
+          <w:color w:val="A9B7C6"/>
+          <w:kern w:val="0"/>
+          <w:sz w:val="22"/>
+          <w:szCs w:val="22"/>
+          <w:shd w:val="clear" w:fill="2B2B2B"/>
+          <w:lang w:val="en-US" w:eastAsia="zh-CN" w:bidi="ar"/>
+        </w:rPr>
+        <w:t>mobile)</w:t>
+      </w:r>
+      <w:r>
+        <w:rPr>
+          <w:rFonts w:hint="default" w:ascii="Courier New" w:hAnsi="Courier New" w:eastAsia="monospace" w:cs="Courier New"/>
+          <w:color w:val="CC7832"/>
+          <w:kern w:val="0"/>
+          <w:sz w:val="22"/>
+          <w:szCs w:val="22"/>
+          <w:shd w:val="clear" w:fill="2B2B2B"/>
+          <w:lang w:val="en-US" w:eastAsia="zh-CN" w:bidi="ar"/>
+        </w:rPr>
+        <w:t>;</w:t>
+      </w:r>
+      <w:r>
+        <w:rPr>
+          <w:rFonts w:hint="default" w:ascii="Courier New" w:hAnsi="Courier New" w:eastAsia="monospace" w:cs="Courier New"/>
+          <w:color w:val="CC7832"/>
+          <w:kern w:val="0"/>
+          <w:sz w:val="22"/>
+          <w:szCs w:val="22"/>
+          <w:shd w:val="clear" w:fill="2B2B2B"/>
+          <w:lang w:val="en-US" w:eastAsia="zh-CN" w:bidi="ar"/>
+        </w:rPr>
+        <w:br w:type="textWrapping"/>
+      </w:r>
+      <w:r>
+        <w:rPr>
+          <w:rFonts w:hint="default" w:ascii="Courier New" w:hAnsi="Courier New" w:eastAsia="monospace" w:cs="Courier New"/>
+          <w:color w:val="CC7832"/>
+          <w:kern w:val="0"/>
+          <w:sz w:val="22"/>
+          <w:szCs w:val="22"/>
+          <w:shd w:val="clear" w:fill="2B2B2B"/>
+          <w:lang w:val="en-US" w:eastAsia="zh-CN" w:bidi="ar"/>
+        </w:rPr>
+        <w:t xml:space="preserve">       </w:t>
+      </w:r>
+      <w:r>
+        <w:rPr>
+          <w:rFonts w:hint="default" w:ascii="Courier New" w:hAnsi="Courier New" w:eastAsia="monospace" w:cs="Courier New"/>
+          <w:color w:val="808080"/>
+          <w:kern w:val="0"/>
+          <w:sz w:val="22"/>
+          <w:szCs w:val="22"/>
+          <w:shd w:val="clear" w:fill="2B2B2B"/>
+          <w:lang w:val="en-US" w:eastAsia="zh-CN" w:bidi="ar"/>
+        </w:rPr>
+        <w:t>//</w:t>
+      </w:r>
+      <w:r>
+        <w:rPr>
+          <w:rFonts w:hint="default" w:ascii="Courier New" w:hAnsi="Courier New" w:eastAsia="宋体" w:cs="Courier New"/>
+          <w:color w:val="808080"/>
+          <w:kern w:val="0"/>
+          <w:sz w:val="22"/>
+          <w:szCs w:val="22"/>
+          <w:shd w:val="clear" w:fill="2B2B2B"/>
+          <w:lang w:val="en-US" w:eastAsia="zh-CN" w:bidi="ar"/>
+        </w:rPr>
+        <w:t>获取</w:t>
+      </w:r>
+      <w:r>
+        <w:rPr>
+          <w:rFonts w:hint="default" w:ascii="Courier New" w:hAnsi="Courier New" w:eastAsia="monospace" w:cs="Courier New"/>
+          <w:color w:val="808080"/>
+          <w:kern w:val="0"/>
+          <w:sz w:val="22"/>
+          <w:szCs w:val="22"/>
+          <w:shd w:val="clear" w:fill="2B2B2B"/>
+          <w:lang w:val="en-US" w:eastAsia="zh-CN" w:bidi="ar"/>
+        </w:rPr>
+        <w:t>6</w:t>
+      </w:r>
+      <w:r>
+        <w:rPr>
+          <w:rFonts w:hint="default" w:ascii="Courier New" w:hAnsi="Courier New" w:eastAsia="宋体" w:cs="Courier New"/>
+          <w:color w:val="808080"/>
+          <w:kern w:val="0"/>
+          <w:sz w:val="22"/>
+          <w:szCs w:val="22"/>
+          <w:shd w:val="clear" w:fill="2B2B2B"/>
+          <w:lang w:val="en-US" w:eastAsia="zh-CN" w:bidi="ar"/>
+        </w:rPr>
+        <w:t>位验证码</w:t>
+      </w:r>
+      <w:r>
+        <w:rPr>
+          <w:rFonts w:hint="default" w:ascii="Courier New" w:hAnsi="Courier New" w:eastAsia="宋体" w:cs="Courier New"/>
+          <w:color w:val="808080"/>
+          <w:kern w:val="0"/>
+          <w:sz w:val="22"/>
+          <w:szCs w:val="22"/>
+          <w:shd w:val="clear" w:fill="2B2B2B"/>
+          <w:lang w:val="en-US" w:eastAsia="zh-CN" w:bidi="ar"/>
+        </w:rPr>
+        <w:br w:type="textWrapping"/>
+      </w:r>
+      <w:r>
+        <w:rPr>
+          <w:rFonts w:hint="default" w:ascii="Courier New" w:hAnsi="Courier New" w:eastAsia="宋体" w:cs="Courier New"/>
+          <w:color w:val="808080"/>
+          <w:kern w:val="0"/>
+          <w:sz w:val="22"/>
+          <w:szCs w:val="22"/>
+          <w:shd w:val="clear" w:fill="2B2B2B"/>
+          <w:lang w:val="en-US" w:eastAsia="zh-CN" w:bidi="ar"/>
+        </w:rPr>
+        <w:t xml:space="preserve">       </w:t>
+      </w:r>
+      <w:r>
+        <w:rPr>
+          <w:rFonts w:hint="default" w:ascii="Courier New" w:hAnsi="Courier New" w:eastAsia="monospace" w:cs="Courier New"/>
+          <w:color w:val="A9B7C6"/>
+          <w:kern w:val="0"/>
+          <w:sz w:val="22"/>
+          <w:szCs w:val="22"/>
+          <w:shd w:val="clear" w:fill="2B2B2B"/>
+          <w:lang w:val="en-US" w:eastAsia="zh-CN" w:bidi="ar"/>
+        </w:rPr>
+        <w:t xml:space="preserve">String messageCode = </w:t>
+      </w:r>
+      <w:r>
+        <w:rPr>
+          <w:rFonts w:hint="default" w:ascii="Courier New" w:hAnsi="Courier New" w:eastAsia="monospace" w:cs="Courier New"/>
+          <w:i/>
+          <w:color w:val="A9B7C6"/>
+          <w:kern w:val="0"/>
+          <w:sz w:val="22"/>
+          <w:szCs w:val="22"/>
+          <w:shd w:val="clear" w:fill="2B2B2B"/>
+          <w:lang w:val="en-US" w:eastAsia="zh-CN" w:bidi="ar"/>
+        </w:rPr>
+        <w:t>getMessageAhtenticationCode</w:t>
+      </w:r>
+      <w:r>
+        <w:rPr>
+          <w:rFonts w:hint="default" w:ascii="Courier New" w:hAnsi="Courier New" w:eastAsia="monospace" w:cs="Courier New"/>
+          <w:color w:val="A9B7C6"/>
+          <w:kern w:val="0"/>
+          <w:sz w:val="22"/>
+          <w:szCs w:val="22"/>
+          <w:shd w:val="clear" w:fill="2B2B2B"/>
+          <w:lang w:val="en-US" w:eastAsia="zh-CN" w:bidi="ar"/>
+        </w:rPr>
+        <w:t>(</w:t>
+      </w:r>
+      <w:r>
+        <w:rPr>
+          <w:rFonts w:hint="default" w:ascii="Courier New" w:hAnsi="Courier New" w:eastAsia="monospace" w:cs="Courier New"/>
+          <w:color w:val="6897BB"/>
+          <w:kern w:val="0"/>
+          <w:sz w:val="22"/>
+          <w:szCs w:val="22"/>
+          <w:shd w:val="clear" w:fill="2B2B2B"/>
+          <w:lang w:val="en-US" w:eastAsia="zh-CN" w:bidi="ar"/>
+        </w:rPr>
+        <w:t>6</w:t>
+      </w:r>
+      <w:r>
+        <w:rPr>
+          <w:rFonts w:hint="default" w:ascii="Courier New" w:hAnsi="Courier New" w:eastAsia="monospace" w:cs="Courier New"/>
+          <w:color w:val="A9B7C6"/>
+          <w:kern w:val="0"/>
+          <w:sz w:val="22"/>
+          <w:szCs w:val="22"/>
+          <w:shd w:val="clear" w:fill="2B2B2B"/>
+          <w:lang w:val="en-US" w:eastAsia="zh-CN" w:bidi="ar"/>
+        </w:rPr>
+        <w:t>)</w:t>
+      </w:r>
+      <w:r>
+        <w:rPr>
+          <w:rFonts w:hint="default" w:ascii="Courier New" w:hAnsi="Courier New" w:eastAsia="monospace" w:cs="Courier New"/>
+          <w:color w:val="CC7832"/>
+          <w:kern w:val="0"/>
+          <w:sz w:val="22"/>
+          <w:szCs w:val="22"/>
+          <w:shd w:val="clear" w:fill="2B2B2B"/>
+          <w:lang w:val="en-US" w:eastAsia="zh-CN" w:bidi="ar"/>
+        </w:rPr>
+        <w:t>;</w:t>
+      </w:r>
+      <w:r>
+        <w:rPr>
+          <w:rFonts w:hint="default" w:ascii="Courier New" w:hAnsi="Courier New" w:eastAsia="monospace" w:cs="Courier New"/>
+          <w:color w:val="CC7832"/>
+          <w:kern w:val="0"/>
+          <w:sz w:val="22"/>
+          <w:szCs w:val="22"/>
+          <w:shd w:val="clear" w:fill="2B2B2B"/>
+          <w:lang w:val="en-US" w:eastAsia="zh-CN" w:bidi="ar"/>
+        </w:rPr>
+        <w:br w:type="textWrapping"/>
+      </w:r>
+      <w:r>
+        <w:rPr>
+          <w:rFonts w:hint="default" w:ascii="Courier New" w:hAnsi="Courier New" w:eastAsia="monospace" w:cs="Courier New"/>
+          <w:color w:val="CC7832"/>
+          <w:kern w:val="0"/>
+          <w:sz w:val="22"/>
+          <w:szCs w:val="22"/>
+          <w:shd w:val="clear" w:fill="2B2B2B"/>
+          <w:lang w:val="en-US" w:eastAsia="zh-CN" w:bidi="ar"/>
+        </w:rPr>
+        <w:br w:type="textWrapping"/>
+      </w:r>
+      <w:r>
+        <w:rPr>
+          <w:rFonts w:hint="default" w:ascii="Courier New" w:hAnsi="Courier New" w:eastAsia="monospace" w:cs="Courier New"/>
+          <w:color w:val="CC7832"/>
+          <w:kern w:val="0"/>
+          <w:sz w:val="22"/>
+          <w:szCs w:val="22"/>
+          <w:shd w:val="clear" w:fill="2B2B2B"/>
+          <w:lang w:val="en-US" w:eastAsia="zh-CN" w:bidi="ar"/>
+        </w:rPr>
+        <w:t xml:space="preserve">       </w:t>
+      </w:r>
+      <w:r>
+        <w:rPr>
+          <w:rFonts w:hint="default" w:ascii="Courier New" w:hAnsi="Courier New" w:eastAsia="monospace" w:cs="Courier New"/>
+          <w:color w:val="A9B7C6"/>
+          <w:kern w:val="0"/>
+          <w:sz w:val="22"/>
+          <w:szCs w:val="22"/>
+          <w:shd w:val="clear" w:fill="2B2B2B"/>
+          <w:lang w:val="en-US" w:eastAsia="zh-CN" w:bidi="ar"/>
+        </w:rPr>
+        <w:t>querys.put(</w:t>
+      </w:r>
+      <w:r>
+        <w:rPr>
+          <w:rFonts w:hint="default" w:ascii="Courier New" w:hAnsi="Courier New" w:eastAsia="monospace" w:cs="Courier New"/>
+          <w:color w:val="6A8759"/>
+          <w:kern w:val="0"/>
+          <w:sz w:val="22"/>
+          <w:szCs w:val="22"/>
+          <w:shd w:val="clear" w:fill="2B2B2B"/>
+          <w:lang w:val="en-US" w:eastAsia="zh-CN" w:bidi="ar"/>
+        </w:rPr>
+        <w:t>"param"</w:t>
+      </w:r>
+      <w:r>
+        <w:rPr>
+          <w:rFonts w:hint="default" w:ascii="Courier New" w:hAnsi="Courier New" w:eastAsia="monospace" w:cs="Courier New"/>
+          <w:color w:val="CC7832"/>
+          <w:kern w:val="0"/>
+          <w:sz w:val="22"/>
+          <w:szCs w:val="22"/>
+          <w:shd w:val="clear" w:fill="2B2B2B"/>
+          <w:lang w:val="en-US" w:eastAsia="zh-CN" w:bidi="ar"/>
+        </w:rPr>
+        <w:t xml:space="preserve">, </w:t>
+      </w:r>
+      <w:r>
+        <w:rPr>
+          <w:rFonts w:hint="default" w:ascii="Courier New" w:hAnsi="Courier New" w:eastAsia="monospace" w:cs="Courier New"/>
+          <w:color w:val="6A8759"/>
+          <w:kern w:val="0"/>
+          <w:sz w:val="22"/>
+          <w:szCs w:val="22"/>
+          <w:shd w:val="clear" w:fill="2B2B2B"/>
+          <w:lang w:val="en-US" w:eastAsia="zh-CN" w:bidi="ar"/>
+        </w:rPr>
+        <w:t>"**code**:"</w:t>
+      </w:r>
+      <w:r>
+        <w:rPr>
+          <w:rFonts w:hint="default" w:ascii="Courier New" w:hAnsi="Courier New" w:eastAsia="monospace" w:cs="Courier New"/>
+          <w:color w:val="A9B7C6"/>
+          <w:kern w:val="0"/>
+          <w:sz w:val="22"/>
+          <w:szCs w:val="22"/>
+          <w:shd w:val="clear" w:fill="2B2B2B"/>
+          <w:lang w:val="en-US" w:eastAsia="zh-CN" w:bidi="ar"/>
+        </w:rPr>
+        <w:t>+messageCode+</w:t>
+      </w:r>
+      <w:r>
+        <w:rPr>
+          <w:rFonts w:hint="default" w:ascii="Courier New" w:hAnsi="Courier New" w:eastAsia="monospace" w:cs="Courier New"/>
+          <w:color w:val="6A8759"/>
+          <w:kern w:val="0"/>
+          <w:sz w:val="22"/>
+          <w:szCs w:val="22"/>
+          <w:shd w:val="clear" w:fill="2B2B2B"/>
+          <w:lang w:val="en-US" w:eastAsia="zh-CN" w:bidi="ar"/>
+        </w:rPr>
+        <w:t>",**minute**:5"</w:t>
+      </w:r>
+      <w:r>
+        <w:rPr>
+          <w:rFonts w:hint="default" w:ascii="Courier New" w:hAnsi="Courier New" w:eastAsia="monospace" w:cs="Courier New"/>
+          <w:color w:val="A9B7C6"/>
+          <w:kern w:val="0"/>
+          <w:sz w:val="22"/>
+          <w:szCs w:val="22"/>
+          <w:shd w:val="clear" w:fill="2B2B2B"/>
+          <w:lang w:val="en-US" w:eastAsia="zh-CN" w:bidi="ar"/>
+        </w:rPr>
+        <w:t>)</w:t>
+      </w:r>
+      <w:r>
+        <w:rPr>
+          <w:rFonts w:hint="default" w:ascii="Courier New" w:hAnsi="Courier New" w:eastAsia="monospace" w:cs="Courier New"/>
+          <w:color w:val="CC7832"/>
+          <w:kern w:val="0"/>
+          <w:sz w:val="22"/>
+          <w:szCs w:val="22"/>
+          <w:shd w:val="clear" w:fill="2B2B2B"/>
+          <w:lang w:val="en-US" w:eastAsia="zh-CN" w:bidi="ar"/>
+        </w:rPr>
+        <w:t>;</w:t>
+      </w:r>
+      <w:r>
+        <w:rPr>
+          <w:rFonts w:hint="default" w:ascii="Courier New" w:hAnsi="Courier New" w:eastAsia="monospace" w:cs="Courier New"/>
+          <w:color w:val="CC7832"/>
+          <w:kern w:val="0"/>
+          <w:sz w:val="22"/>
+          <w:szCs w:val="22"/>
+          <w:shd w:val="clear" w:fill="2B2B2B"/>
+          <w:lang w:val="en-US" w:eastAsia="zh-CN" w:bidi="ar"/>
+        </w:rPr>
+        <w:br w:type="textWrapping"/>
+      </w:r>
+      <w:r>
+        <w:rPr>
+          <w:rFonts w:hint="default" w:ascii="Courier New" w:hAnsi="Courier New" w:eastAsia="monospace" w:cs="Courier New"/>
+          <w:color w:val="CC7832"/>
+          <w:kern w:val="0"/>
+          <w:sz w:val="22"/>
+          <w:szCs w:val="22"/>
+          <w:shd w:val="clear" w:fill="2B2B2B"/>
+          <w:lang w:val="en-US" w:eastAsia="zh-CN" w:bidi="ar"/>
+        </w:rPr>
+        <w:br w:type="textWrapping"/>
+      </w:r>
+      <w:r>
+        <w:rPr>
+          <w:rFonts w:hint="default" w:ascii="Courier New" w:hAnsi="Courier New" w:eastAsia="monospace" w:cs="Courier New"/>
+          <w:color w:val="CC7832"/>
+          <w:kern w:val="0"/>
+          <w:sz w:val="22"/>
+          <w:szCs w:val="22"/>
+          <w:shd w:val="clear" w:fill="2B2B2B"/>
+          <w:lang w:val="en-US" w:eastAsia="zh-CN" w:bidi="ar"/>
+        </w:rPr>
+        <w:t xml:space="preserve">       </w:t>
+      </w:r>
+      <w:r>
+        <w:rPr>
+          <w:rFonts w:hint="default" w:ascii="Courier New" w:hAnsi="Courier New" w:eastAsia="monospace" w:cs="Courier New"/>
+          <w:color w:val="808080"/>
+          <w:kern w:val="0"/>
+          <w:sz w:val="22"/>
+          <w:szCs w:val="22"/>
+          <w:shd w:val="clear" w:fill="2B2B2B"/>
+          <w:lang w:val="en-US" w:eastAsia="zh-CN" w:bidi="ar"/>
+        </w:rPr>
+        <w:t>//smsSignId</w:t>
+      </w:r>
+      <w:r>
+        <w:rPr>
+          <w:rFonts w:hint="default" w:ascii="Courier New" w:hAnsi="Courier New" w:eastAsia="宋体" w:cs="Courier New"/>
+          <w:color w:val="808080"/>
+          <w:kern w:val="0"/>
+          <w:sz w:val="22"/>
+          <w:szCs w:val="22"/>
+          <w:shd w:val="clear" w:fill="2B2B2B"/>
+          <w:lang w:val="en-US" w:eastAsia="zh-CN" w:bidi="ar"/>
+        </w:rPr>
+        <w:t>（短信前缀）和</w:t>
+      </w:r>
+      <w:r>
+        <w:rPr>
+          <w:rFonts w:hint="default" w:ascii="Courier New" w:hAnsi="Courier New" w:eastAsia="monospace" w:cs="Courier New"/>
+          <w:color w:val="808080"/>
+          <w:kern w:val="0"/>
+          <w:sz w:val="22"/>
+          <w:szCs w:val="22"/>
+          <w:shd w:val="clear" w:fill="2B2B2B"/>
+          <w:lang w:val="en-US" w:eastAsia="zh-CN" w:bidi="ar"/>
+        </w:rPr>
+        <w:t>templateId</w:t>
+      </w:r>
+      <w:r>
+        <w:rPr>
+          <w:rFonts w:hint="default" w:ascii="Courier New" w:hAnsi="Courier New" w:eastAsia="宋体" w:cs="Courier New"/>
+          <w:color w:val="808080"/>
+          <w:kern w:val="0"/>
+          <w:sz w:val="22"/>
+          <w:szCs w:val="22"/>
+          <w:shd w:val="clear" w:fill="2B2B2B"/>
+          <w:lang w:val="en-US" w:eastAsia="zh-CN" w:bidi="ar"/>
+        </w:rPr>
+        <w:t>（短信模板），可登录国阳云控制台自助申请。参考文档：</w:t>
+      </w:r>
+      <w:r>
+        <w:rPr>
+          <w:rFonts w:hint="default" w:ascii="Courier New" w:hAnsi="Courier New" w:eastAsia="monospace" w:cs="Courier New"/>
+          <w:color w:val="808080"/>
+          <w:kern w:val="0"/>
+          <w:sz w:val="22"/>
+          <w:szCs w:val="22"/>
+          <w:shd w:val="clear" w:fill="2B2B2B"/>
+          <w:lang w:val="en-US" w:eastAsia="zh-CN" w:bidi="ar"/>
+        </w:rPr>
+        <w:t>http://help.guoyangyun.com/Problem/Qm.html</w:t>
+      </w:r>
+      <w:r>
+        <w:rPr>
+          <w:rFonts w:hint="default" w:ascii="Courier New" w:hAnsi="Courier New" w:eastAsia="monospace" w:cs="Courier New"/>
+          <w:color w:val="808080"/>
+          <w:kern w:val="0"/>
+          <w:sz w:val="22"/>
+          <w:szCs w:val="22"/>
+          <w:shd w:val="clear" w:fill="2B2B2B"/>
+          <w:lang w:val="en-US" w:eastAsia="zh-CN" w:bidi="ar"/>
+        </w:rPr>
+        <w:br w:type="textWrapping"/>
+      </w:r>
+      <w:r>
+        <w:rPr>
+          <w:rFonts w:hint="default" w:ascii="Courier New" w:hAnsi="Courier New" w:eastAsia="monospace" w:cs="Courier New"/>
+          <w:color w:val="808080"/>
+          <w:kern w:val="0"/>
+          <w:sz w:val="22"/>
+          <w:szCs w:val="22"/>
+          <w:shd w:val="clear" w:fill="2B2B2B"/>
+          <w:lang w:val="en-US" w:eastAsia="zh-CN" w:bidi="ar"/>
+        </w:rPr>
+        <w:br w:type="textWrapping"/>
+      </w:r>
+      <w:r>
+        <w:rPr>
+          <w:rFonts w:hint="default" w:ascii="Courier New" w:hAnsi="Courier New" w:eastAsia="monospace" w:cs="Courier New"/>
+          <w:color w:val="808080"/>
+          <w:kern w:val="0"/>
+          <w:sz w:val="22"/>
+          <w:szCs w:val="22"/>
+          <w:shd w:val="clear" w:fill="2B2B2B"/>
+          <w:lang w:val="en-US" w:eastAsia="zh-CN" w:bidi="ar"/>
+        </w:rPr>
+        <w:t xml:space="preserve">       </w:t>
+      </w:r>
+      <w:r>
+        <w:rPr>
+          <w:rFonts w:hint="default" w:ascii="Courier New" w:hAnsi="Courier New" w:eastAsia="monospace" w:cs="Courier New"/>
+          <w:color w:val="A9B7C6"/>
+          <w:kern w:val="0"/>
+          <w:sz w:val="22"/>
+          <w:szCs w:val="22"/>
+          <w:shd w:val="clear" w:fill="2B2B2B"/>
+          <w:lang w:val="en-US" w:eastAsia="zh-CN" w:bidi="ar"/>
+        </w:rPr>
+        <w:t>querys.put(</w:t>
+      </w:r>
+      <w:r>
+        <w:rPr>
+          <w:rFonts w:hint="default" w:ascii="Courier New" w:hAnsi="Courier New" w:eastAsia="monospace" w:cs="Courier New"/>
+          <w:color w:val="6A8759"/>
+          <w:kern w:val="0"/>
+          <w:sz w:val="22"/>
+          <w:szCs w:val="22"/>
+          <w:shd w:val="clear" w:fill="2B2B2B"/>
+          <w:lang w:val="en-US" w:eastAsia="zh-CN" w:bidi="ar"/>
+        </w:rPr>
+        <w:t>"smsSignId"</w:t>
+      </w:r>
+      <w:r>
+        <w:rPr>
+          <w:rFonts w:hint="default" w:ascii="Courier New" w:hAnsi="Courier New" w:eastAsia="monospace" w:cs="Courier New"/>
+          <w:color w:val="CC7832"/>
+          <w:kern w:val="0"/>
+          <w:sz w:val="22"/>
+          <w:szCs w:val="22"/>
+          <w:shd w:val="clear" w:fill="2B2B2B"/>
+          <w:lang w:val="en-US" w:eastAsia="zh-CN" w:bidi="ar"/>
+        </w:rPr>
+        <w:t xml:space="preserve">, </w:t>
+      </w:r>
+      <w:r>
+        <w:rPr>
+          <w:rFonts w:hint="default" w:ascii="Courier New" w:hAnsi="Courier New" w:eastAsia="monospace" w:cs="Courier New"/>
+          <w:color w:val="A9B7C6"/>
+          <w:kern w:val="0"/>
+          <w:sz w:val="22"/>
+          <w:szCs w:val="22"/>
+          <w:shd w:val="clear" w:fill="2B2B2B"/>
+          <w:lang w:val="en-US" w:eastAsia="zh-CN" w:bidi="ar"/>
+        </w:rPr>
+        <w:t>smsSignId)</w:t>
+      </w:r>
+      <w:r>
+        <w:rPr>
+          <w:rFonts w:hint="default" w:ascii="Courier New" w:hAnsi="Courier New" w:eastAsia="monospace" w:cs="Courier New"/>
+          <w:color w:val="CC7832"/>
+          <w:kern w:val="0"/>
+          <w:sz w:val="22"/>
+          <w:szCs w:val="22"/>
+          <w:shd w:val="clear" w:fill="2B2B2B"/>
+          <w:lang w:val="en-US" w:eastAsia="zh-CN" w:bidi="ar"/>
+        </w:rPr>
+        <w:t>;</w:t>
+      </w:r>
+      <w:r>
+        <w:rPr>
+          <w:rFonts w:hint="default" w:ascii="Courier New" w:hAnsi="Courier New" w:eastAsia="monospace" w:cs="Courier New"/>
+          <w:color w:val="CC7832"/>
+          <w:kern w:val="0"/>
+          <w:sz w:val="22"/>
+          <w:szCs w:val="22"/>
+          <w:shd w:val="clear" w:fill="2B2B2B"/>
+          <w:lang w:val="en-US" w:eastAsia="zh-CN" w:bidi="ar"/>
+        </w:rPr>
+        <w:br w:type="textWrapping"/>
+      </w:r>
+      <w:r>
+        <w:rPr>
+          <w:rFonts w:hint="default" w:ascii="Courier New" w:hAnsi="Courier New" w:eastAsia="monospace" w:cs="Courier New"/>
+          <w:color w:val="CC7832"/>
+          <w:kern w:val="0"/>
+          <w:sz w:val="22"/>
+          <w:szCs w:val="22"/>
+          <w:shd w:val="clear" w:fill="2B2B2B"/>
+          <w:lang w:val="en-US" w:eastAsia="zh-CN" w:bidi="ar"/>
+        </w:rPr>
+        <w:t xml:space="preserve">       </w:t>
+      </w:r>
+      <w:r>
+        <w:rPr>
+          <w:rFonts w:hint="default" w:ascii="Courier New" w:hAnsi="Courier New" w:eastAsia="monospace" w:cs="Courier New"/>
+          <w:color w:val="A9B7C6"/>
+          <w:kern w:val="0"/>
+          <w:sz w:val="22"/>
+          <w:szCs w:val="22"/>
+          <w:shd w:val="clear" w:fill="2B2B2B"/>
+          <w:lang w:val="en-US" w:eastAsia="zh-CN" w:bidi="ar"/>
+        </w:rPr>
+        <w:t>querys.put(</w:t>
+      </w:r>
+      <w:r>
+        <w:rPr>
+          <w:rFonts w:hint="default" w:ascii="Courier New" w:hAnsi="Courier New" w:eastAsia="monospace" w:cs="Courier New"/>
+          <w:color w:val="6A8759"/>
+          <w:kern w:val="0"/>
+          <w:sz w:val="22"/>
+          <w:szCs w:val="22"/>
+          <w:shd w:val="clear" w:fill="2B2B2B"/>
+          <w:lang w:val="en-US" w:eastAsia="zh-CN" w:bidi="ar"/>
+        </w:rPr>
+        <w:t>"templateId"</w:t>
+      </w:r>
+      <w:r>
+        <w:rPr>
+          <w:rFonts w:hint="default" w:ascii="Courier New" w:hAnsi="Courier New" w:eastAsia="monospace" w:cs="Courier New"/>
+          <w:color w:val="CC7832"/>
+          <w:kern w:val="0"/>
+          <w:sz w:val="22"/>
+          <w:szCs w:val="22"/>
+          <w:shd w:val="clear" w:fill="2B2B2B"/>
+          <w:lang w:val="en-US" w:eastAsia="zh-CN" w:bidi="ar"/>
+        </w:rPr>
+        <w:t xml:space="preserve">, </w:t>
+      </w:r>
+      <w:r>
+        <w:rPr>
+          <w:rFonts w:hint="default" w:ascii="Courier New" w:hAnsi="Courier New" w:eastAsia="monospace" w:cs="Courier New"/>
+          <w:color w:val="A9B7C6"/>
+          <w:kern w:val="0"/>
+          <w:sz w:val="22"/>
+          <w:szCs w:val="22"/>
+          <w:shd w:val="clear" w:fill="2B2B2B"/>
+          <w:lang w:val="en-US" w:eastAsia="zh-CN" w:bidi="ar"/>
+        </w:rPr>
+        <w:t>templateId)</w:t>
+      </w:r>
+      <w:r>
+        <w:rPr>
+          <w:rFonts w:hint="default" w:ascii="Courier New" w:hAnsi="Courier New" w:eastAsia="monospace" w:cs="Courier New"/>
+          <w:color w:val="CC7832"/>
+          <w:kern w:val="0"/>
+          <w:sz w:val="22"/>
+          <w:szCs w:val="22"/>
+          <w:shd w:val="clear" w:fill="2B2B2B"/>
+          <w:lang w:val="en-US" w:eastAsia="zh-CN" w:bidi="ar"/>
+        </w:rPr>
+        <w:t>;</w:t>
+      </w:r>
+      <w:r>
+        <w:rPr>
+          <w:rFonts w:hint="default" w:ascii="Courier New" w:hAnsi="Courier New" w:eastAsia="monospace" w:cs="Courier New"/>
+          <w:color w:val="CC7832"/>
+          <w:kern w:val="0"/>
+          <w:sz w:val="22"/>
+          <w:szCs w:val="22"/>
+          <w:shd w:val="clear" w:fill="2B2B2B"/>
+          <w:lang w:val="en-US" w:eastAsia="zh-CN" w:bidi="ar"/>
+        </w:rPr>
+        <w:br w:type="textWrapping"/>
+      </w:r>
+      <w:r>
+        <w:rPr>
+          <w:rFonts w:hint="default" w:ascii="Courier New" w:hAnsi="Courier New" w:eastAsia="monospace" w:cs="Courier New"/>
+          <w:color w:val="CC7832"/>
+          <w:kern w:val="0"/>
+          <w:sz w:val="22"/>
+          <w:szCs w:val="22"/>
+          <w:shd w:val="clear" w:fill="2B2B2B"/>
+          <w:lang w:val="en-US" w:eastAsia="zh-CN" w:bidi="ar"/>
+        </w:rPr>
+        <w:t xml:space="preserve">       </w:t>
+      </w:r>
+      <w:r>
+        <w:rPr>
+          <w:rFonts w:hint="default" w:ascii="Courier New" w:hAnsi="Courier New" w:eastAsia="monospace" w:cs="Courier New"/>
+          <w:color w:val="A9B7C6"/>
+          <w:kern w:val="0"/>
+          <w:sz w:val="22"/>
+          <w:szCs w:val="22"/>
+          <w:shd w:val="clear" w:fill="2B2B2B"/>
+          <w:lang w:val="en-US" w:eastAsia="zh-CN" w:bidi="ar"/>
+        </w:rPr>
+        <w:t>Map&lt;String</w:t>
+      </w:r>
+      <w:r>
+        <w:rPr>
+          <w:rFonts w:hint="default" w:ascii="Courier New" w:hAnsi="Courier New" w:eastAsia="monospace" w:cs="Courier New"/>
+          <w:color w:val="CC7832"/>
+          <w:kern w:val="0"/>
+          <w:sz w:val="22"/>
+          <w:szCs w:val="22"/>
+          <w:shd w:val="clear" w:fill="2B2B2B"/>
+          <w:lang w:val="en-US" w:eastAsia="zh-CN" w:bidi="ar"/>
+        </w:rPr>
+        <w:t xml:space="preserve">, </w:t>
+      </w:r>
+      <w:r>
+        <w:rPr>
+          <w:rFonts w:hint="default" w:ascii="Courier New" w:hAnsi="Courier New" w:eastAsia="monospace" w:cs="Courier New"/>
+          <w:color w:val="A9B7C6"/>
+          <w:kern w:val="0"/>
+          <w:sz w:val="22"/>
+          <w:szCs w:val="22"/>
+          <w:shd w:val="clear" w:fill="2B2B2B"/>
+          <w:lang w:val="en-US" w:eastAsia="zh-CN" w:bidi="ar"/>
+        </w:rPr>
+        <w:t xml:space="preserve">String&gt; bodys = </w:t>
+      </w:r>
+      <w:r>
+        <w:rPr>
+          <w:rFonts w:hint="default" w:ascii="Courier New" w:hAnsi="Courier New" w:eastAsia="monospace" w:cs="Courier New"/>
+          <w:color w:val="CC7832"/>
+          <w:kern w:val="0"/>
+          <w:sz w:val="22"/>
+          <w:szCs w:val="22"/>
+          <w:shd w:val="clear" w:fill="2B2B2B"/>
+          <w:lang w:val="en-US" w:eastAsia="zh-CN" w:bidi="ar"/>
+        </w:rPr>
+        <w:t xml:space="preserve">new </w:t>
+      </w:r>
+      <w:r>
+        <w:rPr>
+          <w:rFonts w:hint="default" w:ascii="Courier New" w:hAnsi="Courier New" w:eastAsia="monospace" w:cs="Courier New"/>
+          <w:color w:val="A9B7C6"/>
+          <w:kern w:val="0"/>
+          <w:sz w:val="22"/>
+          <w:szCs w:val="22"/>
+          <w:shd w:val="clear" w:fill="2B2B2B"/>
+          <w:lang w:val="en-US" w:eastAsia="zh-CN" w:bidi="ar"/>
+        </w:rPr>
+        <w:t>HashMap&lt;String</w:t>
+      </w:r>
+      <w:r>
+        <w:rPr>
+          <w:rFonts w:hint="default" w:ascii="Courier New" w:hAnsi="Courier New" w:eastAsia="monospace" w:cs="Courier New"/>
+          <w:color w:val="CC7832"/>
+          <w:kern w:val="0"/>
+          <w:sz w:val="22"/>
+          <w:szCs w:val="22"/>
+          <w:shd w:val="clear" w:fill="2B2B2B"/>
+          <w:lang w:val="en-US" w:eastAsia="zh-CN" w:bidi="ar"/>
+        </w:rPr>
+        <w:t xml:space="preserve">, </w:t>
+      </w:r>
+      <w:r>
+        <w:rPr>
+          <w:rFonts w:hint="default" w:ascii="Courier New" w:hAnsi="Courier New" w:eastAsia="monospace" w:cs="Courier New"/>
+          <w:color w:val="A9B7C6"/>
+          <w:kern w:val="0"/>
+          <w:sz w:val="22"/>
+          <w:szCs w:val="22"/>
+          <w:shd w:val="clear" w:fill="2B2B2B"/>
+          <w:lang w:val="en-US" w:eastAsia="zh-CN" w:bidi="ar"/>
+        </w:rPr>
+        <w:t>String&gt;()</w:t>
+      </w:r>
+      <w:r>
+        <w:rPr>
+          <w:rFonts w:hint="default" w:ascii="Courier New" w:hAnsi="Courier New" w:eastAsia="monospace" w:cs="Courier New"/>
+          <w:color w:val="CC7832"/>
+          <w:kern w:val="0"/>
+          <w:sz w:val="22"/>
+          <w:szCs w:val="22"/>
+          <w:shd w:val="clear" w:fill="2B2B2B"/>
+          <w:lang w:val="en-US" w:eastAsia="zh-CN" w:bidi="ar"/>
+        </w:rPr>
+        <w:t>;</w:t>
+      </w:r>
+      <w:r>
+        <w:rPr>
+          <w:rFonts w:hint="default" w:ascii="Courier New" w:hAnsi="Courier New" w:eastAsia="monospace" w:cs="Courier New"/>
+          <w:color w:val="CC7832"/>
+          <w:kern w:val="0"/>
+          <w:sz w:val="22"/>
+          <w:szCs w:val="22"/>
+          <w:shd w:val="clear" w:fill="2B2B2B"/>
+          <w:lang w:val="en-US" w:eastAsia="zh-CN" w:bidi="ar"/>
+        </w:rPr>
+        <w:br w:type="textWrapping"/>
+      </w:r>
+      <w:r>
+        <w:rPr>
+          <w:rFonts w:hint="default" w:ascii="Courier New" w:hAnsi="Courier New" w:eastAsia="monospace" w:cs="Courier New"/>
+          <w:color w:val="CC7832"/>
+          <w:kern w:val="0"/>
+          <w:sz w:val="22"/>
+          <w:szCs w:val="22"/>
+          <w:shd w:val="clear" w:fill="2B2B2B"/>
+          <w:lang w:val="en-US" w:eastAsia="zh-CN" w:bidi="ar"/>
+        </w:rPr>
+        <w:br w:type="textWrapping"/>
+      </w:r>
+      <w:r>
+        <w:rPr>
+          <w:rFonts w:hint="default" w:ascii="Courier New" w:hAnsi="Courier New" w:eastAsia="monospace" w:cs="Courier New"/>
+          <w:color w:val="CC7832"/>
+          <w:kern w:val="0"/>
+          <w:sz w:val="22"/>
+          <w:szCs w:val="22"/>
+          <w:shd w:val="clear" w:fill="2B2B2B"/>
+          <w:lang w:val="en-US" w:eastAsia="zh-CN" w:bidi="ar"/>
+        </w:rPr>
+        <w:t xml:space="preserve">       try </w:t>
+      </w:r>
+      <w:r>
+        <w:rPr>
+          <w:rFonts w:hint="default" w:ascii="Courier New" w:hAnsi="Courier New" w:eastAsia="monospace" w:cs="Courier New"/>
+          <w:color w:val="A9B7C6"/>
+          <w:kern w:val="0"/>
+          <w:sz w:val="22"/>
+          <w:szCs w:val="22"/>
+          <w:shd w:val="clear" w:fill="2B2B2B"/>
+          <w:lang w:val="en-US" w:eastAsia="zh-CN" w:bidi="ar"/>
+        </w:rPr>
+        <w:t>{</w:t>
+      </w:r>
+      <w:r>
+        <w:rPr>
+          <w:rFonts w:hint="default" w:ascii="Courier New" w:hAnsi="Courier New" w:eastAsia="monospace" w:cs="Courier New"/>
+          <w:color w:val="A9B7C6"/>
+          <w:kern w:val="0"/>
+          <w:sz w:val="22"/>
+          <w:szCs w:val="22"/>
+          <w:shd w:val="clear" w:fill="2B2B2B"/>
+          <w:lang w:val="en-US" w:eastAsia="zh-CN" w:bidi="ar"/>
+        </w:rPr>
+        <w:br w:type="textWrapping"/>
+      </w:r>
+      <w:r>
+        <w:rPr>
+          <w:rFonts w:hint="default" w:ascii="Courier New" w:hAnsi="Courier New" w:eastAsia="monospace" w:cs="Courier New"/>
+          <w:color w:val="A9B7C6"/>
+          <w:kern w:val="0"/>
+          <w:sz w:val="22"/>
+          <w:szCs w:val="22"/>
+          <w:shd w:val="clear" w:fill="2B2B2B"/>
+          <w:lang w:val="en-US" w:eastAsia="zh-CN" w:bidi="ar"/>
+        </w:rPr>
+        <w:t xml:space="preserve">           </w:t>
+      </w:r>
+      <w:r>
+        <w:rPr>
+          <w:rFonts w:hint="default" w:ascii="Courier New" w:hAnsi="Courier New" w:eastAsia="monospace" w:cs="Courier New"/>
+          <w:i/>
+          <w:color w:val="629755"/>
+          <w:kern w:val="0"/>
+          <w:sz w:val="22"/>
+          <w:szCs w:val="22"/>
+          <w:shd w:val="clear" w:fill="2B2B2B"/>
+          <w:lang w:val="en-US" w:eastAsia="zh-CN" w:bidi="ar"/>
+        </w:rPr>
+        <w:t>/**</w:t>
+      </w:r>
+      <w:r>
+        <w:rPr>
+          <w:rFonts w:hint="default" w:ascii="Courier New" w:hAnsi="Courier New" w:eastAsia="monospace" w:cs="Courier New"/>
+          <w:i/>
+          <w:color w:val="629755"/>
+          <w:kern w:val="0"/>
+          <w:sz w:val="22"/>
+          <w:szCs w:val="22"/>
+          <w:shd w:val="clear" w:fill="2B2B2B"/>
+          <w:lang w:val="en-US" w:eastAsia="zh-CN" w:bidi="ar"/>
+        </w:rPr>
+        <w:br w:type="textWrapping"/>
+      </w:r>
+      <w:r>
+        <w:rPr>
+          <w:rFonts w:hint="default" w:ascii="Courier New" w:hAnsi="Courier New" w:eastAsia="monospace" w:cs="Courier New"/>
+          <w:i/>
+          <w:color w:val="629755"/>
+          <w:kern w:val="0"/>
+          <w:sz w:val="22"/>
+          <w:szCs w:val="22"/>
+          <w:shd w:val="clear" w:fill="2B2B2B"/>
+          <w:lang w:val="en-US" w:eastAsia="zh-CN" w:bidi="ar"/>
+        </w:rPr>
+        <w:t xml:space="preserve">            * </w:t>
+      </w:r>
+      <w:r>
+        <w:rPr>
+          <w:rFonts w:hint="default" w:ascii="Courier New" w:hAnsi="Courier New" w:eastAsia="宋体" w:cs="Courier New"/>
+          <w:i/>
+          <w:color w:val="629755"/>
+          <w:kern w:val="0"/>
+          <w:sz w:val="22"/>
+          <w:szCs w:val="22"/>
+          <w:shd w:val="clear" w:fill="2B2B2B"/>
+          <w:lang w:val="en-US" w:eastAsia="zh-CN" w:bidi="ar"/>
+        </w:rPr>
+        <w:t>重要提示如下</w:t>
+      </w:r>
+      <w:r>
+        <w:rPr>
+          <w:rFonts w:hint="default" w:ascii="Courier New" w:hAnsi="Courier New" w:eastAsia="monospace" w:cs="Courier New"/>
+          <w:i/>
+          <w:color w:val="629755"/>
+          <w:kern w:val="0"/>
+          <w:sz w:val="22"/>
+          <w:szCs w:val="22"/>
+          <w:shd w:val="clear" w:fill="2B2B2B"/>
+          <w:lang w:val="en-US" w:eastAsia="zh-CN" w:bidi="ar"/>
+        </w:rPr>
+        <w:t>:</w:t>
+      </w:r>
+      <w:r>
+        <w:rPr>
+          <w:rFonts w:hint="default" w:ascii="Courier New" w:hAnsi="Courier New" w:eastAsia="monospace" w:cs="Courier New"/>
+          <w:i/>
+          <w:color w:val="629755"/>
+          <w:kern w:val="0"/>
+          <w:sz w:val="22"/>
+          <w:szCs w:val="22"/>
+          <w:shd w:val="clear" w:fill="2B2B2B"/>
+          <w:lang w:val="en-US" w:eastAsia="zh-CN" w:bidi="ar"/>
+        </w:rPr>
+        <w:br w:type="textWrapping"/>
+      </w:r>
+      <w:r>
+        <w:rPr>
+          <w:rFonts w:hint="default" w:ascii="Courier New" w:hAnsi="Courier New" w:eastAsia="monospace" w:cs="Courier New"/>
+          <w:i/>
+          <w:color w:val="629755"/>
+          <w:kern w:val="0"/>
+          <w:sz w:val="22"/>
+          <w:szCs w:val="22"/>
+          <w:shd w:val="clear" w:fill="2B2B2B"/>
+          <w:lang w:val="en-US" w:eastAsia="zh-CN" w:bidi="ar"/>
+        </w:rPr>
+        <w:t xml:space="preserve">            * HttpUtils</w:t>
+      </w:r>
+      <w:r>
+        <w:rPr>
+          <w:rFonts w:hint="default" w:ascii="Courier New" w:hAnsi="Courier New" w:eastAsia="宋体" w:cs="Courier New"/>
+          <w:i/>
+          <w:color w:val="629755"/>
+          <w:kern w:val="0"/>
+          <w:sz w:val="22"/>
+          <w:szCs w:val="22"/>
+          <w:shd w:val="clear" w:fill="2B2B2B"/>
+          <w:lang w:val="en-US" w:eastAsia="zh-CN" w:bidi="ar"/>
+        </w:rPr>
+        <w:t>请从</w:t>
+      </w:r>
+      <w:r>
+        <w:rPr>
+          <w:rFonts w:hint="default" w:ascii="Courier New" w:hAnsi="Courier New" w:eastAsia="monospace" w:cs="Courier New"/>
+          <w:i/>
+          <w:color w:val="629755"/>
+          <w:kern w:val="0"/>
+          <w:sz w:val="22"/>
+          <w:szCs w:val="22"/>
+          <w:shd w:val="clear" w:fill="2B2B2B"/>
+          <w:lang w:val="en-US" w:eastAsia="zh-CN" w:bidi="ar"/>
+        </w:rPr>
+        <w:t xml:space="preserve">\r\n\t    \t* https://github.com/aliyun/api-gateway-demo-sign-java/blob/master/src/main/java/com/aliyun/api/gateway/demo/util/HttpUtils.java\r\n\t    \t* </w:t>
+      </w:r>
+      <w:r>
+        <w:rPr>
+          <w:rFonts w:hint="default" w:ascii="Courier New" w:hAnsi="Courier New" w:eastAsia="宋体" w:cs="Courier New"/>
+          <w:i/>
+          <w:color w:val="629755"/>
+          <w:kern w:val="0"/>
+          <w:sz w:val="22"/>
+          <w:szCs w:val="22"/>
+          <w:shd w:val="clear" w:fill="2B2B2B"/>
+          <w:lang w:val="en-US" w:eastAsia="zh-CN" w:bidi="ar"/>
+        </w:rPr>
+        <w:t>下载</w:t>
+      </w:r>
+      <w:r>
+        <w:rPr>
+          <w:rFonts w:hint="default" w:ascii="Courier New" w:hAnsi="Courier New" w:eastAsia="宋体" w:cs="Courier New"/>
+          <w:i/>
+          <w:color w:val="629755"/>
+          <w:kern w:val="0"/>
+          <w:sz w:val="22"/>
+          <w:szCs w:val="22"/>
+          <w:shd w:val="clear" w:fill="2B2B2B"/>
+          <w:lang w:val="en-US" w:eastAsia="zh-CN" w:bidi="ar"/>
+        </w:rPr>
+        <w:br w:type="textWrapping"/>
+      </w:r>
+      <w:r>
+        <w:rPr>
+          <w:rFonts w:hint="default" w:ascii="Courier New" w:hAnsi="Courier New" w:eastAsia="宋体" w:cs="Courier New"/>
+          <w:i/>
+          <w:color w:val="629755"/>
+          <w:kern w:val="0"/>
+          <w:sz w:val="22"/>
+          <w:szCs w:val="22"/>
+          <w:shd w:val="clear" w:fill="2B2B2B"/>
+          <w:lang w:val="en-US" w:eastAsia="zh-CN" w:bidi="ar"/>
+        </w:rPr>
+        <w:t xml:space="preserve">            </w:t>
+      </w:r>
+      <w:r>
+        <w:rPr>
+          <w:rFonts w:hint="default" w:ascii="Courier New" w:hAnsi="Courier New" w:eastAsia="monospace" w:cs="Courier New"/>
+          <w:i/>
+          <w:color w:val="629755"/>
+          <w:kern w:val="0"/>
+          <w:sz w:val="22"/>
+          <w:szCs w:val="22"/>
+          <w:shd w:val="clear" w:fill="2B2B2B"/>
+          <w:lang w:val="en-US" w:eastAsia="zh-CN" w:bidi="ar"/>
+        </w:rPr>
+        <w:t>*</w:t>
+      </w:r>
+      <w:r>
+        <w:rPr>
+          <w:rFonts w:hint="default" w:ascii="Courier New" w:hAnsi="Courier New" w:eastAsia="monospace" w:cs="Courier New"/>
+          <w:i/>
+          <w:color w:val="629755"/>
+          <w:kern w:val="0"/>
+          <w:sz w:val="22"/>
+          <w:szCs w:val="22"/>
+          <w:shd w:val="clear" w:fill="2B2B2B"/>
+          <w:lang w:val="en-US" w:eastAsia="zh-CN" w:bidi="ar"/>
+        </w:rPr>
+        <w:br w:type="textWrapping"/>
+      </w:r>
+      <w:r>
+        <w:rPr>
+          <w:rFonts w:hint="default" w:ascii="Courier New" w:hAnsi="Courier New" w:eastAsia="monospace" w:cs="Courier New"/>
+          <w:i/>
+          <w:color w:val="629755"/>
+          <w:kern w:val="0"/>
+          <w:sz w:val="22"/>
+          <w:szCs w:val="22"/>
+          <w:shd w:val="clear" w:fill="2B2B2B"/>
+          <w:lang w:val="en-US" w:eastAsia="zh-CN" w:bidi="ar"/>
+        </w:rPr>
+        <w:t xml:space="preserve">            * </w:t>
+      </w:r>
+      <w:r>
+        <w:rPr>
+          <w:rFonts w:hint="default" w:ascii="Courier New" w:hAnsi="Courier New" w:eastAsia="宋体" w:cs="Courier New"/>
+          <w:i/>
+          <w:color w:val="629755"/>
+          <w:kern w:val="0"/>
+          <w:sz w:val="22"/>
+          <w:szCs w:val="22"/>
+          <w:shd w:val="clear" w:fill="2B2B2B"/>
+          <w:lang w:val="en-US" w:eastAsia="zh-CN" w:bidi="ar"/>
+        </w:rPr>
+        <w:t>相应的依赖请参照</w:t>
+      </w:r>
+      <w:r>
+        <w:rPr>
+          <w:rFonts w:hint="default" w:ascii="Courier New" w:hAnsi="Courier New" w:eastAsia="宋体" w:cs="Courier New"/>
+          <w:i/>
+          <w:color w:val="629755"/>
+          <w:kern w:val="0"/>
+          <w:sz w:val="22"/>
+          <w:szCs w:val="22"/>
+          <w:shd w:val="clear" w:fill="2B2B2B"/>
+          <w:lang w:val="en-US" w:eastAsia="zh-CN" w:bidi="ar"/>
+        </w:rPr>
+        <w:br w:type="textWrapping"/>
+      </w:r>
+      <w:r>
+        <w:rPr>
+          <w:rFonts w:hint="default" w:ascii="Courier New" w:hAnsi="Courier New" w:eastAsia="宋体" w:cs="Courier New"/>
+          <w:i/>
+          <w:color w:val="629755"/>
+          <w:kern w:val="0"/>
+          <w:sz w:val="22"/>
+          <w:szCs w:val="22"/>
+          <w:shd w:val="clear" w:fill="2B2B2B"/>
+          <w:lang w:val="en-US" w:eastAsia="zh-CN" w:bidi="ar"/>
+        </w:rPr>
+        <w:t xml:space="preserve">            </w:t>
+      </w:r>
+      <w:r>
+        <w:rPr>
+          <w:rFonts w:hint="default" w:ascii="Courier New" w:hAnsi="Courier New" w:eastAsia="monospace" w:cs="Courier New"/>
+          <w:i/>
+          <w:color w:val="629755"/>
+          <w:kern w:val="0"/>
+          <w:sz w:val="22"/>
+          <w:szCs w:val="22"/>
+          <w:shd w:val="clear" w:fill="2B2B2B"/>
+          <w:lang w:val="en-US" w:eastAsia="zh-CN" w:bidi="ar"/>
+        </w:rPr>
+        <w:t>* https://github.com/aliyun/api-gateway-demo-sign-java/blob/master/pom.xml</w:t>
+      </w:r>
+      <w:r>
+        <w:rPr>
+          <w:rFonts w:hint="default" w:ascii="Courier New" w:hAnsi="Courier New" w:eastAsia="monospace" w:cs="Courier New"/>
+          <w:i/>
+          <w:color w:val="629755"/>
+          <w:kern w:val="0"/>
+          <w:sz w:val="22"/>
+          <w:szCs w:val="22"/>
+          <w:shd w:val="clear" w:fill="2B2B2B"/>
+          <w:lang w:val="en-US" w:eastAsia="zh-CN" w:bidi="ar"/>
+        </w:rPr>
+        <w:br w:type="textWrapping"/>
+      </w:r>
+      <w:r>
+        <w:rPr>
+          <w:rFonts w:hint="default" w:ascii="Courier New" w:hAnsi="Courier New" w:eastAsia="monospace" w:cs="Courier New"/>
+          <w:i/>
+          <w:color w:val="629755"/>
+          <w:kern w:val="0"/>
+          <w:sz w:val="22"/>
+          <w:szCs w:val="22"/>
+          <w:shd w:val="clear" w:fill="2B2B2B"/>
+          <w:lang w:val="en-US" w:eastAsia="zh-CN" w:bidi="ar"/>
+        </w:rPr>
+        <w:t xml:space="preserve">            */</w:t>
+      </w:r>
+      <w:r>
+        <w:rPr>
+          <w:rFonts w:hint="default" w:ascii="Courier New" w:hAnsi="Courier New" w:eastAsia="monospace" w:cs="Courier New"/>
+          <w:i/>
+          <w:color w:val="629755"/>
+          <w:kern w:val="0"/>
+          <w:sz w:val="22"/>
+          <w:szCs w:val="22"/>
+          <w:shd w:val="clear" w:fill="2B2B2B"/>
+          <w:lang w:val="en-US" w:eastAsia="zh-CN" w:bidi="ar"/>
+        </w:rPr>
+        <w:br w:type="textWrapping"/>
+      </w:r>
+      <w:r>
+        <w:rPr>
+          <w:rFonts w:hint="default" w:ascii="Courier New" w:hAnsi="Courier New" w:eastAsia="monospace" w:cs="Courier New"/>
+          <w:i/>
+          <w:color w:val="629755"/>
+          <w:kern w:val="0"/>
+          <w:sz w:val="22"/>
+          <w:szCs w:val="22"/>
+          <w:shd w:val="clear" w:fill="2B2B2B"/>
+          <w:lang w:val="en-US" w:eastAsia="zh-CN" w:bidi="ar"/>
+        </w:rPr>
+        <w:t xml:space="preserve">           </w:t>
+      </w:r>
+      <w:r>
+        <w:rPr>
+          <w:rFonts w:hint="default" w:ascii="Courier New" w:hAnsi="Courier New" w:eastAsia="monospace" w:cs="Courier New"/>
+          <w:color w:val="A9B7C6"/>
+          <w:kern w:val="0"/>
+          <w:sz w:val="22"/>
+          <w:szCs w:val="22"/>
+          <w:shd w:val="clear" w:fill="2B2B2B"/>
+          <w:lang w:val="en-US" w:eastAsia="zh-CN" w:bidi="ar"/>
+        </w:rPr>
+        <w:t>HttpResponse response = HttpUtils.</w:t>
+      </w:r>
+      <w:r>
+        <w:rPr>
+          <w:rFonts w:hint="default" w:ascii="Courier New" w:hAnsi="Courier New" w:eastAsia="monospace" w:cs="Courier New"/>
+          <w:i/>
+          <w:color w:val="A9B7C6"/>
+          <w:kern w:val="0"/>
+          <w:sz w:val="22"/>
+          <w:szCs w:val="22"/>
+          <w:shd w:val="clear" w:fill="2B2B2B"/>
+          <w:lang w:val="en-US" w:eastAsia="zh-CN" w:bidi="ar"/>
+        </w:rPr>
+        <w:t>doPost</w:t>
+      </w:r>
+      <w:r>
+        <w:rPr>
+          <w:rFonts w:hint="default" w:ascii="Courier New" w:hAnsi="Courier New" w:eastAsia="monospace" w:cs="Courier New"/>
+          <w:color w:val="A9B7C6"/>
+          <w:kern w:val="0"/>
+          <w:sz w:val="22"/>
+          <w:szCs w:val="22"/>
+          <w:shd w:val="clear" w:fill="2B2B2B"/>
+          <w:lang w:val="en-US" w:eastAsia="zh-CN" w:bidi="ar"/>
+        </w:rPr>
+        <w:t>(host</w:t>
+      </w:r>
+      <w:r>
+        <w:rPr>
+          <w:rFonts w:hint="default" w:ascii="Courier New" w:hAnsi="Courier New" w:eastAsia="monospace" w:cs="Courier New"/>
+          <w:color w:val="CC7832"/>
+          <w:kern w:val="0"/>
+          <w:sz w:val="22"/>
+          <w:szCs w:val="22"/>
+          <w:shd w:val="clear" w:fill="2B2B2B"/>
+          <w:lang w:val="en-US" w:eastAsia="zh-CN" w:bidi="ar"/>
+        </w:rPr>
+        <w:t xml:space="preserve">, </w:t>
+      </w:r>
+      <w:r>
+        <w:rPr>
+          <w:rFonts w:hint="default" w:ascii="Courier New" w:hAnsi="Courier New" w:eastAsia="monospace" w:cs="Courier New"/>
+          <w:color w:val="A9B7C6"/>
+          <w:kern w:val="0"/>
+          <w:sz w:val="22"/>
+          <w:szCs w:val="22"/>
+          <w:shd w:val="clear" w:fill="2B2B2B"/>
+          <w:lang w:val="en-US" w:eastAsia="zh-CN" w:bidi="ar"/>
+        </w:rPr>
+        <w:t>path</w:t>
+      </w:r>
+      <w:r>
+        <w:rPr>
+          <w:rFonts w:hint="default" w:ascii="Courier New" w:hAnsi="Courier New" w:eastAsia="monospace" w:cs="Courier New"/>
+          <w:color w:val="CC7832"/>
+          <w:kern w:val="0"/>
+          <w:sz w:val="22"/>
+          <w:szCs w:val="22"/>
+          <w:shd w:val="clear" w:fill="2B2B2B"/>
+          <w:lang w:val="en-US" w:eastAsia="zh-CN" w:bidi="ar"/>
+        </w:rPr>
+        <w:t xml:space="preserve">, </w:t>
+      </w:r>
+      <w:r>
+        <w:rPr>
+          <w:rFonts w:hint="default" w:ascii="Courier New" w:hAnsi="Courier New" w:eastAsia="monospace" w:cs="Courier New"/>
+          <w:color w:val="A9B7C6"/>
+          <w:kern w:val="0"/>
+          <w:sz w:val="22"/>
+          <w:szCs w:val="22"/>
+          <w:shd w:val="clear" w:fill="2B2B2B"/>
+          <w:lang w:val="en-US" w:eastAsia="zh-CN" w:bidi="ar"/>
+        </w:rPr>
+        <w:t>method</w:t>
+      </w:r>
+      <w:r>
+        <w:rPr>
+          <w:rFonts w:hint="default" w:ascii="Courier New" w:hAnsi="Courier New" w:eastAsia="monospace" w:cs="Courier New"/>
+          <w:color w:val="CC7832"/>
+          <w:kern w:val="0"/>
+          <w:sz w:val="22"/>
+          <w:szCs w:val="22"/>
+          <w:shd w:val="clear" w:fill="2B2B2B"/>
+          <w:lang w:val="en-US" w:eastAsia="zh-CN" w:bidi="ar"/>
+        </w:rPr>
+        <w:t xml:space="preserve">, </w:t>
+      </w:r>
+      <w:r>
+        <w:rPr>
+          <w:rFonts w:hint="default" w:ascii="Courier New" w:hAnsi="Courier New" w:eastAsia="monospace" w:cs="Courier New"/>
+          <w:color w:val="A9B7C6"/>
+          <w:kern w:val="0"/>
+          <w:sz w:val="22"/>
+          <w:szCs w:val="22"/>
+          <w:shd w:val="clear" w:fill="2B2B2B"/>
+          <w:lang w:val="en-US" w:eastAsia="zh-CN" w:bidi="ar"/>
+        </w:rPr>
+        <w:t>headers</w:t>
+      </w:r>
+      <w:r>
+        <w:rPr>
+          <w:rFonts w:hint="default" w:ascii="Courier New" w:hAnsi="Courier New" w:eastAsia="monospace" w:cs="Courier New"/>
+          <w:color w:val="CC7832"/>
+          <w:kern w:val="0"/>
+          <w:sz w:val="22"/>
+          <w:szCs w:val="22"/>
+          <w:shd w:val="clear" w:fill="2B2B2B"/>
+          <w:lang w:val="en-US" w:eastAsia="zh-CN" w:bidi="ar"/>
+        </w:rPr>
+        <w:t xml:space="preserve">, </w:t>
+      </w:r>
+      <w:r>
+        <w:rPr>
+          <w:rFonts w:hint="default" w:ascii="Courier New" w:hAnsi="Courier New" w:eastAsia="monospace" w:cs="Courier New"/>
+          <w:color w:val="A9B7C6"/>
+          <w:kern w:val="0"/>
+          <w:sz w:val="22"/>
+          <w:szCs w:val="22"/>
+          <w:shd w:val="clear" w:fill="2B2B2B"/>
+          <w:lang w:val="en-US" w:eastAsia="zh-CN" w:bidi="ar"/>
+        </w:rPr>
+        <w:t>querys</w:t>
+      </w:r>
+      <w:r>
+        <w:rPr>
+          <w:rFonts w:hint="default" w:ascii="Courier New" w:hAnsi="Courier New" w:eastAsia="monospace" w:cs="Courier New"/>
+          <w:color w:val="CC7832"/>
+          <w:kern w:val="0"/>
+          <w:sz w:val="22"/>
+          <w:szCs w:val="22"/>
+          <w:shd w:val="clear" w:fill="2B2B2B"/>
+          <w:lang w:val="en-US" w:eastAsia="zh-CN" w:bidi="ar"/>
+        </w:rPr>
+        <w:t xml:space="preserve">, </w:t>
+      </w:r>
+      <w:r>
+        <w:rPr>
+          <w:rFonts w:hint="default" w:ascii="Courier New" w:hAnsi="Courier New" w:eastAsia="monospace" w:cs="Courier New"/>
+          <w:color w:val="A9B7C6"/>
+          <w:kern w:val="0"/>
+          <w:sz w:val="22"/>
+          <w:szCs w:val="22"/>
+          <w:shd w:val="clear" w:fill="2B2B2B"/>
+          <w:lang w:val="en-US" w:eastAsia="zh-CN" w:bidi="ar"/>
+        </w:rPr>
+        <w:t>bodys)</w:t>
+      </w:r>
+      <w:r>
+        <w:rPr>
+          <w:rFonts w:hint="default" w:ascii="Courier New" w:hAnsi="Courier New" w:eastAsia="monospace" w:cs="Courier New"/>
+          <w:color w:val="CC7832"/>
+          <w:kern w:val="0"/>
+          <w:sz w:val="22"/>
+          <w:szCs w:val="22"/>
+          <w:shd w:val="clear" w:fill="2B2B2B"/>
+          <w:lang w:val="en-US" w:eastAsia="zh-CN" w:bidi="ar"/>
+        </w:rPr>
+        <w:t>;</w:t>
+      </w:r>
+      <w:r>
+        <w:rPr>
+          <w:rFonts w:hint="default" w:ascii="Courier New" w:hAnsi="Courier New" w:eastAsia="monospace" w:cs="Courier New"/>
+          <w:color w:val="CC7832"/>
+          <w:kern w:val="0"/>
+          <w:sz w:val="22"/>
+          <w:szCs w:val="22"/>
+          <w:shd w:val="clear" w:fill="2B2B2B"/>
+          <w:lang w:val="en-US" w:eastAsia="zh-CN" w:bidi="ar"/>
+        </w:rPr>
+        <w:br w:type="textWrapping"/>
+      </w:r>
+      <w:r>
+        <w:rPr>
+          <w:rFonts w:hint="default" w:ascii="Courier New" w:hAnsi="Courier New" w:eastAsia="monospace" w:cs="Courier New"/>
+          <w:color w:val="CC7832"/>
+          <w:kern w:val="0"/>
+          <w:sz w:val="22"/>
+          <w:szCs w:val="22"/>
+          <w:shd w:val="clear" w:fill="2B2B2B"/>
+          <w:lang w:val="en-US" w:eastAsia="zh-CN" w:bidi="ar"/>
+        </w:rPr>
+        <w:t xml:space="preserve">           </w:t>
+      </w:r>
+      <w:r>
+        <w:rPr>
+          <w:rFonts w:hint="default" w:ascii="Courier New" w:hAnsi="Courier New" w:eastAsia="monospace" w:cs="Courier New"/>
+          <w:color w:val="A9B7C6"/>
+          <w:kern w:val="0"/>
+          <w:sz w:val="22"/>
+          <w:szCs w:val="22"/>
+          <w:shd w:val="clear" w:fill="2B2B2B"/>
+          <w:lang w:val="en-US" w:eastAsia="zh-CN" w:bidi="ar"/>
+        </w:rPr>
+        <w:t>StatusLine statusLine = response.getStatusLine()</w:t>
+      </w:r>
+      <w:r>
+        <w:rPr>
+          <w:rFonts w:hint="default" w:ascii="Courier New" w:hAnsi="Courier New" w:eastAsia="monospace" w:cs="Courier New"/>
+          <w:color w:val="CC7832"/>
+          <w:kern w:val="0"/>
+          <w:sz w:val="22"/>
+          <w:szCs w:val="22"/>
+          <w:shd w:val="clear" w:fill="2B2B2B"/>
+          <w:lang w:val="en-US" w:eastAsia="zh-CN" w:bidi="ar"/>
+        </w:rPr>
+        <w:t>;</w:t>
+      </w:r>
+      <w:r>
+        <w:rPr>
+          <w:rFonts w:hint="default" w:ascii="Courier New" w:hAnsi="Courier New" w:eastAsia="monospace" w:cs="Courier New"/>
+          <w:color w:val="CC7832"/>
+          <w:kern w:val="0"/>
+          <w:sz w:val="22"/>
+          <w:szCs w:val="22"/>
+          <w:shd w:val="clear" w:fill="2B2B2B"/>
+          <w:lang w:val="en-US" w:eastAsia="zh-CN" w:bidi="ar"/>
+        </w:rPr>
+        <w:br w:type="textWrapping"/>
+      </w:r>
+      <w:r>
+        <w:rPr>
+          <w:rFonts w:hint="default" w:ascii="Courier New" w:hAnsi="Courier New" w:eastAsia="monospace" w:cs="Courier New"/>
+          <w:color w:val="CC7832"/>
+          <w:kern w:val="0"/>
+          <w:sz w:val="22"/>
+          <w:szCs w:val="22"/>
+          <w:shd w:val="clear" w:fill="2B2B2B"/>
+          <w:lang w:val="en-US" w:eastAsia="zh-CN" w:bidi="ar"/>
+        </w:rPr>
+        <w:t xml:space="preserve">           </w:t>
+      </w:r>
+      <w:r>
+        <w:rPr>
+          <w:rFonts w:hint="default" w:ascii="Courier New" w:hAnsi="Courier New" w:eastAsia="monospace" w:cs="Courier New"/>
+          <w:color w:val="808080"/>
+          <w:kern w:val="0"/>
+          <w:sz w:val="22"/>
+          <w:szCs w:val="22"/>
+          <w:shd w:val="clear" w:fill="2B2B2B"/>
+          <w:lang w:val="en-US" w:eastAsia="zh-CN" w:bidi="ar"/>
+        </w:rPr>
+        <w:t>//</w:t>
+      </w:r>
+      <w:r>
+        <w:rPr>
+          <w:rFonts w:hint="default" w:ascii="Courier New" w:hAnsi="Courier New" w:eastAsia="宋体" w:cs="Courier New"/>
+          <w:color w:val="808080"/>
+          <w:kern w:val="0"/>
+          <w:sz w:val="22"/>
+          <w:szCs w:val="22"/>
+          <w:shd w:val="clear" w:fill="2B2B2B"/>
+          <w:lang w:val="en-US" w:eastAsia="zh-CN" w:bidi="ar"/>
+        </w:rPr>
+        <w:t>调用状态码</w:t>
+      </w:r>
+      <w:r>
+        <w:rPr>
+          <w:rFonts w:hint="default" w:ascii="Courier New" w:hAnsi="Courier New" w:eastAsia="宋体" w:cs="Courier New"/>
+          <w:color w:val="808080"/>
+          <w:kern w:val="0"/>
+          <w:sz w:val="22"/>
+          <w:szCs w:val="22"/>
+          <w:shd w:val="clear" w:fill="2B2B2B"/>
+          <w:lang w:val="en-US" w:eastAsia="zh-CN" w:bidi="ar"/>
+        </w:rPr>
+        <w:br w:type="textWrapping"/>
+      </w:r>
+      <w:r>
+        <w:rPr>
+          <w:rFonts w:hint="default" w:ascii="Courier New" w:hAnsi="Courier New" w:eastAsia="宋体" w:cs="Courier New"/>
+          <w:color w:val="808080"/>
+          <w:kern w:val="0"/>
+          <w:sz w:val="22"/>
+          <w:szCs w:val="22"/>
+          <w:shd w:val="clear" w:fill="2B2B2B"/>
+          <w:lang w:val="en-US" w:eastAsia="zh-CN" w:bidi="ar"/>
+        </w:rPr>
+        <w:t xml:space="preserve">           </w:t>
+      </w:r>
+      <w:r>
+        <w:rPr>
+          <w:rFonts w:hint="default" w:ascii="Courier New" w:hAnsi="Courier New" w:eastAsia="monospace" w:cs="Courier New"/>
+          <w:color w:val="CC7832"/>
+          <w:kern w:val="0"/>
+          <w:sz w:val="22"/>
+          <w:szCs w:val="22"/>
+          <w:shd w:val="clear" w:fill="2B2B2B"/>
+          <w:lang w:val="en-US" w:eastAsia="zh-CN" w:bidi="ar"/>
+        </w:rPr>
+        <w:t xml:space="preserve">int </w:t>
+      </w:r>
+      <w:r>
+        <w:rPr>
+          <w:rFonts w:hint="default" w:ascii="Courier New" w:hAnsi="Courier New" w:eastAsia="monospace" w:cs="Courier New"/>
+          <w:color w:val="A9B7C6"/>
+          <w:kern w:val="0"/>
+          <w:sz w:val="22"/>
+          <w:szCs w:val="22"/>
+          <w:shd w:val="clear" w:fill="2B2B2B"/>
+          <w:lang w:val="en-US" w:eastAsia="zh-CN" w:bidi="ar"/>
+        </w:rPr>
+        <w:t>statusCode = statusLine.getStatusCode()</w:t>
+      </w:r>
+      <w:r>
+        <w:rPr>
+          <w:rFonts w:hint="default" w:ascii="Courier New" w:hAnsi="Courier New" w:eastAsia="monospace" w:cs="Courier New"/>
+          <w:color w:val="CC7832"/>
+          <w:kern w:val="0"/>
+          <w:sz w:val="22"/>
+          <w:szCs w:val="22"/>
+          <w:shd w:val="clear" w:fill="2B2B2B"/>
+          <w:lang w:val="en-US" w:eastAsia="zh-CN" w:bidi="ar"/>
+        </w:rPr>
+        <w:t>;</w:t>
+      </w:r>
+      <w:r>
+        <w:rPr>
+          <w:rFonts w:hint="default" w:ascii="Courier New" w:hAnsi="Courier New" w:eastAsia="monospace" w:cs="Courier New"/>
+          <w:color w:val="CC7832"/>
+          <w:kern w:val="0"/>
+          <w:sz w:val="22"/>
+          <w:szCs w:val="22"/>
+          <w:shd w:val="clear" w:fill="2B2B2B"/>
+          <w:lang w:val="en-US" w:eastAsia="zh-CN" w:bidi="ar"/>
+        </w:rPr>
+        <w:br w:type="textWrapping"/>
+      </w:r>
+      <w:r>
+        <w:rPr>
+          <w:rFonts w:hint="default" w:ascii="Courier New" w:hAnsi="Courier New" w:eastAsia="monospace" w:cs="Courier New"/>
+          <w:color w:val="CC7832"/>
+          <w:kern w:val="0"/>
+          <w:sz w:val="22"/>
+          <w:szCs w:val="22"/>
+          <w:shd w:val="clear" w:fill="2B2B2B"/>
+          <w:lang w:val="en-US" w:eastAsia="zh-CN" w:bidi="ar"/>
+        </w:rPr>
+        <w:t xml:space="preserve">           </w:t>
+      </w:r>
+      <w:r>
+        <w:rPr>
+          <w:rFonts w:hint="default" w:ascii="Courier New" w:hAnsi="Courier New" w:eastAsia="monospace" w:cs="Courier New"/>
+          <w:color w:val="A9B7C6"/>
+          <w:kern w:val="0"/>
+          <w:sz w:val="22"/>
+          <w:szCs w:val="22"/>
+          <w:shd w:val="clear" w:fill="2B2B2B"/>
+          <w:lang w:val="en-US" w:eastAsia="zh-CN" w:bidi="ar"/>
+        </w:rPr>
+        <w:t>String reasonPhrase = statusLine.getReasonPhrase()</w:t>
+      </w:r>
+      <w:r>
+        <w:rPr>
+          <w:rFonts w:hint="default" w:ascii="Courier New" w:hAnsi="Courier New" w:eastAsia="monospace" w:cs="Courier New"/>
+          <w:color w:val="CC7832"/>
+          <w:kern w:val="0"/>
+          <w:sz w:val="22"/>
+          <w:szCs w:val="22"/>
+          <w:shd w:val="clear" w:fill="2B2B2B"/>
+          <w:lang w:val="en-US" w:eastAsia="zh-CN" w:bidi="ar"/>
+        </w:rPr>
+        <w:t>;</w:t>
+      </w:r>
+      <w:r>
+        <w:rPr>
+          <w:rFonts w:hint="default" w:ascii="Courier New" w:hAnsi="Courier New" w:eastAsia="monospace" w:cs="Courier New"/>
+          <w:color w:val="CC7832"/>
+          <w:kern w:val="0"/>
+          <w:sz w:val="22"/>
+          <w:szCs w:val="22"/>
+          <w:shd w:val="clear" w:fill="2B2B2B"/>
+          <w:lang w:val="en-US" w:eastAsia="zh-CN" w:bidi="ar"/>
+        </w:rPr>
+        <w:br w:type="textWrapping"/>
+      </w:r>
+      <w:r>
+        <w:rPr>
+          <w:rFonts w:hint="default" w:ascii="Courier New" w:hAnsi="Courier New" w:eastAsia="monospace" w:cs="Courier New"/>
+          <w:color w:val="CC7832"/>
+          <w:kern w:val="0"/>
+          <w:sz w:val="22"/>
+          <w:szCs w:val="22"/>
+          <w:shd w:val="clear" w:fill="2B2B2B"/>
+          <w:lang w:val="en-US" w:eastAsia="zh-CN" w:bidi="ar"/>
+        </w:rPr>
+        <w:br w:type="textWrapping"/>
+      </w:r>
+      <w:r>
+        <w:rPr>
+          <w:rFonts w:hint="default" w:ascii="Courier New" w:hAnsi="Courier New" w:eastAsia="monospace" w:cs="Courier New"/>
+          <w:color w:val="CC7832"/>
+          <w:kern w:val="0"/>
+          <w:sz w:val="22"/>
+          <w:szCs w:val="22"/>
+          <w:shd w:val="clear" w:fill="2B2B2B"/>
+          <w:lang w:val="en-US" w:eastAsia="zh-CN" w:bidi="ar"/>
+        </w:rPr>
+        <w:t xml:space="preserve">           if </w:t>
+      </w:r>
+      <w:r>
+        <w:rPr>
+          <w:rFonts w:hint="default" w:ascii="Courier New" w:hAnsi="Courier New" w:eastAsia="monospace" w:cs="Courier New"/>
+          <w:color w:val="A9B7C6"/>
+          <w:kern w:val="0"/>
+          <w:sz w:val="22"/>
+          <w:szCs w:val="22"/>
+          <w:shd w:val="clear" w:fill="2B2B2B"/>
+          <w:lang w:val="en-US" w:eastAsia="zh-CN" w:bidi="ar"/>
+        </w:rPr>
+        <w:t>(</w:t>
+      </w:r>
+      <w:r>
+        <w:rPr>
+          <w:rFonts w:hint="default" w:ascii="Courier New" w:hAnsi="Courier New" w:eastAsia="monospace" w:cs="Courier New"/>
+          <w:color w:val="6897BB"/>
+          <w:kern w:val="0"/>
+          <w:sz w:val="22"/>
+          <w:szCs w:val="22"/>
+          <w:shd w:val="clear" w:fill="2B2B2B"/>
+          <w:lang w:val="en-US" w:eastAsia="zh-CN" w:bidi="ar"/>
+        </w:rPr>
+        <w:t xml:space="preserve">200 </w:t>
+      </w:r>
+      <w:r>
+        <w:rPr>
+          <w:rFonts w:hint="default" w:ascii="Courier New" w:hAnsi="Courier New" w:eastAsia="monospace" w:cs="Courier New"/>
+          <w:color w:val="A9B7C6"/>
+          <w:kern w:val="0"/>
+          <w:sz w:val="22"/>
+          <w:szCs w:val="22"/>
+          <w:shd w:val="clear" w:fill="2B2B2B"/>
+          <w:lang w:val="en-US" w:eastAsia="zh-CN" w:bidi="ar"/>
+        </w:rPr>
+        <w:t>== statusCode) {</w:t>
+      </w:r>
+      <w:r>
+        <w:rPr>
+          <w:rFonts w:hint="default" w:ascii="Courier New" w:hAnsi="Courier New" w:eastAsia="monospace" w:cs="Courier New"/>
+          <w:color w:val="A9B7C6"/>
+          <w:kern w:val="0"/>
+          <w:sz w:val="22"/>
+          <w:szCs w:val="22"/>
+          <w:shd w:val="clear" w:fill="2B2B2B"/>
+          <w:lang w:val="en-US" w:eastAsia="zh-CN" w:bidi="ar"/>
+        </w:rPr>
+        <w:br w:type="textWrapping"/>
+      </w:r>
+      <w:r>
+        <w:rPr>
+          <w:rFonts w:hint="default" w:ascii="Courier New" w:hAnsi="Courier New" w:eastAsia="monospace" w:cs="Courier New"/>
+          <w:color w:val="A9B7C6"/>
+          <w:kern w:val="0"/>
+          <w:sz w:val="22"/>
+          <w:szCs w:val="22"/>
+          <w:shd w:val="clear" w:fill="2B2B2B"/>
+          <w:lang w:val="en-US" w:eastAsia="zh-CN" w:bidi="ar"/>
+        </w:rPr>
+        <w:t xml:space="preserve">               </w:t>
+      </w:r>
+      <w:r>
+        <w:rPr>
+          <w:rFonts w:hint="default" w:ascii="Courier New" w:hAnsi="Courier New" w:eastAsia="monospace" w:cs="Courier New"/>
+          <w:color w:val="808080"/>
+          <w:kern w:val="0"/>
+          <w:sz w:val="22"/>
+          <w:szCs w:val="22"/>
+          <w:shd w:val="clear" w:fill="2B2B2B"/>
+          <w:lang w:val="en-US" w:eastAsia="zh-CN" w:bidi="ar"/>
+        </w:rPr>
+        <w:t>//</w:t>
+      </w:r>
+      <w:r>
+        <w:rPr>
+          <w:rFonts w:hint="default" w:ascii="Courier New" w:hAnsi="Courier New" w:eastAsia="宋体" w:cs="Courier New"/>
+          <w:color w:val="808080"/>
+          <w:kern w:val="0"/>
+          <w:sz w:val="22"/>
+          <w:szCs w:val="22"/>
+          <w:shd w:val="clear" w:fill="2B2B2B"/>
+          <w:lang w:val="en-US" w:eastAsia="zh-CN" w:bidi="ar"/>
+        </w:rPr>
+        <w:t>发送成功后，返回验证码，存到</w:t>
+      </w:r>
+      <w:r>
+        <w:rPr>
+          <w:rFonts w:hint="default" w:ascii="Courier New" w:hAnsi="Courier New" w:eastAsia="monospace" w:cs="Courier New"/>
+          <w:color w:val="808080"/>
+          <w:kern w:val="0"/>
+          <w:sz w:val="22"/>
+          <w:szCs w:val="22"/>
+          <w:shd w:val="clear" w:fill="2B2B2B"/>
+          <w:lang w:val="en-US" w:eastAsia="zh-CN" w:bidi="ar"/>
+        </w:rPr>
+        <w:t>redis</w:t>
+      </w:r>
+      <w:r>
+        <w:rPr>
+          <w:rFonts w:hint="default" w:ascii="Courier New" w:hAnsi="Courier New" w:eastAsia="宋体" w:cs="Courier New"/>
+          <w:color w:val="808080"/>
+          <w:kern w:val="0"/>
+          <w:sz w:val="22"/>
+          <w:szCs w:val="22"/>
+          <w:shd w:val="clear" w:fill="2B2B2B"/>
+          <w:lang w:val="en-US" w:eastAsia="zh-CN" w:bidi="ar"/>
+        </w:rPr>
+        <w:t>中</w:t>
+      </w:r>
+      <w:r>
+        <w:rPr>
+          <w:rFonts w:hint="default" w:ascii="Courier New" w:hAnsi="Courier New" w:eastAsia="宋体" w:cs="Courier New"/>
+          <w:color w:val="808080"/>
+          <w:kern w:val="0"/>
+          <w:sz w:val="22"/>
+          <w:szCs w:val="22"/>
+          <w:shd w:val="clear" w:fill="2B2B2B"/>
+          <w:lang w:val="en-US" w:eastAsia="zh-CN" w:bidi="ar"/>
+        </w:rPr>
+        <w:br w:type="textWrapping"/>
+      </w:r>
+      <w:r>
+        <w:rPr>
+          <w:rFonts w:hint="default" w:ascii="Courier New" w:hAnsi="Courier New" w:eastAsia="宋体" w:cs="Courier New"/>
+          <w:color w:val="808080"/>
+          <w:kern w:val="0"/>
+          <w:sz w:val="22"/>
+          <w:szCs w:val="22"/>
+          <w:shd w:val="clear" w:fill="2B2B2B"/>
+          <w:lang w:val="en-US" w:eastAsia="zh-CN" w:bidi="ar"/>
+        </w:rPr>
+        <w:t xml:space="preserve">               </w:t>
+      </w:r>
+      <w:r>
+        <w:rPr>
+          <w:rFonts w:hint="default" w:ascii="Courier New" w:hAnsi="Courier New" w:eastAsia="monospace" w:cs="Courier New"/>
+          <w:color w:val="CC7832"/>
+          <w:kern w:val="0"/>
+          <w:sz w:val="22"/>
+          <w:szCs w:val="22"/>
+          <w:shd w:val="clear" w:fill="2B2B2B"/>
+          <w:lang w:val="en-US" w:eastAsia="zh-CN" w:bidi="ar"/>
+        </w:rPr>
+        <w:t xml:space="preserve">return </w:t>
+      </w:r>
+      <w:r>
+        <w:rPr>
+          <w:rFonts w:hint="default" w:ascii="Courier New" w:hAnsi="Courier New" w:eastAsia="monospace" w:cs="Courier New"/>
+          <w:color w:val="A9B7C6"/>
+          <w:kern w:val="0"/>
+          <w:sz w:val="22"/>
+          <w:szCs w:val="22"/>
+          <w:shd w:val="clear" w:fill="2B2B2B"/>
+          <w:lang w:val="en-US" w:eastAsia="zh-CN" w:bidi="ar"/>
+        </w:rPr>
+        <w:t>ResultEntity.</w:t>
+      </w:r>
+      <w:r>
+        <w:rPr>
+          <w:rFonts w:hint="default" w:ascii="Courier New" w:hAnsi="Courier New" w:eastAsia="monospace" w:cs="Courier New"/>
+          <w:i/>
+          <w:color w:val="A9B7C6"/>
+          <w:kern w:val="0"/>
+          <w:sz w:val="22"/>
+          <w:szCs w:val="22"/>
+          <w:shd w:val="clear" w:fill="2B2B2B"/>
+          <w:lang w:val="en-US" w:eastAsia="zh-CN" w:bidi="ar"/>
+        </w:rPr>
+        <w:t>successWithData</w:t>
+      </w:r>
+      <w:r>
+        <w:rPr>
+          <w:rFonts w:hint="default" w:ascii="Courier New" w:hAnsi="Courier New" w:eastAsia="monospace" w:cs="Courier New"/>
+          <w:color w:val="A9B7C6"/>
+          <w:kern w:val="0"/>
+          <w:sz w:val="22"/>
+          <w:szCs w:val="22"/>
+          <w:shd w:val="clear" w:fill="2B2B2B"/>
+          <w:lang w:val="en-US" w:eastAsia="zh-CN" w:bidi="ar"/>
+        </w:rPr>
+        <w:t>(messageCode)</w:t>
+      </w:r>
+      <w:r>
+        <w:rPr>
+          <w:rFonts w:hint="default" w:ascii="Courier New" w:hAnsi="Courier New" w:eastAsia="monospace" w:cs="Courier New"/>
+          <w:color w:val="CC7832"/>
+          <w:kern w:val="0"/>
+          <w:sz w:val="22"/>
+          <w:szCs w:val="22"/>
+          <w:shd w:val="clear" w:fill="2B2B2B"/>
+          <w:lang w:val="en-US" w:eastAsia="zh-CN" w:bidi="ar"/>
+        </w:rPr>
+        <w:t>;</w:t>
+      </w:r>
+      <w:r>
+        <w:rPr>
+          <w:rFonts w:hint="default" w:ascii="Courier New" w:hAnsi="Courier New" w:eastAsia="monospace" w:cs="Courier New"/>
+          <w:color w:val="CC7832"/>
+          <w:kern w:val="0"/>
+          <w:sz w:val="22"/>
+          <w:szCs w:val="22"/>
+          <w:shd w:val="clear" w:fill="2B2B2B"/>
+          <w:lang w:val="en-US" w:eastAsia="zh-CN" w:bidi="ar"/>
+        </w:rPr>
+        <w:br w:type="textWrapping"/>
+      </w:r>
+      <w:r>
+        <w:rPr>
+          <w:rFonts w:hint="default" w:ascii="Courier New" w:hAnsi="Courier New" w:eastAsia="monospace" w:cs="Courier New"/>
+          <w:color w:val="CC7832"/>
+          <w:kern w:val="0"/>
+          <w:sz w:val="22"/>
+          <w:szCs w:val="22"/>
+          <w:shd w:val="clear" w:fill="2B2B2B"/>
+          <w:lang w:val="en-US" w:eastAsia="zh-CN" w:bidi="ar"/>
+        </w:rPr>
+        <w:t xml:space="preserve">           </w:t>
+      </w:r>
+      <w:r>
+        <w:rPr>
+          <w:rFonts w:hint="default" w:ascii="Courier New" w:hAnsi="Courier New" w:eastAsia="monospace" w:cs="Courier New"/>
+          <w:color w:val="A9B7C6"/>
+          <w:kern w:val="0"/>
+          <w:sz w:val="22"/>
+          <w:szCs w:val="22"/>
+          <w:shd w:val="clear" w:fill="2B2B2B"/>
+          <w:lang w:val="en-US" w:eastAsia="zh-CN" w:bidi="ar"/>
+        </w:rPr>
+        <w:t xml:space="preserve">} </w:t>
+      </w:r>
+      <w:r>
+        <w:rPr>
+          <w:rFonts w:hint="default" w:ascii="Courier New" w:hAnsi="Courier New" w:eastAsia="monospace" w:cs="Courier New"/>
+          <w:color w:val="CC7832"/>
+          <w:kern w:val="0"/>
+          <w:sz w:val="22"/>
+          <w:szCs w:val="22"/>
+          <w:shd w:val="clear" w:fill="2B2B2B"/>
+          <w:lang w:val="en-US" w:eastAsia="zh-CN" w:bidi="ar"/>
+        </w:rPr>
+        <w:t xml:space="preserve">else </w:t>
+      </w:r>
+      <w:r>
+        <w:rPr>
+          <w:rFonts w:hint="default" w:ascii="Courier New" w:hAnsi="Courier New" w:eastAsia="monospace" w:cs="Courier New"/>
+          <w:color w:val="A9B7C6"/>
+          <w:kern w:val="0"/>
+          <w:sz w:val="22"/>
+          <w:szCs w:val="22"/>
+          <w:shd w:val="clear" w:fill="2B2B2B"/>
+          <w:lang w:val="en-US" w:eastAsia="zh-CN" w:bidi="ar"/>
+        </w:rPr>
+        <w:t>{</w:t>
+      </w:r>
+      <w:r>
+        <w:rPr>
+          <w:rFonts w:hint="default" w:ascii="Courier New" w:hAnsi="Courier New" w:eastAsia="monospace" w:cs="Courier New"/>
+          <w:color w:val="A9B7C6"/>
+          <w:kern w:val="0"/>
+          <w:sz w:val="22"/>
+          <w:szCs w:val="22"/>
+          <w:shd w:val="clear" w:fill="2B2B2B"/>
+          <w:lang w:val="en-US" w:eastAsia="zh-CN" w:bidi="ar"/>
+        </w:rPr>
+        <w:br w:type="textWrapping"/>
+      </w:r>
+      <w:r>
+        <w:rPr>
+          <w:rFonts w:hint="default" w:ascii="Courier New" w:hAnsi="Courier New" w:eastAsia="monospace" w:cs="Courier New"/>
+          <w:color w:val="A9B7C6"/>
+          <w:kern w:val="0"/>
+          <w:sz w:val="22"/>
+          <w:szCs w:val="22"/>
+          <w:shd w:val="clear" w:fill="2B2B2B"/>
+          <w:lang w:val="en-US" w:eastAsia="zh-CN" w:bidi="ar"/>
+        </w:rPr>
+        <w:t xml:space="preserve">               </w:t>
+      </w:r>
+      <w:r>
+        <w:rPr>
+          <w:rFonts w:hint="default" w:ascii="Courier New" w:hAnsi="Courier New" w:eastAsia="monospace" w:cs="Courier New"/>
+          <w:color w:val="CC7832"/>
+          <w:kern w:val="0"/>
+          <w:sz w:val="22"/>
+          <w:szCs w:val="22"/>
+          <w:shd w:val="clear" w:fill="2B2B2B"/>
+          <w:lang w:val="en-US" w:eastAsia="zh-CN" w:bidi="ar"/>
+        </w:rPr>
+        <w:t xml:space="preserve">return </w:t>
+      </w:r>
+      <w:r>
+        <w:rPr>
+          <w:rFonts w:hint="default" w:ascii="Courier New" w:hAnsi="Courier New" w:eastAsia="monospace" w:cs="Courier New"/>
+          <w:color w:val="A9B7C6"/>
+          <w:kern w:val="0"/>
+          <w:sz w:val="22"/>
+          <w:szCs w:val="22"/>
+          <w:shd w:val="clear" w:fill="2B2B2B"/>
+          <w:lang w:val="en-US" w:eastAsia="zh-CN" w:bidi="ar"/>
+        </w:rPr>
+        <w:t>ResultEntity.</w:t>
+      </w:r>
+      <w:r>
+        <w:rPr>
+          <w:rFonts w:hint="default" w:ascii="Courier New" w:hAnsi="Courier New" w:eastAsia="monospace" w:cs="Courier New"/>
+          <w:i/>
+          <w:color w:val="A9B7C6"/>
+          <w:kern w:val="0"/>
+          <w:sz w:val="22"/>
+          <w:szCs w:val="22"/>
+          <w:shd w:val="clear" w:fill="2B2B2B"/>
+          <w:lang w:val="en-US" w:eastAsia="zh-CN" w:bidi="ar"/>
+        </w:rPr>
+        <w:t>failed</w:t>
+      </w:r>
+      <w:r>
+        <w:rPr>
+          <w:rFonts w:hint="default" w:ascii="Courier New" w:hAnsi="Courier New" w:eastAsia="monospace" w:cs="Courier New"/>
+          <w:color w:val="A9B7C6"/>
+          <w:kern w:val="0"/>
+          <w:sz w:val="22"/>
+          <w:szCs w:val="22"/>
+          <w:shd w:val="clear" w:fill="2B2B2B"/>
+          <w:lang w:val="en-US" w:eastAsia="zh-CN" w:bidi="ar"/>
+        </w:rPr>
+        <w:t>(reasonPhrase)</w:t>
+      </w:r>
+      <w:r>
+        <w:rPr>
+          <w:rFonts w:hint="default" w:ascii="Courier New" w:hAnsi="Courier New" w:eastAsia="monospace" w:cs="Courier New"/>
+          <w:color w:val="CC7832"/>
+          <w:kern w:val="0"/>
+          <w:sz w:val="22"/>
+          <w:szCs w:val="22"/>
+          <w:shd w:val="clear" w:fill="2B2B2B"/>
+          <w:lang w:val="en-US" w:eastAsia="zh-CN" w:bidi="ar"/>
+        </w:rPr>
+        <w:t>;</w:t>
+      </w:r>
+      <w:r>
+        <w:rPr>
+          <w:rFonts w:hint="default" w:ascii="Courier New" w:hAnsi="Courier New" w:eastAsia="monospace" w:cs="Courier New"/>
+          <w:color w:val="CC7832"/>
+          <w:kern w:val="0"/>
+          <w:sz w:val="22"/>
+          <w:szCs w:val="22"/>
+          <w:shd w:val="clear" w:fill="2B2B2B"/>
+          <w:lang w:val="en-US" w:eastAsia="zh-CN" w:bidi="ar"/>
+        </w:rPr>
+        <w:br w:type="textWrapping"/>
+      </w:r>
+      <w:r>
+        <w:rPr>
+          <w:rFonts w:hint="default" w:ascii="Courier New" w:hAnsi="Courier New" w:eastAsia="monospace" w:cs="Courier New"/>
+          <w:color w:val="CC7832"/>
+          <w:kern w:val="0"/>
+          <w:sz w:val="22"/>
+          <w:szCs w:val="22"/>
+          <w:shd w:val="clear" w:fill="2B2B2B"/>
+          <w:lang w:val="en-US" w:eastAsia="zh-CN" w:bidi="ar"/>
+        </w:rPr>
+        <w:t xml:space="preserve">           </w:t>
+      </w:r>
+      <w:r>
+        <w:rPr>
+          <w:rFonts w:hint="default" w:ascii="Courier New" w:hAnsi="Courier New" w:eastAsia="monospace" w:cs="Courier New"/>
+          <w:color w:val="A9B7C6"/>
+          <w:kern w:val="0"/>
+          <w:sz w:val="22"/>
+          <w:szCs w:val="22"/>
+          <w:shd w:val="clear" w:fill="2B2B2B"/>
+          <w:lang w:val="en-US" w:eastAsia="zh-CN" w:bidi="ar"/>
+        </w:rPr>
+        <w:t>}</w:t>
+      </w:r>
+      <w:r>
+        <w:rPr>
+          <w:rFonts w:hint="default" w:ascii="Courier New" w:hAnsi="Courier New" w:eastAsia="monospace" w:cs="Courier New"/>
+          <w:color w:val="A9B7C6"/>
+          <w:kern w:val="0"/>
+          <w:sz w:val="22"/>
+          <w:szCs w:val="22"/>
+          <w:shd w:val="clear" w:fill="2B2B2B"/>
+          <w:lang w:val="en-US" w:eastAsia="zh-CN" w:bidi="ar"/>
+        </w:rPr>
+        <w:br w:type="textWrapping"/>
+      </w:r>
+      <w:r>
+        <w:rPr>
+          <w:rFonts w:hint="default" w:ascii="Courier New" w:hAnsi="Courier New" w:eastAsia="monospace" w:cs="Courier New"/>
+          <w:color w:val="A9B7C6"/>
+          <w:kern w:val="0"/>
+          <w:sz w:val="22"/>
+          <w:szCs w:val="22"/>
+          <w:shd w:val="clear" w:fill="2B2B2B"/>
+          <w:lang w:val="en-US" w:eastAsia="zh-CN" w:bidi="ar"/>
+        </w:rPr>
+        <w:t xml:space="preserve">       } </w:t>
+      </w:r>
+      <w:r>
+        <w:rPr>
+          <w:rFonts w:hint="default" w:ascii="Courier New" w:hAnsi="Courier New" w:eastAsia="monospace" w:cs="Courier New"/>
+          <w:color w:val="CC7832"/>
+          <w:kern w:val="0"/>
+          <w:sz w:val="22"/>
+          <w:szCs w:val="22"/>
+          <w:shd w:val="clear" w:fill="2B2B2B"/>
+          <w:lang w:val="en-US" w:eastAsia="zh-CN" w:bidi="ar"/>
+        </w:rPr>
+        <w:t xml:space="preserve">catch </w:t>
+      </w:r>
+      <w:r>
+        <w:rPr>
+          <w:rFonts w:hint="default" w:ascii="Courier New" w:hAnsi="Courier New" w:eastAsia="monospace" w:cs="Courier New"/>
+          <w:color w:val="A9B7C6"/>
+          <w:kern w:val="0"/>
+          <w:sz w:val="22"/>
+          <w:szCs w:val="22"/>
+          <w:shd w:val="clear" w:fill="2B2B2B"/>
+          <w:lang w:val="en-US" w:eastAsia="zh-CN" w:bidi="ar"/>
+        </w:rPr>
+        <w:t>(Exception e) {</w:t>
+      </w:r>
+      <w:r>
+        <w:rPr>
+          <w:rFonts w:hint="default" w:ascii="Courier New" w:hAnsi="Courier New" w:eastAsia="monospace" w:cs="Courier New"/>
+          <w:color w:val="A9B7C6"/>
+          <w:kern w:val="0"/>
+          <w:sz w:val="22"/>
+          <w:szCs w:val="22"/>
+          <w:shd w:val="clear" w:fill="2B2B2B"/>
+          <w:lang w:val="en-US" w:eastAsia="zh-CN" w:bidi="ar"/>
+        </w:rPr>
+        <w:br w:type="textWrapping"/>
+      </w:r>
+      <w:r>
+        <w:rPr>
+          <w:rFonts w:hint="default" w:ascii="Courier New" w:hAnsi="Courier New" w:eastAsia="monospace" w:cs="Courier New"/>
+          <w:color w:val="A9B7C6"/>
+          <w:kern w:val="0"/>
+          <w:sz w:val="22"/>
+          <w:szCs w:val="22"/>
+          <w:shd w:val="clear" w:fill="2B2B2B"/>
+          <w:lang w:val="en-US" w:eastAsia="zh-CN" w:bidi="ar"/>
+        </w:rPr>
+        <w:t xml:space="preserve">           e.printStackTrace()</w:t>
+      </w:r>
+      <w:r>
+        <w:rPr>
+          <w:rFonts w:hint="default" w:ascii="Courier New" w:hAnsi="Courier New" w:eastAsia="monospace" w:cs="Courier New"/>
+          <w:color w:val="CC7832"/>
+          <w:kern w:val="0"/>
+          <w:sz w:val="22"/>
+          <w:szCs w:val="22"/>
+          <w:shd w:val="clear" w:fill="2B2B2B"/>
+          <w:lang w:val="en-US" w:eastAsia="zh-CN" w:bidi="ar"/>
+        </w:rPr>
+        <w:t>;</w:t>
+      </w:r>
+      <w:r>
+        <w:rPr>
+          <w:rFonts w:hint="default" w:ascii="Courier New" w:hAnsi="Courier New" w:eastAsia="monospace" w:cs="Courier New"/>
+          <w:color w:val="CC7832"/>
+          <w:kern w:val="0"/>
+          <w:sz w:val="22"/>
+          <w:szCs w:val="22"/>
+          <w:shd w:val="clear" w:fill="2B2B2B"/>
+          <w:lang w:val="en-US" w:eastAsia="zh-CN" w:bidi="ar"/>
+        </w:rPr>
+        <w:br w:type="textWrapping"/>
+      </w:r>
+      <w:r>
+        <w:rPr>
+          <w:rFonts w:hint="default" w:ascii="Courier New" w:hAnsi="Courier New" w:eastAsia="monospace" w:cs="Courier New"/>
+          <w:color w:val="CC7832"/>
+          <w:kern w:val="0"/>
+          <w:sz w:val="22"/>
+          <w:szCs w:val="22"/>
+          <w:shd w:val="clear" w:fill="2B2B2B"/>
+          <w:lang w:val="en-US" w:eastAsia="zh-CN" w:bidi="ar"/>
+        </w:rPr>
+        <w:t xml:space="preserve">           return </w:t>
+      </w:r>
+      <w:r>
+        <w:rPr>
+          <w:rFonts w:hint="default" w:ascii="Courier New" w:hAnsi="Courier New" w:eastAsia="monospace" w:cs="Courier New"/>
+          <w:color w:val="A9B7C6"/>
+          <w:kern w:val="0"/>
+          <w:sz w:val="22"/>
+          <w:szCs w:val="22"/>
+          <w:shd w:val="clear" w:fill="2B2B2B"/>
+          <w:lang w:val="en-US" w:eastAsia="zh-CN" w:bidi="ar"/>
+        </w:rPr>
+        <w:t>ResultEntity.</w:t>
+      </w:r>
+      <w:r>
+        <w:rPr>
+          <w:rFonts w:hint="default" w:ascii="Courier New" w:hAnsi="Courier New" w:eastAsia="monospace" w:cs="Courier New"/>
+          <w:i/>
+          <w:color w:val="A9B7C6"/>
+          <w:kern w:val="0"/>
+          <w:sz w:val="22"/>
+          <w:szCs w:val="22"/>
+          <w:shd w:val="clear" w:fill="2B2B2B"/>
+          <w:lang w:val="en-US" w:eastAsia="zh-CN" w:bidi="ar"/>
+        </w:rPr>
+        <w:t>failed</w:t>
+      </w:r>
+      <w:r>
+        <w:rPr>
+          <w:rFonts w:hint="default" w:ascii="Courier New" w:hAnsi="Courier New" w:eastAsia="monospace" w:cs="Courier New"/>
+          <w:color w:val="A9B7C6"/>
+          <w:kern w:val="0"/>
+          <w:sz w:val="22"/>
+          <w:szCs w:val="22"/>
+          <w:shd w:val="clear" w:fill="2B2B2B"/>
+          <w:lang w:val="en-US" w:eastAsia="zh-CN" w:bidi="ar"/>
+        </w:rPr>
+        <w:t>(e.getMessage())</w:t>
+      </w:r>
+      <w:r>
+        <w:rPr>
+          <w:rFonts w:hint="default" w:ascii="Courier New" w:hAnsi="Courier New" w:eastAsia="monospace" w:cs="Courier New"/>
+          <w:color w:val="CC7832"/>
+          <w:kern w:val="0"/>
+          <w:sz w:val="22"/>
+          <w:szCs w:val="22"/>
+          <w:shd w:val="clear" w:fill="2B2B2B"/>
+          <w:lang w:val="en-US" w:eastAsia="zh-CN" w:bidi="ar"/>
+        </w:rPr>
+        <w:t>;</w:t>
+      </w:r>
+      <w:r>
+        <w:rPr>
+          <w:rFonts w:hint="default" w:ascii="Courier New" w:hAnsi="Courier New" w:eastAsia="monospace" w:cs="Courier New"/>
+          <w:color w:val="CC7832"/>
+          <w:kern w:val="0"/>
+          <w:sz w:val="22"/>
+          <w:szCs w:val="22"/>
+          <w:shd w:val="clear" w:fill="2B2B2B"/>
+          <w:lang w:val="en-US" w:eastAsia="zh-CN" w:bidi="ar"/>
+        </w:rPr>
+        <w:br w:type="textWrapping"/>
+      </w:r>
+      <w:r>
+        <w:rPr>
+          <w:rFonts w:hint="default" w:ascii="Courier New" w:hAnsi="Courier New" w:eastAsia="monospace" w:cs="Courier New"/>
+          <w:color w:val="CC7832"/>
+          <w:kern w:val="0"/>
+          <w:sz w:val="22"/>
+          <w:szCs w:val="22"/>
+          <w:shd w:val="clear" w:fill="2B2B2B"/>
+          <w:lang w:val="en-US" w:eastAsia="zh-CN" w:bidi="ar"/>
+        </w:rPr>
+        <w:t xml:space="preserve">       </w:t>
+      </w:r>
+      <w:r>
+        <w:rPr>
+          <w:rFonts w:hint="default" w:ascii="Courier New" w:hAnsi="Courier New" w:eastAsia="monospace" w:cs="Courier New"/>
+          <w:color w:val="A9B7C6"/>
+          <w:kern w:val="0"/>
+          <w:sz w:val="22"/>
+          <w:szCs w:val="22"/>
+          <w:shd w:val="clear" w:fill="2B2B2B"/>
+          <w:lang w:val="en-US" w:eastAsia="zh-CN" w:bidi="ar"/>
+        </w:rPr>
+        <w:t>}</w:t>
+      </w:r>
+      <w:r>
+        <w:rPr>
+          <w:rFonts w:hint="default" w:ascii="Courier New" w:hAnsi="Courier New" w:eastAsia="monospace" w:cs="Courier New"/>
+          <w:color w:val="A9B7C6"/>
+          <w:kern w:val="0"/>
+          <w:sz w:val="22"/>
+          <w:szCs w:val="22"/>
+          <w:shd w:val="clear" w:fill="2B2B2B"/>
+          <w:lang w:val="en-US" w:eastAsia="zh-CN" w:bidi="ar"/>
+        </w:rPr>
+        <w:br w:type="textWrapping"/>
+      </w:r>
+      <w:r>
+        <w:rPr>
+          <w:rFonts w:hint="default" w:ascii="Courier New" w:hAnsi="Courier New" w:eastAsia="monospace" w:cs="Courier New"/>
+          <w:color w:val="A9B7C6"/>
+          <w:kern w:val="0"/>
+          <w:sz w:val="22"/>
+          <w:szCs w:val="22"/>
+          <w:shd w:val="clear" w:fill="2B2B2B"/>
+          <w:lang w:val="en-US" w:eastAsia="zh-CN" w:bidi="ar"/>
+        </w:rPr>
+        <w:br w:type="textWrapping"/>
+      </w:r>
+      <w:r>
+        <w:rPr>
+          <w:rFonts w:hint="default" w:ascii="Courier New" w:hAnsi="Courier New" w:eastAsia="monospace" w:cs="Courier New"/>
+          <w:color w:val="A9B7C6"/>
+          <w:kern w:val="0"/>
+          <w:sz w:val="22"/>
+          <w:szCs w:val="22"/>
+          <w:shd w:val="clear" w:fill="2B2B2B"/>
+          <w:lang w:val="en-US" w:eastAsia="zh-CN" w:bidi="ar"/>
+        </w:rPr>
+        <w:t xml:space="preserve">   }</w:t>
+      </w:r>
+      <w:r>
+        <w:rPr>
+          <w:rFonts w:hint="default" w:ascii="Courier New" w:hAnsi="Courier New" w:eastAsia="monospace" w:cs="Courier New"/>
+          <w:color w:val="A9B7C6"/>
+          <w:kern w:val="0"/>
+          <w:sz w:val="22"/>
+          <w:szCs w:val="22"/>
+          <w:shd w:val="clear" w:fill="2B2B2B"/>
+          <w:lang w:val="en-US" w:eastAsia="zh-CN" w:bidi="ar"/>
+        </w:rPr>
+        <w:br w:type="textWrapping"/>
+      </w:r>
+      <w:r>
+        <w:rPr>
+          <w:rFonts w:hint="default" w:ascii="Courier New" w:hAnsi="Courier New" w:eastAsia="monospace" w:cs="Courier New"/>
+          <w:color w:val="A9B7C6"/>
+          <w:kern w:val="0"/>
+          <w:sz w:val="22"/>
+          <w:szCs w:val="22"/>
+          <w:shd w:val="clear" w:fill="2B2B2B"/>
+          <w:lang w:val="en-US" w:eastAsia="zh-CN" w:bidi="ar"/>
+        </w:rPr>
+        <w:br w:type="textWrapping"/>
+      </w:r>
+      <w:r>
+        <w:rPr>
+          <w:rFonts w:hint="default" w:ascii="Courier New" w:hAnsi="Courier New" w:eastAsia="monospace" w:cs="Courier New"/>
+          <w:color w:val="A9B7C6"/>
+          <w:kern w:val="0"/>
+          <w:sz w:val="22"/>
+          <w:szCs w:val="22"/>
+          <w:shd w:val="clear" w:fill="2B2B2B"/>
+          <w:lang w:val="en-US" w:eastAsia="zh-CN" w:bidi="ar"/>
+        </w:rPr>
+        <w:t xml:space="preserve">   </w:t>
+      </w:r>
+      <w:r>
+        <w:rPr>
+          <w:rFonts w:hint="default" w:ascii="Courier New" w:hAnsi="Courier New" w:eastAsia="monospace" w:cs="Courier New"/>
+          <w:i/>
+          <w:color w:val="629755"/>
+          <w:kern w:val="0"/>
+          <w:sz w:val="22"/>
+          <w:szCs w:val="22"/>
+          <w:shd w:val="clear" w:fill="2B2B2B"/>
+          <w:lang w:val="en-US" w:eastAsia="zh-CN" w:bidi="ar"/>
+        </w:rPr>
+        <w:t>/**</w:t>
+      </w:r>
+      <w:r>
+        <w:rPr>
+          <w:rFonts w:hint="default" w:ascii="Courier New" w:hAnsi="Courier New" w:eastAsia="monospace" w:cs="Courier New"/>
+          <w:i/>
+          <w:color w:val="629755"/>
+          <w:kern w:val="0"/>
+          <w:sz w:val="22"/>
+          <w:szCs w:val="22"/>
+          <w:shd w:val="clear" w:fill="2B2B2B"/>
+          <w:lang w:val="en-US" w:eastAsia="zh-CN" w:bidi="ar"/>
+        </w:rPr>
+        <w:br w:type="textWrapping"/>
+      </w:r>
+      <w:r>
+        <w:rPr>
+          <w:rFonts w:hint="default" w:ascii="Courier New" w:hAnsi="Courier New" w:eastAsia="monospace" w:cs="Courier New"/>
+          <w:i/>
+          <w:color w:val="629755"/>
+          <w:kern w:val="0"/>
+          <w:sz w:val="22"/>
+          <w:szCs w:val="22"/>
+          <w:shd w:val="clear" w:fill="2B2B2B"/>
+          <w:lang w:val="en-US" w:eastAsia="zh-CN" w:bidi="ar"/>
+        </w:rPr>
+        <w:t xml:space="preserve">    * </w:t>
+      </w:r>
+      <w:r>
+        <w:rPr>
+          <w:rFonts w:hint="default" w:ascii="Courier New" w:hAnsi="Courier New" w:eastAsia="宋体" w:cs="Courier New"/>
+          <w:i/>
+          <w:color w:val="629755"/>
+          <w:kern w:val="0"/>
+          <w:sz w:val="22"/>
+          <w:szCs w:val="22"/>
+          <w:shd w:val="clear" w:fill="2B2B2B"/>
+          <w:lang w:val="en-US" w:eastAsia="zh-CN" w:bidi="ar"/>
+        </w:rPr>
+        <w:t>生成指定位数的随机验证码，只包含数字</w:t>
+      </w:r>
+      <w:r>
+        <w:rPr>
+          <w:rFonts w:hint="default" w:ascii="Courier New" w:hAnsi="Courier New" w:eastAsia="宋体" w:cs="Courier New"/>
+          <w:i/>
+          <w:color w:val="629755"/>
+          <w:kern w:val="0"/>
+          <w:sz w:val="22"/>
+          <w:szCs w:val="22"/>
+          <w:shd w:val="clear" w:fill="2B2B2B"/>
+          <w:lang w:val="en-US" w:eastAsia="zh-CN" w:bidi="ar"/>
+        </w:rPr>
+        <w:br w:type="textWrapping"/>
+      </w:r>
+      <w:r>
+        <w:rPr>
+          <w:rFonts w:hint="default" w:ascii="Courier New" w:hAnsi="Courier New" w:eastAsia="宋体" w:cs="Courier New"/>
+          <w:i/>
+          <w:color w:val="629755"/>
+          <w:kern w:val="0"/>
+          <w:sz w:val="22"/>
+          <w:szCs w:val="22"/>
+          <w:shd w:val="clear" w:fill="2B2B2B"/>
+          <w:lang w:val="en-US" w:eastAsia="zh-CN" w:bidi="ar"/>
+        </w:rPr>
+        <w:t xml:space="preserve">    </w:t>
+      </w:r>
+      <w:r>
+        <w:rPr>
+          <w:rFonts w:hint="default" w:ascii="Courier New" w:hAnsi="Courier New" w:eastAsia="monospace" w:cs="Courier New"/>
+          <w:i/>
+          <w:color w:val="629755"/>
+          <w:kern w:val="0"/>
+          <w:sz w:val="22"/>
+          <w:szCs w:val="22"/>
+          <w:shd w:val="clear" w:fill="2B2B2B"/>
+          <w:lang w:val="en-US" w:eastAsia="zh-CN" w:bidi="ar"/>
+        </w:rPr>
+        <w:t xml:space="preserve">* </w:t>
+      </w:r>
+      <w:r>
+        <w:rPr>
+          <w:rFonts w:hint="default" w:ascii="Courier New" w:hAnsi="Courier New" w:eastAsia="monospace" w:cs="Courier New"/>
+          <w:b/>
+          <w:i/>
+          <w:color w:val="629755"/>
+          <w:kern w:val="0"/>
+          <w:sz w:val="22"/>
+          <w:szCs w:val="22"/>
+          <w:shd w:val="clear" w:fill="2B2B2B"/>
+          <w:lang w:val="en-US" w:eastAsia="zh-CN" w:bidi="ar"/>
+        </w:rPr>
+        <w:t xml:space="preserve">@param </w:t>
+      </w:r>
+      <w:r>
+        <w:rPr>
+          <w:rFonts w:hint="default" w:ascii="Courier New" w:hAnsi="Courier New" w:eastAsia="monospace" w:cs="Courier New"/>
+          <w:i/>
+          <w:color w:val="8A653B"/>
+          <w:kern w:val="0"/>
+          <w:sz w:val="22"/>
+          <w:szCs w:val="22"/>
+          <w:shd w:val="clear" w:fill="2B2B2B"/>
+          <w:lang w:val="en-US" w:eastAsia="zh-CN" w:bidi="ar"/>
+        </w:rPr>
+        <w:t xml:space="preserve">length </w:t>
+      </w:r>
+      <w:r>
+        <w:rPr>
+          <w:rFonts w:hint="default" w:ascii="Courier New" w:hAnsi="Courier New" w:eastAsia="宋体" w:cs="Courier New"/>
+          <w:i/>
+          <w:color w:val="629755"/>
+          <w:kern w:val="0"/>
+          <w:sz w:val="22"/>
+          <w:szCs w:val="22"/>
+          <w:shd w:val="clear" w:fill="2B2B2B"/>
+          <w:lang w:val="en-US" w:eastAsia="zh-CN" w:bidi="ar"/>
+        </w:rPr>
+        <w:t>验证码长度</w:t>
+      </w:r>
+      <w:r>
+        <w:rPr>
+          <w:rFonts w:hint="default" w:ascii="Courier New" w:hAnsi="Courier New" w:eastAsia="宋体" w:cs="Courier New"/>
+          <w:i/>
+          <w:color w:val="629755"/>
+          <w:kern w:val="0"/>
+          <w:sz w:val="22"/>
+          <w:szCs w:val="22"/>
+          <w:shd w:val="clear" w:fill="2B2B2B"/>
+          <w:lang w:val="en-US" w:eastAsia="zh-CN" w:bidi="ar"/>
+        </w:rPr>
+        <w:br w:type="textWrapping"/>
+      </w:r>
+      <w:r>
+        <w:rPr>
+          <w:rFonts w:hint="default" w:ascii="Courier New" w:hAnsi="Courier New" w:eastAsia="宋体" w:cs="Courier New"/>
+          <w:i/>
+          <w:color w:val="629755"/>
+          <w:kern w:val="0"/>
+          <w:sz w:val="22"/>
+          <w:szCs w:val="22"/>
+          <w:shd w:val="clear" w:fill="2B2B2B"/>
+          <w:lang w:val="en-US" w:eastAsia="zh-CN" w:bidi="ar"/>
+        </w:rPr>
+        <w:t xml:space="preserve">    </w:t>
+      </w:r>
+      <w:r>
+        <w:rPr>
+          <w:rFonts w:hint="default" w:ascii="Courier New" w:hAnsi="Courier New" w:eastAsia="monospace" w:cs="Courier New"/>
+          <w:i/>
+          <w:color w:val="629755"/>
+          <w:kern w:val="0"/>
+          <w:sz w:val="22"/>
+          <w:szCs w:val="22"/>
+          <w:shd w:val="clear" w:fill="2B2B2B"/>
+          <w:lang w:val="en-US" w:eastAsia="zh-CN" w:bidi="ar"/>
+        </w:rPr>
+        <w:t xml:space="preserve">* </w:t>
+      </w:r>
+      <w:r>
+        <w:rPr>
+          <w:rFonts w:hint="default" w:ascii="Courier New" w:hAnsi="Courier New" w:eastAsia="monospace" w:cs="Courier New"/>
+          <w:b/>
+          <w:i/>
+          <w:color w:val="629755"/>
+          <w:kern w:val="0"/>
+          <w:sz w:val="22"/>
+          <w:szCs w:val="22"/>
+          <w:shd w:val="clear" w:fill="2B2B2B"/>
+          <w:lang w:val="en-US" w:eastAsia="zh-CN" w:bidi="ar"/>
+        </w:rPr>
+        <w:t>@return</w:t>
+      </w:r>
+      <w:r>
+        <w:rPr>
+          <w:rFonts w:hint="default" w:ascii="Courier New" w:hAnsi="Courier New" w:eastAsia="monospace" w:cs="Courier New"/>
+          <w:b/>
+          <w:i/>
+          <w:color w:val="629755"/>
+          <w:kern w:val="0"/>
+          <w:sz w:val="22"/>
+          <w:szCs w:val="22"/>
+          <w:shd w:val="clear" w:fill="2B2B2B"/>
+          <w:lang w:val="en-US" w:eastAsia="zh-CN" w:bidi="ar"/>
+        </w:rPr>
+        <w:br w:type="textWrapping"/>
+      </w:r>
+      <w:r>
+        <w:rPr>
+          <w:rFonts w:hint="default" w:ascii="Courier New" w:hAnsi="Courier New" w:eastAsia="monospace" w:cs="Courier New"/>
+          <w:b/>
+          <w:i/>
+          <w:color w:val="629755"/>
+          <w:kern w:val="0"/>
+          <w:sz w:val="22"/>
+          <w:szCs w:val="22"/>
+          <w:shd w:val="clear" w:fill="2B2B2B"/>
+          <w:lang w:val="en-US" w:eastAsia="zh-CN" w:bidi="ar"/>
+        </w:rPr>
+        <w:t xml:space="preserve">    </w:t>
+      </w:r>
+      <w:r>
+        <w:rPr>
+          <w:rFonts w:hint="default" w:ascii="Courier New" w:hAnsi="Courier New" w:eastAsia="monospace" w:cs="Courier New"/>
+          <w:i/>
+          <w:color w:val="629755"/>
+          <w:kern w:val="0"/>
+          <w:sz w:val="22"/>
+          <w:szCs w:val="22"/>
+          <w:shd w:val="clear" w:fill="2B2B2B"/>
+          <w:lang w:val="en-US" w:eastAsia="zh-CN" w:bidi="ar"/>
+        </w:rPr>
+        <w:t>*/</w:t>
+      </w:r>
+      <w:r>
+        <w:rPr>
+          <w:rFonts w:hint="default" w:ascii="Courier New" w:hAnsi="Courier New" w:eastAsia="monospace" w:cs="Courier New"/>
+          <w:i/>
+          <w:color w:val="629755"/>
+          <w:kern w:val="0"/>
+          <w:sz w:val="22"/>
+          <w:szCs w:val="22"/>
+          <w:shd w:val="clear" w:fill="2B2B2B"/>
+          <w:lang w:val="en-US" w:eastAsia="zh-CN" w:bidi="ar"/>
+        </w:rPr>
+        <w:br w:type="textWrapping"/>
+      </w:r>
+      <w:r>
+        <w:rPr>
+          <w:rFonts w:hint="default" w:ascii="Courier New" w:hAnsi="Courier New" w:eastAsia="monospace" w:cs="Courier New"/>
+          <w:i/>
+          <w:color w:val="629755"/>
+          <w:kern w:val="0"/>
+          <w:sz w:val="22"/>
+          <w:szCs w:val="22"/>
+          <w:shd w:val="clear" w:fill="2B2B2B"/>
+          <w:lang w:val="en-US" w:eastAsia="zh-CN" w:bidi="ar"/>
+        </w:rPr>
+        <w:t xml:space="preserve">   </w:t>
+      </w:r>
+      <w:r>
+        <w:rPr>
+          <w:rFonts w:hint="default" w:ascii="Courier New" w:hAnsi="Courier New" w:eastAsia="monospace" w:cs="Courier New"/>
+          <w:color w:val="CC7832"/>
+          <w:kern w:val="0"/>
+          <w:sz w:val="22"/>
+          <w:szCs w:val="22"/>
+          <w:shd w:val="clear" w:fill="2B2B2B"/>
+          <w:lang w:val="en-US" w:eastAsia="zh-CN" w:bidi="ar"/>
+        </w:rPr>
+        <w:t xml:space="preserve">public static </w:t>
+      </w:r>
+      <w:r>
+        <w:rPr>
+          <w:rFonts w:hint="default" w:ascii="Courier New" w:hAnsi="Courier New" w:eastAsia="monospace" w:cs="Courier New"/>
+          <w:color w:val="A9B7C6"/>
+          <w:kern w:val="0"/>
+          <w:sz w:val="22"/>
+          <w:szCs w:val="22"/>
+          <w:shd w:val="clear" w:fill="2B2B2B"/>
+          <w:lang w:val="en-US" w:eastAsia="zh-CN" w:bidi="ar"/>
+        </w:rPr>
+        <w:t xml:space="preserve">String </w:t>
+      </w:r>
+      <w:r>
+        <w:rPr>
+          <w:rFonts w:hint="default" w:ascii="Courier New" w:hAnsi="Courier New" w:eastAsia="monospace" w:cs="Courier New"/>
+          <w:color w:val="FFC66D"/>
+          <w:kern w:val="0"/>
+          <w:sz w:val="22"/>
+          <w:szCs w:val="22"/>
+          <w:shd w:val="clear" w:fill="2B2B2B"/>
+          <w:lang w:val="en-US" w:eastAsia="zh-CN" w:bidi="ar"/>
+        </w:rPr>
+        <w:t>getMessageAhtenticationCode</w:t>
+      </w:r>
+      <w:r>
+        <w:rPr>
+          <w:rFonts w:hint="default" w:ascii="Courier New" w:hAnsi="Courier New" w:eastAsia="monospace" w:cs="Courier New"/>
+          <w:color w:val="A9B7C6"/>
+          <w:kern w:val="0"/>
+          <w:sz w:val="22"/>
+          <w:szCs w:val="22"/>
+          <w:shd w:val="clear" w:fill="2B2B2B"/>
+          <w:lang w:val="en-US" w:eastAsia="zh-CN" w:bidi="ar"/>
+        </w:rPr>
+        <w:t>(</w:t>
+      </w:r>
+      <w:r>
+        <w:rPr>
+          <w:rFonts w:hint="default" w:ascii="Courier New" w:hAnsi="Courier New" w:eastAsia="monospace" w:cs="Courier New"/>
+          <w:color w:val="CC7832"/>
+          <w:kern w:val="0"/>
+          <w:sz w:val="22"/>
+          <w:szCs w:val="22"/>
+          <w:shd w:val="clear" w:fill="2B2B2B"/>
+          <w:lang w:val="en-US" w:eastAsia="zh-CN" w:bidi="ar"/>
+        </w:rPr>
+        <w:t xml:space="preserve">int </w:t>
+      </w:r>
+      <w:r>
+        <w:rPr>
+          <w:rFonts w:hint="default" w:ascii="Courier New" w:hAnsi="Courier New" w:eastAsia="monospace" w:cs="Courier New"/>
+          <w:color w:val="A9B7C6"/>
+          <w:kern w:val="0"/>
+          <w:sz w:val="22"/>
+          <w:szCs w:val="22"/>
+          <w:shd w:val="clear" w:fill="2B2B2B"/>
+          <w:lang w:val="en-US" w:eastAsia="zh-CN" w:bidi="ar"/>
+        </w:rPr>
+        <w:t>length) {</w:t>
+      </w:r>
+      <w:r>
+        <w:rPr>
+          <w:rFonts w:hint="default" w:ascii="Courier New" w:hAnsi="Courier New" w:eastAsia="monospace" w:cs="Courier New"/>
+          <w:color w:val="A9B7C6"/>
+          <w:kern w:val="0"/>
+          <w:sz w:val="22"/>
+          <w:szCs w:val="22"/>
+          <w:shd w:val="clear" w:fill="2B2B2B"/>
+          <w:lang w:val="en-US" w:eastAsia="zh-CN" w:bidi="ar"/>
+        </w:rPr>
+        <w:br w:type="textWrapping"/>
+      </w:r>
+      <w:r>
+        <w:rPr>
+          <w:rFonts w:hint="default" w:ascii="Courier New" w:hAnsi="Courier New" w:eastAsia="monospace" w:cs="Courier New"/>
+          <w:color w:val="A9B7C6"/>
+          <w:kern w:val="0"/>
+          <w:sz w:val="22"/>
+          <w:szCs w:val="22"/>
+          <w:shd w:val="clear" w:fill="2B2B2B"/>
+          <w:lang w:val="en-US" w:eastAsia="zh-CN" w:bidi="ar"/>
+        </w:rPr>
+        <w:t xml:space="preserve">       StringBuilder code = </w:t>
+      </w:r>
+      <w:r>
+        <w:rPr>
+          <w:rFonts w:hint="default" w:ascii="Courier New" w:hAnsi="Courier New" w:eastAsia="monospace" w:cs="Courier New"/>
+          <w:color w:val="CC7832"/>
+          <w:kern w:val="0"/>
+          <w:sz w:val="22"/>
+          <w:szCs w:val="22"/>
+          <w:shd w:val="clear" w:fill="2B2B2B"/>
+          <w:lang w:val="en-US" w:eastAsia="zh-CN" w:bidi="ar"/>
+        </w:rPr>
+        <w:t xml:space="preserve">new </w:t>
+      </w:r>
+      <w:r>
+        <w:rPr>
+          <w:rFonts w:hint="default" w:ascii="Courier New" w:hAnsi="Courier New" w:eastAsia="monospace" w:cs="Courier New"/>
+          <w:color w:val="A9B7C6"/>
+          <w:kern w:val="0"/>
+          <w:sz w:val="22"/>
+          <w:szCs w:val="22"/>
+          <w:shd w:val="clear" w:fill="2B2B2B"/>
+          <w:lang w:val="en-US" w:eastAsia="zh-CN" w:bidi="ar"/>
+        </w:rPr>
+        <w:t>StringBuilder()</w:t>
+      </w:r>
+      <w:r>
+        <w:rPr>
+          <w:rFonts w:hint="default" w:ascii="Courier New" w:hAnsi="Courier New" w:eastAsia="monospace" w:cs="Courier New"/>
+          <w:color w:val="CC7832"/>
+          <w:kern w:val="0"/>
+          <w:sz w:val="22"/>
+          <w:szCs w:val="22"/>
+          <w:shd w:val="clear" w:fill="2B2B2B"/>
+          <w:lang w:val="en-US" w:eastAsia="zh-CN" w:bidi="ar"/>
+        </w:rPr>
+        <w:t>;</w:t>
+      </w:r>
+      <w:r>
+        <w:rPr>
+          <w:rFonts w:hint="default" w:ascii="Courier New" w:hAnsi="Courier New" w:eastAsia="monospace" w:cs="Courier New"/>
+          <w:color w:val="CC7832"/>
+          <w:kern w:val="0"/>
+          <w:sz w:val="22"/>
+          <w:szCs w:val="22"/>
+          <w:shd w:val="clear" w:fill="2B2B2B"/>
+          <w:lang w:val="en-US" w:eastAsia="zh-CN" w:bidi="ar"/>
+        </w:rPr>
+        <w:br w:type="textWrapping"/>
+      </w:r>
+      <w:r>
+        <w:rPr>
+          <w:rFonts w:hint="default" w:ascii="Courier New" w:hAnsi="Courier New" w:eastAsia="monospace" w:cs="Courier New"/>
+          <w:color w:val="CC7832"/>
+          <w:kern w:val="0"/>
+          <w:sz w:val="22"/>
+          <w:szCs w:val="22"/>
+          <w:shd w:val="clear" w:fill="2B2B2B"/>
+          <w:lang w:val="en-US" w:eastAsia="zh-CN" w:bidi="ar"/>
+        </w:rPr>
+        <w:br w:type="textWrapping"/>
+      </w:r>
+      <w:r>
+        <w:rPr>
+          <w:rFonts w:hint="default" w:ascii="Courier New" w:hAnsi="Courier New" w:eastAsia="monospace" w:cs="Courier New"/>
+          <w:color w:val="CC7832"/>
+          <w:kern w:val="0"/>
+          <w:sz w:val="22"/>
+          <w:szCs w:val="22"/>
+          <w:shd w:val="clear" w:fill="2B2B2B"/>
+          <w:lang w:val="en-US" w:eastAsia="zh-CN" w:bidi="ar"/>
+        </w:rPr>
+        <w:t xml:space="preserve">       for </w:t>
+      </w:r>
+      <w:r>
+        <w:rPr>
+          <w:rFonts w:hint="default" w:ascii="Courier New" w:hAnsi="Courier New" w:eastAsia="monospace" w:cs="Courier New"/>
+          <w:color w:val="A9B7C6"/>
+          <w:kern w:val="0"/>
+          <w:sz w:val="22"/>
+          <w:szCs w:val="22"/>
+          <w:shd w:val="clear" w:fill="2B2B2B"/>
+          <w:lang w:val="en-US" w:eastAsia="zh-CN" w:bidi="ar"/>
+        </w:rPr>
+        <w:t>(</w:t>
+      </w:r>
+      <w:r>
+        <w:rPr>
+          <w:rFonts w:hint="default" w:ascii="Courier New" w:hAnsi="Courier New" w:eastAsia="monospace" w:cs="Courier New"/>
+          <w:color w:val="CC7832"/>
+          <w:kern w:val="0"/>
+          <w:sz w:val="22"/>
+          <w:szCs w:val="22"/>
+          <w:shd w:val="clear" w:fill="2B2B2B"/>
+          <w:lang w:val="en-US" w:eastAsia="zh-CN" w:bidi="ar"/>
+        </w:rPr>
+        <w:t xml:space="preserve">int </w:t>
+      </w:r>
+      <w:r>
+        <w:rPr>
+          <w:rFonts w:hint="default" w:ascii="Courier New" w:hAnsi="Courier New" w:eastAsia="monospace" w:cs="Courier New"/>
+          <w:color w:val="A9B7C6"/>
+          <w:kern w:val="0"/>
+          <w:sz w:val="22"/>
+          <w:szCs w:val="22"/>
+          <w:shd w:val="clear" w:fill="2B2B2B"/>
+          <w:lang w:val="en-US" w:eastAsia="zh-CN" w:bidi="ar"/>
+        </w:rPr>
+        <w:t xml:space="preserve">i = </w:t>
+      </w:r>
+      <w:r>
+        <w:rPr>
+          <w:rFonts w:hint="default" w:ascii="Courier New" w:hAnsi="Courier New" w:eastAsia="monospace" w:cs="Courier New"/>
+          <w:color w:val="6897BB"/>
+          <w:kern w:val="0"/>
+          <w:sz w:val="22"/>
+          <w:szCs w:val="22"/>
+          <w:shd w:val="clear" w:fill="2B2B2B"/>
+          <w:lang w:val="en-US" w:eastAsia="zh-CN" w:bidi="ar"/>
+        </w:rPr>
+        <w:t>0</w:t>
+      </w:r>
+      <w:r>
+        <w:rPr>
+          <w:rFonts w:hint="default" w:ascii="Courier New" w:hAnsi="Courier New" w:eastAsia="monospace" w:cs="Courier New"/>
+          <w:color w:val="CC7832"/>
+          <w:kern w:val="0"/>
+          <w:sz w:val="22"/>
+          <w:szCs w:val="22"/>
+          <w:shd w:val="clear" w:fill="2B2B2B"/>
+          <w:lang w:val="en-US" w:eastAsia="zh-CN" w:bidi="ar"/>
+        </w:rPr>
+        <w:t xml:space="preserve">; </w:t>
+      </w:r>
+      <w:r>
+        <w:rPr>
+          <w:rFonts w:hint="default" w:ascii="Courier New" w:hAnsi="Courier New" w:eastAsia="monospace" w:cs="Courier New"/>
+          <w:color w:val="A9B7C6"/>
+          <w:kern w:val="0"/>
+          <w:sz w:val="22"/>
+          <w:szCs w:val="22"/>
+          <w:shd w:val="clear" w:fill="2B2B2B"/>
+          <w:lang w:val="en-US" w:eastAsia="zh-CN" w:bidi="ar"/>
+        </w:rPr>
+        <w:t>i &lt; length</w:t>
+      </w:r>
+      <w:r>
+        <w:rPr>
+          <w:rFonts w:hint="default" w:ascii="Courier New" w:hAnsi="Courier New" w:eastAsia="monospace" w:cs="Courier New"/>
+          <w:color w:val="CC7832"/>
+          <w:kern w:val="0"/>
+          <w:sz w:val="22"/>
+          <w:szCs w:val="22"/>
+          <w:shd w:val="clear" w:fill="2B2B2B"/>
+          <w:lang w:val="en-US" w:eastAsia="zh-CN" w:bidi="ar"/>
+        </w:rPr>
+        <w:t xml:space="preserve">; </w:t>
+      </w:r>
+      <w:r>
+        <w:rPr>
+          <w:rFonts w:hint="default" w:ascii="Courier New" w:hAnsi="Courier New" w:eastAsia="monospace" w:cs="Courier New"/>
+          <w:color w:val="A9B7C6"/>
+          <w:kern w:val="0"/>
+          <w:sz w:val="22"/>
+          <w:szCs w:val="22"/>
+          <w:shd w:val="clear" w:fill="2B2B2B"/>
+          <w:lang w:val="en-US" w:eastAsia="zh-CN" w:bidi="ar"/>
+        </w:rPr>
+        <w:t>i++) {</w:t>
+      </w:r>
+      <w:r>
+        <w:rPr>
+          <w:rFonts w:hint="default" w:ascii="Courier New" w:hAnsi="Courier New" w:eastAsia="monospace" w:cs="Courier New"/>
+          <w:color w:val="A9B7C6"/>
+          <w:kern w:val="0"/>
+          <w:sz w:val="22"/>
+          <w:szCs w:val="22"/>
+          <w:shd w:val="clear" w:fill="2B2B2B"/>
+          <w:lang w:val="en-US" w:eastAsia="zh-CN" w:bidi="ar"/>
+        </w:rPr>
+        <w:br w:type="textWrapping"/>
+      </w:r>
+      <w:r>
+        <w:rPr>
+          <w:rFonts w:hint="default" w:ascii="Courier New" w:hAnsi="Courier New" w:eastAsia="monospace" w:cs="Courier New"/>
+          <w:color w:val="A9B7C6"/>
+          <w:kern w:val="0"/>
+          <w:sz w:val="22"/>
+          <w:szCs w:val="22"/>
+          <w:shd w:val="clear" w:fill="2B2B2B"/>
+          <w:lang w:val="en-US" w:eastAsia="zh-CN" w:bidi="ar"/>
+        </w:rPr>
+        <w:t xml:space="preserve">           </w:t>
+      </w:r>
+      <w:r>
+        <w:rPr>
+          <w:rFonts w:hint="default" w:ascii="Courier New" w:hAnsi="Courier New" w:eastAsia="monospace" w:cs="Courier New"/>
+          <w:color w:val="CC7832"/>
+          <w:kern w:val="0"/>
+          <w:sz w:val="22"/>
+          <w:szCs w:val="22"/>
+          <w:shd w:val="clear" w:fill="2B2B2B"/>
+          <w:lang w:val="en-US" w:eastAsia="zh-CN" w:bidi="ar"/>
+        </w:rPr>
+        <w:t xml:space="preserve">int </w:t>
+      </w:r>
+      <w:r>
+        <w:rPr>
+          <w:rFonts w:hint="default" w:ascii="Courier New" w:hAnsi="Courier New" w:eastAsia="monospace" w:cs="Courier New"/>
+          <w:color w:val="A9B7C6"/>
+          <w:kern w:val="0"/>
+          <w:sz w:val="22"/>
+          <w:szCs w:val="22"/>
+          <w:shd w:val="clear" w:fill="2B2B2B"/>
+          <w:lang w:val="en-US" w:eastAsia="zh-CN" w:bidi="ar"/>
+        </w:rPr>
+        <w:t>num = (</w:t>
+      </w:r>
+      <w:r>
+        <w:rPr>
+          <w:rFonts w:hint="default" w:ascii="Courier New" w:hAnsi="Courier New" w:eastAsia="monospace" w:cs="Courier New"/>
+          <w:color w:val="CC7832"/>
+          <w:kern w:val="0"/>
+          <w:sz w:val="22"/>
+          <w:szCs w:val="22"/>
+          <w:shd w:val="clear" w:fill="2B2B2B"/>
+          <w:lang w:val="en-US" w:eastAsia="zh-CN" w:bidi="ar"/>
+        </w:rPr>
+        <w:t>int</w:t>
+      </w:r>
+      <w:r>
+        <w:rPr>
+          <w:rFonts w:hint="default" w:ascii="Courier New" w:hAnsi="Courier New" w:eastAsia="monospace" w:cs="Courier New"/>
+          <w:color w:val="A9B7C6"/>
+          <w:kern w:val="0"/>
+          <w:sz w:val="22"/>
+          <w:szCs w:val="22"/>
+          <w:shd w:val="clear" w:fill="2B2B2B"/>
+          <w:lang w:val="en-US" w:eastAsia="zh-CN" w:bidi="ar"/>
+        </w:rPr>
+        <w:t>) Math.</w:t>
+      </w:r>
+      <w:r>
+        <w:rPr>
+          <w:rFonts w:hint="default" w:ascii="Courier New" w:hAnsi="Courier New" w:eastAsia="monospace" w:cs="Courier New"/>
+          <w:i/>
+          <w:color w:val="A9B7C6"/>
+          <w:kern w:val="0"/>
+          <w:sz w:val="22"/>
+          <w:szCs w:val="22"/>
+          <w:shd w:val="clear" w:fill="2B2B2B"/>
+          <w:lang w:val="en-US" w:eastAsia="zh-CN" w:bidi="ar"/>
+        </w:rPr>
+        <w:t>random</w:t>
+      </w:r>
+      <w:r>
+        <w:rPr>
+          <w:rFonts w:hint="default" w:ascii="Courier New" w:hAnsi="Courier New" w:eastAsia="monospace" w:cs="Courier New"/>
+          <w:color w:val="A9B7C6"/>
+          <w:kern w:val="0"/>
+          <w:sz w:val="22"/>
+          <w:szCs w:val="22"/>
+          <w:shd w:val="clear" w:fill="2B2B2B"/>
+          <w:lang w:val="en-US" w:eastAsia="zh-CN" w:bidi="ar"/>
+        </w:rPr>
+        <w:t xml:space="preserve">() * </w:t>
+      </w:r>
+      <w:r>
+        <w:rPr>
+          <w:rFonts w:hint="default" w:ascii="Courier New" w:hAnsi="Courier New" w:eastAsia="monospace" w:cs="Courier New"/>
+          <w:color w:val="6897BB"/>
+          <w:kern w:val="0"/>
+          <w:sz w:val="22"/>
+          <w:szCs w:val="22"/>
+          <w:shd w:val="clear" w:fill="2B2B2B"/>
+          <w:lang w:val="en-US" w:eastAsia="zh-CN" w:bidi="ar"/>
+        </w:rPr>
+        <w:t>10</w:t>
+      </w:r>
+      <w:r>
+        <w:rPr>
+          <w:rFonts w:hint="default" w:ascii="Courier New" w:hAnsi="Courier New" w:eastAsia="monospace" w:cs="Courier New"/>
+          <w:color w:val="CC7832"/>
+          <w:kern w:val="0"/>
+          <w:sz w:val="22"/>
+          <w:szCs w:val="22"/>
+          <w:shd w:val="clear" w:fill="2B2B2B"/>
+          <w:lang w:val="en-US" w:eastAsia="zh-CN" w:bidi="ar"/>
+        </w:rPr>
+        <w:t>;</w:t>
+      </w:r>
+      <w:r>
+        <w:rPr>
+          <w:rFonts w:hint="default" w:ascii="Courier New" w:hAnsi="Courier New" w:eastAsia="monospace" w:cs="Courier New"/>
+          <w:color w:val="CC7832"/>
+          <w:kern w:val="0"/>
+          <w:sz w:val="22"/>
+          <w:szCs w:val="22"/>
+          <w:shd w:val="clear" w:fill="2B2B2B"/>
+          <w:lang w:val="en-US" w:eastAsia="zh-CN" w:bidi="ar"/>
+        </w:rPr>
+        <w:br w:type="textWrapping"/>
+      </w:r>
+      <w:r>
+        <w:rPr>
+          <w:rFonts w:hint="default" w:ascii="Courier New" w:hAnsi="Courier New" w:eastAsia="monospace" w:cs="Courier New"/>
+          <w:color w:val="CC7832"/>
+          <w:kern w:val="0"/>
+          <w:sz w:val="22"/>
+          <w:szCs w:val="22"/>
+          <w:shd w:val="clear" w:fill="2B2B2B"/>
+          <w:lang w:val="en-US" w:eastAsia="zh-CN" w:bidi="ar"/>
+        </w:rPr>
+        <w:t xml:space="preserve">           </w:t>
+      </w:r>
+      <w:r>
+        <w:rPr>
+          <w:rFonts w:hint="default" w:ascii="Courier New" w:hAnsi="Courier New" w:eastAsia="monospace" w:cs="Courier New"/>
+          <w:color w:val="A9B7C6"/>
+          <w:kern w:val="0"/>
+          <w:sz w:val="22"/>
+          <w:szCs w:val="22"/>
+          <w:shd w:val="clear" w:fill="2B2B2B"/>
+          <w:lang w:val="en-US" w:eastAsia="zh-CN" w:bidi="ar"/>
+        </w:rPr>
+        <w:t>code.append(num)</w:t>
+      </w:r>
+      <w:r>
+        <w:rPr>
+          <w:rFonts w:hint="default" w:ascii="Courier New" w:hAnsi="Courier New" w:eastAsia="monospace" w:cs="Courier New"/>
+          <w:color w:val="CC7832"/>
+          <w:kern w:val="0"/>
+          <w:sz w:val="22"/>
+          <w:szCs w:val="22"/>
+          <w:shd w:val="clear" w:fill="2B2B2B"/>
+          <w:lang w:val="en-US" w:eastAsia="zh-CN" w:bidi="ar"/>
+        </w:rPr>
+        <w:t>;</w:t>
+      </w:r>
+      <w:r>
+        <w:rPr>
+          <w:rFonts w:hint="default" w:ascii="Courier New" w:hAnsi="Courier New" w:eastAsia="monospace" w:cs="Courier New"/>
+          <w:color w:val="CC7832"/>
+          <w:kern w:val="0"/>
+          <w:sz w:val="22"/>
+          <w:szCs w:val="22"/>
+          <w:shd w:val="clear" w:fill="2B2B2B"/>
+          <w:lang w:val="en-US" w:eastAsia="zh-CN" w:bidi="ar"/>
+        </w:rPr>
+        <w:br w:type="textWrapping"/>
+      </w:r>
+      <w:r>
+        <w:rPr>
+          <w:rFonts w:hint="default" w:ascii="Courier New" w:hAnsi="Courier New" w:eastAsia="monospace" w:cs="Courier New"/>
+          <w:color w:val="CC7832"/>
+          <w:kern w:val="0"/>
+          <w:sz w:val="22"/>
+          <w:szCs w:val="22"/>
+          <w:shd w:val="clear" w:fill="2B2B2B"/>
+          <w:lang w:val="en-US" w:eastAsia="zh-CN" w:bidi="ar"/>
+        </w:rPr>
+        <w:t xml:space="preserve">       </w:t>
+      </w:r>
+      <w:r>
+        <w:rPr>
+          <w:rFonts w:hint="default" w:ascii="Courier New" w:hAnsi="Courier New" w:eastAsia="monospace" w:cs="Courier New"/>
+          <w:color w:val="A9B7C6"/>
+          <w:kern w:val="0"/>
+          <w:sz w:val="22"/>
+          <w:szCs w:val="22"/>
+          <w:shd w:val="clear" w:fill="2B2B2B"/>
+          <w:lang w:val="en-US" w:eastAsia="zh-CN" w:bidi="ar"/>
+        </w:rPr>
+        <w:t>}</w:t>
+      </w:r>
+      <w:r>
+        <w:rPr>
+          <w:rFonts w:hint="default" w:ascii="Courier New" w:hAnsi="Courier New" w:eastAsia="monospace" w:cs="Courier New"/>
+          <w:color w:val="A9B7C6"/>
+          <w:kern w:val="0"/>
+          <w:sz w:val="22"/>
+          <w:szCs w:val="22"/>
+          <w:shd w:val="clear" w:fill="2B2B2B"/>
+          <w:lang w:val="en-US" w:eastAsia="zh-CN" w:bidi="ar"/>
+        </w:rPr>
+        <w:br w:type="textWrapping"/>
+      </w:r>
+      <w:r>
+        <w:rPr>
+          <w:rFonts w:hint="default" w:ascii="Courier New" w:hAnsi="Courier New" w:eastAsia="monospace" w:cs="Courier New"/>
+          <w:color w:val="A9B7C6"/>
+          <w:kern w:val="0"/>
+          <w:sz w:val="22"/>
+          <w:szCs w:val="22"/>
+          <w:shd w:val="clear" w:fill="2B2B2B"/>
+          <w:lang w:val="en-US" w:eastAsia="zh-CN" w:bidi="ar"/>
+        </w:rPr>
+        <w:t xml:space="preserve">       </w:t>
+      </w:r>
+      <w:r>
+        <w:rPr>
+          <w:rFonts w:hint="default" w:ascii="Courier New" w:hAnsi="Courier New" w:eastAsia="monospace" w:cs="Courier New"/>
+          <w:color w:val="CC7832"/>
+          <w:kern w:val="0"/>
+          <w:sz w:val="22"/>
+          <w:szCs w:val="22"/>
+          <w:shd w:val="clear" w:fill="2B2B2B"/>
+          <w:lang w:val="en-US" w:eastAsia="zh-CN" w:bidi="ar"/>
+        </w:rPr>
+        <w:t xml:space="preserve">return </w:t>
+      </w:r>
+      <w:r>
+        <w:rPr>
+          <w:rFonts w:hint="default" w:ascii="Courier New" w:hAnsi="Courier New" w:eastAsia="monospace" w:cs="Courier New"/>
+          <w:color w:val="A9B7C6"/>
+          <w:kern w:val="0"/>
+          <w:sz w:val="22"/>
+          <w:szCs w:val="22"/>
+          <w:shd w:val="clear" w:fill="2B2B2B"/>
+          <w:lang w:val="en-US" w:eastAsia="zh-CN" w:bidi="ar"/>
+        </w:rPr>
+        <w:t>code.toString()</w:t>
+      </w:r>
+      <w:r>
+        <w:rPr>
+          <w:rFonts w:hint="default" w:ascii="Courier New" w:hAnsi="Courier New" w:eastAsia="monospace" w:cs="Courier New"/>
+          <w:color w:val="CC7832"/>
+          <w:kern w:val="0"/>
+          <w:sz w:val="22"/>
+          <w:szCs w:val="22"/>
+          <w:shd w:val="clear" w:fill="2B2B2B"/>
+          <w:lang w:val="en-US" w:eastAsia="zh-CN" w:bidi="ar"/>
+        </w:rPr>
+        <w:t>;</w:t>
+      </w:r>
+      <w:r>
+        <w:rPr>
+          <w:rFonts w:hint="default" w:ascii="Courier New" w:hAnsi="Courier New" w:eastAsia="monospace" w:cs="Courier New"/>
+          <w:color w:val="CC7832"/>
+          <w:kern w:val="0"/>
+          <w:sz w:val="22"/>
+          <w:szCs w:val="22"/>
+          <w:shd w:val="clear" w:fill="2B2B2B"/>
+          <w:lang w:val="en-US" w:eastAsia="zh-CN" w:bidi="ar"/>
+        </w:rPr>
+        <w:br w:type="textWrapping"/>
+      </w:r>
+      <w:r>
+        <w:rPr>
+          <w:rFonts w:hint="default" w:ascii="Courier New" w:hAnsi="Courier New" w:eastAsia="monospace" w:cs="Courier New"/>
+          <w:color w:val="CC7832"/>
+          <w:kern w:val="0"/>
+          <w:sz w:val="22"/>
+          <w:szCs w:val="22"/>
+          <w:shd w:val="clear" w:fill="2B2B2B"/>
+          <w:lang w:val="en-US" w:eastAsia="zh-CN" w:bidi="ar"/>
+        </w:rPr>
+        <w:t xml:space="preserve">   </w:t>
+      </w:r>
+      <w:r>
+        <w:rPr>
+          <w:rFonts w:hint="default" w:ascii="Courier New" w:hAnsi="Courier New" w:eastAsia="monospace" w:cs="Courier New"/>
+          <w:color w:val="A9B7C6"/>
+          <w:kern w:val="0"/>
+          <w:sz w:val="22"/>
+          <w:szCs w:val="22"/>
+          <w:shd w:val="clear" w:fill="2B2B2B"/>
+          <w:lang w:val="en-US" w:eastAsia="zh-CN" w:bidi="ar"/>
+        </w:rPr>
+        <w:t>}</w:t>
+      </w:r>
+      <w:r>
+        <w:rPr>
+          <w:rFonts w:hint="default" w:ascii="Courier New" w:hAnsi="Courier New" w:eastAsia="monospace" w:cs="Courier New"/>
+          <w:color w:val="A9B7C6"/>
+          <w:kern w:val="0"/>
+          <w:sz w:val="22"/>
+          <w:szCs w:val="22"/>
+          <w:shd w:val="clear" w:fill="2B2B2B"/>
+          <w:lang w:val="en-US" w:eastAsia="zh-CN" w:bidi="ar"/>
+        </w:rPr>
+        <w:br w:type="textWrapping"/>
+      </w:r>
+      <w:r>
+        <w:rPr>
+          <w:rFonts w:hint="default" w:ascii="Courier New" w:hAnsi="Courier New" w:eastAsia="monospace" w:cs="Courier New"/>
+          <w:color w:val="A9B7C6"/>
+          <w:kern w:val="0"/>
+          <w:sz w:val="22"/>
+          <w:szCs w:val="22"/>
+          <w:shd w:val="clear" w:fill="2B2B2B"/>
+          <w:lang w:val="en-US" w:eastAsia="zh-CN" w:bidi="ar"/>
+        </w:rPr>
+        <w:t>}</w:t>
+      </w:r>
+    </w:p>
+    <w:p>
+      <w:pPr>
         <w:pStyle w:val="26"/>
         <w:bidi w:val="0"/>
         <w:rPr>
           <w:rFonts w:hint="default"/>
+          <w:lang w:val="en-US" w:eastAsia="zh-CN"/>
+        </w:rPr>
+      </w:pPr>
+    </w:p>
+    <w:p>
+      <w:pPr>
+        <w:rPr>
+          <w:rFonts w:hint="default"/>
+          <w:lang w:val="en-US" w:eastAsia="zh-CN"/>
+        </w:rPr>
+      </w:pPr>
+      <w:r>
+        <w:rPr>
+          <w:rFonts w:hint="eastAsia"/>
+          <w:lang w:val="en-US" w:eastAsia="zh-CN"/>
+        </w:rPr>
+        <w:br w:type="page"/>
+      </w:r>
+    </w:p>
+    <w:p>
+      <w:pPr>
+        <w:pStyle w:val="5"/>
+        <w:bidi w:val="0"/>
+        <w:rPr>
+          <w:rFonts w:hint="default"/>
+          <w:lang w:val="en-US" w:eastAsia="zh-CN"/>
+        </w:rPr>
+      </w:pPr>
+      <w:r>
+        <w:rPr>
+          <w:rFonts w:hint="eastAsia"/>
+          <w:lang w:val="en-US" w:eastAsia="zh-CN"/>
+        </w:rPr>
+        <w:t>依赖分析</w:t>
+      </w:r>
+    </w:p>
+    <w:p>
+      <w:pPr>
+        <w:rPr>
+          <w:rFonts w:hint="eastAsia"/>
+          <w:lang w:val="en-US" w:eastAsia="zh-CN"/>
+        </w:rPr>
+      </w:pPr>
+      <w:r>
+        <w:rPr>
+          <w:rFonts w:hint="eastAsia"/>
+          <w:lang w:val="en-US" w:eastAsia="zh-CN"/>
+        </w:rPr>
+        <w:t>util工程中引入了第三方接口的依赖，且项目中多个工程引用了util工程，为了避免依赖冲突，需要把已经存在的依赖排除掉。</w:t>
+      </w:r>
+    </w:p>
+    <w:p>
+      <w:pPr>
+        <w:rPr>
+          <w:rFonts w:hint="eastAsia"/>
+          <w:lang w:val="en-US" w:eastAsia="zh-CN"/>
+        </w:rPr>
+      </w:pPr>
+      <w:r>
+        <w:rPr>
+          <w:rFonts w:hint="eastAsia"/>
+          <w:lang w:val="en-US" w:eastAsia="zh-CN"/>
+        </w:rPr>
+        <w:t>因为 发送短信验证码的功能是authentication认证工程在使用，所以主要和该工程做比较</w:t>
+      </w:r>
+    </w:p>
+    <w:p>
+      <w:pPr>
+        <w:rPr>
+          <w:rFonts w:hint="default"/>
+          <w:lang w:val="en-US" w:eastAsia="zh-CN"/>
+        </w:rPr>
+      </w:pPr>
+      <w:r>
+        <w:rPr>
+          <w:rFonts w:hint="eastAsia"/>
+          <w:lang w:val="en-US" w:eastAsia="zh-CN"/>
+        </w:rPr>
+        <w:t>引入的依赖如下：</w:t>
+      </w:r>
+    </w:p>
+    <w:p>
+      <w:pPr>
+        <w:bidi w:val="0"/>
+      </w:pPr>
+      <w:r>
+        <w:rPr>
+          <w:rFonts w:hint="default"/>
+          <w:lang w:val="en-US" w:eastAsia="zh-CN"/>
+        </w:rPr>
+        <w:t>fastjson</w:t>
+      </w:r>
+      <w:r>
+        <w:rPr>
+          <w:rFonts w:hint="eastAsia"/>
+          <w:lang w:val="en-US" w:eastAsia="zh-CN"/>
+        </w:rPr>
+        <w:t>、</w:t>
+      </w:r>
+      <w:r>
+        <w:rPr>
+          <w:rFonts w:hint="default"/>
+          <w:lang w:val="en-US" w:eastAsia="zh-CN"/>
+        </w:rPr>
+        <w:t>httpclient</w:t>
+      </w:r>
+      <w:r>
+        <w:rPr>
+          <w:rFonts w:hint="eastAsia"/>
+          <w:lang w:val="en-US" w:eastAsia="zh-CN"/>
+        </w:rPr>
+        <w:t>、</w:t>
+      </w:r>
+      <w:r>
+        <w:rPr>
+          <w:rFonts w:hint="default"/>
+          <w:lang w:val="en-US" w:eastAsia="zh-CN"/>
+        </w:rPr>
+        <w:t>httpcore</w:t>
+      </w:r>
+      <w:r>
+        <w:rPr>
+          <w:rFonts w:hint="eastAsia"/>
+          <w:lang w:val="en-US" w:eastAsia="zh-CN"/>
+        </w:rPr>
+        <w:t>、</w:t>
+      </w:r>
+      <w:r>
+        <w:rPr>
+          <w:rFonts w:hint="default"/>
+          <w:lang w:val="en-US" w:eastAsia="zh-CN"/>
+        </w:rPr>
+        <w:t>commons-lang</w:t>
+      </w:r>
+      <w:r>
+        <w:rPr>
+          <w:rFonts w:hint="eastAsia"/>
+          <w:lang w:val="en-US" w:eastAsia="zh-CN"/>
+        </w:rPr>
+        <w:t>、</w:t>
+      </w:r>
+      <w:r>
+        <w:rPr>
+          <w:rFonts w:hint="default"/>
+          <w:lang w:val="en-US" w:eastAsia="zh-CN"/>
+        </w:rPr>
+        <w:t>jetty-util</w:t>
+      </w:r>
+      <w:r>
+        <w:rPr>
+          <w:rFonts w:hint="eastAsia"/>
+          <w:lang w:val="en-US" w:eastAsia="zh-CN"/>
+        </w:rPr>
+        <w:t>、</w:t>
+      </w:r>
+      <w:r>
+        <w:rPr>
+          <w:rFonts w:hint="default"/>
+          <w:lang w:val="en-US" w:eastAsia="zh-CN"/>
+        </w:rPr>
+        <w:t>junit</w:t>
+      </w:r>
+    </w:p>
+    <w:p>
+      <w:pPr>
+        <w:pStyle w:val="26"/>
+        <w:bidi w:val="0"/>
+        <w:rPr>
+          <w:rFonts w:hint="eastAsia"/>
+          <w:lang w:val="en-US" w:eastAsia="zh-CN"/>
+        </w:rPr>
+      </w:pPr>
+      <w:r>
+        <w:rPr>
+          <w:rFonts w:hint="eastAsia"/>
+          <w:lang w:val="en-US" w:eastAsia="zh-CN"/>
+        </w:rPr>
+        <w:t>要确保util工程引入的依赖版本和已有的一致，否则会冲突</w:t>
+      </w:r>
+    </w:p>
+    <w:p>
+      <w:pPr>
+        <w:pStyle w:val="26"/>
+        <w:bidi w:val="0"/>
+        <w:rPr>
+          <w:rFonts w:hint="default"/>
+          <w:lang w:val="en-US" w:eastAsia="zh-CN"/>
+        </w:rPr>
+      </w:pPr>
+      <w:r>
+        <w:rPr>
+          <w:rFonts w:hint="eastAsia"/>
+          <w:lang w:val="en-US" w:eastAsia="zh-CN"/>
+        </w:rPr>
+        <w:t>如果两个都存在时，优先用版本高的</w:t>
+      </w:r>
+    </w:p>
+    <w:p>
+      <w:pPr>
+        <w:pStyle w:val="26"/>
+        <w:bidi w:val="0"/>
+        <w:rPr>
+          <w:rFonts w:hint="default"/>
+          <w:lang w:val="en-US" w:eastAsia="zh-CN"/>
+        </w:rPr>
+      </w:pPr>
+      <w:r>
+        <w:drawing>
+          <wp:inline distT="0" distB="0" distL="114300" distR="114300">
+            <wp:extent cx="3270250" cy="1485900"/>
+            <wp:effectExtent l="0" t="0" r="6350" b="0"/>
+            <wp:docPr id="21" name="图片 2"/>
+            <wp:cNvGraphicFramePr>
+              <a:graphicFrameLocks xmlns:a="http://schemas.openxmlformats.org/drawingml/2006/main" noChangeAspect="1"/>
+            </wp:cNvGraphicFramePr>
+            <a:graphic xmlns:a="http://schemas.openxmlformats.org/drawingml/2006/main">
+              <a:graphicData uri="http://schemas.openxmlformats.org/drawingml/2006/picture">
+                <pic:pic xmlns:pic="http://schemas.openxmlformats.org/drawingml/2006/picture">
+                  <pic:nvPicPr>
+                    <pic:cNvPr id="21" name="图片 2"/>
+                    <pic:cNvPicPr>
+                      <a:picLocks noChangeAspect="1"/>
+                    </pic:cNvPicPr>
+                  </pic:nvPicPr>
+                  <pic:blipFill>
+                    <a:blip r:embed="rId34"/>
+                    <a:stretch>
+                      <a:fillRect/>
+                    </a:stretch>
+                  </pic:blipFill>
+                  <pic:spPr>
+                    <a:xfrm>
+                      <a:off x="0" y="0"/>
+                      <a:ext cx="3270250" cy="1485900"/>
+                    </a:xfrm>
+                    <a:prstGeom prst="rect">
+                      <a:avLst/>
+                    </a:prstGeom>
+                    <a:noFill/>
+                    <a:ln>
+                      <a:noFill/>
+                    </a:ln>
+                  </pic:spPr>
+                </pic:pic>
+              </a:graphicData>
+            </a:graphic>
+          </wp:inline>
+        </w:drawing>
+      </w:r>
+    </w:p>
+    <w:p>
+      <w:pPr>
+        <w:pStyle w:val="26"/>
+        <w:bidi w:val="0"/>
+        <w:rPr>
+          <w:rFonts w:hint="default"/>
+          <w:lang w:val="en-US" w:eastAsia="zh-CN"/>
+        </w:rPr>
+      </w:pPr>
+      <w:r>
+        <w:drawing>
+          <wp:inline distT="0" distB="0" distL="114300" distR="114300">
+            <wp:extent cx="6620510" cy="1670685"/>
+            <wp:effectExtent l="0" t="0" r="8890" b="5715"/>
+            <wp:docPr id="22" name="图片 3"/>
+            <wp:cNvGraphicFramePr>
+              <a:graphicFrameLocks xmlns:a="http://schemas.openxmlformats.org/drawingml/2006/main" noChangeAspect="1"/>
+            </wp:cNvGraphicFramePr>
+            <a:graphic xmlns:a="http://schemas.openxmlformats.org/drawingml/2006/main">
+              <a:graphicData uri="http://schemas.openxmlformats.org/drawingml/2006/picture">
+                <pic:pic xmlns:pic="http://schemas.openxmlformats.org/drawingml/2006/picture">
+                  <pic:nvPicPr>
+                    <pic:cNvPr id="22" name="图片 3"/>
+                    <pic:cNvPicPr>
+                      <a:picLocks noChangeAspect="1"/>
+                    </pic:cNvPicPr>
+                  </pic:nvPicPr>
+                  <pic:blipFill>
+                    <a:blip r:embed="rId35"/>
+                    <a:stretch>
+                      <a:fillRect/>
+                    </a:stretch>
+                  </pic:blipFill>
+                  <pic:spPr>
+                    <a:xfrm>
+                      <a:off x="0" y="0"/>
+                      <a:ext cx="6620510" cy="1670685"/>
+                    </a:xfrm>
+                    <a:prstGeom prst="rect">
+                      <a:avLst/>
+                    </a:prstGeom>
+                    <a:noFill/>
+                    <a:ln>
+                      <a:noFill/>
+                    </a:ln>
+                  </pic:spPr>
+                </pic:pic>
+              </a:graphicData>
+            </a:graphic>
+          </wp:inline>
+        </w:drawing>
+      </w:r>
+    </w:p>
+    <w:p>
+      <w:pPr>
+        <w:pStyle w:val="26"/>
+        <w:bidi w:val="0"/>
+        <w:rPr>
+          <w:rFonts w:hint="default"/>
+          <w:lang w:val="en-US" w:eastAsia="zh-CN"/>
+        </w:rPr>
+      </w:pPr>
+      <w:r>
+        <w:drawing>
+          <wp:inline distT="0" distB="0" distL="114300" distR="114300">
+            <wp:extent cx="4387850" cy="2711450"/>
+            <wp:effectExtent l="0" t="0" r="6350" b="6350"/>
+            <wp:docPr id="24" name="图片 4"/>
+            <wp:cNvGraphicFramePr>
+              <a:graphicFrameLocks xmlns:a="http://schemas.openxmlformats.org/drawingml/2006/main" noChangeAspect="1"/>
+            </wp:cNvGraphicFramePr>
+            <a:graphic xmlns:a="http://schemas.openxmlformats.org/drawingml/2006/main">
+              <a:graphicData uri="http://schemas.openxmlformats.org/drawingml/2006/picture">
+                <pic:pic xmlns:pic="http://schemas.openxmlformats.org/drawingml/2006/picture">
+                  <pic:nvPicPr>
+                    <pic:cNvPr id="24" name="图片 4"/>
+                    <pic:cNvPicPr>
+                      <a:picLocks noChangeAspect="1"/>
+                    </pic:cNvPicPr>
+                  </pic:nvPicPr>
+                  <pic:blipFill>
+                    <a:blip r:embed="rId36"/>
+                    <a:stretch>
+                      <a:fillRect/>
+                    </a:stretch>
+                  </pic:blipFill>
+                  <pic:spPr>
+                    <a:xfrm>
+                      <a:off x="0" y="0"/>
+                      <a:ext cx="4387850" cy="2711450"/>
+                    </a:xfrm>
+                    <a:prstGeom prst="rect">
+                      <a:avLst/>
+                    </a:prstGeom>
+                    <a:noFill/>
+                    <a:ln>
+                      <a:noFill/>
+                    </a:ln>
+                  </pic:spPr>
+                </pic:pic>
+              </a:graphicData>
+            </a:graphic>
+          </wp:inline>
+        </w:drawing>
+      </w:r>
+    </w:p>
+    <w:p>
+      <w:pPr>
+        <w:pStyle w:val="26"/>
+        <w:bidi w:val="0"/>
+        <w:rPr>
+          <w:rFonts w:hint="default"/>
+          <w:lang w:val="en-US" w:eastAsia="zh-CN"/>
+        </w:rPr>
+      </w:pPr>
+      <w:r>
+        <w:drawing>
+          <wp:inline distT="0" distB="0" distL="114300" distR="114300">
+            <wp:extent cx="4235450" cy="1714500"/>
+            <wp:effectExtent l="0" t="0" r="6350" b="0"/>
+            <wp:docPr id="31" name="图片 5"/>
+            <wp:cNvGraphicFramePr>
+              <a:graphicFrameLocks xmlns:a="http://schemas.openxmlformats.org/drawingml/2006/main" noChangeAspect="1"/>
+            </wp:cNvGraphicFramePr>
+            <a:graphic xmlns:a="http://schemas.openxmlformats.org/drawingml/2006/main">
+              <a:graphicData uri="http://schemas.openxmlformats.org/drawingml/2006/picture">
+                <pic:pic xmlns:pic="http://schemas.openxmlformats.org/drawingml/2006/picture">
+                  <pic:nvPicPr>
+                    <pic:cNvPr id="31" name="图片 5"/>
+                    <pic:cNvPicPr>
+                      <a:picLocks noChangeAspect="1"/>
+                    </pic:cNvPicPr>
+                  </pic:nvPicPr>
+                  <pic:blipFill>
+                    <a:blip r:embed="rId37"/>
+                    <a:stretch>
+                      <a:fillRect/>
+                    </a:stretch>
+                  </pic:blipFill>
+                  <pic:spPr>
+                    <a:xfrm>
+                      <a:off x="0" y="0"/>
+                      <a:ext cx="4235450" cy="1714500"/>
+                    </a:xfrm>
+                    <a:prstGeom prst="rect">
+                      <a:avLst/>
+                    </a:prstGeom>
+                    <a:noFill/>
+                    <a:ln>
+                      <a:noFill/>
+                    </a:ln>
+                  </pic:spPr>
+                </pic:pic>
+              </a:graphicData>
+            </a:graphic>
+          </wp:inline>
+        </w:drawing>
+      </w:r>
+    </w:p>
+    <w:p>
+      <w:pPr>
+        <w:pStyle w:val="26"/>
+        <w:bidi w:val="0"/>
+      </w:pPr>
+      <w:r>
+        <w:drawing>
+          <wp:inline distT="0" distB="0" distL="114300" distR="114300">
+            <wp:extent cx="4070350" cy="2927350"/>
+            <wp:effectExtent l="0" t="0" r="6350" b="6350"/>
+            <wp:docPr id="32" name="图片 6"/>
+            <wp:cNvGraphicFramePr>
+              <a:graphicFrameLocks xmlns:a="http://schemas.openxmlformats.org/drawingml/2006/main" noChangeAspect="1"/>
+            </wp:cNvGraphicFramePr>
+            <a:graphic xmlns:a="http://schemas.openxmlformats.org/drawingml/2006/main">
+              <a:graphicData uri="http://schemas.openxmlformats.org/drawingml/2006/picture">
+                <pic:pic xmlns:pic="http://schemas.openxmlformats.org/drawingml/2006/picture">
+                  <pic:nvPicPr>
+                    <pic:cNvPr id="32" name="图片 6"/>
+                    <pic:cNvPicPr>
+                      <a:picLocks noChangeAspect="1"/>
+                    </pic:cNvPicPr>
+                  </pic:nvPicPr>
+                  <pic:blipFill>
+                    <a:blip r:embed="rId38"/>
+                    <a:stretch>
+                      <a:fillRect/>
+                    </a:stretch>
+                  </pic:blipFill>
+                  <pic:spPr>
+                    <a:xfrm>
+                      <a:off x="0" y="0"/>
+                      <a:ext cx="4070350" cy="2927350"/>
+                    </a:xfrm>
+                    <a:prstGeom prst="rect">
+                      <a:avLst/>
+                    </a:prstGeom>
+                    <a:noFill/>
+                    <a:ln>
+                      <a:noFill/>
+                    </a:ln>
+                  </pic:spPr>
+                </pic:pic>
+              </a:graphicData>
+            </a:graphic>
+          </wp:inline>
+        </w:drawing>
+      </w:r>
+    </w:p>
+    <w:p>
+      <w:pPr>
+        <w:pStyle w:val="26"/>
+        <w:bidi w:val="0"/>
+        <w:rPr>
+          <w:rFonts w:hint="default"/>
+          <w:lang w:val="en-US" w:eastAsia="zh-CN"/>
+        </w:rPr>
+      </w:pPr>
+      <w:r>
+        <w:drawing>
+          <wp:inline distT="0" distB="0" distL="114300" distR="114300">
+            <wp:extent cx="3714750" cy="1543050"/>
+            <wp:effectExtent l="0" t="0" r="6350" b="6350"/>
+            <wp:docPr id="33" name="图片 7"/>
+            <wp:cNvGraphicFramePr>
+              <a:graphicFrameLocks xmlns:a="http://schemas.openxmlformats.org/drawingml/2006/main" noChangeAspect="1"/>
+            </wp:cNvGraphicFramePr>
+            <a:graphic xmlns:a="http://schemas.openxmlformats.org/drawingml/2006/main">
+              <a:graphicData uri="http://schemas.openxmlformats.org/drawingml/2006/picture">
+                <pic:pic xmlns:pic="http://schemas.openxmlformats.org/drawingml/2006/picture">
+                  <pic:nvPicPr>
+                    <pic:cNvPr id="33" name="图片 7"/>
+                    <pic:cNvPicPr>
+                      <a:picLocks noChangeAspect="1"/>
+                    </pic:cNvPicPr>
+                  </pic:nvPicPr>
+                  <pic:blipFill>
+                    <a:blip r:embed="rId39"/>
+                    <a:stretch>
+                      <a:fillRect/>
+                    </a:stretch>
+                  </pic:blipFill>
+                  <pic:spPr>
+                    <a:xfrm>
+                      <a:off x="0" y="0"/>
+                      <a:ext cx="3714750" cy="1543050"/>
+                    </a:xfrm>
+                    <a:prstGeom prst="rect">
+                      <a:avLst/>
+                    </a:prstGeom>
+                    <a:noFill/>
+                    <a:ln>
+                      <a:noFill/>
+                    </a:ln>
+                  </pic:spPr>
+                </pic:pic>
+              </a:graphicData>
+            </a:graphic>
+          </wp:inline>
+        </w:drawing>
+      </w:r>
+    </w:p>
+    <w:p>
+      <w:pPr>
+        <w:bidi w:val="0"/>
+        <w:rPr>
+          <w:rFonts w:hint="default"/>
+          <w:lang w:val="en-US" w:eastAsia="zh-CN"/>
+        </w:rPr>
+      </w:pPr>
+    </w:p>
+    <w:p>
+      <w:pPr>
+        <w:rPr>
+          <w:rFonts w:hint="default"/>
+          <w:lang w:val="en-US" w:eastAsia="zh-CN"/>
+        </w:rPr>
+      </w:pPr>
+      <w:r>
+        <w:rPr>
+          <w:rFonts w:hint="eastAsia"/>
+          <w:lang w:val="en-US" w:eastAsia="zh-CN"/>
+        </w:rPr>
+        <w:br w:type="page"/>
+      </w:r>
+    </w:p>
+    <w:p>
+      <w:pPr>
+        <w:pStyle w:val="3"/>
+        <w:bidi w:val="0"/>
+        <w:rPr>
+          <w:rFonts w:hint="default"/>
+          <w:lang w:val="en-US" w:eastAsia="zh-CN"/>
+        </w:rPr>
+      </w:pPr>
+      <w:r>
+        <w:rPr>
+          <w:rFonts w:hint="eastAsia"/>
+          <w:lang w:val="en-US" w:eastAsia="zh-CN"/>
+        </w:rPr>
+        <w:t>会员注册</w:t>
+      </w:r>
+    </w:p>
+    <w:p>
+      <w:pPr>
+        <w:pStyle w:val="4"/>
+        <w:bidi w:val="0"/>
+        <w:rPr>
+          <w:rFonts w:hint="default"/>
+          <w:lang w:val="en-US" w:eastAsia="zh-CN"/>
+        </w:rPr>
+      </w:pPr>
+      <w:r>
+        <w:rPr>
+          <w:rFonts w:hint="eastAsia"/>
+          <w:lang w:val="en-US" w:eastAsia="zh-CN"/>
+        </w:rPr>
+        <w:t>前往注册界面</w:t>
+      </w:r>
+    </w:p>
+    <w:p>
+      <w:pPr>
+        <w:rPr>
+          <w:rFonts w:hint="eastAsia"/>
+          <w:lang w:val="en-US" w:eastAsia="zh-CN"/>
+        </w:rPr>
+      </w:pPr>
+      <w:r>
+        <w:rPr>
+          <w:rFonts w:hint="eastAsia"/>
+          <w:lang w:val="en-US" w:eastAsia="zh-CN"/>
+        </w:rPr>
+        <w:t>点击首页的 "注册" 按钮，弹出注册的界面</w:t>
+      </w:r>
+    </w:p>
+    <w:p>
+      <w:pPr>
+        <w:rPr>
+          <w:rFonts w:hint="eastAsia"/>
+          <w:lang w:val="en-US" w:eastAsia="zh-CN"/>
+        </w:rPr>
+      </w:pPr>
+      <w:r>
+        <w:rPr>
+          <w:rFonts w:hint="eastAsia"/>
+          <w:lang w:val="en-US" w:eastAsia="zh-CN"/>
+        </w:rPr>
+        <w:t>1.给首页的 "注册" 按钮指定跳转地址</w:t>
+      </w:r>
+    </w:p>
+    <w:p>
+      <w:pPr>
+        <w:rPr>
+          <w:rFonts w:hint="eastAsia"/>
+          <w:lang w:val="en-US" w:eastAsia="zh-CN"/>
+        </w:rPr>
+      </w:pPr>
+      <w:r>
+        <w:rPr>
+          <w:rFonts w:hint="eastAsia"/>
+          <w:lang w:val="en-US" w:eastAsia="zh-CN"/>
+        </w:rPr>
+        <w:t>2.控制器根据"注册"按钮的地址，跳转到"注册"页面</w:t>
+      </w:r>
+    </w:p>
+    <w:p>
+      <w:pPr>
+        <w:rPr>
+          <w:rFonts w:hint="default"/>
+          <w:lang w:val="en-US" w:eastAsia="zh-CN"/>
+        </w:rPr>
+      </w:pPr>
+      <w:r>
+        <w:rPr>
+          <w:rFonts w:hint="eastAsia"/>
+          <w:lang w:val="en-US" w:eastAsia="zh-CN"/>
+        </w:rPr>
+        <w:t>3.准备注册html页面</w:t>
+      </w:r>
+    </w:p>
+    <w:p>
+      <w:pPr>
+        <w:rPr>
+          <w:rFonts w:hint="default"/>
+          <w:lang w:val="en-US" w:eastAsia="zh-CN"/>
+        </w:rPr>
+      </w:pPr>
+    </w:p>
+    <w:p>
+      <w:pPr>
+        <w:pStyle w:val="5"/>
+        <w:bidi w:val="0"/>
+        <w:rPr>
+          <w:rFonts w:hint="default"/>
+          <w:lang w:val="en-US" w:eastAsia="zh-CN"/>
+        </w:rPr>
+      </w:pPr>
+      <w:r>
+        <w:rPr>
+          <w:rFonts w:hint="eastAsia"/>
+          <w:lang w:val="en-US" w:eastAsia="zh-CN"/>
+        </w:rPr>
+        <w:t>首页"注册"按钮</w:t>
+      </w:r>
+    </w:p>
+    <w:p>
+      <w:pPr>
+        <w:rPr>
+          <w:rFonts w:hint="eastAsia"/>
+          <w:lang w:val="en-US" w:eastAsia="zh-CN"/>
+        </w:rPr>
+      </w:pPr>
+      <w:r>
+        <w:rPr>
+          <w:rFonts w:hint="eastAsia"/>
+          <w:lang w:val="en-US" w:eastAsia="zh-CN"/>
+        </w:rPr>
+        <w:t>portal.html页面中，修改"注册"按钮的地址为：</w:t>
+      </w:r>
+    </w:p>
+    <w:p>
+      <w:pPr>
+        <w:rPr>
+          <w:rFonts w:hint="eastAsia"/>
+          <w:lang w:val="en-US" w:eastAsia="zh-CN"/>
+        </w:rPr>
+      </w:pPr>
+    </w:p>
+    <w:p>
+      <w:pPr>
+        <w:pStyle w:val="26"/>
+        <w:bidi w:val="0"/>
+        <w:rPr>
+          <w:rFonts w:hint="default"/>
+          <w:lang w:val="en-US" w:eastAsia="zh-CN"/>
+        </w:rPr>
+      </w:pPr>
+      <w:r>
+        <w:drawing>
+          <wp:inline distT="0" distB="0" distL="114300" distR="114300">
+            <wp:extent cx="6616700" cy="2389505"/>
+            <wp:effectExtent l="0" t="0" r="0" b="10795"/>
+            <wp:docPr id="20" name="图片 1"/>
+            <wp:cNvGraphicFramePr>
+              <a:graphicFrameLocks xmlns:a="http://schemas.openxmlformats.org/drawingml/2006/main" noChangeAspect="1"/>
+            </wp:cNvGraphicFramePr>
+            <a:graphic xmlns:a="http://schemas.openxmlformats.org/drawingml/2006/main">
+              <a:graphicData uri="http://schemas.openxmlformats.org/drawingml/2006/picture">
+                <pic:pic xmlns:pic="http://schemas.openxmlformats.org/drawingml/2006/picture">
+                  <pic:nvPicPr>
+                    <pic:cNvPr id="20" name="图片 1"/>
+                    <pic:cNvPicPr>
+                      <a:picLocks noChangeAspect="1"/>
+                    </pic:cNvPicPr>
+                  </pic:nvPicPr>
+                  <pic:blipFill>
+                    <a:blip r:embed="rId40"/>
+                    <a:stretch>
+                      <a:fillRect/>
+                    </a:stretch>
+                  </pic:blipFill>
+                  <pic:spPr>
+                    <a:xfrm>
+                      <a:off x="0" y="0"/>
+                      <a:ext cx="6616700" cy="2389505"/>
+                    </a:xfrm>
+                    <a:prstGeom prst="rect">
+                      <a:avLst/>
+                    </a:prstGeom>
+                    <a:noFill/>
+                    <a:ln>
+                      <a:noFill/>
+                    </a:ln>
+                  </pic:spPr>
+                </pic:pic>
+              </a:graphicData>
+            </a:graphic>
+          </wp:inline>
+        </w:drawing>
+      </w:r>
+    </w:p>
+    <w:p>
+      <w:pPr>
+        <w:rPr>
+          <w:rFonts w:hint="eastAsia"/>
+          <w:lang w:val="en-US" w:eastAsia="zh-CN"/>
+        </w:rPr>
+      </w:pPr>
+    </w:p>
+    <w:p>
+      <w:pPr>
+        <w:rPr>
+          <w:rFonts w:hint="eastAsia"/>
+          <w:lang w:val="en-US" w:eastAsia="zh-CN"/>
+        </w:rPr>
+      </w:pPr>
+    </w:p>
+    <w:p>
+      <w:pPr>
+        <w:rPr>
+          <w:rFonts w:hint="default"/>
+          <w:lang w:val="en-US" w:eastAsia="zh-CN"/>
+        </w:rPr>
+      </w:pPr>
+      <w:r>
+        <w:rPr>
+          <w:rFonts w:hint="eastAsia"/>
+          <w:lang w:val="en-US" w:eastAsia="zh-CN"/>
+        </w:rPr>
+        <w:br w:type="page"/>
+      </w:r>
+    </w:p>
+    <w:p>
+      <w:pPr>
+        <w:pStyle w:val="5"/>
+        <w:bidi w:val="0"/>
+        <w:rPr>
+          <w:rFonts w:hint="default"/>
+          <w:lang w:val="en-US" w:eastAsia="zh-CN"/>
+        </w:rPr>
+      </w:pPr>
+      <w:r>
+        <w:rPr>
+          <w:rFonts w:hint="eastAsia"/>
+          <w:lang w:val="en-US" w:eastAsia="zh-CN"/>
+        </w:rPr>
+        <w:t>注册界面</w:t>
+      </w:r>
+    </w:p>
+    <w:p>
+      <w:pPr>
+        <w:rPr>
+          <w:rFonts w:hint="eastAsia"/>
+          <w:lang w:val="en-US" w:eastAsia="zh-CN"/>
+        </w:rPr>
+      </w:pPr>
+      <w:r>
+        <w:rPr>
+          <w:rFonts w:hint="eastAsia"/>
+          <w:lang w:val="en-US" w:eastAsia="zh-CN"/>
+        </w:rPr>
+        <w:t>页面注意分类存放，且在application.yml中配置了视图的前后缀，要放在templates目录下</w:t>
+      </w:r>
+    </w:p>
+    <w:p>
+      <w:pPr>
+        <w:rPr>
+          <w:rFonts w:hint="eastAsia"/>
+          <w:lang w:val="en-US" w:eastAsia="zh-CN"/>
+        </w:rPr>
+      </w:pPr>
+      <w:r>
+        <w:rPr>
+          <w:rFonts w:hint="eastAsia"/>
+          <w:lang w:val="en-US" w:eastAsia="zh-CN"/>
+        </w:rPr>
+        <w:t>注册界面放在：/templates/register目录下，视图名称：member-register.html</w:t>
+      </w:r>
+    </w:p>
+    <w:p>
+      <w:pPr>
+        <w:pStyle w:val="26"/>
+        <w:bidi w:val="0"/>
+      </w:pPr>
+      <w:r>
+        <w:drawing>
+          <wp:inline distT="0" distB="0" distL="114300" distR="114300">
+            <wp:extent cx="2933700" cy="990600"/>
+            <wp:effectExtent l="0" t="0" r="0" b="0"/>
+            <wp:docPr id="34" name="图片 2"/>
+            <wp:cNvGraphicFramePr>
+              <a:graphicFrameLocks xmlns:a="http://schemas.openxmlformats.org/drawingml/2006/main" noChangeAspect="1"/>
+            </wp:cNvGraphicFramePr>
+            <a:graphic xmlns:a="http://schemas.openxmlformats.org/drawingml/2006/main">
+              <a:graphicData uri="http://schemas.openxmlformats.org/drawingml/2006/picture">
+                <pic:pic xmlns:pic="http://schemas.openxmlformats.org/drawingml/2006/picture">
+                  <pic:nvPicPr>
+                    <pic:cNvPr id="34" name="图片 2"/>
+                    <pic:cNvPicPr>
+                      <a:picLocks noChangeAspect="1"/>
+                    </pic:cNvPicPr>
+                  </pic:nvPicPr>
+                  <pic:blipFill>
+                    <a:blip r:embed="rId41"/>
+                    <a:stretch>
+                      <a:fillRect/>
+                    </a:stretch>
+                  </pic:blipFill>
+                  <pic:spPr>
+                    <a:xfrm>
+                      <a:off x="0" y="0"/>
+                      <a:ext cx="2933700" cy="990600"/>
+                    </a:xfrm>
+                    <a:prstGeom prst="rect">
+                      <a:avLst/>
+                    </a:prstGeom>
+                    <a:noFill/>
+                    <a:ln>
+                      <a:noFill/>
+                    </a:ln>
+                  </pic:spPr>
+                </pic:pic>
+              </a:graphicData>
+            </a:graphic>
+          </wp:inline>
+        </w:drawing>
+      </w:r>
+    </w:p>
+    <w:p>
+      <w:pPr>
+        <w:pStyle w:val="26"/>
+        <w:bidi w:val="0"/>
+      </w:pPr>
+    </w:p>
+    <w:p>
+      <w:pPr>
+        <w:pStyle w:val="26"/>
+        <w:bidi w:val="0"/>
+        <w:rPr>
+          <w:rFonts w:hint="eastAsia"/>
+          <w:lang w:val="en-US" w:eastAsia="zh-CN"/>
+        </w:rPr>
+      </w:pPr>
+      <w:r>
+        <w:rPr>
+          <w:rFonts w:hint="eastAsia"/>
+          <w:lang w:val="en-US" w:eastAsia="zh-CN"/>
+        </w:rPr>
+        <w:t>然后从原型中把源码拿过来修改即可</w:t>
+      </w:r>
+    </w:p>
+    <w:p>
+      <w:pPr>
+        <w:bidi w:val="0"/>
+        <w:rPr>
+          <w:rFonts w:hint="default"/>
+          <w:lang w:val="en-US" w:eastAsia="zh-CN"/>
+        </w:rPr>
+      </w:pPr>
+      <w:r>
+        <w:rPr>
+          <w:rFonts w:hint="eastAsia"/>
+          <w:lang w:val="en-US" w:eastAsia="zh-CN"/>
+        </w:rPr>
+        <w:t>1.增加thymeleaf模板</w:t>
+      </w:r>
+    </w:p>
+    <w:p>
+      <w:pPr>
+        <w:bidi w:val="0"/>
+        <w:rPr>
+          <w:rFonts w:hint="eastAsia"/>
+          <w:lang w:val="en-US" w:eastAsia="zh-CN"/>
+        </w:rPr>
+      </w:pPr>
+      <w:r>
+        <w:rPr>
+          <w:rFonts w:hint="eastAsia"/>
+          <w:lang w:val="en-US" w:eastAsia="zh-CN"/>
+        </w:rPr>
+        <w:t>2.修改字符集为 UTF-8</w:t>
+      </w:r>
+    </w:p>
+    <w:p>
+      <w:pPr>
+        <w:bidi w:val="0"/>
+        <w:rPr>
+          <w:rFonts w:hint="eastAsia"/>
+          <w:lang w:val="en-US" w:eastAsia="zh-CN"/>
+        </w:rPr>
+      </w:pPr>
+      <w:r>
+        <w:rPr>
+          <w:rFonts w:hint="eastAsia"/>
+          <w:lang w:val="en-US" w:eastAsia="zh-CN"/>
+        </w:rPr>
+        <w:t>3.增加base标签，统一URL前缀地址</w:t>
+      </w:r>
+    </w:p>
+    <w:p>
+      <w:pPr>
+        <w:pStyle w:val="26"/>
+        <w:bidi w:val="0"/>
+        <w:rPr>
+          <w:rFonts w:hint="default"/>
+          <w:lang w:val="en-US" w:eastAsia="zh-CN"/>
+        </w:rPr>
+      </w:pPr>
+      <w:r>
+        <w:drawing>
+          <wp:inline distT="0" distB="0" distL="114300" distR="114300">
+            <wp:extent cx="6619240" cy="2831465"/>
+            <wp:effectExtent l="0" t="0" r="10160" b="635"/>
+            <wp:docPr id="36" name="图片 3"/>
+            <wp:cNvGraphicFramePr>
+              <a:graphicFrameLocks xmlns:a="http://schemas.openxmlformats.org/drawingml/2006/main" noChangeAspect="1"/>
+            </wp:cNvGraphicFramePr>
+            <a:graphic xmlns:a="http://schemas.openxmlformats.org/drawingml/2006/main">
+              <a:graphicData uri="http://schemas.openxmlformats.org/drawingml/2006/picture">
+                <pic:pic xmlns:pic="http://schemas.openxmlformats.org/drawingml/2006/picture">
+                  <pic:nvPicPr>
+                    <pic:cNvPr id="36" name="图片 3"/>
+                    <pic:cNvPicPr>
+                      <a:picLocks noChangeAspect="1"/>
+                    </pic:cNvPicPr>
+                  </pic:nvPicPr>
+                  <pic:blipFill>
+                    <a:blip r:embed="rId42"/>
+                    <a:stretch>
+                      <a:fillRect/>
+                    </a:stretch>
+                  </pic:blipFill>
+                  <pic:spPr>
+                    <a:xfrm>
+                      <a:off x="0" y="0"/>
+                      <a:ext cx="6619240" cy="2831465"/>
+                    </a:xfrm>
+                    <a:prstGeom prst="rect">
+                      <a:avLst/>
+                    </a:prstGeom>
+                    <a:noFill/>
+                    <a:ln>
+                      <a:noFill/>
+                    </a:ln>
+                  </pic:spPr>
+                </pic:pic>
+              </a:graphicData>
+            </a:graphic>
+          </wp:inline>
+        </w:drawing>
+      </w:r>
+    </w:p>
+    <w:p>
+      <w:pPr>
+        <w:rPr>
+          <w:rFonts w:hint="default"/>
+          <w:lang w:val="en-US" w:eastAsia="zh-CN"/>
+        </w:rPr>
+      </w:pPr>
+    </w:p>
+    <w:p>
+      <w:pPr>
+        <w:rPr>
+          <w:rFonts w:hint="default"/>
+          <w:lang w:val="en-US" w:eastAsia="zh-CN"/>
+        </w:rPr>
+      </w:pPr>
+      <w:r>
+        <w:rPr>
+          <w:rFonts w:hint="eastAsia"/>
+          <w:lang w:val="en-US" w:eastAsia="zh-CN"/>
+        </w:rPr>
+        <w:br w:type="page"/>
+      </w:r>
+    </w:p>
+    <w:p>
+      <w:pPr>
+        <w:pStyle w:val="5"/>
+        <w:bidi w:val="0"/>
+        <w:rPr>
+          <w:rFonts w:hint="default"/>
+          <w:lang w:val="en-US" w:eastAsia="zh-CN"/>
+        </w:rPr>
+      </w:pPr>
+      <w:r>
+        <w:rPr>
+          <w:rFonts w:hint="eastAsia"/>
+          <w:lang w:val="en-US" w:eastAsia="zh-CN"/>
+        </w:rPr>
+        <w:t>跳转</w:t>
+      </w:r>
+    </w:p>
+    <w:p>
+      <w:pPr>
+        <w:rPr>
+          <w:rFonts w:hint="default"/>
+          <w:lang w:val="en-US" w:eastAsia="zh-CN"/>
+        </w:rPr>
+      </w:pPr>
+      <w:r>
+        <w:rPr>
+          <w:rFonts w:hint="eastAsia"/>
+          <w:lang w:val="en-US" w:eastAsia="zh-CN"/>
+        </w:rPr>
+        <w:t>因为跳转到注册界面不需要业务逻辑处理，所以可以使用配置或者使用控制器跳转。配置可以使用xml配置，也可以使用注解来配置。这三种方法下面都介绍下，本次使用注解配置。</w:t>
+      </w:r>
+    </w:p>
+    <w:p>
+      <w:pPr>
+        <w:rPr>
+          <w:rFonts w:hint="eastAsia"/>
+          <w:lang w:val="en-US" w:eastAsia="zh-CN"/>
+        </w:rPr>
+      </w:pPr>
+      <w:r>
+        <w:rPr>
+          <w:rFonts w:hint="eastAsia"/>
+          <w:lang w:val="en-US" w:eastAsia="zh-CN"/>
+        </w:rPr>
+        <w:t>方法一：控制器方法跳转</w:t>
+      </w:r>
+    </w:p>
+    <w:p>
+      <w:pPr>
+        <w:rPr>
+          <w:rFonts w:hint="eastAsia"/>
+          <w:lang w:val="en-US" w:eastAsia="zh-CN"/>
+        </w:rPr>
+      </w:pPr>
+      <w:r>
+        <w:rPr>
+          <w:rFonts w:hint="eastAsia"/>
+          <w:lang w:val="en-US" w:eastAsia="zh-CN"/>
+        </w:rPr>
+        <w:t>新建一个RegisterHandler类，专门处理会员注册的请求</w:t>
+      </w:r>
+    </w:p>
+    <w:p>
+      <w:pPr>
+        <w:keepNext w:val="0"/>
+        <w:keepLines w:val="0"/>
+        <w:widowControl/>
+        <w:suppressLineNumbers w:val="0"/>
+        <w:shd w:val="clear" w:fill="2B2B2B"/>
+        <w:ind w:left="0" w:leftChars="0" w:firstLine="0" w:firstLineChars="0"/>
+        <w:jc w:val="left"/>
+        <w:rPr>
+          <w:rFonts w:hint="default" w:ascii="Courier New" w:hAnsi="Courier New" w:eastAsia="monospace" w:cs="Courier New"/>
+          <w:color w:val="A9B7C6"/>
+          <w:sz w:val="22"/>
+          <w:szCs w:val="22"/>
+        </w:rPr>
+      </w:pPr>
+      <w:r>
+        <w:rPr>
+          <w:rFonts w:hint="default" w:ascii="Courier New" w:hAnsi="Courier New" w:eastAsia="monospace" w:cs="Courier New"/>
+          <w:color w:val="BBB529"/>
+          <w:kern w:val="0"/>
+          <w:sz w:val="22"/>
+          <w:szCs w:val="22"/>
+          <w:shd w:val="clear" w:fill="2B2B2B"/>
+          <w:lang w:val="en-US" w:eastAsia="zh-CN" w:bidi="ar"/>
+        </w:rPr>
+        <w:t>@Controller</w:t>
+      </w:r>
+      <w:r>
+        <w:rPr>
+          <w:rFonts w:hint="default" w:ascii="Courier New" w:hAnsi="Courier New" w:eastAsia="monospace" w:cs="Courier New"/>
+          <w:color w:val="BBB529"/>
+          <w:kern w:val="0"/>
+          <w:sz w:val="22"/>
+          <w:szCs w:val="22"/>
+          <w:shd w:val="clear" w:fill="2B2B2B"/>
+          <w:lang w:val="en-US" w:eastAsia="zh-CN" w:bidi="ar"/>
+        </w:rPr>
+        <w:br w:type="textWrapping"/>
+      </w:r>
+      <w:r>
+        <w:rPr>
+          <w:rFonts w:hint="default" w:ascii="Courier New" w:hAnsi="Courier New" w:eastAsia="monospace" w:cs="Courier New"/>
+          <w:color w:val="CC7832"/>
+          <w:kern w:val="0"/>
+          <w:sz w:val="22"/>
+          <w:szCs w:val="22"/>
+          <w:shd w:val="clear" w:fill="2B2B2B"/>
+          <w:lang w:val="en-US" w:eastAsia="zh-CN" w:bidi="ar"/>
+        </w:rPr>
+        <w:t xml:space="preserve">public class </w:t>
+      </w:r>
+      <w:r>
+        <w:rPr>
+          <w:rFonts w:hint="default" w:ascii="Courier New" w:hAnsi="Courier New" w:eastAsia="monospace" w:cs="Courier New"/>
+          <w:color w:val="A9B7C6"/>
+          <w:kern w:val="0"/>
+          <w:sz w:val="22"/>
+          <w:szCs w:val="22"/>
+          <w:shd w:val="clear" w:fill="2B2B2B"/>
+          <w:lang w:val="en-US" w:eastAsia="zh-CN" w:bidi="ar"/>
+        </w:rPr>
+        <w:t>RegisterHandler {</w:t>
+      </w:r>
+      <w:r>
+        <w:rPr>
+          <w:rFonts w:hint="default" w:ascii="Courier New" w:hAnsi="Courier New" w:eastAsia="monospace" w:cs="Courier New"/>
+          <w:color w:val="A9B7C6"/>
+          <w:kern w:val="0"/>
+          <w:sz w:val="22"/>
+          <w:szCs w:val="22"/>
+          <w:shd w:val="clear" w:fill="2B2B2B"/>
+          <w:lang w:val="en-US" w:eastAsia="zh-CN" w:bidi="ar"/>
+        </w:rPr>
+        <w:br w:type="textWrapping"/>
+      </w:r>
+      <w:r>
+        <w:rPr>
+          <w:rFonts w:hint="default" w:ascii="Courier New" w:hAnsi="Courier New" w:eastAsia="monospace" w:cs="Courier New"/>
+          <w:color w:val="A9B7C6"/>
+          <w:kern w:val="0"/>
+          <w:sz w:val="22"/>
+          <w:szCs w:val="22"/>
+          <w:shd w:val="clear" w:fill="2B2B2B"/>
+          <w:lang w:val="en-US" w:eastAsia="zh-CN" w:bidi="ar"/>
+        </w:rPr>
+        <w:br w:type="textWrapping"/>
+      </w:r>
+      <w:r>
+        <w:rPr>
+          <w:rFonts w:hint="default" w:ascii="Courier New" w:hAnsi="Courier New" w:eastAsia="monospace" w:cs="Courier New"/>
+          <w:color w:val="A9B7C6"/>
+          <w:kern w:val="0"/>
+          <w:sz w:val="22"/>
+          <w:szCs w:val="22"/>
+          <w:shd w:val="clear" w:fill="2B2B2B"/>
+          <w:lang w:val="en-US" w:eastAsia="zh-CN" w:bidi="ar"/>
+        </w:rPr>
+        <w:t xml:space="preserve">   </w:t>
+      </w:r>
+      <w:r>
+        <w:rPr>
+          <w:rFonts w:hint="default" w:ascii="Courier New" w:hAnsi="Courier New" w:eastAsia="monospace" w:cs="Courier New"/>
+          <w:color w:val="BBB529"/>
+          <w:kern w:val="0"/>
+          <w:sz w:val="22"/>
+          <w:szCs w:val="22"/>
+          <w:shd w:val="clear" w:fill="2B2B2B"/>
+          <w:lang w:val="en-US" w:eastAsia="zh-CN" w:bidi="ar"/>
+        </w:rPr>
+        <w:t>@RequestMapping</w:t>
+      </w:r>
+      <w:r>
+        <w:rPr>
+          <w:rFonts w:hint="default" w:ascii="Courier New" w:hAnsi="Courier New" w:eastAsia="monospace" w:cs="Courier New"/>
+          <w:color w:val="A9B7C6"/>
+          <w:kern w:val="0"/>
+          <w:sz w:val="22"/>
+          <w:szCs w:val="22"/>
+          <w:shd w:val="clear" w:fill="2B2B2B"/>
+          <w:lang w:val="en-US" w:eastAsia="zh-CN" w:bidi="ar"/>
+        </w:rPr>
+        <w:t>(</w:t>
+      </w:r>
+      <w:r>
+        <w:rPr>
+          <w:rFonts w:hint="default" w:ascii="Courier New" w:hAnsi="Courier New" w:eastAsia="monospace" w:cs="Courier New"/>
+          <w:color w:val="6A8759"/>
+          <w:kern w:val="0"/>
+          <w:sz w:val="22"/>
+          <w:szCs w:val="22"/>
+          <w:shd w:val="clear" w:fill="2B2B2B"/>
+          <w:lang w:val="en-US" w:eastAsia="zh-CN" w:bidi="ar"/>
+        </w:rPr>
+        <w:t>"/auth/member/register.html"</w:t>
+      </w:r>
+      <w:r>
+        <w:rPr>
+          <w:rFonts w:hint="default" w:ascii="Courier New" w:hAnsi="Courier New" w:eastAsia="monospace" w:cs="Courier New"/>
+          <w:color w:val="A9B7C6"/>
+          <w:kern w:val="0"/>
+          <w:sz w:val="22"/>
+          <w:szCs w:val="22"/>
+          <w:shd w:val="clear" w:fill="2B2B2B"/>
+          <w:lang w:val="en-US" w:eastAsia="zh-CN" w:bidi="ar"/>
+        </w:rPr>
+        <w:t>)</w:t>
+      </w:r>
+      <w:r>
+        <w:rPr>
+          <w:rFonts w:hint="default" w:ascii="Courier New" w:hAnsi="Courier New" w:eastAsia="monospace" w:cs="Courier New"/>
+          <w:color w:val="A9B7C6"/>
+          <w:kern w:val="0"/>
+          <w:sz w:val="22"/>
+          <w:szCs w:val="22"/>
+          <w:shd w:val="clear" w:fill="2B2B2B"/>
+          <w:lang w:val="en-US" w:eastAsia="zh-CN" w:bidi="ar"/>
+        </w:rPr>
+        <w:br w:type="textWrapping"/>
+      </w:r>
+      <w:r>
+        <w:rPr>
+          <w:rFonts w:hint="default" w:ascii="Courier New" w:hAnsi="Courier New" w:eastAsia="monospace" w:cs="Courier New"/>
+          <w:color w:val="A9B7C6"/>
+          <w:kern w:val="0"/>
+          <w:sz w:val="22"/>
+          <w:szCs w:val="22"/>
+          <w:shd w:val="clear" w:fill="2B2B2B"/>
+          <w:lang w:val="en-US" w:eastAsia="zh-CN" w:bidi="ar"/>
+        </w:rPr>
+        <w:t xml:space="preserve">   </w:t>
+      </w:r>
+      <w:r>
+        <w:rPr>
+          <w:rFonts w:hint="default" w:ascii="Courier New" w:hAnsi="Courier New" w:eastAsia="monospace" w:cs="Courier New"/>
+          <w:color w:val="CC7832"/>
+          <w:kern w:val="0"/>
+          <w:sz w:val="22"/>
+          <w:szCs w:val="22"/>
+          <w:shd w:val="clear" w:fill="2B2B2B"/>
+          <w:lang w:val="en-US" w:eastAsia="zh-CN" w:bidi="ar"/>
+        </w:rPr>
+        <w:t xml:space="preserve">public </w:t>
+      </w:r>
+      <w:r>
+        <w:rPr>
+          <w:rFonts w:hint="default" w:ascii="Courier New" w:hAnsi="Courier New" w:eastAsia="monospace" w:cs="Courier New"/>
+          <w:color w:val="A9B7C6"/>
+          <w:kern w:val="0"/>
+          <w:sz w:val="22"/>
+          <w:szCs w:val="22"/>
+          <w:shd w:val="clear" w:fill="2B2B2B"/>
+          <w:lang w:val="en-US" w:eastAsia="zh-CN" w:bidi="ar"/>
+        </w:rPr>
+        <w:t xml:space="preserve">String </w:t>
+      </w:r>
+      <w:r>
+        <w:rPr>
+          <w:rFonts w:hint="default" w:ascii="Courier New" w:hAnsi="Courier New" w:eastAsia="monospace" w:cs="Courier New"/>
+          <w:color w:val="FFC66D"/>
+          <w:kern w:val="0"/>
+          <w:sz w:val="22"/>
+          <w:szCs w:val="22"/>
+          <w:shd w:val="clear" w:fill="2B2B2B"/>
+          <w:lang w:val="en-US" w:eastAsia="zh-CN" w:bidi="ar"/>
+        </w:rPr>
+        <w:t>toMemberRegister</w:t>
+      </w:r>
+      <w:r>
+        <w:rPr>
+          <w:rFonts w:hint="default" w:ascii="Courier New" w:hAnsi="Courier New" w:eastAsia="monospace" w:cs="Courier New"/>
+          <w:color w:val="A9B7C6"/>
+          <w:kern w:val="0"/>
+          <w:sz w:val="22"/>
+          <w:szCs w:val="22"/>
+          <w:shd w:val="clear" w:fill="2B2B2B"/>
+          <w:lang w:val="en-US" w:eastAsia="zh-CN" w:bidi="ar"/>
+        </w:rPr>
+        <w:t>(){</w:t>
+      </w:r>
+      <w:r>
+        <w:rPr>
+          <w:rFonts w:hint="default" w:ascii="Courier New" w:hAnsi="Courier New" w:eastAsia="monospace" w:cs="Courier New"/>
+          <w:color w:val="A9B7C6"/>
+          <w:kern w:val="0"/>
+          <w:sz w:val="22"/>
+          <w:szCs w:val="22"/>
+          <w:shd w:val="clear" w:fill="2B2B2B"/>
+          <w:lang w:val="en-US" w:eastAsia="zh-CN" w:bidi="ar"/>
+        </w:rPr>
+        <w:br w:type="textWrapping"/>
+      </w:r>
+      <w:r>
+        <w:rPr>
+          <w:rFonts w:hint="default" w:ascii="Courier New" w:hAnsi="Courier New" w:eastAsia="monospace" w:cs="Courier New"/>
+          <w:color w:val="A9B7C6"/>
+          <w:kern w:val="0"/>
+          <w:sz w:val="22"/>
+          <w:szCs w:val="22"/>
+          <w:shd w:val="clear" w:fill="2B2B2B"/>
+          <w:lang w:val="en-US" w:eastAsia="zh-CN" w:bidi="ar"/>
+        </w:rPr>
+        <w:t xml:space="preserve">       </w:t>
+      </w:r>
+      <w:r>
+        <w:rPr>
+          <w:rFonts w:hint="default" w:ascii="Courier New" w:hAnsi="Courier New" w:eastAsia="monospace" w:cs="Courier New"/>
+          <w:color w:val="CC7832"/>
+          <w:kern w:val="0"/>
+          <w:sz w:val="22"/>
+          <w:szCs w:val="22"/>
+          <w:shd w:val="clear" w:fill="2B2B2B"/>
+          <w:lang w:val="en-US" w:eastAsia="zh-CN" w:bidi="ar"/>
+        </w:rPr>
+        <w:t xml:space="preserve">return </w:t>
+      </w:r>
+      <w:r>
+        <w:rPr>
+          <w:rFonts w:hint="default" w:ascii="Courier New" w:hAnsi="Courier New" w:eastAsia="monospace" w:cs="Courier New"/>
+          <w:color w:val="6A8759"/>
+          <w:kern w:val="0"/>
+          <w:sz w:val="22"/>
+          <w:szCs w:val="22"/>
+          <w:shd w:val="clear" w:fill="2B2B2B"/>
+          <w:lang w:val="en-US" w:eastAsia="zh-CN" w:bidi="ar"/>
+        </w:rPr>
+        <w:t>"register/member-register"</w:t>
+      </w:r>
+      <w:r>
+        <w:rPr>
+          <w:rFonts w:hint="default" w:ascii="Courier New" w:hAnsi="Courier New" w:eastAsia="monospace" w:cs="Courier New"/>
+          <w:color w:val="CC7832"/>
+          <w:kern w:val="0"/>
+          <w:sz w:val="22"/>
+          <w:szCs w:val="22"/>
+          <w:shd w:val="clear" w:fill="2B2B2B"/>
+          <w:lang w:val="en-US" w:eastAsia="zh-CN" w:bidi="ar"/>
+        </w:rPr>
+        <w:t>;</w:t>
+      </w:r>
+      <w:r>
+        <w:rPr>
+          <w:rFonts w:hint="default" w:ascii="Courier New" w:hAnsi="Courier New" w:eastAsia="monospace" w:cs="Courier New"/>
+          <w:color w:val="CC7832"/>
+          <w:kern w:val="0"/>
+          <w:sz w:val="22"/>
+          <w:szCs w:val="22"/>
+          <w:shd w:val="clear" w:fill="2B2B2B"/>
+          <w:lang w:val="en-US" w:eastAsia="zh-CN" w:bidi="ar"/>
+        </w:rPr>
+        <w:br w:type="textWrapping"/>
+      </w:r>
+      <w:r>
+        <w:rPr>
+          <w:rFonts w:hint="default" w:ascii="Courier New" w:hAnsi="Courier New" w:eastAsia="monospace" w:cs="Courier New"/>
+          <w:color w:val="CC7832"/>
+          <w:kern w:val="0"/>
+          <w:sz w:val="22"/>
+          <w:szCs w:val="22"/>
+          <w:shd w:val="clear" w:fill="2B2B2B"/>
+          <w:lang w:val="en-US" w:eastAsia="zh-CN" w:bidi="ar"/>
+        </w:rPr>
+        <w:t xml:space="preserve">   </w:t>
+      </w:r>
+      <w:r>
+        <w:rPr>
+          <w:rFonts w:hint="default" w:ascii="Courier New" w:hAnsi="Courier New" w:eastAsia="monospace" w:cs="Courier New"/>
+          <w:color w:val="A9B7C6"/>
+          <w:kern w:val="0"/>
+          <w:sz w:val="22"/>
+          <w:szCs w:val="22"/>
+          <w:shd w:val="clear" w:fill="2B2B2B"/>
+          <w:lang w:val="en-US" w:eastAsia="zh-CN" w:bidi="ar"/>
+        </w:rPr>
+        <w:t>}</w:t>
+      </w:r>
+      <w:r>
+        <w:rPr>
+          <w:rFonts w:hint="default" w:ascii="Courier New" w:hAnsi="Courier New" w:eastAsia="monospace" w:cs="Courier New"/>
+          <w:color w:val="A9B7C6"/>
+          <w:kern w:val="0"/>
+          <w:sz w:val="22"/>
+          <w:szCs w:val="22"/>
+          <w:shd w:val="clear" w:fill="2B2B2B"/>
+          <w:lang w:val="en-US" w:eastAsia="zh-CN" w:bidi="ar"/>
+        </w:rPr>
+        <w:br w:type="textWrapping"/>
+      </w:r>
+      <w:r>
+        <w:rPr>
+          <w:rFonts w:hint="default" w:ascii="Courier New" w:hAnsi="Courier New" w:eastAsia="monospace" w:cs="Courier New"/>
+          <w:color w:val="A9B7C6"/>
+          <w:kern w:val="0"/>
+          <w:sz w:val="22"/>
+          <w:szCs w:val="22"/>
+          <w:shd w:val="clear" w:fill="2B2B2B"/>
+          <w:lang w:val="en-US" w:eastAsia="zh-CN" w:bidi="ar"/>
+        </w:rPr>
+        <w:t>}</w:t>
+      </w:r>
+    </w:p>
+    <w:p>
+      <w:pPr>
+        <w:rPr>
+          <w:rFonts w:hint="eastAsia"/>
+          <w:lang w:val="en-US" w:eastAsia="zh-CN"/>
+        </w:rPr>
+      </w:pPr>
+      <w:r>
+        <w:rPr>
+          <w:rFonts w:hint="eastAsia"/>
+          <w:lang w:val="en-US" w:eastAsia="zh-CN"/>
+        </w:rPr>
+        <w:t>方法二：xml配置</w:t>
+      </w:r>
+    </w:p>
+    <w:p>
+      <w:pPr>
+        <w:rPr>
+          <w:rFonts w:hint="eastAsia"/>
+          <w:lang w:val="en-US" w:eastAsia="zh-CN"/>
+        </w:rPr>
+      </w:pPr>
+      <w:r>
+        <w:rPr>
+          <w:rFonts w:hint="eastAsia"/>
+          <w:lang w:val="en-US" w:eastAsia="zh-CN"/>
+        </w:rPr>
+        <w:t>这个是在未使用springboot前的xml配置</w:t>
+      </w:r>
+    </w:p>
+    <w:p>
+      <w:pPr>
+        <w:rPr>
+          <w:rFonts w:hint="default"/>
+          <w:lang w:val="en-US" w:eastAsia="zh-CN"/>
+        </w:rPr>
+      </w:pPr>
+      <w:r>
+        <w:rPr>
+          <w:rFonts w:hint="eastAsia"/>
+          <w:lang w:val="en-US" w:eastAsia="zh-CN"/>
+        </w:rPr>
+        <w:t>在spring-web-mvc.xml中配置地址和跳转的视图，方法三就是使用注解方式实现</w:t>
+      </w:r>
+    </w:p>
+    <w:p>
+      <w:pPr>
+        <w:pStyle w:val="26"/>
+        <w:bidi w:val="0"/>
+        <w:rPr>
+          <w:rFonts w:hint="eastAsia"/>
+          <w:lang w:val="en-US" w:eastAsia="zh-CN"/>
+        </w:rPr>
+      </w:pPr>
+      <w:r>
+        <w:drawing>
+          <wp:inline distT="0" distB="0" distL="114300" distR="114300">
+            <wp:extent cx="6076950" cy="704850"/>
+            <wp:effectExtent l="0" t="0" r="6350" b="6350"/>
+            <wp:docPr id="37" name="图片 4"/>
+            <wp:cNvGraphicFramePr>
+              <a:graphicFrameLocks xmlns:a="http://schemas.openxmlformats.org/drawingml/2006/main" noChangeAspect="1"/>
+            </wp:cNvGraphicFramePr>
+            <a:graphic xmlns:a="http://schemas.openxmlformats.org/drawingml/2006/main">
+              <a:graphicData uri="http://schemas.openxmlformats.org/drawingml/2006/picture">
+                <pic:pic xmlns:pic="http://schemas.openxmlformats.org/drawingml/2006/picture">
+                  <pic:nvPicPr>
+                    <pic:cNvPr id="37" name="图片 4"/>
+                    <pic:cNvPicPr>
+                      <a:picLocks noChangeAspect="1"/>
+                    </pic:cNvPicPr>
+                  </pic:nvPicPr>
+                  <pic:blipFill>
+                    <a:blip r:embed="rId43"/>
+                    <a:stretch>
+                      <a:fillRect/>
+                    </a:stretch>
+                  </pic:blipFill>
+                  <pic:spPr>
+                    <a:xfrm>
+                      <a:off x="0" y="0"/>
+                      <a:ext cx="6076950" cy="704850"/>
+                    </a:xfrm>
+                    <a:prstGeom prst="rect">
+                      <a:avLst/>
+                    </a:prstGeom>
+                    <a:noFill/>
+                    <a:ln>
+                      <a:noFill/>
+                    </a:ln>
+                  </pic:spPr>
+                </pic:pic>
+              </a:graphicData>
+            </a:graphic>
+          </wp:inline>
+        </w:drawing>
+      </w:r>
+    </w:p>
+    <w:p>
+      <w:pPr>
+        <w:rPr>
+          <w:rFonts w:hint="default"/>
+          <w:lang w:val="en-US" w:eastAsia="zh-CN"/>
+        </w:rPr>
+      </w:pPr>
+      <w:r>
+        <w:rPr>
+          <w:rFonts w:hint="eastAsia"/>
+          <w:lang w:val="en-US" w:eastAsia="zh-CN"/>
+        </w:rPr>
+        <w:t>方法三：注解配置</w:t>
+      </w:r>
+    </w:p>
+    <w:p>
+      <w:pPr>
+        <w:rPr>
+          <w:rFonts w:hint="eastAsia"/>
+          <w:lang w:val="en-US" w:eastAsia="zh-CN"/>
+        </w:rPr>
+      </w:pPr>
+      <w:r>
+        <w:rPr>
+          <w:rFonts w:hint="eastAsia"/>
+          <w:lang w:val="en-US" w:eastAsia="zh-CN"/>
+        </w:rPr>
+        <w:t>新增一个配置类，</w:t>
+      </w:r>
+      <w:r>
+        <w:rPr>
+          <w:rFonts w:hint="eastAsia"/>
+        </w:rPr>
+        <w:t>直接实现</w:t>
+      </w:r>
+      <w:r>
+        <w:t>WebMvcConfigurer</w:t>
+      </w:r>
+      <w:r>
+        <w:rPr>
+          <w:rFonts w:hint="eastAsia"/>
+          <w:lang w:eastAsia="zh-CN"/>
+        </w:rPr>
+        <w:t>，</w:t>
+      </w:r>
+      <w:r>
+        <w:rPr>
+          <w:rFonts w:hint="eastAsia"/>
+          <w:lang w:val="en-US" w:eastAsia="zh-CN"/>
+        </w:rPr>
+        <w:t>重写</w:t>
+      </w:r>
+      <w:r>
+        <w:rPr>
+          <w:rFonts w:hint="default"/>
+          <w:lang w:val="en-US" w:eastAsia="zh-CN"/>
+        </w:rPr>
+        <w:t>addViewControllers</w:t>
+      </w:r>
+      <w:r>
+        <w:rPr>
+          <w:rFonts w:hint="eastAsia"/>
+          <w:lang w:val="en-US" w:eastAsia="zh-CN"/>
+        </w:rPr>
+        <w:t>()方法，该方法中有path和viewname两个属性，分别表示请求路径和目标视图名称</w:t>
+      </w:r>
+    </w:p>
+    <w:p>
+      <w:pPr>
+        <w:keepNext w:val="0"/>
+        <w:keepLines w:val="0"/>
+        <w:widowControl/>
+        <w:suppressLineNumbers w:val="0"/>
+        <w:shd w:val="clear" w:fill="2B2B2B"/>
+        <w:ind w:left="0" w:leftChars="0" w:firstLine="0" w:firstLineChars="0"/>
+        <w:jc w:val="left"/>
+        <w:rPr>
+          <w:rFonts w:hint="default" w:ascii="Courier New" w:hAnsi="Courier New" w:eastAsia="monospace" w:cs="Courier New"/>
+          <w:color w:val="A9B7C6"/>
+          <w:sz w:val="22"/>
+          <w:szCs w:val="22"/>
+        </w:rPr>
+      </w:pPr>
+      <w:r>
+        <w:rPr>
+          <w:rFonts w:hint="default" w:ascii="Courier New" w:hAnsi="Courier New" w:eastAsia="monospace" w:cs="Courier New"/>
+          <w:color w:val="BBB529"/>
+          <w:kern w:val="0"/>
+          <w:sz w:val="22"/>
+          <w:szCs w:val="22"/>
+          <w:shd w:val="clear" w:fill="2B2B2B"/>
+          <w:lang w:val="en-US" w:eastAsia="zh-CN" w:bidi="ar"/>
+        </w:rPr>
+        <w:t>@Configuration</w:t>
+      </w:r>
+      <w:r>
+        <w:rPr>
+          <w:rFonts w:hint="default" w:ascii="Courier New" w:hAnsi="Courier New" w:eastAsia="monospace" w:cs="Courier New"/>
+          <w:color w:val="BBB529"/>
+          <w:kern w:val="0"/>
+          <w:sz w:val="22"/>
+          <w:szCs w:val="22"/>
+          <w:shd w:val="clear" w:fill="2B2B2B"/>
+          <w:lang w:val="en-US" w:eastAsia="zh-CN" w:bidi="ar"/>
+        </w:rPr>
+        <w:br w:type="textWrapping"/>
+      </w:r>
+      <w:r>
+        <w:rPr>
+          <w:rFonts w:hint="default" w:ascii="Courier New" w:hAnsi="Courier New" w:eastAsia="monospace" w:cs="Courier New"/>
+          <w:color w:val="CC7832"/>
+          <w:kern w:val="0"/>
+          <w:sz w:val="22"/>
+          <w:szCs w:val="22"/>
+          <w:shd w:val="clear" w:fill="2B2B2B"/>
+          <w:lang w:val="en-US" w:eastAsia="zh-CN" w:bidi="ar"/>
+        </w:rPr>
+        <w:t xml:space="preserve">public class </w:t>
+      </w:r>
+      <w:r>
+        <w:rPr>
+          <w:rFonts w:hint="default" w:ascii="Courier New" w:hAnsi="Courier New" w:eastAsia="monospace" w:cs="Courier New"/>
+          <w:color w:val="A9B7C6"/>
+          <w:kern w:val="0"/>
+          <w:sz w:val="22"/>
+          <w:szCs w:val="22"/>
+          <w:shd w:val="clear" w:fill="2B2B2B"/>
+          <w:lang w:val="en-US" w:eastAsia="zh-CN" w:bidi="ar"/>
+        </w:rPr>
+        <w:t xml:space="preserve">MemberRegisterConfig </w:t>
+      </w:r>
+      <w:r>
+        <w:rPr>
+          <w:rFonts w:hint="default" w:ascii="Courier New" w:hAnsi="Courier New" w:eastAsia="monospace" w:cs="Courier New"/>
+          <w:color w:val="CC7832"/>
+          <w:kern w:val="0"/>
+          <w:sz w:val="22"/>
+          <w:szCs w:val="22"/>
+          <w:shd w:val="clear" w:fill="2B2B2B"/>
+          <w:lang w:val="en-US" w:eastAsia="zh-CN" w:bidi="ar"/>
+        </w:rPr>
+        <w:t xml:space="preserve">implements </w:t>
+      </w:r>
+      <w:r>
+        <w:rPr>
+          <w:rFonts w:hint="default" w:ascii="Courier New" w:hAnsi="Courier New" w:eastAsia="monospace" w:cs="Courier New"/>
+          <w:color w:val="A9B7C6"/>
+          <w:kern w:val="0"/>
+          <w:sz w:val="22"/>
+          <w:szCs w:val="22"/>
+          <w:shd w:val="clear" w:fill="2B2B2B"/>
+          <w:lang w:val="en-US" w:eastAsia="zh-CN" w:bidi="ar"/>
+        </w:rPr>
+        <w:t>WebMvcConfigurer {</w:t>
+      </w:r>
+      <w:r>
+        <w:rPr>
+          <w:rFonts w:hint="default" w:ascii="Courier New" w:hAnsi="Courier New" w:eastAsia="monospace" w:cs="Courier New"/>
+          <w:color w:val="A9B7C6"/>
+          <w:kern w:val="0"/>
+          <w:sz w:val="22"/>
+          <w:szCs w:val="22"/>
+          <w:shd w:val="clear" w:fill="2B2B2B"/>
+          <w:lang w:val="en-US" w:eastAsia="zh-CN" w:bidi="ar"/>
+        </w:rPr>
+        <w:br w:type="textWrapping"/>
+      </w:r>
+      <w:r>
+        <w:rPr>
+          <w:rFonts w:hint="default" w:ascii="Courier New" w:hAnsi="Courier New" w:eastAsia="monospace" w:cs="Courier New"/>
+          <w:color w:val="A9B7C6"/>
+          <w:kern w:val="0"/>
+          <w:sz w:val="22"/>
+          <w:szCs w:val="22"/>
+          <w:shd w:val="clear" w:fill="2B2B2B"/>
+          <w:lang w:val="en-US" w:eastAsia="zh-CN" w:bidi="ar"/>
+        </w:rPr>
+        <w:t xml:space="preserve">   </w:t>
+      </w:r>
+      <w:r>
+        <w:rPr>
+          <w:rFonts w:hint="default" w:ascii="Courier New" w:hAnsi="Courier New" w:eastAsia="monospace" w:cs="Courier New"/>
+          <w:color w:val="BBB529"/>
+          <w:kern w:val="0"/>
+          <w:sz w:val="22"/>
+          <w:szCs w:val="22"/>
+          <w:shd w:val="clear" w:fill="2B2B2B"/>
+          <w:lang w:val="en-US" w:eastAsia="zh-CN" w:bidi="ar"/>
+        </w:rPr>
+        <w:t>@Override</w:t>
+      </w:r>
+      <w:r>
+        <w:rPr>
+          <w:rFonts w:hint="default" w:ascii="Courier New" w:hAnsi="Courier New" w:eastAsia="monospace" w:cs="Courier New"/>
+          <w:color w:val="BBB529"/>
+          <w:kern w:val="0"/>
+          <w:sz w:val="22"/>
+          <w:szCs w:val="22"/>
+          <w:shd w:val="clear" w:fill="2B2B2B"/>
+          <w:lang w:val="en-US" w:eastAsia="zh-CN" w:bidi="ar"/>
+        </w:rPr>
+        <w:br w:type="textWrapping"/>
+      </w:r>
+      <w:r>
+        <w:rPr>
+          <w:rFonts w:hint="default" w:ascii="Courier New" w:hAnsi="Courier New" w:eastAsia="monospace" w:cs="Courier New"/>
+          <w:color w:val="BBB529"/>
+          <w:kern w:val="0"/>
+          <w:sz w:val="22"/>
+          <w:szCs w:val="22"/>
+          <w:shd w:val="clear" w:fill="2B2B2B"/>
+          <w:lang w:val="en-US" w:eastAsia="zh-CN" w:bidi="ar"/>
+        </w:rPr>
+        <w:t xml:space="preserve">   </w:t>
+      </w:r>
+      <w:r>
+        <w:rPr>
+          <w:rFonts w:hint="default" w:ascii="Courier New" w:hAnsi="Courier New" w:eastAsia="monospace" w:cs="Courier New"/>
+          <w:color w:val="CC7832"/>
+          <w:kern w:val="0"/>
+          <w:sz w:val="22"/>
+          <w:szCs w:val="22"/>
+          <w:shd w:val="clear" w:fill="2B2B2B"/>
+          <w:lang w:val="en-US" w:eastAsia="zh-CN" w:bidi="ar"/>
+        </w:rPr>
+        <w:t xml:space="preserve">public void </w:t>
+      </w:r>
+      <w:r>
+        <w:rPr>
+          <w:rFonts w:hint="default" w:ascii="Courier New" w:hAnsi="Courier New" w:eastAsia="monospace" w:cs="Courier New"/>
+          <w:color w:val="FFC66D"/>
+          <w:kern w:val="0"/>
+          <w:sz w:val="22"/>
+          <w:szCs w:val="22"/>
+          <w:shd w:val="clear" w:fill="2B2B2B"/>
+          <w:lang w:val="en-US" w:eastAsia="zh-CN" w:bidi="ar"/>
+        </w:rPr>
+        <w:t>addViewControllers</w:t>
+      </w:r>
+      <w:r>
+        <w:rPr>
+          <w:rFonts w:hint="default" w:ascii="Courier New" w:hAnsi="Courier New" w:eastAsia="monospace" w:cs="Courier New"/>
+          <w:color w:val="A9B7C6"/>
+          <w:kern w:val="0"/>
+          <w:sz w:val="22"/>
+          <w:szCs w:val="22"/>
+          <w:shd w:val="clear" w:fill="2B2B2B"/>
+          <w:lang w:val="en-US" w:eastAsia="zh-CN" w:bidi="ar"/>
+        </w:rPr>
+        <w:t>(ViewControllerRegistry registry) {</w:t>
+      </w:r>
+      <w:r>
+        <w:rPr>
+          <w:rFonts w:hint="default" w:ascii="Courier New" w:hAnsi="Courier New" w:eastAsia="monospace" w:cs="Courier New"/>
+          <w:color w:val="A9B7C6"/>
+          <w:kern w:val="0"/>
+          <w:sz w:val="22"/>
+          <w:szCs w:val="22"/>
+          <w:shd w:val="clear" w:fill="2B2B2B"/>
+          <w:lang w:val="en-US" w:eastAsia="zh-CN" w:bidi="ar"/>
+        </w:rPr>
+        <w:br w:type="textWrapping"/>
+      </w:r>
+      <w:r>
+        <w:rPr>
+          <w:rFonts w:hint="default" w:ascii="Courier New" w:hAnsi="Courier New" w:eastAsia="monospace" w:cs="Courier New"/>
+          <w:color w:val="A9B7C6"/>
+          <w:kern w:val="0"/>
+          <w:sz w:val="22"/>
+          <w:szCs w:val="22"/>
+          <w:shd w:val="clear" w:fill="2B2B2B"/>
+          <w:lang w:val="en-US" w:eastAsia="zh-CN" w:bidi="ar"/>
+        </w:rPr>
+        <w:t xml:space="preserve">       String path = </w:t>
+      </w:r>
+      <w:r>
+        <w:rPr>
+          <w:rFonts w:hint="default" w:ascii="Courier New" w:hAnsi="Courier New" w:eastAsia="monospace" w:cs="Courier New"/>
+          <w:color w:val="6A8759"/>
+          <w:kern w:val="0"/>
+          <w:sz w:val="22"/>
+          <w:szCs w:val="22"/>
+          <w:shd w:val="clear" w:fill="2B2B2B"/>
+          <w:lang w:val="en-US" w:eastAsia="zh-CN" w:bidi="ar"/>
+        </w:rPr>
+        <w:t>"/auth/member/register.html"</w:t>
+      </w:r>
+      <w:r>
+        <w:rPr>
+          <w:rFonts w:hint="default" w:ascii="Courier New" w:hAnsi="Courier New" w:eastAsia="monospace" w:cs="Courier New"/>
+          <w:color w:val="CC7832"/>
+          <w:kern w:val="0"/>
+          <w:sz w:val="22"/>
+          <w:szCs w:val="22"/>
+          <w:shd w:val="clear" w:fill="2B2B2B"/>
+          <w:lang w:val="en-US" w:eastAsia="zh-CN" w:bidi="ar"/>
+        </w:rPr>
+        <w:t>;</w:t>
+      </w:r>
+      <w:r>
+        <w:rPr>
+          <w:rFonts w:hint="default" w:ascii="Courier New" w:hAnsi="Courier New" w:eastAsia="monospace" w:cs="Courier New"/>
+          <w:color w:val="CC7832"/>
+          <w:kern w:val="0"/>
+          <w:sz w:val="22"/>
+          <w:szCs w:val="22"/>
+          <w:shd w:val="clear" w:fill="2B2B2B"/>
+          <w:lang w:val="en-US" w:eastAsia="zh-CN" w:bidi="ar"/>
+        </w:rPr>
+        <w:br w:type="textWrapping"/>
+      </w:r>
+      <w:r>
+        <w:rPr>
+          <w:rFonts w:hint="default" w:ascii="Courier New" w:hAnsi="Courier New" w:eastAsia="monospace" w:cs="Courier New"/>
+          <w:color w:val="CC7832"/>
+          <w:kern w:val="0"/>
+          <w:sz w:val="22"/>
+          <w:szCs w:val="22"/>
+          <w:shd w:val="clear" w:fill="2B2B2B"/>
+          <w:lang w:val="en-US" w:eastAsia="zh-CN" w:bidi="ar"/>
+        </w:rPr>
+        <w:t xml:space="preserve">       </w:t>
+      </w:r>
+      <w:r>
+        <w:rPr>
+          <w:rFonts w:hint="default" w:ascii="Courier New" w:hAnsi="Courier New" w:eastAsia="monospace" w:cs="Courier New"/>
+          <w:color w:val="A9B7C6"/>
+          <w:kern w:val="0"/>
+          <w:sz w:val="22"/>
+          <w:szCs w:val="22"/>
+          <w:shd w:val="clear" w:fill="2B2B2B"/>
+          <w:lang w:val="en-US" w:eastAsia="zh-CN" w:bidi="ar"/>
+        </w:rPr>
+        <w:t xml:space="preserve">String viewName = </w:t>
+      </w:r>
+      <w:r>
+        <w:rPr>
+          <w:rFonts w:hint="default" w:ascii="Courier New" w:hAnsi="Courier New" w:eastAsia="monospace" w:cs="Courier New"/>
+          <w:color w:val="6A8759"/>
+          <w:kern w:val="0"/>
+          <w:sz w:val="22"/>
+          <w:szCs w:val="22"/>
+          <w:shd w:val="clear" w:fill="2B2B2B"/>
+          <w:lang w:val="en-US" w:eastAsia="zh-CN" w:bidi="ar"/>
+        </w:rPr>
+        <w:t>"register/member-register"</w:t>
+      </w:r>
+      <w:r>
+        <w:rPr>
+          <w:rFonts w:hint="default" w:ascii="Courier New" w:hAnsi="Courier New" w:eastAsia="monospace" w:cs="Courier New"/>
+          <w:color w:val="CC7832"/>
+          <w:kern w:val="0"/>
+          <w:sz w:val="22"/>
+          <w:szCs w:val="22"/>
+          <w:shd w:val="clear" w:fill="2B2B2B"/>
+          <w:lang w:val="en-US" w:eastAsia="zh-CN" w:bidi="ar"/>
+        </w:rPr>
+        <w:t>;</w:t>
+      </w:r>
+      <w:r>
+        <w:rPr>
+          <w:rFonts w:hint="default" w:ascii="Courier New" w:hAnsi="Courier New" w:eastAsia="monospace" w:cs="Courier New"/>
+          <w:color w:val="CC7832"/>
+          <w:kern w:val="0"/>
+          <w:sz w:val="22"/>
+          <w:szCs w:val="22"/>
+          <w:shd w:val="clear" w:fill="2B2B2B"/>
+          <w:lang w:val="en-US" w:eastAsia="zh-CN" w:bidi="ar"/>
+        </w:rPr>
+        <w:br w:type="textWrapping"/>
+      </w:r>
+      <w:r>
+        <w:rPr>
+          <w:rFonts w:hint="default" w:ascii="Courier New" w:hAnsi="Courier New" w:eastAsia="monospace" w:cs="Courier New"/>
+          <w:color w:val="CC7832"/>
+          <w:kern w:val="0"/>
+          <w:sz w:val="22"/>
+          <w:szCs w:val="22"/>
+          <w:shd w:val="clear" w:fill="2B2B2B"/>
+          <w:lang w:val="en-US" w:eastAsia="zh-CN" w:bidi="ar"/>
+        </w:rPr>
+        <w:t xml:space="preserve">       </w:t>
+      </w:r>
+      <w:r>
+        <w:rPr>
+          <w:rFonts w:hint="default" w:ascii="Courier New" w:hAnsi="Courier New" w:eastAsia="monospace" w:cs="Courier New"/>
+          <w:color w:val="A9B7C6"/>
+          <w:kern w:val="0"/>
+          <w:sz w:val="22"/>
+          <w:szCs w:val="22"/>
+          <w:shd w:val="clear" w:fill="2B2B2B"/>
+          <w:lang w:val="en-US" w:eastAsia="zh-CN" w:bidi="ar"/>
+        </w:rPr>
+        <w:t>registry.addViewController(path).setViewName(viewName)</w:t>
+      </w:r>
+      <w:r>
+        <w:rPr>
+          <w:rFonts w:hint="default" w:ascii="Courier New" w:hAnsi="Courier New" w:eastAsia="monospace" w:cs="Courier New"/>
+          <w:color w:val="CC7832"/>
+          <w:kern w:val="0"/>
+          <w:sz w:val="22"/>
+          <w:szCs w:val="22"/>
+          <w:shd w:val="clear" w:fill="2B2B2B"/>
+          <w:lang w:val="en-US" w:eastAsia="zh-CN" w:bidi="ar"/>
+        </w:rPr>
+        <w:t>;</w:t>
+      </w:r>
+      <w:r>
+        <w:rPr>
+          <w:rFonts w:hint="default" w:ascii="Courier New" w:hAnsi="Courier New" w:eastAsia="monospace" w:cs="Courier New"/>
+          <w:color w:val="CC7832"/>
+          <w:kern w:val="0"/>
+          <w:sz w:val="22"/>
+          <w:szCs w:val="22"/>
+          <w:shd w:val="clear" w:fill="2B2B2B"/>
+          <w:lang w:val="en-US" w:eastAsia="zh-CN" w:bidi="ar"/>
+        </w:rPr>
+        <w:br w:type="textWrapping"/>
+      </w:r>
+      <w:r>
+        <w:rPr>
+          <w:rFonts w:hint="default" w:ascii="Courier New" w:hAnsi="Courier New" w:eastAsia="monospace" w:cs="Courier New"/>
+          <w:color w:val="CC7832"/>
+          <w:kern w:val="0"/>
+          <w:sz w:val="22"/>
+          <w:szCs w:val="22"/>
+          <w:shd w:val="clear" w:fill="2B2B2B"/>
+          <w:lang w:val="en-US" w:eastAsia="zh-CN" w:bidi="ar"/>
+        </w:rPr>
+        <w:t xml:space="preserve">   </w:t>
+      </w:r>
+      <w:r>
+        <w:rPr>
+          <w:rFonts w:hint="default" w:ascii="Courier New" w:hAnsi="Courier New" w:eastAsia="monospace" w:cs="Courier New"/>
+          <w:color w:val="A9B7C6"/>
+          <w:kern w:val="0"/>
+          <w:sz w:val="22"/>
+          <w:szCs w:val="22"/>
+          <w:shd w:val="clear" w:fill="2B2B2B"/>
+          <w:lang w:val="en-US" w:eastAsia="zh-CN" w:bidi="ar"/>
+        </w:rPr>
+        <w:t>}</w:t>
+      </w:r>
+      <w:r>
+        <w:rPr>
+          <w:rFonts w:hint="default" w:ascii="Courier New" w:hAnsi="Courier New" w:eastAsia="monospace" w:cs="Courier New"/>
+          <w:color w:val="A9B7C6"/>
+          <w:kern w:val="0"/>
+          <w:sz w:val="22"/>
+          <w:szCs w:val="22"/>
+          <w:shd w:val="clear" w:fill="2B2B2B"/>
+          <w:lang w:val="en-US" w:eastAsia="zh-CN" w:bidi="ar"/>
+        </w:rPr>
+        <w:br w:type="textWrapping"/>
+      </w:r>
+      <w:r>
+        <w:rPr>
+          <w:rFonts w:hint="default" w:ascii="Courier New" w:hAnsi="Courier New" w:eastAsia="monospace" w:cs="Courier New"/>
+          <w:color w:val="A9B7C6"/>
+          <w:kern w:val="0"/>
+          <w:sz w:val="22"/>
+          <w:szCs w:val="22"/>
+          <w:shd w:val="clear" w:fill="2B2B2B"/>
+          <w:lang w:val="en-US" w:eastAsia="zh-CN" w:bidi="ar"/>
+        </w:rPr>
+        <w:t>}</w:t>
+      </w:r>
+    </w:p>
+    <w:p>
+      <w:pPr>
+        <w:rPr>
+          <w:rFonts w:hint="default"/>
+          <w:lang w:val="en-US" w:eastAsia="zh-CN"/>
+        </w:rPr>
+      </w:pPr>
+      <w:r>
+        <w:rPr>
+          <w:rFonts w:hint="eastAsia"/>
+          <w:lang w:val="en-US" w:eastAsia="zh-CN"/>
+        </w:rPr>
+        <w:br w:type="page"/>
+      </w:r>
+    </w:p>
+    <w:p>
+      <w:pPr>
+        <w:pStyle w:val="4"/>
+        <w:bidi w:val="0"/>
+        <w:rPr>
+          <w:rFonts w:hint="default"/>
+          <w:lang w:val="en-US" w:eastAsia="zh-CN"/>
+        </w:rPr>
+      </w:pPr>
+      <w:r>
+        <w:rPr>
+          <w:rFonts w:hint="eastAsia"/>
+          <w:lang w:val="en-US" w:eastAsia="zh-CN"/>
+        </w:rPr>
+        <w:t>发送短信验证码</w:t>
+      </w:r>
+    </w:p>
+    <w:p>
+      <w:pPr>
+        <w:pStyle w:val="26"/>
+        <w:bidi w:val="0"/>
+        <w:rPr>
+          <w:rFonts w:hint="default"/>
+          <w:lang w:val="en-US" w:eastAsia="zh-CN"/>
+        </w:rPr>
+      </w:pPr>
+      <w:r>
+        <w:drawing>
+          <wp:inline distT="0" distB="0" distL="114300" distR="114300">
+            <wp:extent cx="3835400" cy="2724150"/>
+            <wp:effectExtent l="0" t="0" r="0" b="6350"/>
+            <wp:docPr id="35" name="图片 9"/>
+            <wp:cNvGraphicFramePr>
+              <a:graphicFrameLocks xmlns:a="http://schemas.openxmlformats.org/drawingml/2006/main" noChangeAspect="1"/>
+            </wp:cNvGraphicFramePr>
+            <a:graphic xmlns:a="http://schemas.openxmlformats.org/drawingml/2006/main">
+              <a:graphicData uri="http://schemas.openxmlformats.org/drawingml/2006/picture">
+                <pic:pic xmlns:pic="http://schemas.openxmlformats.org/drawingml/2006/picture">
+                  <pic:nvPicPr>
+                    <pic:cNvPr id="35" name="图片 9"/>
+                    <pic:cNvPicPr>
+                      <a:picLocks noChangeAspect="1"/>
+                    </pic:cNvPicPr>
+                  </pic:nvPicPr>
+                  <pic:blipFill>
+                    <a:blip r:embed="rId44"/>
+                    <a:stretch>
+                      <a:fillRect/>
+                    </a:stretch>
+                  </pic:blipFill>
+                  <pic:spPr>
+                    <a:xfrm>
+                      <a:off x="0" y="0"/>
+                      <a:ext cx="3835400" cy="2724150"/>
+                    </a:xfrm>
+                    <a:prstGeom prst="rect">
+                      <a:avLst/>
+                    </a:prstGeom>
+                    <a:noFill/>
+                    <a:ln>
+                      <a:noFill/>
+                    </a:ln>
+                  </pic:spPr>
+                </pic:pic>
+              </a:graphicData>
+            </a:graphic>
+          </wp:inline>
+        </w:drawing>
+      </w:r>
+    </w:p>
+    <w:p>
+      <w:pPr>
+        <w:bidi w:val="0"/>
+        <w:rPr>
+          <w:rFonts w:hint="default"/>
+          <w:lang w:val="en-US" w:eastAsia="zh-CN"/>
+        </w:rPr>
+      </w:pPr>
+    </w:p>
+    <w:p>
+      <w:pPr>
+        <w:rPr>
+          <w:rFonts w:hint="eastAsia"/>
           <w:lang w:val="en-US" w:eastAsia="zh-CN"/>
         </w:rPr>
       </w:pPr>
@@ -34046,49 +40813,16 @@
     </w:p>
     <w:p>
       <w:pPr>
-        <w:pStyle w:val="26"/>
-        <w:bidi w:val="0"/>
-        <w:rPr>
-          <w:rFonts w:hint="default"/>
+        <w:rPr>
+          <w:rFonts w:hint="eastAsia"/>
           <w:lang w:val="en-US" w:eastAsia="zh-CN"/>
         </w:rPr>
       </w:pPr>
     </w:p>
     <w:p>
       <w:pPr>
-        <w:pStyle w:val="26"/>
-        <w:bidi w:val="0"/>
-        <w:rPr>
-          <w:rFonts w:hint="default"/>
-          <w:lang w:val="en-US" w:eastAsia="zh-CN"/>
-        </w:rPr>
-      </w:pPr>
-    </w:p>
-    <w:p>
-      <w:pPr>
-        <w:pStyle w:val="26"/>
-        <w:bidi w:val="0"/>
-        <w:rPr>
-          <w:rFonts w:hint="default"/>
-          <w:lang w:val="en-US" w:eastAsia="zh-CN"/>
-        </w:rPr>
-      </w:pPr>
-    </w:p>
-    <w:p>
-      <w:pPr>
-        <w:pStyle w:val="26"/>
-        <w:bidi w:val="0"/>
-        <w:rPr>
-          <w:rFonts w:hint="default"/>
-          <w:lang w:val="en-US" w:eastAsia="zh-CN"/>
-        </w:rPr>
-      </w:pPr>
-    </w:p>
-    <w:p>
-      <w:pPr>
-        <w:bidi w:val="0"/>
-        <w:rPr>
-          <w:rFonts w:hint="default"/>
+        <w:rPr>
+          <w:rFonts w:hint="eastAsia"/>
           <w:lang w:val="en-US" w:eastAsia="zh-CN"/>
         </w:rPr>
       </w:pPr>
@@ -34637,7 +41371,7 @@
                     </pic:cNvPicPr>
                   </pic:nvPicPr>
                   <pic:blipFill>
-                    <a:blip r:embed="rId34"/>
+                    <a:blip r:embed="rId45"/>
                     <a:stretch>
                       <a:fillRect/>
                     </a:stretch>
@@ -34709,7 +41443,7 @@
                     </pic:cNvPicPr>
                   </pic:nvPicPr>
                   <pic:blipFill>
-                    <a:blip r:embed="rId35"/>
+                    <a:blip r:embed="rId46"/>
                     <a:stretch>
                       <a:fillRect/>
                     </a:stretch>
@@ -34812,7 +41546,7 @@
                     </pic:cNvPicPr>
                   </pic:nvPicPr>
                   <pic:blipFill>
-                    <a:blip r:embed="rId36"/>
+                    <a:blip r:embed="rId47"/>
                     <a:stretch>
                       <a:fillRect/>
                     </a:stretch>
@@ -35884,7 +42618,7 @@
         <a:sysClr val="windowText" lastClr="000000"/>
       </a:dk1>
       <a:lt1>
-        <a:sysClr val="window" lastClr="FFFFFF"/>
+        <a:sysClr val="window" lastClr="CCE8CF"/>
       </a:lt1>
       <a:dk2>
         <a:srgbClr val="44546A"/>

--- a/word/note/crowd_前台.docx
+++ b/word/note/crowd_前台.docx
@@ -39288,7 +39288,7 @@
     </w:p>
     <w:p>
       <w:pPr>
-        <w:pStyle w:val="4"/>
+        <w:pStyle w:val="26"/>
         <w:bidi w:val="0"/>
         <w:rPr>
           <w:rFonts w:hint="default"/>
@@ -39296,26 +39296,64 @@
         </w:rPr>
       </w:pPr>
       <w:r>
-        <w:rPr>
-          <w:rFonts w:hint="eastAsia"/>
-          <w:lang w:val="en-US" w:eastAsia="zh-CN"/>
-        </w:rPr>
-        <w:t>前往注册界面</w:t>
+        <w:drawing>
+          <wp:inline distT="0" distB="0" distL="114300" distR="114300">
+            <wp:extent cx="3835400" cy="2724150"/>
+            <wp:effectExtent l="0" t="0" r="0" b="6350"/>
+            <wp:docPr id="38" name="图片 9"/>
+            <wp:cNvGraphicFramePr>
+              <a:graphicFrameLocks xmlns:a="http://schemas.openxmlformats.org/drawingml/2006/main" noChangeAspect="1"/>
+            </wp:cNvGraphicFramePr>
+            <a:graphic xmlns:a="http://schemas.openxmlformats.org/drawingml/2006/main">
+              <a:graphicData uri="http://schemas.openxmlformats.org/drawingml/2006/picture">
+                <pic:pic xmlns:pic="http://schemas.openxmlformats.org/drawingml/2006/picture">
+                  <pic:nvPicPr>
+                    <pic:cNvPr id="38" name="图片 9"/>
+                    <pic:cNvPicPr>
+                      <a:picLocks noChangeAspect="1"/>
+                    </pic:cNvPicPr>
+                  </pic:nvPicPr>
+                  <pic:blipFill>
+                    <a:blip r:embed="rId40"/>
+                    <a:stretch>
+                      <a:fillRect/>
+                    </a:stretch>
+                  </pic:blipFill>
+                  <pic:spPr>
+                    <a:xfrm>
+                      <a:off x="0" y="0"/>
+                      <a:ext cx="3835400" cy="2724150"/>
+                    </a:xfrm>
+                    <a:prstGeom prst="rect">
+                      <a:avLst/>
+                    </a:prstGeom>
+                    <a:noFill/>
+                    <a:ln>
+                      <a:noFill/>
+                    </a:ln>
+                  </pic:spPr>
+                </pic:pic>
+              </a:graphicData>
+            </a:graphic>
+          </wp:inline>
+        </w:drawing>
       </w:r>
     </w:p>
     <w:p>
       <w:pPr>
+        <w:pStyle w:val="4"/>
+        <w:bidi w:val="0"/>
+        <w:rPr>
+          <w:rFonts w:hint="default"/>
+          <w:lang w:val="en-US" w:eastAsia="zh-CN"/>
+        </w:rPr>
+      </w:pPr>
+      <w:r>
         <w:rPr>
           <w:rFonts w:hint="eastAsia"/>
           <w:lang w:val="en-US" w:eastAsia="zh-CN"/>
         </w:rPr>
-      </w:pPr>
-      <w:r>
-        <w:rPr>
-          <w:rFonts w:hint="eastAsia"/>
-          <w:lang w:val="en-US" w:eastAsia="zh-CN"/>
-        </w:rPr>
-        <w:t>点击首页的 "注册" 按钮，弹出注册的界面</w:t>
+        <w:t>前往注册界面</w:t>
       </w:r>
     </w:p>
     <w:p>
@@ -39330,7 +39368,7 @@
           <w:rFonts w:hint="eastAsia"/>
           <w:lang w:val="en-US" w:eastAsia="zh-CN"/>
         </w:rPr>
-        <w:t>1.给首页的 "注册" 按钮指定跳转地址</w:t>
+        <w:t>点击首页的 "注册" 按钮，弹出注册的界面</w:t>
       </w:r>
     </w:p>
     <w:p>
@@ -39345,13 +39383,13 @@
           <w:rFonts w:hint="eastAsia"/>
           <w:lang w:val="en-US" w:eastAsia="zh-CN"/>
         </w:rPr>
-        <w:t>2.控制器根据"注册"按钮的地址，跳转到"注册"页面</w:t>
+        <w:t>1.给首页的 "注册" 按钮指定跳转地址</w:t>
       </w:r>
     </w:p>
     <w:p>
       <w:pPr>
         <w:rPr>
-          <w:rFonts w:hint="default"/>
+          <w:rFonts w:hint="eastAsia"/>
           <w:lang w:val="en-US" w:eastAsia="zh-CN"/>
         </w:rPr>
       </w:pPr>
@@ -39360,7 +39398,7 @@
           <w:rFonts w:hint="eastAsia"/>
           <w:lang w:val="en-US" w:eastAsia="zh-CN"/>
         </w:rPr>
-        <w:t>3.准备注册html页面</w:t>
+        <w:t>2.控制器根据"注册"按钮的地址，跳转到"注册"页面</w:t>
       </w:r>
     </w:p>
     <w:p>
@@ -39370,6 +39408,13 @@
           <w:lang w:val="en-US" w:eastAsia="zh-CN"/>
         </w:rPr>
       </w:pPr>
+      <w:r>
+        <w:rPr>
+          <w:rFonts w:hint="eastAsia"/>
+          <w:lang w:val="en-US" w:eastAsia="zh-CN"/>
+        </w:rPr>
+        <w:t>3.准备注册html页面</w:t>
+      </w:r>
     </w:p>
     <w:p>
       <w:pPr>
@@ -39439,7 +39484,7 @@
                     </pic:cNvPicPr>
                   </pic:nvPicPr>
                   <pic:blipFill>
-                    <a:blip r:embed="rId40"/>
+                    <a:blip r:embed="rId41"/>
                     <a:stretch>
                       <a:fillRect/>
                     </a:stretch>
@@ -39466,37 +39511,6 @@
     </w:p>
     <w:p>
       <w:pPr>
-        <w:rPr>
-          <w:rFonts w:hint="eastAsia"/>
-          <w:lang w:val="en-US" w:eastAsia="zh-CN"/>
-        </w:rPr>
-      </w:pPr>
-    </w:p>
-    <w:p>
-      <w:pPr>
-        <w:rPr>
-          <w:rFonts w:hint="eastAsia"/>
-          <w:lang w:val="en-US" w:eastAsia="zh-CN"/>
-        </w:rPr>
-      </w:pPr>
-    </w:p>
-    <w:p>
-      <w:pPr>
-        <w:rPr>
-          <w:rFonts w:hint="default"/>
-          <w:lang w:val="en-US" w:eastAsia="zh-CN"/>
-        </w:rPr>
-      </w:pPr>
-      <w:r>
-        <w:rPr>
-          <w:rFonts w:hint="eastAsia"/>
-          <w:lang w:val="en-US" w:eastAsia="zh-CN"/>
-        </w:rPr>
-        <w:br w:type="page"/>
-      </w:r>
-    </w:p>
-    <w:p>
-      <w:pPr>
         <w:pStyle w:val="5"/>
         <w:bidi w:val="0"/>
         <w:rPr>
@@ -39566,7 +39580,7 @@
                     </pic:cNvPicPr>
                   </pic:nvPicPr>
                   <pic:blipFill>
-                    <a:blip r:embed="rId41"/>
+                    <a:blip r:embed="rId42"/>
                     <a:stretch>
                       <a:fillRect/>
                     </a:stretch>
@@ -39690,7 +39704,7 @@
                     </pic:cNvPicPr>
                   </pic:nvPicPr>
                   <pic:blipFill>
-                    <a:blip r:embed="rId42"/>
+                    <a:blip r:embed="rId43"/>
                     <a:stretch>
                       <a:fillRect/>
                     </a:stretch>
@@ -40214,7 +40228,7 @@
                     </pic:cNvPicPr>
                   </pic:nvPicPr>
                   <pic:blipFill>
-                    <a:blip r:embed="rId43"/>
+                    <a:blip r:embed="rId44"/>
                     <a:stretch>
                       <a:fillRect/>
                     </a:stretch>
@@ -40767,7 +40781,7 @@
                     </pic:cNvPicPr>
                   </pic:nvPicPr>
                   <pic:blipFill>
-                    <a:blip r:embed="rId44"/>
+                    <a:blip r:embed="rId40"/>
                     <a:stretch>
                       <a:fillRect/>
                     </a:stretch>
@@ -40796,7 +40810,184 @@
       <w:pPr>
         <w:bidi w:val="0"/>
         <w:rPr>
+          <w:rFonts w:hint="eastAsia"/>
+          <w:lang w:val="en-US" w:eastAsia="zh-CN"/>
+        </w:rPr>
+      </w:pPr>
+      <w:r>
+        <w:rPr>
+          <w:rFonts w:hint="eastAsia"/>
+          <w:lang w:val="en-US" w:eastAsia="zh-CN"/>
+        </w:rPr>
+        <w:t>给"获取短信验证码"绑定单击事件，发送ajax请求后端，调用第三方接口，发送短信验证码。</w:t>
+      </w:r>
+    </w:p>
+    <w:p>
+      <w:pPr>
+        <w:bidi w:val="0"/>
+        <w:rPr>
+          <w:rFonts w:hint="eastAsia"/>
+          <w:lang w:val="en-US" w:eastAsia="zh-CN"/>
+        </w:rPr>
+      </w:pPr>
+      <w:r>
+        <w:rPr>
+          <w:rFonts w:hint="eastAsia"/>
+          <w:lang w:val="en-US" w:eastAsia="zh-CN"/>
+        </w:rPr>
+        <w:t>1.获取输入的手机号</w:t>
+      </w:r>
+    </w:p>
+    <w:p>
+      <w:pPr>
+        <w:bidi w:val="0"/>
+        <w:rPr>
           <w:rFonts w:hint="default"/>
+          <w:lang w:val="en-US" w:eastAsia="zh-CN"/>
+        </w:rPr>
+      </w:pPr>
+      <w:r>
+        <w:rPr>
+          <w:rFonts w:hint="eastAsia"/>
+          <w:lang w:val="en-US" w:eastAsia="zh-CN"/>
+        </w:rPr>
+        <w:t>2.发送ajax请求</w:t>
+      </w:r>
+    </w:p>
+    <w:p>
+      <w:pPr>
+        <w:pStyle w:val="5"/>
+        <w:bidi w:val="0"/>
+        <w:rPr>
+          <w:rFonts w:hint="default"/>
+          <w:lang w:val="en-US" w:eastAsia="zh-CN"/>
+        </w:rPr>
+      </w:pPr>
+      <w:r>
+        <w:rPr>
+          <w:rFonts w:hint="eastAsia"/>
+          <w:lang w:val="en-US" w:eastAsia="zh-CN"/>
+        </w:rPr>
+        <w:t>页面</w:t>
+      </w:r>
+    </w:p>
+    <w:p>
+      <w:pPr>
+        <w:rPr>
+          <w:rFonts w:hint="eastAsia"/>
+          <w:lang w:val="en-US" w:eastAsia="zh-CN"/>
+        </w:rPr>
+      </w:pPr>
+      <w:r>
+        <w:rPr>
+          <w:rFonts w:hint="eastAsia"/>
+          <w:lang w:val="en-US" w:eastAsia="zh-CN"/>
+        </w:rPr>
+        <w:t>1.给"获取验证码"按钮增加 id属性和type属性</w:t>
+      </w:r>
+    </w:p>
+    <w:p>
+      <w:pPr>
+        <w:rPr>
+          <w:rFonts w:hint="eastAsia"/>
+          <w:lang w:val="en-US" w:eastAsia="zh-CN"/>
+        </w:rPr>
+      </w:pPr>
+      <w:r>
+        <w:rPr>
+          <w:rFonts w:hint="eastAsia"/>
+          <w:lang w:val="en-US" w:eastAsia="zh-CN"/>
+        </w:rPr>
+        <w:t>2.绑定单击事件</w:t>
+      </w:r>
+    </w:p>
+    <w:p>
+      <w:pPr>
+        <w:rPr>
+          <w:rFonts w:hint="eastAsia"/>
+          <w:lang w:val="en-US" w:eastAsia="zh-CN"/>
+        </w:rPr>
+      </w:pPr>
+      <w:r>
+        <w:rPr>
+          <w:rFonts w:hint="eastAsia"/>
+          <w:lang w:val="en-US" w:eastAsia="zh-CN"/>
+        </w:rPr>
+        <w:t>注意：如果"获取验证码"按钮没有type="button"这个属性，点击该按钮的时候会提交表单，而当前form表单没有指定action属性，就会在提交表单后返回本页面，导致页面刷新。</w:t>
+      </w:r>
+    </w:p>
+    <w:p>
+      <w:pPr>
+        <w:rPr>
+          <w:rFonts w:hint="default"/>
+          <w:lang w:val="en-US" w:eastAsia="zh-CN"/>
+        </w:rPr>
+      </w:pPr>
+      <w:r>
+        <w:rPr>
+          <w:rFonts w:hint="eastAsia"/>
+          <w:lang w:val="en-US" w:eastAsia="zh-CN"/>
+        </w:rPr>
+        <w:t>按钮增加两个属性</w:t>
+      </w:r>
+    </w:p>
+    <w:p>
+      <w:pPr>
+        <w:pStyle w:val="26"/>
+        <w:bidi w:val="0"/>
+        <w:rPr>
+          <w:rFonts w:hint="default"/>
+          <w:lang w:val="en-US" w:eastAsia="zh-CN"/>
+        </w:rPr>
+      </w:pPr>
+      <w:r>
+        <w:drawing>
+          <wp:inline distT="0" distB="0" distL="114300" distR="114300">
+            <wp:extent cx="6615430" cy="1013460"/>
+            <wp:effectExtent l="0" t="0" r="1270" b="2540"/>
+            <wp:docPr id="39" name="图片 1"/>
+            <wp:cNvGraphicFramePr>
+              <a:graphicFrameLocks xmlns:a="http://schemas.openxmlformats.org/drawingml/2006/main" noChangeAspect="1"/>
+            </wp:cNvGraphicFramePr>
+            <a:graphic xmlns:a="http://schemas.openxmlformats.org/drawingml/2006/main">
+              <a:graphicData uri="http://schemas.openxmlformats.org/drawingml/2006/picture">
+                <pic:pic xmlns:pic="http://schemas.openxmlformats.org/drawingml/2006/picture">
+                  <pic:nvPicPr>
+                    <pic:cNvPr id="39" name="图片 1"/>
+                    <pic:cNvPicPr>
+                      <a:picLocks noChangeAspect="1"/>
+                    </pic:cNvPicPr>
+                  </pic:nvPicPr>
+                  <pic:blipFill>
+                    <a:blip r:embed="rId45"/>
+                    <a:stretch>
+                      <a:fillRect/>
+                    </a:stretch>
+                  </pic:blipFill>
+                  <pic:spPr>
+                    <a:xfrm>
+                      <a:off x="0" y="0"/>
+                      <a:ext cx="6615430" cy="1013460"/>
+                    </a:xfrm>
+                    <a:prstGeom prst="rect">
+                      <a:avLst/>
+                    </a:prstGeom>
+                    <a:noFill/>
+                    <a:ln>
+                      <a:noFill/>
+                    </a:ln>
+                  </pic:spPr>
+                </pic:pic>
+              </a:graphicData>
+            </a:graphic>
+          </wp:inline>
+        </w:drawing>
+      </w:r>
+    </w:p>
+    <w:p>
+      <w:pPr>
+        <w:rPr>
+          <w:rFonts w:hint="eastAsia"/>
           <w:lang w:val="en-US" w:eastAsia="zh-CN"/>
         </w:rPr>
       </w:pPr>
@@ -40804,12 +40995,2286 @@
     <w:p>
       <w:pPr>
         <w:rPr>
+          <w:rFonts w:hint="default"/>
+          <w:lang w:val="en-US" w:eastAsia="zh-CN"/>
+        </w:rPr>
+      </w:pPr>
+      <w:r>
+        <w:rPr>
+          <w:rFonts w:hint="eastAsia"/>
+          <w:lang w:val="en-US" w:eastAsia="zh-CN"/>
+        </w:rPr>
+        <w:t>JS代码，绑定单击事件，发送ajax请求</w:t>
+      </w:r>
+    </w:p>
+    <w:p>
+      <w:pPr>
+        <w:keepNext w:val="0"/>
+        <w:keepLines w:val="0"/>
+        <w:widowControl/>
+        <w:suppressLineNumbers w:val="0"/>
+        <w:shd w:val="clear" w:fill="2B2B2B"/>
+        <w:ind w:left="0" w:leftChars="0" w:firstLine="0" w:firstLineChars="0"/>
+        <w:jc w:val="left"/>
+        <w:rPr>
+          <w:rFonts w:hint="eastAsia"/>
+          <w:lang w:val="en-US" w:eastAsia="zh-CN"/>
+        </w:rPr>
+      </w:pPr>
+      <w:r>
+        <w:rPr>
+          <w:rFonts w:hint="default" w:ascii="Courier New" w:hAnsi="Courier New" w:eastAsia="monospace" w:cs="Courier New"/>
+          <w:color w:val="E8BF6A"/>
+          <w:kern w:val="0"/>
+          <w:sz w:val="22"/>
+          <w:szCs w:val="22"/>
+          <w:shd w:val="clear" w:fill="2B2B2B"/>
+          <w:lang w:val="en-US" w:eastAsia="zh-CN" w:bidi="ar"/>
+        </w:rPr>
+        <w:t xml:space="preserve">&lt;script </w:t>
+      </w:r>
+      <w:r>
+        <w:rPr>
+          <w:rFonts w:hint="default" w:ascii="Courier New" w:hAnsi="Courier New" w:eastAsia="monospace" w:cs="Courier New"/>
+          <w:color w:val="BABABA"/>
+          <w:kern w:val="0"/>
+          <w:sz w:val="22"/>
+          <w:szCs w:val="22"/>
+          <w:shd w:val="clear" w:fill="2B2B2B"/>
+          <w:lang w:val="en-US" w:eastAsia="zh-CN" w:bidi="ar"/>
+        </w:rPr>
+        <w:t>type</w:t>
+      </w:r>
+      <w:r>
+        <w:rPr>
+          <w:rFonts w:hint="default" w:ascii="Courier New" w:hAnsi="Courier New" w:eastAsia="monospace" w:cs="Courier New"/>
+          <w:color w:val="A5C261"/>
+          <w:kern w:val="0"/>
+          <w:sz w:val="22"/>
+          <w:szCs w:val="22"/>
+          <w:shd w:val="clear" w:fill="2B2B2B"/>
+          <w:lang w:val="en-US" w:eastAsia="zh-CN" w:bidi="ar"/>
+        </w:rPr>
+        <w:t xml:space="preserve">="text/javascript" </w:t>
+      </w:r>
+      <w:r>
+        <w:rPr>
+          <w:rFonts w:hint="default" w:ascii="Courier New" w:hAnsi="Courier New" w:eastAsia="monospace" w:cs="Courier New"/>
+          <w:color w:val="BABABA"/>
+          <w:kern w:val="0"/>
+          <w:sz w:val="22"/>
+          <w:szCs w:val="22"/>
+          <w:shd w:val="clear" w:fill="2B2B2B"/>
+          <w:lang w:val="en-US" w:eastAsia="zh-CN" w:bidi="ar"/>
+        </w:rPr>
+        <w:t>src</w:t>
+      </w:r>
+      <w:r>
+        <w:rPr>
+          <w:rFonts w:hint="default" w:ascii="Courier New" w:hAnsi="Courier New" w:eastAsia="monospace" w:cs="Courier New"/>
+          <w:color w:val="A5C261"/>
+          <w:kern w:val="0"/>
+          <w:sz w:val="22"/>
+          <w:szCs w:val="22"/>
+          <w:shd w:val="clear" w:fill="2B2B2B"/>
+          <w:lang w:val="en-US" w:eastAsia="zh-CN" w:bidi="ar"/>
+        </w:rPr>
+        <w:t>="jquery/jquery-2.1.1.min.js"</w:t>
+      </w:r>
+      <w:r>
+        <w:rPr>
+          <w:rFonts w:hint="default" w:ascii="Courier New" w:hAnsi="Courier New" w:eastAsia="monospace" w:cs="Courier New"/>
+          <w:color w:val="E8BF6A"/>
+          <w:kern w:val="0"/>
+          <w:sz w:val="22"/>
+          <w:szCs w:val="22"/>
+          <w:shd w:val="clear" w:fill="2B2B2B"/>
+          <w:lang w:val="en-US" w:eastAsia="zh-CN" w:bidi="ar"/>
+        </w:rPr>
+        <w:t>&gt;&lt;/script&gt;</w:t>
+      </w:r>
+      <w:r>
+        <w:rPr>
+          <w:rFonts w:hint="default" w:ascii="Courier New" w:hAnsi="Courier New" w:eastAsia="monospace" w:cs="Courier New"/>
+          <w:color w:val="E8BF6A"/>
+          <w:kern w:val="0"/>
+          <w:sz w:val="22"/>
+          <w:szCs w:val="22"/>
+          <w:shd w:val="clear" w:fill="2B2B2B"/>
+          <w:lang w:val="en-US" w:eastAsia="zh-CN" w:bidi="ar"/>
+        </w:rPr>
+        <w:br w:type="textWrapping"/>
+      </w:r>
+      <w:r>
+        <w:rPr>
+          <w:rFonts w:hint="default" w:ascii="Courier New" w:hAnsi="Courier New" w:eastAsia="monospace" w:cs="Courier New"/>
+          <w:color w:val="E8BF6A"/>
+          <w:kern w:val="0"/>
+          <w:sz w:val="22"/>
+          <w:szCs w:val="22"/>
+          <w:shd w:val="clear" w:fill="2B2B2B"/>
+          <w:lang w:val="en-US" w:eastAsia="zh-CN" w:bidi="ar"/>
+        </w:rPr>
+        <w:t xml:space="preserve">&lt;script </w:t>
+      </w:r>
+      <w:r>
+        <w:rPr>
+          <w:rFonts w:hint="default" w:ascii="Courier New" w:hAnsi="Courier New" w:eastAsia="monospace" w:cs="Courier New"/>
+          <w:color w:val="BABABA"/>
+          <w:kern w:val="0"/>
+          <w:sz w:val="22"/>
+          <w:szCs w:val="22"/>
+          <w:shd w:val="clear" w:fill="2B2B2B"/>
+          <w:lang w:val="en-US" w:eastAsia="zh-CN" w:bidi="ar"/>
+        </w:rPr>
+        <w:t>type</w:t>
+      </w:r>
+      <w:r>
+        <w:rPr>
+          <w:rFonts w:hint="default" w:ascii="Courier New" w:hAnsi="Courier New" w:eastAsia="monospace" w:cs="Courier New"/>
+          <w:color w:val="A5C261"/>
+          <w:kern w:val="0"/>
+          <w:sz w:val="22"/>
+          <w:szCs w:val="22"/>
+          <w:shd w:val="clear" w:fill="2B2B2B"/>
+          <w:lang w:val="en-US" w:eastAsia="zh-CN" w:bidi="ar"/>
+        </w:rPr>
+        <w:t xml:space="preserve">="text/javascript" </w:t>
+      </w:r>
+      <w:r>
+        <w:rPr>
+          <w:rFonts w:hint="default" w:ascii="Courier New" w:hAnsi="Courier New" w:eastAsia="monospace" w:cs="Courier New"/>
+          <w:color w:val="BABABA"/>
+          <w:kern w:val="0"/>
+          <w:sz w:val="22"/>
+          <w:szCs w:val="22"/>
+          <w:shd w:val="clear" w:fill="2B2B2B"/>
+          <w:lang w:val="en-US" w:eastAsia="zh-CN" w:bidi="ar"/>
+        </w:rPr>
+        <w:t>src</w:t>
+      </w:r>
+      <w:r>
+        <w:rPr>
+          <w:rFonts w:hint="default" w:ascii="Courier New" w:hAnsi="Courier New" w:eastAsia="monospace" w:cs="Courier New"/>
+          <w:color w:val="A5C261"/>
+          <w:kern w:val="0"/>
+          <w:sz w:val="22"/>
+          <w:szCs w:val="22"/>
+          <w:shd w:val="clear" w:fill="2B2B2B"/>
+          <w:lang w:val="en-US" w:eastAsia="zh-CN" w:bidi="ar"/>
+        </w:rPr>
+        <w:t>="bootstrap/js/bootstrap.min.js"</w:t>
+      </w:r>
+      <w:r>
+        <w:rPr>
+          <w:rFonts w:hint="default" w:ascii="Courier New" w:hAnsi="Courier New" w:eastAsia="monospace" w:cs="Courier New"/>
+          <w:color w:val="E8BF6A"/>
+          <w:kern w:val="0"/>
+          <w:sz w:val="22"/>
+          <w:szCs w:val="22"/>
+          <w:shd w:val="clear" w:fill="2B2B2B"/>
+          <w:lang w:val="en-US" w:eastAsia="zh-CN" w:bidi="ar"/>
+        </w:rPr>
+        <w:t>&gt;&lt;/script&gt;</w:t>
+      </w:r>
+      <w:r>
+        <w:rPr>
+          <w:rFonts w:hint="default" w:ascii="Courier New" w:hAnsi="Courier New" w:eastAsia="monospace" w:cs="Courier New"/>
+          <w:color w:val="E8BF6A"/>
+          <w:kern w:val="0"/>
+          <w:sz w:val="22"/>
+          <w:szCs w:val="22"/>
+          <w:shd w:val="clear" w:fill="2B2B2B"/>
+          <w:lang w:val="en-US" w:eastAsia="zh-CN" w:bidi="ar"/>
+        </w:rPr>
+        <w:br w:type="textWrapping"/>
+      </w:r>
+      <w:r>
+        <w:rPr>
+          <w:rFonts w:hint="default" w:ascii="Courier New" w:hAnsi="Courier New" w:eastAsia="monospace" w:cs="Courier New"/>
+          <w:color w:val="E8BF6A"/>
+          <w:kern w:val="0"/>
+          <w:sz w:val="22"/>
+          <w:szCs w:val="22"/>
+          <w:shd w:val="clear" w:fill="2B2B2B"/>
+          <w:lang w:val="en-US" w:eastAsia="zh-CN" w:bidi="ar"/>
+        </w:rPr>
+        <w:t xml:space="preserve">&lt;script </w:t>
+      </w:r>
+      <w:r>
+        <w:rPr>
+          <w:rFonts w:hint="default" w:ascii="Courier New" w:hAnsi="Courier New" w:eastAsia="monospace" w:cs="Courier New"/>
+          <w:color w:val="BABABA"/>
+          <w:kern w:val="0"/>
+          <w:sz w:val="22"/>
+          <w:szCs w:val="22"/>
+          <w:shd w:val="clear" w:fill="2B2B2B"/>
+          <w:lang w:val="en-US" w:eastAsia="zh-CN" w:bidi="ar"/>
+        </w:rPr>
+        <w:t>type</w:t>
+      </w:r>
+      <w:r>
+        <w:rPr>
+          <w:rFonts w:hint="default" w:ascii="Courier New" w:hAnsi="Courier New" w:eastAsia="monospace" w:cs="Courier New"/>
+          <w:color w:val="A5C261"/>
+          <w:kern w:val="0"/>
+          <w:sz w:val="22"/>
+          <w:szCs w:val="22"/>
+          <w:shd w:val="clear" w:fill="2B2B2B"/>
+          <w:lang w:val="en-US" w:eastAsia="zh-CN" w:bidi="ar"/>
+        </w:rPr>
+        <w:t xml:space="preserve">="text/javascript" </w:t>
+      </w:r>
+      <w:r>
+        <w:rPr>
+          <w:rFonts w:hint="default" w:ascii="Courier New" w:hAnsi="Courier New" w:eastAsia="monospace" w:cs="Courier New"/>
+          <w:color w:val="BABABA"/>
+          <w:kern w:val="0"/>
+          <w:sz w:val="22"/>
+          <w:szCs w:val="22"/>
+          <w:shd w:val="clear" w:fill="2B2B2B"/>
+          <w:lang w:val="en-US" w:eastAsia="zh-CN" w:bidi="ar"/>
+        </w:rPr>
+        <w:t>src</w:t>
+      </w:r>
+      <w:r>
+        <w:rPr>
+          <w:rFonts w:hint="default" w:ascii="Courier New" w:hAnsi="Courier New" w:eastAsia="monospace" w:cs="Courier New"/>
+          <w:color w:val="A5C261"/>
+          <w:kern w:val="0"/>
+          <w:sz w:val="22"/>
+          <w:szCs w:val="22"/>
+          <w:shd w:val="clear" w:fill="2B2B2B"/>
+          <w:lang w:val="en-US" w:eastAsia="zh-CN" w:bidi="ar"/>
+        </w:rPr>
+        <w:t>="layer/layer.js"</w:t>
+      </w:r>
+      <w:r>
+        <w:rPr>
+          <w:rFonts w:hint="default" w:ascii="Courier New" w:hAnsi="Courier New" w:eastAsia="monospace" w:cs="Courier New"/>
+          <w:color w:val="E8BF6A"/>
+          <w:kern w:val="0"/>
+          <w:sz w:val="22"/>
+          <w:szCs w:val="22"/>
+          <w:shd w:val="clear" w:fill="2B2B2B"/>
+          <w:lang w:val="en-US" w:eastAsia="zh-CN" w:bidi="ar"/>
+        </w:rPr>
+        <w:t>&gt;&lt;/script&gt;</w:t>
+      </w:r>
+      <w:r>
+        <w:rPr>
+          <w:rFonts w:hint="default" w:ascii="Courier New" w:hAnsi="Courier New" w:eastAsia="monospace" w:cs="Courier New"/>
+          <w:color w:val="E8BF6A"/>
+          <w:kern w:val="0"/>
+          <w:sz w:val="22"/>
+          <w:szCs w:val="22"/>
+          <w:shd w:val="clear" w:fill="2B2B2B"/>
+          <w:lang w:val="en-US" w:eastAsia="zh-CN" w:bidi="ar"/>
+        </w:rPr>
+        <w:br w:type="textWrapping"/>
+      </w:r>
+      <w:r>
+        <w:rPr>
+          <w:rFonts w:hint="default" w:ascii="Courier New" w:hAnsi="Courier New" w:eastAsia="monospace" w:cs="Courier New"/>
+          <w:color w:val="E8BF6A"/>
+          <w:kern w:val="0"/>
+          <w:sz w:val="22"/>
+          <w:szCs w:val="22"/>
+          <w:shd w:val="clear" w:fill="2B2B2B"/>
+          <w:lang w:val="en-US" w:eastAsia="zh-CN" w:bidi="ar"/>
+        </w:rPr>
+        <w:t xml:space="preserve">&lt;script </w:t>
+      </w:r>
+      <w:r>
+        <w:rPr>
+          <w:rFonts w:hint="default" w:ascii="Courier New" w:hAnsi="Courier New" w:eastAsia="monospace" w:cs="Courier New"/>
+          <w:color w:val="BABABA"/>
+          <w:kern w:val="0"/>
+          <w:sz w:val="22"/>
+          <w:szCs w:val="22"/>
+          <w:shd w:val="clear" w:fill="2B2B2B"/>
+          <w:lang w:val="en-US" w:eastAsia="zh-CN" w:bidi="ar"/>
+        </w:rPr>
+        <w:t>type</w:t>
+      </w:r>
+      <w:r>
+        <w:rPr>
+          <w:rFonts w:hint="default" w:ascii="Courier New" w:hAnsi="Courier New" w:eastAsia="monospace" w:cs="Courier New"/>
+          <w:color w:val="A5C261"/>
+          <w:kern w:val="0"/>
+          <w:sz w:val="22"/>
+          <w:szCs w:val="22"/>
+          <w:shd w:val="clear" w:fill="2B2B2B"/>
+          <w:lang w:val="en-US" w:eastAsia="zh-CN" w:bidi="ar"/>
+        </w:rPr>
+        <w:t>="text/javascript"</w:t>
+      </w:r>
+      <w:r>
+        <w:rPr>
+          <w:rFonts w:hint="default" w:ascii="Courier New" w:hAnsi="Courier New" w:eastAsia="monospace" w:cs="Courier New"/>
+          <w:color w:val="E8BF6A"/>
+          <w:kern w:val="0"/>
+          <w:sz w:val="22"/>
+          <w:szCs w:val="22"/>
+          <w:shd w:val="clear" w:fill="2B2B2B"/>
+          <w:lang w:val="en-US" w:eastAsia="zh-CN" w:bidi="ar"/>
+        </w:rPr>
+        <w:t>&gt;</w:t>
+      </w:r>
+      <w:r>
+        <w:rPr>
+          <w:rFonts w:hint="default" w:ascii="Courier New" w:hAnsi="Courier New" w:eastAsia="monospace" w:cs="Courier New"/>
+          <w:color w:val="E8BF6A"/>
+          <w:kern w:val="0"/>
+          <w:sz w:val="22"/>
+          <w:szCs w:val="22"/>
+          <w:shd w:val="clear" w:fill="2B2B2B"/>
+          <w:lang w:val="en-US" w:eastAsia="zh-CN" w:bidi="ar"/>
+        </w:rPr>
+        <w:br w:type="textWrapping"/>
+      </w:r>
+      <w:r>
+        <w:rPr>
+          <w:rFonts w:hint="default" w:ascii="Courier New" w:hAnsi="Courier New" w:eastAsia="monospace" w:cs="Courier New"/>
+          <w:color w:val="E8BF6A"/>
+          <w:kern w:val="0"/>
+          <w:sz w:val="22"/>
+          <w:szCs w:val="22"/>
+          <w:shd w:val="clear" w:fill="2B2B2B"/>
+          <w:lang w:val="en-US" w:eastAsia="zh-CN" w:bidi="ar"/>
+        </w:rPr>
+        <w:br w:type="textWrapping"/>
+      </w:r>
+      <w:r>
+        <w:rPr>
+          <w:rFonts w:hint="default" w:ascii="Courier New" w:hAnsi="Courier New" w:eastAsia="monospace" w:cs="Courier New"/>
+          <w:color w:val="E8BF6A"/>
+          <w:kern w:val="0"/>
+          <w:sz w:val="22"/>
+          <w:szCs w:val="22"/>
+          <w:shd w:val="clear" w:fill="2B2B2B"/>
+          <w:lang w:val="en-US" w:eastAsia="zh-CN" w:bidi="ar"/>
+        </w:rPr>
+        <w:t xml:space="preserve">   </w:t>
+      </w:r>
+      <w:r>
+        <w:rPr>
+          <w:rFonts w:hint="default" w:ascii="Courier New" w:hAnsi="Courier New" w:eastAsia="monospace" w:cs="Courier New"/>
+          <w:color w:val="A9B7C6"/>
+          <w:kern w:val="0"/>
+          <w:sz w:val="22"/>
+          <w:szCs w:val="22"/>
+          <w:shd w:val="clear" w:fill="2B2B2B"/>
+          <w:lang w:val="en-US" w:eastAsia="zh-CN" w:bidi="ar"/>
+        </w:rPr>
+        <w:t>$(</w:t>
+      </w:r>
+      <w:r>
+        <w:rPr>
+          <w:rFonts w:hint="default" w:ascii="Courier New" w:hAnsi="Courier New" w:eastAsia="monospace" w:cs="Courier New"/>
+          <w:color w:val="CC7832"/>
+          <w:kern w:val="0"/>
+          <w:sz w:val="22"/>
+          <w:szCs w:val="22"/>
+          <w:shd w:val="clear" w:fill="2B2B2B"/>
+          <w:lang w:val="en-US" w:eastAsia="zh-CN" w:bidi="ar"/>
+        </w:rPr>
+        <w:t xml:space="preserve">function </w:t>
+      </w:r>
+      <w:r>
+        <w:rPr>
+          <w:rFonts w:hint="default" w:ascii="Courier New" w:hAnsi="Courier New" w:eastAsia="monospace" w:cs="Courier New"/>
+          <w:color w:val="A9B7C6"/>
+          <w:kern w:val="0"/>
+          <w:sz w:val="22"/>
+          <w:szCs w:val="22"/>
+          <w:shd w:val="clear" w:fill="2B2B2B"/>
+          <w:lang w:val="en-US" w:eastAsia="zh-CN" w:bidi="ar"/>
+        </w:rPr>
+        <w:t>() {</w:t>
+      </w:r>
+      <w:r>
+        <w:rPr>
+          <w:rFonts w:hint="default" w:ascii="Courier New" w:hAnsi="Courier New" w:eastAsia="monospace" w:cs="Courier New"/>
+          <w:color w:val="A9B7C6"/>
+          <w:kern w:val="0"/>
+          <w:sz w:val="22"/>
+          <w:szCs w:val="22"/>
+          <w:shd w:val="clear" w:fill="2B2B2B"/>
+          <w:lang w:val="en-US" w:eastAsia="zh-CN" w:bidi="ar"/>
+        </w:rPr>
+        <w:br w:type="textWrapping"/>
+      </w:r>
+      <w:r>
+        <w:rPr>
+          <w:rFonts w:hint="default" w:ascii="Courier New" w:hAnsi="Courier New" w:eastAsia="monospace" w:cs="Courier New"/>
+          <w:color w:val="A9B7C6"/>
+          <w:kern w:val="0"/>
+          <w:sz w:val="22"/>
+          <w:szCs w:val="22"/>
+          <w:shd w:val="clear" w:fill="2B2B2B"/>
+          <w:lang w:val="en-US" w:eastAsia="zh-CN" w:bidi="ar"/>
+        </w:rPr>
+        <w:t xml:space="preserve">       $(</w:t>
+      </w:r>
+      <w:r>
+        <w:rPr>
+          <w:rFonts w:hint="default" w:ascii="Courier New" w:hAnsi="Courier New" w:eastAsia="monospace" w:cs="Courier New"/>
+          <w:color w:val="6A8759"/>
+          <w:kern w:val="0"/>
+          <w:sz w:val="22"/>
+          <w:szCs w:val="22"/>
+          <w:shd w:val="clear" w:fill="2B2B2B"/>
+          <w:lang w:val="en-US" w:eastAsia="zh-CN" w:bidi="ar"/>
+        </w:rPr>
+        <w:t>"</w:t>
+      </w:r>
+      <w:r>
+        <w:rPr>
+          <w:rFonts w:hint="default" w:ascii="Courier New" w:hAnsi="Courier New" w:eastAsia="monospace" w:cs="Courier New"/>
+          <w:color w:val="6A8759"/>
+          <w:kern w:val="0"/>
+          <w:sz w:val="22"/>
+          <w:szCs w:val="22"/>
+          <w:shd w:val="clear" w:fill="364135"/>
+          <w:lang w:val="en-US" w:eastAsia="zh-CN" w:bidi="ar"/>
+        </w:rPr>
+        <w:t>#sendShortMessage</w:t>
+      </w:r>
+      <w:r>
+        <w:rPr>
+          <w:rFonts w:hint="default" w:ascii="Courier New" w:hAnsi="Courier New" w:eastAsia="monospace" w:cs="Courier New"/>
+          <w:color w:val="6A8759"/>
+          <w:kern w:val="0"/>
+          <w:sz w:val="22"/>
+          <w:szCs w:val="22"/>
+          <w:shd w:val="clear" w:fill="2B2B2B"/>
+          <w:lang w:val="en-US" w:eastAsia="zh-CN" w:bidi="ar"/>
+        </w:rPr>
+        <w:t>"</w:t>
+      </w:r>
+      <w:r>
+        <w:rPr>
+          <w:rFonts w:hint="default" w:ascii="Courier New" w:hAnsi="Courier New" w:eastAsia="monospace" w:cs="Courier New"/>
+          <w:color w:val="A9B7C6"/>
+          <w:kern w:val="0"/>
+          <w:sz w:val="22"/>
+          <w:szCs w:val="22"/>
+          <w:shd w:val="clear" w:fill="2B2B2B"/>
+          <w:lang w:val="en-US" w:eastAsia="zh-CN" w:bidi="ar"/>
+        </w:rPr>
+        <w:t>).</w:t>
+      </w:r>
+      <w:r>
+        <w:rPr>
+          <w:rFonts w:hint="default" w:ascii="Courier New" w:hAnsi="Courier New" w:eastAsia="monospace" w:cs="Courier New"/>
+          <w:color w:val="FFC66D"/>
+          <w:kern w:val="0"/>
+          <w:sz w:val="22"/>
+          <w:szCs w:val="22"/>
+          <w:shd w:val="clear" w:fill="2B2B2B"/>
+          <w:lang w:val="en-US" w:eastAsia="zh-CN" w:bidi="ar"/>
+        </w:rPr>
+        <w:t>click</w:t>
+      </w:r>
+      <w:r>
+        <w:rPr>
+          <w:rFonts w:hint="default" w:ascii="Courier New" w:hAnsi="Courier New" w:eastAsia="monospace" w:cs="Courier New"/>
+          <w:color w:val="A9B7C6"/>
+          <w:kern w:val="0"/>
+          <w:sz w:val="22"/>
+          <w:szCs w:val="22"/>
+          <w:shd w:val="clear" w:fill="2B2B2B"/>
+          <w:lang w:val="en-US" w:eastAsia="zh-CN" w:bidi="ar"/>
+        </w:rPr>
+        <w:t>(</w:t>
+      </w:r>
+      <w:r>
+        <w:rPr>
+          <w:rFonts w:hint="default" w:ascii="Courier New" w:hAnsi="Courier New" w:eastAsia="monospace" w:cs="Courier New"/>
+          <w:color w:val="CC7832"/>
+          <w:kern w:val="0"/>
+          <w:sz w:val="22"/>
+          <w:szCs w:val="22"/>
+          <w:shd w:val="clear" w:fill="2B2B2B"/>
+          <w:lang w:val="en-US" w:eastAsia="zh-CN" w:bidi="ar"/>
+        </w:rPr>
+        <w:t xml:space="preserve">function </w:t>
+      </w:r>
+      <w:r>
+        <w:rPr>
+          <w:rFonts w:hint="default" w:ascii="Courier New" w:hAnsi="Courier New" w:eastAsia="monospace" w:cs="Courier New"/>
+          <w:color w:val="A9B7C6"/>
+          <w:kern w:val="0"/>
+          <w:sz w:val="22"/>
+          <w:szCs w:val="22"/>
+          <w:shd w:val="clear" w:fill="2B2B2B"/>
+          <w:lang w:val="en-US" w:eastAsia="zh-CN" w:bidi="ar"/>
+        </w:rPr>
+        <w:t>() {</w:t>
+      </w:r>
+      <w:r>
+        <w:rPr>
+          <w:rFonts w:hint="default" w:ascii="Courier New" w:hAnsi="Courier New" w:eastAsia="monospace" w:cs="Courier New"/>
+          <w:color w:val="A9B7C6"/>
+          <w:kern w:val="0"/>
+          <w:sz w:val="22"/>
+          <w:szCs w:val="22"/>
+          <w:shd w:val="clear" w:fill="2B2B2B"/>
+          <w:lang w:val="en-US" w:eastAsia="zh-CN" w:bidi="ar"/>
+        </w:rPr>
+        <w:br w:type="textWrapping"/>
+      </w:r>
+      <w:r>
+        <w:rPr>
+          <w:rFonts w:hint="default" w:ascii="Courier New" w:hAnsi="Courier New" w:eastAsia="monospace" w:cs="Courier New"/>
+          <w:color w:val="A9B7C6"/>
+          <w:kern w:val="0"/>
+          <w:sz w:val="22"/>
+          <w:szCs w:val="22"/>
+          <w:shd w:val="clear" w:fill="2B2B2B"/>
+          <w:lang w:val="en-US" w:eastAsia="zh-CN" w:bidi="ar"/>
+        </w:rPr>
+        <w:t xml:space="preserve">           </w:t>
+      </w:r>
+      <w:r>
+        <w:rPr>
+          <w:rFonts w:hint="default" w:ascii="Courier New" w:hAnsi="Courier New" w:eastAsia="monospace" w:cs="Courier New"/>
+          <w:color w:val="808080"/>
+          <w:kern w:val="0"/>
+          <w:sz w:val="22"/>
+          <w:szCs w:val="22"/>
+          <w:shd w:val="clear" w:fill="2B2B2B"/>
+          <w:lang w:val="en-US" w:eastAsia="zh-CN" w:bidi="ar"/>
+        </w:rPr>
+        <w:t>//1.</w:t>
+      </w:r>
+      <w:r>
+        <w:rPr>
+          <w:rFonts w:hint="default" w:ascii="Courier New" w:hAnsi="Courier New" w:eastAsia="宋体" w:cs="Courier New"/>
+          <w:color w:val="808080"/>
+          <w:kern w:val="0"/>
+          <w:sz w:val="22"/>
+          <w:szCs w:val="22"/>
+          <w:shd w:val="clear" w:fill="2B2B2B"/>
+          <w:lang w:val="en-US" w:eastAsia="zh-CN" w:bidi="ar"/>
+        </w:rPr>
+        <w:t>获取用户输入的手机号</w:t>
+      </w:r>
+      <w:r>
+        <w:rPr>
+          <w:rFonts w:hint="default" w:ascii="Courier New" w:hAnsi="Courier New" w:eastAsia="宋体" w:cs="Courier New"/>
+          <w:color w:val="808080"/>
+          <w:kern w:val="0"/>
+          <w:sz w:val="22"/>
+          <w:szCs w:val="22"/>
+          <w:shd w:val="clear" w:fill="2B2B2B"/>
+          <w:lang w:val="en-US" w:eastAsia="zh-CN" w:bidi="ar"/>
+        </w:rPr>
+        <w:br w:type="textWrapping"/>
+      </w:r>
+      <w:r>
+        <w:rPr>
+          <w:rFonts w:hint="default" w:ascii="Courier New" w:hAnsi="Courier New" w:eastAsia="宋体" w:cs="Courier New"/>
+          <w:color w:val="808080"/>
+          <w:kern w:val="0"/>
+          <w:sz w:val="22"/>
+          <w:szCs w:val="22"/>
+          <w:shd w:val="clear" w:fill="2B2B2B"/>
+          <w:lang w:val="en-US" w:eastAsia="zh-CN" w:bidi="ar"/>
+        </w:rPr>
+        <w:t xml:space="preserve">           </w:t>
+      </w:r>
+      <w:r>
+        <w:rPr>
+          <w:rFonts w:hint="default" w:ascii="Courier New" w:hAnsi="Courier New" w:eastAsia="monospace" w:cs="Courier New"/>
+          <w:color w:val="CC7832"/>
+          <w:kern w:val="0"/>
+          <w:sz w:val="22"/>
+          <w:szCs w:val="22"/>
+          <w:shd w:val="clear" w:fill="2B2B2B"/>
+          <w:lang w:val="en-US" w:eastAsia="zh-CN" w:bidi="ar"/>
+        </w:rPr>
+        <w:t xml:space="preserve">var </w:t>
+      </w:r>
+      <w:r>
+        <w:rPr>
+          <w:rFonts w:hint="default" w:ascii="Courier New" w:hAnsi="Courier New" w:eastAsia="monospace" w:cs="Courier New"/>
+          <w:color w:val="A9B7C6"/>
+          <w:kern w:val="0"/>
+          <w:sz w:val="22"/>
+          <w:szCs w:val="22"/>
+          <w:shd w:val="clear" w:fill="2B2B2B"/>
+          <w:lang w:val="en-US" w:eastAsia="zh-CN" w:bidi="ar"/>
+        </w:rPr>
+        <w:t>phoneNum = $.</w:t>
+      </w:r>
+      <w:r>
+        <w:rPr>
+          <w:rFonts w:hint="default" w:ascii="Courier New" w:hAnsi="Courier New" w:eastAsia="monospace" w:cs="Courier New"/>
+          <w:color w:val="FFC66D"/>
+          <w:kern w:val="0"/>
+          <w:sz w:val="22"/>
+          <w:szCs w:val="22"/>
+          <w:shd w:val="clear" w:fill="2B2B2B"/>
+          <w:lang w:val="en-US" w:eastAsia="zh-CN" w:bidi="ar"/>
+        </w:rPr>
+        <w:t>trim</w:t>
+      </w:r>
+      <w:r>
+        <w:rPr>
+          <w:rFonts w:hint="default" w:ascii="Courier New" w:hAnsi="Courier New" w:eastAsia="monospace" w:cs="Courier New"/>
+          <w:color w:val="A9B7C6"/>
+          <w:kern w:val="0"/>
+          <w:sz w:val="22"/>
+          <w:szCs w:val="22"/>
+          <w:shd w:val="clear" w:fill="2B2B2B"/>
+          <w:lang w:val="en-US" w:eastAsia="zh-CN" w:bidi="ar"/>
+        </w:rPr>
+        <w:t>($(</w:t>
+      </w:r>
+      <w:r>
+        <w:rPr>
+          <w:rFonts w:hint="default" w:ascii="Courier New" w:hAnsi="Courier New" w:eastAsia="monospace" w:cs="Courier New"/>
+          <w:color w:val="6A8759"/>
+          <w:kern w:val="0"/>
+          <w:sz w:val="22"/>
+          <w:szCs w:val="22"/>
+          <w:shd w:val="clear" w:fill="2B2B2B"/>
+          <w:lang w:val="en-US" w:eastAsia="zh-CN" w:bidi="ar"/>
+        </w:rPr>
+        <w:t>"</w:t>
+      </w:r>
+      <w:r>
+        <w:rPr>
+          <w:rFonts w:hint="default" w:ascii="Courier New" w:hAnsi="Courier New" w:eastAsia="monospace" w:cs="Courier New"/>
+          <w:color w:val="6A8759"/>
+          <w:kern w:val="0"/>
+          <w:sz w:val="22"/>
+          <w:szCs w:val="22"/>
+          <w:shd w:val="clear" w:fill="364135"/>
+          <w:lang w:val="en-US" w:eastAsia="zh-CN" w:bidi="ar"/>
+        </w:rPr>
+        <w:t>[name=phoneNum]</w:t>
+      </w:r>
+      <w:r>
+        <w:rPr>
+          <w:rFonts w:hint="default" w:ascii="Courier New" w:hAnsi="Courier New" w:eastAsia="monospace" w:cs="Courier New"/>
+          <w:color w:val="6A8759"/>
+          <w:kern w:val="0"/>
+          <w:sz w:val="22"/>
+          <w:szCs w:val="22"/>
+          <w:shd w:val="clear" w:fill="2B2B2B"/>
+          <w:lang w:val="en-US" w:eastAsia="zh-CN" w:bidi="ar"/>
+        </w:rPr>
+        <w:t>"</w:t>
+      </w:r>
+      <w:r>
+        <w:rPr>
+          <w:rFonts w:hint="default" w:ascii="Courier New" w:hAnsi="Courier New" w:eastAsia="monospace" w:cs="Courier New"/>
+          <w:color w:val="A9B7C6"/>
+          <w:kern w:val="0"/>
+          <w:sz w:val="22"/>
+          <w:szCs w:val="22"/>
+          <w:shd w:val="clear" w:fill="2B2B2B"/>
+          <w:lang w:val="en-US" w:eastAsia="zh-CN" w:bidi="ar"/>
+        </w:rPr>
+        <w:t>).</w:t>
+      </w:r>
+      <w:r>
+        <w:rPr>
+          <w:rFonts w:hint="default" w:ascii="Courier New" w:hAnsi="Courier New" w:eastAsia="monospace" w:cs="Courier New"/>
+          <w:color w:val="FFC66D"/>
+          <w:kern w:val="0"/>
+          <w:sz w:val="22"/>
+          <w:szCs w:val="22"/>
+          <w:shd w:val="clear" w:fill="2B2B2B"/>
+          <w:lang w:val="en-US" w:eastAsia="zh-CN" w:bidi="ar"/>
+        </w:rPr>
+        <w:t>val</w:t>
+      </w:r>
+      <w:r>
+        <w:rPr>
+          <w:rFonts w:hint="default" w:ascii="Courier New" w:hAnsi="Courier New" w:eastAsia="monospace" w:cs="Courier New"/>
+          <w:color w:val="A9B7C6"/>
+          <w:kern w:val="0"/>
+          <w:sz w:val="22"/>
+          <w:szCs w:val="22"/>
+          <w:shd w:val="clear" w:fill="2B2B2B"/>
+          <w:lang w:val="en-US" w:eastAsia="zh-CN" w:bidi="ar"/>
+        </w:rPr>
+        <w:t>())</w:t>
+      </w:r>
+      <w:r>
+        <w:rPr>
+          <w:rFonts w:hint="default" w:ascii="Courier New" w:hAnsi="Courier New" w:eastAsia="monospace" w:cs="Courier New"/>
+          <w:color w:val="CC7832"/>
+          <w:kern w:val="0"/>
+          <w:sz w:val="22"/>
+          <w:szCs w:val="22"/>
+          <w:shd w:val="clear" w:fill="2B2B2B"/>
+          <w:lang w:val="en-US" w:eastAsia="zh-CN" w:bidi="ar"/>
+        </w:rPr>
+        <w:t>;</w:t>
+      </w:r>
+      <w:r>
+        <w:rPr>
+          <w:rFonts w:hint="default" w:ascii="Courier New" w:hAnsi="Courier New" w:eastAsia="monospace" w:cs="Courier New"/>
+          <w:color w:val="CC7832"/>
+          <w:kern w:val="0"/>
+          <w:sz w:val="22"/>
+          <w:szCs w:val="22"/>
+          <w:shd w:val="clear" w:fill="2B2B2B"/>
+          <w:lang w:val="en-US" w:eastAsia="zh-CN" w:bidi="ar"/>
+        </w:rPr>
+        <w:br w:type="textWrapping"/>
+      </w:r>
+      <w:r>
+        <w:rPr>
+          <w:rFonts w:hint="default" w:ascii="Courier New" w:hAnsi="Courier New" w:eastAsia="monospace" w:cs="Courier New"/>
+          <w:color w:val="CC7832"/>
+          <w:kern w:val="0"/>
+          <w:sz w:val="22"/>
+          <w:szCs w:val="22"/>
+          <w:shd w:val="clear" w:fill="2B2B2B"/>
+          <w:lang w:val="en-US" w:eastAsia="zh-CN" w:bidi="ar"/>
+        </w:rPr>
+        <w:t xml:space="preserve">           </w:t>
+      </w:r>
+      <w:r>
+        <w:rPr>
+          <w:rFonts w:hint="default" w:ascii="Courier New" w:hAnsi="Courier New" w:eastAsia="monospace" w:cs="Courier New"/>
+          <w:color w:val="808080"/>
+          <w:kern w:val="0"/>
+          <w:sz w:val="22"/>
+          <w:szCs w:val="22"/>
+          <w:shd w:val="clear" w:fill="2B2B2B"/>
+          <w:lang w:val="en-US" w:eastAsia="zh-CN" w:bidi="ar"/>
+        </w:rPr>
+        <w:t>//2.</w:t>
+      </w:r>
+      <w:r>
+        <w:rPr>
+          <w:rFonts w:hint="default" w:ascii="Courier New" w:hAnsi="Courier New" w:eastAsia="宋体" w:cs="Courier New"/>
+          <w:color w:val="808080"/>
+          <w:kern w:val="0"/>
+          <w:sz w:val="22"/>
+          <w:szCs w:val="22"/>
+          <w:shd w:val="clear" w:fill="2B2B2B"/>
+          <w:lang w:val="en-US" w:eastAsia="zh-CN" w:bidi="ar"/>
+        </w:rPr>
+        <w:t>发送</w:t>
+      </w:r>
+      <w:r>
+        <w:rPr>
+          <w:rFonts w:hint="default" w:ascii="Courier New" w:hAnsi="Courier New" w:eastAsia="monospace" w:cs="Courier New"/>
+          <w:color w:val="808080"/>
+          <w:kern w:val="0"/>
+          <w:sz w:val="22"/>
+          <w:szCs w:val="22"/>
+          <w:shd w:val="clear" w:fill="2B2B2B"/>
+          <w:lang w:val="en-US" w:eastAsia="zh-CN" w:bidi="ar"/>
+        </w:rPr>
+        <w:t>ajax</w:t>
+      </w:r>
+      <w:r>
+        <w:rPr>
+          <w:rFonts w:hint="default" w:ascii="Courier New" w:hAnsi="Courier New" w:eastAsia="宋体" w:cs="Courier New"/>
+          <w:color w:val="808080"/>
+          <w:kern w:val="0"/>
+          <w:sz w:val="22"/>
+          <w:szCs w:val="22"/>
+          <w:shd w:val="clear" w:fill="2B2B2B"/>
+          <w:lang w:val="en-US" w:eastAsia="zh-CN" w:bidi="ar"/>
+        </w:rPr>
+        <w:t>请求后端，发送验证码到该手机上</w:t>
+      </w:r>
+      <w:r>
+        <w:rPr>
+          <w:rFonts w:hint="default" w:ascii="Courier New" w:hAnsi="Courier New" w:eastAsia="宋体" w:cs="Courier New"/>
+          <w:color w:val="808080"/>
+          <w:kern w:val="0"/>
+          <w:sz w:val="22"/>
+          <w:szCs w:val="22"/>
+          <w:shd w:val="clear" w:fill="2B2B2B"/>
+          <w:lang w:val="en-US" w:eastAsia="zh-CN" w:bidi="ar"/>
+        </w:rPr>
+        <w:br w:type="textWrapping"/>
+      </w:r>
+      <w:r>
+        <w:rPr>
+          <w:rFonts w:hint="default" w:ascii="Courier New" w:hAnsi="Courier New" w:eastAsia="宋体" w:cs="Courier New"/>
+          <w:color w:val="808080"/>
+          <w:kern w:val="0"/>
+          <w:sz w:val="22"/>
+          <w:szCs w:val="22"/>
+          <w:shd w:val="clear" w:fill="2B2B2B"/>
+          <w:lang w:val="en-US" w:eastAsia="zh-CN" w:bidi="ar"/>
+        </w:rPr>
+        <w:t xml:space="preserve">           </w:t>
+      </w:r>
+      <w:r>
+        <w:rPr>
+          <w:rFonts w:hint="default" w:ascii="Courier New" w:hAnsi="Courier New" w:eastAsia="monospace" w:cs="Courier New"/>
+          <w:color w:val="A9B7C6"/>
+          <w:kern w:val="0"/>
+          <w:sz w:val="22"/>
+          <w:szCs w:val="22"/>
+          <w:shd w:val="clear" w:fill="2B2B2B"/>
+          <w:lang w:val="en-US" w:eastAsia="zh-CN" w:bidi="ar"/>
+        </w:rPr>
+        <w:t>$.</w:t>
+      </w:r>
+      <w:r>
+        <w:rPr>
+          <w:rFonts w:hint="default" w:ascii="Courier New" w:hAnsi="Courier New" w:eastAsia="monospace" w:cs="Courier New"/>
+          <w:color w:val="9876AA"/>
+          <w:kern w:val="0"/>
+          <w:sz w:val="22"/>
+          <w:szCs w:val="22"/>
+          <w:shd w:val="clear" w:fill="2B2B2B"/>
+          <w:lang w:val="en-US" w:eastAsia="zh-CN" w:bidi="ar"/>
+        </w:rPr>
+        <w:t>ajax</w:t>
+      </w:r>
+      <w:r>
+        <w:rPr>
+          <w:rFonts w:hint="default" w:ascii="Courier New" w:hAnsi="Courier New" w:eastAsia="monospace" w:cs="Courier New"/>
+          <w:color w:val="A9B7C6"/>
+          <w:kern w:val="0"/>
+          <w:sz w:val="22"/>
+          <w:szCs w:val="22"/>
+          <w:shd w:val="clear" w:fill="2B2B2B"/>
+          <w:lang w:val="en-US" w:eastAsia="zh-CN" w:bidi="ar"/>
+        </w:rPr>
+        <w:t>({</w:t>
+      </w:r>
+      <w:r>
+        <w:rPr>
+          <w:rFonts w:hint="default" w:ascii="Courier New" w:hAnsi="Courier New" w:eastAsia="monospace" w:cs="Courier New"/>
+          <w:color w:val="A9B7C6"/>
+          <w:kern w:val="0"/>
+          <w:sz w:val="22"/>
+          <w:szCs w:val="22"/>
+          <w:shd w:val="clear" w:fill="2B2B2B"/>
+          <w:lang w:val="en-US" w:eastAsia="zh-CN" w:bidi="ar"/>
+        </w:rPr>
+        <w:br w:type="textWrapping"/>
+      </w:r>
+      <w:r>
+        <w:rPr>
+          <w:rFonts w:hint="default" w:ascii="Courier New" w:hAnsi="Courier New" w:eastAsia="monospace" w:cs="Courier New"/>
+          <w:color w:val="A9B7C6"/>
+          <w:kern w:val="0"/>
+          <w:sz w:val="22"/>
+          <w:szCs w:val="22"/>
+          <w:shd w:val="clear" w:fill="2B2B2B"/>
+          <w:lang w:val="en-US" w:eastAsia="zh-CN" w:bidi="ar"/>
+        </w:rPr>
+        <w:t xml:space="preserve">               </w:t>
+      </w:r>
+      <w:r>
+        <w:rPr>
+          <w:rFonts w:hint="default" w:ascii="Courier New" w:hAnsi="Courier New" w:eastAsia="monospace" w:cs="Courier New"/>
+          <w:color w:val="6A8759"/>
+          <w:kern w:val="0"/>
+          <w:sz w:val="22"/>
+          <w:szCs w:val="22"/>
+          <w:shd w:val="clear" w:fill="2B2B2B"/>
+          <w:lang w:val="en-US" w:eastAsia="zh-CN" w:bidi="ar"/>
+        </w:rPr>
+        <w:t>"url"</w:t>
+      </w:r>
+      <w:r>
+        <w:rPr>
+          <w:rFonts w:hint="default" w:ascii="Courier New" w:hAnsi="Courier New" w:eastAsia="monospace" w:cs="Courier New"/>
+          <w:color w:val="A9B7C6"/>
+          <w:kern w:val="0"/>
+          <w:sz w:val="22"/>
+          <w:szCs w:val="22"/>
+          <w:shd w:val="clear" w:fill="2B2B2B"/>
+          <w:lang w:val="en-US" w:eastAsia="zh-CN" w:bidi="ar"/>
+        </w:rPr>
+        <w:t xml:space="preserve">: </w:t>
+      </w:r>
+      <w:r>
+        <w:rPr>
+          <w:rFonts w:hint="default" w:ascii="Courier New" w:hAnsi="Courier New" w:eastAsia="monospace" w:cs="Courier New"/>
+          <w:color w:val="6A8759"/>
+          <w:kern w:val="0"/>
+          <w:sz w:val="22"/>
+          <w:szCs w:val="22"/>
+          <w:shd w:val="clear" w:fill="2B2B2B"/>
+          <w:lang w:val="en-US" w:eastAsia="zh-CN" w:bidi="ar"/>
+        </w:rPr>
+        <w:t>"/auth/member/sendShortMessage"</w:t>
+      </w:r>
+      <w:r>
+        <w:rPr>
+          <w:rFonts w:hint="default" w:ascii="Courier New" w:hAnsi="Courier New" w:eastAsia="monospace" w:cs="Courier New"/>
+          <w:color w:val="CC7832"/>
+          <w:kern w:val="0"/>
+          <w:sz w:val="22"/>
+          <w:szCs w:val="22"/>
+          <w:shd w:val="clear" w:fill="2B2B2B"/>
+          <w:lang w:val="en-US" w:eastAsia="zh-CN" w:bidi="ar"/>
+        </w:rPr>
+        <w:t>,</w:t>
+      </w:r>
+      <w:r>
+        <w:rPr>
+          <w:rFonts w:hint="default" w:ascii="Courier New" w:hAnsi="Courier New" w:eastAsia="monospace" w:cs="Courier New"/>
+          <w:color w:val="CC7832"/>
+          <w:kern w:val="0"/>
+          <w:sz w:val="22"/>
+          <w:szCs w:val="22"/>
+          <w:shd w:val="clear" w:fill="2B2B2B"/>
+          <w:lang w:val="en-US" w:eastAsia="zh-CN" w:bidi="ar"/>
+        </w:rPr>
+        <w:br w:type="textWrapping"/>
+      </w:r>
+      <w:r>
+        <w:rPr>
+          <w:rFonts w:hint="default" w:ascii="Courier New" w:hAnsi="Courier New" w:eastAsia="monospace" w:cs="Courier New"/>
+          <w:color w:val="CC7832"/>
+          <w:kern w:val="0"/>
+          <w:sz w:val="22"/>
+          <w:szCs w:val="22"/>
+          <w:shd w:val="clear" w:fill="2B2B2B"/>
+          <w:lang w:val="en-US" w:eastAsia="zh-CN" w:bidi="ar"/>
+        </w:rPr>
+        <w:t xml:space="preserve">               </w:t>
+      </w:r>
+      <w:r>
+        <w:rPr>
+          <w:rFonts w:hint="default" w:ascii="Courier New" w:hAnsi="Courier New" w:eastAsia="monospace" w:cs="Courier New"/>
+          <w:color w:val="6A8759"/>
+          <w:kern w:val="0"/>
+          <w:sz w:val="22"/>
+          <w:szCs w:val="22"/>
+          <w:shd w:val="clear" w:fill="2B2B2B"/>
+          <w:lang w:val="en-US" w:eastAsia="zh-CN" w:bidi="ar"/>
+        </w:rPr>
+        <w:t>"type"</w:t>
+      </w:r>
+      <w:r>
+        <w:rPr>
+          <w:rFonts w:hint="default" w:ascii="Courier New" w:hAnsi="Courier New" w:eastAsia="monospace" w:cs="Courier New"/>
+          <w:color w:val="A9B7C6"/>
+          <w:kern w:val="0"/>
+          <w:sz w:val="22"/>
+          <w:szCs w:val="22"/>
+          <w:shd w:val="clear" w:fill="2B2B2B"/>
+          <w:lang w:val="en-US" w:eastAsia="zh-CN" w:bidi="ar"/>
+        </w:rPr>
+        <w:t xml:space="preserve">: </w:t>
+      </w:r>
+      <w:r>
+        <w:rPr>
+          <w:rFonts w:hint="default" w:ascii="Courier New" w:hAnsi="Courier New" w:eastAsia="monospace" w:cs="Courier New"/>
+          <w:color w:val="6A8759"/>
+          <w:kern w:val="0"/>
+          <w:sz w:val="22"/>
+          <w:szCs w:val="22"/>
+          <w:shd w:val="clear" w:fill="2B2B2B"/>
+          <w:lang w:val="en-US" w:eastAsia="zh-CN" w:bidi="ar"/>
+        </w:rPr>
+        <w:t>"post"</w:t>
+      </w:r>
+      <w:r>
+        <w:rPr>
+          <w:rFonts w:hint="default" w:ascii="Courier New" w:hAnsi="Courier New" w:eastAsia="monospace" w:cs="Courier New"/>
+          <w:color w:val="CC7832"/>
+          <w:kern w:val="0"/>
+          <w:sz w:val="22"/>
+          <w:szCs w:val="22"/>
+          <w:shd w:val="clear" w:fill="2B2B2B"/>
+          <w:lang w:val="en-US" w:eastAsia="zh-CN" w:bidi="ar"/>
+        </w:rPr>
+        <w:t>,</w:t>
+      </w:r>
+      <w:r>
+        <w:rPr>
+          <w:rFonts w:hint="default" w:ascii="Courier New" w:hAnsi="Courier New" w:eastAsia="monospace" w:cs="Courier New"/>
+          <w:color w:val="CC7832"/>
+          <w:kern w:val="0"/>
+          <w:sz w:val="22"/>
+          <w:szCs w:val="22"/>
+          <w:shd w:val="clear" w:fill="2B2B2B"/>
+          <w:lang w:val="en-US" w:eastAsia="zh-CN" w:bidi="ar"/>
+        </w:rPr>
+        <w:br w:type="textWrapping"/>
+      </w:r>
+      <w:r>
+        <w:rPr>
+          <w:rFonts w:hint="default" w:ascii="Courier New" w:hAnsi="Courier New" w:eastAsia="monospace" w:cs="Courier New"/>
+          <w:color w:val="CC7832"/>
+          <w:kern w:val="0"/>
+          <w:sz w:val="22"/>
+          <w:szCs w:val="22"/>
+          <w:shd w:val="clear" w:fill="2B2B2B"/>
+          <w:lang w:val="en-US" w:eastAsia="zh-CN" w:bidi="ar"/>
+        </w:rPr>
+        <w:t xml:space="preserve">               </w:t>
+      </w:r>
+      <w:r>
+        <w:rPr>
+          <w:rFonts w:hint="default" w:ascii="Courier New" w:hAnsi="Courier New" w:eastAsia="monospace" w:cs="Courier New"/>
+          <w:color w:val="6A8759"/>
+          <w:kern w:val="0"/>
+          <w:sz w:val="22"/>
+          <w:szCs w:val="22"/>
+          <w:shd w:val="clear" w:fill="2B2B2B"/>
+          <w:lang w:val="en-US" w:eastAsia="zh-CN" w:bidi="ar"/>
+        </w:rPr>
+        <w:t>"data"</w:t>
+      </w:r>
+      <w:r>
+        <w:rPr>
+          <w:rFonts w:hint="default" w:ascii="Courier New" w:hAnsi="Courier New" w:eastAsia="monospace" w:cs="Courier New"/>
+          <w:color w:val="A9B7C6"/>
+          <w:kern w:val="0"/>
+          <w:sz w:val="22"/>
+          <w:szCs w:val="22"/>
+          <w:shd w:val="clear" w:fill="2B2B2B"/>
+          <w:lang w:val="en-US" w:eastAsia="zh-CN" w:bidi="ar"/>
+        </w:rPr>
+        <w:t>: {</w:t>
+      </w:r>
+      <w:r>
+        <w:rPr>
+          <w:rFonts w:hint="default" w:ascii="Courier New" w:hAnsi="Courier New" w:eastAsia="monospace" w:cs="Courier New"/>
+          <w:color w:val="A9B7C6"/>
+          <w:kern w:val="0"/>
+          <w:sz w:val="22"/>
+          <w:szCs w:val="22"/>
+          <w:shd w:val="clear" w:fill="2B2B2B"/>
+          <w:lang w:val="en-US" w:eastAsia="zh-CN" w:bidi="ar"/>
+        </w:rPr>
+        <w:br w:type="textWrapping"/>
+      </w:r>
+      <w:r>
+        <w:rPr>
+          <w:rFonts w:hint="default" w:ascii="Courier New" w:hAnsi="Courier New" w:eastAsia="monospace" w:cs="Courier New"/>
+          <w:color w:val="A9B7C6"/>
+          <w:kern w:val="0"/>
+          <w:sz w:val="22"/>
+          <w:szCs w:val="22"/>
+          <w:shd w:val="clear" w:fill="2B2B2B"/>
+          <w:lang w:val="en-US" w:eastAsia="zh-CN" w:bidi="ar"/>
+        </w:rPr>
+        <w:t xml:space="preserve">                   </w:t>
+      </w:r>
+      <w:r>
+        <w:rPr>
+          <w:rFonts w:hint="default" w:ascii="Courier New" w:hAnsi="Courier New" w:eastAsia="monospace" w:cs="Courier New"/>
+          <w:color w:val="6A8759"/>
+          <w:kern w:val="0"/>
+          <w:sz w:val="22"/>
+          <w:szCs w:val="22"/>
+          <w:shd w:val="clear" w:fill="2B2B2B"/>
+          <w:lang w:val="en-US" w:eastAsia="zh-CN" w:bidi="ar"/>
+        </w:rPr>
+        <w:t>"phoneNum"</w:t>
+      </w:r>
+      <w:r>
+        <w:rPr>
+          <w:rFonts w:hint="default" w:ascii="Courier New" w:hAnsi="Courier New" w:eastAsia="monospace" w:cs="Courier New"/>
+          <w:color w:val="A9B7C6"/>
+          <w:kern w:val="0"/>
+          <w:sz w:val="22"/>
+          <w:szCs w:val="22"/>
+          <w:shd w:val="clear" w:fill="2B2B2B"/>
+          <w:lang w:val="en-US" w:eastAsia="zh-CN" w:bidi="ar"/>
+        </w:rPr>
+        <w:t>: phoneNum</w:t>
+      </w:r>
+      <w:r>
+        <w:rPr>
+          <w:rFonts w:hint="default" w:ascii="Courier New" w:hAnsi="Courier New" w:eastAsia="monospace" w:cs="Courier New"/>
+          <w:color w:val="A9B7C6"/>
+          <w:kern w:val="0"/>
+          <w:sz w:val="22"/>
+          <w:szCs w:val="22"/>
+          <w:shd w:val="clear" w:fill="2B2B2B"/>
+          <w:lang w:val="en-US" w:eastAsia="zh-CN" w:bidi="ar"/>
+        </w:rPr>
+        <w:br w:type="textWrapping"/>
+      </w:r>
+      <w:r>
+        <w:rPr>
+          <w:rFonts w:hint="default" w:ascii="Courier New" w:hAnsi="Courier New" w:eastAsia="monospace" w:cs="Courier New"/>
+          <w:color w:val="A9B7C6"/>
+          <w:kern w:val="0"/>
+          <w:sz w:val="22"/>
+          <w:szCs w:val="22"/>
+          <w:shd w:val="clear" w:fill="2B2B2B"/>
+          <w:lang w:val="en-US" w:eastAsia="zh-CN" w:bidi="ar"/>
+        </w:rPr>
+        <w:t xml:space="preserve">               }</w:t>
+      </w:r>
+      <w:r>
+        <w:rPr>
+          <w:rFonts w:hint="default" w:ascii="Courier New" w:hAnsi="Courier New" w:eastAsia="monospace" w:cs="Courier New"/>
+          <w:color w:val="CC7832"/>
+          <w:kern w:val="0"/>
+          <w:sz w:val="22"/>
+          <w:szCs w:val="22"/>
+          <w:shd w:val="clear" w:fill="2B2B2B"/>
+          <w:lang w:val="en-US" w:eastAsia="zh-CN" w:bidi="ar"/>
+        </w:rPr>
+        <w:t>,</w:t>
+      </w:r>
+      <w:r>
+        <w:rPr>
+          <w:rFonts w:hint="default" w:ascii="Courier New" w:hAnsi="Courier New" w:eastAsia="monospace" w:cs="Courier New"/>
+          <w:color w:val="CC7832"/>
+          <w:kern w:val="0"/>
+          <w:sz w:val="22"/>
+          <w:szCs w:val="22"/>
+          <w:shd w:val="clear" w:fill="2B2B2B"/>
+          <w:lang w:val="en-US" w:eastAsia="zh-CN" w:bidi="ar"/>
+        </w:rPr>
+        <w:br w:type="textWrapping"/>
+      </w:r>
+      <w:r>
+        <w:rPr>
+          <w:rFonts w:hint="default" w:ascii="Courier New" w:hAnsi="Courier New" w:eastAsia="monospace" w:cs="Courier New"/>
+          <w:color w:val="CC7832"/>
+          <w:kern w:val="0"/>
+          <w:sz w:val="22"/>
+          <w:szCs w:val="22"/>
+          <w:shd w:val="clear" w:fill="2B2B2B"/>
+          <w:lang w:val="en-US" w:eastAsia="zh-CN" w:bidi="ar"/>
+        </w:rPr>
+        <w:t xml:space="preserve">               </w:t>
+      </w:r>
+      <w:r>
+        <w:rPr>
+          <w:rFonts w:hint="default" w:ascii="Courier New" w:hAnsi="Courier New" w:eastAsia="monospace" w:cs="Courier New"/>
+          <w:color w:val="6A8759"/>
+          <w:kern w:val="0"/>
+          <w:sz w:val="22"/>
+          <w:szCs w:val="22"/>
+          <w:shd w:val="clear" w:fill="2B2B2B"/>
+          <w:lang w:val="en-US" w:eastAsia="zh-CN" w:bidi="ar"/>
+        </w:rPr>
+        <w:t>"dataType"</w:t>
+      </w:r>
+      <w:r>
+        <w:rPr>
+          <w:rFonts w:hint="default" w:ascii="Courier New" w:hAnsi="Courier New" w:eastAsia="monospace" w:cs="Courier New"/>
+          <w:color w:val="A9B7C6"/>
+          <w:kern w:val="0"/>
+          <w:sz w:val="22"/>
+          <w:szCs w:val="22"/>
+          <w:shd w:val="clear" w:fill="2B2B2B"/>
+          <w:lang w:val="en-US" w:eastAsia="zh-CN" w:bidi="ar"/>
+        </w:rPr>
+        <w:t xml:space="preserve">: </w:t>
+      </w:r>
+      <w:r>
+        <w:rPr>
+          <w:rFonts w:hint="default" w:ascii="Courier New" w:hAnsi="Courier New" w:eastAsia="monospace" w:cs="Courier New"/>
+          <w:color w:val="6A8759"/>
+          <w:kern w:val="0"/>
+          <w:sz w:val="22"/>
+          <w:szCs w:val="22"/>
+          <w:shd w:val="clear" w:fill="2B2B2B"/>
+          <w:lang w:val="en-US" w:eastAsia="zh-CN" w:bidi="ar"/>
+        </w:rPr>
+        <w:t>"json"</w:t>
+      </w:r>
+      <w:r>
+        <w:rPr>
+          <w:rFonts w:hint="default" w:ascii="Courier New" w:hAnsi="Courier New" w:eastAsia="monospace" w:cs="Courier New"/>
+          <w:color w:val="CC7832"/>
+          <w:kern w:val="0"/>
+          <w:sz w:val="22"/>
+          <w:szCs w:val="22"/>
+          <w:shd w:val="clear" w:fill="2B2B2B"/>
+          <w:lang w:val="en-US" w:eastAsia="zh-CN" w:bidi="ar"/>
+        </w:rPr>
+        <w:t>,</w:t>
+      </w:r>
+      <w:r>
+        <w:rPr>
+          <w:rFonts w:hint="default" w:ascii="Courier New" w:hAnsi="Courier New" w:eastAsia="monospace" w:cs="Courier New"/>
+          <w:color w:val="CC7832"/>
+          <w:kern w:val="0"/>
+          <w:sz w:val="22"/>
+          <w:szCs w:val="22"/>
+          <w:shd w:val="clear" w:fill="2B2B2B"/>
+          <w:lang w:val="en-US" w:eastAsia="zh-CN" w:bidi="ar"/>
+        </w:rPr>
+        <w:br w:type="textWrapping"/>
+      </w:r>
+      <w:r>
+        <w:rPr>
+          <w:rFonts w:hint="default" w:ascii="Courier New" w:hAnsi="Courier New" w:eastAsia="monospace" w:cs="Courier New"/>
+          <w:color w:val="CC7832"/>
+          <w:kern w:val="0"/>
+          <w:sz w:val="22"/>
+          <w:szCs w:val="22"/>
+          <w:shd w:val="clear" w:fill="2B2B2B"/>
+          <w:lang w:val="en-US" w:eastAsia="zh-CN" w:bidi="ar"/>
+        </w:rPr>
+        <w:t xml:space="preserve">               </w:t>
+      </w:r>
+      <w:r>
+        <w:rPr>
+          <w:rFonts w:hint="default" w:ascii="Courier New" w:hAnsi="Courier New" w:eastAsia="monospace" w:cs="Courier New"/>
+          <w:color w:val="6A8759"/>
+          <w:kern w:val="0"/>
+          <w:sz w:val="22"/>
+          <w:szCs w:val="22"/>
+          <w:shd w:val="clear" w:fill="2B2B2B"/>
+          <w:lang w:val="en-US" w:eastAsia="zh-CN" w:bidi="ar"/>
+        </w:rPr>
+        <w:t>"success"</w:t>
+      </w:r>
+      <w:r>
+        <w:rPr>
+          <w:rFonts w:hint="default" w:ascii="Courier New" w:hAnsi="Courier New" w:eastAsia="monospace" w:cs="Courier New"/>
+          <w:color w:val="A9B7C6"/>
+          <w:kern w:val="0"/>
+          <w:sz w:val="22"/>
+          <w:szCs w:val="22"/>
+          <w:shd w:val="clear" w:fill="2B2B2B"/>
+          <w:lang w:val="en-US" w:eastAsia="zh-CN" w:bidi="ar"/>
+        </w:rPr>
+        <w:t xml:space="preserve">: </w:t>
+      </w:r>
+      <w:r>
+        <w:rPr>
+          <w:rFonts w:hint="default" w:ascii="Courier New" w:hAnsi="Courier New" w:eastAsia="monospace" w:cs="Courier New"/>
+          <w:color w:val="CC7832"/>
+          <w:kern w:val="0"/>
+          <w:sz w:val="22"/>
+          <w:szCs w:val="22"/>
+          <w:shd w:val="clear" w:fill="2B2B2B"/>
+          <w:lang w:val="en-US" w:eastAsia="zh-CN" w:bidi="ar"/>
+        </w:rPr>
+        <w:t xml:space="preserve">function </w:t>
+      </w:r>
+      <w:r>
+        <w:rPr>
+          <w:rFonts w:hint="default" w:ascii="Courier New" w:hAnsi="Courier New" w:eastAsia="monospace" w:cs="Courier New"/>
+          <w:color w:val="A9B7C6"/>
+          <w:kern w:val="0"/>
+          <w:sz w:val="22"/>
+          <w:szCs w:val="22"/>
+          <w:shd w:val="clear" w:fill="2B2B2B"/>
+          <w:lang w:val="en-US" w:eastAsia="zh-CN" w:bidi="ar"/>
+        </w:rPr>
+        <w:t>(response) {</w:t>
+      </w:r>
+      <w:r>
+        <w:rPr>
+          <w:rFonts w:hint="default" w:ascii="Courier New" w:hAnsi="Courier New" w:eastAsia="monospace" w:cs="Courier New"/>
+          <w:color w:val="A9B7C6"/>
+          <w:kern w:val="0"/>
+          <w:sz w:val="22"/>
+          <w:szCs w:val="22"/>
+          <w:shd w:val="clear" w:fill="2B2B2B"/>
+          <w:lang w:val="en-US" w:eastAsia="zh-CN" w:bidi="ar"/>
+        </w:rPr>
+        <w:br w:type="textWrapping"/>
+      </w:r>
+      <w:r>
+        <w:rPr>
+          <w:rFonts w:hint="default" w:ascii="Courier New" w:hAnsi="Courier New" w:eastAsia="monospace" w:cs="Courier New"/>
+          <w:color w:val="A9B7C6"/>
+          <w:kern w:val="0"/>
+          <w:sz w:val="22"/>
+          <w:szCs w:val="22"/>
+          <w:shd w:val="clear" w:fill="2B2B2B"/>
+          <w:lang w:val="en-US" w:eastAsia="zh-CN" w:bidi="ar"/>
+        </w:rPr>
+        <w:t xml:space="preserve">                   </w:t>
+      </w:r>
+      <w:r>
+        <w:rPr>
+          <w:rFonts w:hint="default" w:ascii="Courier New" w:hAnsi="Courier New" w:eastAsia="monospace" w:cs="Courier New"/>
+          <w:color w:val="CC7832"/>
+          <w:kern w:val="0"/>
+          <w:sz w:val="22"/>
+          <w:szCs w:val="22"/>
+          <w:shd w:val="clear" w:fill="2B2B2B"/>
+          <w:lang w:val="en-US" w:eastAsia="zh-CN" w:bidi="ar"/>
+        </w:rPr>
+        <w:t xml:space="preserve">let </w:t>
+      </w:r>
+      <w:r>
+        <w:rPr>
+          <w:rFonts w:hint="default" w:ascii="Courier New" w:hAnsi="Courier New" w:eastAsia="monospace" w:cs="Courier New"/>
+          <w:color w:val="A9B7C6"/>
+          <w:kern w:val="0"/>
+          <w:sz w:val="22"/>
+          <w:szCs w:val="22"/>
+          <w:shd w:val="clear" w:fill="2B2B2B"/>
+          <w:lang w:val="en-US" w:eastAsia="zh-CN" w:bidi="ar"/>
+        </w:rPr>
+        <w:t>result = response.</w:t>
+      </w:r>
+      <w:r>
+        <w:rPr>
+          <w:rFonts w:hint="default" w:ascii="Courier New" w:hAnsi="Courier New" w:eastAsia="monospace" w:cs="Courier New"/>
+          <w:color w:val="9876AA"/>
+          <w:kern w:val="0"/>
+          <w:sz w:val="22"/>
+          <w:szCs w:val="22"/>
+          <w:shd w:val="clear" w:fill="2B2B2B"/>
+          <w:lang w:val="en-US" w:eastAsia="zh-CN" w:bidi="ar"/>
+        </w:rPr>
+        <w:t>result</w:t>
+      </w:r>
+      <w:r>
+        <w:rPr>
+          <w:rFonts w:hint="default" w:ascii="Courier New" w:hAnsi="Courier New" w:eastAsia="monospace" w:cs="Courier New"/>
+          <w:color w:val="CC7832"/>
+          <w:kern w:val="0"/>
+          <w:sz w:val="22"/>
+          <w:szCs w:val="22"/>
+          <w:shd w:val="clear" w:fill="2B2B2B"/>
+          <w:lang w:val="en-US" w:eastAsia="zh-CN" w:bidi="ar"/>
+        </w:rPr>
+        <w:t>;</w:t>
+      </w:r>
+      <w:r>
+        <w:rPr>
+          <w:rFonts w:hint="default" w:ascii="Courier New" w:hAnsi="Courier New" w:eastAsia="monospace" w:cs="Courier New"/>
+          <w:color w:val="CC7832"/>
+          <w:kern w:val="0"/>
+          <w:sz w:val="22"/>
+          <w:szCs w:val="22"/>
+          <w:shd w:val="clear" w:fill="2B2B2B"/>
+          <w:lang w:val="en-US" w:eastAsia="zh-CN" w:bidi="ar"/>
+        </w:rPr>
+        <w:br w:type="textWrapping"/>
+      </w:r>
+      <w:r>
+        <w:rPr>
+          <w:rFonts w:hint="default" w:ascii="Courier New" w:hAnsi="Courier New" w:eastAsia="monospace" w:cs="Courier New"/>
+          <w:color w:val="CC7832"/>
+          <w:kern w:val="0"/>
+          <w:sz w:val="22"/>
+          <w:szCs w:val="22"/>
+          <w:shd w:val="clear" w:fill="2B2B2B"/>
+          <w:lang w:val="en-US" w:eastAsia="zh-CN" w:bidi="ar"/>
+        </w:rPr>
+        <w:t xml:space="preserve">                   if </w:t>
+      </w:r>
+      <w:r>
+        <w:rPr>
+          <w:rFonts w:hint="default" w:ascii="Courier New" w:hAnsi="Courier New" w:eastAsia="monospace" w:cs="Courier New"/>
+          <w:color w:val="A9B7C6"/>
+          <w:kern w:val="0"/>
+          <w:sz w:val="22"/>
+          <w:szCs w:val="22"/>
+          <w:shd w:val="clear" w:fill="2B2B2B"/>
+          <w:lang w:val="en-US" w:eastAsia="zh-CN" w:bidi="ar"/>
+        </w:rPr>
+        <w:t>(</w:t>
+      </w:r>
+      <w:r>
+        <w:rPr>
+          <w:rFonts w:hint="default" w:ascii="Courier New" w:hAnsi="Courier New" w:eastAsia="monospace" w:cs="Courier New"/>
+          <w:color w:val="6A8759"/>
+          <w:kern w:val="0"/>
+          <w:sz w:val="22"/>
+          <w:szCs w:val="22"/>
+          <w:shd w:val="clear" w:fill="2B2B2B"/>
+          <w:lang w:val="en-US" w:eastAsia="zh-CN" w:bidi="ar"/>
+        </w:rPr>
+        <w:t xml:space="preserve">"SUCCESS" </w:t>
+      </w:r>
+      <w:r>
+        <w:rPr>
+          <w:rFonts w:hint="default" w:ascii="Courier New" w:hAnsi="Courier New" w:eastAsia="monospace" w:cs="Courier New"/>
+          <w:color w:val="A9B7C6"/>
+          <w:kern w:val="0"/>
+          <w:sz w:val="22"/>
+          <w:szCs w:val="22"/>
+          <w:shd w:val="clear" w:fill="2B2B2B"/>
+          <w:lang w:val="en-US" w:eastAsia="zh-CN" w:bidi="ar"/>
+        </w:rPr>
+        <w:t>== result){</w:t>
+      </w:r>
+      <w:r>
+        <w:rPr>
+          <w:rFonts w:hint="default" w:ascii="Courier New" w:hAnsi="Courier New" w:eastAsia="monospace" w:cs="Courier New"/>
+          <w:color w:val="A9B7C6"/>
+          <w:kern w:val="0"/>
+          <w:sz w:val="22"/>
+          <w:szCs w:val="22"/>
+          <w:shd w:val="clear" w:fill="2B2B2B"/>
+          <w:lang w:val="en-US" w:eastAsia="zh-CN" w:bidi="ar"/>
+        </w:rPr>
+        <w:br w:type="textWrapping"/>
+      </w:r>
+      <w:r>
+        <w:rPr>
+          <w:rFonts w:hint="default" w:ascii="Courier New" w:hAnsi="Courier New" w:eastAsia="monospace" w:cs="Courier New"/>
+          <w:color w:val="A9B7C6"/>
+          <w:kern w:val="0"/>
+          <w:sz w:val="22"/>
+          <w:szCs w:val="22"/>
+          <w:shd w:val="clear" w:fill="2B2B2B"/>
+          <w:lang w:val="en-US" w:eastAsia="zh-CN" w:bidi="ar"/>
+        </w:rPr>
+        <w:t xml:space="preserve">                       </w:t>
+      </w:r>
+      <w:r>
+        <w:rPr>
+          <w:rFonts w:hint="default" w:ascii="Courier New" w:hAnsi="Courier New" w:eastAsia="monospace" w:cs="Courier New"/>
+          <w:color w:val="9876AA"/>
+          <w:kern w:val="0"/>
+          <w:sz w:val="22"/>
+          <w:szCs w:val="22"/>
+          <w:shd w:val="clear" w:fill="2B2B2B"/>
+          <w:lang w:val="en-US" w:eastAsia="zh-CN" w:bidi="ar"/>
+        </w:rPr>
+        <w:t>layer</w:t>
+      </w:r>
+      <w:r>
+        <w:rPr>
+          <w:rFonts w:hint="default" w:ascii="Courier New" w:hAnsi="Courier New" w:eastAsia="monospace" w:cs="Courier New"/>
+          <w:color w:val="A9B7C6"/>
+          <w:kern w:val="0"/>
+          <w:sz w:val="22"/>
+          <w:szCs w:val="22"/>
+          <w:shd w:val="clear" w:fill="2B2B2B"/>
+          <w:lang w:val="en-US" w:eastAsia="zh-CN" w:bidi="ar"/>
+        </w:rPr>
+        <w:t>.</w:t>
+      </w:r>
+      <w:r>
+        <w:rPr>
+          <w:rFonts w:hint="default" w:ascii="Courier New" w:hAnsi="Courier New" w:eastAsia="monospace" w:cs="Courier New"/>
+          <w:color w:val="FFC66D"/>
+          <w:kern w:val="0"/>
+          <w:sz w:val="22"/>
+          <w:szCs w:val="22"/>
+          <w:shd w:val="clear" w:fill="2B2B2B"/>
+          <w:lang w:val="en-US" w:eastAsia="zh-CN" w:bidi="ar"/>
+        </w:rPr>
+        <w:t>msg</w:t>
+      </w:r>
+      <w:r>
+        <w:rPr>
+          <w:rFonts w:hint="default" w:ascii="Courier New" w:hAnsi="Courier New" w:eastAsia="monospace" w:cs="Courier New"/>
+          <w:color w:val="A9B7C6"/>
+          <w:kern w:val="0"/>
+          <w:sz w:val="22"/>
+          <w:szCs w:val="22"/>
+          <w:shd w:val="clear" w:fill="2B2B2B"/>
+          <w:lang w:val="en-US" w:eastAsia="zh-CN" w:bidi="ar"/>
+        </w:rPr>
+        <w:t>(</w:t>
+      </w:r>
+      <w:r>
+        <w:rPr>
+          <w:rFonts w:hint="default" w:ascii="Courier New" w:hAnsi="Courier New" w:eastAsia="monospace" w:cs="Courier New"/>
+          <w:color w:val="6A8759"/>
+          <w:kern w:val="0"/>
+          <w:sz w:val="22"/>
+          <w:szCs w:val="22"/>
+          <w:shd w:val="clear" w:fill="2B2B2B"/>
+          <w:lang w:val="en-US" w:eastAsia="zh-CN" w:bidi="ar"/>
+        </w:rPr>
+        <w:t>"</w:t>
+      </w:r>
+      <w:r>
+        <w:rPr>
+          <w:rFonts w:hint="default" w:ascii="Courier New" w:hAnsi="Courier New" w:eastAsia="宋体" w:cs="Courier New"/>
+          <w:color w:val="6A8759"/>
+          <w:kern w:val="0"/>
+          <w:sz w:val="22"/>
+          <w:szCs w:val="22"/>
+          <w:shd w:val="clear" w:fill="2B2B2B"/>
+          <w:lang w:val="en-US" w:eastAsia="zh-CN" w:bidi="ar"/>
+        </w:rPr>
+        <w:t>验证码发送成功</w:t>
+      </w:r>
+      <w:r>
+        <w:rPr>
+          <w:rFonts w:hint="default" w:ascii="Courier New" w:hAnsi="Courier New" w:eastAsia="monospace" w:cs="Courier New"/>
+          <w:color w:val="6A8759"/>
+          <w:kern w:val="0"/>
+          <w:sz w:val="22"/>
+          <w:szCs w:val="22"/>
+          <w:shd w:val="clear" w:fill="2B2B2B"/>
+          <w:lang w:val="en-US" w:eastAsia="zh-CN" w:bidi="ar"/>
+        </w:rPr>
+        <w:t>"</w:t>
+      </w:r>
+      <w:r>
+        <w:rPr>
+          <w:rFonts w:hint="default" w:ascii="Courier New" w:hAnsi="Courier New" w:eastAsia="monospace" w:cs="Courier New"/>
+          <w:color w:val="A9B7C6"/>
+          <w:kern w:val="0"/>
+          <w:sz w:val="22"/>
+          <w:szCs w:val="22"/>
+          <w:shd w:val="clear" w:fill="2B2B2B"/>
+          <w:lang w:val="en-US" w:eastAsia="zh-CN" w:bidi="ar"/>
+        </w:rPr>
+        <w:t>)</w:t>
+      </w:r>
+      <w:r>
+        <w:rPr>
+          <w:rFonts w:hint="default" w:ascii="Courier New" w:hAnsi="Courier New" w:eastAsia="monospace" w:cs="Courier New"/>
+          <w:color w:val="CC7832"/>
+          <w:kern w:val="0"/>
+          <w:sz w:val="22"/>
+          <w:szCs w:val="22"/>
+          <w:shd w:val="clear" w:fill="2B2B2B"/>
+          <w:lang w:val="en-US" w:eastAsia="zh-CN" w:bidi="ar"/>
+        </w:rPr>
+        <w:t>;</w:t>
+      </w:r>
+      <w:r>
+        <w:rPr>
+          <w:rFonts w:hint="default" w:ascii="Courier New" w:hAnsi="Courier New" w:eastAsia="monospace" w:cs="Courier New"/>
+          <w:color w:val="CC7832"/>
+          <w:kern w:val="0"/>
+          <w:sz w:val="22"/>
+          <w:szCs w:val="22"/>
+          <w:shd w:val="clear" w:fill="2B2B2B"/>
+          <w:lang w:val="en-US" w:eastAsia="zh-CN" w:bidi="ar"/>
+        </w:rPr>
+        <w:br w:type="textWrapping"/>
+      </w:r>
+      <w:r>
+        <w:rPr>
+          <w:rFonts w:hint="default" w:ascii="Courier New" w:hAnsi="Courier New" w:eastAsia="monospace" w:cs="Courier New"/>
+          <w:color w:val="CC7832"/>
+          <w:kern w:val="0"/>
+          <w:sz w:val="22"/>
+          <w:szCs w:val="22"/>
+          <w:shd w:val="clear" w:fill="2B2B2B"/>
+          <w:lang w:val="en-US" w:eastAsia="zh-CN" w:bidi="ar"/>
+        </w:rPr>
+        <w:t xml:space="preserve">                   </w:t>
+      </w:r>
+      <w:r>
+        <w:rPr>
+          <w:rFonts w:hint="default" w:ascii="Courier New" w:hAnsi="Courier New" w:eastAsia="monospace" w:cs="Courier New"/>
+          <w:color w:val="A9B7C6"/>
+          <w:kern w:val="0"/>
+          <w:sz w:val="22"/>
+          <w:szCs w:val="22"/>
+          <w:shd w:val="clear" w:fill="2B2B2B"/>
+          <w:lang w:val="en-US" w:eastAsia="zh-CN" w:bidi="ar"/>
+        </w:rPr>
+        <w:t>}</w:t>
+      </w:r>
+      <w:r>
+        <w:rPr>
+          <w:rFonts w:hint="default" w:ascii="Courier New" w:hAnsi="Courier New" w:eastAsia="monospace" w:cs="Courier New"/>
+          <w:color w:val="CC7832"/>
+          <w:kern w:val="0"/>
+          <w:sz w:val="22"/>
+          <w:szCs w:val="22"/>
+          <w:shd w:val="clear" w:fill="2B2B2B"/>
+          <w:lang w:val="en-US" w:eastAsia="zh-CN" w:bidi="ar"/>
+        </w:rPr>
+        <w:t xml:space="preserve">else </w:t>
+      </w:r>
+      <w:r>
+        <w:rPr>
+          <w:rFonts w:hint="default" w:ascii="Courier New" w:hAnsi="Courier New" w:eastAsia="monospace" w:cs="Courier New"/>
+          <w:color w:val="A9B7C6"/>
+          <w:kern w:val="0"/>
+          <w:sz w:val="22"/>
+          <w:szCs w:val="22"/>
+          <w:shd w:val="clear" w:fill="2B2B2B"/>
+          <w:lang w:val="en-US" w:eastAsia="zh-CN" w:bidi="ar"/>
+        </w:rPr>
+        <w:t>{</w:t>
+      </w:r>
+      <w:r>
+        <w:rPr>
+          <w:rFonts w:hint="default" w:ascii="Courier New" w:hAnsi="Courier New" w:eastAsia="monospace" w:cs="Courier New"/>
+          <w:color w:val="A9B7C6"/>
+          <w:kern w:val="0"/>
+          <w:sz w:val="22"/>
+          <w:szCs w:val="22"/>
+          <w:shd w:val="clear" w:fill="2B2B2B"/>
+          <w:lang w:val="en-US" w:eastAsia="zh-CN" w:bidi="ar"/>
+        </w:rPr>
+        <w:br w:type="textWrapping"/>
+      </w:r>
+      <w:r>
+        <w:rPr>
+          <w:rFonts w:hint="default" w:ascii="Courier New" w:hAnsi="Courier New" w:eastAsia="monospace" w:cs="Courier New"/>
+          <w:color w:val="A9B7C6"/>
+          <w:kern w:val="0"/>
+          <w:sz w:val="22"/>
+          <w:szCs w:val="22"/>
+          <w:shd w:val="clear" w:fill="2B2B2B"/>
+          <w:lang w:val="en-US" w:eastAsia="zh-CN" w:bidi="ar"/>
+        </w:rPr>
+        <w:t xml:space="preserve">                       </w:t>
+      </w:r>
+      <w:r>
+        <w:rPr>
+          <w:rFonts w:hint="default" w:ascii="Courier New" w:hAnsi="Courier New" w:eastAsia="monospace" w:cs="Courier New"/>
+          <w:color w:val="9876AA"/>
+          <w:kern w:val="0"/>
+          <w:sz w:val="22"/>
+          <w:szCs w:val="22"/>
+          <w:shd w:val="clear" w:fill="2B2B2B"/>
+          <w:lang w:val="en-US" w:eastAsia="zh-CN" w:bidi="ar"/>
+        </w:rPr>
+        <w:t>layer</w:t>
+      </w:r>
+      <w:r>
+        <w:rPr>
+          <w:rFonts w:hint="default" w:ascii="Courier New" w:hAnsi="Courier New" w:eastAsia="monospace" w:cs="Courier New"/>
+          <w:color w:val="A9B7C6"/>
+          <w:kern w:val="0"/>
+          <w:sz w:val="22"/>
+          <w:szCs w:val="22"/>
+          <w:shd w:val="clear" w:fill="2B2B2B"/>
+          <w:lang w:val="en-US" w:eastAsia="zh-CN" w:bidi="ar"/>
+        </w:rPr>
+        <w:t>.</w:t>
+      </w:r>
+      <w:r>
+        <w:rPr>
+          <w:rFonts w:hint="default" w:ascii="Courier New" w:hAnsi="Courier New" w:eastAsia="monospace" w:cs="Courier New"/>
+          <w:color w:val="FFC66D"/>
+          <w:kern w:val="0"/>
+          <w:sz w:val="22"/>
+          <w:szCs w:val="22"/>
+          <w:shd w:val="clear" w:fill="2B2B2B"/>
+          <w:lang w:val="en-US" w:eastAsia="zh-CN" w:bidi="ar"/>
+        </w:rPr>
+        <w:t>msg</w:t>
+      </w:r>
+      <w:r>
+        <w:rPr>
+          <w:rFonts w:hint="default" w:ascii="Courier New" w:hAnsi="Courier New" w:eastAsia="monospace" w:cs="Courier New"/>
+          <w:color w:val="A9B7C6"/>
+          <w:kern w:val="0"/>
+          <w:sz w:val="22"/>
+          <w:szCs w:val="22"/>
+          <w:shd w:val="clear" w:fill="2B2B2B"/>
+          <w:lang w:val="en-US" w:eastAsia="zh-CN" w:bidi="ar"/>
+        </w:rPr>
+        <w:t>(</w:t>
+      </w:r>
+      <w:r>
+        <w:rPr>
+          <w:rFonts w:hint="default" w:ascii="Courier New" w:hAnsi="Courier New" w:eastAsia="monospace" w:cs="Courier New"/>
+          <w:color w:val="6A8759"/>
+          <w:kern w:val="0"/>
+          <w:sz w:val="22"/>
+          <w:szCs w:val="22"/>
+          <w:shd w:val="clear" w:fill="2B2B2B"/>
+          <w:lang w:val="en-US" w:eastAsia="zh-CN" w:bidi="ar"/>
+        </w:rPr>
+        <w:t>"</w:t>
+      </w:r>
+      <w:r>
+        <w:rPr>
+          <w:rFonts w:hint="default" w:ascii="Courier New" w:hAnsi="Courier New" w:eastAsia="宋体" w:cs="Courier New"/>
+          <w:color w:val="6A8759"/>
+          <w:kern w:val="0"/>
+          <w:sz w:val="22"/>
+          <w:szCs w:val="22"/>
+          <w:shd w:val="clear" w:fill="2B2B2B"/>
+          <w:lang w:val="en-US" w:eastAsia="zh-CN" w:bidi="ar"/>
+        </w:rPr>
+        <w:t>验证码发送失败，请稍后再试</w:t>
+      </w:r>
+      <w:r>
+        <w:rPr>
+          <w:rFonts w:hint="default" w:ascii="Courier New" w:hAnsi="Courier New" w:eastAsia="monospace" w:cs="Courier New"/>
+          <w:color w:val="6A8759"/>
+          <w:kern w:val="0"/>
+          <w:sz w:val="22"/>
+          <w:szCs w:val="22"/>
+          <w:shd w:val="clear" w:fill="2B2B2B"/>
+          <w:lang w:val="en-US" w:eastAsia="zh-CN" w:bidi="ar"/>
+        </w:rPr>
+        <w:t>"</w:t>
+      </w:r>
+      <w:r>
+        <w:rPr>
+          <w:rFonts w:hint="default" w:ascii="Courier New" w:hAnsi="Courier New" w:eastAsia="monospace" w:cs="Courier New"/>
+          <w:color w:val="A9B7C6"/>
+          <w:kern w:val="0"/>
+          <w:sz w:val="22"/>
+          <w:szCs w:val="22"/>
+          <w:shd w:val="clear" w:fill="2B2B2B"/>
+          <w:lang w:val="en-US" w:eastAsia="zh-CN" w:bidi="ar"/>
+        </w:rPr>
+        <w:t>+response.</w:t>
+      </w:r>
+      <w:r>
+        <w:rPr>
+          <w:rFonts w:hint="default" w:ascii="Courier New" w:hAnsi="Courier New" w:eastAsia="monospace" w:cs="Courier New"/>
+          <w:color w:val="9876AA"/>
+          <w:kern w:val="0"/>
+          <w:sz w:val="22"/>
+          <w:szCs w:val="22"/>
+          <w:shd w:val="clear" w:fill="2B2B2B"/>
+          <w:lang w:val="en-US" w:eastAsia="zh-CN" w:bidi="ar"/>
+        </w:rPr>
+        <w:t>message</w:t>
+      </w:r>
+      <w:r>
+        <w:rPr>
+          <w:rFonts w:hint="default" w:ascii="Courier New" w:hAnsi="Courier New" w:eastAsia="monospace" w:cs="Courier New"/>
+          <w:color w:val="A9B7C6"/>
+          <w:kern w:val="0"/>
+          <w:sz w:val="22"/>
+          <w:szCs w:val="22"/>
+          <w:shd w:val="clear" w:fill="2B2B2B"/>
+          <w:lang w:val="en-US" w:eastAsia="zh-CN" w:bidi="ar"/>
+        </w:rPr>
+        <w:t>)</w:t>
+      </w:r>
+      <w:r>
+        <w:rPr>
+          <w:rFonts w:hint="default" w:ascii="Courier New" w:hAnsi="Courier New" w:eastAsia="monospace" w:cs="Courier New"/>
+          <w:color w:val="CC7832"/>
+          <w:kern w:val="0"/>
+          <w:sz w:val="22"/>
+          <w:szCs w:val="22"/>
+          <w:shd w:val="clear" w:fill="2B2B2B"/>
+          <w:lang w:val="en-US" w:eastAsia="zh-CN" w:bidi="ar"/>
+        </w:rPr>
+        <w:t>;</w:t>
+      </w:r>
+      <w:r>
+        <w:rPr>
+          <w:rFonts w:hint="default" w:ascii="Courier New" w:hAnsi="Courier New" w:eastAsia="monospace" w:cs="Courier New"/>
+          <w:color w:val="CC7832"/>
+          <w:kern w:val="0"/>
+          <w:sz w:val="22"/>
+          <w:szCs w:val="22"/>
+          <w:shd w:val="clear" w:fill="2B2B2B"/>
+          <w:lang w:val="en-US" w:eastAsia="zh-CN" w:bidi="ar"/>
+        </w:rPr>
+        <w:br w:type="textWrapping"/>
+      </w:r>
+      <w:r>
+        <w:rPr>
+          <w:rFonts w:hint="default" w:ascii="Courier New" w:hAnsi="Courier New" w:eastAsia="monospace" w:cs="Courier New"/>
+          <w:color w:val="CC7832"/>
+          <w:kern w:val="0"/>
+          <w:sz w:val="22"/>
+          <w:szCs w:val="22"/>
+          <w:shd w:val="clear" w:fill="2B2B2B"/>
+          <w:lang w:val="en-US" w:eastAsia="zh-CN" w:bidi="ar"/>
+        </w:rPr>
+        <w:t xml:space="preserve">                       return ;</w:t>
+      </w:r>
+      <w:r>
+        <w:rPr>
+          <w:rFonts w:hint="default" w:ascii="Courier New" w:hAnsi="Courier New" w:eastAsia="monospace" w:cs="Courier New"/>
+          <w:color w:val="CC7832"/>
+          <w:kern w:val="0"/>
+          <w:sz w:val="22"/>
+          <w:szCs w:val="22"/>
+          <w:shd w:val="clear" w:fill="2B2B2B"/>
+          <w:lang w:val="en-US" w:eastAsia="zh-CN" w:bidi="ar"/>
+        </w:rPr>
+        <w:br w:type="textWrapping"/>
+      </w:r>
+      <w:r>
+        <w:rPr>
+          <w:rFonts w:hint="default" w:ascii="Courier New" w:hAnsi="Courier New" w:eastAsia="monospace" w:cs="Courier New"/>
+          <w:color w:val="CC7832"/>
+          <w:kern w:val="0"/>
+          <w:sz w:val="22"/>
+          <w:szCs w:val="22"/>
+          <w:shd w:val="clear" w:fill="2B2B2B"/>
+          <w:lang w:val="en-US" w:eastAsia="zh-CN" w:bidi="ar"/>
+        </w:rPr>
+        <w:t xml:space="preserve">                   </w:t>
+      </w:r>
+      <w:r>
+        <w:rPr>
+          <w:rFonts w:hint="default" w:ascii="Courier New" w:hAnsi="Courier New" w:eastAsia="monospace" w:cs="Courier New"/>
+          <w:color w:val="A9B7C6"/>
+          <w:kern w:val="0"/>
+          <w:sz w:val="22"/>
+          <w:szCs w:val="22"/>
+          <w:shd w:val="clear" w:fill="2B2B2B"/>
+          <w:lang w:val="en-US" w:eastAsia="zh-CN" w:bidi="ar"/>
+        </w:rPr>
+        <w:t>}</w:t>
+      </w:r>
+      <w:r>
+        <w:rPr>
+          <w:rFonts w:hint="default" w:ascii="Courier New" w:hAnsi="Courier New" w:eastAsia="monospace" w:cs="Courier New"/>
+          <w:color w:val="A9B7C6"/>
+          <w:kern w:val="0"/>
+          <w:sz w:val="22"/>
+          <w:szCs w:val="22"/>
+          <w:shd w:val="clear" w:fill="2B2B2B"/>
+          <w:lang w:val="en-US" w:eastAsia="zh-CN" w:bidi="ar"/>
+        </w:rPr>
+        <w:br w:type="textWrapping"/>
+      </w:r>
+      <w:r>
+        <w:rPr>
+          <w:rFonts w:hint="default" w:ascii="Courier New" w:hAnsi="Courier New" w:eastAsia="monospace" w:cs="Courier New"/>
+          <w:color w:val="A9B7C6"/>
+          <w:kern w:val="0"/>
+          <w:sz w:val="22"/>
+          <w:szCs w:val="22"/>
+          <w:shd w:val="clear" w:fill="2B2B2B"/>
+          <w:lang w:val="en-US" w:eastAsia="zh-CN" w:bidi="ar"/>
+        </w:rPr>
+        <w:t xml:space="preserve">               }</w:t>
+      </w:r>
+      <w:r>
+        <w:rPr>
+          <w:rFonts w:hint="default" w:ascii="Courier New" w:hAnsi="Courier New" w:eastAsia="monospace" w:cs="Courier New"/>
+          <w:color w:val="CC7832"/>
+          <w:kern w:val="0"/>
+          <w:sz w:val="22"/>
+          <w:szCs w:val="22"/>
+          <w:shd w:val="clear" w:fill="2B2B2B"/>
+          <w:lang w:val="en-US" w:eastAsia="zh-CN" w:bidi="ar"/>
+        </w:rPr>
+        <w:t>,</w:t>
+      </w:r>
+      <w:r>
+        <w:rPr>
+          <w:rFonts w:hint="default" w:ascii="Courier New" w:hAnsi="Courier New" w:eastAsia="monospace" w:cs="Courier New"/>
+          <w:color w:val="CC7832"/>
+          <w:kern w:val="0"/>
+          <w:sz w:val="22"/>
+          <w:szCs w:val="22"/>
+          <w:shd w:val="clear" w:fill="2B2B2B"/>
+          <w:lang w:val="en-US" w:eastAsia="zh-CN" w:bidi="ar"/>
+        </w:rPr>
+        <w:br w:type="textWrapping"/>
+      </w:r>
+      <w:r>
+        <w:rPr>
+          <w:rFonts w:hint="default" w:ascii="Courier New" w:hAnsi="Courier New" w:eastAsia="monospace" w:cs="Courier New"/>
+          <w:color w:val="CC7832"/>
+          <w:kern w:val="0"/>
+          <w:sz w:val="22"/>
+          <w:szCs w:val="22"/>
+          <w:shd w:val="clear" w:fill="2B2B2B"/>
+          <w:lang w:val="en-US" w:eastAsia="zh-CN" w:bidi="ar"/>
+        </w:rPr>
+        <w:t xml:space="preserve">               </w:t>
+      </w:r>
+      <w:r>
+        <w:rPr>
+          <w:rFonts w:hint="default" w:ascii="Courier New" w:hAnsi="Courier New" w:eastAsia="monospace" w:cs="Courier New"/>
+          <w:color w:val="6A8759"/>
+          <w:kern w:val="0"/>
+          <w:sz w:val="22"/>
+          <w:szCs w:val="22"/>
+          <w:shd w:val="clear" w:fill="2B2B2B"/>
+          <w:lang w:val="en-US" w:eastAsia="zh-CN" w:bidi="ar"/>
+        </w:rPr>
+        <w:t>"error"</w:t>
+      </w:r>
+      <w:r>
+        <w:rPr>
+          <w:rFonts w:hint="default" w:ascii="Courier New" w:hAnsi="Courier New" w:eastAsia="monospace" w:cs="Courier New"/>
+          <w:color w:val="A9B7C6"/>
+          <w:kern w:val="0"/>
+          <w:sz w:val="22"/>
+          <w:szCs w:val="22"/>
+          <w:shd w:val="clear" w:fill="2B2B2B"/>
+          <w:lang w:val="en-US" w:eastAsia="zh-CN" w:bidi="ar"/>
+        </w:rPr>
+        <w:t xml:space="preserve">: </w:t>
+      </w:r>
+      <w:r>
+        <w:rPr>
+          <w:rFonts w:hint="default" w:ascii="Courier New" w:hAnsi="Courier New" w:eastAsia="monospace" w:cs="Courier New"/>
+          <w:color w:val="CC7832"/>
+          <w:kern w:val="0"/>
+          <w:sz w:val="22"/>
+          <w:szCs w:val="22"/>
+          <w:shd w:val="clear" w:fill="2B2B2B"/>
+          <w:lang w:val="en-US" w:eastAsia="zh-CN" w:bidi="ar"/>
+        </w:rPr>
+        <w:t xml:space="preserve">function </w:t>
+      </w:r>
+      <w:r>
+        <w:rPr>
+          <w:rFonts w:hint="default" w:ascii="Courier New" w:hAnsi="Courier New" w:eastAsia="monospace" w:cs="Courier New"/>
+          <w:color w:val="A9B7C6"/>
+          <w:kern w:val="0"/>
+          <w:sz w:val="22"/>
+          <w:szCs w:val="22"/>
+          <w:shd w:val="clear" w:fill="2B2B2B"/>
+          <w:lang w:val="en-US" w:eastAsia="zh-CN" w:bidi="ar"/>
+        </w:rPr>
+        <w:t>(response) {</w:t>
+      </w:r>
+      <w:r>
+        <w:rPr>
+          <w:rFonts w:hint="default" w:ascii="Courier New" w:hAnsi="Courier New" w:eastAsia="monospace" w:cs="Courier New"/>
+          <w:color w:val="A9B7C6"/>
+          <w:kern w:val="0"/>
+          <w:sz w:val="22"/>
+          <w:szCs w:val="22"/>
+          <w:shd w:val="clear" w:fill="2B2B2B"/>
+          <w:lang w:val="en-US" w:eastAsia="zh-CN" w:bidi="ar"/>
+        </w:rPr>
+        <w:br w:type="textWrapping"/>
+      </w:r>
+      <w:r>
+        <w:rPr>
+          <w:rFonts w:hint="default" w:ascii="Courier New" w:hAnsi="Courier New" w:eastAsia="monospace" w:cs="Courier New"/>
+          <w:color w:val="A9B7C6"/>
+          <w:kern w:val="0"/>
+          <w:sz w:val="22"/>
+          <w:szCs w:val="22"/>
+          <w:shd w:val="clear" w:fill="2B2B2B"/>
+          <w:lang w:val="en-US" w:eastAsia="zh-CN" w:bidi="ar"/>
+        </w:rPr>
+        <w:t xml:space="preserve">                   </w:t>
+      </w:r>
+      <w:r>
+        <w:rPr>
+          <w:rFonts w:hint="default" w:ascii="Courier New" w:hAnsi="Courier New" w:eastAsia="monospace" w:cs="Courier New"/>
+          <w:color w:val="9876AA"/>
+          <w:kern w:val="0"/>
+          <w:sz w:val="22"/>
+          <w:szCs w:val="22"/>
+          <w:shd w:val="clear" w:fill="2B2B2B"/>
+          <w:lang w:val="en-US" w:eastAsia="zh-CN" w:bidi="ar"/>
+        </w:rPr>
+        <w:t>layer</w:t>
+      </w:r>
+      <w:r>
+        <w:rPr>
+          <w:rFonts w:hint="default" w:ascii="Courier New" w:hAnsi="Courier New" w:eastAsia="monospace" w:cs="Courier New"/>
+          <w:color w:val="A9B7C6"/>
+          <w:kern w:val="0"/>
+          <w:sz w:val="22"/>
+          <w:szCs w:val="22"/>
+          <w:shd w:val="clear" w:fill="2B2B2B"/>
+          <w:lang w:val="en-US" w:eastAsia="zh-CN" w:bidi="ar"/>
+        </w:rPr>
+        <w:t>.</w:t>
+      </w:r>
+      <w:r>
+        <w:rPr>
+          <w:rFonts w:hint="default" w:ascii="Courier New" w:hAnsi="Courier New" w:eastAsia="monospace" w:cs="Courier New"/>
+          <w:color w:val="FFC66D"/>
+          <w:kern w:val="0"/>
+          <w:sz w:val="22"/>
+          <w:szCs w:val="22"/>
+          <w:shd w:val="clear" w:fill="2B2B2B"/>
+          <w:lang w:val="en-US" w:eastAsia="zh-CN" w:bidi="ar"/>
+        </w:rPr>
+        <w:t>msg</w:t>
+      </w:r>
+      <w:r>
+        <w:rPr>
+          <w:rFonts w:hint="default" w:ascii="Courier New" w:hAnsi="Courier New" w:eastAsia="monospace" w:cs="Courier New"/>
+          <w:color w:val="A9B7C6"/>
+          <w:kern w:val="0"/>
+          <w:sz w:val="22"/>
+          <w:szCs w:val="22"/>
+          <w:shd w:val="clear" w:fill="2B2B2B"/>
+          <w:lang w:val="en-US" w:eastAsia="zh-CN" w:bidi="ar"/>
+        </w:rPr>
+        <w:t>(</w:t>
+      </w:r>
+      <w:r>
+        <w:rPr>
+          <w:rFonts w:hint="default" w:ascii="Courier New" w:hAnsi="Courier New" w:eastAsia="monospace" w:cs="Courier New"/>
+          <w:color w:val="6A8759"/>
+          <w:kern w:val="0"/>
+          <w:sz w:val="22"/>
+          <w:szCs w:val="22"/>
+          <w:shd w:val="clear" w:fill="2B2B2B"/>
+          <w:lang w:val="en-US" w:eastAsia="zh-CN" w:bidi="ar"/>
+        </w:rPr>
+        <w:t>"</w:t>
+      </w:r>
+      <w:r>
+        <w:rPr>
+          <w:rFonts w:hint="default" w:ascii="Courier New" w:hAnsi="Courier New" w:eastAsia="宋体" w:cs="Courier New"/>
+          <w:color w:val="6A8759"/>
+          <w:kern w:val="0"/>
+          <w:sz w:val="22"/>
+          <w:szCs w:val="22"/>
+          <w:shd w:val="clear" w:fill="2B2B2B"/>
+          <w:lang w:val="en-US" w:eastAsia="zh-CN" w:bidi="ar"/>
+        </w:rPr>
+        <w:t>验证码发送失败，请稍后再试</w:t>
+      </w:r>
+      <w:r>
+        <w:rPr>
+          <w:rFonts w:hint="default" w:ascii="Courier New" w:hAnsi="Courier New" w:eastAsia="monospace" w:cs="Courier New"/>
+          <w:color w:val="6A8759"/>
+          <w:kern w:val="0"/>
+          <w:sz w:val="22"/>
+          <w:szCs w:val="22"/>
+          <w:shd w:val="clear" w:fill="2B2B2B"/>
+          <w:lang w:val="en-US" w:eastAsia="zh-CN" w:bidi="ar"/>
+        </w:rPr>
+        <w:t>"</w:t>
+      </w:r>
+      <w:r>
+        <w:rPr>
+          <w:rFonts w:hint="default" w:ascii="Courier New" w:hAnsi="Courier New" w:eastAsia="monospace" w:cs="Courier New"/>
+          <w:color w:val="A9B7C6"/>
+          <w:kern w:val="0"/>
+          <w:sz w:val="22"/>
+          <w:szCs w:val="22"/>
+          <w:shd w:val="clear" w:fill="2B2B2B"/>
+          <w:lang w:val="en-US" w:eastAsia="zh-CN" w:bidi="ar"/>
+        </w:rPr>
+        <w:t>)</w:t>
+      </w:r>
+      <w:r>
+        <w:rPr>
+          <w:rFonts w:hint="default" w:ascii="Courier New" w:hAnsi="Courier New" w:eastAsia="monospace" w:cs="Courier New"/>
+          <w:color w:val="A9B7C6"/>
+          <w:kern w:val="0"/>
+          <w:sz w:val="22"/>
+          <w:szCs w:val="22"/>
+          <w:shd w:val="clear" w:fill="2B2B2B"/>
+          <w:lang w:val="en-US" w:eastAsia="zh-CN" w:bidi="ar"/>
+        </w:rPr>
+        <w:br w:type="textWrapping"/>
+      </w:r>
+      <w:r>
+        <w:rPr>
+          <w:rFonts w:hint="default" w:ascii="Courier New" w:hAnsi="Courier New" w:eastAsia="monospace" w:cs="Courier New"/>
+          <w:color w:val="A9B7C6"/>
+          <w:kern w:val="0"/>
+          <w:sz w:val="22"/>
+          <w:szCs w:val="22"/>
+          <w:shd w:val="clear" w:fill="2B2B2B"/>
+          <w:lang w:val="en-US" w:eastAsia="zh-CN" w:bidi="ar"/>
+        </w:rPr>
+        <w:t xml:space="preserve">               }</w:t>
+      </w:r>
+      <w:r>
+        <w:rPr>
+          <w:rFonts w:hint="default" w:ascii="Courier New" w:hAnsi="Courier New" w:eastAsia="monospace" w:cs="Courier New"/>
+          <w:color w:val="A9B7C6"/>
+          <w:kern w:val="0"/>
+          <w:sz w:val="22"/>
+          <w:szCs w:val="22"/>
+          <w:shd w:val="clear" w:fill="2B2B2B"/>
+          <w:lang w:val="en-US" w:eastAsia="zh-CN" w:bidi="ar"/>
+        </w:rPr>
+        <w:br w:type="textWrapping"/>
+      </w:r>
+      <w:r>
+        <w:rPr>
+          <w:rFonts w:hint="default" w:ascii="Courier New" w:hAnsi="Courier New" w:eastAsia="monospace" w:cs="Courier New"/>
+          <w:color w:val="A9B7C6"/>
+          <w:kern w:val="0"/>
+          <w:sz w:val="22"/>
+          <w:szCs w:val="22"/>
+          <w:shd w:val="clear" w:fill="2B2B2B"/>
+          <w:lang w:val="en-US" w:eastAsia="zh-CN" w:bidi="ar"/>
+        </w:rPr>
+        <w:t xml:space="preserve">       })</w:t>
+      </w:r>
+      <w:r>
+        <w:rPr>
+          <w:rFonts w:hint="default" w:ascii="Courier New" w:hAnsi="Courier New" w:eastAsia="monospace" w:cs="Courier New"/>
+          <w:color w:val="CC7832"/>
+          <w:kern w:val="0"/>
+          <w:sz w:val="22"/>
+          <w:szCs w:val="22"/>
+          <w:shd w:val="clear" w:fill="2B2B2B"/>
+          <w:lang w:val="en-US" w:eastAsia="zh-CN" w:bidi="ar"/>
+        </w:rPr>
+        <w:t>;</w:t>
+      </w:r>
+      <w:r>
+        <w:rPr>
+          <w:rFonts w:hint="default" w:ascii="Courier New" w:hAnsi="Courier New" w:eastAsia="monospace" w:cs="Courier New"/>
+          <w:color w:val="CC7832"/>
+          <w:kern w:val="0"/>
+          <w:sz w:val="22"/>
+          <w:szCs w:val="22"/>
+          <w:shd w:val="clear" w:fill="2B2B2B"/>
+          <w:lang w:val="en-US" w:eastAsia="zh-CN" w:bidi="ar"/>
+        </w:rPr>
+        <w:br w:type="textWrapping"/>
+      </w:r>
+      <w:r>
+        <w:rPr>
+          <w:rFonts w:hint="default" w:ascii="Courier New" w:hAnsi="Courier New" w:eastAsia="monospace" w:cs="Courier New"/>
+          <w:color w:val="CC7832"/>
+          <w:kern w:val="0"/>
+          <w:sz w:val="22"/>
+          <w:szCs w:val="22"/>
+          <w:shd w:val="clear" w:fill="2B2B2B"/>
+          <w:lang w:val="en-US" w:eastAsia="zh-CN" w:bidi="ar"/>
+        </w:rPr>
+        <w:t xml:space="preserve">       </w:t>
+      </w:r>
+      <w:r>
+        <w:rPr>
+          <w:rFonts w:hint="default" w:ascii="Courier New" w:hAnsi="Courier New" w:eastAsia="monospace" w:cs="Courier New"/>
+          <w:color w:val="A9B7C6"/>
+          <w:kern w:val="0"/>
+          <w:sz w:val="22"/>
+          <w:szCs w:val="22"/>
+          <w:shd w:val="clear" w:fill="2B2B2B"/>
+          <w:lang w:val="en-US" w:eastAsia="zh-CN" w:bidi="ar"/>
+        </w:rPr>
+        <w:t>})</w:t>
+      </w:r>
+      <w:r>
+        <w:rPr>
+          <w:rFonts w:hint="default" w:ascii="Courier New" w:hAnsi="Courier New" w:eastAsia="monospace" w:cs="Courier New"/>
+          <w:color w:val="CC7832"/>
+          <w:kern w:val="0"/>
+          <w:sz w:val="22"/>
+          <w:szCs w:val="22"/>
+          <w:shd w:val="clear" w:fill="2B2B2B"/>
+          <w:lang w:val="en-US" w:eastAsia="zh-CN" w:bidi="ar"/>
+        </w:rPr>
+        <w:t>;</w:t>
+      </w:r>
+      <w:r>
+        <w:rPr>
+          <w:rFonts w:hint="default" w:ascii="Courier New" w:hAnsi="Courier New" w:eastAsia="monospace" w:cs="Courier New"/>
+          <w:color w:val="CC7832"/>
+          <w:kern w:val="0"/>
+          <w:sz w:val="22"/>
+          <w:szCs w:val="22"/>
+          <w:shd w:val="clear" w:fill="2B2B2B"/>
+          <w:lang w:val="en-US" w:eastAsia="zh-CN" w:bidi="ar"/>
+        </w:rPr>
+        <w:br w:type="textWrapping"/>
+      </w:r>
+      <w:r>
+        <w:rPr>
+          <w:rFonts w:hint="default" w:ascii="Courier New" w:hAnsi="Courier New" w:eastAsia="monospace" w:cs="Courier New"/>
+          <w:color w:val="CC7832"/>
+          <w:kern w:val="0"/>
+          <w:sz w:val="22"/>
+          <w:szCs w:val="22"/>
+          <w:shd w:val="clear" w:fill="2B2B2B"/>
+          <w:lang w:val="en-US" w:eastAsia="zh-CN" w:bidi="ar"/>
+        </w:rPr>
+        <w:t xml:space="preserve">   </w:t>
+      </w:r>
+      <w:r>
+        <w:rPr>
+          <w:rFonts w:hint="default" w:ascii="Courier New" w:hAnsi="Courier New" w:eastAsia="monospace" w:cs="Courier New"/>
+          <w:color w:val="A9B7C6"/>
+          <w:kern w:val="0"/>
+          <w:sz w:val="22"/>
+          <w:szCs w:val="22"/>
+          <w:shd w:val="clear" w:fill="2B2B2B"/>
+          <w:lang w:val="en-US" w:eastAsia="zh-CN" w:bidi="ar"/>
+        </w:rPr>
+        <w:t>})</w:t>
+      </w:r>
+      <w:r>
+        <w:rPr>
+          <w:rFonts w:hint="default" w:ascii="Courier New" w:hAnsi="Courier New" w:eastAsia="monospace" w:cs="Courier New"/>
+          <w:color w:val="CC7832"/>
+          <w:kern w:val="0"/>
+          <w:sz w:val="22"/>
+          <w:szCs w:val="22"/>
+          <w:shd w:val="clear" w:fill="2B2B2B"/>
+          <w:lang w:val="en-US" w:eastAsia="zh-CN" w:bidi="ar"/>
+        </w:rPr>
+        <w:t>;</w:t>
+      </w:r>
+      <w:r>
+        <w:rPr>
+          <w:rFonts w:hint="default" w:ascii="Courier New" w:hAnsi="Courier New" w:eastAsia="monospace" w:cs="Courier New"/>
+          <w:color w:val="CC7832"/>
+          <w:kern w:val="0"/>
+          <w:sz w:val="22"/>
+          <w:szCs w:val="22"/>
+          <w:shd w:val="clear" w:fill="2B2B2B"/>
+          <w:lang w:val="en-US" w:eastAsia="zh-CN" w:bidi="ar"/>
+        </w:rPr>
+        <w:br w:type="textWrapping"/>
+      </w:r>
+      <w:r>
+        <w:rPr>
+          <w:rFonts w:hint="default" w:ascii="Courier New" w:hAnsi="Courier New" w:eastAsia="monospace" w:cs="Courier New"/>
+          <w:color w:val="E8BF6A"/>
+          <w:kern w:val="0"/>
+          <w:sz w:val="22"/>
+          <w:szCs w:val="22"/>
+          <w:shd w:val="clear" w:fill="2B2B2B"/>
+          <w:lang w:val="en-US" w:eastAsia="zh-CN" w:bidi="ar"/>
+        </w:rPr>
+        <w:t>&lt;/script&gt;</w:t>
+      </w:r>
+    </w:p>
+    <w:p>
+      <w:pPr>
+        <w:rPr>
+          <w:rFonts w:hint="default"/>
+          <w:lang w:val="en-US" w:eastAsia="zh-CN"/>
+        </w:rPr>
+      </w:pPr>
+      <w:r>
+        <w:rPr>
+          <w:rFonts w:hint="eastAsia"/>
+          <w:lang w:val="en-US" w:eastAsia="zh-CN"/>
+        </w:rPr>
+        <w:br w:type="page"/>
+      </w:r>
+    </w:p>
+    <w:p>
+      <w:pPr>
+        <w:pStyle w:val="5"/>
+        <w:bidi w:val="0"/>
+        <w:rPr>
+          <w:rFonts w:hint="default"/>
+          <w:lang w:val="en-US" w:eastAsia="zh-CN"/>
+        </w:rPr>
+      </w:pPr>
+      <w:r>
+        <w:rPr>
+          <w:rFonts w:hint="eastAsia"/>
+          <w:lang w:val="en-US" w:eastAsia="zh-CN"/>
+        </w:rPr>
+        <w:t>后端</w:t>
+      </w:r>
+    </w:p>
+    <w:p>
+      <w:pPr>
+        <w:rPr>
           <w:rFonts w:hint="eastAsia"/>
           <w:lang w:val="en-US" w:eastAsia="zh-CN"/>
         </w:rPr>
       </w:pPr>
       <w:bookmarkStart w:id="0" w:name="_GoBack"/>
       <w:bookmarkEnd w:id="0"/>
+    </w:p>
+    <w:p>
+      <w:pPr>
+        <w:rPr>
+          <w:rFonts w:hint="eastAsia"/>
+          <w:lang w:val="en-US" w:eastAsia="zh-CN"/>
+        </w:rPr>
+      </w:pPr>
+    </w:p>
+    <w:p>
+      <w:pPr>
+        <w:rPr>
+          <w:rFonts w:hint="eastAsia"/>
+          <w:lang w:val="en-US" w:eastAsia="zh-CN"/>
+        </w:rPr>
+      </w:pPr>
     </w:p>
     <w:p>
       <w:pPr>
@@ -41371,7 +43836,7 @@
                     </pic:cNvPicPr>
                   </pic:nvPicPr>
                   <pic:blipFill>
-                    <a:blip r:embed="rId45"/>
+                    <a:blip r:embed="rId46"/>
                     <a:stretch>
                       <a:fillRect/>
                     </a:stretch>
@@ -41443,7 +43908,7 @@
                     </pic:cNvPicPr>
                   </pic:nvPicPr>
                   <pic:blipFill>
-                    <a:blip r:embed="rId46"/>
+                    <a:blip r:embed="rId47"/>
                     <a:stretch>
                       <a:fillRect/>
                     </a:stretch>
@@ -41546,7 +44011,7 @@
                     </pic:cNvPicPr>
                   </pic:nvPicPr>
                   <pic:blipFill>
-                    <a:blip r:embed="rId47"/>
+                    <a:blip r:embed="rId48"/>
                     <a:stretch>
                       <a:fillRect/>
                     </a:stretch>

--- a/word/note/crowd_前台.docx
+++ b/word/note/crowd_前台.docx
@@ -38472,7 +38472,31 @@
           <w:shd w:val="clear" w:fill="2B2B2B"/>
           <w:lang w:val="en-US" w:eastAsia="zh-CN" w:bidi="ar"/>
         </w:rPr>
-        <w:t>) Math.</w:t>
+        <w:t xml:space="preserve">) </w:t>
+      </w:r>
+      <w:r>
+        <w:rPr>
+          <w:rFonts w:hint="eastAsia" w:ascii="Courier New" w:hAnsi="Courier New" w:eastAsia="monospace" w:cs="Courier New"/>
+          <w:color w:val="A9B7C6"/>
+          <w:kern w:val="0"/>
+          <w:sz w:val="22"/>
+          <w:szCs w:val="22"/>
+          <w:shd w:val="clear" w:fill="2B2B2B"/>
+          <w:lang w:val="en-US" w:eastAsia="zh-CN" w:bidi="ar"/>
+        </w:rPr>
+        <w:t>(</w:t>
+      </w:r>
+      <w:r>
+        <w:rPr>
+          <w:rFonts w:hint="default" w:ascii="Courier New" w:hAnsi="Courier New" w:eastAsia="monospace" w:cs="Courier New"/>
+          <w:color w:val="A9B7C6"/>
+          <w:kern w:val="0"/>
+          <w:sz w:val="22"/>
+          <w:szCs w:val="22"/>
+          <w:shd w:val="clear" w:fill="2B2B2B"/>
+          <w:lang w:val="en-US" w:eastAsia="zh-CN" w:bidi="ar"/>
+        </w:rPr>
+        <w:t>Math.</w:t>
       </w:r>
       <w:r>
         <w:rPr>
@@ -38510,6 +38534,18 @@
           <w:lang w:val="en-US" w:eastAsia="zh-CN" w:bidi="ar"/>
         </w:rPr>
         <w:t>10</w:t>
+      </w:r>
+      <w:r>
+        <w:rPr>
+          <w:rFonts w:hint="eastAsia" w:ascii="Courier New" w:hAnsi="Courier New" w:eastAsia="monospace" w:cs="Courier New"/>
+          <w:color w:val="6897BB"/>
+          <w:kern w:val="0"/>
+          <w:sz w:val="22"/>
+          <w:szCs w:val="22"/>
+          <w:shd w:val="clear" w:fill="2B2B2B"/>
+          <w:lang w:val="en-US" w:eastAsia="zh-CN" w:bidi="ar"/>
+        </w:rPr>
+        <w:t>)</w:t>
       </w:r>
       <w:r>
         <w:rPr>
@@ -38752,6 +38788,8 @@
         </w:rPr>
         <w:br w:type="page"/>
       </w:r>
+      <w:bookmarkStart w:id="0" w:name="_GoBack"/>
+      <w:bookmarkEnd w:id="0"/>
     </w:p>
     <w:p>
       <w:pPr>
@@ -43257,8 +43295,21 @@
           <w:lang w:val="en-US" w:eastAsia="zh-CN"/>
         </w:rPr>
       </w:pPr>
-      <w:bookmarkStart w:id="0" w:name="_GoBack"/>
-      <w:bookmarkEnd w:id="0"/>
+      <w:r>
+        <w:rPr>
+          <w:rFonts w:hint="eastAsia"/>
+          <w:lang w:val="en-US" w:eastAsia="zh-CN"/>
+        </w:rPr>
+        <w:t>application.yml配置发送短信接口的参数</w:t>
+      </w:r>
+    </w:p>
+    <w:p>
+      <w:pPr>
+        <w:rPr>
+          <w:rFonts w:hint="default"/>
+          <w:lang w:val="en-US" w:eastAsia="zh-CN"/>
+        </w:rPr>
+      </w:pPr>
     </w:p>
     <w:p>
       <w:pPr>
@@ -43987,10 +44038,6 @@
       <w:pPr>
         <w:pStyle w:val="26"/>
         <w:bidi w:val="0"/>
-        <w:rPr>
-          <w:rFonts w:hint="default"/>
-          <w:lang w:val="en-US" w:eastAsia="zh-CN"/>
-        </w:rPr>
       </w:pPr>
       <w:r>
         <w:drawing>
@@ -44035,6 +44082,130 @@
           </wp:inline>
         </w:drawing>
       </w:r>
+    </w:p>
+    <w:p>
+      <w:pPr>
+        <w:pStyle w:val="26"/>
+        <w:bidi w:val="0"/>
+      </w:pPr>
+    </w:p>
+    <w:p>
+      <w:pPr>
+        <w:pStyle w:val="3"/>
+        <w:bidi w:val="0"/>
+        <w:rPr>
+          <w:rFonts w:hint="default"/>
+          <w:lang w:val="en-US" w:eastAsia="zh-CN"/>
+        </w:rPr>
+      </w:pPr>
+      <w:r>
+        <w:rPr>
+          <w:rFonts w:hint="eastAsia"/>
+          <w:lang w:val="en-US" w:eastAsia="zh-CN"/>
+        </w:rPr>
+        <w:t>会员登录</w:t>
+      </w:r>
+    </w:p>
+    <w:p>
+      <w:pPr>
+        <w:pStyle w:val="4"/>
+        <w:bidi w:val="0"/>
+        <w:rPr>
+          <w:rFonts w:hint="default"/>
+          <w:lang w:val="en-US" w:eastAsia="zh-CN"/>
+        </w:rPr>
+      </w:pPr>
+      <w:r>
+        <w:rPr>
+          <w:rFonts w:hint="eastAsia"/>
+          <w:lang w:val="en-US" w:eastAsia="zh-CN"/>
+        </w:rPr>
+        <w:t>会员注册</w:t>
+      </w:r>
+    </w:p>
+    <w:p>
+      <w:pPr>
+        <w:bidi w:val="0"/>
+        <w:rPr>
+          <w:rFonts w:hint="default"/>
+          <w:lang w:val="en-US" w:eastAsia="zh-CN"/>
+        </w:rPr>
+      </w:pPr>
+      <w:r>
+        <w:rPr>
+          <w:rFonts w:hint="eastAsia"/>
+          <w:lang w:val="en-US" w:eastAsia="zh-CN"/>
+        </w:rPr>
+        <w:t>authencation工程通过api工程的接口，调用远程redis工程的接口报错：</w:t>
+      </w:r>
+    </w:p>
+    <w:p>
+      <w:pPr>
+        <w:bidi w:val="0"/>
+        <w:rPr>
+          <w:rFonts w:hint="default"/>
+          <w:lang w:val="en-US" w:eastAsia="zh-CN"/>
+        </w:rPr>
+      </w:pPr>
+      <w:r>
+        <w:rPr>
+          <w:rFonts w:hint="default"/>
+          <w:lang w:val="en-US" w:eastAsia="zh-CN"/>
+        </w:rPr>
+        <w:t>Field redisRemoteService in com.atguigu.crowd.handler.RegisterHandler required a bean of type 'com.atguigu.crowd.api.RedisRemoteService' that could not be found.</w:t>
+      </w:r>
+    </w:p>
+    <w:p>
+      <w:pPr>
+        <w:bidi w:val="0"/>
+        <w:rPr>
+          <w:rFonts w:hint="default"/>
+          <w:lang w:val="en-US" w:eastAsia="zh-CN"/>
+        </w:rPr>
+      </w:pPr>
+    </w:p>
+    <w:p>
+      <w:pPr>
+        <w:bidi w:val="0"/>
+        <w:rPr>
+          <w:rFonts w:hint="default"/>
+          <w:lang w:val="en-US" w:eastAsia="zh-CN"/>
+        </w:rPr>
+      </w:pPr>
+      <w:r>
+        <w:rPr>
+          <w:rFonts w:hint="eastAsia"/>
+          <w:lang w:val="en-US" w:eastAsia="zh-CN"/>
+        </w:rPr>
+        <w:t>这是因为 authencation 工程的主启动类没加上feign客户端功能开启的注解</w:t>
+      </w:r>
+    </w:p>
+    <w:p>
+      <w:pPr>
+        <w:bidi w:val="0"/>
+        <w:rPr>
+          <w:rFonts w:hint="default"/>
+          <w:lang w:val="en-US" w:eastAsia="zh-CN"/>
+        </w:rPr>
+      </w:pPr>
+    </w:p>
+    <w:p>
+      <w:pPr>
+        <w:bidi w:val="0"/>
+        <w:rPr>
+          <w:rFonts w:hint="default"/>
+          <w:lang w:val="en-US" w:eastAsia="zh-CN"/>
+        </w:rPr>
+      </w:pPr>
+    </w:p>
+    <w:p>
+      <w:pPr>
+        <w:bidi w:val="0"/>
+        <w:rPr>
+          <w:rFonts w:hint="default"/>
+          <w:lang w:val="en-US" w:eastAsia="zh-CN"/>
+        </w:rPr>
+      </w:pPr>
     </w:p>
     <w:sectPr>
       <w:headerReference r:id="rId5" w:type="first"/>

--- a/word/note/crowd_前台.docx
+++ b/word/note/crowd_前台.docx
@@ -38788,8 +38788,6 @@
         </w:rPr>
         <w:br w:type="page"/>
       </w:r>
-      <w:bookmarkStart w:id="0" w:name="_GoBack"/>
-      <w:bookmarkEnd w:id="0"/>
     </w:p>
     <w:p>
       <w:pPr>
@@ -43306,6 +43304,350 @@
     <w:p>
       <w:pPr>
         <w:rPr>
+          <w:rFonts w:hint="eastAsia"/>
+          <w:lang w:val="en-US" w:eastAsia="zh-CN"/>
+        </w:rPr>
+      </w:pPr>
+      <w:r>
+        <w:rPr>
+          <w:rFonts w:hint="eastAsia"/>
+          <w:lang w:val="en-US" w:eastAsia="zh-CN"/>
+        </w:rPr>
+        <w:t>增加以下参数配置：</w:t>
+      </w:r>
+    </w:p>
+    <w:p>
+      <w:pPr>
+        <w:keepNext w:val="0"/>
+        <w:keepLines w:val="0"/>
+        <w:widowControl/>
+        <w:suppressLineNumbers w:val="0"/>
+        <w:shd w:val="clear" w:fill="2B2B2B"/>
+        <w:ind w:left="0" w:leftChars="0" w:firstLine="0" w:firstLineChars="0"/>
+        <w:jc w:val="left"/>
+        <w:rPr>
+          <w:rFonts w:hint="default" w:ascii="Courier New" w:hAnsi="Courier New" w:eastAsia="monospace" w:cs="Courier New"/>
+          <w:color w:val="A9B7C6"/>
+          <w:sz w:val="22"/>
+          <w:szCs w:val="22"/>
+        </w:rPr>
+      </w:pPr>
+      <w:r>
+        <w:rPr>
+          <w:rFonts w:hint="default" w:ascii="Courier New" w:hAnsi="Courier New" w:eastAsia="monospace" w:cs="Courier New"/>
+          <w:color w:val="CC7832"/>
+          <w:kern w:val="0"/>
+          <w:sz w:val="22"/>
+          <w:szCs w:val="22"/>
+          <w:shd w:val="clear" w:fill="2B2B2B"/>
+          <w:lang w:val="en-US" w:eastAsia="zh-CN" w:bidi="ar"/>
+        </w:rPr>
+        <w:t>message</w:t>
+      </w:r>
+      <w:r>
+        <w:rPr>
+          <w:rFonts w:hint="default" w:ascii="Courier New" w:hAnsi="Courier New" w:eastAsia="monospace" w:cs="Courier New"/>
+          <w:color w:val="A9B7C6"/>
+          <w:kern w:val="0"/>
+          <w:sz w:val="22"/>
+          <w:szCs w:val="22"/>
+          <w:shd w:val="clear" w:fill="2B2B2B"/>
+          <w:lang w:val="en-US" w:eastAsia="zh-CN" w:bidi="ar"/>
+        </w:rPr>
+        <w:t>:</w:t>
+      </w:r>
+      <w:r>
+        <w:rPr>
+          <w:rFonts w:hint="default" w:ascii="Courier New" w:hAnsi="Courier New" w:eastAsia="monospace" w:cs="Courier New"/>
+          <w:color w:val="A9B7C6"/>
+          <w:kern w:val="0"/>
+          <w:sz w:val="22"/>
+          <w:szCs w:val="22"/>
+          <w:shd w:val="clear" w:fill="2B2B2B"/>
+          <w:lang w:val="en-US" w:eastAsia="zh-CN" w:bidi="ar"/>
+        </w:rPr>
+        <w:br w:type="textWrapping"/>
+      </w:r>
+      <w:r>
+        <w:rPr>
+          <w:rFonts w:hint="default" w:ascii="Courier New" w:hAnsi="Courier New" w:eastAsia="monospace" w:cs="Courier New"/>
+          <w:color w:val="A9B7C6"/>
+          <w:kern w:val="0"/>
+          <w:sz w:val="22"/>
+          <w:szCs w:val="22"/>
+          <w:shd w:val="clear" w:fill="2B2B2B"/>
+          <w:lang w:val="en-US" w:eastAsia="zh-CN" w:bidi="ar"/>
+        </w:rPr>
+        <w:t xml:space="preserve"> </w:t>
+      </w:r>
+      <w:r>
+        <w:rPr>
+          <w:rFonts w:hint="default" w:ascii="Courier New" w:hAnsi="Courier New" w:eastAsia="monospace" w:cs="Courier New"/>
+          <w:color w:val="CC7832"/>
+          <w:kern w:val="0"/>
+          <w:sz w:val="22"/>
+          <w:szCs w:val="22"/>
+          <w:shd w:val="clear" w:fill="2B2B2B"/>
+          <w:lang w:val="en-US" w:eastAsia="zh-CN" w:bidi="ar"/>
+        </w:rPr>
+        <w:t>host</w:t>
+      </w:r>
+      <w:r>
+        <w:rPr>
+          <w:rFonts w:hint="default" w:ascii="Courier New" w:hAnsi="Courier New" w:eastAsia="monospace" w:cs="Courier New"/>
+          <w:color w:val="A9B7C6"/>
+          <w:kern w:val="0"/>
+          <w:sz w:val="22"/>
+          <w:szCs w:val="22"/>
+          <w:shd w:val="clear" w:fill="2B2B2B"/>
+          <w:lang w:val="en-US" w:eastAsia="zh-CN" w:bidi="ar"/>
+        </w:rPr>
+        <w:t>: https://gyytz.market.alicloudapi.com</w:t>
+      </w:r>
+      <w:r>
+        <w:rPr>
+          <w:rFonts w:hint="default" w:ascii="Courier New" w:hAnsi="Courier New" w:eastAsia="monospace" w:cs="Courier New"/>
+          <w:color w:val="A9B7C6"/>
+          <w:kern w:val="0"/>
+          <w:sz w:val="22"/>
+          <w:szCs w:val="22"/>
+          <w:shd w:val="clear" w:fill="2B2B2B"/>
+          <w:lang w:val="en-US" w:eastAsia="zh-CN" w:bidi="ar"/>
+        </w:rPr>
+        <w:br w:type="textWrapping"/>
+      </w:r>
+      <w:r>
+        <w:rPr>
+          <w:rFonts w:hint="default" w:ascii="Courier New" w:hAnsi="Courier New" w:eastAsia="monospace" w:cs="Courier New"/>
+          <w:color w:val="A9B7C6"/>
+          <w:kern w:val="0"/>
+          <w:sz w:val="22"/>
+          <w:szCs w:val="22"/>
+          <w:shd w:val="clear" w:fill="2B2B2B"/>
+          <w:lang w:val="en-US" w:eastAsia="zh-CN" w:bidi="ar"/>
+        </w:rPr>
+        <w:t xml:space="preserve"> </w:t>
+      </w:r>
+      <w:r>
+        <w:rPr>
+          <w:rFonts w:hint="default" w:ascii="Courier New" w:hAnsi="Courier New" w:eastAsia="monospace" w:cs="Courier New"/>
+          <w:color w:val="CC7832"/>
+          <w:kern w:val="0"/>
+          <w:sz w:val="22"/>
+          <w:szCs w:val="22"/>
+          <w:shd w:val="clear" w:fill="2B2B2B"/>
+          <w:lang w:val="en-US" w:eastAsia="zh-CN" w:bidi="ar"/>
+        </w:rPr>
+        <w:t>path</w:t>
+      </w:r>
+      <w:r>
+        <w:rPr>
+          <w:rFonts w:hint="default" w:ascii="Courier New" w:hAnsi="Courier New" w:eastAsia="monospace" w:cs="Courier New"/>
+          <w:color w:val="A9B7C6"/>
+          <w:kern w:val="0"/>
+          <w:sz w:val="22"/>
+          <w:szCs w:val="22"/>
+          <w:shd w:val="clear" w:fill="2B2B2B"/>
+          <w:lang w:val="en-US" w:eastAsia="zh-CN" w:bidi="ar"/>
+        </w:rPr>
+        <w:t>: /sms/smsSend</w:t>
+      </w:r>
+      <w:r>
+        <w:rPr>
+          <w:rFonts w:hint="default" w:ascii="Courier New" w:hAnsi="Courier New" w:eastAsia="monospace" w:cs="Courier New"/>
+          <w:color w:val="A9B7C6"/>
+          <w:kern w:val="0"/>
+          <w:sz w:val="22"/>
+          <w:szCs w:val="22"/>
+          <w:shd w:val="clear" w:fill="2B2B2B"/>
+          <w:lang w:val="en-US" w:eastAsia="zh-CN" w:bidi="ar"/>
+        </w:rPr>
+        <w:br w:type="textWrapping"/>
+      </w:r>
+      <w:r>
+        <w:rPr>
+          <w:rFonts w:hint="default" w:ascii="Courier New" w:hAnsi="Courier New" w:eastAsia="monospace" w:cs="Courier New"/>
+          <w:color w:val="A9B7C6"/>
+          <w:kern w:val="0"/>
+          <w:sz w:val="22"/>
+          <w:szCs w:val="22"/>
+          <w:shd w:val="clear" w:fill="2B2B2B"/>
+          <w:lang w:val="en-US" w:eastAsia="zh-CN" w:bidi="ar"/>
+        </w:rPr>
+        <w:t xml:space="preserve"> </w:t>
+      </w:r>
+      <w:r>
+        <w:rPr>
+          <w:rFonts w:hint="default" w:ascii="Courier New" w:hAnsi="Courier New" w:eastAsia="monospace" w:cs="Courier New"/>
+          <w:color w:val="CC7832"/>
+          <w:kern w:val="0"/>
+          <w:sz w:val="22"/>
+          <w:szCs w:val="22"/>
+          <w:shd w:val="clear" w:fill="2B2B2B"/>
+          <w:lang w:val="en-US" w:eastAsia="zh-CN" w:bidi="ar"/>
+        </w:rPr>
+        <w:t>method</w:t>
+      </w:r>
+      <w:r>
+        <w:rPr>
+          <w:rFonts w:hint="default" w:ascii="Courier New" w:hAnsi="Courier New" w:eastAsia="monospace" w:cs="Courier New"/>
+          <w:color w:val="A9B7C6"/>
+          <w:kern w:val="0"/>
+          <w:sz w:val="22"/>
+          <w:szCs w:val="22"/>
+          <w:shd w:val="clear" w:fill="2B2B2B"/>
+          <w:lang w:val="en-US" w:eastAsia="zh-CN" w:bidi="ar"/>
+        </w:rPr>
+        <w:t>: POST</w:t>
+      </w:r>
+      <w:r>
+        <w:rPr>
+          <w:rFonts w:hint="default" w:ascii="Courier New" w:hAnsi="Courier New" w:eastAsia="monospace" w:cs="Courier New"/>
+          <w:color w:val="A9B7C6"/>
+          <w:kern w:val="0"/>
+          <w:sz w:val="22"/>
+          <w:szCs w:val="22"/>
+          <w:shd w:val="clear" w:fill="2B2B2B"/>
+          <w:lang w:val="en-US" w:eastAsia="zh-CN" w:bidi="ar"/>
+        </w:rPr>
+        <w:br w:type="textWrapping"/>
+      </w:r>
+      <w:r>
+        <w:rPr>
+          <w:rFonts w:hint="default" w:ascii="Courier New" w:hAnsi="Courier New" w:eastAsia="monospace" w:cs="Courier New"/>
+          <w:color w:val="A9B7C6"/>
+          <w:kern w:val="0"/>
+          <w:sz w:val="22"/>
+          <w:szCs w:val="22"/>
+          <w:shd w:val="clear" w:fill="2B2B2B"/>
+          <w:lang w:val="en-US" w:eastAsia="zh-CN" w:bidi="ar"/>
+        </w:rPr>
+        <w:t xml:space="preserve"> </w:t>
+      </w:r>
+      <w:r>
+        <w:rPr>
+          <w:rFonts w:hint="default" w:ascii="Courier New" w:hAnsi="Courier New" w:eastAsia="monospace" w:cs="Courier New"/>
+          <w:color w:val="CC7832"/>
+          <w:kern w:val="0"/>
+          <w:sz w:val="22"/>
+          <w:szCs w:val="22"/>
+          <w:shd w:val="clear" w:fill="2B2B2B"/>
+          <w:lang w:val="en-US" w:eastAsia="zh-CN" w:bidi="ar"/>
+        </w:rPr>
+        <w:t>appcode</w:t>
+      </w:r>
+      <w:r>
+        <w:rPr>
+          <w:rFonts w:hint="default" w:ascii="Courier New" w:hAnsi="Courier New" w:eastAsia="monospace" w:cs="Courier New"/>
+          <w:color w:val="A9B7C6"/>
+          <w:kern w:val="0"/>
+          <w:sz w:val="22"/>
+          <w:szCs w:val="22"/>
+          <w:shd w:val="clear" w:fill="2B2B2B"/>
+          <w:lang w:val="en-US" w:eastAsia="zh-CN" w:bidi="ar"/>
+        </w:rPr>
+        <w:t>: 2fc1a2c00e5f4b22adb8571bd2b6b6ea</w:t>
+      </w:r>
+      <w:r>
+        <w:rPr>
+          <w:rFonts w:hint="default" w:ascii="Courier New" w:hAnsi="Courier New" w:eastAsia="monospace" w:cs="Courier New"/>
+          <w:color w:val="A9B7C6"/>
+          <w:kern w:val="0"/>
+          <w:sz w:val="22"/>
+          <w:szCs w:val="22"/>
+          <w:shd w:val="clear" w:fill="2B2B2B"/>
+          <w:lang w:val="en-US" w:eastAsia="zh-CN" w:bidi="ar"/>
+        </w:rPr>
+        <w:br w:type="textWrapping"/>
+      </w:r>
+      <w:r>
+        <w:rPr>
+          <w:rFonts w:hint="default" w:ascii="Courier New" w:hAnsi="Courier New" w:eastAsia="monospace" w:cs="Courier New"/>
+          <w:color w:val="A9B7C6"/>
+          <w:kern w:val="0"/>
+          <w:sz w:val="22"/>
+          <w:szCs w:val="22"/>
+          <w:shd w:val="clear" w:fill="2B2B2B"/>
+          <w:lang w:val="en-US" w:eastAsia="zh-CN" w:bidi="ar"/>
+        </w:rPr>
+        <w:t xml:space="preserve"> </w:t>
+      </w:r>
+      <w:r>
+        <w:rPr>
+          <w:rFonts w:hint="default" w:ascii="Courier New" w:hAnsi="Courier New" w:eastAsia="monospace" w:cs="Courier New"/>
+          <w:color w:val="CC7832"/>
+          <w:kern w:val="0"/>
+          <w:sz w:val="22"/>
+          <w:szCs w:val="22"/>
+          <w:shd w:val="clear" w:fill="2B2B2B"/>
+          <w:lang w:val="en-US" w:eastAsia="zh-CN" w:bidi="ar"/>
+        </w:rPr>
+        <w:t>smsSignId</w:t>
+      </w:r>
+      <w:r>
+        <w:rPr>
+          <w:rFonts w:hint="default" w:ascii="Courier New" w:hAnsi="Courier New" w:eastAsia="monospace" w:cs="Courier New"/>
+          <w:color w:val="A9B7C6"/>
+          <w:kern w:val="0"/>
+          <w:sz w:val="22"/>
+          <w:szCs w:val="22"/>
+          <w:shd w:val="clear" w:fill="2B2B2B"/>
+          <w:lang w:val="en-US" w:eastAsia="zh-CN" w:bidi="ar"/>
+        </w:rPr>
+        <w:t>: 2e65b1bb3d054466b82f0c9d125465e2</w:t>
+      </w:r>
+      <w:r>
+        <w:rPr>
+          <w:rFonts w:hint="default" w:ascii="Courier New" w:hAnsi="Courier New" w:eastAsia="monospace" w:cs="Courier New"/>
+          <w:color w:val="A9B7C6"/>
+          <w:kern w:val="0"/>
+          <w:sz w:val="22"/>
+          <w:szCs w:val="22"/>
+          <w:shd w:val="clear" w:fill="2B2B2B"/>
+          <w:lang w:val="en-US" w:eastAsia="zh-CN" w:bidi="ar"/>
+        </w:rPr>
+        <w:br w:type="textWrapping"/>
+      </w:r>
+      <w:r>
+        <w:rPr>
+          <w:rFonts w:hint="default" w:ascii="Courier New" w:hAnsi="Courier New" w:eastAsia="monospace" w:cs="Courier New"/>
+          <w:color w:val="A9B7C6"/>
+          <w:kern w:val="0"/>
+          <w:sz w:val="22"/>
+          <w:szCs w:val="22"/>
+          <w:shd w:val="clear" w:fill="2B2B2B"/>
+          <w:lang w:val="en-US" w:eastAsia="zh-CN" w:bidi="ar"/>
+        </w:rPr>
+        <w:t xml:space="preserve"> </w:t>
+      </w:r>
+      <w:r>
+        <w:rPr>
+          <w:rFonts w:hint="default" w:ascii="Courier New" w:hAnsi="Courier New" w:eastAsia="monospace" w:cs="Courier New"/>
+          <w:color w:val="CC7832"/>
+          <w:kern w:val="0"/>
+          <w:sz w:val="22"/>
+          <w:szCs w:val="22"/>
+          <w:shd w:val="clear" w:fill="2B2B2B"/>
+          <w:lang w:val="en-US" w:eastAsia="zh-CN" w:bidi="ar"/>
+        </w:rPr>
+        <w:t>templateId</w:t>
+      </w:r>
+      <w:r>
+        <w:rPr>
+          <w:rFonts w:hint="default" w:ascii="Courier New" w:hAnsi="Courier New" w:eastAsia="monospace" w:cs="Courier New"/>
+          <w:color w:val="A9B7C6"/>
+          <w:kern w:val="0"/>
+          <w:sz w:val="22"/>
+          <w:szCs w:val="22"/>
+          <w:shd w:val="clear" w:fill="2B2B2B"/>
+          <w:lang w:val="en-US" w:eastAsia="zh-CN" w:bidi="ar"/>
+        </w:rPr>
+        <w:t>: 908e94ccf08b4476ba6c876d13f084ad</w:t>
+      </w:r>
+    </w:p>
+    <w:p>
+      <w:pPr>
+        <w:rPr>
           <w:rFonts w:hint="default"/>
           <w:lang w:val="en-US" w:eastAsia="zh-CN"/>
         </w:rPr>
@@ -43318,17 +43660,1875 @@
           <w:lang w:val="en-US" w:eastAsia="zh-CN"/>
         </w:rPr>
       </w:pPr>
+      <w:r>
+        <w:rPr>
+          <w:rFonts w:hint="eastAsia"/>
+          <w:lang w:val="en-US" w:eastAsia="zh-CN"/>
+        </w:rPr>
+        <w:t>控制器方法：</w:t>
+      </w:r>
     </w:p>
     <w:p>
       <w:pPr>
-        <w:rPr>
-          <w:rFonts w:hint="eastAsia"/>
+        <w:keepNext w:val="0"/>
+        <w:keepLines w:val="0"/>
+        <w:widowControl/>
+        <w:suppressLineNumbers w:val="0"/>
+        <w:shd w:val="clear" w:fill="2B2B2B"/>
+        <w:ind w:left="0" w:leftChars="0" w:firstLine="0" w:firstLineChars="0"/>
+        <w:jc w:val="left"/>
+        <w:rPr>
+          <w:rFonts w:hint="default" w:ascii="Courier New" w:hAnsi="Courier New" w:eastAsia="monospace" w:cs="Courier New"/>
+          <w:color w:val="A9B7C6"/>
+          <w:sz w:val="22"/>
+          <w:szCs w:val="22"/>
+        </w:rPr>
+      </w:pPr>
+      <w:r>
+        <w:rPr>
+          <w:rFonts w:hint="default" w:ascii="Courier New" w:hAnsi="Courier New" w:eastAsia="monospace" w:cs="Courier New"/>
+          <w:color w:val="BBB529"/>
+          <w:kern w:val="0"/>
+          <w:sz w:val="22"/>
+          <w:szCs w:val="22"/>
+          <w:shd w:val="clear" w:fill="2B2B2B"/>
+          <w:lang w:val="en-US" w:eastAsia="zh-CN" w:bidi="ar"/>
+        </w:rPr>
+        <w:t>@ResponseBody</w:t>
+      </w:r>
+      <w:r>
+        <w:rPr>
+          <w:rFonts w:hint="default" w:ascii="Courier New" w:hAnsi="Courier New" w:eastAsia="monospace" w:cs="Courier New"/>
+          <w:color w:val="BBB529"/>
+          <w:kern w:val="0"/>
+          <w:sz w:val="22"/>
+          <w:szCs w:val="22"/>
+          <w:shd w:val="clear" w:fill="2B2B2B"/>
+          <w:lang w:val="en-US" w:eastAsia="zh-CN" w:bidi="ar"/>
+        </w:rPr>
+        <w:br w:type="textWrapping"/>
+      </w:r>
+      <w:r>
+        <w:rPr>
+          <w:rFonts w:hint="default" w:ascii="Courier New" w:hAnsi="Courier New" w:eastAsia="monospace" w:cs="Courier New"/>
+          <w:color w:val="BBB529"/>
+          <w:kern w:val="0"/>
+          <w:sz w:val="22"/>
+          <w:szCs w:val="22"/>
+          <w:shd w:val="clear" w:fill="2B2B2B"/>
+          <w:lang w:val="en-US" w:eastAsia="zh-CN" w:bidi="ar"/>
+        </w:rPr>
+        <w:t>@RequestMapping</w:t>
+      </w:r>
+      <w:r>
+        <w:rPr>
+          <w:rFonts w:hint="default" w:ascii="Courier New" w:hAnsi="Courier New" w:eastAsia="monospace" w:cs="Courier New"/>
+          <w:color w:val="A9B7C6"/>
+          <w:kern w:val="0"/>
+          <w:sz w:val="22"/>
+          <w:szCs w:val="22"/>
+          <w:shd w:val="clear" w:fill="2B2B2B"/>
+          <w:lang w:val="en-US" w:eastAsia="zh-CN" w:bidi="ar"/>
+        </w:rPr>
+        <w:t>(</w:t>
+      </w:r>
+      <w:r>
+        <w:rPr>
+          <w:rFonts w:hint="default" w:ascii="Courier New" w:hAnsi="Courier New" w:eastAsia="monospace" w:cs="Courier New"/>
+          <w:color w:val="6A8759"/>
+          <w:kern w:val="0"/>
+          <w:sz w:val="22"/>
+          <w:szCs w:val="22"/>
+          <w:shd w:val="clear" w:fill="2B2B2B"/>
+          <w:lang w:val="en-US" w:eastAsia="zh-CN" w:bidi="ar"/>
+        </w:rPr>
+        <w:t>"/auth/member/sendShortMessage"</w:t>
+      </w:r>
+      <w:r>
+        <w:rPr>
+          <w:rFonts w:hint="default" w:ascii="Courier New" w:hAnsi="Courier New" w:eastAsia="monospace" w:cs="Courier New"/>
+          <w:color w:val="A9B7C6"/>
+          <w:kern w:val="0"/>
+          <w:sz w:val="22"/>
+          <w:szCs w:val="22"/>
+          <w:shd w:val="clear" w:fill="2B2B2B"/>
+          <w:lang w:val="en-US" w:eastAsia="zh-CN" w:bidi="ar"/>
+        </w:rPr>
+        <w:t>)</w:t>
+      </w:r>
+      <w:r>
+        <w:rPr>
+          <w:rFonts w:hint="default" w:ascii="Courier New" w:hAnsi="Courier New" w:eastAsia="monospace" w:cs="Courier New"/>
+          <w:color w:val="A9B7C6"/>
+          <w:kern w:val="0"/>
+          <w:sz w:val="22"/>
+          <w:szCs w:val="22"/>
+          <w:shd w:val="clear" w:fill="2B2B2B"/>
+          <w:lang w:val="en-US" w:eastAsia="zh-CN" w:bidi="ar"/>
+        </w:rPr>
+        <w:br w:type="textWrapping"/>
+      </w:r>
+      <w:r>
+        <w:rPr>
+          <w:rFonts w:hint="default" w:ascii="Courier New" w:hAnsi="Courier New" w:eastAsia="monospace" w:cs="Courier New"/>
+          <w:color w:val="CC7832"/>
+          <w:kern w:val="0"/>
+          <w:sz w:val="22"/>
+          <w:szCs w:val="22"/>
+          <w:shd w:val="clear" w:fill="2B2B2B"/>
+          <w:lang w:val="en-US" w:eastAsia="zh-CN" w:bidi="ar"/>
+        </w:rPr>
+        <w:t xml:space="preserve">public </w:t>
+      </w:r>
+      <w:r>
+        <w:rPr>
+          <w:rFonts w:hint="default" w:ascii="Courier New" w:hAnsi="Courier New" w:eastAsia="monospace" w:cs="Courier New"/>
+          <w:color w:val="A9B7C6"/>
+          <w:kern w:val="0"/>
+          <w:sz w:val="22"/>
+          <w:szCs w:val="22"/>
+          <w:shd w:val="clear" w:fill="2B2B2B"/>
+          <w:lang w:val="en-US" w:eastAsia="zh-CN" w:bidi="ar"/>
+        </w:rPr>
+        <w:t xml:space="preserve">ResultEntity&lt;String&gt; </w:t>
+      </w:r>
+      <w:r>
+        <w:rPr>
+          <w:rFonts w:hint="default" w:ascii="Courier New" w:hAnsi="Courier New" w:eastAsia="monospace" w:cs="Courier New"/>
+          <w:color w:val="FFC66D"/>
+          <w:kern w:val="0"/>
+          <w:sz w:val="22"/>
+          <w:szCs w:val="22"/>
+          <w:shd w:val="clear" w:fill="2B2B2B"/>
+          <w:lang w:val="en-US" w:eastAsia="zh-CN" w:bidi="ar"/>
+        </w:rPr>
+        <w:t>sendMessage</w:t>
+      </w:r>
+      <w:r>
+        <w:rPr>
+          <w:rFonts w:hint="default" w:ascii="Courier New" w:hAnsi="Courier New" w:eastAsia="monospace" w:cs="Courier New"/>
+          <w:color w:val="A9B7C6"/>
+          <w:kern w:val="0"/>
+          <w:sz w:val="22"/>
+          <w:szCs w:val="22"/>
+          <w:shd w:val="clear" w:fill="2B2B2B"/>
+          <w:lang w:val="en-US" w:eastAsia="zh-CN" w:bidi="ar"/>
+        </w:rPr>
+        <w:t>(</w:t>
+      </w:r>
+      <w:r>
+        <w:rPr>
+          <w:rFonts w:hint="default" w:ascii="Courier New" w:hAnsi="Courier New" w:eastAsia="monospace" w:cs="Courier New"/>
+          <w:color w:val="BBB529"/>
+          <w:kern w:val="0"/>
+          <w:sz w:val="22"/>
+          <w:szCs w:val="22"/>
+          <w:shd w:val="clear" w:fill="2B2B2B"/>
+          <w:lang w:val="en-US" w:eastAsia="zh-CN" w:bidi="ar"/>
+        </w:rPr>
+        <w:t>@RequestParam</w:t>
+      </w:r>
+      <w:r>
+        <w:rPr>
+          <w:rFonts w:hint="default" w:ascii="Courier New" w:hAnsi="Courier New" w:eastAsia="monospace" w:cs="Courier New"/>
+          <w:color w:val="A9B7C6"/>
+          <w:kern w:val="0"/>
+          <w:sz w:val="22"/>
+          <w:szCs w:val="22"/>
+          <w:shd w:val="clear" w:fill="2B2B2B"/>
+          <w:lang w:val="en-US" w:eastAsia="zh-CN" w:bidi="ar"/>
+        </w:rPr>
+        <w:t>(</w:t>
+      </w:r>
+      <w:r>
+        <w:rPr>
+          <w:rFonts w:hint="default" w:ascii="Courier New" w:hAnsi="Courier New" w:eastAsia="monospace" w:cs="Courier New"/>
+          <w:color w:val="6A8759"/>
+          <w:kern w:val="0"/>
+          <w:sz w:val="22"/>
+          <w:szCs w:val="22"/>
+          <w:shd w:val="clear" w:fill="2B2B2B"/>
+          <w:lang w:val="en-US" w:eastAsia="zh-CN" w:bidi="ar"/>
+        </w:rPr>
+        <w:t>"phoneNum"</w:t>
+      </w:r>
+      <w:r>
+        <w:rPr>
+          <w:rFonts w:hint="default" w:ascii="Courier New" w:hAnsi="Courier New" w:eastAsia="monospace" w:cs="Courier New"/>
+          <w:color w:val="A9B7C6"/>
+          <w:kern w:val="0"/>
+          <w:sz w:val="22"/>
+          <w:szCs w:val="22"/>
+          <w:shd w:val="clear" w:fill="2B2B2B"/>
+          <w:lang w:val="en-US" w:eastAsia="zh-CN" w:bidi="ar"/>
+        </w:rPr>
+        <w:t>) String phoneNum) {</w:t>
+      </w:r>
+      <w:r>
+        <w:rPr>
+          <w:rFonts w:hint="default" w:ascii="Courier New" w:hAnsi="Courier New" w:eastAsia="monospace" w:cs="Courier New"/>
+          <w:color w:val="A9B7C6"/>
+          <w:kern w:val="0"/>
+          <w:sz w:val="22"/>
+          <w:szCs w:val="22"/>
+          <w:shd w:val="clear" w:fill="2B2B2B"/>
+          <w:lang w:val="en-US" w:eastAsia="zh-CN" w:bidi="ar"/>
+        </w:rPr>
+        <w:br w:type="textWrapping"/>
+      </w:r>
+      <w:r>
+        <w:rPr>
+          <w:rFonts w:hint="default" w:ascii="Courier New" w:hAnsi="Courier New" w:eastAsia="monospace" w:cs="Courier New"/>
+          <w:color w:val="A9B7C6"/>
+          <w:kern w:val="0"/>
+          <w:sz w:val="22"/>
+          <w:szCs w:val="22"/>
+          <w:shd w:val="clear" w:fill="2B2B2B"/>
+          <w:lang w:val="en-US" w:eastAsia="zh-CN" w:bidi="ar"/>
+        </w:rPr>
+        <w:t xml:space="preserve">   </w:t>
+      </w:r>
+      <w:r>
+        <w:rPr>
+          <w:rFonts w:hint="default" w:ascii="Courier New" w:hAnsi="Courier New" w:eastAsia="monospace" w:cs="Courier New"/>
+          <w:color w:val="808080"/>
+          <w:kern w:val="0"/>
+          <w:sz w:val="22"/>
+          <w:szCs w:val="22"/>
+          <w:shd w:val="clear" w:fill="2B2B2B"/>
+          <w:lang w:val="en-US" w:eastAsia="zh-CN" w:bidi="ar"/>
+        </w:rPr>
+        <w:t>//</w:t>
+      </w:r>
+      <w:r>
+        <w:rPr>
+          <w:rFonts w:hint="default" w:ascii="Courier New" w:hAnsi="Courier New" w:eastAsia="宋体" w:cs="Courier New"/>
+          <w:color w:val="808080"/>
+          <w:kern w:val="0"/>
+          <w:sz w:val="22"/>
+          <w:szCs w:val="22"/>
+          <w:shd w:val="clear" w:fill="2B2B2B"/>
+          <w:lang w:val="en-US" w:eastAsia="zh-CN" w:bidi="ar"/>
+        </w:rPr>
+        <w:t>调用第三方接口，发送短信验证码到用户手机上</w:t>
+      </w:r>
+      <w:r>
+        <w:rPr>
+          <w:rFonts w:hint="default" w:ascii="Courier New" w:hAnsi="Courier New" w:eastAsia="宋体" w:cs="Courier New"/>
+          <w:color w:val="808080"/>
+          <w:kern w:val="0"/>
+          <w:sz w:val="22"/>
+          <w:szCs w:val="22"/>
+          <w:shd w:val="clear" w:fill="2B2B2B"/>
+          <w:lang w:val="en-US" w:eastAsia="zh-CN" w:bidi="ar"/>
+        </w:rPr>
+        <w:br w:type="textWrapping"/>
+      </w:r>
+      <w:r>
+        <w:rPr>
+          <w:rFonts w:hint="default" w:ascii="Courier New" w:hAnsi="Courier New" w:eastAsia="宋体" w:cs="Courier New"/>
+          <w:color w:val="808080"/>
+          <w:kern w:val="0"/>
+          <w:sz w:val="22"/>
+          <w:szCs w:val="22"/>
+          <w:shd w:val="clear" w:fill="2B2B2B"/>
+          <w:lang w:val="en-US" w:eastAsia="zh-CN" w:bidi="ar"/>
+        </w:rPr>
+        <w:t xml:space="preserve">   </w:t>
+      </w:r>
+      <w:r>
+        <w:rPr>
+          <w:rFonts w:hint="default" w:ascii="Courier New" w:hAnsi="Courier New" w:eastAsia="monospace" w:cs="Courier New"/>
+          <w:color w:val="A9B7C6"/>
+          <w:kern w:val="0"/>
+          <w:sz w:val="22"/>
+          <w:szCs w:val="22"/>
+          <w:shd w:val="clear" w:fill="2B2B2B"/>
+          <w:lang w:val="en-US" w:eastAsia="zh-CN" w:bidi="ar"/>
+        </w:rPr>
+        <w:t>ResultEntity&lt;String&gt; sendShortMessageEntity = CrowdUtil.</w:t>
+      </w:r>
+      <w:r>
+        <w:rPr>
+          <w:rFonts w:hint="default" w:ascii="Courier New" w:hAnsi="Courier New" w:eastAsia="monospace" w:cs="Courier New"/>
+          <w:i/>
+          <w:color w:val="A9B7C6"/>
+          <w:kern w:val="0"/>
+          <w:sz w:val="22"/>
+          <w:szCs w:val="22"/>
+          <w:shd w:val="clear" w:fill="2B2B2B"/>
+          <w:lang w:val="en-US" w:eastAsia="zh-CN" w:bidi="ar"/>
+        </w:rPr>
+        <w:t>sendShortMessage</w:t>
+      </w:r>
+      <w:r>
+        <w:rPr>
+          <w:rFonts w:hint="default" w:ascii="Courier New" w:hAnsi="Courier New" w:eastAsia="monospace" w:cs="Courier New"/>
+          <w:color w:val="A9B7C6"/>
+          <w:kern w:val="0"/>
+          <w:sz w:val="22"/>
+          <w:szCs w:val="22"/>
+          <w:shd w:val="clear" w:fill="2B2B2B"/>
+          <w:lang w:val="en-US" w:eastAsia="zh-CN" w:bidi="ar"/>
+        </w:rPr>
+        <w:t>(</w:t>
+      </w:r>
+      <w:r>
+        <w:rPr>
+          <w:rFonts w:hint="default" w:ascii="Courier New" w:hAnsi="Courier New" w:eastAsia="monospace" w:cs="Courier New"/>
+          <w:color w:val="9876AA"/>
+          <w:kern w:val="0"/>
+          <w:sz w:val="22"/>
+          <w:szCs w:val="22"/>
+          <w:shd w:val="clear" w:fill="2B2B2B"/>
+          <w:lang w:val="en-US" w:eastAsia="zh-CN" w:bidi="ar"/>
+        </w:rPr>
+        <w:t>host</w:t>
+      </w:r>
+      <w:r>
+        <w:rPr>
+          <w:rFonts w:hint="default" w:ascii="Courier New" w:hAnsi="Courier New" w:eastAsia="monospace" w:cs="Courier New"/>
+          <w:color w:val="CC7832"/>
+          <w:kern w:val="0"/>
+          <w:sz w:val="22"/>
+          <w:szCs w:val="22"/>
+          <w:shd w:val="clear" w:fill="2B2B2B"/>
+          <w:lang w:val="en-US" w:eastAsia="zh-CN" w:bidi="ar"/>
+        </w:rPr>
+        <w:t xml:space="preserve">, </w:t>
+      </w:r>
+      <w:r>
+        <w:rPr>
+          <w:rFonts w:hint="default" w:ascii="Courier New" w:hAnsi="Courier New" w:eastAsia="monospace" w:cs="Courier New"/>
+          <w:color w:val="9876AA"/>
+          <w:kern w:val="0"/>
+          <w:sz w:val="22"/>
+          <w:szCs w:val="22"/>
+          <w:shd w:val="clear" w:fill="2B2B2B"/>
+          <w:lang w:val="en-US" w:eastAsia="zh-CN" w:bidi="ar"/>
+        </w:rPr>
+        <w:t>path</w:t>
+      </w:r>
+      <w:r>
+        <w:rPr>
+          <w:rFonts w:hint="default" w:ascii="Courier New" w:hAnsi="Courier New" w:eastAsia="monospace" w:cs="Courier New"/>
+          <w:color w:val="CC7832"/>
+          <w:kern w:val="0"/>
+          <w:sz w:val="22"/>
+          <w:szCs w:val="22"/>
+          <w:shd w:val="clear" w:fill="2B2B2B"/>
+          <w:lang w:val="en-US" w:eastAsia="zh-CN" w:bidi="ar"/>
+        </w:rPr>
+        <w:t xml:space="preserve">, </w:t>
+      </w:r>
+      <w:r>
+        <w:rPr>
+          <w:rFonts w:hint="default" w:ascii="Courier New" w:hAnsi="Courier New" w:eastAsia="monospace" w:cs="Courier New"/>
+          <w:color w:val="9876AA"/>
+          <w:kern w:val="0"/>
+          <w:sz w:val="22"/>
+          <w:szCs w:val="22"/>
+          <w:shd w:val="clear" w:fill="2B2B2B"/>
+          <w:lang w:val="en-US" w:eastAsia="zh-CN" w:bidi="ar"/>
+        </w:rPr>
+        <w:t>method</w:t>
+      </w:r>
+      <w:r>
+        <w:rPr>
+          <w:rFonts w:hint="default" w:ascii="Courier New" w:hAnsi="Courier New" w:eastAsia="monospace" w:cs="Courier New"/>
+          <w:color w:val="CC7832"/>
+          <w:kern w:val="0"/>
+          <w:sz w:val="22"/>
+          <w:szCs w:val="22"/>
+          <w:shd w:val="clear" w:fill="2B2B2B"/>
+          <w:lang w:val="en-US" w:eastAsia="zh-CN" w:bidi="ar"/>
+        </w:rPr>
+        <w:t xml:space="preserve">, </w:t>
+      </w:r>
+      <w:r>
+        <w:rPr>
+          <w:rFonts w:hint="default" w:ascii="Courier New" w:hAnsi="Courier New" w:eastAsia="monospace" w:cs="Courier New"/>
+          <w:color w:val="9876AA"/>
+          <w:kern w:val="0"/>
+          <w:sz w:val="22"/>
+          <w:szCs w:val="22"/>
+          <w:shd w:val="clear" w:fill="2B2B2B"/>
+          <w:lang w:val="en-US" w:eastAsia="zh-CN" w:bidi="ar"/>
+        </w:rPr>
+        <w:t>appcode</w:t>
+      </w:r>
+      <w:r>
+        <w:rPr>
+          <w:rFonts w:hint="default" w:ascii="Courier New" w:hAnsi="Courier New" w:eastAsia="monospace" w:cs="Courier New"/>
+          <w:color w:val="CC7832"/>
+          <w:kern w:val="0"/>
+          <w:sz w:val="22"/>
+          <w:szCs w:val="22"/>
+          <w:shd w:val="clear" w:fill="2B2B2B"/>
+          <w:lang w:val="en-US" w:eastAsia="zh-CN" w:bidi="ar"/>
+        </w:rPr>
+        <w:t xml:space="preserve">, </w:t>
+      </w:r>
+      <w:r>
+        <w:rPr>
+          <w:rFonts w:hint="default" w:ascii="Courier New" w:hAnsi="Courier New" w:eastAsia="monospace" w:cs="Courier New"/>
+          <w:color w:val="A9B7C6"/>
+          <w:kern w:val="0"/>
+          <w:sz w:val="22"/>
+          <w:szCs w:val="22"/>
+          <w:shd w:val="clear" w:fill="2B2B2B"/>
+          <w:lang w:val="en-US" w:eastAsia="zh-CN" w:bidi="ar"/>
+        </w:rPr>
+        <w:t>phoneNum</w:t>
+      </w:r>
+      <w:r>
+        <w:rPr>
+          <w:rFonts w:hint="default" w:ascii="Courier New" w:hAnsi="Courier New" w:eastAsia="monospace" w:cs="Courier New"/>
+          <w:color w:val="CC7832"/>
+          <w:kern w:val="0"/>
+          <w:sz w:val="22"/>
+          <w:szCs w:val="22"/>
+          <w:shd w:val="clear" w:fill="2B2B2B"/>
+          <w:lang w:val="en-US" w:eastAsia="zh-CN" w:bidi="ar"/>
+        </w:rPr>
+        <w:t xml:space="preserve">, </w:t>
+      </w:r>
+      <w:r>
+        <w:rPr>
+          <w:rFonts w:hint="default" w:ascii="Courier New" w:hAnsi="Courier New" w:eastAsia="monospace" w:cs="Courier New"/>
+          <w:color w:val="9876AA"/>
+          <w:kern w:val="0"/>
+          <w:sz w:val="22"/>
+          <w:szCs w:val="22"/>
+          <w:shd w:val="clear" w:fill="2B2B2B"/>
+          <w:lang w:val="en-US" w:eastAsia="zh-CN" w:bidi="ar"/>
+        </w:rPr>
+        <w:t>smsSignId</w:t>
+      </w:r>
+      <w:r>
+        <w:rPr>
+          <w:rFonts w:hint="default" w:ascii="Courier New" w:hAnsi="Courier New" w:eastAsia="monospace" w:cs="Courier New"/>
+          <w:color w:val="CC7832"/>
+          <w:kern w:val="0"/>
+          <w:sz w:val="22"/>
+          <w:szCs w:val="22"/>
+          <w:shd w:val="clear" w:fill="2B2B2B"/>
+          <w:lang w:val="en-US" w:eastAsia="zh-CN" w:bidi="ar"/>
+        </w:rPr>
+        <w:t xml:space="preserve">, </w:t>
+      </w:r>
+      <w:r>
+        <w:rPr>
+          <w:rFonts w:hint="default" w:ascii="Courier New" w:hAnsi="Courier New" w:eastAsia="monospace" w:cs="Courier New"/>
+          <w:color w:val="9876AA"/>
+          <w:kern w:val="0"/>
+          <w:sz w:val="22"/>
+          <w:szCs w:val="22"/>
+          <w:shd w:val="clear" w:fill="2B2B2B"/>
+          <w:lang w:val="en-US" w:eastAsia="zh-CN" w:bidi="ar"/>
+        </w:rPr>
+        <w:t>templateId</w:t>
+      </w:r>
+      <w:r>
+        <w:rPr>
+          <w:rFonts w:hint="default" w:ascii="Courier New" w:hAnsi="Courier New" w:eastAsia="monospace" w:cs="Courier New"/>
+          <w:color w:val="A9B7C6"/>
+          <w:kern w:val="0"/>
+          <w:sz w:val="22"/>
+          <w:szCs w:val="22"/>
+          <w:shd w:val="clear" w:fill="2B2B2B"/>
+          <w:lang w:val="en-US" w:eastAsia="zh-CN" w:bidi="ar"/>
+        </w:rPr>
+        <w:t>)</w:t>
+      </w:r>
+      <w:r>
+        <w:rPr>
+          <w:rFonts w:hint="default" w:ascii="Courier New" w:hAnsi="Courier New" w:eastAsia="monospace" w:cs="Courier New"/>
+          <w:color w:val="CC7832"/>
+          <w:kern w:val="0"/>
+          <w:sz w:val="22"/>
+          <w:szCs w:val="22"/>
+          <w:shd w:val="clear" w:fill="2B2B2B"/>
+          <w:lang w:val="en-US" w:eastAsia="zh-CN" w:bidi="ar"/>
+        </w:rPr>
+        <w:t>;</w:t>
+      </w:r>
+      <w:r>
+        <w:rPr>
+          <w:rFonts w:hint="default" w:ascii="Courier New" w:hAnsi="Courier New" w:eastAsia="monospace" w:cs="Courier New"/>
+          <w:color w:val="CC7832"/>
+          <w:kern w:val="0"/>
+          <w:sz w:val="22"/>
+          <w:szCs w:val="22"/>
+          <w:shd w:val="clear" w:fill="2B2B2B"/>
+          <w:lang w:val="en-US" w:eastAsia="zh-CN" w:bidi="ar"/>
+        </w:rPr>
+        <w:br w:type="textWrapping"/>
+      </w:r>
+      <w:r>
+        <w:rPr>
+          <w:rFonts w:hint="default" w:ascii="Courier New" w:hAnsi="Courier New" w:eastAsia="monospace" w:cs="Courier New"/>
+          <w:color w:val="CC7832"/>
+          <w:kern w:val="0"/>
+          <w:sz w:val="22"/>
+          <w:szCs w:val="22"/>
+          <w:shd w:val="clear" w:fill="2B2B2B"/>
+          <w:lang w:val="en-US" w:eastAsia="zh-CN" w:bidi="ar"/>
+        </w:rPr>
+        <w:br w:type="textWrapping"/>
+      </w:r>
+      <w:r>
+        <w:rPr>
+          <w:rFonts w:hint="default" w:ascii="Courier New" w:hAnsi="Courier New" w:eastAsia="monospace" w:cs="Courier New"/>
+          <w:color w:val="CC7832"/>
+          <w:kern w:val="0"/>
+          <w:sz w:val="22"/>
+          <w:szCs w:val="22"/>
+          <w:shd w:val="clear" w:fill="2B2B2B"/>
+          <w:lang w:val="en-US" w:eastAsia="zh-CN" w:bidi="ar"/>
+        </w:rPr>
+        <w:t xml:space="preserve">   if </w:t>
+      </w:r>
+      <w:r>
+        <w:rPr>
+          <w:rFonts w:hint="default" w:ascii="Courier New" w:hAnsi="Courier New" w:eastAsia="monospace" w:cs="Courier New"/>
+          <w:color w:val="A9B7C6"/>
+          <w:kern w:val="0"/>
+          <w:sz w:val="22"/>
+          <w:szCs w:val="22"/>
+          <w:shd w:val="clear" w:fill="2B2B2B"/>
+          <w:lang w:val="en-US" w:eastAsia="zh-CN" w:bidi="ar"/>
+        </w:rPr>
+        <w:t>(ResultEntity.</w:t>
+      </w:r>
+      <w:r>
+        <w:rPr>
+          <w:rFonts w:hint="default" w:ascii="Courier New" w:hAnsi="Courier New" w:eastAsia="monospace" w:cs="Courier New"/>
+          <w:i/>
+          <w:color w:val="9876AA"/>
+          <w:kern w:val="0"/>
+          <w:sz w:val="22"/>
+          <w:szCs w:val="22"/>
+          <w:shd w:val="clear" w:fill="2B2B2B"/>
+          <w:lang w:val="en-US" w:eastAsia="zh-CN" w:bidi="ar"/>
+        </w:rPr>
+        <w:t>SUCCESS</w:t>
+      </w:r>
+      <w:r>
+        <w:rPr>
+          <w:rFonts w:hint="default" w:ascii="Courier New" w:hAnsi="Courier New" w:eastAsia="monospace" w:cs="Courier New"/>
+          <w:color w:val="A9B7C6"/>
+          <w:kern w:val="0"/>
+          <w:sz w:val="22"/>
+          <w:szCs w:val="22"/>
+          <w:shd w:val="clear" w:fill="2B2B2B"/>
+          <w:lang w:val="en-US" w:eastAsia="zh-CN" w:bidi="ar"/>
+        </w:rPr>
+        <w:t>.equals(sendShortMessageEntity.getResult())) {</w:t>
+      </w:r>
+      <w:r>
+        <w:rPr>
+          <w:rFonts w:hint="default" w:ascii="Courier New" w:hAnsi="Courier New" w:eastAsia="monospace" w:cs="Courier New"/>
+          <w:color w:val="A9B7C6"/>
+          <w:kern w:val="0"/>
+          <w:sz w:val="22"/>
+          <w:szCs w:val="22"/>
+          <w:shd w:val="clear" w:fill="2B2B2B"/>
+          <w:lang w:val="en-US" w:eastAsia="zh-CN" w:bidi="ar"/>
+        </w:rPr>
+        <w:br w:type="textWrapping"/>
+      </w:r>
+      <w:r>
+        <w:rPr>
+          <w:rFonts w:hint="default" w:ascii="Courier New" w:hAnsi="Courier New" w:eastAsia="monospace" w:cs="Courier New"/>
+          <w:color w:val="A9B7C6"/>
+          <w:kern w:val="0"/>
+          <w:sz w:val="22"/>
+          <w:szCs w:val="22"/>
+          <w:shd w:val="clear" w:fill="2B2B2B"/>
+          <w:lang w:val="en-US" w:eastAsia="zh-CN" w:bidi="ar"/>
+        </w:rPr>
+        <w:t xml:space="preserve">       </w:t>
+      </w:r>
+      <w:r>
+        <w:rPr>
+          <w:rFonts w:hint="default" w:ascii="Courier New" w:hAnsi="Courier New" w:eastAsia="monospace" w:cs="Courier New"/>
+          <w:color w:val="9876AA"/>
+          <w:kern w:val="0"/>
+          <w:sz w:val="22"/>
+          <w:szCs w:val="22"/>
+          <w:shd w:val="clear" w:fill="2B2B2B"/>
+          <w:lang w:val="en-US" w:eastAsia="zh-CN" w:bidi="ar"/>
+        </w:rPr>
+        <w:t>logger</w:t>
+      </w:r>
+      <w:r>
+        <w:rPr>
+          <w:rFonts w:hint="default" w:ascii="Courier New" w:hAnsi="Courier New" w:eastAsia="monospace" w:cs="Courier New"/>
+          <w:color w:val="A9B7C6"/>
+          <w:kern w:val="0"/>
+          <w:sz w:val="22"/>
+          <w:szCs w:val="22"/>
+          <w:shd w:val="clear" w:fill="2B2B2B"/>
+          <w:lang w:val="en-US" w:eastAsia="zh-CN" w:bidi="ar"/>
+        </w:rPr>
+        <w:t>.info(</w:t>
+      </w:r>
+      <w:r>
+        <w:rPr>
+          <w:rFonts w:hint="default" w:ascii="Courier New" w:hAnsi="Courier New" w:eastAsia="monospace" w:cs="Courier New"/>
+          <w:color w:val="6A8759"/>
+          <w:kern w:val="0"/>
+          <w:sz w:val="22"/>
+          <w:szCs w:val="22"/>
+          <w:shd w:val="clear" w:fill="2B2B2B"/>
+          <w:lang w:val="en-US" w:eastAsia="zh-CN" w:bidi="ar"/>
+        </w:rPr>
+        <w:t>"</w:t>
+      </w:r>
+      <w:r>
+        <w:rPr>
+          <w:rFonts w:hint="default" w:ascii="Courier New" w:hAnsi="Courier New" w:eastAsia="宋体" w:cs="Courier New"/>
+          <w:color w:val="6A8759"/>
+          <w:kern w:val="0"/>
+          <w:sz w:val="22"/>
+          <w:szCs w:val="22"/>
+          <w:shd w:val="clear" w:fill="2B2B2B"/>
+          <w:lang w:val="en-US" w:eastAsia="zh-CN" w:bidi="ar"/>
+        </w:rPr>
+        <w:t>短信发送成功</w:t>
+      </w:r>
+      <w:r>
+        <w:rPr>
+          <w:rFonts w:hint="default" w:ascii="Courier New" w:hAnsi="Courier New" w:eastAsia="monospace" w:cs="Courier New"/>
+          <w:color w:val="6A8759"/>
+          <w:kern w:val="0"/>
+          <w:sz w:val="22"/>
+          <w:szCs w:val="22"/>
+          <w:shd w:val="clear" w:fill="2B2B2B"/>
+          <w:lang w:val="en-US" w:eastAsia="zh-CN" w:bidi="ar"/>
+        </w:rPr>
+        <w:t>"</w:t>
+      </w:r>
+      <w:r>
+        <w:rPr>
+          <w:rFonts w:hint="default" w:ascii="Courier New" w:hAnsi="Courier New" w:eastAsia="monospace" w:cs="Courier New"/>
+          <w:color w:val="A9B7C6"/>
+          <w:kern w:val="0"/>
+          <w:sz w:val="22"/>
+          <w:szCs w:val="22"/>
+          <w:shd w:val="clear" w:fill="2B2B2B"/>
+          <w:lang w:val="en-US" w:eastAsia="zh-CN" w:bidi="ar"/>
+        </w:rPr>
+        <w:t>)</w:t>
+      </w:r>
+      <w:r>
+        <w:rPr>
+          <w:rFonts w:hint="default" w:ascii="Courier New" w:hAnsi="Courier New" w:eastAsia="monospace" w:cs="Courier New"/>
+          <w:color w:val="CC7832"/>
+          <w:kern w:val="0"/>
+          <w:sz w:val="22"/>
+          <w:szCs w:val="22"/>
+          <w:shd w:val="clear" w:fill="2B2B2B"/>
+          <w:lang w:val="en-US" w:eastAsia="zh-CN" w:bidi="ar"/>
+        </w:rPr>
+        <w:t>;</w:t>
+      </w:r>
+      <w:r>
+        <w:rPr>
+          <w:rFonts w:hint="default" w:ascii="Courier New" w:hAnsi="Courier New" w:eastAsia="monospace" w:cs="Courier New"/>
+          <w:color w:val="CC7832"/>
+          <w:kern w:val="0"/>
+          <w:sz w:val="22"/>
+          <w:szCs w:val="22"/>
+          <w:shd w:val="clear" w:fill="2B2B2B"/>
+          <w:lang w:val="en-US" w:eastAsia="zh-CN" w:bidi="ar"/>
+        </w:rPr>
+        <w:br w:type="textWrapping"/>
+      </w:r>
+      <w:r>
+        <w:rPr>
+          <w:rFonts w:hint="default" w:ascii="Courier New" w:hAnsi="Courier New" w:eastAsia="monospace" w:cs="Courier New"/>
+          <w:color w:val="CC7832"/>
+          <w:kern w:val="0"/>
+          <w:sz w:val="22"/>
+          <w:szCs w:val="22"/>
+          <w:shd w:val="clear" w:fill="2B2B2B"/>
+          <w:lang w:val="en-US" w:eastAsia="zh-CN" w:bidi="ar"/>
+        </w:rPr>
+        <w:t xml:space="preserve">       </w:t>
+      </w:r>
+      <w:r>
+        <w:rPr>
+          <w:rFonts w:hint="default" w:ascii="Courier New" w:hAnsi="Courier New" w:eastAsia="monospace" w:cs="Courier New"/>
+          <w:color w:val="808080"/>
+          <w:kern w:val="0"/>
+          <w:sz w:val="22"/>
+          <w:szCs w:val="22"/>
+          <w:shd w:val="clear" w:fill="2B2B2B"/>
+          <w:lang w:val="en-US" w:eastAsia="zh-CN" w:bidi="ar"/>
+        </w:rPr>
+        <w:t>//</w:t>
+      </w:r>
+      <w:r>
+        <w:rPr>
+          <w:rFonts w:hint="default" w:ascii="Courier New" w:hAnsi="Courier New" w:eastAsia="宋体" w:cs="Courier New"/>
+          <w:color w:val="808080"/>
+          <w:kern w:val="0"/>
+          <w:sz w:val="22"/>
+          <w:szCs w:val="22"/>
+          <w:shd w:val="clear" w:fill="2B2B2B"/>
+          <w:lang w:val="en-US" w:eastAsia="zh-CN" w:bidi="ar"/>
+        </w:rPr>
+        <w:t>短信发送成功</w:t>
+      </w:r>
+      <w:r>
+        <w:rPr>
+          <w:rFonts w:hint="default" w:ascii="Courier New" w:hAnsi="Courier New" w:eastAsia="宋体" w:cs="Courier New"/>
+          <w:color w:val="808080"/>
+          <w:kern w:val="0"/>
+          <w:sz w:val="22"/>
+          <w:szCs w:val="22"/>
+          <w:shd w:val="clear" w:fill="2B2B2B"/>
+          <w:lang w:val="en-US" w:eastAsia="zh-CN" w:bidi="ar"/>
+        </w:rPr>
+        <w:br w:type="textWrapping"/>
+      </w:r>
+      <w:r>
+        <w:rPr>
+          <w:rFonts w:hint="default" w:ascii="Courier New" w:hAnsi="Courier New" w:eastAsia="宋体" w:cs="Courier New"/>
+          <w:color w:val="808080"/>
+          <w:kern w:val="0"/>
+          <w:sz w:val="22"/>
+          <w:szCs w:val="22"/>
+          <w:shd w:val="clear" w:fill="2B2B2B"/>
+          <w:lang w:val="en-US" w:eastAsia="zh-CN" w:bidi="ar"/>
+        </w:rPr>
+        <w:t xml:space="preserve">       </w:t>
+      </w:r>
+      <w:r>
+        <w:rPr>
+          <w:rFonts w:hint="default" w:ascii="Courier New" w:hAnsi="Courier New" w:eastAsia="monospace" w:cs="Courier New"/>
+          <w:color w:val="808080"/>
+          <w:kern w:val="0"/>
+          <w:sz w:val="22"/>
+          <w:szCs w:val="22"/>
+          <w:shd w:val="clear" w:fill="2B2B2B"/>
+          <w:lang w:val="en-US" w:eastAsia="zh-CN" w:bidi="ar"/>
+        </w:rPr>
+        <w:t>//</w:t>
+      </w:r>
+      <w:r>
+        <w:rPr>
+          <w:rFonts w:hint="default" w:ascii="Courier New" w:hAnsi="Courier New" w:eastAsia="宋体" w:cs="Courier New"/>
+          <w:color w:val="808080"/>
+          <w:kern w:val="0"/>
+          <w:sz w:val="22"/>
+          <w:szCs w:val="22"/>
+          <w:shd w:val="clear" w:fill="2B2B2B"/>
+          <w:lang w:val="en-US" w:eastAsia="zh-CN" w:bidi="ar"/>
+        </w:rPr>
+        <w:t>验证码存入</w:t>
+      </w:r>
+      <w:r>
+        <w:rPr>
+          <w:rFonts w:hint="default" w:ascii="Courier New" w:hAnsi="Courier New" w:eastAsia="monospace" w:cs="Courier New"/>
+          <w:color w:val="808080"/>
+          <w:kern w:val="0"/>
+          <w:sz w:val="22"/>
+          <w:szCs w:val="22"/>
+          <w:shd w:val="clear" w:fill="2B2B2B"/>
+          <w:lang w:val="en-US" w:eastAsia="zh-CN" w:bidi="ar"/>
+        </w:rPr>
+        <w:t>redis</w:t>
+      </w:r>
+      <w:r>
+        <w:rPr>
+          <w:rFonts w:hint="default" w:ascii="Courier New" w:hAnsi="Courier New" w:eastAsia="宋体" w:cs="Courier New"/>
+          <w:color w:val="808080"/>
+          <w:kern w:val="0"/>
+          <w:sz w:val="22"/>
+          <w:szCs w:val="22"/>
+          <w:shd w:val="clear" w:fill="2B2B2B"/>
+          <w:lang w:val="en-US" w:eastAsia="zh-CN" w:bidi="ar"/>
+        </w:rPr>
+        <w:t>中的</w:t>
+      </w:r>
+      <w:r>
+        <w:rPr>
+          <w:rFonts w:hint="default" w:ascii="Courier New" w:hAnsi="Courier New" w:eastAsia="monospace" w:cs="Courier New"/>
+          <w:color w:val="808080"/>
+          <w:kern w:val="0"/>
+          <w:sz w:val="22"/>
+          <w:szCs w:val="22"/>
+          <w:shd w:val="clear" w:fill="2B2B2B"/>
+          <w:lang w:val="en-US" w:eastAsia="zh-CN" w:bidi="ar"/>
+        </w:rPr>
+        <w:t>key,</w:t>
+      </w:r>
+      <w:r>
+        <w:rPr>
+          <w:rFonts w:hint="default" w:ascii="Courier New" w:hAnsi="Courier New" w:eastAsia="宋体" w:cs="Courier New"/>
+          <w:color w:val="808080"/>
+          <w:kern w:val="0"/>
+          <w:sz w:val="22"/>
+          <w:szCs w:val="22"/>
+          <w:shd w:val="clear" w:fill="2B2B2B"/>
+          <w:lang w:val="en-US" w:eastAsia="zh-CN" w:bidi="ar"/>
+        </w:rPr>
+        <w:t>确保每个号码唯一</w:t>
+      </w:r>
+      <w:r>
+        <w:rPr>
+          <w:rFonts w:hint="default" w:ascii="Courier New" w:hAnsi="Courier New" w:eastAsia="宋体" w:cs="Courier New"/>
+          <w:color w:val="808080"/>
+          <w:kern w:val="0"/>
+          <w:sz w:val="22"/>
+          <w:szCs w:val="22"/>
+          <w:shd w:val="clear" w:fill="2B2B2B"/>
+          <w:lang w:val="en-US" w:eastAsia="zh-CN" w:bidi="ar"/>
+        </w:rPr>
+        <w:br w:type="textWrapping"/>
+      </w:r>
+      <w:r>
+        <w:rPr>
+          <w:rFonts w:hint="default" w:ascii="Courier New" w:hAnsi="Courier New" w:eastAsia="宋体" w:cs="Courier New"/>
+          <w:color w:val="808080"/>
+          <w:kern w:val="0"/>
+          <w:sz w:val="22"/>
+          <w:szCs w:val="22"/>
+          <w:shd w:val="clear" w:fill="2B2B2B"/>
+          <w:lang w:val="en-US" w:eastAsia="zh-CN" w:bidi="ar"/>
+        </w:rPr>
+        <w:t xml:space="preserve">       </w:t>
+      </w:r>
+      <w:r>
+        <w:rPr>
+          <w:rFonts w:hint="default" w:ascii="Courier New" w:hAnsi="Courier New" w:eastAsia="monospace" w:cs="Courier New"/>
+          <w:color w:val="A9B7C6"/>
+          <w:kern w:val="0"/>
+          <w:sz w:val="22"/>
+          <w:szCs w:val="22"/>
+          <w:shd w:val="clear" w:fill="2B2B2B"/>
+          <w:lang w:val="en-US" w:eastAsia="zh-CN" w:bidi="ar"/>
+        </w:rPr>
+        <w:t>String key = CrowdConstant.</w:t>
+      </w:r>
+      <w:r>
+        <w:rPr>
+          <w:rFonts w:hint="default" w:ascii="Courier New" w:hAnsi="Courier New" w:eastAsia="monospace" w:cs="Courier New"/>
+          <w:i/>
+          <w:color w:val="9876AA"/>
+          <w:kern w:val="0"/>
+          <w:sz w:val="22"/>
+          <w:szCs w:val="22"/>
+          <w:shd w:val="clear" w:fill="2B2B2B"/>
+          <w:lang w:val="en-US" w:eastAsia="zh-CN" w:bidi="ar"/>
+        </w:rPr>
+        <w:t xml:space="preserve">REDIS_MESSAGE_CODE_PREFIX </w:t>
+      </w:r>
+      <w:r>
+        <w:rPr>
+          <w:rFonts w:hint="default" w:ascii="Courier New" w:hAnsi="Courier New" w:eastAsia="monospace" w:cs="Courier New"/>
+          <w:color w:val="A9B7C6"/>
+          <w:kern w:val="0"/>
+          <w:sz w:val="22"/>
+          <w:szCs w:val="22"/>
+          <w:shd w:val="clear" w:fill="2B2B2B"/>
+          <w:lang w:val="en-US" w:eastAsia="zh-CN" w:bidi="ar"/>
+        </w:rPr>
+        <w:t>+ phoneNum</w:t>
+      </w:r>
+      <w:r>
+        <w:rPr>
+          <w:rFonts w:hint="default" w:ascii="Courier New" w:hAnsi="Courier New" w:eastAsia="monospace" w:cs="Courier New"/>
+          <w:color w:val="CC7832"/>
+          <w:kern w:val="0"/>
+          <w:sz w:val="22"/>
+          <w:szCs w:val="22"/>
+          <w:shd w:val="clear" w:fill="2B2B2B"/>
+          <w:lang w:val="en-US" w:eastAsia="zh-CN" w:bidi="ar"/>
+        </w:rPr>
+        <w:t>;</w:t>
+      </w:r>
+      <w:r>
+        <w:rPr>
+          <w:rFonts w:hint="default" w:ascii="Courier New" w:hAnsi="Courier New" w:eastAsia="monospace" w:cs="Courier New"/>
+          <w:color w:val="CC7832"/>
+          <w:kern w:val="0"/>
+          <w:sz w:val="22"/>
+          <w:szCs w:val="22"/>
+          <w:shd w:val="clear" w:fill="2B2B2B"/>
+          <w:lang w:val="en-US" w:eastAsia="zh-CN" w:bidi="ar"/>
+        </w:rPr>
+        <w:br w:type="textWrapping"/>
+      </w:r>
+      <w:r>
+        <w:rPr>
+          <w:rFonts w:hint="default" w:ascii="Courier New" w:hAnsi="Courier New" w:eastAsia="monospace" w:cs="Courier New"/>
+          <w:color w:val="CC7832"/>
+          <w:kern w:val="0"/>
+          <w:sz w:val="22"/>
+          <w:szCs w:val="22"/>
+          <w:shd w:val="clear" w:fill="2B2B2B"/>
+          <w:lang w:val="en-US" w:eastAsia="zh-CN" w:bidi="ar"/>
+        </w:rPr>
+        <w:t xml:space="preserve">       </w:t>
+      </w:r>
+      <w:r>
+        <w:rPr>
+          <w:rFonts w:hint="default" w:ascii="Courier New" w:hAnsi="Courier New" w:eastAsia="monospace" w:cs="Courier New"/>
+          <w:color w:val="808080"/>
+          <w:kern w:val="0"/>
+          <w:sz w:val="22"/>
+          <w:szCs w:val="22"/>
+          <w:shd w:val="clear" w:fill="2B2B2B"/>
+          <w:lang w:val="en-US" w:eastAsia="zh-CN" w:bidi="ar"/>
+        </w:rPr>
+        <w:t>//</w:t>
+      </w:r>
+      <w:r>
+        <w:rPr>
+          <w:rFonts w:hint="default" w:ascii="Courier New" w:hAnsi="Courier New" w:eastAsia="宋体" w:cs="Courier New"/>
+          <w:color w:val="808080"/>
+          <w:kern w:val="0"/>
+          <w:sz w:val="22"/>
+          <w:szCs w:val="22"/>
+          <w:shd w:val="clear" w:fill="2B2B2B"/>
+          <w:lang w:val="en-US" w:eastAsia="zh-CN" w:bidi="ar"/>
+        </w:rPr>
+        <w:t>验证码</w:t>
+      </w:r>
+      <w:r>
+        <w:rPr>
+          <w:rFonts w:hint="default" w:ascii="Courier New" w:hAnsi="Courier New" w:eastAsia="宋体" w:cs="Courier New"/>
+          <w:color w:val="808080"/>
+          <w:kern w:val="0"/>
+          <w:sz w:val="22"/>
+          <w:szCs w:val="22"/>
+          <w:shd w:val="clear" w:fill="2B2B2B"/>
+          <w:lang w:val="en-US" w:eastAsia="zh-CN" w:bidi="ar"/>
+        </w:rPr>
+        <w:br w:type="textWrapping"/>
+      </w:r>
+      <w:r>
+        <w:rPr>
+          <w:rFonts w:hint="default" w:ascii="Courier New" w:hAnsi="Courier New" w:eastAsia="宋体" w:cs="Courier New"/>
+          <w:color w:val="808080"/>
+          <w:kern w:val="0"/>
+          <w:sz w:val="22"/>
+          <w:szCs w:val="22"/>
+          <w:shd w:val="clear" w:fill="2B2B2B"/>
+          <w:lang w:val="en-US" w:eastAsia="zh-CN" w:bidi="ar"/>
+        </w:rPr>
+        <w:t xml:space="preserve">       </w:t>
+      </w:r>
+      <w:r>
+        <w:rPr>
+          <w:rFonts w:hint="default" w:ascii="Courier New" w:hAnsi="Courier New" w:eastAsia="monospace" w:cs="Courier New"/>
+          <w:color w:val="A9B7C6"/>
+          <w:kern w:val="0"/>
+          <w:sz w:val="22"/>
+          <w:szCs w:val="22"/>
+          <w:shd w:val="clear" w:fill="2B2B2B"/>
+          <w:lang w:val="en-US" w:eastAsia="zh-CN" w:bidi="ar"/>
+        </w:rPr>
+        <w:t>String value = sendShortMessageEntity.getData()</w:t>
+      </w:r>
+      <w:r>
+        <w:rPr>
+          <w:rFonts w:hint="default" w:ascii="Courier New" w:hAnsi="Courier New" w:eastAsia="monospace" w:cs="Courier New"/>
+          <w:color w:val="CC7832"/>
+          <w:kern w:val="0"/>
+          <w:sz w:val="22"/>
+          <w:szCs w:val="22"/>
+          <w:shd w:val="clear" w:fill="2B2B2B"/>
+          <w:lang w:val="en-US" w:eastAsia="zh-CN" w:bidi="ar"/>
+        </w:rPr>
+        <w:t>;</w:t>
+      </w:r>
+      <w:r>
+        <w:rPr>
+          <w:rFonts w:hint="default" w:ascii="Courier New" w:hAnsi="Courier New" w:eastAsia="monospace" w:cs="Courier New"/>
+          <w:color w:val="CC7832"/>
+          <w:kern w:val="0"/>
+          <w:sz w:val="22"/>
+          <w:szCs w:val="22"/>
+          <w:shd w:val="clear" w:fill="2B2B2B"/>
+          <w:lang w:val="en-US" w:eastAsia="zh-CN" w:bidi="ar"/>
+        </w:rPr>
+        <w:br w:type="textWrapping"/>
+      </w:r>
+      <w:r>
+        <w:rPr>
+          <w:rFonts w:hint="default" w:ascii="Courier New" w:hAnsi="Courier New" w:eastAsia="monospace" w:cs="Courier New"/>
+          <w:color w:val="CC7832"/>
+          <w:kern w:val="0"/>
+          <w:sz w:val="22"/>
+          <w:szCs w:val="22"/>
+          <w:shd w:val="clear" w:fill="2B2B2B"/>
+          <w:lang w:val="en-US" w:eastAsia="zh-CN" w:bidi="ar"/>
+        </w:rPr>
+        <w:br w:type="textWrapping"/>
+      </w:r>
+      <w:r>
+        <w:rPr>
+          <w:rFonts w:hint="default" w:ascii="Courier New" w:hAnsi="Courier New" w:eastAsia="monospace" w:cs="Courier New"/>
+          <w:color w:val="CC7832"/>
+          <w:kern w:val="0"/>
+          <w:sz w:val="22"/>
+          <w:szCs w:val="22"/>
+          <w:shd w:val="clear" w:fill="2B2B2B"/>
+          <w:lang w:val="en-US" w:eastAsia="zh-CN" w:bidi="ar"/>
+        </w:rPr>
+        <w:t xml:space="preserve">       </w:t>
+      </w:r>
+      <w:r>
+        <w:rPr>
+          <w:rFonts w:hint="default" w:ascii="Courier New" w:hAnsi="Courier New" w:eastAsia="monospace" w:cs="Courier New"/>
+          <w:color w:val="808080"/>
+          <w:kern w:val="0"/>
+          <w:sz w:val="22"/>
+          <w:szCs w:val="22"/>
+          <w:shd w:val="clear" w:fill="2B2B2B"/>
+          <w:lang w:val="en-US" w:eastAsia="zh-CN" w:bidi="ar"/>
+        </w:rPr>
+        <w:t>//</w:t>
+      </w:r>
+      <w:r>
+        <w:rPr>
+          <w:rFonts w:hint="default" w:ascii="Courier New" w:hAnsi="Courier New" w:eastAsia="宋体" w:cs="Courier New"/>
+          <w:color w:val="808080"/>
+          <w:kern w:val="0"/>
+          <w:sz w:val="22"/>
+          <w:szCs w:val="22"/>
+          <w:shd w:val="clear" w:fill="2B2B2B"/>
+          <w:lang w:val="en-US" w:eastAsia="zh-CN" w:bidi="ar"/>
+        </w:rPr>
+        <w:t>短信发送成功，将验证码存入到</w:t>
+      </w:r>
+      <w:r>
+        <w:rPr>
+          <w:rFonts w:hint="default" w:ascii="Courier New" w:hAnsi="Courier New" w:eastAsia="monospace" w:cs="Courier New"/>
+          <w:color w:val="808080"/>
+          <w:kern w:val="0"/>
+          <w:sz w:val="22"/>
+          <w:szCs w:val="22"/>
+          <w:shd w:val="clear" w:fill="2B2B2B"/>
+          <w:lang w:val="en-US" w:eastAsia="zh-CN" w:bidi="ar"/>
+        </w:rPr>
+        <w:t>redis</w:t>
+      </w:r>
+      <w:r>
+        <w:rPr>
+          <w:rFonts w:hint="default" w:ascii="Courier New" w:hAnsi="Courier New" w:eastAsia="宋体" w:cs="Courier New"/>
+          <w:color w:val="808080"/>
+          <w:kern w:val="0"/>
+          <w:sz w:val="22"/>
+          <w:szCs w:val="22"/>
+          <w:shd w:val="clear" w:fill="2B2B2B"/>
+          <w:lang w:val="en-US" w:eastAsia="zh-CN" w:bidi="ar"/>
+        </w:rPr>
+        <w:t>中</w:t>
+      </w:r>
+      <w:r>
+        <w:rPr>
+          <w:rFonts w:hint="default" w:ascii="Courier New" w:hAnsi="Courier New" w:eastAsia="宋体" w:cs="Courier New"/>
+          <w:color w:val="808080"/>
+          <w:kern w:val="0"/>
+          <w:sz w:val="22"/>
+          <w:szCs w:val="22"/>
+          <w:shd w:val="clear" w:fill="2B2B2B"/>
+          <w:lang w:val="en-US" w:eastAsia="zh-CN" w:bidi="ar"/>
+        </w:rPr>
+        <w:br w:type="textWrapping"/>
+      </w:r>
+      <w:r>
+        <w:rPr>
+          <w:rFonts w:hint="default" w:ascii="Courier New" w:hAnsi="Courier New" w:eastAsia="宋体" w:cs="Courier New"/>
+          <w:color w:val="808080"/>
+          <w:kern w:val="0"/>
+          <w:sz w:val="22"/>
+          <w:szCs w:val="22"/>
+          <w:shd w:val="clear" w:fill="2B2B2B"/>
+          <w:lang w:val="en-US" w:eastAsia="zh-CN" w:bidi="ar"/>
+        </w:rPr>
+        <w:t xml:space="preserve">       </w:t>
+      </w:r>
+      <w:r>
+        <w:rPr>
+          <w:rFonts w:hint="default" w:ascii="Courier New" w:hAnsi="Courier New" w:eastAsia="monospace" w:cs="Courier New"/>
+          <w:color w:val="A9B7C6"/>
+          <w:kern w:val="0"/>
+          <w:sz w:val="22"/>
+          <w:szCs w:val="22"/>
+          <w:shd w:val="clear" w:fill="2B2B2B"/>
+          <w:lang w:val="en-US" w:eastAsia="zh-CN" w:bidi="ar"/>
+        </w:rPr>
+        <w:t xml:space="preserve">ResultEntity&lt;String&gt; redisstringResultEntity = </w:t>
+      </w:r>
+      <w:r>
+        <w:rPr>
+          <w:rFonts w:hint="default" w:ascii="Courier New" w:hAnsi="Courier New" w:eastAsia="monospace" w:cs="Courier New"/>
+          <w:color w:val="9876AA"/>
+          <w:kern w:val="0"/>
+          <w:sz w:val="22"/>
+          <w:szCs w:val="22"/>
+          <w:shd w:val="clear" w:fill="2B2B2B"/>
+          <w:lang w:val="en-US" w:eastAsia="zh-CN" w:bidi="ar"/>
+        </w:rPr>
+        <w:t>redisRemoteService</w:t>
+      </w:r>
+      <w:r>
+        <w:rPr>
+          <w:rFonts w:hint="default" w:ascii="Courier New" w:hAnsi="Courier New" w:eastAsia="monospace" w:cs="Courier New"/>
+          <w:color w:val="A9B7C6"/>
+          <w:kern w:val="0"/>
+          <w:sz w:val="22"/>
+          <w:szCs w:val="22"/>
+          <w:shd w:val="clear" w:fill="2B2B2B"/>
+          <w:lang w:val="en-US" w:eastAsia="zh-CN" w:bidi="ar"/>
+        </w:rPr>
+        <w:t>.setRedisKeyValueRemoteWithTimeout(key</w:t>
+      </w:r>
+      <w:r>
+        <w:rPr>
+          <w:rFonts w:hint="default" w:ascii="Courier New" w:hAnsi="Courier New" w:eastAsia="monospace" w:cs="Courier New"/>
+          <w:color w:val="CC7832"/>
+          <w:kern w:val="0"/>
+          <w:sz w:val="22"/>
+          <w:szCs w:val="22"/>
+          <w:shd w:val="clear" w:fill="2B2B2B"/>
+          <w:lang w:val="en-US" w:eastAsia="zh-CN" w:bidi="ar"/>
+        </w:rPr>
+        <w:t xml:space="preserve">, </w:t>
+      </w:r>
+      <w:r>
+        <w:rPr>
+          <w:rFonts w:hint="default" w:ascii="Courier New" w:hAnsi="Courier New" w:eastAsia="monospace" w:cs="Courier New"/>
+          <w:color w:val="A9B7C6"/>
+          <w:kern w:val="0"/>
+          <w:sz w:val="22"/>
+          <w:szCs w:val="22"/>
+          <w:shd w:val="clear" w:fill="2B2B2B"/>
+          <w:lang w:val="en-US" w:eastAsia="zh-CN" w:bidi="ar"/>
+        </w:rPr>
+        <w:t>value</w:t>
+      </w:r>
+      <w:r>
+        <w:rPr>
+          <w:rFonts w:hint="default" w:ascii="Courier New" w:hAnsi="Courier New" w:eastAsia="monospace" w:cs="Courier New"/>
+          <w:color w:val="CC7832"/>
+          <w:kern w:val="0"/>
+          <w:sz w:val="22"/>
+          <w:szCs w:val="22"/>
+          <w:shd w:val="clear" w:fill="2B2B2B"/>
+          <w:lang w:val="en-US" w:eastAsia="zh-CN" w:bidi="ar"/>
+        </w:rPr>
+        <w:t xml:space="preserve">, </w:t>
+      </w:r>
+      <w:r>
+        <w:rPr>
+          <w:rFonts w:hint="default" w:ascii="Courier New" w:hAnsi="Courier New" w:eastAsia="monospace" w:cs="Courier New"/>
+          <w:color w:val="6897BB"/>
+          <w:kern w:val="0"/>
+          <w:sz w:val="22"/>
+          <w:szCs w:val="22"/>
+          <w:shd w:val="clear" w:fill="2B2B2B"/>
+          <w:lang w:val="en-US" w:eastAsia="zh-CN" w:bidi="ar"/>
+        </w:rPr>
+        <w:t>5</w:t>
+      </w:r>
+      <w:r>
+        <w:rPr>
+          <w:rFonts w:hint="default" w:ascii="Courier New" w:hAnsi="Courier New" w:eastAsia="monospace" w:cs="Courier New"/>
+          <w:color w:val="CC7832"/>
+          <w:kern w:val="0"/>
+          <w:sz w:val="22"/>
+          <w:szCs w:val="22"/>
+          <w:shd w:val="clear" w:fill="2B2B2B"/>
+          <w:lang w:val="en-US" w:eastAsia="zh-CN" w:bidi="ar"/>
+        </w:rPr>
+        <w:t xml:space="preserve">, </w:t>
+      </w:r>
+      <w:r>
+        <w:rPr>
+          <w:rFonts w:hint="default" w:ascii="Courier New" w:hAnsi="Courier New" w:eastAsia="monospace" w:cs="Courier New"/>
+          <w:color w:val="A9B7C6"/>
+          <w:kern w:val="0"/>
+          <w:sz w:val="22"/>
+          <w:szCs w:val="22"/>
+          <w:shd w:val="clear" w:fill="2B2B2B"/>
+          <w:lang w:val="en-US" w:eastAsia="zh-CN" w:bidi="ar"/>
+        </w:rPr>
+        <w:t>TimeUnit.</w:t>
+      </w:r>
+      <w:r>
+        <w:rPr>
+          <w:rFonts w:hint="default" w:ascii="Courier New" w:hAnsi="Courier New" w:eastAsia="monospace" w:cs="Courier New"/>
+          <w:i/>
+          <w:color w:val="9876AA"/>
+          <w:kern w:val="0"/>
+          <w:sz w:val="22"/>
+          <w:szCs w:val="22"/>
+          <w:shd w:val="clear" w:fill="2B2B2B"/>
+          <w:lang w:val="en-US" w:eastAsia="zh-CN" w:bidi="ar"/>
+        </w:rPr>
+        <w:t>MINUTES</w:t>
+      </w:r>
+      <w:r>
+        <w:rPr>
+          <w:rFonts w:hint="default" w:ascii="Courier New" w:hAnsi="Courier New" w:eastAsia="monospace" w:cs="Courier New"/>
+          <w:color w:val="A9B7C6"/>
+          <w:kern w:val="0"/>
+          <w:sz w:val="22"/>
+          <w:szCs w:val="22"/>
+          <w:shd w:val="clear" w:fill="2B2B2B"/>
+          <w:lang w:val="en-US" w:eastAsia="zh-CN" w:bidi="ar"/>
+        </w:rPr>
+        <w:t>)</w:t>
+      </w:r>
+      <w:r>
+        <w:rPr>
+          <w:rFonts w:hint="default" w:ascii="Courier New" w:hAnsi="Courier New" w:eastAsia="monospace" w:cs="Courier New"/>
+          <w:color w:val="CC7832"/>
+          <w:kern w:val="0"/>
+          <w:sz w:val="22"/>
+          <w:szCs w:val="22"/>
+          <w:shd w:val="clear" w:fill="2B2B2B"/>
+          <w:lang w:val="en-US" w:eastAsia="zh-CN" w:bidi="ar"/>
+        </w:rPr>
+        <w:t>;</w:t>
+      </w:r>
+      <w:r>
+        <w:rPr>
+          <w:rFonts w:hint="default" w:ascii="Courier New" w:hAnsi="Courier New" w:eastAsia="monospace" w:cs="Courier New"/>
+          <w:color w:val="CC7832"/>
+          <w:kern w:val="0"/>
+          <w:sz w:val="22"/>
+          <w:szCs w:val="22"/>
+          <w:shd w:val="clear" w:fill="2B2B2B"/>
+          <w:lang w:val="en-US" w:eastAsia="zh-CN" w:bidi="ar"/>
+        </w:rPr>
+        <w:br w:type="textWrapping"/>
+      </w:r>
+      <w:r>
+        <w:rPr>
+          <w:rFonts w:hint="default" w:ascii="Courier New" w:hAnsi="Courier New" w:eastAsia="monospace" w:cs="Courier New"/>
+          <w:color w:val="CC7832"/>
+          <w:kern w:val="0"/>
+          <w:sz w:val="22"/>
+          <w:szCs w:val="22"/>
+          <w:shd w:val="clear" w:fill="2B2B2B"/>
+          <w:lang w:val="en-US" w:eastAsia="zh-CN" w:bidi="ar"/>
+        </w:rPr>
+        <w:br w:type="textWrapping"/>
+      </w:r>
+      <w:r>
+        <w:rPr>
+          <w:rFonts w:hint="default" w:ascii="Courier New" w:hAnsi="Courier New" w:eastAsia="monospace" w:cs="Courier New"/>
+          <w:color w:val="CC7832"/>
+          <w:kern w:val="0"/>
+          <w:sz w:val="22"/>
+          <w:szCs w:val="22"/>
+          <w:shd w:val="clear" w:fill="2B2B2B"/>
+          <w:lang w:val="en-US" w:eastAsia="zh-CN" w:bidi="ar"/>
+        </w:rPr>
+        <w:t xml:space="preserve">       </w:t>
+      </w:r>
+      <w:r>
+        <w:rPr>
+          <w:rFonts w:hint="default" w:ascii="Courier New" w:hAnsi="Courier New" w:eastAsia="monospace" w:cs="Courier New"/>
+          <w:color w:val="9876AA"/>
+          <w:kern w:val="0"/>
+          <w:sz w:val="22"/>
+          <w:szCs w:val="22"/>
+          <w:shd w:val="clear" w:fill="2B2B2B"/>
+          <w:lang w:val="en-US" w:eastAsia="zh-CN" w:bidi="ar"/>
+        </w:rPr>
+        <w:t>logger</w:t>
+      </w:r>
+      <w:r>
+        <w:rPr>
+          <w:rFonts w:hint="default" w:ascii="Courier New" w:hAnsi="Courier New" w:eastAsia="monospace" w:cs="Courier New"/>
+          <w:color w:val="A9B7C6"/>
+          <w:kern w:val="0"/>
+          <w:sz w:val="22"/>
+          <w:szCs w:val="22"/>
+          <w:shd w:val="clear" w:fill="2B2B2B"/>
+          <w:lang w:val="en-US" w:eastAsia="zh-CN" w:bidi="ar"/>
+        </w:rPr>
+        <w:t>.info(</w:t>
+      </w:r>
+      <w:r>
+        <w:rPr>
+          <w:rFonts w:hint="default" w:ascii="Courier New" w:hAnsi="Courier New" w:eastAsia="monospace" w:cs="Courier New"/>
+          <w:color w:val="6A8759"/>
+          <w:kern w:val="0"/>
+          <w:sz w:val="22"/>
+          <w:szCs w:val="22"/>
+          <w:shd w:val="clear" w:fill="2B2B2B"/>
+          <w:lang w:val="en-US" w:eastAsia="zh-CN" w:bidi="ar"/>
+        </w:rPr>
+        <w:t>"redis</w:t>
+      </w:r>
+      <w:r>
+        <w:rPr>
+          <w:rFonts w:hint="default" w:ascii="Courier New" w:hAnsi="Courier New" w:eastAsia="宋体" w:cs="Courier New"/>
+          <w:color w:val="6A8759"/>
+          <w:kern w:val="0"/>
+          <w:sz w:val="22"/>
+          <w:szCs w:val="22"/>
+          <w:shd w:val="clear" w:fill="2B2B2B"/>
+          <w:lang w:val="en-US" w:eastAsia="zh-CN" w:bidi="ar"/>
+        </w:rPr>
+        <w:t>操作：</w:t>
+      </w:r>
+      <w:r>
+        <w:rPr>
+          <w:rFonts w:hint="default" w:ascii="Courier New" w:hAnsi="Courier New" w:eastAsia="monospace" w:cs="Courier New"/>
+          <w:color w:val="6A8759"/>
+          <w:kern w:val="0"/>
+          <w:sz w:val="22"/>
+          <w:szCs w:val="22"/>
+          <w:shd w:val="clear" w:fill="2B2B2B"/>
+          <w:lang w:val="en-US" w:eastAsia="zh-CN" w:bidi="ar"/>
+        </w:rPr>
+        <w:t>"</w:t>
+      </w:r>
+      <w:r>
+        <w:rPr>
+          <w:rFonts w:hint="default" w:ascii="Courier New" w:hAnsi="Courier New" w:eastAsia="monospace" w:cs="Courier New"/>
+          <w:color w:val="A9B7C6"/>
+          <w:kern w:val="0"/>
+          <w:sz w:val="22"/>
+          <w:szCs w:val="22"/>
+          <w:shd w:val="clear" w:fill="2B2B2B"/>
+          <w:lang w:val="en-US" w:eastAsia="zh-CN" w:bidi="ar"/>
+        </w:rPr>
+        <w:t>+redisstringResultEntity.getResult())</w:t>
+      </w:r>
+      <w:r>
+        <w:rPr>
+          <w:rFonts w:hint="default" w:ascii="Courier New" w:hAnsi="Courier New" w:eastAsia="monospace" w:cs="Courier New"/>
+          <w:color w:val="CC7832"/>
+          <w:kern w:val="0"/>
+          <w:sz w:val="22"/>
+          <w:szCs w:val="22"/>
+          <w:shd w:val="clear" w:fill="2B2B2B"/>
+          <w:lang w:val="en-US" w:eastAsia="zh-CN" w:bidi="ar"/>
+        </w:rPr>
+        <w:t>;</w:t>
+      </w:r>
+      <w:r>
+        <w:rPr>
+          <w:rFonts w:hint="default" w:ascii="Courier New" w:hAnsi="Courier New" w:eastAsia="monospace" w:cs="Courier New"/>
+          <w:color w:val="CC7832"/>
+          <w:kern w:val="0"/>
+          <w:sz w:val="22"/>
+          <w:szCs w:val="22"/>
+          <w:shd w:val="clear" w:fill="2B2B2B"/>
+          <w:lang w:val="en-US" w:eastAsia="zh-CN" w:bidi="ar"/>
+        </w:rPr>
+        <w:br w:type="textWrapping"/>
+      </w:r>
+      <w:r>
+        <w:rPr>
+          <w:rFonts w:hint="default" w:ascii="Courier New" w:hAnsi="Courier New" w:eastAsia="monospace" w:cs="Courier New"/>
+          <w:color w:val="CC7832"/>
+          <w:kern w:val="0"/>
+          <w:sz w:val="22"/>
+          <w:szCs w:val="22"/>
+          <w:shd w:val="clear" w:fill="2B2B2B"/>
+          <w:lang w:val="en-US" w:eastAsia="zh-CN" w:bidi="ar"/>
+        </w:rPr>
+        <w:t xml:space="preserve">       </w:t>
+      </w:r>
+      <w:r>
+        <w:rPr>
+          <w:rFonts w:hint="default" w:ascii="Courier New" w:hAnsi="Courier New" w:eastAsia="monospace" w:cs="Courier New"/>
+          <w:color w:val="808080"/>
+          <w:kern w:val="0"/>
+          <w:sz w:val="22"/>
+          <w:szCs w:val="22"/>
+          <w:shd w:val="clear" w:fill="2B2B2B"/>
+          <w:lang w:val="en-US" w:eastAsia="zh-CN" w:bidi="ar"/>
+        </w:rPr>
+        <w:t>//</w:t>
+      </w:r>
+      <w:r>
+        <w:rPr>
+          <w:rFonts w:hint="default" w:ascii="Courier New" w:hAnsi="Courier New" w:eastAsia="宋体" w:cs="Courier New"/>
+          <w:color w:val="808080"/>
+          <w:kern w:val="0"/>
+          <w:sz w:val="22"/>
+          <w:szCs w:val="22"/>
+          <w:shd w:val="clear" w:fill="2B2B2B"/>
+          <w:lang w:val="en-US" w:eastAsia="zh-CN" w:bidi="ar"/>
+        </w:rPr>
+        <w:t>不管</w:t>
+      </w:r>
+      <w:r>
+        <w:rPr>
+          <w:rFonts w:hint="default" w:ascii="Courier New" w:hAnsi="Courier New" w:eastAsia="monospace" w:cs="Courier New"/>
+          <w:color w:val="808080"/>
+          <w:kern w:val="0"/>
+          <w:sz w:val="22"/>
+          <w:szCs w:val="22"/>
+          <w:shd w:val="clear" w:fill="2B2B2B"/>
+          <w:lang w:val="en-US" w:eastAsia="zh-CN" w:bidi="ar"/>
+        </w:rPr>
+        <w:t>redis</w:t>
+      </w:r>
+      <w:r>
+        <w:rPr>
+          <w:rFonts w:hint="default" w:ascii="Courier New" w:hAnsi="Courier New" w:eastAsia="宋体" w:cs="Courier New"/>
+          <w:color w:val="808080"/>
+          <w:kern w:val="0"/>
+          <w:sz w:val="22"/>
+          <w:szCs w:val="22"/>
+          <w:shd w:val="clear" w:fill="2B2B2B"/>
+          <w:lang w:val="en-US" w:eastAsia="zh-CN" w:bidi="ar"/>
+        </w:rPr>
+        <w:t>成功失败，直接返回即可</w:t>
+      </w:r>
+      <w:r>
+        <w:rPr>
+          <w:rFonts w:hint="default" w:ascii="Courier New" w:hAnsi="Courier New" w:eastAsia="宋体" w:cs="Courier New"/>
+          <w:color w:val="808080"/>
+          <w:kern w:val="0"/>
+          <w:sz w:val="22"/>
+          <w:szCs w:val="22"/>
+          <w:shd w:val="clear" w:fill="2B2B2B"/>
+          <w:lang w:val="en-US" w:eastAsia="zh-CN" w:bidi="ar"/>
+        </w:rPr>
+        <w:br w:type="textWrapping"/>
+      </w:r>
+      <w:r>
+        <w:rPr>
+          <w:rFonts w:hint="default" w:ascii="Courier New" w:hAnsi="Courier New" w:eastAsia="宋体" w:cs="Courier New"/>
+          <w:color w:val="808080"/>
+          <w:kern w:val="0"/>
+          <w:sz w:val="22"/>
+          <w:szCs w:val="22"/>
+          <w:shd w:val="clear" w:fill="2B2B2B"/>
+          <w:lang w:val="en-US" w:eastAsia="zh-CN" w:bidi="ar"/>
+        </w:rPr>
+        <w:t xml:space="preserve">       </w:t>
+      </w:r>
+      <w:r>
+        <w:rPr>
+          <w:rFonts w:hint="default" w:ascii="Courier New" w:hAnsi="Courier New" w:eastAsia="monospace" w:cs="Courier New"/>
+          <w:color w:val="CC7832"/>
+          <w:kern w:val="0"/>
+          <w:sz w:val="22"/>
+          <w:szCs w:val="22"/>
+          <w:shd w:val="clear" w:fill="2B2B2B"/>
+          <w:lang w:val="en-US" w:eastAsia="zh-CN" w:bidi="ar"/>
+        </w:rPr>
+        <w:t xml:space="preserve">return </w:t>
+      </w:r>
+      <w:r>
+        <w:rPr>
+          <w:rFonts w:hint="default" w:ascii="Courier New" w:hAnsi="Courier New" w:eastAsia="monospace" w:cs="Courier New"/>
+          <w:color w:val="A9B7C6"/>
+          <w:kern w:val="0"/>
+          <w:sz w:val="22"/>
+          <w:szCs w:val="22"/>
+          <w:shd w:val="clear" w:fill="2B2B2B"/>
+          <w:lang w:val="en-US" w:eastAsia="zh-CN" w:bidi="ar"/>
+        </w:rPr>
+        <w:t>redisstringResultEntity</w:t>
+      </w:r>
+      <w:r>
+        <w:rPr>
+          <w:rFonts w:hint="default" w:ascii="Courier New" w:hAnsi="Courier New" w:eastAsia="monospace" w:cs="Courier New"/>
+          <w:color w:val="CC7832"/>
+          <w:kern w:val="0"/>
+          <w:sz w:val="22"/>
+          <w:szCs w:val="22"/>
+          <w:shd w:val="clear" w:fill="2B2B2B"/>
+          <w:lang w:val="en-US" w:eastAsia="zh-CN" w:bidi="ar"/>
+        </w:rPr>
+        <w:t>;</w:t>
+      </w:r>
+      <w:r>
+        <w:rPr>
+          <w:rFonts w:hint="default" w:ascii="Courier New" w:hAnsi="Courier New" w:eastAsia="monospace" w:cs="Courier New"/>
+          <w:color w:val="CC7832"/>
+          <w:kern w:val="0"/>
+          <w:sz w:val="22"/>
+          <w:szCs w:val="22"/>
+          <w:shd w:val="clear" w:fill="2B2B2B"/>
+          <w:lang w:val="en-US" w:eastAsia="zh-CN" w:bidi="ar"/>
+        </w:rPr>
+        <w:br w:type="textWrapping"/>
+      </w:r>
+      <w:r>
+        <w:rPr>
+          <w:rFonts w:hint="default" w:ascii="Courier New" w:hAnsi="Courier New" w:eastAsia="monospace" w:cs="Courier New"/>
+          <w:color w:val="CC7832"/>
+          <w:kern w:val="0"/>
+          <w:sz w:val="22"/>
+          <w:szCs w:val="22"/>
+          <w:shd w:val="clear" w:fill="2B2B2B"/>
+          <w:lang w:val="en-US" w:eastAsia="zh-CN" w:bidi="ar"/>
+        </w:rPr>
+        <w:t xml:space="preserve">   </w:t>
+      </w:r>
+      <w:r>
+        <w:rPr>
+          <w:rFonts w:hint="default" w:ascii="Courier New" w:hAnsi="Courier New" w:eastAsia="monospace" w:cs="Courier New"/>
+          <w:color w:val="A9B7C6"/>
+          <w:kern w:val="0"/>
+          <w:sz w:val="22"/>
+          <w:szCs w:val="22"/>
+          <w:shd w:val="clear" w:fill="2B2B2B"/>
+          <w:lang w:val="en-US" w:eastAsia="zh-CN" w:bidi="ar"/>
+        </w:rPr>
+        <w:t xml:space="preserve">} </w:t>
+      </w:r>
+      <w:r>
+        <w:rPr>
+          <w:rFonts w:hint="default" w:ascii="Courier New" w:hAnsi="Courier New" w:eastAsia="monospace" w:cs="Courier New"/>
+          <w:color w:val="CC7832"/>
+          <w:kern w:val="0"/>
+          <w:sz w:val="22"/>
+          <w:szCs w:val="22"/>
+          <w:shd w:val="clear" w:fill="2B2B2B"/>
+          <w:lang w:val="en-US" w:eastAsia="zh-CN" w:bidi="ar"/>
+        </w:rPr>
+        <w:t xml:space="preserve">else </w:t>
+      </w:r>
+      <w:r>
+        <w:rPr>
+          <w:rFonts w:hint="default" w:ascii="Courier New" w:hAnsi="Courier New" w:eastAsia="monospace" w:cs="Courier New"/>
+          <w:color w:val="A9B7C6"/>
+          <w:kern w:val="0"/>
+          <w:sz w:val="22"/>
+          <w:szCs w:val="22"/>
+          <w:shd w:val="clear" w:fill="2B2B2B"/>
+          <w:lang w:val="en-US" w:eastAsia="zh-CN" w:bidi="ar"/>
+        </w:rPr>
+        <w:t>{</w:t>
+      </w:r>
+      <w:r>
+        <w:rPr>
+          <w:rFonts w:hint="default" w:ascii="Courier New" w:hAnsi="Courier New" w:eastAsia="monospace" w:cs="Courier New"/>
+          <w:color w:val="A9B7C6"/>
+          <w:kern w:val="0"/>
+          <w:sz w:val="22"/>
+          <w:szCs w:val="22"/>
+          <w:shd w:val="clear" w:fill="2B2B2B"/>
+          <w:lang w:val="en-US" w:eastAsia="zh-CN" w:bidi="ar"/>
+        </w:rPr>
+        <w:br w:type="textWrapping"/>
+      </w:r>
+      <w:r>
+        <w:rPr>
+          <w:rFonts w:hint="default" w:ascii="Courier New" w:hAnsi="Courier New" w:eastAsia="monospace" w:cs="Courier New"/>
+          <w:color w:val="A9B7C6"/>
+          <w:kern w:val="0"/>
+          <w:sz w:val="22"/>
+          <w:szCs w:val="22"/>
+          <w:shd w:val="clear" w:fill="2B2B2B"/>
+          <w:lang w:val="en-US" w:eastAsia="zh-CN" w:bidi="ar"/>
+        </w:rPr>
+        <w:t xml:space="preserve">       </w:t>
+      </w:r>
+      <w:r>
+        <w:rPr>
+          <w:rFonts w:hint="default" w:ascii="Courier New" w:hAnsi="Courier New" w:eastAsia="monospace" w:cs="Courier New"/>
+          <w:color w:val="9876AA"/>
+          <w:kern w:val="0"/>
+          <w:sz w:val="22"/>
+          <w:szCs w:val="22"/>
+          <w:shd w:val="clear" w:fill="2B2B2B"/>
+          <w:lang w:val="en-US" w:eastAsia="zh-CN" w:bidi="ar"/>
+        </w:rPr>
+        <w:t>logger</w:t>
+      </w:r>
+      <w:r>
+        <w:rPr>
+          <w:rFonts w:hint="default" w:ascii="Courier New" w:hAnsi="Courier New" w:eastAsia="monospace" w:cs="Courier New"/>
+          <w:color w:val="A9B7C6"/>
+          <w:kern w:val="0"/>
+          <w:sz w:val="22"/>
+          <w:szCs w:val="22"/>
+          <w:shd w:val="clear" w:fill="2B2B2B"/>
+          <w:lang w:val="en-US" w:eastAsia="zh-CN" w:bidi="ar"/>
+        </w:rPr>
+        <w:t>.info(</w:t>
+      </w:r>
+      <w:r>
+        <w:rPr>
+          <w:rFonts w:hint="default" w:ascii="Courier New" w:hAnsi="Courier New" w:eastAsia="monospace" w:cs="Courier New"/>
+          <w:color w:val="6A8759"/>
+          <w:kern w:val="0"/>
+          <w:sz w:val="22"/>
+          <w:szCs w:val="22"/>
+          <w:shd w:val="clear" w:fill="2B2B2B"/>
+          <w:lang w:val="en-US" w:eastAsia="zh-CN" w:bidi="ar"/>
+        </w:rPr>
+        <w:t>"</w:t>
+      </w:r>
+      <w:r>
+        <w:rPr>
+          <w:rFonts w:hint="default" w:ascii="Courier New" w:hAnsi="Courier New" w:eastAsia="宋体" w:cs="Courier New"/>
+          <w:color w:val="6A8759"/>
+          <w:kern w:val="0"/>
+          <w:sz w:val="22"/>
+          <w:szCs w:val="22"/>
+          <w:shd w:val="clear" w:fill="2B2B2B"/>
+          <w:lang w:val="en-US" w:eastAsia="zh-CN" w:bidi="ar"/>
+        </w:rPr>
+        <w:t>短信发送失败</w:t>
+      </w:r>
+      <w:r>
+        <w:rPr>
+          <w:rFonts w:hint="default" w:ascii="Courier New" w:hAnsi="Courier New" w:eastAsia="monospace" w:cs="Courier New"/>
+          <w:color w:val="6A8759"/>
+          <w:kern w:val="0"/>
+          <w:sz w:val="22"/>
+          <w:szCs w:val="22"/>
+          <w:shd w:val="clear" w:fill="2B2B2B"/>
+          <w:lang w:val="en-US" w:eastAsia="zh-CN" w:bidi="ar"/>
+        </w:rPr>
+        <w:t>"</w:t>
+      </w:r>
+      <w:r>
+        <w:rPr>
+          <w:rFonts w:hint="default" w:ascii="Courier New" w:hAnsi="Courier New" w:eastAsia="monospace" w:cs="Courier New"/>
+          <w:color w:val="A9B7C6"/>
+          <w:kern w:val="0"/>
+          <w:sz w:val="22"/>
+          <w:szCs w:val="22"/>
+          <w:shd w:val="clear" w:fill="2B2B2B"/>
+          <w:lang w:val="en-US" w:eastAsia="zh-CN" w:bidi="ar"/>
+        </w:rPr>
+        <w:t>)</w:t>
+      </w:r>
+      <w:r>
+        <w:rPr>
+          <w:rFonts w:hint="default" w:ascii="Courier New" w:hAnsi="Courier New" w:eastAsia="monospace" w:cs="Courier New"/>
+          <w:color w:val="CC7832"/>
+          <w:kern w:val="0"/>
+          <w:sz w:val="22"/>
+          <w:szCs w:val="22"/>
+          <w:shd w:val="clear" w:fill="2B2B2B"/>
+          <w:lang w:val="en-US" w:eastAsia="zh-CN" w:bidi="ar"/>
+        </w:rPr>
+        <w:t>;</w:t>
+      </w:r>
+      <w:r>
+        <w:rPr>
+          <w:rFonts w:hint="default" w:ascii="Courier New" w:hAnsi="Courier New" w:eastAsia="monospace" w:cs="Courier New"/>
+          <w:color w:val="CC7832"/>
+          <w:kern w:val="0"/>
+          <w:sz w:val="22"/>
+          <w:szCs w:val="22"/>
+          <w:shd w:val="clear" w:fill="2B2B2B"/>
+          <w:lang w:val="en-US" w:eastAsia="zh-CN" w:bidi="ar"/>
+        </w:rPr>
+        <w:br w:type="textWrapping"/>
+      </w:r>
+      <w:r>
+        <w:rPr>
+          <w:rFonts w:hint="default" w:ascii="Courier New" w:hAnsi="Courier New" w:eastAsia="monospace" w:cs="Courier New"/>
+          <w:color w:val="CC7832"/>
+          <w:kern w:val="0"/>
+          <w:sz w:val="22"/>
+          <w:szCs w:val="22"/>
+          <w:shd w:val="clear" w:fill="2B2B2B"/>
+          <w:lang w:val="en-US" w:eastAsia="zh-CN" w:bidi="ar"/>
+        </w:rPr>
+        <w:t xml:space="preserve">       </w:t>
+      </w:r>
+      <w:r>
+        <w:rPr>
+          <w:rFonts w:hint="default" w:ascii="Courier New" w:hAnsi="Courier New" w:eastAsia="monospace" w:cs="Courier New"/>
+          <w:color w:val="808080"/>
+          <w:kern w:val="0"/>
+          <w:sz w:val="22"/>
+          <w:szCs w:val="22"/>
+          <w:shd w:val="clear" w:fill="2B2B2B"/>
+          <w:lang w:val="en-US" w:eastAsia="zh-CN" w:bidi="ar"/>
+        </w:rPr>
+        <w:t>//</w:t>
+      </w:r>
+      <w:r>
+        <w:rPr>
+          <w:rFonts w:hint="default" w:ascii="Courier New" w:hAnsi="Courier New" w:eastAsia="宋体" w:cs="Courier New"/>
+          <w:color w:val="808080"/>
+          <w:kern w:val="0"/>
+          <w:sz w:val="22"/>
+          <w:szCs w:val="22"/>
+          <w:shd w:val="clear" w:fill="2B2B2B"/>
+          <w:lang w:val="en-US" w:eastAsia="zh-CN" w:bidi="ar"/>
+        </w:rPr>
+        <w:t>短信发送失败，直接将结果返回前端</w:t>
+      </w:r>
+      <w:r>
+        <w:rPr>
+          <w:rFonts w:hint="default" w:ascii="Courier New" w:hAnsi="Courier New" w:eastAsia="宋体" w:cs="Courier New"/>
+          <w:color w:val="808080"/>
+          <w:kern w:val="0"/>
+          <w:sz w:val="22"/>
+          <w:szCs w:val="22"/>
+          <w:shd w:val="clear" w:fill="2B2B2B"/>
+          <w:lang w:val="en-US" w:eastAsia="zh-CN" w:bidi="ar"/>
+        </w:rPr>
+        <w:br w:type="textWrapping"/>
+      </w:r>
+      <w:r>
+        <w:rPr>
+          <w:rFonts w:hint="default" w:ascii="Courier New" w:hAnsi="Courier New" w:eastAsia="宋体" w:cs="Courier New"/>
+          <w:color w:val="808080"/>
+          <w:kern w:val="0"/>
+          <w:sz w:val="22"/>
+          <w:szCs w:val="22"/>
+          <w:shd w:val="clear" w:fill="2B2B2B"/>
+          <w:lang w:val="en-US" w:eastAsia="zh-CN" w:bidi="ar"/>
+        </w:rPr>
+        <w:t xml:space="preserve">       </w:t>
+      </w:r>
+      <w:r>
+        <w:rPr>
+          <w:rFonts w:hint="default" w:ascii="Courier New" w:hAnsi="Courier New" w:eastAsia="monospace" w:cs="Courier New"/>
+          <w:color w:val="CC7832"/>
+          <w:kern w:val="0"/>
+          <w:sz w:val="22"/>
+          <w:szCs w:val="22"/>
+          <w:shd w:val="clear" w:fill="2B2B2B"/>
+          <w:lang w:val="en-US" w:eastAsia="zh-CN" w:bidi="ar"/>
+        </w:rPr>
+        <w:t xml:space="preserve">return </w:t>
+      </w:r>
+      <w:r>
+        <w:rPr>
+          <w:rFonts w:hint="default" w:ascii="Courier New" w:hAnsi="Courier New" w:eastAsia="monospace" w:cs="Courier New"/>
+          <w:color w:val="A9B7C6"/>
+          <w:kern w:val="0"/>
+          <w:sz w:val="22"/>
+          <w:szCs w:val="22"/>
+          <w:shd w:val="clear" w:fill="2B2B2B"/>
+          <w:lang w:val="en-US" w:eastAsia="zh-CN" w:bidi="ar"/>
+        </w:rPr>
+        <w:t>sendShortMessageEntity</w:t>
+      </w:r>
+      <w:r>
+        <w:rPr>
+          <w:rFonts w:hint="default" w:ascii="Courier New" w:hAnsi="Courier New" w:eastAsia="monospace" w:cs="Courier New"/>
+          <w:color w:val="CC7832"/>
+          <w:kern w:val="0"/>
+          <w:sz w:val="22"/>
+          <w:szCs w:val="22"/>
+          <w:shd w:val="clear" w:fill="2B2B2B"/>
+          <w:lang w:val="en-US" w:eastAsia="zh-CN" w:bidi="ar"/>
+        </w:rPr>
+        <w:t>;</w:t>
+      </w:r>
+      <w:r>
+        <w:rPr>
+          <w:rFonts w:hint="default" w:ascii="Courier New" w:hAnsi="Courier New" w:eastAsia="monospace" w:cs="Courier New"/>
+          <w:color w:val="CC7832"/>
+          <w:kern w:val="0"/>
+          <w:sz w:val="22"/>
+          <w:szCs w:val="22"/>
+          <w:shd w:val="clear" w:fill="2B2B2B"/>
+          <w:lang w:val="en-US" w:eastAsia="zh-CN" w:bidi="ar"/>
+        </w:rPr>
+        <w:br w:type="textWrapping"/>
+      </w:r>
+      <w:r>
+        <w:rPr>
+          <w:rFonts w:hint="default" w:ascii="Courier New" w:hAnsi="Courier New" w:eastAsia="monospace" w:cs="Courier New"/>
+          <w:color w:val="CC7832"/>
+          <w:kern w:val="0"/>
+          <w:sz w:val="22"/>
+          <w:szCs w:val="22"/>
+          <w:shd w:val="clear" w:fill="2B2B2B"/>
+          <w:lang w:val="en-US" w:eastAsia="zh-CN" w:bidi="ar"/>
+        </w:rPr>
+        <w:t xml:space="preserve">   </w:t>
+      </w:r>
+      <w:r>
+        <w:rPr>
+          <w:rFonts w:hint="default" w:ascii="Courier New" w:hAnsi="Courier New" w:eastAsia="monospace" w:cs="Courier New"/>
+          <w:color w:val="A9B7C6"/>
+          <w:kern w:val="0"/>
+          <w:sz w:val="22"/>
+          <w:szCs w:val="22"/>
+          <w:shd w:val="clear" w:fill="2B2B2B"/>
+          <w:lang w:val="en-US" w:eastAsia="zh-CN" w:bidi="ar"/>
+        </w:rPr>
+        <w:t>}</w:t>
+      </w:r>
+      <w:r>
+        <w:rPr>
+          <w:rFonts w:hint="default" w:ascii="Courier New" w:hAnsi="Courier New" w:eastAsia="monospace" w:cs="Courier New"/>
+          <w:color w:val="A9B7C6"/>
+          <w:kern w:val="0"/>
+          <w:sz w:val="22"/>
+          <w:szCs w:val="22"/>
+          <w:shd w:val="clear" w:fill="2B2B2B"/>
+          <w:lang w:val="en-US" w:eastAsia="zh-CN" w:bidi="ar"/>
+        </w:rPr>
+        <w:br w:type="textWrapping"/>
+      </w:r>
+      <w:r>
+        <w:rPr>
+          <w:rFonts w:hint="default" w:ascii="Courier New" w:hAnsi="Courier New" w:eastAsia="monospace" w:cs="Courier New"/>
+          <w:color w:val="A9B7C6"/>
+          <w:kern w:val="0"/>
+          <w:sz w:val="22"/>
+          <w:szCs w:val="22"/>
+          <w:shd w:val="clear" w:fill="2B2B2B"/>
+          <w:lang w:val="en-US" w:eastAsia="zh-CN" w:bidi="ar"/>
+        </w:rPr>
+        <w:t>}</w:t>
+      </w:r>
+    </w:p>
+    <w:p>
+      <w:pPr>
+        <w:rPr>
+          <w:rFonts w:hint="default"/>
           <w:lang w:val="en-US" w:eastAsia="zh-CN"/>
         </w:rPr>
       </w:pPr>
     </w:p>
     <w:p>
       <w:pPr>
+        <w:bidi w:val="0"/>
+        <w:rPr>
+          <w:rFonts w:hint="default"/>
+          <w:lang w:val="en-US" w:eastAsia="zh-CN"/>
+        </w:rPr>
+      </w:pPr>
+      <w:r>
+        <w:rPr>
+          <w:rFonts w:hint="eastAsia"/>
+          <w:lang w:val="en-US" w:eastAsia="zh-CN"/>
+        </w:rPr>
+        <w:t>注意，主启动类要加上 @</w:t>
+      </w:r>
+      <w:r>
+        <w:rPr>
+          <w:rFonts w:hint="default"/>
+          <w:lang w:val="en-US" w:eastAsia="zh-CN"/>
+        </w:rPr>
+        <w:t>EnableFeignClients</w:t>
+      </w:r>
+      <w:r>
+        <w:rPr>
+          <w:rFonts w:hint="eastAsia"/>
+          <w:lang w:val="en-US" w:eastAsia="zh-CN"/>
+        </w:rPr>
+        <w:t>注解，否则远程调用接口时会报错</w:t>
+      </w:r>
+    </w:p>
+    <w:p>
+      <w:pPr>
         <w:rPr>
           <w:rFonts w:hint="eastAsia"/>
           <w:lang w:val="en-US" w:eastAsia="zh-CN"/>
@@ -43338,6 +45538,106 @@
     <w:p>
       <w:pPr>
         <w:rPr>
+          <w:rFonts w:hint="default"/>
+          <w:lang w:val="en-US" w:eastAsia="zh-CN"/>
+        </w:rPr>
+      </w:pPr>
+      <w:r>
+        <w:rPr>
+          <w:rFonts w:hint="eastAsia"/>
+          <w:lang w:val="en-US" w:eastAsia="zh-CN"/>
+        </w:rPr>
+        <w:br w:type="page"/>
+      </w:r>
+    </w:p>
+    <w:p>
+      <w:pPr>
+        <w:pStyle w:val="4"/>
+        <w:bidi w:val="0"/>
+        <w:rPr>
+          <w:rFonts w:hint="default"/>
+          <w:lang w:val="en-US" w:eastAsia="zh-CN"/>
+        </w:rPr>
+      </w:pPr>
+      <w:r>
+        <w:rPr>
+          <w:rFonts w:hint="eastAsia"/>
+          <w:lang w:val="en-US" w:eastAsia="zh-CN"/>
+        </w:rPr>
+        <w:t>执行注册</w:t>
+      </w:r>
+    </w:p>
+    <w:p>
+      <w:pPr>
+        <w:rPr>
+          <w:rFonts w:hint="eastAsia"/>
+          <w:lang w:val="en-US" w:eastAsia="zh-CN"/>
+        </w:rPr>
+      </w:pPr>
+      <w:r>
+        <w:rPr>
+          <w:rFonts w:hint="eastAsia"/>
+          <w:lang w:val="en-US" w:eastAsia="zh-CN"/>
+        </w:rPr>
+        <w:t>点击"注册"按钮，将整个表单发送给后端，执行数据校验，校验通过数据入库，注册成功。</w:t>
+      </w:r>
+    </w:p>
+    <w:p>
+      <w:pPr>
+        <w:pStyle w:val="26"/>
+        <w:bidi w:val="0"/>
+        <w:rPr>
+          <w:rFonts w:hint="default"/>
+          <w:lang w:val="en-US" w:eastAsia="zh-CN"/>
+        </w:rPr>
+      </w:pPr>
+      <w:r>
+        <w:drawing>
+          <wp:inline distT="0" distB="0" distL="114300" distR="114300">
+            <wp:extent cx="5626100" cy="3714750"/>
+            <wp:effectExtent l="0" t="0" r="0" b="6350"/>
+            <wp:docPr id="41" name="图片 2"/>
+            <wp:cNvGraphicFramePr>
+              <a:graphicFrameLocks xmlns:a="http://schemas.openxmlformats.org/drawingml/2006/main" noChangeAspect="1"/>
+            </wp:cNvGraphicFramePr>
+            <a:graphic xmlns:a="http://schemas.openxmlformats.org/drawingml/2006/main">
+              <a:graphicData uri="http://schemas.openxmlformats.org/drawingml/2006/picture">
+                <pic:pic xmlns:pic="http://schemas.openxmlformats.org/drawingml/2006/picture">
+                  <pic:nvPicPr>
+                    <pic:cNvPr id="41" name="图片 2"/>
+                    <pic:cNvPicPr>
+                      <a:picLocks noChangeAspect="1"/>
+                    </pic:cNvPicPr>
+                  </pic:nvPicPr>
+                  <pic:blipFill>
+                    <a:blip r:embed="rId46"/>
+                    <a:stretch>
+                      <a:fillRect/>
+                    </a:stretch>
+                  </pic:blipFill>
+                  <pic:spPr>
+                    <a:xfrm>
+                      <a:off x="0" y="0"/>
+                      <a:ext cx="5626100" cy="3714750"/>
+                    </a:xfrm>
+                    <a:prstGeom prst="rect">
+                      <a:avLst/>
+                    </a:prstGeom>
+                    <a:noFill/>
+                    <a:ln>
+                      <a:noFill/>
+                    </a:ln>
+                  </pic:spPr>
+                </pic:pic>
+              </a:graphicData>
+            </a:graphic>
+          </wp:inline>
+        </w:drawing>
+      </w:r>
+    </w:p>
+    <w:p>
+      <w:pPr>
+        <w:rPr>
           <w:rFonts w:hint="eastAsia"/>
           <w:lang w:val="en-US" w:eastAsia="zh-CN"/>
         </w:rPr>
@@ -43346,17 +45646,6562 @@
     <w:p>
       <w:pPr>
         <w:rPr>
+          <w:rFonts w:hint="eastAsia"/>
+          <w:lang w:val="en-US" w:eastAsia="zh-CN"/>
+        </w:rPr>
+      </w:pPr>
+      <w:r>
+        <w:rPr>
+          <w:rFonts w:hint="eastAsia"/>
+          <w:lang w:val="en-US" w:eastAsia="zh-CN"/>
+        </w:rPr>
+        <w:t>1.给"注册"按钮绑定单击事件</w:t>
+      </w:r>
+    </w:p>
+    <w:p>
+      <w:pPr>
+        <w:rPr>
+          <w:rFonts w:hint="eastAsia"/>
+          <w:lang w:val="en-US" w:eastAsia="zh-CN"/>
+        </w:rPr>
+      </w:pPr>
+      <w:r>
+        <w:rPr>
+          <w:rFonts w:hint="eastAsia"/>
+          <w:lang w:val="en-US" w:eastAsia="zh-CN"/>
+        </w:rPr>
+        <w:t>2.获取表单数据，发送ajax请求后端</w:t>
+      </w:r>
+    </w:p>
+    <w:p>
+      <w:pPr>
+        <w:rPr>
+          <w:rFonts w:hint="eastAsia"/>
+          <w:lang w:val="en-US" w:eastAsia="zh-CN"/>
+        </w:rPr>
+      </w:pPr>
+      <w:r>
+        <w:rPr>
+          <w:rFonts w:hint="eastAsia"/>
+          <w:lang w:val="en-US" w:eastAsia="zh-CN"/>
+        </w:rPr>
+        <w:t>3.后端接收"注册"表单的数据，转换成VO</w:t>
+      </w:r>
+    </w:p>
+    <w:p>
+      <w:pPr>
+        <w:rPr>
           <w:rFonts w:hint="default"/>
+          <w:color w:val="0000FF"/>
           <w:lang w:val="en-US" w:eastAsia="zh-CN"/>
         </w:rPr>
       </w:pPr>
       <w:r>
         <w:rPr>
           <w:rFonts w:hint="eastAsia"/>
+          <w:color w:val="0000FF"/>
+          <w:lang w:val="en-US" w:eastAsia="zh-CN"/>
+        </w:rPr>
+        <w:t>4.检查"注册"表单的数据有效性</w:t>
+      </w:r>
+    </w:p>
+    <w:p>
+      <w:pPr>
+        <w:rPr>
+          <w:rFonts w:hint="eastAsia"/>
+          <w:lang w:val="en-US" w:eastAsia="zh-CN"/>
+        </w:rPr>
+      </w:pPr>
+      <w:r>
+        <w:rPr>
+          <w:rFonts w:hint="eastAsia"/>
+          <w:lang w:val="en-US" w:eastAsia="zh-CN"/>
+        </w:rPr>
+        <w:t>5.到redis查询验证码，和表单验证码进行比较</w:t>
+      </w:r>
+    </w:p>
+    <w:p>
+      <w:pPr>
+        <w:rPr>
+          <w:rFonts w:hint="eastAsia"/>
+          <w:color w:val="0000FF"/>
+          <w:lang w:val="en-US" w:eastAsia="zh-CN"/>
+        </w:rPr>
+      </w:pPr>
+      <w:r>
+        <w:rPr>
+          <w:rFonts w:hint="eastAsia"/>
+          <w:color w:val="0000FF"/>
+          <w:lang w:val="en-US" w:eastAsia="zh-CN"/>
+        </w:rPr>
+        <w:t>6.验证码一致（需要删除redis中存的验证码），则检查该账号是否已存在，不存在继续下一步</w:t>
+      </w:r>
+    </w:p>
+    <w:p>
+      <w:pPr>
+        <w:rPr>
+          <w:rFonts w:hint="eastAsia"/>
+          <w:lang w:val="en-US" w:eastAsia="zh-CN"/>
+        </w:rPr>
+      </w:pPr>
+      <w:r>
+        <w:rPr>
+          <w:rFonts w:hint="eastAsia"/>
+          <w:lang w:val="en-US" w:eastAsia="zh-CN"/>
+        </w:rPr>
+        <w:t>7.账号未存在，则对密码进行加密，保存到数据库</w:t>
+      </w:r>
+    </w:p>
+    <w:p>
+      <w:pPr>
+        <w:rPr>
+          <w:rFonts w:hint="default"/>
+          <w:lang w:val="en-US" w:eastAsia="zh-CN"/>
+        </w:rPr>
+      </w:pPr>
+      <w:r>
+        <w:rPr>
+          <w:rFonts w:hint="eastAsia"/>
+          <w:lang w:val="en-US" w:eastAsia="zh-CN"/>
+        </w:rPr>
+        <w:t>8.保存成功，重定向到“登录”页面</w:t>
+      </w:r>
+    </w:p>
+    <w:p>
+      <w:pPr>
+        <w:rPr>
+          <w:rFonts w:hint="eastAsia"/>
+          <w:lang w:val="en-US" w:eastAsia="zh-CN"/>
+        </w:rPr>
+      </w:pPr>
+    </w:p>
+    <w:p>
+      <w:pPr>
+        <w:rPr>
+          <w:rFonts w:hint="default"/>
+          <w:lang w:val="en-US" w:eastAsia="zh-CN"/>
+        </w:rPr>
+      </w:pPr>
+      <w:r>
+        <w:rPr>
+          <w:rFonts w:hint="eastAsia"/>
           <w:lang w:val="en-US" w:eastAsia="zh-CN"/>
         </w:rPr>
         <w:br w:type="page"/>
       </w:r>
+    </w:p>
+    <w:p>
+      <w:pPr>
+        <w:pStyle w:val="5"/>
+        <w:bidi w:val="0"/>
+        <w:rPr>
+          <w:rFonts w:hint="default"/>
+          <w:lang w:val="en-US" w:eastAsia="zh-CN"/>
+        </w:rPr>
+      </w:pPr>
+      <w:r>
+        <w:rPr>
+          <w:rFonts w:hint="eastAsia"/>
+          <w:lang w:val="en-US" w:eastAsia="zh-CN"/>
+        </w:rPr>
+        <w:t>mysql工程</w:t>
+      </w:r>
+    </w:p>
+    <w:p>
+      <w:pPr>
+        <w:rPr>
+          <w:rFonts w:hint="eastAsia"/>
+          <w:lang w:val="en-US" w:eastAsia="zh-CN"/>
+        </w:rPr>
+      </w:pPr>
+      <w:r>
+        <w:rPr>
+          <w:rFonts w:hint="eastAsia"/>
+          <w:lang w:val="en-US" w:eastAsia="zh-CN"/>
+        </w:rPr>
+        <w:t>提供查询和保存操作</w:t>
+      </w:r>
+    </w:p>
+    <w:p>
+      <w:pPr>
+        <w:rPr>
+          <w:rFonts w:hint="eastAsia"/>
+          <w:lang w:val="en-US" w:eastAsia="zh-CN"/>
+        </w:rPr>
+      </w:pPr>
+      <w:r>
+        <w:rPr>
+          <w:rFonts w:hint="eastAsia"/>
+          <w:lang w:val="en-US" w:eastAsia="zh-CN"/>
+        </w:rPr>
+        <w:t>1.sql</w:t>
+      </w:r>
+    </w:p>
+    <w:p>
+      <w:pPr>
+        <w:keepNext w:val="0"/>
+        <w:keepLines w:val="0"/>
+        <w:widowControl/>
+        <w:suppressLineNumbers w:val="0"/>
+        <w:shd w:val="clear" w:fill="2B2B2B"/>
+        <w:jc w:val="left"/>
+        <w:rPr>
+          <w:rFonts w:ascii="monospace" w:hAnsi="monospace" w:eastAsia="monospace" w:cs="monospace"/>
+          <w:color w:val="A9B7C6"/>
+          <w:sz w:val="18"/>
+          <w:szCs w:val="18"/>
+        </w:rPr>
+      </w:pPr>
+      <w:r>
+        <w:rPr>
+          <w:rFonts w:hint="default" w:ascii="Courier New" w:hAnsi="Courier New" w:eastAsia="monospace" w:cs="Courier New"/>
+          <w:color w:val="A9B7C6"/>
+          <w:kern w:val="0"/>
+          <w:sz w:val="22"/>
+          <w:szCs w:val="22"/>
+          <w:shd w:val="clear" w:fill="2B2B2B"/>
+          <w:lang w:val="en-US" w:eastAsia="zh-CN" w:bidi="ar"/>
+        </w:rPr>
+        <w:br w:type="textWrapping"/>
+      </w:r>
+      <w:r>
+        <w:rPr>
+          <w:rFonts w:hint="default" w:ascii="Courier New" w:hAnsi="Courier New" w:eastAsia="monospace" w:cs="Courier New"/>
+          <w:color w:val="E8BF6A"/>
+          <w:kern w:val="0"/>
+          <w:sz w:val="22"/>
+          <w:szCs w:val="22"/>
+          <w:shd w:val="clear" w:fill="2B2B2B"/>
+          <w:lang w:val="en-US" w:eastAsia="zh-CN" w:bidi="ar"/>
+        </w:rPr>
+        <w:t xml:space="preserve">&lt;select </w:t>
+      </w:r>
+      <w:r>
+        <w:rPr>
+          <w:rFonts w:hint="default" w:ascii="Courier New" w:hAnsi="Courier New" w:eastAsia="monospace" w:cs="Courier New"/>
+          <w:color w:val="BABABA"/>
+          <w:kern w:val="0"/>
+          <w:sz w:val="22"/>
+          <w:szCs w:val="22"/>
+          <w:shd w:val="clear" w:fill="2B2B2B"/>
+          <w:lang w:val="en-US" w:eastAsia="zh-CN" w:bidi="ar"/>
+        </w:rPr>
+        <w:t>id</w:t>
+      </w:r>
+      <w:r>
+        <w:rPr>
+          <w:rFonts w:hint="default" w:ascii="Courier New" w:hAnsi="Courier New" w:eastAsia="monospace" w:cs="Courier New"/>
+          <w:color w:val="6A8759"/>
+          <w:kern w:val="0"/>
+          <w:sz w:val="22"/>
+          <w:szCs w:val="22"/>
+          <w:shd w:val="clear" w:fill="2B2B2B"/>
+          <w:lang w:val="en-US" w:eastAsia="zh-CN" w:bidi="ar"/>
+        </w:rPr>
+        <w:t xml:space="preserve">="selectByLoginAcct" </w:t>
+      </w:r>
+      <w:r>
+        <w:rPr>
+          <w:rFonts w:hint="default" w:ascii="Courier New" w:hAnsi="Courier New" w:eastAsia="monospace" w:cs="Courier New"/>
+          <w:color w:val="BABABA"/>
+          <w:kern w:val="0"/>
+          <w:sz w:val="22"/>
+          <w:szCs w:val="22"/>
+          <w:shd w:val="clear" w:fill="2B2B2B"/>
+          <w:lang w:val="en-US" w:eastAsia="zh-CN" w:bidi="ar"/>
+        </w:rPr>
+        <w:t>parameterType</w:t>
+      </w:r>
+      <w:r>
+        <w:rPr>
+          <w:rFonts w:hint="default" w:ascii="Courier New" w:hAnsi="Courier New" w:eastAsia="monospace" w:cs="Courier New"/>
+          <w:color w:val="6A8759"/>
+          <w:kern w:val="0"/>
+          <w:sz w:val="22"/>
+          <w:szCs w:val="22"/>
+          <w:shd w:val="clear" w:fill="2B2B2B"/>
+          <w:lang w:val="en-US" w:eastAsia="zh-CN" w:bidi="ar"/>
+        </w:rPr>
+        <w:t xml:space="preserve">="java.lang.String" </w:t>
+      </w:r>
+      <w:r>
+        <w:rPr>
+          <w:rFonts w:hint="default" w:ascii="Courier New" w:hAnsi="Courier New" w:eastAsia="monospace" w:cs="Courier New"/>
+          <w:color w:val="BABABA"/>
+          <w:kern w:val="0"/>
+          <w:sz w:val="22"/>
+          <w:szCs w:val="22"/>
+          <w:shd w:val="clear" w:fill="2B2B2B"/>
+          <w:lang w:val="en-US" w:eastAsia="zh-CN" w:bidi="ar"/>
+        </w:rPr>
+        <w:t>resultMap</w:t>
+      </w:r>
+      <w:r>
+        <w:rPr>
+          <w:rFonts w:hint="default" w:ascii="Courier New" w:hAnsi="Courier New" w:eastAsia="monospace" w:cs="Courier New"/>
+          <w:color w:val="6A8759"/>
+          <w:kern w:val="0"/>
+          <w:sz w:val="22"/>
+          <w:szCs w:val="22"/>
+          <w:shd w:val="clear" w:fill="2B2B2B"/>
+          <w:lang w:val="en-US" w:eastAsia="zh-CN" w:bidi="ar"/>
+        </w:rPr>
+        <w:t>="BaseResultMap"</w:t>
+      </w:r>
+      <w:r>
+        <w:rPr>
+          <w:rFonts w:hint="default" w:ascii="Courier New" w:hAnsi="Courier New" w:eastAsia="monospace" w:cs="Courier New"/>
+          <w:color w:val="E8BF6A"/>
+          <w:kern w:val="0"/>
+          <w:sz w:val="22"/>
+          <w:szCs w:val="22"/>
+          <w:shd w:val="clear" w:fill="2B2B2B"/>
+          <w:lang w:val="en-US" w:eastAsia="zh-CN" w:bidi="ar"/>
+        </w:rPr>
+        <w:t>&gt;</w:t>
+      </w:r>
+      <w:r>
+        <w:rPr>
+          <w:rFonts w:hint="default" w:ascii="Courier New" w:hAnsi="Courier New" w:eastAsia="monospace" w:cs="Courier New"/>
+          <w:color w:val="E8BF6A"/>
+          <w:kern w:val="0"/>
+          <w:sz w:val="22"/>
+          <w:szCs w:val="22"/>
+          <w:shd w:val="clear" w:fill="364135"/>
+          <w:lang w:val="en-US" w:eastAsia="zh-CN" w:bidi="ar"/>
+        </w:rPr>
+        <w:br w:type="textWrapping"/>
+      </w:r>
+      <w:r>
+        <w:rPr>
+          <w:rFonts w:hint="default" w:ascii="Courier New" w:hAnsi="Courier New" w:eastAsia="monospace" w:cs="Courier New"/>
+          <w:color w:val="E8BF6A"/>
+          <w:kern w:val="0"/>
+          <w:sz w:val="22"/>
+          <w:szCs w:val="22"/>
+          <w:shd w:val="clear" w:fill="364135"/>
+          <w:lang w:val="en-US" w:eastAsia="zh-CN" w:bidi="ar"/>
+        </w:rPr>
+        <w:t xml:space="preserve"> </w:t>
+      </w:r>
+      <w:r>
+        <w:rPr>
+          <w:rFonts w:hint="default" w:ascii="Courier New" w:hAnsi="Courier New" w:eastAsia="monospace" w:cs="Courier New"/>
+          <w:color w:val="A9B7C6"/>
+          <w:kern w:val="0"/>
+          <w:sz w:val="22"/>
+          <w:szCs w:val="22"/>
+          <w:shd w:val="clear" w:fill="364135"/>
+          <w:lang w:val="en-US" w:eastAsia="zh-CN" w:bidi="ar"/>
+        </w:rPr>
+        <w:t>select</w:t>
+      </w:r>
+      <w:r>
+        <w:rPr>
+          <w:rFonts w:hint="default" w:ascii="Courier New" w:hAnsi="Courier New" w:eastAsia="monospace" w:cs="Courier New"/>
+          <w:color w:val="A9B7C6"/>
+          <w:kern w:val="0"/>
+          <w:sz w:val="22"/>
+          <w:szCs w:val="22"/>
+          <w:shd w:val="clear" w:fill="364135"/>
+          <w:lang w:val="en-US" w:eastAsia="zh-CN" w:bidi="ar"/>
+        </w:rPr>
+        <w:br w:type="textWrapping"/>
+      </w:r>
+      <w:r>
+        <w:rPr>
+          <w:rFonts w:hint="default" w:ascii="Courier New" w:hAnsi="Courier New" w:eastAsia="monospace" w:cs="Courier New"/>
+          <w:color w:val="A9B7C6"/>
+          <w:kern w:val="0"/>
+          <w:sz w:val="22"/>
+          <w:szCs w:val="22"/>
+          <w:shd w:val="clear" w:fill="364135"/>
+          <w:lang w:val="en-US" w:eastAsia="zh-CN" w:bidi="ar"/>
+        </w:rPr>
+        <w:t xml:space="preserve"> </w:t>
+      </w:r>
+      <w:r>
+        <w:rPr>
+          <w:rFonts w:hint="default" w:ascii="Courier New" w:hAnsi="Courier New" w:eastAsia="monospace" w:cs="Courier New"/>
+          <w:color w:val="E8BF6A"/>
+          <w:kern w:val="0"/>
+          <w:sz w:val="22"/>
+          <w:szCs w:val="22"/>
+          <w:shd w:val="clear" w:fill="2B2B2B"/>
+          <w:lang w:val="en-US" w:eastAsia="zh-CN" w:bidi="ar"/>
+        </w:rPr>
+        <w:t xml:space="preserve">&lt;include </w:t>
+      </w:r>
+      <w:r>
+        <w:rPr>
+          <w:rFonts w:hint="default" w:ascii="Courier New" w:hAnsi="Courier New" w:eastAsia="monospace" w:cs="Courier New"/>
+          <w:color w:val="BABABA"/>
+          <w:kern w:val="0"/>
+          <w:sz w:val="22"/>
+          <w:szCs w:val="22"/>
+          <w:shd w:val="clear" w:fill="2B2B2B"/>
+          <w:lang w:val="en-US" w:eastAsia="zh-CN" w:bidi="ar"/>
+        </w:rPr>
+        <w:t>refid</w:t>
+      </w:r>
+      <w:r>
+        <w:rPr>
+          <w:rFonts w:hint="default" w:ascii="Courier New" w:hAnsi="Courier New" w:eastAsia="monospace" w:cs="Courier New"/>
+          <w:color w:val="6A8759"/>
+          <w:kern w:val="0"/>
+          <w:sz w:val="22"/>
+          <w:szCs w:val="22"/>
+          <w:shd w:val="clear" w:fill="2B2B2B"/>
+          <w:lang w:val="en-US" w:eastAsia="zh-CN" w:bidi="ar"/>
+        </w:rPr>
+        <w:t xml:space="preserve">="Base_Column_List" </w:t>
+      </w:r>
+      <w:r>
+        <w:rPr>
+          <w:rFonts w:hint="default" w:ascii="Courier New" w:hAnsi="Courier New" w:eastAsia="monospace" w:cs="Courier New"/>
+          <w:color w:val="E8BF6A"/>
+          <w:kern w:val="0"/>
+          <w:sz w:val="22"/>
+          <w:szCs w:val="22"/>
+          <w:shd w:val="clear" w:fill="2B2B2B"/>
+          <w:lang w:val="en-US" w:eastAsia="zh-CN" w:bidi="ar"/>
+        </w:rPr>
+        <w:t>/&gt;</w:t>
+      </w:r>
+      <w:r>
+        <w:rPr>
+          <w:rFonts w:hint="default" w:ascii="Courier New" w:hAnsi="Courier New" w:eastAsia="monospace" w:cs="Courier New"/>
+          <w:color w:val="E8BF6A"/>
+          <w:kern w:val="0"/>
+          <w:sz w:val="22"/>
+          <w:szCs w:val="22"/>
+          <w:shd w:val="clear" w:fill="364135"/>
+          <w:lang w:val="en-US" w:eastAsia="zh-CN" w:bidi="ar"/>
+        </w:rPr>
+        <w:br w:type="textWrapping"/>
+      </w:r>
+      <w:r>
+        <w:rPr>
+          <w:rFonts w:hint="default" w:ascii="Courier New" w:hAnsi="Courier New" w:eastAsia="monospace" w:cs="Courier New"/>
+          <w:color w:val="E8BF6A"/>
+          <w:kern w:val="0"/>
+          <w:sz w:val="22"/>
+          <w:szCs w:val="22"/>
+          <w:shd w:val="clear" w:fill="364135"/>
+          <w:lang w:val="en-US" w:eastAsia="zh-CN" w:bidi="ar"/>
+        </w:rPr>
+        <w:t xml:space="preserve"> </w:t>
+      </w:r>
+      <w:r>
+        <w:rPr>
+          <w:rFonts w:hint="default" w:ascii="Courier New" w:hAnsi="Courier New" w:eastAsia="monospace" w:cs="Courier New"/>
+          <w:color w:val="A9B7C6"/>
+          <w:kern w:val="0"/>
+          <w:sz w:val="22"/>
+          <w:szCs w:val="22"/>
+          <w:shd w:val="clear" w:fill="364135"/>
+          <w:lang w:val="en-US" w:eastAsia="zh-CN" w:bidi="ar"/>
+        </w:rPr>
+        <w:t>from t_member</w:t>
+      </w:r>
+      <w:r>
+        <w:rPr>
+          <w:rFonts w:hint="default" w:ascii="Courier New" w:hAnsi="Courier New" w:eastAsia="monospace" w:cs="Courier New"/>
+          <w:color w:val="A9B7C6"/>
+          <w:kern w:val="0"/>
+          <w:sz w:val="22"/>
+          <w:szCs w:val="22"/>
+          <w:shd w:val="clear" w:fill="364135"/>
+          <w:lang w:val="en-US" w:eastAsia="zh-CN" w:bidi="ar"/>
+        </w:rPr>
+        <w:br w:type="textWrapping"/>
+      </w:r>
+      <w:r>
+        <w:rPr>
+          <w:rFonts w:hint="default" w:ascii="Courier New" w:hAnsi="Courier New" w:eastAsia="monospace" w:cs="Courier New"/>
+          <w:color w:val="A9B7C6"/>
+          <w:kern w:val="0"/>
+          <w:sz w:val="22"/>
+          <w:szCs w:val="22"/>
+          <w:shd w:val="clear" w:fill="364135"/>
+          <w:lang w:val="en-US" w:eastAsia="zh-CN" w:bidi="ar"/>
+        </w:rPr>
+        <w:t xml:space="preserve"> where loginacct = #{loginAcct}</w:t>
+      </w:r>
+      <w:r>
+        <w:rPr>
+          <w:rFonts w:hint="default" w:ascii="Courier New" w:hAnsi="Courier New" w:eastAsia="monospace" w:cs="Courier New"/>
+          <w:color w:val="A9B7C6"/>
+          <w:kern w:val="0"/>
+          <w:sz w:val="22"/>
+          <w:szCs w:val="22"/>
+          <w:shd w:val="clear" w:fill="364135"/>
+          <w:lang w:val="en-US" w:eastAsia="zh-CN" w:bidi="ar"/>
+        </w:rPr>
+        <w:br w:type="textWrapping"/>
+      </w:r>
+      <w:r>
+        <w:rPr>
+          <w:rFonts w:hint="default" w:ascii="Courier New" w:hAnsi="Courier New" w:eastAsia="monospace" w:cs="Courier New"/>
+          <w:color w:val="E8BF6A"/>
+          <w:kern w:val="0"/>
+          <w:sz w:val="22"/>
+          <w:szCs w:val="22"/>
+          <w:shd w:val="clear" w:fill="2B2B2B"/>
+          <w:lang w:val="en-US" w:eastAsia="zh-CN" w:bidi="ar"/>
+        </w:rPr>
+        <w:t>&lt;/select&gt;</w:t>
+      </w:r>
+      <w:r>
+        <w:rPr>
+          <w:rFonts w:hint="default" w:ascii="Courier New" w:hAnsi="Courier New" w:eastAsia="monospace" w:cs="Courier New"/>
+          <w:color w:val="E8BF6A"/>
+          <w:kern w:val="0"/>
+          <w:sz w:val="22"/>
+          <w:szCs w:val="22"/>
+          <w:shd w:val="clear" w:fill="2B2B2B"/>
+          <w:lang w:val="en-US" w:eastAsia="zh-CN" w:bidi="ar"/>
+        </w:rPr>
+        <w:br w:type="textWrapping"/>
+      </w:r>
+      <w:r>
+        <w:rPr>
+          <w:rFonts w:hint="default" w:ascii="Courier New" w:hAnsi="Courier New" w:eastAsia="monospace" w:cs="Courier New"/>
+          <w:color w:val="E8BF6A"/>
+          <w:kern w:val="0"/>
+          <w:sz w:val="22"/>
+          <w:szCs w:val="22"/>
+          <w:shd w:val="clear" w:fill="2B2B2B"/>
+          <w:lang w:val="en-US" w:eastAsia="zh-CN" w:bidi="ar"/>
+        </w:rPr>
+        <w:br w:type="textWrapping"/>
+      </w:r>
+      <w:r>
+        <w:rPr>
+          <w:rFonts w:hint="default" w:ascii="Courier New" w:hAnsi="Courier New" w:eastAsia="monospace" w:cs="Courier New"/>
+          <w:color w:val="E8BF6A"/>
+          <w:kern w:val="0"/>
+          <w:sz w:val="22"/>
+          <w:szCs w:val="22"/>
+          <w:shd w:val="clear" w:fill="2B2B2B"/>
+          <w:lang w:val="en-US" w:eastAsia="zh-CN" w:bidi="ar"/>
+        </w:rPr>
+        <w:t xml:space="preserve">&lt;insert </w:t>
+      </w:r>
+      <w:r>
+        <w:rPr>
+          <w:rFonts w:hint="default" w:ascii="Courier New" w:hAnsi="Courier New" w:eastAsia="monospace" w:cs="Courier New"/>
+          <w:color w:val="BABABA"/>
+          <w:kern w:val="0"/>
+          <w:sz w:val="22"/>
+          <w:szCs w:val="22"/>
+          <w:shd w:val="clear" w:fill="2B2B2B"/>
+          <w:lang w:val="en-US" w:eastAsia="zh-CN" w:bidi="ar"/>
+        </w:rPr>
+        <w:t>id</w:t>
+      </w:r>
+      <w:r>
+        <w:rPr>
+          <w:rFonts w:hint="default" w:ascii="Courier New" w:hAnsi="Courier New" w:eastAsia="monospace" w:cs="Courier New"/>
+          <w:color w:val="6A8759"/>
+          <w:kern w:val="0"/>
+          <w:sz w:val="22"/>
+          <w:szCs w:val="22"/>
+          <w:shd w:val="clear" w:fill="2B2B2B"/>
+          <w:lang w:val="en-US" w:eastAsia="zh-CN" w:bidi="ar"/>
+        </w:rPr>
+        <w:t xml:space="preserve">="saveMemberPo" </w:t>
+      </w:r>
+      <w:r>
+        <w:rPr>
+          <w:rFonts w:hint="default" w:ascii="Courier New" w:hAnsi="Courier New" w:eastAsia="monospace" w:cs="Courier New"/>
+          <w:color w:val="BABABA"/>
+          <w:kern w:val="0"/>
+          <w:sz w:val="22"/>
+          <w:szCs w:val="22"/>
+          <w:shd w:val="clear" w:fill="2B2B2B"/>
+          <w:lang w:val="en-US" w:eastAsia="zh-CN" w:bidi="ar"/>
+        </w:rPr>
+        <w:t>parameterType</w:t>
+      </w:r>
+      <w:r>
+        <w:rPr>
+          <w:rFonts w:hint="default" w:ascii="Courier New" w:hAnsi="Courier New" w:eastAsia="monospace" w:cs="Courier New"/>
+          <w:color w:val="6A8759"/>
+          <w:kern w:val="0"/>
+          <w:sz w:val="22"/>
+          <w:szCs w:val="22"/>
+          <w:shd w:val="clear" w:fill="2B2B2B"/>
+          <w:lang w:val="en-US" w:eastAsia="zh-CN" w:bidi="ar"/>
+        </w:rPr>
+        <w:t>="com.atguigu.crowd.entity.po.MemberPo"</w:t>
+      </w:r>
+      <w:r>
+        <w:rPr>
+          <w:rFonts w:hint="default" w:ascii="Courier New" w:hAnsi="Courier New" w:eastAsia="monospace" w:cs="Courier New"/>
+          <w:color w:val="E8BF6A"/>
+          <w:kern w:val="0"/>
+          <w:sz w:val="22"/>
+          <w:szCs w:val="22"/>
+          <w:shd w:val="clear" w:fill="2B2B2B"/>
+          <w:lang w:val="en-US" w:eastAsia="zh-CN" w:bidi="ar"/>
+        </w:rPr>
+        <w:t>&gt;</w:t>
+      </w:r>
+      <w:r>
+        <w:rPr>
+          <w:rFonts w:hint="default" w:ascii="Courier New" w:hAnsi="Courier New" w:eastAsia="monospace" w:cs="Courier New"/>
+          <w:color w:val="E8BF6A"/>
+          <w:kern w:val="0"/>
+          <w:sz w:val="22"/>
+          <w:szCs w:val="22"/>
+          <w:shd w:val="clear" w:fill="364135"/>
+          <w:lang w:val="en-US" w:eastAsia="zh-CN" w:bidi="ar"/>
+        </w:rPr>
+        <w:br w:type="textWrapping"/>
+      </w:r>
+      <w:r>
+        <w:rPr>
+          <w:rFonts w:hint="default" w:ascii="Courier New" w:hAnsi="Courier New" w:eastAsia="monospace" w:cs="Courier New"/>
+          <w:color w:val="E8BF6A"/>
+          <w:kern w:val="0"/>
+          <w:sz w:val="22"/>
+          <w:szCs w:val="22"/>
+          <w:shd w:val="clear" w:fill="364135"/>
+          <w:lang w:val="en-US" w:eastAsia="zh-CN" w:bidi="ar"/>
+        </w:rPr>
+        <w:t xml:space="preserve">   </w:t>
+      </w:r>
+      <w:r>
+        <w:rPr>
+          <w:rFonts w:hint="default" w:ascii="Courier New" w:hAnsi="Courier New" w:eastAsia="monospace" w:cs="Courier New"/>
+          <w:color w:val="A9B7C6"/>
+          <w:kern w:val="0"/>
+          <w:sz w:val="22"/>
+          <w:szCs w:val="22"/>
+          <w:shd w:val="clear" w:fill="364135"/>
+          <w:lang w:val="en-US" w:eastAsia="zh-CN" w:bidi="ar"/>
+        </w:rPr>
+        <w:t>insert into t_member</w:t>
+      </w:r>
+      <w:r>
+        <w:rPr>
+          <w:rFonts w:hint="default" w:ascii="Courier New" w:hAnsi="Courier New" w:eastAsia="monospace" w:cs="Courier New"/>
+          <w:color w:val="A9B7C6"/>
+          <w:kern w:val="0"/>
+          <w:sz w:val="22"/>
+          <w:szCs w:val="22"/>
+          <w:shd w:val="clear" w:fill="364135"/>
+          <w:lang w:val="en-US" w:eastAsia="zh-CN" w:bidi="ar"/>
+        </w:rPr>
+        <w:br w:type="textWrapping"/>
+      </w:r>
+      <w:r>
+        <w:rPr>
+          <w:rFonts w:hint="default" w:ascii="Courier New" w:hAnsi="Courier New" w:eastAsia="monospace" w:cs="Courier New"/>
+          <w:color w:val="A9B7C6"/>
+          <w:kern w:val="0"/>
+          <w:sz w:val="22"/>
+          <w:szCs w:val="22"/>
+          <w:shd w:val="clear" w:fill="364135"/>
+          <w:lang w:val="en-US" w:eastAsia="zh-CN" w:bidi="ar"/>
+        </w:rPr>
+        <w:t xml:space="preserve">   </w:t>
+      </w:r>
+      <w:r>
+        <w:rPr>
+          <w:rFonts w:hint="default" w:ascii="Courier New" w:hAnsi="Courier New" w:eastAsia="monospace" w:cs="Courier New"/>
+          <w:color w:val="E8BF6A"/>
+          <w:kern w:val="0"/>
+          <w:sz w:val="22"/>
+          <w:szCs w:val="22"/>
+          <w:shd w:val="clear" w:fill="2B2B2B"/>
+          <w:lang w:val="en-US" w:eastAsia="zh-CN" w:bidi="ar"/>
+        </w:rPr>
+        <w:t xml:space="preserve">&lt;trim </w:t>
+      </w:r>
+      <w:r>
+        <w:rPr>
+          <w:rFonts w:hint="default" w:ascii="Courier New" w:hAnsi="Courier New" w:eastAsia="monospace" w:cs="Courier New"/>
+          <w:color w:val="BABABA"/>
+          <w:kern w:val="0"/>
+          <w:sz w:val="22"/>
+          <w:szCs w:val="22"/>
+          <w:shd w:val="clear" w:fill="2B2B2B"/>
+          <w:lang w:val="en-US" w:eastAsia="zh-CN" w:bidi="ar"/>
+        </w:rPr>
+        <w:t>prefix</w:t>
+      </w:r>
+      <w:r>
+        <w:rPr>
+          <w:rFonts w:hint="default" w:ascii="Courier New" w:hAnsi="Courier New" w:eastAsia="monospace" w:cs="Courier New"/>
+          <w:color w:val="6A8759"/>
+          <w:kern w:val="0"/>
+          <w:sz w:val="22"/>
+          <w:szCs w:val="22"/>
+          <w:shd w:val="clear" w:fill="2B2B2B"/>
+          <w:lang w:val="en-US" w:eastAsia="zh-CN" w:bidi="ar"/>
+        </w:rPr>
+        <w:t xml:space="preserve">="(" </w:t>
+      </w:r>
+      <w:r>
+        <w:rPr>
+          <w:rFonts w:hint="default" w:ascii="Courier New" w:hAnsi="Courier New" w:eastAsia="monospace" w:cs="Courier New"/>
+          <w:color w:val="BABABA"/>
+          <w:kern w:val="0"/>
+          <w:sz w:val="22"/>
+          <w:szCs w:val="22"/>
+          <w:shd w:val="clear" w:fill="2B2B2B"/>
+          <w:lang w:val="en-US" w:eastAsia="zh-CN" w:bidi="ar"/>
+        </w:rPr>
+        <w:t>suffix</w:t>
+      </w:r>
+      <w:r>
+        <w:rPr>
+          <w:rFonts w:hint="default" w:ascii="Courier New" w:hAnsi="Courier New" w:eastAsia="monospace" w:cs="Courier New"/>
+          <w:color w:val="6A8759"/>
+          <w:kern w:val="0"/>
+          <w:sz w:val="22"/>
+          <w:szCs w:val="22"/>
+          <w:shd w:val="clear" w:fill="2B2B2B"/>
+          <w:lang w:val="en-US" w:eastAsia="zh-CN" w:bidi="ar"/>
+        </w:rPr>
+        <w:t xml:space="preserve">=")" </w:t>
+      </w:r>
+      <w:r>
+        <w:rPr>
+          <w:rFonts w:hint="default" w:ascii="Courier New" w:hAnsi="Courier New" w:eastAsia="monospace" w:cs="Courier New"/>
+          <w:color w:val="BABABA"/>
+          <w:kern w:val="0"/>
+          <w:sz w:val="22"/>
+          <w:szCs w:val="22"/>
+          <w:shd w:val="clear" w:fill="2B2B2B"/>
+          <w:lang w:val="en-US" w:eastAsia="zh-CN" w:bidi="ar"/>
+        </w:rPr>
+        <w:t>suffixOverrides</w:t>
+      </w:r>
+      <w:r>
+        <w:rPr>
+          <w:rFonts w:hint="default" w:ascii="Courier New" w:hAnsi="Courier New" w:eastAsia="monospace" w:cs="Courier New"/>
+          <w:color w:val="6A8759"/>
+          <w:kern w:val="0"/>
+          <w:sz w:val="22"/>
+          <w:szCs w:val="22"/>
+          <w:shd w:val="clear" w:fill="2B2B2B"/>
+          <w:lang w:val="en-US" w:eastAsia="zh-CN" w:bidi="ar"/>
+        </w:rPr>
+        <w:t>=","</w:t>
+      </w:r>
+      <w:r>
+        <w:rPr>
+          <w:rFonts w:hint="default" w:ascii="Courier New" w:hAnsi="Courier New" w:eastAsia="monospace" w:cs="Courier New"/>
+          <w:color w:val="E8BF6A"/>
+          <w:kern w:val="0"/>
+          <w:sz w:val="22"/>
+          <w:szCs w:val="22"/>
+          <w:shd w:val="clear" w:fill="2B2B2B"/>
+          <w:lang w:val="en-US" w:eastAsia="zh-CN" w:bidi="ar"/>
+        </w:rPr>
+        <w:t>&gt;</w:t>
+      </w:r>
+      <w:r>
+        <w:rPr>
+          <w:rFonts w:hint="default" w:ascii="Courier New" w:hAnsi="Courier New" w:eastAsia="monospace" w:cs="Courier New"/>
+          <w:color w:val="E8BF6A"/>
+          <w:kern w:val="0"/>
+          <w:sz w:val="22"/>
+          <w:szCs w:val="22"/>
+          <w:shd w:val="clear" w:fill="364135"/>
+          <w:lang w:val="en-US" w:eastAsia="zh-CN" w:bidi="ar"/>
+        </w:rPr>
+        <w:br w:type="textWrapping"/>
+      </w:r>
+      <w:r>
+        <w:rPr>
+          <w:rFonts w:hint="default" w:ascii="Courier New" w:hAnsi="Courier New" w:eastAsia="monospace" w:cs="Courier New"/>
+          <w:color w:val="E8BF6A"/>
+          <w:kern w:val="0"/>
+          <w:sz w:val="22"/>
+          <w:szCs w:val="22"/>
+          <w:shd w:val="clear" w:fill="364135"/>
+          <w:lang w:val="en-US" w:eastAsia="zh-CN" w:bidi="ar"/>
+        </w:rPr>
+        <w:t xml:space="preserve">       </w:t>
+      </w:r>
+      <w:r>
+        <w:rPr>
+          <w:rFonts w:hint="default" w:ascii="Courier New" w:hAnsi="Courier New" w:eastAsia="monospace" w:cs="Courier New"/>
+          <w:color w:val="E8BF6A"/>
+          <w:kern w:val="0"/>
+          <w:sz w:val="22"/>
+          <w:szCs w:val="22"/>
+          <w:shd w:val="clear" w:fill="2B2B2B"/>
+          <w:lang w:val="en-US" w:eastAsia="zh-CN" w:bidi="ar"/>
+        </w:rPr>
+        <w:t xml:space="preserve">&lt;if </w:t>
+      </w:r>
+      <w:r>
+        <w:rPr>
+          <w:rFonts w:hint="default" w:ascii="Courier New" w:hAnsi="Courier New" w:eastAsia="monospace" w:cs="Courier New"/>
+          <w:color w:val="BABABA"/>
+          <w:kern w:val="0"/>
+          <w:sz w:val="22"/>
+          <w:szCs w:val="22"/>
+          <w:shd w:val="clear" w:fill="2B2B2B"/>
+          <w:lang w:val="en-US" w:eastAsia="zh-CN" w:bidi="ar"/>
+        </w:rPr>
+        <w:t>test</w:t>
+      </w:r>
+      <w:r>
+        <w:rPr>
+          <w:rFonts w:hint="default" w:ascii="Courier New" w:hAnsi="Courier New" w:eastAsia="monospace" w:cs="Courier New"/>
+          <w:color w:val="6A8759"/>
+          <w:kern w:val="0"/>
+          <w:sz w:val="22"/>
+          <w:szCs w:val="22"/>
+          <w:shd w:val="clear" w:fill="2B2B2B"/>
+          <w:lang w:val="en-US" w:eastAsia="zh-CN" w:bidi="ar"/>
+        </w:rPr>
+        <w:t>="id != null and id !=''"</w:t>
+      </w:r>
+      <w:r>
+        <w:rPr>
+          <w:rFonts w:hint="default" w:ascii="Courier New" w:hAnsi="Courier New" w:eastAsia="monospace" w:cs="Courier New"/>
+          <w:color w:val="E8BF6A"/>
+          <w:kern w:val="0"/>
+          <w:sz w:val="22"/>
+          <w:szCs w:val="22"/>
+          <w:shd w:val="clear" w:fill="2B2B2B"/>
+          <w:lang w:val="en-US" w:eastAsia="zh-CN" w:bidi="ar"/>
+        </w:rPr>
+        <w:t>&gt;</w:t>
+      </w:r>
+      <w:r>
+        <w:rPr>
+          <w:rFonts w:hint="default" w:ascii="Courier New" w:hAnsi="Courier New" w:eastAsia="monospace" w:cs="Courier New"/>
+          <w:color w:val="A9B7C6"/>
+          <w:kern w:val="0"/>
+          <w:sz w:val="22"/>
+          <w:szCs w:val="22"/>
+          <w:shd w:val="clear" w:fill="364135"/>
+          <w:lang w:val="en-US" w:eastAsia="zh-CN" w:bidi="ar"/>
+        </w:rPr>
+        <w:t>id,</w:t>
+      </w:r>
+      <w:r>
+        <w:rPr>
+          <w:rFonts w:hint="default" w:ascii="Courier New" w:hAnsi="Courier New" w:eastAsia="monospace" w:cs="Courier New"/>
+          <w:color w:val="E8BF6A"/>
+          <w:kern w:val="0"/>
+          <w:sz w:val="22"/>
+          <w:szCs w:val="22"/>
+          <w:shd w:val="clear" w:fill="2B2B2B"/>
+          <w:lang w:val="en-US" w:eastAsia="zh-CN" w:bidi="ar"/>
+        </w:rPr>
+        <w:t>&lt;/if&gt;</w:t>
+      </w:r>
+      <w:r>
+        <w:rPr>
+          <w:rFonts w:hint="default" w:ascii="Courier New" w:hAnsi="Courier New" w:eastAsia="monospace" w:cs="Courier New"/>
+          <w:color w:val="E8BF6A"/>
+          <w:kern w:val="0"/>
+          <w:sz w:val="22"/>
+          <w:szCs w:val="22"/>
+          <w:shd w:val="clear" w:fill="364135"/>
+          <w:lang w:val="en-US" w:eastAsia="zh-CN" w:bidi="ar"/>
+        </w:rPr>
+        <w:br w:type="textWrapping"/>
+      </w:r>
+      <w:r>
+        <w:rPr>
+          <w:rFonts w:hint="default" w:ascii="Courier New" w:hAnsi="Courier New" w:eastAsia="monospace" w:cs="Courier New"/>
+          <w:color w:val="E8BF6A"/>
+          <w:kern w:val="0"/>
+          <w:sz w:val="22"/>
+          <w:szCs w:val="22"/>
+          <w:shd w:val="clear" w:fill="364135"/>
+          <w:lang w:val="en-US" w:eastAsia="zh-CN" w:bidi="ar"/>
+        </w:rPr>
+        <w:t xml:space="preserve">       </w:t>
+      </w:r>
+      <w:r>
+        <w:rPr>
+          <w:rFonts w:hint="default" w:ascii="Courier New" w:hAnsi="Courier New" w:eastAsia="monospace" w:cs="Courier New"/>
+          <w:color w:val="E8BF6A"/>
+          <w:kern w:val="0"/>
+          <w:sz w:val="22"/>
+          <w:szCs w:val="22"/>
+          <w:shd w:val="clear" w:fill="2B2B2B"/>
+          <w:lang w:val="en-US" w:eastAsia="zh-CN" w:bidi="ar"/>
+        </w:rPr>
+        <w:t xml:space="preserve">&lt;if </w:t>
+      </w:r>
+      <w:r>
+        <w:rPr>
+          <w:rFonts w:hint="default" w:ascii="Courier New" w:hAnsi="Courier New" w:eastAsia="monospace" w:cs="Courier New"/>
+          <w:color w:val="BABABA"/>
+          <w:kern w:val="0"/>
+          <w:sz w:val="22"/>
+          <w:szCs w:val="22"/>
+          <w:shd w:val="clear" w:fill="2B2B2B"/>
+          <w:lang w:val="en-US" w:eastAsia="zh-CN" w:bidi="ar"/>
+        </w:rPr>
+        <w:t>test</w:t>
+      </w:r>
+      <w:r>
+        <w:rPr>
+          <w:rFonts w:hint="default" w:ascii="Courier New" w:hAnsi="Courier New" w:eastAsia="monospace" w:cs="Courier New"/>
+          <w:color w:val="6A8759"/>
+          <w:kern w:val="0"/>
+          <w:sz w:val="22"/>
+          <w:szCs w:val="22"/>
+          <w:shd w:val="clear" w:fill="2B2B2B"/>
+          <w:lang w:val="en-US" w:eastAsia="zh-CN" w:bidi="ar"/>
+        </w:rPr>
+        <w:t>="loginacct != null and loginacct !=''"</w:t>
+      </w:r>
+      <w:r>
+        <w:rPr>
+          <w:rFonts w:hint="default" w:ascii="Courier New" w:hAnsi="Courier New" w:eastAsia="monospace" w:cs="Courier New"/>
+          <w:color w:val="E8BF6A"/>
+          <w:kern w:val="0"/>
+          <w:sz w:val="22"/>
+          <w:szCs w:val="22"/>
+          <w:shd w:val="clear" w:fill="2B2B2B"/>
+          <w:lang w:val="en-US" w:eastAsia="zh-CN" w:bidi="ar"/>
+        </w:rPr>
+        <w:t>&gt;</w:t>
+      </w:r>
+      <w:r>
+        <w:rPr>
+          <w:rFonts w:hint="default" w:ascii="Courier New" w:hAnsi="Courier New" w:eastAsia="monospace" w:cs="Courier New"/>
+          <w:color w:val="A9B7C6"/>
+          <w:kern w:val="0"/>
+          <w:sz w:val="22"/>
+          <w:szCs w:val="22"/>
+          <w:shd w:val="clear" w:fill="364135"/>
+          <w:lang w:val="en-US" w:eastAsia="zh-CN" w:bidi="ar"/>
+        </w:rPr>
+        <w:t>loginacct,</w:t>
+      </w:r>
+      <w:r>
+        <w:rPr>
+          <w:rFonts w:hint="default" w:ascii="Courier New" w:hAnsi="Courier New" w:eastAsia="monospace" w:cs="Courier New"/>
+          <w:color w:val="E8BF6A"/>
+          <w:kern w:val="0"/>
+          <w:sz w:val="22"/>
+          <w:szCs w:val="22"/>
+          <w:shd w:val="clear" w:fill="2B2B2B"/>
+          <w:lang w:val="en-US" w:eastAsia="zh-CN" w:bidi="ar"/>
+        </w:rPr>
+        <w:t>&lt;/if&gt;</w:t>
+      </w:r>
+      <w:r>
+        <w:rPr>
+          <w:rFonts w:hint="default" w:ascii="Courier New" w:hAnsi="Courier New" w:eastAsia="monospace" w:cs="Courier New"/>
+          <w:color w:val="E8BF6A"/>
+          <w:kern w:val="0"/>
+          <w:sz w:val="22"/>
+          <w:szCs w:val="22"/>
+          <w:shd w:val="clear" w:fill="364135"/>
+          <w:lang w:val="en-US" w:eastAsia="zh-CN" w:bidi="ar"/>
+        </w:rPr>
+        <w:br w:type="textWrapping"/>
+      </w:r>
+      <w:r>
+        <w:rPr>
+          <w:rFonts w:hint="default" w:ascii="Courier New" w:hAnsi="Courier New" w:eastAsia="monospace" w:cs="Courier New"/>
+          <w:color w:val="E8BF6A"/>
+          <w:kern w:val="0"/>
+          <w:sz w:val="22"/>
+          <w:szCs w:val="22"/>
+          <w:shd w:val="clear" w:fill="364135"/>
+          <w:lang w:val="en-US" w:eastAsia="zh-CN" w:bidi="ar"/>
+        </w:rPr>
+        <w:t xml:space="preserve">       </w:t>
+      </w:r>
+      <w:r>
+        <w:rPr>
+          <w:rFonts w:hint="default" w:ascii="Courier New" w:hAnsi="Courier New" w:eastAsia="monospace" w:cs="Courier New"/>
+          <w:color w:val="E8BF6A"/>
+          <w:kern w:val="0"/>
+          <w:sz w:val="22"/>
+          <w:szCs w:val="22"/>
+          <w:shd w:val="clear" w:fill="2B2B2B"/>
+          <w:lang w:val="en-US" w:eastAsia="zh-CN" w:bidi="ar"/>
+        </w:rPr>
+        <w:t xml:space="preserve">&lt;if </w:t>
+      </w:r>
+      <w:r>
+        <w:rPr>
+          <w:rFonts w:hint="default" w:ascii="Courier New" w:hAnsi="Courier New" w:eastAsia="monospace" w:cs="Courier New"/>
+          <w:color w:val="BABABA"/>
+          <w:kern w:val="0"/>
+          <w:sz w:val="22"/>
+          <w:szCs w:val="22"/>
+          <w:shd w:val="clear" w:fill="2B2B2B"/>
+          <w:lang w:val="en-US" w:eastAsia="zh-CN" w:bidi="ar"/>
+        </w:rPr>
+        <w:t>test</w:t>
+      </w:r>
+      <w:r>
+        <w:rPr>
+          <w:rFonts w:hint="default" w:ascii="Courier New" w:hAnsi="Courier New" w:eastAsia="monospace" w:cs="Courier New"/>
+          <w:color w:val="6A8759"/>
+          <w:kern w:val="0"/>
+          <w:sz w:val="22"/>
+          <w:szCs w:val="22"/>
+          <w:shd w:val="clear" w:fill="2B2B2B"/>
+          <w:lang w:val="en-US" w:eastAsia="zh-CN" w:bidi="ar"/>
+        </w:rPr>
+        <w:t>="userpswd != null and userpswd !=''"</w:t>
+      </w:r>
+      <w:r>
+        <w:rPr>
+          <w:rFonts w:hint="default" w:ascii="Courier New" w:hAnsi="Courier New" w:eastAsia="monospace" w:cs="Courier New"/>
+          <w:color w:val="E8BF6A"/>
+          <w:kern w:val="0"/>
+          <w:sz w:val="22"/>
+          <w:szCs w:val="22"/>
+          <w:shd w:val="clear" w:fill="2B2B2B"/>
+          <w:lang w:val="en-US" w:eastAsia="zh-CN" w:bidi="ar"/>
+        </w:rPr>
+        <w:t>&gt;</w:t>
+      </w:r>
+      <w:r>
+        <w:rPr>
+          <w:rFonts w:hint="default" w:ascii="Courier New" w:hAnsi="Courier New" w:eastAsia="monospace" w:cs="Courier New"/>
+          <w:color w:val="A9B7C6"/>
+          <w:kern w:val="0"/>
+          <w:sz w:val="22"/>
+          <w:szCs w:val="22"/>
+          <w:shd w:val="clear" w:fill="364135"/>
+          <w:lang w:val="en-US" w:eastAsia="zh-CN" w:bidi="ar"/>
+        </w:rPr>
+        <w:t>userpswd,</w:t>
+      </w:r>
+      <w:r>
+        <w:rPr>
+          <w:rFonts w:hint="default" w:ascii="Courier New" w:hAnsi="Courier New" w:eastAsia="monospace" w:cs="Courier New"/>
+          <w:color w:val="E8BF6A"/>
+          <w:kern w:val="0"/>
+          <w:sz w:val="22"/>
+          <w:szCs w:val="22"/>
+          <w:shd w:val="clear" w:fill="2B2B2B"/>
+          <w:lang w:val="en-US" w:eastAsia="zh-CN" w:bidi="ar"/>
+        </w:rPr>
+        <w:t>&lt;/if&gt;</w:t>
+      </w:r>
+      <w:r>
+        <w:rPr>
+          <w:rFonts w:hint="default" w:ascii="Courier New" w:hAnsi="Courier New" w:eastAsia="monospace" w:cs="Courier New"/>
+          <w:color w:val="E8BF6A"/>
+          <w:kern w:val="0"/>
+          <w:sz w:val="22"/>
+          <w:szCs w:val="22"/>
+          <w:shd w:val="clear" w:fill="364135"/>
+          <w:lang w:val="en-US" w:eastAsia="zh-CN" w:bidi="ar"/>
+        </w:rPr>
+        <w:br w:type="textWrapping"/>
+      </w:r>
+      <w:r>
+        <w:rPr>
+          <w:rFonts w:hint="default" w:ascii="Courier New" w:hAnsi="Courier New" w:eastAsia="monospace" w:cs="Courier New"/>
+          <w:color w:val="E8BF6A"/>
+          <w:kern w:val="0"/>
+          <w:sz w:val="22"/>
+          <w:szCs w:val="22"/>
+          <w:shd w:val="clear" w:fill="364135"/>
+          <w:lang w:val="en-US" w:eastAsia="zh-CN" w:bidi="ar"/>
+        </w:rPr>
+        <w:t xml:space="preserve">       </w:t>
+      </w:r>
+      <w:r>
+        <w:rPr>
+          <w:rFonts w:hint="default" w:ascii="Courier New" w:hAnsi="Courier New" w:eastAsia="monospace" w:cs="Courier New"/>
+          <w:color w:val="E8BF6A"/>
+          <w:kern w:val="0"/>
+          <w:sz w:val="22"/>
+          <w:szCs w:val="22"/>
+          <w:shd w:val="clear" w:fill="2B2B2B"/>
+          <w:lang w:val="en-US" w:eastAsia="zh-CN" w:bidi="ar"/>
+        </w:rPr>
+        <w:t xml:space="preserve">&lt;if </w:t>
+      </w:r>
+      <w:r>
+        <w:rPr>
+          <w:rFonts w:hint="default" w:ascii="Courier New" w:hAnsi="Courier New" w:eastAsia="monospace" w:cs="Courier New"/>
+          <w:color w:val="BABABA"/>
+          <w:kern w:val="0"/>
+          <w:sz w:val="22"/>
+          <w:szCs w:val="22"/>
+          <w:shd w:val="clear" w:fill="2B2B2B"/>
+          <w:lang w:val="en-US" w:eastAsia="zh-CN" w:bidi="ar"/>
+        </w:rPr>
+        <w:t>test</w:t>
+      </w:r>
+      <w:r>
+        <w:rPr>
+          <w:rFonts w:hint="default" w:ascii="Courier New" w:hAnsi="Courier New" w:eastAsia="monospace" w:cs="Courier New"/>
+          <w:color w:val="6A8759"/>
+          <w:kern w:val="0"/>
+          <w:sz w:val="22"/>
+          <w:szCs w:val="22"/>
+          <w:shd w:val="clear" w:fill="2B2B2B"/>
+          <w:lang w:val="en-US" w:eastAsia="zh-CN" w:bidi="ar"/>
+        </w:rPr>
+        <w:t>="username != null and username !=''"</w:t>
+      </w:r>
+      <w:r>
+        <w:rPr>
+          <w:rFonts w:hint="default" w:ascii="Courier New" w:hAnsi="Courier New" w:eastAsia="monospace" w:cs="Courier New"/>
+          <w:color w:val="E8BF6A"/>
+          <w:kern w:val="0"/>
+          <w:sz w:val="22"/>
+          <w:szCs w:val="22"/>
+          <w:shd w:val="clear" w:fill="2B2B2B"/>
+          <w:lang w:val="en-US" w:eastAsia="zh-CN" w:bidi="ar"/>
+        </w:rPr>
+        <w:t>&gt;</w:t>
+      </w:r>
+      <w:r>
+        <w:rPr>
+          <w:rFonts w:hint="default" w:ascii="Courier New" w:hAnsi="Courier New" w:eastAsia="monospace" w:cs="Courier New"/>
+          <w:color w:val="A9B7C6"/>
+          <w:kern w:val="0"/>
+          <w:sz w:val="22"/>
+          <w:szCs w:val="22"/>
+          <w:shd w:val="clear" w:fill="364135"/>
+          <w:lang w:val="en-US" w:eastAsia="zh-CN" w:bidi="ar"/>
+        </w:rPr>
+        <w:t>username,</w:t>
+      </w:r>
+      <w:r>
+        <w:rPr>
+          <w:rFonts w:hint="default" w:ascii="Courier New" w:hAnsi="Courier New" w:eastAsia="monospace" w:cs="Courier New"/>
+          <w:color w:val="E8BF6A"/>
+          <w:kern w:val="0"/>
+          <w:sz w:val="22"/>
+          <w:szCs w:val="22"/>
+          <w:shd w:val="clear" w:fill="2B2B2B"/>
+          <w:lang w:val="en-US" w:eastAsia="zh-CN" w:bidi="ar"/>
+        </w:rPr>
+        <w:t>&lt;/if&gt;</w:t>
+      </w:r>
+      <w:r>
+        <w:rPr>
+          <w:rFonts w:hint="default" w:ascii="Courier New" w:hAnsi="Courier New" w:eastAsia="monospace" w:cs="Courier New"/>
+          <w:color w:val="E8BF6A"/>
+          <w:kern w:val="0"/>
+          <w:sz w:val="22"/>
+          <w:szCs w:val="22"/>
+          <w:shd w:val="clear" w:fill="364135"/>
+          <w:lang w:val="en-US" w:eastAsia="zh-CN" w:bidi="ar"/>
+        </w:rPr>
+        <w:br w:type="textWrapping"/>
+      </w:r>
+      <w:r>
+        <w:rPr>
+          <w:rFonts w:hint="default" w:ascii="Courier New" w:hAnsi="Courier New" w:eastAsia="monospace" w:cs="Courier New"/>
+          <w:color w:val="E8BF6A"/>
+          <w:kern w:val="0"/>
+          <w:sz w:val="22"/>
+          <w:szCs w:val="22"/>
+          <w:shd w:val="clear" w:fill="364135"/>
+          <w:lang w:val="en-US" w:eastAsia="zh-CN" w:bidi="ar"/>
+        </w:rPr>
+        <w:t xml:space="preserve">       </w:t>
+      </w:r>
+      <w:r>
+        <w:rPr>
+          <w:rFonts w:hint="default" w:ascii="Courier New" w:hAnsi="Courier New" w:eastAsia="monospace" w:cs="Courier New"/>
+          <w:color w:val="E8BF6A"/>
+          <w:kern w:val="0"/>
+          <w:sz w:val="22"/>
+          <w:szCs w:val="22"/>
+          <w:shd w:val="clear" w:fill="2B2B2B"/>
+          <w:lang w:val="en-US" w:eastAsia="zh-CN" w:bidi="ar"/>
+        </w:rPr>
+        <w:t xml:space="preserve">&lt;if </w:t>
+      </w:r>
+      <w:r>
+        <w:rPr>
+          <w:rFonts w:hint="default" w:ascii="Courier New" w:hAnsi="Courier New" w:eastAsia="monospace" w:cs="Courier New"/>
+          <w:color w:val="BABABA"/>
+          <w:kern w:val="0"/>
+          <w:sz w:val="22"/>
+          <w:szCs w:val="22"/>
+          <w:shd w:val="clear" w:fill="2B2B2B"/>
+          <w:lang w:val="en-US" w:eastAsia="zh-CN" w:bidi="ar"/>
+        </w:rPr>
+        <w:t>test</w:t>
+      </w:r>
+      <w:r>
+        <w:rPr>
+          <w:rFonts w:hint="default" w:ascii="Courier New" w:hAnsi="Courier New" w:eastAsia="monospace" w:cs="Courier New"/>
+          <w:color w:val="6A8759"/>
+          <w:kern w:val="0"/>
+          <w:sz w:val="22"/>
+          <w:szCs w:val="22"/>
+          <w:shd w:val="clear" w:fill="2B2B2B"/>
+          <w:lang w:val="en-US" w:eastAsia="zh-CN" w:bidi="ar"/>
+        </w:rPr>
+        <w:t>="email != null and email !=''"</w:t>
+      </w:r>
+      <w:r>
+        <w:rPr>
+          <w:rFonts w:hint="default" w:ascii="Courier New" w:hAnsi="Courier New" w:eastAsia="monospace" w:cs="Courier New"/>
+          <w:color w:val="E8BF6A"/>
+          <w:kern w:val="0"/>
+          <w:sz w:val="22"/>
+          <w:szCs w:val="22"/>
+          <w:shd w:val="clear" w:fill="2B2B2B"/>
+          <w:lang w:val="en-US" w:eastAsia="zh-CN" w:bidi="ar"/>
+        </w:rPr>
+        <w:t>&gt;</w:t>
+      </w:r>
+      <w:r>
+        <w:rPr>
+          <w:rFonts w:hint="default" w:ascii="Courier New" w:hAnsi="Courier New" w:eastAsia="monospace" w:cs="Courier New"/>
+          <w:color w:val="A9B7C6"/>
+          <w:kern w:val="0"/>
+          <w:sz w:val="22"/>
+          <w:szCs w:val="22"/>
+          <w:shd w:val="clear" w:fill="364135"/>
+          <w:lang w:val="en-US" w:eastAsia="zh-CN" w:bidi="ar"/>
+        </w:rPr>
+        <w:t>email,</w:t>
+      </w:r>
+      <w:r>
+        <w:rPr>
+          <w:rFonts w:hint="default" w:ascii="Courier New" w:hAnsi="Courier New" w:eastAsia="monospace" w:cs="Courier New"/>
+          <w:color w:val="E8BF6A"/>
+          <w:kern w:val="0"/>
+          <w:sz w:val="22"/>
+          <w:szCs w:val="22"/>
+          <w:shd w:val="clear" w:fill="2B2B2B"/>
+          <w:lang w:val="en-US" w:eastAsia="zh-CN" w:bidi="ar"/>
+        </w:rPr>
+        <w:t>&lt;/if&gt;</w:t>
+      </w:r>
+      <w:r>
+        <w:rPr>
+          <w:rFonts w:hint="default" w:ascii="Courier New" w:hAnsi="Courier New" w:eastAsia="monospace" w:cs="Courier New"/>
+          <w:color w:val="E8BF6A"/>
+          <w:kern w:val="0"/>
+          <w:sz w:val="22"/>
+          <w:szCs w:val="22"/>
+          <w:shd w:val="clear" w:fill="364135"/>
+          <w:lang w:val="en-US" w:eastAsia="zh-CN" w:bidi="ar"/>
+        </w:rPr>
+        <w:br w:type="textWrapping"/>
+      </w:r>
+      <w:r>
+        <w:rPr>
+          <w:rFonts w:hint="default" w:ascii="Courier New" w:hAnsi="Courier New" w:eastAsia="monospace" w:cs="Courier New"/>
+          <w:color w:val="E8BF6A"/>
+          <w:kern w:val="0"/>
+          <w:sz w:val="22"/>
+          <w:szCs w:val="22"/>
+          <w:shd w:val="clear" w:fill="364135"/>
+          <w:lang w:val="en-US" w:eastAsia="zh-CN" w:bidi="ar"/>
+        </w:rPr>
+        <w:t xml:space="preserve">       </w:t>
+      </w:r>
+      <w:r>
+        <w:rPr>
+          <w:rFonts w:hint="default" w:ascii="Courier New" w:hAnsi="Courier New" w:eastAsia="monospace" w:cs="Courier New"/>
+          <w:color w:val="E8BF6A"/>
+          <w:kern w:val="0"/>
+          <w:sz w:val="22"/>
+          <w:szCs w:val="22"/>
+          <w:shd w:val="clear" w:fill="2B2B2B"/>
+          <w:lang w:val="en-US" w:eastAsia="zh-CN" w:bidi="ar"/>
+        </w:rPr>
+        <w:t xml:space="preserve">&lt;if </w:t>
+      </w:r>
+      <w:r>
+        <w:rPr>
+          <w:rFonts w:hint="default" w:ascii="Courier New" w:hAnsi="Courier New" w:eastAsia="monospace" w:cs="Courier New"/>
+          <w:color w:val="BABABA"/>
+          <w:kern w:val="0"/>
+          <w:sz w:val="22"/>
+          <w:szCs w:val="22"/>
+          <w:shd w:val="clear" w:fill="2B2B2B"/>
+          <w:lang w:val="en-US" w:eastAsia="zh-CN" w:bidi="ar"/>
+        </w:rPr>
+        <w:t>test</w:t>
+      </w:r>
+      <w:r>
+        <w:rPr>
+          <w:rFonts w:hint="default" w:ascii="Courier New" w:hAnsi="Courier New" w:eastAsia="monospace" w:cs="Courier New"/>
+          <w:color w:val="6A8759"/>
+          <w:kern w:val="0"/>
+          <w:sz w:val="22"/>
+          <w:szCs w:val="22"/>
+          <w:shd w:val="clear" w:fill="2B2B2B"/>
+          <w:lang w:val="en-US" w:eastAsia="zh-CN" w:bidi="ar"/>
+        </w:rPr>
+        <w:t>="authstatus != null and authstatus !=''"</w:t>
+      </w:r>
+      <w:r>
+        <w:rPr>
+          <w:rFonts w:hint="default" w:ascii="Courier New" w:hAnsi="Courier New" w:eastAsia="monospace" w:cs="Courier New"/>
+          <w:color w:val="E8BF6A"/>
+          <w:kern w:val="0"/>
+          <w:sz w:val="22"/>
+          <w:szCs w:val="22"/>
+          <w:shd w:val="clear" w:fill="2B2B2B"/>
+          <w:lang w:val="en-US" w:eastAsia="zh-CN" w:bidi="ar"/>
+        </w:rPr>
+        <w:t>&gt;</w:t>
+      </w:r>
+      <w:r>
+        <w:rPr>
+          <w:rFonts w:hint="default" w:ascii="Courier New" w:hAnsi="Courier New" w:eastAsia="monospace" w:cs="Courier New"/>
+          <w:color w:val="A9B7C6"/>
+          <w:kern w:val="0"/>
+          <w:sz w:val="22"/>
+          <w:szCs w:val="22"/>
+          <w:shd w:val="clear" w:fill="364135"/>
+          <w:lang w:val="en-US" w:eastAsia="zh-CN" w:bidi="ar"/>
+        </w:rPr>
+        <w:t>authstatus,</w:t>
+      </w:r>
+      <w:r>
+        <w:rPr>
+          <w:rFonts w:hint="default" w:ascii="Courier New" w:hAnsi="Courier New" w:eastAsia="monospace" w:cs="Courier New"/>
+          <w:color w:val="E8BF6A"/>
+          <w:kern w:val="0"/>
+          <w:sz w:val="22"/>
+          <w:szCs w:val="22"/>
+          <w:shd w:val="clear" w:fill="2B2B2B"/>
+          <w:lang w:val="en-US" w:eastAsia="zh-CN" w:bidi="ar"/>
+        </w:rPr>
+        <w:t>&lt;/if&gt;</w:t>
+      </w:r>
+      <w:r>
+        <w:rPr>
+          <w:rFonts w:hint="default" w:ascii="Courier New" w:hAnsi="Courier New" w:eastAsia="monospace" w:cs="Courier New"/>
+          <w:color w:val="E8BF6A"/>
+          <w:kern w:val="0"/>
+          <w:sz w:val="22"/>
+          <w:szCs w:val="22"/>
+          <w:shd w:val="clear" w:fill="364135"/>
+          <w:lang w:val="en-US" w:eastAsia="zh-CN" w:bidi="ar"/>
+        </w:rPr>
+        <w:br w:type="textWrapping"/>
+      </w:r>
+      <w:r>
+        <w:rPr>
+          <w:rFonts w:hint="default" w:ascii="Courier New" w:hAnsi="Courier New" w:eastAsia="monospace" w:cs="Courier New"/>
+          <w:color w:val="E8BF6A"/>
+          <w:kern w:val="0"/>
+          <w:sz w:val="22"/>
+          <w:szCs w:val="22"/>
+          <w:shd w:val="clear" w:fill="364135"/>
+          <w:lang w:val="en-US" w:eastAsia="zh-CN" w:bidi="ar"/>
+        </w:rPr>
+        <w:t xml:space="preserve">       </w:t>
+      </w:r>
+      <w:r>
+        <w:rPr>
+          <w:rFonts w:hint="default" w:ascii="Courier New" w:hAnsi="Courier New" w:eastAsia="monospace" w:cs="Courier New"/>
+          <w:color w:val="E8BF6A"/>
+          <w:kern w:val="0"/>
+          <w:sz w:val="22"/>
+          <w:szCs w:val="22"/>
+          <w:shd w:val="clear" w:fill="2B2B2B"/>
+          <w:lang w:val="en-US" w:eastAsia="zh-CN" w:bidi="ar"/>
+        </w:rPr>
+        <w:t xml:space="preserve">&lt;if </w:t>
+      </w:r>
+      <w:r>
+        <w:rPr>
+          <w:rFonts w:hint="default" w:ascii="Courier New" w:hAnsi="Courier New" w:eastAsia="monospace" w:cs="Courier New"/>
+          <w:color w:val="BABABA"/>
+          <w:kern w:val="0"/>
+          <w:sz w:val="22"/>
+          <w:szCs w:val="22"/>
+          <w:shd w:val="clear" w:fill="2B2B2B"/>
+          <w:lang w:val="en-US" w:eastAsia="zh-CN" w:bidi="ar"/>
+        </w:rPr>
+        <w:t>test</w:t>
+      </w:r>
+      <w:r>
+        <w:rPr>
+          <w:rFonts w:hint="default" w:ascii="Courier New" w:hAnsi="Courier New" w:eastAsia="monospace" w:cs="Courier New"/>
+          <w:color w:val="6A8759"/>
+          <w:kern w:val="0"/>
+          <w:sz w:val="22"/>
+          <w:szCs w:val="22"/>
+          <w:shd w:val="clear" w:fill="2B2B2B"/>
+          <w:lang w:val="en-US" w:eastAsia="zh-CN" w:bidi="ar"/>
+        </w:rPr>
+        <w:t>="usertype != null and usertype !=''"</w:t>
+      </w:r>
+      <w:r>
+        <w:rPr>
+          <w:rFonts w:hint="default" w:ascii="Courier New" w:hAnsi="Courier New" w:eastAsia="monospace" w:cs="Courier New"/>
+          <w:color w:val="E8BF6A"/>
+          <w:kern w:val="0"/>
+          <w:sz w:val="22"/>
+          <w:szCs w:val="22"/>
+          <w:shd w:val="clear" w:fill="2B2B2B"/>
+          <w:lang w:val="en-US" w:eastAsia="zh-CN" w:bidi="ar"/>
+        </w:rPr>
+        <w:t>&gt;</w:t>
+      </w:r>
+      <w:r>
+        <w:rPr>
+          <w:rFonts w:hint="default" w:ascii="Courier New" w:hAnsi="Courier New" w:eastAsia="monospace" w:cs="Courier New"/>
+          <w:color w:val="A9B7C6"/>
+          <w:kern w:val="0"/>
+          <w:sz w:val="22"/>
+          <w:szCs w:val="22"/>
+          <w:shd w:val="clear" w:fill="364135"/>
+          <w:lang w:val="en-US" w:eastAsia="zh-CN" w:bidi="ar"/>
+        </w:rPr>
+        <w:t>usertype,</w:t>
+      </w:r>
+      <w:r>
+        <w:rPr>
+          <w:rFonts w:hint="default" w:ascii="Courier New" w:hAnsi="Courier New" w:eastAsia="monospace" w:cs="Courier New"/>
+          <w:color w:val="E8BF6A"/>
+          <w:kern w:val="0"/>
+          <w:sz w:val="22"/>
+          <w:szCs w:val="22"/>
+          <w:shd w:val="clear" w:fill="2B2B2B"/>
+          <w:lang w:val="en-US" w:eastAsia="zh-CN" w:bidi="ar"/>
+        </w:rPr>
+        <w:t>&lt;/if&gt;</w:t>
+      </w:r>
+      <w:r>
+        <w:rPr>
+          <w:rFonts w:hint="default" w:ascii="Courier New" w:hAnsi="Courier New" w:eastAsia="monospace" w:cs="Courier New"/>
+          <w:color w:val="E8BF6A"/>
+          <w:kern w:val="0"/>
+          <w:sz w:val="22"/>
+          <w:szCs w:val="22"/>
+          <w:shd w:val="clear" w:fill="364135"/>
+          <w:lang w:val="en-US" w:eastAsia="zh-CN" w:bidi="ar"/>
+        </w:rPr>
+        <w:br w:type="textWrapping"/>
+      </w:r>
+      <w:r>
+        <w:rPr>
+          <w:rFonts w:hint="default" w:ascii="Courier New" w:hAnsi="Courier New" w:eastAsia="monospace" w:cs="Courier New"/>
+          <w:color w:val="E8BF6A"/>
+          <w:kern w:val="0"/>
+          <w:sz w:val="22"/>
+          <w:szCs w:val="22"/>
+          <w:shd w:val="clear" w:fill="364135"/>
+          <w:lang w:val="en-US" w:eastAsia="zh-CN" w:bidi="ar"/>
+        </w:rPr>
+        <w:t xml:space="preserve">       </w:t>
+      </w:r>
+      <w:r>
+        <w:rPr>
+          <w:rFonts w:hint="default" w:ascii="Courier New" w:hAnsi="Courier New" w:eastAsia="monospace" w:cs="Courier New"/>
+          <w:color w:val="E8BF6A"/>
+          <w:kern w:val="0"/>
+          <w:sz w:val="22"/>
+          <w:szCs w:val="22"/>
+          <w:shd w:val="clear" w:fill="2B2B2B"/>
+          <w:lang w:val="en-US" w:eastAsia="zh-CN" w:bidi="ar"/>
+        </w:rPr>
+        <w:t xml:space="preserve">&lt;if </w:t>
+      </w:r>
+      <w:r>
+        <w:rPr>
+          <w:rFonts w:hint="default" w:ascii="Courier New" w:hAnsi="Courier New" w:eastAsia="monospace" w:cs="Courier New"/>
+          <w:color w:val="BABABA"/>
+          <w:kern w:val="0"/>
+          <w:sz w:val="22"/>
+          <w:szCs w:val="22"/>
+          <w:shd w:val="clear" w:fill="2B2B2B"/>
+          <w:lang w:val="en-US" w:eastAsia="zh-CN" w:bidi="ar"/>
+        </w:rPr>
+        <w:t>test</w:t>
+      </w:r>
+      <w:r>
+        <w:rPr>
+          <w:rFonts w:hint="default" w:ascii="Courier New" w:hAnsi="Courier New" w:eastAsia="monospace" w:cs="Courier New"/>
+          <w:color w:val="6A8759"/>
+          <w:kern w:val="0"/>
+          <w:sz w:val="22"/>
+          <w:szCs w:val="22"/>
+          <w:shd w:val="clear" w:fill="2B2B2B"/>
+          <w:lang w:val="en-US" w:eastAsia="zh-CN" w:bidi="ar"/>
+        </w:rPr>
+        <w:t>="realname != null and realname !=''"</w:t>
+      </w:r>
+      <w:r>
+        <w:rPr>
+          <w:rFonts w:hint="default" w:ascii="Courier New" w:hAnsi="Courier New" w:eastAsia="monospace" w:cs="Courier New"/>
+          <w:color w:val="E8BF6A"/>
+          <w:kern w:val="0"/>
+          <w:sz w:val="22"/>
+          <w:szCs w:val="22"/>
+          <w:shd w:val="clear" w:fill="2B2B2B"/>
+          <w:lang w:val="en-US" w:eastAsia="zh-CN" w:bidi="ar"/>
+        </w:rPr>
+        <w:t>&gt;</w:t>
+      </w:r>
+      <w:r>
+        <w:rPr>
+          <w:rFonts w:hint="default" w:ascii="Courier New" w:hAnsi="Courier New" w:eastAsia="monospace" w:cs="Courier New"/>
+          <w:color w:val="A9B7C6"/>
+          <w:kern w:val="0"/>
+          <w:sz w:val="22"/>
+          <w:szCs w:val="22"/>
+          <w:shd w:val="clear" w:fill="364135"/>
+          <w:lang w:val="en-US" w:eastAsia="zh-CN" w:bidi="ar"/>
+        </w:rPr>
+        <w:t>realname,</w:t>
+      </w:r>
+      <w:r>
+        <w:rPr>
+          <w:rFonts w:hint="default" w:ascii="Courier New" w:hAnsi="Courier New" w:eastAsia="monospace" w:cs="Courier New"/>
+          <w:color w:val="E8BF6A"/>
+          <w:kern w:val="0"/>
+          <w:sz w:val="22"/>
+          <w:szCs w:val="22"/>
+          <w:shd w:val="clear" w:fill="2B2B2B"/>
+          <w:lang w:val="en-US" w:eastAsia="zh-CN" w:bidi="ar"/>
+        </w:rPr>
+        <w:t>&lt;/if&gt;</w:t>
+      </w:r>
+      <w:r>
+        <w:rPr>
+          <w:rFonts w:hint="default" w:ascii="Courier New" w:hAnsi="Courier New" w:eastAsia="monospace" w:cs="Courier New"/>
+          <w:color w:val="E8BF6A"/>
+          <w:kern w:val="0"/>
+          <w:sz w:val="22"/>
+          <w:szCs w:val="22"/>
+          <w:shd w:val="clear" w:fill="364135"/>
+          <w:lang w:val="en-US" w:eastAsia="zh-CN" w:bidi="ar"/>
+        </w:rPr>
+        <w:br w:type="textWrapping"/>
+      </w:r>
+      <w:r>
+        <w:rPr>
+          <w:rFonts w:hint="default" w:ascii="Courier New" w:hAnsi="Courier New" w:eastAsia="monospace" w:cs="Courier New"/>
+          <w:color w:val="E8BF6A"/>
+          <w:kern w:val="0"/>
+          <w:sz w:val="22"/>
+          <w:szCs w:val="22"/>
+          <w:shd w:val="clear" w:fill="364135"/>
+          <w:lang w:val="en-US" w:eastAsia="zh-CN" w:bidi="ar"/>
+        </w:rPr>
+        <w:t xml:space="preserve">       </w:t>
+      </w:r>
+      <w:r>
+        <w:rPr>
+          <w:rFonts w:hint="default" w:ascii="Courier New" w:hAnsi="Courier New" w:eastAsia="monospace" w:cs="Courier New"/>
+          <w:color w:val="E8BF6A"/>
+          <w:kern w:val="0"/>
+          <w:sz w:val="22"/>
+          <w:szCs w:val="22"/>
+          <w:shd w:val="clear" w:fill="2B2B2B"/>
+          <w:lang w:val="en-US" w:eastAsia="zh-CN" w:bidi="ar"/>
+        </w:rPr>
+        <w:t xml:space="preserve">&lt;if </w:t>
+      </w:r>
+      <w:r>
+        <w:rPr>
+          <w:rFonts w:hint="default" w:ascii="Courier New" w:hAnsi="Courier New" w:eastAsia="monospace" w:cs="Courier New"/>
+          <w:color w:val="BABABA"/>
+          <w:kern w:val="0"/>
+          <w:sz w:val="22"/>
+          <w:szCs w:val="22"/>
+          <w:shd w:val="clear" w:fill="2B2B2B"/>
+          <w:lang w:val="en-US" w:eastAsia="zh-CN" w:bidi="ar"/>
+        </w:rPr>
+        <w:t>test</w:t>
+      </w:r>
+      <w:r>
+        <w:rPr>
+          <w:rFonts w:hint="default" w:ascii="Courier New" w:hAnsi="Courier New" w:eastAsia="monospace" w:cs="Courier New"/>
+          <w:color w:val="6A8759"/>
+          <w:kern w:val="0"/>
+          <w:sz w:val="22"/>
+          <w:szCs w:val="22"/>
+          <w:shd w:val="clear" w:fill="2B2B2B"/>
+          <w:lang w:val="en-US" w:eastAsia="zh-CN" w:bidi="ar"/>
+        </w:rPr>
+        <w:t>="cardnum != null and cardnum !=''"</w:t>
+      </w:r>
+      <w:r>
+        <w:rPr>
+          <w:rFonts w:hint="default" w:ascii="Courier New" w:hAnsi="Courier New" w:eastAsia="monospace" w:cs="Courier New"/>
+          <w:color w:val="E8BF6A"/>
+          <w:kern w:val="0"/>
+          <w:sz w:val="22"/>
+          <w:szCs w:val="22"/>
+          <w:shd w:val="clear" w:fill="2B2B2B"/>
+          <w:lang w:val="en-US" w:eastAsia="zh-CN" w:bidi="ar"/>
+        </w:rPr>
+        <w:t>&gt;</w:t>
+      </w:r>
+      <w:r>
+        <w:rPr>
+          <w:rFonts w:hint="default" w:ascii="Courier New" w:hAnsi="Courier New" w:eastAsia="monospace" w:cs="Courier New"/>
+          <w:color w:val="A9B7C6"/>
+          <w:kern w:val="0"/>
+          <w:sz w:val="22"/>
+          <w:szCs w:val="22"/>
+          <w:shd w:val="clear" w:fill="364135"/>
+          <w:lang w:val="en-US" w:eastAsia="zh-CN" w:bidi="ar"/>
+        </w:rPr>
+        <w:t>cardnum,</w:t>
+      </w:r>
+      <w:r>
+        <w:rPr>
+          <w:rFonts w:hint="default" w:ascii="Courier New" w:hAnsi="Courier New" w:eastAsia="monospace" w:cs="Courier New"/>
+          <w:color w:val="E8BF6A"/>
+          <w:kern w:val="0"/>
+          <w:sz w:val="22"/>
+          <w:szCs w:val="22"/>
+          <w:shd w:val="clear" w:fill="2B2B2B"/>
+          <w:lang w:val="en-US" w:eastAsia="zh-CN" w:bidi="ar"/>
+        </w:rPr>
+        <w:t>&lt;/if&gt;</w:t>
+      </w:r>
+      <w:r>
+        <w:rPr>
+          <w:rFonts w:hint="default" w:ascii="Courier New" w:hAnsi="Courier New" w:eastAsia="monospace" w:cs="Courier New"/>
+          <w:color w:val="E8BF6A"/>
+          <w:kern w:val="0"/>
+          <w:sz w:val="22"/>
+          <w:szCs w:val="22"/>
+          <w:shd w:val="clear" w:fill="364135"/>
+          <w:lang w:val="en-US" w:eastAsia="zh-CN" w:bidi="ar"/>
+        </w:rPr>
+        <w:br w:type="textWrapping"/>
+      </w:r>
+      <w:r>
+        <w:rPr>
+          <w:rFonts w:hint="default" w:ascii="Courier New" w:hAnsi="Courier New" w:eastAsia="monospace" w:cs="Courier New"/>
+          <w:color w:val="E8BF6A"/>
+          <w:kern w:val="0"/>
+          <w:sz w:val="22"/>
+          <w:szCs w:val="22"/>
+          <w:shd w:val="clear" w:fill="364135"/>
+          <w:lang w:val="en-US" w:eastAsia="zh-CN" w:bidi="ar"/>
+        </w:rPr>
+        <w:t xml:space="preserve">       </w:t>
+      </w:r>
+      <w:r>
+        <w:rPr>
+          <w:rFonts w:hint="default" w:ascii="Courier New" w:hAnsi="Courier New" w:eastAsia="monospace" w:cs="Courier New"/>
+          <w:color w:val="E8BF6A"/>
+          <w:kern w:val="0"/>
+          <w:sz w:val="22"/>
+          <w:szCs w:val="22"/>
+          <w:shd w:val="clear" w:fill="2B2B2B"/>
+          <w:lang w:val="en-US" w:eastAsia="zh-CN" w:bidi="ar"/>
+        </w:rPr>
+        <w:t xml:space="preserve">&lt;if </w:t>
+      </w:r>
+      <w:r>
+        <w:rPr>
+          <w:rFonts w:hint="default" w:ascii="Courier New" w:hAnsi="Courier New" w:eastAsia="monospace" w:cs="Courier New"/>
+          <w:color w:val="BABABA"/>
+          <w:kern w:val="0"/>
+          <w:sz w:val="22"/>
+          <w:szCs w:val="22"/>
+          <w:shd w:val="clear" w:fill="2B2B2B"/>
+          <w:lang w:val="en-US" w:eastAsia="zh-CN" w:bidi="ar"/>
+        </w:rPr>
+        <w:t>test</w:t>
+      </w:r>
+      <w:r>
+        <w:rPr>
+          <w:rFonts w:hint="default" w:ascii="Courier New" w:hAnsi="Courier New" w:eastAsia="monospace" w:cs="Courier New"/>
+          <w:color w:val="6A8759"/>
+          <w:kern w:val="0"/>
+          <w:sz w:val="22"/>
+          <w:szCs w:val="22"/>
+          <w:shd w:val="clear" w:fill="2B2B2B"/>
+          <w:lang w:val="en-US" w:eastAsia="zh-CN" w:bidi="ar"/>
+        </w:rPr>
+        <w:t>="accttype != null and accttype !=''"</w:t>
+      </w:r>
+      <w:r>
+        <w:rPr>
+          <w:rFonts w:hint="default" w:ascii="Courier New" w:hAnsi="Courier New" w:eastAsia="monospace" w:cs="Courier New"/>
+          <w:color w:val="E8BF6A"/>
+          <w:kern w:val="0"/>
+          <w:sz w:val="22"/>
+          <w:szCs w:val="22"/>
+          <w:shd w:val="clear" w:fill="2B2B2B"/>
+          <w:lang w:val="en-US" w:eastAsia="zh-CN" w:bidi="ar"/>
+        </w:rPr>
+        <w:t>&gt;</w:t>
+      </w:r>
+      <w:r>
+        <w:rPr>
+          <w:rFonts w:hint="default" w:ascii="Courier New" w:hAnsi="Courier New" w:eastAsia="monospace" w:cs="Courier New"/>
+          <w:color w:val="A9B7C6"/>
+          <w:kern w:val="0"/>
+          <w:sz w:val="22"/>
+          <w:szCs w:val="22"/>
+          <w:shd w:val="clear" w:fill="364135"/>
+          <w:lang w:val="en-US" w:eastAsia="zh-CN" w:bidi="ar"/>
+        </w:rPr>
+        <w:t>accttype,</w:t>
+      </w:r>
+      <w:r>
+        <w:rPr>
+          <w:rFonts w:hint="default" w:ascii="Courier New" w:hAnsi="Courier New" w:eastAsia="monospace" w:cs="Courier New"/>
+          <w:color w:val="E8BF6A"/>
+          <w:kern w:val="0"/>
+          <w:sz w:val="22"/>
+          <w:szCs w:val="22"/>
+          <w:shd w:val="clear" w:fill="2B2B2B"/>
+          <w:lang w:val="en-US" w:eastAsia="zh-CN" w:bidi="ar"/>
+        </w:rPr>
+        <w:t>&lt;/if&gt;</w:t>
+      </w:r>
+      <w:r>
+        <w:rPr>
+          <w:rFonts w:hint="default" w:ascii="Courier New" w:hAnsi="Courier New" w:eastAsia="monospace" w:cs="Courier New"/>
+          <w:color w:val="E8BF6A"/>
+          <w:kern w:val="0"/>
+          <w:sz w:val="22"/>
+          <w:szCs w:val="22"/>
+          <w:shd w:val="clear" w:fill="364135"/>
+          <w:lang w:val="en-US" w:eastAsia="zh-CN" w:bidi="ar"/>
+        </w:rPr>
+        <w:br w:type="textWrapping"/>
+      </w:r>
+      <w:r>
+        <w:rPr>
+          <w:rFonts w:hint="default" w:ascii="Courier New" w:hAnsi="Courier New" w:eastAsia="monospace" w:cs="Courier New"/>
+          <w:color w:val="E8BF6A"/>
+          <w:kern w:val="0"/>
+          <w:sz w:val="22"/>
+          <w:szCs w:val="22"/>
+          <w:shd w:val="clear" w:fill="364135"/>
+          <w:lang w:val="en-US" w:eastAsia="zh-CN" w:bidi="ar"/>
+        </w:rPr>
+        <w:t xml:space="preserve">   </w:t>
+      </w:r>
+      <w:r>
+        <w:rPr>
+          <w:rFonts w:hint="default" w:ascii="Courier New" w:hAnsi="Courier New" w:eastAsia="monospace" w:cs="Courier New"/>
+          <w:color w:val="E8BF6A"/>
+          <w:kern w:val="0"/>
+          <w:sz w:val="22"/>
+          <w:szCs w:val="22"/>
+          <w:shd w:val="clear" w:fill="2B2B2B"/>
+          <w:lang w:val="en-US" w:eastAsia="zh-CN" w:bidi="ar"/>
+        </w:rPr>
+        <w:t>&lt;/trim&gt;</w:t>
+      </w:r>
+      <w:r>
+        <w:rPr>
+          <w:rFonts w:hint="default" w:ascii="Courier New" w:hAnsi="Courier New" w:eastAsia="monospace" w:cs="Courier New"/>
+          <w:color w:val="E8BF6A"/>
+          <w:kern w:val="0"/>
+          <w:sz w:val="22"/>
+          <w:szCs w:val="22"/>
+          <w:shd w:val="clear" w:fill="364135"/>
+          <w:lang w:val="en-US" w:eastAsia="zh-CN" w:bidi="ar"/>
+        </w:rPr>
+        <w:br w:type="textWrapping"/>
+      </w:r>
+      <w:r>
+        <w:rPr>
+          <w:rFonts w:hint="default" w:ascii="Courier New" w:hAnsi="Courier New" w:eastAsia="monospace" w:cs="Courier New"/>
+          <w:color w:val="E8BF6A"/>
+          <w:kern w:val="0"/>
+          <w:sz w:val="22"/>
+          <w:szCs w:val="22"/>
+          <w:shd w:val="clear" w:fill="364135"/>
+          <w:lang w:val="en-US" w:eastAsia="zh-CN" w:bidi="ar"/>
+        </w:rPr>
+        <w:t xml:space="preserve">   </w:t>
+      </w:r>
+      <w:r>
+        <w:rPr>
+          <w:rFonts w:hint="default" w:ascii="Courier New" w:hAnsi="Courier New" w:eastAsia="monospace" w:cs="Courier New"/>
+          <w:color w:val="E8BF6A"/>
+          <w:kern w:val="0"/>
+          <w:sz w:val="22"/>
+          <w:szCs w:val="22"/>
+          <w:shd w:val="clear" w:fill="2B2B2B"/>
+          <w:lang w:val="en-US" w:eastAsia="zh-CN" w:bidi="ar"/>
+        </w:rPr>
+        <w:t xml:space="preserve">&lt;trim </w:t>
+      </w:r>
+      <w:r>
+        <w:rPr>
+          <w:rFonts w:hint="default" w:ascii="Courier New" w:hAnsi="Courier New" w:eastAsia="monospace" w:cs="Courier New"/>
+          <w:color w:val="BABABA"/>
+          <w:kern w:val="0"/>
+          <w:sz w:val="22"/>
+          <w:szCs w:val="22"/>
+          <w:shd w:val="clear" w:fill="2B2B2B"/>
+          <w:lang w:val="en-US" w:eastAsia="zh-CN" w:bidi="ar"/>
+        </w:rPr>
+        <w:t>prefix</w:t>
+      </w:r>
+      <w:r>
+        <w:rPr>
+          <w:rFonts w:hint="default" w:ascii="Courier New" w:hAnsi="Courier New" w:eastAsia="monospace" w:cs="Courier New"/>
+          <w:color w:val="6A8759"/>
+          <w:kern w:val="0"/>
+          <w:sz w:val="22"/>
+          <w:szCs w:val="22"/>
+          <w:shd w:val="clear" w:fill="2B2B2B"/>
+          <w:lang w:val="en-US" w:eastAsia="zh-CN" w:bidi="ar"/>
+        </w:rPr>
+        <w:t xml:space="preserve">="values(" </w:t>
+      </w:r>
+      <w:r>
+        <w:rPr>
+          <w:rFonts w:hint="default" w:ascii="Courier New" w:hAnsi="Courier New" w:eastAsia="monospace" w:cs="Courier New"/>
+          <w:color w:val="BABABA"/>
+          <w:kern w:val="0"/>
+          <w:sz w:val="22"/>
+          <w:szCs w:val="22"/>
+          <w:shd w:val="clear" w:fill="2B2B2B"/>
+          <w:lang w:val="en-US" w:eastAsia="zh-CN" w:bidi="ar"/>
+        </w:rPr>
+        <w:t>suffix</w:t>
+      </w:r>
+      <w:r>
+        <w:rPr>
+          <w:rFonts w:hint="default" w:ascii="Courier New" w:hAnsi="Courier New" w:eastAsia="monospace" w:cs="Courier New"/>
+          <w:color w:val="6A8759"/>
+          <w:kern w:val="0"/>
+          <w:sz w:val="22"/>
+          <w:szCs w:val="22"/>
+          <w:shd w:val="clear" w:fill="2B2B2B"/>
+          <w:lang w:val="en-US" w:eastAsia="zh-CN" w:bidi="ar"/>
+        </w:rPr>
+        <w:t xml:space="preserve">=")" </w:t>
+      </w:r>
+      <w:r>
+        <w:rPr>
+          <w:rFonts w:hint="default" w:ascii="Courier New" w:hAnsi="Courier New" w:eastAsia="monospace" w:cs="Courier New"/>
+          <w:color w:val="BABABA"/>
+          <w:kern w:val="0"/>
+          <w:sz w:val="22"/>
+          <w:szCs w:val="22"/>
+          <w:shd w:val="clear" w:fill="2B2B2B"/>
+          <w:lang w:val="en-US" w:eastAsia="zh-CN" w:bidi="ar"/>
+        </w:rPr>
+        <w:t>suffixOverrides</w:t>
+      </w:r>
+      <w:r>
+        <w:rPr>
+          <w:rFonts w:hint="default" w:ascii="Courier New" w:hAnsi="Courier New" w:eastAsia="monospace" w:cs="Courier New"/>
+          <w:color w:val="6A8759"/>
+          <w:kern w:val="0"/>
+          <w:sz w:val="22"/>
+          <w:szCs w:val="22"/>
+          <w:shd w:val="clear" w:fill="2B2B2B"/>
+          <w:lang w:val="en-US" w:eastAsia="zh-CN" w:bidi="ar"/>
+        </w:rPr>
+        <w:t>=","</w:t>
+      </w:r>
+      <w:r>
+        <w:rPr>
+          <w:rFonts w:hint="default" w:ascii="Courier New" w:hAnsi="Courier New" w:eastAsia="monospace" w:cs="Courier New"/>
+          <w:color w:val="E8BF6A"/>
+          <w:kern w:val="0"/>
+          <w:sz w:val="22"/>
+          <w:szCs w:val="22"/>
+          <w:shd w:val="clear" w:fill="2B2B2B"/>
+          <w:lang w:val="en-US" w:eastAsia="zh-CN" w:bidi="ar"/>
+        </w:rPr>
+        <w:t>&gt;</w:t>
+      </w:r>
+      <w:r>
+        <w:rPr>
+          <w:rFonts w:hint="default" w:ascii="Courier New" w:hAnsi="Courier New" w:eastAsia="monospace" w:cs="Courier New"/>
+          <w:color w:val="E8BF6A"/>
+          <w:kern w:val="0"/>
+          <w:sz w:val="22"/>
+          <w:szCs w:val="22"/>
+          <w:shd w:val="clear" w:fill="364135"/>
+          <w:lang w:val="en-US" w:eastAsia="zh-CN" w:bidi="ar"/>
+        </w:rPr>
+        <w:br w:type="textWrapping"/>
+      </w:r>
+      <w:r>
+        <w:rPr>
+          <w:rFonts w:hint="default" w:ascii="Courier New" w:hAnsi="Courier New" w:eastAsia="monospace" w:cs="Courier New"/>
+          <w:color w:val="E8BF6A"/>
+          <w:kern w:val="0"/>
+          <w:sz w:val="22"/>
+          <w:szCs w:val="22"/>
+          <w:shd w:val="clear" w:fill="364135"/>
+          <w:lang w:val="en-US" w:eastAsia="zh-CN" w:bidi="ar"/>
+        </w:rPr>
+        <w:t xml:space="preserve">       </w:t>
+      </w:r>
+      <w:r>
+        <w:rPr>
+          <w:rFonts w:hint="default" w:ascii="Courier New" w:hAnsi="Courier New" w:eastAsia="monospace" w:cs="Courier New"/>
+          <w:color w:val="E8BF6A"/>
+          <w:kern w:val="0"/>
+          <w:sz w:val="22"/>
+          <w:szCs w:val="22"/>
+          <w:shd w:val="clear" w:fill="2B2B2B"/>
+          <w:lang w:val="en-US" w:eastAsia="zh-CN" w:bidi="ar"/>
+        </w:rPr>
+        <w:t xml:space="preserve">&lt;if </w:t>
+      </w:r>
+      <w:r>
+        <w:rPr>
+          <w:rFonts w:hint="default" w:ascii="Courier New" w:hAnsi="Courier New" w:eastAsia="monospace" w:cs="Courier New"/>
+          <w:color w:val="BABABA"/>
+          <w:kern w:val="0"/>
+          <w:sz w:val="22"/>
+          <w:szCs w:val="22"/>
+          <w:shd w:val="clear" w:fill="2B2B2B"/>
+          <w:lang w:val="en-US" w:eastAsia="zh-CN" w:bidi="ar"/>
+        </w:rPr>
+        <w:t>test</w:t>
+      </w:r>
+      <w:r>
+        <w:rPr>
+          <w:rFonts w:hint="default" w:ascii="Courier New" w:hAnsi="Courier New" w:eastAsia="monospace" w:cs="Courier New"/>
+          <w:color w:val="6A8759"/>
+          <w:kern w:val="0"/>
+          <w:sz w:val="22"/>
+          <w:szCs w:val="22"/>
+          <w:shd w:val="clear" w:fill="2B2B2B"/>
+          <w:lang w:val="en-US" w:eastAsia="zh-CN" w:bidi="ar"/>
+        </w:rPr>
+        <w:t>="id != null and id !=''"</w:t>
+      </w:r>
+      <w:r>
+        <w:rPr>
+          <w:rFonts w:hint="default" w:ascii="Courier New" w:hAnsi="Courier New" w:eastAsia="monospace" w:cs="Courier New"/>
+          <w:color w:val="E8BF6A"/>
+          <w:kern w:val="0"/>
+          <w:sz w:val="22"/>
+          <w:szCs w:val="22"/>
+          <w:shd w:val="clear" w:fill="2B2B2B"/>
+          <w:lang w:val="en-US" w:eastAsia="zh-CN" w:bidi="ar"/>
+        </w:rPr>
+        <w:t>&gt;</w:t>
+      </w:r>
+      <w:r>
+        <w:rPr>
+          <w:rFonts w:hint="default" w:ascii="Courier New" w:hAnsi="Courier New" w:eastAsia="monospace" w:cs="Courier New"/>
+          <w:color w:val="A9B7C6"/>
+          <w:kern w:val="0"/>
+          <w:sz w:val="22"/>
+          <w:szCs w:val="22"/>
+          <w:shd w:val="clear" w:fill="364135"/>
+          <w:lang w:val="en-US" w:eastAsia="zh-CN" w:bidi="ar"/>
+        </w:rPr>
+        <w:t>#{id},</w:t>
+      </w:r>
+      <w:r>
+        <w:rPr>
+          <w:rFonts w:hint="default" w:ascii="Courier New" w:hAnsi="Courier New" w:eastAsia="monospace" w:cs="Courier New"/>
+          <w:color w:val="E8BF6A"/>
+          <w:kern w:val="0"/>
+          <w:sz w:val="22"/>
+          <w:szCs w:val="22"/>
+          <w:shd w:val="clear" w:fill="2B2B2B"/>
+          <w:lang w:val="en-US" w:eastAsia="zh-CN" w:bidi="ar"/>
+        </w:rPr>
+        <w:t>&lt;/if&gt;</w:t>
+      </w:r>
+      <w:r>
+        <w:rPr>
+          <w:rFonts w:hint="default" w:ascii="Courier New" w:hAnsi="Courier New" w:eastAsia="monospace" w:cs="Courier New"/>
+          <w:color w:val="E8BF6A"/>
+          <w:kern w:val="0"/>
+          <w:sz w:val="22"/>
+          <w:szCs w:val="22"/>
+          <w:shd w:val="clear" w:fill="364135"/>
+          <w:lang w:val="en-US" w:eastAsia="zh-CN" w:bidi="ar"/>
+        </w:rPr>
+        <w:br w:type="textWrapping"/>
+      </w:r>
+      <w:r>
+        <w:rPr>
+          <w:rFonts w:hint="default" w:ascii="Courier New" w:hAnsi="Courier New" w:eastAsia="monospace" w:cs="Courier New"/>
+          <w:color w:val="E8BF6A"/>
+          <w:kern w:val="0"/>
+          <w:sz w:val="22"/>
+          <w:szCs w:val="22"/>
+          <w:shd w:val="clear" w:fill="364135"/>
+          <w:lang w:val="en-US" w:eastAsia="zh-CN" w:bidi="ar"/>
+        </w:rPr>
+        <w:t xml:space="preserve">       </w:t>
+      </w:r>
+      <w:r>
+        <w:rPr>
+          <w:rFonts w:hint="default" w:ascii="Courier New" w:hAnsi="Courier New" w:eastAsia="monospace" w:cs="Courier New"/>
+          <w:color w:val="E8BF6A"/>
+          <w:kern w:val="0"/>
+          <w:sz w:val="22"/>
+          <w:szCs w:val="22"/>
+          <w:shd w:val="clear" w:fill="2B2B2B"/>
+          <w:lang w:val="en-US" w:eastAsia="zh-CN" w:bidi="ar"/>
+        </w:rPr>
+        <w:t xml:space="preserve">&lt;if </w:t>
+      </w:r>
+      <w:r>
+        <w:rPr>
+          <w:rFonts w:hint="default" w:ascii="Courier New" w:hAnsi="Courier New" w:eastAsia="monospace" w:cs="Courier New"/>
+          <w:color w:val="BABABA"/>
+          <w:kern w:val="0"/>
+          <w:sz w:val="22"/>
+          <w:szCs w:val="22"/>
+          <w:shd w:val="clear" w:fill="2B2B2B"/>
+          <w:lang w:val="en-US" w:eastAsia="zh-CN" w:bidi="ar"/>
+        </w:rPr>
+        <w:t>test</w:t>
+      </w:r>
+      <w:r>
+        <w:rPr>
+          <w:rFonts w:hint="default" w:ascii="Courier New" w:hAnsi="Courier New" w:eastAsia="monospace" w:cs="Courier New"/>
+          <w:color w:val="6A8759"/>
+          <w:kern w:val="0"/>
+          <w:sz w:val="22"/>
+          <w:szCs w:val="22"/>
+          <w:shd w:val="clear" w:fill="2B2B2B"/>
+          <w:lang w:val="en-US" w:eastAsia="zh-CN" w:bidi="ar"/>
+        </w:rPr>
+        <w:t>="loginacct != null and loginacct !=''"</w:t>
+      </w:r>
+      <w:r>
+        <w:rPr>
+          <w:rFonts w:hint="default" w:ascii="Courier New" w:hAnsi="Courier New" w:eastAsia="monospace" w:cs="Courier New"/>
+          <w:color w:val="E8BF6A"/>
+          <w:kern w:val="0"/>
+          <w:sz w:val="22"/>
+          <w:szCs w:val="22"/>
+          <w:shd w:val="clear" w:fill="2B2B2B"/>
+          <w:lang w:val="en-US" w:eastAsia="zh-CN" w:bidi="ar"/>
+        </w:rPr>
+        <w:t>&gt;</w:t>
+      </w:r>
+      <w:r>
+        <w:rPr>
+          <w:rFonts w:hint="default" w:ascii="Courier New" w:hAnsi="Courier New" w:eastAsia="monospace" w:cs="Courier New"/>
+          <w:color w:val="A9B7C6"/>
+          <w:kern w:val="0"/>
+          <w:sz w:val="22"/>
+          <w:szCs w:val="22"/>
+          <w:shd w:val="clear" w:fill="364135"/>
+          <w:lang w:val="en-US" w:eastAsia="zh-CN" w:bidi="ar"/>
+        </w:rPr>
+        <w:t>#{loginacct},</w:t>
+      </w:r>
+      <w:r>
+        <w:rPr>
+          <w:rFonts w:hint="default" w:ascii="Courier New" w:hAnsi="Courier New" w:eastAsia="monospace" w:cs="Courier New"/>
+          <w:color w:val="E8BF6A"/>
+          <w:kern w:val="0"/>
+          <w:sz w:val="22"/>
+          <w:szCs w:val="22"/>
+          <w:shd w:val="clear" w:fill="2B2B2B"/>
+          <w:lang w:val="en-US" w:eastAsia="zh-CN" w:bidi="ar"/>
+        </w:rPr>
+        <w:t>&lt;/if&gt;</w:t>
+      </w:r>
+      <w:r>
+        <w:rPr>
+          <w:rFonts w:hint="default" w:ascii="Courier New" w:hAnsi="Courier New" w:eastAsia="monospace" w:cs="Courier New"/>
+          <w:color w:val="E8BF6A"/>
+          <w:kern w:val="0"/>
+          <w:sz w:val="22"/>
+          <w:szCs w:val="22"/>
+          <w:shd w:val="clear" w:fill="364135"/>
+          <w:lang w:val="en-US" w:eastAsia="zh-CN" w:bidi="ar"/>
+        </w:rPr>
+        <w:br w:type="textWrapping"/>
+      </w:r>
+      <w:r>
+        <w:rPr>
+          <w:rFonts w:hint="default" w:ascii="Courier New" w:hAnsi="Courier New" w:eastAsia="monospace" w:cs="Courier New"/>
+          <w:color w:val="E8BF6A"/>
+          <w:kern w:val="0"/>
+          <w:sz w:val="22"/>
+          <w:szCs w:val="22"/>
+          <w:shd w:val="clear" w:fill="364135"/>
+          <w:lang w:val="en-US" w:eastAsia="zh-CN" w:bidi="ar"/>
+        </w:rPr>
+        <w:t xml:space="preserve">       </w:t>
+      </w:r>
+      <w:r>
+        <w:rPr>
+          <w:rFonts w:hint="default" w:ascii="Courier New" w:hAnsi="Courier New" w:eastAsia="monospace" w:cs="Courier New"/>
+          <w:color w:val="E8BF6A"/>
+          <w:kern w:val="0"/>
+          <w:sz w:val="22"/>
+          <w:szCs w:val="22"/>
+          <w:shd w:val="clear" w:fill="2B2B2B"/>
+          <w:lang w:val="en-US" w:eastAsia="zh-CN" w:bidi="ar"/>
+        </w:rPr>
+        <w:t xml:space="preserve">&lt;if </w:t>
+      </w:r>
+      <w:r>
+        <w:rPr>
+          <w:rFonts w:hint="default" w:ascii="Courier New" w:hAnsi="Courier New" w:eastAsia="monospace" w:cs="Courier New"/>
+          <w:color w:val="BABABA"/>
+          <w:kern w:val="0"/>
+          <w:sz w:val="22"/>
+          <w:szCs w:val="22"/>
+          <w:shd w:val="clear" w:fill="2B2B2B"/>
+          <w:lang w:val="en-US" w:eastAsia="zh-CN" w:bidi="ar"/>
+        </w:rPr>
+        <w:t>test</w:t>
+      </w:r>
+      <w:r>
+        <w:rPr>
+          <w:rFonts w:hint="default" w:ascii="Courier New" w:hAnsi="Courier New" w:eastAsia="monospace" w:cs="Courier New"/>
+          <w:color w:val="6A8759"/>
+          <w:kern w:val="0"/>
+          <w:sz w:val="22"/>
+          <w:szCs w:val="22"/>
+          <w:shd w:val="clear" w:fill="2B2B2B"/>
+          <w:lang w:val="en-US" w:eastAsia="zh-CN" w:bidi="ar"/>
+        </w:rPr>
+        <w:t>="userpswd != null and userpswd !=''"</w:t>
+      </w:r>
+      <w:r>
+        <w:rPr>
+          <w:rFonts w:hint="default" w:ascii="Courier New" w:hAnsi="Courier New" w:eastAsia="monospace" w:cs="Courier New"/>
+          <w:color w:val="E8BF6A"/>
+          <w:kern w:val="0"/>
+          <w:sz w:val="22"/>
+          <w:szCs w:val="22"/>
+          <w:shd w:val="clear" w:fill="2B2B2B"/>
+          <w:lang w:val="en-US" w:eastAsia="zh-CN" w:bidi="ar"/>
+        </w:rPr>
+        <w:t>&gt;</w:t>
+      </w:r>
+      <w:r>
+        <w:rPr>
+          <w:rFonts w:hint="default" w:ascii="Courier New" w:hAnsi="Courier New" w:eastAsia="monospace" w:cs="Courier New"/>
+          <w:color w:val="A9B7C6"/>
+          <w:kern w:val="0"/>
+          <w:sz w:val="22"/>
+          <w:szCs w:val="22"/>
+          <w:shd w:val="clear" w:fill="364135"/>
+          <w:lang w:val="en-US" w:eastAsia="zh-CN" w:bidi="ar"/>
+        </w:rPr>
+        <w:t>#{userpswd},</w:t>
+      </w:r>
+      <w:r>
+        <w:rPr>
+          <w:rFonts w:hint="default" w:ascii="Courier New" w:hAnsi="Courier New" w:eastAsia="monospace" w:cs="Courier New"/>
+          <w:color w:val="E8BF6A"/>
+          <w:kern w:val="0"/>
+          <w:sz w:val="22"/>
+          <w:szCs w:val="22"/>
+          <w:shd w:val="clear" w:fill="2B2B2B"/>
+          <w:lang w:val="en-US" w:eastAsia="zh-CN" w:bidi="ar"/>
+        </w:rPr>
+        <w:t>&lt;/if&gt;</w:t>
+      </w:r>
+      <w:r>
+        <w:rPr>
+          <w:rFonts w:hint="default" w:ascii="Courier New" w:hAnsi="Courier New" w:eastAsia="monospace" w:cs="Courier New"/>
+          <w:color w:val="E8BF6A"/>
+          <w:kern w:val="0"/>
+          <w:sz w:val="22"/>
+          <w:szCs w:val="22"/>
+          <w:shd w:val="clear" w:fill="364135"/>
+          <w:lang w:val="en-US" w:eastAsia="zh-CN" w:bidi="ar"/>
+        </w:rPr>
+        <w:br w:type="textWrapping"/>
+      </w:r>
+      <w:r>
+        <w:rPr>
+          <w:rFonts w:hint="default" w:ascii="Courier New" w:hAnsi="Courier New" w:eastAsia="monospace" w:cs="Courier New"/>
+          <w:color w:val="E8BF6A"/>
+          <w:kern w:val="0"/>
+          <w:sz w:val="22"/>
+          <w:szCs w:val="22"/>
+          <w:shd w:val="clear" w:fill="364135"/>
+          <w:lang w:val="en-US" w:eastAsia="zh-CN" w:bidi="ar"/>
+        </w:rPr>
+        <w:t xml:space="preserve">       </w:t>
+      </w:r>
+      <w:r>
+        <w:rPr>
+          <w:rFonts w:hint="default" w:ascii="Courier New" w:hAnsi="Courier New" w:eastAsia="monospace" w:cs="Courier New"/>
+          <w:color w:val="E8BF6A"/>
+          <w:kern w:val="0"/>
+          <w:sz w:val="22"/>
+          <w:szCs w:val="22"/>
+          <w:shd w:val="clear" w:fill="2B2B2B"/>
+          <w:lang w:val="en-US" w:eastAsia="zh-CN" w:bidi="ar"/>
+        </w:rPr>
+        <w:t xml:space="preserve">&lt;if </w:t>
+      </w:r>
+      <w:r>
+        <w:rPr>
+          <w:rFonts w:hint="default" w:ascii="Courier New" w:hAnsi="Courier New" w:eastAsia="monospace" w:cs="Courier New"/>
+          <w:color w:val="BABABA"/>
+          <w:kern w:val="0"/>
+          <w:sz w:val="22"/>
+          <w:szCs w:val="22"/>
+          <w:shd w:val="clear" w:fill="2B2B2B"/>
+          <w:lang w:val="en-US" w:eastAsia="zh-CN" w:bidi="ar"/>
+        </w:rPr>
+        <w:t>test</w:t>
+      </w:r>
+      <w:r>
+        <w:rPr>
+          <w:rFonts w:hint="default" w:ascii="Courier New" w:hAnsi="Courier New" w:eastAsia="monospace" w:cs="Courier New"/>
+          <w:color w:val="6A8759"/>
+          <w:kern w:val="0"/>
+          <w:sz w:val="22"/>
+          <w:szCs w:val="22"/>
+          <w:shd w:val="clear" w:fill="2B2B2B"/>
+          <w:lang w:val="en-US" w:eastAsia="zh-CN" w:bidi="ar"/>
+        </w:rPr>
+        <w:t>="username != null and username !=''"</w:t>
+      </w:r>
+      <w:r>
+        <w:rPr>
+          <w:rFonts w:hint="default" w:ascii="Courier New" w:hAnsi="Courier New" w:eastAsia="monospace" w:cs="Courier New"/>
+          <w:color w:val="E8BF6A"/>
+          <w:kern w:val="0"/>
+          <w:sz w:val="22"/>
+          <w:szCs w:val="22"/>
+          <w:shd w:val="clear" w:fill="2B2B2B"/>
+          <w:lang w:val="en-US" w:eastAsia="zh-CN" w:bidi="ar"/>
+        </w:rPr>
+        <w:t>&gt;</w:t>
+      </w:r>
+      <w:r>
+        <w:rPr>
+          <w:rFonts w:hint="default" w:ascii="Courier New" w:hAnsi="Courier New" w:eastAsia="monospace" w:cs="Courier New"/>
+          <w:color w:val="A9B7C6"/>
+          <w:kern w:val="0"/>
+          <w:sz w:val="22"/>
+          <w:szCs w:val="22"/>
+          <w:shd w:val="clear" w:fill="364135"/>
+          <w:lang w:val="en-US" w:eastAsia="zh-CN" w:bidi="ar"/>
+        </w:rPr>
+        <w:t>#{username},</w:t>
+      </w:r>
+      <w:r>
+        <w:rPr>
+          <w:rFonts w:hint="default" w:ascii="Courier New" w:hAnsi="Courier New" w:eastAsia="monospace" w:cs="Courier New"/>
+          <w:color w:val="E8BF6A"/>
+          <w:kern w:val="0"/>
+          <w:sz w:val="22"/>
+          <w:szCs w:val="22"/>
+          <w:shd w:val="clear" w:fill="2B2B2B"/>
+          <w:lang w:val="en-US" w:eastAsia="zh-CN" w:bidi="ar"/>
+        </w:rPr>
+        <w:t>&lt;/if&gt;</w:t>
+      </w:r>
+      <w:r>
+        <w:rPr>
+          <w:rFonts w:hint="default" w:ascii="Courier New" w:hAnsi="Courier New" w:eastAsia="monospace" w:cs="Courier New"/>
+          <w:color w:val="E8BF6A"/>
+          <w:kern w:val="0"/>
+          <w:sz w:val="22"/>
+          <w:szCs w:val="22"/>
+          <w:shd w:val="clear" w:fill="364135"/>
+          <w:lang w:val="en-US" w:eastAsia="zh-CN" w:bidi="ar"/>
+        </w:rPr>
+        <w:br w:type="textWrapping"/>
+      </w:r>
+      <w:r>
+        <w:rPr>
+          <w:rFonts w:hint="default" w:ascii="Courier New" w:hAnsi="Courier New" w:eastAsia="monospace" w:cs="Courier New"/>
+          <w:color w:val="E8BF6A"/>
+          <w:kern w:val="0"/>
+          <w:sz w:val="22"/>
+          <w:szCs w:val="22"/>
+          <w:shd w:val="clear" w:fill="364135"/>
+          <w:lang w:val="en-US" w:eastAsia="zh-CN" w:bidi="ar"/>
+        </w:rPr>
+        <w:t xml:space="preserve">       </w:t>
+      </w:r>
+      <w:r>
+        <w:rPr>
+          <w:rFonts w:hint="default" w:ascii="Courier New" w:hAnsi="Courier New" w:eastAsia="monospace" w:cs="Courier New"/>
+          <w:color w:val="E8BF6A"/>
+          <w:kern w:val="0"/>
+          <w:sz w:val="22"/>
+          <w:szCs w:val="22"/>
+          <w:shd w:val="clear" w:fill="2B2B2B"/>
+          <w:lang w:val="en-US" w:eastAsia="zh-CN" w:bidi="ar"/>
+        </w:rPr>
+        <w:t xml:space="preserve">&lt;if </w:t>
+      </w:r>
+      <w:r>
+        <w:rPr>
+          <w:rFonts w:hint="default" w:ascii="Courier New" w:hAnsi="Courier New" w:eastAsia="monospace" w:cs="Courier New"/>
+          <w:color w:val="BABABA"/>
+          <w:kern w:val="0"/>
+          <w:sz w:val="22"/>
+          <w:szCs w:val="22"/>
+          <w:shd w:val="clear" w:fill="2B2B2B"/>
+          <w:lang w:val="en-US" w:eastAsia="zh-CN" w:bidi="ar"/>
+        </w:rPr>
+        <w:t>test</w:t>
+      </w:r>
+      <w:r>
+        <w:rPr>
+          <w:rFonts w:hint="default" w:ascii="Courier New" w:hAnsi="Courier New" w:eastAsia="monospace" w:cs="Courier New"/>
+          <w:color w:val="6A8759"/>
+          <w:kern w:val="0"/>
+          <w:sz w:val="22"/>
+          <w:szCs w:val="22"/>
+          <w:shd w:val="clear" w:fill="2B2B2B"/>
+          <w:lang w:val="en-US" w:eastAsia="zh-CN" w:bidi="ar"/>
+        </w:rPr>
+        <w:t>="email != null and email !=''"</w:t>
+      </w:r>
+      <w:r>
+        <w:rPr>
+          <w:rFonts w:hint="default" w:ascii="Courier New" w:hAnsi="Courier New" w:eastAsia="monospace" w:cs="Courier New"/>
+          <w:color w:val="E8BF6A"/>
+          <w:kern w:val="0"/>
+          <w:sz w:val="22"/>
+          <w:szCs w:val="22"/>
+          <w:shd w:val="clear" w:fill="2B2B2B"/>
+          <w:lang w:val="en-US" w:eastAsia="zh-CN" w:bidi="ar"/>
+        </w:rPr>
+        <w:t>&gt;</w:t>
+      </w:r>
+      <w:r>
+        <w:rPr>
+          <w:rFonts w:hint="default" w:ascii="Courier New" w:hAnsi="Courier New" w:eastAsia="monospace" w:cs="Courier New"/>
+          <w:color w:val="A9B7C6"/>
+          <w:kern w:val="0"/>
+          <w:sz w:val="22"/>
+          <w:szCs w:val="22"/>
+          <w:shd w:val="clear" w:fill="364135"/>
+          <w:lang w:val="en-US" w:eastAsia="zh-CN" w:bidi="ar"/>
+        </w:rPr>
+        <w:t>#{email},</w:t>
+      </w:r>
+      <w:r>
+        <w:rPr>
+          <w:rFonts w:hint="default" w:ascii="Courier New" w:hAnsi="Courier New" w:eastAsia="monospace" w:cs="Courier New"/>
+          <w:color w:val="E8BF6A"/>
+          <w:kern w:val="0"/>
+          <w:sz w:val="22"/>
+          <w:szCs w:val="22"/>
+          <w:shd w:val="clear" w:fill="2B2B2B"/>
+          <w:lang w:val="en-US" w:eastAsia="zh-CN" w:bidi="ar"/>
+        </w:rPr>
+        <w:t>&lt;/if&gt;</w:t>
+      </w:r>
+      <w:r>
+        <w:rPr>
+          <w:rFonts w:hint="default" w:ascii="Courier New" w:hAnsi="Courier New" w:eastAsia="monospace" w:cs="Courier New"/>
+          <w:color w:val="E8BF6A"/>
+          <w:kern w:val="0"/>
+          <w:sz w:val="22"/>
+          <w:szCs w:val="22"/>
+          <w:shd w:val="clear" w:fill="364135"/>
+          <w:lang w:val="en-US" w:eastAsia="zh-CN" w:bidi="ar"/>
+        </w:rPr>
+        <w:br w:type="textWrapping"/>
+      </w:r>
+      <w:r>
+        <w:rPr>
+          <w:rFonts w:hint="default" w:ascii="Courier New" w:hAnsi="Courier New" w:eastAsia="monospace" w:cs="Courier New"/>
+          <w:color w:val="E8BF6A"/>
+          <w:kern w:val="0"/>
+          <w:sz w:val="22"/>
+          <w:szCs w:val="22"/>
+          <w:shd w:val="clear" w:fill="364135"/>
+          <w:lang w:val="en-US" w:eastAsia="zh-CN" w:bidi="ar"/>
+        </w:rPr>
+        <w:t xml:space="preserve">       </w:t>
+      </w:r>
+      <w:r>
+        <w:rPr>
+          <w:rFonts w:hint="default" w:ascii="Courier New" w:hAnsi="Courier New" w:eastAsia="monospace" w:cs="Courier New"/>
+          <w:color w:val="E8BF6A"/>
+          <w:kern w:val="0"/>
+          <w:sz w:val="22"/>
+          <w:szCs w:val="22"/>
+          <w:shd w:val="clear" w:fill="2B2B2B"/>
+          <w:lang w:val="en-US" w:eastAsia="zh-CN" w:bidi="ar"/>
+        </w:rPr>
+        <w:t xml:space="preserve">&lt;if </w:t>
+      </w:r>
+      <w:r>
+        <w:rPr>
+          <w:rFonts w:hint="default" w:ascii="Courier New" w:hAnsi="Courier New" w:eastAsia="monospace" w:cs="Courier New"/>
+          <w:color w:val="BABABA"/>
+          <w:kern w:val="0"/>
+          <w:sz w:val="22"/>
+          <w:szCs w:val="22"/>
+          <w:shd w:val="clear" w:fill="2B2B2B"/>
+          <w:lang w:val="en-US" w:eastAsia="zh-CN" w:bidi="ar"/>
+        </w:rPr>
+        <w:t>test</w:t>
+      </w:r>
+      <w:r>
+        <w:rPr>
+          <w:rFonts w:hint="default" w:ascii="Courier New" w:hAnsi="Courier New" w:eastAsia="monospace" w:cs="Courier New"/>
+          <w:color w:val="6A8759"/>
+          <w:kern w:val="0"/>
+          <w:sz w:val="22"/>
+          <w:szCs w:val="22"/>
+          <w:shd w:val="clear" w:fill="2B2B2B"/>
+          <w:lang w:val="en-US" w:eastAsia="zh-CN" w:bidi="ar"/>
+        </w:rPr>
+        <w:t>="authstatus != null and authstatus !=''"</w:t>
+      </w:r>
+      <w:r>
+        <w:rPr>
+          <w:rFonts w:hint="default" w:ascii="Courier New" w:hAnsi="Courier New" w:eastAsia="monospace" w:cs="Courier New"/>
+          <w:color w:val="E8BF6A"/>
+          <w:kern w:val="0"/>
+          <w:sz w:val="22"/>
+          <w:szCs w:val="22"/>
+          <w:shd w:val="clear" w:fill="2B2B2B"/>
+          <w:lang w:val="en-US" w:eastAsia="zh-CN" w:bidi="ar"/>
+        </w:rPr>
+        <w:t>&gt;</w:t>
+      </w:r>
+      <w:r>
+        <w:rPr>
+          <w:rFonts w:hint="default" w:ascii="Courier New" w:hAnsi="Courier New" w:eastAsia="monospace" w:cs="Courier New"/>
+          <w:color w:val="A9B7C6"/>
+          <w:kern w:val="0"/>
+          <w:sz w:val="22"/>
+          <w:szCs w:val="22"/>
+          <w:shd w:val="clear" w:fill="364135"/>
+          <w:lang w:val="en-US" w:eastAsia="zh-CN" w:bidi="ar"/>
+        </w:rPr>
+        <w:t>#{authstatus},</w:t>
+      </w:r>
+      <w:r>
+        <w:rPr>
+          <w:rFonts w:hint="default" w:ascii="Courier New" w:hAnsi="Courier New" w:eastAsia="monospace" w:cs="Courier New"/>
+          <w:color w:val="E8BF6A"/>
+          <w:kern w:val="0"/>
+          <w:sz w:val="22"/>
+          <w:szCs w:val="22"/>
+          <w:shd w:val="clear" w:fill="2B2B2B"/>
+          <w:lang w:val="en-US" w:eastAsia="zh-CN" w:bidi="ar"/>
+        </w:rPr>
+        <w:t>&lt;/if&gt;</w:t>
+      </w:r>
+      <w:r>
+        <w:rPr>
+          <w:rFonts w:hint="default" w:ascii="Courier New" w:hAnsi="Courier New" w:eastAsia="monospace" w:cs="Courier New"/>
+          <w:color w:val="E8BF6A"/>
+          <w:kern w:val="0"/>
+          <w:sz w:val="22"/>
+          <w:szCs w:val="22"/>
+          <w:shd w:val="clear" w:fill="364135"/>
+          <w:lang w:val="en-US" w:eastAsia="zh-CN" w:bidi="ar"/>
+        </w:rPr>
+        <w:br w:type="textWrapping"/>
+      </w:r>
+      <w:r>
+        <w:rPr>
+          <w:rFonts w:hint="default" w:ascii="Courier New" w:hAnsi="Courier New" w:eastAsia="monospace" w:cs="Courier New"/>
+          <w:color w:val="E8BF6A"/>
+          <w:kern w:val="0"/>
+          <w:sz w:val="22"/>
+          <w:szCs w:val="22"/>
+          <w:shd w:val="clear" w:fill="364135"/>
+          <w:lang w:val="en-US" w:eastAsia="zh-CN" w:bidi="ar"/>
+        </w:rPr>
+        <w:t xml:space="preserve">       </w:t>
+      </w:r>
+      <w:r>
+        <w:rPr>
+          <w:rFonts w:hint="default" w:ascii="Courier New" w:hAnsi="Courier New" w:eastAsia="monospace" w:cs="Courier New"/>
+          <w:color w:val="E8BF6A"/>
+          <w:kern w:val="0"/>
+          <w:sz w:val="22"/>
+          <w:szCs w:val="22"/>
+          <w:shd w:val="clear" w:fill="2B2B2B"/>
+          <w:lang w:val="en-US" w:eastAsia="zh-CN" w:bidi="ar"/>
+        </w:rPr>
+        <w:t xml:space="preserve">&lt;if </w:t>
+      </w:r>
+      <w:r>
+        <w:rPr>
+          <w:rFonts w:hint="default" w:ascii="Courier New" w:hAnsi="Courier New" w:eastAsia="monospace" w:cs="Courier New"/>
+          <w:color w:val="BABABA"/>
+          <w:kern w:val="0"/>
+          <w:sz w:val="22"/>
+          <w:szCs w:val="22"/>
+          <w:shd w:val="clear" w:fill="2B2B2B"/>
+          <w:lang w:val="en-US" w:eastAsia="zh-CN" w:bidi="ar"/>
+        </w:rPr>
+        <w:t>test</w:t>
+      </w:r>
+      <w:r>
+        <w:rPr>
+          <w:rFonts w:hint="default" w:ascii="Courier New" w:hAnsi="Courier New" w:eastAsia="monospace" w:cs="Courier New"/>
+          <w:color w:val="6A8759"/>
+          <w:kern w:val="0"/>
+          <w:sz w:val="22"/>
+          <w:szCs w:val="22"/>
+          <w:shd w:val="clear" w:fill="2B2B2B"/>
+          <w:lang w:val="en-US" w:eastAsia="zh-CN" w:bidi="ar"/>
+        </w:rPr>
+        <w:t>="usertype != null and usertype !=''"</w:t>
+      </w:r>
+      <w:r>
+        <w:rPr>
+          <w:rFonts w:hint="default" w:ascii="Courier New" w:hAnsi="Courier New" w:eastAsia="monospace" w:cs="Courier New"/>
+          <w:color w:val="E8BF6A"/>
+          <w:kern w:val="0"/>
+          <w:sz w:val="22"/>
+          <w:szCs w:val="22"/>
+          <w:shd w:val="clear" w:fill="2B2B2B"/>
+          <w:lang w:val="en-US" w:eastAsia="zh-CN" w:bidi="ar"/>
+        </w:rPr>
+        <w:t>&gt;</w:t>
+      </w:r>
+      <w:r>
+        <w:rPr>
+          <w:rFonts w:hint="default" w:ascii="Courier New" w:hAnsi="Courier New" w:eastAsia="monospace" w:cs="Courier New"/>
+          <w:color w:val="A9B7C6"/>
+          <w:kern w:val="0"/>
+          <w:sz w:val="22"/>
+          <w:szCs w:val="22"/>
+          <w:shd w:val="clear" w:fill="364135"/>
+          <w:lang w:val="en-US" w:eastAsia="zh-CN" w:bidi="ar"/>
+        </w:rPr>
+        <w:t>#{usertype},</w:t>
+      </w:r>
+      <w:r>
+        <w:rPr>
+          <w:rFonts w:hint="default" w:ascii="Courier New" w:hAnsi="Courier New" w:eastAsia="monospace" w:cs="Courier New"/>
+          <w:color w:val="E8BF6A"/>
+          <w:kern w:val="0"/>
+          <w:sz w:val="22"/>
+          <w:szCs w:val="22"/>
+          <w:shd w:val="clear" w:fill="2B2B2B"/>
+          <w:lang w:val="en-US" w:eastAsia="zh-CN" w:bidi="ar"/>
+        </w:rPr>
+        <w:t>&lt;/if&gt;</w:t>
+      </w:r>
+      <w:r>
+        <w:rPr>
+          <w:rFonts w:hint="default" w:ascii="Courier New" w:hAnsi="Courier New" w:eastAsia="monospace" w:cs="Courier New"/>
+          <w:color w:val="E8BF6A"/>
+          <w:kern w:val="0"/>
+          <w:sz w:val="22"/>
+          <w:szCs w:val="22"/>
+          <w:shd w:val="clear" w:fill="364135"/>
+          <w:lang w:val="en-US" w:eastAsia="zh-CN" w:bidi="ar"/>
+        </w:rPr>
+        <w:br w:type="textWrapping"/>
+      </w:r>
+      <w:r>
+        <w:rPr>
+          <w:rFonts w:hint="default" w:ascii="Courier New" w:hAnsi="Courier New" w:eastAsia="monospace" w:cs="Courier New"/>
+          <w:color w:val="E8BF6A"/>
+          <w:kern w:val="0"/>
+          <w:sz w:val="22"/>
+          <w:szCs w:val="22"/>
+          <w:shd w:val="clear" w:fill="364135"/>
+          <w:lang w:val="en-US" w:eastAsia="zh-CN" w:bidi="ar"/>
+        </w:rPr>
+        <w:t xml:space="preserve">       </w:t>
+      </w:r>
+      <w:r>
+        <w:rPr>
+          <w:rFonts w:hint="default" w:ascii="Courier New" w:hAnsi="Courier New" w:eastAsia="monospace" w:cs="Courier New"/>
+          <w:color w:val="E8BF6A"/>
+          <w:kern w:val="0"/>
+          <w:sz w:val="22"/>
+          <w:szCs w:val="22"/>
+          <w:shd w:val="clear" w:fill="2B2B2B"/>
+          <w:lang w:val="en-US" w:eastAsia="zh-CN" w:bidi="ar"/>
+        </w:rPr>
+        <w:t xml:space="preserve">&lt;if </w:t>
+      </w:r>
+      <w:r>
+        <w:rPr>
+          <w:rFonts w:hint="default" w:ascii="Courier New" w:hAnsi="Courier New" w:eastAsia="monospace" w:cs="Courier New"/>
+          <w:color w:val="BABABA"/>
+          <w:kern w:val="0"/>
+          <w:sz w:val="22"/>
+          <w:szCs w:val="22"/>
+          <w:shd w:val="clear" w:fill="2B2B2B"/>
+          <w:lang w:val="en-US" w:eastAsia="zh-CN" w:bidi="ar"/>
+        </w:rPr>
+        <w:t>test</w:t>
+      </w:r>
+      <w:r>
+        <w:rPr>
+          <w:rFonts w:hint="default" w:ascii="Courier New" w:hAnsi="Courier New" w:eastAsia="monospace" w:cs="Courier New"/>
+          <w:color w:val="6A8759"/>
+          <w:kern w:val="0"/>
+          <w:sz w:val="22"/>
+          <w:szCs w:val="22"/>
+          <w:shd w:val="clear" w:fill="2B2B2B"/>
+          <w:lang w:val="en-US" w:eastAsia="zh-CN" w:bidi="ar"/>
+        </w:rPr>
+        <w:t>="realname != null and realname !=''"</w:t>
+      </w:r>
+      <w:r>
+        <w:rPr>
+          <w:rFonts w:hint="default" w:ascii="Courier New" w:hAnsi="Courier New" w:eastAsia="monospace" w:cs="Courier New"/>
+          <w:color w:val="E8BF6A"/>
+          <w:kern w:val="0"/>
+          <w:sz w:val="22"/>
+          <w:szCs w:val="22"/>
+          <w:shd w:val="clear" w:fill="2B2B2B"/>
+          <w:lang w:val="en-US" w:eastAsia="zh-CN" w:bidi="ar"/>
+        </w:rPr>
+        <w:t>&gt;</w:t>
+      </w:r>
+      <w:r>
+        <w:rPr>
+          <w:rFonts w:hint="default" w:ascii="Courier New" w:hAnsi="Courier New" w:eastAsia="monospace" w:cs="Courier New"/>
+          <w:color w:val="A9B7C6"/>
+          <w:kern w:val="0"/>
+          <w:sz w:val="22"/>
+          <w:szCs w:val="22"/>
+          <w:shd w:val="clear" w:fill="364135"/>
+          <w:lang w:val="en-US" w:eastAsia="zh-CN" w:bidi="ar"/>
+        </w:rPr>
+        <w:t>#{realname},</w:t>
+      </w:r>
+      <w:r>
+        <w:rPr>
+          <w:rFonts w:hint="default" w:ascii="Courier New" w:hAnsi="Courier New" w:eastAsia="monospace" w:cs="Courier New"/>
+          <w:color w:val="E8BF6A"/>
+          <w:kern w:val="0"/>
+          <w:sz w:val="22"/>
+          <w:szCs w:val="22"/>
+          <w:shd w:val="clear" w:fill="2B2B2B"/>
+          <w:lang w:val="en-US" w:eastAsia="zh-CN" w:bidi="ar"/>
+        </w:rPr>
+        <w:t>&lt;/if&gt;</w:t>
+      </w:r>
+      <w:r>
+        <w:rPr>
+          <w:rFonts w:hint="default" w:ascii="Courier New" w:hAnsi="Courier New" w:eastAsia="monospace" w:cs="Courier New"/>
+          <w:color w:val="E8BF6A"/>
+          <w:kern w:val="0"/>
+          <w:sz w:val="22"/>
+          <w:szCs w:val="22"/>
+          <w:shd w:val="clear" w:fill="364135"/>
+          <w:lang w:val="en-US" w:eastAsia="zh-CN" w:bidi="ar"/>
+        </w:rPr>
+        <w:br w:type="textWrapping"/>
+      </w:r>
+      <w:r>
+        <w:rPr>
+          <w:rFonts w:hint="default" w:ascii="Courier New" w:hAnsi="Courier New" w:eastAsia="monospace" w:cs="Courier New"/>
+          <w:color w:val="E8BF6A"/>
+          <w:kern w:val="0"/>
+          <w:sz w:val="22"/>
+          <w:szCs w:val="22"/>
+          <w:shd w:val="clear" w:fill="364135"/>
+          <w:lang w:val="en-US" w:eastAsia="zh-CN" w:bidi="ar"/>
+        </w:rPr>
+        <w:t xml:space="preserve">       </w:t>
+      </w:r>
+      <w:r>
+        <w:rPr>
+          <w:rFonts w:hint="default" w:ascii="Courier New" w:hAnsi="Courier New" w:eastAsia="monospace" w:cs="Courier New"/>
+          <w:color w:val="E8BF6A"/>
+          <w:kern w:val="0"/>
+          <w:sz w:val="22"/>
+          <w:szCs w:val="22"/>
+          <w:shd w:val="clear" w:fill="2B2B2B"/>
+          <w:lang w:val="en-US" w:eastAsia="zh-CN" w:bidi="ar"/>
+        </w:rPr>
+        <w:t xml:space="preserve">&lt;if </w:t>
+      </w:r>
+      <w:r>
+        <w:rPr>
+          <w:rFonts w:hint="default" w:ascii="Courier New" w:hAnsi="Courier New" w:eastAsia="monospace" w:cs="Courier New"/>
+          <w:color w:val="BABABA"/>
+          <w:kern w:val="0"/>
+          <w:sz w:val="22"/>
+          <w:szCs w:val="22"/>
+          <w:shd w:val="clear" w:fill="2B2B2B"/>
+          <w:lang w:val="en-US" w:eastAsia="zh-CN" w:bidi="ar"/>
+        </w:rPr>
+        <w:t>test</w:t>
+      </w:r>
+      <w:r>
+        <w:rPr>
+          <w:rFonts w:hint="default" w:ascii="Courier New" w:hAnsi="Courier New" w:eastAsia="monospace" w:cs="Courier New"/>
+          <w:color w:val="6A8759"/>
+          <w:kern w:val="0"/>
+          <w:sz w:val="22"/>
+          <w:szCs w:val="22"/>
+          <w:shd w:val="clear" w:fill="2B2B2B"/>
+          <w:lang w:val="en-US" w:eastAsia="zh-CN" w:bidi="ar"/>
+        </w:rPr>
+        <w:t>="cardnum != null and cardnum !=''"</w:t>
+      </w:r>
+      <w:r>
+        <w:rPr>
+          <w:rFonts w:hint="default" w:ascii="Courier New" w:hAnsi="Courier New" w:eastAsia="monospace" w:cs="Courier New"/>
+          <w:color w:val="E8BF6A"/>
+          <w:kern w:val="0"/>
+          <w:sz w:val="22"/>
+          <w:szCs w:val="22"/>
+          <w:shd w:val="clear" w:fill="2B2B2B"/>
+          <w:lang w:val="en-US" w:eastAsia="zh-CN" w:bidi="ar"/>
+        </w:rPr>
+        <w:t>&gt;</w:t>
+      </w:r>
+      <w:r>
+        <w:rPr>
+          <w:rFonts w:hint="default" w:ascii="Courier New" w:hAnsi="Courier New" w:eastAsia="monospace" w:cs="Courier New"/>
+          <w:color w:val="A9B7C6"/>
+          <w:kern w:val="0"/>
+          <w:sz w:val="22"/>
+          <w:szCs w:val="22"/>
+          <w:shd w:val="clear" w:fill="364135"/>
+          <w:lang w:val="en-US" w:eastAsia="zh-CN" w:bidi="ar"/>
+        </w:rPr>
+        <w:t>#{cardnum},</w:t>
+      </w:r>
+      <w:r>
+        <w:rPr>
+          <w:rFonts w:hint="default" w:ascii="Courier New" w:hAnsi="Courier New" w:eastAsia="monospace" w:cs="Courier New"/>
+          <w:color w:val="E8BF6A"/>
+          <w:kern w:val="0"/>
+          <w:sz w:val="22"/>
+          <w:szCs w:val="22"/>
+          <w:shd w:val="clear" w:fill="2B2B2B"/>
+          <w:lang w:val="en-US" w:eastAsia="zh-CN" w:bidi="ar"/>
+        </w:rPr>
+        <w:t>&lt;/if&gt;</w:t>
+      </w:r>
+      <w:r>
+        <w:rPr>
+          <w:rFonts w:hint="default" w:ascii="Courier New" w:hAnsi="Courier New" w:eastAsia="monospace" w:cs="Courier New"/>
+          <w:color w:val="E8BF6A"/>
+          <w:kern w:val="0"/>
+          <w:sz w:val="22"/>
+          <w:szCs w:val="22"/>
+          <w:shd w:val="clear" w:fill="364135"/>
+          <w:lang w:val="en-US" w:eastAsia="zh-CN" w:bidi="ar"/>
+        </w:rPr>
+        <w:br w:type="textWrapping"/>
+      </w:r>
+      <w:r>
+        <w:rPr>
+          <w:rFonts w:hint="default" w:ascii="Courier New" w:hAnsi="Courier New" w:eastAsia="monospace" w:cs="Courier New"/>
+          <w:color w:val="E8BF6A"/>
+          <w:kern w:val="0"/>
+          <w:sz w:val="22"/>
+          <w:szCs w:val="22"/>
+          <w:shd w:val="clear" w:fill="364135"/>
+          <w:lang w:val="en-US" w:eastAsia="zh-CN" w:bidi="ar"/>
+        </w:rPr>
+        <w:t xml:space="preserve">       </w:t>
+      </w:r>
+      <w:r>
+        <w:rPr>
+          <w:rFonts w:hint="default" w:ascii="Courier New" w:hAnsi="Courier New" w:eastAsia="monospace" w:cs="Courier New"/>
+          <w:color w:val="E8BF6A"/>
+          <w:kern w:val="0"/>
+          <w:sz w:val="22"/>
+          <w:szCs w:val="22"/>
+          <w:shd w:val="clear" w:fill="2B2B2B"/>
+          <w:lang w:val="en-US" w:eastAsia="zh-CN" w:bidi="ar"/>
+        </w:rPr>
+        <w:t xml:space="preserve">&lt;if </w:t>
+      </w:r>
+      <w:r>
+        <w:rPr>
+          <w:rFonts w:hint="default" w:ascii="Courier New" w:hAnsi="Courier New" w:eastAsia="monospace" w:cs="Courier New"/>
+          <w:color w:val="BABABA"/>
+          <w:kern w:val="0"/>
+          <w:sz w:val="22"/>
+          <w:szCs w:val="22"/>
+          <w:shd w:val="clear" w:fill="2B2B2B"/>
+          <w:lang w:val="en-US" w:eastAsia="zh-CN" w:bidi="ar"/>
+        </w:rPr>
+        <w:t>test</w:t>
+      </w:r>
+      <w:r>
+        <w:rPr>
+          <w:rFonts w:hint="default" w:ascii="Courier New" w:hAnsi="Courier New" w:eastAsia="monospace" w:cs="Courier New"/>
+          <w:color w:val="6A8759"/>
+          <w:kern w:val="0"/>
+          <w:sz w:val="22"/>
+          <w:szCs w:val="22"/>
+          <w:shd w:val="clear" w:fill="2B2B2B"/>
+          <w:lang w:val="en-US" w:eastAsia="zh-CN" w:bidi="ar"/>
+        </w:rPr>
+        <w:t>="accttype != null and accttype !=''"</w:t>
+      </w:r>
+      <w:r>
+        <w:rPr>
+          <w:rFonts w:hint="default" w:ascii="Courier New" w:hAnsi="Courier New" w:eastAsia="monospace" w:cs="Courier New"/>
+          <w:color w:val="E8BF6A"/>
+          <w:kern w:val="0"/>
+          <w:sz w:val="22"/>
+          <w:szCs w:val="22"/>
+          <w:shd w:val="clear" w:fill="2B2B2B"/>
+          <w:lang w:val="en-US" w:eastAsia="zh-CN" w:bidi="ar"/>
+        </w:rPr>
+        <w:t>&gt;</w:t>
+      </w:r>
+      <w:r>
+        <w:rPr>
+          <w:rFonts w:hint="default" w:ascii="Courier New" w:hAnsi="Courier New" w:eastAsia="monospace" w:cs="Courier New"/>
+          <w:color w:val="A9B7C6"/>
+          <w:kern w:val="0"/>
+          <w:sz w:val="22"/>
+          <w:szCs w:val="22"/>
+          <w:shd w:val="clear" w:fill="364135"/>
+          <w:lang w:val="en-US" w:eastAsia="zh-CN" w:bidi="ar"/>
+        </w:rPr>
+        <w:t>#{accttype},</w:t>
+      </w:r>
+      <w:r>
+        <w:rPr>
+          <w:rFonts w:hint="default" w:ascii="Courier New" w:hAnsi="Courier New" w:eastAsia="monospace" w:cs="Courier New"/>
+          <w:color w:val="E8BF6A"/>
+          <w:kern w:val="0"/>
+          <w:sz w:val="22"/>
+          <w:szCs w:val="22"/>
+          <w:shd w:val="clear" w:fill="2B2B2B"/>
+          <w:lang w:val="en-US" w:eastAsia="zh-CN" w:bidi="ar"/>
+        </w:rPr>
+        <w:t>&lt;/if&gt;</w:t>
+      </w:r>
+      <w:r>
+        <w:rPr>
+          <w:rFonts w:hint="default" w:ascii="Courier New" w:hAnsi="Courier New" w:eastAsia="monospace" w:cs="Courier New"/>
+          <w:color w:val="E8BF6A"/>
+          <w:kern w:val="0"/>
+          <w:sz w:val="22"/>
+          <w:szCs w:val="22"/>
+          <w:shd w:val="clear" w:fill="364135"/>
+          <w:lang w:val="en-US" w:eastAsia="zh-CN" w:bidi="ar"/>
+        </w:rPr>
+        <w:br w:type="textWrapping"/>
+      </w:r>
+      <w:r>
+        <w:rPr>
+          <w:rFonts w:hint="default" w:ascii="Courier New" w:hAnsi="Courier New" w:eastAsia="monospace" w:cs="Courier New"/>
+          <w:color w:val="E8BF6A"/>
+          <w:kern w:val="0"/>
+          <w:sz w:val="22"/>
+          <w:szCs w:val="22"/>
+          <w:shd w:val="clear" w:fill="364135"/>
+          <w:lang w:val="en-US" w:eastAsia="zh-CN" w:bidi="ar"/>
+        </w:rPr>
+        <w:t xml:space="preserve">   </w:t>
+      </w:r>
+      <w:r>
+        <w:rPr>
+          <w:rFonts w:hint="default" w:ascii="Courier New" w:hAnsi="Courier New" w:eastAsia="monospace" w:cs="Courier New"/>
+          <w:color w:val="E8BF6A"/>
+          <w:kern w:val="0"/>
+          <w:sz w:val="22"/>
+          <w:szCs w:val="22"/>
+          <w:shd w:val="clear" w:fill="2B2B2B"/>
+          <w:lang w:val="en-US" w:eastAsia="zh-CN" w:bidi="ar"/>
+        </w:rPr>
+        <w:t>&lt;/trim&gt;</w:t>
+      </w:r>
+      <w:r>
+        <w:rPr>
+          <w:rFonts w:hint="default" w:ascii="Courier New" w:hAnsi="Courier New" w:eastAsia="monospace" w:cs="Courier New"/>
+          <w:color w:val="E8BF6A"/>
+          <w:kern w:val="0"/>
+          <w:sz w:val="22"/>
+          <w:szCs w:val="22"/>
+          <w:shd w:val="clear" w:fill="364135"/>
+          <w:lang w:val="en-US" w:eastAsia="zh-CN" w:bidi="ar"/>
+        </w:rPr>
+        <w:br w:type="textWrapping"/>
+      </w:r>
+      <w:r>
+        <w:rPr>
+          <w:rFonts w:hint="default" w:ascii="Courier New" w:hAnsi="Courier New" w:eastAsia="monospace" w:cs="Courier New"/>
+          <w:color w:val="E8BF6A"/>
+          <w:kern w:val="0"/>
+          <w:sz w:val="22"/>
+          <w:szCs w:val="22"/>
+          <w:shd w:val="clear" w:fill="2B2B2B"/>
+          <w:lang w:val="en-US" w:eastAsia="zh-CN" w:bidi="ar"/>
+        </w:rPr>
+        <w:t>&lt;/insert&gt;</w:t>
+      </w:r>
+    </w:p>
+    <w:p>
+      <w:pPr>
+        <w:rPr>
+          <w:rFonts w:hint="eastAsia"/>
+          <w:lang w:val="en-US" w:eastAsia="zh-CN"/>
+        </w:rPr>
+      </w:pPr>
+    </w:p>
+    <w:p>
+      <w:pPr>
+        <w:rPr>
+          <w:rFonts w:hint="eastAsia"/>
+          <w:lang w:val="en-US" w:eastAsia="zh-CN"/>
+        </w:rPr>
+      </w:pPr>
+      <w:r>
+        <w:rPr>
+          <w:rFonts w:hint="eastAsia"/>
+          <w:lang w:val="en-US" w:eastAsia="zh-CN"/>
+        </w:rPr>
+        <w:t>2.mapper接口</w:t>
+      </w:r>
+    </w:p>
+    <w:p>
+      <w:pPr>
+        <w:keepNext w:val="0"/>
+        <w:keepLines w:val="0"/>
+        <w:widowControl/>
+        <w:suppressLineNumbers w:val="0"/>
+        <w:shd w:val="clear" w:fill="2B2B2B"/>
+        <w:ind w:left="0" w:leftChars="0" w:firstLine="0" w:firstLineChars="0"/>
+        <w:jc w:val="left"/>
+        <w:rPr>
+          <w:rFonts w:hint="default" w:ascii="Courier New" w:hAnsi="Courier New" w:eastAsia="monospace" w:cs="Courier New"/>
+          <w:color w:val="A9B7C6"/>
+          <w:sz w:val="22"/>
+          <w:szCs w:val="22"/>
+        </w:rPr>
+      </w:pPr>
+      <w:r>
+        <w:rPr>
+          <w:rFonts w:hint="default" w:ascii="Courier New" w:hAnsi="Courier New" w:eastAsia="monospace" w:cs="Courier New"/>
+          <w:i/>
+          <w:color w:val="629755"/>
+          <w:kern w:val="0"/>
+          <w:sz w:val="22"/>
+          <w:szCs w:val="22"/>
+          <w:shd w:val="clear" w:fill="2B2B2B"/>
+          <w:lang w:val="en-US" w:eastAsia="zh-CN" w:bidi="ar"/>
+        </w:rPr>
+        <w:t>/**</w:t>
+      </w:r>
+      <w:r>
+        <w:rPr>
+          <w:rFonts w:hint="default" w:ascii="Courier New" w:hAnsi="Courier New" w:eastAsia="monospace" w:cs="Courier New"/>
+          <w:i/>
+          <w:color w:val="629755"/>
+          <w:kern w:val="0"/>
+          <w:sz w:val="22"/>
+          <w:szCs w:val="22"/>
+          <w:shd w:val="clear" w:fill="2B2B2B"/>
+          <w:lang w:val="en-US" w:eastAsia="zh-CN" w:bidi="ar"/>
+        </w:rPr>
+        <w:br w:type="textWrapping"/>
+      </w:r>
+      <w:r>
+        <w:rPr>
+          <w:rFonts w:hint="default" w:ascii="Courier New" w:hAnsi="Courier New" w:eastAsia="monospace" w:cs="Courier New"/>
+          <w:i/>
+          <w:color w:val="629755"/>
+          <w:kern w:val="0"/>
+          <w:sz w:val="22"/>
+          <w:szCs w:val="22"/>
+          <w:shd w:val="clear" w:fill="2B2B2B"/>
+          <w:lang w:val="en-US" w:eastAsia="zh-CN" w:bidi="ar"/>
+        </w:rPr>
+        <w:t xml:space="preserve">* </w:t>
+      </w:r>
+      <w:r>
+        <w:rPr>
+          <w:rFonts w:hint="default" w:ascii="Courier New" w:hAnsi="Courier New" w:eastAsia="宋体" w:cs="Courier New"/>
+          <w:i/>
+          <w:color w:val="629755"/>
+          <w:kern w:val="0"/>
+          <w:sz w:val="22"/>
+          <w:szCs w:val="22"/>
+          <w:shd w:val="clear" w:fill="2B2B2B"/>
+          <w:lang w:val="en-US" w:eastAsia="zh-CN" w:bidi="ar"/>
+        </w:rPr>
+        <w:t>根据登录账号查询成员信息</w:t>
+      </w:r>
+      <w:r>
+        <w:rPr>
+          <w:rFonts w:hint="default" w:ascii="Courier New" w:hAnsi="Courier New" w:eastAsia="宋体" w:cs="Courier New"/>
+          <w:i/>
+          <w:color w:val="629755"/>
+          <w:kern w:val="0"/>
+          <w:sz w:val="22"/>
+          <w:szCs w:val="22"/>
+          <w:shd w:val="clear" w:fill="2B2B2B"/>
+          <w:lang w:val="en-US" w:eastAsia="zh-CN" w:bidi="ar"/>
+        </w:rPr>
+        <w:br w:type="textWrapping"/>
+      </w:r>
+      <w:r>
+        <w:rPr>
+          <w:rFonts w:hint="default" w:ascii="Courier New" w:hAnsi="Courier New" w:eastAsia="monospace" w:cs="Courier New"/>
+          <w:i/>
+          <w:color w:val="629755"/>
+          <w:kern w:val="0"/>
+          <w:sz w:val="22"/>
+          <w:szCs w:val="22"/>
+          <w:shd w:val="clear" w:fill="2B2B2B"/>
+          <w:lang w:val="en-US" w:eastAsia="zh-CN" w:bidi="ar"/>
+        </w:rPr>
+        <w:t xml:space="preserve">* </w:t>
+      </w:r>
+      <w:r>
+        <w:rPr>
+          <w:rFonts w:hint="default" w:ascii="Courier New" w:hAnsi="Courier New" w:eastAsia="monospace" w:cs="Courier New"/>
+          <w:b/>
+          <w:i/>
+          <w:color w:val="629755"/>
+          <w:kern w:val="0"/>
+          <w:sz w:val="22"/>
+          <w:szCs w:val="22"/>
+          <w:shd w:val="clear" w:fill="2B2B2B"/>
+          <w:lang w:val="en-US" w:eastAsia="zh-CN" w:bidi="ar"/>
+        </w:rPr>
+        <w:t xml:space="preserve">@param </w:t>
+      </w:r>
+      <w:r>
+        <w:rPr>
+          <w:rFonts w:hint="default" w:ascii="Courier New" w:hAnsi="Courier New" w:eastAsia="monospace" w:cs="Courier New"/>
+          <w:i/>
+          <w:color w:val="8A653B"/>
+          <w:kern w:val="0"/>
+          <w:sz w:val="22"/>
+          <w:szCs w:val="22"/>
+          <w:shd w:val="clear" w:fill="2B2B2B"/>
+          <w:lang w:val="en-US" w:eastAsia="zh-CN" w:bidi="ar"/>
+        </w:rPr>
+        <w:t>loginAcct</w:t>
+      </w:r>
+      <w:r>
+        <w:rPr>
+          <w:rFonts w:hint="default" w:ascii="Courier New" w:hAnsi="Courier New" w:eastAsia="monospace" w:cs="Courier New"/>
+          <w:i/>
+          <w:color w:val="8A653B"/>
+          <w:kern w:val="0"/>
+          <w:sz w:val="22"/>
+          <w:szCs w:val="22"/>
+          <w:shd w:val="clear" w:fill="2B2B2B"/>
+          <w:lang w:val="en-US" w:eastAsia="zh-CN" w:bidi="ar"/>
+        </w:rPr>
+        <w:br w:type="textWrapping"/>
+      </w:r>
+      <w:r>
+        <w:rPr>
+          <w:rFonts w:hint="default" w:ascii="Courier New" w:hAnsi="Courier New" w:eastAsia="monospace" w:cs="Courier New"/>
+          <w:i/>
+          <w:color w:val="629755"/>
+          <w:kern w:val="0"/>
+          <w:sz w:val="22"/>
+          <w:szCs w:val="22"/>
+          <w:shd w:val="clear" w:fill="2B2B2B"/>
+          <w:lang w:val="en-US" w:eastAsia="zh-CN" w:bidi="ar"/>
+        </w:rPr>
+        <w:t xml:space="preserve">* </w:t>
+      </w:r>
+      <w:r>
+        <w:rPr>
+          <w:rFonts w:hint="default" w:ascii="Courier New" w:hAnsi="Courier New" w:eastAsia="monospace" w:cs="Courier New"/>
+          <w:b/>
+          <w:i/>
+          <w:color w:val="629755"/>
+          <w:kern w:val="0"/>
+          <w:sz w:val="22"/>
+          <w:szCs w:val="22"/>
+          <w:shd w:val="clear" w:fill="2B2B2B"/>
+          <w:lang w:val="en-US" w:eastAsia="zh-CN" w:bidi="ar"/>
+        </w:rPr>
+        <w:t>@return</w:t>
+      </w:r>
+      <w:r>
+        <w:rPr>
+          <w:rFonts w:hint="default" w:ascii="Courier New" w:hAnsi="Courier New" w:eastAsia="monospace" w:cs="Courier New"/>
+          <w:b/>
+          <w:i/>
+          <w:color w:val="629755"/>
+          <w:kern w:val="0"/>
+          <w:sz w:val="22"/>
+          <w:szCs w:val="22"/>
+          <w:shd w:val="clear" w:fill="2B2B2B"/>
+          <w:lang w:val="en-US" w:eastAsia="zh-CN" w:bidi="ar"/>
+        </w:rPr>
+        <w:br w:type="textWrapping"/>
+      </w:r>
+      <w:r>
+        <w:rPr>
+          <w:rFonts w:hint="default" w:ascii="Courier New" w:hAnsi="Courier New" w:eastAsia="monospace" w:cs="Courier New"/>
+          <w:i/>
+          <w:color w:val="629755"/>
+          <w:kern w:val="0"/>
+          <w:sz w:val="22"/>
+          <w:szCs w:val="22"/>
+          <w:shd w:val="clear" w:fill="2B2B2B"/>
+          <w:lang w:val="en-US" w:eastAsia="zh-CN" w:bidi="ar"/>
+        </w:rPr>
+        <w:t>*/</w:t>
+      </w:r>
+      <w:r>
+        <w:rPr>
+          <w:rFonts w:hint="default" w:ascii="Courier New" w:hAnsi="Courier New" w:eastAsia="monospace" w:cs="Courier New"/>
+          <w:i/>
+          <w:color w:val="629755"/>
+          <w:kern w:val="0"/>
+          <w:sz w:val="22"/>
+          <w:szCs w:val="22"/>
+          <w:shd w:val="clear" w:fill="2B2B2B"/>
+          <w:lang w:val="en-US" w:eastAsia="zh-CN" w:bidi="ar"/>
+        </w:rPr>
+        <w:br w:type="textWrapping"/>
+      </w:r>
+      <w:r>
+        <w:rPr>
+          <w:rFonts w:hint="default" w:ascii="Courier New" w:hAnsi="Courier New" w:eastAsia="monospace" w:cs="Courier New"/>
+          <w:color w:val="A9B7C6"/>
+          <w:kern w:val="0"/>
+          <w:sz w:val="22"/>
+          <w:szCs w:val="22"/>
+          <w:shd w:val="clear" w:fill="2B2B2B"/>
+          <w:lang w:val="en-US" w:eastAsia="zh-CN" w:bidi="ar"/>
+        </w:rPr>
+        <w:t xml:space="preserve">MemberPo </w:t>
+      </w:r>
+      <w:r>
+        <w:rPr>
+          <w:rFonts w:hint="default" w:ascii="Courier New" w:hAnsi="Courier New" w:eastAsia="monospace" w:cs="Courier New"/>
+          <w:color w:val="FFC66D"/>
+          <w:kern w:val="0"/>
+          <w:sz w:val="22"/>
+          <w:szCs w:val="22"/>
+          <w:shd w:val="clear" w:fill="2B2B2B"/>
+          <w:lang w:val="en-US" w:eastAsia="zh-CN" w:bidi="ar"/>
+        </w:rPr>
+        <w:t>selectByLoginAcct</w:t>
+      </w:r>
+      <w:r>
+        <w:rPr>
+          <w:rFonts w:hint="default" w:ascii="Courier New" w:hAnsi="Courier New" w:eastAsia="monospace" w:cs="Courier New"/>
+          <w:color w:val="A9B7C6"/>
+          <w:kern w:val="0"/>
+          <w:sz w:val="22"/>
+          <w:szCs w:val="22"/>
+          <w:shd w:val="clear" w:fill="2B2B2B"/>
+          <w:lang w:val="en-US" w:eastAsia="zh-CN" w:bidi="ar"/>
+        </w:rPr>
+        <w:t>(</w:t>
+      </w:r>
+      <w:r>
+        <w:rPr>
+          <w:rFonts w:hint="default" w:ascii="Courier New" w:hAnsi="Courier New" w:eastAsia="monospace" w:cs="Courier New"/>
+          <w:color w:val="BBB529"/>
+          <w:kern w:val="0"/>
+          <w:sz w:val="22"/>
+          <w:szCs w:val="22"/>
+          <w:shd w:val="clear" w:fill="2B2B2B"/>
+          <w:lang w:val="en-US" w:eastAsia="zh-CN" w:bidi="ar"/>
+        </w:rPr>
+        <w:t>@Param</w:t>
+      </w:r>
+      <w:r>
+        <w:rPr>
+          <w:rFonts w:hint="default" w:ascii="Courier New" w:hAnsi="Courier New" w:eastAsia="monospace" w:cs="Courier New"/>
+          <w:color w:val="A9B7C6"/>
+          <w:kern w:val="0"/>
+          <w:sz w:val="22"/>
+          <w:szCs w:val="22"/>
+          <w:shd w:val="clear" w:fill="2B2B2B"/>
+          <w:lang w:val="en-US" w:eastAsia="zh-CN" w:bidi="ar"/>
+        </w:rPr>
+        <w:t>(</w:t>
+      </w:r>
+      <w:r>
+        <w:rPr>
+          <w:rFonts w:hint="default" w:ascii="Courier New" w:hAnsi="Courier New" w:eastAsia="monospace" w:cs="Courier New"/>
+          <w:color w:val="6A8759"/>
+          <w:kern w:val="0"/>
+          <w:sz w:val="22"/>
+          <w:szCs w:val="22"/>
+          <w:shd w:val="clear" w:fill="2B2B2B"/>
+          <w:lang w:val="en-US" w:eastAsia="zh-CN" w:bidi="ar"/>
+        </w:rPr>
+        <w:t>"loginAcct"</w:t>
+      </w:r>
+      <w:r>
+        <w:rPr>
+          <w:rFonts w:hint="default" w:ascii="Courier New" w:hAnsi="Courier New" w:eastAsia="monospace" w:cs="Courier New"/>
+          <w:color w:val="A9B7C6"/>
+          <w:kern w:val="0"/>
+          <w:sz w:val="22"/>
+          <w:szCs w:val="22"/>
+          <w:shd w:val="clear" w:fill="2B2B2B"/>
+          <w:lang w:val="en-US" w:eastAsia="zh-CN" w:bidi="ar"/>
+        </w:rPr>
+        <w:t>) String loginAcct)</w:t>
+      </w:r>
+      <w:r>
+        <w:rPr>
+          <w:rFonts w:hint="default" w:ascii="Courier New" w:hAnsi="Courier New" w:eastAsia="monospace" w:cs="Courier New"/>
+          <w:color w:val="CC7832"/>
+          <w:kern w:val="0"/>
+          <w:sz w:val="22"/>
+          <w:szCs w:val="22"/>
+          <w:shd w:val="clear" w:fill="2B2B2B"/>
+          <w:lang w:val="en-US" w:eastAsia="zh-CN" w:bidi="ar"/>
+        </w:rPr>
+        <w:t>;</w:t>
+      </w:r>
+      <w:r>
+        <w:rPr>
+          <w:rFonts w:hint="default" w:ascii="Courier New" w:hAnsi="Courier New" w:eastAsia="monospace" w:cs="Courier New"/>
+          <w:color w:val="CC7832"/>
+          <w:kern w:val="0"/>
+          <w:sz w:val="22"/>
+          <w:szCs w:val="22"/>
+          <w:shd w:val="clear" w:fill="2B2B2B"/>
+          <w:lang w:val="en-US" w:eastAsia="zh-CN" w:bidi="ar"/>
+        </w:rPr>
+        <w:br w:type="textWrapping"/>
+      </w:r>
+      <w:r>
+        <w:rPr>
+          <w:rFonts w:hint="default" w:ascii="Courier New" w:hAnsi="Courier New" w:eastAsia="monospace" w:cs="Courier New"/>
+          <w:color w:val="CC7832"/>
+          <w:kern w:val="0"/>
+          <w:sz w:val="22"/>
+          <w:szCs w:val="22"/>
+          <w:shd w:val="clear" w:fill="2B2B2B"/>
+          <w:lang w:val="en-US" w:eastAsia="zh-CN" w:bidi="ar"/>
+        </w:rPr>
+        <w:br w:type="textWrapping"/>
+      </w:r>
+      <w:r>
+        <w:rPr>
+          <w:rFonts w:hint="default" w:ascii="Courier New" w:hAnsi="Courier New" w:eastAsia="monospace" w:cs="Courier New"/>
+          <w:i/>
+          <w:color w:val="629755"/>
+          <w:kern w:val="0"/>
+          <w:sz w:val="22"/>
+          <w:szCs w:val="22"/>
+          <w:shd w:val="clear" w:fill="2B2B2B"/>
+          <w:lang w:val="en-US" w:eastAsia="zh-CN" w:bidi="ar"/>
+        </w:rPr>
+        <w:t>/**</w:t>
+      </w:r>
+      <w:r>
+        <w:rPr>
+          <w:rFonts w:hint="default" w:ascii="Courier New" w:hAnsi="Courier New" w:eastAsia="monospace" w:cs="Courier New"/>
+          <w:i/>
+          <w:color w:val="629755"/>
+          <w:kern w:val="0"/>
+          <w:sz w:val="22"/>
+          <w:szCs w:val="22"/>
+          <w:shd w:val="clear" w:fill="2B2B2B"/>
+          <w:lang w:val="en-US" w:eastAsia="zh-CN" w:bidi="ar"/>
+        </w:rPr>
+        <w:br w:type="textWrapping"/>
+      </w:r>
+      <w:r>
+        <w:rPr>
+          <w:rFonts w:hint="default" w:ascii="Courier New" w:hAnsi="Courier New" w:eastAsia="monospace" w:cs="Courier New"/>
+          <w:i/>
+          <w:color w:val="629755"/>
+          <w:kern w:val="0"/>
+          <w:sz w:val="22"/>
+          <w:szCs w:val="22"/>
+          <w:shd w:val="clear" w:fill="2B2B2B"/>
+          <w:lang w:val="en-US" w:eastAsia="zh-CN" w:bidi="ar"/>
+        </w:rPr>
+        <w:t xml:space="preserve">* </w:t>
+      </w:r>
+      <w:r>
+        <w:rPr>
+          <w:rFonts w:hint="default" w:ascii="Courier New" w:hAnsi="Courier New" w:eastAsia="宋体" w:cs="Courier New"/>
+          <w:i/>
+          <w:color w:val="629755"/>
+          <w:kern w:val="0"/>
+          <w:sz w:val="22"/>
+          <w:szCs w:val="22"/>
+          <w:shd w:val="clear" w:fill="2B2B2B"/>
+          <w:lang w:val="en-US" w:eastAsia="zh-CN" w:bidi="ar"/>
+        </w:rPr>
+        <w:t>新增会员</w:t>
+      </w:r>
+      <w:r>
+        <w:rPr>
+          <w:rFonts w:hint="default" w:ascii="Courier New" w:hAnsi="Courier New" w:eastAsia="宋体" w:cs="Courier New"/>
+          <w:i/>
+          <w:color w:val="629755"/>
+          <w:kern w:val="0"/>
+          <w:sz w:val="22"/>
+          <w:szCs w:val="22"/>
+          <w:shd w:val="clear" w:fill="2B2B2B"/>
+          <w:lang w:val="en-US" w:eastAsia="zh-CN" w:bidi="ar"/>
+        </w:rPr>
+        <w:br w:type="textWrapping"/>
+      </w:r>
+      <w:r>
+        <w:rPr>
+          <w:rFonts w:hint="default" w:ascii="Courier New" w:hAnsi="Courier New" w:eastAsia="monospace" w:cs="Courier New"/>
+          <w:i/>
+          <w:color w:val="629755"/>
+          <w:kern w:val="0"/>
+          <w:sz w:val="22"/>
+          <w:szCs w:val="22"/>
+          <w:shd w:val="clear" w:fill="2B2B2B"/>
+          <w:lang w:val="en-US" w:eastAsia="zh-CN" w:bidi="ar"/>
+        </w:rPr>
+        <w:t xml:space="preserve">* </w:t>
+      </w:r>
+      <w:r>
+        <w:rPr>
+          <w:rFonts w:hint="default" w:ascii="Courier New" w:hAnsi="Courier New" w:eastAsia="monospace" w:cs="Courier New"/>
+          <w:b/>
+          <w:i/>
+          <w:color w:val="629755"/>
+          <w:kern w:val="0"/>
+          <w:sz w:val="22"/>
+          <w:szCs w:val="22"/>
+          <w:shd w:val="clear" w:fill="2B2B2B"/>
+          <w:lang w:val="en-US" w:eastAsia="zh-CN" w:bidi="ar"/>
+        </w:rPr>
+        <w:t xml:space="preserve">@param </w:t>
+      </w:r>
+      <w:r>
+        <w:rPr>
+          <w:rFonts w:hint="default" w:ascii="Courier New" w:hAnsi="Courier New" w:eastAsia="monospace" w:cs="Courier New"/>
+          <w:i/>
+          <w:color w:val="8A653B"/>
+          <w:kern w:val="0"/>
+          <w:sz w:val="22"/>
+          <w:szCs w:val="22"/>
+          <w:shd w:val="clear" w:fill="2B2B2B"/>
+          <w:lang w:val="en-US" w:eastAsia="zh-CN" w:bidi="ar"/>
+        </w:rPr>
+        <w:t>po</w:t>
+      </w:r>
+      <w:r>
+        <w:rPr>
+          <w:rFonts w:hint="default" w:ascii="Courier New" w:hAnsi="Courier New" w:eastAsia="monospace" w:cs="Courier New"/>
+          <w:i/>
+          <w:color w:val="8A653B"/>
+          <w:kern w:val="0"/>
+          <w:sz w:val="22"/>
+          <w:szCs w:val="22"/>
+          <w:shd w:val="clear" w:fill="2B2B2B"/>
+          <w:lang w:val="en-US" w:eastAsia="zh-CN" w:bidi="ar"/>
+        </w:rPr>
+        <w:br w:type="textWrapping"/>
+      </w:r>
+      <w:r>
+        <w:rPr>
+          <w:rFonts w:hint="default" w:ascii="Courier New" w:hAnsi="Courier New" w:eastAsia="monospace" w:cs="Courier New"/>
+          <w:i/>
+          <w:color w:val="629755"/>
+          <w:kern w:val="0"/>
+          <w:sz w:val="22"/>
+          <w:szCs w:val="22"/>
+          <w:shd w:val="clear" w:fill="2B2B2B"/>
+          <w:lang w:val="en-US" w:eastAsia="zh-CN" w:bidi="ar"/>
+        </w:rPr>
+        <w:t>*/</w:t>
+      </w:r>
+      <w:r>
+        <w:rPr>
+          <w:rFonts w:hint="default" w:ascii="Courier New" w:hAnsi="Courier New" w:eastAsia="monospace" w:cs="Courier New"/>
+          <w:i/>
+          <w:color w:val="629755"/>
+          <w:kern w:val="0"/>
+          <w:sz w:val="22"/>
+          <w:szCs w:val="22"/>
+          <w:shd w:val="clear" w:fill="2B2B2B"/>
+          <w:lang w:val="en-US" w:eastAsia="zh-CN" w:bidi="ar"/>
+        </w:rPr>
+        <w:br w:type="textWrapping"/>
+      </w:r>
+      <w:r>
+        <w:rPr>
+          <w:rFonts w:hint="default" w:ascii="Courier New" w:hAnsi="Courier New" w:eastAsia="monospace" w:cs="Courier New"/>
+          <w:color w:val="CC7832"/>
+          <w:kern w:val="0"/>
+          <w:sz w:val="22"/>
+          <w:szCs w:val="22"/>
+          <w:shd w:val="clear" w:fill="2B2B2B"/>
+          <w:lang w:val="en-US" w:eastAsia="zh-CN" w:bidi="ar"/>
+        </w:rPr>
+        <w:t xml:space="preserve">void </w:t>
+      </w:r>
+      <w:r>
+        <w:rPr>
+          <w:rFonts w:hint="default" w:ascii="Courier New" w:hAnsi="Courier New" w:eastAsia="monospace" w:cs="Courier New"/>
+          <w:color w:val="FFC66D"/>
+          <w:kern w:val="0"/>
+          <w:sz w:val="22"/>
+          <w:szCs w:val="22"/>
+          <w:shd w:val="clear" w:fill="2B2B2B"/>
+          <w:lang w:val="en-US" w:eastAsia="zh-CN" w:bidi="ar"/>
+        </w:rPr>
+        <w:t>saveMemberPo</w:t>
+      </w:r>
+      <w:r>
+        <w:rPr>
+          <w:rFonts w:hint="default" w:ascii="Courier New" w:hAnsi="Courier New" w:eastAsia="monospace" w:cs="Courier New"/>
+          <w:color w:val="A9B7C6"/>
+          <w:kern w:val="0"/>
+          <w:sz w:val="22"/>
+          <w:szCs w:val="22"/>
+          <w:shd w:val="clear" w:fill="2B2B2B"/>
+          <w:lang w:val="en-US" w:eastAsia="zh-CN" w:bidi="ar"/>
+        </w:rPr>
+        <w:t>(MemberPo po)</w:t>
+      </w:r>
+      <w:r>
+        <w:rPr>
+          <w:rFonts w:hint="default" w:ascii="Courier New" w:hAnsi="Courier New" w:eastAsia="monospace" w:cs="Courier New"/>
+          <w:color w:val="CC7832"/>
+          <w:kern w:val="0"/>
+          <w:sz w:val="22"/>
+          <w:szCs w:val="22"/>
+          <w:shd w:val="clear" w:fill="2B2B2B"/>
+          <w:lang w:val="en-US" w:eastAsia="zh-CN" w:bidi="ar"/>
+        </w:rPr>
+        <w:t>;</w:t>
+      </w:r>
+    </w:p>
+    <w:p>
+      <w:pPr>
+        <w:rPr>
+          <w:rFonts w:hint="eastAsia"/>
+          <w:lang w:val="en-US" w:eastAsia="zh-CN"/>
+        </w:rPr>
+      </w:pPr>
+    </w:p>
+    <w:p>
+      <w:pPr>
+        <w:rPr>
+          <w:rFonts w:hint="eastAsia"/>
+          <w:lang w:val="en-US" w:eastAsia="zh-CN"/>
+        </w:rPr>
+      </w:pPr>
+      <w:r>
+        <w:rPr>
+          <w:rFonts w:hint="eastAsia"/>
+          <w:lang w:val="en-US" w:eastAsia="zh-CN"/>
+        </w:rPr>
+        <w:t>3.service实现类</w:t>
+      </w:r>
+    </w:p>
+    <w:p>
+      <w:pPr>
+        <w:keepNext w:val="0"/>
+        <w:keepLines w:val="0"/>
+        <w:widowControl/>
+        <w:suppressLineNumbers w:val="0"/>
+        <w:shd w:val="clear" w:fill="2B2B2B"/>
+        <w:ind w:left="0" w:leftChars="0" w:firstLine="0" w:firstLineChars="0"/>
+        <w:jc w:val="left"/>
+        <w:rPr>
+          <w:rFonts w:ascii="monospace" w:hAnsi="monospace" w:eastAsia="monospace" w:cs="monospace"/>
+          <w:color w:val="A9B7C6"/>
+          <w:sz w:val="18"/>
+          <w:szCs w:val="18"/>
+        </w:rPr>
+      </w:pPr>
+      <w:r>
+        <w:rPr>
+          <w:rFonts w:hint="default" w:ascii="Courier New" w:hAnsi="Courier New" w:eastAsia="monospace" w:cs="Courier New"/>
+          <w:color w:val="BBB529"/>
+          <w:kern w:val="0"/>
+          <w:sz w:val="22"/>
+          <w:szCs w:val="22"/>
+          <w:shd w:val="clear" w:fill="2B2B2B"/>
+          <w:lang w:val="en-US" w:eastAsia="zh-CN" w:bidi="ar"/>
+        </w:rPr>
+        <w:t>@Service</w:t>
+      </w:r>
+      <w:r>
+        <w:rPr>
+          <w:rFonts w:hint="default" w:ascii="Courier New" w:hAnsi="Courier New" w:eastAsia="monospace" w:cs="Courier New"/>
+          <w:color w:val="BBB529"/>
+          <w:kern w:val="0"/>
+          <w:sz w:val="22"/>
+          <w:szCs w:val="22"/>
+          <w:shd w:val="clear" w:fill="2B2B2B"/>
+          <w:lang w:val="en-US" w:eastAsia="zh-CN" w:bidi="ar"/>
+        </w:rPr>
+        <w:br w:type="textWrapping"/>
+      </w:r>
+      <w:r>
+        <w:rPr>
+          <w:rFonts w:hint="default" w:ascii="Courier New" w:hAnsi="Courier New" w:eastAsia="monospace" w:cs="Courier New"/>
+          <w:color w:val="CC7832"/>
+          <w:kern w:val="0"/>
+          <w:sz w:val="22"/>
+          <w:szCs w:val="22"/>
+          <w:shd w:val="clear" w:fill="2B2B2B"/>
+          <w:lang w:val="en-US" w:eastAsia="zh-CN" w:bidi="ar"/>
+        </w:rPr>
+        <w:t xml:space="preserve">public class </w:t>
+      </w:r>
+      <w:r>
+        <w:rPr>
+          <w:rFonts w:hint="default" w:ascii="Courier New" w:hAnsi="Courier New" w:eastAsia="monospace" w:cs="Courier New"/>
+          <w:color w:val="A9B7C6"/>
+          <w:kern w:val="0"/>
+          <w:sz w:val="22"/>
+          <w:szCs w:val="22"/>
+          <w:shd w:val="clear" w:fill="2B2B2B"/>
+          <w:lang w:val="en-US" w:eastAsia="zh-CN" w:bidi="ar"/>
+        </w:rPr>
+        <w:t xml:space="preserve">MemberServiceImpl </w:t>
+      </w:r>
+      <w:r>
+        <w:rPr>
+          <w:rFonts w:hint="default" w:ascii="Courier New" w:hAnsi="Courier New" w:eastAsia="monospace" w:cs="Courier New"/>
+          <w:color w:val="CC7832"/>
+          <w:kern w:val="0"/>
+          <w:sz w:val="22"/>
+          <w:szCs w:val="22"/>
+          <w:shd w:val="clear" w:fill="2B2B2B"/>
+          <w:lang w:val="en-US" w:eastAsia="zh-CN" w:bidi="ar"/>
+        </w:rPr>
+        <w:t xml:space="preserve">implements </w:t>
+      </w:r>
+      <w:r>
+        <w:rPr>
+          <w:rFonts w:hint="default" w:ascii="Courier New" w:hAnsi="Courier New" w:eastAsia="monospace" w:cs="Courier New"/>
+          <w:color w:val="A9B7C6"/>
+          <w:kern w:val="0"/>
+          <w:sz w:val="22"/>
+          <w:szCs w:val="22"/>
+          <w:shd w:val="clear" w:fill="2B2B2B"/>
+          <w:lang w:val="en-US" w:eastAsia="zh-CN" w:bidi="ar"/>
+        </w:rPr>
+        <w:t>MemberService {</w:t>
+      </w:r>
+      <w:r>
+        <w:rPr>
+          <w:rFonts w:hint="default" w:ascii="Courier New" w:hAnsi="Courier New" w:eastAsia="monospace" w:cs="Courier New"/>
+          <w:color w:val="A9B7C6"/>
+          <w:kern w:val="0"/>
+          <w:sz w:val="22"/>
+          <w:szCs w:val="22"/>
+          <w:shd w:val="clear" w:fill="2B2B2B"/>
+          <w:lang w:val="en-US" w:eastAsia="zh-CN" w:bidi="ar"/>
+        </w:rPr>
+        <w:br w:type="textWrapping"/>
+      </w:r>
+      <w:r>
+        <w:rPr>
+          <w:rFonts w:hint="default" w:ascii="Courier New" w:hAnsi="Courier New" w:eastAsia="monospace" w:cs="Courier New"/>
+          <w:color w:val="A9B7C6"/>
+          <w:kern w:val="0"/>
+          <w:sz w:val="22"/>
+          <w:szCs w:val="22"/>
+          <w:shd w:val="clear" w:fill="2B2B2B"/>
+          <w:lang w:val="en-US" w:eastAsia="zh-CN" w:bidi="ar"/>
+        </w:rPr>
+        <w:t xml:space="preserve">   </w:t>
+      </w:r>
+      <w:r>
+        <w:rPr>
+          <w:rFonts w:hint="default" w:ascii="Courier New" w:hAnsi="Courier New" w:eastAsia="monospace" w:cs="Courier New"/>
+          <w:color w:val="BBB529"/>
+          <w:kern w:val="0"/>
+          <w:sz w:val="22"/>
+          <w:szCs w:val="22"/>
+          <w:shd w:val="clear" w:fill="2B2B2B"/>
+          <w:lang w:val="en-US" w:eastAsia="zh-CN" w:bidi="ar"/>
+        </w:rPr>
+        <w:t>@Autowired</w:t>
+      </w:r>
+      <w:r>
+        <w:rPr>
+          <w:rFonts w:hint="default" w:ascii="Courier New" w:hAnsi="Courier New" w:eastAsia="monospace" w:cs="Courier New"/>
+          <w:color w:val="BBB529"/>
+          <w:kern w:val="0"/>
+          <w:sz w:val="22"/>
+          <w:szCs w:val="22"/>
+          <w:shd w:val="clear" w:fill="2B2B2B"/>
+          <w:lang w:val="en-US" w:eastAsia="zh-CN" w:bidi="ar"/>
+        </w:rPr>
+        <w:br w:type="textWrapping"/>
+      </w:r>
+      <w:r>
+        <w:rPr>
+          <w:rFonts w:hint="default" w:ascii="Courier New" w:hAnsi="Courier New" w:eastAsia="monospace" w:cs="Courier New"/>
+          <w:color w:val="BBB529"/>
+          <w:kern w:val="0"/>
+          <w:sz w:val="22"/>
+          <w:szCs w:val="22"/>
+          <w:shd w:val="clear" w:fill="2B2B2B"/>
+          <w:lang w:val="en-US" w:eastAsia="zh-CN" w:bidi="ar"/>
+        </w:rPr>
+        <w:t xml:space="preserve">   </w:t>
+      </w:r>
+      <w:r>
+        <w:rPr>
+          <w:rFonts w:hint="default" w:ascii="Courier New" w:hAnsi="Courier New" w:eastAsia="monospace" w:cs="Courier New"/>
+          <w:color w:val="CC7832"/>
+          <w:kern w:val="0"/>
+          <w:sz w:val="22"/>
+          <w:szCs w:val="22"/>
+          <w:shd w:val="clear" w:fill="2B2B2B"/>
+          <w:lang w:val="en-US" w:eastAsia="zh-CN" w:bidi="ar"/>
+        </w:rPr>
+        <w:t xml:space="preserve">private </w:t>
+      </w:r>
+      <w:r>
+        <w:rPr>
+          <w:rFonts w:hint="default" w:ascii="Courier New" w:hAnsi="Courier New" w:eastAsia="monospace" w:cs="Courier New"/>
+          <w:color w:val="A9B7C6"/>
+          <w:kern w:val="0"/>
+          <w:sz w:val="22"/>
+          <w:szCs w:val="22"/>
+          <w:shd w:val="clear" w:fill="2B2B2B"/>
+          <w:lang w:val="en-US" w:eastAsia="zh-CN" w:bidi="ar"/>
+        </w:rPr>
+        <w:t xml:space="preserve">MemberPoMapper </w:t>
+      </w:r>
+      <w:r>
+        <w:rPr>
+          <w:rFonts w:hint="default" w:ascii="Courier New" w:hAnsi="Courier New" w:eastAsia="monospace" w:cs="Courier New"/>
+          <w:color w:val="9876AA"/>
+          <w:kern w:val="0"/>
+          <w:sz w:val="22"/>
+          <w:szCs w:val="22"/>
+          <w:shd w:val="clear" w:fill="2B2B2B"/>
+          <w:lang w:val="en-US" w:eastAsia="zh-CN" w:bidi="ar"/>
+        </w:rPr>
+        <w:t>mapper</w:t>
+      </w:r>
+      <w:r>
+        <w:rPr>
+          <w:rFonts w:hint="default" w:ascii="Courier New" w:hAnsi="Courier New" w:eastAsia="monospace" w:cs="Courier New"/>
+          <w:color w:val="CC7832"/>
+          <w:kern w:val="0"/>
+          <w:sz w:val="22"/>
+          <w:szCs w:val="22"/>
+          <w:shd w:val="clear" w:fill="2B2B2B"/>
+          <w:lang w:val="en-US" w:eastAsia="zh-CN" w:bidi="ar"/>
+        </w:rPr>
+        <w:t>;</w:t>
+      </w:r>
+      <w:r>
+        <w:rPr>
+          <w:rFonts w:hint="default" w:ascii="Courier New" w:hAnsi="Courier New" w:eastAsia="monospace" w:cs="Courier New"/>
+          <w:color w:val="CC7832"/>
+          <w:kern w:val="0"/>
+          <w:sz w:val="22"/>
+          <w:szCs w:val="22"/>
+          <w:shd w:val="clear" w:fill="2B2B2B"/>
+          <w:lang w:val="en-US" w:eastAsia="zh-CN" w:bidi="ar"/>
+        </w:rPr>
+        <w:br w:type="textWrapping"/>
+      </w:r>
+      <w:r>
+        <w:rPr>
+          <w:rFonts w:hint="default" w:ascii="Courier New" w:hAnsi="Courier New" w:eastAsia="monospace" w:cs="Courier New"/>
+          <w:color w:val="CC7832"/>
+          <w:kern w:val="0"/>
+          <w:sz w:val="22"/>
+          <w:szCs w:val="22"/>
+          <w:shd w:val="clear" w:fill="2B2B2B"/>
+          <w:lang w:val="en-US" w:eastAsia="zh-CN" w:bidi="ar"/>
+        </w:rPr>
+        <w:br w:type="textWrapping"/>
+      </w:r>
+      <w:r>
+        <w:rPr>
+          <w:rFonts w:hint="default" w:ascii="Courier New" w:hAnsi="Courier New" w:eastAsia="monospace" w:cs="Courier New"/>
+          <w:color w:val="CC7832"/>
+          <w:kern w:val="0"/>
+          <w:sz w:val="22"/>
+          <w:szCs w:val="22"/>
+          <w:shd w:val="clear" w:fill="2B2B2B"/>
+          <w:lang w:val="en-US" w:eastAsia="zh-CN" w:bidi="ar"/>
+        </w:rPr>
+        <w:t xml:space="preserve">   </w:t>
+      </w:r>
+      <w:r>
+        <w:rPr>
+          <w:rFonts w:hint="default" w:ascii="Courier New" w:hAnsi="Courier New" w:eastAsia="monospace" w:cs="Courier New"/>
+          <w:color w:val="BBB529"/>
+          <w:kern w:val="0"/>
+          <w:sz w:val="22"/>
+          <w:szCs w:val="22"/>
+          <w:shd w:val="clear" w:fill="2B2B2B"/>
+          <w:lang w:val="en-US" w:eastAsia="zh-CN" w:bidi="ar"/>
+        </w:rPr>
+        <w:t>@Override</w:t>
+      </w:r>
+      <w:r>
+        <w:rPr>
+          <w:rFonts w:hint="default" w:ascii="Courier New" w:hAnsi="Courier New" w:eastAsia="monospace" w:cs="Courier New"/>
+          <w:color w:val="BBB529"/>
+          <w:kern w:val="0"/>
+          <w:sz w:val="22"/>
+          <w:szCs w:val="22"/>
+          <w:shd w:val="clear" w:fill="2B2B2B"/>
+          <w:lang w:val="en-US" w:eastAsia="zh-CN" w:bidi="ar"/>
+        </w:rPr>
+        <w:br w:type="textWrapping"/>
+      </w:r>
+      <w:r>
+        <w:rPr>
+          <w:rFonts w:hint="default" w:ascii="Courier New" w:hAnsi="Courier New" w:eastAsia="monospace" w:cs="Courier New"/>
+          <w:color w:val="BBB529"/>
+          <w:kern w:val="0"/>
+          <w:sz w:val="22"/>
+          <w:szCs w:val="22"/>
+          <w:shd w:val="clear" w:fill="2B2B2B"/>
+          <w:lang w:val="en-US" w:eastAsia="zh-CN" w:bidi="ar"/>
+        </w:rPr>
+        <w:t xml:space="preserve">   </w:t>
+      </w:r>
+      <w:r>
+        <w:rPr>
+          <w:rFonts w:hint="default" w:ascii="Courier New" w:hAnsi="Courier New" w:eastAsia="monospace" w:cs="Courier New"/>
+          <w:color w:val="CC7832"/>
+          <w:kern w:val="0"/>
+          <w:sz w:val="22"/>
+          <w:szCs w:val="22"/>
+          <w:shd w:val="clear" w:fill="2B2B2B"/>
+          <w:lang w:val="en-US" w:eastAsia="zh-CN" w:bidi="ar"/>
+        </w:rPr>
+        <w:t xml:space="preserve">public </w:t>
+      </w:r>
+      <w:r>
+        <w:rPr>
+          <w:rFonts w:hint="default" w:ascii="Courier New" w:hAnsi="Courier New" w:eastAsia="monospace" w:cs="Courier New"/>
+          <w:color w:val="A9B7C6"/>
+          <w:kern w:val="0"/>
+          <w:sz w:val="22"/>
+          <w:szCs w:val="22"/>
+          <w:shd w:val="clear" w:fill="2B2B2B"/>
+          <w:lang w:val="en-US" w:eastAsia="zh-CN" w:bidi="ar"/>
+        </w:rPr>
+        <w:t xml:space="preserve">MemberPo </w:t>
+      </w:r>
+      <w:r>
+        <w:rPr>
+          <w:rFonts w:hint="default" w:ascii="Courier New" w:hAnsi="Courier New" w:eastAsia="monospace" w:cs="Courier New"/>
+          <w:color w:val="FFC66D"/>
+          <w:kern w:val="0"/>
+          <w:sz w:val="22"/>
+          <w:szCs w:val="22"/>
+          <w:shd w:val="clear" w:fill="2B2B2B"/>
+          <w:lang w:val="en-US" w:eastAsia="zh-CN" w:bidi="ar"/>
+        </w:rPr>
+        <w:t>getMemberByLoginacct</w:t>
+      </w:r>
+      <w:r>
+        <w:rPr>
+          <w:rFonts w:hint="default" w:ascii="Courier New" w:hAnsi="Courier New" w:eastAsia="monospace" w:cs="Courier New"/>
+          <w:color w:val="A9B7C6"/>
+          <w:kern w:val="0"/>
+          <w:sz w:val="22"/>
+          <w:szCs w:val="22"/>
+          <w:shd w:val="clear" w:fill="2B2B2B"/>
+          <w:lang w:val="en-US" w:eastAsia="zh-CN" w:bidi="ar"/>
+        </w:rPr>
+        <w:t>(String loginacct) {</w:t>
+      </w:r>
+      <w:r>
+        <w:rPr>
+          <w:rFonts w:hint="default" w:ascii="Courier New" w:hAnsi="Courier New" w:eastAsia="monospace" w:cs="Courier New"/>
+          <w:color w:val="A9B7C6"/>
+          <w:kern w:val="0"/>
+          <w:sz w:val="22"/>
+          <w:szCs w:val="22"/>
+          <w:shd w:val="clear" w:fill="2B2B2B"/>
+          <w:lang w:val="en-US" w:eastAsia="zh-CN" w:bidi="ar"/>
+        </w:rPr>
+        <w:br w:type="textWrapping"/>
+      </w:r>
+      <w:r>
+        <w:rPr>
+          <w:rFonts w:hint="default" w:ascii="Courier New" w:hAnsi="Courier New" w:eastAsia="monospace" w:cs="Courier New"/>
+          <w:color w:val="A9B7C6"/>
+          <w:kern w:val="0"/>
+          <w:sz w:val="22"/>
+          <w:szCs w:val="22"/>
+          <w:shd w:val="clear" w:fill="2B2B2B"/>
+          <w:lang w:val="en-US" w:eastAsia="zh-CN" w:bidi="ar"/>
+        </w:rPr>
+        <w:t xml:space="preserve">       </w:t>
+      </w:r>
+      <w:r>
+        <w:rPr>
+          <w:rFonts w:hint="default" w:ascii="Courier New" w:hAnsi="Courier New" w:eastAsia="monospace" w:cs="Courier New"/>
+          <w:color w:val="CC7832"/>
+          <w:kern w:val="0"/>
+          <w:sz w:val="22"/>
+          <w:szCs w:val="22"/>
+          <w:shd w:val="clear" w:fill="2B2B2B"/>
+          <w:lang w:val="en-US" w:eastAsia="zh-CN" w:bidi="ar"/>
+        </w:rPr>
+        <w:t xml:space="preserve">return </w:t>
+      </w:r>
+      <w:r>
+        <w:rPr>
+          <w:rFonts w:hint="default" w:ascii="Courier New" w:hAnsi="Courier New" w:eastAsia="monospace" w:cs="Courier New"/>
+          <w:color w:val="9876AA"/>
+          <w:kern w:val="0"/>
+          <w:sz w:val="22"/>
+          <w:szCs w:val="22"/>
+          <w:shd w:val="clear" w:fill="2B2B2B"/>
+          <w:lang w:val="en-US" w:eastAsia="zh-CN" w:bidi="ar"/>
+        </w:rPr>
+        <w:t>mapper</w:t>
+      </w:r>
+      <w:r>
+        <w:rPr>
+          <w:rFonts w:hint="default" w:ascii="Courier New" w:hAnsi="Courier New" w:eastAsia="monospace" w:cs="Courier New"/>
+          <w:color w:val="A9B7C6"/>
+          <w:kern w:val="0"/>
+          <w:sz w:val="22"/>
+          <w:szCs w:val="22"/>
+          <w:shd w:val="clear" w:fill="2B2B2B"/>
+          <w:lang w:val="en-US" w:eastAsia="zh-CN" w:bidi="ar"/>
+        </w:rPr>
+        <w:t>.selectByLoginAcct(loginacct)</w:t>
+      </w:r>
+      <w:r>
+        <w:rPr>
+          <w:rFonts w:hint="default" w:ascii="Courier New" w:hAnsi="Courier New" w:eastAsia="monospace" w:cs="Courier New"/>
+          <w:color w:val="CC7832"/>
+          <w:kern w:val="0"/>
+          <w:sz w:val="22"/>
+          <w:szCs w:val="22"/>
+          <w:shd w:val="clear" w:fill="2B2B2B"/>
+          <w:lang w:val="en-US" w:eastAsia="zh-CN" w:bidi="ar"/>
+        </w:rPr>
+        <w:t>;</w:t>
+      </w:r>
+      <w:r>
+        <w:rPr>
+          <w:rFonts w:hint="default" w:ascii="Courier New" w:hAnsi="Courier New" w:eastAsia="monospace" w:cs="Courier New"/>
+          <w:color w:val="CC7832"/>
+          <w:kern w:val="0"/>
+          <w:sz w:val="22"/>
+          <w:szCs w:val="22"/>
+          <w:shd w:val="clear" w:fill="2B2B2B"/>
+          <w:lang w:val="en-US" w:eastAsia="zh-CN" w:bidi="ar"/>
+        </w:rPr>
+        <w:br w:type="textWrapping"/>
+      </w:r>
+      <w:r>
+        <w:rPr>
+          <w:rFonts w:hint="default" w:ascii="Courier New" w:hAnsi="Courier New" w:eastAsia="monospace" w:cs="Courier New"/>
+          <w:color w:val="CC7832"/>
+          <w:kern w:val="0"/>
+          <w:sz w:val="22"/>
+          <w:szCs w:val="22"/>
+          <w:shd w:val="clear" w:fill="2B2B2B"/>
+          <w:lang w:val="en-US" w:eastAsia="zh-CN" w:bidi="ar"/>
+        </w:rPr>
+        <w:t xml:space="preserve">   </w:t>
+      </w:r>
+      <w:r>
+        <w:rPr>
+          <w:rFonts w:hint="default" w:ascii="Courier New" w:hAnsi="Courier New" w:eastAsia="monospace" w:cs="Courier New"/>
+          <w:color w:val="A9B7C6"/>
+          <w:kern w:val="0"/>
+          <w:sz w:val="22"/>
+          <w:szCs w:val="22"/>
+          <w:shd w:val="clear" w:fill="2B2B2B"/>
+          <w:lang w:val="en-US" w:eastAsia="zh-CN" w:bidi="ar"/>
+        </w:rPr>
+        <w:t>}</w:t>
+      </w:r>
+      <w:r>
+        <w:rPr>
+          <w:rFonts w:hint="default" w:ascii="Courier New" w:hAnsi="Courier New" w:eastAsia="monospace" w:cs="Courier New"/>
+          <w:color w:val="A9B7C6"/>
+          <w:kern w:val="0"/>
+          <w:sz w:val="22"/>
+          <w:szCs w:val="22"/>
+          <w:shd w:val="clear" w:fill="2B2B2B"/>
+          <w:lang w:val="en-US" w:eastAsia="zh-CN" w:bidi="ar"/>
+        </w:rPr>
+        <w:br w:type="textWrapping"/>
+      </w:r>
+      <w:r>
+        <w:rPr>
+          <w:rFonts w:hint="default" w:ascii="Courier New" w:hAnsi="Courier New" w:eastAsia="monospace" w:cs="Courier New"/>
+          <w:color w:val="A9B7C6"/>
+          <w:kern w:val="0"/>
+          <w:sz w:val="22"/>
+          <w:szCs w:val="22"/>
+          <w:shd w:val="clear" w:fill="2B2B2B"/>
+          <w:lang w:val="en-US" w:eastAsia="zh-CN" w:bidi="ar"/>
+        </w:rPr>
+        <w:br w:type="textWrapping"/>
+      </w:r>
+      <w:r>
+        <w:rPr>
+          <w:rFonts w:hint="default" w:ascii="Courier New" w:hAnsi="Courier New" w:eastAsia="monospace" w:cs="Courier New"/>
+          <w:color w:val="A9B7C6"/>
+          <w:kern w:val="0"/>
+          <w:sz w:val="22"/>
+          <w:szCs w:val="22"/>
+          <w:shd w:val="clear" w:fill="2B2B2B"/>
+          <w:lang w:val="en-US" w:eastAsia="zh-CN" w:bidi="ar"/>
+        </w:rPr>
+        <w:t xml:space="preserve">   </w:t>
+      </w:r>
+      <w:r>
+        <w:rPr>
+          <w:rFonts w:hint="default" w:ascii="Courier New" w:hAnsi="Courier New" w:eastAsia="monospace" w:cs="Courier New"/>
+          <w:color w:val="BBB529"/>
+          <w:kern w:val="0"/>
+          <w:sz w:val="22"/>
+          <w:szCs w:val="22"/>
+          <w:shd w:val="clear" w:fill="2B2B2B"/>
+          <w:lang w:val="en-US" w:eastAsia="zh-CN" w:bidi="ar"/>
+        </w:rPr>
+        <w:t>@Override</w:t>
+      </w:r>
+      <w:r>
+        <w:rPr>
+          <w:rFonts w:hint="default" w:ascii="Courier New" w:hAnsi="Courier New" w:eastAsia="monospace" w:cs="Courier New"/>
+          <w:color w:val="BBB529"/>
+          <w:kern w:val="0"/>
+          <w:sz w:val="22"/>
+          <w:szCs w:val="22"/>
+          <w:shd w:val="clear" w:fill="2B2B2B"/>
+          <w:lang w:val="en-US" w:eastAsia="zh-CN" w:bidi="ar"/>
+        </w:rPr>
+        <w:br w:type="textWrapping"/>
+      </w:r>
+      <w:r>
+        <w:rPr>
+          <w:rFonts w:hint="default" w:ascii="Courier New" w:hAnsi="Courier New" w:eastAsia="monospace" w:cs="Courier New"/>
+          <w:color w:val="BBB529"/>
+          <w:kern w:val="0"/>
+          <w:sz w:val="22"/>
+          <w:szCs w:val="22"/>
+          <w:shd w:val="clear" w:fill="2B2B2B"/>
+          <w:lang w:val="en-US" w:eastAsia="zh-CN" w:bidi="ar"/>
+        </w:rPr>
+        <w:t xml:space="preserve">   </w:t>
+      </w:r>
+      <w:r>
+        <w:rPr>
+          <w:rFonts w:hint="default" w:ascii="Courier New" w:hAnsi="Courier New" w:eastAsia="monospace" w:cs="Courier New"/>
+          <w:color w:val="CC7832"/>
+          <w:kern w:val="0"/>
+          <w:sz w:val="22"/>
+          <w:szCs w:val="22"/>
+          <w:shd w:val="clear" w:fill="2B2B2B"/>
+          <w:lang w:val="en-US" w:eastAsia="zh-CN" w:bidi="ar"/>
+        </w:rPr>
+        <w:t xml:space="preserve">public </w:t>
+      </w:r>
+      <w:r>
+        <w:rPr>
+          <w:rFonts w:hint="default" w:ascii="Courier New" w:hAnsi="Courier New" w:eastAsia="monospace" w:cs="Courier New"/>
+          <w:color w:val="A9B7C6"/>
+          <w:kern w:val="0"/>
+          <w:sz w:val="22"/>
+          <w:szCs w:val="22"/>
+          <w:shd w:val="clear" w:fill="2B2B2B"/>
+          <w:lang w:val="en-US" w:eastAsia="zh-CN" w:bidi="ar"/>
+        </w:rPr>
+        <w:t xml:space="preserve">ResultEntity&lt;String&gt; </w:t>
+      </w:r>
+      <w:r>
+        <w:rPr>
+          <w:rFonts w:hint="default" w:ascii="Courier New" w:hAnsi="Courier New" w:eastAsia="monospace" w:cs="Courier New"/>
+          <w:color w:val="FFC66D"/>
+          <w:kern w:val="0"/>
+          <w:sz w:val="22"/>
+          <w:szCs w:val="22"/>
+          <w:shd w:val="clear" w:fill="2B2B2B"/>
+          <w:lang w:val="en-US" w:eastAsia="zh-CN" w:bidi="ar"/>
+        </w:rPr>
+        <w:t>saveMemberPo</w:t>
+      </w:r>
+      <w:r>
+        <w:rPr>
+          <w:rFonts w:hint="default" w:ascii="Courier New" w:hAnsi="Courier New" w:eastAsia="monospace" w:cs="Courier New"/>
+          <w:color w:val="A9B7C6"/>
+          <w:kern w:val="0"/>
+          <w:sz w:val="22"/>
+          <w:szCs w:val="22"/>
+          <w:shd w:val="clear" w:fill="2B2B2B"/>
+          <w:lang w:val="en-US" w:eastAsia="zh-CN" w:bidi="ar"/>
+        </w:rPr>
+        <w:t>(MemberPo po) {</w:t>
+      </w:r>
+      <w:r>
+        <w:rPr>
+          <w:rFonts w:hint="default" w:ascii="Courier New" w:hAnsi="Courier New" w:eastAsia="monospace" w:cs="Courier New"/>
+          <w:color w:val="A9B7C6"/>
+          <w:kern w:val="0"/>
+          <w:sz w:val="22"/>
+          <w:szCs w:val="22"/>
+          <w:shd w:val="clear" w:fill="2B2B2B"/>
+          <w:lang w:val="en-US" w:eastAsia="zh-CN" w:bidi="ar"/>
+        </w:rPr>
+        <w:br w:type="textWrapping"/>
+      </w:r>
+      <w:r>
+        <w:rPr>
+          <w:rFonts w:hint="default" w:ascii="Courier New" w:hAnsi="Courier New" w:eastAsia="monospace" w:cs="Courier New"/>
+          <w:color w:val="A9B7C6"/>
+          <w:kern w:val="0"/>
+          <w:sz w:val="22"/>
+          <w:szCs w:val="22"/>
+          <w:shd w:val="clear" w:fill="2B2B2B"/>
+          <w:lang w:val="en-US" w:eastAsia="zh-CN" w:bidi="ar"/>
+        </w:rPr>
+        <w:t xml:space="preserve">       </w:t>
+      </w:r>
+      <w:r>
+        <w:rPr>
+          <w:rFonts w:hint="default" w:ascii="Courier New" w:hAnsi="Courier New" w:eastAsia="monospace" w:cs="Courier New"/>
+          <w:color w:val="CC7832"/>
+          <w:kern w:val="0"/>
+          <w:sz w:val="22"/>
+          <w:szCs w:val="22"/>
+          <w:shd w:val="clear" w:fill="2B2B2B"/>
+          <w:lang w:val="en-US" w:eastAsia="zh-CN" w:bidi="ar"/>
+        </w:rPr>
+        <w:t xml:space="preserve">try </w:t>
+      </w:r>
+      <w:r>
+        <w:rPr>
+          <w:rFonts w:hint="default" w:ascii="Courier New" w:hAnsi="Courier New" w:eastAsia="monospace" w:cs="Courier New"/>
+          <w:color w:val="A9B7C6"/>
+          <w:kern w:val="0"/>
+          <w:sz w:val="22"/>
+          <w:szCs w:val="22"/>
+          <w:shd w:val="clear" w:fill="2B2B2B"/>
+          <w:lang w:val="en-US" w:eastAsia="zh-CN" w:bidi="ar"/>
+        </w:rPr>
+        <w:t>{</w:t>
+      </w:r>
+      <w:r>
+        <w:rPr>
+          <w:rFonts w:hint="default" w:ascii="Courier New" w:hAnsi="Courier New" w:eastAsia="monospace" w:cs="Courier New"/>
+          <w:color w:val="A9B7C6"/>
+          <w:kern w:val="0"/>
+          <w:sz w:val="22"/>
+          <w:szCs w:val="22"/>
+          <w:shd w:val="clear" w:fill="2B2B2B"/>
+          <w:lang w:val="en-US" w:eastAsia="zh-CN" w:bidi="ar"/>
+        </w:rPr>
+        <w:br w:type="textWrapping"/>
+      </w:r>
+      <w:r>
+        <w:rPr>
+          <w:rFonts w:hint="default" w:ascii="Courier New" w:hAnsi="Courier New" w:eastAsia="monospace" w:cs="Courier New"/>
+          <w:color w:val="A9B7C6"/>
+          <w:kern w:val="0"/>
+          <w:sz w:val="22"/>
+          <w:szCs w:val="22"/>
+          <w:shd w:val="clear" w:fill="2B2B2B"/>
+          <w:lang w:val="en-US" w:eastAsia="zh-CN" w:bidi="ar"/>
+        </w:rPr>
+        <w:t xml:space="preserve">           </w:t>
+      </w:r>
+      <w:r>
+        <w:rPr>
+          <w:rFonts w:hint="default" w:ascii="Courier New" w:hAnsi="Courier New" w:eastAsia="monospace" w:cs="Courier New"/>
+          <w:color w:val="9876AA"/>
+          <w:kern w:val="0"/>
+          <w:sz w:val="22"/>
+          <w:szCs w:val="22"/>
+          <w:shd w:val="clear" w:fill="2B2B2B"/>
+          <w:lang w:val="en-US" w:eastAsia="zh-CN" w:bidi="ar"/>
+        </w:rPr>
+        <w:t>mapper</w:t>
+      </w:r>
+      <w:r>
+        <w:rPr>
+          <w:rFonts w:hint="default" w:ascii="Courier New" w:hAnsi="Courier New" w:eastAsia="monospace" w:cs="Courier New"/>
+          <w:color w:val="A9B7C6"/>
+          <w:kern w:val="0"/>
+          <w:sz w:val="22"/>
+          <w:szCs w:val="22"/>
+          <w:shd w:val="clear" w:fill="2B2B2B"/>
+          <w:lang w:val="en-US" w:eastAsia="zh-CN" w:bidi="ar"/>
+        </w:rPr>
+        <w:t>.saveMemberPo(po)</w:t>
+      </w:r>
+      <w:r>
+        <w:rPr>
+          <w:rFonts w:hint="default" w:ascii="Courier New" w:hAnsi="Courier New" w:eastAsia="monospace" w:cs="Courier New"/>
+          <w:color w:val="CC7832"/>
+          <w:kern w:val="0"/>
+          <w:sz w:val="22"/>
+          <w:szCs w:val="22"/>
+          <w:shd w:val="clear" w:fill="2B2B2B"/>
+          <w:lang w:val="en-US" w:eastAsia="zh-CN" w:bidi="ar"/>
+        </w:rPr>
+        <w:t>;</w:t>
+      </w:r>
+      <w:r>
+        <w:rPr>
+          <w:rFonts w:hint="default" w:ascii="Courier New" w:hAnsi="Courier New" w:eastAsia="monospace" w:cs="Courier New"/>
+          <w:color w:val="CC7832"/>
+          <w:kern w:val="0"/>
+          <w:sz w:val="22"/>
+          <w:szCs w:val="22"/>
+          <w:shd w:val="clear" w:fill="2B2B2B"/>
+          <w:lang w:val="en-US" w:eastAsia="zh-CN" w:bidi="ar"/>
+        </w:rPr>
+        <w:br w:type="textWrapping"/>
+      </w:r>
+      <w:r>
+        <w:rPr>
+          <w:rFonts w:hint="default" w:ascii="Courier New" w:hAnsi="Courier New" w:eastAsia="monospace" w:cs="Courier New"/>
+          <w:color w:val="CC7832"/>
+          <w:kern w:val="0"/>
+          <w:sz w:val="22"/>
+          <w:szCs w:val="22"/>
+          <w:shd w:val="clear" w:fill="2B2B2B"/>
+          <w:lang w:val="en-US" w:eastAsia="zh-CN" w:bidi="ar"/>
+        </w:rPr>
+        <w:t xml:space="preserve">       </w:t>
+      </w:r>
+      <w:r>
+        <w:rPr>
+          <w:rFonts w:hint="default" w:ascii="Courier New" w:hAnsi="Courier New" w:eastAsia="monospace" w:cs="Courier New"/>
+          <w:color w:val="A9B7C6"/>
+          <w:kern w:val="0"/>
+          <w:sz w:val="22"/>
+          <w:szCs w:val="22"/>
+          <w:shd w:val="clear" w:fill="2B2B2B"/>
+          <w:lang w:val="en-US" w:eastAsia="zh-CN" w:bidi="ar"/>
+        </w:rPr>
+        <w:t>}</w:t>
+      </w:r>
+      <w:r>
+        <w:rPr>
+          <w:rFonts w:hint="default" w:ascii="Courier New" w:hAnsi="Courier New" w:eastAsia="monospace" w:cs="Courier New"/>
+          <w:color w:val="CC7832"/>
+          <w:kern w:val="0"/>
+          <w:sz w:val="22"/>
+          <w:szCs w:val="22"/>
+          <w:shd w:val="clear" w:fill="2B2B2B"/>
+          <w:lang w:val="en-US" w:eastAsia="zh-CN" w:bidi="ar"/>
+        </w:rPr>
+        <w:t xml:space="preserve">catch </w:t>
+      </w:r>
+      <w:r>
+        <w:rPr>
+          <w:rFonts w:hint="default" w:ascii="Courier New" w:hAnsi="Courier New" w:eastAsia="monospace" w:cs="Courier New"/>
+          <w:color w:val="A9B7C6"/>
+          <w:kern w:val="0"/>
+          <w:sz w:val="22"/>
+          <w:szCs w:val="22"/>
+          <w:shd w:val="clear" w:fill="2B2B2B"/>
+          <w:lang w:val="en-US" w:eastAsia="zh-CN" w:bidi="ar"/>
+        </w:rPr>
+        <w:t>(Exception e){</w:t>
+      </w:r>
+      <w:r>
+        <w:rPr>
+          <w:rFonts w:hint="default" w:ascii="Courier New" w:hAnsi="Courier New" w:eastAsia="monospace" w:cs="Courier New"/>
+          <w:color w:val="A9B7C6"/>
+          <w:kern w:val="0"/>
+          <w:sz w:val="22"/>
+          <w:szCs w:val="22"/>
+          <w:shd w:val="clear" w:fill="2B2B2B"/>
+          <w:lang w:val="en-US" w:eastAsia="zh-CN" w:bidi="ar"/>
+        </w:rPr>
+        <w:br w:type="textWrapping"/>
+      </w:r>
+      <w:r>
+        <w:rPr>
+          <w:rFonts w:hint="default" w:ascii="Courier New" w:hAnsi="Courier New" w:eastAsia="monospace" w:cs="Courier New"/>
+          <w:color w:val="A9B7C6"/>
+          <w:kern w:val="0"/>
+          <w:sz w:val="22"/>
+          <w:szCs w:val="22"/>
+          <w:shd w:val="clear" w:fill="2B2B2B"/>
+          <w:lang w:val="en-US" w:eastAsia="zh-CN" w:bidi="ar"/>
+        </w:rPr>
+        <w:t xml:space="preserve">           </w:t>
+      </w:r>
+      <w:r>
+        <w:rPr>
+          <w:rFonts w:hint="default" w:ascii="Courier New" w:hAnsi="Courier New" w:eastAsia="monospace" w:cs="Courier New"/>
+          <w:color w:val="CC7832"/>
+          <w:kern w:val="0"/>
+          <w:sz w:val="22"/>
+          <w:szCs w:val="22"/>
+          <w:shd w:val="clear" w:fill="2B2B2B"/>
+          <w:lang w:val="en-US" w:eastAsia="zh-CN" w:bidi="ar"/>
+        </w:rPr>
+        <w:t xml:space="preserve">if </w:t>
+      </w:r>
+      <w:r>
+        <w:rPr>
+          <w:rFonts w:hint="default" w:ascii="Courier New" w:hAnsi="Courier New" w:eastAsia="monospace" w:cs="Courier New"/>
+          <w:color w:val="A9B7C6"/>
+          <w:kern w:val="0"/>
+          <w:sz w:val="22"/>
+          <w:szCs w:val="22"/>
+          <w:shd w:val="clear" w:fill="2B2B2B"/>
+          <w:lang w:val="en-US" w:eastAsia="zh-CN" w:bidi="ar"/>
+        </w:rPr>
+        <w:t xml:space="preserve">(e </w:t>
+      </w:r>
+      <w:r>
+        <w:rPr>
+          <w:rFonts w:hint="default" w:ascii="Courier New" w:hAnsi="Courier New" w:eastAsia="monospace" w:cs="Courier New"/>
+          <w:color w:val="CC7832"/>
+          <w:kern w:val="0"/>
+          <w:sz w:val="22"/>
+          <w:szCs w:val="22"/>
+          <w:shd w:val="clear" w:fill="2B2B2B"/>
+          <w:lang w:val="en-US" w:eastAsia="zh-CN" w:bidi="ar"/>
+        </w:rPr>
+        <w:t xml:space="preserve">instanceof </w:t>
+      </w:r>
+      <w:r>
+        <w:rPr>
+          <w:rFonts w:hint="default" w:ascii="Courier New" w:hAnsi="Courier New" w:eastAsia="monospace" w:cs="Courier New"/>
+          <w:color w:val="A9B7C6"/>
+          <w:kern w:val="0"/>
+          <w:sz w:val="22"/>
+          <w:szCs w:val="22"/>
+          <w:shd w:val="clear" w:fill="2B2B2B"/>
+          <w:lang w:val="en-US" w:eastAsia="zh-CN" w:bidi="ar"/>
+        </w:rPr>
+        <w:t>DuplicateKeyException){</w:t>
+      </w:r>
+      <w:r>
+        <w:rPr>
+          <w:rFonts w:hint="default" w:ascii="Courier New" w:hAnsi="Courier New" w:eastAsia="monospace" w:cs="Courier New"/>
+          <w:color w:val="A9B7C6"/>
+          <w:kern w:val="0"/>
+          <w:sz w:val="22"/>
+          <w:szCs w:val="22"/>
+          <w:shd w:val="clear" w:fill="2B2B2B"/>
+          <w:lang w:val="en-US" w:eastAsia="zh-CN" w:bidi="ar"/>
+        </w:rPr>
+        <w:br w:type="textWrapping"/>
+      </w:r>
+      <w:r>
+        <w:rPr>
+          <w:rFonts w:hint="default" w:ascii="Courier New" w:hAnsi="Courier New" w:eastAsia="monospace" w:cs="Courier New"/>
+          <w:color w:val="A9B7C6"/>
+          <w:kern w:val="0"/>
+          <w:sz w:val="22"/>
+          <w:szCs w:val="22"/>
+          <w:shd w:val="clear" w:fill="2B2B2B"/>
+          <w:lang w:val="en-US" w:eastAsia="zh-CN" w:bidi="ar"/>
+        </w:rPr>
+        <w:t xml:space="preserve">               </w:t>
+      </w:r>
+      <w:r>
+        <w:rPr>
+          <w:rFonts w:hint="default" w:ascii="Courier New" w:hAnsi="Courier New" w:eastAsia="monospace" w:cs="Courier New"/>
+          <w:color w:val="CC7832"/>
+          <w:kern w:val="0"/>
+          <w:sz w:val="22"/>
+          <w:szCs w:val="22"/>
+          <w:shd w:val="clear" w:fill="2B2B2B"/>
+          <w:lang w:val="en-US" w:eastAsia="zh-CN" w:bidi="ar"/>
+        </w:rPr>
+        <w:t xml:space="preserve">return </w:t>
+      </w:r>
+      <w:r>
+        <w:rPr>
+          <w:rFonts w:hint="default" w:ascii="Courier New" w:hAnsi="Courier New" w:eastAsia="monospace" w:cs="Courier New"/>
+          <w:color w:val="A9B7C6"/>
+          <w:kern w:val="0"/>
+          <w:sz w:val="22"/>
+          <w:szCs w:val="22"/>
+          <w:shd w:val="clear" w:fill="2B2B2B"/>
+          <w:lang w:val="en-US" w:eastAsia="zh-CN" w:bidi="ar"/>
+        </w:rPr>
+        <w:t>ResultEntity.</w:t>
+      </w:r>
+      <w:r>
+        <w:rPr>
+          <w:rFonts w:hint="default" w:ascii="Courier New" w:hAnsi="Courier New" w:eastAsia="monospace" w:cs="Courier New"/>
+          <w:i/>
+          <w:color w:val="A9B7C6"/>
+          <w:kern w:val="0"/>
+          <w:sz w:val="22"/>
+          <w:szCs w:val="22"/>
+          <w:shd w:val="clear" w:fill="2B2B2B"/>
+          <w:lang w:val="en-US" w:eastAsia="zh-CN" w:bidi="ar"/>
+        </w:rPr>
+        <w:t>failed</w:t>
+      </w:r>
+      <w:r>
+        <w:rPr>
+          <w:rFonts w:hint="default" w:ascii="Courier New" w:hAnsi="Courier New" w:eastAsia="monospace" w:cs="Courier New"/>
+          <w:color w:val="A9B7C6"/>
+          <w:kern w:val="0"/>
+          <w:sz w:val="22"/>
+          <w:szCs w:val="22"/>
+          <w:shd w:val="clear" w:fill="2B2B2B"/>
+          <w:lang w:val="en-US" w:eastAsia="zh-CN" w:bidi="ar"/>
+        </w:rPr>
+        <w:t>(</w:t>
+      </w:r>
+      <w:r>
+        <w:rPr>
+          <w:rFonts w:hint="default" w:ascii="Courier New" w:hAnsi="Courier New" w:eastAsia="monospace" w:cs="Courier New"/>
+          <w:color w:val="6A8759"/>
+          <w:kern w:val="0"/>
+          <w:sz w:val="22"/>
+          <w:szCs w:val="22"/>
+          <w:shd w:val="clear" w:fill="2B2B2B"/>
+          <w:lang w:val="en-US" w:eastAsia="zh-CN" w:bidi="ar"/>
+        </w:rPr>
+        <w:t>"</w:t>
+      </w:r>
+      <w:r>
+        <w:rPr>
+          <w:rFonts w:hint="default" w:ascii="Courier New" w:hAnsi="Courier New" w:eastAsia="宋体" w:cs="Courier New"/>
+          <w:color w:val="6A8759"/>
+          <w:kern w:val="0"/>
+          <w:sz w:val="22"/>
+          <w:szCs w:val="22"/>
+          <w:shd w:val="clear" w:fill="2B2B2B"/>
+          <w:lang w:val="en-US" w:eastAsia="zh-CN" w:bidi="ar"/>
+        </w:rPr>
+        <w:t>该账号已存在</w:t>
+      </w:r>
+      <w:r>
+        <w:rPr>
+          <w:rFonts w:hint="default" w:ascii="Courier New" w:hAnsi="Courier New" w:eastAsia="monospace" w:cs="Courier New"/>
+          <w:color w:val="6A8759"/>
+          <w:kern w:val="0"/>
+          <w:sz w:val="22"/>
+          <w:szCs w:val="22"/>
+          <w:shd w:val="clear" w:fill="2B2B2B"/>
+          <w:lang w:val="en-US" w:eastAsia="zh-CN" w:bidi="ar"/>
+        </w:rPr>
+        <w:t>"</w:t>
+      </w:r>
+      <w:r>
+        <w:rPr>
+          <w:rFonts w:hint="default" w:ascii="Courier New" w:hAnsi="Courier New" w:eastAsia="monospace" w:cs="Courier New"/>
+          <w:color w:val="A9B7C6"/>
+          <w:kern w:val="0"/>
+          <w:sz w:val="22"/>
+          <w:szCs w:val="22"/>
+          <w:shd w:val="clear" w:fill="2B2B2B"/>
+          <w:lang w:val="en-US" w:eastAsia="zh-CN" w:bidi="ar"/>
+        </w:rPr>
+        <w:t>)</w:t>
+      </w:r>
+      <w:r>
+        <w:rPr>
+          <w:rFonts w:hint="default" w:ascii="Courier New" w:hAnsi="Courier New" w:eastAsia="monospace" w:cs="Courier New"/>
+          <w:color w:val="CC7832"/>
+          <w:kern w:val="0"/>
+          <w:sz w:val="22"/>
+          <w:szCs w:val="22"/>
+          <w:shd w:val="clear" w:fill="2B2B2B"/>
+          <w:lang w:val="en-US" w:eastAsia="zh-CN" w:bidi="ar"/>
+        </w:rPr>
+        <w:t>;</w:t>
+      </w:r>
+      <w:r>
+        <w:rPr>
+          <w:rFonts w:hint="default" w:ascii="Courier New" w:hAnsi="Courier New" w:eastAsia="monospace" w:cs="Courier New"/>
+          <w:color w:val="CC7832"/>
+          <w:kern w:val="0"/>
+          <w:sz w:val="22"/>
+          <w:szCs w:val="22"/>
+          <w:shd w:val="clear" w:fill="2B2B2B"/>
+          <w:lang w:val="en-US" w:eastAsia="zh-CN" w:bidi="ar"/>
+        </w:rPr>
+        <w:br w:type="textWrapping"/>
+      </w:r>
+      <w:r>
+        <w:rPr>
+          <w:rFonts w:hint="default" w:ascii="Courier New" w:hAnsi="Courier New" w:eastAsia="monospace" w:cs="Courier New"/>
+          <w:color w:val="CC7832"/>
+          <w:kern w:val="0"/>
+          <w:sz w:val="22"/>
+          <w:szCs w:val="22"/>
+          <w:shd w:val="clear" w:fill="2B2B2B"/>
+          <w:lang w:val="en-US" w:eastAsia="zh-CN" w:bidi="ar"/>
+        </w:rPr>
+        <w:t xml:space="preserve">           </w:t>
+      </w:r>
+      <w:r>
+        <w:rPr>
+          <w:rFonts w:hint="default" w:ascii="Courier New" w:hAnsi="Courier New" w:eastAsia="monospace" w:cs="Courier New"/>
+          <w:color w:val="A9B7C6"/>
+          <w:kern w:val="0"/>
+          <w:sz w:val="22"/>
+          <w:szCs w:val="22"/>
+          <w:shd w:val="clear" w:fill="2B2B2B"/>
+          <w:lang w:val="en-US" w:eastAsia="zh-CN" w:bidi="ar"/>
+        </w:rPr>
+        <w:t>}</w:t>
+      </w:r>
+      <w:r>
+        <w:rPr>
+          <w:rFonts w:hint="default" w:ascii="Courier New" w:hAnsi="Courier New" w:eastAsia="monospace" w:cs="Courier New"/>
+          <w:color w:val="A9B7C6"/>
+          <w:kern w:val="0"/>
+          <w:sz w:val="22"/>
+          <w:szCs w:val="22"/>
+          <w:shd w:val="clear" w:fill="2B2B2B"/>
+          <w:lang w:val="en-US" w:eastAsia="zh-CN" w:bidi="ar"/>
+        </w:rPr>
+        <w:br w:type="textWrapping"/>
+      </w:r>
+      <w:r>
+        <w:rPr>
+          <w:rFonts w:hint="default" w:ascii="Courier New" w:hAnsi="Courier New" w:eastAsia="monospace" w:cs="Courier New"/>
+          <w:color w:val="A9B7C6"/>
+          <w:kern w:val="0"/>
+          <w:sz w:val="22"/>
+          <w:szCs w:val="22"/>
+          <w:shd w:val="clear" w:fill="2B2B2B"/>
+          <w:lang w:val="en-US" w:eastAsia="zh-CN" w:bidi="ar"/>
+        </w:rPr>
+        <w:t xml:space="preserve">           </w:t>
+      </w:r>
+      <w:r>
+        <w:rPr>
+          <w:rFonts w:hint="default" w:ascii="Courier New" w:hAnsi="Courier New" w:eastAsia="monospace" w:cs="Courier New"/>
+          <w:color w:val="CC7832"/>
+          <w:kern w:val="0"/>
+          <w:sz w:val="22"/>
+          <w:szCs w:val="22"/>
+          <w:shd w:val="clear" w:fill="2B2B2B"/>
+          <w:lang w:val="en-US" w:eastAsia="zh-CN" w:bidi="ar"/>
+        </w:rPr>
+        <w:t xml:space="preserve">return </w:t>
+      </w:r>
+      <w:r>
+        <w:rPr>
+          <w:rFonts w:hint="default" w:ascii="Courier New" w:hAnsi="Courier New" w:eastAsia="monospace" w:cs="Courier New"/>
+          <w:color w:val="A9B7C6"/>
+          <w:kern w:val="0"/>
+          <w:sz w:val="22"/>
+          <w:szCs w:val="22"/>
+          <w:shd w:val="clear" w:fill="2B2B2B"/>
+          <w:lang w:val="en-US" w:eastAsia="zh-CN" w:bidi="ar"/>
+        </w:rPr>
+        <w:t>ResultEntity.</w:t>
+      </w:r>
+      <w:r>
+        <w:rPr>
+          <w:rFonts w:hint="default" w:ascii="Courier New" w:hAnsi="Courier New" w:eastAsia="monospace" w:cs="Courier New"/>
+          <w:i/>
+          <w:color w:val="A9B7C6"/>
+          <w:kern w:val="0"/>
+          <w:sz w:val="22"/>
+          <w:szCs w:val="22"/>
+          <w:shd w:val="clear" w:fill="2B2B2B"/>
+          <w:lang w:val="en-US" w:eastAsia="zh-CN" w:bidi="ar"/>
+        </w:rPr>
+        <w:t>failed</w:t>
+      </w:r>
+      <w:r>
+        <w:rPr>
+          <w:rFonts w:hint="default" w:ascii="Courier New" w:hAnsi="Courier New" w:eastAsia="monospace" w:cs="Courier New"/>
+          <w:color w:val="A9B7C6"/>
+          <w:kern w:val="0"/>
+          <w:sz w:val="22"/>
+          <w:szCs w:val="22"/>
+          <w:shd w:val="clear" w:fill="2B2B2B"/>
+          <w:lang w:val="en-US" w:eastAsia="zh-CN" w:bidi="ar"/>
+        </w:rPr>
+        <w:t>(e.getMessage())</w:t>
+      </w:r>
+      <w:r>
+        <w:rPr>
+          <w:rFonts w:hint="default" w:ascii="Courier New" w:hAnsi="Courier New" w:eastAsia="monospace" w:cs="Courier New"/>
+          <w:color w:val="CC7832"/>
+          <w:kern w:val="0"/>
+          <w:sz w:val="22"/>
+          <w:szCs w:val="22"/>
+          <w:shd w:val="clear" w:fill="2B2B2B"/>
+          <w:lang w:val="en-US" w:eastAsia="zh-CN" w:bidi="ar"/>
+        </w:rPr>
+        <w:t>;</w:t>
+      </w:r>
+      <w:r>
+        <w:rPr>
+          <w:rFonts w:hint="default" w:ascii="Courier New" w:hAnsi="Courier New" w:eastAsia="monospace" w:cs="Courier New"/>
+          <w:color w:val="CC7832"/>
+          <w:kern w:val="0"/>
+          <w:sz w:val="22"/>
+          <w:szCs w:val="22"/>
+          <w:shd w:val="clear" w:fill="2B2B2B"/>
+          <w:lang w:val="en-US" w:eastAsia="zh-CN" w:bidi="ar"/>
+        </w:rPr>
+        <w:br w:type="textWrapping"/>
+      </w:r>
+      <w:r>
+        <w:rPr>
+          <w:rFonts w:hint="default" w:ascii="Courier New" w:hAnsi="Courier New" w:eastAsia="monospace" w:cs="Courier New"/>
+          <w:color w:val="CC7832"/>
+          <w:kern w:val="0"/>
+          <w:sz w:val="22"/>
+          <w:szCs w:val="22"/>
+          <w:shd w:val="clear" w:fill="2B2B2B"/>
+          <w:lang w:val="en-US" w:eastAsia="zh-CN" w:bidi="ar"/>
+        </w:rPr>
+        <w:t xml:space="preserve">       </w:t>
+      </w:r>
+      <w:r>
+        <w:rPr>
+          <w:rFonts w:hint="default" w:ascii="Courier New" w:hAnsi="Courier New" w:eastAsia="monospace" w:cs="Courier New"/>
+          <w:color w:val="A9B7C6"/>
+          <w:kern w:val="0"/>
+          <w:sz w:val="22"/>
+          <w:szCs w:val="22"/>
+          <w:shd w:val="clear" w:fill="2B2B2B"/>
+          <w:lang w:val="en-US" w:eastAsia="zh-CN" w:bidi="ar"/>
+        </w:rPr>
+        <w:t>}</w:t>
+      </w:r>
+      <w:r>
+        <w:rPr>
+          <w:rFonts w:hint="default" w:ascii="Courier New" w:hAnsi="Courier New" w:eastAsia="monospace" w:cs="Courier New"/>
+          <w:color w:val="A9B7C6"/>
+          <w:kern w:val="0"/>
+          <w:sz w:val="22"/>
+          <w:szCs w:val="22"/>
+          <w:shd w:val="clear" w:fill="2B2B2B"/>
+          <w:lang w:val="en-US" w:eastAsia="zh-CN" w:bidi="ar"/>
+        </w:rPr>
+        <w:br w:type="textWrapping"/>
+      </w:r>
+      <w:r>
+        <w:rPr>
+          <w:rFonts w:hint="default" w:ascii="Courier New" w:hAnsi="Courier New" w:eastAsia="monospace" w:cs="Courier New"/>
+          <w:color w:val="A9B7C6"/>
+          <w:kern w:val="0"/>
+          <w:sz w:val="22"/>
+          <w:szCs w:val="22"/>
+          <w:shd w:val="clear" w:fill="2B2B2B"/>
+          <w:lang w:val="en-US" w:eastAsia="zh-CN" w:bidi="ar"/>
+        </w:rPr>
+        <w:t xml:space="preserve">       </w:t>
+      </w:r>
+      <w:r>
+        <w:rPr>
+          <w:rFonts w:hint="default" w:ascii="Courier New" w:hAnsi="Courier New" w:eastAsia="monospace" w:cs="Courier New"/>
+          <w:color w:val="CC7832"/>
+          <w:kern w:val="0"/>
+          <w:sz w:val="22"/>
+          <w:szCs w:val="22"/>
+          <w:shd w:val="clear" w:fill="2B2B2B"/>
+          <w:lang w:val="en-US" w:eastAsia="zh-CN" w:bidi="ar"/>
+        </w:rPr>
+        <w:t xml:space="preserve">return </w:t>
+      </w:r>
+      <w:r>
+        <w:rPr>
+          <w:rFonts w:hint="default" w:ascii="Courier New" w:hAnsi="Courier New" w:eastAsia="monospace" w:cs="Courier New"/>
+          <w:color w:val="A9B7C6"/>
+          <w:kern w:val="0"/>
+          <w:sz w:val="22"/>
+          <w:szCs w:val="22"/>
+          <w:shd w:val="clear" w:fill="2B2B2B"/>
+          <w:lang w:val="en-US" w:eastAsia="zh-CN" w:bidi="ar"/>
+        </w:rPr>
+        <w:t>ResultEntity.</w:t>
+      </w:r>
+      <w:r>
+        <w:rPr>
+          <w:rFonts w:hint="default" w:ascii="Courier New" w:hAnsi="Courier New" w:eastAsia="monospace" w:cs="Courier New"/>
+          <w:i/>
+          <w:color w:val="A9B7C6"/>
+          <w:kern w:val="0"/>
+          <w:sz w:val="22"/>
+          <w:szCs w:val="22"/>
+          <w:shd w:val="clear" w:fill="2B2B2B"/>
+          <w:lang w:val="en-US" w:eastAsia="zh-CN" w:bidi="ar"/>
+        </w:rPr>
+        <w:t>successWithoutData</w:t>
+      </w:r>
+      <w:r>
+        <w:rPr>
+          <w:rFonts w:hint="default" w:ascii="Courier New" w:hAnsi="Courier New" w:eastAsia="monospace" w:cs="Courier New"/>
+          <w:color w:val="A9B7C6"/>
+          <w:kern w:val="0"/>
+          <w:sz w:val="22"/>
+          <w:szCs w:val="22"/>
+          <w:shd w:val="clear" w:fill="2B2B2B"/>
+          <w:lang w:val="en-US" w:eastAsia="zh-CN" w:bidi="ar"/>
+        </w:rPr>
+        <w:t>()</w:t>
+      </w:r>
+      <w:r>
+        <w:rPr>
+          <w:rFonts w:hint="default" w:ascii="Courier New" w:hAnsi="Courier New" w:eastAsia="monospace" w:cs="Courier New"/>
+          <w:color w:val="CC7832"/>
+          <w:kern w:val="0"/>
+          <w:sz w:val="22"/>
+          <w:szCs w:val="22"/>
+          <w:shd w:val="clear" w:fill="2B2B2B"/>
+          <w:lang w:val="en-US" w:eastAsia="zh-CN" w:bidi="ar"/>
+        </w:rPr>
+        <w:t>;</w:t>
+      </w:r>
+      <w:r>
+        <w:rPr>
+          <w:rFonts w:hint="default" w:ascii="Courier New" w:hAnsi="Courier New" w:eastAsia="monospace" w:cs="Courier New"/>
+          <w:color w:val="CC7832"/>
+          <w:kern w:val="0"/>
+          <w:sz w:val="22"/>
+          <w:szCs w:val="22"/>
+          <w:shd w:val="clear" w:fill="2B2B2B"/>
+          <w:lang w:val="en-US" w:eastAsia="zh-CN" w:bidi="ar"/>
+        </w:rPr>
+        <w:br w:type="textWrapping"/>
+      </w:r>
+      <w:r>
+        <w:rPr>
+          <w:rFonts w:hint="default" w:ascii="Courier New" w:hAnsi="Courier New" w:eastAsia="monospace" w:cs="Courier New"/>
+          <w:color w:val="CC7832"/>
+          <w:kern w:val="0"/>
+          <w:sz w:val="22"/>
+          <w:szCs w:val="22"/>
+          <w:shd w:val="clear" w:fill="2B2B2B"/>
+          <w:lang w:val="en-US" w:eastAsia="zh-CN" w:bidi="ar"/>
+        </w:rPr>
+        <w:t xml:space="preserve">   </w:t>
+      </w:r>
+      <w:r>
+        <w:rPr>
+          <w:rFonts w:hint="default" w:ascii="Courier New" w:hAnsi="Courier New" w:eastAsia="monospace" w:cs="Courier New"/>
+          <w:color w:val="A9B7C6"/>
+          <w:kern w:val="0"/>
+          <w:sz w:val="22"/>
+          <w:szCs w:val="22"/>
+          <w:shd w:val="clear" w:fill="2B2B2B"/>
+          <w:lang w:val="en-US" w:eastAsia="zh-CN" w:bidi="ar"/>
+        </w:rPr>
+        <w:t>}</w:t>
+      </w:r>
+      <w:r>
+        <w:rPr>
+          <w:rFonts w:hint="default" w:ascii="Courier New" w:hAnsi="Courier New" w:eastAsia="monospace" w:cs="Courier New"/>
+          <w:color w:val="A9B7C6"/>
+          <w:kern w:val="0"/>
+          <w:sz w:val="22"/>
+          <w:szCs w:val="22"/>
+          <w:shd w:val="clear" w:fill="2B2B2B"/>
+          <w:lang w:val="en-US" w:eastAsia="zh-CN" w:bidi="ar"/>
+        </w:rPr>
+        <w:br w:type="textWrapping"/>
+      </w:r>
+      <w:r>
+        <w:rPr>
+          <w:rFonts w:hint="default" w:ascii="Courier New" w:hAnsi="Courier New" w:eastAsia="monospace" w:cs="Courier New"/>
+          <w:color w:val="A9B7C6"/>
+          <w:kern w:val="0"/>
+          <w:sz w:val="22"/>
+          <w:szCs w:val="22"/>
+          <w:shd w:val="clear" w:fill="2B2B2B"/>
+          <w:lang w:val="en-US" w:eastAsia="zh-CN" w:bidi="ar"/>
+        </w:rPr>
+        <w:t>}</w:t>
+      </w:r>
+    </w:p>
+    <w:p>
+      <w:pPr>
+        <w:rPr>
+          <w:rFonts w:hint="eastAsia"/>
+          <w:lang w:val="en-US" w:eastAsia="zh-CN"/>
+        </w:rPr>
+      </w:pPr>
+    </w:p>
+    <w:p>
+      <w:pPr>
+        <w:rPr>
+          <w:rFonts w:hint="eastAsia"/>
+          <w:lang w:val="en-US" w:eastAsia="zh-CN"/>
+        </w:rPr>
+      </w:pPr>
+    </w:p>
+    <w:p>
+      <w:pPr>
+        <w:rPr>
+          <w:rFonts w:hint="eastAsia"/>
+          <w:lang w:val="en-US" w:eastAsia="zh-CN"/>
+        </w:rPr>
+      </w:pPr>
+      <w:r>
+        <w:rPr>
+          <w:rFonts w:hint="eastAsia"/>
+          <w:lang w:val="en-US" w:eastAsia="zh-CN"/>
+        </w:rPr>
+        <w:t>4.控制器</w:t>
+      </w:r>
+    </w:p>
+    <w:p>
+      <w:pPr>
+        <w:keepNext w:val="0"/>
+        <w:keepLines w:val="0"/>
+        <w:widowControl/>
+        <w:suppressLineNumbers w:val="0"/>
+        <w:shd w:val="clear" w:fill="2B2B2B"/>
+        <w:ind w:left="0" w:leftChars="0" w:firstLine="0" w:firstLineChars="0"/>
+        <w:jc w:val="left"/>
+        <w:rPr>
+          <w:rFonts w:ascii="monospace" w:hAnsi="monospace" w:eastAsia="monospace" w:cs="monospace"/>
+          <w:color w:val="A9B7C6"/>
+          <w:sz w:val="18"/>
+          <w:szCs w:val="18"/>
+        </w:rPr>
+      </w:pPr>
+      <w:bookmarkStart w:id="0" w:name="_GoBack"/>
+      <w:bookmarkEnd w:id="0"/>
+      <w:r>
+        <w:rPr>
+          <w:rFonts w:hint="default" w:ascii="Courier New" w:hAnsi="Courier New" w:eastAsia="monospace" w:cs="Courier New"/>
+          <w:color w:val="BBB529"/>
+          <w:kern w:val="0"/>
+          <w:sz w:val="22"/>
+          <w:szCs w:val="22"/>
+          <w:shd w:val="clear" w:fill="2B2B2B"/>
+          <w:lang w:val="en-US" w:eastAsia="zh-CN" w:bidi="ar"/>
+        </w:rPr>
+        <w:t>@RestController</w:t>
+      </w:r>
+      <w:r>
+        <w:rPr>
+          <w:rFonts w:hint="default" w:ascii="Courier New" w:hAnsi="Courier New" w:eastAsia="monospace" w:cs="Courier New"/>
+          <w:color w:val="BBB529"/>
+          <w:kern w:val="0"/>
+          <w:sz w:val="22"/>
+          <w:szCs w:val="22"/>
+          <w:shd w:val="clear" w:fill="2B2B2B"/>
+          <w:lang w:val="en-US" w:eastAsia="zh-CN" w:bidi="ar"/>
+        </w:rPr>
+        <w:br w:type="textWrapping"/>
+      </w:r>
+      <w:r>
+        <w:rPr>
+          <w:rFonts w:hint="default" w:ascii="Courier New" w:hAnsi="Courier New" w:eastAsia="monospace" w:cs="Courier New"/>
+          <w:color w:val="CC7832"/>
+          <w:kern w:val="0"/>
+          <w:sz w:val="22"/>
+          <w:szCs w:val="22"/>
+          <w:shd w:val="clear" w:fill="2B2B2B"/>
+          <w:lang w:val="en-US" w:eastAsia="zh-CN" w:bidi="ar"/>
+        </w:rPr>
+        <w:t xml:space="preserve">public class </w:t>
+      </w:r>
+      <w:r>
+        <w:rPr>
+          <w:rFonts w:hint="default" w:ascii="Courier New" w:hAnsi="Courier New" w:eastAsia="monospace" w:cs="Courier New"/>
+          <w:color w:val="A9B7C6"/>
+          <w:kern w:val="0"/>
+          <w:sz w:val="22"/>
+          <w:szCs w:val="22"/>
+          <w:shd w:val="clear" w:fill="2B2B2B"/>
+          <w:lang w:val="en-US" w:eastAsia="zh-CN" w:bidi="ar"/>
+        </w:rPr>
+        <w:t>MemberProviderHandler {</w:t>
+      </w:r>
+      <w:r>
+        <w:rPr>
+          <w:rFonts w:hint="default" w:ascii="Courier New" w:hAnsi="Courier New" w:eastAsia="monospace" w:cs="Courier New"/>
+          <w:color w:val="A9B7C6"/>
+          <w:kern w:val="0"/>
+          <w:sz w:val="22"/>
+          <w:szCs w:val="22"/>
+          <w:shd w:val="clear" w:fill="2B2B2B"/>
+          <w:lang w:val="en-US" w:eastAsia="zh-CN" w:bidi="ar"/>
+        </w:rPr>
+        <w:br w:type="textWrapping"/>
+      </w:r>
+      <w:r>
+        <w:rPr>
+          <w:rFonts w:hint="default" w:ascii="Courier New" w:hAnsi="Courier New" w:eastAsia="monospace" w:cs="Courier New"/>
+          <w:color w:val="A9B7C6"/>
+          <w:kern w:val="0"/>
+          <w:sz w:val="22"/>
+          <w:szCs w:val="22"/>
+          <w:shd w:val="clear" w:fill="2B2B2B"/>
+          <w:lang w:val="en-US" w:eastAsia="zh-CN" w:bidi="ar"/>
+        </w:rPr>
+        <w:t xml:space="preserve">   </w:t>
+      </w:r>
+      <w:r>
+        <w:rPr>
+          <w:rFonts w:hint="default" w:ascii="Courier New" w:hAnsi="Courier New" w:eastAsia="monospace" w:cs="Courier New"/>
+          <w:color w:val="BBB529"/>
+          <w:kern w:val="0"/>
+          <w:sz w:val="22"/>
+          <w:szCs w:val="22"/>
+          <w:shd w:val="clear" w:fill="2B2B2B"/>
+          <w:lang w:val="en-US" w:eastAsia="zh-CN" w:bidi="ar"/>
+        </w:rPr>
+        <w:t>@Autowired</w:t>
+      </w:r>
+      <w:r>
+        <w:rPr>
+          <w:rFonts w:hint="default" w:ascii="Courier New" w:hAnsi="Courier New" w:eastAsia="monospace" w:cs="Courier New"/>
+          <w:color w:val="BBB529"/>
+          <w:kern w:val="0"/>
+          <w:sz w:val="22"/>
+          <w:szCs w:val="22"/>
+          <w:shd w:val="clear" w:fill="2B2B2B"/>
+          <w:lang w:val="en-US" w:eastAsia="zh-CN" w:bidi="ar"/>
+        </w:rPr>
+        <w:br w:type="textWrapping"/>
+      </w:r>
+      <w:r>
+        <w:rPr>
+          <w:rFonts w:hint="default" w:ascii="Courier New" w:hAnsi="Courier New" w:eastAsia="monospace" w:cs="Courier New"/>
+          <w:color w:val="BBB529"/>
+          <w:kern w:val="0"/>
+          <w:sz w:val="22"/>
+          <w:szCs w:val="22"/>
+          <w:shd w:val="clear" w:fill="2B2B2B"/>
+          <w:lang w:val="en-US" w:eastAsia="zh-CN" w:bidi="ar"/>
+        </w:rPr>
+        <w:t xml:space="preserve">   </w:t>
+      </w:r>
+      <w:r>
+        <w:rPr>
+          <w:rFonts w:hint="default" w:ascii="Courier New" w:hAnsi="Courier New" w:eastAsia="monospace" w:cs="Courier New"/>
+          <w:color w:val="CC7832"/>
+          <w:kern w:val="0"/>
+          <w:sz w:val="22"/>
+          <w:szCs w:val="22"/>
+          <w:shd w:val="clear" w:fill="2B2B2B"/>
+          <w:lang w:val="en-US" w:eastAsia="zh-CN" w:bidi="ar"/>
+        </w:rPr>
+        <w:t xml:space="preserve">private </w:t>
+      </w:r>
+      <w:r>
+        <w:rPr>
+          <w:rFonts w:hint="default" w:ascii="Courier New" w:hAnsi="Courier New" w:eastAsia="monospace" w:cs="Courier New"/>
+          <w:color w:val="A9B7C6"/>
+          <w:kern w:val="0"/>
+          <w:sz w:val="22"/>
+          <w:szCs w:val="22"/>
+          <w:shd w:val="clear" w:fill="2B2B2B"/>
+          <w:lang w:val="en-US" w:eastAsia="zh-CN" w:bidi="ar"/>
+        </w:rPr>
+        <w:t xml:space="preserve">MemberService </w:t>
+      </w:r>
+      <w:r>
+        <w:rPr>
+          <w:rFonts w:hint="default" w:ascii="Courier New" w:hAnsi="Courier New" w:eastAsia="monospace" w:cs="Courier New"/>
+          <w:color w:val="9876AA"/>
+          <w:kern w:val="0"/>
+          <w:sz w:val="22"/>
+          <w:szCs w:val="22"/>
+          <w:shd w:val="clear" w:fill="2B2B2B"/>
+          <w:lang w:val="en-US" w:eastAsia="zh-CN" w:bidi="ar"/>
+        </w:rPr>
+        <w:t>memberService</w:t>
+      </w:r>
+      <w:r>
+        <w:rPr>
+          <w:rFonts w:hint="default" w:ascii="Courier New" w:hAnsi="Courier New" w:eastAsia="monospace" w:cs="Courier New"/>
+          <w:color w:val="CC7832"/>
+          <w:kern w:val="0"/>
+          <w:sz w:val="22"/>
+          <w:szCs w:val="22"/>
+          <w:shd w:val="clear" w:fill="2B2B2B"/>
+          <w:lang w:val="en-US" w:eastAsia="zh-CN" w:bidi="ar"/>
+        </w:rPr>
+        <w:t>;</w:t>
+      </w:r>
+      <w:r>
+        <w:rPr>
+          <w:rFonts w:hint="default" w:ascii="Courier New" w:hAnsi="Courier New" w:eastAsia="monospace" w:cs="Courier New"/>
+          <w:color w:val="CC7832"/>
+          <w:kern w:val="0"/>
+          <w:sz w:val="22"/>
+          <w:szCs w:val="22"/>
+          <w:shd w:val="clear" w:fill="2B2B2B"/>
+          <w:lang w:val="en-US" w:eastAsia="zh-CN" w:bidi="ar"/>
+        </w:rPr>
+        <w:br w:type="textWrapping"/>
+      </w:r>
+      <w:r>
+        <w:rPr>
+          <w:rFonts w:hint="default" w:ascii="Courier New" w:hAnsi="Courier New" w:eastAsia="monospace" w:cs="Courier New"/>
+          <w:color w:val="CC7832"/>
+          <w:kern w:val="0"/>
+          <w:sz w:val="22"/>
+          <w:szCs w:val="22"/>
+          <w:shd w:val="clear" w:fill="2B2B2B"/>
+          <w:lang w:val="en-US" w:eastAsia="zh-CN" w:bidi="ar"/>
+        </w:rPr>
+        <w:br w:type="textWrapping"/>
+      </w:r>
+      <w:r>
+        <w:rPr>
+          <w:rFonts w:hint="default" w:ascii="Courier New" w:hAnsi="Courier New" w:eastAsia="monospace" w:cs="Courier New"/>
+          <w:color w:val="CC7832"/>
+          <w:kern w:val="0"/>
+          <w:sz w:val="22"/>
+          <w:szCs w:val="22"/>
+          <w:shd w:val="clear" w:fill="2B2B2B"/>
+          <w:lang w:val="en-US" w:eastAsia="zh-CN" w:bidi="ar"/>
+        </w:rPr>
+        <w:br w:type="textWrapping"/>
+      </w:r>
+      <w:r>
+        <w:rPr>
+          <w:rFonts w:hint="default" w:ascii="Courier New" w:hAnsi="Courier New" w:eastAsia="monospace" w:cs="Courier New"/>
+          <w:color w:val="CC7832"/>
+          <w:kern w:val="0"/>
+          <w:sz w:val="22"/>
+          <w:szCs w:val="22"/>
+          <w:shd w:val="clear" w:fill="2B2B2B"/>
+          <w:lang w:val="en-US" w:eastAsia="zh-CN" w:bidi="ar"/>
+        </w:rPr>
+        <w:t xml:space="preserve">   </w:t>
+      </w:r>
+      <w:r>
+        <w:rPr>
+          <w:rFonts w:hint="default" w:ascii="Courier New" w:hAnsi="Courier New" w:eastAsia="monospace" w:cs="Courier New"/>
+          <w:i/>
+          <w:color w:val="629755"/>
+          <w:kern w:val="0"/>
+          <w:sz w:val="22"/>
+          <w:szCs w:val="22"/>
+          <w:shd w:val="clear" w:fill="2B2B2B"/>
+          <w:lang w:val="en-US" w:eastAsia="zh-CN" w:bidi="ar"/>
+        </w:rPr>
+        <w:t>/**</w:t>
+      </w:r>
+      <w:r>
+        <w:rPr>
+          <w:rFonts w:hint="default" w:ascii="Courier New" w:hAnsi="Courier New" w:eastAsia="monospace" w:cs="Courier New"/>
+          <w:i/>
+          <w:color w:val="629755"/>
+          <w:kern w:val="0"/>
+          <w:sz w:val="22"/>
+          <w:szCs w:val="22"/>
+          <w:shd w:val="clear" w:fill="2B2B2B"/>
+          <w:lang w:val="en-US" w:eastAsia="zh-CN" w:bidi="ar"/>
+        </w:rPr>
+        <w:br w:type="textWrapping"/>
+      </w:r>
+      <w:r>
+        <w:rPr>
+          <w:rFonts w:hint="default" w:ascii="Courier New" w:hAnsi="Courier New" w:eastAsia="monospace" w:cs="Courier New"/>
+          <w:i/>
+          <w:color w:val="629755"/>
+          <w:kern w:val="0"/>
+          <w:sz w:val="22"/>
+          <w:szCs w:val="22"/>
+          <w:shd w:val="clear" w:fill="2B2B2B"/>
+          <w:lang w:val="en-US" w:eastAsia="zh-CN" w:bidi="ar"/>
+        </w:rPr>
+        <w:t xml:space="preserve">    * provider</w:t>
+      </w:r>
+      <w:r>
+        <w:rPr>
+          <w:rFonts w:hint="default" w:ascii="Courier New" w:hAnsi="Courier New" w:eastAsia="宋体" w:cs="Courier New"/>
+          <w:i/>
+          <w:color w:val="629755"/>
+          <w:kern w:val="0"/>
+          <w:sz w:val="22"/>
+          <w:szCs w:val="22"/>
+          <w:shd w:val="clear" w:fill="2B2B2B"/>
+          <w:lang w:val="en-US" w:eastAsia="zh-CN" w:bidi="ar"/>
+        </w:rPr>
+        <w:t>工程的远程方法，要和</w:t>
+      </w:r>
+      <w:r>
+        <w:rPr>
+          <w:rFonts w:hint="default" w:ascii="Courier New" w:hAnsi="Courier New" w:eastAsia="monospace" w:cs="Courier New"/>
+          <w:i/>
+          <w:color w:val="629755"/>
+          <w:kern w:val="0"/>
+          <w:sz w:val="22"/>
+          <w:szCs w:val="22"/>
+          <w:shd w:val="clear" w:fill="2B2B2B"/>
+          <w:lang w:val="en-US" w:eastAsia="zh-CN" w:bidi="ar"/>
+        </w:rPr>
+        <w:t>api</w:t>
+      </w:r>
+      <w:r>
+        <w:rPr>
+          <w:rFonts w:hint="default" w:ascii="Courier New" w:hAnsi="Courier New" w:eastAsia="宋体" w:cs="Courier New"/>
+          <w:i/>
+          <w:color w:val="629755"/>
+          <w:kern w:val="0"/>
+          <w:sz w:val="22"/>
+          <w:szCs w:val="22"/>
+          <w:shd w:val="clear" w:fill="2B2B2B"/>
+          <w:lang w:val="en-US" w:eastAsia="zh-CN" w:bidi="ar"/>
+        </w:rPr>
+        <w:t xml:space="preserve">工程有 </w:t>
+      </w:r>
+      <w:r>
+        <w:rPr>
+          <w:rFonts w:hint="default" w:ascii="Courier New" w:hAnsi="Courier New" w:eastAsia="monospace" w:cs="Courier New"/>
+          <w:i/>
+          <w:color w:val="629755"/>
+          <w:kern w:val="0"/>
+          <w:sz w:val="22"/>
+          <w:szCs w:val="22"/>
+          <w:shd w:val="clear" w:fill="2B2B2B"/>
+          <w:lang w:val="en-US" w:eastAsia="zh-CN" w:bidi="ar"/>
+        </w:rPr>
+        <w:t xml:space="preserve">@FeignClient </w:t>
+      </w:r>
+      <w:r>
+        <w:rPr>
+          <w:rFonts w:hint="default" w:ascii="Courier New" w:hAnsi="Courier New" w:eastAsia="宋体" w:cs="Courier New"/>
+          <w:i/>
+          <w:color w:val="629755"/>
+          <w:kern w:val="0"/>
+          <w:sz w:val="22"/>
+          <w:szCs w:val="22"/>
+          <w:shd w:val="clear" w:fill="2B2B2B"/>
+          <w:lang w:val="en-US" w:eastAsia="zh-CN" w:bidi="ar"/>
+        </w:rPr>
+        <w:t>注解标记的方法一致</w:t>
+      </w:r>
+      <w:r>
+        <w:rPr>
+          <w:rFonts w:hint="default" w:ascii="Courier New" w:hAnsi="Courier New" w:eastAsia="宋体" w:cs="Courier New"/>
+          <w:i/>
+          <w:color w:val="629755"/>
+          <w:kern w:val="0"/>
+          <w:sz w:val="22"/>
+          <w:szCs w:val="22"/>
+          <w:shd w:val="clear" w:fill="2B2B2B"/>
+          <w:lang w:val="en-US" w:eastAsia="zh-CN" w:bidi="ar"/>
+        </w:rPr>
+        <w:br w:type="textWrapping"/>
+      </w:r>
+      <w:r>
+        <w:rPr>
+          <w:rFonts w:hint="default" w:ascii="Courier New" w:hAnsi="Courier New" w:eastAsia="宋体" w:cs="Courier New"/>
+          <w:i/>
+          <w:color w:val="629755"/>
+          <w:kern w:val="0"/>
+          <w:sz w:val="22"/>
+          <w:szCs w:val="22"/>
+          <w:shd w:val="clear" w:fill="2B2B2B"/>
+          <w:lang w:val="en-US" w:eastAsia="zh-CN" w:bidi="ar"/>
+        </w:rPr>
+        <w:t xml:space="preserve">    </w:t>
+      </w:r>
+      <w:r>
+        <w:rPr>
+          <w:rFonts w:hint="default" w:ascii="Courier New" w:hAnsi="Courier New" w:eastAsia="monospace" w:cs="Courier New"/>
+          <w:i/>
+          <w:color w:val="629755"/>
+          <w:kern w:val="0"/>
+          <w:sz w:val="22"/>
+          <w:szCs w:val="22"/>
+          <w:shd w:val="clear" w:fill="2B2B2B"/>
+          <w:lang w:val="en-US" w:eastAsia="zh-CN" w:bidi="ar"/>
+        </w:rPr>
+        <w:t xml:space="preserve">* </w:t>
+      </w:r>
+      <w:r>
+        <w:rPr>
+          <w:rFonts w:hint="default" w:ascii="Courier New" w:hAnsi="Courier New" w:eastAsia="宋体" w:cs="Courier New"/>
+          <w:i/>
+          <w:color w:val="629755"/>
+          <w:kern w:val="0"/>
+          <w:sz w:val="22"/>
+          <w:szCs w:val="22"/>
+          <w:shd w:val="clear" w:fill="2B2B2B"/>
+          <w:lang w:val="en-US" w:eastAsia="zh-CN" w:bidi="ar"/>
+        </w:rPr>
+        <w:t>根据账号查询成员信息</w:t>
+      </w:r>
+      <w:r>
+        <w:rPr>
+          <w:rFonts w:hint="default" w:ascii="Courier New" w:hAnsi="Courier New" w:eastAsia="宋体" w:cs="Courier New"/>
+          <w:i/>
+          <w:color w:val="629755"/>
+          <w:kern w:val="0"/>
+          <w:sz w:val="22"/>
+          <w:szCs w:val="22"/>
+          <w:shd w:val="clear" w:fill="2B2B2B"/>
+          <w:lang w:val="en-US" w:eastAsia="zh-CN" w:bidi="ar"/>
+        </w:rPr>
+        <w:br w:type="textWrapping"/>
+      </w:r>
+      <w:r>
+        <w:rPr>
+          <w:rFonts w:hint="default" w:ascii="Courier New" w:hAnsi="Courier New" w:eastAsia="宋体" w:cs="Courier New"/>
+          <w:i/>
+          <w:color w:val="629755"/>
+          <w:kern w:val="0"/>
+          <w:sz w:val="22"/>
+          <w:szCs w:val="22"/>
+          <w:shd w:val="clear" w:fill="2B2B2B"/>
+          <w:lang w:val="en-US" w:eastAsia="zh-CN" w:bidi="ar"/>
+        </w:rPr>
+        <w:t xml:space="preserve">    </w:t>
+      </w:r>
+      <w:r>
+        <w:rPr>
+          <w:rFonts w:hint="default" w:ascii="Courier New" w:hAnsi="Courier New" w:eastAsia="monospace" w:cs="Courier New"/>
+          <w:i/>
+          <w:color w:val="629755"/>
+          <w:kern w:val="0"/>
+          <w:sz w:val="22"/>
+          <w:szCs w:val="22"/>
+          <w:shd w:val="clear" w:fill="2B2B2B"/>
+          <w:lang w:val="en-US" w:eastAsia="zh-CN" w:bidi="ar"/>
+        </w:rPr>
+        <w:t xml:space="preserve">* </w:t>
+      </w:r>
+      <w:r>
+        <w:rPr>
+          <w:rFonts w:hint="default" w:ascii="Courier New" w:hAnsi="Courier New" w:eastAsia="monospace" w:cs="Courier New"/>
+          <w:b/>
+          <w:i/>
+          <w:color w:val="629755"/>
+          <w:kern w:val="0"/>
+          <w:sz w:val="22"/>
+          <w:szCs w:val="22"/>
+          <w:shd w:val="clear" w:fill="2B2B2B"/>
+          <w:lang w:val="en-US" w:eastAsia="zh-CN" w:bidi="ar"/>
+        </w:rPr>
+        <w:t xml:space="preserve">@param </w:t>
+      </w:r>
+      <w:r>
+        <w:rPr>
+          <w:rFonts w:hint="default" w:ascii="Courier New" w:hAnsi="Courier New" w:eastAsia="monospace" w:cs="Courier New"/>
+          <w:i/>
+          <w:color w:val="8A653B"/>
+          <w:kern w:val="0"/>
+          <w:sz w:val="22"/>
+          <w:szCs w:val="22"/>
+          <w:shd w:val="clear" w:fill="2B2B2B"/>
+          <w:lang w:val="en-US" w:eastAsia="zh-CN" w:bidi="ar"/>
+        </w:rPr>
+        <w:t>loginacct</w:t>
+      </w:r>
+      <w:r>
+        <w:rPr>
+          <w:rFonts w:hint="default" w:ascii="Courier New" w:hAnsi="Courier New" w:eastAsia="monospace" w:cs="Courier New"/>
+          <w:i/>
+          <w:color w:val="8A653B"/>
+          <w:kern w:val="0"/>
+          <w:sz w:val="22"/>
+          <w:szCs w:val="22"/>
+          <w:shd w:val="clear" w:fill="2B2B2B"/>
+          <w:lang w:val="en-US" w:eastAsia="zh-CN" w:bidi="ar"/>
+        </w:rPr>
+        <w:br w:type="textWrapping"/>
+      </w:r>
+      <w:r>
+        <w:rPr>
+          <w:rFonts w:hint="default" w:ascii="Courier New" w:hAnsi="Courier New" w:eastAsia="monospace" w:cs="Courier New"/>
+          <w:i/>
+          <w:color w:val="8A653B"/>
+          <w:kern w:val="0"/>
+          <w:sz w:val="22"/>
+          <w:szCs w:val="22"/>
+          <w:shd w:val="clear" w:fill="2B2B2B"/>
+          <w:lang w:val="en-US" w:eastAsia="zh-CN" w:bidi="ar"/>
+        </w:rPr>
+        <w:t xml:space="preserve">    </w:t>
+      </w:r>
+      <w:r>
+        <w:rPr>
+          <w:rFonts w:hint="default" w:ascii="Courier New" w:hAnsi="Courier New" w:eastAsia="monospace" w:cs="Courier New"/>
+          <w:i/>
+          <w:color w:val="629755"/>
+          <w:kern w:val="0"/>
+          <w:sz w:val="22"/>
+          <w:szCs w:val="22"/>
+          <w:shd w:val="clear" w:fill="2B2B2B"/>
+          <w:lang w:val="en-US" w:eastAsia="zh-CN" w:bidi="ar"/>
+        </w:rPr>
+        <w:t xml:space="preserve">* </w:t>
+      </w:r>
+      <w:r>
+        <w:rPr>
+          <w:rFonts w:hint="default" w:ascii="Courier New" w:hAnsi="Courier New" w:eastAsia="monospace" w:cs="Courier New"/>
+          <w:b/>
+          <w:i/>
+          <w:color w:val="629755"/>
+          <w:kern w:val="0"/>
+          <w:sz w:val="22"/>
+          <w:szCs w:val="22"/>
+          <w:shd w:val="clear" w:fill="2B2B2B"/>
+          <w:lang w:val="en-US" w:eastAsia="zh-CN" w:bidi="ar"/>
+        </w:rPr>
+        <w:t>@return</w:t>
+      </w:r>
+      <w:r>
+        <w:rPr>
+          <w:rFonts w:hint="default" w:ascii="Courier New" w:hAnsi="Courier New" w:eastAsia="monospace" w:cs="Courier New"/>
+          <w:b/>
+          <w:i/>
+          <w:color w:val="629755"/>
+          <w:kern w:val="0"/>
+          <w:sz w:val="22"/>
+          <w:szCs w:val="22"/>
+          <w:shd w:val="clear" w:fill="2B2B2B"/>
+          <w:lang w:val="en-US" w:eastAsia="zh-CN" w:bidi="ar"/>
+        </w:rPr>
+        <w:br w:type="textWrapping"/>
+      </w:r>
+      <w:r>
+        <w:rPr>
+          <w:rFonts w:hint="default" w:ascii="Courier New" w:hAnsi="Courier New" w:eastAsia="monospace" w:cs="Courier New"/>
+          <w:b/>
+          <w:i/>
+          <w:color w:val="629755"/>
+          <w:kern w:val="0"/>
+          <w:sz w:val="22"/>
+          <w:szCs w:val="22"/>
+          <w:shd w:val="clear" w:fill="2B2B2B"/>
+          <w:lang w:val="en-US" w:eastAsia="zh-CN" w:bidi="ar"/>
+        </w:rPr>
+        <w:t xml:space="preserve">    </w:t>
+      </w:r>
+      <w:r>
+        <w:rPr>
+          <w:rFonts w:hint="default" w:ascii="Courier New" w:hAnsi="Courier New" w:eastAsia="monospace" w:cs="Courier New"/>
+          <w:i/>
+          <w:color w:val="629755"/>
+          <w:kern w:val="0"/>
+          <w:sz w:val="22"/>
+          <w:szCs w:val="22"/>
+          <w:shd w:val="clear" w:fill="2B2B2B"/>
+          <w:lang w:val="en-US" w:eastAsia="zh-CN" w:bidi="ar"/>
+        </w:rPr>
+        <w:t>*/</w:t>
+      </w:r>
+      <w:r>
+        <w:rPr>
+          <w:rFonts w:hint="default" w:ascii="Courier New" w:hAnsi="Courier New" w:eastAsia="monospace" w:cs="Courier New"/>
+          <w:i/>
+          <w:color w:val="629755"/>
+          <w:kern w:val="0"/>
+          <w:sz w:val="22"/>
+          <w:szCs w:val="22"/>
+          <w:shd w:val="clear" w:fill="2B2B2B"/>
+          <w:lang w:val="en-US" w:eastAsia="zh-CN" w:bidi="ar"/>
+        </w:rPr>
+        <w:br w:type="textWrapping"/>
+      </w:r>
+      <w:r>
+        <w:rPr>
+          <w:rFonts w:hint="default" w:ascii="Courier New" w:hAnsi="Courier New" w:eastAsia="monospace" w:cs="Courier New"/>
+          <w:i/>
+          <w:color w:val="629755"/>
+          <w:kern w:val="0"/>
+          <w:sz w:val="22"/>
+          <w:szCs w:val="22"/>
+          <w:shd w:val="clear" w:fill="2B2B2B"/>
+          <w:lang w:val="en-US" w:eastAsia="zh-CN" w:bidi="ar"/>
+        </w:rPr>
+        <w:t xml:space="preserve">   </w:t>
+      </w:r>
+      <w:r>
+        <w:rPr>
+          <w:rFonts w:hint="default" w:ascii="Courier New" w:hAnsi="Courier New" w:eastAsia="monospace" w:cs="Courier New"/>
+          <w:color w:val="BBB529"/>
+          <w:kern w:val="0"/>
+          <w:sz w:val="22"/>
+          <w:szCs w:val="22"/>
+          <w:shd w:val="clear" w:fill="2B2B2B"/>
+          <w:lang w:val="en-US" w:eastAsia="zh-CN" w:bidi="ar"/>
+        </w:rPr>
+        <w:t>@RequestMapping</w:t>
+      </w:r>
+      <w:r>
+        <w:rPr>
+          <w:rFonts w:hint="default" w:ascii="Courier New" w:hAnsi="Courier New" w:eastAsia="monospace" w:cs="Courier New"/>
+          <w:color w:val="A9B7C6"/>
+          <w:kern w:val="0"/>
+          <w:sz w:val="22"/>
+          <w:szCs w:val="22"/>
+          <w:shd w:val="clear" w:fill="2B2B2B"/>
+          <w:lang w:val="en-US" w:eastAsia="zh-CN" w:bidi="ar"/>
+        </w:rPr>
+        <w:t>(</w:t>
+      </w:r>
+      <w:r>
+        <w:rPr>
+          <w:rFonts w:hint="default" w:ascii="Courier New" w:hAnsi="Courier New" w:eastAsia="monospace" w:cs="Courier New"/>
+          <w:color w:val="6A8759"/>
+          <w:kern w:val="0"/>
+          <w:sz w:val="22"/>
+          <w:szCs w:val="22"/>
+          <w:shd w:val="clear" w:fill="2B2B2B"/>
+          <w:lang w:val="en-US" w:eastAsia="zh-CN" w:bidi="ar"/>
+        </w:rPr>
+        <w:t>"/get/member/by/loginacct/remote"</w:t>
+      </w:r>
+      <w:r>
+        <w:rPr>
+          <w:rFonts w:hint="default" w:ascii="Courier New" w:hAnsi="Courier New" w:eastAsia="monospace" w:cs="Courier New"/>
+          <w:color w:val="A9B7C6"/>
+          <w:kern w:val="0"/>
+          <w:sz w:val="22"/>
+          <w:szCs w:val="22"/>
+          <w:shd w:val="clear" w:fill="2B2B2B"/>
+          <w:lang w:val="en-US" w:eastAsia="zh-CN" w:bidi="ar"/>
+        </w:rPr>
+        <w:t>)</w:t>
+      </w:r>
+      <w:r>
+        <w:rPr>
+          <w:rFonts w:hint="default" w:ascii="Courier New" w:hAnsi="Courier New" w:eastAsia="monospace" w:cs="Courier New"/>
+          <w:color w:val="A9B7C6"/>
+          <w:kern w:val="0"/>
+          <w:sz w:val="22"/>
+          <w:szCs w:val="22"/>
+          <w:shd w:val="clear" w:fill="2B2B2B"/>
+          <w:lang w:val="en-US" w:eastAsia="zh-CN" w:bidi="ar"/>
+        </w:rPr>
+        <w:br w:type="textWrapping"/>
+      </w:r>
+      <w:r>
+        <w:rPr>
+          <w:rFonts w:hint="default" w:ascii="Courier New" w:hAnsi="Courier New" w:eastAsia="monospace" w:cs="Courier New"/>
+          <w:color w:val="A9B7C6"/>
+          <w:kern w:val="0"/>
+          <w:sz w:val="22"/>
+          <w:szCs w:val="22"/>
+          <w:shd w:val="clear" w:fill="2B2B2B"/>
+          <w:lang w:val="en-US" w:eastAsia="zh-CN" w:bidi="ar"/>
+        </w:rPr>
+        <w:t xml:space="preserve">   </w:t>
+      </w:r>
+      <w:r>
+        <w:rPr>
+          <w:rFonts w:hint="default" w:ascii="Courier New" w:hAnsi="Courier New" w:eastAsia="monospace" w:cs="Courier New"/>
+          <w:color w:val="CC7832"/>
+          <w:kern w:val="0"/>
+          <w:sz w:val="22"/>
+          <w:szCs w:val="22"/>
+          <w:shd w:val="clear" w:fill="2B2B2B"/>
+          <w:lang w:val="en-US" w:eastAsia="zh-CN" w:bidi="ar"/>
+        </w:rPr>
+        <w:t xml:space="preserve">public </w:t>
+      </w:r>
+      <w:r>
+        <w:rPr>
+          <w:rFonts w:hint="default" w:ascii="Courier New" w:hAnsi="Courier New" w:eastAsia="monospace" w:cs="Courier New"/>
+          <w:color w:val="A9B7C6"/>
+          <w:kern w:val="0"/>
+          <w:sz w:val="22"/>
+          <w:szCs w:val="22"/>
+          <w:shd w:val="clear" w:fill="2B2B2B"/>
+          <w:lang w:val="en-US" w:eastAsia="zh-CN" w:bidi="ar"/>
+        </w:rPr>
+        <w:t xml:space="preserve">ResultEntity&lt;MemberPo&gt; </w:t>
+      </w:r>
+      <w:r>
+        <w:rPr>
+          <w:rFonts w:hint="default" w:ascii="Courier New" w:hAnsi="Courier New" w:eastAsia="monospace" w:cs="Courier New"/>
+          <w:color w:val="FFC66D"/>
+          <w:kern w:val="0"/>
+          <w:sz w:val="22"/>
+          <w:szCs w:val="22"/>
+          <w:shd w:val="clear" w:fill="2B2B2B"/>
+          <w:lang w:val="en-US" w:eastAsia="zh-CN" w:bidi="ar"/>
+        </w:rPr>
+        <w:t>getMemberByLoginacctRemote</w:t>
+      </w:r>
+      <w:r>
+        <w:rPr>
+          <w:rFonts w:hint="default" w:ascii="Courier New" w:hAnsi="Courier New" w:eastAsia="monospace" w:cs="Courier New"/>
+          <w:color w:val="A9B7C6"/>
+          <w:kern w:val="0"/>
+          <w:sz w:val="22"/>
+          <w:szCs w:val="22"/>
+          <w:shd w:val="clear" w:fill="2B2B2B"/>
+          <w:lang w:val="en-US" w:eastAsia="zh-CN" w:bidi="ar"/>
+        </w:rPr>
+        <w:t>(</w:t>
+      </w:r>
+      <w:r>
+        <w:rPr>
+          <w:rFonts w:hint="default" w:ascii="Courier New" w:hAnsi="Courier New" w:eastAsia="monospace" w:cs="Courier New"/>
+          <w:color w:val="BBB529"/>
+          <w:kern w:val="0"/>
+          <w:sz w:val="22"/>
+          <w:szCs w:val="22"/>
+          <w:shd w:val="clear" w:fill="2B2B2B"/>
+          <w:lang w:val="en-US" w:eastAsia="zh-CN" w:bidi="ar"/>
+        </w:rPr>
+        <w:t>@RequestParam</w:t>
+      </w:r>
+      <w:r>
+        <w:rPr>
+          <w:rFonts w:hint="default" w:ascii="Courier New" w:hAnsi="Courier New" w:eastAsia="monospace" w:cs="Courier New"/>
+          <w:color w:val="A9B7C6"/>
+          <w:kern w:val="0"/>
+          <w:sz w:val="22"/>
+          <w:szCs w:val="22"/>
+          <w:shd w:val="clear" w:fill="2B2B2B"/>
+          <w:lang w:val="en-US" w:eastAsia="zh-CN" w:bidi="ar"/>
+        </w:rPr>
+        <w:t>(</w:t>
+      </w:r>
+      <w:r>
+        <w:rPr>
+          <w:rFonts w:hint="default" w:ascii="Courier New" w:hAnsi="Courier New" w:eastAsia="monospace" w:cs="Courier New"/>
+          <w:color w:val="6A8759"/>
+          <w:kern w:val="0"/>
+          <w:sz w:val="22"/>
+          <w:szCs w:val="22"/>
+          <w:shd w:val="clear" w:fill="2B2B2B"/>
+          <w:lang w:val="en-US" w:eastAsia="zh-CN" w:bidi="ar"/>
+        </w:rPr>
+        <w:t>"loginacct"</w:t>
+      </w:r>
+      <w:r>
+        <w:rPr>
+          <w:rFonts w:hint="default" w:ascii="Courier New" w:hAnsi="Courier New" w:eastAsia="monospace" w:cs="Courier New"/>
+          <w:color w:val="A9B7C6"/>
+          <w:kern w:val="0"/>
+          <w:sz w:val="22"/>
+          <w:szCs w:val="22"/>
+          <w:shd w:val="clear" w:fill="2B2B2B"/>
+          <w:lang w:val="en-US" w:eastAsia="zh-CN" w:bidi="ar"/>
+        </w:rPr>
+        <w:t>) String loginacct){</w:t>
+      </w:r>
+      <w:r>
+        <w:rPr>
+          <w:rFonts w:hint="default" w:ascii="Courier New" w:hAnsi="Courier New" w:eastAsia="monospace" w:cs="Courier New"/>
+          <w:color w:val="A9B7C6"/>
+          <w:kern w:val="0"/>
+          <w:sz w:val="22"/>
+          <w:szCs w:val="22"/>
+          <w:shd w:val="clear" w:fill="2B2B2B"/>
+          <w:lang w:val="en-US" w:eastAsia="zh-CN" w:bidi="ar"/>
+        </w:rPr>
+        <w:br w:type="textWrapping"/>
+      </w:r>
+      <w:r>
+        <w:rPr>
+          <w:rFonts w:hint="default" w:ascii="Courier New" w:hAnsi="Courier New" w:eastAsia="monospace" w:cs="Courier New"/>
+          <w:color w:val="A9B7C6"/>
+          <w:kern w:val="0"/>
+          <w:sz w:val="22"/>
+          <w:szCs w:val="22"/>
+          <w:shd w:val="clear" w:fill="2B2B2B"/>
+          <w:lang w:val="en-US" w:eastAsia="zh-CN" w:bidi="ar"/>
+        </w:rPr>
+        <w:t xml:space="preserve">       </w:t>
+      </w:r>
+      <w:r>
+        <w:rPr>
+          <w:rFonts w:hint="default" w:ascii="Courier New" w:hAnsi="Courier New" w:eastAsia="monospace" w:cs="Courier New"/>
+          <w:color w:val="808080"/>
+          <w:kern w:val="0"/>
+          <w:sz w:val="22"/>
+          <w:szCs w:val="22"/>
+          <w:shd w:val="clear" w:fill="2B2B2B"/>
+          <w:lang w:val="en-US" w:eastAsia="zh-CN" w:bidi="ar"/>
+        </w:rPr>
+        <w:t>//</w:t>
+      </w:r>
+      <w:r>
+        <w:rPr>
+          <w:rFonts w:hint="default" w:ascii="Courier New" w:hAnsi="Courier New" w:eastAsia="monospace" w:cs="Courier New"/>
+          <w:i/>
+          <w:color w:val="A8C023"/>
+          <w:kern w:val="0"/>
+          <w:sz w:val="22"/>
+          <w:szCs w:val="22"/>
+          <w:shd w:val="clear" w:fill="2B2B2B"/>
+          <w:lang w:val="en-US" w:eastAsia="zh-CN" w:bidi="ar"/>
+        </w:rPr>
+        <w:t xml:space="preserve">todo </w:t>
+      </w:r>
+      <w:r>
+        <w:rPr>
+          <w:rFonts w:hint="default" w:ascii="Courier New" w:hAnsi="Courier New" w:eastAsia="宋体" w:cs="Courier New"/>
+          <w:i/>
+          <w:color w:val="A8C023"/>
+          <w:kern w:val="0"/>
+          <w:sz w:val="22"/>
+          <w:szCs w:val="22"/>
+          <w:shd w:val="clear" w:fill="2B2B2B"/>
+          <w:lang w:val="en-US" w:eastAsia="zh-CN" w:bidi="ar"/>
+        </w:rPr>
+        <w:t>异常处理</w:t>
+      </w:r>
+      <w:r>
+        <w:rPr>
+          <w:rFonts w:hint="default" w:ascii="Courier New" w:hAnsi="Courier New" w:eastAsia="宋体" w:cs="Courier New"/>
+          <w:i/>
+          <w:color w:val="A8C023"/>
+          <w:kern w:val="0"/>
+          <w:sz w:val="22"/>
+          <w:szCs w:val="22"/>
+          <w:shd w:val="clear" w:fill="2B2B2B"/>
+          <w:lang w:val="en-US" w:eastAsia="zh-CN" w:bidi="ar"/>
+        </w:rPr>
+        <w:br w:type="textWrapping"/>
+      </w:r>
+      <w:r>
+        <w:rPr>
+          <w:rFonts w:hint="default" w:ascii="Courier New" w:hAnsi="Courier New" w:eastAsia="宋体" w:cs="Courier New"/>
+          <w:i/>
+          <w:color w:val="A8C023"/>
+          <w:kern w:val="0"/>
+          <w:sz w:val="22"/>
+          <w:szCs w:val="22"/>
+          <w:shd w:val="clear" w:fill="2B2B2B"/>
+          <w:lang w:val="en-US" w:eastAsia="zh-CN" w:bidi="ar"/>
+        </w:rPr>
+        <w:t xml:space="preserve">       </w:t>
+      </w:r>
+      <w:r>
+        <w:rPr>
+          <w:rFonts w:hint="default" w:ascii="Courier New" w:hAnsi="Courier New" w:eastAsia="monospace" w:cs="Courier New"/>
+          <w:color w:val="A9B7C6"/>
+          <w:kern w:val="0"/>
+          <w:sz w:val="22"/>
+          <w:szCs w:val="22"/>
+          <w:shd w:val="clear" w:fill="2B2B2B"/>
+          <w:lang w:val="en-US" w:eastAsia="zh-CN" w:bidi="ar"/>
+        </w:rPr>
+        <w:t xml:space="preserve">MemberPo member = </w:t>
+      </w:r>
+      <w:r>
+        <w:rPr>
+          <w:rFonts w:hint="default" w:ascii="Courier New" w:hAnsi="Courier New" w:eastAsia="monospace" w:cs="Courier New"/>
+          <w:color w:val="9876AA"/>
+          <w:kern w:val="0"/>
+          <w:sz w:val="22"/>
+          <w:szCs w:val="22"/>
+          <w:shd w:val="clear" w:fill="2B2B2B"/>
+          <w:lang w:val="en-US" w:eastAsia="zh-CN" w:bidi="ar"/>
+        </w:rPr>
+        <w:t>memberService</w:t>
+      </w:r>
+      <w:r>
+        <w:rPr>
+          <w:rFonts w:hint="default" w:ascii="Courier New" w:hAnsi="Courier New" w:eastAsia="monospace" w:cs="Courier New"/>
+          <w:color w:val="A9B7C6"/>
+          <w:kern w:val="0"/>
+          <w:sz w:val="22"/>
+          <w:szCs w:val="22"/>
+          <w:shd w:val="clear" w:fill="2B2B2B"/>
+          <w:lang w:val="en-US" w:eastAsia="zh-CN" w:bidi="ar"/>
+        </w:rPr>
+        <w:t>.getMemberByLoginacct(loginacct)</w:t>
+      </w:r>
+      <w:r>
+        <w:rPr>
+          <w:rFonts w:hint="default" w:ascii="Courier New" w:hAnsi="Courier New" w:eastAsia="monospace" w:cs="Courier New"/>
+          <w:color w:val="CC7832"/>
+          <w:kern w:val="0"/>
+          <w:sz w:val="22"/>
+          <w:szCs w:val="22"/>
+          <w:shd w:val="clear" w:fill="2B2B2B"/>
+          <w:lang w:val="en-US" w:eastAsia="zh-CN" w:bidi="ar"/>
+        </w:rPr>
+        <w:t>;</w:t>
+      </w:r>
+      <w:r>
+        <w:rPr>
+          <w:rFonts w:hint="default" w:ascii="Courier New" w:hAnsi="Courier New" w:eastAsia="monospace" w:cs="Courier New"/>
+          <w:color w:val="CC7832"/>
+          <w:kern w:val="0"/>
+          <w:sz w:val="22"/>
+          <w:szCs w:val="22"/>
+          <w:shd w:val="clear" w:fill="2B2B2B"/>
+          <w:lang w:val="en-US" w:eastAsia="zh-CN" w:bidi="ar"/>
+        </w:rPr>
+        <w:br w:type="textWrapping"/>
+      </w:r>
+      <w:r>
+        <w:rPr>
+          <w:rFonts w:hint="default" w:ascii="Courier New" w:hAnsi="Courier New" w:eastAsia="monospace" w:cs="Courier New"/>
+          <w:color w:val="CC7832"/>
+          <w:kern w:val="0"/>
+          <w:sz w:val="22"/>
+          <w:szCs w:val="22"/>
+          <w:shd w:val="clear" w:fill="2B2B2B"/>
+          <w:lang w:val="en-US" w:eastAsia="zh-CN" w:bidi="ar"/>
+        </w:rPr>
+        <w:t xml:space="preserve">       return </w:t>
+      </w:r>
+      <w:r>
+        <w:rPr>
+          <w:rFonts w:hint="default" w:ascii="Courier New" w:hAnsi="Courier New" w:eastAsia="monospace" w:cs="Courier New"/>
+          <w:color w:val="A9B7C6"/>
+          <w:kern w:val="0"/>
+          <w:sz w:val="22"/>
+          <w:szCs w:val="22"/>
+          <w:shd w:val="clear" w:fill="2B2B2B"/>
+          <w:lang w:val="en-US" w:eastAsia="zh-CN" w:bidi="ar"/>
+        </w:rPr>
+        <w:t>ResultEntity.</w:t>
+      </w:r>
+      <w:r>
+        <w:rPr>
+          <w:rFonts w:hint="default" w:ascii="Courier New" w:hAnsi="Courier New" w:eastAsia="monospace" w:cs="Courier New"/>
+          <w:i/>
+          <w:color w:val="A9B7C6"/>
+          <w:kern w:val="0"/>
+          <w:sz w:val="22"/>
+          <w:szCs w:val="22"/>
+          <w:shd w:val="clear" w:fill="2B2B2B"/>
+          <w:lang w:val="en-US" w:eastAsia="zh-CN" w:bidi="ar"/>
+        </w:rPr>
+        <w:t>successWithData</w:t>
+      </w:r>
+      <w:r>
+        <w:rPr>
+          <w:rFonts w:hint="default" w:ascii="Courier New" w:hAnsi="Courier New" w:eastAsia="monospace" w:cs="Courier New"/>
+          <w:color w:val="A9B7C6"/>
+          <w:kern w:val="0"/>
+          <w:sz w:val="22"/>
+          <w:szCs w:val="22"/>
+          <w:shd w:val="clear" w:fill="2B2B2B"/>
+          <w:lang w:val="en-US" w:eastAsia="zh-CN" w:bidi="ar"/>
+        </w:rPr>
+        <w:t>(member)</w:t>
+      </w:r>
+      <w:r>
+        <w:rPr>
+          <w:rFonts w:hint="default" w:ascii="Courier New" w:hAnsi="Courier New" w:eastAsia="monospace" w:cs="Courier New"/>
+          <w:color w:val="CC7832"/>
+          <w:kern w:val="0"/>
+          <w:sz w:val="22"/>
+          <w:szCs w:val="22"/>
+          <w:shd w:val="clear" w:fill="2B2B2B"/>
+          <w:lang w:val="en-US" w:eastAsia="zh-CN" w:bidi="ar"/>
+        </w:rPr>
+        <w:t>;</w:t>
+      </w:r>
+      <w:r>
+        <w:rPr>
+          <w:rFonts w:hint="default" w:ascii="Courier New" w:hAnsi="Courier New" w:eastAsia="monospace" w:cs="Courier New"/>
+          <w:color w:val="CC7832"/>
+          <w:kern w:val="0"/>
+          <w:sz w:val="22"/>
+          <w:szCs w:val="22"/>
+          <w:shd w:val="clear" w:fill="2B2B2B"/>
+          <w:lang w:val="en-US" w:eastAsia="zh-CN" w:bidi="ar"/>
+        </w:rPr>
+        <w:br w:type="textWrapping"/>
+      </w:r>
+      <w:r>
+        <w:rPr>
+          <w:rFonts w:hint="default" w:ascii="Courier New" w:hAnsi="Courier New" w:eastAsia="monospace" w:cs="Courier New"/>
+          <w:color w:val="CC7832"/>
+          <w:kern w:val="0"/>
+          <w:sz w:val="22"/>
+          <w:szCs w:val="22"/>
+          <w:shd w:val="clear" w:fill="2B2B2B"/>
+          <w:lang w:val="en-US" w:eastAsia="zh-CN" w:bidi="ar"/>
+        </w:rPr>
+        <w:t xml:space="preserve">   </w:t>
+      </w:r>
+      <w:r>
+        <w:rPr>
+          <w:rFonts w:hint="default" w:ascii="Courier New" w:hAnsi="Courier New" w:eastAsia="monospace" w:cs="Courier New"/>
+          <w:color w:val="A9B7C6"/>
+          <w:kern w:val="0"/>
+          <w:sz w:val="22"/>
+          <w:szCs w:val="22"/>
+          <w:shd w:val="clear" w:fill="2B2B2B"/>
+          <w:lang w:val="en-US" w:eastAsia="zh-CN" w:bidi="ar"/>
+        </w:rPr>
+        <w:t>}</w:t>
+      </w:r>
+      <w:r>
+        <w:rPr>
+          <w:rFonts w:hint="default" w:ascii="Courier New" w:hAnsi="Courier New" w:eastAsia="monospace" w:cs="Courier New"/>
+          <w:color w:val="A9B7C6"/>
+          <w:kern w:val="0"/>
+          <w:sz w:val="22"/>
+          <w:szCs w:val="22"/>
+          <w:shd w:val="clear" w:fill="2B2B2B"/>
+          <w:lang w:val="en-US" w:eastAsia="zh-CN" w:bidi="ar"/>
+        </w:rPr>
+        <w:br w:type="textWrapping"/>
+      </w:r>
+      <w:r>
+        <w:rPr>
+          <w:rFonts w:hint="default" w:ascii="Courier New" w:hAnsi="Courier New" w:eastAsia="monospace" w:cs="Courier New"/>
+          <w:color w:val="A9B7C6"/>
+          <w:kern w:val="0"/>
+          <w:sz w:val="22"/>
+          <w:szCs w:val="22"/>
+          <w:shd w:val="clear" w:fill="2B2B2B"/>
+          <w:lang w:val="en-US" w:eastAsia="zh-CN" w:bidi="ar"/>
+        </w:rPr>
+        <w:br w:type="textWrapping"/>
+      </w:r>
+      <w:r>
+        <w:rPr>
+          <w:rFonts w:hint="default" w:ascii="Courier New" w:hAnsi="Courier New" w:eastAsia="monospace" w:cs="Courier New"/>
+          <w:color w:val="A9B7C6"/>
+          <w:kern w:val="0"/>
+          <w:sz w:val="22"/>
+          <w:szCs w:val="22"/>
+          <w:shd w:val="clear" w:fill="2B2B2B"/>
+          <w:lang w:val="en-US" w:eastAsia="zh-CN" w:bidi="ar"/>
+        </w:rPr>
+        <w:t xml:space="preserve">   </w:t>
+      </w:r>
+      <w:r>
+        <w:rPr>
+          <w:rFonts w:hint="default" w:ascii="Courier New" w:hAnsi="Courier New" w:eastAsia="monospace" w:cs="Courier New"/>
+          <w:i/>
+          <w:color w:val="629755"/>
+          <w:kern w:val="0"/>
+          <w:sz w:val="22"/>
+          <w:szCs w:val="22"/>
+          <w:shd w:val="clear" w:fill="2B2B2B"/>
+          <w:lang w:val="en-US" w:eastAsia="zh-CN" w:bidi="ar"/>
+        </w:rPr>
+        <w:t>/**</w:t>
+      </w:r>
+      <w:r>
+        <w:rPr>
+          <w:rFonts w:hint="default" w:ascii="Courier New" w:hAnsi="Courier New" w:eastAsia="monospace" w:cs="Courier New"/>
+          <w:i/>
+          <w:color w:val="629755"/>
+          <w:kern w:val="0"/>
+          <w:sz w:val="22"/>
+          <w:szCs w:val="22"/>
+          <w:shd w:val="clear" w:fill="2B2B2B"/>
+          <w:lang w:val="en-US" w:eastAsia="zh-CN" w:bidi="ar"/>
+        </w:rPr>
+        <w:br w:type="textWrapping"/>
+      </w:r>
+      <w:r>
+        <w:rPr>
+          <w:rFonts w:hint="default" w:ascii="Courier New" w:hAnsi="Courier New" w:eastAsia="monospace" w:cs="Courier New"/>
+          <w:i/>
+          <w:color w:val="629755"/>
+          <w:kern w:val="0"/>
+          <w:sz w:val="22"/>
+          <w:szCs w:val="22"/>
+          <w:shd w:val="clear" w:fill="2B2B2B"/>
+          <w:lang w:val="en-US" w:eastAsia="zh-CN" w:bidi="ar"/>
+        </w:rPr>
+        <w:t xml:space="preserve">    * </w:t>
+      </w:r>
+      <w:r>
+        <w:rPr>
+          <w:rFonts w:hint="default" w:ascii="Courier New" w:hAnsi="Courier New" w:eastAsia="宋体" w:cs="Courier New"/>
+          <w:i/>
+          <w:color w:val="629755"/>
+          <w:kern w:val="0"/>
+          <w:sz w:val="22"/>
+          <w:szCs w:val="22"/>
+          <w:shd w:val="clear" w:fill="2B2B2B"/>
+          <w:lang w:val="en-US" w:eastAsia="zh-CN" w:bidi="ar"/>
+        </w:rPr>
+        <w:t>新增会员</w:t>
+      </w:r>
+      <w:r>
+        <w:rPr>
+          <w:rFonts w:hint="default" w:ascii="Courier New" w:hAnsi="Courier New" w:eastAsia="宋体" w:cs="Courier New"/>
+          <w:i/>
+          <w:color w:val="629755"/>
+          <w:kern w:val="0"/>
+          <w:sz w:val="22"/>
+          <w:szCs w:val="22"/>
+          <w:shd w:val="clear" w:fill="2B2B2B"/>
+          <w:lang w:val="en-US" w:eastAsia="zh-CN" w:bidi="ar"/>
+        </w:rPr>
+        <w:br w:type="textWrapping"/>
+      </w:r>
+      <w:r>
+        <w:rPr>
+          <w:rFonts w:hint="default" w:ascii="Courier New" w:hAnsi="Courier New" w:eastAsia="宋体" w:cs="Courier New"/>
+          <w:i/>
+          <w:color w:val="629755"/>
+          <w:kern w:val="0"/>
+          <w:sz w:val="22"/>
+          <w:szCs w:val="22"/>
+          <w:shd w:val="clear" w:fill="2B2B2B"/>
+          <w:lang w:val="en-US" w:eastAsia="zh-CN" w:bidi="ar"/>
+        </w:rPr>
+        <w:t xml:space="preserve">    </w:t>
+      </w:r>
+      <w:r>
+        <w:rPr>
+          <w:rFonts w:hint="default" w:ascii="Courier New" w:hAnsi="Courier New" w:eastAsia="monospace" w:cs="Courier New"/>
+          <w:i/>
+          <w:color w:val="629755"/>
+          <w:kern w:val="0"/>
+          <w:sz w:val="22"/>
+          <w:szCs w:val="22"/>
+          <w:shd w:val="clear" w:fill="2B2B2B"/>
+          <w:lang w:val="en-US" w:eastAsia="zh-CN" w:bidi="ar"/>
+        </w:rPr>
+        <w:t xml:space="preserve">* </w:t>
+      </w:r>
+      <w:r>
+        <w:rPr>
+          <w:rFonts w:hint="default" w:ascii="Courier New" w:hAnsi="Courier New" w:eastAsia="monospace" w:cs="Courier New"/>
+          <w:b/>
+          <w:i/>
+          <w:color w:val="629755"/>
+          <w:kern w:val="0"/>
+          <w:sz w:val="22"/>
+          <w:szCs w:val="22"/>
+          <w:shd w:val="clear" w:fill="2B2B2B"/>
+          <w:lang w:val="en-US" w:eastAsia="zh-CN" w:bidi="ar"/>
+        </w:rPr>
+        <w:t xml:space="preserve">@param </w:t>
+      </w:r>
+      <w:r>
+        <w:rPr>
+          <w:rFonts w:hint="default" w:ascii="Courier New" w:hAnsi="Courier New" w:eastAsia="monospace" w:cs="Courier New"/>
+          <w:i/>
+          <w:color w:val="8A653B"/>
+          <w:kern w:val="0"/>
+          <w:sz w:val="22"/>
+          <w:szCs w:val="22"/>
+          <w:shd w:val="clear" w:fill="2B2B2B"/>
+          <w:lang w:val="en-US" w:eastAsia="zh-CN" w:bidi="ar"/>
+        </w:rPr>
+        <w:t>po</w:t>
+      </w:r>
+      <w:r>
+        <w:rPr>
+          <w:rFonts w:hint="default" w:ascii="Courier New" w:hAnsi="Courier New" w:eastAsia="monospace" w:cs="Courier New"/>
+          <w:i/>
+          <w:color w:val="8A653B"/>
+          <w:kern w:val="0"/>
+          <w:sz w:val="22"/>
+          <w:szCs w:val="22"/>
+          <w:shd w:val="clear" w:fill="2B2B2B"/>
+          <w:lang w:val="en-US" w:eastAsia="zh-CN" w:bidi="ar"/>
+        </w:rPr>
+        <w:br w:type="textWrapping"/>
+      </w:r>
+      <w:r>
+        <w:rPr>
+          <w:rFonts w:hint="default" w:ascii="Courier New" w:hAnsi="Courier New" w:eastAsia="monospace" w:cs="Courier New"/>
+          <w:i/>
+          <w:color w:val="8A653B"/>
+          <w:kern w:val="0"/>
+          <w:sz w:val="22"/>
+          <w:szCs w:val="22"/>
+          <w:shd w:val="clear" w:fill="2B2B2B"/>
+          <w:lang w:val="en-US" w:eastAsia="zh-CN" w:bidi="ar"/>
+        </w:rPr>
+        <w:t xml:space="preserve">    </w:t>
+      </w:r>
+      <w:r>
+        <w:rPr>
+          <w:rFonts w:hint="default" w:ascii="Courier New" w:hAnsi="Courier New" w:eastAsia="monospace" w:cs="Courier New"/>
+          <w:i/>
+          <w:color w:val="629755"/>
+          <w:kern w:val="0"/>
+          <w:sz w:val="22"/>
+          <w:szCs w:val="22"/>
+          <w:shd w:val="clear" w:fill="2B2B2B"/>
+          <w:lang w:val="en-US" w:eastAsia="zh-CN" w:bidi="ar"/>
+        </w:rPr>
+        <w:t xml:space="preserve">* </w:t>
+      </w:r>
+      <w:r>
+        <w:rPr>
+          <w:rFonts w:hint="default" w:ascii="Courier New" w:hAnsi="Courier New" w:eastAsia="monospace" w:cs="Courier New"/>
+          <w:b/>
+          <w:i/>
+          <w:color w:val="629755"/>
+          <w:kern w:val="0"/>
+          <w:sz w:val="22"/>
+          <w:szCs w:val="22"/>
+          <w:shd w:val="clear" w:fill="2B2B2B"/>
+          <w:lang w:val="en-US" w:eastAsia="zh-CN" w:bidi="ar"/>
+        </w:rPr>
+        <w:t>@return</w:t>
+      </w:r>
+      <w:r>
+        <w:rPr>
+          <w:rFonts w:hint="default" w:ascii="Courier New" w:hAnsi="Courier New" w:eastAsia="monospace" w:cs="Courier New"/>
+          <w:b/>
+          <w:i/>
+          <w:color w:val="629755"/>
+          <w:kern w:val="0"/>
+          <w:sz w:val="22"/>
+          <w:szCs w:val="22"/>
+          <w:shd w:val="clear" w:fill="2B2B2B"/>
+          <w:lang w:val="en-US" w:eastAsia="zh-CN" w:bidi="ar"/>
+        </w:rPr>
+        <w:br w:type="textWrapping"/>
+      </w:r>
+      <w:r>
+        <w:rPr>
+          <w:rFonts w:hint="default" w:ascii="Courier New" w:hAnsi="Courier New" w:eastAsia="monospace" w:cs="Courier New"/>
+          <w:b/>
+          <w:i/>
+          <w:color w:val="629755"/>
+          <w:kern w:val="0"/>
+          <w:sz w:val="22"/>
+          <w:szCs w:val="22"/>
+          <w:shd w:val="clear" w:fill="2B2B2B"/>
+          <w:lang w:val="en-US" w:eastAsia="zh-CN" w:bidi="ar"/>
+        </w:rPr>
+        <w:t xml:space="preserve">    </w:t>
+      </w:r>
+      <w:r>
+        <w:rPr>
+          <w:rFonts w:hint="default" w:ascii="Courier New" w:hAnsi="Courier New" w:eastAsia="monospace" w:cs="Courier New"/>
+          <w:i/>
+          <w:color w:val="629755"/>
+          <w:kern w:val="0"/>
+          <w:sz w:val="22"/>
+          <w:szCs w:val="22"/>
+          <w:shd w:val="clear" w:fill="2B2B2B"/>
+          <w:lang w:val="en-US" w:eastAsia="zh-CN" w:bidi="ar"/>
+        </w:rPr>
+        <w:t>*/</w:t>
+      </w:r>
+      <w:r>
+        <w:rPr>
+          <w:rFonts w:hint="default" w:ascii="Courier New" w:hAnsi="Courier New" w:eastAsia="monospace" w:cs="Courier New"/>
+          <w:i/>
+          <w:color w:val="629755"/>
+          <w:kern w:val="0"/>
+          <w:sz w:val="22"/>
+          <w:szCs w:val="22"/>
+          <w:shd w:val="clear" w:fill="2B2B2B"/>
+          <w:lang w:val="en-US" w:eastAsia="zh-CN" w:bidi="ar"/>
+        </w:rPr>
+        <w:br w:type="textWrapping"/>
+      </w:r>
+      <w:r>
+        <w:rPr>
+          <w:rFonts w:hint="default" w:ascii="Courier New" w:hAnsi="Courier New" w:eastAsia="monospace" w:cs="Courier New"/>
+          <w:i/>
+          <w:color w:val="629755"/>
+          <w:kern w:val="0"/>
+          <w:sz w:val="22"/>
+          <w:szCs w:val="22"/>
+          <w:shd w:val="clear" w:fill="2B2B2B"/>
+          <w:lang w:val="en-US" w:eastAsia="zh-CN" w:bidi="ar"/>
+        </w:rPr>
+        <w:t xml:space="preserve">   </w:t>
+      </w:r>
+      <w:r>
+        <w:rPr>
+          <w:rFonts w:hint="default" w:ascii="Courier New" w:hAnsi="Courier New" w:eastAsia="monospace" w:cs="Courier New"/>
+          <w:color w:val="BBB529"/>
+          <w:kern w:val="0"/>
+          <w:sz w:val="22"/>
+          <w:szCs w:val="22"/>
+          <w:shd w:val="clear" w:fill="2B2B2B"/>
+          <w:lang w:val="en-US" w:eastAsia="zh-CN" w:bidi="ar"/>
+        </w:rPr>
+        <w:t>@ResponseBody</w:t>
+      </w:r>
+      <w:r>
+        <w:rPr>
+          <w:rFonts w:hint="default" w:ascii="Courier New" w:hAnsi="Courier New" w:eastAsia="monospace" w:cs="Courier New"/>
+          <w:color w:val="BBB529"/>
+          <w:kern w:val="0"/>
+          <w:sz w:val="22"/>
+          <w:szCs w:val="22"/>
+          <w:shd w:val="clear" w:fill="2B2B2B"/>
+          <w:lang w:val="en-US" w:eastAsia="zh-CN" w:bidi="ar"/>
+        </w:rPr>
+        <w:br w:type="textWrapping"/>
+      </w:r>
+      <w:r>
+        <w:rPr>
+          <w:rFonts w:hint="default" w:ascii="Courier New" w:hAnsi="Courier New" w:eastAsia="monospace" w:cs="Courier New"/>
+          <w:color w:val="BBB529"/>
+          <w:kern w:val="0"/>
+          <w:sz w:val="22"/>
+          <w:szCs w:val="22"/>
+          <w:shd w:val="clear" w:fill="2B2B2B"/>
+          <w:lang w:val="en-US" w:eastAsia="zh-CN" w:bidi="ar"/>
+        </w:rPr>
+        <w:t xml:space="preserve">   @RequestMapping</w:t>
+      </w:r>
+      <w:r>
+        <w:rPr>
+          <w:rFonts w:hint="default" w:ascii="Courier New" w:hAnsi="Courier New" w:eastAsia="monospace" w:cs="Courier New"/>
+          <w:color w:val="A9B7C6"/>
+          <w:kern w:val="0"/>
+          <w:sz w:val="22"/>
+          <w:szCs w:val="22"/>
+          <w:shd w:val="clear" w:fill="2B2B2B"/>
+          <w:lang w:val="en-US" w:eastAsia="zh-CN" w:bidi="ar"/>
+        </w:rPr>
+        <w:t>(</w:t>
+      </w:r>
+      <w:r>
+        <w:rPr>
+          <w:rFonts w:hint="default" w:ascii="Courier New" w:hAnsi="Courier New" w:eastAsia="monospace" w:cs="Courier New"/>
+          <w:color w:val="6A8759"/>
+          <w:kern w:val="0"/>
+          <w:sz w:val="22"/>
+          <w:szCs w:val="22"/>
+          <w:shd w:val="clear" w:fill="2B2B2B"/>
+          <w:lang w:val="en-US" w:eastAsia="zh-CN" w:bidi="ar"/>
+        </w:rPr>
+        <w:t>"/mysql/save/member"</w:t>
+      </w:r>
+      <w:r>
+        <w:rPr>
+          <w:rFonts w:hint="default" w:ascii="Courier New" w:hAnsi="Courier New" w:eastAsia="monospace" w:cs="Courier New"/>
+          <w:color w:val="A9B7C6"/>
+          <w:kern w:val="0"/>
+          <w:sz w:val="22"/>
+          <w:szCs w:val="22"/>
+          <w:shd w:val="clear" w:fill="2B2B2B"/>
+          <w:lang w:val="en-US" w:eastAsia="zh-CN" w:bidi="ar"/>
+        </w:rPr>
+        <w:t>)</w:t>
+      </w:r>
+      <w:r>
+        <w:rPr>
+          <w:rFonts w:hint="default" w:ascii="Courier New" w:hAnsi="Courier New" w:eastAsia="monospace" w:cs="Courier New"/>
+          <w:color w:val="A9B7C6"/>
+          <w:kern w:val="0"/>
+          <w:sz w:val="22"/>
+          <w:szCs w:val="22"/>
+          <w:shd w:val="clear" w:fill="2B2B2B"/>
+          <w:lang w:val="en-US" w:eastAsia="zh-CN" w:bidi="ar"/>
+        </w:rPr>
+        <w:br w:type="textWrapping"/>
+      </w:r>
+      <w:r>
+        <w:rPr>
+          <w:rFonts w:hint="default" w:ascii="Courier New" w:hAnsi="Courier New" w:eastAsia="monospace" w:cs="Courier New"/>
+          <w:color w:val="A9B7C6"/>
+          <w:kern w:val="0"/>
+          <w:sz w:val="22"/>
+          <w:szCs w:val="22"/>
+          <w:shd w:val="clear" w:fill="2B2B2B"/>
+          <w:lang w:val="en-US" w:eastAsia="zh-CN" w:bidi="ar"/>
+        </w:rPr>
+        <w:t xml:space="preserve">   </w:t>
+      </w:r>
+      <w:r>
+        <w:rPr>
+          <w:rFonts w:hint="default" w:ascii="Courier New" w:hAnsi="Courier New" w:eastAsia="monospace" w:cs="Courier New"/>
+          <w:color w:val="CC7832"/>
+          <w:kern w:val="0"/>
+          <w:sz w:val="22"/>
+          <w:szCs w:val="22"/>
+          <w:shd w:val="clear" w:fill="2B2B2B"/>
+          <w:lang w:val="en-US" w:eastAsia="zh-CN" w:bidi="ar"/>
+        </w:rPr>
+        <w:t xml:space="preserve">public </w:t>
+      </w:r>
+      <w:r>
+        <w:rPr>
+          <w:rFonts w:hint="default" w:ascii="Courier New" w:hAnsi="Courier New" w:eastAsia="monospace" w:cs="Courier New"/>
+          <w:color w:val="A9B7C6"/>
+          <w:kern w:val="0"/>
+          <w:sz w:val="22"/>
+          <w:szCs w:val="22"/>
+          <w:shd w:val="clear" w:fill="2B2B2B"/>
+          <w:lang w:val="en-US" w:eastAsia="zh-CN" w:bidi="ar"/>
+        </w:rPr>
+        <w:t xml:space="preserve">ResultEntity&lt;String&gt; </w:t>
+      </w:r>
+      <w:r>
+        <w:rPr>
+          <w:rFonts w:hint="default" w:ascii="Courier New" w:hAnsi="Courier New" w:eastAsia="monospace" w:cs="Courier New"/>
+          <w:color w:val="FFC66D"/>
+          <w:kern w:val="0"/>
+          <w:sz w:val="22"/>
+          <w:szCs w:val="22"/>
+          <w:shd w:val="clear" w:fill="2B2B2B"/>
+          <w:lang w:val="en-US" w:eastAsia="zh-CN" w:bidi="ar"/>
+        </w:rPr>
+        <w:t>saveMemberPoRemote</w:t>
+      </w:r>
+      <w:r>
+        <w:rPr>
+          <w:rFonts w:hint="default" w:ascii="Courier New" w:hAnsi="Courier New" w:eastAsia="monospace" w:cs="Courier New"/>
+          <w:color w:val="A9B7C6"/>
+          <w:kern w:val="0"/>
+          <w:sz w:val="22"/>
+          <w:szCs w:val="22"/>
+          <w:shd w:val="clear" w:fill="2B2B2B"/>
+          <w:lang w:val="en-US" w:eastAsia="zh-CN" w:bidi="ar"/>
+        </w:rPr>
+        <w:t>(MemberPo po){</w:t>
+      </w:r>
+      <w:r>
+        <w:rPr>
+          <w:rFonts w:hint="default" w:ascii="Courier New" w:hAnsi="Courier New" w:eastAsia="monospace" w:cs="Courier New"/>
+          <w:color w:val="A9B7C6"/>
+          <w:kern w:val="0"/>
+          <w:sz w:val="22"/>
+          <w:szCs w:val="22"/>
+          <w:shd w:val="clear" w:fill="2B2B2B"/>
+          <w:lang w:val="en-US" w:eastAsia="zh-CN" w:bidi="ar"/>
+        </w:rPr>
+        <w:br w:type="textWrapping"/>
+      </w:r>
+      <w:r>
+        <w:rPr>
+          <w:rFonts w:hint="default" w:ascii="Courier New" w:hAnsi="Courier New" w:eastAsia="monospace" w:cs="Courier New"/>
+          <w:color w:val="A9B7C6"/>
+          <w:kern w:val="0"/>
+          <w:sz w:val="22"/>
+          <w:szCs w:val="22"/>
+          <w:shd w:val="clear" w:fill="2B2B2B"/>
+          <w:lang w:val="en-US" w:eastAsia="zh-CN" w:bidi="ar"/>
+        </w:rPr>
+        <w:t xml:space="preserve">       </w:t>
+      </w:r>
+      <w:r>
+        <w:rPr>
+          <w:rFonts w:hint="default" w:ascii="Courier New" w:hAnsi="Courier New" w:eastAsia="monospace" w:cs="Courier New"/>
+          <w:color w:val="CC7832"/>
+          <w:kern w:val="0"/>
+          <w:sz w:val="22"/>
+          <w:szCs w:val="22"/>
+          <w:shd w:val="clear" w:fill="2B2B2B"/>
+          <w:lang w:val="en-US" w:eastAsia="zh-CN" w:bidi="ar"/>
+        </w:rPr>
+        <w:t xml:space="preserve">return </w:t>
+      </w:r>
+      <w:r>
+        <w:rPr>
+          <w:rFonts w:hint="default" w:ascii="Courier New" w:hAnsi="Courier New" w:eastAsia="monospace" w:cs="Courier New"/>
+          <w:color w:val="9876AA"/>
+          <w:kern w:val="0"/>
+          <w:sz w:val="22"/>
+          <w:szCs w:val="22"/>
+          <w:shd w:val="clear" w:fill="2B2B2B"/>
+          <w:lang w:val="en-US" w:eastAsia="zh-CN" w:bidi="ar"/>
+        </w:rPr>
+        <w:t>memberService</w:t>
+      </w:r>
+      <w:r>
+        <w:rPr>
+          <w:rFonts w:hint="default" w:ascii="Courier New" w:hAnsi="Courier New" w:eastAsia="monospace" w:cs="Courier New"/>
+          <w:color w:val="A9B7C6"/>
+          <w:kern w:val="0"/>
+          <w:sz w:val="22"/>
+          <w:szCs w:val="22"/>
+          <w:shd w:val="clear" w:fill="2B2B2B"/>
+          <w:lang w:val="en-US" w:eastAsia="zh-CN" w:bidi="ar"/>
+        </w:rPr>
+        <w:t>.saveMemberPo(po)</w:t>
+      </w:r>
+      <w:r>
+        <w:rPr>
+          <w:rFonts w:hint="default" w:ascii="Courier New" w:hAnsi="Courier New" w:eastAsia="monospace" w:cs="Courier New"/>
+          <w:color w:val="CC7832"/>
+          <w:kern w:val="0"/>
+          <w:sz w:val="22"/>
+          <w:szCs w:val="22"/>
+          <w:shd w:val="clear" w:fill="2B2B2B"/>
+          <w:lang w:val="en-US" w:eastAsia="zh-CN" w:bidi="ar"/>
+        </w:rPr>
+        <w:t>;</w:t>
+      </w:r>
+      <w:r>
+        <w:rPr>
+          <w:rFonts w:hint="default" w:ascii="Courier New" w:hAnsi="Courier New" w:eastAsia="monospace" w:cs="Courier New"/>
+          <w:color w:val="CC7832"/>
+          <w:kern w:val="0"/>
+          <w:sz w:val="22"/>
+          <w:szCs w:val="22"/>
+          <w:shd w:val="clear" w:fill="2B2B2B"/>
+          <w:lang w:val="en-US" w:eastAsia="zh-CN" w:bidi="ar"/>
+        </w:rPr>
+        <w:br w:type="textWrapping"/>
+      </w:r>
+      <w:r>
+        <w:rPr>
+          <w:rFonts w:hint="default" w:ascii="Courier New" w:hAnsi="Courier New" w:eastAsia="monospace" w:cs="Courier New"/>
+          <w:color w:val="CC7832"/>
+          <w:kern w:val="0"/>
+          <w:sz w:val="22"/>
+          <w:szCs w:val="22"/>
+          <w:shd w:val="clear" w:fill="2B2B2B"/>
+          <w:lang w:val="en-US" w:eastAsia="zh-CN" w:bidi="ar"/>
+        </w:rPr>
+        <w:t xml:space="preserve">   </w:t>
+      </w:r>
+      <w:r>
+        <w:rPr>
+          <w:rFonts w:hint="default" w:ascii="Courier New" w:hAnsi="Courier New" w:eastAsia="monospace" w:cs="Courier New"/>
+          <w:color w:val="A9B7C6"/>
+          <w:kern w:val="0"/>
+          <w:sz w:val="22"/>
+          <w:szCs w:val="22"/>
+          <w:shd w:val="clear" w:fill="2B2B2B"/>
+          <w:lang w:val="en-US" w:eastAsia="zh-CN" w:bidi="ar"/>
+        </w:rPr>
+        <w:t>}</w:t>
+      </w:r>
+      <w:r>
+        <w:rPr>
+          <w:rFonts w:hint="default" w:ascii="Courier New" w:hAnsi="Courier New" w:eastAsia="monospace" w:cs="Courier New"/>
+          <w:color w:val="A9B7C6"/>
+          <w:kern w:val="0"/>
+          <w:sz w:val="22"/>
+          <w:szCs w:val="22"/>
+          <w:shd w:val="clear" w:fill="2B2B2B"/>
+          <w:lang w:val="en-US" w:eastAsia="zh-CN" w:bidi="ar"/>
+        </w:rPr>
+        <w:br w:type="textWrapping"/>
+      </w:r>
+      <w:r>
+        <w:rPr>
+          <w:rFonts w:hint="default" w:ascii="Courier New" w:hAnsi="Courier New" w:eastAsia="monospace" w:cs="Courier New"/>
+          <w:color w:val="A9B7C6"/>
+          <w:kern w:val="0"/>
+          <w:sz w:val="22"/>
+          <w:szCs w:val="22"/>
+          <w:shd w:val="clear" w:fill="2B2B2B"/>
+          <w:lang w:val="en-US" w:eastAsia="zh-CN" w:bidi="ar"/>
+        </w:rPr>
+        <w:t>}</w:t>
+      </w:r>
+    </w:p>
+    <w:p>
+      <w:pPr>
+        <w:rPr>
+          <w:rFonts w:hint="default"/>
+          <w:lang w:val="en-US" w:eastAsia="zh-CN"/>
+        </w:rPr>
+      </w:pPr>
+    </w:p>
+    <w:p>
+      <w:pPr>
+        <w:rPr>
+          <w:rFonts w:hint="eastAsia"/>
+          <w:lang w:val="en-US" w:eastAsia="zh-CN"/>
+        </w:rPr>
+      </w:pPr>
+    </w:p>
+    <w:p>
+      <w:pPr>
+        <w:rPr>
+          <w:rFonts w:hint="eastAsia"/>
+          <w:lang w:val="en-US" w:eastAsia="zh-CN"/>
+        </w:rPr>
+      </w:pPr>
+    </w:p>
+    <w:p>
+      <w:pPr>
+        <w:rPr>
+          <w:rFonts w:hint="eastAsia"/>
+          <w:lang w:val="en-US" w:eastAsia="zh-CN"/>
+        </w:rPr>
+      </w:pPr>
+    </w:p>
+    <w:p>
+      <w:pPr>
+        <w:rPr>
+          <w:rFonts w:hint="eastAsia"/>
+          <w:lang w:val="en-US" w:eastAsia="zh-CN"/>
+        </w:rPr>
+      </w:pPr>
+    </w:p>
+    <w:p>
+      <w:pPr>
+        <w:rPr>
+          <w:rFonts w:hint="eastAsia"/>
+          <w:lang w:val="en-US" w:eastAsia="zh-CN"/>
+        </w:rPr>
+      </w:pPr>
+    </w:p>
+    <w:p>
+      <w:pPr>
+        <w:pStyle w:val="5"/>
+        <w:bidi w:val="0"/>
+        <w:rPr>
+          <w:rFonts w:hint="default"/>
+          <w:lang w:val="en-US" w:eastAsia="zh-CN"/>
+        </w:rPr>
+      </w:pPr>
+      <w:r>
+        <w:rPr>
+          <w:rFonts w:hint="eastAsia"/>
+          <w:lang w:val="en-US" w:eastAsia="zh-CN"/>
+        </w:rPr>
+        <w:t>entity工程</w:t>
+      </w:r>
+    </w:p>
+    <w:p>
+      <w:pPr>
+        <w:rPr>
+          <w:rFonts w:hint="eastAsia"/>
+          <w:lang w:val="en-US" w:eastAsia="zh-CN"/>
+        </w:rPr>
+      </w:pPr>
+      <w:r>
+        <w:rPr>
+          <w:rFonts w:hint="eastAsia"/>
+          <w:lang w:val="en-US" w:eastAsia="zh-CN"/>
+        </w:rPr>
+        <w:t>提供vo类</w:t>
+      </w:r>
+    </w:p>
+    <w:p>
+      <w:pPr>
+        <w:rPr>
+          <w:rFonts w:hint="default"/>
+          <w:lang w:val="en-US" w:eastAsia="zh-CN"/>
+        </w:rPr>
+      </w:pPr>
+    </w:p>
+    <w:p>
+      <w:pPr>
+        <w:rPr>
+          <w:rFonts w:hint="eastAsia"/>
+          <w:lang w:val="en-US" w:eastAsia="zh-CN"/>
+        </w:rPr>
+      </w:pPr>
+    </w:p>
+    <w:p>
+      <w:pPr>
+        <w:rPr>
+          <w:rFonts w:hint="eastAsia"/>
+          <w:lang w:val="en-US" w:eastAsia="zh-CN"/>
+        </w:rPr>
+      </w:pPr>
+    </w:p>
+    <w:p>
+      <w:pPr>
+        <w:rPr>
+          <w:rFonts w:hint="eastAsia"/>
+          <w:lang w:val="en-US" w:eastAsia="zh-CN"/>
+        </w:rPr>
+      </w:pPr>
+    </w:p>
+    <w:p>
+      <w:pPr>
+        <w:pStyle w:val="5"/>
+        <w:bidi w:val="0"/>
+        <w:rPr>
+          <w:rFonts w:hint="default"/>
+          <w:lang w:val="en-US" w:eastAsia="zh-CN"/>
+        </w:rPr>
+      </w:pPr>
+      <w:r>
+        <w:rPr>
+          <w:rFonts w:hint="eastAsia"/>
+          <w:lang w:val="en-US" w:eastAsia="zh-CN"/>
+        </w:rPr>
+        <w:t>api工程</w:t>
+      </w:r>
+    </w:p>
+    <w:p>
+      <w:pPr>
+        <w:rPr>
+          <w:rFonts w:hint="eastAsia"/>
+          <w:lang w:val="en-US" w:eastAsia="zh-CN"/>
+        </w:rPr>
+      </w:pPr>
+    </w:p>
+    <w:p>
+      <w:pPr>
+        <w:rPr>
+          <w:rFonts w:hint="eastAsia"/>
+          <w:lang w:val="en-US" w:eastAsia="zh-CN"/>
+        </w:rPr>
+      </w:pPr>
+    </w:p>
+    <w:p>
+      <w:pPr>
+        <w:rPr>
+          <w:rFonts w:hint="eastAsia"/>
+          <w:lang w:val="en-US" w:eastAsia="zh-CN"/>
+        </w:rPr>
+      </w:pPr>
+    </w:p>
+    <w:p>
+      <w:pPr>
+        <w:pStyle w:val="5"/>
+        <w:bidi w:val="0"/>
+        <w:rPr>
+          <w:rFonts w:hint="default"/>
+          <w:lang w:val="en-US" w:eastAsia="zh-CN"/>
+        </w:rPr>
+      </w:pPr>
+      <w:r>
+        <w:rPr>
+          <w:rFonts w:hint="eastAsia"/>
+          <w:lang w:val="en-US" w:eastAsia="zh-CN"/>
+        </w:rPr>
+        <w:t>后端控制器</w:t>
+      </w:r>
+    </w:p>
+    <w:p>
+      <w:pPr>
+        <w:rPr>
+          <w:rFonts w:hint="default"/>
+          <w:lang w:val="en-US" w:eastAsia="zh-CN"/>
+        </w:rPr>
+      </w:pPr>
+    </w:p>
+    <w:p>
+      <w:pPr>
+        <w:rPr>
+          <w:rFonts w:hint="default"/>
+          <w:lang w:val="en-US" w:eastAsia="zh-CN"/>
+        </w:rPr>
+      </w:pPr>
+    </w:p>
+    <w:p>
+      <w:pPr>
+        <w:rPr>
+          <w:rFonts w:hint="default"/>
+          <w:lang w:val="en-US" w:eastAsia="zh-CN"/>
+        </w:rPr>
+      </w:pPr>
+    </w:p>
+    <w:p>
+      <w:pPr>
+        <w:rPr>
+          <w:rFonts w:hint="default"/>
+          <w:lang w:val="en-US" w:eastAsia="zh-CN"/>
+        </w:rPr>
+      </w:pPr>
+    </w:p>
+    <w:p>
+      <w:pPr>
+        <w:rPr>
+          <w:rFonts w:hint="default"/>
+          <w:lang w:val="en-US" w:eastAsia="zh-CN"/>
+        </w:rPr>
+      </w:pPr>
+    </w:p>
+    <w:p>
+      <w:pPr>
+        <w:rPr>
+          <w:rFonts w:hint="default"/>
+          <w:lang w:val="en-US" w:eastAsia="zh-CN"/>
+        </w:rPr>
+      </w:pPr>
+      <w:r>
+        <w:rPr>
+          <w:rFonts w:hint="eastAsia"/>
+          <w:lang w:val="en-US" w:eastAsia="zh-CN"/>
+        </w:rPr>
+        <w:br w:type="page"/>
+      </w:r>
+    </w:p>
+    <w:p>
+      <w:pPr>
+        <w:pStyle w:val="5"/>
+        <w:bidi w:val="0"/>
+        <w:rPr>
+          <w:rFonts w:hint="default"/>
+          <w:lang w:val="en-US" w:eastAsia="zh-CN"/>
+        </w:rPr>
+      </w:pPr>
+      <w:r>
+        <w:rPr>
+          <w:rFonts w:hint="eastAsia"/>
+          <w:lang w:val="en-US" w:eastAsia="zh-CN"/>
+        </w:rPr>
+        <w:t>页面表单和按钮修改</w:t>
+      </w:r>
+    </w:p>
+    <w:p>
+      <w:pPr>
+        <w:rPr>
+          <w:rFonts w:hint="eastAsia"/>
+          <w:lang w:val="en-US" w:eastAsia="zh-CN"/>
+        </w:rPr>
+      </w:pPr>
+    </w:p>
+    <w:p>
+      <w:pPr>
+        <w:rPr>
+          <w:rFonts w:hint="eastAsia"/>
+          <w:lang w:val="en-US" w:eastAsia="zh-CN"/>
+        </w:rPr>
+      </w:pPr>
+    </w:p>
+    <w:p>
+      <w:pPr>
+        <w:rPr>
+          <w:rFonts w:hint="eastAsia"/>
+          <w:lang w:val="en-US" w:eastAsia="zh-CN"/>
+        </w:rPr>
+      </w:pPr>
+    </w:p>
+    <w:p>
+      <w:pPr>
+        <w:rPr>
+          <w:rFonts w:hint="eastAsia"/>
+          <w:lang w:val="en-US" w:eastAsia="zh-CN"/>
+        </w:rPr>
+      </w:pPr>
+    </w:p>
+    <w:p>
+      <w:pPr>
+        <w:pStyle w:val="5"/>
+        <w:bidi w:val="0"/>
+        <w:rPr>
+          <w:rFonts w:hint="default"/>
+          <w:lang w:val="en-US" w:eastAsia="zh-CN"/>
+        </w:rPr>
+      </w:pPr>
+      <w:r>
+        <w:rPr>
+          <w:rFonts w:hint="eastAsia"/>
+          <w:lang w:val="en-US" w:eastAsia="zh-CN"/>
+        </w:rPr>
+        <w:t>页面发送ajax请求后端</w:t>
+      </w:r>
+    </w:p>
+    <w:p>
+      <w:pPr>
+        <w:rPr>
+          <w:rFonts w:hint="eastAsia"/>
+          <w:lang w:val="en-US" w:eastAsia="zh-CN"/>
+        </w:rPr>
+      </w:pPr>
+    </w:p>
+    <w:p>
+      <w:pPr>
+        <w:rPr>
+          <w:rFonts w:hint="eastAsia"/>
+          <w:lang w:val="en-US" w:eastAsia="zh-CN"/>
+        </w:rPr>
+      </w:pPr>
+    </w:p>
+    <w:p>
+      <w:pPr>
+        <w:rPr>
+          <w:rFonts w:hint="eastAsia"/>
+          <w:lang w:val="en-US" w:eastAsia="zh-CN"/>
+        </w:rPr>
+      </w:pPr>
+    </w:p>
+    <w:p>
+      <w:pPr>
+        <w:rPr>
+          <w:rFonts w:hint="eastAsia"/>
+          <w:lang w:val="en-US" w:eastAsia="zh-CN"/>
+        </w:rPr>
+      </w:pPr>
     </w:p>
     <w:p>
       <w:pPr>
@@ -43887,7 +52732,7 @@
                     </pic:cNvPicPr>
                   </pic:nvPicPr>
                   <pic:blipFill>
-                    <a:blip r:embed="rId46"/>
+                    <a:blip r:embed="rId47"/>
                     <a:stretch>
                       <a:fillRect/>
                     </a:stretch>
@@ -43959,7 +52804,7 @@
                     </pic:cNvPicPr>
                   </pic:nvPicPr>
                   <pic:blipFill>
-                    <a:blip r:embed="rId47"/>
+                    <a:blip r:embed="rId48"/>
                     <a:stretch>
                       <a:fillRect/>
                     </a:stretch>
@@ -44058,7 +52903,7 @@
                     </pic:cNvPicPr>
                   </pic:nvPicPr>
                   <pic:blipFill>
-                    <a:blip r:embed="rId48"/>
+                    <a:blip r:embed="rId49"/>
                     <a:stretch>
                       <a:fillRect/>
                     </a:stretch>
@@ -45254,7 +54099,7 @@
         <a:sysClr val="windowText" lastClr="000000"/>
       </a:dk1>
       <a:lt1>
-        <a:sysClr val="window" lastClr="CCE8CF"/>
+        <a:sysClr val="window" lastClr="FFFFFF"/>
       </a:lt1>
       <a:dk2>
         <a:srgbClr val="44546A"/>
